--- a/Introduce_To_Algorithm3/Introduce_To_Algorithm3/OpenSourceLib/ActiveMq/ActiveMQ的安装.docx
+++ b/Introduce_To_Algorithm3/Introduce_To_Algorithm3/OpenSourceLib/ActiveMq/ActiveMQ的安装.docx
@@ -676,6 +676,9 @@
         </w:numPr>
         <w:spacing w:line="360" w:lineRule="auto"/>
         <w:ind w:firstLineChars="0"/>
+        <w:rPr>
+          <w:highlight w:val="yellow"/>
+        </w:rPr>
       </w:pPr>
       <w:r>
         <w:rPr>
@@ -687,13 +690,30 @@
         <w:t>Path</w:t>
       </w:r>
       <w:r>
-        <w:t>变量后添加</w:t>
+        <w:t>变量</w:t>
+      </w:r>
+      <w:r>
+        <w:rPr>
+          <w:rFonts w:hint="eastAsia"/>
+        </w:rPr>
+        <w:t>前</w:t>
+      </w:r>
+      <w:r>
+        <w:t>添加</w:t>
       </w:r>
       <w:r>
         <w:rPr>
           <w:highlight w:val="yellow"/>
         </w:rPr>
-        <w:t>;%JAVA_HOME%\bin;%JAVA_HOME%\</w:t>
+        <w:t>%JAVA_HOME%\bin;%JAVA_HOME%</w:t>
+      </w:r>
+      <w:bookmarkStart w:id="0" w:name="_GoBack"/>
+      <w:bookmarkEnd w:id="0"/>
+      <w:r>
+        <w:rPr>
+          <w:highlight w:val="yellow"/>
+        </w:rPr>
+        <w:t>\</w:t>
       </w:r>
       <w:proofErr w:type="spellStart"/>
       <w:r>
@@ -708,6 +728,12 @@
           <w:highlight w:val="yellow"/>
         </w:rPr>
         <w:t>\bin</w:t>
+      </w:r>
+      <w:r>
+        <w:rPr>
+          <w:highlight w:val="yellow"/>
+        </w:rPr>
+        <w:t>;</w:t>
       </w:r>
     </w:p>
     <w:p>
@@ -1371,9 +1397,6 @@
     <w:p>
       <w:pPr>
         <w:ind w:left="420"/>
-        <w:rPr>
-          <w:rFonts w:hint="eastAsia"/>
-        </w:rPr>
       </w:pPr>
       <w:proofErr w:type="spellStart"/>
       <w:r>
@@ -1653,9 +1676,6 @@
         <w:pStyle w:val="a3"/>
         <w:spacing w:line="360" w:lineRule="auto"/>
         <w:ind w:left="425" w:firstLineChars="0" w:firstLine="0"/>
-        <w:rPr>
-          <w:rFonts w:hint="eastAsia"/>
-        </w:rPr>
       </w:pPr>
     </w:p>
     <w:p>
@@ -1762,9 +1782,6 @@
         <w:pStyle w:val="a3"/>
         <w:spacing w:line="360" w:lineRule="auto"/>
         <w:ind w:left="425" w:firstLineChars="0" w:firstLine="0"/>
-        <w:rPr>
-          <w:rFonts w:hint="eastAsia"/>
-        </w:rPr>
       </w:pPr>
     </w:p>
     <w:p>
@@ -1773,8 +1790,6 @@
         <w:spacing w:line="360" w:lineRule="auto"/>
         <w:ind w:left="425" w:firstLineChars="0" w:firstLine="0"/>
       </w:pPr>
-      <w:bookmarkStart w:id="0" w:name="_GoBack"/>
-      <w:bookmarkEnd w:id="0"/>
     </w:p>
     <w:sectPr>
       <w:pgSz w:w="11906" w:h="16838"/>
@@ -1788,7 +1803,7 @@
 
 <file path=word/numbering.xml><?xml version="1.0" encoding="utf-8"?>
 <w:numbering xmlns:wpc="http://schemas.microsoft.com/office/word/2010/wordprocessingCanvas" xmlns:mc="http://schemas.openxmlformats.org/markup-compatibility/2006" xmlns:o="urn:schemas-microsoft-com:office:office" xmlns:r="http://schemas.openxmlformats.org/officeDocument/2006/relationships" xmlns:m="http://schemas.openxmlformats.org/officeDocument/2006/math" xmlns:v="urn:schemas-microsoft-com:vml" xmlns:wp14="http://schemas.microsoft.com/office/word/2010/wordprocessingDrawing" xmlns:wp="http://schemas.openxmlformats.org/drawingml/2006/wordprocessingDrawing" xmlns:w10="urn:schemas-microsoft-com:office:word" xmlns:w="http://schemas.openxmlformats.org/wordprocessingml/2006/main" xmlns:w14="http://schemas.microsoft.com/office/word/2010/wordml" xmlns:w15="http://schemas.microsoft.com/office/word/2012/wordml" xmlns:wpg="http://schemas.microsoft.com/office/word/2010/wordprocessingGroup" xmlns:wpi="http://schemas.microsoft.com/office/word/2010/wordprocessingInk" xmlns:wne="http://schemas.microsoft.com/office/word/2006/wordml" xmlns:wps="http://schemas.microsoft.com/office/word/2010/wordprocessingShape" mc:Ignorable="w14 w15 wp14">
-  <w:abstractNum w:abstractNumId="0" w15:restartNumberingAfterBreak="0">
+  <w:abstractNum w:abstractNumId="0">
     <w:nsid w:val="0AF4670D"/>
     <w:multiLevelType w:val="multilevel"/>
     <w:tmpl w:val="0409001D"/>
@@ -1874,7 +1889,7 @@
       </w:pPr>
     </w:lvl>
   </w:abstractNum>
-  <w:abstractNum w:abstractNumId="1" w15:restartNumberingAfterBreak="0">
+  <w:abstractNum w:abstractNumId="1">
     <w:nsid w:val="0F72329D"/>
     <w:multiLevelType w:val="multilevel"/>
     <w:tmpl w:val="0409001D"/>
@@ -1960,7 +1975,7 @@
       </w:pPr>
     </w:lvl>
   </w:abstractNum>
-  <w:abstractNum w:abstractNumId="2" w15:restartNumberingAfterBreak="0">
+  <w:abstractNum w:abstractNumId="2">
     <w:nsid w:val="2910145F"/>
     <w:multiLevelType w:val="multilevel"/>
     <w:tmpl w:val="0409001D"/>
@@ -2046,7 +2061,7 @@
       </w:pPr>
     </w:lvl>
   </w:abstractNum>
-  <w:abstractNum w:abstractNumId="3" w15:restartNumberingAfterBreak="0">
+  <w:abstractNum w:abstractNumId="3">
     <w:nsid w:val="4DFC793A"/>
     <w:multiLevelType w:val="multilevel"/>
     <w:tmpl w:val="0409001D"/>
@@ -2132,7 +2147,7 @@
       </w:pPr>
     </w:lvl>
   </w:abstractNum>
-  <w:abstractNum w:abstractNumId="4" w15:restartNumberingAfterBreak="0">
+  <w:abstractNum w:abstractNumId="4">
     <w:nsid w:val="51A02FBE"/>
     <w:multiLevelType w:val="multilevel"/>
     <w:tmpl w:val="0409001D"/>
@@ -2218,7 +2233,7 @@
       </w:pPr>
     </w:lvl>
   </w:abstractNum>
-  <w:abstractNum w:abstractNumId="5" w15:restartNumberingAfterBreak="0">
+  <w:abstractNum w:abstractNumId="5">
     <w:nsid w:val="52FF3D7A"/>
     <w:multiLevelType w:val="multilevel"/>
     <w:tmpl w:val="0409001D"/>
@@ -2304,7 +2319,7 @@
       </w:pPr>
     </w:lvl>
   </w:abstractNum>
-  <w:abstractNum w:abstractNumId="6" w15:restartNumberingAfterBreak="0">
+  <w:abstractNum w:abstractNumId="6">
     <w:nsid w:val="581559FC"/>
     <w:multiLevelType w:val="multilevel"/>
     <w:tmpl w:val="0409001D"/>
@@ -2390,7 +2405,7 @@
       </w:pPr>
     </w:lvl>
   </w:abstractNum>
-  <w:abstractNum w:abstractNumId="7" w15:restartNumberingAfterBreak="0">
+  <w:abstractNum w:abstractNumId="7">
     <w:nsid w:val="582B35E0"/>
     <w:multiLevelType w:val="hybridMultilevel"/>
     <w:tmpl w:val="77265F66"/>
@@ -2479,7 +2494,7 @@
       </w:pPr>
     </w:lvl>
   </w:abstractNum>
-  <w:abstractNum w:abstractNumId="8" w15:restartNumberingAfterBreak="0">
+  <w:abstractNum w:abstractNumId="8">
     <w:nsid w:val="69AF21D0"/>
     <w:multiLevelType w:val="multilevel"/>
     <w:tmpl w:val="0409001D"/>

--- a/Introduce_To_Algorithm3/Introduce_To_Algorithm3/OpenSourceLib/ActiveMq/ActiveMQ的安装.docx
+++ b/Introduce_To_Algorithm3/Introduce_To_Algorithm3/OpenSourceLib/ActiveMq/ActiveMQ的安装.docx
@@ -705,15 +705,7 @@
         <w:rPr>
           <w:highlight w:val="yellow"/>
         </w:rPr>
-        <w:t>%JAVA_HOME%\bin;%JAVA_HOME%</w:t>
-      </w:r>
-      <w:bookmarkStart w:id="0" w:name="_GoBack"/>
-      <w:bookmarkEnd w:id="0"/>
-      <w:r>
-        <w:rPr>
-          <w:highlight w:val="yellow"/>
-        </w:rPr>
-        <w:t>\</w:t>
+        <w:t>%JAVA_HOME%\bin;%JAVA_HOME%\</w:t>
       </w:r>
       <w:proofErr w:type="spellStart"/>
       <w:r>
@@ -1786,9 +1778,361 @@
     </w:p>
     <w:p>
       <w:pPr>
-        <w:pStyle w:val="a3"/>
-        <w:spacing w:line="360" w:lineRule="auto"/>
-        <w:ind w:left="425" w:firstLineChars="0" w:firstLine="0"/>
+        <w:pStyle w:val="2"/>
+        <w:rPr>
+          <w:rFonts w:hint="eastAsia"/>
+        </w:rPr>
+      </w:pPr>
+      <w:r>
+        <w:rPr>
+          <w:rFonts w:hint="eastAsia"/>
+        </w:rPr>
+        <w:t>4</w:t>
+      </w:r>
+      <w:r>
+        <w:rPr>
+          <w:rFonts w:hint="eastAsia"/>
+        </w:rPr>
+        <w:t>、</w:t>
+      </w:r>
+      <w:r>
+        <w:t>客户端开发</w:t>
+      </w:r>
+    </w:p>
+    <w:p>
+      <w:pPr>
+        <w:pStyle w:val="a3"/>
+        <w:spacing w:line="360" w:lineRule="auto"/>
+        <w:ind w:left="425" w:firstLineChars="0" w:firstLine="0"/>
+        <w:rPr>
+          <w:rFonts w:hint="eastAsia"/>
+        </w:rPr>
+      </w:pPr>
+      <w:r>
+        <w:rPr>
+          <w:rFonts w:hint="eastAsia"/>
+        </w:rPr>
+        <w:t>通过</w:t>
+      </w:r>
+      <w:proofErr w:type="spellStart"/>
+      <w:r>
+        <w:t>Nuget</w:t>
+      </w:r>
+      <w:proofErr w:type="spellEnd"/>
+      <w:r>
+        <w:t>安装</w:t>
+      </w:r>
+      <w:proofErr w:type="spellStart"/>
+      <w:r>
+        <w:t>Apache.NMS.ActiveMQ</w:t>
+      </w:r>
+      <w:proofErr w:type="spellEnd"/>
+    </w:p>
+    <w:p>
+      <w:pPr>
+        <w:pStyle w:val="a3"/>
+        <w:spacing w:line="360" w:lineRule="auto"/>
+        <w:ind w:left="425" w:firstLineChars="0" w:firstLine="0"/>
+      </w:pPr>
+      <w:r>
+        <w:rPr>
+          <w:noProof/>
+        </w:rPr>
+        <w:drawing>
+          <wp:inline distT="0" distB="0" distL="0" distR="0" wp14:anchorId="76CA0D44" wp14:editId="38360261">
+            <wp:extent cx="5274310" cy="636270"/>
+            <wp:effectExtent l="0" t="0" r="2540" b="0"/>
+            <wp:docPr id="11" name="图片 11"/>
+            <wp:cNvGraphicFramePr>
+              <a:graphicFrameLocks xmlns:a="http://schemas.openxmlformats.org/drawingml/2006/main" noChangeAspect="1"/>
+            </wp:cNvGraphicFramePr>
+            <a:graphic xmlns:a="http://schemas.openxmlformats.org/drawingml/2006/main">
+              <a:graphicData uri="http://schemas.openxmlformats.org/drawingml/2006/picture">
+                <pic:pic xmlns:pic="http://schemas.openxmlformats.org/drawingml/2006/picture">
+                  <pic:nvPicPr>
+                    <pic:cNvPr id="1" name=""/>
+                    <pic:cNvPicPr/>
+                  </pic:nvPicPr>
+                  <pic:blipFill>
+                    <a:blip r:embed="rId15"/>
+                    <a:stretch>
+                      <a:fillRect/>
+                    </a:stretch>
+                  </pic:blipFill>
+                  <pic:spPr>
+                    <a:xfrm>
+                      <a:off x="0" y="0"/>
+                      <a:ext cx="5274310" cy="636270"/>
+                    </a:xfrm>
+                    <a:prstGeom prst="rect">
+                      <a:avLst/>
+                    </a:prstGeom>
+                  </pic:spPr>
+                </pic:pic>
+              </a:graphicData>
+            </a:graphic>
+          </wp:inline>
+        </w:drawing>
+      </w:r>
+    </w:p>
+    <w:p>
+      <w:pPr>
+        <w:pStyle w:val="a3"/>
+        <w:spacing w:line="360" w:lineRule="auto"/>
+        <w:ind w:left="425" w:firstLineChars="0" w:firstLine="0"/>
+      </w:pPr>
+    </w:p>
+    <w:p>
+      <w:pPr>
+        <w:pStyle w:val="a3"/>
+        <w:spacing w:line="360" w:lineRule="auto"/>
+        <w:ind w:left="425" w:firstLineChars="0" w:firstLine="0"/>
+      </w:pPr>
+    </w:p>
+    <w:p>
+      <w:pPr>
+        <w:pStyle w:val="a3"/>
+        <w:spacing w:line="360" w:lineRule="auto"/>
+        <w:ind w:left="425" w:firstLineChars="0" w:firstLine="0"/>
+      </w:pPr>
+    </w:p>
+    <w:p>
+      <w:pPr>
+        <w:pStyle w:val="a3"/>
+        <w:spacing w:line="360" w:lineRule="auto"/>
+        <w:ind w:left="425" w:firstLineChars="0" w:firstLine="0"/>
+      </w:pPr>
+    </w:p>
+    <w:p>
+      <w:pPr>
+        <w:pStyle w:val="a3"/>
+        <w:spacing w:line="360" w:lineRule="auto"/>
+        <w:ind w:left="425" w:firstLineChars="0" w:firstLine="0"/>
+      </w:pPr>
+    </w:p>
+    <w:p>
+      <w:pPr>
+        <w:pStyle w:val="a3"/>
+        <w:spacing w:line="360" w:lineRule="auto"/>
+        <w:ind w:left="425" w:firstLineChars="0" w:firstLine="0"/>
+      </w:pPr>
+    </w:p>
+    <w:p>
+      <w:pPr>
+        <w:pStyle w:val="a3"/>
+        <w:spacing w:line="360" w:lineRule="auto"/>
+        <w:ind w:left="425" w:firstLineChars="0" w:firstLine="0"/>
+      </w:pPr>
+    </w:p>
+    <w:p>
+      <w:pPr>
+        <w:pStyle w:val="a3"/>
+        <w:spacing w:line="360" w:lineRule="auto"/>
+        <w:ind w:left="425" w:firstLineChars="0" w:firstLine="0"/>
+      </w:pPr>
+    </w:p>
+    <w:p>
+      <w:pPr>
+        <w:pStyle w:val="a3"/>
+        <w:spacing w:line="360" w:lineRule="auto"/>
+        <w:ind w:left="425" w:firstLineChars="0" w:firstLine="0"/>
+      </w:pPr>
+    </w:p>
+    <w:p>
+      <w:pPr>
+        <w:pStyle w:val="a3"/>
+        <w:spacing w:line="360" w:lineRule="auto"/>
+        <w:ind w:left="425" w:firstLineChars="0" w:firstLine="0"/>
+      </w:pPr>
+    </w:p>
+    <w:p>
+      <w:pPr>
+        <w:pStyle w:val="a3"/>
+        <w:spacing w:line="360" w:lineRule="auto"/>
+        <w:ind w:left="425" w:firstLineChars="0" w:firstLine="0"/>
+      </w:pPr>
+    </w:p>
+    <w:p>
+      <w:pPr>
+        <w:pStyle w:val="a3"/>
+        <w:spacing w:line="360" w:lineRule="auto"/>
+        <w:ind w:left="425" w:firstLineChars="0" w:firstLine="0"/>
+      </w:pPr>
+    </w:p>
+    <w:p>
+      <w:pPr>
+        <w:pStyle w:val="a3"/>
+        <w:spacing w:line="360" w:lineRule="auto"/>
+        <w:ind w:left="425" w:firstLineChars="0" w:firstLine="0"/>
+      </w:pPr>
+    </w:p>
+    <w:p>
+      <w:pPr>
+        <w:pStyle w:val="a3"/>
+        <w:spacing w:line="360" w:lineRule="auto"/>
+        <w:ind w:left="425" w:firstLineChars="0" w:firstLine="0"/>
+      </w:pPr>
+    </w:p>
+    <w:p>
+      <w:pPr>
+        <w:pStyle w:val="a3"/>
+        <w:spacing w:line="360" w:lineRule="auto"/>
+        <w:ind w:left="425" w:firstLineChars="0" w:firstLine="0"/>
+      </w:pPr>
+    </w:p>
+    <w:p>
+      <w:pPr>
+        <w:pStyle w:val="a3"/>
+        <w:spacing w:line="360" w:lineRule="auto"/>
+        <w:ind w:left="425" w:firstLineChars="0" w:firstLine="0"/>
+      </w:pPr>
+    </w:p>
+    <w:p>
+      <w:pPr>
+        <w:pStyle w:val="a3"/>
+        <w:spacing w:line="360" w:lineRule="auto"/>
+        <w:ind w:left="425" w:firstLineChars="0" w:firstLine="0"/>
+      </w:pPr>
+    </w:p>
+    <w:p>
+      <w:pPr>
+        <w:pStyle w:val="a3"/>
+        <w:spacing w:line="360" w:lineRule="auto"/>
+        <w:ind w:left="425" w:firstLineChars="0" w:firstLine="0"/>
+      </w:pPr>
+    </w:p>
+    <w:p>
+      <w:pPr>
+        <w:pStyle w:val="a3"/>
+        <w:spacing w:line="360" w:lineRule="auto"/>
+        <w:ind w:left="425" w:firstLineChars="0" w:firstLine="0"/>
+      </w:pPr>
+    </w:p>
+    <w:p>
+      <w:pPr>
+        <w:pStyle w:val="a3"/>
+        <w:spacing w:line="360" w:lineRule="auto"/>
+        <w:ind w:left="425" w:firstLineChars="0" w:firstLine="0"/>
+      </w:pPr>
+    </w:p>
+    <w:p>
+      <w:pPr>
+        <w:pStyle w:val="a3"/>
+        <w:spacing w:line="360" w:lineRule="auto"/>
+        <w:ind w:left="425" w:firstLineChars="0" w:firstLine="0"/>
+      </w:pPr>
+    </w:p>
+    <w:p>
+      <w:pPr>
+        <w:pStyle w:val="a3"/>
+        <w:spacing w:line="360" w:lineRule="auto"/>
+        <w:ind w:left="425" w:firstLineChars="0" w:firstLine="0"/>
+        <w:rPr>
+          <w:rFonts w:hint="eastAsia"/>
+        </w:rPr>
+      </w:pPr>
+      <w:bookmarkStart w:id="0" w:name="_GoBack"/>
+      <w:bookmarkEnd w:id="0"/>
+    </w:p>
+    <w:p>
+      <w:pPr>
+        <w:pStyle w:val="a3"/>
+        <w:spacing w:line="360" w:lineRule="auto"/>
+        <w:ind w:left="425" w:firstLineChars="0" w:firstLine="0"/>
+      </w:pPr>
+    </w:p>
+    <w:p>
+      <w:pPr>
+        <w:pStyle w:val="a3"/>
+        <w:spacing w:line="360" w:lineRule="auto"/>
+        <w:ind w:left="425" w:firstLineChars="0" w:firstLine="0"/>
+      </w:pPr>
+    </w:p>
+    <w:p>
+      <w:pPr>
+        <w:pStyle w:val="a3"/>
+        <w:spacing w:line="360" w:lineRule="auto"/>
+        <w:ind w:left="425" w:firstLineChars="0" w:firstLine="0"/>
+      </w:pPr>
+    </w:p>
+    <w:p>
+      <w:pPr>
+        <w:pStyle w:val="a3"/>
+        <w:spacing w:line="360" w:lineRule="auto"/>
+        <w:ind w:left="425" w:firstLineChars="0" w:firstLine="0"/>
+      </w:pPr>
+    </w:p>
+    <w:p>
+      <w:pPr>
+        <w:pStyle w:val="a3"/>
+        <w:spacing w:line="360" w:lineRule="auto"/>
+        <w:ind w:left="425" w:firstLineChars="0" w:firstLine="0"/>
+      </w:pPr>
+    </w:p>
+    <w:p>
+      <w:pPr>
+        <w:pStyle w:val="a3"/>
+        <w:spacing w:line="360" w:lineRule="auto"/>
+        <w:ind w:left="425" w:firstLineChars="0" w:firstLine="0"/>
+      </w:pPr>
+    </w:p>
+    <w:p>
+      <w:pPr>
+        <w:pStyle w:val="a3"/>
+        <w:spacing w:line="360" w:lineRule="auto"/>
+        <w:ind w:left="425" w:firstLineChars="0" w:firstLine="0"/>
+      </w:pPr>
+    </w:p>
+    <w:p>
+      <w:pPr>
+        <w:pStyle w:val="a3"/>
+        <w:spacing w:line="360" w:lineRule="auto"/>
+        <w:ind w:left="425" w:firstLineChars="0" w:firstLine="0"/>
+      </w:pPr>
+    </w:p>
+    <w:p>
+      <w:pPr>
+        <w:pStyle w:val="a3"/>
+        <w:spacing w:line="360" w:lineRule="auto"/>
+        <w:ind w:left="425" w:firstLineChars="0" w:firstLine="0"/>
+      </w:pPr>
+    </w:p>
+    <w:p>
+      <w:pPr>
+        <w:pStyle w:val="a3"/>
+        <w:spacing w:line="360" w:lineRule="auto"/>
+        <w:ind w:left="425" w:firstLineChars="0" w:firstLine="0"/>
+      </w:pPr>
+    </w:p>
+    <w:p>
+      <w:pPr>
+        <w:pStyle w:val="a3"/>
+        <w:spacing w:line="360" w:lineRule="auto"/>
+        <w:ind w:left="425" w:firstLineChars="0" w:firstLine="0"/>
+      </w:pPr>
+    </w:p>
+    <w:p>
+      <w:pPr>
+        <w:pStyle w:val="a3"/>
+        <w:spacing w:line="360" w:lineRule="auto"/>
+        <w:ind w:left="425" w:firstLineChars="0" w:firstLine="0"/>
+      </w:pPr>
+    </w:p>
+    <w:p>
+      <w:pPr>
+        <w:pStyle w:val="a3"/>
+        <w:spacing w:line="360" w:lineRule="auto"/>
+        <w:ind w:left="425" w:firstLineChars="0" w:firstLine="0"/>
+      </w:pPr>
+    </w:p>
+    <w:p>
+      <w:pPr>
+        <w:pStyle w:val="a3"/>
+        <w:spacing w:line="360" w:lineRule="auto"/>
+        <w:ind w:left="425" w:firstLineChars="0" w:firstLine="0"/>
+        <w:rPr>
+          <w:rFonts w:hint="eastAsia"/>
+        </w:rPr>
       </w:pPr>
     </w:p>
     <w:sectPr>

--- a/Introduce_To_Algorithm3/Introduce_To_Algorithm3/OpenSourceLib/ActiveMq/ActiveMQ的安装.docx
+++ b/Introduce_To_Algorithm3/Introduce_To_Algorithm3/OpenSourceLib/ActiveMq/ActiveMQ的安装.docx
@@ -7,7 +7,6 @@
         <w:pStyle w:val="1"/>
         <w:jc w:val="center"/>
       </w:pPr>
-      <w:proofErr w:type="spellStart"/>
       <w:r>
         <w:t>A</w:t>
       </w:r>
@@ -17,26 +16,8 @@
         </w:rPr>
         <w:t>ctivemq</w:t>
       </w:r>
-      <w:proofErr w:type="spellEnd"/>
       <w:r>
         <w:t>的安装</w:t>
-      </w:r>
-    </w:p>
-    <w:p>
-      <w:pPr>
-        <w:jc w:val="center"/>
-      </w:pPr>
-      <w:r>
-        <w:t>B</w:t>
-      </w:r>
-      <w:r>
-        <w:rPr>
-          <w:rFonts w:hint="eastAsia"/>
-        </w:rPr>
-        <w:t>y</w:t>
-      </w:r>
-      <w:r>
-        <w:t xml:space="preserve"> cmlu</w:t>
       </w:r>
     </w:p>
     <w:p>
@@ -72,13 +53,8 @@
         <w:t>Apache</w:t>
       </w:r>
       <w:r>
-        <w:t xml:space="preserve"> </w:t>
-      </w:r>
-      <w:proofErr w:type="spellStart"/>
-      <w:r>
-        <w:t>ActiveMQ</w:t>
-      </w:r>
-      <w:proofErr w:type="spellEnd"/>
+        <w:t xml:space="preserve"> ActiveMQ</w:t>
+      </w:r>
       <w:r>
         <w:rPr>
           <w:rFonts w:hint="eastAsia"/>
@@ -137,7 +113,16 @@
           <w:szCs w:val="21"/>
           <w:shd w:val="clear" w:color="auto" w:fill="FFFFFF"/>
         </w:rPr>
-        <w:t>安装</w:t>
+        <w:t>本文档</w:t>
+      </w:r>
+      <w:r>
+        <w:rPr>
+          <w:rFonts w:ascii="Helvetica" w:hAnsi="Helvetica" w:cs="Helvetica" w:hint="eastAsia"/>
+          <w:color w:val="000000"/>
+          <w:szCs w:val="21"/>
+          <w:shd w:val="clear" w:color="auto" w:fill="FFFFFF"/>
+        </w:rPr>
+        <w:t>以</w:t>
       </w:r>
       <w:r>
         <w:rPr>
@@ -146,7 +131,25 @@
           <w:szCs w:val="21"/>
           <w:shd w:val="clear" w:color="auto" w:fill="FFFFFF"/>
         </w:rPr>
-        <w:t>选用</w:t>
+        <w:t>Active MQ 5.14.4</w:t>
+      </w:r>
+      <w:r>
+        <w:rPr>
+          <w:rFonts w:ascii="Helvetica" w:hAnsi="Helvetica" w:cs="Helvetica" w:hint="eastAsia"/>
+          <w:color w:val="000000"/>
+          <w:szCs w:val="21"/>
+          <w:shd w:val="clear" w:color="auto" w:fill="FFFFFF"/>
+        </w:rPr>
+        <w:t>版本</w:t>
+      </w:r>
+      <w:r>
+        <w:rPr>
+          <w:rFonts w:ascii="Helvetica" w:hAnsi="Helvetica" w:cs="Helvetica" w:hint="eastAsia"/>
+          <w:color w:val="000000"/>
+          <w:szCs w:val="21"/>
+          <w:shd w:val="clear" w:color="auto" w:fill="FFFFFF"/>
+        </w:rPr>
+        <w:t>为例</w:t>
       </w:r>
       <w:r>
         <w:rPr>
@@ -155,229 +158,11 @@
           <w:szCs w:val="21"/>
           <w:shd w:val="clear" w:color="auto" w:fill="FFFFFF"/>
         </w:rPr>
-        <w:t>Active MQ 5.8.0</w:t>
+        <w:t>来进行截图</w:t>
       </w:r>
       <w:r>
         <w:rPr>
           <w:rFonts w:ascii="Helvetica" w:hAnsi="Helvetica" w:cs="Helvetica" w:hint="eastAsia"/>
-          <w:color w:val="000000"/>
-          <w:szCs w:val="21"/>
-          <w:shd w:val="clear" w:color="auto" w:fill="FFFFFF"/>
-        </w:rPr>
-        <w:t>版本</w:t>
-      </w:r>
-      <w:r>
-        <w:rPr>
-          <w:rFonts w:ascii="Helvetica" w:hAnsi="Helvetica" w:cs="Helvetica"/>
-          <w:color w:val="000000"/>
-          <w:szCs w:val="21"/>
-          <w:shd w:val="clear" w:color="auto" w:fill="FFFFFF"/>
-        </w:rPr>
-        <w:t>，该版本是使用</w:t>
-      </w:r>
-      <w:r>
-        <w:rPr>
-          <w:rFonts w:ascii="Helvetica" w:hAnsi="Helvetica" w:cs="Helvetica"/>
-          <w:color w:val="000000"/>
-          <w:szCs w:val="21"/>
-          <w:shd w:val="clear" w:color="auto" w:fill="FFFFFF"/>
-        </w:rPr>
-        <w:t>jdk6</w:t>
-      </w:r>
-      <w:r>
-        <w:rPr>
-          <w:rFonts w:ascii="Helvetica" w:hAnsi="Helvetica" w:cs="Helvetica" w:hint="eastAsia"/>
-          <w:color w:val="000000"/>
-          <w:szCs w:val="21"/>
-          <w:shd w:val="clear" w:color="auto" w:fill="FFFFFF"/>
-        </w:rPr>
-        <w:t>编译</w:t>
-      </w:r>
-      <w:r>
-        <w:rPr>
-          <w:rFonts w:ascii="Helvetica" w:hAnsi="Helvetica" w:cs="Helvetica"/>
-          <w:color w:val="000000"/>
-          <w:szCs w:val="21"/>
-          <w:shd w:val="clear" w:color="auto" w:fill="FFFFFF"/>
-        </w:rPr>
-        <w:t>，</w:t>
-      </w:r>
-      <w:r>
-        <w:rPr>
-          <w:rFonts w:ascii="Helvetica" w:hAnsi="Helvetica" w:cs="Helvetica" w:hint="eastAsia"/>
-          <w:color w:val="000000"/>
-          <w:szCs w:val="21"/>
-          <w:shd w:val="clear" w:color="auto" w:fill="FFFFFF"/>
-        </w:rPr>
-        <w:t>在</w:t>
-      </w:r>
-      <w:r>
-        <w:rPr>
-          <w:rFonts w:ascii="Helvetica" w:hAnsi="Helvetica" w:cs="Helvetica"/>
-          <w:color w:val="000000"/>
-          <w:szCs w:val="21"/>
-          <w:shd w:val="clear" w:color="auto" w:fill="FFFFFF"/>
-        </w:rPr>
-        <w:t>jdk7</w:t>
-      </w:r>
-      <w:r>
-        <w:rPr>
-          <w:rFonts w:ascii="Helvetica" w:hAnsi="Helvetica" w:cs="Helvetica" w:hint="eastAsia"/>
-          <w:color w:val="000000"/>
-          <w:szCs w:val="21"/>
-          <w:shd w:val="clear" w:color="auto" w:fill="FFFFFF"/>
-        </w:rPr>
-        <w:t>下</w:t>
-      </w:r>
-      <w:r>
-        <w:rPr>
-          <w:rFonts w:ascii="Helvetica" w:hAnsi="Helvetica" w:cs="Helvetica"/>
-          <w:color w:val="000000"/>
-          <w:szCs w:val="21"/>
-          <w:shd w:val="clear" w:color="auto" w:fill="FFFFFF"/>
-        </w:rPr>
-        <w:t>验证。</w:t>
-      </w:r>
-      <w:r>
-        <w:rPr>
-          <w:rFonts w:ascii="Helvetica" w:hAnsi="Helvetica" w:cs="Helvetica" w:hint="eastAsia"/>
-          <w:color w:val="000000"/>
-          <w:szCs w:val="21"/>
-          <w:shd w:val="clear" w:color="auto" w:fill="FFFFFF"/>
-        </w:rPr>
-        <w:t>因此</w:t>
-      </w:r>
-      <w:r>
-        <w:rPr>
-          <w:rFonts w:ascii="Helvetica" w:hAnsi="Helvetica" w:cs="Helvetica"/>
-          <w:color w:val="000000"/>
-          <w:szCs w:val="21"/>
-          <w:shd w:val="clear" w:color="auto" w:fill="FFFFFF"/>
-        </w:rPr>
-        <w:t>安装</w:t>
-      </w:r>
-      <w:r>
-        <w:rPr>
-          <w:rFonts w:ascii="Helvetica" w:hAnsi="Helvetica" w:cs="Helvetica"/>
-          <w:color w:val="000000"/>
-          <w:szCs w:val="21"/>
-          <w:shd w:val="clear" w:color="auto" w:fill="FFFFFF"/>
-        </w:rPr>
-        <w:t xml:space="preserve">active </w:t>
-      </w:r>
-      <w:proofErr w:type="spellStart"/>
-      <w:r>
-        <w:rPr>
-          <w:rFonts w:ascii="Helvetica" w:hAnsi="Helvetica" w:cs="Helvetica"/>
-          <w:color w:val="000000"/>
-          <w:szCs w:val="21"/>
-          <w:shd w:val="clear" w:color="auto" w:fill="FFFFFF"/>
-        </w:rPr>
-        <w:t>mq</w:t>
-      </w:r>
-      <w:proofErr w:type="spellEnd"/>
-      <w:r>
-        <w:rPr>
-          <w:rFonts w:ascii="Helvetica" w:hAnsi="Helvetica" w:cs="Helvetica" w:hint="eastAsia"/>
-          <w:color w:val="000000"/>
-          <w:szCs w:val="21"/>
-          <w:shd w:val="clear" w:color="auto" w:fill="FFFFFF"/>
-        </w:rPr>
-        <w:t>之前</w:t>
-      </w:r>
-      <w:r>
-        <w:rPr>
-          <w:rFonts w:ascii="Helvetica" w:hAnsi="Helvetica" w:cs="Helvetica"/>
-          <w:color w:val="000000"/>
-          <w:szCs w:val="21"/>
-          <w:shd w:val="clear" w:color="auto" w:fill="FFFFFF"/>
-        </w:rPr>
-        <w:t>需要先</w:t>
-      </w:r>
-      <w:r>
-        <w:rPr>
-          <w:rFonts w:ascii="Helvetica" w:hAnsi="Helvetica" w:cs="Helvetica" w:hint="eastAsia"/>
-          <w:color w:val="000000"/>
-          <w:szCs w:val="21"/>
-          <w:shd w:val="clear" w:color="auto" w:fill="FFFFFF"/>
-        </w:rPr>
-        <w:t>安装</w:t>
-      </w:r>
-      <w:r>
-        <w:rPr>
-          <w:rFonts w:ascii="Helvetica" w:hAnsi="Helvetica" w:cs="Helvetica"/>
-          <w:color w:val="000000"/>
-          <w:szCs w:val="21"/>
-          <w:shd w:val="clear" w:color="auto" w:fill="FFFFFF"/>
-        </w:rPr>
-        <w:t>jdk6</w:t>
-      </w:r>
-      <w:r>
-        <w:rPr>
-          <w:rFonts w:ascii="Helvetica" w:hAnsi="Helvetica" w:cs="Helvetica" w:hint="eastAsia"/>
-          <w:color w:val="000000"/>
-          <w:szCs w:val="21"/>
-          <w:shd w:val="clear" w:color="auto" w:fill="FFFFFF"/>
-        </w:rPr>
-        <w:t>及</w:t>
-      </w:r>
-      <w:r>
-        <w:rPr>
-          <w:rFonts w:ascii="Helvetica" w:hAnsi="Helvetica" w:cs="Helvetica"/>
-          <w:color w:val="000000"/>
-          <w:szCs w:val="21"/>
-          <w:shd w:val="clear" w:color="auto" w:fill="FFFFFF"/>
-        </w:rPr>
-        <w:t>以上版本。</w:t>
-      </w:r>
-      <w:r>
-        <w:rPr>
-          <w:rFonts w:ascii="Helvetica" w:hAnsi="Helvetica" w:cs="Helvetica" w:hint="eastAsia"/>
-          <w:color w:val="000000"/>
-          <w:szCs w:val="21"/>
-          <w:shd w:val="clear" w:color="auto" w:fill="FFFFFF"/>
-        </w:rPr>
-        <w:t>本次</w:t>
-      </w:r>
-      <w:r>
-        <w:rPr>
-          <w:rFonts w:ascii="Helvetica" w:hAnsi="Helvetica" w:cs="Helvetica"/>
-          <w:color w:val="000000"/>
-          <w:szCs w:val="21"/>
-          <w:shd w:val="clear" w:color="auto" w:fill="FFFFFF"/>
-        </w:rPr>
-        <w:t>安装选用</w:t>
-      </w:r>
-      <w:r>
-        <w:rPr>
-          <w:rFonts w:ascii="Helvetica" w:hAnsi="Helvetica" w:cs="Helvetica" w:hint="eastAsia"/>
-          <w:color w:val="000000"/>
-          <w:szCs w:val="21"/>
-          <w:shd w:val="clear" w:color="auto" w:fill="FFFFFF"/>
-        </w:rPr>
-        <w:t>jdk</w:t>
-      </w:r>
-      <w:r>
-        <w:rPr>
-          <w:rFonts w:ascii="Helvetica" w:hAnsi="Helvetica" w:cs="Helvetica"/>
-          <w:color w:val="000000"/>
-          <w:szCs w:val="21"/>
-          <w:shd w:val="clear" w:color="auto" w:fill="FFFFFF"/>
-        </w:rPr>
-        <w:t>7</w:t>
-      </w:r>
-      <w:r>
-        <w:rPr>
-          <w:rFonts w:ascii="Helvetica" w:hAnsi="Helvetica" w:cs="Helvetica" w:hint="eastAsia"/>
-          <w:color w:val="000000"/>
-          <w:szCs w:val="21"/>
-          <w:shd w:val="clear" w:color="auto" w:fill="FFFFFF"/>
-        </w:rPr>
-        <w:t>版本</w:t>
-      </w:r>
-      <w:r>
-        <w:rPr>
-          <w:rFonts w:ascii="Helvetica" w:hAnsi="Helvetica" w:cs="Helvetica"/>
           <w:color w:val="000000"/>
           <w:szCs w:val="21"/>
           <w:shd w:val="clear" w:color="auto" w:fill="FFFFFF"/>
@@ -398,12 +183,303 @@
       </w:pPr>
       <w:r>
         <w:rPr>
+          <w:rFonts w:ascii="Helvetica" w:hAnsi="Helvetica" w:cs="Helvetica" w:hint="eastAsia"/>
+          <w:color w:val="000000"/>
+          <w:szCs w:val="21"/>
+          <w:shd w:val="clear" w:color="auto" w:fill="FFFFFF"/>
+        </w:rPr>
+        <w:t>Active</w:t>
+      </w:r>
+      <w:r>
+        <w:rPr>
+          <w:rFonts w:ascii="Helvetica" w:hAnsi="Helvetica" w:cs="Helvetica"/>
+          <w:color w:val="000000"/>
+          <w:szCs w:val="21"/>
+          <w:shd w:val="clear" w:color="auto" w:fill="FFFFFF"/>
+        </w:rPr>
+        <w:t>MQ</w:t>
+      </w:r>
+      <w:r>
+        <w:rPr>
+          <w:rFonts w:ascii="Helvetica" w:hAnsi="Helvetica" w:cs="Helvetica" w:hint="eastAsia"/>
+          <w:color w:val="000000"/>
+          <w:szCs w:val="21"/>
+          <w:shd w:val="clear" w:color="auto" w:fill="FFFFFF"/>
+        </w:rPr>
+        <w:t>需要</w:t>
+      </w:r>
+      <w:r>
+        <w:rPr>
+          <w:rFonts w:ascii="Helvetica" w:hAnsi="Helvetica" w:cs="Helvetica"/>
+          <w:color w:val="000000"/>
+          <w:szCs w:val="21"/>
+          <w:shd w:val="clear" w:color="auto" w:fill="FFFFFF"/>
+        </w:rPr>
+        <w:t>运行在</w:t>
+      </w:r>
+      <w:r>
+        <w:rPr>
+          <w:rFonts w:ascii="Helvetica" w:hAnsi="Helvetica" w:cs="Helvetica"/>
+          <w:color w:val="000000"/>
+          <w:szCs w:val="21"/>
+          <w:shd w:val="clear" w:color="auto" w:fill="FFFFFF"/>
+        </w:rPr>
+        <w:t>JRE</w:t>
+      </w:r>
+      <w:r>
+        <w:rPr>
+          <w:rFonts w:ascii="Helvetica" w:hAnsi="Helvetica" w:cs="Helvetica"/>
+          <w:color w:val="000000"/>
+          <w:szCs w:val="21"/>
+          <w:shd w:val="clear" w:color="auto" w:fill="FFFFFF"/>
+        </w:rPr>
+        <w:t>下，</w:t>
+      </w:r>
+      <w:r>
+        <w:rPr>
+          <w:rFonts w:ascii="Helvetica" w:hAnsi="Helvetica" w:cs="Helvetica" w:hint="eastAsia"/>
+          <w:color w:val="000000"/>
+          <w:szCs w:val="21"/>
+          <w:shd w:val="clear" w:color="auto" w:fill="FFFFFF"/>
+        </w:rPr>
+        <w:t>因此</w:t>
+      </w:r>
+      <w:r>
+        <w:rPr>
+          <w:rFonts w:ascii="Helvetica" w:hAnsi="Helvetica" w:cs="Helvetica"/>
+          <w:color w:val="000000"/>
+          <w:szCs w:val="21"/>
+          <w:shd w:val="clear" w:color="auto" w:fill="FFFFFF"/>
+        </w:rPr>
+        <w:t>安装</w:t>
+      </w:r>
+      <w:r>
+        <w:rPr>
+          <w:rFonts w:ascii="Helvetica" w:hAnsi="Helvetica" w:cs="Helvetica"/>
+          <w:color w:val="000000"/>
+          <w:szCs w:val="21"/>
+          <w:shd w:val="clear" w:color="auto" w:fill="FFFFFF"/>
+        </w:rPr>
+        <w:t>active mq</w:t>
+      </w:r>
+      <w:r>
+        <w:rPr>
+          <w:rFonts w:ascii="Helvetica" w:hAnsi="Helvetica" w:cs="Helvetica" w:hint="eastAsia"/>
+          <w:color w:val="000000"/>
+          <w:szCs w:val="21"/>
+          <w:shd w:val="clear" w:color="auto" w:fill="FFFFFF"/>
+        </w:rPr>
+        <w:t>之前</w:t>
+      </w:r>
+      <w:r>
+        <w:rPr>
+          <w:rFonts w:ascii="Helvetica" w:hAnsi="Helvetica" w:cs="Helvetica"/>
+          <w:color w:val="000000"/>
+          <w:szCs w:val="21"/>
+          <w:shd w:val="clear" w:color="auto" w:fill="FFFFFF"/>
+        </w:rPr>
+        <w:t>需要先</w:t>
+      </w:r>
+      <w:r>
+        <w:rPr>
+          <w:rFonts w:ascii="Helvetica" w:hAnsi="Helvetica" w:cs="Helvetica" w:hint="eastAsia"/>
+          <w:color w:val="000000"/>
+          <w:szCs w:val="21"/>
+          <w:shd w:val="clear" w:color="auto" w:fill="FFFFFF"/>
+        </w:rPr>
+        <w:t>安装</w:t>
+      </w:r>
+      <w:r>
+        <w:rPr>
+          <w:rFonts w:ascii="Helvetica" w:hAnsi="Helvetica" w:cs="Helvetica"/>
+          <w:color w:val="000000"/>
+          <w:szCs w:val="21"/>
+          <w:shd w:val="clear" w:color="auto" w:fill="FFFFFF"/>
+        </w:rPr>
+        <w:t>jdk</w:t>
+      </w:r>
+      <w:r>
+        <w:rPr>
+          <w:rFonts w:ascii="Helvetica" w:hAnsi="Helvetica" w:cs="Helvetica" w:hint="eastAsia"/>
+          <w:color w:val="000000"/>
+          <w:szCs w:val="21"/>
+          <w:shd w:val="clear" w:color="auto" w:fill="FFFFFF"/>
+        </w:rPr>
+        <w:t>或</w:t>
+      </w:r>
+      <w:r>
+        <w:rPr>
+          <w:rFonts w:ascii="Helvetica" w:hAnsi="Helvetica" w:cs="Helvetica"/>
+          <w:color w:val="000000"/>
+          <w:szCs w:val="21"/>
+          <w:shd w:val="clear" w:color="auto" w:fill="FFFFFF"/>
+        </w:rPr>
+        <w:t>jre</w:t>
+      </w:r>
+      <w:r>
+        <w:rPr>
+          <w:rFonts w:ascii="Helvetica" w:hAnsi="Helvetica" w:cs="Helvetica"/>
+          <w:color w:val="000000"/>
+          <w:szCs w:val="21"/>
+          <w:shd w:val="clear" w:color="auto" w:fill="FFFFFF"/>
+        </w:rPr>
+        <w:t>。</w:t>
+      </w:r>
+      <w:r>
+        <w:rPr>
+          <w:rFonts w:ascii="Helvetica" w:hAnsi="Helvetica" w:cs="Helvetica" w:hint="eastAsia"/>
+          <w:color w:val="000000"/>
+          <w:szCs w:val="21"/>
+          <w:shd w:val="clear" w:color="auto" w:fill="FFFFFF"/>
+        </w:rPr>
+        <w:t>建议选用</w:t>
+      </w:r>
+      <w:r>
+        <w:rPr>
+          <w:rFonts w:ascii="Helvetica" w:hAnsi="Helvetica" w:cs="Helvetica"/>
+          <w:color w:val="000000"/>
+          <w:szCs w:val="21"/>
+          <w:shd w:val="clear" w:color="auto" w:fill="FFFFFF"/>
+        </w:rPr>
+        <w:t>jdk1.7</w:t>
+      </w:r>
+      <w:r>
+        <w:rPr>
+          <w:rFonts w:ascii="Helvetica" w:hAnsi="Helvetica" w:cs="Helvetica" w:hint="eastAsia"/>
+          <w:color w:val="000000"/>
+          <w:szCs w:val="21"/>
+          <w:shd w:val="clear" w:color="auto" w:fill="FFFFFF"/>
+        </w:rPr>
+        <w:t>的</w:t>
+      </w:r>
+      <w:r>
+        <w:rPr>
+          <w:rFonts w:ascii="Helvetica" w:hAnsi="Helvetica" w:cs="Helvetica"/>
+          <w:color w:val="000000"/>
+          <w:szCs w:val="21"/>
+          <w:shd w:val="clear" w:color="auto" w:fill="FFFFFF"/>
+        </w:rPr>
+        <w:t>相关版本。</w:t>
+      </w:r>
+      <w:r>
+        <w:rPr>
+          <w:rFonts w:ascii="Helvetica" w:hAnsi="Helvetica" w:cs="Helvetica" w:hint="eastAsia"/>
+          <w:color w:val="000000"/>
+          <w:szCs w:val="21"/>
+          <w:shd w:val="clear" w:color="auto" w:fill="FFFFFF"/>
+        </w:rPr>
+        <w:t>本次</w:t>
+      </w:r>
+      <w:r>
+        <w:rPr>
+          <w:rFonts w:ascii="Helvetica" w:hAnsi="Helvetica" w:cs="Helvetica"/>
+          <w:color w:val="000000"/>
+          <w:szCs w:val="21"/>
+          <w:shd w:val="clear" w:color="auto" w:fill="FFFFFF"/>
+        </w:rPr>
+        <w:t>安装</w:t>
+      </w:r>
+      <w:r>
+        <w:rPr>
+          <w:rFonts w:ascii="Helvetica" w:hAnsi="Helvetica" w:cs="Helvetica" w:hint="eastAsia"/>
+          <w:color w:val="000000"/>
+          <w:szCs w:val="21"/>
+          <w:shd w:val="clear" w:color="auto" w:fill="FFFFFF"/>
+        </w:rPr>
+        <w:t>截图以</w:t>
+      </w:r>
+      <w:r>
+        <w:rPr>
+          <w:rFonts w:ascii="Helvetica" w:hAnsi="Helvetica" w:cs="Helvetica" w:hint="eastAsia"/>
+          <w:color w:val="000000"/>
+          <w:szCs w:val="21"/>
+          <w:shd w:val="clear" w:color="auto" w:fill="FFFFFF"/>
+        </w:rPr>
+        <w:t>jdk</w:t>
+      </w:r>
+      <w:r>
+        <w:rPr>
+          <w:rFonts w:ascii="Helvetica" w:hAnsi="Helvetica" w:cs="Helvetica"/>
+          <w:color w:val="000000"/>
+          <w:szCs w:val="21"/>
+          <w:shd w:val="clear" w:color="auto" w:fill="FFFFFF"/>
+        </w:rPr>
+        <w:t>7u71</w:t>
+      </w:r>
+      <w:r>
+        <w:rPr>
+          <w:rFonts w:ascii="Helvetica" w:hAnsi="Helvetica" w:cs="Helvetica" w:hint="eastAsia"/>
+          <w:color w:val="000000"/>
+          <w:szCs w:val="21"/>
+          <w:shd w:val="clear" w:color="auto" w:fill="FFFFFF"/>
+        </w:rPr>
+        <w:t>的</w:t>
+      </w:r>
+      <w:r>
+        <w:rPr>
+          <w:rFonts w:ascii="Helvetica" w:hAnsi="Helvetica" w:cs="Helvetica" w:hint="eastAsia"/>
+          <w:color w:val="000000"/>
+          <w:szCs w:val="21"/>
+          <w:shd w:val="clear" w:color="auto" w:fill="FFFFFF"/>
+        </w:rPr>
+        <w:t>64</w:t>
+      </w:r>
+      <w:r>
+        <w:rPr>
+          <w:rFonts w:ascii="Helvetica" w:hAnsi="Helvetica" w:cs="Helvetica" w:hint="eastAsia"/>
+          <w:color w:val="000000"/>
+          <w:szCs w:val="21"/>
+          <w:shd w:val="clear" w:color="auto" w:fill="FFFFFF"/>
+        </w:rPr>
+        <w:t>位</w:t>
+      </w:r>
+      <w:r>
+        <w:rPr>
+          <w:rFonts w:ascii="Helvetica" w:hAnsi="Helvetica" w:cs="Helvetica" w:hint="eastAsia"/>
+          <w:color w:val="000000"/>
+          <w:szCs w:val="21"/>
+          <w:shd w:val="clear" w:color="auto" w:fill="FFFFFF"/>
+        </w:rPr>
+        <w:t>版本</w:t>
+      </w:r>
+      <w:r>
+        <w:rPr>
+          <w:rFonts w:ascii="Helvetica" w:hAnsi="Helvetica" w:cs="Helvetica" w:hint="eastAsia"/>
+          <w:color w:val="000000"/>
+          <w:szCs w:val="21"/>
+          <w:shd w:val="clear" w:color="auto" w:fill="FFFFFF"/>
+        </w:rPr>
+        <w:t>为例</w:t>
+      </w:r>
+      <w:r>
+        <w:rPr>
+          <w:rFonts w:ascii="Helvetica" w:hAnsi="Helvetica" w:cs="Helvetica"/>
+          <w:color w:val="000000"/>
+          <w:szCs w:val="21"/>
+          <w:shd w:val="clear" w:color="auto" w:fill="FFFFFF"/>
+        </w:rPr>
+        <w:t>。</w:t>
+      </w:r>
+    </w:p>
+    <w:p>
+      <w:pPr>
+        <w:spacing w:line="360" w:lineRule="auto"/>
+        <w:ind w:firstLineChars="200" w:firstLine="420"/>
+        <w:rPr>
+          <w:rFonts w:ascii="Helvetica" w:hAnsi="Helvetica" w:cs="Helvetica"/>
+          <w:color w:val="000000"/>
+          <w:szCs w:val="21"/>
+          <w:shd w:val="clear" w:color="auto" w:fill="FFFFFF"/>
+        </w:rPr>
+      </w:pPr>
+      <w:r>
+        <w:rPr>
           <w:noProof/>
         </w:rPr>
         <w:drawing>
-          <wp:inline distT="0" distB="0" distL="0" distR="0" wp14:anchorId="581C14E9" wp14:editId="2234DE10">
-            <wp:extent cx="1590675" cy="1085850"/>
-            <wp:effectExtent l="0" t="0" r="9525" b="0"/>
+          <wp:inline distT="0" distB="0" distL="0" distR="0" wp14:anchorId="3AEFF2E0" wp14:editId="573983CB">
+            <wp:extent cx="2590800" cy="1085850"/>
+            <wp:effectExtent l="0" t="0" r="0" b="0"/>
             <wp:docPr id="1" name="图片 1"/>
             <wp:cNvGraphicFramePr>
               <a:graphicFrameLocks xmlns:a="http://schemas.openxmlformats.org/drawingml/2006/main" noChangeAspect="1"/>
@@ -424,7 +500,7 @@
                   <pic:spPr>
                     <a:xfrm>
                       <a:off x="0" y="0"/>
-                      <a:ext cx="1590675" cy="1085850"/>
+                      <a:ext cx="2590800" cy="1085850"/>
                     </a:xfrm>
                     <a:prstGeom prst="rect">
                       <a:avLst/>
@@ -469,11 +545,9 @@
         </w:rPr>
         <w:t>下载</w:t>
       </w:r>
-      <w:proofErr w:type="spellStart"/>
       <w:r>
         <w:t>jdk</w:t>
       </w:r>
-      <w:proofErr w:type="spellEnd"/>
     </w:p>
     <w:p>
       <w:pPr>
@@ -486,11 +560,9 @@
         </w:rPr>
         <w:t>下载</w:t>
       </w:r>
-      <w:proofErr w:type="spellStart"/>
       <w:r>
         <w:t>jdk</w:t>
       </w:r>
-      <w:proofErr w:type="spellEnd"/>
       <w:r>
         <w:rPr>
           <w:rFonts w:hint="eastAsia"/>
@@ -510,16 +582,13 @@
         <w:t>选择</w:t>
       </w:r>
       <w:r>
-        <w:t>jdk1.6</w:t>
-      </w:r>
-      <w:r>
-        <w:rPr>
-          <w:rFonts w:hint="eastAsia"/>
-        </w:rPr>
-        <w:t>及</w:t>
-      </w:r>
-      <w:r>
-        <w:t>以上版本</w:t>
+        <w:t>jdk1.</w:t>
+      </w:r>
+      <w:r>
+        <w:t>7</w:t>
+      </w:r>
+      <w:r>
+        <w:t>版本</w:t>
       </w:r>
       <w:r>
         <w:rPr>
@@ -676,56 +745,24 @@
         </w:numPr>
         <w:spacing w:line="360" w:lineRule="auto"/>
         <w:ind w:firstLineChars="0"/>
+      </w:pPr>
+      <w:r>
+        <w:rPr>
+          <w:rFonts w:hint="eastAsia"/>
+        </w:rPr>
+        <w:t>在</w:t>
+      </w:r>
+      <w:r>
+        <w:t>Path</w:t>
+      </w:r>
+      <w:r>
+        <w:t>变量后添加</w:t>
+      </w:r>
+      <w:r>
         <w:rPr>
           <w:highlight w:val="yellow"/>
         </w:rPr>
-      </w:pPr>
-      <w:r>
-        <w:rPr>
-          <w:rFonts w:hint="eastAsia"/>
-        </w:rPr>
-        <w:t>在</w:t>
-      </w:r>
-      <w:r>
-        <w:t>Path</w:t>
-      </w:r>
-      <w:r>
-        <w:t>变量</w:t>
-      </w:r>
-      <w:r>
-        <w:rPr>
-          <w:rFonts w:hint="eastAsia"/>
-        </w:rPr>
-        <w:t>前</w:t>
-      </w:r>
-      <w:r>
-        <w:t>添加</w:t>
-      </w:r>
-      <w:r>
-        <w:rPr>
-          <w:highlight w:val="yellow"/>
-        </w:rPr>
-        <w:t>%JAVA_HOME%\bin;%JAVA_HOME%\</w:t>
-      </w:r>
-      <w:proofErr w:type="spellStart"/>
-      <w:r>
-        <w:rPr>
-          <w:highlight w:val="yellow"/>
-        </w:rPr>
-        <w:t>jre</w:t>
-      </w:r>
-      <w:proofErr w:type="spellEnd"/>
-      <w:r>
-        <w:rPr>
-          <w:highlight w:val="yellow"/>
-        </w:rPr>
-        <w:t>\bin</w:t>
-      </w:r>
-      <w:r>
-        <w:rPr>
-          <w:highlight w:val="yellow"/>
-        </w:rPr>
-        <w:t>;</w:t>
+        <w:t>;%JAVA_HOME%\bin;%JAVA_HOME%\jre\bin</w:t>
       </w:r>
     </w:p>
     <w:p>
@@ -883,11 +920,9 @@
         </w:rPr>
         <w:t>在</w:t>
       </w:r>
-      <w:proofErr w:type="spellStart"/>
       <w:r>
         <w:t>cmd</w:t>
       </w:r>
-      <w:proofErr w:type="spellEnd"/>
       <w:r>
         <w:rPr>
           <w:rFonts w:hint="eastAsia"/>
@@ -906,11 +941,9 @@
         </w:rPr>
         <w:t>或者</w:t>
       </w:r>
-      <w:proofErr w:type="spellStart"/>
       <w:r>
         <w:t>javac</w:t>
       </w:r>
-      <w:proofErr w:type="spellEnd"/>
       <w:r>
         <w:rPr>
           <w:rFonts w:hint="eastAsia"/>
@@ -920,11 +953,9 @@
       <w:r>
         <w:t>，至此</w:t>
       </w:r>
-      <w:proofErr w:type="spellStart"/>
       <w:r>
         <w:t>jdk</w:t>
       </w:r>
-      <w:proofErr w:type="spellEnd"/>
       <w:r>
         <w:t>安装完毕</w:t>
       </w:r>
@@ -992,11 +1023,9 @@
           <w:numId w:val="7"/>
         </w:numPr>
       </w:pPr>
-      <w:proofErr w:type="spellStart"/>
       <w:r>
         <w:t>ActiveMQ</w:t>
       </w:r>
-      <w:proofErr w:type="spellEnd"/>
       <w:r>
         <w:rPr>
           <w:rFonts w:hint="eastAsia"/>
@@ -1021,11 +1050,9 @@
         </w:rPr>
         <w:t>下载</w:t>
       </w:r>
-      <w:proofErr w:type="spellStart"/>
       <w:r>
         <w:t>ActiveMQ</w:t>
       </w:r>
-      <w:proofErr w:type="spellEnd"/>
       <w:r>
         <w:rPr>
           <w:rFonts w:hint="eastAsia"/>
@@ -1042,21 +1069,11 @@
       <w:r>
         <w:t>去官方网站下载：</w:t>
       </w:r>
-      <w:r>
-        <w:fldChar w:fldCharType="begin"/>
-      </w:r>
-      <w:r>
-        <w:instrText xml:space="preserve"> HYPERLINK "http://activemq.apache.org/" \t "_blank" </w:instrText>
-      </w:r>
-      <w:r>
-        <w:fldChar w:fldCharType="separate"/>
-      </w:r>
-      <w:r>
-        <w:t>http://activemq.apache.org/</w:t>
-      </w:r>
-      <w:r>
-        <w:fldChar w:fldCharType="end"/>
-      </w:r>
+      <w:hyperlink r:id="rId10" w:tgtFrame="_blank" w:history="1">
+        <w:r>
+          <w:t>http://activemq.apache.org/</w:t>
+        </w:r>
+      </w:hyperlink>
     </w:p>
     <w:p>
       <w:pPr>
@@ -1072,11 +1089,9 @@
         </w:rPr>
         <w:t>运行</w:t>
       </w:r>
-      <w:proofErr w:type="spellStart"/>
       <w:r>
         <w:t>ActiveMQ</w:t>
       </w:r>
-      <w:proofErr w:type="spellEnd"/>
     </w:p>
     <w:p>
       <w:pPr>
@@ -1091,7 +1106,62 @@
         <w:t>解压缩</w:t>
       </w:r>
       <w:r>
-        <w:t>apache-activemq-5.8.0-bin.zip</w:t>
+        <w:t>apache-activemq-5.14.4-bin</w:t>
+      </w:r>
+      <w:r>
+        <w:t>.zip</w:t>
+      </w:r>
+      <w:r>
+        <w:rPr>
+          <w:rFonts w:hint="eastAsia"/>
+        </w:rPr>
+        <w:t>到文件夹</w:t>
+      </w:r>
+      <w:r>
+        <w:t>apache-activemq-5.14.4-bin</w:t>
+      </w:r>
+      <w:r>
+        <w:rPr>
+          <w:rFonts w:hint="eastAsia"/>
+        </w:rPr>
+        <w:t>下</w:t>
+      </w:r>
+    </w:p>
+    <w:p>
+      <w:pPr>
+        <w:pStyle w:val="4"/>
+        <w:rPr>
+          <w:rFonts w:hint="eastAsia"/>
+        </w:rPr>
+      </w:pPr>
+      <w:r>
+        <w:rPr>
+          <w:rFonts w:hint="eastAsia"/>
+        </w:rPr>
+        <w:t>启动</w:t>
+      </w:r>
+      <w:r>
+        <w:t>ActiveMQ</w:t>
+      </w:r>
+    </w:p>
+    <w:p>
+      <w:pPr>
+        <w:pStyle w:val="a3"/>
+        <w:numPr>
+          <w:ilvl w:val="0"/>
+          <w:numId w:val="11"/>
+        </w:numPr>
+        <w:spacing w:line="360" w:lineRule="auto"/>
+        <w:ind w:firstLineChars="0"/>
+      </w:pPr>
+      <w:r>
+        <w:t>启动</w:t>
+      </w:r>
+      <w:r>
+        <w:t>cmd</w:t>
+      </w:r>
+      <w:r>
+        <w:t>命令</w:t>
       </w:r>
       <w:r>
         <w:rPr>
@@ -1100,127 +1170,26 @@
         <w:t>，</w:t>
       </w:r>
       <w:r>
-        <w:t>双击</w:t>
-      </w:r>
-      <w:r>
-        <w:t>apache-activemq-5.8.0\bin</w:t>
-      </w:r>
-      <w:r>
-        <w:rPr>
-          <w:rFonts w:hint="eastAsia"/>
-        </w:rPr>
-        <w:t>\</w:t>
-      </w:r>
-      <w:r>
-        <w:t>activemq.bat</w:t>
-      </w:r>
-      <w:r>
-        <w:rPr>
-          <w:rFonts w:hint="eastAsia"/>
-        </w:rPr>
-        <w:t>运行</w:t>
-      </w:r>
-      <w:proofErr w:type="spellStart"/>
-      <w:r>
-        <w:t>ActiveMQ</w:t>
-      </w:r>
-      <w:proofErr w:type="spellEnd"/>
-      <w:r>
-        <w:rPr>
-          <w:rFonts w:hint="eastAsia"/>
-        </w:rPr>
-        <w:t>程序</w:t>
-      </w:r>
-      <w:r>
-        <w:rPr>
-          <w:rFonts w:hint="eastAsia"/>
-        </w:rPr>
-        <w:t>。</w:t>
+        <w:t>进入</w:t>
+      </w:r>
+      <w:r>
+        <w:t>activeMQ</w:t>
+      </w:r>
+      <w:r>
+        <w:rPr>
+          <w:rFonts w:hint="eastAsia"/>
+        </w:rPr>
+        <w:t>安装路径</w:t>
       </w:r>
     </w:p>
     <w:p>
       <w:pPr>
         <w:pStyle w:val="a3"/>
         <w:spacing w:line="360" w:lineRule="auto"/>
-        <w:ind w:left="425"/>
-      </w:pPr>
-      <w:r>
-        <w:rPr>
-          <w:rFonts w:hint="eastAsia"/>
-        </w:rPr>
-        <w:t>启动</w:t>
-      </w:r>
-      <w:proofErr w:type="spellStart"/>
-      <w:r>
-        <w:t>ActiveMQ</w:t>
-      </w:r>
-      <w:proofErr w:type="spellEnd"/>
-      <w:r>
-        <w:rPr>
-          <w:rFonts w:hint="eastAsia"/>
-        </w:rPr>
-        <w:t>程序后</w:t>
-      </w:r>
-      <w:r>
-        <w:t>，</w:t>
-      </w:r>
-      <w:r>
-        <w:rPr>
-          <w:rFonts w:hint="eastAsia"/>
-        </w:rPr>
-        <w:t>登陆</w:t>
-      </w:r>
-      <w:r>
-        <w:t>：</w:t>
-      </w:r>
-      <w:r>
-        <w:rPr>
-          <w:rFonts w:hint="eastAsia"/>
-        </w:rPr>
-        <w:t xml:space="preserve"> </w:t>
-      </w:r>
-      <w:hyperlink r:id="rId10" w:history="1">
-        <w:r>
-          <w:rPr>
-            <w:rStyle w:val="a4"/>
-          </w:rPr>
-          <w:t>http://localhost:8161/admin/</w:t>
-        </w:r>
-      </w:hyperlink>
-      <w:r>
-        <w:rPr>
-          <w:rFonts w:hint="eastAsia"/>
-        </w:rPr>
-        <w:t>，登陆时</w:t>
-      </w:r>
-      <w:r>
-        <w:t>，可能需要用户名和密码。默认的用户名和密码均为</w:t>
-      </w:r>
-      <w:r>
-        <w:t>admin</w:t>
-      </w:r>
-    </w:p>
-    <w:p>
-      <w:pPr>
-        <w:pStyle w:val="a3"/>
-        <w:spacing w:line="360" w:lineRule="auto"/>
-        <w:ind w:left="425"/>
-      </w:pPr>
-      <w:r>
-        <w:rPr>
-          <w:rFonts w:hint="eastAsia"/>
-        </w:rPr>
-        <w:t>登陆后</w:t>
-      </w:r>
-      <w:r>
-        <w:t>界面如下：</w:t>
-      </w:r>
-    </w:p>
-    <w:p>
-      <w:pPr>
-        <w:pStyle w:val="a3"/>
-        <w:spacing w:line="360" w:lineRule="auto"/>
-        <w:ind w:left="425"/>
+        <w:ind w:left="1205" w:firstLineChars="0" w:firstLine="0"/>
+        <w:rPr>
+          <w:rFonts w:hint="eastAsia"/>
+        </w:rPr>
       </w:pPr>
       <w:r>
         <w:rPr>
@@ -1228,10 +1197,10 @@
         </w:rPr>
         <w:lastRenderedPageBreak/>
         <w:drawing>
-          <wp:inline distT="0" distB="0" distL="0" distR="0" wp14:anchorId="115BBB8C" wp14:editId="4B02EC83">
-            <wp:extent cx="5274310" cy="1971675"/>
+          <wp:inline distT="0" distB="0" distL="0" distR="0" wp14:anchorId="24EC4F7F" wp14:editId="29A54B11">
+            <wp:extent cx="5274310" cy="3533775"/>
             <wp:effectExtent l="0" t="0" r="2540" b="9525"/>
-            <wp:docPr id="6" name="图片 6"/>
+            <wp:docPr id="9" name="图片 9"/>
             <wp:cNvGraphicFramePr>
               <a:graphicFrameLocks xmlns:a="http://schemas.openxmlformats.org/drawingml/2006/main" noChangeAspect="1"/>
             </wp:cNvGraphicFramePr>
@@ -1251,7 +1220,7 @@
                   <pic:spPr>
                     <a:xfrm>
                       <a:off x="0" y="0"/>
-                      <a:ext cx="5274310" cy="1971675"/>
+                      <a:ext cx="5274310" cy="3533775"/>
                     </a:xfrm>
                     <a:prstGeom prst="rect">
                       <a:avLst/>
@@ -1270,75 +1239,74 @@
         <w:spacing w:line="360" w:lineRule="auto"/>
         <w:ind w:left="425"/>
       </w:pPr>
-      <w:r>
-        <w:rPr>
-          <w:rFonts w:hint="eastAsia"/>
-        </w:rPr>
-        <w:t>在</w:t>
-      </w:r>
-      <w:r>
-        <w:t>Queues</w:t>
-      </w:r>
-      <w:r>
-        <w:rPr>
-          <w:rFonts w:hint="eastAsia"/>
-        </w:rPr>
-        <w:t>选项卡</w:t>
-      </w:r>
-      <w:r>
-        <w:t>界面下，</w:t>
-      </w:r>
-      <w:r>
-        <w:rPr>
-          <w:rFonts w:hint="eastAsia"/>
-        </w:rPr>
-        <w:t>创建</w:t>
-      </w:r>
-      <w:r>
-        <w:t>第一个</w:t>
-      </w:r>
-      <w:r>
-        <w:rPr>
-          <w:rFonts w:hint="eastAsia"/>
-        </w:rPr>
-        <w:t>Queue</w:t>
-      </w:r>
-      <w:r>
-        <w:t>,</w:t>
-      </w:r>
-      <w:r>
-        <w:rPr>
-          <w:rFonts w:hint="eastAsia"/>
-        </w:rPr>
-        <w:t>命名为</w:t>
-      </w:r>
-      <w:proofErr w:type="spellStart"/>
-      <w:r>
-        <w:t>TestQueue</w:t>
-      </w:r>
-      <w:proofErr w:type="spellEnd"/>
-      <w:r>
-        <w:rPr>
-          <w:rFonts w:hint="eastAsia"/>
-        </w:rPr>
-        <w:t>。</w:t>
+    </w:p>
+    <w:p>
+      <w:pPr>
+        <w:pStyle w:val="a3"/>
+        <w:numPr>
+          <w:ilvl w:val="0"/>
+          <w:numId w:val="11"/>
+        </w:numPr>
+        <w:spacing w:line="360" w:lineRule="auto"/>
+        <w:ind w:firstLineChars="0"/>
+      </w:pPr>
+      <w:r>
+        <w:rPr>
+          <w:rFonts w:hint="eastAsia"/>
+        </w:rPr>
+        <w:t>执行如下</w:t>
+      </w:r>
+      <w:r>
+        <w:t>命令</w:t>
+      </w:r>
+      <w:r>
+        <w:rPr>
+          <w:rFonts w:hint="eastAsia"/>
+        </w:rPr>
+        <w:t>，</w:t>
+      </w:r>
+      <w:r>
+        <w:t>启动</w:t>
+      </w:r>
+      <w:r>
+        <w:t>ActiveMQ</w:t>
       </w:r>
     </w:p>
     <w:p>
       <w:pPr>
         <w:pStyle w:val="a3"/>
         <w:spacing w:line="360" w:lineRule="auto"/>
-        <w:ind w:left="425"/>
+        <w:ind w:left="1205" w:firstLineChars="0" w:firstLine="0"/>
+      </w:pPr>
+      <w:r>
+        <w:rPr>
+          <w:rFonts w:ascii="宋体" w:eastAsia="宋体" w:hAnsi="宋体" w:cs="宋体"/>
+          <w:color w:val="000000"/>
+          <w:kern w:val="0"/>
+          <w:sz w:val="24"/>
+          <w:szCs w:val="24"/>
+        </w:rPr>
+        <w:t>bin\activemq start</w:t>
+      </w:r>
+    </w:p>
+    <w:p>
+      <w:pPr>
+        <w:pStyle w:val="a3"/>
+        <w:spacing w:line="360" w:lineRule="auto"/>
+        <w:ind w:left="1205" w:firstLineChars="0" w:firstLine="0"/>
+        <w:rPr>
+          <w:rFonts w:hint="eastAsia"/>
+        </w:rPr>
       </w:pPr>
       <w:r>
         <w:rPr>
           <w:noProof/>
         </w:rPr>
         <w:drawing>
-          <wp:inline distT="0" distB="0" distL="0" distR="0" wp14:anchorId="0D58FF32" wp14:editId="271BFF99">
-            <wp:extent cx="5274310" cy="1808480"/>
-            <wp:effectExtent l="0" t="0" r="2540" b="1270"/>
-            <wp:docPr id="7" name="图片 7"/>
+          <wp:inline distT="0" distB="0" distL="0" distR="0" wp14:anchorId="22F47AFB" wp14:editId="181E6E7D">
+            <wp:extent cx="5274310" cy="2674620"/>
+            <wp:effectExtent l="0" t="0" r="2540" b="0"/>
+            <wp:docPr id="10" name="图片 10"/>
             <wp:cNvGraphicFramePr>
               <a:graphicFrameLocks xmlns:a="http://schemas.openxmlformats.org/drawingml/2006/main" noChangeAspect="1"/>
             </wp:cNvGraphicFramePr>
@@ -1358,7 +1326,7 @@
                   <pic:spPr>
                     <a:xfrm>
                       <a:off x="0" y="0"/>
-                      <a:ext cx="5274310" cy="1808480"/>
+                      <a:ext cx="5274310" cy="2674620"/>
                     </a:xfrm>
                     <a:prstGeom prst="rect">
                       <a:avLst/>
@@ -1373,475 +1341,149 @@
     </w:p>
     <w:p>
       <w:pPr>
-        <w:pStyle w:val="3"/>
-        <w:numPr>
-          <w:ilvl w:val="1"/>
-          <w:numId w:val="7"/>
-        </w:numPr>
-      </w:pPr>
-      <w:r>
-        <w:rPr>
-          <w:rFonts w:hint="eastAsia"/>
-        </w:rPr>
-        <w:t>模式</w:t>
-      </w:r>
-    </w:p>
-    <w:p>
-      <w:pPr>
-        <w:ind w:left="420"/>
-      </w:pPr>
-      <w:proofErr w:type="spellStart"/>
-      <w:r>
-        <w:rPr>
-          <w:rFonts w:hint="eastAsia"/>
-        </w:rPr>
-        <w:t>Active</w:t>
-      </w:r>
-      <w:r>
-        <w:t>Mq</w:t>
-      </w:r>
-      <w:proofErr w:type="spellEnd"/>
-      <w:r>
-        <w:rPr>
-          <w:rFonts w:hint="eastAsia"/>
-        </w:rPr>
-        <w:t>支持</w:t>
-      </w:r>
-      <w:r>
-        <w:t>如下</w:t>
-      </w:r>
-      <w:r>
-        <w:rPr>
-          <w:rFonts w:hint="eastAsia"/>
-        </w:rPr>
-        <w:t>模式</w:t>
-      </w:r>
-      <w:r>
-        <w:t>：</w:t>
-      </w:r>
-    </w:p>
-    <w:p>
-      <w:pPr>
         <w:pStyle w:val="a3"/>
         <w:spacing w:line="360" w:lineRule="auto"/>
-        <w:ind w:left="425" w:firstLineChars="0" w:firstLine="0"/>
-      </w:pPr>
-      <w:r>
-        <w:rPr>
-          <w:noProof/>
-        </w:rPr>
-        <w:drawing>
-          <wp:inline distT="0" distB="0" distL="0" distR="0" wp14:anchorId="3F9EE1BA" wp14:editId="1D15F063">
-            <wp:extent cx="3162300" cy="1057275"/>
-            <wp:effectExtent l="0" t="0" r="0" b="9525"/>
-            <wp:docPr id="8" name="图片 8" descr="http://www.rabbitmq.com/img/tutorials/python-two.png"/>
-            <wp:cNvGraphicFramePr>
-              <a:graphicFrameLocks xmlns:a="http://schemas.openxmlformats.org/drawingml/2006/main" noChangeAspect="1"/>
-            </wp:cNvGraphicFramePr>
-            <a:graphic xmlns:a="http://schemas.openxmlformats.org/drawingml/2006/main">
-              <a:graphicData uri="http://schemas.openxmlformats.org/drawingml/2006/picture">
-                <pic:pic xmlns:pic="http://schemas.openxmlformats.org/drawingml/2006/picture">
-                  <pic:nvPicPr>
-                    <pic:cNvPr id="0" name="Picture 2" descr="http://www.rabbitmq.com/img/tutorials/python-two.png"/>
-                    <pic:cNvPicPr>
-                      <a:picLocks noChangeAspect="1" noChangeArrowheads="1"/>
-                    </pic:cNvPicPr>
-                  </pic:nvPicPr>
-                  <pic:blipFill>
-                    <a:blip r:embed="rId13">
-                      <a:extLst>
-                        <a:ext uri="{28A0092B-C50C-407E-A947-70E740481C1C}">
-                          <a14:useLocalDpi xmlns:a14="http://schemas.microsoft.com/office/drawing/2010/main" val="0"/>
-                        </a:ext>
-                      </a:extLst>
-                    </a:blip>
-                    <a:srcRect/>
-                    <a:stretch>
-                      <a:fillRect/>
-                    </a:stretch>
-                  </pic:blipFill>
-                  <pic:spPr bwMode="auto">
-                    <a:xfrm>
-                      <a:off x="0" y="0"/>
-                      <a:ext cx="3162300" cy="1057275"/>
-                    </a:xfrm>
-                    <a:prstGeom prst="rect">
-                      <a:avLst/>
-                    </a:prstGeom>
-                    <a:noFill/>
-                    <a:ln>
-                      <a:noFill/>
-                    </a:ln>
-                  </pic:spPr>
-                </pic:pic>
-              </a:graphicData>
-            </a:graphic>
-          </wp:inline>
-        </w:drawing>
-      </w:r>
-    </w:p>
-    <w:p>
-      <w:pPr>
-        <w:pStyle w:val="HTML"/>
-        <w:wordWrap w:val="0"/>
-        <w:spacing w:before="120" w:line="300" w:lineRule="atLeast"/>
-        <w:rPr>
-          <w:rFonts w:asciiTheme="minorHAnsi" w:eastAsiaTheme="minorEastAsia" w:hAnsiTheme="minorHAnsi" w:cstheme="minorBidi"/>
-          <w:kern w:val="2"/>
-          <w:sz w:val="21"/>
-          <w:szCs w:val="22"/>
-        </w:rPr>
-      </w:pPr>
-      <w:r>
-        <w:rPr>
-          <w:rFonts w:hint="eastAsia"/>
-        </w:rPr>
-        <w:t>一个</w:t>
-      </w:r>
-      <w:r>
-        <w:t>队列</w:t>
-      </w:r>
-      <w:r>
-        <w:rPr>
-          <w:rFonts w:hint="eastAsia"/>
-        </w:rPr>
-        <w:t>queue</w:t>
-      </w:r>
-      <w:r>
-        <w:rPr>
-          <w:rFonts w:asciiTheme="minorHAnsi" w:eastAsiaTheme="minorEastAsia" w:hAnsiTheme="minorHAnsi" w:cstheme="minorBidi"/>
-          <w:kern w:val="2"/>
-          <w:sz w:val="21"/>
-          <w:szCs w:val="22"/>
-        </w:rPr>
-        <w:t>有多个</w:t>
-      </w:r>
-      <w:r>
-        <w:rPr>
-          <w:rFonts w:asciiTheme="minorHAnsi" w:eastAsiaTheme="minorEastAsia" w:hAnsiTheme="minorHAnsi" w:cstheme="minorBidi" w:hint="eastAsia"/>
-          <w:kern w:val="2"/>
-          <w:sz w:val="21"/>
-          <w:szCs w:val="22"/>
-        </w:rPr>
-        <w:t>消费者</w:t>
-      </w:r>
-      <w:r>
-        <w:rPr>
-          <w:rFonts w:asciiTheme="minorHAnsi" w:eastAsiaTheme="minorEastAsia" w:hAnsiTheme="minorHAnsi" w:cstheme="minorBidi"/>
-          <w:kern w:val="2"/>
-          <w:sz w:val="21"/>
-          <w:szCs w:val="22"/>
-        </w:rPr>
-        <w:t>，每个消息</w:t>
-      </w:r>
-      <w:r>
-        <w:rPr>
-          <w:rFonts w:asciiTheme="minorHAnsi" w:eastAsiaTheme="minorEastAsia" w:hAnsiTheme="minorHAnsi" w:cstheme="minorBidi" w:hint="eastAsia"/>
-          <w:kern w:val="2"/>
-          <w:sz w:val="21"/>
-          <w:szCs w:val="22"/>
-        </w:rPr>
-        <w:t>只被一个</w:t>
-      </w:r>
-      <w:r>
-        <w:rPr>
-          <w:rFonts w:asciiTheme="minorHAnsi" w:eastAsiaTheme="minorEastAsia" w:hAnsiTheme="minorHAnsi" w:cstheme="minorBidi"/>
-          <w:kern w:val="2"/>
-          <w:sz w:val="21"/>
-          <w:szCs w:val="22"/>
-        </w:rPr>
-        <w:t>消费者消费</w:t>
-      </w:r>
-      <w:r>
-        <w:rPr>
-          <w:rFonts w:asciiTheme="minorHAnsi" w:eastAsiaTheme="minorEastAsia" w:hAnsiTheme="minorHAnsi" w:cstheme="minorBidi" w:hint="eastAsia"/>
-          <w:kern w:val="2"/>
-          <w:sz w:val="21"/>
-          <w:szCs w:val="22"/>
-        </w:rPr>
-        <w:t>，</w:t>
-      </w:r>
-      <w:r>
-        <w:rPr>
-          <w:rFonts w:asciiTheme="minorHAnsi" w:eastAsiaTheme="minorEastAsia" w:hAnsiTheme="minorHAnsi" w:cstheme="minorBidi" w:hint="eastAsia"/>
-          <w:kern w:val="2"/>
-          <w:sz w:val="21"/>
-          <w:szCs w:val="22"/>
-        </w:rPr>
-        <w:t>可以</w:t>
-      </w:r>
-      <w:r>
-        <w:rPr>
-          <w:rFonts w:asciiTheme="minorHAnsi" w:eastAsiaTheme="minorEastAsia" w:hAnsiTheme="minorHAnsi" w:cstheme="minorBidi" w:hint="eastAsia"/>
-          <w:kern w:val="2"/>
-          <w:sz w:val="21"/>
-          <w:szCs w:val="22"/>
-        </w:rPr>
-        <w:t>实现</w:t>
-      </w:r>
-      <w:r>
-        <w:rPr>
-          <w:rFonts w:asciiTheme="minorHAnsi" w:eastAsiaTheme="minorEastAsia" w:hAnsiTheme="minorHAnsi" w:cstheme="minorBidi" w:hint="eastAsia"/>
-          <w:kern w:val="2"/>
-          <w:sz w:val="21"/>
-          <w:szCs w:val="22"/>
-        </w:rPr>
-        <w:t>分布式</w:t>
-      </w:r>
-      <w:r>
-        <w:rPr>
-          <w:rFonts w:asciiTheme="minorHAnsi" w:eastAsiaTheme="minorEastAsia" w:hAnsiTheme="minorHAnsi" w:cstheme="minorBidi" w:hint="eastAsia"/>
-          <w:kern w:val="2"/>
-          <w:sz w:val="21"/>
-          <w:szCs w:val="22"/>
-        </w:rPr>
-        <w:t>。</w:t>
-      </w:r>
-      <w:r>
-        <w:rPr>
-          <w:rFonts w:asciiTheme="minorHAnsi" w:eastAsiaTheme="minorEastAsia" w:hAnsiTheme="minorHAnsi" w:cstheme="minorBidi"/>
-          <w:kern w:val="2"/>
-          <w:sz w:val="21"/>
-          <w:szCs w:val="22"/>
-        </w:rPr>
-        <w:t>每个消息</w:t>
-      </w:r>
-      <w:r>
-        <w:rPr>
-          <w:rFonts w:asciiTheme="minorHAnsi" w:eastAsiaTheme="minorEastAsia" w:hAnsiTheme="minorHAnsi" w:cstheme="minorBidi"/>
-          <w:kern w:val="2"/>
-          <w:sz w:val="21"/>
-          <w:szCs w:val="22"/>
-        </w:rPr>
-        <w:t>被消费了一次，但是如果有多个消费者同时监听一个</w:t>
-      </w:r>
-      <w:r>
-        <w:rPr>
-          <w:rFonts w:asciiTheme="minorHAnsi" w:eastAsiaTheme="minorEastAsia" w:hAnsiTheme="minorHAnsi" w:cstheme="minorBidi"/>
-          <w:kern w:val="2"/>
-          <w:sz w:val="21"/>
-          <w:szCs w:val="22"/>
-        </w:rPr>
-        <w:t>Queue</w:t>
-      </w:r>
-      <w:r>
-        <w:rPr>
-          <w:rFonts w:asciiTheme="minorHAnsi" w:eastAsiaTheme="minorEastAsia" w:hAnsiTheme="minorHAnsi" w:cstheme="minorBidi"/>
-          <w:kern w:val="2"/>
-          <w:sz w:val="21"/>
-          <w:szCs w:val="22"/>
-        </w:rPr>
-        <w:t>的话，无法确定一个消息最终</w:t>
-      </w:r>
-      <w:proofErr w:type="gramStart"/>
-      <w:r>
-        <w:rPr>
-          <w:rFonts w:asciiTheme="minorHAnsi" w:eastAsiaTheme="minorEastAsia" w:hAnsiTheme="minorHAnsi" w:cstheme="minorBidi"/>
-          <w:kern w:val="2"/>
-          <w:sz w:val="21"/>
-          <w:szCs w:val="22"/>
-        </w:rPr>
-        <w:t>会被哪一个</w:t>
-      </w:r>
-      <w:proofErr w:type="gramEnd"/>
-      <w:r>
-        <w:rPr>
-          <w:rFonts w:asciiTheme="minorHAnsi" w:eastAsiaTheme="minorEastAsia" w:hAnsiTheme="minorHAnsi" w:cstheme="minorBidi"/>
-          <w:kern w:val="2"/>
-          <w:sz w:val="21"/>
-          <w:szCs w:val="22"/>
-        </w:rPr>
-        <w:t>消费者消费</w:t>
-      </w:r>
-      <w:r>
-        <w:rPr>
-          <w:rFonts w:asciiTheme="minorHAnsi" w:eastAsiaTheme="minorEastAsia" w:hAnsiTheme="minorHAnsi" w:cstheme="minorBidi" w:hint="eastAsia"/>
-          <w:kern w:val="2"/>
-          <w:sz w:val="21"/>
-          <w:szCs w:val="22"/>
-        </w:rPr>
-        <w:t>。</w:t>
-      </w:r>
+        <w:ind w:left="425"/>
+      </w:pPr>
     </w:p>
     <w:p>
       <w:pPr>
         <w:pStyle w:val="a3"/>
         <w:spacing w:line="360" w:lineRule="auto"/>
-        <w:ind w:left="425" w:firstLineChars="0" w:firstLine="0"/>
-      </w:pPr>
+        <w:ind w:left="425"/>
+        <w:rPr>
+          <w:rFonts w:hint="eastAsia"/>
+        </w:rPr>
+      </w:pPr>
+      <w:r>
+        <w:rPr>
+          <w:rFonts w:hint="eastAsia"/>
+        </w:rPr>
+        <w:t>3</w:t>
+      </w:r>
+      <w:r>
+        <w:rPr>
+          <w:rFonts w:hint="eastAsia"/>
+        </w:rPr>
+        <w:t>、</w:t>
+      </w:r>
+      <w:r>
+        <w:t>测试安装是否成功</w:t>
+      </w:r>
     </w:p>
     <w:p>
       <w:pPr>
         <w:pStyle w:val="a3"/>
         <w:spacing w:line="360" w:lineRule="auto"/>
-        <w:ind w:left="425" w:firstLineChars="0" w:firstLine="0"/>
+        <w:ind w:left="425"/>
+        <w:rPr>
+          <w:rFonts w:hint="eastAsia"/>
+        </w:rPr>
       </w:pPr>
     </w:p>
     <w:p>
       <w:pPr>
         <w:pStyle w:val="a3"/>
         <w:spacing w:line="360" w:lineRule="auto"/>
-        <w:ind w:left="425" w:firstLineChars="0" w:firstLine="0"/>
-      </w:pPr>
-      <w:r>
-        <w:rPr>
-          <w:noProof/>
-        </w:rPr>
-        <w:lastRenderedPageBreak/>
-        <w:drawing>
-          <wp:inline distT="0" distB="0" distL="0" distR="0">
-            <wp:extent cx="4133850" cy="1057275"/>
-            <wp:effectExtent l="0" t="0" r="0" b="9525"/>
-            <wp:docPr id="9" name="图片 9" descr="http://www.rabbitmq.com/img/tutorials/python-three.png"/>
-            <wp:cNvGraphicFramePr>
-              <a:graphicFrameLocks xmlns:a="http://schemas.openxmlformats.org/drawingml/2006/main" noChangeAspect="1"/>
-            </wp:cNvGraphicFramePr>
-            <a:graphic xmlns:a="http://schemas.openxmlformats.org/drawingml/2006/main">
-              <a:graphicData uri="http://schemas.openxmlformats.org/drawingml/2006/picture">
-                <pic:pic xmlns:pic="http://schemas.openxmlformats.org/drawingml/2006/picture">
-                  <pic:nvPicPr>
-                    <pic:cNvPr id="0" name="Picture 1" descr="http://www.rabbitmq.com/img/tutorials/python-three.png"/>
-                    <pic:cNvPicPr>
-                      <a:picLocks noChangeAspect="1" noChangeArrowheads="1"/>
-                    </pic:cNvPicPr>
-                  </pic:nvPicPr>
-                  <pic:blipFill>
-                    <a:blip r:embed="rId14">
-                      <a:extLst>
-                        <a:ext uri="{28A0092B-C50C-407E-A947-70E740481C1C}">
-                          <a14:useLocalDpi xmlns:a14="http://schemas.microsoft.com/office/drawing/2010/main" val="0"/>
-                        </a:ext>
-                      </a:extLst>
-                    </a:blip>
-                    <a:srcRect/>
-                    <a:stretch>
-                      <a:fillRect/>
-                    </a:stretch>
-                  </pic:blipFill>
-                  <pic:spPr bwMode="auto">
-                    <a:xfrm>
-                      <a:off x="0" y="0"/>
-                      <a:ext cx="4133850" cy="1057275"/>
-                    </a:xfrm>
-                    <a:prstGeom prst="rect">
-                      <a:avLst/>
-                    </a:prstGeom>
-                    <a:noFill/>
-                    <a:ln>
-                      <a:noFill/>
-                    </a:ln>
-                  </pic:spPr>
-                </pic:pic>
-              </a:graphicData>
-            </a:graphic>
-          </wp:inline>
-        </w:drawing>
+        <w:ind w:left="425"/>
+      </w:pPr>
+      <w:r>
+        <w:rPr>
+          <w:rFonts w:hint="eastAsia"/>
+        </w:rPr>
+        <w:t>启动</w:t>
+      </w:r>
+      <w:r>
+        <w:t>ActiveMQ</w:t>
+      </w:r>
+      <w:r>
+        <w:rPr>
+          <w:rFonts w:hint="eastAsia"/>
+        </w:rPr>
+        <w:t>程序后</w:t>
+      </w:r>
+      <w:r>
+        <w:t>，</w:t>
+      </w:r>
+      <w:r>
+        <w:rPr>
+          <w:rFonts w:hint="eastAsia"/>
+        </w:rPr>
+        <w:t>登陆</w:t>
+      </w:r>
+      <w:r>
+        <w:t>：</w:t>
+      </w:r>
+      <w:r>
+        <w:rPr>
+          <w:rFonts w:hint="eastAsia"/>
+        </w:rPr>
+        <w:t xml:space="preserve"> </w:t>
+      </w:r>
+      <w:hyperlink r:id="rId13" w:history="1">
+        <w:r>
+          <w:rPr>
+            <w:rStyle w:val="a4"/>
+          </w:rPr>
+          <w:t>http://localhost:8161/admin/</w:t>
+        </w:r>
+      </w:hyperlink>
+      <w:r>
+        <w:rPr>
+          <w:rFonts w:hint="eastAsia"/>
+        </w:rPr>
+        <w:t>，登陆时</w:t>
+      </w:r>
+      <w:r>
+        <w:t>，可能需要用户名和密码。默认的用户名和密码均为</w:t>
+      </w:r>
+      <w:r>
+        <w:t>admin</w:t>
       </w:r>
     </w:p>
     <w:p>
       <w:pPr>
         <w:pStyle w:val="a3"/>
         <w:spacing w:line="360" w:lineRule="auto"/>
-        <w:ind w:left="425" w:firstLineChars="0" w:firstLine="0"/>
-      </w:pPr>
-      <w:r>
-        <w:rPr>
-          <w:rFonts w:hint="eastAsia"/>
-        </w:rPr>
-        <w:t>一个</w:t>
-      </w:r>
-      <w:r>
-        <w:t>主题</w:t>
-      </w:r>
-      <w:r>
-        <w:t>Topic</w:t>
-      </w:r>
-      <w:r>
-        <w:t>有多个消费者，每个消息都会被各个消费者</w:t>
-      </w:r>
-      <w:r>
-        <w:rPr>
-          <w:rFonts w:hint="eastAsia"/>
-        </w:rPr>
-        <w:t>消费</w:t>
-      </w:r>
-      <w:r>
-        <w:t>。</w:t>
+        <w:ind w:left="425"/>
+      </w:pPr>
+      <w:r>
+        <w:rPr>
+          <w:rFonts w:hint="eastAsia"/>
+        </w:rPr>
+        <w:lastRenderedPageBreak/>
+        <w:t>登陆后</w:t>
+      </w:r>
+      <w:r>
+        <w:t>界面如下</w:t>
+      </w:r>
+      <w:r>
+        <w:rPr>
+          <w:rFonts w:hint="eastAsia"/>
+        </w:rPr>
+        <w:t>即为</w:t>
+      </w:r>
+      <w:r>
+        <w:t>成功</w:t>
+      </w:r>
+      <w:r>
+        <w:t>：</w:t>
       </w:r>
     </w:p>
     <w:p>
       <w:pPr>
         <w:pStyle w:val="a3"/>
         <w:spacing w:line="360" w:lineRule="auto"/>
-        <w:ind w:left="425" w:firstLineChars="0" w:firstLine="0"/>
-      </w:pPr>
-    </w:p>
-    <w:p>
-      <w:pPr>
-        <w:pStyle w:val="2"/>
-        <w:rPr>
-          <w:rFonts w:hint="eastAsia"/>
-        </w:rPr>
-      </w:pPr>
-      <w:r>
-        <w:rPr>
-          <w:rFonts w:hint="eastAsia"/>
-        </w:rPr>
-        <w:t>4</w:t>
-      </w:r>
-      <w:r>
-        <w:rPr>
-          <w:rFonts w:hint="eastAsia"/>
-        </w:rPr>
-        <w:t>、</w:t>
-      </w:r>
-      <w:r>
-        <w:t>客户端开发</w:t>
-      </w:r>
-    </w:p>
-    <w:p>
-      <w:pPr>
-        <w:pStyle w:val="a3"/>
-        <w:spacing w:line="360" w:lineRule="auto"/>
-        <w:ind w:left="425" w:firstLineChars="0" w:firstLine="0"/>
-        <w:rPr>
-          <w:rFonts w:hint="eastAsia"/>
-        </w:rPr>
-      </w:pPr>
-      <w:r>
-        <w:rPr>
-          <w:rFonts w:hint="eastAsia"/>
-        </w:rPr>
-        <w:t>通过</w:t>
-      </w:r>
-      <w:proofErr w:type="spellStart"/>
-      <w:r>
-        <w:t>Nuget</w:t>
-      </w:r>
-      <w:proofErr w:type="spellEnd"/>
-      <w:r>
-        <w:t>安装</w:t>
-      </w:r>
-      <w:proofErr w:type="spellStart"/>
-      <w:r>
-        <w:t>Apache.NMS.ActiveMQ</w:t>
-      </w:r>
-      <w:proofErr w:type="spellEnd"/>
-    </w:p>
-    <w:p>
-      <w:pPr>
-        <w:pStyle w:val="a3"/>
-        <w:spacing w:line="360" w:lineRule="auto"/>
-        <w:ind w:left="425" w:firstLineChars="0" w:firstLine="0"/>
+        <w:ind w:left="425"/>
       </w:pPr>
       <w:r>
         <w:rPr>
           <w:noProof/>
         </w:rPr>
         <w:drawing>
-          <wp:inline distT="0" distB="0" distL="0" distR="0" wp14:anchorId="76CA0D44" wp14:editId="38360261">
-            <wp:extent cx="5274310" cy="636270"/>
-            <wp:effectExtent l="0" t="0" r="2540" b="0"/>
+          <wp:inline distT="0" distB="0" distL="0" distR="0" wp14:anchorId="20A712E4" wp14:editId="0F2FC624">
+            <wp:extent cx="5274310" cy="3274695"/>
+            <wp:effectExtent l="0" t="0" r="2540" b="1905"/>
             <wp:docPr id="11" name="图片 11"/>
             <wp:cNvGraphicFramePr>
               <a:graphicFrameLocks xmlns:a="http://schemas.openxmlformats.org/drawingml/2006/main" noChangeAspect="1"/>
@@ -1854,7 +1496,7 @@
                     <pic:cNvPicPr/>
                   </pic:nvPicPr>
                   <pic:blipFill>
-                    <a:blip r:embed="rId15"/>
+                    <a:blip r:embed="rId14"/>
                     <a:stretch>
                       <a:fillRect/>
                     </a:stretch>
@@ -1862,7 +1504,7 @@
                   <pic:spPr>
                     <a:xfrm>
                       <a:off x="0" y="0"/>
-                      <a:ext cx="5274310" cy="636270"/>
+                      <a:ext cx="5274310" cy="3274695"/>
                     </a:xfrm>
                     <a:prstGeom prst="rect">
                       <a:avLst/>
@@ -1879,8 +1521,81 @@
       <w:pPr>
         <w:pStyle w:val="a3"/>
         <w:spacing w:line="360" w:lineRule="auto"/>
-        <w:ind w:left="425" w:firstLineChars="0" w:firstLine="0"/>
-      </w:pPr>
+        <w:ind w:left="425"/>
+      </w:pPr>
+    </w:p>
+    <w:p>
+      <w:pPr>
+        <w:pStyle w:val="a3"/>
+        <w:spacing w:line="360" w:lineRule="auto"/>
+        <w:ind w:left="425"/>
+        <w:rPr>
+          <w:rFonts w:hint="eastAsia"/>
+        </w:rPr>
+      </w:pPr>
+      <w:r>
+        <w:rPr>
+          <w:rFonts w:hint="eastAsia"/>
+        </w:rPr>
+        <w:t>4</w:t>
+      </w:r>
+      <w:r>
+        <w:rPr>
+          <w:rFonts w:hint="eastAsia"/>
+        </w:rPr>
+        <w:t>、</w:t>
+      </w:r>
+      <w:r>
+        <w:t>按</w:t>
+      </w:r>
+      <w:r>
+        <w:t>CTRL+C</w:t>
+      </w:r>
+      <w:r>
+        <w:rPr>
+          <w:rFonts w:hint="eastAsia"/>
+        </w:rPr>
+        <w:t>可</w:t>
+      </w:r>
+      <w:r>
+        <w:t>关闭</w:t>
+      </w:r>
+      <w:r>
+        <w:t>ActiveMQ</w:t>
+      </w:r>
+      <w:bookmarkStart w:id="0" w:name="_GoBack"/>
+      <w:bookmarkEnd w:id="0"/>
+    </w:p>
+    <w:p>
+      <w:pPr>
+        <w:pStyle w:val="a3"/>
+        <w:spacing w:line="360" w:lineRule="auto"/>
+        <w:ind w:left="425"/>
+        <w:rPr>
+          <w:rFonts w:hint="eastAsia"/>
+        </w:rPr>
+      </w:pPr>
+    </w:p>
+    <w:p>
+      <w:pPr>
+        <w:pStyle w:val="3"/>
+        <w:numPr>
+          <w:ilvl w:val="1"/>
+          <w:numId w:val="7"/>
+        </w:numPr>
+      </w:pPr>
+      <w:r>
+        <w:t>代码测试</w:t>
+      </w:r>
+      <w:r>
+        <w:rPr>
+          <w:rFonts w:hint="eastAsia"/>
+        </w:rPr>
+        <w:t>和使用</w:t>
+      </w:r>
+      <w:r>
+        <w:t>样例</w:t>
+      </w:r>
     </w:p>
     <w:p>
       <w:pPr>
@@ -1888,6 +1603,63 @@
         <w:spacing w:line="360" w:lineRule="auto"/>
         <w:ind w:left="425" w:firstLineChars="0" w:firstLine="0"/>
       </w:pPr>
+      <w:r>
+        <w:rPr>
+          <w:rFonts w:hint="eastAsia"/>
+        </w:rPr>
+        <w:t>本项目</w:t>
+      </w:r>
+      <w:r>
+        <w:t>是</w:t>
+      </w:r>
+      <w:r>
+        <w:t>C#</w:t>
+      </w:r>
+      <w:r>
+        <w:t>的项目</w:t>
+      </w:r>
+      <w:r>
+        <w:rPr>
+          <w:rFonts w:hint="eastAsia"/>
+        </w:rPr>
+        <w:t>，</w:t>
+      </w:r>
+      <w:r>
+        <w:t>因此使用</w:t>
+      </w:r>
+      <w:r>
+        <w:t>C#</w:t>
+      </w:r>
+      <w:r>
+        <w:rPr>
+          <w:rFonts w:hint="eastAsia"/>
+        </w:rPr>
+        <w:t>编写</w:t>
+      </w:r>
+      <w:r>
+        <w:t>代码</w:t>
+      </w:r>
+      <w:r>
+        <w:rPr>
+          <w:rFonts w:hint="eastAsia"/>
+        </w:rPr>
+        <w:t>样例</w:t>
+      </w:r>
+      <w:r>
+        <w:t>。</w:t>
+      </w:r>
+      <w:r>
+        <w:t>Java</w:t>
+      </w:r>
+      <w:r>
+        <w:rPr>
+          <w:rFonts w:hint="eastAsia"/>
+        </w:rPr>
+        <w:t>请</w:t>
+      </w:r>
+      <w:r>
+        <w:t>自行查找资料。</w:t>
+      </w:r>
     </w:p>
     <w:p>
       <w:pPr>
@@ -1924,217 +1696,7 @@
         <w:ind w:left="425" w:firstLineChars="0" w:firstLine="0"/>
       </w:pPr>
     </w:p>
-    <w:p>
-      <w:pPr>
-        <w:pStyle w:val="a3"/>
-        <w:spacing w:line="360" w:lineRule="auto"/>
-        <w:ind w:left="425" w:firstLineChars="0" w:firstLine="0"/>
-      </w:pPr>
-    </w:p>
-    <w:p>
-      <w:pPr>
-        <w:pStyle w:val="a3"/>
-        <w:spacing w:line="360" w:lineRule="auto"/>
-        <w:ind w:left="425" w:firstLineChars="0" w:firstLine="0"/>
-      </w:pPr>
-    </w:p>
-    <w:p>
-      <w:pPr>
-        <w:pStyle w:val="a3"/>
-        <w:spacing w:line="360" w:lineRule="auto"/>
-        <w:ind w:left="425" w:firstLineChars="0" w:firstLine="0"/>
-      </w:pPr>
-    </w:p>
-    <w:p>
-      <w:pPr>
-        <w:pStyle w:val="a3"/>
-        <w:spacing w:line="360" w:lineRule="auto"/>
-        <w:ind w:left="425" w:firstLineChars="0" w:firstLine="0"/>
-      </w:pPr>
-    </w:p>
-    <w:p>
-      <w:pPr>
-        <w:pStyle w:val="a3"/>
-        <w:spacing w:line="360" w:lineRule="auto"/>
-        <w:ind w:left="425" w:firstLineChars="0" w:firstLine="0"/>
-      </w:pPr>
-    </w:p>
-    <w:p>
-      <w:pPr>
-        <w:pStyle w:val="a3"/>
-        <w:spacing w:line="360" w:lineRule="auto"/>
-        <w:ind w:left="425" w:firstLineChars="0" w:firstLine="0"/>
-      </w:pPr>
-    </w:p>
-    <w:p>
-      <w:pPr>
-        <w:pStyle w:val="a3"/>
-        <w:spacing w:line="360" w:lineRule="auto"/>
-        <w:ind w:left="425" w:firstLineChars="0" w:firstLine="0"/>
-      </w:pPr>
-    </w:p>
-    <w:p>
-      <w:pPr>
-        <w:pStyle w:val="a3"/>
-        <w:spacing w:line="360" w:lineRule="auto"/>
-        <w:ind w:left="425" w:firstLineChars="0" w:firstLine="0"/>
-      </w:pPr>
-    </w:p>
-    <w:p>
-      <w:pPr>
-        <w:pStyle w:val="a3"/>
-        <w:spacing w:line="360" w:lineRule="auto"/>
-        <w:ind w:left="425" w:firstLineChars="0" w:firstLine="0"/>
-      </w:pPr>
-    </w:p>
-    <w:p>
-      <w:pPr>
-        <w:pStyle w:val="a3"/>
-        <w:spacing w:line="360" w:lineRule="auto"/>
-        <w:ind w:left="425" w:firstLineChars="0" w:firstLine="0"/>
-      </w:pPr>
-    </w:p>
-    <w:p>
-      <w:pPr>
-        <w:pStyle w:val="a3"/>
-        <w:spacing w:line="360" w:lineRule="auto"/>
-        <w:ind w:left="425" w:firstLineChars="0" w:firstLine="0"/>
-      </w:pPr>
-    </w:p>
-    <w:p>
-      <w:pPr>
-        <w:pStyle w:val="a3"/>
-        <w:spacing w:line="360" w:lineRule="auto"/>
-        <w:ind w:left="425" w:firstLineChars="0" w:firstLine="0"/>
-      </w:pPr>
-    </w:p>
-    <w:p>
-      <w:pPr>
-        <w:pStyle w:val="a3"/>
-        <w:spacing w:line="360" w:lineRule="auto"/>
-        <w:ind w:left="425" w:firstLineChars="0" w:firstLine="0"/>
-      </w:pPr>
-    </w:p>
-    <w:p>
-      <w:pPr>
-        <w:pStyle w:val="a3"/>
-        <w:spacing w:line="360" w:lineRule="auto"/>
-        <w:ind w:left="425" w:firstLineChars="0" w:firstLine="0"/>
-      </w:pPr>
-    </w:p>
-    <w:p>
-      <w:pPr>
-        <w:pStyle w:val="a3"/>
-        <w:spacing w:line="360" w:lineRule="auto"/>
-        <w:ind w:left="425" w:firstLineChars="0" w:firstLine="0"/>
-        <w:rPr>
-          <w:rFonts w:hint="eastAsia"/>
-        </w:rPr>
-      </w:pPr>
-      <w:bookmarkStart w:id="0" w:name="_GoBack"/>
-      <w:bookmarkEnd w:id="0"/>
-    </w:p>
-    <w:p>
-      <w:pPr>
-        <w:pStyle w:val="a3"/>
-        <w:spacing w:line="360" w:lineRule="auto"/>
-        <w:ind w:left="425" w:firstLineChars="0" w:firstLine="0"/>
-      </w:pPr>
-    </w:p>
-    <w:p>
-      <w:pPr>
-        <w:pStyle w:val="a3"/>
-        <w:spacing w:line="360" w:lineRule="auto"/>
-        <w:ind w:left="425" w:firstLineChars="0" w:firstLine="0"/>
-      </w:pPr>
-    </w:p>
-    <w:p>
-      <w:pPr>
-        <w:pStyle w:val="a3"/>
-        <w:spacing w:line="360" w:lineRule="auto"/>
-        <w:ind w:left="425" w:firstLineChars="0" w:firstLine="0"/>
-      </w:pPr>
-    </w:p>
-    <w:p>
-      <w:pPr>
-        <w:pStyle w:val="a3"/>
-        <w:spacing w:line="360" w:lineRule="auto"/>
-        <w:ind w:left="425" w:firstLineChars="0" w:firstLine="0"/>
-      </w:pPr>
-    </w:p>
-    <w:p>
-      <w:pPr>
-        <w:pStyle w:val="a3"/>
-        <w:spacing w:line="360" w:lineRule="auto"/>
-        <w:ind w:left="425" w:firstLineChars="0" w:firstLine="0"/>
-      </w:pPr>
-    </w:p>
-    <w:p>
-      <w:pPr>
-        <w:pStyle w:val="a3"/>
-        <w:spacing w:line="360" w:lineRule="auto"/>
-        <w:ind w:left="425" w:firstLineChars="0" w:firstLine="0"/>
-      </w:pPr>
-    </w:p>
-    <w:p>
-      <w:pPr>
-        <w:pStyle w:val="a3"/>
-        <w:spacing w:line="360" w:lineRule="auto"/>
-        <w:ind w:left="425" w:firstLineChars="0" w:firstLine="0"/>
-      </w:pPr>
-    </w:p>
-    <w:p>
-      <w:pPr>
-        <w:pStyle w:val="a3"/>
-        <w:spacing w:line="360" w:lineRule="auto"/>
-        <w:ind w:left="425" w:firstLineChars="0" w:firstLine="0"/>
-      </w:pPr>
-    </w:p>
-    <w:p>
-      <w:pPr>
-        <w:pStyle w:val="a3"/>
-        <w:spacing w:line="360" w:lineRule="auto"/>
-        <w:ind w:left="425" w:firstLineChars="0" w:firstLine="0"/>
-      </w:pPr>
-    </w:p>
-    <w:p>
-      <w:pPr>
-        <w:pStyle w:val="a3"/>
-        <w:spacing w:line="360" w:lineRule="auto"/>
-        <w:ind w:left="425" w:firstLineChars="0" w:firstLine="0"/>
-      </w:pPr>
-    </w:p>
-    <w:p>
-      <w:pPr>
-        <w:pStyle w:val="a3"/>
-        <w:spacing w:line="360" w:lineRule="auto"/>
-        <w:ind w:left="425" w:firstLineChars="0" w:firstLine="0"/>
-      </w:pPr>
-    </w:p>
-    <w:p>
-      <w:pPr>
-        <w:pStyle w:val="a3"/>
-        <w:spacing w:line="360" w:lineRule="auto"/>
-        <w:ind w:left="425" w:firstLineChars="0" w:firstLine="0"/>
-      </w:pPr>
-    </w:p>
-    <w:p>
-      <w:pPr>
-        <w:pStyle w:val="a3"/>
-        <w:spacing w:line="360" w:lineRule="auto"/>
-        <w:ind w:left="425" w:firstLineChars="0" w:firstLine="0"/>
-      </w:pPr>
-    </w:p>
-    <w:p>
-      <w:pPr>
-        <w:pStyle w:val="a3"/>
-        <w:spacing w:line="360" w:lineRule="auto"/>
-        <w:ind w:left="425" w:firstLineChars="0" w:firstLine="0"/>
-        <w:rPr>
-          <w:rFonts w:hint="eastAsia"/>
-        </w:rPr>
-      </w:pPr>
-    </w:p>
+    <w:p/>
     <w:sectPr>
       <w:pgSz w:w="11906" w:h="16838"/>
       <w:pgMar w:top="1440" w:right="1800" w:bottom="1440" w:left="1800" w:header="851" w:footer="992" w:gutter="0"/>
@@ -2320,6 +1882,119 @@
     </w:lvl>
   </w:abstractNum>
   <w:abstractNum w:abstractNumId="2">
+    <w:nsid w:val="17A41B07"/>
+    <w:multiLevelType w:val="hybridMultilevel"/>
+    <w:tmpl w:val="2EC6C28C"/>
+    <w:lvl w:ilvl="0" w:tplc="04090001">
+      <w:start w:val="1"/>
+      <w:numFmt w:val="bullet"/>
+      <w:lvlText w:val=""/>
+      <w:lvlJc w:val="left"/>
+      <w:pPr>
+        <w:ind w:left="1680" w:hanging="420"/>
+      </w:pPr>
+      <w:rPr>
+        <w:rFonts w:ascii="Wingdings" w:hAnsi="Wingdings" w:hint="default"/>
+      </w:rPr>
+    </w:lvl>
+    <w:lvl w:ilvl="1" w:tplc="04090003" w:tentative="1">
+      <w:start w:val="1"/>
+      <w:numFmt w:val="bullet"/>
+      <w:lvlText w:val=""/>
+      <w:lvlJc w:val="left"/>
+      <w:pPr>
+        <w:ind w:left="2100" w:hanging="420"/>
+      </w:pPr>
+      <w:rPr>
+        <w:rFonts w:ascii="Wingdings" w:hAnsi="Wingdings" w:hint="default"/>
+      </w:rPr>
+    </w:lvl>
+    <w:lvl w:ilvl="2" w:tplc="04090005" w:tentative="1">
+      <w:start w:val="1"/>
+      <w:numFmt w:val="bullet"/>
+      <w:lvlText w:val=""/>
+      <w:lvlJc w:val="left"/>
+      <w:pPr>
+        <w:ind w:left="2520" w:hanging="420"/>
+      </w:pPr>
+      <w:rPr>
+        <w:rFonts w:ascii="Wingdings" w:hAnsi="Wingdings" w:hint="default"/>
+      </w:rPr>
+    </w:lvl>
+    <w:lvl w:ilvl="3" w:tplc="04090001" w:tentative="1">
+      <w:start w:val="1"/>
+      <w:numFmt w:val="bullet"/>
+      <w:lvlText w:val=""/>
+      <w:lvlJc w:val="left"/>
+      <w:pPr>
+        <w:ind w:left="2940" w:hanging="420"/>
+      </w:pPr>
+      <w:rPr>
+        <w:rFonts w:ascii="Wingdings" w:hAnsi="Wingdings" w:hint="default"/>
+      </w:rPr>
+    </w:lvl>
+    <w:lvl w:ilvl="4" w:tplc="04090003" w:tentative="1">
+      <w:start w:val="1"/>
+      <w:numFmt w:val="bullet"/>
+      <w:lvlText w:val=""/>
+      <w:lvlJc w:val="left"/>
+      <w:pPr>
+        <w:ind w:left="3360" w:hanging="420"/>
+      </w:pPr>
+      <w:rPr>
+        <w:rFonts w:ascii="Wingdings" w:hAnsi="Wingdings" w:hint="default"/>
+      </w:rPr>
+    </w:lvl>
+    <w:lvl w:ilvl="5" w:tplc="04090005" w:tentative="1">
+      <w:start w:val="1"/>
+      <w:numFmt w:val="bullet"/>
+      <w:lvlText w:val=""/>
+      <w:lvlJc w:val="left"/>
+      <w:pPr>
+        <w:ind w:left="3780" w:hanging="420"/>
+      </w:pPr>
+      <w:rPr>
+        <w:rFonts w:ascii="Wingdings" w:hAnsi="Wingdings" w:hint="default"/>
+      </w:rPr>
+    </w:lvl>
+    <w:lvl w:ilvl="6" w:tplc="04090001" w:tentative="1">
+      <w:start w:val="1"/>
+      <w:numFmt w:val="bullet"/>
+      <w:lvlText w:val=""/>
+      <w:lvlJc w:val="left"/>
+      <w:pPr>
+        <w:ind w:left="4200" w:hanging="420"/>
+      </w:pPr>
+      <w:rPr>
+        <w:rFonts w:ascii="Wingdings" w:hAnsi="Wingdings" w:hint="default"/>
+      </w:rPr>
+    </w:lvl>
+    <w:lvl w:ilvl="7" w:tplc="04090003" w:tentative="1">
+      <w:start w:val="1"/>
+      <w:numFmt w:val="bullet"/>
+      <w:lvlText w:val=""/>
+      <w:lvlJc w:val="left"/>
+      <w:pPr>
+        <w:ind w:left="4620" w:hanging="420"/>
+      </w:pPr>
+      <w:rPr>
+        <w:rFonts w:ascii="Wingdings" w:hAnsi="Wingdings" w:hint="default"/>
+      </w:rPr>
+    </w:lvl>
+    <w:lvl w:ilvl="8" w:tplc="04090005" w:tentative="1">
+      <w:start w:val="1"/>
+      <w:numFmt w:val="bullet"/>
+      <w:lvlText w:val=""/>
+      <w:lvlJc w:val="left"/>
+      <w:pPr>
+        <w:ind w:left="5040" w:hanging="420"/>
+      </w:pPr>
+      <w:rPr>
+        <w:rFonts w:ascii="Wingdings" w:hAnsi="Wingdings" w:hint="default"/>
+      </w:rPr>
+    </w:lvl>
+  </w:abstractNum>
+  <w:abstractNum w:abstractNumId="3">
     <w:nsid w:val="2910145F"/>
     <w:multiLevelType w:val="multilevel"/>
     <w:tmpl w:val="0409001D"/>
@@ -2405,7 +2080,96 @@
       </w:pPr>
     </w:lvl>
   </w:abstractNum>
-  <w:abstractNum w:abstractNumId="3">
+  <w:abstractNum w:abstractNumId="4">
+    <w:nsid w:val="3F223317"/>
+    <w:multiLevelType w:val="hybridMultilevel"/>
+    <w:tmpl w:val="E5CC45E0"/>
+    <w:lvl w:ilvl="0" w:tplc="F5DCA128">
+      <w:start w:val="1"/>
+      <w:numFmt w:val="decimal"/>
+      <w:lvlText w:val="%1、"/>
+      <w:lvlJc w:val="left"/>
+      <w:pPr>
+        <w:ind w:left="1205" w:hanging="360"/>
+      </w:pPr>
+      <w:rPr>
+        <w:rFonts w:hint="default"/>
+      </w:rPr>
+    </w:lvl>
+    <w:lvl w:ilvl="1" w:tplc="04090019" w:tentative="1">
+      <w:start w:val="1"/>
+      <w:numFmt w:val="lowerLetter"/>
+      <w:lvlText w:val="%2)"/>
+      <w:lvlJc w:val="left"/>
+      <w:pPr>
+        <w:ind w:left="1685" w:hanging="420"/>
+      </w:pPr>
+    </w:lvl>
+    <w:lvl w:ilvl="2" w:tplc="0409001B" w:tentative="1">
+      <w:start w:val="1"/>
+      <w:numFmt w:val="lowerRoman"/>
+      <w:lvlText w:val="%3."/>
+      <w:lvlJc w:val="right"/>
+      <w:pPr>
+        <w:ind w:left="2105" w:hanging="420"/>
+      </w:pPr>
+    </w:lvl>
+    <w:lvl w:ilvl="3" w:tplc="0409000F" w:tentative="1">
+      <w:start w:val="1"/>
+      <w:numFmt w:val="decimal"/>
+      <w:lvlText w:val="%4."/>
+      <w:lvlJc w:val="left"/>
+      <w:pPr>
+        <w:ind w:left="2525" w:hanging="420"/>
+      </w:pPr>
+    </w:lvl>
+    <w:lvl w:ilvl="4" w:tplc="04090019" w:tentative="1">
+      <w:start w:val="1"/>
+      <w:numFmt w:val="lowerLetter"/>
+      <w:lvlText w:val="%5)"/>
+      <w:lvlJc w:val="left"/>
+      <w:pPr>
+        <w:ind w:left="2945" w:hanging="420"/>
+      </w:pPr>
+    </w:lvl>
+    <w:lvl w:ilvl="5" w:tplc="0409001B" w:tentative="1">
+      <w:start w:val="1"/>
+      <w:numFmt w:val="lowerRoman"/>
+      <w:lvlText w:val="%6."/>
+      <w:lvlJc w:val="right"/>
+      <w:pPr>
+        <w:ind w:left="3365" w:hanging="420"/>
+      </w:pPr>
+    </w:lvl>
+    <w:lvl w:ilvl="6" w:tplc="0409000F" w:tentative="1">
+      <w:start w:val="1"/>
+      <w:numFmt w:val="decimal"/>
+      <w:lvlText w:val="%7."/>
+      <w:lvlJc w:val="left"/>
+      <w:pPr>
+        <w:ind w:left="3785" w:hanging="420"/>
+      </w:pPr>
+    </w:lvl>
+    <w:lvl w:ilvl="7" w:tplc="04090019" w:tentative="1">
+      <w:start w:val="1"/>
+      <w:numFmt w:val="lowerLetter"/>
+      <w:lvlText w:val="%8)"/>
+      <w:lvlJc w:val="left"/>
+      <w:pPr>
+        <w:ind w:left="4205" w:hanging="420"/>
+      </w:pPr>
+    </w:lvl>
+    <w:lvl w:ilvl="8" w:tplc="0409001B" w:tentative="1">
+      <w:start w:val="1"/>
+      <w:numFmt w:val="lowerRoman"/>
+      <w:lvlText w:val="%9."/>
+      <w:lvlJc w:val="right"/>
+      <w:pPr>
+        <w:ind w:left="4625" w:hanging="420"/>
+      </w:pPr>
+    </w:lvl>
+  </w:abstractNum>
+  <w:abstractNum w:abstractNumId="5">
     <w:nsid w:val="4DFC793A"/>
     <w:multiLevelType w:val="multilevel"/>
     <w:tmpl w:val="0409001D"/>
@@ -2491,7 +2255,7 @@
       </w:pPr>
     </w:lvl>
   </w:abstractNum>
-  <w:abstractNum w:abstractNumId="4">
+  <w:abstractNum w:abstractNumId="6">
     <w:nsid w:val="51A02FBE"/>
     <w:multiLevelType w:val="multilevel"/>
     <w:tmpl w:val="0409001D"/>
@@ -2577,7 +2341,7 @@
       </w:pPr>
     </w:lvl>
   </w:abstractNum>
-  <w:abstractNum w:abstractNumId="5">
+  <w:abstractNum w:abstractNumId="7">
     <w:nsid w:val="52FF3D7A"/>
     <w:multiLevelType w:val="multilevel"/>
     <w:tmpl w:val="0409001D"/>
@@ -2663,7 +2427,7 @@
       </w:pPr>
     </w:lvl>
   </w:abstractNum>
-  <w:abstractNum w:abstractNumId="6">
+  <w:abstractNum w:abstractNumId="8">
     <w:nsid w:val="581559FC"/>
     <w:multiLevelType w:val="multilevel"/>
     <w:tmpl w:val="0409001D"/>
@@ -2749,7 +2513,7 @@
       </w:pPr>
     </w:lvl>
   </w:abstractNum>
-  <w:abstractNum w:abstractNumId="7">
+  <w:abstractNum w:abstractNumId="9">
     <w:nsid w:val="582B35E0"/>
     <w:multiLevelType w:val="hybridMultilevel"/>
     <w:tmpl w:val="77265F66"/>
@@ -2838,7 +2602,7 @@
       </w:pPr>
     </w:lvl>
   </w:abstractNum>
-  <w:abstractNum w:abstractNumId="8">
+  <w:abstractNum w:abstractNumId="10">
     <w:nsid w:val="69AF21D0"/>
     <w:multiLevelType w:val="multilevel"/>
     <w:tmpl w:val="0409001D"/>
@@ -2925,13 +2689,13 @@
     </w:lvl>
   </w:abstractNum>
   <w:num w:numId="1">
-    <w:abstractNumId w:val="8"/>
+    <w:abstractNumId w:val="10"/>
   </w:num>
   <w:num w:numId="2">
-    <w:abstractNumId w:val="5"/>
+    <w:abstractNumId w:val="7"/>
   </w:num>
   <w:num w:numId="3">
-    <w:abstractNumId w:val="2"/>
+    <w:abstractNumId w:val="3"/>
   </w:num>
   <w:num w:numId="4">
     <w:abstractNumId w:val="1"/>
@@ -2940,16 +2704,22 @@
     <w:abstractNumId w:val="0"/>
   </w:num>
   <w:num w:numId="6">
-    <w:abstractNumId w:val="4"/>
+    <w:abstractNumId w:val="6"/>
   </w:num>
   <w:num w:numId="7">
-    <w:abstractNumId w:val="3"/>
+    <w:abstractNumId w:val="5"/>
   </w:num>
   <w:num w:numId="8">
-    <w:abstractNumId w:val="6"/>
+    <w:abstractNumId w:val="8"/>
   </w:num>
   <w:num w:numId="9">
-    <w:abstractNumId w:val="7"/>
+    <w:abstractNumId w:val="9"/>
+  </w:num>
+  <w:num w:numId="10">
+    <w:abstractNumId w:val="2"/>
+  </w:num>
+  <w:num w:numId="11">
+    <w:abstractNumId w:val="4"/>
   </w:num>
 </w:numbering>
 </file>
@@ -3416,6 +3186,29 @@
       <w:szCs w:val="32"/>
     </w:rPr>
   </w:style>
+  <w:style w:type="paragraph" w:styleId="4">
+    <w:name w:val="heading 4"/>
+    <w:basedOn w:val="a"/>
+    <w:next w:val="a"/>
+    <w:link w:val="4Char"/>
+    <w:uiPriority w:val="9"/>
+    <w:unhideWhenUsed/>
+    <w:qFormat/>
+    <w:rsid w:val="00487EA7"/>
+    <w:pPr>
+      <w:keepNext/>
+      <w:keepLines/>
+      <w:spacing w:before="280" w:after="290" w:line="376" w:lineRule="auto"/>
+      <w:outlineLvl w:val="3"/>
+    </w:pPr>
+    <w:rPr>
+      <w:rFonts w:asciiTheme="majorHAnsi" w:eastAsiaTheme="majorEastAsia" w:hAnsiTheme="majorHAnsi" w:cstheme="majorBidi"/>
+      <w:b/>
+      <w:bCs/>
+      <w:sz w:val="28"/>
+      <w:szCs w:val="28"/>
+    </w:rPr>
+  </w:style>
   <w:style w:type="character" w:default="1" w:styleId="a0">
     <w:name w:val="Default Paragraph Font"/>
     <w:uiPriority w:val="1"/>
@@ -3505,55 +3298,43 @@
       <w:u w:val="single"/>
     </w:rPr>
   </w:style>
-  <w:style w:type="paragraph" w:styleId="HTML">
-    <w:name w:val="HTML Preformatted"/>
-    <w:basedOn w:val="a"/>
-    <w:link w:val="HTMLChar"/>
+  <w:style w:type="character" w:customStyle="1" w:styleId="4Char">
+    <w:name w:val="标题 4 Char"/>
+    <w:basedOn w:val="a0"/>
+    <w:link w:val="4"/>
+    <w:uiPriority w:val="9"/>
+    <w:rsid w:val="00487EA7"/>
+    <w:rPr>
+      <w:rFonts w:asciiTheme="majorHAnsi" w:eastAsiaTheme="majorEastAsia" w:hAnsiTheme="majorHAnsi" w:cstheme="majorBidi"/>
+      <w:b/>
+      <w:bCs/>
+      <w:sz w:val="28"/>
+      <w:szCs w:val="28"/>
+    </w:rPr>
+  </w:style>
+  <w:style w:type="character" w:styleId="HTML">
+    <w:name w:val="HTML Code"/>
+    <w:basedOn w:val="a0"/>
     <w:uiPriority w:val="99"/>
     <w:semiHidden/>
     <w:unhideWhenUsed/>
-    <w:rsid w:val="00D31429"/>
-    <w:pPr>
-      <w:widowControl/>
-      <w:tabs>
-        <w:tab w:val="left" w:pos="916"/>
-        <w:tab w:val="left" w:pos="1832"/>
-        <w:tab w:val="left" w:pos="2748"/>
-        <w:tab w:val="left" w:pos="3664"/>
-        <w:tab w:val="left" w:pos="4580"/>
-        <w:tab w:val="left" w:pos="5496"/>
-        <w:tab w:val="left" w:pos="6412"/>
-        <w:tab w:val="left" w:pos="7328"/>
-        <w:tab w:val="left" w:pos="8244"/>
-        <w:tab w:val="left" w:pos="9160"/>
-        <w:tab w:val="left" w:pos="10076"/>
-        <w:tab w:val="left" w:pos="10992"/>
-        <w:tab w:val="left" w:pos="11908"/>
-        <w:tab w:val="left" w:pos="12824"/>
-        <w:tab w:val="left" w:pos="13740"/>
-        <w:tab w:val="left" w:pos="14656"/>
-      </w:tabs>
-      <w:jc w:val="left"/>
-    </w:pPr>
+    <w:rsid w:val="0071358E"/>
     <w:rPr>
       <w:rFonts w:ascii="宋体" w:eastAsia="宋体" w:hAnsi="宋体" w:cs="宋体"/>
-      <w:kern w:val="0"/>
       <w:sz w:val="24"/>
       <w:szCs w:val="24"/>
     </w:rPr>
   </w:style>
-  <w:style w:type="character" w:customStyle="1" w:styleId="HTMLChar">
-    <w:name w:val="HTML 预设格式 Char"/>
+  <w:style w:type="character" w:styleId="a5">
+    <w:name w:val="FollowedHyperlink"/>
     <w:basedOn w:val="a0"/>
-    <w:link w:val="HTML"/>
     <w:uiPriority w:val="99"/>
     <w:semiHidden/>
-    <w:rsid w:val="00D31429"/>
+    <w:unhideWhenUsed/>
+    <w:rsid w:val="009E2531"/>
     <w:rPr>
-      <w:rFonts w:ascii="宋体" w:eastAsia="宋体" w:hAnsi="宋体" w:cs="宋体"/>
-      <w:kern w:val="0"/>
-      <w:sz w:val="24"/>
-      <w:szCs w:val="24"/>
+      <w:color w:val="954F72" w:themeColor="followedHyperlink"/>
+      <w:u w:val="single"/>
     </w:rPr>
   </w:style>
 </w:styles>

--- a/Introduce_To_Algorithm3/Introduce_To_Algorithm3/OpenSourceLib/ActiveMq/ActiveMQ的安装.docx
+++ b/Introduce_To_Algorithm3/Introduce_To_Algorithm3/OpenSourceLib/ActiveMq/ActiveMQ的安装.docx
@@ -7,6 +7,7 @@
         <w:pStyle w:val="1"/>
         <w:jc w:val="center"/>
       </w:pPr>
+      <w:proofErr w:type="spellStart"/>
       <w:r>
         <w:t>A</w:t>
       </w:r>
@@ -16,6 +17,7 @@
         </w:rPr>
         <w:t>ctivemq</w:t>
       </w:r>
+      <w:proofErr w:type="spellEnd"/>
       <w:r>
         <w:t>的安装</w:t>
       </w:r>
@@ -53,8 +55,13 @@
         <w:t>Apache</w:t>
       </w:r>
       <w:r>
-        <w:t xml:space="preserve"> ActiveMQ</w:t>
-      </w:r>
+        <w:t xml:space="preserve"> </w:t>
+      </w:r>
+      <w:proofErr w:type="spellStart"/>
+      <w:r>
+        <w:t>ActiveMQ</w:t>
+      </w:r>
+      <w:proofErr w:type="spellEnd"/>
       <w:r>
         <w:rPr>
           <w:rFonts w:hint="eastAsia"/>
@@ -181,6 +188,7 @@
           <w:shd w:val="clear" w:color="auto" w:fill="FFFFFF"/>
         </w:rPr>
       </w:pPr>
+      <w:proofErr w:type="spellStart"/>
       <w:r>
         <w:rPr>
           <w:rFonts w:ascii="Helvetica" w:hAnsi="Helvetica" w:cs="Helvetica" w:hint="eastAsia"/>
@@ -199,6 +207,7 @@
         </w:rPr>
         <w:t>MQ</w:t>
       </w:r>
+      <w:proofErr w:type="spellEnd"/>
       <w:r>
         <w:rPr>
           <w:rFonts w:ascii="Helvetica" w:hAnsi="Helvetica" w:cs="Helvetica" w:hint="eastAsia"/>
@@ -260,8 +269,19 @@
           <w:szCs w:val="21"/>
           <w:shd w:val="clear" w:color="auto" w:fill="FFFFFF"/>
         </w:rPr>
-        <w:t>active mq</w:t>
-      </w:r>
+        <w:t xml:space="preserve">active </w:t>
+      </w:r>
+      <w:proofErr w:type="spellStart"/>
+      <w:r>
+        <w:rPr>
+          <w:rFonts w:ascii="Helvetica" w:hAnsi="Helvetica" w:cs="Helvetica"/>
+          <w:color w:val="000000"/>
+          <w:szCs w:val="21"/>
+          <w:shd w:val="clear" w:color="auto" w:fill="FFFFFF"/>
+        </w:rPr>
+        <w:t>mq</w:t>
+      </w:r>
+      <w:proofErr w:type="spellEnd"/>
       <w:r>
         <w:rPr>
           <w:rFonts w:ascii="Helvetica" w:hAnsi="Helvetica" w:cs="Helvetica" w:hint="eastAsia"/>
@@ -289,6 +309,7 @@
         </w:rPr>
         <w:t>安装</w:t>
       </w:r>
+      <w:proofErr w:type="spellStart"/>
       <w:r>
         <w:rPr>
           <w:rFonts w:ascii="Helvetica" w:hAnsi="Helvetica" w:cs="Helvetica"/>
@@ -298,6 +319,7 @@
         </w:rPr>
         <w:t>jdk</w:t>
       </w:r>
+      <w:proofErr w:type="spellEnd"/>
       <w:r>
         <w:rPr>
           <w:rFonts w:ascii="Helvetica" w:hAnsi="Helvetica" w:cs="Helvetica" w:hint="eastAsia"/>
@@ -307,6 +329,7 @@
         </w:rPr>
         <w:t>或</w:t>
       </w:r>
+      <w:proofErr w:type="spellStart"/>
       <w:r>
         <w:rPr>
           <w:rFonts w:ascii="Helvetica" w:hAnsi="Helvetica" w:cs="Helvetica"/>
@@ -316,6 +339,7 @@
         </w:rPr>
         <w:t>jre</w:t>
       </w:r>
+      <w:proofErr w:type="spellEnd"/>
       <w:r>
         <w:rPr>
           <w:rFonts w:ascii="Helvetica" w:hAnsi="Helvetica" w:cs="Helvetica"/>
@@ -545,9 +569,11 @@
         </w:rPr>
         <w:t>下载</w:t>
       </w:r>
+      <w:proofErr w:type="spellStart"/>
       <w:r>
         <w:t>jdk</w:t>
       </w:r>
+      <w:proofErr w:type="spellEnd"/>
     </w:p>
     <w:p>
       <w:pPr>
@@ -560,9 +586,11 @@
         </w:rPr>
         <w:t>下载</w:t>
       </w:r>
+      <w:proofErr w:type="spellStart"/>
       <w:r>
         <w:t>jdk</w:t>
       </w:r>
+      <w:proofErr w:type="spellEnd"/>
       <w:r>
         <w:rPr>
           <w:rFonts w:hint="eastAsia"/>
@@ -633,7 +661,21 @@
         <w:rPr>
           <w:rFonts w:hint="eastAsia"/>
         </w:rPr>
-        <w:t>位来选择。</w:t>
+        <w:t>位来选</w:t>
+      </w:r>
+      <w:proofErr w:type="gramStart"/>
+      <w:r>
+        <w:rPr>
+          <w:rFonts w:hint="eastAsia"/>
+        </w:rPr>
+        <w:t>择</w:t>
+      </w:r>
+      <w:proofErr w:type="gramEnd"/>
+      <w:r>
+        <w:rPr>
+          <w:rFonts w:hint="eastAsia"/>
+        </w:rPr>
+        <w:t>。</w:t>
       </w:r>
     </w:p>
     <w:p>
@@ -762,7 +804,21 @@
         <w:rPr>
           <w:highlight w:val="yellow"/>
         </w:rPr>
-        <w:t>;%JAVA_HOME%\bin;%JAVA_HOME%\jre\bin</w:t>
+        <w:t>;%JAVA_HOME%\bin;%JAVA_HOME%\</w:t>
+      </w:r>
+      <w:proofErr w:type="spellStart"/>
+      <w:r>
+        <w:rPr>
+          <w:highlight w:val="yellow"/>
+        </w:rPr>
+        <w:t>jre</w:t>
+      </w:r>
+      <w:proofErr w:type="spellEnd"/>
+      <w:r>
+        <w:rPr>
+          <w:highlight w:val="yellow"/>
+        </w:rPr>
+        <w:t>\bin</w:t>
       </w:r>
     </w:p>
     <w:p>
@@ -920,9 +976,11 @@
         </w:rPr>
         <w:t>在</w:t>
       </w:r>
+      <w:proofErr w:type="spellStart"/>
       <w:r>
         <w:t>cmd</w:t>
       </w:r>
+      <w:proofErr w:type="spellEnd"/>
       <w:r>
         <w:rPr>
           <w:rFonts w:hint="eastAsia"/>
@@ -941,9 +999,11 @@
         </w:rPr>
         <w:t>或者</w:t>
       </w:r>
+      <w:proofErr w:type="spellStart"/>
       <w:r>
         <w:t>javac</w:t>
       </w:r>
+      <w:proofErr w:type="spellEnd"/>
       <w:r>
         <w:rPr>
           <w:rFonts w:hint="eastAsia"/>
@@ -953,9 +1013,11 @@
       <w:r>
         <w:t>，至此</w:t>
       </w:r>
+      <w:proofErr w:type="spellStart"/>
       <w:r>
         <w:t>jdk</w:t>
       </w:r>
+      <w:proofErr w:type="spellEnd"/>
       <w:r>
         <w:t>安装完毕</w:t>
       </w:r>
@@ -1023,9 +1085,11 @@
           <w:numId w:val="7"/>
         </w:numPr>
       </w:pPr>
+      <w:proofErr w:type="spellStart"/>
       <w:r>
         <w:t>ActiveMQ</w:t>
       </w:r>
+      <w:proofErr w:type="spellEnd"/>
       <w:r>
         <w:rPr>
           <w:rFonts w:hint="eastAsia"/>
@@ -1050,9 +1114,11 @@
         </w:rPr>
         <w:t>下载</w:t>
       </w:r>
+      <w:proofErr w:type="spellStart"/>
       <w:r>
         <w:t>ActiveMQ</w:t>
       </w:r>
+      <w:proofErr w:type="spellEnd"/>
       <w:r>
         <w:rPr>
           <w:rFonts w:hint="eastAsia"/>
@@ -1069,11 +1135,21 @@
       <w:r>
         <w:t>去官方网站下载：</w:t>
       </w:r>
-      <w:hyperlink r:id="rId10" w:tgtFrame="_blank" w:history="1">
-        <w:r>
-          <w:t>http://activemq.apache.org/</w:t>
-        </w:r>
-      </w:hyperlink>
+      <w:r>
+        <w:fldChar w:fldCharType="begin"/>
+      </w:r>
+      <w:r>
+        <w:instrText xml:space="preserve"> HYPERLINK "http://activemq.apache.org/" \t "_blank" </w:instrText>
+      </w:r>
+      <w:r>
+        <w:fldChar w:fldCharType="separate"/>
+      </w:r>
+      <w:r>
+        <w:t>http://activemq.apache.org/</w:t>
+      </w:r>
+      <w:r>
+        <w:fldChar w:fldCharType="end"/>
+      </w:r>
     </w:p>
     <w:p>
       <w:pPr>
@@ -1089,9 +1165,11 @@
         </w:rPr>
         <w:t>运行</w:t>
       </w:r>
+      <w:proofErr w:type="spellStart"/>
       <w:r>
         <w:t>ActiveMQ</w:t>
       </w:r>
+      <w:proofErr w:type="spellEnd"/>
     </w:p>
     <w:p>
       <w:pPr>
@@ -1130,9 +1208,6 @@
     <w:p>
       <w:pPr>
         <w:pStyle w:val="4"/>
-        <w:rPr>
-          <w:rFonts w:hint="eastAsia"/>
-        </w:rPr>
       </w:pPr>
       <w:r>
         <w:rPr>
@@ -1140,9 +1215,11 @@
         </w:rPr>
         <w:t>启动</w:t>
       </w:r>
+      <w:proofErr w:type="spellStart"/>
       <w:r>
         <w:t>ActiveMQ</w:t>
       </w:r>
+      <w:proofErr w:type="spellEnd"/>
     </w:p>
     <w:p>
       <w:pPr>
@@ -1157,9 +1234,11 @@
       <w:r>
         <w:t>启动</w:t>
       </w:r>
+      <w:proofErr w:type="spellStart"/>
       <w:r>
         <w:t>cmd</w:t>
       </w:r>
+      <w:proofErr w:type="spellEnd"/>
       <w:r>
         <w:t>命令</w:t>
       </w:r>
@@ -1172,9 +1251,11 @@
       <w:r>
         <w:t>进入</w:t>
       </w:r>
+      <w:proofErr w:type="spellStart"/>
       <w:r>
         <w:t>activeMQ</w:t>
       </w:r>
+      <w:proofErr w:type="spellEnd"/>
       <w:r>
         <w:rPr>
           <w:rFonts w:hint="eastAsia"/>
@@ -1187,9 +1268,6 @@
         <w:pStyle w:val="a3"/>
         <w:spacing w:line="360" w:lineRule="auto"/>
         <w:ind w:left="1205" w:firstLineChars="0" w:firstLine="0"/>
-        <w:rPr>
-          <w:rFonts w:hint="eastAsia"/>
-        </w:rPr>
       </w:pPr>
       <w:r>
         <w:rPr>
@@ -1201,6 +1279,133 @@
             <wp:extent cx="5274310" cy="3533775"/>
             <wp:effectExtent l="0" t="0" r="2540" b="9525"/>
             <wp:docPr id="9" name="图片 9"/>
+            <wp:cNvGraphicFramePr>
+              <a:graphicFrameLocks xmlns:a="http://schemas.openxmlformats.org/drawingml/2006/main" noChangeAspect="1"/>
+            </wp:cNvGraphicFramePr>
+            <a:graphic xmlns:a="http://schemas.openxmlformats.org/drawingml/2006/main">
+              <a:graphicData uri="http://schemas.openxmlformats.org/drawingml/2006/picture">
+                <pic:pic xmlns:pic="http://schemas.openxmlformats.org/drawingml/2006/picture">
+                  <pic:nvPicPr>
+                    <pic:cNvPr id="1" name=""/>
+                    <pic:cNvPicPr/>
+                  </pic:nvPicPr>
+                  <pic:blipFill>
+                    <a:blip r:embed="rId10"/>
+                    <a:stretch>
+                      <a:fillRect/>
+                    </a:stretch>
+                  </pic:blipFill>
+                  <pic:spPr>
+                    <a:xfrm>
+                      <a:off x="0" y="0"/>
+                      <a:ext cx="5274310" cy="3533775"/>
+                    </a:xfrm>
+                    <a:prstGeom prst="rect">
+                      <a:avLst/>
+                    </a:prstGeom>
+                  </pic:spPr>
+                </pic:pic>
+              </a:graphicData>
+            </a:graphic>
+          </wp:inline>
+        </w:drawing>
+      </w:r>
+    </w:p>
+    <w:p>
+      <w:pPr>
+        <w:pStyle w:val="a3"/>
+        <w:spacing w:line="360" w:lineRule="auto"/>
+        <w:ind w:left="425"/>
+      </w:pPr>
+    </w:p>
+    <w:p>
+      <w:pPr>
+        <w:pStyle w:val="a3"/>
+        <w:numPr>
+          <w:ilvl w:val="0"/>
+          <w:numId w:val="11"/>
+        </w:numPr>
+        <w:spacing w:line="360" w:lineRule="auto"/>
+        <w:ind w:firstLineChars="0"/>
+      </w:pPr>
+      <w:r>
+        <w:rPr>
+          <w:rFonts w:hint="eastAsia"/>
+        </w:rPr>
+        <w:t>执行如下</w:t>
+      </w:r>
+      <w:r>
+        <w:t>命令</w:t>
+      </w:r>
+      <w:r>
+        <w:rPr>
+          <w:rFonts w:hint="eastAsia"/>
+        </w:rPr>
+        <w:t>，</w:t>
+      </w:r>
+      <w:r>
+        <w:t>启动</w:t>
+      </w:r>
+      <w:proofErr w:type="spellStart"/>
+      <w:r>
+        <w:t>ActiveMQ</w:t>
+      </w:r>
+      <w:proofErr w:type="spellEnd"/>
+    </w:p>
+    <w:p>
+      <w:pPr>
+        <w:pStyle w:val="a3"/>
+        <w:spacing w:line="360" w:lineRule="auto"/>
+        <w:ind w:left="1205" w:firstLineChars="0" w:firstLine="0"/>
+      </w:pPr>
+      <w:r>
+        <w:rPr>
+          <w:rFonts w:ascii="宋体" w:eastAsia="宋体" w:hAnsi="宋体" w:cs="宋体"/>
+          <w:color w:val="000000"/>
+          <w:kern w:val="0"/>
+          <w:sz w:val="24"/>
+          <w:szCs w:val="24"/>
+        </w:rPr>
+        <w:t>bin\</w:t>
+      </w:r>
+      <w:proofErr w:type="spellStart"/>
+      <w:r>
+        <w:rPr>
+          <w:rFonts w:ascii="宋体" w:eastAsia="宋体" w:hAnsi="宋体" w:cs="宋体"/>
+          <w:color w:val="000000"/>
+          <w:kern w:val="0"/>
+          <w:sz w:val="24"/>
+          <w:szCs w:val="24"/>
+        </w:rPr>
+        <w:t>activemq</w:t>
+      </w:r>
+      <w:proofErr w:type="spellEnd"/>
+      <w:r>
+        <w:rPr>
+          <w:rFonts w:ascii="宋体" w:eastAsia="宋体" w:hAnsi="宋体" w:cs="宋体"/>
+          <w:color w:val="000000"/>
+          <w:kern w:val="0"/>
+          <w:sz w:val="24"/>
+          <w:szCs w:val="24"/>
+        </w:rPr>
+        <w:t xml:space="preserve"> start</w:t>
+      </w:r>
+    </w:p>
+    <w:p>
+      <w:pPr>
+        <w:pStyle w:val="a3"/>
+        <w:spacing w:line="360" w:lineRule="auto"/>
+        <w:ind w:left="1205" w:firstLineChars="0" w:firstLine="0"/>
+      </w:pPr>
+      <w:r>
+        <w:rPr>
+          <w:noProof/>
+        </w:rPr>
+        <w:drawing>
+          <wp:inline distT="0" distB="0" distL="0" distR="0" wp14:anchorId="22F47AFB" wp14:editId="181E6E7D">
+            <wp:extent cx="5274310" cy="2674620"/>
+            <wp:effectExtent l="0" t="0" r="2540" b="0"/>
+            <wp:docPr id="10" name="图片 10"/>
             <wp:cNvGraphicFramePr>
               <a:graphicFrameLocks xmlns:a="http://schemas.openxmlformats.org/drawingml/2006/main" noChangeAspect="1"/>
             </wp:cNvGraphicFramePr>
@@ -1220,7 +1425,7 @@
                   <pic:spPr>
                     <a:xfrm>
                       <a:off x="0" y="0"/>
-                      <a:ext cx="5274310" cy="3533775"/>
+                      <a:ext cx="5274310" cy="2674620"/>
                     </a:xfrm>
                     <a:prstGeom prst="rect">
                       <a:avLst/>
@@ -1243,70 +1448,138 @@
     <w:p>
       <w:pPr>
         <w:pStyle w:val="a3"/>
-        <w:numPr>
-          <w:ilvl w:val="0"/>
-          <w:numId w:val="11"/>
-        </w:numPr>
         <w:spacing w:line="360" w:lineRule="auto"/>
-        <w:ind w:firstLineChars="0"/>
-      </w:pPr>
-      <w:r>
-        <w:rPr>
-          <w:rFonts w:hint="eastAsia"/>
-        </w:rPr>
-        <w:t>执行如下</w:t>
-      </w:r>
-      <w:r>
-        <w:t>命令</w:t>
-      </w:r>
-      <w:r>
-        <w:rPr>
-          <w:rFonts w:hint="eastAsia"/>
-        </w:rPr>
-        <w:t>，</w:t>
-      </w:r>
-      <w:r>
-        <w:t>启动</w:t>
-      </w:r>
-      <w:r>
-        <w:t>ActiveMQ</w:t>
+        <w:ind w:left="425"/>
+      </w:pPr>
+      <w:r>
+        <w:rPr>
+          <w:rFonts w:hint="eastAsia"/>
+        </w:rPr>
+        <w:t>3</w:t>
+      </w:r>
+      <w:r>
+        <w:rPr>
+          <w:rFonts w:hint="eastAsia"/>
+        </w:rPr>
+        <w:t>、</w:t>
+      </w:r>
+      <w:r>
+        <w:t>测试安装是否成功</w:t>
       </w:r>
     </w:p>
     <w:p>
       <w:pPr>
         <w:pStyle w:val="a3"/>
         <w:spacing w:line="360" w:lineRule="auto"/>
-        <w:ind w:left="1205" w:firstLineChars="0" w:firstLine="0"/>
-      </w:pPr>
-      <w:r>
-        <w:rPr>
-          <w:rFonts w:ascii="宋体" w:eastAsia="宋体" w:hAnsi="宋体" w:cs="宋体"/>
-          <w:color w:val="000000"/>
-          <w:kern w:val="0"/>
-          <w:sz w:val="24"/>
-          <w:szCs w:val="24"/>
-        </w:rPr>
-        <w:t>bin\activemq start</w:t>
-      </w:r>
+        <w:ind w:left="425"/>
+      </w:pPr>
     </w:p>
     <w:p>
       <w:pPr>
         <w:pStyle w:val="a3"/>
         <w:spacing w:line="360" w:lineRule="auto"/>
-        <w:ind w:left="1205" w:firstLineChars="0" w:firstLine="0"/>
-        <w:rPr>
-          <w:rFonts w:hint="eastAsia"/>
-        </w:rPr>
+        <w:ind w:left="425"/>
+      </w:pPr>
+      <w:r>
+        <w:rPr>
+          <w:rFonts w:hint="eastAsia"/>
+        </w:rPr>
+        <w:t>启动</w:t>
+      </w:r>
+      <w:proofErr w:type="spellStart"/>
+      <w:r>
+        <w:t>ActiveMQ</w:t>
+      </w:r>
+      <w:proofErr w:type="spellEnd"/>
+      <w:r>
+        <w:rPr>
+          <w:rFonts w:hint="eastAsia"/>
+        </w:rPr>
+        <w:t>程序后</w:t>
+      </w:r>
+      <w:r>
+        <w:t>，</w:t>
+      </w:r>
+      <w:r>
+        <w:rPr>
+          <w:rFonts w:hint="eastAsia"/>
+        </w:rPr>
+        <w:t>登陆</w:t>
+      </w:r>
+      <w:r>
+        <w:t>：</w:t>
+      </w:r>
+      <w:r>
+        <w:rPr>
+          <w:rFonts w:hint="eastAsia"/>
+        </w:rPr>
+        <w:t xml:space="preserve"> </w:t>
+      </w:r>
+      <w:hyperlink r:id="rId12" w:history="1">
+        <w:r>
+          <w:rPr>
+            <w:rStyle w:val="a4"/>
+          </w:rPr>
+          <w:t>http://localhost:8161/admin/</w:t>
+        </w:r>
+      </w:hyperlink>
+      <w:r>
+        <w:rPr>
+          <w:rFonts w:hint="eastAsia"/>
+        </w:rPr>
+        <w:t>，登陆时</w:t>
+      </w:r>
+      <w:r>
+        <w:t>，可能需要用户名和密码。默认的用户名和密码均为</w:t>
+      </w:r>
+      <w:r>
+        <w:t>admin</w:t>
+      </w:r>
+    </w:p>
+    <w:p>
+      <w:pPr>
+        <w:pStyle w:val="a3"/>
+        <w:spacing w:line="360" w:lineRule="auto"/>
+        <w:ind w:left="425"/>
+      </w:pPr>
+      <w:r>
+        <w:rPr>
+          <w:rFonts w:hint="eastAsia"/>
+        </w:rPr>
+        <w:lastRenderedPageBreak/>
+        <w:t>登陆后</w:t>
+      </w:r>
+      <w:r>
+        <w:t>界面如下</w:t>
+      </w:r>
+      <w:r>
+        <w:rPr>
+          <w:rFonts w:hint="eastAsia"/>
+        </w:rPr>
+        <w:t>即为</w:t>
+      </w:r>
+      <w:r>
+        <w:t>成功</w:t>
+      </w:r>
+      <w:r>
+        <w:t>：</w:t>
+      </w:r>
+    </w:p>
+    <w:p>
+      <w:pPr>
+        <w:pStyle w:val="a3"/>
+        <w:spacing w:line="360" w:lineRule="auto"/>
+        <w:ind w:left="425"/>
       </w:pPr>
       <w:r>
         <w:rPr>
           <w:noProof/>
         </w:rPr>
         <w:drawing>
-          <wp:inline distT="0" distB="0" distL="0" distR="0" wp14:anchorId="22F47AFB" wp14:editId="181E6E7D">
-            <wp:extent cx="5274310" cy="2674620"/>
-            <wp:effectExtent l="0" t="0" r="2540" b="0"/>
-            <wp:docPr id="10" name="图片 10"/>
+          <wp:inline distT="0" distB="0" distL="0" distR="0" wp14:anchorId="20A712E4" wp14:editId="0F2FC624">
+            <wp:extent cx="5274310" cy="3274695"/>
+            <wp:effectExtent l="0" t="0" r="2540" b="1905"/>
+            <wp:docPr id="11" name="图片 11"/>
             <wp:cNvGraphicFramePr>
               <a:graphicFrameLocks xmlns:a="http://schemas.openxmlformats.org/drawingml/2006/main" noChangeAspect="1"/>
             </wp:cNvGraphicFramePr>
@@ -1318,7 +1591,7 @@
                     <pic:cNvPicPr/>
                   </pic:nvPicPr>
                   <pic:blipFill>
-                    <a:blip r:embed="rId12"/>
+                    <a:blip r:embed="rId13"/>
                     <a:stretch>
                       <a:fillRect/>
                     </a:stretch>
@@ -1326,7 +1599,7 @@
                   <pic:spPr>
                     <a:xfrm>
                       <a:off x="0" y="0"/>
-                      <a:ext cx="5274310" cy="2674620"/>
+                      <a:ext cx="5274310" cy="3274695"/>
                     </a:xfrm>
                     <a:prstGeom prst="rect">
                       <a:avLst/>
@@ -1351,15 +1624,12 @@
         <w:pStyle w:val="a3"/>
         <w:spacing w:line="360" w:lineRule="auto"/>
         <w:ind w:left="425"/>
-        <w:rPr>
-          <w:rFonts w:hint="eastAsia"/>
-        </w:rPr>
-      </w:pPr>
-      <w:r>
-        <w:rPr>
-          <w:rFonts w:hint="eastAsia"/>
-        </w:rPr>
-        <w:t>3</w:t>
+      </w:pPr>
+      <w:r>
+        <w:rPr>
+          <w:rFonts w:hint="eastAsia"/>
+        </w:rPr>
+        <w:t>4</w:t>
       </w:r>
       <w:r>
         <w:rPr>
@@ -1368,123 +1638,168 @@
         <w:t>、</w:t>
       </w:r>
       <w:r>
-        <w:t>测试安装是否成功</w:t>
-      </w:r>
+        <w:t>按</w:t>
+      </w:r>
+      <w:r>
+        <w:t>CTRL+C</w:t>
+      </w:r>
+      <w:r>
+        <w:rPr>
+          <w:rFonts w:hint="eastAsia"/>
+        </w:rPr>
+        <w:t>可</w:t>
+      </w:r>
+      <w:r>
+        <w:t>关闭</w:t>
+      </w:r>
+      <w:proofErr w:type="spellStart"/>
+      <w:r>
+        <w:t>ActiveMQ</w:t>
+      </w:r>
+      <w:proofErr w:type="spellEnd"/>
     </w:p>
     <w:p>
       <w:pPr>
         <w:pStyle w:val="a3"/>
         <w:spacing w:line="360" w:lineRule="auto"/>
         <w:ind w:left="425"/>
-        <w:rPr>
-          <w:rFonts w:hint="eastAsia"/>
-        </w:rPr>
-      </w:pPr>
+      </w:pPr>
+    </w:p>
+    <w:p>
+      <w:pPr>
+        <w:pStyle w:val="3"/>
+        <w:numPr>
+          <w:ilvl w:val="1"/>
+          <w:numId w:val="7"/>
+        </w:numPr>
+      </w:pPr>
+      <w:r>
+        <w:t>代码测试</w:t>
+      </w:r>
+      <w:r>
+        <w:rPr>
+          <w:rFonts w:hint="eastAsia"/>
+        </w:rPr>
+        <w:t>和使用</w:t>
+      </w:r>
+      <w:r>
+        <w:t>样例</w:t>
+      </w:r>
     </w:p>
     <w:p>
       <w:pPr>
         <w:pStyle w:val="a3"/>
         <w:spacing w:line="360" w:lineRule="auto"/>
-        <w:ind w:left="425"/>
-      </w:pPr>
-      <w:r>
-        <w:rPr>
-          <w:rFonts w:hint="eastAsia"/>
-        </w:rPr>
-        <w:t>启动</w:t>
-      </w:r>
-      <w:r>
-        <w:t>ActiveMQ</w:t>
-      </w:r>
-      <w:r>
-        <w:rPr>
-          <w:rFonts w:hint="eastAsia"/>
-        </w:rPr>
-        <w:t>程序后</w:t>
-      </w:r>
-      <w:r>
+        <w:ind w:left="425" w:firstLineChars="0" w:firstLine="0"/>
+      </w:pPr>
+      <w:r>
+        <w:rPr>
+          <w:rFonts w:hint="eastAsia"/>
+        </w:rPr>
+        <w:t>本项目</w:t>
+      </w:r>
+      <w:r>
+        <w:t>是</w:t>
+      </w:r>
+      <w:r>
+        <w:t>C#</w:t>
+      </w:r>
+      <w:r>
+        <w:t>的项目</w:t>
+      </w:r>
+      <w:r>
+        <w:rPr>
+          <w:rFonts w:hint="eastAsia"/>
+        </w:rPr>
         <w:t>，</w:t>
       </w:r>
       <w:r>
-        <w:rPr>
-          <w:rFonts w:hint="eastAsia"/>
-        </w:rPr>
-        <w:t>登陆</w:t>
-      </w:r>
-      <w:r>
-        <w:t>：</w:t>
-      </w:r>
-      <w:r>
-        <w:rPr>
-          <w:rFonts w:hint="eastAsia"/>
-        </w:rPr>
-        <w:t xml:space="preserve"> </w:t>
-      </w:r>
-      <w:hyperlink r:id="rId13" w:history="1">
-        <w:r>
-          <w:rPr>
-            <w:rStyle w:val="a4"/>
-          </w:rPr>
-          <w:t>http://localhost:8161/admin/</w:t>
-        </w:r>
-      </w:hyperlink>
-      <w:r>
-        <w:rPr>
-          <w:rFonts w:hint="eastAsia"/>
-        </w:rPr>
-        <w:t>，登陆时</w:t>
-      </w:r>
-      <w:r>
-        <w:t>，可能需要用户名和密码。默认的用户名和密码均为</w:t>
-      </w:r>
-      <w:r>
-        <w:t>admin</w:t>
+        <w:t>因此使用</w:t>
+      </w:r>
+      <w:r>
+        <w:t>C#</w:t>
+      </w:r>
+      <w:r>
+        <w:rPr>
+          <w:rFonts w:hint="eastAsia"/>
+        </w:rPr>
+        <w:t>编写</w:t>
+      </w:r>
+      <w:r>
+        <w:t>代码</w:t>
+      </w:r>
+      <w:r>
+        <w:rPr>
+          <w:rFonts w:hint="eastAsia"/>
+        </w:rPr>
+        <w:t>样例</w:t>
+      </w:r>
+      <w:r>
+        <w:t>。</w:t>
+      </w:r>
+      <w:r>
+        <w:t>Java</w:t>
+      </w:r>
+      <w:r>
+        <w:rPr>
+          <w:rFonts w:hint="eastAsia"/>
+        </w:rPr>
+        <w:t>请</w:t>
+      </w:r>
+      <w:r>
+        <w:t>自行查找资料。</w:t>
       </w:r>
     </w:p>
     <w:p>
       <w:pPr>
         <w:pStyle w:val="a3"/>
         <w:spacing w:line="360" w:lineRule="auto"/>
-        <w:ind w:left="425"/>
-      </w:pPr>
-      <w:r>
-        <w:rPr>
-          <w:rFonts w:hint="eastAsia"/>
-        </w:rPr>
-        <w:lastRenderedPageBreak/>
-        <w:t>登陆后</w:t>
-      </w:r>
-      <w:r>
-        <w:t>界面如下</w:t>
-      </w:r>
-      <w:r>
-        <w:rPr>
-          <w:rFonts w:hint="eastAsia"/>
-        </w:rPr>
-        <w:t>即为</w:t>
-      </w:r>
-      <w:r>
-        <w:t>成功</w:t>
-      </w:r>
-      <w:r>
-        <w:t>：</w:t>
-      </w:r>
+        <w:ind w:left="425" w:firstLineChars="0" w:firstLine="0"/>
+      </w:pPr>
+      <w:r>
+        <w:rPr>
+          <w:rFonts w:hint="eastAsia"/>
+        </w:rPr>
+        <w:t>通过</w:t>
+      </w:r>
+      <w:proofErr w:type="spellStart"/>
+      <w:r>
+        <w:t>Nuget</w:t>
+      </w:r>
+      <w:proofErr w:type="spellEnd"/>
+      <w:r>
+        <w:t>安装</w:t>
+      </w:r>
+      <w:r>
+        <w:rPr>
+          <w:rFonts w:hint="eastAsia"/>
+        </w:rPr>
+        <w:t xml:space="preserve"> </w:t>
+      </w:r>
+      <w:proofErr w:type="spellStart"/>
+      <w:r>
+        <w:t>Apache.NMS.ActiveMQ</w:t>
+      </w:r>
+      <w:proofErr w:type="spellEnd"/>
     </w:p>
     <w:p>
       <w:pPr>
         <w:pStyle w:val="a3"/>
         <w:spacing w:line="360" w:lineRule="auto"/>
-        <w:ind w:left="425"/>
+        <w:ind w:left="425" w:firstLineChars="0" w:firstLine="0"/>
+        <w:rPr>
+          <w:rFonts w:hint="eastAsia"/>
+        </w:rPr>
       </w:pPr>
       <w:r>
         <w:rPr>
           <w:noProof/>
         </w:rPr>
         <w:drawing>
-          <wp:inline distT="0" distB="0" distL="0" distR="0" wp14:anchorId="20A712E4" wp14:editId="0F2FC624">
-            <wp:extent cx="5274310" cy="3274695"/>
-            <wp:effectExtent l="0" t="0" r="2540" b="1905"/>
-            <wp:docPr id="11" name="图片 11"/>
+          <wp:inline distT="0" distB="0" distL="0" distR="0" wp14:anchorId="543B3B74" wp14:editId="089E887B">
+            <wp:extent cx="5274310" cy="657225"/>
+            <wp:effectExtent l="0" t="0" r="2540" b="9525"/>
+            <wp:docPr id="6" name="图片 6"/>
             <wp:cNvGraphicFramePr>
               <a:graphicFrameLocks xmlns:a="http://schemas.openxmlformats.org/drawingml/2006/main" noChangeAspect="1"/>
             </wp:cNvGraphicFramePr>
@@ -1504,7 +1819,7 @@
                   <pic:spPr>
                     <a:xfrm>
                       <a:off x="0" y="0"/>
-                      <a:ext cx="5274310" cy="3274695"/>
+                      <a:ext cx="5274310" cy="657225"/>
                     </a:xfrm>
                     <a:prstGeom prst="rect">
                       <a:avLst/>
@@ -1516,157 +1831,8 @@
           </wp:inline>
         </w:drawing>
       </w:r>
-    </w:p>
-    <w:p>
-      <w:pPr>
-        <w:pStyle w:val="a3"/>
-        <w:spacing w:line="360" w:lineRule="auto"/>
-        <w:ind w:left="425"/>
-      </w:pPr>
-    </w:p>
-    <w:p>
-      <w:pPr>
-        <w:pStyle w:val="a3"/>
-        <w:spacing w:line="360" w:lineRule="auto"/>
-        <w:ind w:left="425"/>
-        <w:rPr>
-          <w:rFonts w:hint="eastAsia"/>
-        </w:rPr>
-      </w:pPr>
-      <w:r>
-        <w:rPr>
-          <w:rFonts w:hint="eastAsia"/>
-        </w:rPr>
-        <w:t>4</w:t>
-      </w:r>
-      <w:r>
-        <w:rPr>
-          <w:rFonts w:hint="eastAsia"/>
-        </w:rPr>
-        <w:t>、</w:t>
-      </w:r>
-      <w:r>
-        <w:t>按</w:t>
-      </w:r>
-      <w:r>
-        <w:t>CTRL+C</w:t>
-      </w:r>
-      <w:r>
-        <w:rPr>
-          <w:rFonts w:hint="eastAsia"/>
-        </w:rPr>
-        <w:t>可</w:t>
-      </w:r>
-      <w:r>
-        <w:t>关闭</w:t>
-      </w:r>
-      <w:r>
-        <w:t>ActiveMQ</w:t>
-      </w:r>
       <w:bookmarkStart w:id="0" w:name="_GoBack"/>
       <w:bookmarkEnd w:id="0"/>
-    </w:p>
-    <w:p>
-      <w:pPr>
-        <w:pStyle w:val="a3"/>
-        <w:spacing w:line="360" w:lineRule="auto"/>
-        <w:ind w:left="425"/>
-        <w:rPr>
-          <w:rFonts w:hint="eastAsia"/>
-        </w:rPr>
-      </w:pPr>
-    </w:p>
-    <w:p>
-      <w:pPr>
-        <w:pStyle w:val="3"/>
-        <w:numPr>
-          <w:ilvl w:val="1"/>
-          <w:numId w:val="7"/>
-        </w:numPr>
-      </w:pPr>
-      <w:r>
-        <w:t>代码测试</w:t>
-      </w:r>
-      <w:r>
-        <w:rPr>
-          <w:rFonts w:hint="eastAsia"/>
-        </w:rPr>
-        <w:t>和使用</w:t>
-      </w:r>
-      <w:r>
-        <w:t>样例</w:t>
-      </w:r>
-    </w:p>
-    <w:p>
-      <w:pPr>
-        <w:pStyle w:val="a3"/>
-        <w:spacing w:line="360" w:lineRule="auto"/>
-        <w:ind w:left="425" w:firstLineChars="0" w:firstLine="0"/>
-      </w:pPr>
-      <w:r>
-        <w:rPr>
-          <w:rFonts w:hint="eastAsia"/>
-        </w:rPr>
-        <w:t>本项目</w:t>
-      </w:r>
-      <w:r>
-        <w:t>是</w:t>
-      </w:r>
-      <w:r>
-        <w:t>C#</w:t>
-      </w:r>
-      <w:r>
-        <w:t>的项目</w:t>
-      </w:r>
-      <w:r>
-        <w:rPr>
-          <w:rFonts w:hint="eastAsia"/>
-        </w:rPr>
-        <w:t>，</w:t>
-      </w:r>
-      <w:r>
-        <w:t>因此使用</w:t>
-      </w:r>
-      <w:r>
-        <w:t>C#</w:t>
-      </w:r>
-      <w:r>
-        <w:rPr>
-          <w:rFonts w:hint="eastAsia"/>
-        </w:rPr>
-        <w:t>编写</w:t>
-      </w:r>
-      <w:r>
-        <w:t>代码</w:t>
-      </w:r>
-      <w:r>
-        <w:rPr>
-          <w:rFonts w:hint="eastAsia"/>
-        </w:rPr>
-        <w:t>样例</w:t>
-      </w:r>
-      <w:r>
-        <w:t>。</w:t>
-      </w:r>
-      <w:r>
-        <w:t>Java</w:t>
-      </w:r>
-      <w:r>
-        <w:rPr>
-          <w:rFonts w:hint="eastAsia"/>
-        </w:rPr>
-        <w:t>请</w:t>
-      </w:r>
-      <w:r>
-        <w:t>自行查找资料。</w:t>
-      </w:r>
-    </w:p>
-    <w:p>
-      <w:pPr>
-        <w:pStyle w:val="a3"/>
-        <w:spacing w:line="360" w:lineRule="auto"/>
-        <w:ind w:left="425" w:firstLineChars="0" w:firstLine="0"/>
-      </w:pPr>
     </w:p>
     <w:p>
       <w:pPr>

--- a/Introduce_To_Algorithm3/Introduce_To_Algorithm3/OpenSourceLib/ActiveMq/ActiveMQ的安装.docx
+++ b/Introduce_To_Algorithm3/Introduce_To_Algorithm3/OpenSourceLib/ActiveMq/ActiveMQ的安装.docx
@@ -175,6 +175,65 @@
           <w:shd w:val="clear" w:color="auto" w:fill="FFFFFF"/>
         </w:rPr>
         <w:t>。</w:t>
+      </w:r>
+    </w:p>
+    <w:p>
+      <w:pPr>
+        <w:spacing w:line="360" w:lineRule="auto"/>
+        <w:ind w:firstLineChars="200" w:firstLine="420"/>
+        <w:rPr>
+          <w:rFonts w:ascii="Helvetica" w:hAnsi="Helvetica" w:cs="Helvetica"/>
+          <w:color w:val="000000"/>
+          <w:szCs w:val="21"/>
+          <w:shd w:val="clear" w:color="auto" w:fill="FFFFFF"/>
+        </w:rPr>
+      </w:pPr>
+      <w:r>
+        <w:rPr>
+          <w:rFonts w:ascii="Helvetica" w:hAnsi="Helvetica" w:cs="Helvetica"/>
+          <w:color w:val="000000"/>
+          <w:szCs w:val="21"/>
+          <w:shd w:val="clear" w:color="auto" w:fill="FFFFFF"/>
+        </w:rPr>
+        <w:t>Active MQ 5.15.0</w:t>
+      </w:r>
+      <w:r>
+        <w:rPr>
+          <w:rFonts w:ascii="Helvetica" w:hAnsi="Helvetica" w:cs="Helvetica"/>
+          <w:color w:val="000000"/>
+          <w:szCs w:val="21"/>
+          <w:shd w:val="clear" w:color="auto" w:fill="FFFFFF"/>
+        </w:rPr>
+        <w:t>把</w:t>
+      </w:r>
+      <w:proofErr w:type="spellStart"/>
+      <w:r>
+        <w:rPr>
+          <w:rFonts w:ascii="Helvetica" w:hAnsi="Helvetica" w:cs="Helvetica"/>
+          <w:color w:val="000000"/>
+          <w:szCs w:val="21"/>
+          <w:shd w:val="clear" w:color="auto" w:fill="FFFFFF"/>
+        </w:rPr>
+        <w:t>jdk</w:t>
+      </w:r>
+      <w:proofErr w:type="spellEnd"/>
+      <w:r>
+        <w:rPr>
+          <w:rFonts w:ascii="Helvetica" w:hAnsi="Helvetica" w:cs="Helvetica"/>
+          <w:color w:val="000000"/>
+          <w:szCs w:val="21"/>
+          <w:shd w:val="clear" w:color="auto" w:fill="FFFFFF"/>
+        </w:rPr>
+        <w:t>的最小版本设置为了</w:t>
+      </w:r>
+      <w:r>
+        <w:rPr>
+          <w:rFonts w:ascii="Helvetica" w:hAnsi="Helvetica" w:cs="Helvetica"/>
+          <w:color w:val="000000"/>
+          <w:szCs w:val="21"/>
+          <w:shd w:val="clear" w:color="auto" w:fill="FFFFFF"/>
+        </w:rPr>
+        <w:t>JDK8</w:t>
       </w:r>
     </w:p>
     <w:p>
@@ -661,21 +720,7 @@
         <w:rPr>
           <w:rFonts w:hint="eastAsia"/>
         </w:rPr>
-        <w:t>位来选</w:t>
-      </w:r>
-      <w:proofErr w:type="gramStart"/>
-      <w:r>
-        <w:rPr>
-          <w:rFonts w:hint="eastAsia"/>
-        </w:rPr>
-        <w:t>择</w:t>
-      </w:r>
-      <w:proofErr w:type="gramEnd"/>
-      <w:r>
-        <w:rPr>
-          <w:rFonts w:hint="eastAsia"/>
-        </w:rPr>
-        <w:t>。</w:t>
+        <w:t>位来选择。</w:t>
       </w:r>
     </w:p>
     <w:p>
@@ -792,6 +837,7 @@
         <w:rPr>
           <w:rFonts w:hint="eastAsia"/>
         </w:rPr>
+        <w:lastRenderedPageBreak/>
         <w:t>在</w:t>
       </w:r>
       <w:r>
@@ -831,7 +877,6 @@
         <w:rPr>
           <w:noProof/>
         </w:rPr>
-        <w:lastRenderedPageBreak/>
         <w:drawing>
           <wp:inline distT="0" distB="0" distL="0" distR="0" wp14:anchorId="266C4DA8" wp14:editId="2E6AEF34">
             <wp:extent cx="3257550" cy="1200150"/>
@@ -904,12 +949,16 @@
         </w:rPr>
         <w:t>置为</w:t>
       </w:r>
+      <w:bookmarkStart w:id="0" w:name="OLE_LINK1"/>
+      <w:bookmarkStart w:id="1" w:name="OLE_LINK2"/>
       <w:r>
         <w:rPr>
           <w:highlight w:val="yellow"/>
         </w:rPr>
         <w:t>.;%JAVA_HOME%\lib;%JAVA_HOME%\lib\tools.jar;%JAVA_HOME%\lib\dt.jar</w:t>
       </w:r>
+      <w:bookmarkEnd w:id="0"/>
+      <w:bookmarkEnd w:id="1"/>
     </w:p>
     <w:p>
       <w:pPr>
@@ -1351,6 +1400,18 @@
         <w:t>ActiveMQ</w:t>
       </w:r>
       <w:proofErr w:type="spellEnd"/>
+      <w:r>
+        <w:t xml:space="preserve"> </w:t>
+      </w:r>
+      <w:r>
+        <w:t>或者编写一个</w:t>
+      </w:r>
+      <w:r>
+        <w:t>bat</w:t>
+      </w:r>
+      <w:r>
+        <w:t>文件来启动</w:t>
+      </w:r>
     </w:p>
     <w:p>
       <w:pPr>
@@ -1358,6 +1419,7 @@
         <w:spacing w:line="360" w:lineRule="auto"/>
         <w:ind w:left="1205" w:firstLineChars="0" w:firstLine="0"/>
       </w:pPr>
+      <w:bookmarkStart w:id="2" w:name="OLE_LINK3"/>
       <w:r>
         <w:rPr>
           <w:rFonts w:ascii="宋体" w:eastAsia="宋体" w:hAnsi="宋体" w:cs="宋体"/>
@@ -1391,6 +1453,7 @@
         <w:t xml:space="preserve"> start</w:t>
       </w:r>
     </w:p>
+    <w:bookmarkEnd w:id="2"/>
     <w:p>
       <w:pPr>
         <w:pStyle w:val="a3"/>
@@ -1444,142 +1507,15 @@
         <w:spacing w:line="360" w:lineRule="auto"/>
         <w:ind w:left="425"/>
       </w:pPr>
-    </w:p>
-    <w:p>
-      <w:pPr>
-        <w:pStyle w:val="a3"/>
-        <w:spacing w:line="360" w:lineRule="auto"/>
-        <w:ind w:left="425"/>
-      </w:pPr>
-      <w:r>
-        <w:rPr>
-          <w:rFonts w:hint="eastAsia"/>
-        </w:rPr>
-        <w:t>3</w:t>
-      </w:r>
-      <w:r>
-        <w:rPr>
-          <w:rFonts w:hint="eastAsia"/>
-        </w:rPr>
-        <w:t>、</w:t>
-      </w:r>
-      <w:r>
-        <w:t>测试安装是否成功</w:t>
-      </w:r>
-    </w:p>
-    <w:p>
-      <w:pPr>
-        <w:pStyle w:val="a3"/>
-        <w:spacing w:line="360" w:lineRule="auto"/>
-        <w:ind w:left="425"/>
-      </w:pPr>
-    </w:p>
-    <w:p>
-      <w:pPr>
-        <w:pStyle w:val="a3"/>
-        <w:spacing w:line="360" w:lineRule="auto"/>
-        <w:ind w:left="425"/>
-      </w:pPr>
-      <w:r>
-        <w:rPr>
-          <w:rFonts w:hint="eastAsia"/>
-        </w:rPr>
-        <w:t>启动</w:t>
-      </w:r>
-      <w:proofErr w:type="spellStart"/>
-      <w:r>
-        <w:t>ActiveMQ</w:t>
-      </w:r>
-      <w:proofErr w:type="spellEnd"/>
-      <w:r>
-        <w:rPr>
-          <w:rFonts w:hint="eastAsia"/>
-        </w:rPr>
-        <w:t>程序后</w:t>
-      </w:r>
-      <w:r>
-        <w:t>，</w:t>
-      </w:r>
-      <w:r>
-        <w:rPr>
-          <w:rFonts w:hint="eastAsia"/>
-        </w:rPr>
-        <w:t>登陆</w:t>
-      </w:r>
-      <w:r>
-        <w:t>：</w:t>
-      </w:r>
-      <w:r>
-        <w:rPr>
-          <w:rFonts w:hint="eastAsia"/>
-        </w:rPr>
-        <w:t xml:space="preserve"> </w:t>
-      </w:r>
-      <w:hyperlink r:id="rId12" w:history="1">
-        <w:r>
-          <w:rPr>
-            <w:rStyle w:val="a4"/>
-          </w:rPr>
-          <w:t>http://localhost:8161/admin/</w:t>
-        </w:r>
-      </w:hyperlink>
-      <w:r>
-        <w:rPr>
-          <w:rFonts w:hint="eastAsia"/>
-        </w:rPr>
-        <w:t>，登陆时</w:t>
-      </w:r>
-      <w:r>
-        <w:t>，可能需要用户名和密码。默认的用户名和密码均为</w:t>
-      </w:r>
-      <w:r>
-        <w:t>admin</w:t>
-      </w:r>
-    </w:p>
-    <w:p>
-      <w:pPr>
-        <w:pStyle w:val="a3"/>
-        <w:spacing w:line="360" w:lineRule="auto"/>
-        <w:ind w:left="425"/>
-      </w:pPr>
-      <w:r>
-        <w:rPr>
-          <w:rFonts w:hint="eastAsia"/>
-        </w:rPr>
-        <w:lastRenderedPageBreak/>
-        <w:t>登陆后</w:t>
-      </w:r>
-      <w:r>
-        <w:t>界面如下</w:t>
-      </w:r>
-      <w:r>
-        <w:rPr>
-          <w:rFonts w:hint="eastAsia"/>
-        </w:rPr>
-        <w:t>即为</w:t>
-      </w:r>
-      <w:r>
-        <w:t>成功</w:t>
-      </w:r>
-      <w:r>
-        <w:t>：</w:t>
-      </w:r>
-    </w:p>
-    <w:p>
-      <w:pPr>
-        <w:pStyle w:val="a3"/>
-        <w:spacing w:line="360" w:lineRule="auto"/>
-        <w:ind w:left="425"/>
-      </w:pPr>
       <w:r>
         <w:rPr>
           <w:noProof/>
         </w:rPr>
         <w:drawing>
-          <wp:inline distT="0" distB="0" distL="0" distR="0" wp14:anchorId="20A712E4" wp14:editId="0F2FC624">
-            <wp:extent cx="5274310" cy="3274695"/>
-            <wp:effectExtent l="0" t="0" r="2540" b="1905"/>
-            <wp:docPr id="11" name="图片 11"/>
+          <wp:inline distT="0" distB="0" distL="0" distR="0" wp14:anchorId="6388C33D" wp14:editId="55F89A6A">
+            <wp:extent cx="3581400" cy="1581150"/>
+            <wp:effectExtent l="0" t="0" r="0" b="0"/>
+            <wp:docPr id="7" name="图片 7"/>
             <wp:cNvGraphicFramePr>
               <a:graphicFrameLocks xmlns:a="http://schemas.openxmlformats.org/drawingml/2006/main" noChangeAspect="1"/>
             </wp:cNvGraphicFramePr>
@@ -1591,7 +1527,7 @@
                     <pic:cNvPicPr/>
                   </pic:nvPicPr>
                   <pic:blipFill>
-                    <a:blip r:embed="rId13"/>
+                    <a:blip r:embed="rId12"/>
                     <a:stretch>
                       <a:fillRect/>
                     </a:stretch>
@@ -1599,7 +1535,7 @@
                   <pic:spPr>
                     <a:xfrm>
                       <a:off x="0" y="0"/>
-                      <a:ext cx="5274310" cy="3274695"/>
+                      <a:ext cx="3581400" cy="1581150"/>
                     </a:xfrm>
                     <a:prstGeom prst="rect">
                       <a:avLst/>
@@ -1625,11 +1561,18 @@
         <w:spacing w:line="360" w:lineRule="auto"/>
         <w:ind w:left="425"/>
       </w:pPr>
-      <w:r>
-        <w:rPr>
-          <w:rFonts w:hint="eastAsia"/>
-        </w:rPr>
-        <w:t>4</w:t>
+    </w:p>
+    <w:p>
+      <w:pPr>
+        <w:pStyle w:val="a3"/>
+        <w:spacing w:line="360" w:lineRule="auto"/>
+        <w:ind w:left="425"/>
+      </w:pPr>
+      <w:r>
+        <w:rPr>
+          <w:rFonts w:hint="eastAsia"/>
+        </w:rPr>
+        <w:t>3</w:t>
       </w:r>
       <w:r>
         <w:rPr>
@@ -1638,25 +1581,77 @@
         <w:t>、</w:t>
       </w:r>
       <w:r>
-        <w:t>按</w:t>
-      </w:r>
-      <w:r>
-        <w:t>CTRL+C</w:t>
-      </w:r>
-      <w:r>
-        <w:rPr>
-          <w:rFonts w:hint="eastAsia"/>
-        </w:rPr>
-        <w:t>可</w:t>
-      </w:r>
-      <w:r>
-        <w:t>关闭</w:t>
+        <w:t>测试安装是否成功</w:t>
+      </w:r>
+    </w:p>
+    <w:p>
+      <w:pPr>
+        <w:pStyle w:val="a3"/>
+        <w:spacing w:line="360" w:lineRule="auto"/>
+        <w:ind w:left="425"/>
+      </w:pPr>
+    </w:p>
+    <w:p>
+      <w:pPr>
+        <w:pStyle w:val="a3"/>
+        <w:spacing w:line="360" w:lineRule="auto"/>
+        <w:ind w:left="425"/>
+      </w:pPr>
+      <w:r>
+        <w:rPr>
+          <w:rFonts w:hint="eastAsia"/>
+        </w:rPr>
+        <w:t>启动</w:t>
       </w:r>
       <w:proofErr w:type="spellStart"/>
       <w:r>
         <w:t>ActiveMQ</w:t>
       </w:r>
       <w:proofErr w:type="spellEnd"/>
+      <w:r>
+        <w:rPr>
+          <w:rFonts w:hint="eastAsia"/>
+        </w:rPr>
+        <w:t>程序后</w:t>
+      </w:r>
+      <w:r>
+        <w:t>，</w:t>
+      </w:r>
+      <w:r>
+        <w:rPr>
+          <w:rFonts w:hint="eastAsia"/>
+        </w:rPr>
+        <w:t>登陆</w:t>
+      </w:r>
+      <w:r>
+        <w:t>：</w:t>
+      </w:r>
+      <w:r>
+        <w:rPr>
+          <w:rFonts w:hint="eastAsia"/>
+        </w:rPr>
+        <w:t xml:space="preserve"> </w:t>
+      </w:r>
+      <w:hyperlink r:id="rId13" w:history="1">
+        <w:r>
+          <w:rPr>
+            <w:rStyle w:val="a4"/>
+          </w:rPr>
+          <w:t>http://localhost:8161/admin/</w:t>
+        </w:r>
+      </w:hyperlink>
+      <w:r>
+        <w:rPr>
+          <w:rFonts w:hint="eastAsia"/>
+        </w:rPr>
+        <w:t>，登陆时</w:t>
+      </w:r>
+      <w:r>
+        <w:t>，可能需要用户名和密码。默认的用户名和密码均为</w:t>
+      </w:r>
+      <w:r>
+        <w:t>admin</w:t>
+      </w:r>
     </w:p>
     <w:p>
       <w:pPr>
@@ -1664,142 +1659,43 @@
         <w:spacing w:line="360" w:lineRule="auto"/>
         <w:ind w:left="425"/>
       </w:pPr>
-    </w:p>
-    <w:p>
-      <w:pPr>
-        <w:pStyle w:val="3"/>
-        <w:numPr>
-          <w:ilvl w:val="1"/>
-          <w:numId w:val="7"/>
-        </w:numPr>
-      </w:pPr>
-      <w:r>
-        <w:t>代码测试</w:t>
-      </w:r>
-      <w:r>
-        <w:rPr>
-          <w:rFonts w:hint="eastAsia"/>
-        </w:rPr>
-        <w:t>和使用</w:t>
-      </w:r>
-      <w:r>
-        <w:t>样例</w:t>
-      </w:r>
-    </w:p>
-    <w:p>
-      <w:pPr>
-        <w:pStyle w:val="a3"/>
-        <w:spacing w:line="360" w:lineRule="auto"/>
-        <w:ind w:left="425" w:firstLineChars="0" w:firstLine="0"/>
-      </w:pPr>
-      <w:r>
-        <w:rPr>
-          <w:rFonts w:hint="eastAsia"/>
-        </w:rPr>
-        <w:t>本项目</w:t>
-      </w:r>
-      <w:r>
-        <w:t>是</w:t>
-      </w:r>
-      <w:r>
-        <w:t>C#</w:t>
-      </w:r>
-      <w:r>
-        <w:t>的项目</w:t>
-      </w:r>
-      <w:r>
-        <w:rPr>
-          <w:rFonts w:hint="eastAsia"/>
-        </w:rPr>
-        <w:t>，</w:t>
-      </w:r>
-      <w:r>
-        <w:t>因此使用</w:t>
-      </w:r>
-      <w:r>
-        <w:t>C#</w:t>
-      </w:r>
-      <w:r>
-        <w:rPr>
-          <w:rFonts w:hint="eastAsia"/>
-        </w:rPr>
-        <w:t>编写</w:t>
-      </w:r>
-      <w:r>
-        <w:t>代码</w:t>
-      </w:r>
-      <w:r>
-        <w:rPr>
-          <w:rFonts w:hint="eastAsia"/>
-        </w:rPr>
-        <w:t>样例</w:t>
-      </w:r>
-      <w:r>
-        <w:t>。</w:t>
-      </w:r>
-      <w:r>
-        <w:t>Java</w:t>
-      </w:r>
-      <w:r>
-        <w:rPr>
-          <w:rFonts w:hint="eastAsia"/>
-        </w:rPr>
-        <w:t>请</w:t>
-      </w:r>
-      <w:r>
-        <w:t>自行查找资料。</w:t>
-      </w:r>
-    </w:p>
-    <w:p>
-      <w:pPr>
-        <w:pStyle w:val="a3"/>
-        <w:spacing w:line="360" w:lineRule="auto"/>
-        <w:ind w:left="425" w:firstLineChars="0" w:firstLine="0"/>
-      </w:pPr>
-      <w:r>
-        <w:rPr>
-          <w:rFonts w:hint="eastAsia"/>
-        </w:rPr>
-        <w:t>通过</w:t>
-      </w:r>
-      <w:proofErr w:type="spellStart"/>
-      <w:r>
-        <w:t>Nuget</w:t>
-      </w:r>
-      <w:proofErr w:type="spellEnd"/>
-      <w:r>
-        <w:t>安装</w:t>
-      </w:r>
-      <w:r>
-        <w:rPr>
-          <w:rFonts w:hint="eastAsia"/>
-        </w:rPr>
-        <w:t xml:space="preserve"> </w:t>
-      </w:r>
-      <w:proofErr w:type="spellStart"/>
-      <w:r>
-        <w:t>Apache.NMS.ActiveMQ</w:t>
-      </w:r>
-      <w:proofErr w:type="spellEnd"/>
-    </w:p>
-    <w:p>
-      <w:pPr>
-        <w:pStyle w:val="a3"/>
-        <w:spacing w:line="360" w:lineRule="auto"/>
-        <w:ind w:left="425" w:firstLineChars="0" w:firstLine="0"/>
-        <w:rPr>
-          <w:rFonts w:hint="eastAsia"/>
-        </w:rPr>
+      <w:r>
+        <w:rPr>
+          <w:rFonts w:hint="eastAsia"/>
+        </w:rPr>
+        <w:t>登陆后</w:t>
+      </w:r>
+      <w:r>
+        <w:t>界面如下</w:t>
+      </w:r>
+      <w:r>
+        <w:rPr>
+          <w:rFonts w:hint="eastAsia"/>
+        </w:rPr>
+        <w:t>即为</w:t>
+      </w:r>
+      <w:r>
+        <w:t>成功</w:t>
+      </w:r>
+      <w:r>
+        <w:t>：</w:t>
+      </w:r>
+    </w:p>
+    <w:p>
+      <w:pPr>
+        <w:pStyle w:val="a3"/>
+        <w:spacing w:line="360" w:lineRule="auto"/>
+        <w:ind w:left="425"/>
       </w:pPr>
       <w:r>
         <w:rPr>
           <w:noProof/>
         </w:rPr>
         <w:drawing>
-          <wp:inline distT="0" distB="0" distL="0" distR="0" wp14:anchorId="543B3B74" wp14:editId="089E887B">
-            <wp:extent cx="5274310" cy="657225"/>
-            <wp:effectExtent l="0" t="0" r="2540" b="9525"/>
-            <wp:docPr id="6" name="图片 6"/>
+          <wp:inline distT="0" distB="0" distL="0" distR="0" wp14:anchorId="20A712E4" wp14:editId="0F2FC624">
+            <wp:extent cx="5274310" cy="3274695"/>
+            <wp:effectExtent l="0" t="0" r="2540" b="1905"/>
+            <wp:docPr id="11" name="图片 11"/>
             <wp:cNvGraphicFramePr>
               <a:graphicFrameLocks xmlns:a="http://schemas.openxmlformats.org/drawingml/2006/main" noChangeAspect="1"/>
             </wp:cNvGraphicFramePr>
@@ -1819,6 +1715,487 @@
                   <pic:spPr>
                     <a:xfrm>
                       <a:off x="0" y="0"/>
+                      <a:ext cx="5274310" cy="3274695"/>
+                    </a:xfrm>
+                    <a:prstGeom prst="rect">
+                      <a:avLst/>
+                    </a:prstGeom>
+                  </pic:spPr>
+                </pic:pic>
+              </a:graphicData>
+            </a:graphic>
+          </wp:inline>
+        </w:drawing>
+      </w:r>
+    </w:p>
+    <w:p>
+      <w:pPr>
+        <w:pStyle w:val="a3"/>
+        <w:spacing w:line="360" w:lineRule="auto"/>
+        <w:ind w:left="425"/>
+      </w:pPr>
+    </w:p>
+    <w:p>
+      <w:pPr>
+        <w:pStyle w:val="a3"/>
+        <w:spacing w:line="360" w:lineRule="auto"/>
+        <w:ind w:left="425"/>
+      </w:pPr>
+      <w:r>
+        <w:rPr>
+          <w:rFonts w:hint="eastAsia"/>
+        </w:rPr>
+        <w:t>4</w:t>
+      </w:r>
+      <w:r>
+        <w:rPr>
+          <w:rFonts w:hint="eastAsia"/>
+        </w:rPr>
+        <w:t>、</w:t>
+      </w:r>
+      <w:r>
+        <w:t>按</w:t>
+      </w:r>
+      <w:r>
+        <w:t>CTRL+C</w:t>
+      </w:r>
+      <w:r>
+        <w:rPr>
+          <w:rFonts w:hint="eastAsia"/>
+        </w:rPr>
+        <w:t>可</w:t>
+      </w:r>
+      <w:r>
+        <w:t>关闭</w:t>
+      </w:r>
+      <w:proofErr w:type="spellStart"/>
+      <w:r>
+        <w:t>ActiveMQ</w:t>
+      </w:r>
+      <w:proofErr w:type="spellEnd"/>
+    </w:p>
+    <w:p>
+      <w:pPr>
+        <w:pStyle w:val="a3"/>
+        <w:spacing w:line="360" w:lineRule="auto"/>
+        <w:ind w:left="425"/>
+      </w:pPr>
+    </w:p>
+    <w:p>
+      <w:pPr>
+        <w:pStyle w:val="3"/>
+        <w:numPr>
+          <w:ilvl w:val="1"/>
+          <w:numId w:val="7"/>
+        </w:numPr>
+      </w:pPr>
+      <w:proofErr w:type="spellStart"/>
+      <w:r>
+        <w:lastRenderedPageBreak/>
+        <w:t>A</w:t>
+      </w:r>
+      <w:r>
+        <w:t>ctiveMQ</w:t>
+      </w:r>
+      <w:proofErr w:type="spellEnd"/>
+      <w:r>
+        <w:t>目录结构</w:t>
+      </w:r>
+    </w:p>
+    <w:p>
+      <w:pPr>
+        <w:pStyle w:val="a3"/>
+        <w:spacing w:line="360" w:lineRule="auto"/>
+        <w:ind w:left="425"/>
+      </w:pPr>
+      <w:r>
+        <w:rPr>
+          <w:noProof/>
+        </w:rPr>
+        <w:drawing>
+          <wp:inline distT="0" distB="0" distL="0" distR="0" wp14:anchorId="21D921B7" wp14:editId="1270A209">
+            <wp:extent cx="5274310" cy="3352800"/>
+            <wp:effectExtent l="0" t="0" r="2540" b="0"/>
+            <wp:docPr id="8" name="图片 8"/>
+            <wp:cNvGraphicFramePr>
+              <a:graphicFrameLocks xmlns:a="http://schemas.openxmlformats.org/drawingml/2006/main" noChangeAspect="1"/>
+            </wp:cNvGraphicFramePr>
+            <a:graphic xmlns:a="http://schemas.openxmlformats.org/drawingml/2006/main">
+              <a:graphicData uri="http://schemas.openxmlformats.org/drawingml/2006/picture">
+                <pic:pic xmlns:pic="http://schemas.openxmlformats.org/drawingml/2006/picture">
+                  <pic:nvPicPr>
+                    <pic:cNvPr id="1" name=""/>
+                    <pic:cNvPicPr/>
+                  </pic:nvPicPr>
+                  <pic:blipFill>
+                    <a:blip r:embed="rId15"/>
+                    <a:stretch>
+                      <a:fillRect/>
+                    </a:stretch>
+                  </pic:blipFill>
+                  <pic:spPr>
+                    <a:xfrm>
+                      <a:off x="0" y="0"/>
+                      <a:ext cx="5274310" cy="3352800"/>
+                    </a:xfrm>
+                    <a:prstGeom prst="rect">
+                      <a:avLst/>
+                    </a:prstGeom>
+                  </pic:spPr>
+                </pic:pic>
+              </a:graphicData>
+            </a:graphic>
+          </wp:inline>
+        </w:drawing>
+      </w:r>
+    </w:p>
+    <w:p>
+      <w:pPr>
+        <w:pStyle w:val="a3"/>
+        <w:spacing w:line="360" w:lineRule="auto"/>
+        <w:ind w:left="425"/>
+      </w:pPr>
+      <w:r>
+        <w:t xml:space="preserve">Bin – </w:t>
+      </w:r>
+      <w:r>
+        <w:t>存放启动脚本，执行文件</w:t>
+      </w:r>
+    </w:p>
+    <w:p>
+      <w:pPr>
+        <w:pStyle w:val="a3"/>
+        <w:spacing w:line="360" w:lineRule="auto"/>
+        <w:ind w:left="425"/>
+      </w:pPr>
+      <w:proofErr w:type="spellStart"/>
+      <w:r>
+        <w:t>Conf</w:t>
+      </w:r>
+      <w:proofErr w:type="spellEnd"/>
+      <w:r>
+        <w:tab/>
+        <w:t xml:space="preserve"> -- </w:t>
+      </w:r>
+      <w:r>
+        <w:t>存放配置文件</w:t>
+      </w:r>
+    </w:p>
+    <w:p>
+      <w:pPr>
+        <w:pStyle w:val="a3"/>
+        <w:spacing w:line="360" w:lineRule="auto"/>
+        <w:ind w:left="425"/>
+      </w:pPr>
+      <w:r>
+        <w:t xml:space="preserve">Data – </w:t>
+      </w:r>
+      <w:r>
+        <w:t>存放日志文件和持久消息</w:t>
+      </w:r>
+    </w:p>
+    <w:p>
+      <w:pPr>
+        <w:pStyle w:val="a3"/>
+        <w:spacing w:line="360" w:lineRule="auto"/>
+        <w:ind w:left="425"/>
+      </w:pPr>
+      <w:r>
+        <w:t xml:space="preserve">Lib – </w:t>
+      </w:r>
+      <w:r>
+        <w:t>存放</w:t>
+      </w:r>
+      <w:proofErr w:type="spellStart"/>
+      <w:r>
+        <w:t>activeMQ</w:t>
+      </w:r>
+      <w:proofErr w:type="spellEnd"/>
+      <w:r>
+        <w:t>使用到的库</w:t>
+      </w:r>
+    </w:p>
+    <w:p>
+      <w:pPr>
+        <w:pStyle w:val="a3"/>
+        <w:spacing w:line="360" w:lineRule="auto"/>
+        <w:ind w:left="425"/>
+      </w:pPr>
+      <w:proofErr w:type="spellStart"/>
+      <w:r>
+        <w:rPr>
+          <w:rFonts w:hint="eastAsia"/>
+        </w:rPr>
+        <w:t>Web</w:t>
+      </w:r>
+      <w:r>
+        <w:t>apps</w:t>
+      </w:r>
+      <w:proofErr w:type="spellEnd"/>
+      <w:r>
+        <w:t xml:space="preserve"> – </w:t>
+      </w:r>
+      <w:r>
+        <w:t>存放</w:t>
+      </w:r>
+      <w:proofErr w:type="spellStart"/>
+      <w:r>
+        <w:t>activeMQ</w:t>
+      </w:r>
+      <w:proofErr w:type="spellEnd"/>
+      <w:r>
+        <w:t xml:space="preserve"> web console</w:t>
+      </w:r>
+    </w:p>
+    <w:p>
+      <w:pPr>
+        <w:pStyle w:val="a3"/>
+        <w:spacing w:line="360" w:lineRule="auto"/>
+        <w:ind w:left="425"/>
+      </w:pPr>
+    </w:p>
+    <w:p>
+      <w:pPr>
+        <w:pStyle w:val="a3"/>
+        <w:spacing w:line="360" w:lineRule="auto"/>
+        <w:ind w:left="425"/>
+      </w:pPr>
+    </w:p>
+    <w:p>
+      <w:pPr>
+        <w:pStyle w:val="a3"/>
+        <w:spacing w:line="360" w:lineRule="auto"/>
+        <w:ind w:left="425"/>
+      </w:pPr>
+    </w:p>
+    <w:p>
+      <w:pPr>
+        <w:pStyle w:val="a3"/>
+        <w:spacing w:line="360" w:lineRule="auto"/>
+        <w:ind w:left="425"/>
+      </w:pPr>
+    </w:p>
+    <w:p>
+      <w:pPr>
+        <w:pStyle w:val="a3"/>
+        <w:spacing w:line="360" w:lineRule="auto"/>
+        <w:ind w:left="425"/>
+      </w:pPr>
+    </w:p>
+    <w:p>
+      <w:pPr>
+        <w:pStyle w:val="a3"/>
+        <w:spacing w:line="360" w:lineRule="auto"/>
+        <w:ind w:left="425"/>
+      </w:pPr>
+    </w:p>
+    <w:p>
+      <w:pPr>
+        <w:pStyle w:val="a3"/>
+        <w:spacing w:line="360" w:lineRule="auto"/>
+        <w:ind w:left="425"/>
+      </w:pPr>
+    </w:p>
+    <w:p>
+      <w:pPr>
+        <w:pStyle w:val="a3"/>
+        <w:spacing w:line="360" w:lineRule="auto"/>
+        <w:ind w:left="425"/>
+      </w:pPr>
+    </w:p>
+    <w:p>
+      <w:pPr>
+        <w:pStyle w:val="a3"/>
+        <w:spacing w:line="360" w:lineRule="auto"/>
+        <w:ind w:left="425"/>
+      </w:pPr>
+    </w:p>
+    <w:p>
+      <w:pPr>
+        <w:pStyle w:val="a3"/>
+        <w:spacing w:line="360" w:lineRule="auto"/>
+        <w:ind w:left="425"/>
+      </w:pPr>
+    </w:p>
+    <w:p>
+      <w:pPr>
+        <w:pStyle w:val="a3"/>
+        <w:spacing w:line="360" w:lineRule="auto"/>
+        <w:ind w:left="425"/>
+      </w:pPr>
+    </w:p>
+    <w:p>
+      <w:pPr>
+        <w:pStyle w:val="a3"/>
+        <w:spacing w:line="360" w:lineRule="auto"/>
+        <w:ind w:left="425"/>
+      </w:pPr>
+    </w:p>
+    <w:p>
+      <w:pPr>
+        <w:pStyle w:val="a3"/>
+        <w:spacing w:line="360" w:lineRule="auto"/>
+        <w:ind w:left="425"/>
+      </w:pPr>
+    </w:p>
+    <w:p>
+      <w:pPr>
+        <w:pStyle w:val="a3"/>
+        <w:spacing w:line="360" w:lineRule="auto"/>
+        <w:ind w:left="425"/>
+      </w:pPr>
+    </w:p>
+    <w:p>
+      <w:pPr>
+        <w:pStyle w:val="3"/>
+        <w:numPr>
+          <w:ilvl w:val="1"/>
+          <w:numId w:val="7"/>
+        </w:numPr>
+      </w:pPr>
+      <w:r>
+        <w:t>代码测试</w:t>
+      </w:r>
+      <w:r>
+        <w:rPr>
+          <w:rFonts w:hint="eastAsia"/>
+        </w:rPr>
+        <w:t>和使用</w:t>
+      </w:r>
+      <w:r>
+        <w:t>样例</w:t>
+      </w:r>
+    </w:p>
+    <w:p>
+      <w:pPr>
+        <w:pStyle w:val="a3"/>
+        <w:spacing w:line="360" w:lineRule="auto"/>
+        <w:ind w:left="425" w:firstLineChars="0" w:firstLine="0"/>
+      </w:pPr>
+      <w:r>
+        <w:rPr>
+          <w:rFonts w:hint="eastAsia"/>
+        </w:rPr>
+        <w:t>本项目</w:t>
+      </w:r>
+      <w:r>
+        <w:t>是</w:t>
+      </w:r>
+      <w:r>
+        <w:t>C#</w:t>
+      </w:r>
+      <w:r>
+        <w:t>的项目</w:t>
+      </w:r>
+      <w:r>
+        <w:rPr>
+          <w:rFonts w:hint="eastAsia"/>
+        </w:rPr>
+        <w:t>，</w:t>
+      </w:r>
+      <w:r>
+        <w:t>因此使用</w:t>
+      </w:r>
+      <w:r>
+        <w:t>C#</w:t>
+      </w:r>
+      <w:r>
+        <w:rPr>
+          <w:rFonts w:hint="eastAsia"/>
+        </w:rPr>
+        <w:t>编写</w:t>
+      </w:r>
+      <w:r>
+        <w:t>代码</w:t>
+      </w:r>
+      <w:r>
+        <w:rPr>
+          <w:rFonts w:hint="eastAsia"/>
+        </w:rPr>
+        <w:t>样例</w:t>
+      </w:r>
+      <w:r>
+        <w:t>。</w:t>
+      </w:r>
+      <w:r>
+        <w:t>Java</w:t>
+      </w:r>
+      <w:r>
+        <w:rPr>
+          <w:rFonts w:hint="eastAsia"/>
+        </w:rPr>
+        <w:t>请</w:t>
+      </w:r>
+      <w:r>
+        <w:t>自行查找资料。</w:t>
+      </w:r>
+    </w:p>
+    <w:p>
+      <w:pPr>
+        <w:pStyle w:val="a3"/>
+        <w:spacing w:line="360" w:lineRule="auto"/>
+        <w:ind w:left="425" w:firstLineChars="0" w:firstLine="0"/>
+      </w:pPr>
+      <w:r>
+        <w:rPr>
+          <w:rFonts w:hint="eastAsia"/>
+        </w:rPr>
+        <w:t>通过</w:t>
+      </w:r>
+      <w:proofErr w:type="spellStart"/>
+      <w:r>
+        <w:t>Nuget</w:t>
+      </w:r>
+      <w:proofErr w:type="spellEnd"/>
+      <w:r>
+        <w:t>安装</w:t>
+      </w:r>
+      <w:r>
+        <w:rPr>
+          <w:rFonts w:hint="eastAsia"/>
+        </w:rPr>
+        <w:t xml:space="preserve"> </w:t>
+      </w:r>
+      <w:proofErr w:type="spellStart"/>
+      <w:r>
+        <w:t>Apache.NMS.ActiveMQ</w:t>
+      </w:r>
+      <w:proofErr w:type="spellEnd"/>
+    </w:p>
+    <w:p>
+      <w:pPr>
+        <w:pStyle w:val="a3"/>
+        <w:spacing w:line="360" w:lineRule="auto"/>
+        <w:ind w:left="425" w:firstLineChars="0" w:firstLine="0"/>
+      </w:pPr>
+      <w:r>
+        <w:rPr>
+          <w:noProof/>
+        </w:rPr>
+        <w:drawing>
+          <wp:inline distT="0" distB="0" distL="0" distR="0" wp14:anchorId="543B3B74" wp14:editId="089E887B">
+            <wp:extent cx="5274310" cy="657225"/>
+            <wp:effectExtent l="0" t="0" r="2540" b="9525"/>
+            <wp:docPr id="6" name="图片 6"/>
+            <wp:cNvGraphicFramePr>
+              <a:graphicFrameLocks xmlns:a="http://schemas.openxmlformats.org/drawingml/2006/main" noChangeAspect="1"/>
+            </wp:cNvGraphicFramePr>
+            <a:graphic xmlns:a="http://schemas.openxmlformats.org/drawingml/2006/main">
+              <a:graphicData uri="http://schemas.openxmlformats.org/drawingml/2006/picture">
+                <pic:pic xmlns:pic="http://schemas.openxmlformats.org/drawingml/2006/picture">
+                  <pic:nvPicPr>
+                    <pic:cNvPr id="1" name=""/>
+                    <pic:cNvPicPr/>
+                  </pic:nvPicPr>
+                  <pic:blipFill>
+                    <a:blip r:embed="rId16"/>
+                    <a:stretch>
+                      <a:fillRect/>
+                    </a:stretch>
+                  </pic:blipFill>
+                  <pic:spPr>
+                    <a:xfrm>
+                      <a:off x="0" y="0"/>
                       <a:ext cx="5274310" cy="657225"/>
                     </a:xfrm>
                     <a:prstGeom prst="rect">
@@ -1831,8 +2208,1833 @@
           </wp:inline>
         </w:drawing>
       </w:r>
-      <w:bookmarkStart w:id="0" w:name="_GoBack"/>
-      <w:bookmarkEnd w:id="0"/>
+    </w:p>
+    <w:p>
+      <w:pPr>
+        <w:pStyle w:val="a3"/>
+        <w:spacing w:line="360" w:lineRule="auto"/>
+        <w:ind w:left="425" w:firstLineChars="0" w:firstLine="0"/>
+      </w:pPr>
+    </w:p>
+    <w:p>
+      <w:pPr>
+        <w:pStyle w:val="3"/>
+        <w:numPr>
+          <w:ilvl w:val="1"/>
+          <w:numId w:val="7"/>
+        </w:numPr>
+      </w:pPr>
+      <w:r>
+        <w:t>JMS</w:t>
+      </w:r>
+      <w:r>
+        <w:t>消息</w:t>
+      </w:r>
+    </w:p>
+    <w:p/>
+    <w:p>
+      <w:pPr>
+        <w:pStyle w:val="4"/>
+      </w:pPr>
+      <w:r>
+        <w:t>消息头</w:t>
+      </w:r>
+    </w:p>
+    <w:p>
+      <w:pPr>
+        <w:pStyle w:val="a3"/>
+        <w:spacing w:line="360" w:lineRule="auto"/>
+        <w:ind w:left="425" w:firstLineChars="0" w:firstLine="0"/>
+      </w:pPr>
+      <w:r>
+        <w:t>JMS</w:t>
+      </w:r>
+      <w:r>
+        <w:t>部分消息头如下：</w:t>
+      </w:r>
+    </w:p>
+    <w:p>
+      <w:pPr>
+        <w:pStyle w:val="a3"/>
+        <w:spacing w:line="360" w:lineRule="auto"/>
+        <w:ind w:left="425" w:firstLineChars="0" w:firstLine="0"/>
+        <w:rPr>
+          <w:highlight w:val="yellow"/>
+        </w:rPr>
+      </w:pPr>
+      <w:proofErr w:type="spellStart"/>
+      <w:r>
+        <w:rPr>
+          <w:highlight w:val="yellow"/>
+        </w:rPr>
+        <w:t>JMSDestination</w:t>
+      </w:r>
+      <w:proofErr w:type="spellEnd"/>
+      <w:r>
+        <w:rPr>
+          <w:highlight w:val="yellow"/>
+        </w:rPr>
+        <w:t>:</w:t>
+      </w:r>
+      <w:r>
+        <w:rPr>
+          <w:highlight w:val="yellow"/>
+        </w:rPr>
+        <w:t>消息发送的目的地</w:t>
+      </w:r>
+    </w:p>
+    <w:p>
+      <w:pPr>
+        <w:pStyle w:val="a3"/>
+        <w:spacing w:line="360" w:lineRule="auto"/>
+        <w:ind w:left="425" w:firstLineChars="0" w:firstLine="0"/>
+      </w:pPr>
+      <w:proofErr w:type="spellStart"/>
+      <w:r>
+        <w:rPr>
+          <w:highlight w:val="yellow"/>
+        </w:rPr>
+        <w:t>JMSDeliveryMode</w:t>
+      </w:r>
+      <w:proofErr w:type="spellEnd"/>
+      <w:r>
+        <w:rPr>
+          <w:highlight w:val="yellow"/>
+        </w:rPr>
+        <w:t>:</w:t>
+      </w:r>
+      <w:r>
+        <w:rPr>
+          <w:highlight w:val="yellow"/>
+        </w:rPr>
+        <w:t>消息的模式：</w:t>
+      </w:r>
+      <w:r>
+        <w:rPr>
+          <w:highlight w:val="yellow"/>
+        </w:rPr>
+        <w:t>Persistent</w:t>
+      </w:r>
+      <w:r>
+        <w:rPr>
+          <w:highlight w:val="yellow"/>
+        </w:rPr>
+        <w:t>或者</w:t>
+      </w:r>
+      <w:proofErr w:type="spellStart"/>
+      <w:r>
+        <w:rPr>
+          <w:highlight w:val="yellow"/>
+        </w:rPr>
+        <w:t>NonPersistent</w:t>
+      </w:r>
+      <w:proofErr w:type="spellEnd"/>
+    </w:p>
+    <w:p>
+      <w:pPr>
+        <w:pStyle w:val="a3"/>
+        <w:spacing w:line="360" w:lineRule="auto"/>
+        <w:ind w:left="425" w:firstLineChars="0" w:firstLine="0"/>
+        <w:rPr>
+          <w:highlight w:val="yellow"/>
+        </w:rPr>
+      </w:pPr>
+      <w:proofErr w:type="spellStart"/>
+      <w:r>
+        <w:rPr>
+          <w:rFonts w:hint="eastAsia"/>
+          <w:highlight w:val="yellow"/>
+        </w:rPr>
+        <w:t>JMSExpiration</w:t>
+      </w:r>
+      <w:proofErr w:type="spellEnd"/>
+      <w:r>
+        <w:rPr>
+          <w:rFonts w:hint="eastAsia"/>
+          <w:highlight w:val="yellow"/>
+        </w:rPr>
+        <w:t>:</w:t>
+      </w:r>
+      <w:r>
+        <w:rPr>
+          <w:rFonts w:hint="eastAsia"/>
+          <w:highlight w:val="yellow"/>
+        </w:rPr>
+        <w:t>消息过期时间</w:t>
+      </w:r>
+    </w:p>
+    <w:p>
+      <w:pPr>
+        <w:pStyle w:val="a3"/>
+        <w:spacing w:line="360" w:lineRule="auto"/>
+        <w:ind w:left="425" w:firstLineChars="0" w:firstLine="0"/>
+      </w:pPr>
+      <w:proofErr w:type="spellStart"/>
+      <w:r>
+        <w:rPr>
+          <w:highlight w:val="yellow"/>
+        </w:rPr>
+        <w:t>JMSMessageID</w:t>
+      </w:r>
+      <w:proofErr w:type="spellEnd"/>
+      <w:r>
+        <w:rPr>
+          <w:highlight w:val="yellow"/>
+        </w:rPr>
+        <w:t>:</w:t>
+      </w:r>
+      <w:r>
+        <w:rPr>
+          <w:highlight w:val="yellow"/>
+        </w:rPr>
+        <w:t>消息</w:t>
+      </w:r>
+      <w:r>
+        <w:rPr>
+          <w:highlight w:val="yellow"/>
+        </w:rPr>
+        <w:t>ID</w:t>
+      </w:r>
+      <w:r>
+        <w:rPr>
+          <w:highlight w:val="yellow"/>
+        </w:rPr>
+        <w:t>，必须以</w:t>
+      </w:r>
+      <w:r>
+        <w:rPr>
+          <w:highlight w:val="darkGray"/>
+        </w:rPr>
+        <w:t>ID:</w:t>
+      </w:r>
+      <w:r>
+        <w:rPr>
+          <w:highlight w:val="yellow"/>
+        </w:rPr>
+        <w:t>开头</w:t>
+      </w:r>
+    </w:p>
+    <w:p>
+      <w:pPr>
+        <w:pStyle w:val="a3"/>
+        <w:spacing w:line="360" w:lineRule="auto"/>
+        <w:ind w:left="425" w:firstLineChars="0" w:firstLine="0"/>
+      </w:pPr>
+      <w:proofErr w:type="spellStart"/>
+      <w:r>
+        <w:rPr>
+          <w:rFonts w:hint="eastAsia"/>
+        </w:rPr>
+        <w:t>JMSPriority</w:t>
+      </w:r>
+      <w:proofErr w:type="spellEnd"/>
+      <w:r>
+        <w:rPr>
+          <w:rFonts w:hint="eastAsia"/>
+        </w:rPr>
+        <w:t>:</w:t>
+      </w:r>
+      <w:r>
+        <w:rPr>
+          <w:rFonts w:hint="eastAsia"/>
+        </w:rPr>
+        <w:t>消息优先级</w:t>
+      </w:r>
+    </w:p>
+    <w:p>
+      <w:pPr>
+        <w:pStyle w:val="a3"/>
+        <w:spacing w:line="360" w:lineRule="auto"/>
+        <w:ind w:left="425" w:firstLineChars="0" w:firstLine="0"/>
+        <w:rPr>
+          <w:highlight w:val="yellow"/>
+        </w:rPr>
+      </w:pPr>
+      <w:proofErr w:type="spellStart"/>
+      <w:r>
+        <w:rPr>
+          <w:highlight w:val="yellow"/>
+        </w:rPr>
+        <w:t>JMSTimestamp</w:t>
+      </w:r>
+      <w:proofErr w:type="spellEnd"/>
+      <w:r>
+        <w:rPr>
+          <w:highlight w:val="yellow"/>
+        </w:rPr>
+        <w:t>:</w:t>
+      </w:r>
+      <w:r>
+        <w:rPr>
+          <w:highlight w:val="yellow"/>
+        </w:rPr>
+        <w:t>消息发送的时间</w:t>
+      </w:r>
+    </w:p>
+    <w:p>
+      <w:pPr>
+        <w:pStyle w:val="a3"/>
+        <w:spacing w:line="360" w:lineRule="auto"/>
+        <w:ind w:left="425" w:firstLineChars="0" w:firstLine="0"/>
+      </w:pPr>
+      <w:proofErr w:type="spellStart"/>
+      <w:r>
+        <w:rPr>
+          <w:highlight w:val="yellow"/>
+        </w:rPr>
+        <w:t>JMSCorrelationID</w:t>
+      </w:r>
+      <w:proofErr w:type="spellEnd"/>
+      <w:r>
+        <w:rPr>
+          <w:highlight w:val="yellow"/>
+        </w:rPr>
+        <w:t>:</w:t>
+      </w:r>
+      <w:r>
+        <w:rPr>
+          <w:highlight w:val="yellow"/>
+        </w:rPr>
+        <w:t>消息</w:t>
+      </w:r>
+      <w:r>
+        <w:rPr>
+          <w:highlight w:val="yellow"/>
+        </w:rPr>
+        <w:t>ID</w:t>
+      </w:r>
+      <w:r>
+        <w:rPr>
+          <w:highlight w:val="yellow"/>
+        </w:rPr>
+        <w:t>用来与之前消息</w:t>
+      </w:r>
+      <w:proofErr w:type="gramStart"/>
+      <w:r>
+        <w:rPr>
+          <w:highlight w:val="yellow"/>
+        </w:rPr>
+        <w:t>来年系起来</w:t>
+      </w:r>
+      <w:proofErr w:type="gramEnd"/>
+      <w:r>
+        <w:rPr>
+          <w:highlight w:val="yellow"/>
+        </w:rPr>
+        <w:t>。</w:t>
+      </w:r>
+      <w:proofErr w:type="gramStart"/>
+      <w:r>
+        <w:rPr>
+          <w:rFonts w:ascii="NewBaskerville-Roman" w:hAnsi="NewBaskerville-Roman" w:cs="NewBaskerville-Roman"/>
+          <w:kern w:val="0"/>
+          <w:sz w:val="20"/>
+          <w:szCs w:val="20"/>
+          <w:highlight w:val="yellow"/>
+        </w:rPr>
+        <w:t>provider-specific</w:t>
+      </w:r>
+      <w:proofErr w:type="gramEnd"/>
+      <w:r>
+        <w:rPr>
+          <w:rFonts w:ascii="NewBaskerville-Roman" w:hAnsi="NewBaskerville-Roman" w:cs="NewBaskerville-Roman"/>
+          <w:kern w:val="0"/>
+          <w:sz w:val="20"/>
+          <w:szCs w:val="20"/>
+          <w:highlight w:val="yellow"/>
+        </w:rPr>
+        <w:t xml:space="preserve"> message </w:t>
+      </w:r>
+      <w:r>
+        <w:rPr>
+          <w:rFonts w:ascii="NewBaskerville-Roman" w:hAnsi="NewBaskerville-Roman" w:cs="NewBaskerville-Roman"/>
+          <w:kern w:val="0"/>
+          <w:sz w:val="18"/>
+          <w:szCs w:val="18"/>
+          <w:highlight w:val="yellow"/>
+        </w:rPr>
+        <w:t xml:space="preserve">ID </w:t>
+      </w:r>
+      <w:r>
+        <w:rPr>
+          <w:rFonts w:ascii="NewBaskerville-Roman" w:hAnsi="NewBaskerville-Roman" w:cs="NewBaskerville-Roman"/>
+          <w:kern w:val="0"/>
+          <w:sz w:val="20"/>
+          <w:szCs w:val="20"/>
+          <w:highlight w:val="yellow"/>
+        </w:rPr>
+        <w:t xml:space="preserve">will begin with the </w:t>
+      </w:r>
+      <w:r>
+        <w:rPr>
+          <w:rFonts w:ascii="NewBaskerville-Roman" w:hAnsi="NewBaskerville-Roman" w:cs="NewBaskerville-Roman"/>
+          <w:kern w:val="0"/>
+          <w:sz w:val="18"/>
+          <w:szCs w:val="18"/>
+          <w:highlight w:val="yellow"/>
+        </w:rPr>
+        <w:t>ID</w:t>
+      </w:r>
+      <w:r>
+        <w:rPr>
+          <w:rFonts w:ascii="NewBaskerville-Roman" w:hAnsi="NewBaskerville-Roman" w:cs="NewBaskerville-Roman"/>
+          <w:kern w:val="0"/>
+          <w:sz w:val="20"/>
+          <w:szCs w:val="20"/>
+          <w:highlight w:val="yellow"/>
+        </w:rPr>
+        <w:t>: prefix</w:t>
+      </w:r>
+    </w:p>
+    <w:p>
+      <w:pPr>
+        <w:pStyle w:val="a3"/>
+        <w:spacing w:line="360" w:lineRule="auto"/>
+        <w:ind w:left="425" w:firstLineChars="0" w:firstLine="0"/>
+      </w:pPr>
+      <w:proofErr w:type="spellStart"/>
+      <w:r>
+        <w:rPr>
+          <w:rFonts w:hint="eastAsia"/>
+        </w:rPr>
+        <w:t>JMS</w:t>
+      </w:r>
+      <w:r>
+        <w:t>ReplyTo</w:t>
+      </w:r>
+      <w:proofErr w:type="spellEnd"/>
+      <w:r>
+        <w:t>：</w:t>
+      </w:r>
+      <w:r>
+        <w:rPr>
+          <w:rFonts w:hint="eastAsia"/>
+        </w:rPr>
+        <w:t>标记回复发送的目的地</w:t>
+      </w:r>
+    </w:p>
+    <w:p>
+      <w:pPr>
+        <w:pStyle w:val="a3"/>
+        <w:spacing w:line="360" w:lineRule="auto"/>
+        <w:ind w:left="425" w:firstLineChars="0" w:firstLine="0"/>
+      </w:pPr>
+    </w:p>
+    <w:p>
+      <w:pPr>
+        <w:pStyle w:val="a3"/>
+        <w:spacing w:line="360" w:lineRule="auto"/>
+        <w:ind w:left="425" w:firstLineChars="0" w:firstLine="0"/>
+      </w:pPr>
+      <w:r>
+        <w:t>//</w:t>
+      </w:r>
+      <w:r>
+        <w:t>除此之外还可以自定义消息头</w:t>
+      </w:r>
+    </w:p>
+    <w:p>
+      <w:pPr>
+        <w:pStyle w:val="a3"/>
+        <w:spacing w:line="360" w:lineRule="auto"/>
+        <w:ind w:left="425" w:firstLineChars="0" w:firstLine="0"/>
+      </w:pPr>
+    </w:p>
+    <w:p>
+      <w:pPr>
+        <w:pStyle w:val="4"/>
+      </w:pPr>
+      <w:r>
+        <w:lastRenderedPageBreak/>
+        <w:t>消息类型</w:t>
+      </w:r>
+    </w:p>
+    <w:p>
+      <w:pPr>
+        <w:pStyle w:val="a3"/>
+        <w:spacing w:line="360" w:lineRule="auto"/>
+        <w:ind w:left="425" w:firstLineChars="0" w:firstLine="0"/>
+      </w:pPr>
+      <w:proofErr w:type="spellStart"/>
+      <w:r>
+        <w:t>MapMessage</w:t>
+      </w:r>
+      <w:proofErr w:type="spellEnd"/>
+      <w:r>
+        <w:t>:</w:t>
+      </w:r>
+      <w:r>
+        <w:t>消息体使用键值对</w:t>
+      </w:r>
+    </w:p>
+    <w:p>
+      <w:pPr>
+        <w:pStyle w:val="a3"/>
+        <w:spacing w:line="360" w:lineRule="auto"/>
+        <w:ind w:left="425" w:firstLineChars="0" w:firstLine="0"/>
+      </w:pPr>
+      <w:proofErr w:type="spellStart"/>
+      <w:r>
+        <w:t>TextMessage</w:t>
+      </w:r>
+      <w:proofErr w:type="spellEnd"/>
+      <w:r>
+        <w:t>:</w:t>
+      </w:r>
+      <w:r>
+        <w:t>消息体使用字符串</w:t>
+      </w:r>
+    </w:p>
+    <w:p>
+      <w:pPr>
+        <w:pStyle w:val="a3"/>
+        <w:spacing w:line="360" w:lineRule="auto"/>
+        <w:ind w:left="425" w:firstLineChars="0" w:firstLine="0"/>
+      </w:pPr>
+      <w:proofErr w:type="spellStart"/>
+      <w:r>
+        <w:t>BytesMessage</w:t>
+      </w:r>
+      <w:proofErr w:type="spellEnd"/>
+      <w:r>
+        <w:t>:</w:t>
+      </w:r>
+      <w:r>
+        <w:t>消息体使用字节数组</w:t>
+      </w:r>
+    </w:p>
+    <w:p>
+      <w:pPr>
+        <w:pStyle w:val="a3"/>
+        <w:spacing w:line="360" w:lineRule="auto"/>
+        <w:ind w:left="425" w:firstLineChars="0" w:firstLine="0"/>
+      </w:pPr>
+    </w:p>
+    <w:p>
+      <w:pPr>
+        <w:pStyle w:val="4"/>
+      </w:pPr>
+      <w:r>
+        <w:rPr>
+          <w:rFonts w:hint="eastAsia"/>
+        </w:rPr>
+        <w:t>队列与主题</w:t>
+      </w:r>
+    </w:p>
+    <w:p>
+      <w:pPr>
+        <w:pStyle w:val="a3"/>
+        <w:spacing w:line="360" w:lineRule="auto"/>
+        <w:ind w:left="425" w:firstLineChars="0" w:firstLine="0"/>
+      </w:pPr>
+      <w:r>
+        <w:t>队列</w:t>
+      </w:r>
+      <w:r>
+        <w:rPr>
+          <w:rFonts w:hint="eastAsia"/>
+        </w:rPr>
+        <w:t xml:space="preserve"> queue</w:t>
+      </w:r>
+      <w:r>
+        <w:t>:</w:t>
+      </w:r>
+      <w:r>
+        <w:t>消息只发送到一个消费者。</w:t>
+      </w:r>
+      <w:r>
+        <w:t>队列存储所有的消息，直到他们被发送或者过期。</w:t>
+      </w:r>
+      <w:r>
+        <w:t>多个消费者可以监听同一个队列。</w:t>
+      </w:r>
+      <w:r>
+        <w:t>多个生产者可以向同一个队列发送消息。</w:t>
+      </w:r>
+    </w:p>
+    <w:p>
+      <w:pPr>
+        <w:pStyle w:val="a3"/>
+        <w:spacing w:line="360" w:lineRule="auto"/>
+        <w:ind w:left="425" w:firstLineChars="0" w:firstLine="0"/>
+      </w:pPr>
+    </w:p>
+    <w:p>
+      <w:pPr>
+        <w:pStyle w:val="a3"/>
+        <w:spacing w:line="360" w:lineRule="auto"/>
+        <w:ind w:left="425" w:firstLineChars="0" w:firstLine="0"/>
+      </w:pPr>
+      <w:r>
+        <w:t>主题</w:t>
+      </w:r>
+      <w:r>
+        <w:rPr>
+          <w:rFonts w:hint="eastAsia"/>
+        </w:rPr>
+        <w:t xml:space="preserve"> topic</w:t>
+      </w:r>
+      <w:r>
+        <w:t>:</w:t>
+      </w:r>
+      <w:r>
+        <w:t>主题中消息会发送到所有的订阅者。</w:t>
+      </w:r>
+      <w:r>
+        <w:t>Topic</w:t>
+      </w:r>
+      <w:r>
+        <w:t>不会保存消息。如果订阅者掉线将会丢失消息，即使消息持久且没有过期。</w:t>
+      </w:r>
+      <w:r>
+        <w:rPr>
+          <w:rFonts w:hint="eastAsia"/>
+        </w:rPr>
+        <w:t xml:space="preserve"> Durable</w:t>
+      </w:r>
+      <w:r>
+        <w:t xml:space="preserve"> subscription</w:t>
+      </w:r>
+      <w:r>
+        <w:t>持久订阅，在断线后可以保存消息，上线后重新收到未过期消息。</w:t>
+      </w:r>
+    </w:p>
+    <w:p>
+      <w:pPr>
+        <w:pStyle w:val="a3"/>
+        <w:spacing w:line="360" w:lineRule="auto"/>
+        <w:ind w:left="425" w:firstLineChars="0" w:firstLine="0"/>
+      </w:pPr>
+    </w:p>
+    <w:p>
+      <w:pPr>
+        <w:pStyle w:val="4"/>
+      </w:pPr>
+      <w:r>
+        <w:t>请求</w:t>
+      </w:r>
+      <w:r>
+        <w:t>/</w:t>
+      </w:r>
+      <w:r>
+        <w:t>响应</w:t>
+      </w:r>
+    </w:p>
+    <w:p>
+      <w:pPr>
+        <w:pStyle w:val="a3"/>
+        <w:spacing w:line="360" w:lineRule="auto"/>
+        <w:ind w:left="425" w:firstLineChars="0" w:firstLine="0"/>
+      </w:pPr>
+      <w:r>
+        <w:t>请求、响应</w:t>
+      </w:r>
+      <w:r>
+        <w:t>是通过</w:t>
+      </w:r>
+      <w:proofErr w:type="spellStart"/>
+      <w:r>
+        <w:t>JMSReplyTo</w:t>
+      </w:r>
+      <w:proofErr w:type="spellEnd"/>
+      <w:r>
+        <w:t>和</w:t>
+      </w:r>
+      <w:proofErr w:type="spellStart"/>
+      <w:r>
+        <w:t>JMSCorrelationID</w:t>
+      </w:r>
+      <w:proofErr w:type="spellEnd"/>
+      <w:r>
+        <w:t>实现，</w:t>
+      </w:r>
+      <w:proofErr w:type="spellStart"/>
+      <w:r>
+        <w:t>JMSReplyTo</w:t>
+      </w:r>
+      <w:proofErr w:type="spellEnd"/>
+      <w:r>
+        <w:t>指定响应发送的目的站，</w:t>
+      </w:r>
+      <w:proofErr w:type="spellStart"/>
+      <w:r>
+        <w:t>JMSMessageID</w:t>
+      </w:r>
+      <w:proofErr w:type="spellEnd"/>
+      <w:r>
+        <w:t>指定请求消息的</w:t>
+      </w:r>
+      <w:r>
+        <w:t>ID.</w:t>
+      </w:r>
+      <w:r>
+        <w:t xml:space="preserve">  </w:t>
+      </w:r>
+      <w:r>
+        <w:t>客户端设置</w:t>
+      </w:r>
+      <w:proofErr w:type="spellStart"/>
+      <w:r>
+        <w:t>JMSReplyTo</w:t>
+      </w:r>
+      <w:proofErr w:type="spellEnd"/>
+      <w:r>
+        <w:t>和</w:t>
+      </w:r>
+      <w:proofErr w:type="spellStart"/>
+      <w:r>
+        <w:t>JMSCorrelationID</w:t>
+      </w:r>
+      <w:proofErr w:type="spellEnd"/>
+      <w:r>
+        <w:t>，服务器设置相同的</w:t>
+      </w:r>
+      <w:proofErr w:type="spellStart"/>
+      <w:r>
+        <w:t>JMSCorrelationID</w:t>
+      </w:r>
+      <w:proofErr w:type="spellEnd"/>
+      <w:r>
+        <w:t>，并发送</w:t>
+      </w:r>
+      <w:proofErr w:type="spellStart"/>
+      <w:r>
+        <w:t>ReplyTo</w:t>
+      </w:r>
+      <w:proofErr w:type="spellEnd"/>
+      <w:r>
+        <w:t>.</w:t>
+      </w:r>
+    </w:p>
+    <w:p>
+      <w:pPr>
+        <w:pStyle w:val="a3"/>
+        <w:spacing w:line="360" w:lineRule="auto"/>
+        <w:ind w:left="425" w:firstLineChars="0" w:firstLine="0"/>
+      </w:pPr>
+      <w:r>
+        <w:t>不建议使用该特性。</w:t>
+      </w:r>
+    </w:p>
+    <w:p>
+      <w:pPr>
+        <w:pStyle w:val="a3"/>
+        <w:spacing w:line="360" w:lineRule="auto"/>
+        <w:ind w:left="425" w:firstLineChars="0" w:firstLine="0"/>
+      </w:pPr>
+    </w:p>
+    <w:p>
+      <w:pPr>
+        <w:pStyle w:val="4"/>
+      </w:pPr>
+      <w:r>
+        <w:t>Destination</w:t>
+      </w:r>
+    </w:p>
+    <w:p>
+      <w:pPr>
+        <w:pStyle w:val="a3"/>
+        <w:spacing w:line="360" w:lineRule="auto"/>
+        <w:ind w:left="425" w:firstLineChars="0" w:firstLine="0"/>
+      </w:pPr>
+      <w:r>
+        <w:t>Destination:</w:t>
+      </w:r>
+      <w:r>
+        <w:t>生命周期</w:t>
+      </w:r>
+      <w:r>
+        <w:t>matches the connection from which the session was created.</w:t>
+      </w:r>
+    </w:p>
+    <w:p>
+      <w:pPr>
+        <w:pStyle w:val="a3"/>
+        <w:spacing w:line="360" w:lineRule="auto"/>
+        <w:ind w:left="425" w:firstLineChars="0" w:firstLine="0"/>
+      </w:pPr>
+      <w:r>
+        <w:t>T</w:t>
+      </w:r>
+      <w:r>
+        <w:rPr>
+          <w:rFonts w:hint="eastAsia"/>
+        </w:rPr>
+        <w:t>emporary</w:t>
+      </w:r>
+      <w:r>
+        <w:t xml:space="preserve"> destination(</w:t>
+      </w:r>
+      <w:r>
+        <w:t>临时目的站</w:t>
+      </w:r>
+      <w:r>
+        <w:t>)</w:t>
+      </w:r>
+      <w:r>
+        <w:t>生命周期</w:t>
+      </w:r>
+      <w:r>
+        <w:t>as long as the connection that created them and only connection that created them can create consumers</w:t>
+      </w:r>
+      <w:r>
+        <w:t>去消费。</w:t>
+      </w:r>
+    </w:p>
+    <w:p>
+      <w:pPr>
+        <w:pStyle w:val="a3"/>
+        <w:spacing w:line="360" w:lineRule="auto"/>
+        <w:ind w:left="425" w:firstLineChars="0" w:firstLine="0"/>
+      </w:pPr>
+      <w:r>
+        <w:t>当持久消息被接收，它将从持久存储上删除。</w:t>
+      </w:r>
+      <w:proofErr w:type="gramStart"/>
+      <w:r>
+        <w:t>持久会</w:t>
+      </w:r>
+      <w:proofErr w:type="gramEnd"/>
+      <w:r>
+        <w:t>有性能影响。</w:t>
+      </w:r>
+    </w:p>
+    <w:p>
+      <w:pPr>
+        <w:pStyle w:val="3"/>
+        <w:numPr>
+          <w:ilvl w:val="1"/>
+          <w:numId w:val="7"/>
+        </w:numPr>
+      </w:pPr>
+      <w:proofErr w:type="spellStart"/>
+      <w:r>
+        <w:rPr>
+          <w:rFonts w:hint="eastAsia"/>
+        </w:rPr>
+        <w:lastRenderedPageBreak/>
+        <w:t>ActiveMQ</w:t>
+      </w:r>
+      <w:proofErr w:type="spellEnd"/>
+      <w:r>
+        <w:rPr>
+          <w:rFonts w:hint="eastAsia"/>
+        </w:rPr>
+        <w:t>配置</w:t>
+      </w:r>
+    </w:p>
+    <w:p>
+      <w:pPr>
+        <w:pStyle w:val="a3"/>
+        <w:spacing w:line="360" w:lineRule="auto"/>
+        <w:ind w:left="425" w:firstLineChars="0" w:firstLine="0"/>
+      </w:pPr>
+      <w:proofErr w:type="spellStart"/>
+      <w:r>
+        <w:t>Conf</w:t>
+      </w:r>
+      <w:proofErr w:type="spellEnd"/>
+      <w:r>
+        <w:t>/activemq.xml</w:t>
+      </w:r>
+      <w:r>
+        <w:t>配置文件</w:t>
+      </w:r>
+    </w:p>
+    <w:p>
+      <w:pPr>
+        <w:pStyle w:val="a3"/>
+        <w:spacing w:line="360" w:lineRule="auto"/>
+        <w:ind w:left="425" w:firstLineChars="0" w:firstLine="0"/>
+      </w:pPr>
+      <w:r>
+        <w:rPr>
+          <w:noProof/>
+        </w:rPr>
+        <w:drawing>
+          <wp:inline distT="0" distB="0" distL="0" distR="0" wp14:anchorId="0D01C129" wp14:editId="29182BD2">
+            <wp:extent cx="5274310" cy="683260"/>
+            <wp:effectExtent l="0" t="0" r="2540" b="2540"/>
+            <wp:docPr id="12" name="图片 12"/>
+            <wp:cNvGraphicFramePr>
+              <a:graphicFrameLocks xmlns:a="http://schemas.openxmlformats.org/drawingml/2006/main" noChangeAspect="1"/>
+            </wp:cNvGraphicFramePr>
+            <a:graphic xmlns:a="http://schemas.openxmlformats.org/drawingml/2006/main">
+              <a:graphicData uri="http://schemas.openxmlformats.org/drawingml/2006/picture">
+                <pic:pic xmlns:pic="http://schemas.openxmlformats.org/drawingml/2006/picture">
+                  <pic:nvPicPr>
+                    <pic:cNvPr id="1" name=""/>
+                    <pic:cNvPicPr/>
+                  </pic:nvPicPr>
+                  <pic:blipFill>
+                    <a:blip r:embed="rId17"/>
+                    <a:stretch>
+                      <a:fillRect/>
+                    </a:stretch>
+                  </pic:blipFill>
+                  <pic:spPr>
+                    <a:xfrm>
+                      <a:off x="0" y="0"/>
+                      <a:ext cx="5274310" cy="683260"/>
+                    </a:xfrm>
+                    <a:prstGeom prst="rect">
+                      <a:avLst/>
+                    </a:prstGeom>
+                  </pic:spPr>
+                </pic:pic>
+              </a:graphicData>
+            </a:graphic>
+          </wp:inline>
+        </w:drawing>
+      </w:r>
+    </w:p>
+    <w:p>
+      <w:pPr>
+        <w:pStyle w:val="a3"/>
+        <w:spacing w:line="360" w:lineRule="auto"/>
+        <w:ind w:left="425" w:firstLineChars="0" w:firstLine="0"/>
+      </w:pPr>
+    </w:p>
+    <w:p>
+      <w:pPr>
+        <w:pStyle w:val="a3"/>
+        <w:spacing w:line="360" w:lineRule="auto"/>
+        <w:ind w:left="425" w:firstLineChars="0" w:firstLine="0"/>
+      </w:pPr>
+      <w:r>
+        <w:t>配置项更改后，必须重</w:t>
+      </w:r>
+      <w:proofErr w:type="gramStart"/>
+      <w:r>
+        <w:t>启才能</w:t>
+      </w:r>
+      <w:proofErr w:type="gramEnd"/>
+      <w:r>
+        <w:t>生效。</w:t>
+      </w:r>
+    </w:p>
+    <w:p>
+      <w:pPr>
+        <w:pStyle w:val="a3"/>
+        <w:spacing w:line="360" w:lineRule="auto"/>
+        <w:ind w:left="425" w:firstLineChars="0" w:firstLine="0"/>
+      </w:pPr>
+      <w:r>
+        <w:t>修改</w:t>
+      </w:r>
+      <w:proofErr w:type="spellStart"/>
+      <w:r>
+        <w:t>openwire</w:t>
+      </w:r>
+      <w:proofErr w:type="spellEnd"/>
+      <w:r>
+        <w:t>支持的最大连接数和单个消息的最大字节数。</w:t>
+      </w:r>
+      <w:proofErr w:type="spellStart"/>
+      <w:r>
+        <w:rPr>
+          <w:rFonts w:hint="eastAsia"/>
+        </w:rPr>
+        <w:t>activeMQ</w:t>
+      </w:r>
+      <w:proofErr w:type="spellEnd"/>
+      <w:r>
+        <w:rPr>
+          <w:rFonts w:hint="eastAsia"/>
+        </w:rPr>
+        <w:t>默认使用</w:t>
+      </w:r>
+      <w:proofErr w:type="spellStart"/>
+      <w:r>
+        <w:rPr>
+          <w:rFonts w:hint="eastAsia"/>
+        </w:rPr>
+        <w:t>OpenWire</w:t>
+      </w:r>
+      <w:proofErr w:type="spellEnd"/>
+      <w:r>
+        <w:rPr>
+          <w:rFonts w:hint="eastAsia"/>
+        </w:rPr>
+        <w:t>协议交换消息。</w:t>
+      </w:r>
+      <w:bookmarkStart w:id="3" w:name="_GoBack"/>
+      <w:bookmarkEnd w:id="3"/>
+    </w:p>
+    <w:p>
+      <w:pPr>
+        <w:pStyle w:val="a3"/>
+        <w:spacing w:line="360" w:lineRule="auto"/>
+        <w:ind w:left="425" w:firstLineChars="0" w:firstLine="0"/>
+      </w:pPr>
+    </w:p>
+    <w:p>
+      <w:pPr>
+        <w:autoSpaceDE w:val="0"/>
+        <w:autoSpaceDN w:val="0"/>
+        <w:adjustRightInd w:val="0"/>
+        <w:jc w:val="left"/>
+        <w:rPr>
+          <w:rFonts w:ascii="Courier" w:hAnsi="Courier" w:cs="Courier"/>
+          <w:kern w:val="0"/>
+          <w:sz w:val="24"/>
+          <w:szCs w:val="36"/>
+        </w:rPr>
+      </w:pPr>
+      <w:proofErr w:type="gramStart"/>
+      <w:r>
+        <w:rPr>
+          <w:rFonts w:ascii="Courier" w:hAnsi="Courier" w:cs="Courier"/>
+          <w:kern w:val="0"/>
+          <w:sz w:val="24"/>
+          <w:szCs w:val="36"/>
+          <w:highlight w:val="yellow"/>
+        </w:rPr>
+        <w:t>failover:</w:t>
+      </w:r>
+      <w:proofErr w:type="gramEnd"/>
+      <w:r>
+        <w:rPr>
+          <w:rFonts w:ascii="Courier" w:hAnsi="Courier" w:cs="Courier"/>
+          <w:kern w:val="0"/>
+          <w:sz w:val="24"/>
+          <w:szCs w:val="36"/>
+          <w:highlight w:val="yellow"/>
+        </w:rPr>
+        <w:t>(uri1,...,</w:t>
+      </w:r>
+      <w:proofErr w:type="spellStart"/>
+      <w:r>
+        <w:rPr>
+          <w:rFonts w:ascii="Courier" w:hAnsi="Courier" w:cs="Courier"/>
+          <w:kern w:val="0"/>
+          <w:sz w:val="24"/>
+          <w:szCs w:val="36"/>
+          <w:highlight w:val="yellow"/>
+        </w:rPr>
+        <w:t>uriN</w:t>
+      </w:r>
+      <w:proofErr w:type="spellEnd"/>
+      <w:r>
+        <w:rPr>
+          <w:rFonts w:ascii="Courier" w:hAnsi="Courier" w:cs="Courier"/>
+          <w:kern w:val="0"/>
+          <w:sz w:val="24"/>
+          <w:szCs w:val="36"/>
+          <w:highlight w:val="yellow"/>
+        </w:rPr>
+        <w:t>)?key=</w:t>
+      </w:r>
+      <w:proofErr w:type="spellStart"/>
+      <w:r>
+        <w:rPr>
+          <w:rFonts w:ascii="Courier" w:hAnsi="Courier" w:cs="Courier"/>
+          <w:kern w:val="0"/>
+          <w:sz w:val="24"/>
+          <w:szCs w:val="36"/>
+          <w:highlight w:val="yellow"/>
+        </w:rPr>
+        <w:t>value</w:t>
+      </w:r>
+      <w:r>
+        <w:rPr>
+          <w:rFonts w:ascii="Courier" w:hAnsi="Courier" w:cs="Courier"/>
+          <w:kern w:val="0"/>
+          <w:sz w:val="24"/>
+          <w:szCs w:val="36"/>
+          <w:highlight w:val="yellow"/>
+        </w:rPr>
+        <w:t>&amp;Key</w:t>
+      </w:r>
+      <w:proofErr w:type="spellEnd"/>
+      <w:r>
+        <w:rPr>
+          <w:rFonts w:ascii="Courier" w:hAnsi="Courier" w:cs="Courier"/>
+          <w:kern w:val="0"/>
+          <w:sz w:val="24"/>
+          <w:szCs w:val="36"/>
+          <w:highlight w:val="yellow"/>
+        </w:rPr>
+        <w:t>=Value</w:t>
+      </w:r>
+    </w:p>
+    <w:p>
+      <w:pPr>
+        <w:pStyle w:val="a3"/>
+        <w:spacing w:line="360" w:lineRule="auto"/>
+        <w:ind w:left="425" w:firstLineChars="0" w:firstLine="0"/>
+        <w:rPr>
+          <w:rFonts w:hint="eastAsia"/>
+        </w:rPr>
+      </w:pPr>
+      <w:r>
+        <w:t>默认重连随机选择一个</w:t>
+      </w:r>
+      <w:proofErr w:type="spellStart"/>
+      <w:r>
+        <w:t>uri</w:t>
+      </w:r>
+      <w:proofErr w:type="spellEnd"/>
+      <w:r>
+        <w:t>,</w:t>
+      </w:r>
+      <w:r>
+        <w:t>初始时间间隔</w:t>
+      </w:r>
+      <w:r>
+        <w:rPr>
+          <w:rFonts w:hint="eastAsia"/>
+        </w:rPr>
+        <w:t>10ms</w:t>
+      </w:r>
+      <w:r>
+        <w:rPr>
+          <w:rFonts w:hint="eastAsia"/>
+        </w:rPr>
+        <w:t>，之后加倍，直到</w:t>
+      </w:r>
+      <w:r>
+        <w:rPr>
+          <w:rFonts w:hint="eastAsia"/>
+        </w:rPr>
+        <w:t>最大</w:t>
+      </w:r>
+      <w:r>
+        <w:rPr>
+          <w:rFonts w:hint="eastAsia"/>
+        </w:rPr>
+        <w:t>30000ms</w:t>
+      </w:r>
+      <w:r>
+        <w:rPr>
+          <w:rFonts w:hint="eastAsia"/>
+        </w:rPr>
+        <w:t>。</w:t>
+      </w:r>
+      <w:r>
+        <w:rPr>
+          <w:rFonts w:hint="eastAsia"/>
+        </w:rPr>
+        <w:t>无限重连。</w:t>
+      </w:r>
+    </w:p>
+    <w:p>
+      <w:pPr>
+        <w:pStyle w:val="a3"/>
+        <w:spacing w:line="360" w:lineRule="auto"/>
+        <w:ind w:left="425" w:firstLineChars="0" w:firstLine="0"/>
+      </w:pPr>
+    </w:p>
+    <w:p>
+      <w:pPr>
+        <w:pStyle w:val="a3"/>
+        <w:spacing w:line="360" w:lineRule="auto"/>
+        <w:ind w:left="425" w:firstLineChars="0" w:firstLine="0"/>
+      </w:pPr>
+      <w:proofErr w:type="spellStart"/>
+      <w:r>
+        <w:t>KahaDB</w:t>
+      </w:r>
+      <w:proofErr w:type="spellEnd"/>
+      <w:r>
+        <w:t>消息存储</w:t>
+      </w:r>
+      <w:r>
+        <w:rPr>
+          <w:rFonts w:hint="eastAsia"/>
+        </w:rPr>
+        <w:t>(</w:t>
+      </w:r>
+      <w:r>
+        <w:rPr>
+          <w:rFonts w:hint="eastAsia"/>
+        </w:rPr>
+        <w:t>推荐</w:t>
+      </w:r>
+      <w:r>
+        <w:rPr>
+          <w:rFonts w:hint="eastAsia"/>
+        </w:rPr>
+        <w:t>)</w:t>
+      </w:r>
+    </w:p>
+    <w:p>
+      <w:pPr>
+        <w:pStyle w:val="a3"/>
+        <w:spacing w:line="360" w:lineRule="auto"/>
+        <w:ind w:left="425" w:firstLineChars="0" w:firstLine="0"/>
+      </w:pPr>
+      <w:r>
+        <w:rPr>
+          <w:noProof/>
+        </w:rPr>
+        <w:drawing>
+          <wp:inline distT="0" distB="0" distL="0" distR="0" wp14:anchorId="6EDFFBEB" wp14:editId="34D5C73F">
+            <wp:extent cx="5274310" cy="887095"/>
+            <wp:effectExtent l="0" t="0" r="2540" b="8255"/>
+            <wp:docPr id="13" name="图片 13"/>
+            <wp:cNvGraphicFramePr>
+              <a:graphicFrameLocks xmlns:a="http://schemas.openxmlformats.org/drawingml/2006/main" noChangeAspect="1"/>
+            </wp:cNvGraphicFramePr>
+            <a:graphic xmlns:a="http://schemas.openxmlformats.org/drawingml/2006/main">
+              <a:graphicData uri="http://schemas.openxmlformats.org/drawingml/2006/picture">
+                <pic:pic xmlns:pic="http://schemas.openxmlformats.org/drawingml/2006/picture">
+                  <pic:nvPicPr>
+                    <pic:cNvPr id="1" name=""/>
+                    <pic:cNvPicPr/>
+                  </pic:nvPicPr>
+                  <pic:blipFill>
+                    <a:blip r:embed="rId18"/>
+                    <a:stretch>
+                      <a:fillRect/>
+                    </a:stretch>
+                  </pic:blipFill>
+                  <pic:spPr>
+                    <a:xfrm>
+                      <a:off x="0" y="0"/>
+                      <a:ext cx="5274310" cy="887095"/>
+                    </a:xfrm>
+                    <a:prstGeom prst="rect">
+                      <a:avLst/>
+                    </a:prstGeom>
+                  </pic:spPr>
+                </pic:pic>
+              </a:graphicData>
+            </a:graphic>
+          </wp:inline>
+        </w:drawing>
+      </w:r>
+    </w:p>
+    <w:p>
+      <w:pPr>
+        <w:pStyle w:val="a3"/>
+        <w:spacing w:line="360" w:lineRule="auto"/>
+        <w:ind w:left="425" w:firstLineChars="0" w:firstLine="0"/>
+      </w:pPr>
+      <w:r>
+        <w:rPr>
+          <w:noProof/>
+        </w:rPr>
+        <w:drawing>
+          <wp:inline distT="0" distB="0" distL="0" distR="0" wp14:anchorId="1FD48A0E" wp14:editId="788CA72B">
+            <wp:extent cx="4219575" cy="2362200"/>
+            <wp:effectExtent l="0" t="0" r="9525" b="0"/>
+            <wp:docPr id="14" name="图片 14"/>
+            <wp:cNvGraphicFramePr>
+              <a:graphicFrameLocks xmlns:a="http://schemas.openxmlformats.org/drawingml/2006/main" noChangeAspect="1"/>
+            </wp:cNvGraphicFramePr>
+            <a:graphic xmlns:a="http://schemas.openxmlformats.org/drawingml/2006/main">
+              <a:graphicData uri="http://schemas.openxmlformats.org/drawingml/2006/picture">
+                <pic:pic xmlns:pic="http://schemas.openxmlformats.org/drawingml/2006/picture">
+                  <pic:nvPicPr>
+                    <pic:cNvPr id="1" name=""/>
+                    <pic:cNvPicPr/>
+                  </pic:nvPicPr>
+                  <pic:blipFill>
+                    <a:blip r:embed="rId19"/>
+                    <a:stretch>
+                      <a:fillRect/>
+                    </a:stretch>
+                  </pic:blipFill>
+                  <pic:spPr>
+                    <a:xfrm>
+                      <a:off x="0" y="0"/>
+                      <a:ext cx="4219575" cy="2362200"/>
+                    </a:xfrm>
+                    <a:prstGeom prst="rect">
+                      <a:avLst/>
+                    </a:prstGeom>
+                  </pic:spPr>
+                </pic:pic>
+              </a:graphicData>
+            </a:graphic>
+          </wp:inline>
+        </w:drawing>
+      </w:r>
+    </w:p>
+    <w:p>
+      <w:pPr>
+        <w:autoSpaceDE w:val="0"/>
+        <w:autoSpaceDN w:val="0"/>
+        <w:adjustRightInd w:val="0"/>
+        <w:jc w:val="left"/>
+        <w:rPr>
+          <w:rFonts w:ascii="NewBaskerville-Roman" w:hAnsi="NewBaskerville-Roman" w:cs="NewBaskerville-Roman"/>
+          <w:kern w:val="0"/>
+          <w:sz w:val="22"/>
+          <w:szCs w:val="20"/>
+        </w:rPr>
+      </w:pPr>
+      <w:r>
+        <w:t>Log</w:t>
+      </w:r>
+      <w:r>
+        <w:t>日志文件，保存消息，当一个满了，创建下一个</w:t>
+      </w:r>
+      <w:r>
+        <w:rPr>
+          <w:sz w:val="24"/>
+        </w:rPr>
+        <w:t>，</w:t>
+      </w:r>
+      <w:r>
+        <w:rPr>
+          <w:rFonts w:ascii="NewBaskerville-Roman" w:hAnsi="NewBaskerville-Roman" w:cs="NewBaskerville-Roman"/>
+          <w:kern w:val="0"/>
+          <w:sz w:val="22"/>
+          <w:szCs w:val="20"/>
+        </w:rPr>
+        <w:t>When there are no more references to any of the messages</w:t>
+      </w:r>
+      <w:r>
+        <w:rPr>
+          <w:rFonts w:ascii="NewBaskerville-Roman" w:hAnsi="NewBaskerville-Roman" w:cs="NewBaskerville-Roman" w:hint="eastAsia"/>
+          <w:kern w:val="0"/>
+          <w:sz w:val="22"/>
+          <w:szCs w:val="20"/>
+        </w:rPr>
+        <w:t xml:space="preserve"> </w:t>
+      </w:r>
+      <w:r>
+        <w:rPr>
+          <w:rFonts w:ascii="NewBaskerville-Roman" w:hAnsi="NewBaskerville-Roman" w:cs="NewBaskerville-Roman"/>
+          <w:kern w:val="0"/>
+          <w:sz w:val="22"/>
+          <w:szCs w:val="20"/>
+        </w:rPr>
+        <w:t>in the data log file, it</w:t>
+      </w:r>
+      <w:proofErr w:type="gramStart"/>
+      <w:r>
+        <w:rPr>
+          <w:rFonts w:ascii="NewBaskerville-Roman" w:hAnsi="NewBaskerville-Roman" w:cs="NewBaskerville-Roman"/>
+          <w:kern w:val="0"/>
+          <w:sz w:val="22"/>
+          <w:szCs w:val="20"/>
+        </w:rPr>
+        <w:t>’</w:t>
+      </w:r>
+      <w:proofErr w:type="gramEnd"/>
+      <w:r>
+        <w:rPr>
+          <w:rFonts w:ascii="NewBaskerville-Roman" w:hAnsi="NewBaskerville-Roman" w:cs="NewBaskerville-Roman"/>
+          <w:kern w:val="0"/>
+          <w:sz w:val="22"/>
+          <w:szCs w:val="20"/>
+        </w:rPr>
+        <w:t>ll be deleted or archived.</w:t>
+      </w:r>
+      <w:r>
+        <w:rPr>
+          <w:rFonts w:ascii="NewBaskerville-Roman" w:hAnsi="NewBaskerville-Roman" w:cs="NewBaskerville-Roman"/>
+          <w:kern w:val="0"/>
+          <w:sz w:val="22"/>
+          <w:szCs w:val="20"/>
+        </w:rPr>
+        <w:t>默认是删除。</w:t>
+      </w:r>
+    </w:p>
+    <w:p>
+      <w:pPr>
+        <w:pStyle w:val="a3"/>
+        <w:spacing w:line="360" w:lineRule="auto"/>
+        <w:ind w:left="425" w:firstLineChars="0" w:firstLine="0"/>
+      </w:pPr>
+      <w:proofErr w:type="spellStart"/>
+      <w:r>
+        <w:t>Db.data</w:t>
+      </w:r>
+      <w:proofErr w:type="spellEnd"/>
+      <w:r>
+        <w:t>是</w:t>
+      </w:r>
+      <w:proofErr w:type="spellStart"/>
+      <w:r>
+        <w:t>Btree</w:t>
+      </w:r>
+      <w:proofErr w:type="spellEnd"/>
+      <w:r>
+        <w:t>，用来索引</w:t>
+      </w:r>
+      <w:r>
+        <w:t>log</w:t>
+      </w:r>
+      <w:r>
+        <w:t>中的消息</w:t>
+      </w:r>
+    </w:p>
+    <w:p>
+      <w:pPr>
+        <w:autoSpaceDE w:val="0"/>
+        <w:autoSpaceDN w:val="0"/>
+        <w:adjustRightInd w:val="0"/>
+        <w:jc w:val="left"/>
+        <w:rPr>
+          <w:rFonts w:ascii="NewBaskerville-Roman" w:hAnsi="NewBaskerville-Roman" w:cs="NewBaskerville-Roman"/>
+          <w:kern w:val="0"/>
+          <w:sz w:val="20"/>
+          <w:szCs w:val="20"/>
+        </w:rPr>
+      </w:pPr>
+      <w:proofErr w:type="spellStart"/>
+      <w:r>
+        <w:rPr>
+          <w:rFonts w:ascii="NewBaskerville-Italic" w:hAnsi="NewBaskerville-Italic" w:cs="NewBaskerville-Italic"/>
+          <w:i/>
+          <w:iCs/>
+          <w:kern w:val="0"/>
+          <w:sz w:val="20"/>
+          <w:szCs w:val="20"/>
+        </w:rPr>
+        <w:t>db.redo</w:t>
+      </w:r>
+      <w:proofErr w:type="spellEnd"/>
+      <w:r>
+        <w:rPr>
+          <w:rFonts w:ascii="NewBaskerville-Italic" w:hAnsi="NewBaskerville-Italic" w:cs="NewBaskerville-Italic"/>
+          <w:i/>
+          <w:iCs/>
+          <w:kern w:val="0"/>
+          <w:sz w:val="20"/>
+          <w:szCs w:val="20"/>
+        </w:rPr>
+        <w:t xml:space="preserve"> </w:t>
+      </w:r>
+      <w:r>
+        <w:rPr>
+          <w:rFonts w:ascii="NewBaskerville-Roman" w:hAnsi="NewBaskerville-Roman" w:cs="NewBaskerville-Roman"/>
+          <w:kern w:val="0"/>
+          <w:sz w:val="20"/>
+          <w:szCs w:val="20"/>
+        </w:rPr>
+        <w:t>—</w:t>
+      </w:r>
+      <w:proofErr w:type="gramStart"/>
+      <w:r>
+        <w:rPr>
+          <w:rFonts w:ascii="NewBaskerville-Roman" w:hAnsi="NewBaskerville-Roman" w:cs="NewBaskerville-Roman"/>
+          <w:kern w:val="0"/>
+          <w:sz w:val="20"/>
+          <w:szCs w:val="20"/>
+        </w:rPr>
+        <w:t>This</w:t>
+      </w:r>
+      <w:proofErr w:type="gramEnd"/>
+      <w:r>
+        <w:rPr>
+          <w:rFonts w:ascii="NewBaskerville-Roman" w:hAnsi="NewBaskerville-Roman" w:cs="NewBaskerville-Roman"/>
+          <w:kern w:val="0"/>
+          <w:sz w:val="20"/>
+          <w:szCs w:val="20"/>
+        </w:rPr>
+        <w:t xml:space="preserve"> is the redo file, used for recovering the </w:t>
+      </w:r>
+      <w:proofErr w:type="spellStart"/>
+      <w:r>
+        <w:rPr>
+          <w:rFonts w:ascii="NewBaskerville-Roman" w:hAnsi="NewBaskerville-Roman" w:cs="NewBaskerville-Roman"/>
+          <w:kern w:val="0"/>
+          <w:sz w:val="20"/>
+          <w:szCs w:val="20"/>
+        </w:rPr>
+        <w:t>BTree</w:t>
+      </w:r>
+      <w:proofErr w:type="spellEnd"/>
+      <w:r>
+        <w:rPr>
+          <w:rFonts w:ascii="NewBaskerville-Roman" w:hAnsi="NewBaskerville-Roman" w:cs="NewBaskerville-Roman"/>
+          <w:kern w:val="0"/>
+          <w:sz w:val="20"/>
+          <w:szCs w:val="20"/>
+        </w:rPr>
+        <w:t xml:space="preserve"> indexes if the</w:t>
+      </w:r>
+      <w:r>
+        <w:rPr>
+          <w:rFonts w:ascii="NewBaskerville-Roman" w:hAnsi="NewBaskerville-Roman" w:cs="NewBaskerville-Roman"/>
+          <w:kern w:val="0"/>
+          <w:sz w:val="20"/>
+          <w:szCs w:val="20"/>
+        </w:rPr>
+        <w:t xml:space="preserve"> </w:t>
+      </w:r>
+      <w:proofErr w:type="spellStart"/>
+      <w:r>
+        <w:rPr>
+          <w:rFonts w:ascii="NewBaskerville-Roman" w:hAnsi="NewBaskerville-Roman" w:cs="NewBaskerville-Roman"/>
+          <w:kern w:val="0"/>
+          <w:sz w:val="20"/>
+          <w:szCs w:val="20"/>
+        </w:rPr>
+        <w:t>Kaha</w:t>
+      </w:r>
+      <w:r>
+        <w:rPr>
+          <w:rFonts w:ascii="NewBaskerville-Roman" w:hAnsi="NewBaskerville-Roman" w:cs="NewBaskerville-Roman"/>
+          <w:kern w:val="0"/>
+          <w:sz w:val="18"/>
+          <w:szCs w:val="18"/>
+        </w:rPr>
+        <w:t>DB</w:t>
+      </w:r>
+      <w:proofErr w:type="spellEnd"/>
+      <w:r>
+        <w:rPr>
+          <w:rFonts w:ascii="NewBaskerville-Roman" w:hAnsi="NewBaskerville-Roman" w:cs="NewBaskerville-Roman"/>
+          <w:kern w:val="0"/>
+          <w:sz w:val="18"/>
+          <w:szCs w:val="18"/>
+        </w:rPr>
+        <w:t xml:space="preserve"> </w:t>
+      </w:r>
+      <w:r>
+        <w:rPr>
+          <w:rFonts w:ascii="NewBaskerville-Roman" w:hAnsi="NewBaskerville-Roman" w:cs="NewBaskerville-Roman"/>
+          <w:kern w:val="0"/>
+          <w:sz w:val="20"/>
+          <w:szCs w:val="20"/>
+        </w:rPr>
+        <w:t xml:space="preserve">message store </w:t>
+      </w:r>
+      <w:r>
+        <w:rPr>
+          <w:rFonts w:ascii="NewBaskerville-Roman" w:hAnsi="NewBaskerville-Roman" w:cs="NewBaskerville-Roman"/>
+          <w:kern w:val="0"/>
+          <w:sz w:val="20"/>
+          <w:szCs w:val="20"/>
+        </w:rPr>
+        <w:lastRenderedPageBreak/>
+        <w:t>starts after a hard stop.</w:t>
+      </w:r>
+    </w:p>
+    <w:p>
+      <w:pPr>
+        <w:pStyle w:val="a3"/>
+        <w:spacing w:line="360" w:lineRule="auto"/>
+        <w:ind w:left="425" w:firstLineChars="0" w:firstLine="0"/>
+      </w:pPr>
+    </w:p>
+    <w:p>
+      <w:pPr>
+        <w:pStyle w:val="a3"/>
+        <w:spacing w:line="360" w:lineRule="auto"/>
+        <w:ind w:left="425" w:firstLineChars="0" w:firstLine="0"/>
+      </w:pPr>
+    </w:p>
+    <w:p>
+      <w:pPr>
+        <w:pStyle w:val="a3"/>
+        <w:spacing w:line="360" w:lineRule="auto"/>
+        <w:ind w:left="425" w:firstLineChars="0" w:firstLine="0"/>
+      </w:pPr>
+    </w:p>
+    <w:p>
+      <w:pPr>
+        <w:pStyle w:val="a3"/>
+        <w:spacing w:line="360" w:lineRule="auto"/>
+        <w:ind w:left="425" w:firstLineChars="0" w:firstLine="0"/>
+      </w:pPr>
+    </w:p>
+    <w:p>
+      <w:pPr>
+        <w:pStyle w:val="a3"/>
+        <w:spacing w:line="360" w:lineRule="auto"/>
+        <w:ind w:left="425" w:firstLineChars="0" w:firstLine="0"/>
+        <w:rPr>
+          <w:rFonts w:hint="eastAsia"/>
+        </w:rPr>
+      </w:pPr>
+    </w:p>
+    <w:p>
+      <w:pPr>
+        <w:pStyle w:val="a3"/>
+        <w:spacing w:line="360" w:lineRule="auto"/>
+        <w:ind w:left="425" w:firstLineChars="0" w:firstLine="0"/>
+      </w:pPr>
+    </w:p>
+    <w:p>
+      <w:pPr>
+        <w:pStyle w:val="a3"/>
+        <w:spacing w:line="360" w:lineRule="auto"/>
+        <w:ind w:left="425" w:firstLineChars="0" w:firstLine="0"/>
+        <w:rPr>
+          <w:rFonts w:hint="eastAsia"/>
+        </w:rPr>
+      </w:pPr>
+    </w:p>
+    <w:p>
+      <w:pPr>
+        <w:pStyle w:val="a3"/>
+        <w:spacing w:line="360" w:lineRule="auto"/>
+        <w:ind w:left="425" w:firstLineChars="0" w:firstLine="0"/>
+        <w:rPr>
+          <w:rFonts w:hint="eastAsia"/>
+        </w:rPr>
+      </w:pPr>
+    </w:p>
+    <w:p>
+      <w:pPr>
+        <w:pStyle w:val="3"/>
+        <w:numPr>
+          <w:ilvl w:val="1"/>
+          <w:numId w:val="7"/>
+        </w:numPr>
+      </w:pPr>
+      <w:r>
+        <w:t>Cluster</w:t>
+      </w:r>
+    </w:p>
+    <w:p>
+      <w:pPr>
+        <w:pStyle w:val="a3"/>
+        <w:spacing w:line="360" w:lineRule="auto"/>
+        <w:ind w:left="425" w:firstLineChars="0" w:firstLine="0"/>
+      </w:pPr>
+    </w:p>
+    <w:p>
+      <w:pPr>
+        <w:pStyle w:val="a3"/>
+        <w:spacing w:line="360" w:lineRule="auto"/>
+        <w:ind w:left="425" w:firstLineChars="0" w:firstLine="0"/>
+      </w:pPr>
+    </w:p>
+    <w:p>
+      <w:pPr>
+        <w:pStyle w:val="a3"/>
+        <w:spacing w:line="360" w:lineRule="auto"/>
+        <w:ind w:left="425" w:firstLineChars="0" w:firstLine="0"/>
+      </w:pPr>
+    </w:p>
+    <w:p>
+      <w:pPr>
+        <w:pStyle w:val="a3"/>
+        <w:spacing w:line="360" w:lineRule="auto"/>
+        <w:ind w:left="425" w:firstLineChars="0" w:firstLine="0"/>
+      </w:pPr>
+    </w:p>
+    <w:p>
+      <w:pPr>
+        <w:pStyle w:val="a3"/>
+        <w:spacing w:line="360" w:lineRule="auto"/>
+        <w:ind w:left="425" w:firstLineChars="0" w:firstLine="0"/>
+      </w:pPr>
+    </w:p>
+    <w:p>
+      <w:pPr>
+        <w:pStyle w:val="a3"/>
+        <w:spacing w:line="360" w:lineRule="auto"/>
+        <w:ind w:left="425" w:firstLineChars="0" w:firstLine="0"/>
+      </w:pPr>
+    </w:p>
+    <w:p>
+      <w:pPr>
+        <w:pStyle w:val="a3"/>
+        <w:spacing w:line="360" w:lineRule="auto"/>
+        <w:ind w:left="425" w:firstLineChars="0" w:firstLine="0"/>
+      </w:pPr>
+    </w:p>
+    <w:p>
+      <w:pPr>
+        <w:pStyle w:val="a3"/>
+        <w:spacing w:line="360" w:lineRule="auto"/>
+        <w:ind w:left="425" w:firstLineChars="0" w:firstLine="0"/>
+      </w:pPr>
+    </w:p>
+    <w:p>
+      <w:pPr>
+        <w:pStyle w:val="a3"/>
+        <w:spacing w:line="360" w:lineRule="auto"/>
+        <w:ind w:left="425" w:firstLineChars="0" w:firstLine="0"/>
+      </w:pPr>
+    </w:p>
+    <w:p>
+      <w:pPr>
+        <w:pStyle w:val="a3"/>
+        <w:spacing w:line="360" w:lineRule="auto"/>
+        <w:ind w:left="425" w:firstLineChars="0" w:firstLine="0"/>
+      </w:pPr>
+    </w:p>
+    <w:p>
+      <w:pPr>
+        <w:pStyle w:val="a3"/>
+        <w:spacing w:line="360" w:lineRule="auto"/>
+        <w:ind w:left="425" w:firstLineChars="0" w:firstLine="0"/>
+      </w:pPr>
+    </w:p>
+    <w:p>
+      <w:pPr>
+        <w:pStyle w:val="a3"/>
+        <w:spacing w:line="360" w:lineRule="auto"/>
+        <w:ind w:left="425" w:firstLineChars="0" w:firstLine="0"/>
+      </w:pPr>
+    </w:p>
+    <w:p>
+      <w:pPr>
+        <w:pStyle w:val="a3"/>
+        <w:spacing w:line="360" w:lineRule="auto"/>
+        <w:ind w:left="425" w:firstLineChars="0" w:firstLine="0"/>
+      </w:pPr>
+    </w:p>
+    <w:p>
+      <w:pPr>
+        <w:pStyle w:val="a3"/>
+        <w:spacing w:line="360" w:lineRule="auto"/>
+        <w:ind w:left="425" w:firstLineChars="0" w:firstLine="0"/>
+      </w:pPr>
+    </w:p>
+    <w:p>
+      <w:pPr>
+        <w:pStyle w:val="a3"/>
+        <w:spacing w:line="360" w:lineRule="auto"/>
+        <w:ind w:left="425" w:firstLineChars="0" w:firstLine="0"/>
+      </w:pPr>
+    </w:p>
+    <w:p>
+      <w:pPr>
+        <w:pStyle w:val="a3"/>
+        <w:spacing w:line="360" w:lineRule="auto"/>
+        <w:ind w:left="425" w:firstLineChars="0" w:firstLine="0"/>
+      </w:pPr>
+    </w:p>
+    <w:p>
+      <w:pPr>
+        <w:pStyle w:val="a3"/>
+        <w:spacing w:line="360" w:lineRule="auto"/>
+        <w:ind w:left="425" w:firstLineChars="0" w:firstLine="0"/>
+      </w:pPr>
+    </w:p>
+    <w:p>
+      <w:pPr>
+        <w:pStyle w:val="a3"/>
+        <w:spacing w:line="360" w:lineRule="auto"/>
+        <w:ind w:left="425" w:firstLineChars="0" w:firstLine="0"/>
+      </w:pPr>
+    </w:p>
+    <w:p>
+      <w:pPr>
+        <w:pStyle w:val="a3"/>
+        <w:spacing w:line="360" w:lineRule="auto"/>
+        <w:ind w:left="425" w:firstLineChars="0" w:firstLine="0"/>
+      </w:pPr>
+    </w:p>
+    <w:p>
+      <w:pPr>
+        <w:pStyle w:val="a3"/>
+        <w:spacing w:line="360" w:lineRule="auto"/>
+        <w:ind w:left="425" w:firstLineChars="0" w:firstLine="0"/>
+      </w:pPr>
+    </w:p>
+    <w:p>
+      <w:pPr>
+        <w:pStyle w:val="a3"/>
+        <w:spacing w:line="360" w:lineRule="auto"/>
+        <w:ind w:left="425" w:firstLineChars="0" w:firstLine="0"/>
+      </w:pPr>
+    </w:p>
+    <w:p>
+      <w:pPr>
+        <w:pStyle w:val="a3"/>
+        <w:spacing w:line="360" w:lineRule="auto"/>
+        <w:ind w:left="425" w:firstLineChars="0" w:firstLine="0"/>
+      </w:pPr>
+    </w:p>
+    <w:p>
+      <w:pPr>
+        <w:pStyle w:val="a3"/>
+        <w:spacing w:line="360" w:lineRule="auto"/>
+        <w:ind w:left="425" w:firstLineChars="0" w:firstLine="0"/>
+      </w:pPr>
+    </w:p>
+    <w:p>
+      <w:pPr>
+        <w:pStyle w:val="a3"/>
+        <w:spacing w:line="360" w:lineRule="auto"/>
+        <w:ind w:left="425" w:firstLineChars="0" w:firstLine="0"/>
+      </w:pPr>
+    </w:p>
+    <w:p>
+      <w:pPr>
+        <w:pStyle w:val="a3"/>
+        <w:spacing w:line="360" w:lineRule="auto"/>
+        <w:ind w:left="425" w:firstLineChars="0" w:firstLine="0"/>
+      </w:pPr>
+    </w:p>
+    <w:p>
+      <w:pPr>
+        <w:pStyle w:val="a3"/>
+        <w:spacing w:line="360" w:lineRule="auto"/>
+        <w:ind w:left="425" w:firstLineChars="0" w:firstLine="0"/>
+      </w:pPr>
+    </w:p>
+    <w:p>
+      <w:pPr>
+        <w:pStyle w:val="a3"/>
+        <w:spacing w:line="360" w:lineRule="auto"/>
+        <w:ind w:left="425" w:firstLineChars="0" w:firstLine="0"/>
+      </w:pPr>
+    </w:p>
+    <w:p>
+      <w:pPr>
+        <w:pStyle w:val="a3"/>
+        <w:spacing w:line="360" w:lineRule="auto"/>
+        <w:ind w:left="425" w:firstLineChars="0" w:firstLine="0"/>
+      </w:pPr>
+    </w:p>
+    <w:p>
+      <w:pPr>
+        <w:pStyle w:val="a3"/>
+        <w:spacing w:line="360" w:lineRule="auto"/>
+        <w:ind w:left="425" w:firstLineChars="0" w:firstLine="0"/>
+      </w:pPr>
+    </w:p>
+    <w:p>
+      <w:pPr>
+        <w:pStyle w:val="a3"/>
+        <w:spacing w:line="360" w:lineRule="auto"/>
+        <w:ind w:left="425" w:firstLineChars="0" w:firstLine="0"/>
+      </w:pPr>
+    </w:p>
+    <w:p>
+      <w:pPr>
+        <w:pStyle w:val="a3"/>
+        <w:spacing w:line="360" w:lineRule="auto"/>
+        <w:ind w:left="425" w:firstLineChars="0" w:firstLine="0"/>
+      </w:pPr>
+    </w:p>
+    <w:p>
+      <w:pPr>
+        <w:pStyle w:val="a3"/>
+        <w:spacing w:line="360" w:lineRule="auto"/>
+        <w:ind w:left="425" w:firstLineChars="0" w:firstLine="0"/>
+      </w:pPr>
+    </w:p>
+    <w:p>
+      <w:pPr>
+        <w:pStyle w:val="a3"/>
+        <w:spacing w:line="360" w:lineRule="auto"/>
+        <w:ind w:left="425" w:firstLineChars="0" w:firstLine="0"/>
+      </w:pPr>
+    </w:p>
+    <w:p>
+      <w:pPr>
+        <w:pStyle w:val="a3"/>
+        <w:spacing w:line="360" w:lineRule="auto"/>
+        <w:ind w:left="425" w:firstLineChars="0" w:firstLine="0"/>
+      </w:pPr>
+    </w:p>
+    <w:p>
+      <w:pPr>
+        <w:pStyle w:val="a3"/>
+        <w:spacing w:line="360" w:lineRule="auto"/>
+        <w:ind w:left="425" w:firstLineChars="0" w:firstLine="0"/>
+      </w:pPr>
+    </w:p>
+    <w:p>
+      <w:pPr>
+        <w:pStyle w:val="a3"/>
+        <w:spacing w:line="360" w:lineRule="auto"/>
+        <w:ind w:left="425" w:firstLineChars="0" w:firstLine="0"/>
+      </w:pPr>
     </w:p>
     <w:p>
       <w:pPr>
@@ -3503,6 +5705,17 @@
       <w:u w:val="single"/>
     </w:rPr>
   </w:style>
+  <w:style w:type="character" w:styleId="a6">
+    <w:name w:val="Strong"/>
+    <w:basedOn w:val="a0"/>
+    <w:uiPriority w:val="22"/>
+    <w:qFormat/>
+    <w:rsid w:val="00C11C94"/>
+    <w:rPr>
+      <w:b/>
+      <w:bCs/>
+    </w:rPr>
+  </w:style>
 </w:styles>
 </file>
 

--- a/Introduce_To_Algorithm3/Introduce_To_Algorithm3/OpenSourceLib/ActiveMq/ActiveMQ的安装.docx
+++ b/Introduce_To_Algorithm3/Introduce_To_Algorithm3/OpenSourceLib/ActiveMq/ActiveMQ的安装.docx
@@ -564,233 +564,6 @@
             <wp:extent cx="2590800" cy="1085850"/>
             <wp:effectExtent l="0" t="0" r="0" b="0"/>
             <wp:docPr id="1" name="图片 1"/>
-            <wp:cNvGraphicFramePr>
-              <a:graphicFrameLocks xmlns:a="http://schemas.openxmlformats.org/drawingml/2006/main" noChangeAspect="1"/>
-            </wp:cNvGraphicFramePr>
-            <a:graphic xmlns:a="http://schemas.openxmlformats.org/drawingml/2006/main">
-              <a:graphicData uri="http://schemas.openxmlformats.org/drawingml/2006/picture">
-                <pic:pic xmlns:pic="http://schemas.openxmlformats.org/drawingml/2006/picture">
-                  <pic:nvPicPr>
-                    <pic:cNvPr id="1" name=""/>
-                    <pic:cNvPicPr/>
-                  </pic:nvPicPr>
-                  <pic:blipFill>
-                    <a:blip r:embed="rId5"/>
-                    <a:stretch>
-                      <a:fillRect/>
-                    </a:stretch>
-                  </pic:blipFill>
-                  <pic:spPr>
-                    <a:xfrm>
-                      <a:off x="0" y="0"/>
-                      <a:ext cx="2590800" cy="1085850"/>
-                    </a:xfrm>
-                    <a:prstGeom prst="rect">
-                      <a:avLst/>
-                    </a:prstGeom>
-                  </pic:spPr>
-                </pic:pic>
-              </a:graphicData>
-            </a:graphic>
-          </wp:inline>
-        </w:drawing>
-      </w:r>
-    </w:p>
-    <w:p>
-      <w:pPr>
-        <w:pStyle w:val="2"/>
-        <w:numPr>
-          <w:ilvl w:val="0"/>
-          <w:numId w:val="7"/>
-        </w:numPr>
-      </w:pPr>
-      <w:r>
-        <w:rPr>
-          <w:rFonts w:hint="eastAsia"/>
-        </w:rPr>
-        <w:t>JDK</w:t>
-      </w:r>
-      <w:r>
-        <w:t>安装</w:t>
-      </w:r>
-    </w:p>
-    <w:p>
-      <w:pPr>
-        <w:pStyle w:val="3"/>
-        <w:numPr>
-          <w:ilvl w:val="1"/>
-          <w:numId w:val="7"/>
-        </w:numPr>
-      </w:pPr>
-      <w:r>
-        <w:rPr>
-          <w:rFonts w:hint="eastAsia"/>
-        </w:rPr>
-        <w:t>下载</w:t>
-      </w:r>
-      <w:proofErr w:type="spellStart"/>
-      <w:r>
-        <w:t>jdk</w:t>
-      </w:r>
-      <w:proofErr w:type="spellEnd"/>
-    </w:p>
-    <w:p>
-      <w:pPr>
-        <w:spacing w:line="360" w:lineRule="auto"/>
-        <w:ind w:firstLineChars="200" w:firstLine="420"/>
-      </w:pPr>
-      <w:r>
-        <w:rPr>
-          <w:rFonts w:hint="eastAsia"/>
-        </w:rPr>
-        <w:t>下载</w:t>
-      </w:r>
-      <w:proofErr w:type="spellStart"/>
-      <w:r>
-        <w:t>jdk</w:t>
-      </w:r>
-      <w:proofErr w:type="spellEnd"/>
-      <w:r>
-        <w:rPr>
-          <w:rFonts w:hint="eastAsia"/>
-        </w:rPr>
-        <w:t>时</w:t>
-      </w:r>
-      <w:r>
-        <w:t>，第一</w:t>
-      </w:r>
-      <w:r>
-        <w:rPr>
-          <w:rFonts w:hint="eastAsia"/>
-        </w:rPr>
-        <w:t>要</w:t>
-      </w:r>
-      <w:r>
-        <w:t>选择</w:t>
-      </w:r>
-      <w:r>
-        <w:t>jdk1.</w:t>
-      </w:r>
-      <w:r>
-        <w:t>7</w:t>
-      </w:r>
-      <w:r>
-        <w:t>版本</w:t>
-      </w:r>
-      <w:r>
-        <w:rPr>
-          <w:rFonts w:hint="eastAsia"/>
-        </w:rPr>
-        <w:t>；</w:t>
-      </w:r>
-      <w:r>
-        <w:t>第二要</w:t>
-      </w:r>
-      <w:r>
-        <w:rPr>
-          <w:rFonts w:hint="eastAsia"/>
-        </w:rPr>
-        <w:t>根据</w:t>
-      </w:r>
-      <w:r>
-        <w:t>安装的机器是</w:t>
-      </w:r>
-      <w:r>
-        <w:rPr>
-          <w:rFonts w:hint="eastAsia"/>
-        </w:rPr>
-        <w:t>64</w:t>
-      </w:r>
-      <w:r>
-        <w:rPr>
-          <w:rFonts w:hint="eastAsia"/>
-        </w:rPr>
-        <w:t>位</w:t>
-      </w:r>
-      <w:r>
-        <w:t>还是</w:t>
-      </w:r>
-      <w:r>
-        <w:rPr>
-          <w:rFonts w:hint="eastAsia"/>
-        </w:rPr>
-        <w:t>32</w:t>
-      </w:r>
-      <w:r>
-        <w:rPr>
-          <w:rFonts w:hint="eastAsia"/>
-        </w:rPr>
-        <w:t>位来选择。</w:t>
-      </w:r>
-    </w:p>
-    <w:p>
-      <w:pPr>
-        <w:pStyle w:val="3"/>
-        <w:numPr>
-          <w:ilvl w:val="1"/>
-          <w:numId w:val="7"/>
-        </w:numPr>
-      </w:pPr>
-      <w:r>
-        <w:rPr>
-          <w:rFonts w:hint="eastAsia"/>
-        </w:rPr>
-        <w:t>设置</w:t>
-      </w:r>
-      <w:r>
-        <w:t>环境变量</w:t>
-      </w:r>
-    </w:p>
-    <w:p>
-      <w:pPr>
-        <w:pStyle w:val="a3"/>
-        <w:numPr>
-          <w:ilvl w:val="0"/>
-          <w:numId w:val="9"/>
-        </w:numPr>
-        <w:spacing w:line="360" w:lineRule="auto"/>
-        <w:ind w:firstLineChars="0"/>
-      </w:pPr>
-      <w:r>
-        <w:rPr>
-          <w:rFonts w:hint="eastAsia"/>
-        </w:rPr>
-        <w:t>新建系统</w:t>
-      </w:r>
-      <w:r>
-        <w:t>变量</w:t>
-      </w:r>
-      <w:r>
-        <w:t>JAVA_HOME</w:t>
-      </w:r>
-      <w:r>
-        <w:rPr>
-          <w:rFonts w:hint="eastAsia"/>
-        </w:rPr>
-        <w:t>，设置为</w:t>
-      </w:r>
-      <w:r>
-        <w:t>JDK</w:t>
-      </w:r>
-      <w:r>
-        <w:t>的安装路径</w:t>
-      </w:r>
-    </w:p>
-    <w:p>
-      <w:pPr>
-        <w:pStyle w:val="a3"/>
-        <w:spacing w:line="360" w:lineRule="auto"/>
-        <w:ind w:left="785" w:firstLineChars="0" w:firstLine="0"/>
-      </w:pPr>
-      <w:r>
-        <w:rPr>
-          <w:noProof/>
-        </w:rPr>
-        <w:drawing>
-          <wp:inline distT="0" distB="0" distL="0" distR="0" wp14:anchorId="7E673E19" wp14:editId="55EF8030">
-            <wp:extent cx="3267075" cy="1228725"/>
-            <wp:effectExtent l="0" t="0" r="9525" b="9525"/>
-            <wp:docPr id="2" name="图片 2"/>
             <wp:cNvGraphicFramePr>
               <a:graphicFrameLocks xmlns:a="http://schemas.openxmlformats.org/drawingml/2006/main" noChangeAspect="1"/>
             </wp:cNvGraphicFramePr>
@@ -810,7 +583,7 @@
                   <pic:spPr>
                     <a:xfrm>
                       <a:off x="0" y="0"/>
-                      <a:ext cx="3267075" cy="1228725"/>
+                      <a:ext cx="2590800" cy="1085850"/>
                     </a:xfrm>
                     <a:prstGeom prst="rect">
                       <a:avLst/>
@@ -825,6 +598,151 @@
     </w:p>
     <w:p>
       <w:pPr>
+        <w:pStyle w:val="2"/>
+        <w:numPr>
+          <w:ilvl w:val="0"/>
+          <w:numId w:val="7"/>
+        </w:numPr>
+      </w:pPr>
+      <w:r>
+        <w:rPr>
+          <w:rFonts w:hint="eastAsia"/>
+        </w:rPr>
+        <w:t>JDK</w:t>
+      </w:r>
+      <w:r>
+        <w:t>安装</w:t>
+      </w:r>
+    </w:p>
+    <w:p>
+      <w:pPr>
+        <w:pStyle w:val="3"/>
+        <w:numPr>
+          <w:ilvl w:val="1"/>
+          <w:numId w:val="7"/>
+        </w:numPr>
+      </w:pPr>
+      <w:r>
+        <w:rPr>
+          <w:rFonts w:hint="eastAsia"/>
+        </w:rPr>
+        <w:t>下载</w:t>
+      </w:r>
+      <w:proofErr w:type="spellStart"/>
+      <w:r>
+        <w:t>jdk</w:t>
+      </w:r>
+      <w:proofErr w:type="spellEnd"/>
+    </w:p>
+    <w:p>
+      <w:pPr>
+        <w:spacing w:line="360" w:lineRule="auto"/>
+        <w:ind w:firstLineChars="200" w:firstLine="420"/>
+      </w:pPr>
+      <w:r>
+        <w:rPr>
+          <w:rFonts w:hint="eastAsia"/>
+        </w:rPr>
+        <w:t>下载</w:t>
+      </w:r>
+      <w:proofErr w:type="spellStart"/>
+      <w:r>
+        <w:t>jdk</w:t>
+      </w:r>
+      <w:proofErr w:type="spellEnd"/>
+      <w:r>
+        <w:rPr>
+          <w:rFonts w:hint="eastAsia"/>
+        </w:rPr>
+        <w:t>时</w:t>
+      </w:r>
+      <w:r>
+        <w:t>，第一</w:t>
+      </w:r>
+      <w:r>
+        <w:rPr>
+          <w:rFonts w:hint="eastAsia"/>
+        </w:rPr>
+        <w:t>要</w:t>
+      </w:r>
+      <w:r>
+        <w:t>选择</w:t>
+      </w:r>
+      <w:r>
+        <w:t>jdk1.</w:t>
+      </w:r>
+      <w:r>
+        <w:t>7</w:t>
+      </w:r>
+      <w:r>
+        <w:t>版本</w:t>
+      </w:r>
+      <w:r>
+        <w:rPr>
+          <w:rFonts w:hint="eastAsia"/>
+        </w:rPr>
+        <w:t>；</w:t>
+      </w:r>
+      <w:r>
+        <w:t>第二要</w:t>
+      </w:r>
+      <w:r>
+        <w:rPr>
+          <w:rFonts w:hint="eastAsia"/>
+        </w:rPr>
+        <w:t>根据</w:t>
+      </w:r>
+      <w:r>
+        <w:t>安装的机器是</w:t>
+      </w:r>
+      <w:r>
+        <w:rPr>
+          <w:rFonts w:hint="eastAsia"/>
+        </w:rPr>
+        <w:t>64</w:t>
+      </w:r>
+      <w:r>
+        <w:rPr>
+          <w:rFonts w:hint="eastAsia"/>
+        </w:rPr>
+        <w:t>位</w:t>
+      </w:r>
+      <w:r>
+        <w:t>还是</w:t>
+      </w:r>
+      <w:r>
+        <w:rPr>
+          <w:rFonts w:hint="eastAsia"/>
+        </w:rPr>
+        <w:t>32</w:t>
+      </w:r>
+      <w:r>
+        <w:rPr>
+          <w:rFonts w:hint="eastAsia"/>
+        </w:rPr>
+        <w:t>位来选择。</w:t>
+      </w:r>
+    </w:p>
+    <w:p>
+      <w:pPr>
+        <w:pStyle w:val="3"/>
+        <w:numPr>
+          <w:ilvl w:val="1"/>
+          <w:numId w:val="7"/>
+        </w:numPr>
+      </w:pPr>
+      <w:r>
+        <w:rPr>
+          <w:rFonts w:hint="eastAsia"/>
+        </w:rPr>
+        <w:t>设置</w:t>
+      </w:r>
+      <w:r>
+        <w:t>环境变量</w:t>
+      </w:r>
+    </w:p>
+    <w:p>
+      <w:pPr>
         <w:pStyle w:val="a3"/>
         <w:numPr>
           <w:ilvl w:val="0"/>
@@ -837,34 +755,25 @@
         <w:rPr>
           <w:rFonts w:hint="eastAsia"/>
         </w:rPr>
-        <w:lastRenderedPageBreak/>
-        <w:t>在</w:t>
-      </w:r>
-      <w:r>
-        <w:t>Path</w:t>
-      </w:r>
-      <w:r>
-        <w:t>变量后添加</w:t>
-      </w:r>
-      <w:r>
-        <w:rPr>
-          <w:highlight w:val="yellow"/>
-        </w:rPr>
-        <w:t>;%JAVA_HOME%\bin;%JAVA_HOME%\</w:t>
-      </w:r>
-      <w:proofErr w:type="spellStart"/>
-      <w:r>
-        <w:rPr>
-          <w:highlight w:val="yellow"/>
-        </w:rPr>
-        <w:t>jre</w:t>
-      </w:r>
-      <w:proofErr w:type="spellEnd"/>
-      <w:r>
-        <w:rPr>
-          <w:highlight w:val="yellow"/>
-        </w:rPr>
-        <w:t>\bin</w:t>
+        <w:t>新建系统</w:t>
+      </w:r>
+      <w:r>
+        <w:t>变量</w:t>
+      </w:r>
+      <w:r>
+        <w:t>JAVA_HOME</w:t>
+      </w:r>
+      <w:r>
+        <w:rPr>
+          <w:rFonts w:hint="eastAsia"/>
+        </w:rPr>
+        <w:t>，设置为</w:t>
+      </w:r>
+      <w:r>
+        <w:t>JDK</w:t>
+      </w:r>
+      <w:r>
+        <w:t>的安装路径</w:t>
       </w:r>
     </w:p>
     <w:p>
@@ -878,10 +787,10 @@
           <w:noProof/>
         </w:rPr>
         <w:drawing>
-          <wp:inline distT="0" distB="0" distL="0" distR="0" wp14:anchorId="266C4DA8" wp14:editId="2E6AEF34">
-            <wp:extent cx="3257550" cy="1200150"/>
-            <wp:effectExtent l="0" t="0" r="0" b="0"/>
-            <wp:docPr id="3" name="图片 3"/>
+          <wp:inline distT="0" distB="0" distL="0" distR="0" wp14:anchorId="7E673E19" wp14:editId="55EF8030">
+            <wp:extent cx="3267075" cy="1228725"/>
+            <wp:effectExtent l="0" t="0" r="9525" b="9525"/>
+            <wp:docPr id="2" name="图片 2"/>
             <wp:cNvGraphicFramePr>
               <a:graphicFrameLocks xmlns:a="http://schemas.openxmlformats.org/drawingml/2006/main" noChangeAspect="1"/>
             </wp:cNvGraphicFramePr>
@@ -901,7 +810,7 @@
                   <pic:spPr>
                     <a:xfrm>
                       <a:off x="0" y="0"/>
-                      <a:ext cx="3257550" cy="1200150"/>
+                      <a:ext cx="3267075" cy="1228725"/>
                     </a:xfrm>
                     <a:prstGeom prst="rect">
                       <a:avLst/>
@@ -923,59 +832,56 @@
         </w:numPr>
         <w:spacing w:line="360" w:lineRule="auto"/>
         <w:ind w:firstLineChars="0"/>
-        <w:jc w:val="left"/>
-      </w:pPr>
-      <w:r>
-        <w:rPr>
-          <w:rFonts w:hint="eastAsia"/>
-        </w:rPr>
-        <w:t>新建</w:t>
-      </w:r>
-      <w:r>
-        <w:t>CLASSPATH</w:t>
-      </w:r>
-      <w:r>
-        <w:rPr>
-          <w:rFonts w:hint="eastAsia"/>
-        </w:rPr>
-        <w:t>系统变量</w:t>
-      </w:r>
-      <w:r>
-        <w:t>，设</w:t>
-      </w:r>
-      <w:r>
-        <w:rPr>
-          <w:rFonts w:hint="eastAsia"/>
-        </w:rPr>
-        <w:t>置为</w:t>
-      </w:r>
-      <w:bookmarkStart w:id="0" w:name="OLE_LINK1"/>
-      <w:bookmarkStart w:id="1" w:name="OLE_LINK2"/>
-      <w:r>
-        <w:rPr>
-          <w:highlight w:val="yellow"/>
-        </w:rPr>
-        <w:t>.;%JAVA_HOME%\lib;%JAVA_HOME%\lib\tools.jar;%JAVA_HOME%\lib\dt.jar</w:t>
-      </w:r>
-      <w:bookmarkEnd w:id="0"/>
-      <w:bookmarkEnd w:id="1"/>
+      </w:pPr>
+      <w:r>
+        <w:rPr>
+          <w:rFonts w:hint="eastAsia"/>
+        </w:rPr>
+        <w:lastRenderedPageBreak/>
+        <w:t>在</w:t>
+      </w:r>
+      <w:r>
+        <w:t>Path</w:t>
+      </w:r>
+      <w:r>
+        <w:t>变量后添加</w:t>
+      </w:r>
+      <w:r>
+        <w:rPr>
+          <w:highlight w:val="yellow"/>
+        </w:rPr>
+        <w:t>;%JAVA_HOME%\bin;%JAVA_HOME%\</w:t>
+      </w:r>
+      <w:proofErr w:type="spellStart"/>
+      <w:r>
+        <w:rPr>
+          <w:highlight w:val="yellow"/>
+        </w:rPr>
+        <w:t>jre</w:t>
+      </w:r>
+      <w:proofErr w:type="spellEnd"/>
+      <w:r>
+        <w:rPr>
+          <w:highlight w:val="yellow"/>
+        </w:rPr>
+        <w:t>\bin</w:t>
+      </w:r>
     </w:p>
     <w:p>
       <w:pPr>
         <w:pStyle w:val="a3"/>
         <w:spacing w:line="360" w:lineRule="auto"/>
         <w:ind w:left="785" w:firstLineChars="0" w:firstLine="0"/>
-        <w:jc w:val="left"/>
       </w:pPr>
       <w:r>
         <w:rPr>
           <w:noProof/>
         </w:rPr>
         <w:drawing>
-          <wp:inline distT="0" distB="0" distL="0" distR="0" wp14:anchorId="3541BFBC" wp14:editId="3357C8C4">
-            <wp:extent cx="3276600" cy="1209675"/>
-            <wp:effectExtent l="0" t="0" r="0" b="9525"/>
-            <wp:docPr id="4" name="图片 4"/>
+          <wp:inline distT="0" distB="0" distL="0" distR="0" wp14:anchorId="266C4DA8" wp14:editId="2E6AEF34">
+            <wp:extent cx="3257550" cy="1200150"/>
+            <wp:effectExtent l="0" t="0" r="0" b="0"/>
+            <wp:docPr id="3" name="图片 3"/>
             <wp:cNvGraphicFramePr>
               <a:graphicFrameLocks xmlns:a="http://schemas.openxmlformats.org/drawingml/2006/main" noChangeAspect="1"/>
             </wp:cNvGraphicFramePr>
@@ -995,7 +901,7 @@
                   <pic:spPr>
                     <a:xfrm>
                       <a:off x="0" y="0"/>
-                      <a:ext cx="3276600" cy="1209675"/>
+                      <a:ext cx="3257550" cy="1200150"/>
                     </a:xfrm>
                     <a:prstGeom prst="rect">
                       <a:avLst/>
@@ -1023,53 +929,36 @@
         <w:rPr>
           <w:rFonts w:hint="eastAsia"/>
         </w:rPr>
-        <w:t>在</w:t>
-      </w:r>
-      <w:proofErr w:type="spellStart"/>
-      <w:r>
-        <w:t>cmd</w:t>
-      </w:r>
-      <w:proofErr w:type="spellEnd"/>
-      <w:r>
-        <w:rPr>
-          <w:rFonts w:hint="eastAsia"/>
-        </w:rPr>
-        <w:t>中</w:t>
-      </w:r>
-      <w:r>
-        <w:t>输入</w:t>
-      </w:r>
-      <w:r>
-        <w:t>java</w:t>
-      </w:r>
-      <w:r>
-        <w:rPr>
-          <w:rFonts w:hint="eastAsia"/>
-        </w:rPr>
-        <w:t>或者</w:t>
-      </w:r>
-      <w:proofErr w:type="spellStart"/>
-      <w:r>
-        <w:t>javac</w:t>
-      </w:r>
-      <w:proofErr w:type="spellEnd"/>
-      <w:r>
-        <w:rPr>
-          <w:rFonts w:hint="eastAsia"/>
-        </w:rPr>
-        <w:t>进行测试</w:t>
-      </w:r>
-      <w:r>
-        <w:t>，至此</w:t>
-      </w:r>
-      <w:proofErr w:type="spellStart"/>
-      <w:r>
-        <w:t>jdk</w:t>
-      </w:r>
-      <w:proofErr w:type="spellEnd"/>
-      <w:r>
-        <w:t>安装完毕</w:t>
-      </w:r>
+        <w:t>新建</w:t>
+      </w:r>
+      <w:r>
+        <w:t>CLASSPATH</w:t>
+      </w:r>
+      <w:r>
+        <w:rPr>
+          <w:rFonts w:hint="eastAsia"/>
+        </w:rPr>
+        <w:t>系统变量</w:t>
+      </w:r>
+      <w:r>
+        <w:t>，设</w:t>
+      </w:r>
+      <w:r>
+        <w:rPr>
+          <w:rFonts w:hint="eastAsia"/>
+        </w:rPr>
+        <w:t>置为</w:t>
+      </w:r>
+      <w:bookmarkStart w:id="0" w:name="OLE_LINK1"/>
+      <w:bookmarkStart w:id="1" w:name="OLE_LINK2"/>
+      <w:r>
+        <w:rPr>
+          <w:highlight w:val="yellow"/>
+        </w:rPr>
+        <w:t>.;%JAVA_HOME%\lib;%JAVA_HOME%\lib\tools.jar;%JAVA_HOME%\lib\dt.jar</w:t>
+      </w:r>
+      <w:bookmarkEnd w:id="0"/>
+      <w:bookmarkEnd w:id="1"/>
     </w:p>
     <w:p>
       <w:pPr>
@@ -1083,10 +972,10 @@
           <w:noProof/>
         </w:rPr>
         <w:drawing>
-          <wp:inline distT="0" distB="0" distL="0" distR="0" wp14:anchorId="67222AC4" wp14:editId="678047CA">
-            <wp:extent cx="5274310" cy="942340"/>
-            <wp:effectExtent l="0" t="0" r="2540" b="0"/>
-            <wp:docPr id="5" name="图片 5"/>
+          <wp:inline distT="0" distB="0" distL="0" distR="0" wp14:anchorId="3541BFBC" wp14:editId="3357C8C4">
+            <wp:extent cx="3276600" cy="1209675"/>
+            <wp:effectExtent l="0" t="0" r="0" b="9525"/>
+            <wp:docPr id="4" name="图片 4"/>
             <wp:cNvGraphicFramePr>
               <a:graphicFrameLocks xmlns:a="http://schemas.openxmlformats.org/drawingml/2006/main" noChangeAspect="1"/>
             </wp:cNvGraphicFramePr>
@@ -1106,7 +995,7 @@
                   <pic:spPr>
                     <a:xfrm>
                       <a:off x="0" y="0"/>
-                      <a:ext cx="5274310" cy="942340"/>
+                      <a:ext cx="3276600" cy="1209675"/>
                     </a:xfrm>
                     <a:prstGeom prst="rect">
                       <a:avLst/>
@@ -1122,212 +1011,82 @@
     <w:p>
       <w:pPr>
         <w:pStyle w:val="a3"/>
-        <w:spacing w:line="360" w:lineRule="auto"/>
-        <w:ind w:left="425" w:firstLineChars="0" w:firstLine="0"/>
-      </w:pPr>
-    </w:p>
-    <w:p>
-      <w:pPr>
-        <w:pStyle w:val="2"/>
         <w:numPr>
           <w:ilvl w:val="0"/>
-          <w:numId w:val="7"/>
+          <w:numId w:val="9"/>
         </w:numPr>
-      </w:pPr>
+        <w:spacing w:line="360" w:lineRule="auto"/>
+        <w:ind w:firstLineChars="0"/>
+        <w:jc w:val="left"/>
+      </w:pPr>
+      <w:r>
+        <w:rPr>
+          <w:rFonts w:hint="eastAsia"/>
+        </w:rPr>
+        <w:t>在</w:t>
+      </w:r>
       <w:proofErr w:type="spellStart"/>
       <w:r>
-        <w:t>ActiveMQ</w:t>
+        <w:t>cmd</w:t>
       </w:r>
       <w:proofErr w:type="spellEnd"/>
       <w:r>
         <w:rPr>
           <w:rFonts w:hint="eastAsia"/>
         </w:rPr>
-        <w:t>安装</w:t>
-      </w:r>
-      <w:r>
-        <w:t>测试</w:t>
-      </w:r>
-    </w:p>
-    <w:p>
-      <w:pPr>
-        <w:pStyle w:val="3"/>
-        <w:numPr>
-          <w:ilvl w:val="1"/>
-          <w:numId w:val="7"/>
-        </w:numPr>
-      </w:pPr>
-      <w:r>
-        <w:rPr>
-          <w:rFonts w:hint="eastAsia"/>
-        </w:rPr>
-        <w:t>下载</w:t>
+        <w:t>中</w:t>
+      </w:r>
+      <w:r>
+        <w:t>输入</w:t>
+      </w:r>
+      <w:r>
+        <w:t>java</w:t>
+      </w:r>
+      <w:r>
+        <w:rPr>
+          <w:rFonts w:hint="eastAsia"/>
+        </w:rPr>
+        <w:t>或者</w:t>
       </w:r>
       <w:proofErr w:type="spellStart"/>
       <w:r>
-        <w:t>ActiveMQ</w:t>
+        <w:t>javac</w:t>
       </w:r>
       <w:proofErr w:type="spellEnd"/>
       <w:r>
         <w:rPr>
           <w:rFonts w:hint="eastAsia"/>
         </w:rPr>
-        <w:t xml:space="preserve"> </w:t>
-      </w:r>
-    </w:p>
-    <w:p>
-      <w:pPr>
-        <w:pStyle w:val="a3"/>
-        <w:spacing w:line="360" w:lineRule="auto"/>
-        <w:ind w:left="425"/>
-      </w:pPr>
-      <w:r>
-        <w:t>去官方网站下载：</w:t>
-      </w:r>
-      <w:r>
-        <w:fldChar w:fldCharType="begin"/>
-      </w:r>
-      <w:r>
-        <w:instrText xml:space="preserve"> HYPERLINK "http://activemq.apache.org/" \t "_blank" </w:instrText>
-      </w:r>
-      <w:r>
-        <w:fldChar w:fldCharType="separate"/>
-      </w:r>
-      <w:r>
-        <w:t>http://activemq.apache.org/</w:t>
-      </w:r>
-      <w:r>
-        <w:fldChar w:fldCharType="end"/>
-      </w:r>
-    </w:p>
-    <w:p>
-      <w:pPr>
-        <w:pStyle w:val="3"/>
-        <w:numPr>
-          <w:ilvl w:val="1"/>
-          <w:numId w:val="7"/>
-        </w:numPr>
-      </w:pPr>
-      <w:r>
-        <w:rPr>
-          <w:rFonts w:hint="eastAsia"/>
-        </w:rPr>
-        <w:t>运行</w:t>
+        <w:t>进行测试</w:t>
+      </w:r>
+      <w:r>
+        <w:t>，至此</w:t>
       </w:r>
       <w:proofErr w:type="spellStart"/>
       <w:r>
-        <w:t>ActiveMQ</w:t>
+        <w:t>jdk</w:t>
       </w:r>
       <w:proofErr w:type="spellEnd"/>
-    </w:p>
-    <w:p>
-      <w:pPr>
-        <w:pStyle w:val="a3"/>
-        <w:spacing w:line="360" w:lineRule="auto"/>
-        <w:ind w:left="425"/>
-      </w:pPr>
-      <w:r>
-        <w:rPr>
-          <w:rFonts w:hint="eastAsia"/>
-        </w:rPr>
-        <w:t>解压缩</w:t>
-      </w:r>
-      <w:r>
-        <w:t>apache-activemq-5.14.4-bin</w:t>
-      </w:r>
-      <w:r>
-        <w:t>.zip</w:t>
-      </w:r>
-      <w:r>
-        <w:rPr>
-          <w:rFonts w:hint="eastAsia"/>
-        </w:rPr>
-        <w:t>到文件夹</w:t>
-      </w:r>
-      <w:r>
-        <w:t>apache-activemq-5.14.4-bin</w:t>
-      </w:r>
-      <w:r>
-        <w:rPr>
-          <w:rFonts w:hint="eastAsia"/>
-        </w:rPr>
-        <w:t>下</w:t>
-      </w:r>
-    </w:p>
-    <w:p>
-      <w:pPr>
-        <w:pStyle w:val="4"/>
-      </w:pPr>
-      <w:r>
-        <w:rPr>
-          <w:rFonts w:hint="eastAsia"/>
-        </w:rPr>
-        <w:t>启动</w:t>
-      </w:r>
-      <w:proofErr w:type="spellStart"/>
-      <w:r>
-        <w:t>ActiveMQ</w:t>
-      </w:r>
-      <w:proofErr w:type="spellEnd"/>
-    </w:p>
-    <w:p>
-      <w:pPr>
-        <w:pStyle w:val="a3"/>
-        <w:numPr>
-          <w:ilvl w:val="0"/>
-          <w:numId w:val="11"/>
-        </w:numPr>
-        <w:spacing w:line="360" w:lineRule="auto"/>
-        <w:ind w:firstLineChars="0"/>
-      </w:pPr>
-      <w:r>
-        <w:t>启动</w:t>
-      </w:r>
-      <w:proofErr w:type="spellStart"/>
-      <w:r>
-        <w:t>cmd</w:t>
-      </w:r>
-      <w:proofErr w:type="spellEnd"/>
-      <w:r>
-        <w:t>命令</w:t>
-      </w:r>
-      <w:r>
-        <w:rPr>
-          <w:rFonts w:hint="eastAsia"/>
-        </w:rPr>
-        <w:t>，</w:t>
-      </w:r>
-      <w:r>
-        <w:t>进入</w:t>
-      </w:r>
-      <w:proofErr w:type="spellStart"/>
-      <w:r>
-        <w:t>activeMQ</w:t>
-      </w:r>
-      <w:proofErr w:type="spellEnd"/>
-      <w:r>
-        <w:rPr>
-          <w:rFonts w:hint="eastAsia"/>
-        </w:rPr>
-        <w:t>安装路径</w:t>
-      </w:r>
-    </w:p>
-    <w:p>
-      <w:pPr>
-        <w:pStyle w:val="a3"/>
-        <w:spacing w:line="360" w:lineRule="auto"/>
-        <w:ind w:left="1205" w:firstLineChars="0" w:firstLine="0"/>
+      <w:r>
+        <w:t>安装完毕</w:t>
+      </w:r>
+    </w:p>
+    <w:p>
+      <w:pPr>
+        <w:pStyle w:val="a3"/>
+        <w:spacing w:line="360" w:lineRule="auto"/>
+        <w:ind w:left="785" w:firstLineChars="0" w:firstLine="0"/>
+        <w:jc w:val="left"/>
       </w:pPr>
       <w:r>
         <w:rPr>
           <w:noProof/>
         </w:rPr>
-        <w:lastRenderedPageBreak/>
         <w:drawing>
-          <wp:inline distT="0" distB="0" distL="0" distR="0" wp14:anchorId="24EC4F7F" wp14:editId="29A54B11">
-            <wp:extent cx="5274310" cy="3533775"/>
-            <wp:effectExtent l="0" t="0" r="2540" b="9525"/>
-            <wp:docPr id="9" name="图片 9"/>
+          <wp:inline distT="0" distB="0" distL="0" distR="0" wp14:anchorId="67222AC4" wp14:editId="678047CA">
+            <wp:extent cx="5274310" cy="942340"/>
+            <wp:effectExtent l="0" t="0" r="2540" b="0"/>
+            <wp:docPr id="5" name="图片 5"/>
             <wp:cNvGraphicFramePr>
               <a:graphicFrameLocks xmlns:a="http://schemas.openxmlformats.org/drawingml/2006/main" noChangeAspect="1"/>
             </wp:cNvGraphicFramePr>
@@ -1347,7 +1106,7 @@
                   <pic:spPr>
                     <a:xfrm>
                       <a:off x="0" y="0"/>
-                      <a:ext cx="5274310" cy="3533775"/>
+                      <a:ext cx="5274310" cy="942340"/>
                     </a:xfrm>
                     <a:prstGeom prst="rect">
                       <a:avLst/>
@@ -1364,8 +1123,152 @@
       <w:pPr>
         <w:pStyle w:val="a3"/>
         <w:spacing w:line="360" w:lineRule="auto"/>
+        <w:ind w:left="425" w:firstLineChars="0" w:firstLine="0"/>
+      </w:pPr>
+    </w:p>
+    <w:p>
+      <w:pPr>
+        <w:pStyle w:val="2"/>
+        <w:numPr>
+          <w:ilvl w:val="0"/>
+          <w:numId w:val="7"/>
+        </w:numPr>
+      </w:pPr>
+      <w:proofErr w:type="spellStart"/>
+      <w:r>
+        <w:t>ActiveMQ</w:t>
+      </w:r>
+      <w:proofErr w:type="spellEnd"/>
+      <w:r>
+        <w:rPr>
+          <w:rFonts w:hint="eastAsia"/>
+        </w:rPr>
+        <w:t>安装</w:t>
+      </w:r>
+      <w:r>
+        <w:t>测试</w:t>
+      </w:r>
+    </w:p>
+    <w:p>
+      <w:pPr>
+        <w:pStyle w:val="3"/>
+        <w:numPr>
+          <w:ilvl w:val="1"/>
+          <w:numId w:val="7"/>
+        </w:numPr>
+      </w:pPr>
+      <w:r>
+        <w:rPr>
+          <w:rFonts w:hint="eastAsia"/>
+        </w:rPr>
+        <w:t>下载</w:t>
+      </w:r>
+      <w:proofErr w:type="spellStart"/>
+      <w:r>
+        <w:t>ActiveMQ</w:t>
+      </w:r>
+      <w:proofErr w:type="spellEnd"/>
+      <w:r>
+        <w:rPr>
+          <w:rFonts w:hint="eastAsia"/>
+        </w:rPr>
+        <w:t xml:space="preserve"> </w:t>
+      </w:r>
+    </w:p>
+    <w:p>
+      <w:pPr>
+        <w:pStyle w:val="a3"/>
+        <w:spacing w:line="360" w:lineRule="auto"/>
         <w:ind w:left="425"/>
       </w:pPr>
+      <w:r>
+        <w:t>去官方网站下载：</w:t>
+      </w:r>
+      <w:r>
+        <w:fldChar w:fldCharType="begin"/>
+      </w:r>
+      <w:r>
+        <w:instrText xml:space="preserve"> HYPERLINK "http://activemq.apache.org/" \t "_blank" </w:instrText>
+      </w:r>
+      <w:r>
+        <w:fldChar w:fldCharType="separate"/>
+      </w:r>
+      <w:r>
+        <w:t>http://activemq.apache.org/</w:t>
+      </w:r>
+      <w:r>
+        <w:fldChar w:fldCharType="end"/>
+      </w:r>
+    </w:p>
+    <w:p>
+      <w:pPr>
+        <w:pStyle w:val="3"/>
+        <w:numPr>
+          <w:ilvl w:val="1"/>
+          <w:numId w:val="7"/>
+        </w:numPr>
+      </w:pPr>
+      <w:r>
+        <w:rPr>
+          <w:rFonts w:hint="eastAsia"/>
+        </w:rPr>
+        <w:t>运行</w:t>
+      </w:r>
+      <w:proofErr w:type="spellStart"/>
+      <w:r>
+        <w:t>ActiveMQ</w:t>
+      </w:r>
+      <w:proofErr w:type="spellEnd"/>
+    </w:p>
+    <w:p>
+      <w:pPr>
+        <w:pStyle w:val="a3"/>
+        <w:spacing w:line="360" w:lineRule="auto"/>
+        <w:ind w:left="425"/>
+      </w:pPr>
+      <w:r>
+        <w:rPr>
+          <w:rFonts w:hint="eastAsia"/>
+        </w:rPr>
+        <w:t>解压缩</w:t>
+      </w:r>
+      <w:r>
+        <w:t>apache-activemq-5.14.4-bin</w:t>
+      </w:r>
+      <w:r>
+        <w:t>.zip</w:t>
+      </w:r>
+      <w:r>
+        <w:rPr>
+          <w:rFonts w:hint="eastAsia"/>
+        </w:rPr>
+        <w:t>到文件夹</w:t>
+      </w:r>
+      <w:r>
+        <w:t>apache-activemq-5.14.4-bin</w:t>
+      </w:r>
+      <w:r>
+        <w:rPr>
+          <w:rFonts w:hint="eastAsia"/>
+        </w:rPr>
+        <w:t>下</w:t>
+      </w:r>
+    </w:p>
+    <w:p>
+      <w:pPr>
+        <w:pStyle w:val="4"/>
+      </w:pPr>
+      <w:r>
+        <w:rPr>
+          <w:rFonts w:hint="eastAsia"/>
+        </w:rPr>
+        <w:t>启动</w:t>
+      </w:r>
+      <w:proofErr w:type="spellStart"/>
+      <w:r>
+        <w:t>ActiveMQ</w:t>
+      </w:r>
+      <w:proofErr w:type="spellEnd"/>
     </w:p>
     <w:p>
       <w:pPr>
@@ -1378,11 +1281,13 @@
         <w:ind w:firstLineChars="0"/>
       </w:pPr>
       <w:r>
-        <w:rPr>
-          <w:rFonts w:hint="eastAsia"/>
-        </w:rPr>
-        <w:t>执行如下</w:t>
-      </w:r>
+        <w:t>启动</w:t>
+      </w:r>
+      <w:proofErr w:type="spellStart"/>
+      <w:r>
+        <w:t>cmd</w:t>
+      </w:r>
+      <w:proofErr w:type="spellEnd"/>
       <w:r>
         <w:t>命令</w:t>
       </w:r>
@@ -1393,24 +1298,18 @@
         <w:t>，</w:t>
       </w:r>
       <w:r>
-        <w:t>启动</w:t>
+        <w:t>进入</w:t>
       </w:r>
       <w:proofErr w:type="spellStart"/>
       <w:r>
-        <w:t>ActiveMQ</w:t>
+        <w:t>activeMQ</w:t>
       </w:r>
       <w:proofErr w:type="spellEnd"/>
       <w:r>
-        <w:t xml:space="preserve"> </w:t>
-      </w:r>
-      <w:r>
-        <w:t>或者编写一个</w:t>
-      </w:r>
-      <w:r>
-        <w:t>bat</w:t>
-      </w:r>
-      <w:r>
-        <w:t>文件来启动</w:t>
+        <w:rPr>
+          <w:rFonts w:hint="eastAsia"/>
+        </w:rPr>
+        <w:t>安装路径</w:t>
       </w:r>
     </w:p>
     <w:p>
@@ -1419,56 +1318,16 @@
         <w:spacing w:line="360" w:lineRule="auto"/>
         <w:ind w:left="1205" w:firstLineChars="0" w:firstLine="0"/>
       </w:pPr>
-      <w:bookmarkStart w:id="2" w:name="OLE_LINK3"/>
-      <w:r>
-        <w:rPr>
-          <w:rFonts w:ascii="宋体" w:eastAsia="宋体" w:hAnsi="宋体" w:cs="宋体"/>
-          <w:color w:val="000000"/>
-          <w:kern w:val="0"/>
-          <w:sz w:val="24"/>
-          <w:szCs w:val="24"/>
-        </w:rPr>
-        <w:t>bin\</w:t>
-      </w:r>
-      <w:proofErr w:type="spellStart"/>
-      <w:r>
-        <w:rPr>
-          <w:rFonts w:ascii="宋体" w:eastAsia="宋体" w:hAnsi="宋体" w:cs="宋体"/>
-          <w:color w:val="000000"/>
-          <w:kern w:val="0"/>
-          <w:sz w:val="24"/>
-          <w:szCs w:val="24"/>
-        </w:rPr>
-        <w:t>activemq</w:t>
-      </w:r>
-      <w:proofErr w:type="spellEnd"/>
-      <w:r>
-        <w:rPr>
-          <w:rFonts w:ascii="宋体" w:eastAsia="宋体" w:hAnsi="宋体" w:cs="宋体"/>
-          <w:color w:val="000000"/>
-          <w:kern w:val="0"/>
-          <w:sz w:val="24"/>
-          <w:szCs w:val="24"/>
-        </w:rPr>
-        <w:t xml:space="preserve"> start</w:t>
-      </w:r>
-    </w:p>
-    <w:bookmarkEnd w:id="2"/>
-    <w:p>
-      <w:pPr>
-        <w:pStyle w:val="a3"/>
-        <w:spacing w:line="360" w:lineRule="auto"/>
-        <w:ind w:left="1205" w:firstLineChars="0" w:firstLine="0"/>
-      </w:pPr>
       <w:r>
         <w:rPr>
           <w:noProof/>
         </w:rPr>
+        <w:lastRenderedPageBreak/>
         <w:drawing>
-          <wp:inline distT="0" distB="0" distL="0" distR="0" wp14:anchorId="22F47AFB" wp14:editId="181E6E7D">
-            <wp:extent cx="5274310" cy="2674620"/>
-            <wp:effectExtent l="0" t="0" r="2540" b="0"/>
-            <wp:docPr id="10" name="图片 10"/>
+          <wp:inline distT="0" distB="0" distL="0" distR="0" wp14:anchorId="24EC4F7F" wp14:editId="29A54B11">
+            <wp:extent cx="5274310" cy="3533775"/>
+            <wp:effectExtent l="0" t="0" r="2540" b="9525"/>
+            <wp:docPr id="9" name="图片 9"/>
             <wp:cNvGraphicFramePr>
               <a:graphicFrameLocks xmlns:a="http://schemas.openxmlformats.org/drawingml/2006/main" noChangeAspect="1"/>
             </wp:cNvGraphicFramePr>
@@ -1488,7 +1347,7 @@
                   <pic:spPr>
                     <a:xfrm>
                       <a:off x="0" y="0"/>
-                      <a:ext cx="5274310" cy="2674620"/>
+                      <a:ext cx="5274310" cy="3533775"/>
                     </a:xfrm>
                     <a:prstGeom prst="rect">
                       <a:avLst/>
@@ -1507,15 +1366,109 @@
         <w:spacing w:line="360" w:lineRule="auto"/>
         <w:ind w:left="425"/>
       </w:pPr>
+    </w:p>
+    <w:p>
+      <w:pPr>
+        <w:pStyle w:val="a3"/>
+        <w:numPr>
+          <w:ilvl w:val="0"/>
+          <w:numId w:val="11"/>
+        </w:numPr>
+        <w:spacing w:line="360" w:lineRule="auto"/>
+        <w:ind w:firstLineChars="0"/>
+      </w:pPr>
+      <w:r>
+        <w:rPr>
+          <w:rFonts w:hint="eastAsia"/>
+        </w:rPr>
+        <w:t>执行如下</w:t>
+      </w:r>
+      <w:r>
+        <w:t>命令</w:t>
+      </w:r>
+      <w:r>
+        <w:rPr>
+          <w:rFonts w:hint="eastAsia"/>
+        </w:rPr>
+        <w:t>，</w:t>
+      </w:r>
+      <w:r>
+        <w:t>启动</w:t>
+      </w:r>
+      <w:proofErr w:type="spellStart"/>
+      <w:r>
+        <w:t>ActiveMQ</w:t>
+      </w:r>
+      <w:proofErr w:type="spellEnd"/>
+      <w:r>
+        <w:t xml:space="preserve"> </w:t>
+      </w:r>
+      <w:r>
+        <w:t>或者编写一个</w:t>
+      </w:r>
+      <w:r>
+        <w:t>bat</w:t>
+      </w:r>
+      <w:r>
+        <w:t>文件来启动</w:t>
+      </w:r>
+    </w:p>
+    <w:p>
+      <w:pPr>
+        <w:pStyle w:val="a3"/>
+        <w:spacing w:line="360" w:lineRule="auto"/>
+        <w:ind w:left="1205" w:firstLineChars="0" w:firstLine="0"/>
+      </w:pPr>
+      <w:bookmarkStart w:id="2" w:name="OLE_LINK3"/>
+      <w:r>
+        <w:rPr>
+          <w:rFonts w:ascii="宋体" w:eastAsia="宋体" w:hAnsi="宋体" w:cs="宋体"/>
+          <w:color w:val="000000"/>
+          <w:kern w:val="0"/>
+          <w:sz w:val="24"/>
+          <w:szCs w:val="24"/>
+        </w:rPr>
+        <w:t>bin\</w:t>
+      </w:r>
+      <w:proofErr w:type="spellStart"/>
+      <w:r>
+        <w:rPr>
+          <w:rFonts w:ascii="宋体" w:eastAsia="宋体" w:hAnsi="宋体" w:cs="宋体"/>
+          <w:color w:val="000000"/>
+          <w:kern w:val="0"/>
+          <w:sz w:val="24"/>
+          <w:szCs w:val="24"/>
+        </w:rPr>
+        <w:t>activemq</w:t>
+      </w:r>
+      <w:proofErr w:type="spellEnd"/>
+      <w:r>
+        <w:rPr>
+          <w:rFonts w:ascii="宋体" w:eastAsia="宋体" w:hAnsi="宋体" w:cs="宋体"/>
+          <w:color w:val="000000"/>
+          <w:kern w:val="0"/>
+          <w:sz w:val="24"/>
+          <w:szCs w:val="24"/>
+        </w:rPr>
+        <w:t xml:space="preserve"> start</w:t>
+      </w:r>
+    </w:p>
+    <w:bookmarkEnd w:id="2"/>
+    <w:p>
+      <w:pPr>
+        <w:pStyle w:val="a3"/>
+        <w:spacing w:line="360" w:lineRule="auto"/>
+        <w:ind w:left="1205" w:firstLineChars="0" w:firstLine="0"/>
+      </w:pPr>
       <w:r>
         <w:rPr>
           <w:noProof/>
         </w:rPr>
         <w:drawing>
-          <wp:inline distT="0" distB="0" distL="0" distR="0" wp14:anchorId="6388C33D" wp14:editId="55F89A6A">
-            <wp:extent cx="3581400" cy="1581150"/>
-            <wp:effectExtent l="0" t="0" r="0" b="0"/>
-            <wp:docPr id="7" name="图片 7"/>
+          <wp:inline distT="0" distB="0" distL="0" distR="0" wp14:anchorId="22F47AFB" wp14:editId="181E6E7D">
+            <wp:extent cx="5274310" cy="2674620"/>
+            <wp:effectExtent l="0" t="0" r="2540" b="0"/>
+            <wp:docPr id="10" name="图片 10"/>
             <wp:cNvGraphicFramePr>
               <a:graphicFrameLocks xmlns:a="http://schemas.openxmlformats.org/drawingml/2006/main" noChangeAspect="1"/>
             </wp:cNvGraphicFramePr>
@@ -1535,6 +1488,53 @@
                   <pic:spPr>
                     <a:xfrm>
                       <a:off x="0" y="0"/>
+                      <a:ext cx="5274310" cy="2674620"/>
+                    </a:xfrm>
+                    <a:prstGeom prst="rect">
+                      <a:avLst/>
+                    </a:prstGeom>
+                  </pic:spPr>
+                </pic:pic>
+              </a:graphicData>
+            </a:graphic>
+          </wp:inline>
+        </w:drawing>
+      </w:r>
+    </w:p>
+    <w:p>
+      <w:pPr>
+        <w:pStyle w:val="a3"/>
+        <w:spacing w:line="360" w:lineRule="auto"/>
+        <w:ind w:left="425"/>
+      </w:pPr>
+      <w:r>
+        <w:rPr>
+          <w:noProof/>
+        </w:rPr>
+        <w:drawing>
+          <wp:inline distT="0" distB="0" distL="0" distR="0" wp14:anchorId="6388C33D" wp14:editId="55F89A6A">
+            <wp:extent cx="3581400" cy="1581150"/>
+            <wp:effectExtent l="0" t="0" r="0" b="0"/>
+            <wp:docPr id="7" name="图片 7"/>
+            <wp:cNvGraphicFramePr>
+              <a:graphicFrameLocks xmlns:a="http://schemas.openxmlformats.org/drawingml/2006/main" noChangeAspect="1"/>
+            </wp:cNvGraphicFramePr>
+            <a:graphic xmlns:a="http://schemas.openxmlformats.org/drawingml/2006/main">
+              <a:graphicData uri="http://schemas.openxmlformats.org/drawingml/2006/picture">
+                <pic:pic xmlns:pic="http://schemas.openxmlformats.org/drawingml/2006/picture">
+                  <pic:nvPicPr>
+                    <pic:cNvPr id="1" name=""/>
+                    <pic:cNvPicPr/>
+                  </pic:nvPicPr>
+                  <pic:blipFill>
+                    <a:blip r:embed="rId13"/>
+                    <a:stretch>
+                      <a:fillRect/>
+                    </a:stretch>
+                  </pic:blipFill>
+                  <pic:spPr>
+                    <a:xfrm>
+                      <a:off x="0" y="0"/>
                       <a:ext cx="3581400" cy="1581150"/>
                     </a:xfrm>
                     <a:prstGeom prst="rect">
@@ -1632,7 +1632,7 @@
         </w:rPr>
         <w:t xml:space="preserve"> </w:t>
       </w:r>
-      <w:hyperlink r:id="rId13" w:history="1">
+      <w:hyperlink r:id="rId14" w:history="1">
         <w:r>
           <w:rPr>
             <w:rStyle w:val="a4"/>
@@ -1696,127 +1696,6 @@
             <wp:extent cx="5274310" cy="3274695"/>
             <wp:effectExtent l="0" t="0" r="2540" b="1905"/>
             <wp:docPr id="11" name="图片 11"/>
-            <wp:cNvGraphicFramePr>
-              <a:graphicFrameLocks xmlns:a="http://schemas.openxmlformats.org/drawingml/2006/main" noChangeAspect="1"/>
-            </wp:cNvGraphicFramePr>
-            <a:graphic xmlns:a="http://schemas.openxmlformats.org/drawingml/2006/main">
-              <a:graphicData uri="http://schemas.openxmlformats.org/drawingml/2006/picture">
-                <pic:pic xmlns:pic="http://schemas.openxmlformats.org/drawingml/2006/picture">
-                  <pic:nvPicPr>
-                    <pic:cNvPr id="1" name=""/>
-                    <pic:cNvPicPr/>
-                  </pic:nvPicPr>
-                  <pic:blipFill>
-                    <a:blip r:embed="rId14"/>
-                    <a:stretch>
-                      <a:fillRect/>
-                    </a:stretch>
-                  </pic:blipFill>
-                  <pic:spPr>
-                    <a:xfrm>
-                      <a:off x="0" y="0"/>
-                      <a:ext cx="5274310" cy="3274695"/>
-                    </a:xfrm>
-                    <a:prstGeom prst="rect">
-                      <a:avLst/>
-                    </a:prstGeom>
-                  </pic:spPr>
-                </pic:pic>
-              </a:graphicData>
-            </a:graphic>
-          </wp:inline>
-        </w:drawing>
-      </w:r>
-    </w:p>
-    <w:p>
-      <w:pPr>
-        <w:pStyle w:val="a3"/>
-        <w:spacing w:line="360" w:lineRule="auto"/>
-        <w:ind w:left="425"/>
-      </w:pPr>
-    </w:p>
-    <w:p>
-      <w:pPr>
-        <w:pStyle w:val="a3"/>
-        <w:spacing w:line="360" w:lineRule="auto"/>
-        <w:ind w:left="425"/>
-      </w:pPr>
-      <w:r>
-        <w:rPr>
-          <w:rFonts w:hint="eastAsia"/>
-        </w:rPr>
-        <w:t>4</w:t>
-      </w:r>
-      <w:r>
-        <w:rPr>
-          <w:rFonts w:hint="eastAsia"/>
-        </w:rPr>
-        <w:t>、</w:t>
-      </w:r>
-      <w:r>
-        <w:t>按</w:t>
-      </w:r>
-      <w:r>
-        <w:t>CTRL+C</w:t>
-      </w:r>
-      <w:r>
-        <w:rPr>
-          <w:rFonts w:hint="eastAsia"/>
-        </w:rPr>
-        <w:t>可</w:t>
-      </w:r>
-      <w:r>
-        <w:t>关闭</w:t>
-      </w:r>
-      <w:proofErr w:type="spellStart"/>
-      <w:r>
-        <w:t>ActiveMQ</w:t>
-      </w:r>
-      <w:proofErr w:type="spellEnd"/>
-    </w:p>
-    <w:p>
-      <w:pPr>
-        <w:pStyle w:val="a3"/>
-        <w:spacing w:line="360" w:lineRule="auto"/>
-        <w:ind w:left="425"/>
-      </w:pPr>
-    </w:p>
-    <w:p>
-      <w:pPr>
-        <w:pStyle w:val="3"/>
-        <w:numPr>
-          <w:ilvl w:val="1"/>
-          <w:numId w:val="7"/>
-        </w:numPr>
-      </w:pPr>
-      <w:proofErr w:type="spellStart"/>
-      <w:r>
-        <w:lastRenderedPageBreak/>
-        <w:t>A</w:t>
-      </w:r>
-      <w:r>
-        <w:t>ctiveMQ</w:t>
-      </w:r>
-      <w:proofErr w:type="spellEnd"/>
-      <w:r>
-        <w:t>目录结构</w:t>
-      </w:r>
-    </w:p>
-    <w:p>
-      <w:pPr>
-        <w:pStyle w:val="a3"/>
-        <w:spacing w:line="360" w:lineRule="auto"/>
-        <w:ind w:left="425"/>
-      </w:pPr>
-      <w:r>
-        <w:rPr>
-          <w:noProof/>
-        </w:rPr>
-        <w:drawing>
-          <wp:inline distT="0" distB="0" distL="0" distR="0" wp14:anchorId="21D921B7" wp14:editId="1270A209">
-            <wp:extent cx="5274310" cy="3352800"/>
-            <wp:effectExtent l="0" t="0" r="2540" b="0"/>
-            <wp:docPr id="8" name="图片 8"/>
             <wp:cNvGraphicFramePr>
               <a:graphicFrameLocks xmlns:a="http://schemas.openxmlformats.org/drawingml/2006/main" noChangeAspect="1"/>
             </wp:cNvGraphicFramePr>
@@ -1836,7 +1715,7 @@
                   <pic:spPr>
                     <a:xfrm>
                       <a:off x="0" y="0"/>
-                      <a:ext cx="5274310" cy="3352800"/>
+                      <a:ext cx="5274310" cy="3274695"/>
                     </a:xfrm>
                     <a:prstGeom prst="rect">
                       <a:avLst/>
@@ -1855,12 +1734,6 @@
         <w:spacing w:line="360" w:lineRule="auto"/>
         <w:ind w:left="425"/>
       </w:pPr>
-      <w:r>
-        <w:t xml:space="preserve">Bin – </w:t>
-      </w:r>
-      <w:r>
-        <w:t>存放启动脚本，执行文件</w:t>
-      </w:r>
     </w:p>
     <w:p>
       <w:pPr>
@@ -1868,175 +1741,38 @@
         <w:spacing w:line="360" w:lineRule="auto"/>
         <w:ind w:left="425"/>
       </w:pPr>
+      <w:r>
+        <w:rPr>
+          <w:rFonts w:hint="eastAsia"/>
+        </w:rPr>
+        <w:t>4</w:t>
+      </w:r>
+      <w:r>
+        <w:rPr>
+          <w:rFonts w:hint="eastAsia"/>
+        </w:rPr>
+        <w:t>、</w:t>
+      </w:r>
+      <w:r>
+        <w:t>按</w:t>
+      </w:r>
+      <w:r>
+        <w:t>CTRL+C</w:t>
+      </w:r>
+      <w:r>
+        <w:rPr>
+          <w:rFonts w:hint="eastAsia"/>
+        </w:rPr>
+        <w:t>可</w:t>
+      </w:r>
+      <w:r>
+        <w:t>关闭</w:t>
+      </w:r>
       <w:proofErr w:type="spellStart"/>
       <w:r>
-        <w:t>Conf</w:t>
+        <w:t>ActiveMQ</w:t>
       </w:r>
       <w:proofErr w:type="spellEnd"/>
-      <w:r>
-        <w:tab/>
-        <w:t xml:space="preserve"> -- </w:t>
-      </w:r>
-      <w:r>
-        <w:t>存放配置文件</w:t>
-      </w:r>
-    </w:p>
-    <w:p>
-      <w:pPr>
-        <w:pStyle w:val="a3"/>
-        <w:spacing w:line="360" w:lineRule="auto"/>
-        <w:ind w:left="425"/>
-      </w:pPr>
-      <w:r>
-        <w:t xml:space="preserve">Data – </w:t>
-      </w:r>
-      <w:r>
-        <w:t>存放日志文件和持久消息</w:t>
-      </w:r>
-    </w:p>
-    <w:p>
-      <w:pPr>
-        <w:pStyle w:val="a3"/>
-        <w:spacing w:line="360" w:lineRule="auto"/>
-        <w:ind w:left="425"/>
-      </w:pPr>
-      <w:r>
-        <w:t xml:space="preserve">Lib – </w:t>
-      </w:r>
-      <w:r>
-        <w:t>存放</w:t>
-      </w:r>
-      <w:proofErr w:type="spellStart"/>
-      <w:r>
-        <w:t>activeMQ</w:t>
-      </w:r>
-      <w:proofErr w:type="spellEnd"/>
-      <w:r>
-        <w:t>使用到的库</w:t>
-      </w:r>
-    </w:p>
-    <w:p>
-      <w:pPr>
-        <w:pStyle w:val="a3"/>
-        <w:spacing w:line="360" w:lineRule="auto"/>
-        <w:ind w:left="425"/>
-      </w:pPr>
-      <w:proofErr w:type="spellStart"/>
-      <w:r>
-        <w:rPr>
-          <w:rFonts w:hint="eastAsia"/>
-        </w:rPr>
-        <w:t>Web</w:t>
-      </w:r>
-      <w:r>
-        <w:t>apps</w:t>
-      </w:r>
-      <w:proofErr w:type="spellEnd"/>
-      <w:r>
-        <w:t xml:space="preserve"> – </w:t>
-      </w:r>
-      <w:r>
-        <w:t>存放</w:t>
-      </w:r>
-      <w:proofErr w:type="spellStart"/>
-      <w:r>
-        <w:t>activeMQ</w:t>
-      </w:r>
-      <w:proofErr w:type="spellEnd"/>
-      <w:r>
-        <w:t xml:space="preserve"> web console</w:t>
-      </w:r>
-    </w:p>
-    <w:p>
-      <w:pPr>
-        <w:pStyle w:val="a3"/>
-        <w:spacing w:line="360" w:lineRule="auto"/>
-        <w:ind w:left="425"/>
-      </w:pPr>
-    </w:p>
-    <w:p>
-      <w:pPr>
-        <w:pStyle w:val="a3"/>
-        <w:spacing w:line="360" w:lineRule="auto"/>
-        <w:ind w:left="425"/>
-      </w:pPr>
-    </w:p>
-    <w:p>
-      <w:pPr>
-        <w:pStyle w:val="a3"/>
-        <w:spacing w:line="360" w:lineRule="auto"/>
-        <w:ind w:left="425"/>
-      </w:pPr>
-    </w:p>
-    <w:p>
-      <w:pPr>
-        <w:pStyle w:val="a3"/>
-        <w:spacing w:line="360" w:lineRule="auto"/>
-        <w:ind w:left="425"/>
-      </w:pPr>
-    </w:p>
-    <w:p>
-      <w:pPr>
-        <w:pStyle w:val="a3"/>
-        <w:spacing w:line="360" w:lineRule="auto"/>
-        <w:ind w:left="425"/>
-      </w:pPr>
-    </w:p>
-    <w:p>
-      <w:pPr>
-        <w:pStyle w:val="a3"/>
-        <w:spacing w:line="360" w:lineRule="auto"/>
-        <w:ind w:left="425"/>
-      </w:pPr>
-    </w:p>
-    <w:p>
-      <w:pPr>
-        <w:pStyle w:val="a3"/>
-        <w:spacing w:line="360" w:lineRule="auto"/>
-        <w:ind w:left="425"/>
-      </w:pPr>
-    </w:p>
-    <w:p>
-      <w:pPr>
-        <w:pStyle w:val="a3"/>
-        <w:spacing w:line="360" w:lineRule="auto"/>
-        <w:ind w:left="425"/>
-      </w:pPr>
-    </w:p>
-    <w:p>
-      <w:pPr>
-        <w:pStyle w:val="a3"/>
-        <w:spacing w:line="360" w:lineRule="auto"/>
-        <w:ind w:left="425"/>
-      </w:pPr>
-    </w:p>
-    <w:p>
-      <w:pPr>
-        <w:pStyle w:val="a3"/>
-        <w:spacing w:line="360" w:lineRule="auto"/>
-        <w:ind w:left="425"/>
-      </w:pPr>
-    </w:p>
-    <w:p>
-      <w:pPr>
-        <w:pStyle w:val="a3"/>
-        <w:spacing w:line="360" w:lineRule="auto"/>
-        <w:ind w:left="425"/>
-      </w:pPr>
-    </w:p>
-    <w:p>
-      <w:pPr>
-        <w:pStyle w:val="a3"/>
-        <w:spacing w:line="360" w:lineRule="auto"/>
-        <w:ind w:left="425"/>
-      </w:pPr>
-    </w:p>
-    <w:p>
-      <w:pPr>
-        <w:pStyle w:val="a3"/>
-        <w:spacing w:line="360" w:lineRule="auto"/>
-        <w:ind w:left="425"/>
-      </w:pPr>
     </w:p>
     <w:p>
       <w:pPr>
@@ -2053,130 +1789,34 @@
           <w:numId w:val="7"/>
         </w:numPr>
       </w:pPr>
-      <w:r>
-        <w:t>代码测试</w:t>
-      </w:r>
-      <w:r>
-        <w:rPr>
-          <w:rFonts w:hint="eastAsia"/>
-        </w:rPr>
-        <w:t>和使用</w:t>
-      </w:r>
-      <w:r>
-        <w:t>样例</w:t>
-      </w:r>
-    </w:p>
-    <w:p>
-      <w:pPr>
-        <w:pStyle w:val="a3"/>
-        <w:spacing w:line="360" w:lineRule="auto"/>
-        <w:ind w:left="425" w:firstLineChars="0" w:firstLine="0"/>
-      </w:pPr>
-      <w:r>
-        <w:rPr>
-          <w:rFonts w:hint="eastAsia"/>
-        </w:rPr>
-        <w:t>本项目</w:t>
-      </w:r>
-      <w:r>
-        <w:t>是</w:t>
-      </w:r>
-      <w:r>
-        <w:t>C#</w:t>
-      </w:r>
-      <w:r>
-        <w:t>的项目</w:t>
-      </w:r>
-      <w:r>
-        <w:rPr>
-          <w:rFonts w:hint="eastAsia"/>
-        </w:rPr>
-        <w:t>，</w:t>
-      </w:r>
-      <w:r>
-        <w:t>因此使用</w:t>
-      </w:r>
-      <w:r>
-        <w:t>C#</w:t>
-      </w:r>
-      <w:r>
-        <w:rPr>
-          <w:rFonts w:hint="eastAsia"/>
-        </w:rPr>
-        <w:t>编写</w:t>
-      </w:r>
-      <w:r>
-        <w:t>代码</w:t>
-      </w:r>
-      <w:r>
-        <w:rPr>
-          <w:rFonts w:hint="eastAsia"/>
-        </w:rPr>
-        <w:t>样例</w:t>
-      </w:r>
-      <w:r>
-        <w:t>。</w:t>
-      </w:r>
-      <w:r>
-        <w:t>Java</w:t>
-      </w:r>
-      <w:r>
-        <w:rPr>
-          <w:rFonts w:hint="eastAsia"/>
-        </w:rPr>
-        <w:t>请</w:t>
-      </w:r>
-      <w:r>
-        <w:t>自行查找资料。</w:t>
-      </w:r>
-    </w:p>
-    <w:p>
-      <w:pPr>
-        <w:pStyle w:val="a3"/>
-        <w:spacing w:line="360" w:lineRule="auto"/>
-        <w:ind w:left="425" w:firstLineChars="0" w:firstLine="0"/>
-      </w:pPr>
-      <w:r>
-        <w:rPr>
-          <w:rFonts w:hint="eastAsia"/>
-        </w:rPr>
-        <w:t>通过</w:t>
-      </w:r>
       <w:proofErr w:type="spellStart"/>
       <w:r>
-        <w:t>Nuget</w:t>
+        <w:lastRenderedPageBreak/>
+        <w:t>A</w:t>
+      </w:r>
+      <w:r>
+        <w:t>ctiveMQ</w:t>
       </w:r>
       <w:proofErr w:type="spellEnd"/>
       <w:r>
-        <w:t>安装</w:t>
-      </w:r>
-      <w:r>
-        <w:rPr>
-          <w:rFonts w:hint="eastAsia"/>
-        </w:rPr>
-        <w:t xml:space="preserve"> </w:t>
-      </w:r>
-      <w:proofErr w:type="spellStart"/>
-      <w:r>
-        <w:t>Apache.NMS.ActiveMQ</w:t>
-      </w:r>
-      <w:proofErr w:type="spellEnd"/>
-    </w:p>
-    <w:p>
-      <w:pPr>
-        <w:pStyle w:val="a3"/>
-        <w:spacing w:line="360" w:lineRule="auto"/>
-        <w:ind w:left="425" w:firstLineChars="0" w:firstLine="0"/>
+        <w:t>目录结构</w:t>
+      </w:r>
+    </w:p>
+    <w:p>
+      <w:pPr>
+        <w:pStyle w:val="a3"/>
+        <w:spacing w:line="360" w:lineRule="auto"/>
+        <w:ind w:left="425"/>
       </w:pPr>
       <w:r>
         <w:rPr>
           <w:noProof/>
         </w:rPr>
         <w:drawing>
-          <wp:inline distT="0" distB="0" distL="0" distR="0" wp14:anchorId="543B3B74" wp14:editId="089E887B">
-            <wp:extent cx="5274310" cy="657225"/>
-            <wp:effectExtent l="0" t="0" r="2540" b="9525"/>
-            <wp:docPr id="6" name="图片 6"/>
+          <wp:inline distT="0" distB="0" distL="0" distR="0" wp14:anchorId="21D921B7" wp14:editId="1270A209">
+            <wp:extent cx="5274310" cy="3352800"/>
+            <wp:effectExtent l="0" t="0" r="2540" b="0"/>
+            <wp:docPr id="8" name="图片 8"/>
             <wp:cNvGraphicFramePr>
               <a:graphicFrameLocks xmlns:a="http://schemas.openxmlformats.org/drawingml/2006/main" noChangeAspect="1"/>
             </wp:cNvGraphicFramePr>
@@ -2196,7 +1836,7 @@
                   <pic:spPr>
                     <a:xfrm>
                       <a:off x="0" y="0"/>
-                      <a:ext cx="5274310" cy="657225"/>
+                      <a:ext cx="5274310" cy="3352800"/>
                     </a:xfrm>
                     <a:prstGeom prst="rect">
                       <a:avLst/>
@@ -2213,7 +1853,196 @@
       <w:pPr>
         <w:pStyle w:val="a3"/>
         <w:spacing w:line="360" w:lineRule="auto"/>
-        <w:ind w:left="425" w:firstLineChars="0" w:firstLine="0"/>
+        <w:ind w:left="425"/>
+      </w:pPr>
+      <w:r>
+        <w:t xml:space="preserve">Bin – </w:t>
+      </w:r>
+      <w:r>
+        <w:t>存放启动脚本，执行文件</w:t>
+      </w:r>
+    </w:p>
+    <w:p>
+      <w:pPr>
+        <w:pStyle w:val="a3"/>
+        <w:spacing w:line="360" w:lineRule="auto"/>
+        <w:ind w:left="425"/>
+      </w:pPr>
+      <w:proofErr w:type="spellStart"/>
+      <w:r>
+        <w:t>Conf</w:t>
+      </w:r>
+      <w:proofErr w:type="spellEnd"/>
+      <w:r>
+        <w:tab/>
+        <w:t xml:space="preserve"> -- </w:t>
+      </w:r>
+      <w:r>
+        <w:t>存放配置文件</w:t>
+      </w:r>
+    </w:p>
+    <w:p>
+      <w:pPr>
+        <w:pStyle w:val="a3"/>
+        <w:spacing w:line="360" w:lineRule="auto"/>
+        <w:ind w:left="425"/>
+      </w:pPr>
+      <w:r>
+        <w:t xml:space="preserve">Data – </w:t>
+      </w:r>
+      <w:r>
+        <w:t>存放日志文件和持久消息</w:t>
+      </w:r>
+    </w:p>
+    <w:p>
+      <w:pPr>
+        <w:pStyle w:val="a3"/>
+        <w:spacing w:line="360" w:lineRule="auto"/>
+        <w:ind w:left="425"/>
+      </w:pPr>
+      <w:r>
+        <w:t xml:space="preserve">Lib – </w:t>
+      </w:r>
+      <w:r>
+        <w:t>存放</w:t>
+      </w:r>
+      <w:proofErr w:type="spellStart"/>
+      <w:r>
+        <w:t>activeMQ</w:t>
+      </w:r>
+      <w:proofErr w:type="spellEnd"/>
+      <w:r>
+        <w:t>使用到的库</w:t>
+      </w:r>
+    </w:p>
+    <w:p>
+      <w:pPr>
+        <w:pStyle w:val="a3"/>
+        <w:spacing w:line="360" w:lineRule="auto"/>
+        <w:ind w:left="425"/>
+      </w:pPr>
+      <w:proofErr w:type="spellStart"/>
+      <w:r>
+        <w:rPr>
+          <w:rFonts w:hint="eastAsia"/>
+        </w:rPr>
+        <w:t>Web</w:t>
+      </w:r>
+      <w:r>
+        <w:t>apps</w:t>
+      </w:r>
+      <w:proofErr w:type="spellEnd"/>
+      <w:r>
+        <w:t xml:space="preserve"> – </w:t>
+      </w:r>
+      <w:r>
+        <w:t>存放</w:t>
+      </w:r>
+      <w:proofErr w:type="spellStart"/>
+      <w:r>
+        <w:t>activeMQ</w:t>
+      </w:r>
+      <w:proofErr w:type="spellEnd"/>
+      <w:r>
+        <w:t xml:space="preserve"> web console</w:t>
+      </w:r>
+    </w:p>
+    <w:p>
+      <w:pPr>
+        <w:pStyle w:val="a3"/>
+        <w:spacing w:line="360" w:lineRule="auto"/>
+        <w:ind w:left="425"/>
+      </w:pPr>
+    </w:p>
+    <w:p>
+      <w:pPr>
+        <w:pStyle w:val="a3"/>
+        <w:spacing w:line="360" w:lineRule="auto"/>
+        <w:ind w:left="425"/>
+      </w:pPr>
+    </w:p>
+    <w:p>
+      <w:pPr>
+        <w:pStyle w:val="a3"/>
+        <w:spacing w:line="360" w:lineRule="auto"/>
+        <w:ind w:left="425"/>
+      </w:pPr>
+    </w:p>
+    <w:p>
+      <w:pPr>
+        <w:pStyle w:val="a3"/>
+        <w:spacing w:line="360" w:lineRule="auto"/>
+        <w:ind w:left="425"/>
+      </w:pPr>
+    </w:p>
+    <w:p>
+      <w:pPr>
+        <w:pStyle w:val="a3"/>
+        <w:spacing w:line="360" w:lineRule="auto"/>
+        <w:ind w:left="425"/>
+      </w:pPr>
+    </w:p>
+    <w:p>
+      <w:pPr>
+        <w:pStyle w:val="a3"/>
+        <w:spacing w:line="360" w:lineRule="auto"/>
+        <w:ind w:left="425"/>
+      </w:pPr>
+    </w:p>
+    <w:p>
+      <w:pPr>
+        <w:pStyle w:val="a3"/>
+        <w:spacing w:line="360" w:lineRule="auto"/>
+        <w:ind w:left="425"/>
+      </w:pPr>
+    </w:p>
+    <w:p>
+      <w:pPr>
+        <w:pStyle w:val="a3"/>
+        <w:spacing w:line="360" w:lineRule="auto"/>
+        <w:ind w:left="425"/>
+      </w:pPr>
+    </w:p>
+    <w:p>
+      <w:pPr>
+        <w:pStyle w:val="a3"/>
+        <w:spacing w:line="360" w:lineRule="auto"/>
+        <w:ind w:left="425"/>
+      </w:pPr>
+    </w:p>
+    <w:p>
+      <w:pPr>
+        <w:pStyle w:val="a3"/>
+        <w:spacing w:line="360" w:lineRule="auto"/>
+        <w:ind w:left="425"/>
+      </w:pPr>
+    </w:p>
+    <w:p>
+      <w:pPr>
+        <w:pStyle w:val="a3"/>
+        <w:spacing w:line="360" w:lineRule="auto"/>
+        <w:ind w:left="425"/>
+      </w:pPr>
+    </w:p>
+    <w:p>
+      <w:pPr>
+        <w:pStyle w:val="a3"/>
+        <w:spacing w:line="360" w:lineRule="auto"/>
+        <w:ind w:left="425"/>
+      </w:pPr>
+    </w:p>
+    <w:p>
+      <w:pPr>
+        <w:pStyle w:val="a3"/>
+        <w:spacing w:line="360" w:lineRule="auto"/>
+        <w:ind w:left="425"/>
+      </w:pPr>
+    </w:p>
+    <w:p>
+      <w:pPr>
+        <w:pStyle w:val="a3"/>
+        <w:spacing w:line="360" w:lineRule="auto"/>
+        <w:ind w:left="425"/>
       </w:pPr>
     </w:p>
     <w:p>
@@ -2225,821 +2054,113 @@
         </w:numPr>
       </w:pPr>
       <w:r>
-        <w:t>JMS</w:t>
-      </w:r>
-      <w:r>
-        <w:t>消息</w:t>
-      </w:r>
-    </w:p>
-    <w:p/>
-    <w:p>
-      <w:pPr>
-        <w:pStyle w:val="4"/>
-      </w:pPr>
-      <w:r>
-        <w:t>消息头</w:t>
-      </w:r>
-    </w:p>
-    <w:p>
-      <w:pPr>
-        <w:pStyle w:val="a3"/>
-        <w:spacing w:line="360" w:lineRule="auto"/>
-        <w:ind w:left="425" w:firstLineChars="0" w:firstLine="0"/>
-      </w:pPr>
-      <w:r>
-        <w:t>JMS</w:t>
-      </w:r>
-      <w:r>
-        <w:t>部分消息头如下：</w:t>
-      </w:r>
-    </w:p>
-    <w:p>
-      <w:pPr>
-        <w:pStyle w:val="a3"/>
-        <w:spacing w:line="360" w:lineRule="auto"/>
-        <w:ind w:left="425" w:firstLineChars="0" w:firstLine="0"/>
-        <w:rPr>
-          <w:highlight w:val="yellow"/>
-        </w:rPr>
-      </w:pPr>
+        <w:t>代码测试</w:t>
+      </w:r>
+      <w:r>
+        <w:rPr>
+          <w:rFonts w:hint="eastAsia"/>
+        </w:rPr>
+        <w:t>和使用</w:t>
+      </w:r>
+      <w:r>
+        <w:t>样例</w:t>
+      </w:r>
+    </w:p>
+    <w:p>
+      <w:pPr>
+        <w:pStyle w:val="a3"/>
+        <w:spacing w:line="360" w:lineRule="auto"/>
+        <w:ind w:left="425" w:firstLineChars="0" w:firstLine="0"/>
+      </w:pPr>
+      <w:r>
+        <w:rPr>
+          <w:rFonts w:hint="eastAsia"/>
+        </w:rPr>
+        <w:t>本项目</w:t>
+      </w:r>
+      <w:r>
+        <w:t>是</w:t>
+      </w:r>
+      <w:r>
+        <w:t>C#</w:t>
+      </w:r>
+      <w:r>
+        <w:t>的项目</w:t>
+      </w:r>
+      <w:r>
+        <w:rPr>
+          <w:rFonts w:hint="eastAsia"/>
+        </w:rPr>
+        <w:t>，</w:t>
+      </w:r>
+      <w:r>
+        <w:t>因此使用</w:t>
+      </w:r>
+      <w:r>
+        <w:t>C#</w:t>
+      </w:r>
+      <w:r>
+        <w:rPr>
+          <w:rFonts w:hint="eastAsia"/>
+        </w:rPr>
+        <w:t>编写</w:t>
+      </w:r>
+      <w:r>
+        <w:t>代码</w:t>
+      </w:r>
+      <w:r>
+        <w:rPr>
+          <w:rFonts w:hint="eastAsia"/>
+        </w:rPr>
+        <w:t>样例</w:t>
+      </w:r>
+      <w:r>
+        <w:t>。</w:t>
+      </w:r>
+      <w:r>
+        <w:t>Java</w:t>
+      </w:r>
+      <w:r>
+        <w:rPr>
+          <w:rFonts w:hint="eastAsia"/>
+        </w:rPr>
+        <w:t>请</w:t>
+      </w:r>
+      <w:r>
+        <w:t>自行查找资料。</w:t>
+      </w:r>
+    </w:p>
+    <w:p>
+      <w:pPr>
+        <w:pStyle w:val="a3"/>
+        <w:spacing w:line="360" w:lineRule="auto"/>
+        <w:ind w:left="425" w:firstLineChars="0" w:firstLine="0"/>
+      </w:pPr>
+      <w:r>
+        <w:rPr>
+          <w:rFonts w:hint="eastAsia"/>
+        </w:rPr>
+        <w:t>通过</w:t>
+      </w:r>
       <w:proofErr w:type="spellStart"/>
       <w:r>
-        <w:rPr>
-          <w:highlight w:val="yellow"/>
-        </w:rPr>
-        <w:t>JMSDestination</w:t>
+        <w:t>Nuget</w:t>
       </w:r>
       <w:proofErr w:type="spellEnd"/>
       <w:r>
-        <w:rPr>
-          <w:highlight w:val="yellow"/>
-        </w:rPr>
-        <w:t>:</w:t>
-      </w:r>
-      <w:r>
-        <w:rPr>
-          <w:highlight w:val="yellow"/>
-        </w:rPr>
-        <w:t>消息发送的目的地</w:t>
-      </w:r>
-    </w:p>
-    <w:p>
-      <w:pPr>
-        <w:pStyle w:val="a3"/>
-        <w:spacing w:line="360" w:lineRule="auto"/>
-        <w:ind w:left="425" w:firstLineChars="0" w:firstLine="0"/>
-      </w:pPr>
+        <w:t>安装</w:t>
+      </w:r>
+      <w:r>
+        <w:rPr>
+          <w:rFonts w:hint="eastAsia"/>
+        </w:rPr>
+        <w:t xml:space="preserve"> </w:t>
+      </w:r>
       <w:proofErr w:type="spellStart"/>
       <w:r>
-        <w:rPr>
-          <w:highlight w:val="yellow"/>
-        </w:rPr>
-        <w:t>JMSDeliveryMode</w:t>
+        <w:t>Apache.NMS.ActiveMQ</w:t>
       </w:r>
       <w:proofErr w:type="spellEnd"/>
-      <w:r>
-        <w:rPr>
-          <w:highlight w:val="yellow"/>
-        </w:rPr>
-        <w:t>:</w:t>
-      </w:r>
-      <w:r>
-        <w:rPr>
-          <w:highlight w:val="yellow"/>
-        </w:rPr>
-        <w:t>消息的模式：</w:t>
-      </w:r>
-      <w:r>
-        <w:rPr>
-          <w:highlight w:val="yellow"/>
-        </w:rPr>
-        <w:t>Persistent</w:t>
-      </w:r>
-      <w:r>
-        <w:rPr>
-          <w:highlight w:val="yellow"/>
-        </w:rPr>
-        <w:t>或者</w:t>
-      </w:r>
-      <w:proofErr w:type="spellStart"/>
-      <w:r>
-        <w:rPr>
-          <w:highlight w:val="yellow"/>
-        </w:rPr>
-        <w:t>NonPersistent</w:t>
-      </w:r>
-      <w:proofErr w:type="spellEnd"/>
-    </w:p>
-    <w:p>
-      <w:pPr>
-        <w:pStyle w:val="a3"/>
-        <w:spacing w:line="360" w:lineRule="auto"/>
-        <w:ind w:left="425" w:firstLineChars="0" w:firstLine="0"/>
-        <w:rPr>
-          <w:highlight w:val="yellow"/>
-        </w:rPr>
-      </w:pPr>
-      <w:proofErr w:type="spellStart"/>
-      <w:r>
-        <w:rPr>
-          <w:rFonts w:hint="eastAsia"/>
-          <w:highlight w:val="yellow"/>
-        </w:rPr>
-        <w:t>JMSExpiration</w:t>
-      </w:r>
-      <w:proofErr w:type="spellEnd"/>
-      <w:r>
-        <w:rPr>
-          <w:rFonts w:hint="eastAsia"/>
-          <w:highlight w:val="yellow"/>
-        </w:rPr>
-        <w:t>:</w:t>
-      </w:r>
-      <w:r>
-        <w:rPr>
-          <w:rFonts w:hint="eastAsia"/>
-          <w:highlight w:val="yellow"/>
-        </w:rPr>
-        <w:t>消息过期时间</w:t>
-      </w:r>
-    </w:p>
-    <w:p>
-      <w:pPr>
-        <w:pStyle w:val="a3"/>
-        <w:spacing w:line="360" w:lineRule="auto"/>
-        <w:ind w:left="425" w:firstLineChars="0" w:firstLine="0"/>
-      </w:pPr>
-      <w:proofErr w:type="spellStart"/>
-      <w:r>
-        <w:rPr>
-          <w:highlight w:val="yellow"/>
-        </w:rPr>
-        <w:t>JMSMessageID</w:t>
-      </w:r>
-      <w:proofErr w:type="spellEnd"/>
-      <w:r>
-        <w:rPr>
-          <w:highlight w:val="yellow"/>
-        </w:rPr>
-        <w:t>:</w:t>
-      </w:r>
-      <w:r>
-        <w:rPr>
-          <w:highlight w:val="yellow"/>
-        </w:rPr>
-        <w:t>消息</w:t>
-      </w:r>
-      <w:r>
-        <w:rPr>
-          <w:highlight w:val="yellow"/>
-        </w:rPr>
-        <w:t>ID</w:t>
-      </w:r>
-      <w:r>
-        <w:rPr>
-          <w:highlight w:val="yellow"/>
-        </w:rPr>
-        <w:t>，必须以</w:t>
-      </w:r>
-      <w:r>
-        <w:rPr>
-          <w:highlight w:val="darkGray"/>
-        </w:rPr>
-        <w:t>ID:</w:t>
-      </w:r>
-      <w:r>
-        <w:rPr>
-          <w:highlight w:val="yellow"/>
-        </w:rPr>
-        <w:t>开头</w:t>
-      </w:r>
-    </w:p>
-    <w:p>
-      <w:pPr>
-        <w:pStyle w:val="a3"/>
-        <w:spacing w:line="360" w:lineRule="auto"/>
-        <w:ind w:left="425" w:firstLineChars="0" w:firstLine="0"/>
-      </w:pPr>
-      <w:proofErr w:type="spellStart"/>
-      <w:r>
-        <w:rPr>
-          <w:rFonts w:hint="eastAsia"/>
-        </w:rPr>
-        <w:t>JMSPriority</w:t>
-      </w:r>
-      <w:proofErr w:type="spellEnd"/>
-      <w:r>
-        <w:rPr>
-          <w:rFonts w:hint="eastAsia"/>
-        </w:rPr>
-        <w:t>:</w:t>
-      </w:r>
-      <w:r>
-        <w:rPr>
-          <w:rFonts w:hint="eastAsia"/>
-        </w:rPr>
-        <w:t>消息优先级</w:t>
-      </w:r>
-    </w:p>
-    <w:p>
-      <w:pPr>
-        <w:pStyle w:val="a3"/>
-        <w:spacing w:line="360" w:lineRule="auto"/>
-        <w:ind w:left="425" w:firstLineChars="0" w:firstLine="0"/>
-        <w:rPr>
-          <w:highlight w:val="yellow"/>
-        </w:rPr>
-      </w:pPr>
-      <w:proofErr w:type="spellStart"/>
-      <w:r>
-        <w:rPr>
-          <w:highlight w:val="yellow"/>
-        </w:rPr>
-        <w:t>JMSTimestamp</w:t>
-      </w:r>
-      <w:proofErr w:type="spellEnd"/>
-      <w:r>
-        <w:rPr>
-          <w:highlight w:val="yellow"/>
-        </w:rPr>
-        <w:t>:</w:t>
-      </w:r>
-      <w:r>
-        <w:rPr>
-          <w:highlight w:val="yellow"/>
-        </w:rPr>
-        <w:t>消息发送的时间</w:t>
-      </w:r>
-    </w:p>
-    <w:p>
-      <w:pPr>
-        <w:pStyle w:val="a3"/>
-        <w:spacing w:line="360" w:lineRule="auto"/>
-        <w:ind w:left="425" w:firstLineChars="0" w:firstLine="0"/>
-      </w:pPr>
-      <w:proofErr w:type="spellStart"/>
-      <w:r>
-        <w:rPr>
-          <w:highlight w:val="yellow"/>
-        </w:rPr>
-        <w:t>JMSCorrelationID</w:t>
-      </w:r>
-      <w:proofErr w:type="spellEnd"/>
-      <w:r>
-        <w:rPr>
-          <w:highlight w:val="yellow"/>
-        </w:rPr>
-        <w:t>:</w:t>
-      </w:r>
-      <w:r>
-        <w:rPr>
-          <w:highlight w:val="yellow"/>
-        </w:rPr>
-        <w:t>消息</w:t>
-      </w:r>
-      <w:r>
-        <w:rPr>
-          <w:highlight w:val="yellow"/>
-        </w:rPr>
-        <w:t>ID</w:t>
-      </w:r>
-      <w:r>
-        <w:rPr>
-          <w:highlight w:val="yellow"/>
-        </w:rPr>
-        <w:t>用来与之前消息</w:t>
-      </w:r>
-      <w:proofErr w:type="gramStart"/>
-      <w:r>
-        <w:rPr>
-          <w:highlight w:val="yellow"/>
-        </w:rPr>
-        <w:t>来年系起来</w:t>
-      </w:r>
-      <w:proofErr w:type="gramEnd"/>
-      <w:r>
-        <w:rPr>
-          <w:highlight w:val="yellow"/>
-        </w:rPr>
-        <w:t>。</w:t>
-      </w:r>
-      <w:proofErr w:type="gramStart"/>
-      <w:r>
-        <w:rPr>
-          <w:rFonts w:ascii="NewBaskerville-Roman" w:hAnsi="NewBaskerville-Roman" w:cs="NewBaskerville-Roman"/>
-          <w:kern w:val="0"/>
-          <w:sz w:val="20"/>
-          <w:szCs w:val="20"/>
-          <w:highlight w:val="yellow"/>
-        </w:rPr>
-        <w:t>provider-specific</w:t>
-      </w:r>
-      <w:proofErr w:type="gramEnd"/>
-      <w:r>
-        <w:rPr>
-          <w:rFonts w:ascii="NewBaskerville-Roman" w:hAnsi="NewBaskerville-Roman" w:cs="NewBaskerville-Roman"/>
-          <w:kern w:val="0"/>
-          <w:sz w:val="20"/>
-          <w:szCs w:val="20"/>
-          <w:highlight w:val="yellow"/>
-        </w:rPr>
-        <w:t xml:space="preserve"> message </w:t>
-      </w:r>
-      <w:r>
-        <w:rPr>
-          <w:rFonts w:ascii="NewBaskerville-Roman" w:hAnsi="NewBaskerville-Roman" w:cs="NewBaskerville-Roman"/>
-          <w:kern w:val="0"/>
-          <w:sz w:val="18"/>
-          <w:szCs w:val="18"/>
-          <w:highlight w:val="yellow"/>
-        </w:rPr>
-        <w:t xml:space="preserve">ID </w:t>
-      </w:r>
-      <w:r>
-        <w:rPr>
-          <w:rFonts w:ascii="NewBaskerville-Roman" w:hAnsi="NewBaskerville-Roman" w:cs="NewBaskerville-Roman"/>
-          <w:kern w:val="0"/>
-          <w:sz w:val="20"/>
-          <w:szCs w:val="20"/>
-          <w:highlight w:val="yellow"/>
-        </w:rPr>
-        <w:t xml:space="preserve">will begin with the </w:t>
-      </w:r>
-      <w:r>
-        <w:rPr>
-          <w:rFonts w:ascii="NewBaskerville-Roman" w:hAnsi="NewBaskerville-Roman" w:cs="NewBaskerville-Roman"/>
-          <w:kern w:val="0"/>
-          <w:sz w:val="18"/>
-          <w:szCs w:val="18"/>
-          <w:highlight w:val="yellow"/>
-        </w:rPr>
-        <w:t>ID</w:t>
-      </w:r>
-      <w:r>
-        <w:rPr>
-          <w:rFonts w:ascii="NewBaskerville-Roman" w:hAnsi="NewBaskerville-Roman" w:cs="NewBaskerville-Roman"/>
-          <w:kern w:val="0"/>
-          <w:sz w:val="20"/>
-          <w:szCs w:val="20"/>
-          <w:highlight w:val="yellow"/>
-        </w:rPr>
-        <w:t>: prefix</w:t>
-      </w:r>
-    </w:p>
-    <w:p>
-      <w:pPr>
-        <w:pStyle w:val="a3"/>
-        <w:spacing w:line="360" w:lineRule="auto"/>
-        <w:ind w:left="425" w:firstLineChars="0" w:firstLine="0"/>
-      </w:pPr>
-      <w:proofErr w:type="spellStart"/>
-      <w:r>
-        <w:rPr>
-          <w:rFonts w:hint="eastAsia"/>
-        </w:rPr>
-        <w:t>JMS</w:t>
-      </w:r>
-      <w:r>
-        <w:t>ReplyTo</w:t>
-      </w:r>
-      <w:proofErr w:type="spellEnd"/>
-      <w:r>
-        <w:t>：</w:t>
-      </w:r>
-      <w:r>
-        <w:rPr>
-          <w:rFonts w:hint="eastAsia"/>
-        </w:rPr>
-        <w:t>标记回复发送的目的地</w:t>
-      </w:r>
-    </w:p>
-    <w:p>
-      <w:pPr>
-        <w:pStyle w:val="a3"/>
-        <w:spacing w:line="360" w:lineRule="auto"/>
-        <w:ind w:left="425" w:firstLineChars="0" w:firstLine="0"/>
-      </w:pPr>
-    </w:p>
-    <w:p>
-      <w:pPr>
-        <w:pStyle w:val="a3"/>
-        <w:spacing w:line="360" w:lineRule="auto"/>
-        <w:ind w:left="425" w:firstLineChars="0" w:firstLine="0"/>
-      </w:pPr>
-      <w:r>
-        <w:t>//</w:t>
-      </w:r>
-      <w:r>
-        <w:t>除此之外还可以自定义消息头</w:t>
-      </w:r>
-    </w:p>
-    <w:p>
-      <w:pPr>
-        <w:pStyle w:val="a3"/>
-        <w:spacing w:line="360" w:lineRule="auto"/>
-        <w:ind w:left="425" w:firstLineChars="0" w:firstLine="0"/>
-      </w:pPr>
-    </w:p>
-    <w:p>
-      <w:pPr>
-        <w:pStyle w:val="4"/>
-      </w:pPr>
-      <w:r>
-        <w:lastRenderedPageBreak/>
-        <w:t>消息类型</w:t>
-      </w:r>
-    </w:p>
-    <w:p>
-      <w:pPr>
-        <w:pStyle w:val="a3"/>
-        <w:spacing w:line="360" w:lineRule="auto"/>
-        <w:ind w:left="425" w:firstLineChars="0" w:firstLine="0"/>
-      </w:pPr>
-      <w:proofErr w:type="spellStart"/>
-      <w:r>
-        <w:t>MapMessage</w:t>
-      </w:r>
-      <w:proofErr w:type="spellEnd"/>
-      <w:r>
-        <w:t>:</w:t>
-      </w:r>
-      <w:r>
-        <w:t>消息体使用键值对</w:t>
-      </w:r>
-    </w:p>
-    <w:p>
-      <w:pPr>
-        <w:pStyle w:val="a3"/>
-        <w:spacing w:line="360" w:lineRule="auto"/>
-        <w:ind w:left="425" w:firstLineChars="0" w:firstLine="0"/>
-      </w:pPr>
-      <w:proofErr w:type="spellStart"/>
-      <w:r>
-        <w:t>TextMessage</w:t>
-      </w:r>
-      <w:proofErr w:type="spellEnd"/>
-      <w:r>
-        <w:t>:</w:t>
-      </w:r>
-      <w:r>
-        <w:t>消息体使用字符串</w:t>
-      </w:r>
-    </w:p>
-    <w:p>
-      <w:pPr>
-        <w:pStyle w:val="a3"/>
-        <w:spacing w:line="360" w:lineRule="auto"/>
-        <w:ind w:left="425" w:firstLineChars="0" w:firstLine="0"/>
-      </w:pPr>
-      <w:proofErr w:type="spellStart"/>
-      <w:r>
-        <w:t>BytesMessage</w:t>
-      </w:r>
-      <w:proofErr w:type="spellEnd"/>
-      <w:r>
-        <w:t>:</w:t>
-      </w:r>
-      <w:r>
-        <w:t>消息体使用字节数组</w:t>
-      </w:r>
-    </w:p>
-    <w:p>
-      <w:pPr>
-        <w:pStyle w:val="a3"/>
-        <w:spacing w:line="360" w:lineRule="auto"/>
-        <w:ind w:left="425" w:firstLineChars="0" w:firstLine="0"/>
-      </w:pPr>
-    </w:p>
-    <w:p>
-      <w:pPr>
-        <w:pStyle w:val="4"/>
-      </w:pPr>
-      <w:r>
-        <w:rPr>
-          <w:rFonts w:hint="eastAsia"/>
-        </w:rPr>
-        <w:t>队列与主题</w:t>
-      </w:r>
-    </w:p>
-    <w:p>
-      <w:pPr>
-        <w:pStyle w:val="a3"/>
-        <w:spacing w:line="360" w:lineRule="auto"/>
-        <w:ind w:left="425" w:firstLineChars="0" w:firstLine="0"/>
-      </w:pPr>
-      <w:r>
-        <w:t>队列</w:t>
-      </w:r>
-      <w:r>
-        <w:rPr>
-          <w:rFonts w:hint="eastAsia"/>
-        </w:rPr>
-        <w:t xml:space="preserve"> queue</w:t>
-      </w:r>
-      <w:r>
-        <w:t>:</w:t>
-      </w:r>
-      <w:r>
-        <w:t>消息只发送到一个消费者。</w:t>
-      </w:r>
-      <w:r>
-        <w:t>队列存储所有的消息，直到他们被发送或者过期。</w:t>
-      </w:r>
-      <w:r>
-        <w:t>多个消费者可以监听同一个队列。</w:t>
-      </w:r>
-      <w:r>
-        <w:t>多个生产者可以向同一个队列发送消息。</w:t>
-      </w:r>
-    </w:p>
-    <w:p>
-      <w:pPr>
-        <w:pStyle w:val="a3"/>
-        <w:spacing w:line="360" w:lineRule="auto"/>
-        <w:ind w:left="425" w:firstLineChars="0" w:firstLine="0"/>
-      </w:pPr>
-    </w:p>
-    <w:p>
-      <w:pPr>
-        <w:pStyle w:val="a3"/>
-        <w:spacing w:line="360" w:lineRule="auto"/>
-        <w:ind w:left="425" w:firstLineChars="0" w:firstLine="0"/>
-      </w:pPr>
-      <w:r>
-        <w:t>主题</w:t>
-      </w:r>
-      <w:r>
-        <w:rPr>
-          <w:rFonts w:hint="eastAsia"/>
-        </w:rPr>
-        <w:t xml:space="preserve"> topic</w:t>
-      </w:r>
-      <w:r>
-        <w:t>:</w:t>
-      </w:r>
-      <w:r>
-        <w:t>主题中消息会发送到所有的订阅者。</w:t>
-      </w:r>
-      <w:r>
-        <w:t>Topic</w:t>
-      </w:r>
-      <w:r>
-        <w:t>不会保存消息。如果订阅者掉线将会丢失消息，即使消息持久且没有过期。</w:t>
-      </w:r>
-      <w:r>
-        <w:rPr>
-          <w:rFonts w:hint="eastAsia"/>
-        </w:rPr>
-        <w:t xml:space="preserve"> Durable</w:t>
-      </w:r>
-      <w:r>
-        <w:t xml:space="preserve"> subscription</w:t>
-      </w:r>
-      <w:r>
-        <w:t>持久订阅，在断线后可以保存消息，上线后重新收到未过期消息。</w:t>
-      </w:r>
-    </w:p>
-    <w:p>
-      <w:pPr>
-        <w:pStyle w:val="a3"/>
-        <w:spacing w:line="360" w:lineRule="auto"/>
-        <w:ind w:left="425" w:firstLineChars="0" w:firstLine="0"/>
-      </w:pPr>
-    </w:p>
-    <w:p>
-      <w:pPr>
-        <w:pStyle w:val="4"/>
-      </w:pPr>
-      <w:r>
-        <w:t>请求</w:t>
-      </w:r>
-      <w:r>
-        <w:t>/</w:t>
-      </w:r>
-      <w:r>
-        <w:t>响应</w:t>
-      </w:r>
-    </w:p>
-    <w:p>
-      <w:pPr>
-        <w:pStyle w:val="a3"/>
-        <w:spacing w:line="360" w:lineRule="auto"/>
-        <w:ind w:left="425" w:firstLineChars="0" w:firstLine="0"/>
-      </w:pPr>
-      <w:r>
-        <w:t>请求、响应</w:t>
-      </w:r>
-      <w:r>
-        <w:t>是通过</w:t>
-      </w:r>
-      <w:proofErr w:type="spellStart"/>
-      <w:r>
-        <w:t>JMSReplyTo</w:t>
-      </w:r>
-      <w:proofErr w:type="spellEnd"/>
-      <w:r>
-        <w:t>和</w:t>
-      </w:r>
-      <w:proofErr w:type="spellStart"/>
-      <w:r>
-        <w:t>JMSCorrelationID</w:t>
-      </w:r>
-      <w:proofErr w:type="spellEnd"/>
-      <w:r>
-        <w:t>实现，</w:t>
-      </w:r>
-      <w:proofErr w:type="spellStart"/>
-      <w:r>
-        <w:t>JMSReplyTo</w:t>
-      </w:r>
-      <w:proofErr w:type="spellEnd"/>
-      <w:r>
-        <w:t>指定响应发送的目的站，</w:t>
-      </w:r>
-      <w:proofErr w:type="spellStart"/>
-      <w:r>
-        <w:t>JMSMessageID</w:t>
-      </w:r>
-      <w:proofErr w:type="spellEnd"/>
-      <w:r>
-        <w:t>指定请求消息的</w:t>
-      </w:r>
-      <w:r>
-        <w:t>ID.</w:t>
-      </w:r>
-      <w:r>
-        <w:t xml:space="preserve">  </w:t>
-      </w:r>
-      <w:r>
-        <w:t>客户端设置</w:t>
-      </w:r>
-      <w:proofErr w:type="spellStart"/>
-      <w:r>
-        <w:t>JMSReplyTo</w:t>
-      </w:r>
-      <w:proofErr w:type="spellEnd"/>
-      <w:r>
-        <w:t>和</w:t>
-      </w:r>
-      <w:proofErr w:type="spellStart"/>
-      <w:r>
-        <w:t>JMSCorrelationID</w:t>
-      </w:r>
-      <w:proofErr w:type="spellEnd"/>
-      <w:r>
-        <w:t>，服务器设置相同的</w:t>
-      </w:r>
-      <w:proofErr w:type="spellStart"/>
-      <w:r>
-        <w:t>JMSCorrelationID</w:t>
-      </w:r>
-      <w:proofErr w:type="spellEnd"/>
-      <w:r>
-        <w:t>，并发送</w:t>
-      </w:r>
-      <w:proofErr w:type="spellStart"/>
-      <w:r>
-        <w:t>ReplyTo</w:t>
-      </w:r>
-      <w:proofErr w:type="spellEnd"/>
-      <w:r>
-        <w:t>.</w:t>
-      </w:r>
-    </w:p>
-    <w:p>
-      <w:pPr>
-        <w:pStyle w:val="a3"/>
-        <w:spacing w:line="360" w:lineRule="auto"/>
-        <w:ind w:left="425" w:firstLineChars="0" w:firstLine="0"/>
-      </w:pPr>
-      <w:r>
-        <w:t>不建议使用该特性。</w:t>
-      </w:r>
-    </w:p>
-    <w:p>
-      <w:pPr>
-        <w:pStyle w:val="a3"/>
-        <w:spacing w:line="360" w:lineRule="auto"/>
-        <w:ind w:left="425" w:firstLineChars="0" w:firstLine="0"/>
-      </w:pPr>
-    </w:p>
-    <w:p>
-      <w:pPr>
-        <w:pStyle w:val="4"/>
-      </w:pPr>
-      <w:r>
-        <w:t>Destination</w:t>
-      </w:r>
-    </w:p>
-    <w:p>
-      <w:pPr>
-        <w:pStyle w:val="a3"/>
-        <w:spacing w:line="360" w:lineRule="auto"/>
-        <w:ind w:left="425" w:firstLineChars="0" w:firstLine="0"/>
-      </w:pPr>
-      <w:r>
-        <w:t>Destination:</w:t>
-      </w:r>
-      <w:r>
-        <w:t>生命周期</w:t>
-      </w:r>
-      <w:r>
-        <w:t>matches the connection from which the session was created.</w:t>
-      </w:r>
-    </w:p>
-    <w:p>
-      <w:pPr>
-        <w:pStyle w:val="a3"/>
-        <w:spacing w:line="360" w:lineRule="auto"/>
-        <w:ind w:left="425" w:firstLineChars="0" w:firstLine="0"/>
-      </w:pPr>
-      <w:r>
-        <w:t>T</w:t>
-      </w:r>
-      <w:r>
-        <w:rPr>
-          <w:rFonts w:hint="eastAsia"/>
-        </w:rPr>
-        <w:t>emporary</w:t>
-      </w:r>
-      <w:r>
-        <w:t xml:space="preserve"> destination(</w:t>
-      </w:r>
-      <w:r>
-        <w:t>临时目的站</w:t>
-      </w:r>
-      <w:r>
-        <w:t>)</w:t>
-      </w:r>
-      <w:r>
-        <w:t>生命周期</w:t>
-      </w:r>
-      <w:r>
-        <w:t>as long as the connection that created them and only connection that created them can create consumers</w:t>
-      </w:r>
-      <w:r>
-        <w:t>去消费。</w:t>
-      </w:r>
-    </w:p>
-    <w:p>
-      <w:pPr>
-        <w:pStyle w:val="a3"/>
-        <w:spacing w:line="360" w:lineRule="auto"/>
-        <w:ind w:left="425" w:firstLineChars="0" w:firstLine="0"/>
-      </w:pPr>
-      <w:r>
-        <w:t>当持久消息被接收，它将从持久存储上删除。</w:t>
-      </w:r>
-      <w:proofErr w:type="gramStart"/>
-      <w:r>
-        <w:t>持久会</w:t>
-      </w:r>
-      <w:proofErr w:type="gramEnd"/>
-      <w:r>
-        <w:t>有性能影响。</w:t>
-      </w:r>
-    </w:p>
-    <w:p>
-      <w:pPr>
-        <w:pStyle w:val="3"/>
-        <w:numPr>
-          <w:ilvl w:val="1"/>
-          <w:numId w:val="7"/>
-        </w:numPr>
-      </w:pPr>
-      <w:proofErr w:type="spellStart"/>
-      <w:r>
-        <w:rPr>
-          <w:rFonts w:hint="eastAsia"/>
-        </w:rPr>
-        <w:lastRenderedPageBreak/>
-        <w:t>ActiveMQ</w:t>
-      </w:r>
-      <w:proofErr w:type="spellEnd"/>
-      <w:r>
-        <w:rPr>
-          <w:rFonts w:hint="eastAsia"/>
-        </w:rPr>
-        <w:t>配置</w:t>
-      </w:r>
-    </w:p>
-    <w:p>
-      <w:pPr>
-        <w:pStyle w:val="a3"/>
-        <w:spacing w:line="360" w:lineRule="auto"/>
-        <w:ind w:left="425" w:firstLineChars="0" w:firstLine="0"/>
-      </w:pPr>
-      <w:proofErr w:type="spellStart"/>
-      <w:r>
-        <w:t>Conf</w:t>
-      </w:r>
-      <w:proofErr w:type="spellEnd"/>
-      <w:r>
-        <w:t>/activemq.xml</w:t>
-      </w:r>
-      <w:r>
-        <w:t>配置文件</w:t>
-      </w:r>
     </w:p>
     <w:p>
       <w:pPr>
@@ -3052,10 +2173,10 @@
           <w:noProof/>
         </w:rPr>
         <w:drawing>
-          <wp:inline distT="0" distB="0" distL="0" distR="0" wp14:anchorId="0D01C129" wp14:editId="29182BD2">
-            <wp:extent cx="5274310" cy="683260"/>
-            <wp:effectExtent l="0" t="0" r="2540" b="2540"/>
-            <wp:docPr id="12" name="图片 12"/>
+          <wp:inline distT="0" distB="0" distL="0" distR="0" wp14:anchorId="543B3B74" wp14:editId="089E887B">
+            <wp:extent cx="5274310" cy="657225"/>
+            <wp:effectExtent l="0" t="0" r="2540" b="9525"/>
+            <wp:docPr id="6" name="图片 6"/>
             <wp:cNvGraphicFramePr>
               <a:graphicFrameLocks xmlns:a="http://schemas.openxmlformats.org/drawingml/2006/main" noChangeAspect="1"/>
             </wp:cNvGraphicFramePr>
@@ -3075,7 +2196,7 @@
                   <pic:spPr>
                     <a:xfrm>
                       <a:off x="0" y="0"/>
-                      <a:ext cx="5274310" cy="683260"/>
+                      <a:ext cx="5274310" cy="657225"/>
                     </a:xfrm>
                     <a:prstGeom prst="rect">
                       <a:avLst/>
@@ -3097,265 +2218,827 @@
     </w:p>
     <w:p>
       <w:pPr>
-        <w:pStyle w:val="a3"/>
-        <w:spacing w:line="360" w:lineRule="auto"/>
-        <w:ind w:left="425" w:firstLineChars="0" w:firstLine="0"/>
-      </w:pPr>
-      <w:r>
-        <w:t>配置项更改后，必须重</w:t>
+        <w:pStyle w:val="3"/>
+        <w:numPr>
+          <w:ilvl w:val="1"/>
+          <w:numId w:val="7"/>
+        </w:numPr>
+      </w:pPr>
+      <w:r>
+        <w:t>JMS</w:t>
+      </w:r>
+      <w:r>
+        <w:t>消息</w:t>
+      </w:r>
+    </w:p>
+    <w:p/>
+    <w:p>
+      <w:pPr>
+        <w:pStyle w:val="4"/>
+      </w:pPr>
+      <w:r>
+        <w:t>消息头</w:t>
+      </w:r>
+    </w:p>
+    <w:p>
+      <w:pPr>
+        <w:pStyle w:val="a3"/>
+        <w:spacing w:line="360" w:lineRule="auto"/>
+        <w:ind w:left="425" w:firstLineChars="0" w:firstLine="0"/>
+      </w:pPr>
+      <w:r>
+        <w:t>JMS</w:t>
+      </w:r>
+      <w:r>
+        <w:t>部分消息头如下：</w:t>
+      </w:r>
+    </w:p>
+    <w:p>
+      <w:pPr>
+        <w:pStyle w:val="a3"/>
+        <w:spacing w:line="360" w:lineRule="auto"/>
+        <w:ind w:left="425" w:firstLineChars="0" w:firstLine="0"/>
+        <w:rPr>
+          <w:highlight w:val="yellow"/>
+        </w:rPr>
+      </w:pPr>
+      <w:proofErr w:type="spellStart"/>
+      <w:r>
+        <w:rPr>
+          <w:highlight w:val="yellow"/>
+        </w:rPr>
+        <w:t>JMSDestination</w:t>
+      </w:r>
+      <w:proofErr w:type="spellEnd"/>
+      <w:r>
+        <w:rPr>
+          <w:highlight w:val="yellow"/>
+        </w:rPr>
+        <w:t>:</w:t>
+      </w:r>
+      <w:r>
+        <w:rPr>
+          <w:highlight w:val="yellow"/>
+        </w:rPr>
+        <w:t>消息发送的目的地</w:t>
+      </w:r>
+    </w:p>
+    <w:p>
+      <w:pPr>
+        <w:pStyle w:val="a3"/>
+        <w:spacing w:line="360" w:lineRule="auto"/>
+        <w:ind w:left="425" w:firstLineChars="0" w:firstLine="0"/>
+      </w:pPr>
+      <w:proofErr w:type="spellStart"/>
+      <w:r>
+        <w:rPr>
+          <w:highlight w:val="yellow"/>
+        </w:rPr>
+        <w:t>JMSDeliveryMode</w:t>
+      </w:r>
+      <w:proofErr w:type="spellEnd"/>
+      <w:r>
+        <w:rPr>
+          <w:highlight w:val="yellow"/>
+        </w:rPr>
+        <w:t>:</w:t>
+      </w:r>
+      <w:r>
+        <w:rPr>
+          <w:highlight w:val="yellow"/>
+        </w:rPr>
+        <w:t>消息的模式：</w:t>
+      </w:r>
+      <w:r>
+        <w:rPr>
+          <w:highlight w:val="yellow"/>
+        </w:rPr>
+        <w:t>Persistent</w:t>
+      </w:r>
+      <w:r>
+        <w:rPr>
+          <w:highlight w:val="yellow"/>
+        </w:rPr>
+        <w:t>或者</w:t>
+      </w:r>
+      <w:proofErr w:type="spellStart"/>
+      <w:r>
+        <w:rPr>
+          <w:highlight w:val="yellow"/>
+        </w:rPr>
+        <w:t>NonPersistent</w:t>
+      </w:r>
+      <w:proofErr w:type="spellEnd"/>
+    </w:p>
+    <w:p>
+      <w:pPr>
+        <w:pStyle w:val="a3"/>
+        <w:spacing w:line="360" w:lineRule="auto"/>
+        <w:ind w:left="425" w:firstLineChars="0" w:firstLine="0"/>
+        <w:rPr>
+          <w:highlight w:val="yellow"/>
+        </w:rPr>
+      </w:pPr>
+      <w:proofErr w:type="spellStart"/>
+      <w:r>
+        <w:rPr>
+          <w:rFonts w:hint="eastAsia"/>
+          <w:highlight w:val="yellow"/>
+        </w:rPr>
+        <w:t>JMSExpiration</w:t>
+      </w:r>
+      <w:proofErr w:type="spellEnd"/>
+      <w:r>
+        <w:rPr>
+          <w:rFonts w:hint="eastAsia"/>
+          <w:highlight w:val="yellow"/>
+        </w:rPr>
+        <w:t>:</w:t>
+      </w:r>
+      <w:r>
+        <w:rPr>
+          <w:rFonts w:hint="eastAsia"/>
+          <w:highlight w:val="yellow"/>
+        </w:rPr>
+        <w:t>消息过期时间</w:t>
+      </w:r>
+    </w:p>
+    <w:p>
+      <w:pPr>
+        <w:pStyle w:val="a3"/>
+        <w:spacing w:line="360" w:lineRule="auto"/>
+        <w:ind w:left="425" w:firstLineChars="0" w:firstLine="0"/>
+      </w:pPr>
+      <w:proofErr w:type="spellStart"/>
+      <w:r>
+        <w:rPr>
+          <w:highlight w:val="yellow"/>
+        </w:rPr>
+        <w:t>JMSMessageID</w:t>
+      </w:r>
+      <w:proofErr w:type="spellEnd"/>
+      <w:r>
+        <w:rPr>
+          <w:highlight w:val="yellow"/>
+        </w:rPr>
+        <w:t>:</w:t>
+      </w:r>
+      <w:r>
+        <w:rPr>
+          <w:highlight w:val="yellow"/>
+        </w:rPr>
+        <w:t>消息</w:t>
+      </w:r>
+      <w:r>
+        <w:rPr>
+          <w:highlight w:val="yellow"/>
+        </w:rPr>
+        <w:t>ID</w:t>
+      </w:r>
+      <w:r>
+        <w:rPr>
+          <w:highlight w:val="yellow"/>
+        </w:rPr>
+        <w:t>，必须以</w:t>
+      </w:r>
+      <w:r>
+        <w:rPr>
+          <w:highlight w:val="darkGray"/>
+        </w:rPr>
+        <w:t>ID:</w:t>
+      </w:r>
+      <w:r>
+        <w:rPr>
+          <w:highlight w:val="yellow"/>
+        </w:rPr>
+        <w:t>开头</w:t>
+      </w:r>
+    </w:p>
+    <w:p>
+      <w:pPr>
+        <w:pStyle w:val="a3"/>
+        <w:spacing w:line="360" w:lineRule="auto"/>
+        <w:ind w:left="425" w:firstLineChars="0" w:firstLine="0"/>
+      </w:pPr>
+      <w:proofErr w:type="spellStart"/>
+      <w:r>
+        <w:rPr>
+          <w:rFonts w:hint="eastAsia"/>
+        </w:rPr>
+        <w:t>JMSPriority</w:t>
+      </w:r>
+      <w:proofErr w:type="spellEnd"/>
+      <w:r>
+        <w:rPr>
+          <w:rFonts w:hint="eastAsia"/>
+        </w:rPr>
+        <w:t>:</w:t>
+      </w:r>
+      <w:r>
+        <w:rPr>
+          <w:rFonts w:hint="eastAsia"/>
+        </w:rPr>
+        <w:t>消息优先级</w:t>
+      </w:r>
+    </w:p>
+    <w:p>
+      <w:pPr>
+        <w:pStyle w:val="a3"/>
+        <w:spacing w:line="360" w:lineRule="auto"/>
+        <w:ind w:left="425" w:firstLineChars="0" w:firstLine="0"/>
+        <w:rPr>
+          <w:highlight w:val="yellow"/>
+        </w:rPr>
+      </w:pPr>
+      <w:proofErr w:type="spellStart"/>
+      <w:r>
+        <w:rPr>
+          <w:highlight w:val="yellow"/>
+        </w:rPr>
+        <w:t>JMSTimestamp</w:t>
+      </w:r>
+      <w:proofErr w:type="spellEnd"/>
+      <w:r>
+        <w:rPr>
+          <w:highlight w:val="yellow"/>
+        </w:rPr>
+        <w:t>:</w:t>
+      </w:r>
+      <w:r>
+        <w:rPr>
+          <w:highlight w:val="yellow"/>
+        </w:rPr>
+        <w:t>消息发送的时间</w:t>
+      </w:r>
+    </w:p>
+    <w:p>
+      <w:pPr>
+        <w:pStyle w:val="a3"/>
+        <w:spacing w:line="360" w:lineRule="auto"/>
+        <w:ind w:left="425" w:firstLineChars="0" w:firstLine="0"/>
+      </w:pPr>
+      <w:proofErr w:type="spellStart"/>
+      <w:r>
+        <w:rPr>
+          <w:highlight w:val="yellow"/>
+        </w:rPr>
+        <w:t>JMSCorrelationID</w:t>
+      </w:r>
+      <w:proofErr w:type="spellEnd"/>
+      <w:r>
+        <w:rPr>
+          <w:highlight w:val="yellow"/>
+        </w:rPr>
+        <w:t>:</w:t>
+      </w:r>
+      <w:r>
+        <w:rPr>
+          <w:highlight w:val="yellow"/>
+        </w:rPr>
+        <w:t>消息</w:t>
+      </w:r>
+      <w:r>
+        <w:rPr>
+          <w:highlight w:val="yellow"/>
+        </w:rPr>
+        <w:t>ID</w:t>
+      </w:r>
+      <w:r>
+        <w:rPr>
+          <w:highlight w:val="yellow"/>
+        </w:rPr>
+        <w:t>用来与之前消息</w:t>
       </w:r>
       <w:proofErr w:type="gramStart"/>
       <w:r>
-        <w:t>启才能</w:t>
+        <w:rPr>
+          <w:highlight w:val="yellow"/>
+        </w:rPr>
+        <w:t>来年系起来</w:t>
       </w:r>
       <w:proofErr w:type="gramEnd"/>
       <w:r>
-        <w:t>生效。</w:t>
-      </w:r>
-    </w:p>
-    <w:p>
-      <w:pPr>
-        <w:pStyle w:val="a3"/>
-        <w:spacing w:line="360" w:lineRule="auto"/>
-        <w:ind w:left="425" w:firstLineChars="0" w:firstLine="0"/>
-      </w:pPr>
-      <w:r>
-        <w:t>修改</w:t>
-      </w:r>
+        <w:rPr>
+          <w:highlight w:val="yellow"/>
+        </w:rPr>
+        <w:t>。</w:t>
+      </w:r>
+      <w:proofErr w:type="gramStart"/>
+      <w:r>
+        <w:rPr>
+          <w:rFonts w:ascii="NewBaskerville-Roman" w:hAnsi="NewBaskerville-Roman" w:cs="NewBaskerville-Roman"/>
+          <w:kern w:val="0"/>
+          <w:sz w:val="20"/>
+          <w:szCs w:val="20"/>
+          <w:highlight w:val="yellow"/>
+        </w:rPr>
+        <w:t>provider-specific</w:t>
+      </w:r>
+      <w:proofErr w:type="gramEnd"/>
+      <w:r>
+        <w:rPr>
+          <w:rFonts w:ascii="NewBaskerville-Roman" w:hAnsi="NewBaskerville-Roman" w:cs="NewBaskerville-Roman"/>
+          <w:kern w:val="0"/>
+          <w:sz w:val="20"/>
+          <w:szCs w:val="20"/>
+          <w:highlight w:val="yellow"/>
+        </w:rPr>
+        <w:t xml:space="preserve"> message </w:t>
+      </w:r>
+      <w:r>
+        <w:rPr>
+          <w:rFonts w:ascii="NewBaskerville-Roman" w:hAnsi="NewBaskerville-Roman" w:cs="NewBaskerville-Roman"/>
+          <w:kern w:val="0"/>
+          <w:sz w:val="18"/>
+          <w:szCs w:val="18"/>
+          <w:highlight w:val="yellow"/>
+        </w:rPr>
+        <w:t xml:space="preserve">ID </w:t>
+      </w:r>
+      <w:r>
+        <w:rPr>
+          <w:rFonts w:ascii="NewBaskerville-Roman" w:hAnsi="NewBaskerville-Roman" w:cs="NewBaskerville-Roman"/>
+          <w:kern w:val="0"/>
+          <w:sz w:val="20"/>
+          <w:szCs w:val="20"/>
+          <w:highlight w:val="yellow"/>
+        </w:rPr>
+        <w:t xml:space="preserve">will begin with the </w:t>
+      </w:r>
+      <w:r>
+        <w:rPr>
+          <w:rFonts w:ascii="NewBaskerville-Roman" w:hAnsi="NewBaskerville-Roman" w:cs="NewBaskerville-Roman"/>
+          <w:kern w:val="0"/>
+          <w:sz w:val="18"/>
+          <w:szCs w:val="18"/>
+          <w:highlight w:val="yellow"/>
+        </w:rPr>
+        <w:t>ID</w:t>
+      </w:r>
+      <w:r>
+        <w:rPr>
+          <w:rFonts w:ascii="NewBaskerville-Roman" w:hAnsi="NewBaskerville-Roman" w:cs="NewBaskerville-Roman"/>
+          <w:kern w:val="0"/>
+          <w:sz w:val="20"/>
+          <w:szCs w:val="20"/>
+          <w:highlight w:val="yellow"/>
+        </w:rPr>
+        <w:t>: prefix</w:t>
+      </w:r>
+    </w:p>
+    <w:p>
+      <w:pPr>
+        <w:pStyle w:val="a3"/>
+        <w:spacing w:line="360" w:lineRule="auto"/>
+        <w:ind w:left="425" w:firstLineChars="0" w:firstLine="0"/>
+      </w:pPr>
       <w:proofErr w:type="spellStart"/>
       <w:r>
-        <w:t>openwire</w:t>
+        <w:rPr>
+          <w:rFonts w:hint="eastAsia"/>
+        </w:rPr>
+        <w:t>JMS</w:t>
+      </w:r>
+      <w:r>
+        <w:t>ReplyTo</w:t>
       </w:r>
       <w:proofErr w:type="spellEnd"/>
       <w:r>
-        <w:t>支持的最大连接数和单个消息的最大字节数。</w:t>
-      </w:r>
+        <w:t>：</w:t>
+      </w:r>
+      <w:r>
+        <w:rPr>
+          <w:rFonts w:hint="eastAsia"/>
+        </w:rPr>
+        <w:t>标记回复发送的目的地</w:t>
+      </w:r>
+    </w:p>
+    <w:p>
+      <w:pPr>
+        <w:pStyle w:val="a3"/>
+        <w:spacing w:line="360" w:lineRule="auto"/>
+        <w:ind w:left="425" w:firstLineChars="0" w:firstLine="0"/>
+      </w:pPr>
+    </w:p>
+    <w:p>
+      <w:pPr>
+        <w:pStyle w:val="a3"/>
+        <w:spacing w:line="360" w:lineRule="auto"/>
+        <w:ind w:left="425" w:firstLineChars="0" w:firstLine="0"/>
+      </w:pPr>
+      <w:r>
+        <w:t>//</w:t>
+      </w:r>
+      <w:r>
+        <w:t>除此之外还可以自定义消息头</w:t>
+      </w:r>
+    </w:p>
+    <w:p>
+      <w:pPr>
+        <w:pStyle w:val="a3"/>
+        <w:spacing w:line="360" w:lineRule="auto"/>
+        <w:ind w:left="425" w:firstLineChars="0" w:firstLine="0"/>
+      </w:pPr>
+    </w:p>
+    <w:p>
+      <w:pPr>
+        <w:pStyle w:val="4"/>
+      </w:pPr>
+      <w:r>
+        <w:lastRenderedPageBreak/>
+        <w:t>消息类型</w:t>
+      </w:r>
+    </w:p>
+    <w:p>
+      <w:pPr>
+        <w:pStyle w:val="a3"/>
+        <w:spacing w:line="360" w:lineRule="auto"/>
+        <w:ind w:left="425" w:firstLineChars="0" w:firstLine="0"/>
+      </w:pPr>
       <w:proofErr w:type="spellStart"/>
       <w:r>
-        <w:rPr>
-          <w:rFonts w:hint="eastAsia"/>
-        </w:rPr>
-        <w:t>activeMQ</w:t>
+        <w:t>MapMessage</w:t>
       </w:r>
       <w:proofErr w:type="spellEnd"/>
       <w:r>
-        <w:rPr>
-          <w:rFonts w:hint="eastAsia"/>
-        </w:rPr>
-        <w:t>默认使用</w:t>
-      </w:r>
+        <w:t>:</w:t>
+      </w:r>
+      <w:r>
+        <w:t>消息体使用键值对</w:t>
+      </w:r>
+    </w:p>
+    <w:p>
+      <w:pPr>
+        <w:pStyle w:val="a3"/>
+        <w:spacing w:line="360" w:lineRule="auto"/>
+        <w:ind w:left="425" w:firstLineChars="0" w:firstLine="0"/>
+      </w:pPr>
       <w:proofErr w:type="spellStart"/>
       <w:r>
-        <w:rPr>
-          <w:rFonts w:hint="eastAsia"/>
-        </w:rPr>
-        <w:t>OpenWire</w:t>
+        <w:t>TextMessage</w:t>
       </w:r>
       <w:proofErr w:type="spellEnd"/>
       <w:r>
-        <w:rPr>
-          <w:rFonts w:hint="eastAsia"/>
-        </w:rPr>
-        <w:t>协议交换消息。</w:t>
-      </w:r>
-      <w:bookmarkStart w:id="3" w:name="_GoBack"/>
-      <w:bookmarkEnd w:id="3"/>
-    </w:p>
-    <w:p>
-      <w:pPr>
-        <w:pStyle w:val="a3"/>
-        <w:spacing w:line="360" w:lineRule="auto"/>
-        <w:ind w:left="425" w:firstLineChars="0" w:firstLine="0"/>
-      </w:pPr>
-    </w:p>
-    <w:p>
-      <w:pPr>
-        <w:autoSpaceDE w:val="0"/>
-        <w:autoSpaceDN w:val="0"/>
-        <w:adjustRightInd w:val="0"/>
-        <w:jc w:val="left"/>
-        <w:rPr>
-          <w:rFonts w:ascii="Courier" w:hAnsi="Courier" w:cs="Courier"/>
-          <w:kern w:val="0"/>
-          <w:sz w:val="24"/>
-          <w:szCs w:val="36"/>
-        </w:rPr>
-      </w:pPr>
+        <w:t>:</w:t>
+      </w:r>
+      <w:r>
+        <w:t>消息体使用字符串</w:t>
+      </w:r>
+    </w:p>
+    <w:p>
+      <w:pPr>
+        <w:pStyle w:val="a3"/>
+        <w:spacing w:line="360" w:lineRule="auto"/>
+        <w:ind w:left="425" w:firstLineChars="0" w:firstLine="0"/>
+      </w:pPr>
+      <w:proofErr w:type="spellStart"/>
+      <w:r>
+        <w:t>BytesMessage</w:t>
+      </w:r>
+      <w:proofErr w:type="spellEnd"/>
+      <w:r>
+        <w:t>:</w:t>
+      </w:r>
+      <w:r>
+        <w:t>消息体使用字节数组</w:t>
+      </w:r>
+    </w:p>
+    <w:p>
+      <w:pPr>
+        <w:pStyle w:val="a3"/>
+        <w:spacing w:line="360" w:lineRule="auto"/>
+        <w:ind w:left="425" w:firstLineChars="0" w:firstLine="0"/>
+      </w:pPr>
+    </w:p>
+    <w:p>
+      <w:pPr>
+        <w:pStyle w:val="4"/>
+      </w:pPr>
+      <w:r>
+        <w:rPr>
+          <w:rFonts w:hint="eastAsia"/>
+        </w:rPr>
+        <w:t>队列与主题</w:t>
+      </w:r>
+    </w:p>
+    <w:p>
+      <w:pPr>
+        <w:pStyle w:val="a3"/>
+        <w:spacing w:line="360" w:lineRule="auto"/>
+        <w:ind w:left="425" w:firstLineChars="0" w:firstLine="0"/>
+      </w:pPr>
+      <w:r>
+        <w:t>队列</w:t>
+      </w:r>
+      <w:r>
+        <w:rPr>
+          <w:rFonts w:hint="eastAsia"/>
+        </w:rPr>
+        <w:t xml:space="preserve"> queue</w:t>
+      </w:r>
+      <w:r>
+        <w:t>:</w:t>
+      </w:r>
+      <w:r>
+        <w:t>消息只发送到一个消费者。</w:t>
+      </w:r>
+      <w:r>
+        <w:t>队列存储所有的消息，直到他们被发送或者过期。</w:t>
+      </w:r>
+      <w:r>
+        <w:t>多个消费者可以监听同一个队列。</w:t>
+      </w:r>
+      <w:r>
+        <w:t>多个生产者可以向同一个队列发送消息。</w:t>
+      </w:r>
+    </w:p>
+    <w:p>
+      <w:pPr>
+        <w:pStyle w:val="a3"/>
+        <w:spacing w:line="360" w:lineRule="auto"/>
+        <w:ind w:left="425" w:firstLineChars="0" w:firstLine="0"/>
+      </w:pPr>
+    </w:p>
+    <w:p>
+      <w:pPr>
+        <w:pStyle w:val="a3"/>
+        <w:spacing w:line="360" w:lineRule="auto"/>
+        <w:ind w:left="425" w:firstLineChars="0" w:firstLine="0"/>
+      </w:pPr>
+      <w:r>
+        <w:t>主题</w:t>
+      </w:r>
+      <w:r>
+        <w:rPr>
+          <w:rFonts w:hint="eastAsia"/>
+        </w:rPr>
+        <w:t xml:space="preserve"> topic</w:t>
+      </w:r>
+      <w:r>
+        <w:t>:</w:t>
+      </w:r>
+      <w:r>
+        <w:t>主题中消息会发送到所有的订阅者。</w:t>
+      </w:r>
+      <w:r>
+        <w:t>Topic</w:t>
+      </w:r>
+      <w:r>
+        <w:t>不会保存消息。如果订阅者掉线将会丢失消息，即使消息持久且没有过期。</w:t>
+      </w:r>
+      <w:r>
+        <w:rPr>
+          <w:rFonts w:hint="eastAsia"/>
+        </w:rPr>
+        <w:t xml:space="preserve"> Durable</w:t>
+      </w:r>
+      <w:r>
+        <w:t xml:space="preserve"> subscription</w:t>
+      </w:r>
+      <w:r>
+        <w:t>持久订阅，在断线后可以保存消息，上线后重新收到未过期消息。</w:t>
+      </w:r>
+    </w:p>
+    <w:p>
+      <w:pPr>
+        <w:pStyle w:val="a3"/>
+        <w:spacing w:line="360" w:lineRule="auto"/>
+        <w:ind w:left="425" w:firstLineChars="0" w:firstLine="0"/>
+      </w:pPr>
+    </w:p>
+    <w:p>
+      <w:pPr>
+        <w:pStyle w:val="4"/>
+      </w:pPr>
+      <w:r>
+        <w:t>请求</w:t>
+      </w:r>
+      <w:r>
+        <w:t>/</w:t>
+      </w:r>
+      <w:r>
+        <w:t>响应</w:t>
+      </w:r>
+    </w:p>
+    <w:p>
+      <w:pPr>
+        <w:pStyle w:val="a3"/>
+        <w:spacing w:line="360" w:lineRule="auto"/>
+        <w:ind w:left="425" w:firstLineChars="0" w:firstLine="0"/>
+      </w:pPr>
+      <w:r>
+        <w:t>请求、响应</w:t>
+      </w:r>
+      <w:r>
+        <w:t>是通过</w:t>
+      </w:r>
+      <w:proofErr w:type="spellStart"/>
+      <w:r>
+        <w:t>JMSReplyTo</w:t>
+      </w:r>
+      <w:proofErr w:type="spellEnd"/>
+      <w:r>
+        <w:t>和</w:t>
+      </w:r>
+      <w:proofErr w:type="spellStart"/>
+      <w:r>
+        <w:t>JMSCorrelationID</w:t>
+      </w:r>
+      <w:proofErr w:type="spellEnd"/>
+      <w:r>
+        <w:t>实现，</w:t>
+      </w:r>
+      <w:proofErr w:type="spellStart"/>
+      <w:r>
+        <w:t>JMSReplyTo</w:t>
+      </w:r>
+      <w:proofErr w:type="spellEnd"/>
+      <w:r>
+        <w:t>指定响应发送的目的站，</w:t>
+      </w:r>
+      <w:proofErr w:type="spellStart"/>
+      <w:r>
+        <w:t>JMSMessageID</w:t>
+      </w:r>
+      <w:proofErr w:type="spellEnd"/>
+      <w:r>
+        <w:t>指定请求消息的</w:t>
+      </w:r>
+      <w:r>
+        <w:t>ID.</w:t>
+      </w:r>
+      <w:r>
+        <w:t xml:space="preserve">  </w:t>
+      </w:r>
+      <w:r>
+        <w:t>客户端设置</w:t>
+      </w:r>
+      <w:proofErr w:type="spellStart"/>
+      <w:r>
+        <w:t>JMSReplyTo</w:t>
+      </w:r>
+      <w:proofErr w:type="spellEnd"/>
+      <w:r>
+        <w:t>和</w:t>
+      </w:r>
+      <w:proofErr w:type="spellStart"/>
+      <w:r>
+        <w:t>JMSCorrelationID</w:t>
+      </w:r>
+      <w:proofErr w:type="spellEnd"/>
+      <w:r>
+        <w:t>，服务器设置相同的</w:t>
+      </w:r>
+      <w:proofErr w:type="spellStart"/>
+      <w:r>
+        <w:t>JMSCorrelationID</w:t>
+      </w:r>
+      <w:proofErr w:type="spellEnd"/>
+      <w:r>
+        <w:t>，并发送</w:t>
+      </w:r>
+      <w:proofErr w:type="spellStart"/>
+      <w:r>
+        <w:t>ReplyTo</w:t>
+      </w:r>
+      <w:proofErr w:type="spellEnd"/>
+      <w:r>
+        <w:t>.</w:t>
+      </w:r>
+    </w:p>
+    <w:p>
+      <w:pPr>
+        <w:pStyle w:val="a3"/>
+        <w:spacing w:line="360" w:lineRule="auto"/>
+        <w:ind w:left="425" w:firstLineChars="0" w:firstLine="0"/>
+      </w:pPr>
+      <w:r>
+        <w:t>不建议使用该特性。</w:t>
+      </w:r>
+    </w:p>
+    <w:p>
+      <w:pPr>
+        <w:pStyle w:val="a3"/>
+        <w:spacing w:line="360" w:lineRule="auto"/>
+        <w:ind w:left="425" w:firstLineChars="0" w:firstLine="0"/>
+      </w:pPr>
+    </w:p>
+    <w:p>
+      <w:pPr>
+        <w:pStyle w:val="4"/>
+      </w:pPr>
+      <w:r>
+        <w:t>Destination</w:t>
+      </w:r>
+    </w:p>
+    <w:p>
+      <w:pPr>
+        <w:pStyle w:val="a3"/>
+        <w:spacing w:line="360" w:lineRule="auto"/>
+        <w:ind w:left="425" w:firstLineChars="0" w:firstLine="0"/>
+      </w:pPr>
+      <w:r>
+        <w:t>Destination:</w:t>
+      </w:r>
+      <w:r>
+        <w:t>生命周期</w:t>
+      </w:r>
+      <w:r>
+        <w:t>matches the connection from which the session was created.</w:t>
+      </w:r>
+    </w:p>
+    <w:p>
+      <w:pPr>
+        <w:pStyle w:val="a3"/>
+        <w:spacing w:line="360" w:lineRule="auto"/>
+        <w:ind w:left="425" w:firstLineChars="0" w:firstLine="0"/>
+      </w:pPr>
+      <w:r>
+        <w:t>T</w:t>
+      </w:r>
+      <w:r>
+        <w:rPr>
+          <w:rFonts w:hint="eastAsia"/>
+        </w:rPr>
+        <w:t>emporary</w:t>
+      </w:r>
+      <w:r>
+        <w:t xml:space="preserve"> destination(</w:t>
+      </w:r>
+      <w:r>
+        <w:t>临时目的站</w:t>
+      </w:r>
+      <w:r>
+        <w:t>)</w:t>
+      </w:r>
+      <w:r>
+        <w:t>生命周期</w:t>
+      </w:r>
+      <w:r>
+        <w:t>as long as the connection that created them and only connection that created them can create consumers</w:t>
+      </w:r>
+      <w:r>
+        <w:t>去消费。</w:t>
+      </w:r>
+    </w:p>
+    <w:p>
+      <w:pPr>
+        <w:pStyle w:val="a3"/>
+        <w:spacing w:line="360" w:lineRule="auto"/>
+        <w:ind w:left="425" w:firstLineChars="0" w:firstLine="0"/>
+      </w:pPr>
+      <w:r>
+        <w:t>当持久消息被接收，它将从持久存储上删除。</w:t>
+      </w:r>
       <w:proofErr w:type="gramStart"/>
       <w:r>
-        <w:rPr>
-          <w:rFonts w:ascii="Courier" w:hAnsi="Courier" w:cs="Courier"/>
-          <w:kern w:val="0"/>
-          <w:sz w:val="24"/>
-          <w:szCs w:val="36"/>
-          <w:highlight w:val="yellow"/>
-        </w:rPr>
-        <w:t>failover:</w:t>
+        <w:t>持久会</w:t>
       </w:r>
       <w:proofErr w:type="gramEnd"/>
       <w:r>
-        <w:rPr>
-          <w:rFonts w:ascii="Courier" w:hAnsi="Courier" w:cs="Courier"/>
-          <w:kern w:val="0"/>
-          <w:sz w:val="24"/>
-          <w:szCs w:val="36"/>
-          <w:highlight w:val="yellow"/>
-        </w:rPr>
-        <w:t>(uri1,...,</w:t>
-      </w:r>
+        <w:t>有性能影响。</w:t>
+      </w:r>
+    </w:p>
+    <w:p>
+      <w:pPr>
+        <w:pStyle w:val="3"/>
+        <w:numPr>
+          <w:ilvl w:val="1"/>
+          <w:numId w:val="7"/>
+        </w:numPr>
+      </w:pPr>
       <w:proofErr w:type="spellStart"/>
       <w:r>
         <w:rPr>
-          <w:rFonts w:ascii="Courier" w:hAnsi="Courier" w:cs="Courier"/>
-          <w:kern w:val="0"/>
-          <w:sz w:val="24"/>
-          <w:szCs w:val="36"/>
-          <w:highlight w:val="yellow"/>
-        </w:rPr>
-        <w:t>uriN</w:t>
+          <w:rFonts w:hint="eastAsia"/>
+        </w:rPr>
+        <w:lastRenderedPageBreak/>
+        <w:t>ActiveMQ</w:t>
       </w:r>
       <w:proofErr w:type="spellEnd"/>
       <w:r>
         <w:rPr>
-          <w:rFonts w:ascii="Courier" w:hAnsi="Courier" w:cs="Courier"/>
-          <w:kern w:val="0"/>
-          <w:sz w:val="24"/>
-          <w:szCs w:val="36"/>
-          <w:highlight w:val="yellow"/>
-        </w:rPr>
-        <w:t>)?key=</w:t>
-      </w:r>
+          <w:rFonts w:hint="eastAsia"/>
+        </w:rPr>
+        <w:t>配置</w:t>
+      </w:r>
+    </w:p>
+    <w:p>
+      <w:pPr>
+        <w:pStyle w:val="a3"/>
+        <w:spacing w:line="360" w:lineRule="auto"/>
+        <w:ind w:left="425" w:firstLineChars="0" w:firstLine="0"/>
+      </w:pPr>
       <w:proofErr w:type="spellStart"/>
       <w:r>
-        <w:rPr>
-          <w:rFonts w:ascii="Courier" w:hAnsi="Courier" w:cs="Courier"/>
-          <w:kern w:val="0"/>
-          <w:sz w:val="24"/>
-          <w:szCs w:val="36"/>
-          <w:highlight w:val="yellow"/>
-        </w:rPr>
-        <w:t>value</w:t>
-      </w:r>
-      <w:r>
-        <w:rPr>
-          <w:rFonts w:ascii="Courier" w:hAnsi="Courier" w:cs="Courier"/>
-          <w:kern w:val="0"/>
-          <w:sz w:val="24"/>
-          <w:szCs w:val="36"/>
-          <w:highlight w:val="yellow"/>
-        </w:rPr>
-        <w:t>&amp;Key</w:t>
+        <w:t>Conf</w:t>
       </w:r>
       <w:proofErr w:type="spellEnd"/>
       <w:r>
-        <w:rPr>
-          <w:rFonts w:ascii="Courier" w:hAnsi="Courier" w:cs="Courier"/>
-          <w:kern w:val="0"/>
-          <w:sz w:val="24"/>
-          <w:szCs w:val="36"/>
-          <w:highlight w:val="yellow"/>
-        </w:rPr>
-        <w:t>=Value</w:t>
-      </w:r>
-    </w:p>
-    <w:p>
-      <w:pPr>
-        <w:pStyle w:val="a3"/>
-        <w:spacing w:line="360" w:lineRule="auto"/>
-        <w:ind w:left="425" w:firstLineChars="0" w:firstLine="0"/>
-        <w:rPr>
-          <w:rFonts w:hint="eastAsia"/>
-        </w:rPr>
-      </w:pPr>
-      <w:r>
-        <w:t>默认重连随机选择一个</w:t>
-      </w:r>
-      <w:proofErr w:type="spellStart"/>
-      <w:r>
-        <w:t>uri</w:t>
-      </w:r>
-      <w:proofErr w:type="spellEnd"/>
-      <w:r>
-        <w:t>,</w:t>
-      </w:r>
-      <w:r>
-        <w:t>初始时间间隔</w:t>
-      </w:r>
-      <w:r>
-        <w:rPr>
-          <w:rFonts w:hint="eastAsia"/>
-        </w:rPr>
-        <w:t>10ms</w:t>
-      </w:r>
-      <w:r>
-        <w:rPr>
-          <w:rFonts w:hint="eastAsia"/>
-        </w:rPr>
-        <w:t>，之后加倍，直到</w:t>
-      </w:r>
-      <w:r>
-        <w:rPr>
-          <w:rFonts w:hint="eastAsia"/>
-        </w:rPr>
-        <w:t>最大</w:t>
-      </w:r>
-      <w:r>
-        <w:rPr>
-          <w:rFonts w:hint="eastAsia"/>
-        </w:rPr>
-        <w:t>30000ms</w:t>
-      </w:r>
-      <w:r>
-        <w:rPr>
-          <w:rFonts w:hint="eastAsia"/>
-        </w:rPr>
-        <w:t>。</w:t>
-      </w:r>
-      <w:r>
-        <w:rPr>
-          <w:rFonts w:hint="eastAsia"/>
-        </w:rPr>
-        <w:t>无限重连。</w:t>
-      </w:r>
-    </w:p>
-    <w:p>
-      <w:pPr>
-        <w:pStyle w:val="a3"/>
-        <w:spacing w:line="360" w:lineRule="auto"/>
-        <w:ind w:left="425" w:firstLineChars="0" w:firstLine="0"/>
-      </w:pPr>
-    </w:p>
-    <w:p>
-      <w:pPr>
-        <w:pStyle w:val="a3"/>
-        <w:spacing w:line="360" w:lineRule="auto"/>
-        <w:ind w:left="425" w:firstLineChars="0" w:firstLine="0"/>
-      </w:pPr>
-      <w:proofErr w:type="spellStart"/>
-      <w:r>
-        <w:t>KahaDB</w:t>
-      </w:r>
-      <w:proofErr w:type="spellEnd"/>
-      <w:r>
-        <w:t>消息存储</w:t>
-      </w:r>
-      <w:r>
-        <w:rPr>
-          <w:rFonts w:hint="eastAsia"/>
-        </w:rPr>
-        <w:t>(</w:t>
-      </w:r>
-      <w:r>
-        <w:rPr>
-          <w:rFonts w:hint="eastAsia"/>
-        </w:rPr>
-        <w:t>推荐</w:t>
-      </w:r>
-      <w:r>
-        <w:rPr>
-          <w:rFonts w:hint="eastAsia"/>
-        </w:rPr>
-        <w:t>)</w:t>
+        <w:t>/activemq.xml</w:t>
+      </w:r>
+      <w:r>
+        <w:t>配置文件</w:t>
       </w:r>
     </w:p>
     <w:p>
@@ -3369,10 +3052,10 @@
           <w:noProof/>
         </w:rPr>
         <w:drawing>
-          <wp:inline distT="0" distB="0" distL="0" distR="0" wp14:anchorId="6EDFFBEB" wp14:editId="34D5C73F">
-            <wp:extent cx="5274310" cy="887095"/>
-            <wp:effectExtent l="0" t="0" r="2540" b="8255"/>
-            <wp:docPr id="13" name="图片 13"/>
+          <wp:inline distT="0" distB="0" distL="0" distR="0" wp14:anchorId="0D01C129" wp14:editId="29182BD2">
+            <wp:extent cx="5274310" cy="683260"/>
+            <wp:effectExtent l="0" t="0" r="2540" b="2540"/>
+            <wp:docPr id="12" name="图片 12"/>
             <wp:cNvGraphicFramePr>
               <a:graphicFrameLocks xmlns:a="http://schemas.openxmlformats.org/drawingml/2006/main" noChangeAspect="1"/>
             </wp:cNvGraphicFramePr>
@@ -3392,7 +3075,7 @@
                   <pic:spPr>
                     <a:xfrm>
                       <a:off x="0" y="0"/>
-                      <a:ext cx="5274310" cy="887095"/>
+                      <a:ext cx="5274310" cy="683260"/>
                     </a:xfrm>
                     <a:prstGeom prst="rect">
                       <a:avLst/>
@@ -3411,15 +3094,270 @@
         <w:spacing w:line="360" w:lineRule="auto"/>
         <w:ind w:left="425" w:firstLineChars="0" w:firstLine="0"/>
       </w:pPr>
+    </w:p>
+    <w:p>
+      <w:pPr>
+        <w:pStyle w:val="a3"/>
+        <w:spacing w:line="360" w:lineRule="auto"/>
+        <w:ind w:left="425" w:firstLineChars="0" w:firstLine="0"/>
+      </w:pPr>
+      <w:r>
+        <w:t>配置项更改后，必须重</w:t>
+      </w:r>
+      <w:proofErr w:type="gramStart"/>
+      <w:r>
+        <w:t>启才能</w:t>
+      </w:r>
+      <w:proofErr w:type="gramEnd"/>
+      <w:r>
+        <w:t>生效。</w:t>
+      </w:r>
+    </w:p>
+    <w:p>
+      <w:pPr>
+        <w:pStyle w:val="a3"/>
+        <w:spacing w:line="360" w:lineRule="auto"/>
+        <w:ind w:left="425" w:firstLineChars="0" w:firstLine="0"/>
+      </w:pPr>
+      <w:r>
+        <w:t>修改</w:t>
+      </w:r>
+      <w:proofErr w:type="spellStart"/>
+      <w:r>
+        <w:t>openwire</w:t>
+      </w:r>
+      <w:proofErr w:type="spellEnd"/>
+      <w:r>
+        <w:t>支持的最大连接数和单个消息的最大字节数。</w:t>
+      </w:r>
+      <w:proofErr w:type="spellStart"/>
+      <w:r>
+        <w:rPr>
+          <w:rFonts w:hint="eastAsia"/>
+        </w:rPr>
+        <w:t>activeMQ</w:t>
+      </w:r>
+      <w:proofErr w:type="spellEnd"/>
+      <w:r>
+        <w:rPr>
+          <w:rFonts w:hint="eastAsia"/>
+        </w:rPr>
+        <w:t>默认使用</w:t>
+      </w:r>
+      <w:proofErr w:type="spellStart"/>
+      <w:r>
+        <w:rPr>
+          <w:rFonts w:hint="eastAsia"/>
+        </w:rPr>
+        <w:t>OpenWire</w:t>
+      </w:r>
+      <w:proofErr w:type="spellEnd"/>
+      <w:r>
+        <w:rPr>
+          <w:rFonts w:hint="eastAsia"/>
+        </w:rPr>
+        <w:t>协议交换消息。</w:t>
+      </w:r>
+    </w:p>
+    <w:p>
+      <w:pPr>
+        <w:pStyle w:val="a3"/>
+        <w:spacing w:line="360" w:lineRule="auto"/>
+        <w:ind w:left="425" w:firstLineChars="0" w:firstLine="0"/>
+      </w:pPr>
+    </w:p>
+    <w:p>
+      <w:pPr>
+        <w:autoSpaceDE w:val="0"/>
+        <w:autoSpaceDN w:val="0"/>
+        <w:adjustRightInd w:val="0"/>
+        <w:jc w:val="left"/>
+        <w:rPr>
+          <w:rFonts w:ascii="Courier" w:hAnsi="Courier" w:cs="Courier"/>
+          <w:kern w:val="0"/>
+          <w:sz w:val="24"/>
+          <w:szCs w:val="36"/>
+        </w:rPr>
+      </w:pPr>
+      <w:proofErr w:type="gramStart"/>
+      <w:r>
+        <w:rPr>
+          <w:rFonts w:ascii="Courier" w:hAnsi="Courier" w:cs="Courier"/>
+          <w:kern w:val="0"/>
+          <w:sz w:val="24"/>
+          <w:szCs w:val="36"/>
+          <w:highlight w:val="yellow"/>
+        </w:rPr>
+        <w:t>failover:</w:t>
+      </w:r>
+      <w:proofErr w:type="gramEnd"/>
+      <w:r>
+        <w:rPr>
+          <w:rFonts w:ascii="Courier" w:hAnsi="Courier" w:cs="Courier"/>
+          <w:kern w:val="0"/>
+          <w:sz w:val="24"/>
+          <w:szCs w:val="36"/>
+          <w:highlight w:val="yellow"/>
+        </w:rPr>
+        <w:t>(uri1,...,</w:t>
+      </w:r>
+      <w:proofErr w:type="spellStart"/>
+      <w:r>
+        <w:rPr>
+          <w:rFonts w:ascii="Courier" w:hAnsi="Courier" w:cs="Courier"/>
+          <w:kern w:val="0"/>
+          <w:sz w:val="24"/>
+          <w:szCs w:val="36"/>
+          <w:highlight w:val="yellow"/>
+        </w:rPr>
+        <w:t>uriN</w:t>
+      </w:r>
+      <w:proofErr w:type="spellEnd"/>
+      <w:r>
+        <w:rPr>
+          <w:rFonts w:ascii="Courier" w:hAnsi="Courier" w:cs="Courier"/>
+          <w:kern w:val="0"/>
+          <w:sz w:val="24"/>
+          <w:szCs w:val="36"/>
+          <w:highlight w:val="yellow"/>
+        </w:rPr>
+        <w:t>)?key=</w:t>
+      </w:r>
+      <w:proofErr w:type="spellStart"/>
+      <w:r>
+        <w:rPr>
+          <w:rFonts w:ascii="Courier" w:hAnsi="Courier" w:cs="Courier"/>
+          <w:kern w:val="0"/>
+          <w:sz w:val="24"/>
+          <w:szCs w:val="36"/>
+          <w:highlight w:val="yellow"/>
+        </w:rPr>
+        <w:t>value&amp;Key</w:t>
+      </w:r>
+      <w:proofErr w:type="spellEnd"/>
+      <w:r>
+        <w:rPr>
+          <w:rFonts w:ascii="Courier" w:hAnsi="Courier" w:cs="Courier"/>
+          <w:kern w:val="0"/>
+          <w:sz w:val="24"/>
+          <w:szCs w:val="36"/>
+          <w:highlight w:val="yellow"/>
+        </w:rPr>
+        <w:t>=Value</w:t>
+      </w:r>
+    </w:p>
+    <w:p>
+      <w:pPr>
+        <w:pStyle w:val="a3"/>
+        <w:spacing w:line="360" w:lineRule="auto"/>
+        <w:ind w:left="425" w:firstLineChars="0" w:firstLine="0"/>
+      </w:pPr>
+      <w:r>
+        <w:t>默认重连随机选择一个</w:t>
+      </w:r>
+      <w:proofErr w:type="spellStart"/>
+      <w:r>
+        <w:t>uri</w:t>
+      </w:r>
+      <w:proofErr w:type="spellEnd"/>
+      <w:r>
+        <w:t>,</w:t>
+      </w:r>
+      <w:r>
+        <w:t>初始时间间隔</w:t>
+      </w:r>
+      <w:r>
+        <w:rPr>
+          <w:rFonts w:hint="eastAsia"/>
+        </w:rPr>
+        <w:t>10ms</w:t>
+      </w:r>
+      <w:r>
+        <w:rPr>
+          <w:rFonts w:hint="eastAsia"/>
+        </w:rPr>
+        <w:t>，之后加倍，直到</w:t>
+      </w:r>
+      <w:r>
+        <w:rPr>
+          <w:rFonts w:hint="eastAsia"/>
+        </w:rPr>
+        <w:t>最大</w:t>
+      </w:r>
+      <w:r>
+        <w:rPr>
+          <w:rFonts w:hint="eastAsia"/>
+        </w:rPr>
+        <w:t>30000ms</w:t>
+      </w:r>
+      <w:r>
+        <w:rPr>
+          <w:rFonts w:hint="eastAsia"/>
+        </w:rPr>
+        <w:t>。</w:t>
+      </w:r>
+      <w:r>
+        <w:rPr>
+          <w:rFonts w:hint="eastAsia"/>
+        </w:rPr>
+        <w:t>无限重连。</w:t>
+      </w:r>
+    </w:p>
+    <w:p>
+      <w:pPr>
+        <w:pStyle w:val="a3"/>
+        <w:spacing w:line="360" w:lineRule="auto"/>
+        <w:ind w:left="425" w:firstLineChars="0" w:firstLine="0"/>
+      </w:pPr>
+    </w:p>
+    <w:p>
+      <w:pPr>
+        <w:pStyle w:val="a3"/>
+        <w:spacing w:line="360" w:lineRule="auto"/>
+        <w:ind w:left="425" w:firstLineChars="0" w:firstLine="0"/>
+      </w:pPr>
+      <w:proofErr w:type="spellStart"/>
+      <w:r>
+        <w:t>KahaDB</w:t>
+      </w:r>
+      <w:proofErr w:type="spellEnd"/>
+      <w:r>
+        <w:t>消息存储</w:t>
+      </w:r>
+      <w:r>
+        <w:rPr>
+          <w:rFonts w:hint="eastAsia"/>
+        </w:rPr>
+        <w:t>(</w:t>
+      </w:r>
+      <w:r>
+        <w:rPr>
+          <w:rFonts w:hint="eastAsia"/>
+        </w:rPr>
+        <w:t>推荐</w:t>
+      </w:r>
+      <w:r>
+        <w:rPr>
+          <w:rFonts w:hint="eastAsia"/>
+        </w:rPr>
+        <w:t>)</w:t>
+      </w:r>
+    </w:p>
+    <w:p>
+      <w:pPr>
+        <w:pStyle w:val="a3"/>
+        <w:spacing w:line="360" w:lineRule="auto"/>
+        <w:ind w:left="425" w:firstLineChars="0" w:firstLine="0"/>
+      </w:pPr>
       <w:r>
         <w:rPr>
           <w:noProof/>
         </w:rPr>
         <w:drawing>
-          <wp:inline distT="0" distB="0" distL="0" distR="0" wp14:anchorId="1FD48A0E" wp14:editId="788CA72B">
-            <wp:extent cx="4219575" cy="2362200"/>
-            <wp:effectExtent l="0" t="0" r="9525" b="0"/>
-            <wp:docPr id="14" name="图片 14"/>
+          <wp:inline distT="0" distB="0" distL="0" distR="0" wp14:anchorId="6EDFFBEB" wp14:editId="34D5C73F">
+            <wp:extent cx="5274310" cy="887095"/>
+            <wp:effectExtent l="0" t="0" r="2540" b="8255"/>
+            <wp:docPr id="13" name="图片 13"/>
             <wp:cNvGraphicFramePr>
               <a:graphicFrameLocks xmlns:a="http://schemas.openxmlformats.org/drawingml/2006/main" noChangeAspect="1"/>
             </wp:cNvGraphicFramePr>
@@ -3439,6 +3377,53 @@
                   <pic:spPr>
                     <a:xfrm>
                       <a:off x="0" y="0"/>
+                      <a:ext cx="5274310" cy="887095"/>
+                    </a:xfrm>
+                    <a:prstGeom prst="rect">
+                      <a:avLst/>
+                    </a:prstGeom>
+                  </pic:spPr>
+                </pic:pic>
+              </a:graphicData>
+            </a:graphic>
+          </wp:inline>
+        </w:drawing>
+      </w:r>
+    </w:p>
+    <w:p>
+      <w:pPr>
+        <w:pStyle w:val="a3"/>
+        <w:spacing w:line="360" w:lineRule="auto"/>
+        <w:ind w:left="425" w:firstLineChars="0" w:firstLine="0"/>
+      </w:pPr>
+      <w:r>
+        <w:rPr>
+          <w:noProof/>
+        </w:rPr>
+        <w:drawing>
+          <wp:inline distT="0" distB="0" distL="0" distR="0" wp14:anchorId="1FD48A0E" wp14:editId="788CA72B">
+            <wp:extent cx="4219575" cy="2362200"/>
+            <wp:effectExtent l="0" t="0" r="9525" b="0"/>
+            <wp:docPr id="14" name="图片 14"/>
+            <wp:cNvGraphicFramePr>
+              <a:graphicFrameLocks xmlns:a="http://schemas.openxmlformats.org/drawingml/2006/main" noChangeAspect="1"/>
+            </wp:cNvGraphicFramePr>
+            <a:graphic xmlns:a="http://schemas.openxmlformats.org/drawingml/2006/main">
+              <a:graphicData uri="http://schemas.openxmlformats.org/drawingml/2006/picture">
+                <pic:pic xmlns:pic="http://schemas.openxmlformats.org/drawingml/2006/picture">
+                  <pic:nvPicPr>
+                    <pic:cNvPr id="1" name=""/>
+                    <pic:cNvPicPr/>
+                  </pic:nvPicPr>
+                  <pic:blipFill>
+                    <a:blip r:embed="rId20"/>
+                    <a:stretch>
+                      <a:fillRect/>
+                    </a:stretch>
+                  </pic:blipFill>
+                  <pic:spPr>
+                    <a:xfrm>
+                      <a:off x="0" y="0"/>
                       <a:ext cx="4219575" cy="2362200"/>
                     </a:xfrm>
                     <a:prstGeom prst="rect">
@@ -3647,8 +3632,9 @@
           <w:sz w:val="20"/>
           <w:szCs w:val="20"/>
         </w:rPr>
-        <w:t xml:space="preserve"> indexes if the</w:t>
-      </w:r>
+        <w:t xml:space="preserve"> indexes if the </w:t>
+      </w:r>
+      <w:proofErr w:type="spellStart"/>
       <w:r>
         <w:rPr>
           <w:rFonts w:ascii="NewBaskerville-Roman" w:hAnsi="NewBaskerville-Roman" w:cs="NewBaskerville-Roman"/>
@@ -3656,9 +3642,27 @@
           <w:sz w:val="20"/>
           <w:szCs w:val="20"/>
         </w:rPr>
+        <w:t>Kaha</w:t>
+      </w:r>
+      <w:r>
+        <w:rPr>
+          <w:rFonts w:ascii="NewBaskerville-Roman" w:hAnsi="NewBaskerville-Roman" w:cs="NewBaskerville-Roman"/>
+          <w:kern w:val="0"/>
+          <w:sz w:val="18"/>
+          <w:szCs w:val="18"/>
+        </w:rPr>
+        <w:t>DB</w:t>
+      </w:r>
+      <w:proofErr w:type="spellEnd"/>
+      <w:r>
+        <w:rPr>
+          <w:rFonts w:ascii="NewBaskerville-Roman" w:hAnsi="NewBaskerville-Roman" w:cs="NewBaskerville-Roman"/>
+          <w:kern w:val="0"/>
+          <w:sz w:val="18"/>
+          <w:szCs w:val="18"/>
+        </w:rPr>
         <w:t xml:space="preserve"> </w:t>
       </w:r>
-      <w:proofErr w:type="spellStart"/>
       <w:r>
         <w:rPr>
           <w:rFonts w:ascii="NewBaskerville-Roman" w:hAnsi="NewBaskerville-Roman" w:cs="NewBaskerville-Roman"/>
@@ -3666,26 +3670,7 @@
           <w:sz w:val="20"/>
           <w:szCs w:val="20"/>
         </w:rPr>
-        <w:t>Kaha</w:t>
-      </w:r>
-      <w:r>
-        <w:rPr>
-          <w:rFonts w:ascii="NewBaskerville-Roman" w:hAnsi="NewBaskerville-Roman" w:cs="NewBaskerville-Roman"/>
-          <w:kern w:val="0"/>
-          <w:sz w:val="18"/>
-          <w:szCs w:val="18"/>
-        </w:rPr>
-        <w:t>DB</w:t>
-      </w:r>
-      <w:proofErr w:type="spellEnd"/>
-      <w:r>
-        <w:rPr>
-          <w:rFonts w:ascii="NewBaskerville-Roman" w:hAnsi="NewBaskerville-Roman" w:cs="NewBaskerville-Roman"/>
-          <w:kern w:val="0"/>
-          <w:sz w:val="18"/>
-          <w:szCs w:val="18"/>
-        </w:rPr>
-        <w:t xml:space="preserve"> </w:t>
+        <w:t xml:space="preserve">message store </w:t>
       </w:r>
       <w:r>
         <w:rPr>
@@ -3694,15 +3679,6 @@
           <w:sz w:val="20"/>
           <w:szCs w:val="20"/>
         </w:rPr>
-        <w:t xml:space="preserve">message store </w:t>
-      </w:r>
-      <w:r>
-        <w:rPr>
-          <w:rFonts w:ascii="NewBaskerville-Roman" w:hAnsi="NewBaskerville-Roman" w:cs="NewBaskerville-Roman"/>
-          <w:kern w:val="0"/>
-          <w:sz w:val="20"/>
-          <w:szCs w:val="20"/>
-        </w:rPr>
         <w:lastRenderedPageBreak/>
         <w:t>starts after a hard stop.</w:t>
       </w:r>
@@ -3740,36 +3716,20 @@
         <w:pStyle w:val="a3"/>
         <w:spacing w:line="360" w:lineRule="auto"/>
         <w:ind w:left="425" w:firstLineChars="0" w:firstLine="0"/>
-        <w:rPr>
-          <w:rFonts w:hint="eastAsia"/>
-        </w:rPr>
-      </w:pPr>
-    </w:p>
-    <w:p>
-      <w:pPr>
-        <w:pStyle w:val="a3"/>
-        <w:spacing w:line="360" w:lineRule="auto"/>
-        <w:ind w:left="425" w:firstLineChars="0" w:firstLine="0"/>
-      </w:pPr>
-    </w:p>
-    <w:p>
-      <w:pPr>
-        <w:pStyle w:val="a3"/>
-        <w:spacing w:line="360" w:lineRule="auto"/>
-        <w:ind w:left="425" w:firstLineChars="0" w:firstLine="0"/>
-        <w:rPr>
-          <w:rFonts w:hint="eastAsia"/>
-        </w:rPr>
-      </w:pPr>
-    </w:p>
-    <w:p>
-      <w:pPr>
-        <w:pStyle w:val="a3"/>
-        <w:spacing w:line="360" w:lineRule="auto"/>
-        <w:ind w:left="425" w:firstLineChars="0" w:firstLine="0"/>
-        <w:rPr>
-          <w:rFonts w:hint="eastAsia"/>
-        </w:rPr>
+      </w:pPr>
+    </w:p>
+    <w:p>
+      <w:pPr>
+        <w:pStyle w:val="a3"/>
+        <w:spacing w:line="360" w:lineRule="auto"/>
+        <w:ind w:left="425" w:firstLineChars="0" w:firstLine="0"/>
+      </w:pPr>
+    </w:p>
+    <w:p>
+      <w:pPr>
+        <w:pStyle w:val="a3"/>
+        <w:spacing w:line="360" w:lineRule="auto"/>
+        <w:ind w:left="425" w:firstLineChars="0" w:firstLine="0"/>
       </w:pPr>
     </w:p>
     <w:p>
@@ -3786,93 +3746,1784 @@
     </w:p>
     <w:p>
       <w:pPr>
-        <w:pStyle w:val="a3"/>
-        <w:spacing w:line="360" w:lineRule="auto"/>
-        <w:ind w:left="425" w:firstLineChars="0" w:firstLine="0"/>
-      </w:pPr>
-    </w:p>
-    <w:p>
-      <w:pPr>
-        <w:pStyle w:val="a3"/>
-        <w:spacing w:line="360" w:lineRule="auto"/>
-        <w:ind w:left="425" w:firstLineChars="0" w:firstLine="0"/>
-      </w:pPr>
-    </w:p>
-    <w:p>
-      <w:pPr>
-        <w:pStyle w:val="a3"/>
-        <w:spacing w:line="360" w:lineRule="auto"/>
-        <w:ind w:left="425" w:firstLineChars="0" w:firstLine="0"/>
-      </w:pPr>
-    </w:p>
-    <w:p>
-      <w:pPr>
-        <w:pStyle w:val="a3"/>
-        <w:spacing w:line="360" w:lineRule="auto"/>
-        <w:ind w:left="425" w:firstLineChars="0" w:firstLine="0"/>
-      </w:pPr>
-    </w:p>
-    <w:p>
-      <w:pPr>
-        <w:pStyle w:val="a3"/>
-        <w:spacing w:line="360" w:lineRule="auto"/>
-        <w:ind w:left="425" w:firstLineChars="0" w:firstLine="0"/>
-      </w:pPr>
-    </w:p>
-    <w:p>
-      <w:pPr>
-        <w:pStyle w:val="a3"/>
-        <w:spacing w:line="360" w:lineRule="auto"/>
-        <w:ind w:left="425" w:firstLineChars="0" w:firstLine="0"/>
-      </w:pPr>
-    </w:p>
-    <w:p>
-      <w:pPr>
-        <w:pStyle w:val="a3"/>
-        <w:spacing w:line="360" w:lineRule="auto"/>
-        <w:ind w:left="425" w:firstLineChars="0" w:firstLine="0"/>
-      </w:pPr>
-    </w:p>
-    <w:p>
-      <w:pPr>
-        <w:pStyle w:val="a3"/>
-        <w:spacing w:line="360" w:lineRule="auto"/>
-        <w:ind w:left="425" w:firstLineChars="0" w:firstLine="0"/>
-      </w:pPr>
-    </w:p>
-    <w:p>
-      <w:pPr>
-        <w:pStyle w:val="a3"/>
-        <w:spacing w:line="360" w:lineRule="auto"/>
-        <w:ind w:left="425" w:firstLineChars="0" w:firstLine="0"/>
-      </w:pPr>
-    </w:p>
-    <w:p>
-      <w:pPr>
-        <w:pStyle w:val="a3"/>
-        <w:spacing w:line="360" w:lineRule="auto"/>
-        <w:ind w:left="425" w:firstLineChars="0" w:firstLine="0"/>
-      </w:pPr>
-    </w:p>
-    <w:p>
-      <w:pPr>
-        <w:pStyle w:val="a3"/>
-        <w:spacing w:line="360" w:lineRule="auto"/>
-        <w:ind w:left="425" w:firstLineChars="0" w:firstLine="0"/>
-      </w:pPr>
-    </w:p>
-    <w:p>
-      <w:pPr>
-        <w:pStyle w:val="a3"/>
-        <w:spacing w:line="360" w:lineRule="auto"/>
-        <w:ind w:left="425" w:firstLineChars="0" w:firstLine="0"/>
-      </w:pPr>
-    </w:p>
-    <w:p>
-      <w:pPr>
-        <w:pStyle w:val="a3"/>
-        <w:spacing w:line="360" w:lineRule="auto"/>
-        <w:ind w:left="425" w:firstLineChars="0" w:firstLine="0"/>
+        <w:pStyle w:val="4"/>
+      </w:pPr>
+      <w:r>
+        <w:t>主从模式</w:t>
+      </w:r>
+    </w:p>
+    <w:p>
+      <w:pPr>
+        <w:pStyle w:val="a3"/>
+        <w:spacing w:line="360" w:lineRule="auto"/>
+        <w:ind w:left="425" w:firstLineChars="0" w:firstLine="0"/>
+      </w:pPr>
+      <w:r>
+        <w:t>分为</w:t>
+      </w:r>
+      <w:proofErr w:type="gramStart"/>
+      <w:r>
+        <w:t>不</w:t>
+      </w:r>
+      <w:proofErr w:type="gramEnd"/>
+      <w:r>
+        <w:t>共享</w:t>
+      </w:r>
+      <w:r>
+        <w:t>存储</w:t>
+      </w:r>
+      <w:r>
+        <w:t>模式和共享消息存储模式。</w:t>
+      </w:r>
+    </w:p>
+    <w:p>
+      <w:pPr>
+        <w:autoSpaceDE w:val="0"/>
+        <w:autoSpaceDN w:val="0"/>
+        <w:adjustRightInd w:val="0"/>
+        <w:jc w:val="left"/>
+        <w:rPr>
+          <w:rFonts w:ascii="NewBaskerville-Roman" w:hAnsi="NewBaskerville-Roman" w:cs="NewBaskerville-Roman"/>
+          <w:kern w:val="0"/>
+          <w:sz w:val="28"/>
+          <w:szCs w:val="20"/>
+          <w:highlight w:val="yellow"/>
+        </w:rPr>
+      </w:pPr>
+      <w:proofErr w:type="gramStart"/>
+      <w:r>
+        <w:rPr>
+          <w:rFonts w:ascii="NewBaskerville-Italic" w:hAnsi="NewBaskerville-Italic" w:cs="NewBaskerville-Italic"/>
+          <w:i/>
+          <w:iCs/>
+          <w:kern w:val="0"/>
+          <w:sz w:val="28"/>
+          <w:szCs w:val="20"/>
+          <w:highlight w:val="yellow"/>
+        </w:rPr>
+        <w:t>shared</w:t>
+      </w:r>
+      <w:proofErr w:type="gramEnd"/>
+      <w:r>
+        <w:rPr>
+          <w:rFonts w:ascii="NewBaskerville-Italic" w:hAnsi="NewBaskerville-Italic" w:cs="NewBaskerville-Italic"/>
+          <w:i/>
+          <w:iCs/>
+          <w:kern w:val="0"/>
+          <w:sz w:val="28"/>
+          <w:szCs w:val="20"/>
+          <w:highlight w:val="yellow"/>
+        </w:rPr>
+        <w:t xml:space="preserve"> storage</w:t>
+      </w:r>
+      <w:r>
+        <w:rPr>
+          <w:rFonts w:ascii="NewBaskerville-Roman" w:hAnsi="NewBaskerville-Roman" w:cs="NewBaskerville-Roman"/>
+          <w:kern w:val="0"/>
+          <w:sz w:val="28"/>
+          <w:szCs w:val="20"/>
+          <w:highlight w:val="yellow"/>
+        </w:rPr>
+        <w:t xml:space="preserve">, where multiple </w:t>
+      </w:r>
+      <w:proofErr w:type="spellStart"/>
+      <w:r>
+        <w:rPr>
+          <w:rFonts w:ascii="NewBaskerville-Roman" w:hAnsi="NewBaskerville-Roman" w:cs="NewBaskerville-Roman"/>
+          <w:kern w:val="0"/>
+          <w:sz w:val="28"/>
+          <w:szCs w:val="20"/>
+          <w:highlight w:val="yellow"/>
+        </w:rPr>
+        <w:t>Active</w:t>
+      </w:r>
+      <w:r>
+        <w:rPr>
+          <w:rFonts w:ascii="NewBaskerville-Roman" w:hAnsi="NewBaskerville-Roman" w:cs="NewBaskerville-Roman"/>
+          <w:kern w:val="0"/>
+          <w:sz w:val="24"/>
+          <w:szCs w:val="18"/>
+          <w:highlight w:val="yellow"/>
+        </w:rPr>
+        <w:t>MQ</w:t>
+      </w:r>
+      <w:proofErr w:type="spellEnd"/>
+      <w:r>
+        <w:rPr>
+          <w:rFonts w:ascii="NewBaskerville-Roman" w:hAnsi="NewBaskerville-Roman" w:cs="NewBaskerville-Roman"/>
+          <w:kern w:val="0"/>
+          <w:sz w:val="24"/>
+          <w:szCs w:val="18"/>
+          <w:highlight w:val="yellow"/>
+        </w:rPr>
+        <w:t xml:space="preserve"> </w:t>
+      </w:r>
+      <w:r>
+        <w:rPr>
+          <w:rFonts w:ascii="NewBaskerville-Roman" w:hAnsi="NewBaskerville-Roman" w:cs="NewBaskerville-Roman"/>
+          <w:kern w:val="0"/>
+          <w:sz w:val="28"/>
+          <w:szCs w:val="20"/>
+          <w:highlight w:val="yellow"/>
+        </w:rPr>
+        <w:t>brokers can connect to the shared message store (a relational database or a shared file system) but only one broker will be active</w:t>
+      </w:r>
+      <w:r>
+        <w:rPr>
+          <w:rFonts w:ascii="NewBaskerville-Roman" w:hAnsi="NewBaskerville-Roman" w:cs="NewBaskerville-Roman" w:hint="eastAsia"/>
+          <w:kern w:val="0"/>
+          <w:sz w:val="28"/>
+          <w:szCs w:val="20"/>
+          <w:highlight w:val="yellow"/>
+        </w:rPr>
+        <w:t xml:space="preserve"> </w:t>
+      </w:r>
+      <w:r>
+        <w:rPr>
+          <w:rFonts w:ascii="NewBaskerville-Roman" w:hAnsi="NewBaskerville-Roman" w:cs="NewBaskerville-Roman"/>
+          <w:kern w:val="0"/>
+          <w:sz w:val="28"/>
+          <w:szCs w:val="20"/>
+          <w:highlight w:val="yellow"/>
+        </w:rPr>
+        <w:t>at a time.</w:t>
+      </w:r>
+    </w:p>
+    <w:p>
+      <w:pPr>
+        <w:pStyle w:val="a3"/>
+        <w:spacing w:line="360" w:lineRule="auto"/>
+        <w:ind w:left="425" w:firstLineChars="0" w:firstLine="0"/>
+      </w:pPr>
+    </w:p>
+    <w:p>
+      <w:pPr>
+        <w:pStyle w:val="5"/>
+      </w:pPr>
+      <w:proofErr w:type="gramStart"/>
+      <w:r>
+        <w:t>shared</w:t>
+      </w:r>
+      <w:proofErr w:type="gramEnd"/>
+      <w:r>
+        <w:t xml:space="preserve"> nothing master/slave</w:t>
+      </w:r>
+    </w:p>
+    <w:p>
+      <w:pPr>
+        <w:pStyle w:val="a3"/>
+        <w:spacing w:line="360" w:lineRule="auto"/>
+        <w:ind w:left="425" w:firstLineChars="0" w:firstLine="0"/>
+      </w:pPr>
+      <w:r>
+        <w:t>主从均有自己独立的消息存储。</w:t>
+      </w:r>
+    </w:p>
+    <w:p>
+      <w:pPr>
+        <w:pStyle w:val="a3"/>
+        <w:spacing w:line="360" w:lineRule="auto"/>
+        <w:ind w:left="425" w:firstLineChars="0" w:firstLine="0"/>
+      </w:pPr>
+      <w:r>
+        <w:rPr>
+          <w:noProof/>
+        </w:rPr>
+        <w:lastRenderedPageBreak/>
+        <w:drawing>
+          <wp:inline distT="0" distB="0" distL="0" distR="0" wp14:anchorId="043107A0" wp14:editId="02B2105F">
+            <wp:extent cx="4791075" cy="5219700"/>
+            <wp:effectExtent l="0" t="0" r="9525" b="0"/>
+            <wp:docPr id="15" name="图片 15"/>
+            <wp:cNvGraphicFramePr>
+              <a:graphicFrameLocks xmlns:a="http://schemas.openxmlformats.org/drawingml/2006/main" noChangeAspect="1"/>
+            </wp:cNvGraphicFramePr>
+            <a:graphic xmlns:a="http://schemas.openxmlformats.org/drawingml/2006/main">
+              <a:graphicData uri="http://schemas.openxmlformats.org/drawingml/2006/picture">
+                <pic:pic xmlns:pic="http://schemas.openxmlformats.org/drawingml/2006/picture">
+                  <pic:nvPicPr>
+                    <pic:cNvPr id="1" name=""/>
+                    <pic:cNvPicPr/>
+                  </pic:nvPicPr>
+                  <pic:blipFill>
+                    <a:blip r:embed="rId21"/>
+                    <a:stretch>
+                      <a:fillRect/>
+                    </a:stretch>
+                  </pic:blipFill>
+                  <pic:spPr>
+                    <a:xfrm>
+                      <a:off x="0" y="0"/>
+                      <a:ext cx="4791075" cy="5219700"/>
+                    </a:xfrm>
+                    <a:prstGeom prst="rect">
+                      <a:avLst/>
+                    </a:prstGeom>
+                  </pic:spPr>
+                </pic:pic>
+              </a:graphicData>
+            </a:graphic>
+          </wp:inline>
+        </w:drawing>
+      </w:r>
+    </w:p>
+    <w:p>
+      <w:pPr>
+        <w:autoSpaceDE w:val="0"/>
+        <w:autoSpaceDN w:val="0"/>
+        <w:adjustRightInd w:val="0"/>
+        <w:jc w:val="left"/>
+        <w:rPr>
+          <w:rFonts w:ascii="Calibri" w:hAnsi="Calibri" w:cs="Calibri"/>
+        </w:rPr>
+      </w:pPr>
+      <w:r>
+        <w:t>Slave</w:t>
+      </w:r>
+      <w:r>
+        <w:t>配成连接</w:t>
+      </w:r>
+      <w:r>
+        <w:t>Master</w:t>
+      </w:r>
+      <w:r>
+        <w:t>。</w:t>
+      </w:r>
+      <w:r>
+        <w:t>所有的命令（包括消息、通知和订阅等）从</w:t>
+      </w:r>
+      <w:r>
+        <w:rPr>
+          <w:rFonts w:ascii="Calibri" w:hAnsi="Calibri" w:cs="Calibri"/>
+        </w:rPr>
+        <w:t>主复制到从上。</w:t>
+      </w:r>
+      <w:r>
+        <w:rPr>
+          <w:rFonts w:ascii="Calibri" w:hAnsi="Calibri" w:cs="Calibri"/>
+        </w:rPr>
+        <w:t>Slave</w:t>
+      </w:r>
+      <w:r>
+        <w:rPr>
+          <w:rFonts w:ascii="Calibri" w:hAnsi="Calibri" w:cs="Calibri"/>
+        </w:rPr>
+        <w:t>需要在启动时连接</w:t>
+      </w:r>
+      <w:r>
+        <w:rPr>
+          <w:rFonts w:ascii="Calibri" w:hAnsi="Calibri" w:cs="Calibri"/>
+        </w:rPr>
+        <w:t>Master</w:t>
+      </w:r>
+      <w:r>
+        <w:rPr>
+          <w:rFonts w:ascii="Calibri" w:hAnsi="Calibri" w:cs="Calibri"/>
+        </w:rPr>
+        <w:t>，因此先启动</w:t>
+      </w:r>
+      <w:r>
+        <w:rPr>
+          <w:rFonts w:ascii="Calibri" w:hAnsi="Calibri" w:cs="Calibri"/>
+        </w:rPr>
+        <w:t>Master</w:t>
+      </w:r>
+      <w:r>
+        <w:rPr>
+          <w:rFonts w:ascii="Calibri" w:hAnsi="Calibri" w:cs="Calibri"/>
+        </w:rPr>
+        <w:t>，否则有可能主从不一致</w:t>
+      </w:r>
+      <w:r>
+        <w:rPr>
+          <w:rFonts w:ascii="Calibri" w:hAnsi="Calibri" w:cs="Calibri"/>
+        </w:rPr>
+        <w:t>。</w:t>
+      </w:r>
+      <w:proofErr w:type="gramStart"/>
+      <w:r>
+        <w:rPr>
+          <w:rFonts w:ascii="NewBaskerville-Roman" w:hAnsi="NewBaskerville-Roman" w:cs="NewBaskerville-Roman"/>
+          <w:kern w:val="0"/>
+          <w:sz w:val="22"/>
+          <w:szCs w:val="20"/>
+          <w:highlight w:val="yellow"/>
+        </w:rPr>
+        <w:t>a</w:t>
+      </w:r>
+      <w:proofErr w:type="gramEnd"/>
+      <w:r>
+        <w:rPr>
+          <w:rFonts w:ascii="NewBaskerville-Roman" w:hAnsi="NewBaskerville-Roman" w:cs="NewBaskerville-Roman"/>
+          <w:kern w:val="0"/>
+          <w:sz w:val="22"/>
+          <w:szCs w:val="20"/>
+          <w:highlight w:val="yellow"/>
+        </w:rPr>
+        <w:t xml:space="preserve"> master</w:t>
+      </w:r>
+      <w:r>
+        <w:rPr>
+          <w:rFonts w:ascii="NewBaskerville-Roman" w:hAnsi="NewBaskerville-Roman" w:cs="NewBaskerville-Roman"/>
+          <w:kern w:val="0"/>
+          <w:sz w:val="22"/>
+          <w:szCs w:val="20"/>
+          <w:highlight w:val="yellow"/>
+        </w:rPr>
+        <w:t xml:space="preserve"> </w:t>
+      </w:r>
+      <w:r>
+        <w:rPr>
+          <w:rFonts w:ascii="NewBaskerville-Roman" w:hAnsi="NewBaskerville-Roman" w:cs="NewBaskerville-Roman"/>
+          <w:kern w:val="0"/>
+          <w:sz w:val="22"/>
+          <w:szCs w:val="20"/>
+          <w:highlight w:val="yellow"/>
+        </w:rPr>
+        <w:t>is allowed to have only one slave, and that a slave itself can’t have another slave.</w:t>
+      </w:r>
+    </w:p>
+    <w:p>
+      <w:pPr>
+        <w:pStyle w:val="a3"/>
+        <w:spacing w:line="360" w:lineRule="auto"/>
+        <w:ind w:left="425" w:firstLineChars="0" w:firstLine="0"/>
+      </w:pPr>
+      <w:r>
+        <w:t>当生产者发送持久消息到</w:t>
+      </w:r>
+      <w:r>
+        <w:t>Master</w:t>
+      </w:r>
+      <w:r>
+        <w:t>，生产者需要等待</w:t>
+      </w:r>
+      <w:r>
+        <w:t>Master</w:t>
+      </w:r>
+      <w:r>
+        <w:t>的确认。</w:t>
+      </w:r>
+      <w:r>
+        <w:rPr>
+          <w:rFonts w:hint="eastAsia"/>
+        </w:rPr>
+        <w:t>Master</w:t>
+      </w:r>
+      <w:r>
+        <w:rPr>
+          <w:rFonts w:hint="eastAsia"/>
+        </w:rPr>
+        <w:t>将消息复制到</w:t>
+      </w:r>
+      <w:r>
+        <w:rPr>
+          <w:rFonts w:hint="eastAsia"/>
+        </w:rPr>
+        <w:t>Slave</w:t>
+      </w:r>
+      <w:r>
+        <w:rPr>
+          <w:rFonts w:hint="eastAsia"/>
+        </w:rPr>
+        <w:t>上。复制后，</w:t>
+      </w:r>
+      <w:r>
+        <w:rPr>
+          <w:rFonts w:hint="eastAsia"/>
+        </w:rPr>
+        <w:t>Master</w:t>
+      </w:r>
+      <w:proofErr w:type="gramStart"/>
+      <w:r>
+        <w:rPr>
+          <w:rFonts w:hint="eastAsia"/>
+        </w:rPr>
+        <w:t>本地处理</w:t>
+      </w:r>
+      <w:proofErr w:type="gramEnd"/>
+      <w:r>
+        <w:rPr>
+          <w:rFonts w:hint="eastAsia"/>
+        </w:rPr>
+        <w:t>消息之后给生产者发送确认。</w:t>
+      </w:r>
+    </w:p>
+    <w:p>
+      <w:pPr>
+        <w:pStyle w:val="a3"/>
+        <w:spacing w:line="360" w:lineRule="auto"/>
+        <w:ind w:left="425" w:firstLineChars="0" w:firstLine="0"/>
+        <w:rPr>
+          <w:rFonts w:hint="eastAsia"/>
+        </w:rPr>
+      </w:pPr>
+      <w:r>
+        <w:t>当</w:t>
+      </w:r>
+      <w:r>
+        <w:t>Master</w:t>
+      </w:r>
+      <w:r>
+        <w:t>失败后，</w:t>
+      </w:r>
+      <w:r>
+        <w:t>Slave</w:t>
+      </w:r>
+      <w:r>
+        <w:t>变成</w:t>
+      </w:r>
+      <w:r>
+        <w:t>Master.</w:t>
+      </w:r>
+      <w:r>
+        <w:t>客户端配置成：</w:t>
+      </w:r>
+    </w:p>
+    <w:p>
+      <w:pPr>
+        <w:pStyle w:val="a3"/>
+        <w:spacing w:line="360" w:lineRule="auto"/>
+        <w:ind w:left="425" w:firstLineChars="0" w:firstLine="0"/>
+        <w:rPr>
+          <w:sz w:val="32"/>
+        </w:rPr>
+      </w:pPr>
+      <w:proofErr w:type="gramStart"/>
+      <w:r>
+        <w:rPr>
+          <w:rFonts w:ascii="NewBaskerville-Roman" w:hAnsi="NewBaskerville-Roman" w:cs="NewBaskerville-Roman"/>
+          <w:kern w:val="0"/>
+          <w:sz w:val="24"/>
+          <w:szCs w:val="18"/>
+          <w:highlight w:val="yellow"/>
+        </w:rPr>
+        <w:t>failover:</w:t>
+      </w:r>
+      <w:proofErr w:type="gramEnd"/>
+      <w:r>
+        <w:rPr>
+          <w:rFonts w:ascii="NewBaskerville-Roman" w:hAnsi="NewBaskerville-Roman" w:cs="NewBaskerville-Roman"/>
+          <w:kern w:val="0"/>
+          <w:sz w:val="24"/>
+          <w:szCs w:val="18"/>
+          <w:highlight w:val="yellow"/>
+        </w:rPr>
+        <w:t>//(tcp://masterhost:61616,tcp://slavehost:61616)?randomize=false</w:t>
+      </w:r>
+    </w:p>
+    <w:p>
+      <w:pPr>
+        <w:pStyle w:val="a3"/>
+        <w:spacing w:line="360" w:lineRule="auto"/>
+        <w:ind w:left="425" w:firstLineChars="0" w:firstLine="0"/>
+      </w:pPr>
+      <w:r>
+        <w:t>配置</w:t>
+      </w:r>
+      <w:r>
+        <w:t>Slave</w:t>
+      </w:r>
+      <w:r>
+        <w:t>，</w:t>
+      </w:r>
+      <w:r>
+        <w:t>Master</w:t>
+      </w:r>
+      <w:r>
+        <w:t>不需要配置。</w:t>
+      </w:r>
+    </w:p>
+    <w:p>
+      <w:pPr>
+        <w:autoSpaceDE w:val="0"/>
+        <w:autoSpaceDN w:val="0"/>
+        <w:adjustRightInd w:val="0"/>
+        <w:jc w:val="left"/>
+        <w:rPr>
+          <w:rFonts w:ascii="Courier" w:hAnsi="Courier" w:cs="Courier"/>
+          <w:kern w:val="0"/>
+          <w:sz w:val="16"/>
+          <w:szCs w:val="16"/>
+          <w:highlight w:val="yellow"/>
+        </w:rPr>
+      </w:pPr>
+      <w:r>
+        <w:rPr>
+          <w:rFonts w:ascii="Courier" w:hAnsi="Courier" w:cs="Courier"/>
+          <w:kern w:val="0"/>
+          <w:sz w:val="16"/>
+          <w:szCs w:val="16"/>
+          <w:highlight w:val="yellow"/>
+        </w:rPr>
+        <w:t>&lt;</w:t>
+      </w:r>
+      <w:proofErr w:type="gramStart"/>
+      <w:r>
+        <w:rPr>
+          <w:rFonts w:ascii="Courier" w:hAnsi="Courier" w:cs="Courier"/>
+          <w:kern w:val="0"/>
+          <w:sz w:val="16"/>
+          <w:szCs w:val="16"/>
+          <w:highlight w:val="yellow"/>
+        </w:rPr>
+        <w:t>services</w:t>
+      </w:r>
+      <w:proofErr w:type="gramEnd"/>
+      <w:r>
+        <w:rPr>
+          <w:rFonts w:ascii="Courier" w:hAnsi="Courier" w:cs="Courier"/>
+          <w:kern w:val="0"/>
+          <w:sz w:val="16"/>
+          <w:szCs w:val="16"/>
+          <w:highlight w:val="yellow"/>
+        </w:rPr>
+        <w:t>&gt;</w:t>
+      </w:r>
+    </w:p>
+    <w:p>
+      <w:pPr>
+        <w:autoSpaceDE w:val="0"/>
+        <w:autoSpaceDN w:val="0"/>
+        <w:adjustRightInd w:val="0"/>
+        <w:ind w:firstLine="420"/>
+        <w:jc w:val="left"/>
+        <w:rPr>
+          <w:rFonts w:ascii="Courier" w:hAnsi="Courier" w:cs="Courier"/>
+          <w:kern w:val="0"/>
+          <w:sz w:val="16"/>
+          <w:szCs w:val="16"/>
+          <w:highlight w:val="yellow"/>
+        </w:rPr>
+      </w:pPr>
+      <w:r>
+        <w:rPr>
+          <w:rFonts w:ascii="Courier" w:hAnsi="Courier" w:cs="Courier"/>
+          <w:kern w:val="0"/>
+          <w:sz w:val="16"/>
+          <w:szCs w:val="16"/>
+          <w:highlight w:val="yellow"/>
+        </w:rPr>
+        <w:t>&lt;</w:t>
+      </w:r>
+      <w:proofErr w:type="spellStart"/>
+      <w:r>
+        <w:rPr>
+          <w:rFonts w:ascii="Courier" w:hAnsi="Courier" w:cs="Courier"/>
+          <w:kern w:val="0"/>
+          <w:sz w:val="16"/>
+          <w:szCs w:val="16"/>
+          <w:highlight w:val="yellow"/>
+        </w:rPr>
+        <w:t>masterConnector</w:t>
+      </w:r>
+      <w:proofErr w:type="spellEnd"/>
+      <w:r>
+        <w:rPr>
+          <w:rFonts w:ascii="Courier" w:hAnsi="Courier" w:cs="Courier"/>
+          <w:kern w:val="0"/>
+          <w:sz w:val="16"/>
+          <w:szCs w:val="16"/>
+          <w:highlight w:val="yellow"/>
+        </w:rPr>
+        <w:t xml:space="preserve"> </w:t>
+      </w:r>
+      <w:proofErr w:type="spellStart"/>
+      <w:r>
+        <w:rPr>
+          <w:rFonts w:ascii="Courier" w:hAnsi="Courier" w:cs="Courier"/>
+          <w:kern w:val="0"/>
+          <w:sz w:val="16"/>
+          <w:szCs w:val="16"/>
+          <w:highlight w:val="yellow"/>
+        </w:rPr>
+        <w:t>remoteURI</w:t>
+      </w:r>
+      <w:proofErr w:type="spellEnd"/>
+      <w:r>
+        <w:rPr>
+          <w:rFonts w:ascii="Courier" w:hAnsi="Courier" w:cs="Courier"/>
+          <w:kern w:val="0"/>
+          <w:sz w:val="16"/>
+          <w:szCs w:val="16"/>
+          <w:highlight w:val="yellow"/>
+        </w:rPr>
+        <w:t>="</w:t>
+      </w:r>
+      <w:proofErr w:type="spellStart"/>
+      <w:r>
+        <w:rPr>
+          <w:rFonts w:ascii="Courier" w:hAnsi="Courier" w:cs="Courier"/>
+          <w:kern w:val="0"/>
+          <w:sz w:val="16"/>
+          <w:szCs w:val="16"/>
+          <w:highlight w:val="yellow"/>
+        </w:rPr>
+        <w:t>tcp</w:t>
+      </w:r>
+      <w:proofErr w:type="spellEnd"/>
+      <w:proofErr w:type="gramStart"/>
+      <w:r>
+        <w:rPr>
+          <w:rFonts w:ascii="Courier" w:hAnsi="Courier" w:cs="Courier"/>
+          <w:kern w:val="0"/>
+          <w:sz w:val="16"/>
+          <w:szCs w:val="16"/>
+          <w:highlight w:val="yellow"/>
+        </w:rPr>
+        <w:t>:/</w:t>
+      </w:r>
+      <w:proofErr w:type="gramEnd"/>
+      <w:r>
+        <w:rPr>
+          <w:rFonts w:ascii="Courier" w:hAnsi="Courier" w:cs="Courier"/>
+          <w:kern w:val="0"/>
+          <w:sz w:val="16"/>
+          <w:szCs w:val="16"/>
+          <w:highlight w:val="yellow"/>
+        </w:rPr>
+        <w:t>/remotehost:62001"</w:t>
+      </w:r>
+      <w:r>
+        <w:rPr>
+          <w:rFonts w:ascii="Courier" w:hAnsi="Courier" w:cs="Courier"/>
+          <w:kern w:val="0"/>
+          <w:sz w:val="16"/>
+          <w:szCs w:val="16"/>
+          <w:highlight w:val="yellow"/>
+        </w:rPr>
+        <w:t xml:space="preserve"> </w:t>
+      </w:r>
+      <w:proofErr w:type="spellStart"/>
+      <w:r>
+        <w:rPr>
+          <w:rFonts w:ascii="Courier" w:hAnsi="Courier" w:cs="Courier"/>
+          <w:kern w:val="0"/>
+          <w:sz w:val="16"/>
+          <w:szCs w:val="16"/>
+          <w:highlight w:val="yellow"/>
+        </w:rPr>
+        <w:t>userName</w:t>
+      </w:r>
+      <w:proofErr w:type="spellEnd"/>
+      <w:r>
+        <w:rPr>
+          <w:rFonts w:ascii="Courier" w:hAnsi="Courier" w:cs="Courier"/>
+          <w:kern w:val="0"/>
+          <w:sz w:val="16"/>
+          <w:szCs w:val="16"/>
+          <w:highlight w:val="yellow"/>
+        </w:rPr>
+        <w:t>="Rob" password="Davies"/&gt;</w:t>
+      </w:r>
+    </w:p>
+    <w:p>
+      <w:pPr>
+        <w:spacing w:line="360" w:lineRule="auto"/>
+        <w:rPr>
+          <w:rFonts w:hint="eastAsia"/>
+        </w:rPr>
+      </w:pPr>
+      <w:r>
+        <w:rPr>
+          <w:rFonts w:ascii="Courier" w:hAnsi="Courier" w:cs="Courier"/>
+          <w:kern w:val="0"/>
+          <w:sz w:val="16"/>
+          <w:szCs w:val="16"/>
+          <w:highlight w:val="yellow"/>
+        </w:rPr>
+        <w:t>&lt;/services&gt;</w:t>
+      </w:r>
+    </w:p>
+    <w:p>
+      <w:pPr>
+        <w:pStyle w:val="a3"/>
+        <w:spacing w:line="360" w:lineRule="auto"/>
+        <w:ind w:left="425" w:firstLineChars="0" w:firstLine="0"/>
+      </w:pPr>
+      <w:proofErr w:type="spellStart"/>
+      <w:r>
+        <w:t>RemoterURI</w:t>
+      </w:r>
+      <w:proofErr w:type="spellEnd"/>
+      <w:r>
+        <w:t>：</w:t>
+      </w:r>
+      <w:r>
+        <w:rPr>
+          <w:rFonts w:hint="eastAsia"/>
+        </w:rPr>
+        <w:t>指定</w:t>
+      </w:r>
+      <w:r>
+        <w:rPr>
+          <w:rFonts w:hint="eastAsia"/>
+        </w:rPr>
+        <w:t>Master</w:t>
+      </w:r>
+      <w:r>
+        <w:rPr>
+          <w:rFonts w:hint="eastAsia"/>
+        </w:rPr>
+        <w:t>的地址</w:t>
+      </w:r>
+      <w:r>
+        <w:rPr>
+          <w:rFonts w:hint="eastAsia"/>
+        </w:rPr>
+        <w:t xml:space="preserve">  </w:t>
+      </w:r>
+      <w:r>
+        <w:t>username password</w:t>
+      </w:r>
+      <w:r>
+        <w:t>指定</w:t>
+      </w:r>
+      <w:r>
+        <w:t>master</w:t>
+      </w:r>
+      <w:r>
+        <w:t>用户名密码</w:t>
+      </w:r>
+    </w:p>
+    <w:p>
+      <w:pPr>
+        <w:pStyle w:val="a3"/>
+        <w:spacing w:line="360" w:lineRule="auto"/>
+        <w:ind w:left="425" w:firstLineChars="0" w:firstLine="0"/>
+        <w:rPr>
+          <w:rFonts w:hint="eastAsia"/>
+        </w:rPr>
+      </w:pPr>
+      <w:r>
+        <w:rPr>
+          <w:rFonts w:hint="eastAsia"/>
+        </w:rPr>
+        <w:t>该模式缺点是主挂了，需要人工参与。</w:t>
+      </w:r>
+      <w:r>
+        <w:rPr>
+          <w:rFonts w:hint="eastAsia"/>
+        </w:rPr>
+        <w:t>一个主只能一个从。</w:t>
+      </w:r>
+    </w:p>
+    <w:p>
+      <w:pPr>
+        <w:pStyle w:val="5"/>
+        <w:rPr>
+          <w:rFonts w:hint="eastAsia"/>
+        </w:rPr>
+      </w:pPr>
+      <w:r>
+        <w:lastRenderedPageBreak/>
+        <w:t>Shared storage master/slave</w:t>
+      </w:r>
+    </w:p>
+    <w:p>
+      <w:pPr>
+        <w:pStyle w:val="a3"/>
+        <w:spacing w:line="360" w:lineRule="auto"/>
+        <w:ind w:left="425" w:firstLineChars="0" w:firstLine="0"/>
+      </w:pPr>
+      <w:r>
+        <w:t>多个实例共享存储，只有一个运行。</w:t>
+      </w:r>
+      <w:r>
+        <w:t>不需要人参与。</w:t>
+      </w:r>
+      <w:r>
+        <w:t>可以共享数据库或共享文件</w:t>
+      </w:r>
+    </w:p>
+    <w:p>
+      <w:pPr>
+        <w:pStyle w:val="a3"/>
+        <w:spacing w:line="360" w:lineRule="auto"/>
+        <w:ind w:left="425" w:firstLineChars="0" w:firstLine="0"/>
+      </w:pPr>
+      <w:r>
+        <w:t>共享数据库</w:t>
+      </w:r>
+      <w:r>
+        <w:t>。所有的实例都使用相同的配置。</w:t>
+      </w:r>
+    </w:p>
+    <w:p>
+      <w:pPr>
+        <w:autoSpaceDE w:val="0"/>
+        <w:autoSpaceDN w:val="0"/>
+        <w:adjustRightInd w:val="0"/>
+        <w:jc w:val="left"/>
+        <w:rPr>
+          <w:rFonts w:ascii="NewBaskerville-Roman" w:hAnsi="NewBaskerville-Roman" w:cs="NewBaskerville-Roman"/>
+          <w:kern w:val="0"/>
+          <w:sz w:val="20"/>
+          <w:szCs w:val="20"/>
+        </w:rPr>
+      </w:pPr>
+      <w:r>
+        <w:rPr>
+          <w:rFonts w:ascii="NewBaskerville-Roman" w:hAnsi="NewBaskerville-Roman" w:cs="NewBaskerville-Roman"/>
+          <w:kern w:val="0"/>
+          <w:sz w:val="24"/>
+          <w:szCs w:val="20"/>
+          <w:highlight w:val="yellow"/>
+        </w:rPr>
+        <w:t xml:space="preserve">When an </w:t>
+      </w:r>
+      <w:proofErr w:type="spellStart"/>
+      <w:r>
+        <w:rPr>
+          <w:rFonts w:ascii="NewBaskerville-Roman" w:hAnsi="NewBaskerville-Roman" w:cs="NewBaskerville-Roman"/>
+          <w:kern w:val="0"/>
+          <w:sz w:val="24"/>
+          <w:szCs w:val="20"/>
+          <w:highlight w:val="yellow"/>
+        </w:rPr>
+        <w:t>Active</w:t>
+      </w:r>
+      <w:r>
+        <w:rPr>
+          <w:rFonts w:ascii="NewBaskerville-Roman" w:hAnsi="NewBaskerville-Roman" w:cs="NewBaskerville-Roman"/>
+          <w:kern w:val="0"/>
+          <w:sz w:val="22"/>
+          <w:szCs w:val="18"/>
+          <w:highlight w:val="yellow"/>
+        </w:rPr>
+        <w:t>MQ</w:t>
+      </w:r>
+      <w:proofErr w:type="spellEnd"/>
+      <w:r>
+        <w:rPr>
+          <w:rFonts w:ascii="NewBaskerville-Roman" w:hAnsi="NewBaskerville-Roman" w:cs="NewBaskerville-Roman"/>
+          <w:kern w:val="0"/>
+          <w:sz w:val="22"/>
+          <w:szCs w:val="18"/>
+          <w:highlight w:val="yellow"/>
+        </w:rPr>
+        <w:t xml:space="preserve"> </w:t>
+      </w:r>
+      <w:r>
+        <w:rPr>
+          <w:rFonts w:ascii="NewBaskerville-Roman" w:hAnsi="NewBaskerville-Roman" w:cs="NewBaskerville-Roman"/>
+          <w:kern w:val="0"/>
+          <w:sz w:val="24"/>
+          <w:szCs w:val="20"/>
+          <w:highlight w:val="yellow"/>
+        </w:rPr>
+        <w:t xml:space="preserve">message broker </w:t>
+      </w:r>
+      <w:r>
+        <w:rPr>
+          <w:rFonts w:ascii="NewBaskerville-Roman" w:hAnsi="NewBaskerville-Roman" w:cs="NewBaskerville-Roman"/>
+          <w:kern w:val="0"/>
+          <w:sz w:val="24"/>
+          <w:szCs w:val="20"/>
+          <w:highlight w:val="yellow"/>
+        </w:rPr>
+        <w:t>uses a relational database, it grabs an exclusive lock on a table to ensure that no other</w:t>
+      </w:r>
+      <w:r>
+        <w:rPr>
+          <w:rFonts w:ascii="NewBaskerville-Roman" w:hAnsi="NewBaskerville-Roman" w:cs="NewBaskerville-Roman"/>
+          <w:kern w:val="0"/>
+          <w:sz w:val="24"/>
+          <w:szCs w:val="20"/>
+          <w:highlight w:val="yellow"/>
+        </w:rPr>
+        <w:t xml:space="preserve"> </w:t>
+      </w:r>
+      <w:proofErr w:type="spellStart"/>
+      <w:r>
+        <w:rPr>
+          <w:rFonts w:ascii="NewBaskerville-Roman" w:hAnsi="NewBaskerville-Roman" w:cs="NewBaskerville-Roman"/>
+          <w:kern w:val="0"/>
+          <w:sz w:val="24"/>
+          <w:szCs w:val="20"/>
+          <w:highlight w:val="yellow"/>
+        </w:rPr>
+        <w:t>Active</w:t>
+      </w:r>
+      <w:r>
+        <w:rPr>
+          <w:rFonts w:ascii="NewBaskerville-Roman" w:hAnsi="NewBaskerville-Roman" w:cs="NewBaskerville-Roman"/>
+          <w:kern w:val="0"/>
+          <w:sz w:val="22"/>
+          <w:szCs w:val="18"/>
+          <w:highlight w:val="yellow"/>
+        </w:rPr>
+        <w:t>MQ</w:t>
+      </w:r>
+      <w:proofErr w:type="spellEnd"/>
+      <w:r>
+        <w:rPr>
+          <w:rFonts w:ascii="NewBaskerville-Roman" w:hAnsi="NewBaskerville-Roman" w:cs="NewBaskerville-Roman"/>
+          <w:kern w:val="0"/>
+          <w:sz w:val="22"/>
+          <w:szCs w:val="18"/>
+          <w:highlight w:val="yellow"/>
+        </w:rPr>
+        <w:t xml:space="preserve"> </w:t>
+      </w:r>
+      <w:r>
+        <w:rPr>
+          <w:rFonts w:ascii="NewBaskerville-Roman" w:hAnsi="NewBaskerville-Roman" w:cs="NewBaskerville-Roman"/>
+          <w:kern w:val="0"/>
+          <w:sz w:val="24"/>
+          <w:szCs w:val="20"/>
+          <w:highlight w:val="yellow"/>
+        </w:rPr>
+        <w:t>broker can access the database at the same time.</w:t>
+      </w:r>
+      <w:r>
+        <w:rPr>
+          <w:rFonts w:ascii="NewBaskerville-Roman" w:hAnsi="NewBaskerville-Roman" w:cs="NewBaskerville-Roman"/>
+          <w:kern w:val="0"/>
+          <w:sz w:val="20"/>
+          <w:szCs w:val="20"/>
+        </w:rPr>
+        <w:t xml:space="preserve"> </w:t>
+      </w:r>
+      <w:r>
+        <w:rPr>
+          <w:rFonts w:ascii="NewBaskerville-Roman" w:hAnsi="NewBaskerville-Roman" w:cs="NewBaskerville-Roman"/>
+          <w:kern w:val="0"/>
+          <w:sz w:val="24"/>
+          <w:szCs w:val="20"/>
+          <w:highlight w:val="yellow"/>
+        </w:rPr>
+        <w:t>If you’re running more than one broker that’s trying to access the same database,</w:t>
+      </w:r>
+      <w:r>
+        <w:rPr>
+          <w:rFonts w:ascii="NewBaskerville-Roman" w:hAnsi="NewBaskerville-Roman" w:cs="NewBaskerville-Roman"/>
+          <w:kern w:val="0"/>
+          <w:sz w:val="24"/>
+          <w:szCs w:val="20"/>
+          <w:highlight w:val="yellow"/>
+        </w:rPr>
+        <w:t xml:space="preserve"> </w:t>
+      </w:r>
+      <w:r>
+        <w:rPr>
+          <w:rFonts w:ascii="NewBaskerville-Roman" w:hAnsi="NewBaskerville-Roman" w:cs="NewBaskerville-Roman"/>
+          <w:kern w:val="0"/>
+          <w:sz w:val="24"/>
+          <w:szCs w:val="20"/>
+          <w:highlight w:val="yellow"/>
+        </w:rPr>
+        <w:t>only the first broker to connect will grab the lock. Any subsequent brokers will</w:t>
+      </w:r>
+      <w:r>
+        <w:rPr>
+          <w:rFonts w:ascii="NewBaskerville-Roman" w:hAnsi="NewBaskerville-Roman" w:cs="NewBaskerville-Roman"/>
+          <w:kern w:val="0"/>
+          <w:sz w:val="24"/>
+          <w:szCs w:val="20"/>
+          <w:highlight w:val="yellow"/>
+        </w:rPr>
+        <w:t xml:space="preserve"> </w:t>
+      </w:r>
+      <w:r>
+        <w:rPr>
+          <w:rFonts w:ascii="NewBaskerville-Roman" w:hAnsi="NewBaskerville-Roman" w:cs="NewBaskerville-Roman"/>
+          <w:kern w:val="0"/>
+          <w:sz w:val="24"/>
+          <w:szCs w:val="20"/>
+          <w:highlight w:val="yellow"/>
+        </w:rPr>
+        <w:t xml:space="preserve">poll until they can get access to the lock. While in this polling state, the </w:t>
+      </w:r>
+      <w:proofErr w:type="spellStart"/>
+      <w:r>
+        <w:rPr>
+          <w:rFonts w:ascii="NewBaskerville-Roman" w:hAnsi="NewBaskerville-Roman" w:cs="NewBaskerville-Roman"/>
+          <w:kern w:val="0"/>
+          <w:sz w:val="24"/>
+          <w:szCs w:val="20"/>
+          <w:highlight w:val="yellow"/>
+        </w:rPr>
+        <w:t>Active</w:t>
+      </w:r>
+      <w:r>
+        <w:rPr>
+          <w:rFonts w:ascii="NewBaskerville-Roman" w:hAnsi="NewBaskerville-Roman" w:cs="NewBaskerville-Roman"/>
+          <w:kern w:val="0"/>
+          <w:sz w:val="22"/>
+          <w:szCs w:val="18"/>
+          <w:highlight w:val="yellow"/>
+        </w:rPr>
+        <w:t>MQ</w:t>
+      </w:r>
+      <w:proofErr w:type="spellEnd"/>
+      <w:r>
+        <w:rPr>
+          <w:rFonts w:ascii="NewBaskerville-Roman" w:hAnsi="NewBaskerville-Roman" w:cs="NewBaskerville-Roman"/>
+          <w:kern w:val="0"/>
+          <w:sz w:val="22"/>
+          <w:szCs w:val="18"/>
+          <w:highlight w:val="yellow"/>
+        </w:rPr>
+        <w:t xml:space="preserve"> </w:t>
+      </w:r>
+      <w:r>
+        <w:rPr>
+          <w:rFonts w:ascii="NewBaskerville-Roman" w:hAnsi="NewBaskerville-Roman" w:cs="NewBaskerville-Roman"/>
+          <w:kern w:val="0"/>
+          <w:sz w:val="24"/>
+          <w:szCs w:val="20"/>
+          <w:highlight w:val="yellow"/>
+        </w:rPr>
+        <w:t>broker assumes that it’s a slave, so it won’t start any transport connections or network</w:t>
+      </w:r>
+      <w:r>
+        <w:rPr>
+          <w:rFonts w:ascii="NewBaskerville-Roman" w:hAnsi="NewBaskerville-Roman" w:cs="NewBaskerville-Roman"/>
+          <w:kern w:val="0"/>
+          <w:sz w:val="24"/>
+          <w:szCs w:val="20"/>
+          <w:highlight w:val="yellow"/>
+        </w:rPr>
+        <w:t xml:space="preserve"> </w:t>
+      </w:r>
+      <w:r>
+        <w:rPr>
+          <w:rFonts w:ascii="NewBaskerville-Roman" w:hAnsi="NewBaskerville-Roman" w:cs="NewBaskerville-Roman"/>
+          <w:kern w:val="0"/>
+          <w:sz w:val="24"/>
+          <w:szCs w:val="20"/>
+          <w:highlight w:val="yellow"/>
+        </w:rPr>
+        <w:t>connections.</w:t>
+      </w:r>
+      <w:r>
+        <w:rPr>
+          <w:rFonts w:ascii="NewBaskerville-Roman" w:hAnsi="NewBaskerville-Roman" w:cs="NewBaskerville-Roman"/>
+          <w:kern w:val="0"/>
+          <w:sz w:val="20"/>
+          <w:szCs w:val="20"/>
+        </w:rPr>
+        <w:t xml:space="preserve"> </w:t>
+      </w:r>
+      <w:r>
+        <w:rPr>
+          <w:rFonts w:ascii="NewBaskerville-Roman" w:hAnsi="NewBaskerville-Roman" w:cs="NewBaskerville-Roman"/>
+          <w:kern w:val="0"/>
+          <w:sz w:val="20"/>
+          <w:szCs w:val="20"/>
+        </w:rPr>
+        <w:t>If a master broker fails, a slave broker will be able to grab the</w:t>
+      </w:r>
+    </w:p>
+    <w:p>
+      <w:pPr>
+        <w:autoSpaceDE w:val="0"/>
+        <w:autoSpaceDN w:val="0"/>
+        <w:adjustRightInd w:val="0"/>
+        <w:jc w:val="left"/>
+        <w:rPr>
+          <w:rFonts w:ascii="NewBaskerville-Roman" w:hAnsi="NewBaskerville-Roman" w:cs="NewBaskerville-Roman"/>
+          <w:kern w:val="0"/>
+          <w:sz w:val="20"/>
+          <w:szCs w:val="20"/>
+        </w:rPr>
+      </w:pPr>
+      <w:proofErr w:type="gramStart"/>
+      <w:r>
+        <w:rPr>
+          <w:rFonts w:ascii="NewBaskerville-Roman" w:hAnsi="NewBaskerville-Roman" w:cs="NewBaskerville-Roman"/>
+          <w:kern w:val="0"/>
+          <w:sz w:val="20"/>
+          <w:szCs w:val="20"/>
+        </w:rPr>
+        <w:t>lock</w:t>
+      </w:r>
+      <w:proofErr w:type="gramEnd"/>
+      <w:r>
+        <w:rPr>
+          <w:rFonts w:ascii="NewBaskerville-Roman" w:hAnsi="NewBaskerville-Roman" w:cs="NewBaskerville-Roman"/>
+          <w:kern w:val="0"/>
+          <w:sz w:val="20"/>
+          <w:szCs w:val="20"/>
+        </w:rPr>
+        <w:t xml:space="preserve"> on the database and will then take over as the new master broker. Since all the</w:t>
+      </w:r>
+    </w:p>
+    <w:p>
+      <w:pPr>
+        <w:autoSpaceDE w:val="0"/>
+        <w:autoSpaceDN w:val="0"/>
+        <w:adjustRightInd w:val="0"/>
+        <w:jc w:val="left"/>
+        <w:rPr>
+          <w:rFonts w:ascii="NewBaskerville-Roman" w:hAnsi="NewBaskerville-Roman" w:cs="NewBaskerville-Roman"/>
+          <w:kern w:val="0"/>
+          <w:sz w:val="20"/>
+          <w:szCs w:val="20"/>
+        </w:rPr>
+      </w:pPr>
+      <w:proofErr w:type="spellStart"/>
+      <w:r>
+        <w:rPr>
+          <w:rFonts w:ascii="NewBaskerville-Roman" w:hAnsi="NewBaskerville-Roman" w:cs="NewBaskerville-Roman"/>
+          <w:kern w:val="0"/>
+          <w:sz w:val="20"/>
+          <w:szCs w:val="20"/>
+        </w:rPr>
+        <w:t>Active</w:t>
+      </w:r>
+      <w:r>
+        <w:rPr>
+          <w:rFonts w:ascii="NewBaskerville-Roman" w:hAnsi="NewBaskerville-Roman" w:cs="NewBaskerville-Roman"/>
+          <w:kern w:val="0"/>
+          <w:sz w:val="18"/>
+          <w:szCs w:val="18"/>
+        </w:rPr>
+        <w:t>MQ</w:t>
+      </w:r>
+      <w:proofErr w:type="spellEnd"/>
+      <w:r>
+        <w:rPr>
+          <w:rFonts w:ascii="NewBaskerville-Roman" w:hAnsi="NewBaskerville-Roman" w:cs="NewBaskerville-Roman"/>
+          <w:kern w:val="0"/>
+          <w:sz w:val="18"/>
+          <w:szCs w:val="18"/>
+        </w:rPr>
+        <w:t xml:space="preserve"> </w:t>
+      </w:r>
+      <w:r>
+        <w:rPr>
+          <w:rFonts w:ascii="NewBaskerville-Roman" w:hAnsi="NewBaskerville-Roman" w:cs="NewBaskerville-Roman"/>
+          <w:kern w:val="0"/>
+          <w:sz w:val="20"/>
+          <w:szCs w:val="20"/>
+        </w:rPr>
+        <w:t>brokers are using the same shared database, no additional manual intervention</w:t>
+      </w:r>
+    </w:p>
+    <w:p>
+      <w:pPr>
+        <w:autoSpaceDE w:val="0"/>
+        <w:autoSpaceDN w:val="0"/>
+        <w:adjustRightInd w:val="0"/>
+        <w:jc w:val="left"/>
+        <w:rPr>
+          <w:sz w:val="72"/>
+        </w:rPr>
+      </w:pPr>
+      <w:proofErr w:type="gramStart"/>
+      <w:r>
+        <w:rPr>
+          <w:rFonts w:ascii="NewBaskerville-Roman" w:hAnsi="NewBaskerville-Roman" w:cs="NewBaskerville-Roman"/>
+          <w:kern w:val="0"/>
+          <w:sz w:val="20"/>
+          <w:szCs w:val="20"/>
+        </w:rPr>
+        <w:t>is</w:t>
+      </w:r>
+      <w:proofErr w:type="gramEnd"/>
+      <w:r>
+        <w:rPr>
+          <w:rFonts w:ascii="NewBaskerville-Roman" w:hAnsi="NewBaskerville-Roman" w:cs="NewBaskerville-Roman"/>
+          <w:kern w:val="0"/>
+          <w:sz w:val="20"/>
+          <w:szCs w:val="20"/>
+        </w:rPr>
+        <w:t xml:space="preserve"> required to introduce new brokers or remove existing ones.</w:t>
+      </w:r>
+    </w:p>
+    <w:p>
+      <w:pPr>
+        <w:pStyle w:val="a3"/>
+        <w:spacing w:line="360" w:lineRule="auto"/>
+        <w:ind w:left="425" w:firstLineChars="0" w:firstLine="0"/>
+        <w:jc w:val="center"/>
+      </w:pPr>
+      <w:r>
+        <w:rPr>
+          <w:noProof/>
+        </w:rPr>
+        <w:drawing>
+          <wp:inline distT="0" distB="0" distL="0" distR="0" wp14:anchorId="69E572AB" wp14:editId="674F942D">
+            <wp:extent cx="5483860" cy="3392170"/>
+            <wp:effectExtent l="0" t="0" r="2540" b="0"/>
+            <wp:docPr id="16" name="图片 16"/>
+            <wp:cNvGraphicFramePr>
+              <a:graphicFrameLocks xmlns:a="http://schemas.openxmlformats.org/drawingml/2006/main" noChangeAspect="1"/>
+            </wp:cNvGraphicFramePr>
+            <a:graphic xmlns:a="http://schemas.openxmlformats.org/drawingml/2006/main">
+              <a:graphicData uri="http://schemas.openxmlformats.org/drawingml/2006/picture">
+                <pic:pic xmlns:pic="http://schemas.openxmlformats.org/drawingml/2006/picture">
+                  <pic:nvPicPr>
+                    <pic:cNvPr id="1" name=""/>
+                    <pic:cNvPicPr/>
+                  </pic:nvPicPr>
+                  <pic:blipFill>
+                    <a:blip r:embed="rId22"/>
+                    <a:stretch>
+                      <a:fillRect/>
+                    </a:stretch>
+                  </pic:blipFill>
+                  <pic:spPr>
+                    <a:xfrm>
+                      <a:off x="0" y="0"/>
+                      <a:ext cx="5483860" cy="3392170"/>
+                    </a:xfrm>
+                    <a:prstGeom prst="rect">
+                      <a:avLst/>
+                    </a:prstGeom>
+                  </pic:spPr>
+                </pic:pic>
+              </a:graphicData>
+            </a:graphic>
+          </wp:inline>
+        </w:drawing>
+      </w:r>
+    </w:p>
+    <w:p>
+      <w:pPr>
+        <w:pStyle w:val="a3"/>
+        <w:spacing w:line="360" w:lineRule="auto"/>
+        <w:ind w:left="425" w:firstLineChars="0" w:firstLine="0"/>
+      </w:pPr>
+    </w:p>
+    <w:p>
+      <w:pPr>
+        <w:pStyle w:val="a3"/>
+        <w:spacing w:line="360" w:lineRule="auto"/>
+        <w:ind w:left="425" w:firstLineChars="0" w:firstLine="0"/>
+      </w:pPr>
+      <w:r>
+        <w:rPr>
+          <w:rFonts w:ascii="FranklinGothic-Demi" w:hAnsi="FranklinGothic-Demi" w:cs="FranklinGothic-Demi"/>
+          <w:kern w:val="0"/>
+          <w:sz w:val="16"/>
+          <w:szCs w:val="16"/>
+          <w:highlight w:val="yellow"/>
+        </w:rPr>
+        <w:t>SHARED FILE SYSTEM MASTER/SLAVE</w:t>
+      </w:r>
+    </w:p>
+    <w:p>
+      <w:pPr>
+        <w:pStyle w:val="a3"/>
+        <w:spacing w:line="360" w:lineRule="auto"/>
+        <w:ind w:left="425" w:firstLineChars="0" w:firstLine="0"/>
+      </w:pPr>
+      <w:r>
+        <w:t>使用</w:t>
+      </w:r>
+      <w:proofErr w:type="spellStart"/>
+      <w:r>
+        <w:rPr>
+          <w:rFonts w:hint="eastAsia"/>
+        </w:rPr>
+        <w:t>ka</w:t>
+      </w:r>
+      <w:r>
+        <w:t>haDB</w:t>
+      </w:r>
+      <w:proofErr w:type="spellEnd"/>
+      <w:proofErr w:type="gramStart"/>
+      <w:r>
+        <w:t>做消息</w:t>
+      </w:r>
+      <w:proofErr w:type="gramEnd"/>
+      <w:r>
+        <w:t>存储，使用共享文件夹。</w:t>
+      </w:r>
+    </w:p>
+    <w:p>
+      <w:pPr>
+        <w:pStyle w:val="a3"/>
+        <w:spacing w:line="360" w:lineRule="auto"/>
+        <w:ind w:left="425" w:firstLineChars="0" w:firstLine="0"/>
+        <w:rPr>
+          <w:rFonts w:hint="eastAsia"/>
+        </w:rPr>
+      </w:pPr>
+      <w:r>
+        <w:t>可以启动任意多个实例，第一个获取文件锁的是</w:t>
+      </w:r>
+      <w:r>
+        <w:t>Master</w:t>
+      </w:r>
+      <w:r>
+        <w:t>，其它是</w:t>
+      </w:r>
+      <w:r>
+        <w:t>slave</w:t>
+      </w:r>
+      <w:r>
+        <w:t>。</w:t>
+      </w:r>
+      <w:bookmarkStart w:id="3" w:name="_GoBack"/>
+      <w:bookmarkEnd w:id="3"/>
+    </w:p>
+    <w:p>
+      <w:pPr>
+        <w:pStyle w:val="a3"/>
+        <w:spacing w:line="360" w:lineRule="auto"/>
+        <w:ind w:left="425" w:firstLineChars="0" w:firstLine="0"/>
+      </w:pPr>
+    </w:p>
+    <w:p>
+      <w:pPr>
+        <w:pStyle w:val="a3"/>
+        <w:spacing w:line="360" w:lineRule="auto"/>
+        <w:ind w:left="425" w:firstLineChars="0" w:firstLine="0"/>
+      </w:pPr>
+    </w:p>
+    <w:p>
+      <w:pPr>
+        <w:pStyle w:val="a3"/>
+        <w:spacing w:line="360" w:lineRule="auto"/>
+        <w:ind w:left="425" w:firstLineChars="0" w:firstLine="0"/>
+      </w:pPr>
+    </w:p>
+    <w:p>
+      <w:pPr>
+        <w:pStyle w:val="a3"/>
+        <w:spacing w:line="360" w:lineRule="auto"/>
+        <w:ind w:left="425" w:firstLineChars="0" w:firstLine="0"/>
+      </w:pPr>
+    </w:p>
+    <w:p>
+      <w:pPr>
+        <w:pStyle w:val="a3"/>
+        <w:spacing w:line="360" w:lineRule="auto"/>
+        <w:ind w:left="425" w:firstLineChars="0" w:firstLine="0"/>
+      </w:pPr>
+    </w:p>
+    <w:p>
+      <w:pPr>
+        <w:pStyle w:val="a3"/>
+        <w:spacing w:line="360" w:lineRule="auto"/>
+        <w:ind w:left="425" w:firstLineChars="0" w:firstLine="0"/>
+      </w:pPr>
+    </w:p>
+    <w:p>
+      <w:pPr>
+        <w:pStyle w:val="a3"/>
+        <w:spacing w:line="360" w:lineRule="auto"/>
+        <w:ind w:left="425" w:firstLineChars="0" w:firstLine="0"/>
+      </w:pPr>
+    </w:p>
+    <w:p>
+      <w:pPr>
+        <w:pStyle w:val="a3"/>
+        <w:spacing w:line="360" w:lineRule="auto"/>
+        <w:ind w:left="425" w:firstLineChars="0" w:firstLine="0"/>
+      </w:pPr>
+    </w:p>
+    <w:p>
+      <w:pPr>
+        <w:pStyle w:val="a3"/>
+        <w:spacing w:line="360" w:lineRule="auto"/>
+        <w:ind w:left="425" w:firstLineChars="0" w:firstLine="0"/>
+      </w:pPr>
+    </w:p>
+    <w:p>
+      <w:pPr>
+        <w:pStyle w:val="a3"/>
+        <w:spacing w:line="360" w:lineRule="auto"/>
+        <w:ind w:left="425" w:firstLineChars="0" w:firstLine="0"/>
+      </w:pPr>
+    </w:p>
+    <w:p>
+      <w:pPr>
+        <w:pStyle w:val="a3"/>
+        <w:spacing w:line="360" w:lineRule="auto"/>
+        <w:ind w:left="425" w:firstLineChars="0" w:firstLine="0"/>
+      </w:pPr>
+    </w:p>
+    <w:p>
+      <w:pPr>
+        <w:pStyle w:val="a3"/>
+        <w:spacing w:line="360" w:lineRule="auto"/>
+        <w:ind w:left="425" w:firstLineChars="0" w:firstLine="0"/>
+      </w:pPr>
+    </w:p>
+    <w:p>
+      <w:pPr>
+        <w:pStyle w:val="a3"/>
+        <w:spacing w:line="360" w:lineRule="auto"/>
+        <w:ind w:left="425" w:firstLineChars="0" w:firstLine="0"/>
+      </w:pPr>
+    </w:p>
+    <w:p>
+      <w:pPr>
+        <w:pStyle w:val="a3"/>
+        <w:spacing w:line="360" w:lineRule="auto"/>
+        <w:ind w:left="425" w:firstLineChars="0" w:firstLine="0"/>
+      </w:pPr>
+    </w:p>
+    <w:p>
+      <w:pPr>
+        <w:pStyle w:val="a3"/>
+        <w:spacing w:line="360" w:lineRule="auto"/>
+        <w:ind w:left="425" w:firstLineChars="0" w:firstLine="0"/>
+      </w:pPr>
+    </w:p>
+    <w:p>
+      <w:pPr>
+        <w:pStyle w:val="a3"/>
+        <w:spacing w:line="360" w:lineRule="auto"/>
+        <w:ind w:left="425" w:firstLineChars="0" w:firstLine="0"/>
+      </w:pPr>
+    </w:p>
+    <w:p>
+      <w:pPr>
+        <w:pStyle w:val="a3"/>
+        <w:spacing w:line="360" w:lineRule="auto"/>
+        <w:ind w:left="425" w:firstLineChars="0" w:firstLine="0"/>
+      </w:pPr>
+    </w:p>
+    <w:p>
+      <w:pPr>
+        <w:pStyle w:val="a3"/>
+        <w:spacing w:line="360" w:lineRule="auto"/>
+        <w:ind w:left="425" w:firstLineChars="0" w:firstLine="0"/>
+      </w:pPr>
+    </w:p>
+    <w:p>
+      <w:pPr>
+        <w:pStyle w:val="a3"/>
+        <w:spacing w:line="360" w:lineRule="auto"/>
+        <w:ind w:left="425" w:firstLineChars="0" w:firstLine="0"/>
+      </w:pPr>
+    </w:p>
+    <w:p>
+      <w:pPr>
+        <w:pStyle w:val="a3"/>
+        <w:spacing w:line="360" w:lineRule="auto"/>
+        <w:ind w:left="425" w:firstLineChars="0" w:firstLine="0"/>
+      </w:pPr>
+    </w:p>
+    <w:p>
+      <w:pPr>
+        <w:pStyle w:val="a3"/>
+        <w:spacing w:line="360" w:lineRule="auto"/>
+        <w:ind w:left="425" w:firstLineChars="0" w:firstLine="0"/>
+      </w:pPr>
+    </w:p>
+    <w:p>
+      <w:pPr>
+        <w:pStyle w:val="a3"/>
+        <w:spacing w:line="360" w:lineRule="auto"/>
+        <w:ind w:left="425" w:firstLineChars="0" w:firstLine="0"/>
+      </w:pPr>
+    </w:p>
+    <w:p>
+      <w:pPr>
+        <w:pStyle w:val="a3"/>
+        <w:spacing w:line="360" w:lineRule="auto"/>
+        <w:ind w:left="425" w:firstLineChars="0" w:firstLine="0"/>
+      </w:pPr>
+    </w:p>
+    <w:p>
+      <w:pPr>
+        <w:pStyle w:val="a3"/>
+        <w:spacing w:line="360" w:lineRule="auto"/>
+        <w:ind w:left="425" w:firstLineChars="0" w:firstLine="0"/>
+      </w:pPr>
+    </w:p>
+    <w:p>
+      <w:pPr>
+        <w:pStyle w:val="a3"/>
+        <w:spacing w:line="360" w:lineRule="auto"/>
+        <w:ind w:left="425" w:firstLineChars="0" w:firstLine="0"/>
+      </w:pPr>
+    </w:p>
+    <w:p>
+      <w:pPr>
+        <w:pStyle w:val="a3"/>
+        <w:spacing w:line="360" w:lineRule="auto"/>
+        <w:ind w:left="425" w:firstLineChars="0" w:firstLine="0"/>
+      </w:pPr>
+    </w:p>
+    <w:p>
+      <w:pPr>
+        <w:pStyle w:val="a3"/>
+        <w:spacing w:line="360" w:lineRule="auto"/>
+        <w:ind w:left="425" w:firstLineChars="0" w:firstLine="0"/>
+      </w:pPr>
+    </w:p>
+    <w:p>
+      <w:pPr>
+        <w:pStyle w:val="a3"/>
+        <w:spacing w:line="360" w:lineRule="auto"/>
+        <w:ind w:left="425" w:firstLineChars="0" w:firstLine="0"/>
+      </w:pPr>
+    </w:p>
+    <w:p>
+      <w:pPr>
+        <w:pStyle w:val="a3"/>
+        <w:spacing w:line="360" w:lineRule="auto"/>
+        <w:ind w:left="425" w:firstLineChars="0" w:firstLine="0"/>
+      </w:pPr>
+    </w:p>
+    <w:p>
+      <w:pPr>
+        <w:pStyle w:val="a3"/>
+        <w:spacing w:line="360" w:lineRule="auto"/>
+        <w:ind w:left="425" w:firstLineChars="0" w:firstLine="0"/>
+      </w:pPr>
+    </w:p>
+    <w:p>
+      <w:pPr>
+        <w:pStyle w:val="a3"/>
+        <w:spacing w:line="360" w:lineRule="auto"/>
+        <w:ind w:left="425" w:firstLineChars="0" w:firstLine="0"/>
+      </w:pPr>
+    </w:p>
+    <w:p>
+      <w:pPr>
+        <w:pStyle w:val="a3"/>
+        <w:spacing w:line="360" w:lineRule="auto"/>
+        <w:ind w:left="425" w:firstLineChars="0" w:firstLine="0"/>
+      </w:pPr>
+    </w:p>
+    <w:p>
+      <w:pPr>
+        <w:pStyle w:val="a3"/>
+        <w:spacing w:line="360" w:lineRule="auto"/>
+        <w:ind w:left="425" w:firstLineChars="0" w:firstLine="0"/>
+      </w:pPr>
+    </w:p>
+    <w:p>
+      <w:pPr>
+        <w:pStyle w:val="a3"/>
+        <w:spacing w:line="360" w:lineRule="auto"/>
+        <w:ind w:left="425" w:firstLineChars="0" w:firstLine="0"/>
+      </w:pPr>
+    </w:p>
+    <w:p>
+      <w:pPr>
+        <w:pStyle w:val="a3"/>
+        <w:spacing w:line="360" w:lineRule="auto"/>
+        <w:ind w:left="425" w:firstLineChars="0" w:firstLine="0"/>
+      </w:pPr>
+    </w:p>
+    <w:p>
+      <w:pPr>
+        <w:pStyle w:val="a3"/>
+        <w:spacing w:line="360" w:lineRule="auto"/>
+        <w:ind w:left="425" w:firstLineChars="0" w:firstLine="0"/>
+      </w:pPr>
+    </w:p>
+    <w:p>
+      <w:pPr>
+        <w:pStyle w:val="a3"/>
+        <w:spacing w:line="360" w:lineRule="auto"/>
+        <w:ind w:left="425" w:firstLineChars="0" w:firstLine="0"/>
+      </w:pPr>
+    </w:p>
+    <w:p>
+      <w:pPr>
+        <w:pStyle w:val="a3"/>
+        <w:spacing w:line="360" w:lineRule="auto"/>
+        <w:ind w:left="425" w:firstLineChars="0" w:firstLine="0"/>
+      </w:pPr>
+    </w:p>
+    <w:p>
+      <w:pPr>
+        <w:pStyle w:val="a3"/>
+        <w:spacing w:line="360" w:lineRule="auto"/>
+        <w:ind w:left="425" w:firstLineChars="0" w:firstLine="0"/>
+      </w:pPr>
+    </w:p>
+    <w:p>
+      <w:pPr>
+        <w:pStyle w:val="a3"/>
+        <w:spacing w:line="360" w:lineRule="auto"/>
+        <w:ind w:left="425" w:firstLineChars="0" w:firstLine="0"/>
+      </w:pPr>
+    </w:p>
+    <w:p>
+      <w:pPr>
+        <w:pStyle w:val="a3"/>
+        <w:spacing w:line="360" w:lineRule="auto"/>
+        <w:ind w:left="425" w:firstLineChars="0" w:firstLine="0"/>
+      </w:pPr>
+    </w:p>
+    <w:p>
+      <w:pPr>
+        <w:pStyle w:val="a3"/>
+        <w:spacing w:line="360" w:lineRule="auto"/>
+        <w:ind w:left="425" w:firstLineChars="0" w:firstLine="0"/>
+      </w:pPr>
+    </w:p>
+    <w:p>
+      <w:pPr>
+        <w:pStyle w:val="a3"/>
+        <w:spacing w:line="360" w:lineRule="auto"/>
+        <w:ind w:left="425" w:firstLineChars="0" w:firstLine="0"/>
+      </w:pPr>
+    </w:p>
+    <w:p>
+      <w:pPr>
+        <w:pStyle w:val="a3"/>
+        <w:spacing w:line="360" w:lineRule="auto"/>
+        <w:ind w:left="425" w:firstLineChars="0" w:firstLine="0"/>
+      </w:pPr>
+    </w:p>
+    <w:p>
+      <w:pPr>
+        <w:pStyle w:val="a3"/>
+        <w:spacing w:line="360" w:lineRule="auto"/>
+        <w:ind w:left="425" w:firstLineChars="0" w:firstLine="0"/>
+      </w:pPr>
+    </w:p>
+    <w:p>
+      <w:pPr>
+        <w:pStyle w:val="a3"/>
+        <w:spacing w:line="360" w:lineRule="auto"/>
+        <w:ind w:left="425" w:firstLineChars="0" w:firstLine="0"/>
+      </w:pPr>
+    </w:p>
+    <w:p>
+      <w:pPr>
+        <w:pStyle w:val="a3"/>
+        <w:spacing w:line="360" w:lineRule="auto"/>
+        <w:ind w:left="425" w:firstLineChars="0" w:firstLine="0"/>
+      </w:pPr>
+    </w:p>
+    <w:p>
+      <w:pPr>
+        <w:pStyle w:val="a3"/>
+        <w:spacing w:line="360" w:lineRule="auto"/>
+        <w:ind w:left="425" w:firstLineChars="0" w:firstLine="0"/>
+      </w:pPr>
+    </w:p>
+    <w:p>
+      <w:pPr>
+        <w:pStyle w:val="a3"/>
+        <w:spacing w:line="360" w:lineRule="auto"/>
+        <w:ind w:left="425" w:firstLineChars="0" w:firstLine="0"/>
+      </w:pPr>
+    </w:p>
+    <w:p>
+      <w:pPr>
+        <w:pStyle w:val="a3"/>
+        <w:spacing w:line="360" w:lineRule="auto"/>
+        <w:ind w:left="425" w:firstLineChars="0" w:firstLine="0"/>
+      </w:pPr>
+    </w:p>
+    <w:p>
+      <w:pPr>
+        <w:pStyle w:val="a3"/>
+        <w:spacing w:line="360" w:lineRule="auto"/>
+        <w:ind w:left="425" w:firstLineChars="0" w:firstLine="0"/>
+      </w:pPr>
+    </w:p>
+    <w:p>
+      <w:pPr>
+        <w:pStyle w:val="a3"/>
+        <w:spacing w:line="360" w:lineRule="auto"/>
+        <w:ind w:left="425" w:firstLineChars="0" w:firstLine="0"/>
+      </w:pPr>
+    </w:p>
+    <w:p>
+      <w:pPr>
+        <w:pStyle w:val="a3"/>
+        <w:spacing w:line="360" w:lineRule="auto"/>
+        <w:ind w:left="425" w:firstLineChars="0" w:firstLine="0"/>
+      </w:pPr>
+    </w:p>
+    <w:p>
+      <w:pPr>
+        <w:pStyle w:val="a3"/>
+        <w:spacing w:line="360" w:lineRule="auto"/>
+        <w:ind w:left="425" w:firstLineChars="0" w:firstLine="0"/>
+      </w:pPr>
+    </w:p>
+    <w:p>
+      <w:pPr>
+        <w:pStyle w:val="a3"/>
+        <w:spacing w:line="360" w:lineRule="auto"/>
+        <w:ind w:left="425" w:firstLineChars="0" w:firstLine="0"/>
+      </w:pPr>
+    </w:p>
+    <w:p>
+      <w:pPr>
+        <w:pStyle w:val="a3"/>
+        <w:spacing w:line="360" w:lineRule="auto"/>
+        <w:ind w:left="425" w:firstLineChars="0" w:firstLine="0"/>
+      </w:pPr>
+    </w:p>
+    <w:p>
+      <w:pPr>
+        <w:pStyle w:val="a3"/>
+        <w:spacing w:line="360" w:lineRule="auto"/>
+        <w:ind w:left="425" w:firstLineChars="0" w:firstLine="0"/>
+      </w:pPr>
+    </w:p>
+    <w:p>
+      <w:pPr>
+        <w:pStyle w:val="a3"/>
+        <w:spacing w:line="360" w:lineRule="auto"/>
+        <w:ind w:left="425" w:firstLineChars="0" w:firstLine="0"/>
+      </w:pPr>
+    </w:p>
+    <w:p>
+      <w:pPr>
+        <w:pStyle w:val="a3"/>
+        <w:spacing w:line="360" w:lineRule="auto"/>
+        <w:ind w:left="425" w:firstLineChars="0" w:firstLine="0"/>
+      </w:pPr>
+    </w:p>
+    <w:p>
+      <w:pPr>
+        <w:pStyle w:val="a3"/>
+        <w:spacing w:line="360" w:lineRule="auto"/>
+        <w:ind w:left="425" w:firstLineChars="0" w:firstLine="0"/>
+      </w:pPr>
+    </w:p>
+    <w:p>
+      <w:pPr>
+        <w:pStyle w:val="a3"/>
+        <w:spacing w:line="360" w:lineRule="auto"/>
+        <w:ind w:left="425" w:firstLineChars="0" w:firstLine="0"/>
+      </w:pPr>
+    </w:p>
+    <w:p>
+      <w:pPr>
+        <w:pStyle w:val="a3"/>
+        <w:spacing w:line="360" w:lineRule="auto"/>
+        <w:ind w:left="425" w:firstLineChars="0" w:firstLine="0"/>
+      </w:pPr>
+    </w:p>
+    <w:p>
+      <w:pPr>
+        <w:pStyle w:val="a3"/>
+        <w:spacing w:line="360" w:lineRule="auto"/>
+        <w:ind w:left="425" w:firstLineChars="0" w:firstLine="0"/>
+      </w:pPr>
+    </w:p>
+    <w:p>
+      <w:pPr>
+        <w:pStyle w:val="a3"/>
+        <w:spacing w:line="360" w:lineRule="auto"/>
+        <w:ind w:left="425" w:firstLineChars="0" w:firstLine="0"/>
+      </w:pPr>
+    </w:p>
+    <w:p>
+      <w:pPr>
+        <w:pStyle w:val="a3"/>
+        <w:spacing w:line="360" w:lineRule="auto"/>
+        <w:ind w:left="425" w:firstLineChars="0" w:firstLine="0"/>
+      </w:pPr>
+    </w:p>
+    <w:p>
+      <w:pPr>
+        <w:pStyle w:val="a3"/>
+        <w:spacing w:line="360" w:lineRule="auto"/>
+        <w:ind w:left="425" w:firstLineChars="0" w:firstLine="0"/>
+        <w:rPr>
+          <w:rFonts w:hint="eastAsia"/>
+        </w:rPr>
       </w:pPr>
     </w:p>
     <w:p>
@@ -5577,6 +7228,28 @@
       <w:szCs w:val="28"/>
     </w:rPr>
   </w:style>
+  <w:style w:type="paragraph" w:styleId="5">
+    <w:name w:val="heading 5"/>
+    <w:basedOn w:val="a"/>
+    <w:next w:val="a"/>
+    <w:link w:val="5Char"/>
+    <w:uiPriority w:val="9"/>
+    <w:unhideWhenUsed/>
+    <w:qFormat/>
+    <w:rsid w:val="001E6F99"/>
+    <w:pPr>
+      <w:keepNext/>
+      <w:keepLines/>
+      <w:spacing w:before="280" w:after="290" w:line="376" w:lineRule="auto"/>
+      <w:outlineLvl w:val="4"/>
+    </w:pPr>
+    <w:rPr>
+      <w:b/>
+      <w:bCs/>
+      <w:sz w:val="28"/>
+      <w:szCs w:val="28"/>
+    </w:rPr>
+  </w:style>
   <w:style w:type="character" w:default="1" w:styleId="a0">
     <w:name w:val="Default Paragraph Font"/>
     <w:uiPriority w:val="1"/>
@@ -5714,6 +7387,19 @@
     <w:rPr>
       <w:b/>
       <w:bCs/>
+    </w:rPr>
+  </w:style>
+  <w:style w:type="character" w:customStyle="1" w:styleId="5Char">
+    <w:name w:val="标题 5 Char"/>
+    <w:basedOn w:val="a0"/>
+    <w:link w:val="5"/>
+    <w:uiPriority w:val="9"/>
+    <w:rsid w:val="001E6F99"/>
+    <w:rPr>
+      <w:b/>
+      <w:bCs/>
+      <w:sz w:val="28"/>
+      <w:szCs w:val="28"/>
     </w:rPr>
   </w:style>
 </w:styles>
@@ -5978,4 +7664,16 @@
     </a:ext>
   </a:extLst>
 </a:theme>
+</file>
+
+<file path=customXml/item1.xml><?xml version="1.0" encoding="utf-8"?>
+<b:Sources xmlns:b="http://schemas.openxmlformats.org/officeDocument/2006/bibliography" xmlns="http://schemas.openxmlformats.org/officeDocument/2006/bibliography" SelectedStyle="\APASixthEditionOfficeOnline.xsl" StyleName="APA" Version="6"/>
+</file>
+
+<file path=customXml/itemProps1.xml><?xml version="1.0" encoding="utf-8"?>
+<ds:datastoreItem xmlns:ds="http://schemas.openxmlformats.org/officeDocument/2006/customXml" ds:itemID="{912597FF-8199-4223-A555-A32DA37F1C32}">
+  <ds:schemaRefs>
+    <ds:schemaRef ds:uri="http://schemas.openxmlformats.org/officeDocument/2006/bibliography"/>
+  </ds:schemaRefs>
+</ds:datastoreItem>
 </file>
--- a/Introduce_To_Algorithm3/Introduce_To_Algorithm3/OpenSourceLib/ActiveMq/ActiveMQ的安装.docx
+++ b/Introduce_To_Algorithm3/Introduce_To_Algorithm3/OpenSourceLib/ActiveMq/ActiveMQ的安装.docx
@@ -7,7 +7,6 @@
         <w:pStyle w:val="1"/>
         <w:jc w:val="center"/>
       </w:pPr>
-      <w:proofErr w:type="spellStart"/>
       <w:r>
         <w:t>A</w:t>
       </w:r>
@@ -17,7 +16,6 @@
         </w:rPr>
         <w:t>ctivemq</w:t>
       </w:r>
-      <w:proofErr w:type="spellEnd"/>
       <w:r>
         <w:t>的安装</w:t>
       </w:r>
@@ -55,13 +53,8 @@
         <w:t>Apache</w:t>
       </w:r>
       <w:r>
-        <w:t xml:space="preserve"> </w:t>
-      </w:r>
-      <w:proofErr w:type="spellStart"/>
-      <w:r>
-        <w:t>ActiveMQ</w:t>
-      </w:r>
-      <w:proofErr w:type="spellEnd"/>
+        <w:t xml:space="preserve"> ActiveMQ</w:t>
+      </w:r>
       <w:r>
         <w:rPr>
           <w:rFonts w:hint="eastAsia"/>
@@ -206,7 +199,6 @@
         </w:rPr>
         <w:t>把</w:t>
       </w:r>
-      <w:proofErr w:type="spellStart"/>
       <w:r>
         <w:rPr>
           <w:rFonts w:ascii="Helvetica" w:hAnsi="Helvetica" w:cs="Helvetica"/>
@@ -216,7 +208,6 @@
         </w:rPr>
         <w:t>jdk</w:t>
       </w:r>
-      <w:proofErr w:type="spellEnd"/>
       <w:r>
         <w:rPr>
           <w:rFonts w:ascii="Helvetica" w:hAnsi="Helvetica" w:cs="Helvetica"/>
@@ -247,7 +238,6 @@
           <w:shd w:val="clear" w:color="auto" w:fill="FFFFFF"/>
         </w:rPr>
       </w:pPr>
-      <w:proofErr w:type="spellStart"/>
       <w:r>
         <w:rPr>
           <w:rFonts w:ascii="Helvetica" w:hAnsi="Helvetica" w:cs="Helvetica" w:hint="eastAsia"/>
@@ -266,7 +256,6 @@
         </w:rPr>
         <w:t>MQ</w:t>
       </w:r>
-      <w:proofErr w:type="spellEnd"/>
       <w:r>
         <w:rPr>
           <w:rFonts w:ascii="Helvetica" w:hAnsi="Helvetica" w:cs="Helvetica" w:hint="eastAsia"/>
@@ -328,9 +317,17 @@
           <w:szCs w:val="21"/>
           <w:shd w:val="clear" w:color="auto" w:fill="FFFFFF"/>
         </w:rPr>
-        <w:t xml:space="preserve">active </w:t>
-      </w:r>
-      <w:proofErr w:type="spellStart"/>
+        <w:t>active mq</w:t>
+      </w:r>
+      <w:r>
+        <w:rPr>
+          <w:rFonts w:ascii="Helvetica" w:hAnsi="Helvetica" w:cs="Helvetica" w:hint="eastAsia"/>
+          <w:color w:val="000000"/>
+          <w:szCs w:val="21"/>
+          <w:shd w:val="clear" w:color="auto" w:fill="FFFFFF"/>
+        </w:rPr>
+        <w:t>之前</w:t>
+      </w:r>
       <w:r>
         <w:rPr>
           <w:rFonts w:ascii="Helvetica" w:hAnsi="Helvetica" w:cs="Helvetica"/>
@@ -338,9 +335,8 @@
           <w:szCs w:val="21"/>
           <w:shd w:val="clear" w:color="auto" w:fill="FFFFFF"/>
         </w:rPr>
-        <w:t>mq</w:t>
-      </w:r>
-      <w:proofErr w:type="spellEnd"/>
+        <w:t>需要先</w:t>
+      </w:r>
       <w:r>
         <w:rPr>
           <w:rFonts w:ascii="Helvetica" w:hAnsi="Helvetica" w:cs="Helvetica" w:hint="eastAsia"/>
@@ -348,7 +344,7 @@
           <w:szCs w:val="21"/>
           <w:shd w:val="clear" w:color="auto" w:fill="FFFFFF"/>
         </w:rPr>
-        <w:t>之前</w:t>
+        <w:t>安装</w:t>
       </w:r>
       <w:r>
         <w:rPr>
@@ -357,7 +353,7 @@
           <w:szCs w:val="21"/>
           <w:shd w:val="clear" w:color="auto" w:fill="FFFFFF"/>
         </w:rPr>
-        <w:t>需要先</w:t>
+        <w:t>jdk</w:t>
       </w:r>
       <w:r>
         <w:rPr>
@@ -366,9 +362,8 @@
           <w:szCs w:val="21"/>
           <w:shd w:val="clear" w:color="auto" w:fill="FFFFFF"/>
         </w:rPr>
-        <w:t>安装</w:t>
-      </w:r>
-      <w:proofErr w:type="spellStart"/>
+        <w:t>或</w:t>
+      </w:r>
       <w:r>
         <w:rPr>
           <w:rFonts w:ascii="Helvetica" w:hAnsi="Helvetica" w:cs="Helvetica"/>
@@ -376,29 +371,8 @@
           <w:szCs w:val="21"/>
           <w:shd w:val="clear" w:color="auto" w:fill="FFFFFF"/>
         </w:rPr>
-        <w:t>jdk</w:t>
-      </w:r>
-      <w:proofErr w:type="spellEnd"/>
-      <w:r>
-        <w:rPr>
-          <w:rFonts w:ascii="Helvetica" w:hAnsi="Helvetica" w:cs="Helvetica" w:hint="eastAsia"/>
-          <w:color w:val="000000"/>
-          <w:szCs w:val="21"/>
-          <w:shd w:val="clear" w:color="auto" w:fill="FFFFFF"/>
-        </w:rPr>
-        <w:t>或</w:t>
-      </w:r>
-      <w:proofErr w:type="spellStart"/>
-      <w:r>
-        <w:rPr>
-          <w:rFonts w:ascii="Helvetica" w:hAnsi="Helvetica" w:cs="Helvetica"/>
-          <w:color w:val="000000"/>
-          <w:szCs w:val="21"/>
-          <w:shd w:val="clear" w:color="auto" w:fill="FFFFFF"/>
-        </w:rPr>
         <w:t>jre</w:t>
       </w:r>
-      <w:proofErr w:type="spellEnd"/>
       <w:r>
         <w:rPr>
           <w:rFonts w:ascii="Helvetica" w:hAnsi="Helvetica" w:cs="Helvetica"/>
@@ -628,11 +602,9 @@
         </w:rPr>
         <w:t>下载</w:t>
       </w:r>
-      <w:proofErr w:type="spellStart"/>
       <w:r>
         <w:t>jdk</w:t>
       </w:r>
-      <w:proofErr w:type="spellEnd"/>
     </w:p>
     <w:p>
       <w:pPr>
@@ -645,11 +617,9 @@
         </w:rPr>
         <w:t>下载</w:t>
       </w:r>
-      <w:proofErr w:type="spellStart"/>
       <w:r>
         <w:t>jdk</w:t>
       </w:r>
-      <w:proofErr w:type="spellEnd"/>
       <w:r>
         <w:rPr>
           <w:rFonts w:hint="eastAsia"/>
@@ -849,21 +819,7 @@
         <w:rPr>
           <w:highlight w:val="yellow"/>
         </w:rPr>
-        <w:t>;%JAVA_HOME%\bin;%JAVA_HOME%\</w:t>
-      </w:r>
-      <w:proofErr w:type="spellStart"/>
-      <w:r>
-        <w:rPr>
-          <w:highlight w:val="yellow"/>
-        </w:rPr>
-        <w:t>jre</w:t>
-      </w:r>
-      <w:proofErr w:type="spellEnd"/>
-      <w:r>
-        <w:rPr>
-          <w:highlight w:val="yellow"/>
-        </w:rPr>
-        <w:t>\bin</w:t>
+        <w:t>;%JAVA_HOME%\bin;%JAVA_HOME%\jre\bin</w:t>
       </w:r>
     </w:p>
     <w:p>
@@ -1025,11 +981,9 @@
         </w:rPr>
         <w:t>在</w:t>
       </w:r>
-      <w:proofErr w:type="spellStart"/>
       <w:r>
         <w:t>cmd</w:t>
       </w:r>
-      <w:proofErr w:type="spellEnd"/>
       <w:r>
         <w:rPr>
           <w:rFonts w:hint="eastAsia"/>
@@ -1048,11 +1002,9 @@
         </w:rPr>
         <w:t>或者</w:t>
       </w:r>
-      <w:proofErr w:type="spellStart"/>
       <w:r>
         <w:t>javac</w:t>
       </w:r>
-      <w:proofErr w:type="spellEnd"/>
       <w:r>
         <w:rPr>
           <w:rFonts w:hint="eastAsia"/>
@@ -1062,11 +1014,9 @@
       <w:r>
         <w:t>，至此</w:t>
       </w:r>
-      <w:proofErr w:type="spellStart"/>
       <w:r>
         <w:t>jdk</w:t>
       </w:r>
-      <w:proofErr w:type="spellEnd"/>
       <w:r>
         <w:t>安装完毕</w:t>
       </w:r>
@@ -1134,11 +1084,9 @@
           <w:numId w:val="7"/>
         </w:numPr>
       </w:pPr>
-      <w:proofErr w:type="spellStart"/>
       <w:r>
         <w:t>ActiveMQ</w:t>
       </w:r>
-      <w:proofErr w:type="spellEnd"/>
       <w:r>
         <w:rPr>
           <w:rFonts w:hint="eastAsia"/>
@@ -1163,11 +1111,9 @@
         </w:rPr>
         <w:t>下载</w:t>
       </w:r>
-      <w:proofErr w:type="spellStart"/>
       <w:r>
         <w:t>ActiveMQ</w:t>
       </w:r>
-      <w:proofErr w:type="spellEnd"/>
       <w:r>
         <w:rPr>
           <w:rFonts w:hint="eastAsia"/>
@@ -1184,21 +1130,11 @@
       <w:r>
         <w:t>去官方网站下载：</w:t>
       </w:r>
-      <w:r>
-        <w:fldChar w:fldCharType="begin"/>
-      </w:r>
-      <w:r>
-        <w:instrText xml:space="preserve"> HYPERLINK "http://activemq.apache.org/" \t "_blank" </w:instrText>
-      </w:r>
-      <w:r>
-        <w:fldChar w:fldCharType="separate"/>
-      </w:r>
-      <w:r>
-        <w:t>http://activemq.apache.org/</w:t>
-      </w:r>
-      <w:r>
-        <w:fldChar w:fldCharType="end"/>
-      </w:r>
+      <w:hyperlink r:id="rId11" w:tgtFrame="_blank" w:history="1">
+        <w:r>
+          <w:t>http://activemq.apache.org/</w:t>
+        </w:r>
+      </w:hyperlink>
     </w:p>
     <w:p>
       <w:pPr>
@@ -1214,11 +1150,9 @@
         </w:rPr>
         <w:t>运行</w:t>
       </w:r>
-      <w:proofErr w:type="spellStart"/>
       <w:r>
         <w:t>ActiveMQ</w:t>
       </w:r>
-      <w:proofErr w:type="spellEnd"/>
     </w:p>
     <w:p>
       <w:pPr>
@@ -1264,11 +1198,9 @@
         </w:rPr>
         <w:t>启动</w:t>
       </w:r>
-      <w:proofErr w:type="spellStart"/>
       <w:r>
         <w:t>ActiveMQ</w:t>
       </w:r>
-      <w:proofErr w:type="spellEnd"/>
     </w:p>
     <w:p>
       <w:pPr>
@@ -1283,11 +1215,9 @@
       <w:r>
         <w:t>启动</w:t>
       </w:r>
-      <w:proofErr w:type="spellStart"/>
       <w:r>
         <w:t>cmd</w:t>
       </w:r>
-      <w:proofErr w:type="spellEnd"/>
       <w:r>
         <w:t>命令</w:t>
       </w:r>
@@ -1300,11 +1230,9 @@
       <w:r>
         <w:t>进入</w:t>
       </w:r>
-      <w:proofErr w:type="spellStart"/>
       <w:r>
         <w:t>activeMQ</w:t>
       </w:r>
-      <w:proofErr w:type="spellEnd"/>
       <w:r>
         <w:rPr>
           <w:rFonts w:hint="eastAsia"/>
@@ -1328,147 +1256,6 @@
             <wp:extent cx="5274310" cy="3533775"/>
             <wp:effectExtent l="0" t="0" r="2540" b="9525"/>
             <wp:docPr id="9" name="图片 9"/>
-            <wp:cNvGraphicFramePr>
-              <a:graphicFrameLocks xmlns:a="http://schemas.openxmlformats.org/drawingml/2006/main" noChangeAspect="1"/>
-            </wp:cNvGraphicFramePr>
-            <a:graphic xmlns:a="http://schemas.openxmlformats.org/drawingml/2006/main">
-              <a:graphicData uri="http://schemas.openxmlformats.org/drawingml/2006/picture">
-                <pic:pic xmlns:pic="http://schemas.openxmlformats.org/drawingml/2006/picture">
-                  <pic:nvPicPr>
-                    <pic:cNvPr id="1" name=""/>
-                    <pic:cNvPicPr/>
-                  </pic:nvPicPr>
-                  <pic:blipFill>
-                    <a:blip r:embed="rId11"/>
-                    <a:stretch>
-                      <a:fillRect/>
-                    </a:stretch>
-                  </pic:blipFill>
-                  <pic:spPr>
-                    <a:xfrm>
-                      <a:off x="0" y="0"/>
-                      <a:ext cx="5274310" cy="3533775"/>
-                    </a:xfrm>
-                    <a:prstGeom prst="rect">
-                      <a:avLst/>
-                    </a:prstGeom>
-                  </pic:spPr>
-                </pic:pic>
-              </a:graphicData>
-            </a:graphic>
-          </wp:inline>
-        </w:drawing>
-      </w:r>
-    </w:p>
-    <w:p>
-      <w:pPr>
-        <w:pStyle w:val="a3"/>
-        <w:spacing w:line="360" w:lineRule="auto"/>
-        <w:ind w:left="425"/>
-      </w:pPr>
-    </w:p>
-    <w:p>
-      <w:pPr>
-        <w:pStyle w:val="a3"/>
-        <w:numPr>
-          <w:ilvl w:val="0"/>
-          <w:numId w:val="11"/>
-        </w:numPr>
-        <w:spacing w:line="360" w:lineRule="auto"/>
-        <w:ind w:firstLineChars="0"/>
-      </w:pPr>
-      <w:r>
-        <w:rPr>
-          <w:rFonts w:hint="eastAsia"/>
-        </w:rPr>
-        <w:t>执行如下</w:t>
-      </w:r>
-      <w:r>
-        <w:t>命令</w:t>
-      </w:r>
-      <w:r>
-        <w:rPr>
-          <w:rFonts w:hint="eastAsia"/>
-        </w:rPr>
-        <w:t>，</w:t>
-      </w:r>
-      <w:r>
-        <w:t>启动</w:t>
-      </w:r>
-      <w:proofErr w:type="spellStart"/>
-      <w:r>
-        <w:t>ActiveMQ</w:t>
-      </w:r>
-      <w:proofErr w:type="spellEnd"/>
-      <w:r>
-        <w:t xml:space="preserve"> </w:t>
-      </w:r>
-      <w:r>
-        <w:t>或者编写一个</w:t>
-      </w:r>
-      <w:r>
-        <w:t>bat</w:t>
-      </w:r>
-      <w:r>
-        <w:t>文件来启动</w:t>
-      </w:r>
-    </w:p>
-    <w:p>
-      <w:pPr>
-        <w:pStyle w:val="a3"/>
-        <w:spacing w:line="360" w:lineRule="auto"/>
-        <w:ind w:left="1205" w:firstLineChars="0" w:firstLine="0"/>
-      </w:pPr>
-      <w:bookmarkStart w:id="2" w:name="OLE_LINK3"/>
-      <w:r>
-        <w:rPr>
-          <w:rFonts w:ascii="宋体" w:eastAsia="宋体" w:hAnsi="宋体" w:cs="宋体"/>
-          <w:color w:val="000000"/>
-          <w:kern w:val="0"/>
-          <w:sz w:val="24"/>
-          <w:szCs w:val="24"/>
-        </w:rPr>
-        <w:t>bin\</w:t>
-      </w:r>
-      <w:proofErr w:type="spellStart"/>
-      <w:r>
-        <w:rPr>
-          <w:rFonts w:ascii="宋体" w:eastAsia="宋体" w:hAnsi="宋体" w:cs="宋体"/>
-          <w:color w:val="000000"/>
-          <w:kern w:val="0"/>
-          <w:sz w:val="24"/>
-          <w:szCs w:val="24"/>
-        </w:rPr>
-        <w:t>activemq</w:t>
-      </w:r>
-      <w:proofErr w:type="spellEnd"/>
-      <w:r>
-        <w:rPr>
-          <w:rFonts w:ascii="宋体" w:eastAsia="宋体" w:hAnsi="宋体" w:cs="宋体"/>
-          <w:color w:val="000000"/>
-          <w:kern w:val="0"/>
-          <w:sz w:val="24"/>
-          <w:szCs w:val="24"/>
-        </w:rPr>
-        <w:t xml:space="preserve"> start</w:t>
-      </w:r>
-    </w:p>
-    <w:bookmarkEnd w:id="2"/>
-    <w:p>
-      <w:pPr>
-        <w:pStyle w:val="a3"/>
-        <w:spacing w:line="360" w:lineRule="auto"/>
-        <w:ind w:left="1205" w:firstLineChars="0" w:firstLine="0"/>
-      </w:pPr>
-      <w:r>
-        <w:rPr>
-          <w:noProof/>
-        </w:rPr>
-        <w:drawing>
-          <wp:inline distT="0" distB="0" distL="0" distR="0" wp14:anchorId="22F47AFB" wp14:editId="181E6E7D">
-            <wp:extent cx="5274310" cy="2674620"/>
-            <wp:effectExtent l="0" t="0" r="2540" b="0"/>
-            <wp:docPr id="10" name="图片 10"/>
             <wp:cNvGraphicFramePr>
               <a:graphicFrameLocks xmlns:a="http://schemas.openxmlformats.org/drawingml/2006/main" noChangeAspect="1"/>
             </wp:cNvGraphicFramePr>
@@ -1488,7 +1275,7 @@
                   <pic:spPr>
                     <a:xfrm>
                       <a:off x="0" y="0"/>
-                      <a:ext cx="5274310" cy="2674620"/>
+                      <a:ext cx="5274310" cy="3533775"/>
                     </a:xfrm>
                     <a:prstGeom prst="rect">
                       <a:avLst/>
@@ -1507,15 +1294,85 @@
         <w:spacing w:line="360" w:lineRule="auto"/>
         <w:ind w:left="425"/>
       </w:pPr>
+    </w:p>
+    <w:p>
+      <w:pPr>
+        <w:pStyle w:val="a3"/>
+        <w:numPr>
+          <w:ilvl w:val="0"/>
+          <w:numId w:val="11"/>
+        </w:numPr>
+        <w:spacing w:line="360" w:lineRule="auto"/>
+        <w:ind w:firstLineChars="0"/>
+      </w:pPr>
+      <w:r>
+        <w:rPr>
+          <w:rFonts w:hint="eastAsia"/>
+        </w:rPr>
+        <w:t>执行如下</w:t>
+      </w:r>
+      <w:r>
+        <w:t>命令</w:t>
+      </w:r>
+      <w:r>
+        <w:rPr>
+          <w:rFonts w:hint="eastAsia"/>
+        </w:rPr>
+        <w:t>，</w:t>
+      </w:r>
+      <w:r>
+        <w:t>启动</w:t>
+      </w:r>
+      <w:r>
+        <w:t>ActiveMQ</w:t>
+      </w:r>
+      <w:r>
+        <w:t xml:space="preserve"> </w:t>
+      </w:r>
+      <w:r>
+        <w:t>或者编写一个</w:t>
+      </w:r>
+      <w:r>
+        <w:t>bat</w:t>
+      </w:r>
+      <w:r>
+        <w:t>文件来启动</w:t>
+      </w:r>
+    </w:p>
+    <w:p>
+      <w:pPr>
+        <w:pStyle w:val="a3"/>
+        <w:spacing w:line="360" w:lineRule="auto"/>
+        <w:ind w:left="1205" w:firstLineChars="0" w:firstLine="0"/>
+      </w:pPr>
+      <w:bookmarkStart w:id="2" w:name="OLE_LINK3"/>
+      <w:r>
+        <w:rPr>
+          <w:rFonts w:ascii="宋体" w:eastAsia="宋体" w:hAnsi="宋体" w:cs="宋体"/>
+          <w:color w:val="000000"/>
+          <w:kern w:val="0"/>
+          <w:sz w:val="24"/>
+          <w:szCs w:val="24"/>
+        </w:rPr>
+        <w:t>bin\activemq start</w:t>
+      </w:r>
+    </w:p>
+    <w:bookmarkEnd w:id="2"/>
+    <w:p>
+      <w:pPr>
+        <w:pStyle w:val="a3"/>
+        <w:spacing w:line="360" w:lineRule="auto"/>
+        <w:ind w:left="1205" w:firstLineChars="0" w:firstLine="0"/>
+      </w:pPr>
       <w:r>
         <w:rPr>
           <w:noProof/>
         </w:rPr>
         <w:drawing>
-          <wp:inline distT="0" distB="0" distL="0" distR="0" wp14:anchorId="6388C33D" wp14:editId="55F89A6A">
-            <wp:extent cx="3581400" cy="1581150"/>
-            <wp:effectExtent l="0" t="0" r="0" b="0"/>
-            <wp:docPr id="7" name="图片 7"/>
+          <wp:inline distT="0" distB="0" distL="0" distR="0" wp14:anchorId="22F47AFB" wp14:editId="181E6E7D">
+            <wp:extent cx="5274310" cy="2674620"/>
+            <wp:effectExtent l="0" t="0" r="2540" b="0"/>
+            <wp:docPr id="10" name="图片 10"/>
             <wp:cNvGraphicFramePr>
               <a:graphicFrameLocks xmlns:a="http://schemas.openxmlformats.org/drawingml/2006/main" noChangeAspect="1"/>
             </wp:cNvGraphicFramePr>
@@ -1535,6 +1392,53 @@
                   <pic:spPr>
                     <a:xfrm>
                       <a:off x="0" y="0"/>
+                      <a:ext cx="5274310" cy="2674620"/>
+                    </a:xfrm>
+                    <a:prstGeom prst="rect">
+                      <a:avLst/>
+                    </a:prstGeom>
+                  </pic:spPr>
+                </pic:pic>
+              </a:graphicData>
+            </a:graphic>
+          </wp:inline>
+        </w:drawing>
+      </w:r>
+    </w:p>
+    <w:p>
+      <w:pPr>
+        <w:pStyle w:val="a3"/>
+        <w:spacing w:line="360" w:lineRule="auto"/>
+        <w:ind w:left="425"/>
+      </w:pPr>
+      <w:r>
+        <w:rPr>
+          <w:noProof/>
+        </w:rPr>
+        <w:drawing>
+          <wp:inline distT="0" distB="0" distL="0" distR="0" wp14:anchorId="6388C33D" wp14:editId="55F89A6A">
+            <wp:extent cx="3581400" cy="1581150"/>
+            <wp:effectExtent l="0" t="0" r="0" b="0"/>
+            <wp:docPr id="7" name="图片 7"/>
+            <wp:cNvGraphicFramePr>
+              <a:graphicFrameLocks xmlns:a="http://schemas.openxmlformats.org/drawingml/2006/main" noChangeAspect="1"/>
+            </wp:cNvGraphicFramePr>
+            <a:graphic xmlns:a="http://schemas.openxmlformats.org/drawingml/2006/main">
+              <a:graphicData uri="http://schemas.openxmlformats.org/drawingml/2006/picture">
+                <pic:pic xmlns:pic="http://schemas.openxmlformats.org/drawingml/2006/picture">
+                  <pic:nvPicPr>
+                    <pic:cNvPr id="1" name=""/>
+                    <pic:cNvPicPr/>
+                  </pic:nvPicPr>
+                  <pic:blipFill>
+                    <a:blip r:embed="rId14"/>
+                    <a:stretch>
+                      <a:fillRect/>
+                    </a:stretch>
+                  </pic:blipFill>
+                  <pic:spPr>
+                    <a:xfrm>
+                      <a:off x="0" y="0"/>
                       <a:ext cx="3581400" cy="1581150"/>
                     </a:xfrm>
                     <a:prstGeom prst="rect">
@@ -1603,11 +1507,9 @@
         </w:rPr>
         <w:t>启动</w:t>
       </w:r>
-      <w:proofErr w:type="spellStart"/>
       <w:r>
         <w:t>ActiveMQ</w:t>
       </w:r>
-      <w:proofErr w:type="spellEnd"/>
       <w:r>
         <w:rPr>
           <w:rFonts w:hint="eastAsia"/>
@@ -1632,7 +1534,7 @@
         </w:rPr>
         <w:t xml:space="preserve"> </w:t>
       </w:r>
-      <w:hyperlink r:id="rId14" w:history="1">
+      <w:hyperlink r:id="rId15" w:history="1">
         <w:r>
           <w:rPr>
             <w:rStyle w:val="a4"/>
@@ -1696,127 +1598,6 @@
             <wp:extent cx="5274310" cy="3274695"/>
             <wp:effectExtent l="0" t="0" r="2540" b="1905"/>
             <wp:docPr id="11" name="图片 11"/>
-            <wp:cNvGraphicFramePr>
-              <a:graphicFrameLocks xmlns:a="http://schemas.openxmlformats.org/drawingml/2006/main" noChangeAspect="1"/>
-            </wp:cNvGraphicFramePr>
-            <a:graphic xmlns:a="http://schemas.openxmlformats.org/drawingml/2006/main">
-              <a:graphicData uri="http://schemas.openxmlformats.org/drawingml/2006/picture">
-                <pic:pic xmlns:pic="http://schemas.openxmlformats.org/drawingml/2006/picture">
-                  <pic:nvPicPr>
-                    <pic:cNvPr id="1" name=""/>
-                    <pic:cNvPicPr/>
-                  </pic:nvPicPr>
-                  <pic:blipFill>
-                    <a:blip r:embed="rId15"/>
-                    <a:stretch>
-                      <a:fillRect/>
-                    </a:stretch>
-                  </pic:blipFill>
-                  <pic:spPr>
-                    <a:xfrm>
-                      <a:off x="0" y="0"/>
-                      <a:ext cx="5274310" cy="3274695"/>
-                    </a:xfrm>
-                    <a:prstGeom prst="rect">
-                      <a:avLst/>
-                    </a:prstGeom>
-                  </pic:spPr>
-                </pic:pic>
-              </a:graphicData>
-            </a:graphic>
-          </wp:inline>
-        </w:drawing>
-      </w:r>
-    </w:p>
-    <w:p>
-      <w:pPr>
-        <w:pStyle w:val="a3"/>
-        <w:spacing w:line="360" w:lineRule="auto"/>
-        <w:ind w:left="425"/>
-      </w:pPr>
-    </w:p>
-    <w:p>
-      <w:pPr>
-        <w:pStyle w:val="a3"/>
-        <w:spacing w:line="360" w:lineRule="auto"/>
-        <w:ind w:left="425"/>
-      </w:pPr>
-      <w:r>
-        <w:rPr>
-          <w:rFonts w:hint="eastAsia"/>
-        </w:rPr>
-        <w:t>4</w:t>
-      </w:r>
-      <w:r>
-        <w:rPr>
-          <w:rFonts w:hint="eastAsia"/>
-        </w:rPr>
-        <w:t>、</w:t>
-      </w:r>
-      <w:r>
-        <w:t>按</w:t>
-      </w:r>
-      <w:r>
-        <w:t>CTRL+C</w:t>
-      </w:r>
-      <w:r>
-        <w:rPr>
-          <w:rFonts w:hint="eastAsia"/>
-        </w:rPr>
-        <w:t>可</w:t>
-      </w:r>
-      <w:r>
-        <w:t>关闭</w:t>
-      </w:r>
-      <w:proofErr w:type="spellStart"/>
-      <w:r>
-        <w:t>ActiveMQ</w:t>
-      </w:r>
-      <w:proofErr w:type="spellEnd"/>
-    </w:p>
-    <w:p>
-      <w:pPr>
-        <w:pStyle w:val="a3"/>
-        <w:spacing w:line="360" w:lineRule="auto"/>
-        <w:ind w:left="425"/>
-      </w:pPr>
-    </w:p>
-    <w:p>
-      <w:pPr>
-        <w:pStyle w:val="3"/>
-        <w:numPr>
-          <w:ilvl w:val="1"/>
-          <w:numId w:val="7"/>
-        </w:numPr>
-      </w:pPr>
-      <w:proofErr w:type="spellStart"/>
-      <w:r>
-        <w:lastRenderedPageBreak/>
-        <w:t>A</w:t>
-      </w:r>
-      <w:r>
-        <w:t>ctiveMQ</w:t>
-      </w:r>
-      <w:proofErr w:type="spellEnd"/>
-      <w:r>
-        <w:t>目录结构</w:t>
-      </w:r>
-    </w:p>
-    <w:p>
-      <w:pPr>
-        <w:pStyle w:val="a3"/>
-        <w:spacing w:line="360" w:lineRule="auto"/>
-        <w:ind w:left="425"/>
-      </w:pPr>
-      <w:r>
-        <w:rPr>
-          <w:noProof/>
-        </w:rPr>
-        <w:drawing>
-          <wp:inline distT="0" distB="0" distL="0" distR="0" wp14:anchorId="21D921B7" wp14:editId="1270A209">
-            <wp:extent cx="5274310" cy="3352800"/>
-            <wp:effectExtent l="0" t="0" r="2540" b="0"/>
-            <wp:docPr id="8" name="图片 8"/>
             <wp:cNvGraphicFramePr>
               <a:graphicFrameLocks xmlns:a="http://schemas.openxmlformats.org/drawingml/2006/main" noChangeAspect="1"/>
             </wp:cNvGraphicFramePr>
@@ -1836,7 +1617,7 @@
                   <pic:spPr>
                     <a:xfrm>
                       <a:off x="0" y="0"/>
-                      <a:ext cx="5274310" cy="3352800"/>
+                      <a:ext cx="5274310" cy="3274695"/>
                     </a:xfrm>
                     <a:prstGeom prst="rect">
                       <a:avLst/>
@@ -1855,12 +1636,6 @@
         <w:spacing w:line="360" w:lineRule="auto"/>
         <w:ind w:left="425"/>
       </w:pPr>
-      <w:r>
-        <w:t xml:space="preserve">Bin – </w:t>
-      </w:r>
-      <w:r>
-        <w:t>存放启动脚本，执行文件</w:t>
-      </w:r>
     </w:p>
     <w:p>
       <w:pPr>
@@ -1868,175 +1643,36 @@
         <w:spacing w:line="360" w:lineRule="auto"/>
         <w:ind w:left="425"/>
       </w:pPr>
-      <w:proofErr w:type="spellStart"/>
-      <w:r>
-        <w:t>Conf</w:t>
-      </w:r>
-      <w:proofErr w:type="spellEnd"/>
-      <w:r>
-        <w:tab/>
-        <w:t xml:space="preserve"> -- </w:t>
-      </w:r>
-      <w:r>
-        <w:t>存放配置文件</w:t>
-      </w:r>
-    </w:p>
-    <w:p>
-      <w:pPr>
-        <w:pStyle w:val="a3"/>
-        <w:spacing w:line="360" w:lineRule="auto"/>
-        <w:ind w:left="425"/>
-      </w:pPr>
-      <w:r>
-        <w:t xml:space="preserve">Data – </w:t>
-      </w:r>
-      <w:r>
-        <w:t>存放日志文件和持久消息</w:t>
-      </w:r>
-    </w:p>
-    <w:p>
-      <w:pPr>
-        <w:pStyle w:val="a3"/>
-        <w:spacing w:line="360" w:lineRule="auto"/>
-        <w:ind w:left="425"/>
-      </w:pPr>
-      <w:r>
-        <w:t xml:space="preserve">Lib – </w:t>
-      </w:r>
-      <w:r>
-        <w:t>存放</w:t>
-      </w:r>
-      <w:proofErr w:type="spellStart"/>
-      <w:r>
-        <w:t>activeMQ</w:t>
-      </w:r>
-      <w:proofErr w:type="spellEnd"/>
-      <w:r>
-        <w:t>使用到的库</w:t>
-      </w:r>
-    </w:p>
-    <w:p>
-      <w:pPr>
-        <w:pStyle w:val="a3"/>
-        <w:spacing w:line="360" w:lineRule="auto"/>
-        <w:ind w:left="425"/>
-      </w:pPr>
-      <w:proofErr w:type="spellStart"/>
-      <w:r>
-        <w:rPr>
-          <w:rFonts w:hint="eastAsia"/>
-        </w:rPr>
-        <w:t>Web</w:t>
-      </w:r>
-      <w:r>
-        <w:t>apps</w:t>
-      </w:r>
-      <w:proofErr w:type="spellEnd"/>
-      <w:r>
-        <w:t xml:space="preserve"> – </w:t>
-      </w:r>
-      <w:r>
-        <w:t>存放</w:t>
-      </w:r>
-      <w:proofErr w:type="spellStart"/>
-      <w:r>
-        <w:t>activeMQ</w:t>
-      </w:r>
-      <w:proofErr w:type="spellEnd"/>
-      <w:r>
-        <w:t xml:space="preserve"> web console</w:t>
-      </w:r>
-    </w:p>
-    <w:p>
-      <w:pPr>
-        <w:pStyle w:val="a3"/>
-        <w:spacing w:line="360" w:lineRule="auto"/>
-        <w:ind w:left="425"/>
-      </w:pPr>
-    </w:p>
-    <w:p>
-      <w:pPr>
-        <w:pStyle w:val="a3"/>
-        <w:spacing w:line="360" w:lineRule="auto"/>
-        <w:ind w:left="425"/>
-      </w:pPr>
-    </w:p>
-    <w:p>
-      <w:pPr>
-        <w:pStyle w:val="a3"/>
-        <w:spacing w:line="360" w:lineRule="auto"/>
-        <w:ind w:left="425"/>
-      </w:pPr>
-    </w:p>
-    <w:p>
-      <w:pPr>
-        <w:pStyle w:val="a3"/>
-        <w:spacing w:line="360" w:lineRule="auto"/>
-        <w:ind w:left="425"/>
-      </w:pPr>
-    </w:p>
-    <w:p>
-      <w:pPr>
-        <w:pStyle w:val="a3"/>
-        <w:spacing w:line="360" w:lineRule="auto"/>
-        <w:ind w:left="425"/>
-      </w:pPr>
-    </w:p>
-    <w:p>
-      <w:pPr>
-        <w:pStyle w:val="a3"/>
-        <w:spacing w:line="360" w:lineRule="auto"/>
-        <w:ind w:left="425"/>
-      </w:pPr>
-    </w:p>
-    <w:p>
-      <w:pPr>
-        <w:pStyle w:val="a3"/>
-        <w:spacing w:line="360" w:lineRule="auto"/>
-        <w:ind w:left="425"/>
-      </w:pPr>
-    </w:p>
-    <w:p>
-      <w:pPr>
-        <w:pStyle w:val="a3"/>
-        <w:spacing w:line="360" w:lineRule="auto"/>
-        <w:ind w:left="425"/>
-      </w:pPr>
-    </w:p>
-    <w:p>
-      <w:pPr>
-        <w:pStyle w:val="a3"/>
-        <w:spacing w:line="360" w:lineRule="auto"/>
-        <w:ind w:left="425"/>
-      </w:pPr>
-    </w:p>
-    <w:p>
-      <w:pPr>
-        <w:pStyle w:val="a3"/>
-        <w:spacing w:line="360" w:lineRule="auto"/>
-        <w:ind w:left="425"/>
-      </w:pPr>
-    </w:p>
-    <w:p>
-      <w:pPr>
-        <w:pStyle w:val="a3"/>
-        <w:spacing w:line="360" w:lineRule="auto"/>
-        <w:ind w:left="425"/>
-      </w:pPr>
-    </w:p>
-    <w:p>
-      <w:pPr>
-        <w:pStyle w:val="a3"/>
-        <w:spacing w:line="360" w:lineRule="auto"/>
-        <w:ind w:left="425"/>
-      </w:pPr>
-    </w:p>
-    <w:p>
-      <w:pPr>
-        <w:pStyle w:val="a3"/>
-        <w:spacing w:line="360" w:lineRule="auto"/>
-        <w:ind w:left="425"/>
-      </w:pPr>
+      <w:r>
+        <w:rPr>
+          <w:rFonts w:hint="eastAsia"/>
+        </w:rPr>
+        <w:t>4</w:t>
+      </w:r>
+      <w:r>
+        <w:rPr>
+          <w:rFonts w:hint="eastAsia"/>
+        </w:rPr>
+        <w:t>、</w:t>
+      </w:r>
+      <w:r>
+        <w:t>按</w:t>
+      </w:r>
+      <w:r>
+        <w:t>CTRL+C</w:t>
+      </w:r>
+      <w:r>
+        <w:rPr>
+          <w:rFonts w:hint="eastAsia"/>
+        </w:rPr>
+        <w:t>可</w:t>
+      </w:r>
+      <w:r>
+        <w:t>关闭</w:t>
+      </w:r>
+      <w:r>
+        <w:t>ActiveMQ</w:t>
+      </w:r>
     </w:p>
     <w:p>
       <w:pPr>
@@ -2054,129 +1690,31 @@
         </w:numPr>
       </w:pPr>
       <w:r>
-        <w:t>代码测试</w:t>
-      </w:r>
-      <w:r>
-        <w:rPr>
-          <w:rFonts w:hint="eastAsia"/>
-        </w:rPr>
-        <w:t>和使用</w:t>
-      </w:r>
-      <w:r>
-        <w:t>样例</w:t>
-      </w:r>
-    </w:p>
-    <w:p>
-      <w:pPr>
-        <w:pStyle w:val="a3"/>
-        <w:spacing w:line="360" w:lineRule="auto"/>
-        <w:ind w:left="425" w:firstLineChars="0" w:firstLine="0"/>
-      </w:pPr>
-      <w:r>
-        <w:rPr>
-          <w:rFonts w:hint="eastAsia"/>
-        </w:rPr>
-        <w:t>本项目</w:t>
-      </w:r>
-      <w:r>
-        <w:t>是</w:t>
-      </w:r>
-      <w:r>
-        <w:t>C#</w:t>
-      </w:r>
-      <w:r>
-        <w:t>的项目</w:t>
-      </w:r>
-      <w:r>
-        <w:rPr>
-          <w:rFonts w:hint="eastAsia"/>
-        </w:rPr>
-        <w:t>，</w:t>
-      </w:r>
-      <w:r>
-        <w:t>因此使用</w:t>
-      </w:r>
-      <w:r>
-        <w:t>C#</w:t>
-      </w:r>
-      <w:r>
-        <w:rPr>
-          <w:rFonts w:hint="eastAsia"/>
-        </w:rPr>
-        <w:t>编写</w:t>
-      </w:r>
-      <w:r>
-        <w:t>代码</w:t>
-      </w:r>
-      <w:r>
-        <w:rPr>
-          <w:rFonts w:hint="eastAsia"/>
-        </w:rPr>
-        <w:t>样例</w:t>
-      </w:r>
-      <w:r>
-        <w:t>。</w:t>
-      </w:r>
-      <w:r>
-        <w:t>Java</w:t>
-      </w:r>
-      <w:r>
-        <w:rPr>
-          <w:rFonts w:hint="eastAsia"/>
-        </w:rPr>
-        <w:t>请</w:t>
-      </w:r>
-      <w:r>
-        <w:t>自行查找资料。</w:t>
-      </w:r>
-    </w:p>
-    <w:p>
-      <w:pPr>
-        <w:pStyle w:val="a3"/>
-        <w:spacing w:line="360" w:lineRule="auto"/>
-        <w:ind w:left="425" w:firstLineChars="0" w:firstLine="0"/>
-      </w:pPr>
-      <w:r>
-        <w:rPr>
-          <w:rFonts w:hint="eastAsia"/>
-        </w:rPr>
-        <w:t>通过</w:t>
-      </w:r>
-      <w:proofErr w:type="spellStart"/>
-      <w:r>
-        <w:t>Nuget</w:t>
-      </w:r>
-      <w:proofErr w:type="spellEnd"/>
-      <w:r>
-        <w:t>安装</w:t>
-      </w:r>
-      <w:r>
-        <w:rPr>
-          <w:rFonts w:hint="eastAsia"/>
-        </w:rPr>
-        <w:t xml:space="preserve"> </w:t>
-      </w:r>
-      <w:proofErr w:type="spellStart"/>
-      <w:r>
-        <w:t>Apache.NMS.ActiveMQ</w:t>
-      </w:r>
-      <w:proofErr w:type="spellEnd"/>
-    </w:p>
-    <w:p>
-      <w:pPr>
-        <w:pStyle w:val="a3"/>
-        <w:spacing w:line="360" w:lineRule="auto"/>
-        <w:ind w:left="425" w:firstLineChars="0" w:firstLine="0"/>
+        <w:lastRenderedPageBreak/>
+        <w:t>A</w:t>
+      </w:r>
+      <w:r>
+        <w:t>ctiveMQ</w:t>
+      </w:r>
+      <w:r>
+        <w:t>目录结构</w:t>
+      </w:r>
+    </w:p>
+    <w:p>
+      <w:pPr>
+        <w:pStyle w:val="a3"/>
+        <w:spacing w:line="360" w:lineRule="auto"/>
+        <w:ind w:left="425"/>
       </w:pPr>
       <w:r>
         <w:rPr>
           <w:noProof/>
         </w:rPr>
         <w:drawing>
-          <wp:inline distT="0" distB="0" distL="0" distR="0" wp14:anchorId="543B3B74" wp14:editId="089E887B">
-            <wp:extent cx="5274310" cy="657225"/>
-            <wp:effectExtent l="0" t="0" r="2540" b="9525"/>
-            <wp:docPr id="6" name="图片 6"/>
+          <wp:inline distT="0" distB="0" distL="0" distR="0" wp14:anchorId="21D921B7" wp14:editId="1270A209">
+            <wp:extent cx="5274310" cy="3352800"/>
+            <wp:effectExtent l="0" t="0" r="2540" b="0"/>
+            <wp:docPr id="8" name="图片 8"/>
             <wp:cNvGraphicFramePr>
               <a:graphicFrameLocks xmlns:a="http://schemas.openxmlformats.org/drawingml/2006/main" noChangeAspect="1"/>
             </wp:cNvGraphicFramePr>
@@ -2196,7 +1734,7 @@
                   <pic:spPr>
                     <a:xfrm>
                       <a:off x="0" y="0"/>
-                      <a:ext cx="5274310" cy="657225"/>
+                      <a:ext cx="5274310" cy="3352800"/>
                     </a:xfrm>
                     <a:prstGeom prst="rect">
                       <a:avLst/>
@@ -2213,7 +1751,182 @@
       <w:pPr>
         <w:pStyle w:val="a3"/>
         <w:spacing w:line="360" w:lineRule="auto"/>
-        <w:ind w:left="425" w:firstLineChars="0" w:firstLine="0"/>
+        <w:ind w:left="425"/>
+      </w:pPr>
+      <w:r>
+        <w:t xml:space="preserve">Bin – </w:t>
+      </w:r>
+      <w:r>
+        <w:t>存放启动脚本，执行文件</w:t>
+      </w:r>
+    </w:p>
+    <w:p>
+      <w:pPr>
+        <w:pStyle w:val="a3"/>
+        <w:spacing w:line="360" w:lineRule="auto"/>
+        <w:ind w:left="425"/>
+      </w:pPr>
+      <w:r>
+        <w:t>Conf</w:t>
+      </w:r>
+      <w:r>
+        <w:tab/>
+        <w:t xml:space="preserve"> -- </w:t>
+      </w:r>
+      <w:r>
+        <w:t>存放配置文件</w:t>
+      </w:r>
+    </w:p>
+    <w:p>
+      <w:pPr>
+        <w:pStyle w:val="a3"/>
+        <w:spacing w:line="360" w:lineRule="auto"/>
+        <w:ind w:left="425"/>
+      </w:pPr>
+      <w:r>
+        <w:t xml:space="preserve">Data – </w:t>
+      </w:r>
+      <w:r>
+        <w:t>存放日志文件和持久消息</w:t>
+      </w:r>
+    </w:p>
+    <w:p>
+      <w:pPr>
+        <w:pStyle w:val="a3"/>
+        <w:spacing w:line="360" w:lineRule="auto"/>
+        <w:ind w:left="425"/>
+      </w:pPr>
+      <w:r>
+        <w:t xml:space="preserve">Lib – </w:t>
+      </w:r>
+      <w:r>
+        <w:t>存放</w:t>
+      </w:r>
+      <w:r>
+        <w:t>activeMQ</w:t>
+      </w:r>
+      <w:r>
+        <w:t>使用到的库</w:t>
+      </w:r>
+    </w:p>
+    <w:p>
+      <w:pPr>
+        <w:pStyle w:val="a3"/>
+        <w:spacing w:line="360" w:lineRule="auto"/>
+        <w:ind w:left="425"/>
+      </w:pPr>
+      <w:r>
+        <w:rPr>
+          <w:rFonts w:hint="eastAsia"/>
+        </w:rPr>
+        <w:t>Web</w:t>
+      </w:r>
+      <w:r>
+        <w:t xml:space="preserve">apps – </w:t>
+      </w:r>
+      <w:r>
+        <w:t>存放</w:t>
+      </w:r>
+      <w:r>
+        <w:t>activeMQ web console</w:t>
+      </w:r>
+    </w:p>
+    <w:p>
+      <w:pPr>
+        <w:pStyle w:val="a3"/>
+        <w:spacing w:line="360" w:lineRule="auto"/>
+        <w:ind w:left="425"/>
+      </w:pPr>
+    </w:p>
+    <w:p>
+      <w:pPr>
+        <w:pStyle w:val="a3"/>
+        <w:spacing w:line="360" w:lineRule="auto"/>
+        <w:ind w:left="425"/>
+      </w:pPr>
+    </w:p>
+    <w:p>
+      <w:pPr>
+        <w:pStyle w:val="a3"/>
+        <w:spacing w:line="360" w:lineRule="auto"/>
+        <w:ind w:left="425"/>
+      </w:pPr>
+    </w:p>
+    <w:p>
+      <w:pPr>
+        <w:pStyle w:val="a3"/>
+        <w:spacing w:line="360" w:lineRule="auto"/>
+        <w:ind w:left="425"/>
+      </w:pPr>
+    </w:p>
+    <w:p>
+      <w:pPr>
+        <w:pStyle w:val="a3"/>
+        <w:spacing w:line="360" w:lineRule="auto"/>
+        <w:ind w:left="425"/>
+      </w:pPr>
+    </w:p>
+    <w:p>
+      <w:pPr>
+        <w:pStyle w:val="a3"/>
+        <w:spacing w:line="360" w:lineRule="auto"/>
+        <w:ind w:left="425"/>
+      </w:pPr>
+    </w:p>
+    <w:p>
+      <w:pPr>
+        <w:pStyle w:val="a3"/>
+        <w:spacing w:line="360" w:lineRule="auto"/>
+        <w:ind w:left="425"/>
+      </w:pPr>
+    </w:p>
+    <w:p>
+      <w:pPr>
+        <w:pStyle w:val="a3"/>
+        <w:spacing w:line="360" w:lineRule="auto"/>
+        <w:ind w:left="425"/>
+      </w:pPr>
+    </w:p>
+    <w:p>
+      <w:pPr>
+        <w:pStyle w:val="a3"/>
+        <w:spacing w:line="360" w:lineRule="auto"/>
+        <w:ind w:left="425"/>
+      </w:pPr>
+    </w:p>
+    <w:p>
+      <w:pPr>
+        <w:pStyle w:val="a3"/>
+        <w:spacing w:line="360" w:lineRule="auto"/>
+        <w:ind w:left="425"/>
+      </w:pPr>
+    </w:p>
+    <w:p>
+      <w:pPr>
+        <w:pStyle w:val="a3"/>
+        <w:spacing w:line="360" w:lineRule="auto"/>
+        <w:ind w:left="425"/>
+      </w:pPr>
+    </w:p>
+    <w:p>
+      <w:pPr>
+        <w:pStyle w:val="a3"/>
+        <w:spacing w:line="360" w:lineRule="auto"/>
+        <w:ind w:left="425"/>
+      </w:pPr>
+    </w:p>
+    <w:p>
+      <w:pPr>
+        <w:pStyle w:val="a3"/>
+        <w:spacing w:line="360" w:lineRule="auto"/>
+        <w:ind w:left="425"/>
+      </w:pPr>
+    </w:p>
+    <w:p>
+      <w:pPr>
+        <w:pStyle w:val="a3"/>
+        <w:spacing w:line="360" w:lineRule="auto"/>
+        <w:ind w:left="425"/>
       </w:pPr>
     </w:p>
     <w:p>
@@ -2225,825 +1938,108 @@
         </w:numPr>
       </w:pPr>
       <w:r>
-        <w:t>JMS</w:t>
-      </w:r>
-      <w:r>
-        <w:t>消息</w:t>
-      </w:r>
-    </w:p>
-    <w:p/>
-    <w:p>
-      <w:pPr>
-        <w:pStyle w:val="4"/>
-      </w:pPr>
-      <w:r>
-        <w:t>消息头</w:t>
-      </w:r>
-    </w:p>
-    <w:p>
-      <w:pPr>
-        <w:pStyle w:val="a3"/>
-        <w:spacing w:line="360" w:lineRule="auto"/>
-        <w:ind w:left="425" w:firstLineChars="0" w:firstLine="0"/>
-      </w:pPr>
-      <w:r>
-        <w:t>JMS</w:t>
-      </w:r>
-      <w:r>
-        <w:t>部分消息头如下：</w:t>
-      </w:r>
-    </w:p>
-    <w:p>
-      <w:pPr>
-        <w:pStyle w:val="a3"/>
-        <w:spacing w:line="360" w:lineRule="auto"/>
-        <w:ind w:left="425" w:firstLineChars="0" w:firstLine="0"/>
-        <w:rPr>
-          <w:highlight w:val="yellow"/>
-        </w:rPr>
-      </w:pPr>
-      <w:proofErr w:type="spellStart"/>
-      <w:r>
-        <w:rPr>
-          <w:highlight w:val="yellow"/>
-        </w:rPr>
-        <w:t>JMSDestination</w:t>
-      </w:r>
-      <w:proofErr w:type="spellEnd"/>
-      <w:r>
-        <w:rPr>
-          <w:highlight w:val="yellow"/>
-        </w:rPr>
-        <w:t>:</w:t>
-      </w:r>
-      <w:r>
-        <w:rPr>
-          <w:highlight w:val="yellow"/>
-        </w:rPr>
-        <w:t>消息发送的目的地</w:t>
-      </w:r>
-    </w:p>
-    <w:p>
-      <w:pPr>
-        <w:pStyle w:val="a3"/>
-        <w:spacing w:line="360" w:lineRule="auto"/>
-        <w:ind w:left="425" w:firstLineChars="0" w:firstLine="0"/>
-      </w:pPr>
-      <w:proofErr w:type="spellStart"/>
-      <w:r>
-        <w:rPr>
-          <w:highlight w:val="yellow"/>
-        </w:rPr>
-        <w:t>JMSDeliveryMode</w:t>
-      </w:r>
-      <w:proofErr w:type="spellEnd"/>
-      <w:r>
-        <w:rPr>
-          <w:highlight w:val="yellow"/>
-        </w:rPr>
-        <w:t>:</w:t>
-      </w:r>
-      <w:r>
-        <w:rPr>
-          <w:highlight w:val="yellow"/>
-        </w:rPr>
-        <w:t>消息的模式：</w:t>
-      </w:r>
-      <w:r>
-        <w:rPr>
-          <w:highlight w:val="yellow"/>
-        </w:rPr>
-        <w:t>Persistent</w:t>
-      </w:r>
-      <w:r>
-        <w:rPr>
-          <w:highlight w:val="yellow"/>
-        </w:rPr>
-        <w:t>或者</w:t>
-      </w:r>
-      <w:proofErr w:type="spellStart"/>
-      <w:r>
-        <w:rPr>
-          <w:highlight w:val="yellow"/>
-        </w:rPr>
-        <w:t>NonPersistent</w:t>
-      </w:r>
-      <w:proofErr w:type="spellEnd"/>
-    </w:p>
-    <w:p>
-      <w:pPr>
-        <w:pStyle w:val="a3"/>
-        <w:spacing w:line="360" w:lineRule="auto"/>
-        <w:ind w:left="425" w:firstLineChars="0" w:firstLine="0"/>
-        <w:rPr>
-          <w:highlight w:val="yellow"/>
-        </w:rPr>
-      </w:pPr>
-      <w:proofErr w:type="spellStart"/>
-      <w:r>
-        <w:rPr>
-          <w:rFonts w:hint="eastAsia"/>
-          <w:highlight w:val="yellow"/>
-        </w:rPr>
-        <w:t>JMSExpiration</w:t>
-      </w:r>
-      <w:proofErr w:type="spellEnd"/>
-      <w:r>
-        <w:rPr>
-          <w:rFonts w:hint="eastAsia"/>
-          <w:highlight w:val="yellow"/>
-        </w:rPr>
-        <w:t>:</w:t>
-      </w:r>
-      <w:r>
-        <w:rPr>
-          <w:rFonts w:hint="eastAsia"/>
-          <w:highlight w:val="yellow"/>
-        </w:rPr>
-        <w:t>消息过期时间</w:t>
-      </w:r>
-    </w:p>
-    <w:p>
-      <w:pPr>
-        <w:pStyle w:val="a3"/>
-        <w:spacing w:line="360" w:lineRule="auto"/>
-        <w:ind w:left="425" w:firstLineChars="0" w:firstLine="0"/>
-      </w:pPr>
-      <w:proofErr w:type="spellStart"/>
-      <w:r>
-        <w:rPr>
-          <w:highlight w:val="yellow"/>
-        </w:rPr>
-        <w:t>JMSMessageID</w:t>
-      </w:r>
-      <w:proofErr w:type="spellEnd"/>
-      <w:r>
-        <w:rPr>
-          <w:highlight w:val="yellow"/>
-        </w:rPr>
-        <w:t>:</w:t>
-      </w:r>
-      <w:r>
-        <w:rPr>
-          <w:highlight w:val="yellow"/>
-        </w:rPr>
-        <w:t>消息</w:t>
-      </w:r>
-      <w:r>
-        <w:rPr>
-          <w:highlight w:val="yellow"/>
-        </w:rPr>
-        <w:t>ID</w:t>
-      </w:r>
-      <w:r>
-        <w:rPr>
-          <w:highlight w:val="yellow"/>
-        </w:rPr>
-        <w:t>，必须以</w:t>
-      </w:r>
-      <w:r>
-        <w:rPr>
-          <w:highlight w:val="darkGray"/>
-        </w:rPr>
-        <w:t>ID:</w:t>
-      </w:r>
-      <w:r>
-        <w:rPr>
-          <w:highlight w:val="yellow"/>
-        </w:rPr>
-        <w:t>开头</w:t>
-      </w:r>
-    </w:p>
-    <w:p>
-      <w:pPr>
-        <w:pStyle w:val="a3"/>
-        <w:spacing w:line="360" w:lineRule="auto"/>
-        <w:ind w:left="425" w:firstLineChars="0" w:firstLine="0"/>
-      </w:pPr>
-      <w:proofErr w:type="spellStart"/>
-      <w:r>
-        <w:rPr>
-          <w:rFonts w:hint="eastAsia"/>
-        </w:rPr>
-        <w:t>JMSPriority</w:t>
-      </w:r>
-      <w:proofErr w:type="spellEnd"/>
-      <w:r>
-        <w:rPr>
-          <w:rFonts w:hint="eastAsia"/>
-        </w:rPr>
-        <w:t>:</w:t>
-      </w:r>
-      <w:r>
-        <w:rPr>
-          <w:rFonts w:hint="eastAsia"/>
-        </w:rPr>
-        <w:t>消息优先级</w:t>
-      </w:r>
-    </w:p>
-    <w:p>
-      <w:pPr>
-        <w:pStyle w:val="a3"/>
-        <w:spacing w:line="360" w:lineRule="auto"/>
-        <w:ind w:left="425" w:firstLineChars="0" w:firstLine="0"/>
-        <w:rPr>
-          <w:highlight w:val="yellow"/>
-        </w:rPr>
-      </w:pPr>
-      <w:proofErr w:type="spellStart"/>
-      <w:r>
-        <w:rPr>
-          <w:highlight w:val="yellow"/>
-        </w:rPr>
-        <w:t>JMSTimestamp</w:t>
-      </w:r>
-      <w:proofErr w:type="spellEnd"/>
-      <w:r>
-        <w:rPr>
-          <w:highlight w:val="yellow"/>
-        </w:rPr>
-        <w:t>:</w:t>
-      </w:r>
-      <w:r>
-        <w:rPr>
-          <w:highlight w:val="yellow"/>
-        </w:rPr>
-        <w:t>消息发送的时间</w:t>
-      </w:r>
-    </w:p>
-    <w:p>
-      <w:pPr>
-        <w:pStyle w:val="a3"/>
-        <w:spacing w:line="360" w:lineRule="auto"/>
-        <w:ind w:left="425" w:firstLineChars="0" w:firstLine="0"/>
-      </w:pPr>
-      <w:proofErr w:type="spellStart"/>
-      <w:r>
-        <w:rPr>
-          <w:highlight w:val="yellow"/>
-        </w:rPr>
-        <w:t>JMSCorrelationID</w:t>
-      </w:r>
-      <w:proofErr w:type="spellEnd"/>
-      <w:r>
-        <w:rPr>
-          <w:highlight w:val="yellow"/>
-        </w:rPr>
-        <w:t>:</w:t>
-      </w:r>
-      <w:r>
-        <w:rPr>
-          <w:highlight w:val="yellow"/>
-        </w:rPr>
-        <w:t>消息</w:t>
-      </w:r>
-      <w:r>
-        <w:rPr>
-          <w:highlight w:val="yellow"/>
-        </w:rPr>
-        <w:t>ID</w:t>
-      </w:r>
-      <w:r>
-        <w:rPr>
-          <w:highlight w:val="yellow"/>
-        </w:rPr>
-        <w:t>用来与之前消息</w:t>
-      </w:r>
-      <w:proofErr w:type="gramStart"/>
-      <w:r>
-        <w:rPr>
-          <w:highlight w:val="yellow"/>
-        </w:rPr>
-        <w:t>来年系起来</w:t>
-      </w:r>
-      <w:proofErr w:type="gramEnd"/>
-      <w:r>
-        <w:rPr>
-          <w:highlight w:val="yellow"/>
-        </w:rPr>
+        <w:t>代码测试</w:t>
+      </w:r>
+      <w:r>
+        <w:rPr>
+          <w:rFonts w:hint="eastAsia"/>
+        </w:rPr>
+        <w:t>和使用</w:t>
+      </w:r>
+      <w:r>
+        <w:t>样例</w:t>
+      </w:r>
+    </w:p>
+    <w:p>
+      <w:pPr>
+        <w:pStyle w:val="a3"/>
+        <w:spacing w:line="360" w:lineRule="auto"/>
+        <w:ind w:left="425" w:firstLineChars="0" w:firstLine="0"/>
+      </w:pPr>
+      <w:r>
+        <w:rPr>
+          <w:rFonts w:hint="eastAsia"/>
+        </w:rPr>
+        <w:t>本项目</w:t>
+      </w:r>
+      <w:r>
+        <w:t>是</w:t>
+      </w:r>
+      <w:r>
+        <w:t>C#</w:t>
+      </w:r>
+      <w:r>
+        <w:t>的项目</w:t>
+      </w:r>
+      <w:r>
+        <w:rPr>
+          <w:rFonts w:hint="eastAsia"/>
+        </w:rPr>
+        <w:t>，</w:t>
+      </w:r>
+      <w:r>
+        <w:t>因此使用</w:t>
+      </w:r>
+      <w:r>
+        <w:t>C#</w:t>
+      </w:r>
+      <w:r>
+        <w:rPr>
+          <w:rFonts w:hint="eastAsia"/>
+        </w:rPr>
+        <w:t>编写</w:t>
+      </w:r>
+      <w:r>
+        <w:t>代码</w:t>
+      </w:r>
+      <w:r>
+        <w:rPr>
+          <w:rFonts w:hint="eastAsia"/>
+        </w:rPr>
+        <w:t>样例</w:t>
+      </w:r>
+      <w:r>
         <w:t>。</w:t>
       </w:r>
-      <w:proofErr w:type="gramStart"/>
-      <w:r>
-        <w:rPr>
-          <w:rFonts w:ascii="NewBaskerville-Roman" w:hAnsi="NewBaskerville-Roman" w:cs="NewBaskerville-Roman"/>
-          <w:kern w:val="0"/>
-          <w:sz w:val="20"/>
-          <w:szCs w:val="20"/>
-          <w:highlight w:val="yellow"/>
-        </w:rPr>
-        <w:t>provider-specific</w:t>
-      </w:r>
-      <w:proofErr w:type="gramEnd"/>
-      <w:r>
-        <w:rPr>
-          <w:rFonts w:ascii="NewBaskerville-Roman" w:hAnsi="NewBaskerville-Roman" w:cs="NewBaskerville-Roman"/>
-          <w:kern w:val="0"/>
-          <w:sz w:val="20"/>
-          <w:szCs w:val="20"/>
-          <w:highlight w:val="yellow"/>
-        </w:rPr>
-        <w:t xml:space="preserve"> message </w:t>
-      </w:r>
-      <w:r>
-        <w:rPr>
-          <w:rFonts w:ascii="NewBaskerville-Roman" w:hAnsi="NewBaskerville-Roman" w:cs="NewBaskerville-Roman"/>
-          <w:kern w:val="0"/>
-          <w:sz w:val="18"/>
-          <w:szCs w:val="18"/>
-          <w:highlight w:val="yellow"/>
-        </w:rPr>
-        <w:t xml:space="preserve">ID </w:t>
-      </w:r>
-      <w:r>
-        <w:rPr>
-          <w:rFonts w:ascii="NewBaskerville-Roman" w:hAnsi="NewBaskerville-Roman" w:cs="NewBaskerville-Roman"/>
-          <w:kern w:val="0"/>
-          <w:sz w:val="20"/>
-          <w:szCs w:val="20"/>
-          <w:highlight w:val="yellow"/>
-        </w:rPr>
-        <w:t xml:space="preserve">will begin with the </w:t>
-      </w:r>
-      <w:r>
-        <w:rPr>
-          <w:rFonts w:ascii="NewBaskerville-Roman" w:hAnsi="NewBaskerville-Roman" w:cs="NewBaskerville-Roman"/>
-          <w:kern w:val="0"/>
-          <w:sz w:val="18"/>
-          <w:szCs w:val="18"/>
-          <w:highlight w:val="yellow"/>
-        </w:rPr>
-        <w:t>ID</w:t>
-      </w:r>
-      <w:r>
-        <w:rPr>
-          <w:rFonts w:ascii="NewBaskerville-Roman" w:hAnsi="NewBaskerville-Roman" w:cs="NewBaskerville-Roman"/>
-          <w:kern w:val="0"/>
-          <w:sz w:val="20"/>
-          <w:szCs w:val="20"/>
-          <w:highlight w:val="yellow"/>
-        </w:rPr>
-        <w:t>: prefix</w:t>
-      </w:r>
-    </w:p>
-    <w:p>
-      <w:pPr>
-        <w:pStyle w:val="a3"/>
-        <w:spacing w:line="360" w:lineRule="auto"/>
-        <w:ind w:left="425" w:firstLineChars="0" w:firstLine="0"/>
-      </w:pPr>
-      <w:proofErr w:type="spellStart"/>
-      <w:r>
-        <w:rPr>
-          <w:rFonts w:hint="eastAsia"/>
-        </w:rPr>
-        <w:t>JMS</w:t>
-      </w:r>
-      <w:r>
-        <w:t>ReplyTo</w:t>
-      </w:r>
-      <w:proofErr w:type="spellEnd"/>
-      <w:r>
-        <w:t>：</w:t>
-      </w:r>
-      <w:r>
-        <w:rPr>
-          <w:rFonts w:hint="eastAsia"/>
-        </w:rPr>
-        <w:t>标记回复发送的目的地</w:t>
-      </w:r>
-    </w:p>
-    <w:p>
-      <w:pPr>
-        <w:pStyle w:val="a3"/>
-        <w:spacing w:line="360" w:lineRule="auto"/>
-        <w:ind w:left="425" w:firstLineChars="0" w:firstLine="0"/>
-      </w:pPr>
-    </w:p>
-    <w:p>
-      <w:pPr>
-        <w:pStyle w:val="a3"/>
-        <w:spacing w:line="360" w:lineRule="auto"/>
-        <w:ind w:left="425" w:firstLineChars="0" w:firstLine="0"/>
-      </w:pPr>
-      <w:r>
-        <w:t>//</w:t>
-      </w:r>
-      <w:r>
-        <w:t>除此之外还可以自定义消息头</w:t>
-      </w:r>
-    </w:p>
-    <w:p>
-      <w:pPr>
-        <w:pStyle w:val="a3"/>
-        <w:spacing w:line="360" w:lineRule="auto"/>
-        <w:ind w:left="425" w:firstLineChars="0" w:firstLine="0"/>
-      </w:pPr>
-    </w:p>
-    <w:p>
-      <w:pPr>
-        <w:pStyle w:val="4"/>
-      </w:pPr>
-      <w:r>
-        <w:lastRenderedPageBreak/>
-        <w:t>消息类型</w:t>
-      </w:r>
-    </w:p>
-    <w:p>
-      <w:pPr>
-        <w:pStyle w:val="a3"/>
-        <w:spacing w:line="360" w:lineRule="auto"/>
-        <w:ind w:left="425" w:firstLineChars="0" w:firstLine="0"/>
-      </w:pPr>
-      <w:proofErr w:type="spellStart"/>
-      <w:r>
-        <w:t>MapMessage</w:t>
-      </w:r>
-      <w:proofErr w:type="spellEnd"/>
-      <w:r>
-        <w:t>:</w:t>
-      </w:r>
-      <w:r>
-        <w:t>消息体使用键值对</w:t>
-      </w:r>
-    </w:p>
-    <w:p>
-      <w:pPr>
-        <w:pStyle w:val="a3"/>
-        <w:spacing w:line="360" w:lineRule="auto"/>
-        <w:ind w:left="425" w:firstLineChars="0" w:firstLine="0"/>
-      </w:pPr>
-      <w:proofErr w:type="spellStart"/>
-      <w:r>
-        <w:t>TextMessage</w:t>
-      </w:r>
-      <w:proofErr w:type="spellEnd"/>
-      <w:r>
-        <w:t>:</w:t>
-      </w:r>
-      <w:r>
-        <w:t>消息体使用字符串</w:t>
-      </w:r>
-    </w:p>
-    <w:p>
-      <w:pPr>
-        <w:pStyle w:val="a3"/>
-        <w:spacing w:line="360" w:lineRule="auto"/>
-        <w:ind w:left="425" w:firstLineChars="0" w:firstLine="0"/>
-      </w:pPr>
-      <w:proofErr w:type="spellStart"/>
-      <w:r>
-        <w:t>BytesMessage</w:t>
-      </w:r>
-      <w:proofErr w:type="spellEnd"/>
-      <w:r>
-        <w:t>:</w:t>
-      </w:r>
-      <w:r>
-        <w:t>消息体使用字节数组</w:t>
-      </w:r>
-    </w:p>
-    <w:p>
-      <w:pPr>
-        <w:pStyle w:val="a3"/>
-        <w:spacing w:line="360" w:lineRule="auto"/>
-        <w:ind w:left="425" w:firstLineChars="0" w:firstLine="0"/>
-      </w:pPr>
-    </w:p>
-    <w:p>
-      <w:pPr>
-        <w:pStyle w:val="4"/>
-      </w:pPr>
-      <w:r>
-        <w:rPr>
-          <w:rFonts w:hint="eastAsia"/>
-        </w:rPr>
-        <w:t>队列与主题</w:t>
-      </w:r>
-    </w:p>
-    <w:p>
-      <w:pPr>
-        <w:pStyle w:val="a3"/>
-        <w:spacing w:line="360" w:lineRule="auto"/>
-        <w:ind w:left="425" w:firstLineChars="0" w:firstLine="0"/>
-      </w:pPr>
-      <w:r>
-        <w:t>队列</w:t>
-      </w:r>
-      <w:r>
-        <w:rPr>
-          <w:rFonts w:hint="eastAsia"/>
-        </w:rPr>
-        <w:t xml:space="preserve"> queue</w:t>
-      </w:r>
-      <w:r>
-        <w:t>:</w:t>
-      </w:r>
-      <w:r>
-        <w:t>消息只发送到一个消费者。</w:t>
-      </w:r>
-      <w:r>
-        <w:t>队列存储所有的消息，直到他们被发送或者过期。</w:t>
-      </w:r>
-      <w:r>
-        <w:t>多个消费者可以监听同一个队列。</w:t>
-      </w:r>
-      <w:r>
-        <w:t>多个生产者可以向同一个队列发送消息。</w:t>
-      </w:r>
-    </w:p>
-    <w:p>
-      <w:pPr>
-        <w:pStyle w:val="a3"/>
-        <w:spacing w:line="360" w:lineRule="auto"/>
-        <w:ind w:left="425" w:firstLineChars="0" w:firstLine="0"/>
-      </w:pPr>
-    </w:p>
-    <w:p>
-      <w:pPr>
-        <w:pStyle w:val="a3"/>
-        <w:spacing w:line="360" w:lineRule="auto"/>
-        <w:ind w:left="425" w:firstLineChars="0" w:firstLine="0"/>
-      </w:pPr>
-      <w:r>
-        <w:t>主题</w:t>
-      </w:r>
-      <w:r>
-        <w:rPr>
-          <w:rFonts w:hint="eastAsia"/>
-        </w:rPr>
-        <w:t xml:space="preserve"> topic</w:t>
-      </w:r>
-      <w:r>
-        <w:t>:</w:t>
-      </w:r>
-      <w:r>
-        <w:t>主题中消息会发送到所有的订阅者。</w:t>
-      </w:r>
-      <w:r>
-        <w:t>Topic</w:t>
-      </w:r>
-      <w:r>
-        <w:t>不会保存消息。如果订阅者掉线将会丢失消息，即使消息持久且没有过期。</w:t>
-      </w:r>
-      <w:r>
-        <w:rPr>
-          <w:rFonts w:hint="eastAsia"/>
-        </w:rPr>
-        <w:t xml:space="preserve"> Durable</w:t>
-      </w:r>
-      <w:r>
-        <w:t xml:space="preserve"> subscription</w:t>
-      </w:r>
-      <w:r>
-        <w:t>持久订阅，在断线后可以保存消息，上线后重新收到未过期消息。</w:t>
-      </w:r>
-      <w:r>
-        <w:t>多个生产者可以向同一个主题发送消息</w:t>
-      </w:r>
-      <w:bookmarkStart w:id="3" w:name="_GoBack"/>
-      <w:bookmarkEnd w:id="3"/>
-    </w:p>
-    <w:p>
-      <w:pPr>
-        <w:pStyle w:val="a3"/>
-        <w:spacing w:line="360" w:lineRule="auto"/>
-        <w:ind w:left="425" w:firstLineChars="0" w:firstLine="0"/>
-      </w:pPr>
-    </w:p>
-    <w:p>
-      <w:pPr>
-        <w:pStyle w:val="4"/>
-      </w:pPr>
-      <w:r>
-        <w:t>请求</w:t>
-      </w:r>
-      <w:r>
-        <w:t>/</w:t>
-      </w:r>
-      <w:r>
-        <w:t>响应</w:t>
-      </w:r>
-    </w:p>
-    <w:p>
-      <w:pPr>
-        <w:pStyle w:val="a3"/>
-        <w:spacing w:line="360" w:lineRule="auto"/>
-        <w:ind w:left="425" w:firstLineChars="0" w:firstLine="0"/>
-      </w:pPr>
-      <w:r>
-        <w:t>请求、响应</w:t>
-      </w:r>
-      <w:r>
-        <w:t>是通过</w:t>
-      </w:r>
-      <w:proofErr w:type="spellStart"/>
-      <w:r>
-        <w:t>JMSReplyTo</w:t>
-      </w:r>
-      <w:proofErr w:type="spellEnd"/>
-      <w:r>
-        <w:t>和</w:t>
-      </w:r>
-      <w:proofErr w:type="spellStart"/>
-      <w:r>
-        <w:t>JMSCorrelationID</w:t>
-      </w:r>
-      <w:proofErr w:type="spellEnd"/>
-      <w:r>
-        <w:t>实现，</w:t>
-      </w:r>
-      <w:proofErr w:type="spellStart"/>
-      <w:r>
-        <w:t>JMSReplyTo</w:t>
-      </w:r>
-      <w:proofErr w:type="spellEnd"/>
-      <w:r>
-        <w:t>指定响应发送的目的站，</w:t>
-      </w:r>
-      <w:proofErr w:type="spellStart"/>
-      <w:r>
-        <w:t>JMSMessageID</w:t>
-      </w:r>
-      <w:proofErr w:type="spellEnd"/>
-      <w:r>
-        <w:t>指定请求消息的</w:t>
-      </w:r>
-      <w:r>
-        <w:t>ID.</w:t>
-      </w:r>
-      <w:r>
-        <w:t xml:space="preserve">  </w:t>
-      </w:r>
-      <w:r>
-        <w:t>客户端设置</w:t>
-      </w:r>
-      <w:proofErr w:type="spellStart"/>
-      <w:r>
-        <w:t>JMSReplyTo</w:t>
-      </w:r>
-      <w:proofErr w:type="spellEnd"/>
-      <w:r>
-        <w:t>和</w:t>
-      </w:r>
-      <w:proofErr w:type="spellStart"/>
-      <w:r>
-        <w:t>JMSCorrelationID</w:t>
-      </w:r>
-      <w:proofErr w:type="spellEnd"/>
-      <w:r>
-        <w:t>，服务器设置相同的</w:t>
-      </w:r>
-      <w:proofErr w:type="spellStart"/>
-      <w:r>
-        <w:t>JMSCorrelationID</w:t>
-      </w:r>
-      <w:proofErr w:type="spellEnd"/>
-      <w:r>
-        <w:t>，并发送</w:t>
-      </w:r>
-      <w:proofErr w:type="spellStart"/>
-      <w:r>
-        <w:t>ReplyTo</w:t>
-      </w:r>
-      <w:proofErr w:type="spellEnd"/>
-      <w:r>
-        <w:t>.</w:t>
-      </w:r>
-    </w:p>
-    <w:p>
-      <w:pPr>
-        <w:pStyle w:val="a3"/>
-        <w:spacing w:line="360" w:lineRule="auto"/>
-        <w:ind w:left="425" w:firstLineChars="0" w:firstLine="0"/>
-      </w:pPr>
-      <w:r>
-        <w:t>不建议使用该特性。</w:t>
-      </w:r>
-    </w:p>
-    <w:p>
-      <w:pPr>
-        <w:pStyle w:val="a3"/>
-        <w:spacing w:line="360" w:lineRule="auto"/>
-        <w:ind w:left="425" w:firstLineChars="0" w:firstLine="0"/>
-      </w:pPr>
-    </w:p>
-    <w:p>
-      <w:pPr>
-        <w:pStyle w:val="4"/>
-      </w:pPr>
-      <w:r>
-        <w:t>Destination</w:t>
-      </w:r>
-    </w:p>
-    <w:p>
-      <w:pPr>
-        <w:pStyle w:val="a3"/>
-        <w:spacing w:line="360" w:lineRule="auto"/>
-        <w:ind w:left="425" w:firstLineChars="0" w:firstLine="0"/>
-      </w:pPr>
-      <w:r>
-        <w:t>Destination:</w:t>
-      </w:r>
-      <w:r>
-        <w:t>生命周期</w:t>
-      </w:r>
-      <w:r>
-        <w:t>matches the connection from which the session was created.</w:t>
-      </w:r>
-    </w:p>
-    <w:p>
-      <w:pPr>
-        <w:pStyle w:val="a3"/>
-        <w:spacing w:line="360" w:lineRule="auto"/>
-        <w:ind w:left="425" w:firstLineChars="0" w:firstLine="0"/>
-      </w:pPr>
-      <w:r>
-        <w:t>T</w:t>
-      </w:r>
-      <w:r>
-        <w:rPr>
-          <w:rFonts w:hint="eastAsia"/>
-        </w:rPr>
-        <w:t>emporary</w:t>
-      </w:r>
-      <w:r>
-        <w:t xml:space="preserve"> destination(</w:t>
-      </w:r>
-      <w:r>
-        <w:t>临时目的站</w:t>
-      </w:r>
-      <w:r>
-        <w:t>)</w:t>
-      </w:r>
-      <w:r>
-        <w:t>生命周期</w:t>
-      </w:r>
-      <w:r>
-        <w:t>as long as the connection that created them and only connection that created them can create consumers</w:t>
-      </w:r>
-      <w:r>
-        <w:t>去消费。</w:t>
-      </w:r>
-    </w:p>
-    <w:p>
-      <w:pPr>
-        <w:pStyle w:val="a3"/>
-        <w:spacing w:line="360" w:lineRule="auto"/>
-        <w:ind w:left="425" w:firstLineChars="0" w:firstLine="0"/>
-      </w:pPr>
-      <w:r>
-        <w:t>当持久消息被接收，它将从持久存储上删除。</w:t>
-      </w:r>
-      <w:proofErr w:type="gramStart"/>
-      <w:r>
-        <w:t>持久会</w:t>
-      </w:r>
-      <w:proofErr w:type="gramEnd"/>
-      <w:r>
-        <w:t>有性能影响。</w:t>
-      </w:r>
-    </w:p>
-    <w:p>
-      <w:pPr>
-        <w:pStyle w:val="3"/>
-        <w:numPr>
-          <w:ilvl w:val="1"/>
-          <w:numId w:val="7"/>
-        </w:numPr>
-      </w:pPr>
-      <w:proofErr w:type="spellStart"/>
-      <w:r>
-        <w:rPr>
-          <w:rFonts w:hint="eastAsia"/>
-        </w:rPr>
-        <w:lastRenderedPageBreak/>
-        <w:t>ActiveMQ</w:t>
-      </w:r>
-      <w:proofErr w:type="spellEnd"/>
-      <w:r>
-        <w:rPr>
-          <w:rFonts w:hint="eastAsia"/>
-        </w:rPr>
-        <w:t>配置</w:t>
-      </w:r>
-    </w:p>
-    <w:p>
-      <w:pPr>
-        <w:pStyle w:val="a3"/>
-        <w:spacing w:line="360" w:lineRule="auto"/>
-        <w:ind w:left="425" w:firstLineChars="0" w:firstLine="0"/>
-      </w:pPr>
-      <w:proofErr w:type="spellStart"/>
-      <w:r>
-        <w:t>Conf</w:t>
-      </w:r>
-      <w:proofErr w:type="spellEnd"/>
-      <w:r>
-        <w:t>/activemq.xml</w:t>
-      </w:r>
-      <w:r>
-        <w:t>配置文件</w:t>
+      <w:r>
+        <w:t>Java</w:t>
+      </w:r>
+      <w:r>
+        <w:rPr>
+          <w:rFonts w:hint="eastAsia"/>
+        </w:rPr>
+        <w:t>请</w:t>
+      </w:r>
+      <w:r>
+        <w:t>自行查找资料。</w:t>
+      </w:r>
+    </w:p>
+    <w:p>
+      <w:pPr>
+        <w:pStyle w:val="a3"/>
+        <w:spacing w:line="360" w:lineRule="auto"/>
+        <w:ind w:left="425" w:firstLineChars="0" w:firstLine="0"/>
+      </w:pPr>
+      <w:r>
+        <w:rPr>
+          <w:rFonts w:hint="eastAsia"/>
+        </w:rPr>
+        <w:t>通过</w:t>
+      </w:r>
+      <w:r>
+        <w:t>Nuget</w:t>
+      </w:r>
+      <w:r>
+        <w:t>安装</w:t>
+      </w:r>
+      <w:r>
+        <w:rPr>
+          <w:rFonts w:hint="eastAsia"/>
+        </w:rPr>
+        <w:t xml:space="preserve"> </w:t>
+      </w:r>
+      <w:r>
+        <w:t>Apache.NMS.ActiveMQ</w:t>
       </w:r>
     </w:p>
     <w:p>
@@ -3057,10 +2053,10 @@
           <w:noProof/>
         </w:rPr>
         <w:drawing>
-          <wp:inline distT="0" distB="0" distL="0" distR="0" wp14:anchorId="0D01C129" wp14:editId="29182BD2">
-            <wp:extent cx="5274310" cy="683260"/>
-            <wp:effectExtent l="0" t="0" r="2540" b="2540"/>
-            <wp:docPr id="12" name="图片 12"/>
+          <wp:inline distT="0" distB="0" distL="0" distR="0" wp14:anchorId="543B3B74" wp14:editId="089E887B">
+            <wp:extent cx="5274310" cy="657225"/>
+            <wp:effectExtent l="0" t="0" r="2540" b="9525"/>
+            <wp:docPr id="6" name="图片 6"/>
             <wp:cNvGraphicFramePr>
               <a:graphicFrameLocks xmlns:a="http://schemas.openxmlformats.org/drawingml/2006/main" noChangeAspect="1"/>
             </wp:cNvGraphicFramePr>
@@ -3080,6 +2076,1346 @@
                   <pic:spPr>
                     <a:xfrm>
                       <a:off x="0" y="0"/>
+                      <a:ext cx="5274310" cy="657225"/>
+                    </a:xfrm>
+                    <a:prstGeom prst="rect">
+                      <a:avLst/>
+                    </a:prstGeom>
+                  </pic:spPr>
+                </pic:pic>
+              </a:graphicData>
+            </a:graphic>
+          </wp:inline>
+        </w:drawing>
+      </w:r>
+    </w:p>
+    <w:p>
+      <w:pPr>
+        <w:pStyle w:val="a3"/>
+        <w:spacing w:line="360" w:lineRule="auto"/>
+        <w:ind w:left="425" w:firstLineChars="0" w:firstLine="0"/>
+      </w:pPr>
+    </w:p>
+    <w:p>
+      <w:pPr>
+        <w:pStyle w:val="3"/>
+        <w:numPr>
+          <w:ilvl w:val="1"/>
+          <w:numId w:val="7"/>
+        </w:numPr>
+      </w:pPr>
+      <w:r>
+        <w:t>JMS</w:t>
+      </w:r>
+      <w:r>
+        <w:t>消息</w:t>
+      </w:r>
+    </w:p>
+    <w:p>
+      <w:pPr>
+        <w:pStyle w:val="a3"/>
+        <w:spacing w:line="360" w:lineRule="auto"/>
+        <w:ind w:left="425" w:firstLineChars="0" w:firstLine="0"/>
+        <w:rPr>
+          <w:highlight w:val="yellow"/>
+        </w:rPr>
+      </w:pPr>
+      <w:r>
+        <w:rPr>
+          <w:highlight w:val="yellow"/>
+        </w:rPr>
+        <w:t>每个消息有三部分组成：</w:t>
+      </w:r>
+      <w:r>
+        <w:rPr>
+          <w:highlight w:val="yellow"/>
+        </w:rPr>
+        <w:t>Header</w:t>
+      </w:r>
+      <w:r>
+        <w:rPr>
+          <w:highlight w:val="yellow"/>
+        </w:rPr>
+        <w:t>、</w:t>
+      </w:r>
+      <w:r>
+        <w:rPr>
+          <w:highlight w:val="yellow"/>
+        </w:rPr>
+        <w:t>Properties</w:t>
+      </w:r>
+      <w:r>
+        <w:rPr>
+          <w:highlight w:val="yellow"/>
+        </w:rPr>
+        <w:t>和</w:t>
+      </w:r>
+      <w:r>
+        <w:rPr>
+          <w:highlight w:val="yellow"/>
+        </w:rPr>
+        <w:t>Body</w:t>
+      </w:r>
+    </w:p>
+    <w:p>
+      <w:pPr>
+        <w:pStyle w:val="a3"/>
+        <w:spacing w:line="360" w:lineRule="auto"/>
+        <w:ind w:left="425" w:firstLineChars="0" w:firstLine="0"/>
+        <w:rPr>
+          <w:highlight w:val="yellow"/>
+        </w:rPr>
+      </w:pPr>
+      <w:r>
+        <w:rPr>
+          <w:highlight w:val="yellow"/>
+        </w:rPr>
+        <w:t>Header</w:t>
+      </w:r>
+      <w:r>
+        <w:rPr>
+          <w:highlight w:val="yellow"/>
+        </w:rPr>
+        <w:t>：</w:t>
+      </w:r>
+      <w:r>
+        <w:rPr>
+          <w:highlight w:val="yellow"/>
+        </w:rPr>
+        <w:t>所有的消息支持</w:t>
+      </w:r>
+      <w:r>
+        <w:rPr>
+          <w:highlight w:val="yellow"/>
+        </w:rPr>
+        <w:t>the same set of header fields</w:t>
+      </w:r>
+      <w:r>
+        <w:rPr>
+          <w:highlight w:val="yellow"/>
+        </w:rPr>
+        <w:t>。</w:t>
+      </w:r>
+      <w:r>
+        <w:rPr>
+          <w:highlight w:val="yellow"/>
+        </w:rPr>
+        <w:t>Header fields contain values used by both clients and providers to identify and route messages.</w:t>
+      </w:r>
+    </w:p>
+    <w:p>
+      <w:pPr>
+        <w:pStyle w:val="a3"/>
+        <w:spacing w:line="360" w:lineRule="auto"/>
+        <w:ind w:left="425" w:firstLineChars="0" w:firstLine="0"/>
+      </w:pPr>
+      <w:r>
+        <w:rPr>
+          <w:rFonts w:hint="eastAsia"/>
+        </w:rPr>
+        <w:t>Pro</w:t>
+      </w:r>
+      <w:r>
+        <w:t>perties</w:t>
+      </w:r>
+      <w:r>
+        <w:t>：</w:t>
+      </w:r>
+      <w:r>
+        <w:t>用户自定义的属性信息。</w:t>
+      </w:r>
+    </w:p>
+    <w:p>
+      <w:pPr>
+        <w:pStyle w:val="a3"/>
+        <w:spacing w:line="360" w:lineRule="auto"/>
+        <w:ind w:left="425" w:firstLineChars="0" w:firstLine="0"/>
+        <w:rPr>
+          <w:rFonts w:hint="eastAsia"/>
+        </w:rPr>
+      </w:pPr>
+      <w:r>
+        <w:t>Body:</w:t>
+      </w:r>
+      <w:r>
+        <w:t>消息体</w:t>
+      </w:r>
+    </w:p>
+    <w:p>
+      <w:pPr>
+        <w:pStyle w:val="4"/>
+      </w:pPr>
+      <w:r>
+        <w:t>消息头</w:t>
+      </w:r>
+    </w:p>
+    <w:p>
+      <w:pPr>
+        <w:pStyle w:val="a3"/>
+        <w:spacing w:line="360" w:lineRule="auto"/>
+        <w:ind w:left="425" w:firstLineChars="0" w:firstLine="0"/>
+      </w:pPr>
+      <w:r>
+        <w:t>JMS</w:t>
+      </w:r>
+      <w:r>
+        <w:t>部分消息头如下：</w:t>
+      </w:r>
+    </w:p>
+    <w:p>
+      <w:pPr>
+        <w:pStyle w:val="a3"/>
+        <w:spacing w:line="360" w:lineRule="auto"/>
+        <w:ind w:left="425" w:firstLineChars="0" w:firstLine="0"/>
+        <w:rPr>
+          <w:highlight w:val="yellow"/>
+        </w:rPr>
+      </w:pPr>
+      <w:r>
+        <w:rPr>
+          <w:highlight w:val="yellow"/>
+        </w:rPr>
+        <w:t>JMSDestination:</w:t>
+      </w:r>
+      <w:r>
+        <w:rPr>
+          <w:highlight w:val="yellow"/>
+        </w:rPr>
+        <w:t>消息发送的目的地</w:t>
+      </w:r>
+    </w:p>
+    <w:p>
+      <w:pPr>
+        <w:pStyle w:val="a3"/>
+        <w:spacing w:line="360" w:lineRule="auto"/>
+        <w:ind w:left="425" w:firstLineChars="0" w:firstLine="0"/>
+      </w:pPr>
+      <w:r>
+        <w:rPr>
+          <w:highlight w:val="yellow"/>
+        </w:rPr>
+        <w:t>JMSDeliveryMode:</w:t>
+      </w:r>
+      <w:r>
+        <w:rPr>
+          <w:highlight w:val="yellow"/>
+        </w:rPr>
+        <w:t>消息的模式：</w:t>
+      </w:r>
+      <w:r>
+        <w:rPr>
+          <w:highlight w:val="yellow"/>
+        </w:rPr>
+        <w:t>Persistent</w:t>
+      </w:r>
+      <w:r>
+        <w:rPr>
+          <w:highlight w:val="yellow"/>
+        </w:rPr>
+        <w:t>或者</w:t>
+      </w:r>
+      <w:r>
+        <w:rPr>
+          <w:highlight w:val="yellow"/>
+        </w:rPr>
+        <w:t>NonPersistent</w:t>
+      </w:r>
+    </w:p>
+    <w:p>
+      <w:pPr>
+        <w:pStyle w:val="a3"/>
+        <w:spacing w:line="360" w:lineRule="auto"/>
+        <w:ind w:left="425" w:firstLineChars="0" w:firstLine="0"/>
+        <w:rPr>
+          <w:highlight w:val="yellow"/>
+        </w:rPr>
+      </w:pPr>
+      <w:r>
+        <w:rPr>
+          <w:rFonts w:hint="eastAsia"/>
+          <w:highlight w:val="yellow"/>
+        </w:rPr>
+        <w:t>JMSExpiration:</w:t>
+      </w:r>
+      <w:r>
+        <w:rPr>
+          <w:rFonts w:hint="eastAsia"/>
+          <w:highlight w:val="yellow"/>
+        </w:rPr>
+        <w:t>消息过期时间</w:t>
+      </w:r>
+    </w:p>
+    <w:p>
+      <w:pPr>
+        <w:pStyle w:val="a3"/>
+        <w:spacing w:line="360" w:lineRule="auto"/>
+        <w:ind w:left="425" w:firstLineChars="0" w:firstLine="0"/>
+      </w:pPr>
+      <w:r>
+        <w:rPr>
+          <w:highlight w:val="yellow"/>
+        </w:rPr>
+        <w:t>JMSMessageID:</w:t>
+      </w:r>
+      <w:r>
+        <w:rPr>
+          <w:highlight w:val="yellow"/>
+        </w:rPr>
+        <w:t>消息</w:t>
+      </w:r>
+      <w:r>
+        <w:rPr>
+          <w:highlight w:val="yellow"/>
+        </w:rPr>
+        <w:t>ID</w:t>
+      </w:r>
+      <w:r>
+        <w:rPr>
+          <w:highlight w:val="yellow"/>
+        </w:rPr>
+        <w:t>，必须以</w:t>
+      </w:r>
+      <w:r>
+        <w:rPr>
+          <w:highlight w:val="darkGray"/>
+        </w:rPr>
+        <w:t>ID:</w:t>
+      </w:r>
+      <w:r>
+        <w:rPr>
+          <w:highlight w:val="yellow"/>
+        </w:rPr>
+        <w:t>开头</w:t>
+      </w:r>
+    </w:p>
+    <w:p>
+      <w:pPr>
+        <w:pStyle w:val="a3"/>
+        <w:spacing w:line="360" w:lineRule="auto"/>
+        <w:ind w:left="425" w:firstLineChars="0" w:firstLine="0"/>
+      </w:pPr>
+      <w:r>
+        <w:rPr>
+          <w:rFonts w:hint="eastAsia"/>
+        </w:rPr>
+        <w:t>JMSPriority:</w:t>
+      </w:r>
+      <w:r>
+        <w:rPr>
+          <w:rFonts w:hint="eastAsia"/>
+        </w:rPr>
+        <w:t>消息优先级</w:t>
+      </w:r>
+    </w:p>
+    <w:p>
+      <w:pPr>
+        <w:pStyle w:val="a3"/>
+        <w:spacing w:line="360" w:lineRule="auto"/>
+        <w:ind w:left="425" w:firstLineChars="0" w:firstLine="0"/>
+        <w:rPr>
+          <w:highlight w:val="yellow"/>
+        </w:rPr>
+      </w:pPr>
+      <w:r>
+        <w:rPr>
+          <w:highlight w:val="yellow"/>
+        </w:rPr>
+        <w:t>JMSTimestamp:</w:t>
+      </w:r>
+      <w:r>
+        <w:rPr>
+          <w:highlight w:val="yellow"/>
+        </w:rPr>
+        <w:t>消息发送的时间</w:t>
+      </w:r>
+    </w:p>
+    <w:p>
+      <w:pPr>
+        <w:pStyle w:val="a3"/>
+        <w:spacing w:line="360" w:lineRule="auto"/>
+        <w:ind w:left="425" w:firstLineChars="0" w:firstLine="0"/>
+      </w:pPr>
+      <w:r>
+        <w:rPr>
+          <w:highlight w:val="yellow"/>
+        </w:rPr>
+        <w:t>JMSCorrelationID:</w:t>
+      </w:r>
+      <w:r>
+        <w:rPr>
+          <w:highlight w:val="yellow"/>
+        </w:rPr>
+        <w:t>消息</w:t>
+      </w:r>
+      <w:r>
+        <w:rPr>
+          <w:highlight w:val="yellow"/>
+        </w:rPr>
+        <w:t>ID</w:t>
+      </w:r>
+      <w:r>
+        <w:rPr>
+          <w:highlight w:val="yellow"/>
+        </w:rPr>
+        <w:t>用来与之前消息</w:t>
+      </w:r>
+      <w:proofErr w:type="gramStart"/>
+      <w:r>
+        <w:rPr>
+          <w:highlight w:val="yellow"/>
+        </w:rPr>
+        <w:t>来年系起来</w:t>
+      </w:r>
+      <w:proofErr w:type="gramEnd"/>
+      <w:r>
+        <w:rPr>
+          <w:highlight w:val="yellow"/>
+        </w:rPr>
+        <w:t>。</w:t>
+      </w:r>
+      <w:proofErr w:type="gramStart"/>
+      <w:r>
+        <w:rPr>
+          <w:rFonts w:ascii="NewBaskerville-Roman" w:hAnsi="NewBaskerville-Roman" w:cs="NewBaskerville-Roman"/>
+          <w:kern w:val="0"/>
+          <w:sz w:val="20"/>
+          <w:szCs w:val="20"/>
+          <w:highlight w:val="yellow"/>
+        </w:rPr>
+        <w:t>provider-specific</w:t>
+      </w:r>
+      <w:proofErr w:type="gramEnd"/>
+      <w:r>
+        <w:rPr>
+          <w:rFonts w:ascii="NewBaskerville-Roman" w:hAnsi="NewBaskerville-Roman" w:cs="NewBaskerville-Roman"/>
+          <w:kern w:val="0"/>
+          <w:sz w:val="20"/>
+          <w:szCs w:val="20"/>
+          <w:highlight w:val="yellow"/>
+        </w:rPr>
+        <w:t xml:space="preserve"> message </w:t>
+      </w:r>
+      <w:r>
+        <w:rPr>
+          <w:rFonts w:ascii="NewBaskerville-Roman" w:hAnsi="NewBaskerville-Roman" w:cs="NewBaskerville-Roman"/>
+          <w:kern w:val="0"/>
+          <w:sz w:val="18"/>
+          <w:szCs w:val="18"/>
+          <w:highlight w:val="yellow"/>
+        </w:rPr>
+        <w:t xml:space="preserve">ID </w:t>
+      </w:r>
+      <w:r>
+        <w:rPr>
+          <w:rFonts w:ascii="NewBaskerville-Roman" w:hAnsi="NewBaskerville-Roman" w:cs="NewBaskerville-Roman"/>
+          <w:kern w:val="0"/>
+          <w:sz w:val="20"/>
+          <w:szCs w:val="20"/>
+          <w:highlight w:val="yellow"/>
+        </w:rPr>
+        <w:t xml:space="preserve">will </w:t>
+      </w:r>
+      <w:r>
+        <w:rPr>
+          <w:rFonts w:ascii="NewBaskerville-Roman" w:hAnsi="NewBaskerville-Roman" w:cs="NewBaskerville-Roman"/>
+          <w:kern w:val="0"/>
+          <w:sz w:val="20"/>
+          <w:szCs w:val="20"/>
+          <w:highlight w:val="yellow"/>
+        </w:rPr>
+        <w:lastRenderedPageBreak/>
+        <w:t xml:space="preserve">begin with the </w:t>
+      </w:r>
+      <w:r>
+        <w:rPr>
+          <w:rFonts w:ascii="NewBaskerville-Roman" w:hAnsi="NewBaskerville-Roman" w:cs="NewBaskerville-Roman"/>
+          <w:kern w:val="0"/>
+          <w:sz w:val="18"/>
+          <w:szCs w:val="18"/>
+          <w:highlight w:val="yellow"/>
+        </w:rPr>
+        <w:t>ID</w:t>
+      </w:r>
+      <w:r>
+        <w:rPr>
+          <w:rFonts w:ascii="NewBaskerville-Roman" w:hAnsi="NewBaskerville-Roman" w:cs="NewBaskerville-Roman"/>
+          <w:kern w:val="0"/>
+          <w:sz w:val="20"/>
+          <w:szCs w:val="20"/>
+          <w:highlight w:val="yellow"/>
+        </w:rPr>
+        <w:t>: prefix</w:t>
+      </w:r>
+    </w:p>
+    <w:p>
+      <w:pPr>
+        <w:pStyle w:val="a3"/>
+        <w:spacing w:line="360" w:lineRule="auto"/>
+        <w:ind w:left="425" w:firstLineChars="0" w:firstLine="0"/>
+      </w:pPr>
+      <w:r>
+        <w:rPr>
+          <w:rFonts w:hint="eastAsia"/>
+        </w:rPr>
+        <w:t>JMS</w:t>
+      </w:r>
+      <w:r>
+        <w:t>ReplyTo</w:t>
+      </w:r>
+      <w:r>
+        <w:t>：</w:t>
+      </w:r>
+      <w:r>
+        <w:rPr>
+          <w:rFonts w:hint="eastAsia"/>
+        </w:rPr>
+        <w:t>标记回复发送的目的地</w:t>
+      </w:r>
+    </w:p>
+    <w:p>
+      <w:pPr>
+        <w:pStyle w:val="a3"/>
+        <w:spacing w:line="360" w:lineRule="auto"/>
+        <w:ind w:left="425" w:firstLineChars="0" w:firstLine="0"/>
+      </w:pPr>
+    </w:p>
+    <w:p>
+      <w:pPr>
+        <w:pStyle w:val="a3"/>
+        <w:spacing w:line="360" w:lineRule="auto"/>
+        <w:ind w:left="425" w:firstLineChars="0" w:firstLine="0"/>
+      </w:pPr>
+      <w:r>
+        <w:t>//</w:t>
+      </w:r>
+      <w:r>
+        <w:t>除此之外还可以自定义消息头</w:t>
+      </w:r>
+    </w:p>
+    <w:p>
+      <w:pPr>
+        <w:pStyle w:val="a3"/>
+        <w:spacing w:line="360" w:lineRule="auto"/>
+        <w:ind w:left="425" w:firstLineChars="0" w:firstLine="0"/>
+      </w:pPr>
+    </w:p>
+    <w:p>
+      <w:pPr>
+        <w:pStyle w:val="4"/>
+      </w:pPr>
+      <w:r>
+        <w:t>消息类型</w:t>
+      </w:r>
+    </w:p>
+    <w:p>
+      <w:pPr>
+        <w:pStyle w:val="a3"/>
+        <w:spacing w:line="360" w:lineRule="auto"/>
+        <w:ind w:left="425" w:firstLineChars="0" w:firstLine="0"/>
+      </w:pPr>
+      <w:r>
+        <w:t>MapMessage:</w:t>
+      </w:r>
+      <w:r>
+        <w:t>消息体使用键值对</w:t>
+      </w:r>
+    </w:p>
+    <w:p>
+      <w:pPr>
+        <w:pStyle w:val="a3"/>
+        <w:spacing w:line="360" w:lineRule="auto"/>
+        <w:ind w:left="425" w:firstLineChars="0" w:firstLine="0"/>
+      </w:pPr>
+      <w:r>
+        <w:t>TextMessage:</w:t>
+      </w:r>
+      <w:r>
+        <w:t>消息体使用字符串</w:t>
+      </w:r>
+    </w:p>
+    <w:p>
+      <w:pPr>
+        <w:pStyle w:val="a3"/>
+        <w:spacing w:line="360" w:lineRule="auto"/>
+        <w:ind w:left="425" w:firstLineChars="0" w:firstLine="0"/>
+      </w:pPr>
+      <w:r>
+        <w:t>BytesMessage:</w:t>
+      </w:r>
+      <w:r>
+        <w:t>消息体使用字节数组</w:t>
+      </w:r>
+    </w:p>
+    <w:p>
+      <w:pPr>
+        <w:widowControl/>
+        <w:shd w:val="clear" w:color="auto" w:fill="FFFFFF"/>
+        <w:spacing w:before="75" w:after="150" w:line="294" w:lineRule="atLeast"/>
+        <w:ind w:left="720"/>
+        <w:jc w:val="left"/>
+        <w:rPr>
+          <w:rFonts w:ascii="Courier New" w:hAnsi="Courier New" w:cs="Courier New"/>
+          <w:color w:val="353833"/>
+          <w:szCs w:val="21"/>
+        </w:rPr>
+      </w:pPr>
+      <w:hyperlink r:id="rId19" w:tooltip="interface in javax.jms" w:history="1">
+        <w:r>
+          <w:rPr>
+            <w:rStyle w:val="a4"/>
+            <w:rFonts w:ascii="Courier New" w:hAnsi="Courier New" w:cs="Courier New"/>
+            <w:color w:val="4A6782"/>
+            <w:szCs w:val="21"/>
+          </w:rPr>
+          <w:t>BytesMessage</w:t>
+        </w:r>
+      </w:hyperlink>
+      <w:r>
+        <w:rPr>
+          <w:rFonts w:ascii="Courier New" w:hAnsi="Courier New" w:cs="Courier New"/>
+          <w:color w:val="353833"/>
+          <w:szCs w:val="21"/>
+        </w:rPr>
+        <w:t>,</w:t>
+      </w:r>
+      <w:r>
+        <w:rPr>
+          <w:rStyle w:val="apple-converted-space"/>
+          <w:rFonts w:ascii="Courier New" w:hAnsi="Courier New" w:cs="Courier New"/>
+          <w:color w:val="353833"/>
+          <w:szCs w:val="21"/>
+        </w:rPr>
+        <w:t> </w:t>
+      </w:r>
+      <w:hyperlink r:id="rId20" w:tooltip="interface in javax.jms" w:history="1">
+        <w:r>
+          <w:rPr>
+            <w:rStyle w:val="a4"/>
+            <w:rFonts w:ascii="Courier New" w:hAnsi="Courier New" w:cs="Courier New"/>
+            <w:color w:val="4A6782"/>
+            <w:szCs w:val="21"/>
+          </w:rPr>
+          <w:t>MapMessage</w:t>
+        </w:r>
+      </w:hyperlink>
+      <w:r>
+        <w:rPr>
+          <w:rFonts w:ascii="Courier New" w:hAnsi="Courier New" w:cs="Courier New"/>
+          <w:color w:val="353833"/>
+          <w:szCs w:val="21"/>
+        </w:rPr>
+        <w:t>,</w:t>
+      </w:r>
+      <w:r>
+        <w:rPr>
+          <w:rStyle w:val="apple-converted-space"/>
+          <w:rFonts w:ascii="Courier New" w:hAnsi="Courier New" w:cs="Courier New"/>
+          <w:color w:val="353833"/>
+          <w:szCs w:val="21"/>
+        </w:rPr>
+        <w:t> </w:t>
+      </w:r>
+      <w:hyperlink r:id="rId21" w:tooltip="interface in javax.jms" w:history="1">
+        <w:r>
+          <w:rPr>
+            <w:rStyle w:val="a4"/>
+            <w:rFonts w:ascii="Courier New" w:hAnsi="Courier New" w:cs="Courier New"/>
+            <w:color w:val="4A6782"/>
+            <w:szCs w:val="21"/>
+          </w:rPr>
+          <w:t>ObjectMessage</w:t>
+        </w:r>
+      </w:hyperlink>
+      <w:r>
+        <w:rPr>
+          <w:rFonts w:ascii="Courier New" w:hAnsi="Courier New" w:cs="Courier New"/>
+          <w:color w:val="353833"/>
+          <w:szCs w:val="21"/>
+        </w:rPr>
+        <w:t>,</w:t>
+      </w:r>
+      <w:r>
+        <w:rPr>
+          <w:rStyle w:val="apple-converted-space"/>
+          <w:rFonts w:ascii="Courier New" w:hAnsi="Courier New" w:cs="Courier New"/>
+          <w:color w:val="353833"/>
+          <w:szCs w:val="21"/>
+        </w:rPr>
+        <w:t> </w:t>
+      </w:r>
+      <w:hyperlink r:id="rId22" w:tooltip="interface in javax.jms" w:history="1">
+        <w:r>
+          <w:rPr>
+            <w:rStyle w:val="a4"/>
+            <w:rFonts w:ascii="Courier New" w:hAnsi="Courier New" w:cs="Courier New"/>
+            <w:color w:val="4A6782"/>
+            <w:szCs w:val="21"/>
+          </w:rPr>
+          <w:t>StreamMessage</w:t>
+        </w:r>
+      </w:hyperlink>
+      <w:r>
+        <w:rPr>
+          <w:rFonts w:ascii="Courier New" w:hAnsi="Courier New" w:cs="Courier New"/>
+          <w:color w:val="353833"/>
+          <w:szCs w:val="21"/>
+        </w:rPr>
+        <w:t>,</w:t>
+      </w:r>
+      <w:r>
+        <w:rPr>
+          <w:rStyle w:val="apple-converted-space"/>
+          <w:rFonts w:ascii="Courier New" w:hAnsi="Courier New" w:cs="Courier New"/>
+          <w:color w:val="353833"/>
+          <w:szCs w:val="21"/>
+        </w:rPr>
+        <w:t> </w:t>
+      </w:r>
+      <w:hyperlink r:id="rId23" w:tooltip="interface in javax.jms" w:history="1">
+        <w:r>
+          <w:rPr>
+            <w:rStyle w:val="a4"/>
+            <w:rFonts w:ascii="Courier New" w:hAnsi="Courier New" w:cs="Courier New"/>
+            <w:color w:val="4A6782"/>
+            <w:szCs w:val="21"/>
+          </w:rPr>
+          <w:t>TextMessage</w:t>
+        </w:r>
+      </w:hyperlink>
+    </w:p>
+    <w:p>
+      <w:pPr>
+        <w:widowControl/>
+        <w:numPr>
+          <w:ilvl w:val="0"/>
+          <w:numId w:val="12"/>
+        </w:numPr>
+        <w:shd w:val="clear" w:color="auto" w:fill="FFFFFF"/>
+        <w:spacing w:beforeAutospacing="1" w:after="100" w:afterAutospacing="1" w:line="294" w:lineRule="atLeast"/>
+        <w:jc w:val="left"/>
+        <w:rPr>
+          <w:rFonts w:ascii="Georgia" w:eastAsia="宋体" w:hAnsi="Georgia" w:cs="宋体"/>
+          <w:color w:val="474747"/>
+          <w:kern w:val="0"/>
+          <w:szCs w:val="21"/>
+        </w:rPr>
+      </w:pPr>
+      <w:r>
+        <w:rPr>
+          <w:rFonts w:ascii="Georgia" w:eastAsia="宋体" w:hAnsi="Georgia" w:cs="宋体"/>
+          <w:color w:val="474747"/>
+          <w:kern w:val="0"/>
+          <w:szCs w:val="21"/>
+        </w:rPr>
+        <w:t>Stream - A </w:t>
+      </w:r>
+      <w:r>
+        <w:rPr>
+          <w:rFonts w:ascii="Courier New" w:eastAsia="宋体" w:hAnsi="Courier New" w:cs="Courier New"/>
+          <w:color w:val="474747"/>
+          <w:kern w:val="0"/>
+          <w:szCs w:val="21"/>
+        </w:rPr>
+        <w:t>StreamMessage</w:t>
+      </w:r>
+      <w:r>
+        <w:rPr>
+          <w:rFonts w:ascii="Georgia" w:eastAsia="宋体" w:hAnsi="Georgia" w:cs="宋体"/>
+          <w:color w:val="474747"/>
+          <w:kern w:val="0"/>
+          <w:szCs w:val="21"/>
+        </w:rPr>
+        <w:t> object's message body contains a stream of primitive values in the Java programming language ("Java primitives"). It is filled and read sequentially.</w:t>
+      </w:r>
+    </w:p>
+    <w:p>
+      <w:pPr>
+        <w:widowControl/>
+        <w:numPr>
+          <w:ilvl w:val="0"/>
+          <w:numId w:val="12"/>
+        </w:numPr>
+        <w:shd w:val="clear" w:color="auto" w:fill="FFFFFF"/>
+        <w:spacing w:beforeAutospacing="1" w:after="100" w:afterAutospacing="1" w:line="294" w:lineRule="atLeast"/>
+        <w:jc w:val="left"/>
+        <w:rPr>
+          <w:rFonts w:ascii="Georgia" w:eastAsia="宋体" w:hAnsi="Georgia" w:cs="宋体"/>
+          <w:color w:val="474747"/>
+          <w:kern w:val="0"/>
+          <w:szCs w:val="21"/>
+        </w:rPr>
+      </w:pPr>
+      <w:r>
+        <w:rPr>
+          <w:rFonts w:ascii="Georgia" w:eastAsia="宋体" w:hAnsi="Georgia" w:cs="宋体"/>
+          <w:color w:val="474747"/>
+          <w:kern w:val="0"/>
+          <w:szCs w:val="21"/>
+        </w:rPr>
+        <w:t>Map - A </w:t>
+      </w:r>
+      <w:r>
+        <w:rPr>
+          <w:rFonts w:ascii="Courier New" w:eastAsia="宋体" w:hAnsi="Courier New" w:cs="Courier New"/>
+          <w:color w:val="474747"/>
+          <w:kern w:val="0"/>
+          <w:szCs w:val="21"/>
+        </w:rPr>
+        <w:t>MapMessage</w:t>
+      </w:r>
+      <w:r>
+        <w:rPr>
+          <w:rFonts w:ascii="Georgia" w:eastAsia="宋体" w:hAnsi="Georgia" w:cs="宋体"/>
+          <w:color w:val="474747"/>
+          <w:kern w:val="0"/>
+          <w:szCs w:val="21"/>
+        </w:rPr>
+        <w:t> object's message body contains a set of name-value pairs, where names are </w:t>
+      </w:r>
+      <w:r>
+        <w:rPr>
+          <w:rFonts w:ascii="Courier New" w:eastAsia="宋体" w:hAnsi="Courier New" w:cs="Courier New"/>
+          <w:color w:val="474747"/>
+          <w:kern w:val="0"/>
+          <w:szCs w:val="21"/>
+        </w:rPr>
+        <w:t>String</w:t>
+      </w:r>
+      <w:r>
+        <w:rPr>
+          <w:rFonts w:ascii="Georgia" w:eastAsia="宋体" w:hAnsi="Georgia" w:cs="宋体"/>
+          <w:color w:val="474747"/>
+          <w:kern w:val="0"/>
+          <w:szCs w:val="21"/>
+        </w:rPr>
+        <w:t> objects, and values are Java primitives. The entries can be accessed sequentially or randomly by name. The order of the entries is undefined.</w:t>
+      </w:r>
+    </w:p>
+    <w:p>
+      <w:pPr>
+        <w:widowControl/>
+        <w:numPr>
+          <w:ilvl w:val="0"/>
+          <w:numId w:val="12"/>
+        </w:numPr>
+        <w:shd w:val="clear" w:color="auto" w:fill="FFFFFF"/>
+        <w:spacing w:beforeAutospacing="1" w:after="100" w:afterAutospacing="1" w:line="294" w:lineRule="atLeast"/>
+        <w:jc w:val="left"/>
+        <w:rPr>
+          <w:rFonts w:ascii="Georgia" w:eastAsia="宋体" w:hAnsi="Georgia" w:cs="宋体"/>
+          <w:color w:val="474747"/>
+          <w:kern w:val="0"/>
+          <w:szCs w:val="21"/>
+        </w:rPr>
+      </w:pPr>
+      <w:r>
+        <w:rPr>
+          <w:rFonts w:ascii="Georgia" w:eastAsia="宋体" w:hAnsi="Georgia" w:cs="宋体"/>
+          <w:color w:val="474747"/>
+          <w:kern w:val="0"/>
+          <w:szCs w:val="21"/>
+        </w:rPr>
+        <w:t>Text - A </w:t>
+      </w:r>
+      <w:r>
+        <w:rPr>
+          <w:rFonts w:ascii="Courier New" w:eastAsia="宋体" w:hAnsi="Courier New" w:cs="Courier New"/>
+          <w:color w:val="474747"/>
+          <w:kern w:val="0"/>
+          <w:szCs w:val="21"/>
+        </w:rPr>
+        <w:t>TextMessage</w:t>
+      </w:r>
+      <w:r>
+        <w:rPr>
+          <w:rFonts w:ascii="Georgia" w:eastAsia="宋体" w:hAnsi="Georgia" w:cs="宋体"/>
+          <w:color w:val="474747"/>
+          <w:kern w:val="0"/>
+          <w:szCs w:val="21"/>
+        </w:rPr>
+        <w:t> object's message body contains a </w:t>
+      </w:r>
+      <w:r>
+        <w:rPr>
+          <w:rFonts w:ascii="Courier New" w:eastAsia="宋体" w:hAnsi="Courier New" w:cs="Courier New"/>
+          <w:color w:val="474747"/>
+          <w:kern w:val="0"/>
+          <w:szCs w:val="21"/>
+        </w:rPr>
+        <w:t>java.lang.String</w:t>
+      </w:r>
+      <w:r>
+        <w:rPr>
+          <w:rFonts w:ascii="Georgia" w:eastAsia="宋体" w:hAnsi="Georgia" w:cs="宋体"/>
+          <w:color w:val="474747"/>
+          <w:kern w:val="0"/>
+          <w:szCs w:val="21"/>
+        </w:rPr>
+        <w:t> object. This message type can be used to transport plain-text messages, and XML messages.</w:t>
+      </w:r>
+    </w:p>
+    <w:p>
+      <w:pPr>
+        <w:widowControl/>
+        <w:numPr>
+          <w:ilvl w:val="0"/>
+          <w:numId w:val="12"/>
+        </w:numPr>
+        <w:shd w:val="clear" w:color="auto" w:fill="FFFFFF"/>
+        <w:spacing w:beforeAutospacing="1" w:after="100" w:afterAutospacing="1" w:line="294" w:lineRule="atLeast"/>
+        <w:jc w:val="left"/>
+        <w:rPr>
+          <w:rFonts w:ascii="Georgia" w:eastAsia="宋体" w:hAnsi="Georgia" w:cs="宋体"/>
+          <w:color w:val="474747"/>
+          <w:kern w:val="0"/>
+          <w:szCs w:val="21"/>
+        </w:rPr>
+      </w:pPr>
+      <w:r>
+        <w:rPr>
+          <w:rFonts w:ascii="Georgia" w:eastAsia="宋体" w:hAnsi="Georgia" w:cs="宋体"/>
+          <w:color w:val="474747"/>
+          <w:kern w:val="0"/>
+          <w:szCs w:val="21"/>
+        </w:rPr>
+        <w:t>Object - An </w:t>
+      </w:r>
+      <w:r>
+        <w:rPr>
+          <w:rFonts w:ascii="Courier New" w:eastAsia="宋体" w:hAnsi="Courier New" w:cs="Courier New"/>
+          <w:color w:val="474747"/>
+          <w:kern w:val="0"/>
+          <w:szCs w:val="21"/>
+        </w:rPr>
+        <w:t>ObjectMessage</w:t>
+      </w:r>
+      <w:r>
+        <w:rPr>
+          <w:rFonts w:ascii="Georgia" w:eastAsia="宋体" w:hAnsi="Georgia" w:cs="宋体"/>
+          <w:color w:val="474747"/>
+          <w:kern w:val="0"/>
+          <w:szCs w:val="21"/>
+        </w:rPr>
+        <w:t> object's message body contains a </w:t>
+      </w:r>
+      <w:r>
+        <w:rPr>
+          <w:rFonts w:ascii="Courier New" w:eastAsia="宋体" w:hAnsi="Courier New" w:cs="Courier New"/>
+          <w:color w:val="474747"/>
+          <w:kern w:val="0"/>
+          <w:szCs w:val="21"/>
+        </w:rPr>
+        <w:t>Serializable</w:t>
+      </w:r>
+      <w:r>
+        <w:rPr>
+          <w:rFonts w:ascii="Georgia" w:eastAsia="宋体" w:hAnsi="Georgia" w:cs="宋体"/>
+          <w:color w:val="474747"/>
+          <w:kern w:val="0"/>
+          <w:szCs w:val="21"/>
+        </w:rPr>
+        <w:t> Java object.</w:t>
+      </w:r>
+    </w:p>
+    <w:p>
+      <w:pPr>
+        <w:widowControl/>
+        <w:numPr>
+          <w:ilvl w:val="0"/>
+          <w:numId w:val="12"/>
+        </w:numPr>
+        <w:shd w:val="clear" w:color="auto" w:fill="FFFFFF"/>
+        <w:spacing w:beforeAutospacing="1" w:after="100" w:afterAutospacing="1" w:line="294" w:lineRule="atLeast"/>
+        <w:jc w:val="left"/>
+        <w:rPr>
+          <w:rFonts w:ascii="Georgia" w:eastAsia="宋体" w:hAnsi="Georgia" w:cs="宋体"/>
+          <w:color w:val="474747"/>
+          <w:kern w:val="0"/>
+          <w:szCs w:val="21"/>
+        </w:rPr>
+      </w:pPr>
+      <w:r>
+        <w:rPr>
+          <w:rFonts w:ascii="Georgia" w:eastAsia="宋体" w:hAnsi="Georgia" w:cs="宋体"/>
+          <w:color w:val="474747"/>
+          <w:kern w:val="0"/>
+          <w:szCs w:val="21"/>
+        </w:rPr>
+        <w:t>Bytes - A </w:t>
+      </w:r>
+      <w:r>
+        <w:rPr>
+          <w:rFonts w:ascii="Courier New" w:eastAsia="宋体" w:hAnsi="Courier New" w:cs="Courier New"/>
+          <w:color w:val="474747"/>
+          <w:kern w:val="0"/>
+          <w:szCs w:val="21"/>
+        </w:rPr>
+        <w:t>BytesMessage</w:t>
+      </w:r>
+      <w:r>
+        <w:rPr>
+          <w:rFonts w:ascii="Georgia" w:eastAsia="宋体" w:hAnsi="Georgia" w:cs="宋体"/>
+          <w:color w:val="474747"/>
+          <w:kern w:val="0"/>
+          <w:szCs w:val="21"/>
+        </w:rPr>
+        <w:t> object's message body contains a stream of uninterpreted bytes. This message type is for literally encoding a body to match an existing message format. </w:t>
+      </w:r>
+    </w:p>
+    <w:p>
+      <w:pPr>
+        <w:pStyle w:val="a3"/>
+        <w:spacing w:line="360" w:lineRule="auto"/>
+        <w:ind w:left="425" w:firstLineChars="0" w:firstLine="0"/>
+        <w:rPr>
+          <w:rFonts w:hint="eastAsia"/>
+        </w:rPr>
+      </w:pPr>
+      <w:bookmarkStart w:id="3" w:name="_GoBack"/>
+      <w:bookmarkEnd w:id="3"/>
+    </w:p>
+    <w:p>
+      <w:pPr>
+        <w:pStyle w:val="4"/>
+      </w:pPr>
+      <w:r>
+        <w:rPr>
+          <w:rFonts w:hint="eastAsia"/>
+        </w:rPr>
+        <w:t>队列与主题</w:t>
+      </w:r>
+    </w:p>
+    <w:p>
+      <w:pPr>
+        <w:pStyle w:val="a3"/>
+        <w:spacing w:line="360" w:lineRule="auto"/>
+        <w:ind w:left="425" w:firstLineChars="0" w:firstLine="0"/>
+      </w:pPr>
+      <w:r>
+        <w:t>队列</w:t>
+      </w:r>
+      <w:r>
+        <w:rPr>
+          <w:rFonts w:hint="eastAsia"/>
+        </w:rPr>
+        <w:t xml:space="preserve"> queue</w:t>
+      </w:r>
+      <w:r>
+        <w:t>:</w:t>
+      </w:r>
+      <w:r>
+        <w:t>消息只发送到一个消费者。</w:t>
+      </w:r>
+      <w:r>
+        <w:t>队列存储所有的消息，直到他们被发送或者过期。</w:t>
+      </w:r>
+      <w:r>
+        <w:t>多个消费者可以监听同一个队列。</w:t>
+      </w:r>
+      <w:r>
+        <w:t>多个生产者可以向同一个队列发送消息。</w:t>
+      </w:r>
+    </w:p>
+    <w:p>
+      <w:pPr>
+        <w:pStyle w:val="a3"/>
+        <w:spacing w:line="360" w:lineRule="auto"/>
+        <w:ind w:left="425" w:firstLineChars="0" w:firstLine="0"/>
+      </w:pPr>
+    </w:p>
+    <w:p>
+      <w:pPr>
+        <w:pStyle w:val="a3"/>
+        <w:spacing w:line="360" w:lineRule="auto"/>
+        <w:ind w:left="425" w:firstLineChars="0" w:firstLine="0"/>
+      </w:pPr>
+      <w:r>
+        <w:lastRenderedPageBreak/>
+        <w:t>主题</w:t>
+      </w:r>
+      <w:r>
+        <w:rPr>
+          <w:rFonts w:hint="eastAsia"/>
+        </w:rPr>
+        <w:t xml:space="preserve"> topic</w:t>
+      </w:r>
+      <w:r>
+        <w:t>:</w:t>
+      </w:r>
+      <w:r>
+        <w:t>主题中消息会发送到所有的订阅者。</w:t>
+      </w:r>
+      <w:r>
+        <w:t>Topic</w:t>
+      </w:r>
+      <w:r>
+        <w:t>不会保存消息。如果订阅者掉线将会丢失消息，即使消息持久且没有过期。</w:t>
+      </w:r>
+      <w:r>
+        <w:rPr>
+          <w:rFonts w:hint="eastAsia"/>
+        </w:rPr>
+        <w:t xml:space="preserve"> Durable</w:t>
+      </w:r>
+      <w:r>
+        <w:t xml:space="preserve"> subscription</w:t>
+      </w:r>
+      <w:r>
+        <w:t>持久订阅，在断线后可以保存消息，上线后重新收到未过期消息。</w:t>
+      </w:r>
+      <w:r>
+        <w:t>多个生产者可以向同一个主题发送消息</w:t>
+      </w:r>
+    </w:p>
+    <w:p>
+      <w:pPr>
+        <w:pStyle w:val="a3"/>
+        <w:spacing w:line="360" w:lineRule="auto"/>
+        <w:ind w:left="425" w:firstLineChars="0" w:firstLine="0"/>
+      </w:pPr>
+    </w:p>
+    <w:p>
+      <w:pPr>
+        <w:pStyle w:val="4"/>
+      </w:pPr>
+      <w:r>
+        <w:t>请求</w:t>
+      </w:r>
+      <w:r>
+        <w:t>/</w:t>
+      </w:r>
+      <w:r>
+        <w:t>响应</w:t>
+      </w:r>
+    </w:p>
+    <w:p>
+      <w:pPr>
+        <w:pStyle w:val="a3"/>
+        <w:spacing w:line="360" w:lineRule="auto"/>
+        <w:ind w:left="425" w:firstLineChars="0" w:firstLine="0"/>
+      </w:pPr>
+      <w:r>
+        <w:t>请求、响应</w:t>
+      </w:r>
+      <w:r>
+        <w:t>是通过</w:t>
+      </w:r>
+      <w:r>
+        <w:t>JMSReplyTo</w:t>
+      </w:r>
+      <w:r>
+        <w:t>和</w:t>
+      </w:r>
+      <w:r>
+        <w:t>JMSCorrelationID</w:t>
+      </w:r>
+      <w:r>
+        <w:t>实现，</w:t>
+      </w:r>
+      <w:r>
+        <w:t>JMSReplyTo</w:t>
+      </w:r>
+      <w:r>
+        <w:t>指定响应发送的目的站，</w:t>
+      </w:r>
+      <w:r>
+        <w:t>JMSMessageID</w:t>
+      </w:r>
+      <w:r>
+        <w:t>指定请求消息的</w:t>
+      </w:r>
+      <w:r>
+        <w:t>ID.</w:t>
+      </w:r>
+      <w:r>
+        <w:t xml:space="preserve">  </w:t>
+      </w:r>
+      <w:r>
+        <w:t>客户端设置</w:t>
+      </w:r>
+      <w:r>
+        <w:t>JMSReplyTo</w:t>
+      </w:r>
+      <w:r>
+        <w:t>和</w:t>
+      </w:r>
+      <w:r>
+        <w:t>JMSCorrelationID</w:t>
+      </w:r>
+      <w:r>
+        <w:t>，服务器设置相同的</w:t>
+      </w:r>
+      <w:r>
+        <w:t>JMSCorrelationID</w:t>
+      </w:r>
+      <w:r>
+        <w:t>，并发送</w:t>
+      </w:r>
+      <w:r>
+        <w:t>ReplyTo.</w:t>
+      </w:r>
+    </w:p>
+    <w:p>
+      <w:pPr>
+        <w:pStyle w:val="a3"/>
+        <w:spacing w:line="360" w:lineRule="auto"/>
+        <w:ind w:left="425" w:firstLineChars="0" w:firstLine="0"/>
+      </w:pPr>
+      <w:r>
+        <w:t>不建议使用该特性。</w:t>
+      </w:r>
+    </w:p>
+    <w:p>
+      <w:pPr>
+        <w:pStyle w:val="a3"/>
+        <w:spacing w:line="360" w:lineRule="auto"/>
+        <w:ind w:left="425" w:firstLineChars="0" w:firstLine="0"/>
+      </w:pPr>
+    </w:p>
+    <w:p>
+      <w:pPr>
+        <w:pStyle w:val="4"/>
+      </w:pPr>
+      <w:r>
+        <w:t>Destination</w:t>
+      </w:r>
+    </w:p>
+    <w:p>
+      <w:pPr>
+        <w:pStyle w:val="a3"/>
+        <w:spacing w:line="360" w:lineRule="auto"/>
+        <w:ind w:left="425" w:firstLineChars="0" w:firstLine="0"/>
+      </w:pPr>
+      <w:r>
+        <w:t>Destination:</w:t>
+      </w:r>
+      <w:r>
+        <w:t>生命周期</w:t>
+      </w:r>
+      <w:r>
+        <w:t>matches the connection from which the session was created.</w:t>
+      </w:r>
+    </w:p>
+    <w:p>
+      <w:pPr>
+        <w:pStyle w:val="a3"/>
+        <w:spacing w:line="360" w:lineRule="auto"/>
+        <w:ind w:left="425" w:firstLineChars="0" w:firstLine="0"/>
+      </w:pPr>
+      <w:r>
+        <w:t>T</w:t>
+      </w:r>
+      <w:r>
+        <w:rPr>
+          <w:rFonts w:hint="eastAsia"/>
+        </w:rPr>
+        <w:t>emporary</w:t>
+      </w:r>
+      <w:r>
+        <w:t xml:space="preserve"> destination(</w:t>
+      </w:r>
+      <w:r>
+        <w:t>临时目的站</w:t>
+      </w:r>
+      <w:r>
+        <w:t>)</w:t>
+      </w:r>
+      <w:r>
+        <w:t>生命周期</w:t>
+      </w:r>
+      <w:r>
+        <w:t>as long as the connection that created them and only connection that created them can create consumers</w:t>
+      </w:r>
+      <w:r>
+        <w:t>去消费。</w:t>
+      </w:r>
+    </w:p>
+    <w:p>
+      <w:pPr>
+        <w:pStyle w:val="a3"/>
+        <w:spacing w:line="360" w:lineRule="auto"/>
+        <w:ind w:left="425" w:firstLineChars="0" w:firstLine="0"/>
+      </w:pPr>
+      <w:r>
+        <w:t>当持久消息被接收，它将从持久存储上删除。</w:t>
+      </w:r>
+      <w:proofErr w:type="gramStart"/>
+      <w:r>
+        <w:t>持久会</w:t>
+      </w:r>
+      <w:proofErr w:type="gramEnd"/>
+      <w:r>
+        <w:t>有性能影响。</w:t>
+      </w:r>
+    </w:p>
+    <w:p>
+      <w:pPr>
+        <w:pStyle w:val="3"/>
+        <w:numPr>
+          <w:ilvl w:val="1"/>
+          <w:numId w:val="7"/>
+        </w:numPr>
+      </w:pPr>
+      <w:r>
+        <w:rPr>
+          <w:rFonts w:hint="eastAsia"/>
+        </w:rPr>
+        <w:t>ActiveMQ</w:t>
+      </w:r>
+      <w:r>
+        <w:rPr>
+          <w:rFonts w:hint="eastAsia"/>
+        </w:rPr>
+        <w:t>配置</w:t>
+      </w:r>
+    </w:p>
+    <w:p>
+      <w:pPr>
+        <w:pStyle w:val="a3"/>
+        <w:spacing w:line="360" w:lineRule="auto"/>
+        <w:ind w:left="425" w:firstLineChars="0" w:firstLine="0"/>
+      </w:pPr>
+      <w:r>
+        <w:t>Conf/activemq.xml</w:t>
+      </w:r>
+      <w:r>
+        <w:t>配置文件</w:t>
+      </w:r>
+    </w:p>
+    <w:p>
+      <w:pPr>
+        <w:pStyle w:val="a3"/>
+        <w:spacing w:line="360" w:lineRule="auto"/>
+        <w:ind w:left="425" w:firstLineChars="0" w:firstLine="0"/>
+      </w:pPr>
+      <w:r>
+        <w:rPr>
+          <w:noProof/>
+        </w:rPr>
+        <w:drawing>
+          <wp:inline distT="0" distB="0" distL="0" distR="0" wp14:anchorId="0D01C129" wp14:editId="29182BD2">
+            <wp:extent cx="5274310" cy="683260"/>
+            <wp:effectExtent l="0" t="0" r="2540" b="2540"/>
+            <wp:docPr id="12" name="图片 12"/>
+            <wp:cNvGraphicFramePr>
+              <a:graphicFrameLocks xmlns:a="http://schemas.openxmlformats.org/drawingml/2006/main" noChangeAspect="1"/>
+            </wp:cNvGraphicFramePr>
+            <a:graphic xmlns:a="http://schemas.openxmlformats.org/drawingml/2006/main">
+              <a:graphicData uri="http://schemas.openxmlformats.org/drawingml/2006/picture">
+                <pic:pic xmlns:pic="http://schemas.openxmlformats.org/drawingml/2006/picture">
+                  <pic:nvPicPr>
+                    <pic:cNvPr id="1" name=""/>
+                    <pic:cNvPicPr/>
+                  </pic:nvPicPr>
+                  <pic:blipFill>
+                    <a:blip r:embed="rId24"/>
+                    <a:stretch>
+                      <a:fillRect/>
+                    </a:stretch>
+                  </pic:blipFill>
+                  <pic:spPr>
+                    <a:xfrm>
+                      <a:off x="0" y="0"/>
                       <a:ext cx="5274310" cy="683260"/>
                     </a:xfrm>
                     <a:prstGeom prst="rect">
@@ -3127,36 +3463,30 @@
       <w:r>
         <w:t>修改</w:t>
       </w:r>
-      <w:proofErr w:type="spellStart"/>
       <w:r>
         <w:t>openwire</w:t>
       </w:r>
-      <w:proofErr w:type="spellEnd"/>
       <w:r>
         <w:t>支持的最大连接数和单个消息的最大字节数。</w:t>
       </w:r>
-      <w:proofErr w:type="spellStart"/>
       <w:r>
         <w:rPr>
           <w:rFonts w:hint="eastAsia"/>
         </w:rPr>
         <w:t>activeMQ</w:t>
       </w:r>
-      <w:proofErr w:type="spellEnd"/>
       <w:r>
         <w:rPr>
           <w:rFonts w:hint="eastAsia"/>
         </w:rPr>
         <w:t>默认使用</w:t>
       </w:r>
-      <w:proofErr w:type="spellStart"/>
       <w:r>
         <w:rPr>
           <w:rFonts w:hint="eastAsia"/>
         </w:rPr>
         <w:t>OpenWire</w:t>
       </w:r>
-      <w:proofErr w:type="spellEnd"/>
       <w:r>
         <w:rPr>
           <w:rFonts w:hint="eastAsia"/>
@@ -3193,6 +3523,7 @@
           <w:szCs w:val="36"/>
           <w:highlight w:val="yellow"/>
         </w:rPr>
+        <w:lastRenderedPageBreak/>
         <w:t>failover:</w:t>
       </w:r>
       <w:proofErr w:type="gramEnd"/>
@@ -3204,51 +3535,7 @@
           <w:szCs w:val="36"/>
           <w:highlight w:val="yellow"/>
         </w:rPr>
-        <w:t>(uri1,...,</w:t>
-      </w:r>
-      <w:proofErr w:type="spellStart"/>
-      <w:r>
-        <w:rPr>
-          <w:rFonts w:ascii="Courier" w:hAnsi="Courier" w:cs="Courier"/>
-          <w:kern w:val="0"/>
-          <w:sz w:val="24"/>
-          <w:szCs w:val="36"/>
-          <w:highlight w:val="yellow"/>
-        </w:rPr>
-        <w:t>uriN</w:t>
-      </w:r>
-      <w:proofErr w:type="spellEnd"/>
-      <w:r>
-        <w:rPr>
-          <w:rFonts w:ascii="Courier" w:hAnsi="Courier" w:cs="Courier"/>
-          <w:kern w:val="0"/>
-          <w:sz w:val="24"/>
-          <w:szCs w:val="36"/>
-          <w:highlight w:val="yellow"/>
-        </w:rPr>
-        <w:t>)?key=</w:t>
-      </w:r>
-      <w:proofErr w:type="spellStart"/>
-      <w:r>
-        <w:rPr>
-          <w:rFonts w:ascii="Courier" w:hAnsi="Courier" w:cs="Courier"/>
-          <w:kern w:val="0"/>
-          <w:sz w:val="24"/>
-          <w:szCs w:val="36"/>
-          <w:highlight w:val="yellow"/>
-        </w:rPr>
-        <w:t>value&amp;Key</w:t>
-      </w:r>
-      <w:proofErr w:type="spellEnd"/>
-      <w:r>
-        <w:rPr>
-          <w:rFonts w:ascii="Courier" w:hAnsi="Courier" w:cs="Courier"/>
-          <w:kern w:val="0"/>
-          <w:sz w:val="24"/>
-          <w:szCs w:val="36"/>
-          <w:highlight w:val="yellow"/>
-        </w:rPr>
-        <w:t>=Value</w:t>
+        <w:t>(uri1,...,uriN)?key=value&amp;Key=Value</w:t>
       </w:r>
     </w:p>
     <w:p>
@@ -3260,13 +3547,8 @@
       <w:r>
         <w:t>默认重连随机选择一个</w:t>
       </w:r>
-      <w:proofErr w:type="spellStart"/>
-      <w:r>
-        <w:t>uri</w:t>
-      </w:r>
-      <w:proofErr w:type="spellEnd"/>
-      <w:r>
-        <w:t>,</w:t>
+      <w:r>
+        <w:t>uri,</w:t>
       </w:r>
       <w:r>
         <w:t>初始时间间隔</w:t>
@@ -3321,11 +3603,9 @@
         <w:spacing w:line="360" w:lineRule="auto"/>
         <w:ind w:left="425" w:firstLineChars="0" w:firstLine="0"/>
       </w:pPr>
-      <w:proofErr w:type="spellStart"/>
       <w:r>
         <w:t>KahaDB</w:t>
       </w:r>
-      <w:proofErr w:type="spellEnd"/>
       <w:r>
         <w:t>消息存储</w:t>
       </w:r>
@@ -3374,7 +3654,7 @@
                     <pic:cNvPicPr/>
                   </pic:nvPicPr>
                   <pic:blipFill>
-                    <a:blip r:embed="rId19"/>
+                    <a:blip r:embed="rId25"/>
                     <a:stretch>
                       <a:fillRect/>
                     </a:stretch>
@@ -3421,7 +3701,7 @@
                     <pic:cNvPicPr/>
                   </pic:nvPicPr>
                   <pic:blipFill>
-                    <a:blip r:embed="rId20"/>
+                    <a:blip r:embed="rId26"/>
                     <a:stretch>
                       <a:fillRect/>
                     </a:stretch>
@@ -3530,19 +3810,15 @@
         <w:spacing w:line="360" w:lineRule="auto"/>
         <w:ind w:left="425" w:firstLineChars="0" w:firstLine="0"/>
       </w:pPr>
-      <w:proofErr w:type="spellStart"/>
       <w:r>
         <w:t>Db.data</w:t>
       </w:r>
-      <w:proofErr w:type="spellEnd"/>
       <w:r>
         <w:t>是</w:t>
       </w:r>
-      <w:proofErr w:type="spellStart"/>
       <w:r>
         <w:t>Btree</w:t>
       </w:r>
-      <w:proofErr w:type="spellEnd"/>
       <w:r>
         <w:t>，用来索引</w:t>
       </w:r>
@@ -3566,7 +3842,6 @@
           <w:szCs w:val="20"/>
         </w:rPr>
       </w:pPr>
-      <w:proofErr w:type="spellStart"/>
       <w:r>
         <w:rPr>
           <w:rFonts w:ascii="NewBaskerville-Italic" w:hAnsi="NewBaskerville-Italic" w:cs="NewBaskerville-Italic"/>
@@ -3576,20 +3851,18 @@
           <w:sz w:val="20"/>
           <w:szCs w:val="20"/>
         </w:rPr>
-        <w:t>db.redo</w:t>
-      </w:r>
-      <w:proofErr w:type="spellEnd"/>
-      <w:r>
-        <w:rPr>
-          <w:rFonts w:ascii="NewBaskerville-Italic" w:hAnsi="NewBaskerville-Italic" w:cs="NewBaskerville-Italic"/>
-          <w:i/>
-          <w:iCs/>
+        <w:t xml:space="preserve">db.redo </w:t>
+      </w:r>
+      <w:r>
+        <w:rPr>
+          <w:rFonts w:ascii="NewBaskerville-Roman" w:hAnsi="NewBaskerville-Roman" w:cs="NewBaskerville-Roman"/>
           <w:kern w:val="0"/>
           <w:sz w:val="20"/>
           <w:szCs w:val="20"/>
         </w:rPr>
-        <w:t xml:space="preserve"> </w:t>
-      </w:r>
+        <w:t>—</w:t>
+      </w:r>
+      <w:proofErr w:type="gramStart"/>
       <w:r>
         <w:rPr>
           <w:rFonts w:ascii="NewBaskerville-Roman" w:hAnsi="NewBaskerville-Roman" w:cs="NewBaskerville-Roman"/>
@@ -3597,9 +3870,9 @@
           <w:sz w:val="20"/>
           <w:szCs w:val="20"/>
         </w:rPr>
-        <w:t>—</w:t>
-      </w:r>
-      <w:proofErr w:type="gramStart"/>
+        <w:t>This</w:t>
+      </w:r>
+      <w:proofErr w:type="gramEnd"/>
       <w:r>
         <w:rPr>
           <w:rFonts w:ascii="NewBaskerville-Roman" w:hAnsi="NewBaskerville-Roman" w:cs="NewBaskerville-Roman"/>
@@ -3607,9 +3880,8 @@
           <w:sz w:val="20"/>
           <w:szCs w:val="20"/>
         </w:rPr>
-        <w:t>This</w:t>
-      </w:r>
-      <w:proofErr w:type="gramEnd"/>
+        <w:t xml:space="preserve"> is the redo file, used for recovering the BTree indexes if the </w:t>
+      </w:r>
       <w:r>
         <w:rPr>
           <w:rFonts w:ascii="NewBaskerville-Roman" w:hAnsi="NewBaskerville-Roman" w:cs="NewBaskerville-Roman"/>
@@ -3617,9 +3889,17 @@
           <w:sz w:val="20"/>
           <w:szCs w:val="20"/>
         </w:rPr>
-        <w:t xml:space="preserve"> is the redo file, used for recovering the </w:t>
-      </w:r>
-      <w:proofErr w:type="spellStart"/>
+        <w:t>Kaha</w:t>
+      </w:r>
+      <w:r>
+        <w:rPr>
+          <w:rFonts w:ascii="NewBaskerville-Roman" w:hAnsi="NewBaskerville-Roman" w:cs="NewBaskerville-Roman"/>
+          <w:kern w:val="0"/>
+          <w:sz w:val="18"/>
+          <w:szCs w:val="18"/>
+        </w:rPr>
+        <w:t xml:space="preserve">DB </w:t>
+      </w:r>
       <w:r>
         <w:rPr>
           <w:rFonts w:ascii="NewBaskerville-Roman" w:hAnsi="NewBaskerville-Roman" w:cs="NewBaskerville-Roman"/>
@@ -3627,73 +3907,33 @@
           <w:sz w:val="20"/>
           <w:szCs w:val="20"/>
         </w:rPr>
-        <w:t>BTree</w:t>
-      </w:r>
-      <w:proofErr w:type="spellEnd"/>
-      <w:r>
-        <w:rPr>
-          <w:rFonts w:ascii="NewBaskerville-Roman" w:hAnsi="NewBaskerville-Roman" w:cs="NewBaskerville-Roman"/>
-          <w:kern w:val="0"/>
-          <w:sz w:val="20"/>
-          <w:szCs w:val="20"/>
-        </w:rPr>
-        <w:t xml:space="preserve"> indexes if the </w:t>
-      </w:r>
-      <w:proofErr w:type="spellStart"/>
-      <w:r>
-        <w:rPr>
-          <w:rFonts w:ascii="NewBaskerville-Roman" w:hAnsi="NewBaskerville-Roman" w:cs="NewBaskerville-Roman"/>
-          <w:kern w:val="0"/>
-          <w:sz w:val="20"/>
-          <w:szCs w:val="20"/>
-        </w:rPr>
-        <w:t>Kaha</w:t>
-      </w:r>
-      <w:r>
-        <w:rPr>
-          <w:rFonts w:ascii="NewBaskerville-Roman" w:hAnsi="NewBaskerville-Roman" w:cs="NewBaskerville-Roman"/>
-          <w:kern w:val="0"/>
-          <w:sz w:val="18"/>
-          <w:szCs w:val="18"/>
-        </w:rPr>
-        <w:t>DB</w:t>
-      </w:r>
-      <w:proofErr w:type="spellEnd"/>
-      <w:r>
-        <w:rPr>
-          <w:rFonts w:ascii="NewBaskerville-Roman" w:hAnsi="NewBaskerville-Roman" w:cs="NewBaskerville-Roman"/>
-          <w:kern w:val="0"/>
-          <w:sz w:val="18"/>
-          <w:szCs w:val="18"/>
-        </w:rPr>
-        <w:t xml:space="preserve"> </w:t>
-      </w:r>
-      <w:r>
-        <w:rPr>
-          <w:rFonts w:ascii="NewBaskerville-Roman" w:hAnsi="NewBaskerville-Roman" w:cs="NewBaskerville-Roman"/>
-          <w:kern w:val="0"/>
-          <w:sz w:val="20"/>
-          <w:szCs w:val="20"/>
-        </w:rPr>
-        <w:t xml:space="preserve">message store </w:t>
-      </w:r>
-      <w:r>
-        <w:rPr>
-          <w:rFonts w:ascii="NewBaskerville-Roman" w:hAnsi="NewBaskerville-Roman" w:cs="NewBaskerville-Roman"/>
-          <w:kern w:val="0"/>
-          <w:sz w:val="20"/>
-          <w:szCs w:val="20"/>
-        </w:rPr>
-        <w:lastRenderedPageBreak/>
-        <w:t>starts after a hard stop.</w:t>
-      </w:r>
-    </w:p>
-    <w:p>
-      <w:pPr>
-        <w:pStyle w:val="a3"/>
-        <w:spacing w:line="360" w:lineRule="auto"/>
-        <w:ind w:left="425" w:firstLineChars="0" w:firstLine="0"/>
-      </w:pPr>
+        <w:t>message store starts after a hard stop.</w:t>
+      </w:r>
+    </w:p>
+    <w:p>
+      <w:pPr>
+        <w:pStyle w:val="a3"/>
+        <w:spacing w:line="360" w:lineRule="auto"/>
+        <w:ind w:left="425" w:firstLineChars="0" w:firstLine="0"/>
+      </w:pPr>
+      <w:r>
+        <w:t>Lock</w:t>
+      </w:r>
+      <w:r>
+        <w:t>：</w:t>
+      </w:r>
+      <w:r>
+        <w:rPr>
+          <w:rFonts w:hint="eastAsia"/>
+        </w:rPr>
+        <w:t>锁文件，用来做</w:t>
+      </w:r>
+      <w:r>
+        <w:rPr>
+          <w:rFonts w:hint="eastAsia"/>
+        </w:rPr>
+        <w:t>Cluster</w:t>
+      </w:r>
     </w:p>
     <w:p>
       <w:pPr>
@@ -3746,6 +3986,7 @@
         </w:numPr>
       </w:pPr>
       <w:r>
+        <w:lastRenderedPageBreak/>
         <w:t>Cluster</w:t>
       </w:r>
     </w:p>
@@ -3829,18 +4070,7 @@
           <w:szCs w:val="20"/>
           <w:highlight w:val="yellow"/>
         </w:rPr>
-        <w:t xml:space="preserve">, where multiple </w:t>
-      </w:r>
-      <w:proofErr w:type="spellStart"/>
-      <w:r>
-        <w:rPr>
-          <w:rFonts w:ascii="NewBaskerville-Roman" w:hAnsi="NewBaskerville-Roman" w:cs="NewBaskerville-Roman"/>
-          <w:kern w:val="0"/>
-          <w:sz w:val="28"/>
-          <w:szCs w:val="20"/>
-          <w:highlight w:val="yellow"/>
-        </w:rPr>
-        <w:t>Active</w:t>
+        <w:t>, where multiple Active</w:t>
       </w:r>
       <w:r>
         <w:rPr>
@@ -3850,18 +4080,7 @@
           <w:szCs w:val="18"/>
           <w:highlight w:val="yellow"/>
         </w:rPr>
-        <w:t>MQ</w:t>
-      </w:r>
-      <w:proofErr w:type="spellEnd"/>
-      <w:r>
-        <w:rPr>
-          <w:rFonts w:ascii="NewBaskerville-Roman" w:hAnsi="NewBaskerville-Roman" w:cs="NewBaskerville-Roman"/>
-          <w:kern w:val="0"/>
-          <w:sz w:val="24"/>
-          <w:szCs w:val="18"/>
-          <w:highlight w:val="yellow"/>
-        </w:rPr>
-        <w:t xml:space="preserve"> </w:t>
+        <w:t xml:space="preserve">MQ </w:t>
       </w:r>
       <w:r>
         <w:rPr>
@@ -3951,7 +4170,7 @@
                     <pic:cNvPicPr/>
                   </pic:nvPicPr>
                   <pic:blipFill>
-                    <a:blip r:embed="rId21"/>
+                    <a:blip r:embed="rId27"/>
                     <a:stretch>
                       <a:fillRect/>
                     </a:stretch>
@@ -4286,9 +4505,9 @@
           <w:szCs w:val="16"/>
           <w:highlight w:val="yellow"/>
         </w:rPr>
-        <w:t>&lt;</w:t>
-      </w:r>
-      <w:proofErr w:type="spellStart"/>
+        <w:t>&lt;masterConnector remoteURI="tcp</w:t>
+      </w:r>
+      <w:proofErr w:type="gramStart"/>
       <w:r>
         <w:rPr>
           <w:rFonts w:ascii="Courier" w:hAnsi="Courier" w:cs="Courier"/>
@@ -4297,9 +4516,9 @@
           <w:szCs w:val="16"/>
           <w:highlight w:val="yellow"/>
         </w:rPr>
-        <w:t>masterConnector</w:t>
-      </w:r>
-      <w:proofErr w:type="spellEnd"/>
+        <w:t>:/</w:t>
+      </w:r>
+      <w:proofErr w:type="gramEnd"/>
       <w:r>
         <w:rPr>
           <w:rFonts w:ascii="Courier" w:hAnsi="Courier" w:cs="Courier"/>
@@ -4308,9 +4527,13 @@
           <w:szCs w:val="16"/>
           <w:highlight w:val="yellow"/>
         </w:rPr>
-        <w:t xml:space="preserve"> </w:t>
-      </w:r>
-      <w:proofErr w:type="spellStart"/>
+        <w:t>/remotehost:62001" userName="Rob" password="Davies"/&gt;</w:t>
+      </w:r>
+    </w:p>
+    <w:p>
+      <w:pPr>
+        <w:spacing w:line="360" w:lineRule="auto"/>
+      </w:pPr>
       <w:r>
         <w:rPr>
           <w:rFonts w:ascii="Courier" w:hAnsi="Courier" w:cs="Courier"/>
@@ -4319,88 +4542,6 @@
           <w:szCs w:val="16"/>
           <w:highlight w:val="yellow"/>
         </w:rPr>
-        <w:t>remoteURI</w:t>
-      </w:r>
-      <w:proofErr w:type="spellEnd"/>
-      <w:r>
-        <w:rPr>
-          <w:rFonts w:ascii="Courier" w:hAnsi="Courier" w:cs="Courier"/>
-          <w:kern w:val="0"/>
-          <w:sz w:val="16"/>
-          <w:szCs w:val="16"/>
-          <w:highlight w:val="yellow"/>
-        </w:rPr>
-        <w:t>="</w:t>
-      </w:r>
-      <w:proofErr w:type="spellStart"/>
-      <w:r>
-        <w:rPr>
-          <w:rFonts w:ascii="Courier" w:hAnsi="Courier" w:cs="Courier"/>
-          <w:kern w:val="0"/>
-          <w:sz w:val="16"/>
-          <w:szCs w:val="16"/>
-          <w:highlight w:val="yellow"/>
-        </w:rPr>
-        <w:t>tcp</w:t>
-      </w:r>
-      <w:proofErr w:type="spellEnd"/>
-      <w:proofErr w:type="gramStart"/>
-      <w:r>
-        <w:rPr>
-          <w:rFonts w:ascii="Courier" w:hAnsi="Courier" w:cs="Courier"/>
-          <w:kern w:val="0"/>
-          <w:sz w:val="16"/>
-          <w:szCs w:val="16"/>
-          <w:highlight w:val="yellow"/>
-        </w:rPr>
-        <w:t>:/</w:t>
-      </w:r>
-      <w:proofErr w:type="gramEnd"/>
-      <w:r>
-        <w:rPr>
-          <w:rFonts w:ascii="Courier" w:hAnsi="Courier" w:cs="Courier"/>
-          <w:kern w:val="0"/>
-          <w:sz w:val="16"/>
-          <w:szCs w:val="16"/>
-          <w:highlight w:val="yellow"/>
-        </w:rPr>
-        <w:t xml:space="preserve">/remotehost:62001" </w:t>
-      </w:r>
-      <w:proofErr w:type="spellStart"/>
-      <w:r>
-        <w:rPr>
-          <w:rFonts w:ascii="Courier" w:hAnsi="Courier" w:cs="Courier"/>
-          <w:kern w:val="0"/>
-          <w:sz w:val="16"/>
-          <w:szCs w:val="16"/>
-          <w:highlight w:val="yellow"/>
-        </w:rPr>
-        <w:t>userName</w:t>
-      </w:r>
-      <w:proofErr w:type="spellEnd"/>
-      <w:r>
-        <w:rPr>
-          <w:rFonts w:ascii="Courier" w:hAnsi="Courier" w:cs="Courier"/>
-          <w:kern w:val="0"/>
-          <w:sz w:val="16"/>
-          <w:szCs w:val="16"/>
-          <w:highlight w:val="yellow"/>
-        </w:rPr>
-        <w:t>="Rob" password="Davies"/&gt;</w:t>
-      </w:r>
-    </w:p>
-    <w:p>
-      <w:pPr>
-        <w:spacing w:line="360" w:lineRule="auto"/>
-      </w:pPr>
-      <w:r>
-        <w:rPr>
-          <w:rFonts w:ascii="Courier" w:hAnsi="Courier" w:cs="Courier"/>
-          <w:kern w:val="0"/>
-          <w:sz w:val="16"/>
-          <w:szCs w:val="16"/>
-          <w:highlight w:val="yellow"/>
-        </w:rPr>
         <w:t>&lt;/services&gt;</w:t>
       </w:r>
     </w:p>
@@ -4410,11 +4551,9 @@
         <w:spacing w:line="360" w:lineRule="auto"/>
         <w:ind w:left="425" w:firstLineChars="0" w:firstLine="0"/>
       </w:pPr>
-      <w:proofErr w:type="spellStart"/>
       <w:r>
         <w:t>RemoterURI</w:t>
       </w:r>
-      <w:proofErr w:type="spellEnd"/>
       <w:r>
         <w:t>：</w:t>
       </w:r>
@@ -4533,9 +4672,18 @@
           <w:szCs w:val="20"/>
           <w:highlight w:val="yellow"/>
         </w:rPr>
-        <w:t xml:space="preserve">When an </w:t>
-      </w:r>
-      <w:proofErr w:type="spellStart"/>
+        <w:t>When an Active</w:t>
+      </w:r>
+      <w:r>
+        <w:rPr>
+          <w:rFonts w:ascii="NewBaskerville-Roman" w:hAnsi="NewBaskerville-Roman" w:cs="NewBaskerville-Roman"/>
+          <w:kern w:val="0"/>
+          <w:sz w:val="22"/>
+          <w:szCs w:val="18"/>
+          <w:highlight w:val="yellow"/>
+        </w:rPr>
+        <w:t xml:space="preserve">MQ </w:t>
+      </w:r>
       <w:r>
         <w:rPr>
           <w:rFonts w:ascii="NewBaskerville-Roman" w:hAnsi="NewBaskerville-Roman" w:cs="NewBaskerville-Roman"/>
@@ -4544,7 +4692,7 @@
           <w:szCs w:val="20"/>
           <w:highlight w:val="yellow"/>
         </w:rPr>
-        <w:t>Active</w:t>
+        <w:t>message broker uses a relational database, it grabs an exclusive lock on a table to ensure that no other Active</w:t>
       </w:r>
       <w:r>
         <w:rPr>
@@ -4554,9 +4702,57 @@
           <w:szCs w:val="18"/>
           <w:highlight w:val="yellow"/>
         </w:rPr>
-        <w:t>MQ</w:t>
-      </w:r>
-      <w:proofErr w:type="spellEnd"/>
+        <w:t xml:space="preserve">MQ </w:t>
+      </w:r>
+      <w:r>
+        <w:rPr>
+          <w:rFonts w:ascii="NewBaskerville-Roman" w:hAnsi="NewBaskerville-Roman" w:cs="NewBaskerville-Roman"/>
+          <w:kern w:val="0"/>
+          <w:sz w:val="24"/>
+          <w:szCs w:val="20"/>
+          <w:highlight w:val="yellow"/>
+        </w:rPr>
+        <w:t>broker can access the database at the same time.</w:t>
+      </w:r>
+      <w:r>
+        <w:rPr>
+          <w:rFonts w:ascii="NewBaskerville-Roman" w:hAnsi="NewBaskerville-Roman" w:cs="NewBaskerville-Roman"/>
+          <w:kern w:val="0"/>
+          <w:sz w:val="20"/>
+          <w:szCs w:val="20"/>
+        </w:rPr>
+        <w:t xml:space="preserve"> </w:t>
+      </w:r>
+      <w:r>
+        <w:rPr>
+          <w:rFonts w:ascii="NewBaskerville-Roman" w:hAnsi="NewBaskerville-Roman" w:cs="NewBaskerville-Roman"/>
+          <w:kern w:val="0"/>
+          <w:sz w:val="24"/>
+          <w:szCs w:val="20"/>
+          <w:highlight w:val="yellow"/>
+        </w:rPr>
+        <w:t>If you’re running more than one broker that’s trying to access the same database,</w:t>
+      </w:r>
+      <w:r>
+        <w:rPr>
+          <w:rFonts w:ascii="NewBaskerville-Roman" w:hAnsi="NewBaskerville-Roman" w:cs="NewBaskerville-Roman"/>
+          <w:kern w:val="0"/>
+          <w:sz w:val="24"/>
+          <w:szCs w:val="20"/>
+          <w:highlight w:val="yellow"/>
+        </w:rPr>
+        <w:t xml:space="preserve"> </w:t>
+      </w:r>
+      <w:r>
+        <w:rPr>
+          <w:rFonts w:ascii="NewBaskerville-Roman" w:hAnsi="NewBaskerville-Roman" w:cs="NewBaskerville-Roman"/>
+          <w:kern w:val="0"/>
+          <w:sz w:val="24"/>
+          <w:szCs w:val="20"/>
+          <w:highlight w:val="yellow"/>
+        </w:rPr>
+        <w:t>only the first broker to connect will grab the lock. Any subsequent brokers will poll until they can get access to the lock. While in this polling state, the Active</w:t>
+      </w:r>
       <w:r>
         <w:rPr>
           <w:rFonts w:ascii="NewBaskerville-Roman" w:hAnsi="NewBaskerville-Roman" w:cs="NewBaskerville-Roman"/>
@@ -4565,121 +4761,8 @@
           <w:szCs w:val="18"/>
           <w:highlight w:val="yellow"/>
         </w:rPr>
-        <w:t xml:space="preserve"> </w:t>
-      </w:r>
-      <w:r>
-        <w:rPr>
-          <w:rFonts w:ascii="NewBaskerville-Roman" w:hAnsi="NewBaskerville-Roman" w:cs="NewBaskerville-Roman"/>
-          <w:kern w:val="0"/>
-          <w:sz w:val="24"/>
-          <w:szCs w:val="20"/>
-          <w:highlight w:val="yellow"/>
-        </w:rPr>
-        <w:t xml:space="preserve">message broker uses a relational database, it grabs an exclusive lock on a table to ensure that no other </w:t>
-      </w:r>
-      <w:proofErr w:type="spellStart"/>
-      <w:r>
-        <w:rPr>
-          <w:rFonts w:ascii="NewBaskerville-Roman" w:hAnsi="NewBaskerville-Roman" w:cs="NewBaskerville-Roman"/>
-          <w:kern w:val="0"/>
-          <w:sz w:val="24"/>
-          <w:szCs w:val="20"/>
-          <w:highlight w:val="yellow"/>
-        </w:rPr>
-        <w:t>Active</w:t>
-      </w:r>
-      <w:r>
-        <w:rPr>
-          <w:rFonts w:ascii="NewBaskerville-Roman" w:hAnsi="NewBaskerville-Roman" w:cs="NewBaskerville-Roman"/>
-          <w:kern w:val="0"/>
-          <w:sz w:val="22"/>
-          <w:szCs w:val="18"/>
-          <w:highlight w:val="yellow"/>
-        </w:rPr>
         <w:t>MQ</w:t>
       </w:r>
-      <w:proofErr w:type="spellEnd"/>
-      <w:r>
-        <w:rPr>
-          <w:rFonts w:ascii="NewBaskerville-Roman" w:hAnsi="NewBaskerville-Roman" w:cs="NewBaskerville-Roman"/>
-          <w:kern w:val="0"/>
-          <w:sz w:val="22"/>
-          <w:szCs w:val="18"/>
-          <w:highlight w:val="yellow"/>
-        </w:rPr>
-        <w:t xml:space="preserve"> </w:t>
-      </w:r>
-      <w:r>
-        <w:rPr>
-          <w:rFonts w:ascii="NewBaskerville-Roman" w:hAnsi="NewBaskerville-Roman" w:cs="NewBaskerville-Roman"/>
-          <w:kern w:val="0"/>
-          <w:sz w:val="24"/>
-          <w:szCs w:val="20"/>
-          <w:highlight w:val="yellow"/>
-        </w:rPr>
-        <w:t>broker can access the database at the same time.</w:t>
-      </w:r>
-      <w:r>
-        <w:rPr>
-          <w:rFonts w:ascii="NewBaskerville-Roman" w:hAnsi="NewBaskerville-Roman" w:cs="NewBaskerville-Roman"/>
-          <w:kern w:val="0"/>
-          <w:sz w:val="20"/>
-          <w:szCs w:val="20"/>
-        </w:rPr>
-        <w:t xml:space="preserve"> </w:t>
-      </w:r>
-      <w:r>
-        <w:rPr>
-          <w:rFonts w:ascii="NewBaskerville-Roman" w:hAnsi="NewBaskerville-Roman" w:cs="NewBaskerville-Roman"/>
-          <w:kern w:val="0"/>
-          <w:sz w:val="24"/>
-          <w:szCs w:val="20"/>
-          <w:highlight w:val="yellow"/>
-        </w:rPr>
-        <w:t>If you’re running more than one broker that’s trying to access the same database,</w:t>
-      </w:r>
-      <w:r>
-        <w:rPr>
-          <w:rFonts w:ascii="NewBaskerville-Roman" w:hAnsi="NewBaskerville-Roman" w:cs="NewBaskerville-Roman"/>
-          <w:kern w:val="0"/>
-          <w:sz w:val="24"/>
-          <w:szCs w:val="20"/>
-          <w:highlight w:val="yellow"/>
-        </w:rPr>
-        <w:t xml:space="preserve"> </w:t>
-      </w:r>
-      <w:r>
-        <w:rPr>
-          <w:rFonts w:ascii="NewBaskerville-Roman" w:hAnsi="NewBaskerville-Roman" w:cs="NewBaskerville-Roman"/>
-          <w:kern w:val="0"/>
-          <w:sz w:val="24"/>
-          <w:szCs w:val="20"/>
-          <w:highlight w:val="yellow"/>
-        </w:rPr>
-        <w:t xml:space="preserve">only the first broker to connect will grab the lock. Any subsequent brokers will poll until they can get access to the lock. While in this polling state, the </w:t>
-      </w:r>
-      <w:proofErr w:type="spellStart"/>
-      <w:r>
-        <w:rPr>
-          <w:rFonts w:ascii="NewBaskerville-Roman" w:hAnsi="NewBaskerville-Roman" w:cs="NewBaskerville-Roman"/>
-          <w:kern w:val="0"/>
-          <w:sz w:val="24"/>
-          <w:szCs w:val="20"/>
-          <w:highlight w:val="yellow"/>
-        </w:rPr>
-        <w:t>Active</w:t>
-      </w:r>
-      <w:r>
-        <w:rPr>
-          <w:rFonts w:ascii="NewBaskerville-Roman" w:hAnsi="NewBaskerville-Roman" w:cs="NewBaskerville-Roman"/>
-          <w:kern w:val="0"/>
-          <w:sz w:val="22"/>
-          <w:szCs w:val="18"/>
-          <w:highlight w:val="yellow"/>
-        </w:rPr>
-        <w:t>MQ</w:t>
-      </w:r>
-      <w:proofErr w:type="spellEnd"/>
       <w:r>
         <w:rPr>
           <w:rFonts w:ascii="NewBaskerville-Roman" w:hAnsi="NewBaskerville-Roman" w:cs="NewBaskerville-Roman"/>
@@ -4786,7 +4869,6 @@
           <w:szCs w:val="20"/>
         </w:rPr>
       </w:pPr>
-      <w:proofErr w:type="spellStart"/>
       <w:r>
         <w:rPr>
           <w:rFonts w:ascii="NewBaskerville-Roman" w:hAnsi="NewBaskerville-Roman" w:cs="NewBaskerville-Roman"/>
@@ -4803,17 +4885,7 @@
           <w:sz w:val="18"/>
           <w:szCs w:val="18"/>
         </w:rPr>
-        <w:t>MQ</w:t>
-      </w:r>
-      <w:proofErr w:type="spellEnd"/>
-      <w:r>
-        <w:rPr>
-          <w:rFonts w:ascii="NewBaskerville-Roman" w:hAnsi="NewBaskerville-Roman" w:cs="NewBaskerville-Roman"/>
-          <w:kern w:val="0"/>
-          <w:sz w:val="18"/>
-          <w:szCs w:val="18"/>
-        </w:rPr>
-        <w:t xml:space="preserve"> </w:t>
+        <w:t xml:space="preserve">MQ </w:t>
       </w:r>
       <w:r>
         <w:rPr>
@@ -4883,7 +4955,7 @@
                     <pic:cNvPicPr/>
                   </pic:nvPicPr>
                   <pic:blipFill>
-                    <a:blip r:embed="rId22"/>
+                    <a:blip r:embed="rId28"/>
                     <a:stretch>
                       <a:fillRect/>
                     </a:stretch>
@@ -4937,7 +5009,6 @@
       <w:r>
         <w:t>使用</w:t>
       </w:r>
-      <w:proofErr w:type="spellStart"/>
       <w:r>
         <w:rPr>
           <w:rFonts w:hint="eastAsia"/>
@@ -4947,7 +5018,6 @@
       <w:r>
         <w:t>haDB</w:t>
       </w:r>
-      <w:proofErr w:type="spellEnd"/>
       <w:proofErr w:type="gramStart"/>
       <w:r>
         <w:t>做消息</w:t>
@@ -5010,14 +5080,12 @@
           <w:szCs w:val="20"/>
         </w:rPr>
       </w:pPr>
-      <w:proofErr w:type="spellStart"/>
       <w:r>
         <w:rPr>
           <w:rFonts w:hint="eastAsia"/>
         </w:rPr>
         <w:t>ActiveMQ</w:t>
       </w:r>
-      <w:proofErr w:type="spellEnd"/>
       <w:r>
         <w:rPr>
           <w:rFonts w:hint="eastAsia"/>
@@ -5107,19 +5175,8 @@
           <w:sz w:val="20"/>
           <w:szCs w:val="20"/>
         </w:rPr>
-        <w:t xml:space="preserve">Composite </w:t>
-      </w:r>
-      <w:proofErr w:type="spellStart"/>
-      <w:r>
-        <w:rPr>
-          <w:rFonts w:ascii="NewBaskerville-Roman" w:hAnsi="NewBaskerville-Roman" w:cs="NewBaskerville-Roman" w:hint="eastAsia"/>
-          <w:kern w:val="0"/>
-          <w:sz w:val="20"/>
-          <w:szCs w:val="20"/>
-        </w:rPr>
-        <w:t>desitination</w:t>
-      </w:r>
-      <w:proofErr w:type="spellEnd"/>
+        <w:t>Composite desitination</w:t>
+      </w:r>
       <w:r>
         <w:rPr>
           <w:rFonts w:ascii="NewBaskerville-Roman" w:hAnsi="NewBaskerville-Roman" w:cs="NewBaskerville-Roman" w:hint="eastAsia"/>
@@ -6261,6 +6318,155 @@
     </w:lvl>
   </w:abstractNum>
   <w:abstractNum w:abstractNumId="5">
+    <w:nsid w:val="40292E46"/>
+    <w:multiLevelType w:val="multilevel"/>
+    <w:tmpl w:val="D90EAB40"/>
+    <w:lvl w:ilvl="0">
+      <w:start w:val="1"/>
+      <w:numFmt w:val="bullet"/>
+      <w:lvlText w:val=""/>
+      <w:lvlJc w:val="left"/>
+      <w:pPr>
+        <w:tabs>
+          <w:tab w:val="num" w:pos="720"/>
+        </w:tabs>
+        <w:ind w:left="720" w:hanging="360"/>
+      </w:pPr>
+      <w:rPr>
+        <w:rFonts w:ascii="Symbol" w:hAnsi="Symbol" w:hint="default"/>
+        <w:sz w:val="20"/>
+      </w:rPr>
+    </w:lvl>
+    <w:lvl w:ilvl="1" w:tentative="1">
+      <w:start w:val="1"/>
+      <w:numFmt w:val="bullet"/>
+      <w:lvlText w:val=""/>
+      <w:lvlJc w:val="left"/>
+      <w:pPr>
+        <w:tabs>
+          <w:tab w:val="num" w:pos="1440"/>
+        </w:tabs>
+        <w:ind w:left="1440" w:hanging="360"/>
+      </w:pPr>
+      <w:rPr>
+        <w:rFonts w:ascii="Symbol" w:hAnsi="Symbol" w:hint="default"/>
+        <w:sz w:val="20"/>
+      </w:rPr>
+    </w:lvl>
+    <w:lvl w:ilvl="2" w:tentative="1">
+      <w:start w:val="1"/>
+      <w:numFmt w:val="bullet"/>
+      <w:lvlText w:val=""/>
+      <w:lvlJc w:val="left"/>
+      <w:pPr>
+        <w:tabs>
+          <w:tab w:val="num" w:pos="2160"/>
+        </w:tabs>
+        <w:ind w:left="2160" w:hanging="360"/>
+      </w:pPr>
+      <w:rPr>
+        <w:rFonts w:ascii="Symbol" w:hAnsi="Symbol" w:hint="default"/>
+        <w:sz w:val="20"/>
+      </w:rPr>
+    </w:lvl>
+    <w:lvl w:ilvl="3" w:tentative="1">
+      <w:start w:val="1"/>
+      <w:numFmt w:val="bullet"/>
+      <w:lvlText w:val=""/>
+      <w:lvlJc w:val="left"/>
+      <w:pPr>
+        <w:tabs>
+          <w:tab w:val="num" w:pos="2880"/>
+        </w:tabs>
+        <w:ind w:left="2880" w:hanging="360"/>
+      </w:pPr>
+      <w:rPr>
+        <w:rFonts w:ascii="Symbol" w:hAnsi="Symbol" w:hint="default"/>
+        <w:sz w:val="20"/>
+      </w:rPr>
+    </w:lvl>
+    <w:lvl w:ilvl="4" w:tentative="1">
+      <w:start w:val="1"/>
+      <w:numFmt w:val="bullet"/>
+      <w:lvlText w:val=""/>
+      <w:lvlJc w:val="left"/>
+      <w:pPr>
+        <w:tabs>
+          <w:tab w:val="num" w:pos="3600"/>
+        </w:tabs>
+        <w:ind w:left="3600" w:hanging="360"/>
+      </w:pPr>
+      <w:rPr>
+        <w:rFonts w:ascii="Symbol" w:hAnsi="Symbol" w:hint="default"/>
+        <w:sz w:val="20"/>
+      </w:rPr>
+    </w:lvl>
+    <w:lvl w:ilvl="5" w:tentative="1">
+      <w:start w:val="1"/>
+      <w:numFmt w:val="bullet"/>
+      <w:lvlText w:val=""/>
+      <w:lvlJc w:val="left"/>
+      <w:pPr>
+        <w:tabs>
+          <w:tab w:val="num" w:pos="4320"/>
+        </w:tabs>
+        <w:ind w:left="4320" w:hanging="360"/>
+      </w:pPr>
+      <w:rPr>
+        <w:rFonts w:ascii="Symbol" w:hAnsi="Symbol" w:hint="default"/>
+        <w:sz w:val="20"/>
+      </w:rPr>
+    </w:lvl>
+    <w:lvl w:ilvl="6" w:tentative="1">
+      <w:start w:val="1"/>
+      <w:numFmt w:val="bullet"/>
+      <w:lvlText w:val=""/>
+      <w:lvlJc w:val="left"/>
+      <w:pPr>
+        <w:tabs>
+          <w:tab w:val="num" w:pos="5040"/>
+        </w:tabs>
+        <w:ind w:left="5040" w:hanging="360"/>
+      </w:pPr>
+      <w:rPr>
+        <w:rFonts w:ascii="Symbol" w:hAnsi="Symbol" w:hint="default"/>
+        <w:sz w:val="20"/>
+      </w:rPr>
+    </w:lvl>
+    <w:lvl w:ilvl="7" w:tentative="1">
+      <w:start w:val="1"/>
+      <w:numFmt w:val="bullet"/>
+      <w:lvlText w:val=""/>
+      <w:lvlJc w:val="left"/>
+      <w:pPr>
+        <w:tabs>
+          <w:tab w:val="num" w:pos="5760"/>
+        </w:tabs>
+        <w:ind w:left="5760" w:hanging="360"/>
+      </w:pPr>
+      <w:rPr>
+        <w:rFonts w:ascii="Symbol" w:hAnsi="Symbol" w:hint="default"/>
+        <w:sz w:val="20"/>
+      </w:rPr>
+    </w:lvl>
+    <w:lvl w:ilvl="8" w:tentative="1">
+      <w:start w:val="1"/>
+      <w:numFmt w:val="bullet"/>
+      <w:lvlText w:val=""/>
+      <w:lvlJc w:val="left"/>
+      <w:pPr>
+        <w:tabs>
+          <w:tab w:val="num" w:pos="6480"/>
+        </w:tabs>
+        <w:ind w:left="6480" w:hanging="360"/>
+      </w:pPr>
+      <w:rPr>
+        <w:rFonts w:ascii="Symbol" w:hAnsi="Symbol" w:hint="default"/>
+        <w:sz w:val="20"/>
+      </w:rPr>
+    </w:lvl>
+  </w:abstractNum>
+  <w:abstractNum w:abstractNumId="6">
     <w:nsid w:val="4DFC793A"/>
     <w:multiLevelType w:val="multilevel"/>
     <w:tmpl w:val="0409001D"/>
@@ -6346,7 +6552,7 @@
       </w:pPr>
     </w:lvl>
   </w:abstractNum>
-  <w:abstractNum w:abstractNumId="6">
+  <w:abstractNum w:abstractNumId="7">
     <w:nsid w:val="51A02FBE"/>
     <w:multiLevelType w:val="multilevel"/>
     <w:tmpl w:val="0409001D"/>
@@ -6432,7 +6638,7 @@
       </w:pPr>
     </w:lvl>
   </w:abstractNum>
-  <w:abstractNum w:abstractNumId="7">
+  <w:abstractNum w:abstractNumId="8">
     <w:nsid w:val="52FF3D7A"/>
     <w:multiLevelType w:val="multilevel"/>
     <w:tmpl w:val="0409001D"/>
@@ -6518,7 +6724,7 @@
       </w:pPr>
     </w:lvl>
   </w:abstractNum>
-  <w:abstractNum w:abstractNumId="8">
+  <w:abstractNum w:abstractNumId="9">
     <w:nsid w:val="581559FC"/>
     <w:multiLevelType w:val="multilevel"/>
     <w:tmpl w:val="0409001D"/>
@@ -6604,7 +6810,7 @@
       </w:pPr>
     </w:lvl>
   </w:abstractNum>
-  <w:abstractNum w:abstractNumId="9">
+  <w:abstractNum w:abstractNumId="10">
     <w:nsid w:val="582B35E0"/>
     <w:multiLevelType w:val="hybridMultilevel"/>
     <w:tmpl w:val="77265F66"/>
@@ -6693,7 +6899,7 @@
       </w:pPr>
     </w:lvl>
   </w:abstractNum>
-  <w:abstractNum w:abstractNumId="10">
+  <w:abstractNum w:abstractNumId="11">
     <w:nsid w:val="69AF21D0"/>
     <w:multiLevelType w:val="multilevel"/>
     <w:tmpl w:val="0409001D"/>
@@ -6780,10 +6986,10 @@
     </w:lvl>
   </w:abstractNum>
   <w:num w:numId="1">
-    <w:abstractNumId w:val="10"/>
+    <w:abstractNumId w:val="11"/>
   </w:num>
   <w:num w:numId="2">
-    <w:abstractNumId w:val="7"/>
+    <w:abstractNumId w:val="8"/>
   </w:num>
   <w:num w:numId="3">
     <w:abstractNumId w:val="3"/>
@@ -6795,22 +7001,25 @@
     <w:abstractNumId w:val="0"/>
   </w:num>
   <w:num w:numId="6">
+    <w:abstractNumId w:val="7"/>
+  </w:num>
+  <w:num w:numId="7">
     <w:abstractNumId w:val="6"/>
   </w:num>
-  <w:num w:numId="7">
-    <w:abstractNumId w:val="5"/>
-  </w:num>
   <w:num w:numId="8">
-    <w:abstractNumId w:val="8"/>
+    <w:abstractNumId w:val="9"/>
   </w:num>
   <w:num w:numId="9">
-    <w:abstractNumId w:val="9"/>
+    <w:abstractNumId w:val="10"/>
   </w:num>
   <w:num w:numId="10">
     <w:abstractNumId w:val="2"/>
   </w:num>
   <w:num w:numId="11">
     <w:abstractNumId w:val="4"/>
+  </w:num>
+  <w:num w:numId="12">
+    <w:abstractNumId w:val="5"/>
   </w:num>
 </w:numbering>
 </file>
@@ -7499,6 +7708,11 @@
       <w:szCs w:val="18"/>
     </w:rPr>
   </w:style>
+  <w:style w:type="character" w:customStyle="1" w:styleId="apple-converted-space">
+    <w:name w:val="apple-converted-space"/>
+    <w:basedOn w:val="a0"/>
+    <w:rsid w:val="00DD53BC"/>
+  </w:style>
 </w:styles>
 </file>
 
@@ -7768,7 +7982,7 @@
 </file>
 
 <file path=customXml/itemProps1.xml><?xml version="1.0" encoding="utf-8"?>
-<ds:datastoreItem xmlns:ds="http://schemas.openxmlformats.org/officeDocument/2006/customXml" ds:itemID="{730F848A-63A3-49C8-9CB5-F4FFFDDF9791}">
+<ds:datastoreItem xmlns:ds="http://schemas.openxmlformats.org/officeDocument/2006/customXml" ds:itemID="{F55D7A14-66BA-41DB-80D8-AA2D837FE506}">
   <ds:schemaRefs>
     <ds:schemaRef ds:uri="http://schemas.openxmlformats.org/officeDocument/2006/bibliography"/>
   </ds:schemaRefs>

--- a/Introduce_To_Algorithm3/Introduce_To_Algorithm3/OpenSourceLib/ActiveMq/ActiveMQ的安装.docx
+++ b/Introduce_To_Algorithm3/Introduce_To_Algorithm3/OpenSourceLib/ActiveMq/ActiveMQ的安装.docx
@@ -7,6 +7,7 @@
         <w:pStyle w:val="1"/>
         <w:jc w:val="center"/>
       </w:pPr>
+      <w:proofErr w:type="spellStart"/>
       <w:r>
         <w:t>A</w:t>
       </w:r>
@@ -16,6 +17,7 @@
         </w:rPr>
         <w:t>ctivemq</w:t>
       </w:r>
+      <w:proofErr w:type="spellEnd"/>
       <w:r>
         <w:t>的安装</w:t>
       </w:r>
@@ -53,8 +55,13 @@
         <w:t>Apache</w:t>
       </w:r>
       <w:r>
-        <w:t xml:space="preserve"> ActiveMQ</w:t>
-      </w:r>
+        <w:t xml:space="preserve"> </w:t>
+      </w:r>
+      <w:proofErr w:type="spellStart"/>
+      <w:r>
+        <w:t>ActiveMQ</w:t>
+      </w:r>
+      <w:proofErr w:type="spellEnd"/>
       <w:r>
         <w:rPr>
           <w:rFonts w:hint="eastAsia"/>
@@ -199,6 +206,7 @@
         </w:rPr>
         <w:t>把</w:t>
       </w:r>
+      <w:proofErr w:type="spellStart"/>
       <w:r>
         <w:rPr>
           <w:rFonts w:ascii="Helvetica" w:hAnsi="Helvetica" w:cs="Helvetica"/>
@@ -208,6 +216,7 @@
         </w:rPr>
         <w:t>jdk</w:t>
       </w:r>
+      <w:proofErr w:type="spellEnd"/>
       <w:r>
         <w:rPr>
           <w:rFonts w:ascii="Helvetica" w:hAnsi="Helvetica" w:cs="Helvetica"/>
@@ -238,6 +247,7 @@
           <w:shd w:val="clear" w:color="auto" w:fill="FFFFFF"/>
         </w:rPr>
       </w:pPr>
+      <w:proofErr w:type="spellStart"/>
       <w:r>
         <w:rPr>
           <w:rFonts w:ascii="Helvetica" w:hAnsi="Helvetica" w:cs="Helvetica" w:hint="eastAsia"/>
@@ -256,6 +266,7 @@
         </w:rPr>
         <w:t>MQ</w:t>
       </w:r>
+      <w:proofErr w:type="spellEnd"/>
       <w:r>
         <w:rPr>
           <w:rFonts w:ascii="Helvetica" w:hAnsi="Helvetica" w:cs="Helvetica" w:hint="eastAsia"/>
@@ -317,8 +328,19 @@
           <w:szCs w:val="21"/>
           <w:shd w:val="clear" w:color="auto" w:fill="FFFFFF"/>
         </w:rPr>
-        <w:t>active mq</w:t>
-      </w:r>
+        <w:t xml:space="preserve">active </w:t>
+      </w:r>
+      <w:proofErr w:type="spellStart"/>
+      <w:r>
+        <w:rPr>
+          <w:rFonts w:ascii="Helvetica" w:hAnsi="Helvetica" w:cs="Helvetica"/>
+          <w:color w:val="000000"/>
+          <w:szCs w:val="21"/>
+          <w:shd w:val="clear" w:color="auto" w:fill="FFFFFF"/>
+        </w:rPr>
+        <w:t>mq</w:t>
+      </w:r>
+      <w:proofErr w:type="spellEnd"/>
       <w:r>
         <w:rPr>
           <w:rFonts w:ascii="Helvetica" w:hAnsi="Helvetica" w:cs="Helvetica" w:hint="eastAsia"/>
@@ -346,6 +368,7 @@
         </w:rPr>
         <w:t>安装</w:t>
       </w:r>
+      <w:proofErr w:type="spellStart"/>
       <w:r>
         <w:rPr>
           <w:rFonts w:ascii="Helvetica" w:hAnsi="Helvetica" w:cs="Helvetica"/>
@@ -355,6 +378,7 @@
         </w:rPr>
         <w:t>jdk</w:t>
       </w:r>
+      <w:proofErr w:type="spellEnd"/>
       <w:r>
         <w:rPr>
           <w:rFonts w:ascii="Helvetica" w:hAnsi="Helvetica" w:cs="Helvetica" w:hint="eastAsia"/>
@@ -364,6 +388,7 @@
         </w:rPr>
         <w:t>或</w:t>
       </w:r>
+      <w:proofErr w:type="spellStart"/>
       <w:r>
         <w:rPr>
           <w:rFonts w:ascii="Helvetica" w:hAnsi="Helvetica" w:cs="Helvetica"/>
@@ -373,6 +398,7 @@
         </w:rPr>
         <w:t>jre</w:t>
       </w:r>
+      <w:proofErr w:type="spellEnd"/>
       <w:r>
         <w:rPr>
           <w:rFonts w:ascii="Helvetica" w:hAnsi="Helvetica" w:cs="Helvetica"/>
@@ -602,9 +628,11 @@
         </w:rPr>
         <w:t>下载</w:t>
       </w:r>
+      <w:proofErr w:type="spellStart"/>
       <w:r>
         <w:t>jdk</w:t>
       </w:r>
+      <w:proofErr w:type="spellEnd"/>
     </w:p>
     <w:p>
       <w:pPr>
@@ -617,9 +645,11 @@
         </w:rPr>
         <w:t>下载</w:t>
       </w:r>
+      <w:proofErr w:type="spellStart"/>
       <w:r>
         <w:t>jdk</w:t>
       </w:r>
+      <w:proofErr w:type="spellEnd"/>
       <w:r>
         <w:rPr>
           <w:rFonts w:hint="eastAsia"/>
@@ -819,7 +849,21 @@
         <w:rPr>
           <w:highlight w:val="yellow"/>
         </w:rPr>
-        <w:t>;%JAVA_HOME%\bin;%JAVA_HOME%\jre\bin</w:t>
+        <w:t>;%JAVA_HOME%\bin;%JAVA_HOME%\</w:t>
+      </w:r>
+      <w:proofErr w:type="spellStart"/>
+      <w:r>
+        <w:rPr>
+          <w:highlight w:val="yellow"/>
+        </w:rPr>
+        <w:t>jre</w:t>
+      </w:r>
+      <w:proofErr w:type="spellEnd"/>
+      <w:r>
+        <w:rPr>
+          <w:highlight w:val="yellow"/>
+        </w:rPr>
+        <w:t>\bin</w:t>
       </w:r>
     </w:p>
     <w:p>
@@ -981,9 +1025,11 @@
         </w:rPr>
         <w:t>在</w:t>
       </w:r>
+      <w:proofErr w:type="spellStart"/>
       <w:r>
         <w:t>cmd</w:t>
       </w:r>
+      <w:proofErr w:type="spellEnd"/>
       <w:r>
         <w:rPr>
           <w:rFonts w:hint="eastAsia"/>
@@ -1002,9 +1048,11 @@
         </w:rPr>
         <w:t>或者</w:t>
       </w:r>
+      <w:proofErr w:type="spellStart"/>
       <w:r>
         <w:t>javac</w:t>
       </w:r>
+      <w:proofErr w:type="spellEnd"/>
       <w:r>
         <w:rPr>
           <w:rFonts w:hint="eastAsia"/>
@@ -1014,9 +1062,11 @@
       <w:r>
         <w:t>，至此</w:t>
       </w:r>
+      <w:proofErr w:type="spellStart"/>
       <w:r>
         <w:t>jdk</w:t>
       </w:r>
+      <w:proofErr w:type="spellEnd"/>
       <w:r>
         <w:t>安装完毕</w:t>
       </w:r>
@@ -1084,9 +1134,11 @@
           <w:numId w:val="7"/>
         </w:numPr>
       </w:pPr>
+      <w:proofErr w:type="spellStart"/>
       <w:r>
         <w:t>ActiveMQ</w:t>
       </w:r>
+      <w:proofErr w:type="spellEnd"/>
       <w:r>
         <w:rPr>
           <w:rFonts w:hint="eastAsia"/>
@@ -1111,9 +1163,11 @@
         </w:rPr>
         <w:t>下载</w:t>
       </w:r>
+      <w:proofErr w:type="spellStart"/>
       <w:r>
         <w:t>ActiveMQ</w:t>
       </w:r>
+      <w:proofErr w:type="spellEnd"/>
       <w:r>
         <w:rPr>
           <w:rFonts w:hint="eastAsia"/>
@@ -1130,11 +1184,21 @@
       <w:r>
         <w:t>去官方网站下载：</w:t>
       </w:r>
-      <w:hyperlink r:id="rId11" w:tgtFrame="_blank" w:history="1">
-        <w:r>
-          <w:t>http://activemq.apache.org/</w:t>
-        </w:r>
-      </w:hyperlink>
+      <w:r>
+        <w:fldChar w:fldCharType="begin"/>
+      </w:r>
+      <w:r>
+        <w:instrText xml:space="preserve"> HYPERLINK "http://activemq.apache.org/" \t "_blank" </w:instrText>
+      </w:r>
+      <w:r>
+        <w:fldChar w:fldCharType="separate"/>
+      </w:r>
+      <w:r>
+        <w:t>http://activemq.apache.org/</w:t>
+      </w:r>
+      <w:r>
+        <w:fldChar w:fldCharType="end"/>
+      </w:r>
     </w:p>
     <w:p>
       <w:pPr>
@@ -1150,9 +1214,11 @@
         </w:rPr>
         <w:t>运行</w:t>
       </w:r>
+      <w:proofErr w:type="spellStart"/>
       <w:r>
         <w:t>ActiveMQ</w:t>
       </w:r>
+      <w:proofErr w:type="spellEnd"/>
     </w:p>
     <w:p>
       <w:pPr>
@@ -1198,9 +1264,11 @@
         </w:rPr>
         <w:t>启动</w:t>
       </w:r>
+      <w:proofErr w:type="spellStart"/>
       <w:r>
         <w:t>ActiveMQ</w:t>
       </w:r>
+      <w:proofErr w:type="spellEnd"/>
     </w:p>
     <w:p>
       <w:pPr>
@@ -1215,9 +1283,11 @@
       <w:r>
         <w:t>启动</w:t>
       </w:r>
+      <w:proofErr w:type="spellStart"/>
       <w:r>
         <w:t>cmd</w:t>
       </w:r>
+      <w:proofErr w:type="spellEnd"/>
       <w:r>
         <w:t>命令</w:t>
       </w:r>
@@ -1230,9 +1300,11 @@
       <w:r>
         <w:t>进入</w:t>
       </w:r>
+      <w:proofErr w:type="spellStart"/>
       <w:r>
         <w:t>activeMQ</w:t>
       </w:r>
+      <w:proofErr w:type="spellEnd"/>
       <w:r>
         <w:rPr>
           <w:rFonts w:hint="eastAsia"/>
@@ -1256,6 +1328,147 @@
             <wp:extent cx="5274310" cy="3533775"/>
             <wp:effectExtent l="0" t="0" r="2540" b="9525"/>
             <wp:docPr id="9" name="图片 9"/>
+            <wp:cNvGraphicFramePr>
+              <a:graphicFrameLocks xmlns:a="http://schemas.openxmlformats.org/drawingml/2006/main" noChangeAspect="1"/>
+            </wp:cNvGraphicFramePr>
+            <a:graphic xmlns:a="http://schemas.openxmlformats.org/drawingml/2006/main">
+              <a:graphicData uri="http://schemas.openxmlformats.org/drawingml/2006/picture">
+                <pic:pic xmlns:pic="http://schemas.openxmlformats.org/drawingml/2006/picture">
+                  <pic:nvPicPr>
+                    <pic:cNvPr id="1" name=""/>
+                    <pic:cNvPicPr/>
+                  </pic:nvPicPr>
+                  <pic:blipFill>
+                    <a:blip r:embed="rId11"/>
+                    <a:stretch>
+                      <a:fillRect/>
+                    </a:stretch>
+                  </pic:blipFill>
+                  <pic:spPr>
+                    <a:xfrm>
+                      <a:off x="0" y="0"/>
+                      <a:ext cx="5274310" cy="3533775"/>
+                    </a:xfrm>
+                    <a:prstGeom prst="rect">
+                      <a:avLst/>
+                    </a:prstGeom>
+                  </pic:spPr>
+                </pic:pic>
+              </a:graphicData>
+            </a:graphic>
+          </wp:inline>
+        </w:drawing>
+      </w:r>
+    </w:p>
+    <w:p>
+      <w:pPr>
+        <w:pStyle w:val="a3"/>
+        <w:spacing w:line="360" w:lineRule="auto"/>
+        <w:ind w:left="425"/>
+      </w:pPr>
+    </w:p>
+    <w:p>
+      <w:pPr>
+        <w:pStyle w:val="a3"/>
+        <w:numPr>
+          <w:ilvl w:val="0"/>
+          <w:numId w:val="11"/>
+        </w:numPr>
+        <w:spacing w:line="360" w:lineRule="auto"/>
+        <w:ind w:firstLineChars="0"/>
+      </w:pPr>
+      <w:r>
+        <w:rPr>
+          <w:rFonts w:hint="eastAsia"/>
+        </w:rPr>
+        <w:t>执行如下</w:t>
+      </w:r>
+      <w:r>
+        <w:t>命令</w:t>
+      </w:r>
+      <w:r>
+        <w:rPr>
+          <w:rFonts w:hint="eastAsia"/>
+        </w:rPr>
+        <w:t>，</w:t>
+      </w:r>
+      <w:r>
+        <w:t>启动</w:t>
+      </w:r>
+      <w:proofErr w:type="spellStart"/>
+      <w:r>
+        <w:t>ActiveMQ</w:t>
+      </w:r>
+      <w:proofErr w:type="spellEnd"/>
+      <w:r>
+        <w:t xml:space="preserve"> </w:t>
+      </w:r>
+      <w:r>
+        <w:t>或者编写一个</w:t>
+      </w:r>
+      <w:r>
+        <w:t>bat</w:t>
+      </w:r>
+      <w:r>
+        <w:t>文件来启动</w:t>
+      </w:r>
+    </w:p>
+    <w:p>
+      <w:pPr>
+        <w:pStyle w:val="a3"/>
+        <w:spacing w:line="360" w:lineRule="auto"/>
+        <w:ind w:left="1205" w:firstLineChars="0" w:firstLine="0"/>
+      </w:pPr>
+      <w:bookmarkStart w:id="2" w:name="OLE_LINK3"/>
+      <w:r>
+        <w:rPr>
+          <w:rFonts w:ascii="宋体" w:eastAsia="宋体" w:hAnsi="宋体" w:cs="宋体"/>
+          <w:color w:val="000000"/>
+          <w:kern w:val="0"/>
+          <w:sz w:val="24"/>
+          <w:szCs w:val="24"/>
+        </w:rPr>
+        <w:t>bin\</w:t>
+      </w:r>
+      <w:proofErr w:type="spellStart"/>
+      <w:r>
+        <w:rPr>
+          <w:rFonts w:ascii="宋体" w:eastAsia="宋体" w:hAnsi="宋体" w:cs="宋体"/>
+          <w:color w:val="000000"/>
+          <w:kern w:val="0"/>
+          <w:sz w:val="24"/>
+          <w:szCs w:val="24"/>
+        </w:rPr>
+        <w:t>activemq</w:t>
+      </w:r>
+      <w:proofErr w:type="spellEnd"/>
+      <w:r>
+        <w:rPr>
+          <w:rFonts w:ascii="宋体" w:eastAsia="宋体" w:hAnsi="宋体" w:cs="宋体"/>
+          <w:color w:val="000000"/>
+          <w:kern w:val="0"/>
+          <w:sz w:val="24"/>
+          <w:szCs w:val="24"/>
+        </w:rPr>
+        <w:t xml:space="preserve"> start</w:t>
+      </w:r>
+    </w:p>
+    <w:bookmarkEnd w:id="2"/>
+    <w:p>
+      <w:pPr>
+        <w:pStyle w:val="a3"/>
+        <w:spacing w:line="360" w:lineRule="auto"/>
+        <w:ind w:left="1205" w:firstLineChars="0" w:firstLine="0"/>
+      </w:pPr>
+      <w:r>
+        <w:rPr>
+          <w:noProof/>
+        </w:rPr>
+        <w:drawing>
+          <wp:inline distT="0" distB="0" distL="0" distR="0" wp14:anchorId="22F47AFB" wp14:editId="181E6E7D">
+            <wp:extent cx="5274310" cy="2674620"/>
+            <wp:effectExtent l="0" t="0" r="2540" b="0"/>
+            <wp:docPr id="10" name="图片 10"/>
             <wp:cNvGraphicFramePr>
               <a:graphicFrameLocks xmlns:a="http://schemas.openxmlformats.org/drawingml/2006/main" noChangeAspect="1"/>
             </wp:cNvGraphicFramePr>
@@ -1275,7 +1488,7 @@
                   <pic:spPr>
                     <a:xfrm>
                       <a:off x="0" y="0"/>
-                      <a:ext cx="5274310" cy="3533775"/>
+                      <a:ext cx="5274310" cy="2674620"/>
                     </a:xfrm>
                     <a:prstGeom prst="rect">
                       <a:avLst/>
@@ -1294,85 +1507,15 @@
         <w:spacing w:line="360" w:lineRule="auto"/>
         <w:ind w:left="425"/>
       </w:pPr>
-    </w:p>
-    <w:p>
-      <w:pPr>
-        <w:pStyle w:val="a3"/>
-        <w:numPr>
-          <w:ilvl w:val="0"/>
-          <w:numId w:val="11"/>
-        </w:numPr>
-        <w:spacing w:line="360" w:lineRule="auto"/>
-        <w:ind w:firstLineChars="0"/>
-      </w:pPr>
-      <w:r>
-        <w:rPr>
-          <w:rFonts w:hint="eastAsia"/>
-        </w:rPr>
-        <w:t>执行如下</w:t>
-      </w:r>
-      <w:r>
-        <w:t>命令</w:t>
-      </w:r>
-      <w:r>
-        <w:rPr>
-          <w:rFonts w:hint="eastAsia"/>
-        </w:rPr>
-        <w:t>，</w:t>
-      </w:r>
-      <w:r>
-        <w:t>启动</w:t>
-      </w:r>
-      <w:r>
-        <w:t>ActiveMQ</w:t>
-      </w:r>
-      <w:r>
-        <w:t xml:space="preserve"> </w:t>
-      </w:r>
-      <w:r>
-        <w:t>或者编写一个</w:t>
-      </w:r>
-      <w:r>
-        <w:t>bat</w:t>
-      </w:r>
-      <w:r>
-        <w:t>文件来启动</w:t>
-      </w:r>
-    </w:p>
-    <w:p>
-      <w:pPr>
-        <w:pStyle w:val="a3"/>
-        <w:spacing w:line="360" w:lineRule="auto"/>
-        <w:ind w:left="1205" w:firstLineChars="0" w:firstLine="0"/>
-      </w:pPr>
-      <w:bookmarkStart w:id="2" w:name="OLE_LINK3"/>
-      <w:r>
-        <w:rPr>
-          <w:rFonts w:ascii="宋体" w:eastAsia="宋体" w:hAnsi="宋体" w:cs="宋体"/>
-          <w:color w:val="000000"/>
-          <w:kern w:val="0"/>
-          <w:sz w:val="24"/>
-          <w:szCs w:val="24"/>
-        </w:rPr>
-        <w:t>bin\activemq start</w:t>
-      </w:r>
-    </w:p>
-    <w:bookmarkEnd w:id="2"/>
-    <w:p>
-      <w:pPr>
-        <w:pStyle w:val="a3"/>
-        <w:spacing w:line="360" w:lineRule="auto"/>
-        <w:ind w:left="1205" w:firstLineChars="0" w:firstLine="0"/>
-      </w:pPr>
       <w:r>
         <w:rPr>
           <w:noProof/>
         </w:rPr>
         <w:drawing>
-          <wp:inline distT="0" distB="0" distL="0" distR="0" wp14:anchorId="22F47AFB" wp14:editId="181E6E7D">
-            <wp:extent cx="5274310" cy="2674620"/>
-            <wp:effectExtent l="0" t="0" r="2540" b="0"/>
-            <wp:docPr id="10" name="图片 10"/>
+          <wp:inline distT="0" distB="0" distL="0" distR="0" wp14:anchorId="58F2CB4C" wp14:editId="312FCF75">
+            <wp:extent cx="4038600" cy="1133475"/>
+            <wp:effectExtent l="0" t="0" r="0" b="9525"/>
+            <wp:docPr id="17" name="图片 17"/>
             <wp:cNvGraphicFramePr>
               <a:graphicFrameLocks xmlns:a="http://schemas.openxmlformats.org/drawingml/2006/main" noChangeAspect="1"/>
             </wp:cNvGraphicFramePr>
@@ -1392,7 +1535,7 @@
                   <pic:spPr>
                     <a:xfrm>
                       <a:off x="0" y="0"/>
-                      <a:ext cx="5274310" cy="2674620"/>
+                      <a:ext cx="4038600" cy="1133475"/>
                     </a:xfrm>
                     <a:prstGeom prst="rect">
                       <a:avLst/>
@@ -1413,13 +1556,211 @@
       </w:pPr>
       <w:r>
         <w:rPr>
+          <w:rFonts w:ascii="Arial" w:hAnsi="Arial" w:cs="Arial"/>
+          <w:color w:val="333333"/>
+          <w:szCs w:val="21"/>
+          <w:shd w:val="clear" w:color="auto" w:fill="FFFFFF"/>
+        </w:rPr>
+        <w:t>cd</w:t>
+      </w:r>
+      <w:r>
+        <w:rPr>
+          <w:rFonts w:ascii="Arial" w:hAnsi="Arial" w:cs="Arial"/>
+          <w:color w:val="333333"/>
+          <w:szCs w:val="21"/>
+          <w:shd w:val="clear" w:color="auto" w:fill="FFFFFF"/>
+        </w:rPr>
+        <w:t>命令是不会修改当前的</w:t>
+      </w:r>
+      <w:r>
+        <w:rPr>
+          <w:rFonts w:ascii="Arial" w:hAnsi="Arial" w:cs="Arial"/>
+          <w:color w:val="333333"/>
+          <w:szCs w:val="21"/>
+          <w:shd w:val="clear" w:color="auto" w:fill="FFFFFF"/>
+        </w:rPr>
+        <w:t>drive</w:t>
+      </w:r>
+      <w:r>
+        <w:rPr>
+          <w:rFonts w:ascii="Arial" w:hAnsi="Arial" w:cs="Arial"/>
+          <w:color w:val="333333"/>
+          <w:szCs w:val="21"/>
+          <w:shd w:val="clear" w:color="auto" w:fill="FFFFFF"/>
+        </w:rPr>
+        <w:t>的。</w:t>
+      </w:r>
+      <w:r>
+        <w:rPr>
+          <w:rFonts w:ascii="Arial" w:hAnsi="Arial" w:cs="Arial"/>
+          <w:color w:val="333333"/>
+          <w:szCs w:val="21"/>
+          <w:shd w:val="clear" w:color="auto" w:fill="FFFFFF"/>
+        </w:rPr>
+        <w:t>必须加</w:t>
+      </w:r>
+      <w:r>
+        <w:rPr>
+          <w:rFonts w:ascii="Arial" w:hAnsi="Arial" w:cs="Arial"/>
+          <w:color w:val="333333"/>
+          <w:szCs w:val="21"/>
+          <w:shd w:val="clear" w:color="auto" w:fill="FFFFFF"/>
+        </w:rPr>
+        <w:t>/d</w:t>
+      </w:r>
+      <w:r>
+        <w:rPr>
+          <w:rFonts w:ascii="Arial" w:hAnsi="Arial" w:cs="Arial"/>
+          <w:color w:val="333333"/>
+          <w:szCs w:val="21"/>
+          <w:shd w:val="clear" w:color="auto" w:fill="FFFFFF"/>
+        </w:rPr>
+        <w:t>参数</w:t>
+      </w:r>
+      <w:bookmarkStart w:id="3" w:name="_GoBack"/>
+      <w:bookmarkEnd w:id="3"/>
+    </w:p>
+    <w:p>
+      <w:pPr>
+        <w:pStyle w:val="a3"/>
+        <w:spacing w:line="360" w:lineRule="auto"/>
+        <w:ind w:left="425"/>
+      </w:pPr>
+    </w:p>
+    <w:p>
+      <w:pPr>
+        <w:pStyle w:val="a3"/>
+        <w:spacing w:line="360" w:lineRule="auto"/>
+        <w:ind w:left="425"/>
+      </w:pPr>
+      <w:r>
+        <w:rPr>
+          <w:rFonts w:hint="eastAsia"/>
+        </w:rPr>
+        <w:t>3</w:t>
+      </w:r>
+      <w:r>
+        <w:rPr>
+          <w:rFonts w:hint="eastAsia"/>
+        </w:rPr>
+        <w:t>、</w:t>
+      </w:r>
+      <w:r>
+        <w:t>测试安装是否成功</w:t>
+      </w:r>
+    </w:p>
+    <w:p>
+      <w:pPr>
+        <w:pStyle w:val="a3"/>
+        <w:spacing w:line="360" w:lineRule="auto"/>
+        <w:ind w:left="425"/>
+      </w:pPr>
+    </w:p>
+    <w:p>
+      <w:pPr>
+        <w:pStyle w:val="a3"/>
+        <w:spacing w:line="360" w:lineRule="auto"/>
+        <w:ind w:left="425"/>
+      </w:pPr>
+      <w:r>
+        <w:rPr>
+          <w:rFonts w:hint="eastAsia"/>
+        </w:rPr>
+        <w:t>启动</w:t>
+      </w:r>
+      <w:proofErr w:type="spellStart"/>
+      <w:r>
+        <w:t>ActiveMQ</w:t>
+      </w:r>
+      <w:proofErr w:type="spellEnd"/>
+      <w:r>
+        <w:rPr>
+          <w:rFonts w:hint="eastAsia"/>
+        </w:rPr>
+        <w:t>程序后</w:t>
+      </w:r>
+      <w:r>
+        <w:t>，</w:t>
+      </w:r>
+      <w:r>
+        <w:rPr>
+          <w:rFonts w:hint="eastAsia"/>
+        </w:rPr>
+        <w:t>登陆</w:t>
+      </w:r>
+      <w:r>
+        <w:t>：</w:t>
+      </w:r>
+      <w:r>
+        <w:rPr>
+          <w:rFonts w:hint="eastAsia"/>
+        </w:rPr>
+        <w:t xml:space="preserve"> </w:t>
+      </w:r>
+      <w:hyperlink r:id="rId14" w:history="1">
+        <w:r>
+          <w:rPr>
+            <w:rStyle w:val="a4"/>
+          </w:rPr>
+          <w:t>http://localhost:8161/admin/</w:t>
+        </w:r>
+      </w:hyperlink>
+      <w:r>
+        <w:rPr>
+          <w:rFonts w:hint="eastAsia"/>
+        </w:rPr>
+        <w:t>，登陆时</w:t>
+      </w:r>
+      <w:r>
+        <w:t>，可能需要用户名和密码。默认的用户名和密码均为</w:t>
+      </w:r>
+      <w:r>
+        <w:t>admin</w:t>
+      </w:r>
+    </w:p>
+    <w:p>
+      <w:pPr>
+        <w:pStyle w:val="a3"/>
+        <w:spacing w:line="360" w:lineRule="auto"/>
+        <w:ind w:left="425"/>
+      </w:pPr>
+      <w:r>
+        <w:rPr>
+          <w:rFonts w:hint="eastAsia"/>
+        </w:rPr>
+        <w:t>登陆后</w:t>
+      </w:r>
+      <w:r>
+        <w:t>界面如下</w:t>
+      </w:r>
+      <w:r>
+        <w:rPr>
+          <w:rFonts w:hint="eastAsia"/>
+        </w:rPr>
+        <w:t>即为</w:t>
+      </w:r>
+      <w:r>
+        <w:t>成功</w:t>
+      </w:r>
+      <w:r>
+        <w:t>：</w:t>
+      </w:r>
+    </w:p>
+    <w:p>
+      <w:pPr>
+        <w:pStyle w:val="a3"/>
+        <w:spacing w:line="360" w:lineRule="auto"/>
+        <w:ind w:left="425"/>
+      </w:pPr>
+      <w:r>
+        <w:rPr>
           <w:noProof/>
         </w:rPr>
         <w:drawing>
-          <wp:inline distT="0" distB="0" distL="0" distR="0" wp14:anchorId="6388C33D" wp14:editId="55F89A6A">
-            <wp:extent cx="3581400" cy="1581150"/>
-            <wp:effectExtent l="0" t="0" r="0" b="0"/>
-            <wp:docPr id="7" name="图片 7"/>
+          <wp:inline distT="0" distB="0" distL="0" distR="0" wp14:anchorId="20A712E4" wp14:editId="0F2FC624">
+            <wp:extent cx="5274310" cy="3274695"/>
+            <wp:effectExtent l="0" t="0" r="2540" b="1905"/>
+            <wp:docPr id="11" name="图片 11"/>
             <wp:cNvGraphicFramePr>
               <a:graphicFrameLocks xmlns:a="http://schemas.openxmlformats.org/drawingml/2006/main" noChangeAspect="1"/>
             </wp:cNvGraphicFramePr>
@@ -1431,7 +1772,7 @@
                     <pic:cNvPicPr/>
                   </pic:nvPicPr>
                   <pic:blipFill>
-                    <a:blip r:embed="rId14"/>
+                    <a:blip r:embed="rId15"/>
                     <a:stretch>
                       <a:fillRect/>
                     </a:stretch>
@@ -1439,7 +1780,7 @@
                   <pic:spPr>
                     <a:xfrm>
                       <a:off x="0" y="0"/>
-                      <a:ext cx="3581400" cy="1581150"/>
+                      <a:ext cx="5274310" cy="3274695"/>
                     </a:xfrm>
                     <a:prstGeom prst="rect">
                       <a:avLst/>
@@ -1465,6 +1806,38 @@
         <w:spacing w:line="360" w:lineRule="auto"/>
         <w:ind w:left="425"/>
       </w:pPr>
+      <w:r>
+        <w:rPr>
+          <w:rFonts w:hint="eastAsia"/>
+        </w:rPr>
+        <w:t>4</w:t>
+      </w:r>
+      <w:r>
+        <w:rPr>
+          <w:rFonts w:hint="eastAsia"/>
+        </w:rPr>
+        <w:t>、</w:t>
+      </w:r>
+      <w:r>
+        <w:t>按</w:t>
+      </w:r>
+      <w:r>
+        <w:t>CTRL+C</w:t>
+      </w:r>
+      <w:r>
+        <w:rPr>
+          <w:rFonts w:hint="eastAsia"/>
+        </w:rPr>
+        <w:t>可</w:t>
+      </w:r>
+      <w:r>
+        <w:t>关闭</w:t>
+      </w:r>
+      <w:proofErr w:type="spellStart"/>
+      <w:r>
+        <w:t>ActiveMQ</w:t>
+      </w:r>
+      <w:proofErr w:type="spellEnd"/>
     </w:p>
     <w:p>
       <w:pPr>
@@ -1472,20 +1845,26 @@
         <w:spacing w:line="360" w:lineRule="auto"/>
         <w:ind w:left="425"/>
       </w:pPr>
-      <w:r>
-        <w:rPr>
-          <w:rFonts w:hint="eastAsia"/>
-        </w:rPr>
-        <w:t>3</w:t>
-      </w:r>
-      <w:r>
-        <w:rPr>
-          <w:rFonts w:hint="eastAsia"/>
-        </w:rPr>
-        <w:t>、</w:t>
-      </w:r>
-      <w:r>
-        <w:t>测试安装是否成功</w:t>
+    </w:p>
+    <w:p>
+      <w:pPr>
+        <w:pStyle w:val="3"/>
+        <w:numPr>
+          <w:ilvl w:val="1"/>
+          <w:numId w:val="7"/>
+        </w:numPr>
+      </w:pPr>
+      <w:proofErr w:type="spellStart"/>
+      <w:r>
+        <w:lastRenderedPageBreak/>
+        <w:t>A</w:t>
+      </w:r>
+      <w:r>
+        <w:t>ctiveMQ</w:t>
+      </w:r>
+      <w:proofErr w:type="spellEnd"/>
+      <w:r>
+        <w:t>目录结构</w:t>
       </w:r>
     </w:p>
     <w:p>
@@ -1494,110 +1873,15 @@
         <w:spacing w:line="360" w:lineRule="auto"/>
         <w:ind w:left="425"/>
       </w:pPr>
-    </w:p>
-    <w:p>
-      <w:pPr>
-        <w:pStyle w:val="a3"/>
-        <w:spacing w:line="360" w:lineRule="auto"/>
-        <w:ind w:left="425"/>
-      </w:pPr>
-      <w:r>
-        <w:rPr>
-          <w:rFonts w:hint="eastAsia"/>
-        </w:rPr>
-        <w:t>启动</w:t>
-      </w:r>
-      <w:r>
-        <w:t>ActiveMQ</w:t>
-      </w:r>
-      <w:r>
-        <w:rPr>
-          <w:rFonts w:hint="eastAsia"/>
-        </w:rPr>
-        <w:t>程序后</w:t>
-      </w:r>
-      <w:r>
-        <w:t>，</w:t>
-      </w:r>
-      <w:r>
-        <w:rPr>
-          <w:rFonts w:hint="eastAsia"/>
-        </w:rPr>
-        <w:t>登陆</w:t>
-      </w:r>
-      <w:r>
-        <w:t>：</w:t>
-      </w:r>
-      <w:r>
-        <w:rPr>
-          <w:rFonts w:hint="eastAsia"/>
-        </w:rPr>
-        <w:t xml:space="preserve"> </w:t>
-      </w:r>
-      <w:hyperlink r:id="rId15" w:history="1">
-        <w:r>
-          <w:rPr>
-            <w:rStyle w:val="a4"/>
-          </w:rPr>
-          <w:t>http://localhost:8161/admin/</w:t>
-        </w:r>
-      </w:hyperlink>
-      <w:r>
-        <w:rPr>
-          <w:rFonts w:hint="eastAsia"/>
-        </w:rPr>
-        <w:t>，登陆时</w:t>
-      </w:r>
-      <w:r>
-        <w:t>，可能需要用户名和密码。默认的用户名和密码均为</w:t>
-      </w:r>
-      <w:r>
-        <w:t>admin</w:t>
-      </w:r>
-    </w:p>
-    <w:p>
-      <w:pPr>
-        <w:pStyle w:val="a3"/>
-        <w:spacing w:line="360" w:lineRule="auto"/>
-        <w:ind w:left="425"/>
-      </w:pPr>
-      <w:r>
-        <w:rPr>
-          <w:rFonts w:hint="eastAsia"/>
-        </w:rPr>
-        <w:t>登陆后</w:t>
-      </w:r>
-      <w:r>
-        <w:t>界面如下</w:t>
-      </w:r>
-      <w:r>
-        <w:rPr>
-          <w:rFonts w:hint="eastAsia"/>
-        </w:rPr>
-        <w:t>即为</w:t>
-      </w:r>
-      <w:r>
-        <w:t>成功</w:t>
-      </w:r>
-      <w:r>
-        <w:t>：</w:t>
-      </w:r>
-    </w:p>
-    <w:p>
-      <w:pPr>
-        <w:pStyle w:val="a3"/>
-        <w:spacing w:line="360" w:lineRule="auto"/>
-        <w:ind w:left="425"/>
-      </w:pPr>
       <w:r>
         <w:rPr>
           <w:noProof/>
         </w:rPr>
         <w:drawing>
-          <wp:inline distT="0" distB="0" distL="0" distR="0" wp14:anchorId="20A712E4" wp14:editId="0F2FC624">
-            <wp:extent cx="5274310" cy="3274695"/>
-            <wp:effectExtent l="0" t="0" r="2540" b="1905"/>
-            <wp:docPr id="11" name="图片 11"/>
+          <wp:inline distT="0" distB="0" distL="0" distR="0" wp14:anchorId="21D921B7" wp14:editId="1270A209">
+            <wp:extent cx="5274310" cy="3352800"/>
+            <wp:effectExtent l="0" t="0" r="2540" b="0"/>
+            <wp:docPr id="8" name="图片 8"/>
             <wp:cNvGraphicFramePr>
               <a:graphicFrameLocks xmlns:a="http://schemas.openxmlformats.org/drawingml/2006/main" noChangeAspect="1"/>
             </wp:cNvGraphicFramePr>
@@ -1617,7 +1901,7 @@
                   <pic:spPr>
                     <a:xfrm>
                       <a:off x="0" y="0"/>
-                      <a:ext cx="5274310" cy="3274695"/>
+                      <a:ext cx="5274310" cy="3352800"/>
                     </a:xfrm>
                     <a:prstGeom prst="rect">
                       <a:avLst/>
@@ -1636,6 +1920,12 @@
         <w:spacing w:line="360" w:lineRule="auto"/>
         <w:ind w:left="425"/>
       </w:pPr>
+      <w:r>
+        <w:t xml:space="preserve">Bin – </w:t>
+      </w:r>
+      <w:r>
+        <w:t>存放启动脚本，执行文件</w:t>
+      </w:r>
     </w:p>
     <w:p>
       <w:pPr>
@@ -1643,36 +1933,175 @@
         <w:spacing w:line="360" w:lineRule="auto"/>
         <w:ind w:left="425"/>
       </w:pPr>
-      <w:r>
-        <w:rPr>
-          <w:rFonts w:hint="eastAsia"/>
-        </w:rPr>
-        <w:t>4</w:t>
-      </w:r>
-      <w:r>
-        <w:rPr>
-          <w:rFonts w:hint="eastAsia"/>
-        </w:rPr>
-        <w:t>、</w:t>
-      </w:r>
-      <w:r>
-        <w:t>按</w:t>
-      </w:r>
-      <w:r>
-        <w:t>CTRL+C</w:t>
-      </w:r>
-      <w:r>
-        <w:rPr>
-          <w:rFonts w:hint="eastAsia"/>
-        </w:rPr>
-        <w:t>可</w:t>
-      </w:r>
-      <w:r>
-        <w:t>关闭</w:t>
-      </w:r>
-      <w:r>
-        <w:t>ActiveMQ</w:t>
-      </w:r>
+      <w:proofErr w:type="spellStart"/>
+      <w:r>
+        <w:t>Conf</w:t>
+      </w:r>
+      <w:proofErr w:type="spellEnd"/>
+      <w:r>
+        <w:tab/>
+        <w:t xml:space="preserve"> -- </w:t>
+      </w:r>
+      <w:r>
+        <w:t>存放配置文件</w:t>
+      </w:r>
+    </w:p>
+    <w:p>
+      <w:pPr>
+        <w:pStyle w:val="a3"/>
+        <w:spacing w:line="360" w:lineRule="auto"/>
+        <w:ind w:left="425"/>
+      </w:pPr>
+      <w:r>
+        <w:t xml:space="preserve">Data – </w:t>
+      </w:r>
+      <w:r>
+        <w:t>存放日志文件和持久消息</w:t>
+      </w:r>
+    </w:p>
+    <w:p>
+      <w:pPr>
+        <w:pStyle w:val="a3"/>
+        <w:spacing w:line="360" w:lineRule="auto"/>
+        <w:ind w:left="425"/>
+      </w:pPr>
+      <w:r>
+        <w:t xml:space="preserve">Lib – </w:t>
+      </w:r>
+      <w:r>
+        <w:t>存放</w:t>
+      </w:r>
+      <w:proofErr w:type="spellStart"/>
+      <w:r>
+        <w:t>activeMQ</w:t>
+      </w:r>
+      <w:proofErr w:type="spellEnd"/>
+      <w:r>
+        <w:t>使用到的库</w:t>
+      </w:r>
+    </w:p>
+    <w:p>
+      <w:pPr>
+        <w:pStyle w:val="a3"/>
+        <w:spacing w:line="360" w:lineRule="auto"/>
+        <w:ind w:left="425"/>
+      </w:pPr>
+      <w:proofErr w:type="spellStart"/>
+      <w:r>
+        <w:rPr>
+          <w:rFonts w:hint="eastAsia"/>
+        </w:rPr>
+        <w:t>Web</w:t>
+      </w:r>
+      <w:r>
+        <w:t>apps</w:t>
+      </w:r>
+      <w:proofErr w:type="spellEnd"/>
+      <w:r>
+        <w:t xml:space="preserve"> – </w:t>
+      </w:r>
+      <w:r>
+        <w:t>存放</w:t>
+      </w:r>
+      <w:proofErr w:type="spellStart"/>
+      <w:r>
+        <w:t>activeMQ</w:t>
+      </w:r>
+      <w:proofErr w:type="spellEnd"/>
+      <w:r>
+        <w:t xml:space="preserve"> web console</w:t>
+      </w:r>
+    </w:p>
+    <w:p>
+      <w:pPr>
+        <w:pStyle w:val="a3"/>
+        <w:spacing w:line="360" w:lineRule="auto"/>
+        <w:ind w:left="425"/>
+      </w:pPr>
+    </w:p>
+    <w:p>
+      <w:pPr>
+        <w:pStyle w:val="a3"/>
+        <w:spacing w:line="360" w:lineRule="auto"/>
+        <w:ind w:left="425"/>
+      </w:pPr>
+    </w:p>
+    <w:p>
+      <w:pPr>
+        <w:pStyle w:val="a3"/>
+        <w:spacing w:line="360" w:lineRule="auto"/>
+        <w:ind w:left="425"/>
+      </w:pPr>
+    </w:p>
+    <w:p>
+      <w:pPr>
+        <w:pStyle w:val="a3"/>
+        <w:spacing w:line="360" w:lineRule="auto"/>
+        <w:ind w:left="425"/>
+      </w:pPr>
+    </w:p>
+    <w:p>
+      <w:pPr>
+        <w:pStyle w:val="a3"/>
+        <w:spacing w:line="360" w:lineRule="auto"/>
+        <w:ind w:left="425"/>
+      </w:pPr>
+    </w:p>
+    <w:p>
+      <w:pPr>
+        <w:pStyle w:val="a3"/>
+        <w:spacing w:line="360" w:lineRule="auto"/>
+        <w:ind w:left="425"/>
+      </w:pPr>
+    </w:p>
+    <w:p>
+      <w:pPr>
+        <w:pStyle w:val="a3"/>
+        <w:spacing w:line="360" w:lineRule="auto"/>
+        <w:ind w:left="425"/>
+      </w:pPr>
+    </w:p>
+    <w:p>
+      <w:pPr>
+        <w:pStyle w:val="a3"/>
+        <w:spacing w:line="360" w:lineRule="auto"/>
+        <w:ind w:left="425"/>
+      </w:pPr>
+    </w:p>
+    <w:p>
+      <w:pPr>
+        <w:pStyle w:val="a3"/>
+        <w:spacing w:line="360" w:lineRule="auto"/>
+        <w:ind w:left="425"/>
+      </w:pPr>
+    </w:p>
+    <w:p>
+      <w:pPr>
+        <w:pStyle w:val="a3"/>
+        <w:spacing w:line="360" w:lineRule="auto"/>
+        <w:ind w:left="425"/>
+      </w:pPr>
+    </w:p>
+    <w:p>
+      <w:pPr>
+        <w:pStyle w:val="a3"/>
+        <w:spacing w:line="360" w:lineRule="auto"/>
+        <w:ind w:left="425"/>
+      </w:pPr>
+    </w:p>
+    <w:p>
+      <w:pPr>
+        <w:pStyle w:val="a3"/>
+        <w:spacing w:line="360" w:lineRule="auto"/>
+        <w:ind w:left="425"/>
+      </w:pPr>
+    </w:p>
+    <w:p>
+      <w:pPr>
+        <w:pStyle w:val="a3"/>
+        <w:spacing w:line="360" w:lineRule="auto"/>
+        <w:ind w:left="425"/>
+      </w:pPr>
     </w:p>
     <w:p>
       <w:pPr>
@@ -1690,31 +2119,129 @@
         </w:numPr>
       </w:pPr>
       <w:r>
-        <w:lastRenderedPageBreak/>
-        <w:t>A</w:t>
-      </w:r>
-      <w:r>
-        <w:t>ctiveMQ</w:t>
-      </w:r>
-      <w:r>
-        <w:t>目录结构</w:t>
-      </w:r>
-    </w:p>
-    <w:p>
-      <w:pPr>
-        <w:pStyle w:val="a3"/>
-        <w:spacing w:line="360" w:lineRule="auto"/>
-        <w:ind w:left="425"/>
+        <w:t>代码测试</w:t>
+      </w:r>
+      <w:r>
+        <w:rPr>
+          <w:rFonts w:hint="eastAsia"/>
+        </w:rPr>
+        <w:t>和使用</w:t>
+      </w:r>
+      <w:r>
+        <w:t>样例</w:t>
+      </w:r>
+    </w:p>
+    <w:p>
+      <w:pPr>
+        <w:pStyle w:val="a3"/>
+        <w:spacing w:line="360" w:lineRule="auto"/>
+        <w:ind w:left="425" w:firstLineChars="0" w:firstLine="0"/>
+      </w:pPr>
+      <w:r>
+        <w:rPr>
+          <w:rFonts w:hint="eastAsia"/>
+        </w:rPr>
+        <w:t>本项目</w:t>
+      </w:r>
+      <w:r>
+        <w:t>是</w:t>
+      </w:r>
+      <w:r>
+        <w:t>C#</w:t>
+      </w:r>
+      <w:r>
+        <w:t>的项目</w:t>
+      </w:r>
+      <w:r>
+        <w:rPr>
+          <w:rFonts w:hint="eastAsia"/>
+        </w:rPr>
+        <w:t>，</w:t>
+      </w:r>
+      <w:r>
+        <w:t>因此使用</w:t>
+      </w:r>
+      <w:r>
+        <w:t>C#</w:t>
+      </w:r>
+      <w:r>
+        <w:rPr>
+          <w:rFonts w:hint="eastAsia"/>
+        </w:rPr>
+        <w:t>编写</w:t>
+      </w:r>
+      <w:r>
+        <w:t>代码</w:t>
+      </w:r>
+      <w:r>
+        <w:rPr>
+          <w:rFonts w:hint="eastAsia"/>
+        </w:rPr>
+        <w:t>样例</w:t>
+      </w:r>
+      <w:r>
+        <w:t>。</w:t>
+      </w:r>
+      <w:r>
+        <w:t>Java</w:t>
+      </w:r>
+      <w:r>
+        <w:rPr>
+          <w:rFonts w:hint="eastAsia"/>
+        </w:rPr>
+        <w:t>请</w:t>
+      </w:r>
+      <w:r>
+        <w:t>自行查找资料。</w:t>
+      </w:r>
+    </w:p>
+    <w:p>
+      <w:pPr>
+        <w:pStyle w:val="a3"/>
+        <w:spacing w:line="360" w:lineRule="auto"/>
+        <w:ind w:left="425" w:firstLineChars="0" w:firstLine="0"/>
+      </w:pPr>
+      <w:r>
+        <w:rPr>
+          <w:rFonts w:hint="eastAsia"/>
+        </w:rPr>
+        <w:t>通过</w:t>
+      </w:r>
+      <w:proofErr w:type="spellStart"/>
+      <w:r>
+        <w:t>Nuget</w:t>
+      </w:r>
+      <w:proofErr w:type="spellEnd"/>
+      <w:r>
+        <w:t>安装</w:t>
+      </w:r>
+      <w:r>
+        <w:rPr>
+          <w:rFonts w:hint="eastAsia"/>
+        </w:rPr>
+        <w:t xml:space="preserve"> </w:t>
+      </w:r>
+      <w:proofErr w:type="spellStart"/>
+      <w:r>
+        <w:t>Apache.NMS.ActiveMQ</w:t>
+      </w:r>
+      <w:proofErr w:type="spellEnd"/>
+    </w:p>
+    <w:p>
+      <w:pPr>
+        <w:pStyle w:val="a3"/>
+        <w:spacing w:line="360" w:lineRule="auto"/>
+        <w:ind w:left="425" w:firstLineChars="0" w:firstLine="0"/>
       </w:pPr>
       <w:r>
         <w:rPr>
           <w:noProof/>
         </w:rPr>
         <w:drawing>
-          <wp:inline distT="0" distB="0" distL="0" distR="0" wp14:anchorId="21D921B7" wp14:editId="1270A209">
-            <wp:extent cx="5274310" cy="3352800"/>
-            <wp:effectExtent l="0" t="0" r="2540" b="0"/>
-            <wp:docPr id="8" name="图片 8"/>
+          <wp:inline distT="0" distB="0" distL="0" distR="0" wp14:anchorId="543B3B74" wp14:editId="089E887B">
+            <wp:extent cx="5274310" cy="657225"/>
+            <wp:effectExtent l="0" t="0" r="2540" b="9525"/>
+            <wp:docPr id="6" name="图片 6"/>
             <wp:cNvGraphicFramePr>
               <a:graphicFrameLocks xmlns:a="http://schemas.openxmlformats.org/drawingml/2006/main" noChangeAspect="1"/>
             </wp:cNvGraphicFramePr>
@@ -1734,7 +2261,7 @@
                   <pic:spPr>
                     <a:xfrm>
                       <a:off x="0" y="0"/>
-                      <a:ext cx="5274310" cy="3352800"/>
+                      <a:ext cx="5274310" cy="657225"/>
                     </a:xfrm>
                     <a:prstGeom prst="rect">
                       <a:avLst/>
@@ -1751,182 +2278,7 @@
       <w:pPr>
         <w:pStyle w:val="a3"/>
         <w:spacing w:line="360" w:lineRule="auto"/>
-        <w:ind w:left="425"/>
-      </w:pPr>
-      <w:r>
-        <w:t xml:space="preserve">Bin – </w:t>
-      </w:r>
-      <w:r>
-        <w:t>存放启动脚本，执行文件</w:t>
-      </w:r>
-    </w:p>
-    <w:p>
-      <w:pPr>
-        <w:pStyle w:val="a3"/>
-        <w:spacing w:line="360" w:lineRule="auto"/>
-        <w:ind w:left="425"/>
-      </w:pPr>
-      <w:r>
-        <w:t>Conf</w:t>
-      </w:r>
-      <w:r>
-        <w:tab/>
-        <w:t xml:space="preserve"> -- </w:t>
-      </w:r>
-      <w:r>
-        <w:t>存放配置文件</w:t>
-      </w:r>
-    </w:p>
-    <w:p>
-      <w:pPr>
-        <w:pStyle w:val="a3"/>
-        <w:spacing w:line="360" w:lineRule="auto"/>
-        <w:ind w:left="425"/>
-      </w:pPr>
-      <w:r>
-        <w:t xml:space="preserve">Data – </w:t>
-      </w:r>
-      <w:r>
-        <w:t>存放日志文件和持久消息</w:t>
-      </w:r>
-    </w:p>
-    <w:p>
-      <w:pPr>
-        <w:pStyle w:val="a3"/>
-        <w:spacing w:line="360" w:lineRule="auto"/>
-        <w:ind w:left="425"/>
-      </w:pPr>
-      <w:r>
-        <w:t xml:space="preserve">Lib – </w:t>
-      </w:r>
-      <w:r>
-        <w:t>存放</w:t>
-      </w:r>
-      <w:r>
-        <w:t>activeMQ</w:t>
-      </w:r>
-      <w:r>
-        <w:t>使用到的库</w:t>
-      </w:r>
-    </w:p>
-    <w:p>
-      <w:pPr>
-        <w:pStyle w:val="a3"/>
-        <w:spacing w:line="360" w:lineRule="auto"/>
-        <w:ind w:left="425"/>
-      </w:pPr>
-      <w:r>
-        <w:rPr>
-          <w:rFonts w:hint="eastAsia"/>
-        </w:rPr>
-        <w:t>Web</w:t>
-      </w:r>
-      <w:r>
-        <w:t xml:space="preserve">apps – </w:t>
-      </w:r>
-      <w:r>
-        <w:t>存放</w:t>
-      </w:r>
-      <w:r>
-        <w:t>activeMQ web console</w:t>
-      </w:r>
-    </w:p>
-    <w:p>
-      <w:pPr>
-        <w:pStyle w:val="a3"/>
-        <w:spacing w:line="360" w:lineRule="auto"/>
-        <w:ind w:left="425"/>
-      </w:pPr>
-    </w:p>
-    <w:p>
-      <w:pPr>
-        <w:pStyle w:val="a3"/>
-        <w:spacing w:line="360" w:lineRule="auto"/>
-        <w:ind w:left="425"/>
-      </w:pPr>
-    </w:p>
-    <w:p>
-      <w:pPr>
-        <w:pStyle w:val="a3"/>
-        <w:spacing w:line="360" w:lineRule="auto"/>
-        <w:ind w:left="425"/>
-      </w:pPr>
-    </w:p>
-    <w:p>
-      <w:pPr>
-        <w:pStyle w:val="a3"/>
-        <w:spacing w:line="360" w:lineRule="auto"/>
-        <w:ind w:left="425"/>
-      </w:pPr>
-    </w:p>
-    <w:p>
-      <w:pPr>
-        <w:pStyle w:val="a3"/>
-        <w:spacing w:line="360" w:lineRule="auto"/>
-        <w:ind w:left="425"/>
-      </w:pPr>
-    </w:p>
-    <w:p>
-      <w:pPr>
-        <w:pStyle w:val="a3"/>
-        <w:spacing w:line="360" w:lineRule="auto"/>
-        <w:ind w:left="425"/>
-      </w:pPr>
-    </w:p>
-    <w:p>
-      <w:pPr>
-        <w:pStyle w:val="a3"/>
-        <w:spacing w:line="360" w:lineRule="auto"/>
-        <w:ind w:left="425"/>
-      </w:pPr>
-    </w:p>
-    <w:p>
-      <w:pPr>
-        <w:pStyle w:val="a3"/>
-        <w:spacing w:line="360" w:lineRule="auto"/>
-        <w:ind w:left="425"/>
-      </w:pPr>
-    </w:p>
-    <w:p>
-      <w:pPr>
-        <w:pStyle w:val="a3"/>
-        <w:spacing w:line="360" w:lineRule="auto"/>
-        <w:ind w:left="425"/>
-      </w:pPr>
-    </w:p>
-    <w:p>
-      <w:pPr>
-        <w:pStyle w:val="a3"/>
-        <w:spacing w:line="360" w:lineRule="auto"/>
-        <w:ind w:left="425"/>
-      </w:pPr>
-    </w:p>
-    <w:p>
-      <w:pPr>
-        <w:pStyle w:val="a3"/>
-        <w:spacing w:line="360" w:lineRule="auto"/>
-        <w:ind w:left="425"/>
-      </w:pPr>
-    </w:p>
-    <w:p>
-      <w:pPr>
-        <w:pStyle w:val="a3"/>
-        <w:spacing w:line="360" w:lineRule="auto"/>
-        <w:ind w:left="425"/>
-      </w:pPr>
-    </w:p>
-    <w:p>
-      <w:pPr>
-        <w:pStyle w:val="a3"/>
-        <w:spacing w:line="360" w:lineRule="auto"/>
-        <w:ind w:left="425"/>
-      </w:pPr>
-    </w:p>
-    <w:p>
-      <w:pPr>
-        <w:pStyle w:val="a3"/>
-        <w:spacing w:line="360" w:lineRule="auto"/>
-        <w:ind w:left="425"/>
+        <w:ind w:left="425" w:firstLineChars="0" w:firstLine="0"/>
       </w:pPr>
     </w:p>
     <w:p>
@@ -1938,108 +2290,1409 @@
         </w:numPr>
       </w:pPr>
       <w:r>
-        <w:t>代码测试</w:t>
-      </w:r>
-      <w:r>
-        <w:rPr>
-          <w:rFonts w:hint="eastAsia"/>
-        </w:rPr>
-        <w:t>和使用</w:t>
-      </w:r>
-      <w:r>
-        <w:t>样例</w:t>
-      </w:r>
-    </w:p>
-    <w:p>
-      <w:pPr>
-        <w:pStyle w:val="a3"/>
-        <w:spacing w:line="360" w:lineRule="auto"/>
-        <w:ind w:left="425" w:firstLineChars="0" w:firstLine="0"/>
-      </w:pPr>
-      <w:r>
-        <w:rPr>
-          <w:rFonts w:hint="eastAsia"/>
-        </w:rPr>
-        <w:t>本项目</w:t>
-      </w:r>
-      <w:r>
-        <w:t>是</w:t>
-      </w:r>
-      <w:r>
-        <w:t>C#</w:t>
-      </w:r>
-      <w:r>
-        <w:t>的项目</w:t>
-      </w:r>
-      <w:r>
-        <w:rPr>
-          <w:rFonts w:hint="eastAsia"/>
-        </w:rPr>
-        <w:t>，</w:t>
-      </w:r>
-      <w:r>
-        <w:t>因此使用</w:t>
-      </w:r>
-      <w:r>
-        <w:t>C#</w:t>
-      </w:r>
-      <w:r>
-        <w:rPr>
-          <w:rFonts w:hint="eastAsia"/>
-        </w:rPr>
-        <w:t>编写</w:t>
-      </w:r>
-      <w:r>
-        <w:t>代码</w:t>
-      </w:r>
-      <w:r>
-        <w:rPr>
-          <w:rFonts w:hint="eastAsia"/>
-        </w:rPr>
-        <w:t>样例</w:t>
-      </w:r>
-      <w:r>
+        <w:t>JMS</w:t>
+      </w:r>
+      <w:r>
+        <w:t>消息</w:t>
+      </w:r>
+    </w:p>
+    <w:p>
+      <w:pPr>
+        <w:pStyle w:val="a3"/>
+        <w:spacing w:line="360" w:lineRule="auto"/>
+        <w:ind w:left="425" w:firstLineChars="0" w:firstLine="0"/>
+        <w:rPr>
+          <w:highlight w:val="yellow"/>
+        </w:rPr>
+      </w:pPr>
+      <w:r>
+        <w:rPr>
+          <w:highlight w:val="yellow"/>
+        </w:rPr>
+        <w:t>每个消息有三部分组成：</w:t>
+      </w:r>
+      <w:r>
+        <w:rPr>
+          <w:highlight w:val="yellow"/>
+        </w:rPr>
+        <w:t>Header</w:t>
+      </w:r>
+      <w:r>
+        <w:rPr>
+          <w:highlight w:val="yellow"/>
+        </w:rPr>
+        <w:t>、</w:t>
+      </w:r>
+      <w:r>
+        <w:rPr>
+          <w:highlight w:val="yellow"/>
+        </w:rPr>
+        <w:t>Properties</w:t>
+      </w:r>
+      <w:r>
+        <w:rPr>
+          <w:highlight w:val="yellow"/>
+        </w:rPr>
+        <w:t>和</w:t>
+      </w:r>
+      <w:r>
+        <w:rPr>
+          <w:highlight w:val="yellow"/>
+        </w:rPr>
+        <w:t>Body</w:t>
+      </w:r>
+    </w:p>
+    <w:p>
+      <w:pPr>
+        <w:pStyle w:val="a3"/>
+        <w:spacing w:line="360" w:lineRule="auto"/>
+        <w:ind w:left="425" w:firstLineChars="0" w:firstLine="0"/>
+        <w:rPr>
+          <w:highlight w:val="yellow"/>
+        </w:rPr>
+      </w:pPr>
+      <w:r>
+        <w:rPr>
+          <w:highlight w:val="yellow"/>
+        </w:rPr>
+        <w:t>Header</w:t>
+      </w:r>
+      <w:r>
+        <w:rPr>
+          <w:highlight w:val="yellow"/>
+        </w:rPr>
+        <w:t>：</w:t>
+      </w:r>
+      <w:r>
+        <w:rPr>
+          <w:highlight w:val="yellow"/>
+        </w:rPr>
+        <w:t>所有的消息支持</w:t>
+      </w:r>
+      <w:r>
+        <w:rPr>
+          <w:highlight w:val="yellow"/>
+        </w:rPr>
+        <w:t>the same set of header fields</w:t>
+      </w:r>
+      <w:r>
+        <w:rPr>
+          <w:highlight w:val="yellow"/>
+        </w:rPr>
         <w:t>。</w:t>
       </w:r>
       <w:r>
-        <w:t>Java</w:t>
-      </w:r>
-      <w:r>
-        <w:rPr>
-          <w:rFonts w:hint="eastAsia"/>
-        </w:rPr>
-        <w:t>请</w:t>
-      </w:r>
-      <w:r>
-        <w:t>自行查找资料。</w:t>
-      </w:r>
-    </w:p>
-    <w:p>
-      <w:pPr>
-        <w:pStyle w:val="a3"/>
-        <w:spacing w:line="360" w:lineRule="auto"/>
-        <w:ind w:left="425" w:firstLineChars="0" w:firstLine="0"/>
-      </w:pPr>
-      <w:r>
-        <w:rPr>
-          <w:rFonts w:hint="eastAsia"/>
-        </w:rPr>
-        <w:t>通过</w:t>
-      </w:r>
-      <w:r>
-        <w:t>Nuget</w:t>
-      </w:r>
-      <w:r>
-        <w:t>安装</w:t>
-      </w:r>
-      <w:r>
-        <w:rPr>
-          <w:rFonts w:hint="eastAsia"/>
-        </w:rPr>
-        <w:t xml:space="preserve"> </w:t>
-      </w:r>
-      <w:r>
-        <w:t>Apache.NMS.ActiveMQ</w:t>
+        <w:rPr>
+          <w:highlight w:val="yellow"/>
+        </w:rPr>
+        <w:t>Header fields contain values used by both clients and providers to identify and route messages.</w:t>
+      </w:r>
+    </w:p>
+    <w:p>
+      <w:pPr>
+        <w:pStyle w:val="a3"/>
+        <w:spacing w:line="360" w:lineRule="auto"/>
+        <w:ind w:left="425" w:firstLineChars="0" w:firstLine="0"/>
+      </w:pPr>
+      <w:r>
+        <w:rPr>
+          <w:rFonts w:hint="eastAsia"/>
+        </w:rPr>
+        <w:t>Pro</w:t>
+      </w:r>
+      <w:r>
+        <w:t>perties</w:t>
+      </w:r>
+      <w:r>
+        <w:t>：</w:t>
+      </w:r>
+      <w:r>
+        <w:t>用户自定义的属性信息。</w:t>
+      </w:r>
+    </w:p>
+    <w:p>
+      <w:pPr>
+        <w:pStyle w:val="a3"/>
+        <w:spacing w:line="360" w:lineRule="auto"/>
+        <w:ind w:left="425" w:firstLineChars="0" w:firstLine="0"/>
+      </w:pPr>
+      <w:r>
+        <w:t>Body:</w:t>
+      </w:r>
+      <w:r>
+        <w:t>消息体</w:t>
+      </w:r>
+    </w:p>
+    <w:p>
+      <w:pPr>
+        <w:pStyle w:val="4"/>
+      </w:pPr>
+      <w:r>
+        <w:t>消息头</w:t>
+      </w:r>
+    </w:p>
+    <w:p>
+      <w:pPr>
+        <w:pStyle w:val="a3"/>
+        <w:spacing w:line="360" w:lineRule="auto"/>
+        <w:ind w:left="425" w:firstLineChars="0" w:firstLine="0"/>
+      </w:pPr>
+      <w:r>
+        <w:t>JMS</w:t>
+      </w:r>
+      <w:r>
+        <w:t>部分消息头如下：</w:t>
+      </w:r>
+    </w:p>
+    <w:p>
+      <w:pPr>
+        <w:pStyle w:val="a3"/>
+        <w:spacing w:line="360" w:lineRule="auto"/>
+        <w:ind w:left="425" w:firstLineChars="0" w:firstLine="0"/>
+        <w:rPr>
+          <w:highlight w:val="yellow"/>
+        </w:rPr>
+      </w:pPr>
+      <w:proofErr w:type="spellStart"/>
+      <w:r>
+        <w:rPr>
+          <w:highlight w:val="yellow"/>
+        </w:rPr>
+        <w:t>JMSDestination</w:t>
+      </w:r>
+      <w:proofErr w:type="spellEnd"/>
+      <w:r>
+        <w:rPr>
+          <w:highlight w:val="yellow"/>
+        </w:rPr>
+        <w:t>:</w:t>
+      </w:r>
+      <w:r>
+        <w:rPr>
+          <w:highlight w:val="yellow"/>
+        </w:rPr>
+        <w:t>消息发送的目的地</w:t>
+      </w:r>
+    </w:p>
+    <w:p>
+      <w:pPr>
+        <w:pStyle w:val="a3"/>
+        <w:spacing w:line="360" w:lineRule="auto"/>
+        <w:ind w:left="425" w:firstLineChars="0" w:firstLine="0"/>
+      </w:pPr>
+      <w:proofErr w:type="spellStart"/>
+      <w:r>
+        <w:rPr>
+          <w:highlight w:val="yellow"/>
+        </w:rPr>
+        <w:t>JMSDeliveryMode</w:t>
+      </w:r>
+      <w:proofErr w:type="spellEnd"/>
+      <w:r>
+        <w:rPr>
+          <w:highlight w:val="yellow"/>
+        </w:rPr>
+        <w:t>:</w:t>
+      </w:r>
+      <w:r>
+        <w:rPr>
+          <w:highlight w:val="yellow"/>
+        </w:rPr>
+        <w:t>消息的模式：</w:t>
+      </w:r>
+      <w:r>
+        <w:rPr>
+          <w:highlight w:val="yellow"/>
+        </w:rPr>
+        <w:t>Persistent</w:t>
+      </w:r>
+      <w:r>
+        <w:rPr>
+          <w:highlight w:val="yellow"/>
+        </w:rPr>
+        <w:t>或者</w:t>
+      </w:r>
+      <w:proofErr w:type="spellStart"/>
+      <w:r>
+        <w:rPr>
+          <w:highlight w:val="yellow"/>
+        </w:rPr>
+        <w:t>NonPersistent</w:t>
+      </w:r>
+      <w:proofErr w:type="spellEnd"/>
+    </w:p>
+    <w:p>
+      <w:pPr>
+        <w:pStyle w:val="a3"/>
+        <w:spacing w:line="360" w:lineRule="auto"/>
+        <w:ind w:left="425" w:firstLineChars="0" w:firstLine="0"/>
+        <w:rPr>
+          <w:highlight w:val="yellow"/>
+        </w:rPr>
+      </w:pPr>
+      <w:proofErr w:type="spellStart"/>
+      <w:r>
+        <w:rPr>
+          <w:rFonts w:hint="eastAsia"/>
+          <w:highlight w:val="yellow"/>
+        </w:rPr>
+        <w:t>JMSExpiration</w:t>
+      </w:r>
+      <w:proofErr w:type="spellEnd"/>
+      <w:r>
+        <w:rPr>
+          <w:rFonts w:hint="eastAsia"/>
+          <w:highlight w:val="yellow"/>
+        </w:rPr>
+        <w:t>:</w:t>
+      </w:r>
+      <w:r>
+        <w:rPr>
+          <w:rFonts w:hint="eastAsia"/>
+          <w:highlight w:val="yellow"/>
+        </w:rPr>
+        <w:t>消息过期时间</w:t>
+      </w:r>
+    </w:p>
+    <w:p>
+      <w:pPr>
+        <w:pStyle w:val="a3"/>
+        <w:spacing w:line="360" w:lineRule="auto"/>
+        <w:ind w:left="425" w:firstLineChars="0" w:firstLine="0"/>
+      </w:pPr>
+      <w:proofErr w:type="spellStart"/>
+      <w:r>
+        <w:rPr>
+          <w:highlight w:val="yellow"/>
+        </w:rPr>
+        <w:t>JMSMessageID</w:t>
+      </w:r>
+      <w:proofErr w:type="spellEnd"/>
+      <w:r>
+        <w:rPr>
+          <w:highlight w:val="yellow"/>
+        </w:rPr>
+        <w:t>:</w:t>
+      </w:r>
+      <w:r>
+        <w:rPr>
+          <w:highlight w:val="yellow"/>
+        </w:rPr>
+        <w:t>消息</w:t>
+      </w:r>
+      <w:r>
+        <w:rPr>
+          <w:highlight w:val="yellow"/>
+        </w:rPr>
+        <w:t>ID</w:t>
+      </w:r>
+      <w:r>
+        <w:rPr>
+          <w:highlight w:val="yellow"/>
+        </w:rPr>
+        <w:t>，必须以</w:t>
+      </w:r>
+      <w:r>
+        <w:rPr>
+          <w:highlight w:val="darkGray"/>
+        </w:rPr>
+        <w:t>ID:</w:t>
+      </w:r>
+      <w:r>
+        <w:rPr>
+          <w:highlight w:val="yellow"/>
+        </w:rPr>
+        <w:t>开头</w:t>
+      </w:r>
+    </w:p>
+    <w:p>
+      <w:pPr>
+        <w:pStyle w:val="a3"/>
+        <w:spacing w:line="360" w:lineRule="auto"/>
+        <w:ind w:left="425" w:firstLineChars="0" w:firstLine="0"/>
+      </w:pPr>
+      <w:proofErr w:type="spellStart"/>
+      <w:r>
+        <w:rPr>
+          <w:rFonts w:hint="eastAsia"/>
+        </w:rPr>
+        <w:t>JMSPriority</w:t>
+      </w:r>
+      <w:proofErr w:type="spellEnd"/>
+      <w:r>
+        <w:rPr>
+          <w:rFonts w:hint="eastAsia"/>
+        </w:rPr>
+        <w:t>:</w:t>
+      </w:r>
+      <w:r>
+        <w:rPr>
+          <w:rFonts w:hint="eastAsia"/>
+        </w:rPr>
+        <w:t>消息优先级</w:t>
+      </w:r>
+    </w:p>
+    <w:p>
+      <w:pPr>
+        <w:pStyle w:val="a3"/>
+        <w:spacing w:line="360" w:lineRule="auto"/>
+        <w:ind w:left="425" w:firstLineChars="0" w:firstLine="0"/>
+        <w:rPr>
+          <w:highlight w:val="yellow"/>
+        </w:rPr>
+      </w:pPr>
+      <w:proofErr w:type="spellStart"/>
+      <w:r>
+        <w:rPr>
+          <w:highlight w:val="yellow"/>
+        </w:rPr>
+        <w:t>JMSTimestamp</w:t>
+      </w:r>
+      <w:proofErr w:type="spellEnd"/>
+      <w:r>
+        <w:rPr>
+          <w:highlight w:val="yellow"/>
+        </w:rPr>
+        <w:t>:</w:t>
+      </w:r>
+      <w:r>
+        <w:rPr>
+          <w:highlight w:val="yellow"/>
+        </w:rPr>
+        <w:t>消息发送的时间</w:t>
+      </w:r>
+    </w:p>
+    <w:p>
+      <w:pPr>
+        <w:pStyle w:val="a3"/>
+        <w:spacing w:line="360" w:lineRule="auto"/>
+        <w:ind w:left="425" w:firstLineChars="0" w:firstLine="0"/>
+      </w:pPr>
+      <w:proofErr w:type="spellStart"/>
+      <w:r>
+        <w:rPr>
+          <w:highlight w:val="yellow"/>
+        </w:rPr>
+        <w:t>JMSCorrelationID</w:t>
+      </w:r>
+      <w:proofErr w:type="spellEnd"/>
+      <w:r>
+        <w:rPr>
+          <w:highlight w:val="yellow"/>
+        </w:rPr>
+        <w:t>:</w:t>
+      </w:r>
+      <w:r>
+        <w:rPr>
+          <w:highlight w:val="yellow"/>
+        </w:rPr>
+        <w:t>消息</w:t>
+      </w:r>
+      <w:r>
+        <w:rPr>
+          <w:highlight w:val="yellow"/>
+        </w:rPr>
+        <w:t>ID</w:t>
+      </w:r>
+      <w:r>
+        <w:rPr>
+          <w:highlight w:val="yellow"/>
+        </w:rPr>
+        <w:t>用来与之前消息</w:t>
+      </w:r>
+      <w:proofErr w:type="gramStart"/>
+      <w:r>
+        <w:rPr>
+          <w:highlight w:val="yellow"/>
+        </w:rPr>
+        <w:t>来年系起来</w:t>
+      </w:r>
+      <w:proofErr w:type="gramEnd"/>
+      <w:r>
+        <w:rPr>
+          <w:highlight w:val="yellow"/>
+        </w:rPr>
+        <w:t>。</w:t>
+      </w:r>
+      <w:proofErr w:type="gramStart"/>
+      <w:r>
+        <w:rPr>
+          <w:rFonts w:ascii="NewBaskerville-Roman" w:hAnsi="NewBaskerville-Roman" w:cs="NewBaskerville-Roman"/>
+          <w:kern w:val="0"/>
+          <w:sz w:val="20"/>
+          <w:szCs w:val="20"/>
+          <w:highlight w:val="yellow"/>
+        </w:rPr>
+        <w:t>provider-specific</w:t>
+      </w:r>
+      <w:proofErr w:type="gramEnd"/>
+      <w:r>
+        <w:rPr>
+          <w:rFonts w:ascii="NewBaskerville-Roman" w:hAnsi="NewBaskerville-Roman" w:cs="NewBaskerville-Roman"/>
+          <w:kern w:val="0"/>
+          <w:sz w:val="20"/>
+          <w:szCs w:val="20"/>
+          <w:highlight w:val="yellow"/>
+        </w:rPr>
+        <w:t xml:space="preserve"> message </w:t>
+      </w:r>
+      <w:r>
+        <w:rPr>
+          <w:rFonts w:ascii="NewBaskerville-Roman" w:hAnsi="NewBaskerville-Roman" w:cs="NewBaskerville-Roman"/>
+          <w:kern w:val="0"/>
+          <w:sz w:val="18"/>
+          <w:szCs w:val="18"/>
+          <w:highlight w:val="yellow"/>
+        </w:rPr>
+        <w:t xml:space="preserve">ID </w:t>
+      </w:r>
+      <w:r>
+        <w:rPr>
+          <w:rFonts w:ascii="NewBaskerville-Roman" w:hAnsi="NewBaskerville-Roman" w:cs="NewBaskerville-Roman"/>
+          <w:kern w:val="0"/>
+          <w:sz w:val="20"/>
+          <w:szCs w:val="20"/>
+          <w:highlight w:val="yellow"/>
+        </w:rPr>
+        <w:t xml:space="preserve">will </w:t>
+      </w:r>
+      <w:r>
+        <w:rPr>
+          <w:rFonts w:ascii="NewBaskerville-Roman" w:hAnsi="NewBaskerville-Roman" w:cs="NewBaskerville-Roman"/>
+          <w:kern w:val="0"/>
+          <w:sz w:val="20"/>
+          <w:szCs w:val="20"/>
+          <w:highlight w:val="yellow"/>
+        </w:rPr>
+        <w:lastRenderedPageBreak/>
+        <w:t xml:space="preserve">begin with the </w:t>
+      </w:r>
+      <w:r>
+        <w:rPr>
+          <w:rFonts w:ascii="NewBaskerville-Roman" w:hAnsi="NewBaskerville-Roman" w:cs="NewBaskerville-Roman"/>
+          <w:kern w:val="0"/>
+          <w:sz w:val="18"/>
+          <w:szCs w:val="18"/>
+          <w:highlight w:val="yellow"/>
+        </w:rPr>
+        <w:t>ID</w:t>
+      </w:r>
+      <w:r>
+        <w:rPr>
+          <w:rFonts w:ascii="NewBaskerville-Roman" w:hAnsi="NewBaskerville-Roman" w:cs="NewBaskerville-Roman"/>
+          <w:kern w:val="0"/>
+          <w:sz w:val="20"/>
+          <w:szCs w:val="20"/>
+          <w:highlight w:val="yellow"/>
+        </w:rPr>
+        <w:t>: prefix</w:t>
+      </w:r>
+    </w:p>
+    <w:p>
+      <w:pPr>
+        <w:pStyle w:val="a3"/>
+        <w:spacing w:line="360" w:lineRule="auto"/>
+        <w:ind w:left="425" w:firstLineChars="0" w:firstLine="0"/>
+      </w:pPr>
+      <w:proofErr w:type="spellStart"/>
+      <w:r>
+        <w:rPr>
+          <w:rFonts w:hint="eastAsia"/>
+        </w:rPr>
+        <w:t>JMS</w:t>
+      </w:r>
+      <w:r>
+        <w:t>ReplyTo</w:t>
+      </w:r>
+      <w:proofErr w:type="spellEnd"/>
+      <w:r>
+        <w:t>：</w:t>
+      </w:r>
+      <w:r>
+        <w:rPr>
+          <w:rFonts w:hint="eastAsia"/>
+        </w:rPr>
+        <w:t>标记回复发送的目的地</w:t>
+      </w:r>
+    </w:p>
+    <w:p>
+      <w:pPr>
+        <w:pStyle w:val="a3"/>
+        <w:spacing w:line="360" w:lineRule="auto"/>
+        <w:ind w:left="425" w:firstLineChars="0" w:firstLine="0"/>
+      </w:pPr>
+    </w:p>
+    <w:p>
+      <w:pPr>
+        <w:pStyle w:val="a3"/>
+        <w:spacing w:line="360" w:lineRule="auto"/>
+        <w:ind w:left="425" w:firstLineChars="0" w:firstLine="0"/>
+      </w:pPr>
+      <w:r>
+        <w:t>//</w:t>
+      </w:r>
+      <w:r>
+        <w:t>除此之外还可以自定义消息头</w:t>
+      </w:r>
+    </w:p>
+    <w:p>
+      <w:pPr>
+        <w:pStyle w:val="a3"/>
+        <w:spacing w:line="360" w:lineRule="auto"/>
+        <w:ind w:left="425" w:firstLineChars="0" w:firstLine="0"/>
+      </w:pPr>
+    </w:p>
+    <w:p>
+      <w:pPr>
+        <w:pStyle w:val="4"/>
+      </w:pPr>
+      <w:r>
+        <w:t>消息类型</w:t>
+      </w:r>
+    </w:p>
+    <w:p>
+      <w:pPr>
+        <w:pStyle w:val="a3"/>
+        <w:spacing w:line="360" w:lineRule="auto"/>
+        <w:ind w:left="425" w:firstLineChars="0" w:firstLine="0"/>
+      </w:pPr>
+      <w:proofErr w:type="spellStart"/>
+      <w:r>
+        <w:t>MapMessage</w:t>
+      </w:r>
+      <w:proofErr w:type="spellEnd"/>
+      <w:r>
+        <w:t>:</w:t>
+      </w:r>
+      <w:r>
+        <w:t>消息体使用键值对</w:t>
+      </w:r>
+    </w:p>
+    <w:p>
+      <w:pPr>
+        <w:pStyle w:val="a3"/>
+        <w:spacing w:line="360" w:lineRule="auto"/>
+        <w:ind w:left="425" w:firstLineChars="0" w:firstLine="0"/>
+      </w:pPr>
+      <w:proofErr w:type="spellStart"/>
+      <w:r>
+        <w:t>TextMessage</w:t>
+      </w:r>
+      <w:proofErr w:type="spellEnd"/>
+      <w:r>
+        <w:t>:</w:t>
+      </w:r>
+      <w:r>
+        <w:t>消息体使用字符串</w:t>
+      </w:r>
+    </w:p>
+    <w:p>
+      <w:pPr>
+        <w:pStyle w:val="a3"/>
+        <w:spacing w:line="360" w:lineRule="auto"/>
+        <w:ind w:left="425" w:firstLineChars="0" w:firstLine="0"/>
+      </w:pPr>
+      <w:proofErr w:type="spellStart"/>
+      <w:r>
+        <w:t>BytesMessage</w:t>
+      </w:r>
+      <w:proofErr w:type="spellEnd"/>
+      <w:r>
+        <w:t>:</w:t>
+      </w:r>
+      <w:r>
+        <w:t>消息体使用字节数组</w:t>
+      </w:r>
+    </w:p>
+    <w:p>
+      <w:pPr>
+        <w:widowControl/>
+        <w:shd w:val="clear" w:color="auto" w:fill="FFFFFF"/>
+        <w:spacing w:before="75" w:after="150" w:line="294" w:lineRule="atLeast"/>
+        <w:ind w:left="720"/>
+        <w:jc w:val="left"/>
+        <w:rPr>
+          <w:rFonts w:ascii="Courier New" w:hAnsi="Courier New" w:cs="Courier New"/>
+          <w:color w:val="353833"/>
+          <w:szCs w:val="21"/>
+        </w:rPr>
+      </w:pPr>
+      <w:hyperlink r:id="rId18" w:tooltip="interface in javax.jms" w:history="1">
+        <w:r>
+          <w:rPr>
+            <w:rStyle w:val="a4"/>
+            <w:rFonts w:ascii="Courier New" w:hAnsi="Courier New" w:cs="Courier New"/>
+            <w:color w:val="4A6782"/>
+            <w:szCs w:val="21"/>
+          </w:rPr>
+          <w:t>BytesMessage</w:t>
+        </w:r>
+      </w:hyperlink>
+      <w:r>
+        <w:rPr>
+          <w:rFonts w:ascii="Courier New" w:hAnsi="Courier New" w:cs="Courier New"/>
+          <w:color w:val="353833"/>
+          <w:szCs w:val="21"/>
+        </w:rPr>
+        <w:t>,</w:t>
+      </w:r>
+      <w:r>
+        <w:rPr>
+          <w:rStyle w:val="apple-converted-space"/>
+          <w:rFonts w:ascii="Courier New" w:hAnsi="Courier New" w:cs="Courier New"/>
+          <w:color w:val="353833"/>
+          <w:szCs w:val="21"/>
+        </w:rPr>
+        <w:t> </w:t>
+      </w:r>
+      <w:hyperlink r:id="rId19" w:tooltip="interface in javax.jms" w:history="1">
+        <w:r>
+          <w:rPr>
+            <w:rStyle w:val="a4"/>
+            <w:rFonts w:ascii="Courier New" w:hAnsi="Courier New" w:cs="Courier New"/>
+            <w:color w:val="4A6782"/>
+            <w:szCs w:val="21"/>
+          </w:rPr>
+          <w:t>MapMessage</w:t>
+        </w:r>
+      </w:hyperlink>
+      <w:r>
+        <w:rPr>
+          <w:rFonts w:ascii="Courier New" w:hAnsi="Courier New" w:cs="Courier New"/>
+          <w:color w:val="353833"/>
+          <w:szCs w:val="21"/>
+        </w:rPr>
+        <w:t>,</w:t>
+      </w:r>
+      <w:r>
+        <w:rPr>
+          <w:rStyle w:val="apple-converted-space"/>
+          <w:rFonts w:ascii="Courier New" w:hAnsi="Courier New" w:cs="Courier New"/>
+          <w:color w:val="353833"/>
+          <w:szCs w:val="21"/>
+        </w:rPr>
+        <w:t> </w:t>
+      </w:r>
+      <w:hyperlink r:id="rId20" w:tooltip="interface in javax.jms" w:history="1">
+        <w:r>
+          <w:rPr>
+            <w:rStyle w:val="a4"/>
+            <w:rFonts w:ascii="Courier New" w:hAnsi="Courier New" w:cs="Courier New"/>
+            <w:color w:val="4A6782"/>
+            <w:szCs w:val="21"/>
+          </w:rPr>
+          <w:t>ObjectMessage</w:t>
+        </w:r>
+      </w:hyperlink>
+      <w:r>
+        <w:rPr>
+          <w:rFonts w:ascii="Courier New" w:hAnsi="Courier New" w:cs="Courier New"/>
+          <w:color w:val="353833"/>
+          <w:szCs w:val="21"/>
+        </w:rPr>
+        <w:t>,</w:t>
+      </w:r>
+      <w:r>
+        <w:rPr>
+          <w:rStyle w:val="apple-converted-space"/>
+          <w:rFonts w:ascii="Courier New" w:hAnsi="Courier New" w:cs="Courier New"/>
+          <w:color w:val="353833"/>
+          <w:szCs w:val="21"/>
+        </w:rPr>
+        <w:t> </w:t>
+      </w:r>
+      <w:hyperlink r:id="rId21" w:tooltip="interface in javax.jms" w:history="1">
+        <w:r>
+          <w:rPr>
+            <w:rStyle w:val="a4"/>
+            <w:rFonts w:ascii="Courier New" w:hAnsi="Courier New" w:cs="Courier New"/>
+            <w:color w:val="4A6782"/>
+            <w:szCs w:val="21"/>
+          </w:rPr>
+          <w:t>StreamMessage</w:t>
+        </w:r>
+      </w:hyperlink>
+      <w:r>
+        <w:rPr>
+          <w:rFonts w:ascii="Courier New" w:hAnsi="Courier New" w:cs="Courier New"/>
+          <w:color w:val="353833"/>
+          <w:szCs w:val="21"/>
+        </w:rPr>
+        <w:t>,</w:t>
+      </w:r>
+      <w:r>
+        <w:rPr>
+          <w:rStyle w:val="apple-converted-space"/>
+          <w:rFonts w:ascii="Courier New" w:hAnsi="Courier New" w:cs="Courier New"/>
+          <w:color w:val="353833"/>
+          <w:szCs w:val="21"/>
+        </w:rPr>
+        <w:t> </w:t>
+      </w:r>
+      <w:hyperlink r:id="rId22" w:tooltip="interface in javax.jms" w:history="1">
+        <w:r>
+          <w:rPr>
+            <w:rStyle w:val="a4"/>
+            <w:rFonts w:ascii="Courier New" w:hAnsi="Courier New" w:cs="Courier New"/>
+            <w:color w:val="4A6782"/>
+            <w:szCs w:val="21"/>
+          </w:rPr>
+          <w:t>TextMessage</w:t>
+        </w:r>
+      </w:hyperlink>
+    </w:p>
+    <w:p>
+      <w:pPr>
+        <w:widowControl/>
+        <w:numPr>
+          <w:ilvl w:val="0"/>
+          <w:numId w:val="12"/>
+        </w:numPr>
+        <w:shd w:val="clear" w:color="auto" w:fill="FFFFFF"/>
+        <w:spacing w:beforeAutospacing="1" w:after="100" w:afterAutospacing="1" w:line="294" w:lineRule="atLeast"/>
+        <w:jc w:val="left"/>
+        <w:rPr>
+          <w:rFonts w:ascii="Georgia" w:eastAsia="宋体" w:hAnsi="Georgia" w:cs="宋体"/>
+          <w:color w:val="474747"/>
+          <w:kern w:val="0"/>
+          <w:szCs w:val="21"/>
+        </w:rPr>
+      </w:pPr>
+      <w:r>
+        <w:rPr>
+          <w:rFonts w:ascii="Georgia" w:eastAsia="宋体" w:hAnsi="Georgia" w:cs="宋体"/>
+          <w:color w:val="474747"/>
+          <w:kern w:val="0"/>
+          <w:szCs w:val="21"/>
+        </w:rPr>
+        <w:t>Stream - A </w:t>
+      </w:r>
+      <w:proofErr w:type="spellStart"/>
+      <w:r>
+        <w:rPr>
+          <w:rFonts w:ascii="Courier New" w:eastAsia="宋体" w:hAnsi="Courier New" w:cs="Courier New"/>
+          <w:color w:val="474747"/>
+          <w:kern w:val="0"/>
+          <w:szCs w:val="21"/>
+        </w:rPr>
+        <w:t>StreamMessage</w:t>
+      </w:r>
+      <w:proofErr w:type="spellEnd"/>
+      <w:r>
+        <w:rPr>
+          <w:rFonts w:ascii="Georgia" w:eastAsia="宋体" w:hAnsi="Georgia" w:cs="宋体"/>
+          <w:color w:val="474747"/>
+          <w:kern w:val="0"/>
+          <w:szCs w:val="21"/>
+        </w:rPr>
+        <w:t> object's message body contains a stream of primitive values in the Java programming language ("Java primitives"). It is filled and read sequentially.</w:t>
+      </w:r>
+    </w:p>
+    <w:p>
+      <w:pPr>
+        <w:widowControl/>
+        <w:numPr>
+          <w:ilvl w:val="0"/>
+          <w:numId w:val="12"/>
+        </w:numPr>
+        <w:shd w:val="clear" w:color="auto" w:fill="FFFFFF"/>
+        <w:spacing w:beforeAutospacing="1" w:after="100" w:afterAutospacing="1" w:line="294" w:lineRule="atLeast"/>
+        <w:jc w:val="left"/>
+        <w:rPr>
+          <w:rFonts w:ascii="Georgia" w:eastAsia="宋体" w:hAnsi="Georgia" w:cs="宋体"/>
+          <w:color w:val="474747"/>
+          <w:kern w:val="0"/>
+          <w:szCs w:val="21"/>
+        </w:rPr>
+      </w:pPr>
+      <w:r>
+        <w:rPr>
+          <w:rFonts w:ascii="Georgia" w:eastAsia="宋体" w:hAnsi="Georgia" w:cs="宋体"/>
+          <w:color w:val="474747"/>
+          <w:kern w:val="0"/>
+          <w:szCs w:val="21"/>
+        </w:rPr>
+        <w:t>Map - A </w:t>
+      </w:r>
+      <w:proofErr w:type="spellStart"/>
+      <w:r>
+        <w:rPr>
+          <w:rFonts w:ascii="Courier New" w:eastAsia="宋体" w:hAnsi="Courier New" w:cs="Courier New"/>
+          <w:color w:val="474747"/>
+          <w:kern w:val="0"/>
+          <w:szCs w:val="21"/>
+        </w:rPr>
+        <w:t>MapMessage</w:t>
+      </w:r>
+      <w:proofErr w:type="spellEnd"/>
+      <w:r>
+        <w:rPr>
+          <w:rFonts w:ascii="Georgia" w:eastAsia="宋体" w:hAnsi="Georgia" w:cs="宋体"/>
+          <w:color w:val="474747"/>
+          <w:kern w:val="0"/>
+          <w:szCs w:val="21"/>
+        </w:rPr>
+        <w:t> object's message body contains a set of name-value pairs, where names are </w:t>
+      </w:r>
+      <w:r>
+        <w:rPr>
+          <w:rFonts w:ascii="Courier New" w:eastAsia="宋体" w:hAnsi="Courier New" w:cs="Courier New"/>
+          <w:color w:val="474747"/>
+          <w:kern w:val="0"/>
+          <w:szCs w:val="21"/>
+        </w:rPr>
+        <w:t>String</w:t>
+      </w:r>
+      <w:r>
+        <w:rPr>
+          <w:rFonts w:ascii="Georgia" w:eastAsia="宋体" w:hAnsi="Georgia" w:cs="宋体"/>
+          <w:color w:val="474747"/>
+          <w:kern w:val="0"/>
+          <w:szCs w:val="21"/>
+        </w:rPr>
+        <w:t> objects, and values are Java primitives. The entries can be accessed sequentially or randomly by name. The order of the entries is undefined.</w:t>
+      </w:r>
+    </w:p>
+    <w:p>
+      <w:pPr>
+        <w:widowControl/>
+        <w:numPr>
+          <w:ilvl w:val="0"/>
+          <w:numId w:val="12"/>
+        </w:numPr>
+        <w:shd w:val="clear" w:color="auto" w:fill="FFFFFF"/>
+        <w:spacing w:beforeAutospacing="1" w:after="100" w:afterAutospacing="1" w:line="294" w:lineRule="atLeast"/>
+        <w:jc w:val="left"/>
+        <w:rPr>
+          <w:rFonts w:ascii="Georgia" w:eastAsia="宋体" w:hAnsi="Georgia" w:cs="宋体"/>
+          <w:color w:val="474747"/>
+          <w:kern w:val="0"/>
+          <w:szCs w:val="21"/>
+        </w:rPr>
+      </w:pPr>
+      <w:r>
+        <w:rPr>
+          <w:rFonts w:ascii="Georgia" w:eastAsia="宋体" w:hAnsi="Georgia" w:cs="宋体"/>
+          <w:color w:val="474747"/>
+          <w:kern w:val="0"/>
+          <w:szCs w:val="21"/>
+        </w:rPr>
+        <w:t>Text - A </w:t>
+      </w:r>
+      <w:proofErr w:type="spellStart"/>
+      <w:r>
+        <w:rPr>
+          <w:rFonts w:ascii="Courier New" w:eastAsia="宋体" w:hAnsi="Courier New" w:cs="Courier New"/>
+          <w:color w:val="474747"/>
+          <w:kern w:val="0"/>
+          <w:szCs w:val="21"/>
+        </w:rPr>
+        <w:t>TextMessage</w:t>
+      </w:r>
+      <w:proofErr w:type="spellEnd"/>
+      <w:r>
+        <w:rPr>
+          <w:rFonts w:ascii="Georgia" w:eastAsia="宋体" w:hAnsi="Georgia" w:cs="宋体"/>
+          <w:color w:val="474747"/>
+          <w:kern w:val="0"/>
+          <w:szCs w:val="21"/>
+        </w:rPr>
+        <w:t> object's message body contains a </w:t>
+      </w:r>
+      <w:proofErr w:type="spellStart"/>
+      <w:r>
+        <w:rPr>
+          <w:rFonts w:ascii="Courier New" w:eastAsia="宋体" w:hAnsi="Courier New" w:cs="Courier New"/>
+          <w:color w:val="474747"/>
+          <w:kern w:val="0"/>
+          <w:szCs w:val="21"/>
+        </w:rPr>
+        <w:t>java.lang.String</w:t>
+      </w:r>
+      <w:proofErr w:type="spellEnd"/>
+      <w:r>
+        <w:rPr>
+          <w:rFonts w:ascii="Georgia" w:eastAsia="宋体" w:hAnsi="Georgia" w:cs="宋体"/>
+          <w:color w:val="474747"/>
+          <w:kern w:val="0"/>
+          <w:szCs w:val="21"/>
+        </w:rPr>
+        <w:t> object. This message type can be used to transport plain-text messages, and XML messages.</w:t>
+      </w:r>
+    </w:p>
+    <w:p>
+      <w:pPr>
+        <w:widowControl/>
+        <w:numPr>
+          <w:ilvl w:val="0"/>
+          <w:numId w:val="12"/>
+        </w:numPr>
+        <w:shd w:val="clear" w:color="auto" w:fill="FFFFFF"/>
+        <w:spacing w:beforeAutospacing="1" w:after="100" w:afterAutospacing="1" w:line="294" w:lineRule="atLeast"/>
+        <w:jc w:val="left"/>
+        <w:rPr>
+          <w:rFonts w:ascii="Georgia" w:eastAsia="宋体" w:hAnsi="Georgia" w:cs="宋体"/>
+          <w:color w:val="474747"/>
+          <w:kern w:val="0"/>
+          <w:szCs w:val="21"/>
+        </w:rPr>
+      </w:pPr>
+      <w:r>
+        <w:rPr>
+          <w:rFonts w:ascii="Georgia" w:eastAsia="宋体" w:hAnsi="Georgia" w:cs="宋体"/>
+          <w:color w:val="474747"/>
+          <w:kern w:val="0"/>
+          <w:szCs w:val="21"/>
+        </w:rPr>
+        <w:t>Object - An </w:t>
+      </w:r>
+      <w:proofErr w:type="spellStart"/>
+      <w:r>
+        <w:rPr>
+          <w:rFonts w:ascii="Courier New" w:eastAsia="宋体" w:hAnsi="Courier New" w:cs="Courier New"/>
+          <w:color w:val="474747"/>
+          <w:kern w:val="0"/>
+          <w:szCs w:val="21"/>
+        </w:rPr>
+        <w:t>ObjectMessage</w:t>
+      </w:r>
+      <w:proofErr w:type="spellEnd"/>
+      <w:r>
+        <w:rPr>
+          <w:rFonts w:ascii="Georgia" w:eastAsia="宋体" w:hAnsi="Georgia" w:cs="宋体"/>
+          <w:color w:val="474747"/>
+          <w:kern w:val="0"/>
+          <w:szCs w:val="21"/>
+        </w:rPr>
+        <w:t> object's message body contains a </w:t>
+      </w:r>
+      <w:proofErr w:type="spellStart"/>
+      <w:r>
+        <w:rPr>
+          <w:rFonts w:ascii="Courier New" w:eastAsia="宋体" w:hAnsi="Courier New" w:cs="Courier New"/>
+          <w:color w:val="474747"/>
+          <w:kern w:val="0"/>
+          <w:szCs w:val="21"/>
+        </w:rPr>
+        <w:t>Serializable</w:t>
+      </w:r>
+      <w:proofErr w:type="spellEnd"/>
+      <w:r>
+        <w:rPr>
+          <w:rFonts w:ascii="Georgia" w:eastAsia="宋体" w:hAnsi="Georgia" w:cs="宋体"/>
+          <w:color w:val="474747"/>
+          <w:kern w:val="0"/>
+          <w:szCs w:val="21"/>
+        </w:rPr>
+        <w:t> Java object.</w:t>
+      </w:r>
+    </w:p>
+    <w:p>
+      <w:pPr>
+        <w:widowControl/>
+        <w:numPr>
+          <w:ilvl w:val="0"/>
+          <w:numId w:val="12"/>
+        </w:numPr>
+        <w:shd w:val="clear" w:color="auto" w:fill="FFFFFF"/>
+        <w:spacing w:beforeAutospacing="1" w:after="100" w:afterAutospacing="1" w:line="294" w:lineRule="atLeast"/>
+        <w:jc w:val="left"/>
+        <w:rPr>
+          <w:rFonts w:ascii="Georgia" w:eastAsia="宋体" w:hAnsi="Georgia" w:cs="宋体"/>
+          <w:color w:val="474747"/>
+          <w:kern w:val="0"/>
+          <w:szCs w:val="21"/>
+        </w:rPr>
+      </w:pPr>
+      <w:r>
+        <w:rPr>
+          <w:rFonts w:ascii="Georgia" w:eastAsia="宋体" w:hAnsi="Georgia" w:cs="宋体"/>
+          <w:color w:val="474747"/>
+          <w:kern w:val="0"/>
+          <w:szCs w:val="21"/>
+        </w:rPr>
+        <w:t>Bytes - A </w:t>
+      </w:r>
+      <w:proofErr w:type="spellStart"/>
+      <w:r>
+        <w:rPr>
+          <w:rFonts w:ascii="Courier New" w:eastAsia="宋体" w:hAnsi="Courier New" w:cs="Courier New"/>
+          <w:color w:val="474747"/>
+          <w:kern w:val="0"/>
+          <w:szCs w:val="21"/>
+        </w:rPr>
+        <w:t>BytesMessage</w:t>
+      </w:r>
+      <w:proofErr w:type="spellEnd"/>
+      <w:r>
+        <w:rPr>
+          <w:rFonts w:ascii="Georgia" w:eastAsia="宋体" w:hAnsi="Georgia" w:cs="宋体"/>
+          <w:color w:val="474747"/>
+          <w:kern w:val="0"/>
+          <w:szCs w:val="21"/>
+        </w:rPr>
+        <w:t xml:space="preserve"> object's message body contains a stream of </w:t>
+      </w:r>
+      <w:proofErr w:type="spellStart"/>
+      <w:r>
+        <w:rPr>
+          <w:rFonts w:ascii="Georgia" w:eastAsia="宋体" w:hAnsi="Georgia" w:cs="宋体"/>
+          <w:color w:val="474747"/>
+          <w:kern w:val="0"/>
+          <w:szCs w:val="21"/>
+        </w:rPr>
+        <w:t>uninterpreted</w:t>
+      </w:r>
+      <w:proofErr w:type="spellEnd"/>
+      <w:r>
+        <w:rPr>
+          <w:rFonts w:ascii="Georgia" w:eastAsia="宋体" w:hAnsi="Georgia" w:cs="宋体"/>
+          <w:color w:val="474747"/>
+          <w:kern w:val="0"/>
+          <w:szCs w:val="21"/>
+        </w:rPr>
+        <w:t xml:space="preserve"> bytes. This message type is for literally encoding a body to match an existing message format. </w:t>
+      </w:r>
+    </w:p>
+    <w:p>
+      <w:pPr>
+        <w:pStyle w:val="a3"/>
+        <w:spacing w:line="360" w:lineRule="auto"/>
+        <w:ind w:left="425" w:firstLineChars="0" w:firstLine="0"/>
+      </w:pPr>
+    </w:p>
+    <w:p>
+      <w:pPr>
+        <w:pStyle w:val="4"/>
+      </w:pPr>
+      <w:r>
+        <w:rPr>
+          <w:rFonts w:hint="eastAsia"/>
+        </w:rPr>
+        <w:t>队列与主题</w:t>
+      </w:r>
+    </w:p>
+    <w:p>
+      <w:pPr>
+        <w:pStyle w:val="a3"/>
+        <w:spacing w:line="360" w:lineRule="auto"/>
+        <w:ind w:left="425" w:firstLineChars="0" w:firstLine="0"/>
+      </w:pPr>
+      <w:r>
+        <w:t>队列</w:t>
+      </w:r>
+      <w:r>
+        <w:rPr>
+          <w:rFonts w:hint="eastAsia"/>
+        </w:rPr>
+        <w:t xml:space="preserve"> queue</w:t>
+      </w:r>
+      <w:r>
+        <w:t>:</w:t>
+      </w:r>
+      <w:r>
+        <w:t>消息只发送到一个消费者。</w:t>
+      </w:r>
+      <w:r>
+        <w:t>队列存储所有的消息，直到他们被发送或者过期。</w:t>
+      </w:r>
+      <w:r>
+        <w:t>多个消费者可以监听同一个队列。</w:t>
+      </w:r>
+      <w:r>
+        <w:t>多个生产者可以向同一个队列发送消息。</w:t>
+      </w:r>
+    </w:p>
+    <w:p>
+      <w:pPr>
+        <w:pStyle w:val="a3"/>
+        <w:spacing w:line="360" w:lineRule="auto"/>
+        <w:ind w:left="425" w:firstLineChars="0" w:firstLine="0"/>
+      </w:pPr>
+    </w:p>
+    <w:p>
+      <w:pPr>
+        <w:pStyle w:val="a3"/>
+        <w:spacing w:line="360" w:lineRule="auto"/>
+        <w:ind w:left="425" w:firstLineChars="0" w:firstLine="0"/>
+      </w:pPr>
+      <w:r>
+        <w:lastRenderedPageBreak/>
+        <w:t>主题</w:t>
+      </w:r>
+      <w:r>
+        <w:rPr>
+          <w:rFonts w:hint="eastAsia"/>
+        </w:rPr>
+        <w:t xml:space="preserve"> topic</w:t>
+      </w:r>
+      <w:r>
+        <w:t>:</w:t>
+      </w:r>
+      <w:r>
+        <w:t>主题中消息会发送到所有的订阅者。</w:t>
+      </w:r>
+      <w:r>
+        <w:t>Topic</w:t>
+      </w:r>
+      <w:r>
+        <w:t>不会保存消息。如果订阅者掉线将会丢失消息，即使消息持久且没有过期。</w:t>
+      </w:r>
+      <w:r>
+        <w:rPr>
+          <w:rFonts w:hint="eastAsia"/>
+        </w:rPr>
+        <w:t xml:space="preserve"> Durable</w:t>
+      </w:r>
+      <w:r>
+        <w:t xml:space="preserve"> subscription</w:t>
+      </w:r>
+      <w:r>
+        <w:t>持久订阅，在断线后可以保存消息，上线后重新收到未过期消息。</w:t>
+      </w:r>
+      <w:r>
+        <w:t>多个生产者可以向同一个主题发送消息</w:t>
+      </w:r>
+    </w:p>
+    <w:p>
+      <w:pPr>
+        <w:pStyle w:val="a3"/>
+        <w:spacing w:line="360" w:lineRule="auto"/>
+        <w:ind w:left="425" w:firstLineChars="0" w:firstLine="0"/>
+      </w:pPr>
+    </w:p>
+    <w:p>
+      <w:pPr>
+        <w:pStyle w:val="4"/>
+      </w:pPr>
+      <w:r>
+        <w:t>请求</w:t>
+      </w:r>
+      <w:r>
+        <w:t>/</w:t>
+      </w:r>
+      <w:r>
+        <w:t>响应</w:t>
+      </w:r>
+    </w:p>
+    <w:p>
+      <w:pPr>
+        <w:pStyle w:val="a3"/>
+        <w:spacing w:line="360" w:lineRule="auto"/>
+        <w:ind w:left="425" w:firstLineChars="0" w:firstLine="0"/>
+      </w:pPr>
+      <w:r>
+        <w:t>请求、响应</w:t>
+      </w:r>
+      <w:r>
+        <w:t>是通过</w:t>
+      </w:r>
+      <w:proofErr w:type="spellStart"/>
+      <w:r>
+        <w:t>JMSReplyTo</w:t>
+      </w:r>
+      <w:proofErr w:type="spellEnd"/>
+      <w:r>
+        <w:t>和</w:t>
+      </w:r>
+      <w:proofErr w:type="spellStart"/>
+      <w:r>
+        <w:t>JMSCorrelationID</w:t>
+      </w:r>
+      <w:proofErr w:type="spellEnd"/>
+      <w:r>
+        <w:t>实现，</w:t>
+      </w:r>
+      <w:proofErr w:type="spellStart"/>
+      <w:r>
+        <w:t>JMSReplyTo</w:t>
+      </w:r>
+      <w:proofErr w:type="spellEnd"/>
+      <w:r>
+        <w:t>指定响应发送的目的站，</w:t>
+      </w:r>
+      <w:proofErr w:type="spellStart"/>
+      <w:r>
+        <w:t>JMSMessageID</w:t>
+      </w:r>
+      <w:proofErr w:type="spellEnd"/>
+      <w:r>
+        <w:t>指定请求消息的</w:t>
+      </w:r>
+      <w:r>
+        <w:t>ID.</w:t>
+      </w:r>
+      <w:r>
+        <w:t xml:space="preserve">  </w:t>
+      </w:r>
+      <w:r>
+        <w:t>客户端设置</w:t>
+      </w:r>
+      <w:proofErr w:type="spellStart"/>
+      <w:r>
+        <w:t>JMSReplyTo</w:t>
+      </w:r>
+      <w:proofErr w:type="spellEnd"/>
+      <w:r>
+        <w:t>和</w:t>
+      </w:r>
+      <w:proofErr w:type="spellStart"/>
+      <w:r>
+        <w:t>JMSCorrelationID</w:t>
+      </w:r>
+      <w:proofErr w:type="spellEnd"/>
+      <w:r>
+        <w:t>，服务器设置相同的</w:t>
+      </w:r>
+      <w:proofErr w:type="spellStart"/>
+      <w:r>
+        <w:t>JMSCorrelationID</w:t>
+      </w:r>
+      <w:proofErr w:type="spellEnd"/>
+      <w:r>
+        <w:t>，并发送</w:t>
+      </w:r>
+      <w:proofErr w:type="spellStart"/>
+      <w:r>
+        <w:t>ReplyTo</w:t>
+      </w:r>
+      <w:proofErr w:type="spellEnd"/>
+      <w:r>
+        <w:t>.</w:t>
+      </w:r>
+    </w:p>
+    <w:p>
+      <w:pPr>
+        <w:pStyle w:val="a3"/>
+        <w:spacing w:line="360" w:lineRule="auto"/>
+        <w:ind w:left="425" w:firstLineChars="0" w:firstLine="0"/>
+      </w:pPr>
+      <w:r>
+        <w:t>不建议使用该特性。</w:t>
+      </w:r>
+    </w:p>
+    <w:p>
+      <w:pPr>
+        <w:pStyle w:val="a3"/>
+        <w:spacing w:line="360" w:lineRule="auto"/>
+        <w:ind w:left="425" w:firstLineChars="0" w:firstLine="0"/>
+      </w:pPr>
+    </w:p>
+    <w:p>
+      <w:pPr>
+        <w:pStyle w:val="4"/>
+      </w:pPr>
+      <w:r>
+        <w:t>Destination</w:t>
+      </w:r>
+    </w:p>
+    <w:p>
+      <w:pPr>
+        <w:pStyle w:val="a3"/>
+        <w:spacing w:line="360" w:lineRule="auto"/>
+        <w:ind w:left="425" w:firstLineChars="0" w:firstLine="0"/>
+      </w:pPr>
+      <w:r>
+        <w:t>Destination:</w:t>
+      </w:r>
+      <w:r>
+        <w:t>生命周期</w:t>
+      </w:r>
+      <w:r>
+        <w:t>matches the connection from which the session was created.</w:t>
+      </w:r>
+    </w:p>
+    <w:p>
+      <w:pPr>
+        <w:pStyle w:val="a3"/>
+        <w:spacing w:line="360" w:lineRule="auto"/>
+        <w:ind w:left="425" w:firstLineChars="0" w:firstLine="0"/>
+      </w:pPr>
+      <w:r>
+        <w:t>T</w:t>
+      </w:r>
+      <w:r>
+        <w:rPr>
+          <w:rFonts w:hint="eastAsia"/>
+        </w:rPr>
+        <w:t>emporary</w:t>
+      </w:r>
+      <w:r>
+        <w:t xml:space="preserve"> destination(</w:t>
+      </w:r>
+      <w:r>
+        <w:t>临时目的站</w:t>
+      </w:r>
+      <w:r>
+        <w:t>)</w:t>
+      </w:r>
+      <w:r>
+        <w:t>生命周期</w:t>
+      </w:r>
+      <w:r>
+        <w:t>as long as the connection that created them and only connection that created them can create consumers</w:t>
+      </w:r>
+      <w:r>
+        <w:t>去消费。</w:t>
+      </w:r>
+    </w:p>
+    <w:p>
+      <w:pPr>
+        <w:pStyle w:val="a3"/>
+        <w:spacing w:line="360" w:lineRule="auto"/>
+        <w:ind w:left="425" w:firstLineChars="0" w:firstLine="0"/>
+      </w:pPr>
+      <w:r>
+        <w:t>当持久消息被接收，它将从持久存储上删除。</w:t>
+      </w:r>
+      <w:proofErr w:type="gramStart"/>
+      <w:r>
+        <w:t>持久会</w:t>
+      </w:r>
+      <w:proofErr w:type="gramEnd"/>
+      <w:r>
+        <w:t>有性能影响。</w:t>
+      </w:r>
+    </w:p>
+    <w:p>
+      <w:pPr>
+        <w:pStyle w:val="3"/>
+        <w:numPr>
+          <w:ilvl w:val="1"/>
+          <w:numId w:val="7"/>
+        </w:numPr>
+      </w:pPr>
+      <w:proofErr w:type="spellStart"/>
+      <w:r>
+        <w:rPr>
+          <w:rFonts w:hint="eastAsia"/>
+        </w:rPr>
+        <w:t>ActiveMQ</w:t>
+      </w:r>
+      <w:proofErr w:type="spellEnd"/>
+      <w:r>
+        <w:rPr>
+          <w:rFonts w:hint="eastAsia"/>
+        </w:rPr>
+        <w:t>配置</w:t>
+      </w:r>
+    </w:p>
+    <w:p>
+      <w:pPr>
+        <w:pStyle w:val="a3"/>
+        <w:spacing w:line="360" w:lineRule="auto"/>
+        <w:ind w:left="425" w:firstLineChars="0" w:firstLine="0"/>
+      </w:pPr>
+      <w:proofErr w:type="spellStart"/>
+      <w:r>
+        <w:t>Conf</w:t>
+      </w:r>
+      <w:proofErr w:type="spellEnd"/>
+      <w:r>
+        <w:t>/activemq.xml</w:t>
+      </w:r>
+      <w:r>
+        <w:t>配置文件</w:t>
       </w:r>
     </w:p>
     <w:p>
@@ -2053,10 +3706,10 @@
           <w:noProof/>
         </w:rPr>
         <w:drawing>
-          <wp:inline distT="0" distB="0" distL="0" distR="0" wp14:anchorId="543B3B74" wp14:editId="089E887B">
-            <wp:extent cx="5274310" cy="657225"/>
-            <wp:effectExtent l="0" t="0" r="2540" b="9525"/>
-            <wp:docPr id="6" name="图片 6"/>
+          <wp:inline distT="0" distB="0" distL="0" distR="0" wp14:anchorId="0D01C129" wp14:editId="29182BD2">
+            <wp:extent cx="5274310" cy="683260"/>
+            <wp:effectExtent l="0" t="0" r="2540" b="2540"/>
+            <wp:docPr id="12" name="图片 12"/>
             <wp:cNvGraphicFramePr>
               <a:graphicFrameLocks xmlns:a="http://schemas.openxmlformats.org/drawingml/2006/main" noChangeAspect="1"/>
             </wp:cNvGraphicFramePr>
@@ -2068,7 +3721,7 @@
                     <pic:cNvPicPr/>
                   </pic:nvPicPr>
                   <pic:blipFill>
-                    <a:blip r:embed="rId18"/>
+                    <a:blip r:embed="rId23"/>
                     <a:stretch>
                       <a:fillRect/>
                     </a:stretch>
@@ -2076,7 +3729,7 @@
                   <pic:spPr>
                     <a:xfrm>
                       <a:off x="0" y="0"/>
-                      <a:ext cx="5274310" cy="657225"/>
+                      <a:ext cx="5274310" cy="683260"/>
                     </a:xfrm>
                     <a:prstGeom prst="rect">
                       <a:avLst/>
@@ -2098,1289 +3751,252 @@
     </w:p>
     <w:p>
       <w:pPr>
-        <w:pStyle w:val="3"/>
-        <w:numPr>
-          <w:ilvl w:val="1"/>
-          <w:numId w:val="7"/>
-        </w:numPr>
-      </w:pPr>
-      <w:r>
-        <w:t>JMS</w:t>
-      </w:r>
-      <w:r>
-        <w:t>消息</w:t>
-      </w:r>
-    </w:p>
-    <w:p>
-      <w:pPr>
-        <w:pStyle w:val="a3"/>
-        <w:spacing w:line="360" w:lineRule="auto"/>
-        <w:ind w:left="425" w:firstLineChars="0" w:firstLine="0"/>
-        <w:rPr>
-          <w:highlight w:val="yellow"/>
-        </w:rPr>
-      </w:pPr>
-      <w:r>
-        <w:rPr>
-          <w:highlight w:val="yellow"/>
-        </w:rPr>
-        <w:t>每个消息有三部分组成：</w:t>
-      </w:r>
-      <w:r>
-        <w:rPr>
-          <w:highlight w:val="yellow"/>
-        </w:rPr>
-        <w:t>Header</w:t>
-      </w:r>
-      <w:r>
-        <w:rPr>
-          <w:highlight w:val="yellow"/>
-        </w:rPr>
-        <w:t>、</w:t>
-      </w:r>
-      <w:r>
-        <w:rPr>
-          <w:highlight w:val="yellow"/>
-        </w:rPr>
-        <w:t>Properties</w:t>
-      </w:r>
-      <w:r>
-        <w:rPr>
-          <w:highlight w:val="yellow"/>
-        </w:rPr>
-        <w:t>和</w:t>
-      </w:r>
-      <w:r>
-        <w:rPr>
-          <w:highlight w:val="yellow"/>
-        </w:rPr>
-        <w:t>Body</w:t>
-      </w:r>
-    </w:p>
-    <w:p>
-      <w:pPr>
-        <w:pStyle w:val="a3"/>
-        <w:spacing w:line="360" w:lineRule="auto"/>
-        <w:ind w:left="425" w:firstLineChars="0" w:firstLine="0"/>
-        <w:rPr>
-          <w:highlight w:val="yellow"/>
-        </w:rPr>
-      </w:pPr>
-      <w:r>
-        <w:rPr>
-          <w:highlight w:val="yellow"/>
-        </w:rPr>
-        <w:t>Header</w:t>
-      </w:r>
-      <w:r>
-        <w:rPr>
-          <w:highlight w:val="yellow"/>
-        </w:rPr>
-        <w:t>：</w:t>
-      </w:r>
-      <w:r>
-        <w:rPr>
-          <w:highlight w:val="yellow"/>
-        </w:rPr>
-        <w:t>所有的消息支持</w:t>
-      </w:r>
-      <w:r>
-        <w:rPr>
-          <w:highlight w:val="yellow"/>
-        </w:rPr>
-        <w:t>the same set of header fields</w:t>
-      </w:r>
-      <w:r>
-        <w:rPr>
-          <w:highlight w:val="yellow"/>
+        <w:pStyle w:val="a3"/>
+        <w:spacing w:line="360" w:lineRule="auto"/>
+        <w:ind w:left="425" w:firstLineChars="0" w:firstLine="0"/>
+      </w:pPr>
+      <w:r>
+        <w:t>配置项更改后，必须重</w:t>
+      </w:r>
+      <w:proofErr w:type="gramStart"/>
+      <w:r>
+        <w:t>启才能</w:t>
+      </w:r>
+      <w:proofErr w:type="gramEnd"/>
+      <w:r>
+        <w:t>生效。</w:t>
+      </w:r>
+    </w:p>
+    <w:p>
+      <w:pPr>
+        <w:pStyle w:val="a3"/>
+        <w:spacing w:line="360" w:lineRule="auto"/>
+        <w:ind w:left="425" w:firstLineChars="0" w:firstLine="0"/>
+      </w:pPr>
+      <w:r>
+        <w:t>修改</w:t>
+      </w:r>
+      <w:proofErr w:type="spellStart"/>
+      <w:r>
+        <w:t>openwire</w:t>
+      </w:r>
+      <w:proofErr w:type="spellEnd"/>
+      <w:r>
+        <w:t>支持的最大连接数和单个消息的最大字节数。</w:t>
+      </w:r>
+      <w:proofErr w:type="spellStart"/>
+      <w:r>
+        <w:rPr>
+          <w:rFonts w:hint="eastAsia"/>
+        </w:rPr>
+        <w:t>activeMQ</w:t>
+      </w:r>
+      <w:proofErr w:type="spellEnd"/>
+      <w:r>
+        <w:rPr>
+          <w:rFonts w:hint="eastAsia"/>
+        </w:rPr>
+        <w:t>默认使用</w:t>
+      </w:r>
+      <w:proofErr w:type="spellStart"/>
+      <w:r>
+        <w:rPr>
+          <w:rFonts w:hint="eastAsia"/>
+        </w:rPr>
+        <w:t>OpenWire</w:t>
+      </w:r>
+      <w:proofErr w:type="spellEnd"/>
+      <w:r>
+        <w:rPr>
+          <w:rFonts w:hint="eastAsia"/>
+        </w:rPr>
+        <w:t>协议交换消息。</w:t>
+      </w:r>
+    </w:p>
+    <w:p>
+      <w:pPr>
+        <w:pStyle w:val="a3"/>
+        <w:spacing w:line="360" w:lineRule="auto"/>
+        <w:ind w:left="425" w:firstLineChars="0" w:firstLine="0"/>
+      </w:pPr>
+    </w:p>
+    <w:p>
+      <w:pPr>
+        <w:autoSpaceDE w:val="0"/>
+        <w:autoSpaceDN w:val="0"/>
+        <w:adjustRightInd w:val="0"/>
+        <w:jc w:val="left"/>
+        <w:rPr>
+          <w:rFonts w:ascii="Courier" w:hAnsi="Courier" w:cs="Courier"/>
+          <w:kern w:val="0"/>
+          <w:sz w:val="24"/>
+          <w:szCs w:val="36"/>
+        </w:rPr>
+      </w:pPr>
+      <w:proofErr w:type="gramStart"/>
+      <w:r>
+        <w:rPr>
+          <w:rFonts w:ascii="Courier" w:hAnsi="Courier" w:cs="Courier"/>
+          <w:kern w:val="0"/>
+          <w:sz w:val="24"/>
+          <w:szCs w:val="36"/>
+          <w:highlight w:val="yellow"/>
+        </w:rPr>
+        <w:lastRenderedPageBreak/>
+        <w:t>failover:</w:t>
+      </w:r>
+      <w:proofErr w:type="gramEnd"/>
+      <w:r>
+        <w:rPr>
+          <w:rFonts w:ascii="Courier" w:hAnsi="Courier" w:cs="Courier"/>
+          <w:kern w:val="0"/>
+          <w:sz w:val="24"/>
+          <w:szCs w:val="36"/>
+          <w:highlight w:val="yellow"/>
+        </w:rPr>
+        <w:t>(uri1,...,</w:t>
+      </w:r>
+      <w:proofErr w:type="spellStart"/>
+      <w:r>
+        <w:rPr>
+          <w:rFonts w:ascii="Courier" w:hAnsi="Courier" w:cs="Courier"/>
+          <w:kern w:val="0"/>
+          <w:sz w:val="24"/>
+          <w:szCs w:val="36"/>
+          <w:highlight w:val="yellow"/>
+        </w:rPr>
+        <w:t>uriN</w:t>
+      </w:r>
+      <w:proofErr w:type="spellEnd"/>
+      <w:r>
+        <w:rPr>
+          <w:rFonts w:ascii="Courier" w:hAnsi="Courier" w:cs="Courier"/>
+          <w:kern w:val="0"/>
+          <w:sz w:val="24"/>
+          <w:szCs w:val="36"/>
+          <w:highlight w:val="yellow"/>
+        </w:rPr>
+        <w:t>)?key=</w:t>
+      </w:r>
+      <w:proofErr w:type="spellStart"/>
+      <w:r>
+        <w:rPr>
+          <w:rFonts w:ascii="Courier" w:hAnsi="Courier" w:cs="Courier"/>
+          <w:kern w:val="0"/>
+          <w:sz w:val="24"/>
+          <w:szCs w:val="36"/>
+          <w:highlight w:val="yellow"/>
+        </w:rPr>
+        <w:t>value&amp;Key</w:t>
+      </w:r>
+      <w:proofErr w:type="spellEnd"/>
+      <w:r>
+        <w:rPr>
+          <w:rFonts w:ascii="Courier" w:hAnsi="Courier" w:cs="Courier"/>
+          <w:kern w:val="0"/>
+          <w:sz w:val="24"/>
+          <w:szCs w:val="36"/>
+          <w:highlight w:val="yellow"/>
+        </w:rPr>
+        <w:t>=Value</w:t>
+      </w:r>
+    </w:p>
+    <w:p>
+      <w:pPr>
+        <w:pStyle w:val="a3"/>
+        <w:spacing w:line="360" w:lineRule="auto"/>
+        <w:ind w:left="425" w:firstLineChars="0" w:firstLine="0"/>
+      </w:pPr>
+      <w:r>
+        <w:t>默认重连随机选择一个</w:t>
+      </w:r>
+      <w:proofErr w:type="spellStart"/>
+      <w:r>
+        <w:t>uri</w:t>
+      </w:r>
+      <w:proofErr w:type="spellEnd"/>
+      <w:r>
+        <w:t>,</w:t>
+      </w:r>
+      <w:r>
+        <w:t>初始时间间隔</w:t>
+      </w:r>
+      <w:r>
+        <w:rPr>
+          <w:rFonts w:hint="eastAsia"/>
+        </w:rPr>
+        <w:t>10ms</w:t>
+      </w:r>
+      <w:r>
+        <w:rPr>
+          <w:rFonts w:hint="eastAsia"/>
+        </w:rPr>
+        <w:t>，之后加倍，直到</w:t>
+      </w:r>
+      <w:r>
+        <w:rPr>
+          <w:rFonts w:hint="eastAsia"/>
+        </w:rPr>
+        <w:t>最大</w:t>
+      </w:r>
+      <w:r>
+        <w:rPr>
+          <w:rFonts w:hint="eastAsia"/>
+        </w:rPr>
+        <w:t>30000ms</w:t>
+      </w:r>
+      <w:r>
+        <w:rPr>
+          <w:rFonts w:hint="eastAsia"/>
         </w:rPr>
         <w:t>。</w:t>
       </w:r>
       <w:r>
         <w:rPr>
-          <w:highlight w:val="yellow"/>
-        </w:rPr>
-        <w:t>Header fields contain values used by both clients and providers to identify and route messages.</w:t>
-      </w:r>
-    </w:p>
-    <w:p>
-      <w:pPr>
-        <w:pStyle w:val="a3"/>
-        <w:spacing w:line="360" w:lineRule="auto"/>
-        <w:ind w:left="425" w:firstLineChars="0" w:firstLine="0"/>
-      </w:pPr>
-      <w:r>
-        <w:rPr>
-          <w:rFonts w:hint="eastAsia"/>
-        </w:rPr>
-        <w:t>Pro</w:t>
-      </w:r>
-      <w:r>
-        <w:t>perties</w:t>
-      </w:r>
-      <w:r>
-        <w:t>：</w:t>
-      </w:r>
-      <w:r>
-        <w:t>用户自定义的属性信息。</w:t>
-      </w:r>
-    </w:p>
-    <w:p>
-      <w:pPr>
-        <w:pStyle w:val="a3"/>
-        <w:spacing w:line="360" w:lineRule="auto"/>
-        <w:ind w:left="425" w:firstLineChars="0" w:firstLine="0"/>
-        <w:rPr>
-          <w:rFonts w:hint="eastAsia"/>
-        </w:rPr>
-      </w:pPr>
-      <w:r>
-        <w:t>Body:</w:t>
-      </w:r>
-      <w:r>
-        <w:t>消息体</w:t>
-      </w:r>
-    </w:p>
-    <w:p>
-      <w:pPr>
-        <w:pStyle w:val="4"/>
-      </w:pPr>
-      <w:r>
-        <w:t>消息头</w:t>
-      </w:r>
-    </w:p>
-    <w:p>
-      <w:pPr>
-        <w:pStyle w:val="a3"/>
-        <w:spacing w:line="360" w:lineRule="auto"/>
-        <w:ind w:left="425" w:firstLineChars="0" w:firstLine="0"/>
-      </w:pPr>
-      <w:r>
-        <w:t>JMS</w:t>
-      </w:r>
-      <w:r>
-        <w:t>部分消息头如下：</w:t>
-      </w:r>
-    </w:p>
-    <w:p>
-      <w:pPr>
-        <w:pStyle w:val="a3"/>
-        <w:spacing w:line="360" w:lineRule="auto"/>
-        <w:ind w:left="425" w:firstLineChars="0" w:firstLine="0"/>
-        <w:rPr>
-          <w:highlight w:val="yellow"/>
-        </w:rPr>
-      </w:pPr>
-      <w:r>
-        <w:rPr>
-          <w:highlight w:val="yellow"/>
-        </w:rPr>
-        <w:t>JMSDestination:</w:t>
-      </w:r>
-      <w:r>
-        <w:rPr>
-          <w:highlight w:val="yellow"/>
-        </w:rPr>
-        <w:t>消息发送的目的地</w:t>
-      </w:r>
-    </w:p>
-    <w:p>
-      <w:pPr>
-        <w:pStyle w:val="a3"/>
-        <w:spacing w:line="360" w:lineRule="auto"/>
-        <w:ind w:left="425" w:firstLineChars="0" w:firstLine="0"/>
-      </w:pPr>
-      <w:r>
-        <w:rPr>
-          <w:highlight w:val="yellow"/>
-        </w:rPr>
-        <w:t>JMSDeliveryMode:</w:t>
-      </w:r>
-      <w:r>
-        <w:rPr>
-          <w:highlight w:val="yellow"/>
-        </w:rPr>
-        <w:t>消息的模式：</w:t>
-      </w:r>
-      <w:r>
-        <w:rPr>
-          <w:highlight w:val="yellow"/>
-        </w:rPr>
-        <w:t>Persistent</w:t>
-      </w:r>
-      <w:r>
-        <w:rPr>
-          <w:highlight w:val="yellow"/>
-        </w:rPr>
-        <w:t>或者</w:t>
-      </w:r>
-      <w:r>
-        <w:rPr>
-          <w:highlight w:val="yellow"/>
-        </w:rPr>
-        <w:t>NonPersistent</w:t>
-      </w:r>
-    </w:p>
-    <w:p>
-      <w:pPr>
-        <w:pStyle w:val="a3"/>
-        <w:spacing w:line="360" w:lineRule="auto"/>
-        <w:ind w:left="425" w:firstLineChars="0" w:firstLine="0"/>
-        <w:rPr>
-          <w:highlight w:val="yellow"/>
-        </w:rPr>
-      </w:pPr>
-      <w:r>
-        <w:rPr>
-          <w:rFonts w:hint="eastAsia"/>
-          <w:highlight w:val="yellow"/>
-        </w:rPr>
-        <w:t>JMSExpiration:</w:t>
-      </w:r>
-      <w:r>
-        <w:rPr>
-          <w:rFonts w:hint="eastAsia"/>
-          <w:highlight w:val="yellow"/>
-        </w:rPr>
-        <w:t>消息过期时间</w:t>
-      </w:r>
-    </w:p>
-    <w:p>
-      <w:pPr>
-        <w:pStyle w:val="a3"/>
-        <w:spacing w:line="360" w:lineRule="auto"/>
-        <w:ind w:left="425" w:firstLineChars="0" w:firstLine="0"/>
-      </w:pPr>
-      <w:r>
-        <w:rPr>
-          <w:highlight w:val="yellow"/>
-        </w:rPr>
-        <w:t>JMSMessageID:</w:t>
-      </w:r>
-      <w:r>
-        <w:rPr>
-          <w:highlight w:val="yellow"/>
-        </w:rPr>
-        <w:t>消息</w:t>
-      </w:r>
-      <w:r>
-        <w:rPr>
-          <w:highlight w:val="yellow"/>
-        </w:rPr>
-        <w:t>ID</w:t>
-      </w:r>
-      <w:r>
-        <w:rPr>
-          <w:highlight w:val="yellow"/>
-        </w:rPr>
-        <w:t>，必须以</w:t>
-      </w:r>
-      <w:r>
-        <w:rPr>
-          <w:highlight w:val="darkGray"/>
-        </w:rPr>
-        <w:t>ID:</w:t>
-      </w:r>
-      <w:r>
-        <w:rPr>
-          <w:highlight w:val="yellow"/>
-        </w:rPr>
-        <w:t>开头</w:t>
-      </w:r>
-    </w:p>
-    <w:p>
-      <w:pPr>
-        <w:pStyle w:val="a3"/>
-        <w:spacing w:line="360" w:lineRule="auto"/>
-        <w:ind w:left="425" w:firstLineChars="0" w:firstLine="0"/>
-      </w:pPr>
-      <w:r>
-        <w:rPr>
-          <w:rFonts w:hint="eastAsia"/>
-        </w:rPr>
-        <w:t>JMSPriority:</w:t>
-      </w:r>
-      <w:r>
-        <w:rPr>
-          <w:rFonts w:hint="eastAsia"/>
-        </w:rPr>
-        <w:t>消息优先级</w:t>
-      </w:r>
-    </w:p>
-    <w:p>
-      <w:pPr>
-        <w:pStyle w:val="a3"/>
-        <w:spacing w:line="360" w:lineRule="auto"/>
-        <w:ind w:left="425" w:firstLineChars="0" w:firstLine="0"/>
-        <w:rPr>
-          <w:highlight w:val="yellow"/>
-        </w:rPr>
-      </w:pPr>
-      <w:r>
-        <w:rPr>
-          <w:highlight w:val="yellow"/>
-        </w:rPr>
-        <w:t>JMSTimestamp:</w:t>
-      </w:r>
-      <w:r>
-        <w:rPr>
-          <w:highlight w:val="yellow"/>
-        </w:rPr>
-        <w:t>消息发送的时间</w:t>
-      </w:r>
-    </w:p>
-    <w:p>
-      <w:pPr>
-        <w:pStyle w:val="a3"/>
-        <w:spacing w:line="360" w:lineRule="auto"/>
-        <w:ind w:left="425" w:firstLineChars="0" w:firstLine="0"/>
-      </w:pPr>
-      <w:r>
-        <w:rPr>
-          <w:highlight w:val="yellow"/>
-        </w:rPr>
-        <w:t>JMSCorrelationID:</w:t>
-      </w:r>
-      <w:r>
-        <w:rPr>
-          <w:highlight w:val="yellow"/>
-        </w:rPr>
-        <w:t>消息</w:t>
-      </w:r>
-      <w:r>
-        <w:rPr>
-          <w:highlight w:val="yellow"/>
-        </w:rPr>
-        <w:t>ID</w:t>
-      </w:r>
-      <w:r>
-        <w:rPr>
-          <w:highlight w:val="yellow"/>
-        </w:rPr>
-        <w:t>用来与之前消息</w:t>
-      </w:r>
-      <w:proofErr w:type="gramStart"/>
-      <w:r>
-        <w:rPr>
-          <w:highlight w:val="yellow"/>
-        </w:rPr>
-        <w:t>来年系起来</w:t>
-      </w:r>
-      <w:proofErr w:type="gramEnd"/>
-      <w:r>
-        <w:rPr>
-          <w:highlight w:val="yellow"/>
-        </w:rPr>
-        <w:t>。</w:t>
-      </w:r>
-      <w:proofErr w:type="gramStart"/>
-      <w:r>
-        <w:rPr>
-          <w:rFonts w:ascii="NewBaskerville-Roman" w:hAnsi="NewBaskerville-Roman" w:cs="NewBaskerville-Roman"/>
-          <w:kern w:val="0"/>
-          <w:sz w:val="20"/>
-          <w:szCs w:val="20"/>
-          <w:highlight w:val="yellow"/>
-        </w:rPr>
-        <w:t>provider-specific</w:t>
-      </w:r>
-      <w:proofErr w:type="gramEnd"/>
-      <w:r>
-        <w:rPr>
-          <w:rFonts w:ascii="NewBaskerville-Roman" w:hAnsi="NewBaskerville-Roman" w:cs="NewBaskerville-Roman"/>
-          <w:kern w:val="0"/>
-          <w:sz w:val="20"/>
-          <w:szCs w:val="20"/>
-          <w:highlight w:val="yellow"/>
-        </w:rPr>
-        <w:t xml:space="preserve"> message </w:t>
-      </w:r>
-      <w:r>
-        <w:rPr>
-          <w:rFonts w:ascii="NewBaskerville-Roman" w:hAnsi="NewBaskerville-Roman" w:cs="NewBaskerville-Roman"/>
-          <w:kern w:val="0"/>
-          <w:sz w:val="18"/>
-          <w:szCs w:val="18"/>
-          <w:highlight w:val="yellow"/>
-        </w:rPr>
-        <w:t xml:space="preserve">ID </w:t>
-      </w:r>
-      <w:r>
-        <w:rPr>
-          <w:rFonts w:ascii="NewBaskerville-Roman" w:hAnsi="NewBaskerville-Roman" w:cs="NewBaskerville-Roman"/>
-          <w:kern w:val="0"/>
-          <w:sz w:val="20"/>
-          <w:szCs w:val="20"/>
-          <w:highlight w:val="yellow"/>
-        </w:rPr>
-        <w:t xml:space="preserve">will </w:t>
-      </w:r>
-      <w:r>
-        <w:rPr>
-          <w:rFonts w:ascii="NewBaskerville-Roman" w:hAnsi="NewBaskerville-Roman" w:cs="NewBaskerville-Roman"/>
-          <w:kern w:val="0"/>
-          <w:sz w:val="20"/>
-          <w:szCs w:val="20"/>
-          <w:highlight w:val="yellow"/>
-        </w:rPr>
-        <w:lastRenderedPageBreak/>
-        <w:t xml:space="preserve">begin with the </w:t>
-      </w:r>
-      <w:r>
-        <w:rPr>
-          <w:rFonts w:ascii="NewBaskerville-Roman" w:hAnsi="NewBaskerville-Roman" w:cs="NewBaskerville-Roman"/>
-          <w:kern w:val="0"/>
-          <w:sz w:val="18"/>
-          <w:szCs w:val="18"/>
-          <w:highlight w:val="yellow"/>
-        </w:rPr>
-        <w:t>ID</w:t>
-      </w:r>
-      <w:r>
-        <w:rPr>
-          <w:rFonts w:ascii="NewBaskerville-Roman" w:hAnsi="NewBaskerville-Roman" w:cs="NewBaskerville-Roman"/>
-          <w:kern w:val="0"/>
-          <w:sz w:val="20"/>
-          <w:szCs w:val="20"/>
-          <w:highlight w:val="yellow"/>
-        </w:rPr>
-        <w:t>: prefix</w:t>
-      </w:r>
-    </w:p>
-    <w:p>
-      <w:pPr>
-        <w:pStyle w:val="a3"/>
-        <w:spacing w:line="360" w:lineRule="auto"/>
-        <w:ind w:left="425" w:firstLineChars="0" w:firstLine="0"/>
-      </w:pPr>
-      <w:r>
-        <w:rPr>
-          <w:rFonts w:hint="eastAsia"/>
-        </w:rPr>
-        <w:t>JMS</w:t>
-      </w:r>
-      <w:r>
-        <w:t>ReplyTo</w:t>
-      </w:r>
-      <w:r>
-        <w:t>：</w:t>
-      </w:r>
-      <w:r>
-        <w:rPr>
-          <w:rFonts w:hint="eastAsia"/>
-        </w:rPr>
-        <w:t>标记回复发送的目的地</w:t>
-      </w:r>
-    </w:p>
-    <w:p>
-      <w:pPr>
-        <w:pStyle w:val="a3"/>
-        <w:spacing w:line="360" w:lineRule="auto"/>
-        <w:ind w:left="425" w:firstLineChars="0" w:firstLine="0"/>
-      </w:pPr>
-    </w:p>
-    <w:p>
-      <w:pPr>
-        <w:pStyle w:val="a3"/>
-        <w:spacing w:line="360" w:lineRule="auto"/>
-        <w:ind w:left="425" w:firstLineChars="0" w:firstLine="0"/>
-      </w:pPr>
-      <w:r>
-        <w:t>//</w:t>
-      </w:r>
-      <w:r>
-        <w:t>除此之外还可以自定义消息头</w:t>
-      </w:r>
-    </w:p>
-    <w:p>
-      <w:pPr>
-        <w:pStyle w:val="a3"/>
-        <w:spacing w:line="360" w:lineRule="auto"/>
-        <w:ind w:left="425" w:firstLineChars="0" w:firstLine="0"/>
-      </w:pPr>
-    </w:p>
-    <w:p>
-      <w:pPr>
-        <w:pStyle w:val="4"/>
-      </w:pPr>
-      <w:r>
-        <w:t>消息类型</w:t>
-      </w:r>
-    </w:p>
-    <w:p>
-      <w:pPr>
-        <w:pStyle w:val="a3"/>
-        <w:spacing w:line="360" w:lineRule="auto"/>
-        <w:ind w:left="425" w:firstLineChars="0" w:firstLine="0"/>
-      </w:pPr>
-      <w:r>
-        <w:t>MapMessage:</w:t>
-      </w:r>
-      <w:r>
-        <w:t>消息体使用键值对</w:t>
-      </w:r>
-    </w:p>
-    <w:p>
-      <w:pPr>
-        <w:pStyle w:val="a3"/>
-        <w:spacing w:line="360" w:lineRule="auto"/>
-        <w:ind w:left="425" w:firstLineChars="0" w:firstLine="0"/>
-      </w:pPr>
-      <w:r>
-        <w:t>TextMessage:</w:t>
-      </w:r>
-      <w:r>
-        <w:t>消息体使用字符串</w:t>
-      </w:r>
-    </w:p>
-    <w:p>
-      <w:pPr>
-        <w:pStyle w:val="a3"/>
-        <w:spacing w:line="360" w:lineRule="auto"/>
-        <w:ind w:left="425" w:firstLineChars="0" w:firstLine="0"/>
-      </w:pPr>
-      <w:r>
-        <w:t>BytesMessage:</w:t>
-      </w:r>
-      <w:r>
-        <w:t>消息体使用字节数组</w:t>
-      </w:r>
-    </w:p>
-    <w:p>
-      <w:pPr>
-        <w:widowControl/>
-        <w:shd w:val="clear" w:color="auto" w:fill="FFFFFF"/>
-        <w:spacing w:before="75" w:after="150" w:line="294" w:lineRule="atLeast"/>
-        <w:ind w:left="720"/>
-        <w:jc w:val="left"/>
-        <w:rPr>
-          <w:rFonts w:ascii="Courier New" w:hAnsi="Courier New" w:cs="Courier New"/>
-          <w:color w:val="353833"/>
-          <w:szCs w:val="21"/>
-        </w:rPr>
-      </w:pPr>
-      <w:hyperlink r:id="rId19" w:tooltip="interface in javax.jms" w:history="1">
-        <w:r>
-          <w:rPr>
-            <w:rStyle w:val="a4"/>
-            <w:rFonts w:ascii="Courier New" w:hAnsi="Courier New" w:cs="Courier New"/>
-            <w:color w:val="4A6782"/>
-            <w:szCs w:val="21"/>
-          </w:rPr>
-          <w:t>BytesMessage</w:t>
-        </w:r>
-      </w:hyperlink>
-      <w:r>
-        <w:rPr>
-          <w:rFonts w:ascii="Courier New" w:hAnsi="Courier New" w:cs="Courier New"/>
-          <w:color w:val="353833"/>
-          <w:szCs w:val="21"/>
-        </w:rPr>
-        <w:t>,</w:t>
-      </w:r>
-      <w:r>
-        <w:rPr>
-          <w:rStyle w:val="apple-converted-space"/>
-          <w:rFonts w:ascii="Courier New" w:hAnsi="Courier New" w:cs="Courier New"/>
-          <w:color w:val="353833"/>
-          <w:szCs w:val="21"/>
-        </w:rPr>
-        <w:t> </w:t>
-      </w:r>
-      <w:hyperlink r:id="rId20" w:tooltip="interface in javax.jms" w:history="1">
-        <w:r>
-          <w:rPr>
-            <w:rStyle w:val="a4"/>
-            <w:rFonts w:ascii="Courier New" w:hAnsi="Courier New" w:cs="Courier New"/>
-            <w:color w:val="4A6782"/>
-            <w:szCs w:val="21"/>
-          </w:rPr>
-          <w:t>MapMessage</w:t>
-        </w:r>
-      </w:hyperlink>
-      <w:r>
-        <w:rPr>
-          <w:rFonts w:ascii="Courier New" w:hAnsi="Courier New" w:cs="Courier New"/>
-          <w:color w:val="353833"/>
-          <w:szCs w:val="21"/>
-        </w:rPr>
-        <w:t>,</w:t>
-      </w:r>
-      <w:r>
-        <w:rPr>
-          <w:rStyle w:val="apple-converted-space"/>
-          <w:rFonts w:ascii="Courier New" w:hAnsi="Courier New" w:cs="Courier New"/>
-          <w:color w:val="353833"/>
-          <w:szCs w:val="21"/>
-        </w:rPr>
-        <w:t> </w:t>
-      </w:r>
-      <w:hyperlink r:id="rId21" w:tooltip="interface in javax.jms" w:history="1">
-        <w:r>
-          <w:rPr>
-            <w:rStyle w:val="a4"/>
-            <w:rFonts w:ascii="Courier New" w:hAnsi="Courier New" w:cs="Courier New"/>
-            <w:color w:val="4A6782"/>
-            <w:szCs w:val="21"/>
-          </w:rPr>
-          <w:t>ObjectMessage</w:t>
-        </w:r>
-      </w:hyperlink>
-      <w:r>
-        <w:rPr>
-          <w:rFonts w:ascii="Courier New" w:hAnsi="Courier New" w:cs="Courier New"/>
-          <w:color w:val="353833"/>
-          <w:szCs w:val="21"/>
-        </w:rPr>
-        <w:t>,</w:t>
-      </w:r>
-      <w:r>
-        <w:rPr>
-          <w:rStyle w:val="apple-converted-space"/>
-          <w:rFonts w:ascii="Courier New" w:hAnsi="Courier New" w:cs="Courier New"/>
-          <w:color w:val="353833"/>
-          <w:szCs w:val="21"/>
-        </w:rPr>
-        <w:t> </w:t>
-      </w:r>
-      <w:hyperlink r:id="rId22" w:tooltip="interface in javax.jms" w:history="1">
-        <w:r>
-          <w:rPr>
-            <w:rStyle w:val="a4"/>
-            <w:rFonts w:ascii="Courier New" w:hAnsi="Courier New" w:cs="Courier New"/>
-            <w:color w:val="4A6782"/>
-            <w:szCs w:val="21"/>
-          </w:rPr>
-          <w:t>StreamMessage</w:t>
-        </w:r>
-      </w:hyperlink>
-      <w:r>
-        <w:rPr>
-          <w:rFonts w:ascii="Courier New" w:hAnsi="Courier New" w:cs="Courier New"/>
-          <w:color w:val="353833"/>
-          <w:szCs w:val="21"/>
-        </w:rPr>
-        <w:t>,</w:t>
-      </w:r>
-      <w:r>
-        <w:rPr>
-          <w:rStyle w:val="apple-converted-space"/>
-          <w:rFonts w:ascii="Courier New" w:hAnsi="Courier New" w:cs="Courier New"/>
-          <w:color w:val="353833"/>
-          <w:szCs w:val="21"/>
-        </w:rPr>
-        <w:t> </w:t>
-      </w:r>
-      <w:hyperlink r:id="rId23" w:tooltip="interface in javax.jms" w:history="1">
-        <w:r>
-          <w:rPr>
-            <w:rStyle w:val="a4"/>
-            <w:rFonts w:ascii="Courier New" w:hAnsi="Courier New" w:cs="Courier New"/>
-            <w:color w:val="4A6782"/>
-            <w:szCs w:val="21"/>
-          </w:rPr>
-          <w:t>TextMessage</w:t>
-        </w:r>
-      </w:hyperlink>
-    </w:p>
-    <w:p>
-      <w:pPr>
-        <w:widowControl/>
-        <w:numPr>
-          <w:ilvl w:val="0"/>
-          <w:numId w:val="12"/>
-        </w:numPr>
-        <w:shd w:val="clear" w:color="auto" w:fill="FFFFFF"/>
-        <w:spacing w:beforeAutospacing="1" w:after="100" w:afterAutospacing="1" w:line="294" w:lineRule="atLeast"/>
-        <w:jc w:val="left"/>
-        <w:rPr>
-          <w:rFonts w:ascii="Georgia" w:eastAsia="宋体" w:hAnsi="Georgia" w:cs="宋体"/>
-          <w:color w:val="474747"/>
-          <w:kern w:val="0"/>
-          <w:szCs w:val="21"/>
-        </w:rPr>
-      </w:pPr>
-      <w:r>
-        <w:rPr>
-          <w:rFonts w:ascii="Georgia" w:eastAsia="宋体" w:hAnsi="Georgia" w:cs="宋体"/>
-          <w:color w:val="474747"/>
-          <w:kern w:val="0"/>
-          <w:szCs w:val="21"/>
-        </w:rPr>
-        <w:t>Stream - A </w:t>
-      </w:r>
-      <w:r>
-        <w:rPr>
-          <w:rFonts w:ascii="Courier New" w:eastAsia="宋体" w:hAnsi="Courier New" w:cs="Courier New"/>
-          <w:color w:val="474747"/>
-          <w:kern w:val="0"/>
-          <w:szCs w:val="21"/>
-        </w:rPr>
-        <w:t>StreamMessage</w:t>
-      </w:r>
-      <w:r>
-        <w:rPr>
-          <w:rFonts w:ascii="Georgia" w:eastAsia="宋体" w:hAnsi="Georgia" w:cs="宋体"/>
-          <w:color w:val="474747"/>
-          <w:kern w:val="0"/>
-          <w:szCs w:val="21"/>
-        </w:rPr>
-        <w:t> object's message body contains a stream of primitive values in the Java programming language ("Java primitives"). It is filled and read sequentially.</w:t>
-      </w:r>
-    </w:p>
-    <w:p>
-      <w:pPr>
-        <w:widowControl/>
-        <w:numPr>
-          <w:ilvl w:val="0"/>
-          <w:numId w:val="12"/>
-        </w:numPr>
-        <w:shd w:val="clear" w:color="auto" w:fill="FFFFFF"/>
-        <w:spacing w:beforeAutospacing="1" w:after="100" w:afterAutospacing="1" w:line="294" w:lineRule="atLeast"/>
-        <w:jc w:val="left"/>
-        <w:rPr>
-          <w:rFonts w:ascii="Georgia" w:eastAsia="宋体" w:hAnsi="Georgia" w:cs="宋体"/>
-          <w:color w:val="474747"/>
-          <w:kern w:val="0"/>
-          <w:szCs w:val="21"/>
-        </w:rPr>
-      </w:pPr>
-      <w:r>
-        <w:rPr>
-          <w:rFonts w:ascii="Georgia" w:eastAsia="宋体" w:hAnsi="Georgia" w:cs="宋体"/>
-          <w:color w:val="474747"/>
-          <w:kern w:val="0"/>
-          <w:szCs w:val="21"/>
-        </w:rPr>
-        <w:t>Map - A </w:t>
-      </w:r>
-      <w:r>
-        <w:rPr>
-          <w:rFonts w:ascii="Courier New" w:eastAsia="宋体" w:hAnsi="Courier New" w:cs="Courier New"/>
-          <w:color w:val="474747"/>
-          <w:kern w:val="0"/>
-          <w:szCs w:val="21"/>
-        </w:rPr>
-        <w:t>MapMessage</w:t>
-      </w:r>
-      <w:r>
-        <w:rPr>
-          <w:rFonts w:ascii="Georgia" w:eastAsia="宋体" w:hAnsi="Georgia" w:cs="宋体"/>
-          <w:color w:val="474747"/>
-          <w:kern w:val="0"/>
-          <w:szCs w:val="21"/>
-        </w:rPr>
-        <w:t> object's message body contains a set of name-value pairs, where names are </w:t>
-      </w:r>
-      <w:r>
-        <w:rPr>
-          <w:rFonts w:ascii="Courier New" w:eastAsia="宋体" w:hAnsi="Courier New" w:cs="Courier New"/>
-          <w:color w:val="474747"/>
-          <w:kern w:val="0"/>
-          <w:szCs w:val="21"/>
-        </w:rPr>
-        <w:t>String</w:t>
-      </w:r>
-      <w:r>
-        <w:rPr>
-          <w:rFonts w:ascii="Georgia" w:eastAsia="宋体" w:hAnsi="Georgia" w:cs="宋体"/>
-          <w:color w:val="474747"/>
-          <w:kern w:val="0"/>
-          <w:szCs w:val="21"/>
-        </w:rPr>
-        <w:t> objects, and values are Java primitives. The entries can be accessed sequentially or randomly by name. The order of the entries is undefined.</w:t>
-      </w:r>
-    </w:p>
-    <w:p>
-      <w:pPr>
-        <w:widowControl/>
-        <w:numPr>
-          <w:ilvl w:val="0"/>
-          <w:numId w:val="12"/>
-        </w:numPr>
-        <w:shd w:val="clear" w:color="auto" w:fill="FFFFFF"/>
-        <w:spacing w:beforeAutospacing="1" w:after="100" w:afterAutospacing="1" w:line="294" w:lineRule="atLeast"/>
-        <w:jc w:val="left"/>
-        <w:rPr>
-          <w:rFonts w:ascii="Georgia" w:eastAsia="宋体" w:hAnsi="Georgia" w:cs="宋体"/>
-          <w:color w:val="474747"/>
-          <w:kern w:val="0"/>
-          <w:szCs w:val="21"/>
-        </w:rPr>
-      </w:pPr>
-      <w:r>
-        <w:rPr>
-          <w:rFonts w:ascii="Georgia" w:eastAsia="宋体" w:hAnsi="Georgia" w:cs="宋体"/>
-          <w:color w:val="474747"/>
-          <w:kern w:val="0"/>
-          <w:szCs w:val="21"/>
-        </w:rPr>
-        <w:t>Text - A </w:t>
-      </w:r>
-      <w:r>
-        <w:rPr>
-          <w:rFonts w:ascii="Courier New" w:eastAsia="宋体" w:hAnsi="Courier New" w:cs="Courier New"/>
-          <w:color w:val="474747"/>
-          <w:kern w:val="0"/>
-          <w:szCs w:val="21"/>
-        </w:rPr>
-        <w:t>TextMessage</w:t>
-      </w:r>
-      <w:r>
-        <w:rPr>
-          <w:rFonts w:ascii="Georgia" w:eastAsia="宋体" w:hAnsi="Georgia" w:cs="宋体"/>
-          <w:color w:val="474747"/>
-          <w:kern w:val="0"/>
-          <w:szCs w:val="21"/>
-        </w:rPr>
-        <w:t> object's message body contains a </w:t>
-      </w:r>
-      <w:r>
-        <w:rPr>
-          <w:rFonts w:ascii="Courier New" w:eastAsia="宋体" w:hAnsi="Courier New" w:cs="Courier New"/>
-          <w:color w:val="474747"/>
-          <w:kern w:val="0"/>
-          <w:szCs w:val="21"/>
-        </w:rPr>
-        <w:t>java.lang.String</w:t>
-      </w:r>
-      <w:r>
-        <w:rPr>
-          <w:rFonts w:ascii="Georgia" w:eastAsia="宋体" w:hAnsi="Georgia" w:cs="宋体"/>
-          <w:color w:val="474747"/>
-          <w:kern w:val="0"/>
-          <w:szCs w:val="21"/>
-        </w:rPr>
-        <w:t> object. This message type can be used to transport plain-text messages, and XML messages.</w:t>
-      </w:r>
-    </w:p>
-    <w:p>
-      <w:pPr>
-        <w:widowControl/>
-        <w:numPr>
-          <w:ilvl w:val="0"/>
-          <w:numId w:val="12"/>
-        </w:numPr>
-        <w:shd w:val="clear" w:color="auto" w:fill="FFFFFF"/>
-        <w:spacing w:beforeAutospacing="1" w:after="100" w:afterAutospacing="1" w:line="294" w:lineRule="atLeast"/>
-        <w:jc w:val="left"/>
-        <w:rPr>
-          <w:rFonts w:ascii="Georgia" w:eastAsia="宋体" w:hAnsi="Georgia" w:cs="宋体"/>
-          <w:color w:val="474747"/>
-          <w:kern w:val="0"/>
-          <w:szCs w:val="21"/>
-        </w:rPr>
-      </w:pPr>
-      <w:r>
-        <w:rPr>
-          <w:rFonts w:ascii="Georgia" w:eastAsia="宋体" w:hAnsi="Georgia" w:cs="宋体"/>
-          <w:color w:val="474747"/>
-          <w:kern w:val="0"/>
-          <w:szCs w:val="21"/>
-        </w:rPr>
-        <w:t>Object - An </w:t>
-      </w:r>
-      <w:r>
-        <w:rPr>
-          <w:rFonts w:ascii="Courier New" w:eastAsia="宋体" w:hAnsi="Courier New" w:cs="Courier New"/>
-          <w:color w:val="474747"/>
-          <w:kern w:val="0"/>
-          <w:szCs w:val="21"/>
-        </w:rPr>
-        <w:t>ObjectMessage</w:t>
-      </w:r>
-      <w:r>
-        <w:rPr>
-          <w:rFonts w:ascii="Georgia" w:eastAsia="宋体" w:hAnsi="Georgia" w:cs="宋体"/>
-          <w:color w:val="474747"/>
-          <w:kern w:val="0"/>
-          <w:szCs w:val="21"/>
-        </w:rPr>
-        <w:t> object's message body contains a </w:t>
-      </w:r>
-      <w:r>
-        <w:rPr>
-          <w:rFonts w:ascii="Courier New" w:eastAsia="宋体" w:hAnsi="Courier New" w:cs="Courier New"/>
-          <w:color w:val="474747"/>
-          <w:kern w:val="0"/>
-          <w:szCs w:val="21"/>
-        </w:rPr>
-        <w:t>Serializable</w:t>
-      </w:r>
-      <w:r>
-        <w:rPr>
-          <w:rFonts w:ascii="Georgia" w:eastAsia="宋体" w:hAnsi="Georgia" w:cs="宋体"/>
-          <w:color w:val="474747"/>
-          <w:kern w:val="0"/>
-          <w:szCs w:val="21"/>
-        </w:rPr>
-        <w:t> Java object.</w:t>
-      </w:r>
-    </w:p>
-    <w:p>
-      <w:pPr>
-        <w:widowControl/>
-        <w:numPr>
-          <w:ilvl w:val="0"/>
-          <w:numId w:val="12"/>
-        </w:numPr>
-        <w:shd w:val="clear" w:color="auto" w:fill="FFFFFF"/>
-        <w:spacing w:beforeAutospacing="1" w:after="100" w:afterAutospacing="1" w:line="294" w:lineRule="atLeast"/>
-        <w:jc w:val="left"/>
-        <w:rPr>
-          <w:rFonts w:ascii="Georgia" w:eastAsia="宋体" w:hAnsi="Georgia" w:cs="宋体"/>
-          <w:color w:val="474747"/>
-          <w:kern w:val="0"/>
-          <w:szCs w:val="21"/>
-        </w:rPr>
-      </w:pPr>
-      <w:r>
-        <w:rPr>
-          <w:rFonts w:ascii="Georgia" w:eastAsia="宋体" w:hAnsi="Georgia" w:cs="宋体"/>
-          <w:color w:val="474747"/>
-          <w:kern w:val="0"/>
-          <w:szCs w:val="21"/>
-        </w:rPr>
-        <w:t>Bytes - A </w:t>
-      </w:r>
-      <w:r>
-        <w:rPr>
-          <w:rFonts w:ascii="Courier New" w:eastAsia="宋体" w:hAnsi="Courier New" w:cs="Courier New"/>
-          <w:color w:val="474747"/>
-          <w:kern w:val="0"/>
-          <w:szCs w:val="21"/>
-        </w:rPr>
-        <w:t>BytesMessage</w:t>
-      </w:r>
-      <w:r>
-        <w:rPr>
-          <w:rFonts w:ascii="Georgia" w:eastAsia="宋体" w:hAnsi="Georgia" w:cs="宋体"/>
-          <w:color w:val="474747"/>
-          <w:kern w:val="0"/>
-          <w:szCs w:val="21"/>
-        </w:rPr>
-        <w:t> object's message body contains a stream of uninterpreted bytes. This message type is for literally encoding a body to match an existing message format. </w:t>
-      </w:r>
-    </w:p>
-    <w:p>
-      <w:pPr>
-        <w:pStyle w:val="a3"/>
-        <w:spacing w:line="360" w:lineRule="auto"/>
-        <w:ind w:left="425" w:firstLineChars="0" w:firstLine="0"/>
-        <w:rPr>
-          <w:rFonts w:hint="eastAsia"/>
-        </w:rPr>
-      </w:pPr>
-      <w:bookmarkStart w:id="3" w:name="_GoBack"/>
-      <w:bookmarkEnd w:id="3"/>
-    </w:p>
-    <w:p>
-      <w:pPr>
-        <w:pStyle w:val="4"/>
-      </w:pPr>
-      <w:r>
-        <w:rPr>
-          <w:rFonts w:hint="eastAsia"/>
-        </w:rPr>
-        <w:t>队列与主题</w:t>
-      </w:r>
-    </w:p>
-    <w:p>
-      <w:pPr>
-        <w:pStyle w:val="a3"/>
-        <w:spacing w:line="360" w:lineRule="auto"/>
-        <w:ind w:left="425" w:firstLineChars="0" w:firstLine="0"/>
-      </w:pPr>
-      <w:r>
-        <w:t>队列</w:t>
-      </w:r>
-      <w:r>
-        <w:rPr>
-          <w:rFonts w:hint="eastAsia"/>
-        </w:rPr>
-        <w:t xml:space="preserve"> queue</w:t>
-      </w:r>
-      <w:r>
-        <w:t>:</w:t>
-      </w:r>
-      <w:r>
-        <w:t>消息只发送到一个消费者。</w:t>
-      </w:r>
-      <w:r>
-        <w:t>队列存储所有的消息，直到他们被发送或者过期。</w:t>
-      </w:r>
-      <w:r>
-        <w:t>多个消费者可以监听同一个队列。</w:t>
-      </w:r>
-      <w:r>
-        <w:t>多个生产者可以向同一个队列发送消息。</w:t>
-      </w:r>
-    </w:p>
-    <w:p>
-      <w:pPr>
-        <w:pStyle w:val="a3"/>
-        <w:spacing w:line="360" w:lineRule="auto"/>
-        <w:ind w:left="425" w:firstLineChars="0" w:firstLine="0"/>
-      </w:pPr>
-    </w:p>
-    <w:p>
-      <w:pPr>
-        <w:pStyle w:val="a3"/>
-        <w:spacing w:line="360" w:lineRule="auto"/>
-        <w:ind w:left="425" w:firstLineChars="0" w:firstLine="0"/>
-      </w:pPr>
-      <w:r>
-        <w:lastRenderedPageBreak/>
-        <w:t>主题</w:t>
-      </w:r>
-      <w:r>
-        <w:rPr>
-          <w:rFonts w:hint="eastAsia"/>
-        </w:rPr>
-        <w:t xml:space="preserve"> topic</w:t>
-      </w:r>
-      <w:r>
-        <w:t>:</w:t>
-      </w:r>
-      <w:r>
-        <w:t>主题中消息会发送到所有的订阅者。</w:t>
-      </w:r>
-      <w:r>
-        <w:t>Topic</w:t>
-      </w:r>
-      <w:r>
-        <w:t>不会保存消息。如果订阅者掉线将会丢失消息，即使消息持久且没有过期。</w:t>
-      </w:r>
-      <w:r>
-        <w:rPr>
-          <w:rFonts w:hint="eastAsia"/>
-        </w:rPr>
-        <w:t xml:space="preserve"> Durable</w:t>
-      </w:r>
-      <w:r>
-        <w:t xml:space="preserve"> subscription</w:t>
-      </w:r>
-      <w:r>
-        <w:t>持久订阅，在断线后可以保存消息，上线后重新收到未过期消息。</w:t>
-      </w:r>
-      <w:r>
-        <w:t>多个生产者可以向同一个主题发送消息</w:t>
-      </w:r>
-    </w:p>
-    <w:p>
-      <w:pPr>
-        <w:pStyle w:val="a3"/>
-        <w:spacing w:line="360" w:lineRule="auto"/>
-        <w:ind w:left="425" w:firstLineChars="0" w:firstLine="0"/>
-      </w:pPr>
-    </w:p>
-    <w:p>
-      <w:pPr>
-        <w:pStyle w:val="4"/>
-      </w:pPr>
-      <w:r>
-        <w:t>请求</w:t>
-      </w:r>
-      <w:r>
-        <w:t>/</w:t>
-      </w:r>
-      <w:r>
-        <w:t>响应</w:t>
-      </w:r>
-    </w:p>
-    <w:p>
-      <w:pPr>
-        <w:pStyle w:val="a3"/>
-        <w:spacing w:line="360" w:lineRule="auto"/>
-        <w:ind w:left="425" w:firstLineChars="0" w:firstLine="0"/>
-      </w:pPr>
-      <w:r>
-        <w:t>请求、响应</w:t>
-      </w:r>
-      <w:r>
-        <w:t>是通过</w:t>
-      </w:r>
-      <w:r>
-        <w:t>JMSReplyTo</w:t>
-      </w:r>
-      <w:r>
-        <w:t>和</w:t>
-      </w:r>
-      <w:r>
-        <w:t>JMSCorrelationID</w:t>
-      </w:r>
-      <w:r>
-        <w:t>实现，</w:t>
-      </w:r>
-      <w:r>
-        <w:t>JMSReplyTo</w:t>
-      </w:r>
-      <w:r>
-        <w:t>指定响应发送的目的站，</w:t>
-      </w:r>
-      <w:r>
-        <w:t>JMSMessageID</w:t>
-      </w:r>
-      <w:r>
-        <w:t>指定请求消息的</w:t>
-      </w:r>
-      <w:r>
-        <w:t>ID.</w:t>
-      </w:r>
-      <w:r>
-        <w:t xml:space="preserve">  </w:t>
-      </w:r>
-      <w:r>
-        <w:t>客户端设置</w:t>
-      </w:r>
-      <w:r>
-        <w:t>JMSReplyTo</w:t>
-      </w:r>
-      <w:r>
-        <w:t>和</w:t>
-      </w:r>
-      <w:r>
-        <w:t>JMSCorrelationID</w:t>
-      </w:r>
-      <w:r>
-        <w:t>，服务器设置相同的</w:t>
-      </w:r>
-      <w:r>
-        <w:t>JMSCorrelationID</w:t>
-      </w:r>
-      <w:r>
-        <w:t>，并发送</w:t>
-      </w:r>
-      <w:r>
-        <w:t>ReplyTo.</w:t>
-      </w:r>
-    </w:p>
-    <w:p>
-      <w:pPr>
-        <w:pStyle w:val="a3"/>
-        <w:spacing w:line="360" w:lineRule="auto"/>
-        <w:ind w:left="425" w:firstLineChars="0" w:firstLine="0"/>
-      </w:pPr>
-      <w:r>
-        <w:t>不建议使用该特性。</w:t>
-      </w:r>
-    </w:p>
-    <w:p>
-      <w:pPr>
-        <w:pStyle w:val="a3"/>
-        <w:spacing w:line="360" w:lineRule="auto"/>
-        <w:ind w:left="425" w:firstLineChars="0" w:firstLine="0"/>
-      </w:pPr>
-    </w:p>
-    <w:p>
-      <w:pPr>
-        <w:pStyle w:val="4"/>
-      </w:pPr>
-      <w:r>
-        <w:t>Destination</w:t>
-      </w:r>
-    </w:p>
-    <w:p>
-      <w:pPr>
-        <w:pStyle w:val="a3"/>
-        <w:spacing w:line="360" w:lineRule="auto"/>
-        <w:ind w:left="425" w:firstLineChars="0" w:firstLine="0"/>
-      </w:pPr>
-      <w:r>
-        <w:t>Destination:</w:t>
-      </w:r>
-      <w:r>
-        <w:t>生命周期</w:t>
-      </w:r>
-      <w:r>
-        <w:t>matches the connection from which the session was created.</w:t>
-      </w:r>
-    </w:p>
-    <w:p>
-      <w:pPr>
-        <w:pStyle w:val="a3"/>
-        <w:spacing w:line="360" w:lineRule="auto"/>
-        <w:ind w:left="425" w:firstLineChars="0" w:firstLine="0"/>
-      </w:pPr>
-      <w:r>
-        <w:t>T</w:t>
-      </w:r>
-      <w:r>
-        <w:rPr>
-          <w:rFonts w:hint="eastAsia"/>
-        </w:rPr>
-        <w:t>emporary</w:t>
-      </w:r>
-      <w:r>
-        <w:t xml:space="preserve"> destination(</w:t>
-      </w:r>
-      <w:r>
-        <w:t>临时目的站</w:t>
-      </w:r>
-      <w:r>
+          <w:rFonts w:hint="eastAsia"/>
+        </w:rPr>
+        <w:t>无限重连。</w:t>
+      </w:r>
+    </w:p>
+    <w:p>
+      <w:pPr>
+        <w:pStyle w:val="a3"/>
+        <w:spacing w:line="360" w:lineRule="auto"/>
+        <w:ind w:left="425" w:firstLineChars="0" w:firstLine="0"/>
+      </w:pPr>
+    </w:p>
+    <w:p>
+      <w:pPr>
+        <w:pStyle w:val="a3"/>
+        <w:spacing w:line="360" w:lineRule="auto"/>
+        <w:ind w:left="425" w:firstLineChars="0" w:firstLine="0"/>
+      </w:pPr>
+      <w:proofErr w:type="spellStart"/>
+      <w:r>
+        <w:t>KahaDB</w:t>
+      </w:r>
+      <w:proofErr w:type="spellEnd"/>
+      <w:r>
+        <w:t>消息存储</w:t>
+      </w:r>
+      <w:r>
+        <w:rPr>
+          <w:rFonts w:hint="eastAsia"/>
+        </w:rPr>
+        <w:t>(</w:t>
+      </w:r>
+      <w:r>
+        <w:rPr>
+          <w:rFonts w:hint="eastAsia"/>
+        </w:rPr>
+        <w:t>推荐</w:t>
+      </w:r>
+      <w:r>
+        <w:rPr>
+          <w:rFonts w:hint="eastAsia"/>
+        </w:rPr>
         <w:t>)</w:t>
       </w:r>
-      <w:r>
-        <w:t>生命周期</w:t>
-      </w:r>
-      <w:r>
-        <w:t>as long as the connection that created them and only connection that created them can create consumers</w:t>
-      </w:r>
-      <w:r>
-        <w:t>去消费。</w:t>
-      </w:r>
-    </w:p>
-    <w:p>
-      <w:pPr>
-        <w:pStyle w:val="a3"/>
-        <w:spacing w:line="360" w:lineRule="auto"/>
-        <w:ind w:left="425" w:firstLineChars="0" w:firstLine="0"/>
-      </w:pPr>
-      <w:r>
-        <w:t>当持久消息被接收，它将从持久存储上删除。</w:t>
-      </w:r>
-      <w:proofErr w:type="gramStart"/>
-      <w:r>
-        <w:t>持久会</w:t>
-      </w:r>
-      <w:proofErr w:type="gramEnd"/>
-      <w:r>
-        <w:t>有性能影响。</w:t>
-      </w:r>
-    </w:p>
-    <w:p>
-      <w:pPr>
-        <w:pStyle w:val="3"/>
-        <w:numPr>
-          <w:ilvl w:val="1"/>
-          <w:numId w:val="7"/>
-        </w:numPr>
-      </w:pPr>
-      <w:r>
-        <w:rPr>
-          <w:rFonts w:hint="eastAsia"/>
-        </w:rPr>
-        <w:t>ActiveMQ</w:t>
-      </w:r>
-      <w:r>
-        <w:rPr>
-          <w:rFonts w:hint="eastAsia"/>
-        </w:rPr>
-        <w:t>配置</w:t>
-      </w:r>
-    </w:p>
-    <w:p>
-      <w:pPr>
-        <w:pStyle w:val="a3"/>
-        <w:spacing w:line="360" w:lineRule="auto"/>
-        <w:ind w:left="425" w:firstLineChars="0" w:firstLine="0"/>
-      </w:pPr>
-      <w:r>
-        <w:t>Conf/activemq.xml</w:t>
-      </w:r>
-      <w:r>
-        <w:t>配置文件</w:t>
-      </w:r>
     </w:p>
     <w:p>
       <w:pPr>
@@ -3393,10 +4009,10 @@
           <w:noProof/>
         </w:rPr>
         <w:drawing>
-          <wp:inline distT="0" distB="0" distL="0" distR="0" wp14:anchorId="0D01C129" wp14:editId="29182BD2">
-            <wp:extent cx="5274310" cy="683260"/>
-            <wp:effectExtent l="0" t="0" r="2540" b="2540"/>
-            <wp:docPr id="12" name="图片 12"/>
+          <wp:inline distT="0" distB="0" distL="0" distR="0" wp14:anchorId="6EDFFBEB" wp14:editId="34D5C73F">
+            <wp:extent cx="5274310" cy="887095"/>
+            <wp:effectExtent l="0" t="0" r="2540" b="8255"/>
+            <wp:docPr id="13" name="图片 13"/>
             <wp:cNvGraphicFramePr>
               <a:graphicFrameLocks xmlns:a="http://schemas.openxmlformats.org/drawingml/2006/main" noChangeAspect="1"/>
             </wp:cNvGraphicFramePr>
@@ -3416,7 +4032,7 @@
                   <pic:spPr>
                     <a:xfrm>
                       <a:off x="0" y="0"/>
-                      <a:ext cx="5274310" cy="683260"/>
+                      <a:ext cx="5274310" cy="887095"/>
                     </a:xfrm>
                     <a:prstGeom prst="rect">
                       <a:avLst/>
@@ -3435,214 +4051,15 @@
         <w:spacing w:line="360" w:lineRule="auto"/>
         <w:ind w:left="425" w:firstLineChars="0" w:firstLine="0"/>
       </w:pPr>
-    </w:p>
-    <w:p>
-      <w:pPr>
-        <w:pStyle w:val="a3"/>
-        <w:spacing w:line="360" w:lineRule="auto"/>
-        <w:ind w:left="425" w:firstLineChars="0" w:firstLine="0"/>
-      </w:pPr>
-      <w:r>
-        <w:t>配置项更改后，必须重</w:t>
-      </w:r>
-      <w:proofErr w:type="gramStart"/>
-      <w:r>
-        <w:t>启才能</w:t>
-      </w:r>
-      <w:proofErr w:type="gramEnd"/>
-      <w:r>
-        <w:t>生效。</w:t>
-      </w:r>
-    </w:p>
-    <w:p>
-      <w:pPr>
-        <w:pStyle w:val="a3"/>
-        <w:spacing w:line="360" w:lineRule="auto"/>
-        <w:ind w:left="425" w:firstLineChars="0" w:firstLine="0"/>
-      </w:pPr>
-      <w:r>
-        <w:t>修改</w:t>
-      </w:r>
-      <w:r>
-        <w:t>openwire</w:t>
-      </w:r>
-      <w:r>
-        <w:t>支持的最大连接数和单个消息的最大字节数。</w:t>
-      </w:r>
-      <w:r>
-        <w:rPr>
-          <w:rFonts w:hint="eastAsia"/>
-        </w:rPr>
-        <w:t>activeMQ</w:t>
-      </w:r>
-      <w:r>
-        <w:rPr>
-          <w:rFonts w:hint="eastAsia"/>
-        </w:rPr>
-        <w:t>默认使用</w:t>
-      </w:r>
-      <w:r>
-        <w:rPr>
-          <w:rFonts w:hint="eastAsia"/>
-        </w:rPr>
-        <w:t>OpenWire</w:t>
-      </w:r>
-      <w:r>
-        <w:rPr>
-          <w:rFonts w:hint="eastAsia"/>
-        </w:rPr>
-        <w:t>协议交换消息。</w:t>
-      </w:r>
-    </w:p>
-    <w:p>
-      <w:pPr>
-        <w:pStyle w:val="a3"/>
-        <w:spacing w:line="360" w:lineRule="auto"/>
-        <w:ind w:left="425" w:firstLineChars="0" w:firstLine="0"/>
-      </w:pPr>
-    </w:p>
-    <w:p>
-      <w:pPr>
-        <w:autoSpaceDE w:val="0"/>
-        <w:autoSpaceDN w:val="0"/>
-        <w:adjustRightInd w:val="0"/>
-        <w:jc w:val="left"/>
-        <w:rPr>
-          <w:rFonts w:ascii="Courier" w:hAnsi="Courier" w:cs="Courier"/>
-          <w:kern w:val="0"/>
-          <w:sz w:val="24"/>
-          <w:szCs w:val="36"/>
-        </w:rPr>
-      </w:pPr>
-      <w:proofErr w:type="gramStart"/>
-      <w:r>
-        <w:rPr>
-          <w:rFonts w:ascii="Courier" w:hAnsi="Courier" w:cs="Courier"/>
-          <w:kern w:val="0"/>
-          <w:sz w:val="24"/>
-          <w:szCs w:val="36"/>
-          <w:highlight w:val="yellow"/>
-        </w:rPr>
-        <w:lastRenderedPageBreak/>
-        <w:t>failover:</w:t>
-      </w:r>
-      <w:proofErr w:type="gramEnd"/>
-      <w:r>
-        <w:rPr>
-          <w:rFonts w:ascii="Courier" w:hAnsi="Courier" w:cs="Courier"/>
-          <w:kern w:val="0"/>
-          <w:sz w:val="24"/>
-          <w:szCs w:val="36"/>
-          <w:highlight w:val="yellow"/>
-        </w:rPr>
-        <w:t>(uri1,...,uriN)?key=value&amp;Key=Value</w:t>
-      </w:r>
-    </w:p>
-    <w:p>
-      <w:pPr>
-        <w:pStyle w:val="a3"/>
-        <w:spacing w:line="360" w:lineRule="auto"/>
-        <w:ind w:left="425" w:firstLineChars="0" w:firstLine="0"/>
-      </w:pPr>
-      <w:r>
-        <w:t>默认重连随机选择一个</w:t>
-      </w:r>
-      <w:r>
-        <w:t>uri,</w:t>
-      </w:r>
-      <w:r>
-        <w:t>初始时间间隔</w:t>
-      </w:r>
-      <w:r>
-        <w:rPr>
-          <w:rFonts w:hint="eastAsia"/>
-        </w:rPr>
-        <w:t>10ms</w:t>
-      </w:r>
-      <w:r>
-        <w:rPr>
-          <w:rFonts w:hint="eastAsia"/>
-        </w:rPr>
-        <w:t>，之后加倍，直到</w:t>
-      </w:r>
-      <w:r>
-        <w:rPr>
-          <w:rFonts w:hint="eastAsia"/>
-        </w:rPr>
-        <w:t>最大</w:t>
-      </w:r>
-      <w:r>
-        <w:rPr>
-          <w:rFonts w:hint="eastAsia"/>
-        </w:rPr>
-        <w:t>30000ms</w:t>
-      </w:r>
-      <w:r>
-        <w:rPr>
-          <w:rFonts w:hint="eastAsia"/>
-        </w:rPr>
-        <w:t>。</w:t>
-      </w:r>
-      <w:r>
-        <w:rPr>
-          <w:rFonts w:hint="eastAsia"/>
-        </w:rPr>
-        <w:t>无限重连。</w:t>
-      </w:r>
-    </w:p>
-    <w:p>
-      <w:pPr>
-        <w:pStyle w:val="a3"/>
-        <w:spacing w:line="360" w:lineRule="auto"/>
-        <w:ind w:left="425" w:firstLineChars="0" w:firstLine="0"/>
-      </w:pPr>
-    </w:p>
-    <w:p>
-      <w:pPr>
-        <w:pStyle w:val="a3"/>
-        <w:spacing w:line="360" w:lineRule="auto"/>
-        <w:ind w:left="425" w:firstLineChars="0" w:firstLine="0"/>
-      </w:pPr>
-      <w:r>
-        <w:t>KahaDB</w:t>
-      </w:r>
-      <w:r>
-        <w:t>消息存储</w:t>
-      </w:r>
-      <w:r>
-        <w:rPr>
-          <w:rFonts w:hint="eastAsia"/>
-        </w:rPr>
-        <w:t>(</w:t>
-      </w:r>
-      <w:r>
-        <w:rPr>
-          <w:rFonts w:hint="eastAsia"/>
-        </w:rPr>
-        <w:t>推荐</w:t>
-      </w:r>
-      <w:r>
-        <w:rPr>
-          <w:rFonts w:hint="eastAsia"/>
-        </w:rPr>
-        <w:t>)</w:t>
-      </w:r>
-    </w:p>
-    <w:p>
-      <w:pPr>
-        <w:pStyle w:val="a3"/>
-        <w:spacing w:line="360" w:lineRule="auto"/>
-        <w:ind w:left="425" w:firstLineChars="0" w:firstLine="0"/>
-      </w:pPr>
       <w:r>
         <w:rPr>
           <w:noProof/>
         </w:rPr>
         <w:drawing>
-          <wp:inline distT="0" distB="0" distL="0" distR="0" wp14:anchorId="6EDFFBEB" wp14:editId="34D5C73F">
-            <wp:extent cx="5274310" cy="887095"/>
-            <wp:effectExtent l="0" t="0" r="2540" b="8255"/>
-            <wp:docPr id="13" name="图片 13"/>
+          <wp:inline distT="0" distB="0" distL="0" distR="0" wp14:anchorId="1FD48A0E" wp14:editId="788CA72B">
+            <wp:extent cx="4219575" cy="2362200"/>
+            <wp:effectExtent l="0" t="0" r="9525" b="0"/>
+            <wp:docPr id="14" name="图片 14"/>
             <wp:cNvGraphicFramePr>
               <a:graphicFrameLocks xmlns:a="http://schemas.openxmlformats.org/drawingml/2006/main" noChangeAspect="1"/>
             </wp:cNvGraphicFramePr>
@@ -3662,7 +4079,7 @@
                   <pic:spPr>
                     <a:xfrm>
                       <a:off x="0" y="0"/>
-                      <a:ext cx="5274310" cy="887095"/>
+                      <a:ext cx="4219575" cy="2362200"/>
                     </a:xfrm>
                     <a:prstGeom prst="rect">
                       <a:avLst/>
@@ -3677,6 +4094,497 @@
     </w:p>
     <w:p>
       <w:pPr>
+        <w:autoSpaceDE w:val="0"/>
+        <w:autoSpaceDN w:val="0"/>
+        <w:adjustRightInd w:val="0"/>
+        <w:jc w:val="left"/>
+        <w:rPr>
+          <w:rFonts w:ascii="NewBaskerville-Roman" w:hAnsi="NewBaskerville-Roman" w:cs="NewBaskerville-Roman"/>
+          <w:kern w:val="0"/>
+          <w:sz w:val="22"/>
+          <w:szCs w:val="20"/>
+        </w:rPr>
+      </w:pPr>
+      <w:r>
+        <w:t>Log</w:t>
+      </w:r>
+      <w:r>
+        <w:t>日志文件，保存消息，当一个满了，创建下一个</w:t>
+      </w:r>
+      <w:r>
+        <w:rPr>
+          <w:sz w:val="24"/>
+        </w:rPr>
+        <w:t>，</w:t>
+      </w:r>
+      <w:r>
+        <w:rPr>
+          <w:rFonts w:ascii="NewBaskerville-Roman" w:hAnsi="NewBaskerville-Roman" w:cs="NewBaskerville-Roman"/>
+          <w:kern w:val="0"/>
+          <w:sz w:val="22"/>
+          <w:szCs w:val="20"/>
+        </w:rPr>
+        <w:t>When there are no more references to any of the messages</w:t>
+      </w:r>
+      <w:r>
+        <w:rPr>
+          <w:rFonts w:ascii="NewBaskerville-Roman" w:hAnsi="NewBaskerville-Roman" w:cs="NewBaskerville-Roman" w:hint="eastAsia"/>
+          <w:kern w:val="0"/>
+          <w:sz w:val="22"/>
+          <w:szCs w:val="20"/>
+        </w:rPr>
+        <w:t xml:space="preserve"> </w:t>
+      </w:r>
+      <w:r>
+        <w:rPr>
+          <w:rFonts w:ascii="NewBaskerville-Roman" w:hAnsi="NewBaskerville-Roman" w:cs="NewBaskerville-Roman"/>
+          <w:kern w:val="0"/>
+          <w:sz w:val="22"/>
+          <w:szCs w:val="20"/>
+        </w:rPr>
+        <w:t>in the data log file, it</w:t>
+      </w:r>
+      <w:proofErr w:type="gramStart"/>
+      <w:r>
+        <w:rPr>
+          <w:rFonts w:ascii="NewBaskerville-Roman" w:hAnsi="NewBaskerville-Roman" w:cs="NewBaskerville-Roman"/>
+          <w:kern w:val="0"/>
+          <w:sz w:val="22"/>
+          <w:szCs w:val="20"/>
+        </w:rPr>
+        <w:t>’</w:t>
+      </w:r>
+      <w:proofErr w:type="gramEnd"/>
+      <w:r>
+        <w:rPr>
+          <w:rFonts w:ascii="NewBaskerville-Roman" w:hAnsi="NewBaskerville-Roman" w:cs="NewBaskerville-Roman"/>
+          <w:kern w:val="0"/>
+          <w:sz w:val="22"/>
+          <w:szCs w:val="20"/>
+        </w:rPr>
+        <w:t>ll be deleted or archived.</w:t>
+      </w:r>
+      <w:r>
+        <w:rPr>
+          <w:rFonts w:ascii="NewBaskerville-Roman" w:hAnsi="NewBaskerville-Roman" w:cs="NewBaskerville-Roman"/>
+          <w:kern w:val="0"/>
+          <w:sz w:val="22"/>
+          <w:szCs w:val="20"/>
+        </w:rPr>
+        <w:t>默认是删除。</w:t>
+      </w:r>
+    </w:p>
+    <w:p>
+      <w:pPr>
+        <w:pStyle w:val="a3"/>
+        <w:spacing w:line="360" w:lineRule="auto"/>
+        <w:ind w:left="425" w:firstLineChars="0" w:firstLine="0"/>
+      </w:pPr>
+      <w:proofErr w:type="spellStart"/>
+      <w:r>
+        <w:t>Db.data</w:t>
+      </w:r>
+      <w:proofErr w:type="spellEnd"/>
+      <w:r>
+        <w:t>是</w:t>
+      </w:r>
+      <w:proofErr w:type="spellStart"/>
+      <w:r>
+        <w:t>Btree</w:t>
+      </w:r>
+      <w:proofErr w:type="spellEnd"/>
+      <w:r>
+        <w:t>，用来索引</w:t>
+      </w:r>
+      <w:r>
+        <w:t>log</w:t>
+      </w:r>
+      <w:r>
+        <w:t>中的消息</w:t>
+      </w:r>
+    </w:p>
+    <w:p>
+      <w:pPr>
+        <w:autoSpaceDE w:val="0"/>
+        <w:autoSpaceDN w:val="0"/>
+        <w:adjustRightInd w:val="0"/>
+        <w:jc w:val="left"/>
+        <w:rPr>
+          <w:rFonts w:ascii="NewBaskerville-Roman" w:hAnsi="NewBaskerville-Roman" w:cs="NewBaskerville-Roman"/>
+          <w:kern w:val="0"/>
+          <w:sz w:val="20"/>
+          <w:szCs w:val="20"/>
+        </w:rPr>
+      </w:pPr>
+      <w:proofErr w:type="spellStart"/>
+      <w:r>
+        <w:rPr>
+          <w:rFonts w:ascii="NewBaskerville-Italic" w:hAnsi="NewBaskerville-Italic" w:cs="NewBaskerville-Italic"/>
+          <w:i/>
+          <w:iCs/>
+          <w:kern w:val="0"/>
+          <w:sz w:val="20"/>
+          <w:szCs w:val="20"/>
+        </w:rPr>
+        <w:t>db.redo</w:t>
+      </w:r>
+      <w:proofErr w:type="spellEnd"/>
+      <w:r>
+        <w:rPr>
+          <w:rFonts w:ascii="NewBaskerville-Italic" w:hAnsi="NewBaskerville-Italic" w:cs="NewBaskerville-Italic"/>
+          <w:i/>
+          <w:iCs/>
+          <w:kern w:val="0"/>
+          <w:sz w:val="20"/>
+          <w:szCs w:val="20"/>
+        </w:rPr>
+        <w:t xml:space="preserve"> </w:t>
+      </w:r>
+      <w:r>
+        <w:rPr>
+          <w:rFonts w:ascii="NewBaskerville-Roman" w:hAnsi="NewBaskerville-Roman" w:cs="NewBaskerville-Roman"/>
+          <w:kern w:val="0"/>
+          <w:sz w:val="20"/>
+          <w:szCs w:val="20"/>
+        </w:rPr>
+        <w:t>—</w:t>
+      </w:r>
+      <w:proofErr w:type="gramStart"/>
+      <w:r>
+        <w:rPr>
+          <w:rFonts w:ascii="NewBaskerville-Roman" w:hAnsi="NewBaskerville-Roman" w:cs="NewBaskerville-Roman"/>
+          <w:kern w:val="0"/>
+          <w:sz w:val="20"/>
+          <w:szCs w:val="20"/>
+        </w:rPr>
+        <w:t>This</w:t>
+      </w:r>
+      <w:proofErr w:type="gramEnd"/>
+      <w:r>
+        <w:rPr>
+          <w:rFonts w:ascii="NewBaskerville-Roman" w:hAnsi="NewBaskerville-Roman" w:cs="NewBaskerville-Roman"/>
+          <w:kern w:val="0"/>
+          <w:sz w:val="20"/>
+          <w:szCs w:val="20"/>
+        </w:rPr>
+        <w:t xml:space="preserve"> is the redo file, used for recovering the </w:t>
+      </w:r>
+      <w:proofErr w:type="spellStart"/>
+      <w:r>
+        <w:rPr>
+          <w:rFonts w:ascii="NewBaskerville-Roman" w:hAnsi="NewBaskerville-Roman" w:cs="NewBaskerville-Roman"/>
+          <w:kern w:val="0"/>
+          <w:sz w:val="20"/>
+          <w:szCs w:val="20"/>
+        </w:rPr>
+        <w:t>BTree</w:t>
+      </w:r>
+      <w:proofErr w:type="spellEnd"/>
+      <w:r>
+        <w:rPr>
+          <w:rFonts w:ascii="NewBaskerville-Roman" w:hAnsi="NewBaskerville-Roman" w:cs="NewBaskerville-Roman"/>
+          <w:kern w:val="0"/>
+          <w:sz w:val="20"/>
+          <w:szCs w:val="20"/>
+        </w:rPr>
+        <w:t xml:space="preserve"> indexes if the </w:t>
+      </w:r>
+      <w:proofErr w:type="spellStart"/>
+      <w:r>
+        <w:rPr>
+          <w:rFonts w:ascii="NewBaskerville-Roman" w:hAnsi="NewBaskerville-Roman" w:cs="NewBaskerville-Roman"/>
+          <w:kern w:val="0"/>
+          <w:sz w:val="20"/>
+          <w:szCs w:val="20"/>
+        </w:rPr>
+        <w:t>Kaha</w:t>
+      </w:r>
+      <w:r>
+        <w:rPr>
+          <w:rFonts w:ascii="NewBaskerville-Roman" w:hAnsi="NewBaskerville-Roman" w:cs="NewBaskerville-Roman"/>
+          <w:kern w:val="0"/>
+          <w:sz w:val="18"/>
+          <w:szCs w:val="18"/>
+        </w:rPr>
+        <w:t>DB</w:t>
+      </w:r>
+      <w:proofErr w:type="spellEnd"/>
+      <w:r>
+        <w:rPr>
+          <w:rFonts w:ascii="NewBaskerville-Roman" w:hAnsi="NewBaskerville-Roman" w:cs="NewBaskerville-Roman"/>
+          <w:kern w:val="0"/>
+          <w:sz w:val="18"/>
+          <w:szCs w:val="18"/>
+        </w:rPr>
+        <w:t xml:space="preserve"> </w:t>
+      </w:r>
+      <w:r>
+        <w:rPr>
+          <w:rFonts w:ascii="NewBaskerville-Roman" w:hAnsi="NewBaskerville-Roman" w:cs="NewBaskerville-Roman"/>
+          <w:kern w:val="0"/>
+          <w:sz w:val="20"/>
+          <w:szCs w:val="20"/>
+        </w:rPr>
+        <w:t>message store starts after a hard stop.</w:t>
+      </w:r>
+    </w:p>
+    <w:p>
+      <w:pPr>
+        <w:pStyle w:val="a3"/>
+        <w:spacing w:line="360" w:lineRule="auto"/>
+        <w:ind w:left="425" w:firstLineChars="0" w:firstLine="0"/>
+      </w:pPr>
+      <w:r>
+        <w:t>Lock</w:t>
+      </w:r>
+      <w:r>
+        <w:t>：</w:t>
+      </w:r>
+      <w:r>
+        <w:rPr>
+          <w:rFonts w:hint="eastAsia"/>
+        </w:rPr>
+        <w:t>锁文件，用来做</w:t>
+      </w:r>
+      <w:r>
+        <w:rPr>
+          <w:rFonts w:hint="eastAsia"/>
+        </w:rPr>
+        <w:t>Cluster</w:t>
+      </w:r>
+    </w:p>
+    <w:p>
+      <w:pPr>
+        <w:pStyle w:val="a3"/>
+        <w:spacing w:line="360" w:lineRule="auto"/>
+        <w:ind w:left="425" w:firstLineChars="0" w:firstLine="0"/>
+      </w:pPr>
+    </w:p>
+    <w:p>
+      <w:pPr>
+        <w:pStyle w:val="a3"/>
+        <w:spacing w:line="360" w:lineRule="auto"/>
+        <w:ind w:left="425" w:firstLineChars="0" w:firstLine="0"/>
+      </w:pPr>
+    </w:p>
+    <w:p>
+      <w:pPr>
+        <w:pStyle w:val="a3"/>
+        <w:spacing w:line="360" w:lineRule="auto"/>
+        <w:ind w:left="425" w:firstLineChars="0" w:firstLine="0"/>
+      </w:pPr>
+    </w:p>
+    <w:p>
+      <w:pPr>
+        <w:pStyle w:val="a3"/>
+        <w:spacing w:line="360" w:lineRule="auto"/>
+        <w:ind w:left="425" w:firstLineChars="0" w:firstLine="0"/>
+      </w:pPr>
+    </w:p>
+    <w:p>
+      <w:pPr>
+        <w:pStyle w:val="a3"/>
+        <w:spacing w:line="360" w:lineRule="auto"/>
+        <w:ind w:left="425" w:firstLineChars="0" w:firstLine="0"/>
+      </w:pPr>
+    </w:p>
+    <w:p>
+      <w:pPr>
+        <w:pStyle w:val="a3"/>
+        <w:spacing w:line="360" w:lineRule="auto"/>
+        <w:ind w:left="425" w:firstLineChars="0" w:firstLine="0"/>
+      </w:pPr>
+    </w:p>
+    <w:p>
+      <w:pPr>
+        <w:pStyle w:val="3"/>
+        <w:numPr>
+          <w:ilvl w:val="1"/>
+          <w:numId w:val="7"/>
+        </w:numPr>
+      </w:pPr>
+      <w:r>
+        <w:lastRenderedPageBreak/>
+        <w:t>Cluster</w:t>
+      </w:r>
+    </w:p>
+    <w:p>
+      <w:pPr>
+        <w:pStyle w:val="4"/>
+      </w:pPr>
+      <w:r>
+        <w:t>主从模式</w:t>
+      </w:r>
+    </w:p>
+    <w:p>
+      <w:pPr>
+        <w:pStyle w:val="a3"/>
+        <w:spacing w:line="360" w:lineRule="auto"/>
+        <w:ind w:left="425" w:firstLineChars="0" w:firstLine="0"/>
+      </w:pPr>
+      <w:r>
+        <w:t>分为</w:t>
+      </w:r>
+      <w:proofErr w:type="gramStart"/>
+      <w:r>
+        <w:t>不</w:t>
+      </w:r>
+      <w:proofErr w:type="gramEnd"/>
+      <w:r>
+        <w:t>共享</w:t>
+      </w:r>
+      <w:r>
+        <w:t>存储</w:t>
+      </w:r>
+      <w:r>
+        <w:t>模式和共享消息存储模式。</w:t>
+      </w:r>
+    </w:p>
+    <w:p>
+      <w:pPr>
+        <w:autoSpaceDE w:val="0"/>
+        <w:autoSpaceDN w:val="0"/>
+        <w:adjustRightInd w:val="0"/>
+        <w:jc w:val="left"/>
+        <w:rPr>
+          <w:rFonts w:ascii="NewBaskerville-Roman" w:hAnsi="NewBaskerville-Roman" w:cs="NewBaskerville-Roman"/>
+          <w:kern w:val="0"/>
+          <w:sz w:val="28"/>
+          <w:szCs w:val="20"/>
+          <w:highlight w:val="yellow"/>
+        </w:rPr>
+      </w:pPr>
+      <w:proofErr w:type="gramStart"/>
+      <w:r>
+        <w:rPr>
+          <w:rFonts w:ascii="NewBaskerville-Italic" w:hAnsi="NewBaskerville-Italic" w:cs="NewBaskerville-Italic"/>
+          <w:i/>
+          <w:iCs/>
+          <w:kern w:val="0"/>
+          <w:sz w:val="28"/>
+          <w:szCs w:val="20"/>
+          <w:highlight w:val="yellow"/>
+        </w:rPr>
+        <w:t>shared</w:t>
+      </w:r>
+      <w:proofErr w:type="gramEnd"/>
+      <w:r>
+        <w:rPr>
+          <w:rFonts w:ascii="NewBaskerville-Italic" w:hAnsi="NewBaskerville-Italic" w:cs="NewBaskerville-Italic"/>
+          <w:i/>
+          <w:iCs/>
+          <w:kern w:val="0"/>
+          <w:sz w:val="28"/>
+          <w:szCs w:val="20"/>
+          <w:highlight w:val="yellow"/>
+        </w:rPr>
+        <w:t xml:space="preserve"> storage</w:t>
+      </w:r>
+      <w:r>
+        <w:rPr>
+          <w:rFonts w:ascii="NewBaskerville-Roman" w:hAnsi="NewBaskerville-Roman" w:cs="NewBaskerville-Roman"/>
+          <w:kern w:val="0"/>
+          <w:sz w:val="28"/>
+          <w:szCs w:val="20"/>
+          <w:highlight w:val="yellow"/>
+        </w:rPr>
+        <w:t xml:space="preserve">, where multiple </w:t>
+      </w:r>
+      <w:proofErr w:type="spellStart"/>
+      <w:r>
+        <w:rPr>
+          <w:rFonts w:ascii="NewBaskerville-Roman" w:hAnsi="NewBaskerville-Roman" w:cs="NewBaskerville-Roman"/>
+          <w:kern w:val="0"/>
+          <w:sz w:val="28"/>
+          <w:szCs w:val="20"/>
+          <w:highlight w:val="yellow"/>
+        </w:rPr>
+        <w:t>Active</w:t>
+      </w:r>
+      <w:r>
+        <w:rPr>
+          <w:rFonts w:ascii="NewBaskerville-Roman" w:hAnsi="NewBaskerville-Roman" w:cs="NewBaskerville-Roman"/>
+          <w:kern w:val="0"/>
+          <w:sz w:val="24"/>
+          <w:szCs w:val="18"/>
+          <w:highlight w:val="yellow"/>
+        </w:rPr>
+        <w:t>MQ</w:t>
+      </w:r>
+      <w:proofErr w:type="spellEnd"/>
+      <w:r>
+        <w:rPr>
+          <w:rFonts w:ascii="NewBaskerville-Roman" w:hAnsi="NewBaskerville-Roman" w:cs="NewBaskerville-Roman"/>
+          <w:kern w:val="0"/>
+          <w:sz w:val="24"/>
+          <w:szCs w:val="18"/>
+          <w:highlight w:val="yellow"/>
+        </w:rPr>
+        <w:t xml:space="preserve"> </w:t>
+      </w:r>
+      <w:r>
+        <w:rPr>
+          <w:rFonts w:ascii="NewBaskerville-Roman" w:hAnsi="NewBaskerville-Roman" w:cs="NewBaskerville-Roman"/>
+          <w:kern w:val="0"/>
+          <w:sz w:val="28"/>
+          <w:szCs w:val="20"/>
+          <w:highlight w:val="yellow"/>
+        </w:rPr>
+        <w:t>brokers can connect to the shared message store (a relational database or a shared file system) but only one broker will be active</w:t>
+      </w:r>
+      <w:r>
+        <w:rPr>
+          <w:rFonts w:ascii="NewBaskerville-Roman" w:hAnsi="NewBaskerville-Roman" w:cs="NewBaskerville-Roman" w:hint="eastAsia"/>
+          <w:kern w:val="0"/>
+          <w:sz w:val="28"/>
+          <w:szCs w:val="20"/>
+          <w:highlight w:val="yellow"/>
+        </w:rPr>
+        <w:t xml:space="preserve"> </w:t>
+      </w:r>
+      <w:r>
+        <w:rPr>
+          <w:rFonts w:ascii="NewBaskerville-Roman" w:hAnsi="NewBaskerville-Roman" w:cs="NewBaskerville-Roman"/>
+          <w:kern w:val="0"/>
+          <w:sz w:val="28"/>
+          <w:szCs w:val="20"/>
+          <w:highlight w:val="yellow"/>
+        </w:rPr>
+        <w:t>at a time.</w:t>
+      </w:r>
+    </w:p>
+    <w:p>
+      <w:pPr>
+        <w:pStyle w:val="a3"/>
+        <w:spacing w:line="360" w:lineRule="auto"/>
+        <w:ind w:left="425" w:firstLineChars="0" w:firstLine="0"/>
+      </w:pPr>
+    </w:p>
+    <w:p>
+      <w:pPr>
+        <w:pStyle w:val="5"/>
+      </w:pPr>
+      <w:proofErr w:type="gramStart"/>
+      <w:r>
+        <w:t>shared</w:t>
+      </w:r>
+      <w:proofErr w:type="gramEnd"/>
+      <w:r>
+        <w:t xml:space="preserve"> nothing master/slave</w:t>
+      </w:r>
+    </w:p>
+    <w:p>
+      <w:pPr>
+        <w:pStyle w:val="a3"/>
+        <w:spacing w:line="360" w:lineRule="auto"/>
+        <w:ind w:left="425" w:firstLineChars="0" w:firstLine="0"/>
+      </w:pPr>
+      <w:r>
+        <w:t>主从均有自己独立的消息存储。</w:t>
+      </w:r>
+    </w:p>
+    <w:p>
+      <w:pPr>
         <w:pStyle w:val="a3"/>
         <w:spacing w:line="360" w:lineRule="auto"/>
         <w:ind w:left="425" w:firstLineChars="0" w:firstLine="0"/>
@@ -3685,11 +4593,12 @@
         <w:rPr>
           <w:noProof/>
         </w:rPr>
+        <w:lastRenderedPageBreak/>
         <w:drawing>
-          <wp:inline distT="0" distB="0" distL="0" distR="0" wp14:anchorId="1FD48A0E" wp14:editId="788CA72B">
-            <wp:extent cx="4219575" cy="2362200"/>
+          <wp:inline distT="0" distB="0" distL="0" distR="0" wp14:anchorId="043107A0" wp14:editId="02B2105F">
+            <wp:extent cx="4791075" cy="5219700"/>
             <wp:effectExtent l="0" t="0" r="9525" b="0"/>
-            <wp:docPr id="14" name="图片 14"/>
+            <wp:docPr id="15" name="图片 15"/>
             <wp:cNvGraphicFramePr>
               <a:graphicFrameLocks xmlns:a="http://schemas.openxmlformats.org/drawingml/2006/main" noChangeAspect="1"/>
             </wp:cNvGraphicFramePr>
@@ -3709,7 +4618,7 @@
                   <pic:spPr>
                     <a:xfrm>
                       <a:off x="0" y="0"/>
-                      <a:ext cx="4219575" cy="2362200"/>
+                      <a:ext cx="4791075" cy="5219700"/>
                     </a:xfrm>
                     <a:prstGeom prst="rect">
                       <a:avLst/>
@@ -3729,104 +4638,241 @@
         <w:adjustRightInd w:val="0"/>
         <w:jc w:val="left"/>
         <w:rPr>
+          <w:rFonts w:ascii="Calibri" w:hAnsi="Calibri" w:cs="Calibri"/>
+        </w:rPr>
+      </w:pPr>
+      <w:r>
+        <w:t>Slave</w:t>
+      </w:r>
+      <w:r>
+        <w:t>配成连接</w:t>
+      </w:r>
+      <w:r>
+        <w:t>Master</w:t>
+      </w:r>
+      <w:r>
+        <w:t>。</w:t>
+      </w:r>
+      <w:r>
+        <w:t>所有的命令（包括消息、通知和订阅等）从</w:t>
+      </w:r>
+      <w:r>
+        <w:rPr>
+          <w:rFonts w:ascii="Calibri" w:hAnsi="Calibri" w:cs="Calibri"/>
+        </w:rPr>
+        <w:t>主复制到从上。</w:t>
+      </w:r>
+      <w:r>
+        <w:rPr>
+          <w:rFonts w:ascii="Calibri" w:hAnsi="Calibri" w:cs="Calibri"/>
+        </w:rPr>
+        <w:t>Slave</w:t>
+      </w:r>
+      <w:r>
+        <w:rPr>
+          <w:rFonts w:ascii="Calibri" w:hAnsi="Calibri" w:cs="Calibri"/>
+        </w:rPr>
+        <w:t>需要在启动时连接</w:t>
+      </w:r>
+      <w:r>
+        <w:rPr>
+          <w:rFonts w:ascii="Calibri" w:hAnsi="Calibri" w:cs="Calibri"/>
+        </w:rPr>
+        <w:t>Master</w:t>
+      </w:r>
+      <w:r>
+        <w:rPr>
+          <w:rFonts w:ascii="Calibri" w:hAnsi="Calibri" w:cs="Calibri"/>
+        </w:rPr>
+        <w:t>，因此先启动</w:t>
+      </w:r>
+      <w:r>
+        <w:rPr>
+          <w:rFonts w:ascii="Calibri" w:hAnsi="Calibri" w:cs="Calibri"/>
+        </w:rPr>
+        <w:t>Master</w:t>
+      </w:r>
+      <w:r>
+        <w:rPr>
+          <w:rFonts w:ascii="Calibri" w:hAnsi="Calibri" w:cs="Calibri"/>
+        </w:rPr>
+        <w:t>，否则有可能主从不一致</w:t>
+      </w:r>
+      <w:r>
+        <w:rPr>
+          <w:rFonts w:ascii="Calibri" w:hAnsi="Calibri" w:cs="Calibri"/>
+        </w:rPr>
+        <w:t>。</w:t>
+      </w:r>
+      <w:proofErr w:type="gramStart"/>
+      <w:r>
+        <w:rPr>
           <w:rFonts w:ascii="NewBaskerville-Roman" w:hAnsi="NewBaskerville-Roman" w:cs="NewBaskerville-Roman"/>
           <w:kern w:val="0"/>
           <w:sz w:val="22"/>
           <w:szCs w:val="20"/>
-        </w:rPr>
-      </w:pPr>
-      <w:r>
-        <w:t>Log</w:t>
-      </w:r>
-      <w:r>
-        <w:t>日志文件，保存消息，当一个满了，创建下一个</w:t>
-      </w:r>
-      <w:r>
-        <w:rPr>
-          <w:sz w:val="24"/>
-        </w:rPr>
-        <w:t>，</w:t>
-      </w:r>
+          <w:highlight w:val="yellow"/>
+        </w:rPr>
+        <w:t>a</w:t>
+      </w:r>
+      <w:proofErr w:type="gramEnd"/>
       <w:r>
         <w:rPr>
           <w:rFonts w:ascii="NewBaskerville-Roman" w:hAnsi="NewBaskerville-Roman" w:cs="NewBaskerville-Roman"/>
           <w:kern w:val="0"/>
           <w:sz w:val="22"/>
           <w:szCs w:val="20"/>
-        </w:rPr>
-        <w:t>When there are no more references to any of the messages</w:t>
-      </w:r>
-      <w:r>
-        <w:rPr>
-          <w:rFonts w:ascii="NewBaskerville-Roman" w:hAnsi="NewBaskerville-Roman" w:cs="NewBaskerville-Roman" w:hint="eastAsia"/>
-          <w:kern w:val="0"/>
-          <w:sz w:val="22"/>
-          <w:szCs w:val="20"/>
-        </w:rPr>
-        <w:t xml:space="preserve"> </w:t>
-      </w:r>
+          <w:highlight w:val="yellow"/>
+        </w:rPr>
+        <w:t xml:space="preserve"> master is allowed to have only one slave, and that a slave itself can’t have another slave.</w:t>
+      </w:r>
+    </w:p>
+    <w:p>
+      <w:pPr>
+        <w:pStyle w:val="a3"/>
+        <w:spacing w:line="360" w:lineRule="auto"/>
+        <w:ind w:left="425" w:firstLineChars="0" w:firstLine="0"/>
+      </w:pPr>
+      <w:r>
+        <w:t>当生产者发送持久消息到</w:t>
+      </w:r>
+      <w:r>
+        <w:t>Master</w:t>
+      </w:r>
+      <w:r>
+        <w:t>，生产者需要等待</w:t>
+      </w:r>
+      <w:r>
+        <w:t>Master</w:t>
+      </w:r>
+      <w:r>
+        <w:t>的确认。</w:t>
+      </w:r>
+      <w:r>
+        <w:rPr>
+          <w:rFonts w:hint="eastAsia"/>
+        </w:rPr>
+        <w:t>Master</w:t>
+      </w:r>
+      <w:r>
+        <w:rPr>
+          <w:rFonts w:hint="eastAsia"/>
+        </w:rPr>
+        <w:t>将消息复制到</w:t>
+      </w:r>
+      <w:r>
+        <w:rPr>
+          <w:rFonts w:hint="eastAsia"/>
+        </w:rPr>
+        <w:t>Slave</w:t>
+      </w:r>
+      <w:r>
+        <w:rPr>
+          <w:rFonts w:hint="eastAsia"/>
+        </w:rPr>
+        <w:t>上。复制后，</w:t>
+      </w:r>
+      <w:r>
+        <w:rPr>
+          <w:rFonts w:hint="eastAsia"/>
+        </w:rPr>
+        <w:t>Master</w:t>
+      </w:r>
+      <w:proofErr w:type="gramStart"/>
+      <w:r>
+        <w:rPr>
+          <w:rFonts w:hint="eastAsia"/>
+        </w:rPr>
+        <w:t>本地处理</w:t>
+      </w:r>
+      <w:proofErr w:type="gramEnd"/>
+      <w:r>
+        <w:rPr>
+          <w:rFonts w:hint="eastAsia"/>
+        </w:rPr>
+        <w:t>消息之后给生产者发送确认。</w:t>
+      </w:r>
+    </w:p>
+    <w:p>
+      <w:pPr>
+        <w:pStyle w:val="a3"/>
+        <w:spacing w:line="360" w:lineRule="auto"/>
+        <w:ind w:left="425" w:firstLineChars="0" w:firstLine="0"/>
+      </w:pPr>
+      <w:r>
+        <w:t>当</w:t>
+      </w:r>
+      <w:r>
+        <w:t>Master</w:t>
+      </w:r>
+      <w:r>
+        <w:t>失败后，</w:t>
+      </w:r>
+      <w:r>
+        <w:t>Slave</w:t>
+      </w:r>
+      <w:r>
+        <w:t>变成</w:t>
+      </w:r>
+      <w:r>
+        <w:t>Master.</w:t>
+      </w:r>
+      <w:r>
+        <w:t>客户端配置成：</w:t>
+      </w:r>
+    </w:p>
+    <w:p>
+      <w:pPr>
+        <w:pStyle w:val="a3"/>
+        <w:spacing w:line="360" w:lineRule="auto"/>
+        <w:ind w:left="425" w:firstLineChars="0" w:firstLine="0"/>
+        <w:rPr>
+          <w:sz w:val="32"/>
+        </w:rPr>
+      </w:pPr>
+      <w:proofErr w:type="gramStart"/>
       <w:r>
         <w:rPr>
           <w:rFonts w:ascii="NewBaskerville-Roman" w:hAnsi="NewBaskerville-Roman" w:cs="NewBaskerville-Roman"/>
           <w:kern w:val="0"/>
-          <w:sz w:val="22"/>
-          <w:szCs w:val="20"/>
-        </w:rPr>
-        <w:t>in the data log file, it</w:t>
-      </w:r>
-      <w:proofErr w:type="gramStart"/>
+          <w:sz w:val="24"/>
+          <w:szCs w:val="18"/>
+          <w:highlight w:val="yellow"/>
+        </w:rPr>
+        <w:t>failover:</w:t>
+      </w:r>
+      <w:proofErr w:type="gramEnd"/>
       <w:r>
         <w:rPr>
           <w:rFonts w:ascii="NewBaskerville-Roman" w:hAnsi="NewBaskerville-Roman" w:cs="NewBaskerville-Roman"/>
           <w:kern w:val="0"/>
-          <w:sz w:val="22"/>
-          <w:szCs w:val="20"/>
-        </w:rPr>
-        <w:t>’</w:t>
-      </w:r>
-      <w:proofErr w:type="gramEnd"/>
-      <w:r>
-        <w:rPr>
-          <w:rFonts w:ascii="NewBaskerville-Roman" w:hAnsi="NewBaskerville-Roman" w:cs="NewBaskerville-Roman"/>
-          <w:kern w:val="0"/>
-          <w:sz w:val="22"/>
-          <w:szCs w:val="20"/>
-        </w:rPr>
-        <w:t>ll be deleted or archived.</w:t>
-      </w:r>
-      <w:r>
-        <w:rPr>
-          <w:rFonts w:ascii="NewBaskerville-Roman" w:hAnsi="NewBaskerville-Roman" w:cs="NewBaskerville-Roman"/>
-          <w:kern w:val="0"/>
-          <w:sz w:val="22"/>
-          <w:szCs w:val="20"/>
-        </w:rPr>
-        <w:t>默认是删除。</w:t>
-      </w:r>
-    </w:p>
-    <w:p>
-      <w:pPr>
-        <w:pStyle w:val="a3"/>
-        <w:spacing w:line="360" w:lineRule="auto"/>
-        <w:ind w:left="425" w:firstLineChars="0" w:firstLine="0"/>
-      </w:pPr>
-      <w:r>
-        <w:t>Db.data</w:t>
-      </w:r>
-      <w:r>
-        <w:t>是</w:t>
-      </w:r>
-      <w:r>
-        <w:t>Btree</w:t>
-      </w:r>
-      <w:r>
-        <w:t>，用来索引</w:t>
-      </w:r>
-      <w:r>
-        <w:t>log</w:t>
-      </w:r>
-      <w:r>
-        <w:t>中的消息</w:t>
+          <w:sz w:val="24"/>
+          <w:szCs w:val="18"/>
+          <w:highlight w:val="yellow"/>
+        </w:rPr>
+        <w:t>//(tcp://masterhost:61616,tcp://slavehost:61616)?randomize=false</w:t>
+      </w:r>
+    </w:p>
+    <w:p>
+      <w:pPr>
+        <w:pStyle w:val="a3"/>
+        <w:spacing w:line="360" w:lineRule="auto"/>
+        <w:ind w:left="425" w:firstLineChars="0" w:firstLine="0"/>
+      </w:pPr>
+      <w:r>
+        <w:t>配置</w:t>
+      </w:r>
+      <w:r>
+        <w:t>Slave</w:t>
+      </w:r>
+      <w:r>
+        <w:t>，</w:t>
+      </w:r>
+      <w:r>
+        <w:t>Master</w:t>
+      </w:r>
+      <w:r>
+        <w:t>不需要配置。</w:t>
       </w:r>
     </w:p>
     <w:p>
@@ -3836,89 +4882,198 @@
         <w:adjustRightInd w:val="0"/>
         <w:jc w:val="left"/>
         <w:rPr>
-          <w:rFonts w:ascii="NewBaskerville-Roman" w:hAnsi="NewBaskerville-Roman" w:cs="NewBaskerville-Roman"/>
-          <w:kern w:val="0"/>
-          <w:sz w:val="20"/>
-          <w:szCs w:val="20"/>
-        </w:rPr>
-      </w:pPr>
-      <w:r>
-        <w:rPr>
-          <w:rFonts w:ascii="NewBaskerville-Italic" w:hAnsi="NewBaskerville-Italic" w:cs="NewBaskerville-Italic"/>
-          <w:i/>
-          <w:iCs/>
-          <w:kern w:val="0"/>
-          <w:sz w:val="20"/>
-          <w:szCs w:val="20"/>
-        </w:rPr>
-        <w:t xml:space="preserve">db.redo </w:t>
-      </w:r>
-      <w:r>
-        <w:rPr>
-          <w:rFonts w:ascii="NewBaskerville-Roman" w:hAnsi="NewBaskerville-Roman" w:cs="NewBaskerville-Roman"/>
-          <w:kern w:val="0"/>
-          <w:sz w:val="20"/>
-          <w:szCs w:val="20"/>
-        </w:rPr>
-        <w:t>—</w:t>
+          <w:rFonts w:ascii="Courier" w:hAnsi="Courier" w:cs="Courier"/>
+          <w:kern w:val="0"/>
+          <w:sz w:val="16"/>
+          <w:szCs w:val="16"/>
+          <w:highlight w:val="yellow"/>
+        </w:rPr>
+      </w:pPr>
+      <w:r>
+        <w:rPr>
+          <w:rFonts w:ascii="Courier" w:hAnsi="Courier" w:cs="Courier"/>
+          <w:kern w:val="0"/>
+          <w:sz w:val="16"/>
+          <w:szCs w:val="16"/>
+          <w:highlight w:val="yellow"/>
+        </w:rPr>
+        <w:t>&lt;</w:t>
       </w:r>
       <w:proofErr w:type="gramStart"/>
       <w:r>
         <w:rPr>
-          <w:rFonts w:ascii="NewBaskerville-Roman" w:hAnsi="NewBaskerville-Roman" w:cs="NewBaskerville-Roman"/>
-          <w:kern w:val="0"/>
-          <w:sz w:val="20"/>
-          <w:szCs w:val="20"/>
-        </w:rPr>
-        <w:t>This</w:t>
+          <w:rFonts w:ascii="Courier" w:hAnsi="Courier" w:cs="Courier"/>
+          <w:kern w:val="0"/>
+          <w:sz w:val="16"/>
+          <w:szCs w:val="16"/>
+          <w:highlight w:val="yellow"/>
+        </w:rPr>
+        <w:t>services</w:t>
       </w:r>
       <w:proofErr w:type="gramEnd"/>
       <w:r>
         <w:rPr>
-          <w:rFonts w:ascii="NewBaskerville-Roman" w:hAnsi="NewBaskerville-Roman" w:cs="NewBaskerville-Roman"/>
-          <w:kern w:val="0"/>
-          <w:sz w:val="20"/>
-          <w:szCs w:val="20"/>
-        </w:rPr>
-        <w:t xml:space="preserve"> is the redo file, used for recovering the BTree indexes if the </w:t>
-      </w:r>
-      <w:r>
-        <w:rPr>
-          <w:rFonts w:ascii="NewBaskerville-Roman" w:hAnsi="NewBaskerville-Roman" w:cs="NewBaskerville-Roman"/>
-          <w:kern w:val="0"/>
-          <w:sz w:val="20"/>
-          <w:szCs w:val="20"/>
-        </w:rPr>
-        <w:t>Kaha</w:t>
-      </w:r>
-      <w:r>
-        <w:rPr>
-          <w:rFonts w:ascii="NewBaskerville-Roman" w:hAnsi="NewBaskerville-Roman" w:cs="NewBaskerville-Roman"/>
-          <w:kern w:val="0"/>
-          <w:sz w:val="18"/>
-          <w:szCs w:val="18"/>
-        </w:rPr>
-        <w:t xml:space="preserve">DB </w:t>
-      </w:r>
-      <w:r>
-        <w:rPr>
-          <w:rFonts w:ascii="NewBaskerville-Roman" w:hAnsi="NewBaskerville-Roman" w:cs="NewBaskerville-Roman"/>
-          <w:kern w:val="0"/>
-          <w:sz w:val="20"/>
-          <w:szCs w:val="20"/>
-        </w:rPr>
-        <w:t>message store starts after a hard stop.</w:t>
-      </w:r>
-    </w:p>
-    <w:p>
-      <w:pPr>
-        <w:pStyle w:val="a3"/>
-        <w:spacing w:line="360" w:lineRule="auto"/>
-        <w:ind w:left="425" w:firstLineChars="0" w:firstLine="0"/>
-      </w:pPr>
-      <w:r>
-        <w:t>Lock</w:t>
-      </w:r>
+          <w:rFonts w:ascii="Courier" w:hAnsi="Courier" w:cs="Courier"/>
+          <w:kern w:val="0"/>
+          <w:sz w:val="16"/>
+          <w:szCs w:val="16"/>
+          <w:highlight w:val="yellow"/>
+        </w:rPr>
+        <w:t>&gt;</w:t>
+      </w:r>
+    </w:p>
+    <w:p>
+      <w:pPr>
+        <w:autoSpaceDE w:val="0"/>
+        <w:autoSpaceDN w:val="0"/>
+        <w:adjustRightInd w:val="0"/>
+        <w:ind w:firstLine="420"/>
+        <w:jc w:val="left"/>
+        <w:rPr>
+          <w:rFonts w:ascii="Courier" w:hAnsi="Courier" w:cs="Courier"/>
+          <w:kern w:val="0"/>
+          <w:sz w:val="16"/>
+          <w:szCs w:val="16"/>
+          <w:highlight w:val="yellow"/>
+        </w:rPr>
+      </w:pPr>
+      <w:r>
+        <w:rPr>
+          <w:rFonts w:ascii="Courier" w:hAnsi="Courier" w:cs="Courier"/>
+          <w:kern w:val="0"/>
+          <w:sz w:val="16"/>
+          <w:szCs w:val="16"/>
+          <w:highlight w:val="yellow"/>
+        </w:rPr>
+        <w:t>&lt;</w:t>
+      </w:r>
+      <w:proofErr w:type="spellStart"/>
+      <w:r>
+        <w:rPr>
+          <w:rFonts w:ascii="Courier" w:hAnsi="Courier" w:cs="Courier"/>
+          <w:kern w:val="0"/>
+          <w:sz w:val="16"/>
+          <w:szCs w:val="16"/>
+          <w:highlight w:val="yellow"/>
+        </w:rPr>
+        <w:t>masterConnector</w:t>
+      </w:r>
+      <w:proofErr w:type="spellEnd"/>
+      <w:r>
+        <w:rPr>
+          <w:rFonts w:ascii="Courier" w:hAnsi="Courier" w:cs="Courier"/>
+          <w:kern w:val="0"/>
+          <w:sz w:val="16"/>
+          <w:szCs w:val="16"/>
+          <w:highlight w:val="yellow"/>
+        </w:rPr>
+        <w:t xml:space="preserve"> </w:t>
+      </w:r>
+      <w:proofErr w:type="spellStart"/>
+      <w:r>
+        <w:rPr>
+          <w:rFonts w:ascii="Courier" w:hAnsi="Courier" w:cs="Courier"/>
+          <w:kern w:val="0"/>
+          <w:sz w:val="16"/>
+          <w:szCs w:val="16"/>
+          <w:highlight w:val="yellow"/>
+        </w:rPr>
+        <w:t>remoteURI</w:t>
+      </w:r>
+      <w:proofErr w:type="spellEnd"/>
+      <w:r>
+        <w:rPr>
+          <w:rFonts w:ascii="Courier" w:hAnsi="Courier" w:cs="Courier"/>
+          <w:kern w:val="0"/>
+          <w:sz w:val="16"/>
+          <w:szCs w:val="16"/>
+          <w:highlight w:val="yellow"/>
+        </w:rPr>
+        <w:t>="</w:t>
+      </w:r>
+      <w:proofErr w:type="spellStart"/>
+      <w:r>
+        <w:rPr>
+          <w:rFonts w:ascii="Courier" w:hAnsi="Courier" w:cs="Courier"/>
+          <w:kern w:val="0"/>
+          <w:sz w:val="16"/>
+          <w:szCs w:val="16"/>
+          <w:highlight w:val="yellow"/>
+        </w:rPr>
+        <w:t>tcp</w:t>
+      </w:r>
+      <w:proofErr w:type="spellEnd"/>
+      <w:proofErr w:type="gramStart"/>
+      <w:r>
+        <w:rPr>
+          <w:rFonts w:ascii="Courier" w:hAnsi="Courier" w:cs="Courier"/>
+          <w:kern w:val="0"/>
+          <w:sz w:val="16"/>
+          <w:szCs w:val="16"/>
+          <w:highlight w:val="yellow"/>
+        </w:rPr>
+        <w:t>:/</w:t>
+      </w:r>
+      <w:proofErr w:type="gramEnd"/>
+      <w:r>
+        <w:rPr>
+          <w:rFonts w:ascii="Courier" w:hAnsi="Courier" w:cs="Courier"/>
+          <w:kern w:val="0"/>
+          <w:sz w:val="16"/>
+          <w:szCs w:val="16"/>
+          <w:highlight w:val="yellow"/>
+        </w:rPr>
+        <w:t xml:space="preserve">/remotehost:62001" </w:t>
+      </w:r>
+      <w:proofErr w:type="spellStart"/>
+      <w:r>
+        <w:rPr>
+          <w:rFonts w:ascii="Courier" w:hAnsi="Courier" w:cs="Courier"/>
+          <w:kern w:val="0"/>
+          <w:sz w:val="16"/>
+          <w:szCs w:val="16"/>
+          <w:highlight w:val="yellow"/>
+        </w:rPr>
+        <w:t>userName</w:t>
+      </w:r>
+      <w:proofErr w:type="spellEnd"/>
+      <w:r>
+        <w:rPr>
+          <w:rFonts w:ascii="Courier" w:hAnsi="Courier" w:cs="Courier"/>
+          <w:kern w:val="0"/>
+          <w:sz w:val="16"/>
+          <w:szCs w:val="16"/>
+          <w:highlight w:val="yellow"/>
+        </w:rPr>
+        <w:t>="Rob" password="Davies"/&gt;</w:t>
+      </w:r>
+    </w:p>
+    <w:p>
+      <w:pPr>
+        <w:spacing w:line="360" w:lineRule="auto"/>
+      </w:pPr>
+      <w:r>
+        <w:rPr>
+          <w:rFonts w:ascii="Courier" w:hAnsi="Courier" w:cs="Courier"/>
+          <w:kern w:val="0"/>
+          <w:sz w:val="16"/>
+          <w:szCs w:val="16"/>
+          <w:highlight w:val="yellow"/>
+        </w:rPr>
+        <w:t>&lt;/services&gt;</w:t>
+      </w:r>
+    </w:p>
+    <w:p>
+      <w:pPr>
+        <w:pStyle w:val="a3"/>
+        <w:spacing w:line="360" w:lineRule="auto"/>
+        <w:ind w:left="425" w:firstLineChars="0" w:firstLine="0"/>
+      </w:pPr>
+      <w:proofErr w:type="spellStart"/>
+      <w:r>
+        <w:t>RemoterURI</w:t>
+      </w:r>
+      <w:proofErr w:type="spellEnd"/>
       <w:r>
         <w:t>：</w:t>
       </w:r>
@@ -3926,100 +5081,94 @@
         <w:rPr>
           <w:rFonts w:hint="eastAsia"/>
         </w:rPr>
-        <w:t>锁文件，用来做</w:t>
-      </w:r>
-      <w:r>
-        <w:rPr>
-          <w:rFonts w:hint="eastAsia"/>
-        </w:rPr>
-        <w:t>Cluster</w:t>
-      </w:r>
-    </w:p>
-    <w:p>
-      <w:pPr>
-        <w:pStyle w:val="a3"/>
-        <w:spacing w:line="360" w:lineRule="auto"/>
-        <w:ind w:left="425" w:firstLineChars="0" w:firstLine="0"/>
-      </w:pPr>
-    </w:p>
-    <w:p>
-      <w:pPr>
-        <w:pStyle w:val="a3"/>
-        <w:spacing w:line="360" w:lineRule="auto"/>
-        <w:ind w:left="425" w:firstLineChars="0" w:firstLine="0"/>
-      </w:pPr>
-    </w:p>
-    <w:p>
-      <w:pPr>
-        <w:pStyle w:val="a3"/>
-        <w:spacing w:line="360" w:lineRule="auto"/>
-        <w:ind w:left="425" w:firstLineChars="0" w:firstLine="0"/>
-      </w:pPr>
-    </w:p>
-    <w:p>
-      <w:pPr>
-        <w:pStyle w:val="a3"/>
-        <w:spacing w:line="360" w:lineRule="auto"/>
-        <w:ind w:left="425" w:firstLineChars="0" w:firstLine="0"/>
-      </w:pPr>
-    </w:p>
-    <w:p>
-      <w:pPr>
-        <w:pStyle w:val="a3"/>
-        <w:spacing w:line="360" w:lineRule="auto"/>
-        <w:ind w:left="425" w:firstLineChars="0" w:firstLine="0"/>
-      </w:pPr>
-    </w:p>
-    <w:p>
-      <w:pPr>
-        <w:pStyle w:val="a3"/>
-        <w:spacing w:line="360" w:lineRule="auto"/>
-        <w:ind w:left="425" w:firstLineChars="0" w:firstLine="0"/>
-      </w:pPr>
-    </w:p>
-    <w:p>
-      <w:pPr>
-        <w:pStyle w:val="3"/>
-        <w:numPr>
-          <w:ilvl w:val="1"/>
-          <w:numId w:val="7"/>
-        </w:numPr>
+        <w:t>指定</w:t>
+      </w:r>
+      <w:r>
+        <w:rPr>
+          <w:rFonts w:hint="eastAsia"/>
+        </w:rPr>
+        <w:t>Master</w:t>
+      </w:r>
+      <w:r>
+        <w:rPr>
+          <w:rFonts w:hint="eastAsia"/>
+        </w:rPr>
+        <w:t>的地址</w:t>
+      </w:r>
+      <w:r>
+        <w:rPr>
+          <w:rFonts w:hint="eastAsia"/>
+        </w:rPr>
+        <w:t xml:space="preserve">  </w:t>
+      </w:r>
+      <w:r>
+        <w:t>username password</w:t>
+      </w:r>
+      <w:r>
+        <w:t>指定</w:t>
+      </w:r>
+      <w:r>
+        <w:t>master</w:t>
+      </w:r>
+      <w:r>
+        <w:t>用户名密码</w:t>
+      </w:r>
+    </w:p>
+    <w:p>
+      <w:pPr>
+        <w:pStyle w:val="a3"/>
+        <w:spacing w:line="360" w:lineRule="auto"/>
+        <w:ind w:left="425" w:firstLineChars="0" w:firstLine="0"/>
+      </w:pPr>
+      <w:r>
+        <w:rPr>
+          <w:rFonts w:hint="eastAsia"/>
+        </w:rPr>
+        <w:t>该模式缺点是主挂了，需要人工参与。</w:t>
+      </w:r>
+      <w:r>
+        <w:rPr>
+          <w:rFonts w:hint="eastAsia"/>
+        </w:rPr>
+        <w:t>一个主只能一个从。</w:t>
+      </w:r>
+    </w:p>
+    <w:p>
+      <w:pPr>
+        <w:pStyle w:val="5"/>
       </w:pPr>
       <w:r>
         <w:lastRenderedPageBreak/>
-        <w:t>Cluster</w:t>
-      </w:r>
-    </w:p>
-    <w:p>
-      <w:pPr>
-        <w:pStyle w:val="4"/>
-      </w:pPr>
-      <w:r>
-        <w:t>主从模式</w:t>
-      </w:r>
-    </w:p>
-    <w:p>
-      <w:pPr>
-        <w:pStyle w:val="a3"/>
-        <w:spacing w:line="360" w:lineRule="auto"/>
-        <w:ind w:left="425" w:firstLineChars="0" w:firstLine="0"/>
-      </w:pPr>
-      <w:r>
-        <w:t>分为</w:t>
-      </w:r>
-      <w:proofErr w:type="gramStart"/>
-      <w:r>
-        <w:t>不</w:t>
-      </w:r>
-      <w:proofErr w:type="gramEnd"/>
-      <w:r>
-        <w:t>共享</w:t>
-      </w:r>
-      <w:r>
-        <w:t>存储</w:t>
-      </w:r>
-      <w:r>
-        <w:t>模式和共享消息存储模式。</w:t>
+        <w:t>Shared storage master/slave</w:t>
+      </w:r>
+    </w:p>
+    <w:p>
+      <w:pPr>
+        <w:pStyle w:val="a3"/>
+        <w:spacing w:line="360" w:lineRule="auto"/>
+        <w:ind w:left="425" w:firstLineChars="0" w:firstLine="0"/>
+      </w:pPr>
+      <w:r>
+        <w:t>多个实例共享存储，只有一个运行。</w:t>
+      </w:r>
+      <w:r>
+        <w:t>不需要人参与。</w:t>
+      </w:r>
+      <w:r>
+        <w:t>可以共享数据库或共享文件</w:t>
+      </w:r>
+    </w:p>
+    <w:p>
+      <w:pPr>
+        <w:pStyle w:val="a3"/>
+        <w:spacing w:line="360" w:lineRule="auto"/>
+        <w:ind w:left="425" w:firstLineChars="0" w:firstLine="0"/>
+      </w:pPr>
+      <w:r>
+        <w:t>共享数据库</w:t>
+      </w:r>
+      <w:r>
+        <w:t>。所有的实例都使用相同的配置。</w:t>
       </w:r>
     </w:p>
     <w:p>
@@ -4031,134 +5180,357 @@
         <w:rPr>
           <w:rFonts w:ascii="NewBaskerville-Roman" w:hAnsi="NewBaskerville-Roman" w:cs="NewBaskerville-Roman"/>
           <w:kern w:val="0"/>
-          <w:sz w:val="28"/>
+          <w:sz w:val="20"/>
           <w:szCs w:val="20"/>
-          <w:highlight w:val="yellow"/>
+        </w:rPr>
+      </w:pPr>
+      <w:r>
+        <w:rPr>
+          <w:rFonts w:ascii="NewBaskerville-Roman" w:hAnsi="NewBaskerville-Roman" w:cs="NewBaskerville-Roman"/>
+          <w:kern w:val="0"/>
+          <w:sz w:val="24"/>
+          <w:szCs w:val="20"/>
+          <w:highlight w:val="yellow"/>
+        </w:rPr>
+        <w:t xml:space="preserve">When an </w:t>
+      </w:r>
+      <w:proofErr w:type="spellStart"/>
+      <w:r>
+        <w:rPr>
+          <w:rFonts w:ascii="NewBaskerville-Roman" w:hAnsi="NewBaskerville-Roman" w:cs="NewBaskerville-Roman"/>
+          <w:kern w:val="0"/>
+          <w:sz w:val="24"/>
+          <w:szCs w:val="20"/>
+          <w:highlight w:val="yellow"/>
+        </w:rPr>
+        <w:t>Active</w:t>
+      </w:r>
+      <w:r>
+        <w:rPr>
+          <w:rFonts w:ascii="NewBaskerville-Roman" w:hAnsi="NewBaskerville-Roman" w:cs="NewBaskerville-Roman"/>
+          <w:kern w:val="0"/>
+          <w:sz w:val="22"/>
+          <w:szCs w:val="18"/>
+          <w:highlight w:val="yellow"/>
+        </w:rPr>
+        <w:t>MQ</w:t>
+      </w:r>
+      <w:proofErr w:type="spellEnd"/>
+      <w:r>
+        <w:rPr>
+          <w:rFonts w:ascii="NewBaskerville-Roman" w:hAnsi="NewBaskerville-Roman" w:cs="NewBaskerville-Roman"/>
+          <w:kern w:val="0"/>
+          <w:sz w:val="22"/>
+          <w:szCs w:val="18"/>
+          <w:highlight w:val="yellow"/>
+        </w:rPr>
+        <w:t xml:space="preserve"> </w:t>
+      </w:r>
+      <w:r>
+        <w:rPr>
+          <w:rFonts w:ascii="NewBaskerville-Roman" w:hAnsi="NewBaskerville-Roman" w:cs="NewBaskerville-Roman"/>
+          <w:kern w:val="0"/>
+          <w:sz w:val="24"/>
+          <w:szCs w:val="20"/>
+          <w:highlight w:val="yellow"/>
+        </w:rPr>
+        <w:t xml:space="preserve">message broker uses a relational database, it grabs an exclusive lock on a table to ensure that no other </w:t>
+      </w:r>
+      <w:proofErr w:type="spellStart"/>
+      <w:r>
+        <w:rPr>
+          <w:rFonts w:ascii="NewBaskerville-Roman" w:hAnsi="NewBaskerville-Roman" w:cs="NewBaskerville-Roman"/>
+          <w:kern w:val="0"/>
+          <w:sz w:val="24"/>
+          <w:szCs w:val="20"/>
+          <w:highlight w:val="yellow"/>
+        </w:rPr>
+        <w:t>Active</w:t>
+      </w:r>
+      <w:r>
+        <w:rPr>
+          <w:rFonts w:ascii="NewBaskerville-Roman" w:hAnsi="NewBaskerville-Roman" w:cs="NewBaskerville-Roman"/>
+          <w:kern w:val="0"/>
+          <w:sz w:val="22"/>
+          <w:szCs w:val="18"/>
+          <w:highlight w:val="yellow"/>
+        </w:rPr>
+        <w:t>MQ</w:t>
+      </w:r>
+      <w:proofErr w:type="spellEnd"/>
+      <w:r>
+        <w:rPr>
+          <w:rFonts w:ascii="NewBaskerville-Roman" w:hAnsi="NewBaskerville-Roman" w:cs="NewBaskerville-Roman"/>
+          <w:kern w:val="0"/>
+          <w:sz w:val="22"/>
+          <w:szCs w:val="18"/>
+          <w:highlight w:val="yellow"/>
+        </w:rPr>
+        <w:t xml:space="preserve"> </w:t>
+      </w:r>
+      <w:r>
+        <w:rPr>
+          <w:rFonts w:ascii="NewBaskerville-Roman" w:hAnsi="NewBaskerville-Roman" w:cs="NewBaskerville-Roman"/>
+          <w:kern w:val="0"/>
+          <w:sz w:val="24"/>
+          <w:szCs w:val="20"/>
+          <w:highlight w:val="yellow"/>
+        </w:rPr>
+        <w:t>broker can access the database at the same time.</w:t>
+      </w:r>
+      <w:r>
+        <w:rPr>
+          <w:rFonts w:ascii="NewBaskerville-Roman" w:hAnsi="NewBaskerville-Roman" w:cs="NewBaskerville-Roman"/>
+          <w:kern w:val="0"/>
+          <w:sz w:val="20"/>
+          <w:szCs w:val="20"/>
+        </w:rPr>
+        <w:t xml:space="preserve"> </w:t>
+      </w:r>
+      <w:r>
+        <w:rPr>
+          <w:rFonts w:ascii="NewBaskerville-Roman" w:hAnsi="NewBaskerville-Roman" w:cs="NewBaskerville-Roman"/>
+          <w:kern w:val="0"/>
+          <w:sz w:val="24"/>
+          <w:szCs w:val="20"/>
+          <w:highlight w:val="yellow"/>
+        </w:rPr>
+        <w:t>If you’re running more than one broker that’s trying to access the same database,</w:t>
+      </w:r>
+      <w:r>
+        <w:rPr>
+          <w:rFonts w:ascii="NewBaskerville-Roman" w:hAnsi="NewBaskerville-Roman" w:cs="NewBaskerville-Roman"/>
+          <w:kern w:val="0"/>
+          <w:sz w:val="24"/>
+          <w:szCs w:val="20"/>
+          <w:highlight w:val="yellow"/>
+        </w:rPr>
+        <w:t xml:space="preserve"> </w:t>
+      </w:r>
+      <w:r>
+        <w:rPr>
+          <w:rFonts w:ascii="NewBaskerville-Roman" w:hAnsi="NewBaskerville-Roman" w:cs="NewBaskerville-Roman"/>
+          <w:kern w:val="0"/>
+          <w:sz w:val="24"/>
+          <w:szCs w:val="20"/>
+          <w:highlight w:val="yellow"/>
+        </w:rPr>
+        <w:t xml:space="preserve">only the first broker to connect will grab the lock. Any subsequent brokers will poll until they can get access to the lock. While in this polling state, the </w:t>
+      </w:r>
+      <w:proofErr w:type="spellStart"/>
+      <w:r>
+        <w:rPr>
+          <w:rFonts w:ascii="NewBaskerville-Roman" w:hAnsi="NewBaskerville-Roman" w:cs="NewBaskerville-Roman"/>
+          <w:kern w:val="0"/>
+          <w:sz w:val="24"/>
+          <w:szCs w:val="20"/>
+          <w:highlight w:val="yellow"/>
+        </w:rPr>
+        <w:t>Active</w:t>
+      </w:r>
+      <w:r>
+        <w:rPr>
+          <w:rFonts w:ascii="NewBaskerville-Roman" w:hAnsi="NewBaskerville-Roman" w:cs="NewBaskerville-Roman"/>
+          <w:kern w:val="0"/>
+          <w:sz w:val="22"/>
+          <w:szCs w:val="18"/>
+          <w:highlight w:val="yellow"/>
+        </w:rPr>
+        <w:t>MQ</w:t>
+      </w:r>
+      <w:proofErr w:type="spellEnd"/>
+      <w:r>
+        <w:rPr>
+          <w:rFonts w:ascii="NewBaskerville-Roman" w:hAnsi="NewBaskerville-Roman" w:cs="NewBaskerville-Roman"/>
+          <w:kern w:val="0"/>
+          <w:sz w:val="22"/>
+          <w:szCs w:val="18"/>
+          <w:highlight w:val="yellow"/>
+        </w:rPr>
+        <w:t xml:space="preserve"> </w:t>
+      </w:r>
+      <w:r>
+        <w:rPr>
+          <w:rFonts w:ascii="NewBaskerville-Roman" w:hAnsi="NewBaskerville-Roman" w:cs="NewBaskerville-Roman"/>
+          <w:kern w:val="0"/>
+          <w:sz w:val="24"/>
+          <w:szCs w:val="20"/>
+          <w:highlight w:val="yellow"/>
+        </w:rPr>
+        <w:t>broker assumes that it’s a slave, so it won’t start any transport connections or network</w:t>
+      </w:r>
+      <w:r>
+        <w:rPr>
+          <w:rFonts w:ascii="NewBaskerville-Roman" w:hAnsi="NewBaskerville-Roman" w:cs="NewBaskerville-Roman"/>
+          <w:kern w:val="0"/>
+          <w:sz w:val="24"/>
+          <w:szCs w:val="20"/>
+          <w:highlight w:val="yellow"/>
+        </w:rPr>
+        <w:t xml:space="preserve"> </w:t>
+      </w:r>
+      <w:r>
+        <w:rPr>
+          <w:rFonts w:ascii="NewBaskerville-Roman" w:hAnsi="NewBaskerville-Roman" w:cs="NewBaskerville-Roman"/>
+          <w:kern w:val="0"/>
+          <w:sz w:val="24"/>
+          <w:szCs w:val="20"/>
+          <w:highlight w:val="yellow"/>
+        </w:rPr>
+        <w:t>connections.</w:t>
+      </w:r>
+      <w:r>
+        <w:rPr>
+          <w:rFonts w:ascii="NewBaskerville-Roman" w:hAnsi="NewBaskerville-Roman" w:cs="NewBaskerville-Roman"/>
+          <w:kern w:val="0"/>
+          <w:sz w:val="20"/>
+          <w:szCs w:val="20"/>
+        </w:rPr>
+        <w:t xml:space="preserve"> </w:t>
+      </w:r>
+      <w:r>
+        <w:rPr>
+          <w:rFonts w:ascii="NewBaskerville-Roman" w:hAnsi="NewBaskerville-Roman" w:cs="NewBaskerville-Roman"/>
+          <w:kern w:val="0"/>
+          <w:sz w:val="20"/>
+          <w:szCs w:val="20"/>
+        </w:rPr>
+        <w:t>If a master broker fails, a slave broker will be able to grab the</w:t>
+      </w:r>
+    </w:p>
+    <w:p>
+      <w:pPr>
+        <w:autoSpaceDE w:val="0"/>
+        <w:autoSpaceDN w:val="0"/>
+        <w:adjustRightInd w:val="0"/>
+        <w:jc w:val="left"/>
+        <w:rPr>
+          <w:rFonts w:ascii="NewBaskerville-Roman" w:hAnsi="NewBaskerville-Roman" w:cs="NewBaskerville-Roman"/>
+          <w:kern w:val="0"/>
+          <w:sz w:val="20"/>
+          <w:szCs w:val="20"/>
         </w:rPr>
       </w:pPr>
       <w:proofErr w:type="gramStart"/>
       <w:r>
         <w:rPr>
-          <w:rFonts w:ascii="NewBaskerville-Italic" w:hAnsi="NewBaskerville-Italic" w:cs="NewBaskerville-Italic"/>
-          <w:i/>
-          <w:iCs/>
-          <w:kern w:val="0"/>
-          <w:sz w:val="28"/>
+          <w:rFonts w:ascii="NewBaskerville-Roman" w:hAnsi="NewBaskerville-Roman" w:cs="NewBaskerville-Roman"/>
+          <w:kern w:val="0"/>
+          <w:sz w:val="20"/>
           <w:szCs w:val="20"/>
-          <w:highlight w:val="yellow"/>
-        </w:rPr>
-        <w:t>shared</w:t>
+        </w:rPr>
+        <w:t>lock</w:t>
       </w:r>
       <w:proofErr w:type="gramEnd"/>
       <w:r>
         <w:rPr>
-          <w:rFonts w:ascii="NewBaskerville-Italic" w:hAnsi="NewBaskerville-Italic" w:cs="NewBaskerville-Italic"/>
-          <w:i/>
-          <w:iCs/>
-          <w:kern w:val="0"/>
-          <w:sz w:val="28"/>
+          <w:rFonts w:ascii="NewBaskerville-Roman" w:hAnsi="NewBaskerville-Roman" w:cs="NewBaskerville-Roman"/>
+          <w:kern w:val="0"/>
+          <w:sz w:val="20"/>
           <w:szCs w:val="20"/>
-          <w:highlight w:val="yellow"/>
-        </w:rPr>
-        <w:t xml:space="preserve"> storage</w:t>
-      </w:r>
-      <w:r>
+        </w:rPr>
+        <w:t xml:space="preserve"> on the database and will then take over as the new master broker. Since all the</w:t>
+      </w:r>
+    </w:p>
+    <w:p>
+      <w:pPr>
+        <w:autoSpaceDE w:val="0"/>
+        <w:autoSpaceDN w:val="0"/>
+        <w:adjustRightInd w:val="0"/>
+        <w:jc w:val="left"/>
         <w:rPr>
           <w:rFonts w:ascii="NewBaskerville-Roman" w:hAnsi="NewBaskerville-Roman" w:cs="NewBaskerville-Roman"/>
           <w:kern w:val="0"/>
-          <w:sz w:val="28"/>
+          <w:sz w:val="20"/>
           <w:szCs w:val="20"/>
-          <w:highlight w:val="yellow"/>
-        </w:rPr>
-        <w:t>, where multiple Active</w:t>
-      </w:r>
+        </w:rPr>
+      </w:pPr>
+      <w:proofErr w:type="spellStart"/>
       <w:r>
         <w:rPr>
           <w:rFonts w:ascii="NewBaskerville-Roman" w:hAnsi="NewBaskerville-Roman" w:cs="NewBaskerville-Roman"/>
           <w:kern w:val="0"/>
-          <w:sz w:val="24"/>
+          <w:sz w:val="20"/>
+          <w:szCs w:val="20"/>
+        </w:rPr>
+        <w:t>Active</w:t>
+      </w:r>
+      <w:r>
+        <w:rPr>
+          <w:rFonts w:ascii="NewBaskerville-Roman" w:hAnsi="NewBaskerville-Roman" w:cs="NewBaskerville-Roman"/>
+          <w:kern w:val="0"/>
+          <w:sz w:val="18"/>
           <w:szCs w:val="18"/>
-          <w:highlight w:val="yellow"/>
-        </w:rPr>
-        <w:t xml:space="preserve">MQ </w:t>
-      </w:r>
+        </w:rPr>
+        <w:t>MQ</w:t>
+      </w:r>
+      <w:proofErr w:type="spellEnd"/>
       <w:r>
         <w:rPr>
           <w:rFonts w:ascii="NewBaskerville-Roman" w:hAnsi="NewBaskerville-Roman" w:cs="NewBaskerville-Roman"/>
           <w:kern w:val="0"/>
-          <w:sz w:val="28"/>
+          <w:sz w:val="18"/>
+          <w:szCs w:val="18"/>
+        </w:rPr>
+        <w:t xml:space="preserve"> </w:t>
+      </w:r>
+      <w:r>
+        <w:rPr>
+          <w:rFonts w:ascii="NewBaskerville-Roman" w:hAnsi="NewBaskerville-Roman" w:cs="NewBaskerville-Roman"/>
+          <w:kern w:val="0"/>
+          <w:sz w:val="20"/>
           <w:szCs w:val="20"/>
-          <w:highlight w:val="yellow"/>
-        </w:rPr>
-        <w:t>brokers can connect to the shared message store (a relational database or a shared file system) but only one broker will be active</w:t>
-      </w:r>
-      <w:r>
-        <w:rPr>
-          <w:rFonts w:ascii="NewBaskerville-Roman" w:hAnsi="NewBaskerville-Roman" w:cs="NewBaskerville-Roman" w:hint="eastAsia"/>
-          <w:kern w:val="0"/>
-          <w:sz w:val="28"/>
+        </w:rPr>
+        <w:t>brokers are using the same shared database, no additional manual intervention</w:t>
+      </w:r>
+    </w:p>
+    <w:p>
+      <w:pPr>
+        <w:autoSpaceDE w:val="0"/>
+        <w:autoSpaceDN w:val="0"/>
+        <w:adjustRightInd w:val="0"/>
+        <w:jc w:val="left"/>
+        <w:rPr>
+          <w:sz w:val="72"/>
+        </w:rPr>
+      </w:pPr>
+      <w:proofErr w:type="gramStart"/>
+      <w:r>
+        <w:rPr>
+          <w:rFonts w:ascii="NewBaskerville-Roman" w:hAnsi="NewBaskerville-Roman" w:cs="NewBaskerville-Roman"/>
+          <w:kern w:val="0"/>
+          <w:sz w:val="20"/>
           <w:szCs w:val="20"/>
-          <w:highlight w:val="yellow"/>
-        </w:rPr>
-        <w:t xml:space="preserve"> </w:t>
-      </w:r>
+        </w:rPr>
+        <w:t>is</w:t>
+      </w:r>
+      <w:proofErr w:type="gramEnd"/>
       <w:r>
         <w:rPr>
           <w:rFonts w:ascii="NewBaskerville-Roman" w:hAnsi="NewBaskerville-Roman" w:cs="NewBaskerville-Roman"/>
           <w:kern w:val="0"/>
-          <w:sz w:val="28"/>
+          <w:sz w:val="20"/>
           <w:szCs w:val="20"/>
-          <w:highlight w:val="yellow"/>
-        </w:rPr>
-        <w:t>at a time.</w:t>
-      </w:r>
-    </w:p>
-    <w:p>
-      <w:pPr>
-        <w:pStyle w:val="a3"/>
-        <w:spacing w:line="360" w:lineRule="auto"/>
-        <w:ind w:left="425" w:firstLineChars="0" w:firstLine="0"/>
-      </w:pPr>
-    </w:p>
-    <w:p>
-      <w:pPr>
-        <w:pStyle w:val="5"/>
-      </w:pPr>
-      <w:proofErr w:type="gramStart"/>
-      <w:r>
-        <w:t>shared</w:t>
-      </w:r>
-      <w:proofErr w:type="gramEnd"/>
-      <w:r>
-        <w:t xml:space="preserve"> nothing master/slave</w:t>
-      </w:r>
-    </w:p>
-    <w:p>
-      <w:pPr>
-        <w:pStyle w:val="a3"/>
-        <w:spacing w:line="360" w:lineRule="auto"/>
-        <w:ind w:left="425" w:firstLineChars="0" w:firstLine="0"/>
-      </w:pPr>
-      <w:r>
-        <w:t>主从均有自己独立的消息存储。</w:t>
-      </w:r>
-    </w:p>
-    <w:p>
-      <w:pPr>
-        <w:pStyle w:val="a3"/>
-        <w:spacing w:line="360" w:lineRule="auto"/>
-        <w:ind w:left="425" w:firstLineChars="0" w:firstLine="0"/>
+        </w:rPr>
+        <w:t xml:space="preserve"> required to introduce new brokers or remove existing ones.</w:t>
+      </w:r>
+    </w:p>
+    <w:p>
+      <w:pPr>
+        <w:pStyle w:val="a3"/>
+        <w:spacing w:line="360" w:lineRule="auto"/>
+        <w:ind w:left="425" w:firstLineChars="0" w:firstLine="0"/>
+        <w:jc w:val="center"/>
       </w:pPr>
       <w:r>
         <w:rPr>
           <w:noProof/>
         </w:rPr>
-        <w:lastRenderedPageBreak/>
         <w:drawing>
-          <wp:inline distT="0" distB="0" distL="0" distR="0" wp14:anchorId="043107A0" wp14:editId="02B2105F">
-            <wp:extent cx="4791075" cy="5219700"/>
-            <wp:effectExtent l="0" t="0" r="9525" b="0"/>
-            <wp:docPr id="15" name="图片 15"/>
+          <wp:inline distT="0" distB="0" distL="0" distR="0" wp14:anchorId="69E572AB" wp14:editId="674F942D">
+            <wp:extent cx="5483860" cy="3392170"/>
+            <wp:effectExtent l="0" t="0" r="2540" b="0"/>
+            <wp:docPr id="16" name="图片 16"/>
             <wp:cNvGraphicFramePr>
               <a:graphicFrameLocks xmlns:a="http://schemas.openxmlformats.org/drawingml/2006/main" noChangeAspect="1"/>
             </wp:cNvGraphicFramePr>
@@ -4178,791 +5550,6 @@
                   <pic:spPr>
                     <a:xfrm>
                       <a:off x="0" y="0"/>
-                      <a:ext cx="4791075" cy="5219700"/>
-                    </a:xfrm>
-                    <a:prstGeom prst="rect">
-                      <a:avLst/>
-                    </a:prstGeom>
-                  </pic:spPr>
-                </pic:pic>
-              </a:graphicData>
-            </a:graphic>
-          </wp:inline>
-        </w:drawing>
-      </w:r>
-    </w:p>
-    <w:p>
-      <w:pPr>
-        <w:autoSpaceDE w:val="0"/>
-        <w:autoSpaceDN w:val="0"/>
-        <w:adjustRightInd w:val="0"/>
-        <w:jc w:val="left"/>
-        <w:rPr>
-          <w:rFonts w:ascii="Calibri" w:hAnsi="Calibri" w:cs="Calibri"/>
-        </w:rPr>
-      </w:pPr>
-      <w:r>
-        <w:t>Slave</w:t>
-      </w:r>
-      <w:r>
-        <w:t>配成连接</w:t>
-      </w:r>
-      <w:r>
-        <w:t>Master</w:t>
-      </w:r>
-      <w:r>
-        <w:t>。</w:t>
-      </w:r>
-      <w:r>
-        <w:t>所有的命令（包括消息、通知和订阅等）从</w:t>
-      </w:r>
-      <w:r>
-        <w:rPr>
-          <w:rFonts w:ascii="Calibri" w:hAnsi="Calibri" w:cs="Calibri"/>
-        </w:rPr>
-        <w:t>主复制到从上。</w:t>
-      </w:r>
-      <w:r>
-        <w:rPr>
-          <w:rFonts w:ascii="Calibri" w:hAnsi="Calibri" w:cs="Calibri"/>
-        </w:rPr>
-        <w:t>Slave</w:t>
-      </w:r>
-      <w:r>
-        <w:rPr>
-          <w:rFonts w:ascii="Calibri" w:hAnsi="Calibri" w:cs="Calibri"/>
-        </w:rPr>
-        <w:t>需要在启动时连接</w:t>
-      </w:r>
-      <w:r>
-        <w:rPr>
-          <w:rFonts w:ascii="Calibri" w:hAnsi="Calibri" w:cs="Calibri"/>
-        </w:rPr>
-        <w:t>Master</w:t>
-      </w:r>
-      <w:r>
-        <w:rPr>
-          <w:rFonts w:ascii="Calibri" w:hAnsi="Calibri" w:cs="Calibri"/>
-        </w:rPr>
-        <w:t>，因此先启动</w:t>
-      </w:r>
-      <w:r>
-        <w:rPr>
-          <w:rFonts w:ascii="Calibri" w:hAnsi="Calibri" w:cs="Calibri"/>
-        </w:rPr>
-        <w:t>Master</w:t>
-      </w:r>
-      <w:r>
-        <w:rPr>
-          <w:rFonts w:ascii="Calibri" w:hAnsi="Calibri" w:cs="Calibri"/>
-        </w:rPr>
-        <w:t>，否则有可能主从不一致</w:t>
-      </w:r>
-      <w:r>
-        <w:rPr>
-          <w:rFonts w:ascii="Calibri" w:hAnsi="Calibri" w:cs="Calibri"/>
-        </w:rPr>
-        <w:t>。</w:t>
-      </w:r>
-      <w:proofErr w:type="gramStart"/>
-      <w:r>
-        <w:rPr>
-          <w:rFonts w:ascii="NewBaskerville-Roman" w:hAnsi="NewBaskerville-Roman" w:cs="NewBaskerville-Roman"/>
-          <w:kern w:val="0"/>
-          <w:sz w:val="22"/>
-          <w:szCs w:val="20"/>
-          <w:highlight w:val="yellow"/>
-        </w:rPr>
-        <w:t>a</w:t>
-      </w:r>
-      <w:proofErr w:type="gramEnd"/>
-      <w:r>
-        <w:rPr>
-          <w:rFonts w:ascii="NewBaskerville-Roman" w:hAnsi="NewBaskerville-Roman" w:cs="NewBaskerville-Roman"/>
-          <w:kern w:val="0"/>
-          <w:sz w:val="22"/>
-          <w:szCs w:val="20"/>
-          <w:highlight w:val="yellow"/>
-        </w:rPr>
-        <w:t xml:space="preserve"> master is allowed to have only one slave, and that a slave itself can’t have another slave.</w:t>
-      </w:r>
-    </w:p>
-    <w:p>
-      <w:pPr>
-        <w:pStyle w:val="a3"/>
-        <w:spacing w:line="360" w:lineRule="auto"/>
-        <w:ind w:left="425" w:firstLineChars="0" w:firstLine="0"/>
-      </w:pPr>
-      <w:r>
-        <w:t>当生产者发送持久消息到</w:t>
-      </w:r>
-      <w:r>
-        <w:t>Master</w:t>
-      </w:r>
-      <w:r>
-        <w:t>，生产者需要等待</w:t>
-      </w:r>
-      <w:r>
-        <w:t>Master</w:t>
-      </w:r>
-      <w:r>
-        <w:t>的确认。</w:t>
-      </w:r>
-      <w:r>
-        <w:rPr>
-          <w:rFonts w:hint="eastAsia"/>
-        </w:rPr>
-        <w:t>Master</w:t>
-      </w:r>
-      <w:r>
-        <w:rPr>
-          <w:rFonts w:hint="eastAsia"/>
-        </w:rPr>
-        <w:t>将消息复制到</w:t>
-      </w:r>
-      <w:r>
-        <w:rPr>
-          <w:rFonts w:hint="eastAsia"/>
-        </w:rPr>
-        <w:t>Slave</w:t>
-      </w:r>
-      <w:r>
-        <w:rPr>
-          <w:rFonts w:hint="eastAsia"/>
-        </w:rPr>
-        <w:t>上。复制后，</w:t>
-      </w:r>
-      <w:r>
-        <w:rPr>
-          <w:rFonts w:hint="eastAsia"/>
-        </w:rPr>
-        <w:t>Master</w:t>
-      </w:r>
-      <w:proofErr w:type="gramStart"/>
-      <w:r>
-        <w:rPr>
-          <w:rFonts w:hint="eastAsia"/>
-        </w:rPr>
-        <w:t>本地处理</w:t>
-      </w:r>
-      <w:proofErr w:type="gramEnd"/>
-      <w:r>
-        <w:rPr>
-          <w:rFonts w:hint="eastAsia"/>
-        </w:rPr>
-        <w:t>消息之后给生产者发送确认。</w:t>
-      </w:r>
-    </w:p>
-    <w:p>
-      <w:pPr>
-        <w:pStyle w:val="a3"/>
-        <w:spacing w:line="360" w:lineRule="auto"/>
-        <w:ind w:left="425" w:firstLineChars="0" w:firstLine="0"/>
-      </w:pPr>
-      <w:r>
-        <w:t>当</w:t>
-      </w:r>
-      <w:r>
-        <w:t>Master</w:t>
-      </w:r>
-      <w:r>
-        <w:t>失败后，</w:t>
-      </w:r>
-      <w:r>
-        <w:t>Slave</w:t>
-      </w:r>
-      <w:r>
-        <w:t>变成</w:t>
-      </w:r>
-      <w:r>
-        <w:t>Master.</w:t>
-      </w:r>
-      <w:r>
-        <w:t>客户端配置成：</w:t>
-      </w:r>
-    </w:p>
-    <w:p>
-      <w:pPr>
-        <w:pStyle w:val="a3"/>
-        <w:spacing w:line="360" w:lineRule="auto"/>
-        <w:ind w:left="425" w:firstLineChars="0" w:firstLine="0"/>
-        <w:rPr>
-          <w:sz w:val="32"/>
-        </w:rPr>
-      </w:pPr>
-      <w:proofErr w:type="gramStart"/>
-      <w:r>
-        <w:rPr>
-          <w:rFonts w:ascii="NewBaskerville-Roman" w:hAnsi="NewBaskerville-Roman" w:cs="NewBaskerville-Roman"/>
-          <w:kern w:val="0"/>
-          <w:sz w:val="24"/>
-          <w:szCs w:val="18"/>
-          <w:highlight w:val="yellow"/>
-        </w:rPr>
-        <w:t>failover:</w:t>
-      </w:r>
-      <w:proofErr w:type="gramEnd"/>
-      <w:r>
-        <w:rPr>
-          <w:rFonts w:ascii="NewBaskerville-Roman" w:hAnsi="NewBaskerville-Roman" w:cs="NewBaskerville-Roman"/>
-          <w:kern w:val="0"/>
-          <w:sz w:val="24"/>
-          <w:szCs w:val="18"/>
-          <w:highlight w:val="yellow"/>
-        </w:rPr>
-        <w:t>//(tcp://masterhost:61616,tcp://slavehost:61616)?randomize=false</w:t>
-      </w:r>
-    </w:p>
-    <w:p>
-      <w:pPr>
-        <w:pStyle w:val="a3"/>
-        <w:spacing w:line="360" w:lineRule="auto"/>
-        <w:ind w:left="425" w:firstLineChars="0" w:firstLine="0"/>
-      </w:pPr>
-      <w:r>
-        <w:t>配置</w:t>
-      </w:r>
-      <w:r>
-        <w:t>Slave</w:t>
-      </w:r>
-      <w:r>
-        <w:t>，</w:t>
-      </w:r>
-      <w:r>
-        <w:t>Master</w:t>
-      </w:r>
-      <w:r>
-        <w:t>不需要配置。</w:t>
-      </w:r>
-    </w:p>
-    <w:p>
-      <w:pPr>
-        <w:autoSpaceDE w:val="0"/>
-        <w:autoSpaceDN w:val="0"/>
-        <w:adjustRightInd w:val="0"/>
-        <w:jc w:val="left"/>
-        <w:rPr>
-          <w:rFonts w:ascii="Courier" w:hAnsi="Courier" w:cs="Courier"/>
-          <w:kern w:val="0"/>
-          <w:sz w:val="16"/>
-          <w:szCs w:val="16"/>
-          <w:highlight w:val="yellow"/>
-        </w:rPr>
-      </w:pPr>
-      <w:r>
-        <w:rPr>
-          <w:rFonts w:ascii="Courier" w:hAnsi="Courier" w:cs="Courier"/>
-          <w:kern w:val="0"/>
-          <w:sz w:val="16"/>
-          <w:szCs w:val="16"/>
-          <w:highlight w:val="yellow"/>
-        </w:rPr>
-        <w:t>&lt;</w:t>
-      </w:r>
-      <w:proofErr w:type="gramStart"/>
-      <w:r>
-        <w:rPr>
-          <w:rFonts w:ascii="Courier" w:hAnsi="Courier" w:cs="Courier"/>
-          <w:kern w:val="0"/>
-          <w:sz w:val="16"/>
-          <w:szCs w:val="16"/>
-          <w:highlight w:val="yellow"/>
-        </w:rPr>
-        <w:t>services</w:t>
-      </w:r>
-      <w:proofErr w:type="gramEnd"/>
-      <w:r>
-        <w:rPr>
-          <w:rFonts w:ascii="Courier" w:hAnsi="Courier" w:cs="Courier"/>
-          <w:kern w:val="0"/>
-          <w:sz w:val="16"/>
-          <w:szCs w:val="16"/>
-          <w:highlight w:val="yellow"/>
-        </w:rPr>
-        <w:t>&gt;</w:t>
-      </w:r>
-    </w:p>
-    <w:p>
-      <w:pPr>
-        <w:autoSpaceDE w:val="0"/>
-        <w:autoSpaceDN w:val="0"/>
-        <w:adjustRightInd w:val="0"/>
-        <w:ind w:firstLine="420"/>
-        <w:jc w:val="left"/>
-        <w:rPr>
-          <w:rFonts w:ascii="Courier" w:hAnsi="Courier" w:cs="Courier"/>
-          <w:kern w:val="0"/>
-          <w:sz w:val="16"/>
-          <w:szCs w:val="16"/>
-          <w:highlight w:val="yellow"/>
-        </w:rPr>
-      </w:pPr>
-      <w:r>
-        <w:rPr>
-          <w:rFonts w:ascii="Courier" w:hAnsi="Courier" w:cs="Courier"/>
-          <w:kern w:val="0"/>
-          <w:sz w:val="16"/>
-          <w:szCs w:val="16"/>
-          <w:highlight w:val="yellow"/>
-        </w:rPr>
-        <w:t>&lt;masterConnector remoteURI="tcp</w:t>
-      </w:r>
-      <w:proofErr w:type="gramStart"/>
-      <w:r>
-        <w:rPr>
-          <w:rFonts w:ascii="Courier" w:hAnsi="Courier" w:cs="Courier"/>
-          <w:kern w:val="0"/>
-          <w:sz w:val="16"/>
-          <w:szCs w:val="16"/>
-          <w:highlight w:val="yellow"/>
-        </w:rPr>
-        <w:t>:/</w:t>
-      </w:r>
-      <w:proofErr w:type="gramEnd"/>
-      <w:r>
-        <w:rPr>
-          <w:rFonts w:ascii="Courier" w:hAnsi="Courier" w:cs="Courier"/>
-          <w:kern w:val="0"/>
-          <w:sz w:val="16"/>
-          <w:szCs w:val="16"/>
-          <w:highlight w:val="yellow"/>
-        </w:rPr>
-        <w:t>/remotehost:62001" userName="Rob" password="Davies"/&gt;</w:t>
-      </w:r>
-    </w:p>
-    <w:p>
-      <w:pPr>
-        <w:spacing w:line="360" w:lineRule="auto"/>
-      </w:pPr>
-      <w:r>
-        <w:rPr>
-          <w:rFonts w:ascii="Courier" w:hAnsi="Courier" w:cs="Courier"/>
-          <w:kern w:val="0"/>
-          <w:sz w:val="16"/>
-          <w:szCs w:val="16"/>
-          <w:highlight w:val="yellow"/>
-        </w:rPr>
-        <w:t>&lt;/services&gt;</w:t>
-      </w:r>
-    </w:p>
-    <w:p>
-      <w:pPr>
-        <w:pStyle w:val="a3"/>
-        <w:spacing w:line="360" w:lineRule="auto"/>
-        <w:ind w:left="425" w:firstLineChars="0" w:firstLine="0"/>
-      </w:pPr>
-      <w:r>
-        <w:t>RemoterURI</w:t>
-      </w:r>
-      <w:r>
-        <w:t>：</w:t>
-      </w:r>
-      <w:r>
-        <w:rPr>
-          <w:rFonts w:hint="eastAsia"/>
-        </w:rPr>
-        <w:t>指定</w:t>
-      </w:r>
-      <w:r>
-        <w:rPr>
-          <w:rFonts w:hint="eastAsia"/>
-        </w:rPr>
-        <w:t>Master</w:t>
-      </w:r>
-      <w:r>
-        <w:rPr>
-          <w:rFonts w:hint="eastAsia"/>
-        </w:rPr>
-        <w:t>的地址</w:t>
-      </w:r>
-      <w:r>
-        <w:rPr>
-          <w:rFonts w:hint="eastAsia"/>
-        </w:rPr>
-        <w:t xml:space="preserve">  </w:t>
-      </w:r>
-      <w:r>
-        <w:t>username password</w:t>
-      </w:r>
-      <w:r>
-        <w:t>指定</w:t>
-      </w:r>
-      <w:r>
-        <w:t>master</w:t>
-      </w:r>
-      <w:r>
-        <w:t>用户名密码</w:t>
-      </w:r>
-    </w:p>
-    <w:p>
-      <w:pPr>
-        <w:pStyle w:val="a3"/>
-        <w:spacing w:line="360" w:lineRule="auto"/>
-        <w:ind w:left="425" w:firstLineChars="0" w:firstLine="0"/>
-      </w:pPr>
-      <w:r>
-        <w:rPr>
-          <w:rFonts w:hint="eastAsia"/>
-        </w:rPr>
-        <w:t>该模式缺点是主挂了，需要人工参与。</w:t>
-      </w:r>
-      <w:r>
-        <w:rPr>
-          <w:rFonts w:hint="eastAsia"/>
-        </w:rPr>
-        <w:t>一个主只能一个从。</w:t>
-      </w:r>
-    </w:p>
-    <w:p>
-      <w:pPr>
-        <w:pStyle w:val="5"/>
-      </w:pPr>
-      <w:r>
-        <w:lastRenderedPageBreak/>
-        <w:t>Shared storage master/slave</w:t>
-      </w:r>
-    </w:p>
-    <w:p>
-      <w:pPr>
-        <w:pStyle w:val="a3"/>
-        <w:spacing w:line="360" w:lineRule="auto"/>
-        <w:ind w:left="425" w:firstLineChars="0" w:firstLine="0"/>
-      </w:pPr>
-      <w:r>
-        <w:t>多个实例共享存储，只有一个运行。</w:t>
-      </w:r>
-      <w:r>
-        <w:t>不需要人参与。</w:t>
-      </w:r>
-      <w:r>
-        <w:t>可以共享数据库或共享文件</w:t>
-      </w:r>
-    </w:p>
-    <w:p>
-      <w:pPr>
-        <w:pStyle w:val="a3"/>
-        <w:spacing w:line="360" w:lineRule="auto"/>
-        <w:ind w:left="425" w:firstLineChars="0" w:firstLine="0"/>
-      </w:pPr>
-      <w:r>
-        <w:t>共享数据库</w:t>
-      </w:r>
-      <w:r>
-        <w:t>。所有的实例都使用相同的配置。</w:t>
-      </w:r>
-    </w:p>
-    <w:p>
-      <w:pPr>
-        <w:autoSpaceDE w:val="0"/>
-        <w:autoSpaceDN w:val="0"/>
-        <w:adjustRightInd w:val="0"/>
-        <w:jc w:val="left"/>
-        <w:rPr>
-          <w:rFonts w:ascii="NewBaskerville-Roman" w:hAnsi="NewBaskerville-Roman" w:cs="NewBaskerville-Roman"/>
-          <w:kern w:val="0"/>
-          <w:sz w:val="20"/>
-          <w:szCs w:val="20"/>
-        </w:rPr>
-      </w:pPr>
-      <w:r>
-        <w:rPr>
-          <w:rFonts w:ascii="NewBaskerville-Roman" w:hAnsi="NewBaskerville-Roman" w:cs="NewBaskerville-Roman"/>
-          <w:kern w:val="0"/>
-          <w:sz w:val="24"/>
-          <w:szCs w:val="20"/>
-          <w:highlight w:val="yellow"/>
-        </w:rPr>
-        <w:t>When an Active</w:t>
-      </w:r>
-      <w:r>
-        <w:rPr>
-          <w:rFonts w:ascii="NewBaskerville-Roman" w:hAnsi="NewBaskerville-Roman" w:cs="NewBaskerville-Roman"/>
-          <w:kern w:val="0"/>
-          <w:sz w:val="22"/>
-          <w:szCs w:val="18"/>
-          <w:highlight w:val="yellow"/>
-        </w:rPr>
-        <w:t xml:space="preserve">MQ </w:t>
-      </w:r>
-      <w:r>
-        <w:rPr>
-          <w:rFonts w:ascii="NewBaskerville-Roman" w:hAnsi="NewBaskerville-Roman" w:cs="NewBaskerville-Roman"/>
-          <w:kern w:val="0"/>
-          <w:sz w:val="24"/>
-          <w:szCs w:val="20"/>
-          <w:highlight w:val="yellow"/>
-        </w:rPr>
-        <w:t>message broker uses a relational database, it grabs an exclusive lock on a table to ensure that no other Active</w:t>
-      </w:r>
-      <w:r>
-        <w:rPr>
-          <w:rFonts w:ascii="NewBaskerville-Roman" w:hAnsi="NewBaskerville-Roman" w:cs="NewBaskerville-Roman"/>
-          <w:kern w:val="0"/>
-          <w:sz w:val="22"/>
-          <w:szCs w:val="18"/>
-          <w:highlight w:val="yellow"/>
-        </w:rPr>
-        <w:t xml:space="preserve">MQ </w:t>
-      </w:r>
-      <w:r>
-        <w:rPr>
-          <w:rFonts w:ascii="NewBaskerville-Roman" w:hAnsi="NewBaskerville-Roman" w:cs="NewBaskerville-Roman"/>
-          <w:kern w:val="0"/>
-          <w:sz w:val="24"/>
-          <w:szCs w:val="20"/>
-          <w:highlight w:val="yellow"/>
-        </w:rPr>
-        <w:t>broker can access the database at the same time.</w:t>
-      </w:r>
-      <w:r>
-        <w:rPr>
-          <w:rFonts w:ascii="NewBaskerville-Roman" w:hAnsi="NewBaskerville-Roman" w:cs="NewBaskerville-Roman"/>
-          <w:kern w:val="0"/>
-          <w:sz w:val="20"/>
-          <w:szCs w:val="20"/>
-        </w:rPr>
-        <w:t xml:space="preserve"> </w:t>
-      </w:r>
-      <w:r>
-        <w:rPr>
-          <w:rFonts w:ascii="NewBaskerville-Roman" w:hAnsi="NewBaskerville-Roman" w:cs="NewBaskerville-Roman"/>
-          <w:kern w:val="0"/>
-          <w:sz w:val="24"/>
-          <w:szCs w:val="20"/>
-          <w:highlight w:val="yellow"/>
-        </w:rPr>
-        <w:t>If you’re running more than one broker that’s trying to access the same database,</w:t>
-      </w:r>
-      <w:r>
-        <w:rPr>
-          <w:rFonts w:ascii="NewBaskerville-Roman" w:hAnsi="NewBaskerville-Roman" w:cs="NewBaskerville-Roman"/>
-          <w:kern w:val="0"/>
-          <w:sz w:val="24"/>
-          <w:szCs w:val="20"/>
-          <w:highlight w:val="yellow"/>
-        </w:rPr>
-        <w:t xml:space="preserve"> </w:t>
-      </w:r>
-      <w:r>
-        <w:rPr>
-          <w:rFonts w:ascii="NewBaskerville-Roman" w:hAnsi="NewBaskerville-Roman" w:cs="NewBaskerville-Roman"/>
-          <w:kern w:val="0"/>
-          <w:sz w:val="24"/>
-          <w:szCs w:val="20"/>
-          <w:highlight w:val="yellow"/>
-        </w:rPr>
-        <w:t>only the first broker to connect will grab the lock. Any subsequent brokers will poll until they can get access to the lock. While in this polling state, the Active</w:t>
-      </w:r>
-      <w:r>
-        <w:rPr>
-          <w:rFonts w:ascii="NewBaskerville-Roman" w:hAnsi="NewBaskerville-Roman" w:cs="NewBaskerville-Roman"/>
-          <w:kern w:val="0"/>
-          <w:sz w:val="22"/>
-          <w:szCs w:val="18"/>
-          <w:highlight w:val="yellow"/>
-        </w:rPr>
-        <w:t>MQ</w:t>
-      </w:r>
-      <w:r>
-        <w:rPr>
-          <w:rFonts w:ascii="NewBaskerville-Roman" w:hAnsi="NewBaskerville-Roman" w:cs="NewBaskerville-Roman"/>
-          <w:kern w:val="0"/>
-          <w:sz w:val="22"/>
-          <w:szCs w:val="18"/>
-          <w:highlight w:val="yellow"/>
-        </w:rPr>
-        <w:t xml:space="preserve"> </w:t>
-      </w:r>
-      <w:r>
-        <w:rPr>
-          <w:rFonts w:ascii="NewBaskerville-Roman" w:hAnsi="NewBaskerville-Roman" w:cs="NewBaskerville-Roman"/>
-          <w:kern w:val="0"/>
-          <w:sz w:val="24"/>
-          <w:szCs w:val="20"/>
-          <w:highlight w:val="yellow"/>
-        </w:rPr>
-        <w:t>broker assumes that it’s a slave, so it won’t start any transport connections or network</w:t>
-      </w:r>
-      <w:r>
-        <w:rPr>
-          <w:rFonts w:ascii="NewBaskerville-Roman" w:hAnsi="NewBaskerville-Roman" w:cs="NewBaskerville-Roman"/>
-          <w:kern w:val="0"/>
-          <w:sz w:val="24"/>
-          <w:szCs w:val="20"/>
-          <w:highlight w:val="yellow"/>
-        </w:rPr>
-        <w:t xml:space="preserve"> </w:t>
-      </w:r>
-      <w:r>
-        <w:rPr>
-          <w:rFonts w:ascii="NewBaskerville-Roman" w:hAnsi="NewBaskerville-Roman" w:cs="NewBaskerville-Roman"/>
-          <w:kern w:val="0"/>
-          <w:sz w:val="24"/>
-          <w:szCs w:val="20"/>
-          <w:highlight w:val="yellow"/>
-        </w:rPr>
-        <w:t>connections.</w:t>
-      </w:r>
-      <w:r>
-        <w:rPr>
-          <w:rFonts w:ascii="NewBaskerville-Roman" w:hAnsi="NewBaskerville-Roman" w:cs="NewBaskerville-Roman"/>
-          <w:kern w:val="0"/>
-          <w:sz w:val="20"/>
-          <w:szCs w:val="20"/>
-        </w:rPr>
-        <w:t xml:space="preserve"> </w:t>
-      </w:r>
-      <w:r>
-        <w:rPr>
-          <w:rFonts w:ascii="NewBaskerville-Roman" w:hAnsi="NewBaskerville-Roman" w:cs="NewBaskerville-Roman"/>
-          <w:kern w:val="0"/>
-          <w:sz w:val="20"/>
-          <w:szCs w:val="20"/>
-        </w:rPr>
-        <w:t>If a master broker fails, a slave broker will be able to grab the</w:t>
-      </w:r>
-    </w:p>
-    <w:p>
-      <w:pPr>
-        <w:autoSpaceDE w:val="0"/>
-        <w:autoSpaceDN w:val="0"/>
-        <w:adjustRightInd w:val="0"/>
-        <w:jc w:val="left"/>
-        <w:rPr>
-          <w:rFonts w:ascii="NewBaskerville-Roman" w:hAnsi="NewBaskerville-Roman" w:cs="NewBaskerville-Roman"/>
-          <w:kern w:val="0"/>
-          <w:sz w:val="20"/>
-          <w:szCs w:val="20"/>
-        </w:rPr>
-      </w:pPr>
-      <w:proofErr w:type="gramStart"/>
-      <w:r>
-        <w:rPr>
-          <w:rFonts w:ascii="NewBaskerville-Roman" w:hAnsi="NewBaskerville-Roman" w:cs="NewBaskerville-Roman"/>
-          <w:kern w:val="0"/>
-          <w:sz w:val="20"/>
-          <w:szCs w:val="20"/>
-        </w:rPr>
-        <w:t>lock</w:t>
-      </w:r>
-      <w:proofErr w:type="gramEnd"/>
-      <w:r>
-        <w:rPr>
-          <w:rFonts w:ascii="NewBaskerville-Roman" w:hAnsi="NewBaskerville-Roman" w:cs="NewBaskerville-Roman"/>
-          <w:kern w:val="0"/>
-          <w:sz w:val="20"/>
-          <w:szCs w:val="20"/>
-        </w:rPr>
-        <w:t xml:space="preserve"> on the database and will then take over as the new master broker. Since all the</w:t>
-      </w:r>
-    </w:p>
-    <w:p>
-      <w:pPr>
-        <w:autoSpaceDE w:val="0"/>
-        <w:autoSpaceDN w:val="0"/>
-        <w:adjustRightInd w:val="0"/>
-        <w:jc w:val="left"/>
-        <w:rPr>
-          <w:rFonts w:ascii="NewBaskerville-Roman" w:hAnsi="NewBaskerville-Roman" w:cs="NewBaskerville-Roman"/>
-          <w:kern w:val="0"/>
-          <w:sz w:val="20"/>
-          <w:szCs w:val="20"/>
-        </w:rPr>
-      </w:pPr>
-      <w:r>
-        <w:rPr>
-          <w:rFonts w:ascii="NewBaskerville-Roman" w:hAnsi="NewBaskerville-Roman" w:cs="NewBaskerville-Roman"/>
-          <w:kern w:val="0"/>
-          <w:sz w:val="20"/>
-          <w:szCs w:val="20"/>
-        </w:rPr>
-        <w:t>Active</w:t>
-      </w:r>
-      <w:r>
-        <w:rPr>
-          <w:rFonts w:ascii="NewBaskerville-Roman" w:hAnsi="NewBaskerville-Roman" w:cs="NewBaskerville-Roman"/>
-          <w:kern w:val="0"/>
-          <w:sz w:val="18"/>
-          <w:szCs w:val="18"/>
-        </w:rPr>
-        <w:t xml:space="preserve">MQ </w:t>
-      </w:r>
-      <w:r>
-        <w:rPr>
-          <w:rFonts w:ascii="NewBaskerville-Roman" w:hAnsi="NewBaskerville-Roman" w:cs="NewBaskerville-Roman"/>
-          <w:kern w:val="0"/>
-          <w:sz w:val="20"/>
-          <w:szCs w:val="20"/>
-        </w:rPr>
-        <w:t>brokers are using the same shared database, no additional manual intervention</w:t>
-      </w:r>
-    </w:p>
-    <w:p>
-      <w:pPr>
-        <w:autoSpaceDE w:val="0"/>
-        <w:autoSpaceDN w:val="0"/>
-        <w:adjustRightInd w:val="0"/>
-        <w:jc w:val="left"/>
-        <w:rPr>
-          <w:sz w:val="72"/>
-        </w:rPr>
-      </w:pPr>
-      <w:proofErr w:type="gramStart"/>
-      <w:r>
-        <w:rPr>
-          <w:rFonts w:ascii="NewBaskerville-Roman" w:hAnsi="NewBaskerville-Roman" w:cs="NewBaskerville-Roman"/>
-          <w:kern w:val="0"/>
-          <w:sz w:val="20"/>
-          <w:szCs w:val="20"/>
-        </w:rPr>
-        <w:t>is</w:t>
-      </w:r>
-      <w:proofErr w:type="gramEnd"/>
-      <w:r>
-        <w:rPr>
-          <w:rFonts w:ascii="NewBaskerville-Roman" w:hAnsi="NewBaskerville-Roman" w:cs="NewBaskerville-Roman"/>
-          <w:kern w:val="0"/>
-          <w:sz w:val="20"/>
-          <w:szCs w:val="20"/>
-        </w:rPr>
-        <w:t xml:space="preserve"> required to introduce new brokers or remove existing ones.</w:t>
-      </w:r>
-    </w:p>
-    <w:p>
-      <w:pPr>
-        <w:pStyle w:val="a3"/>
-        <w:spacing w:line="360" w:lineRule="auto"/>
-        <w:ind w:left="425" w:firstLineChars="0" w:firstLine="0"/>
-        <w:jc w:val="center"/>
-      </w:pPr>
-      <w:r>
-        <w:rPr>
-          <w:noProof/>
-        </w:rPr>
-        <w:drawing>
-          <wp:inline distT="0" distB="0" distL="0" distR="0" wp14:anchorId="69E572AB" wp14:editId="674F942D">
-            <wp:extent cx="5483860" cy="3392170"/>
-            <wp:effectExtent l="0" t="0" r="2540" b="0"/>
-            <wp:docPr id="16" name="图片 16"/>
-            <wp:cNvGraphicFramePr>
-              <a:graphicFrameLocks xmlns:a="http://schemas.openxmlformats.org/drawingml/2006/main" noChangeAspect="1"/>
-            </wp:cNvGraphicFramePr>
-            <a:graphic xmlns:a="http://schemas.openxmlformats.org/drawingml/2006/main">
-              <a:graphicData uri="http://schemas.openxmlformats.org/drawingml/2006/picture">
-                <pic:pic xmlns:pic="http://schemas.openxmlformats.org/drawingml/2006/picture">
-                  <pic:nvPicPr>
-                    <pic:cNvPr id="1" name=""/>
-                    <pic:cNvPicPr/>
-                  </pic:nvPicPr>
-                  <pic:blipFill>
-                    <a:blip r:embed="rId28"/>
-                    <a:stretch>
-                      <a:fillRect/>
-                    </a:stretch>
-                  </pic:blipFill>
-                  <pic:spPr>
-                    <a:xfrm>
-                      <a:off x="0" y="0"/>
                       <a:ext cx="5483860" cy="3392170"/>
                     </a:xfrm>
                     <a:prstGeom prst="rect">
@@ -5009,6 +5596,7 @@
       <w:r>
         <w:t>使用</w:t>
       </w:r>
+      <w:proofErr w:type="spellStart"/>
       <w:r>
         <w:rPr>
           <w:rFonts w:hint="eastAsia"/>
@@ -5018,6 +5606,7 @@
       <w:r>
         <w:t>haDB</w:t>
       </w:r>
+      <w:proofErr w:type="spellEnd"/>
       <w:proofErr w:type="gramStart"/>
       <w:r>
         <w:t>做消息</w:t>
@@ -5080,12 +5669,14 @@
           <w:szCs w:val="20"/>
         </w:rPr>
       </w:pPr>
+      <w:proofErr w:type="spellStart"/>
       <w:r>
         <w:rPr>
           <w:rFonts w:hint="eastAsia"/>
         </w:rPr>
         <w:t>ActiveMQ</w:t>
       </w:r>
+      <w:proofErr w:type="spellEnd"/>
       <w:r>
         <w:rPr>
           <w:rFonts w:hint="eastAsia"/>
@@ -5175,8 +5766,19 @@
           <w:sz w:val="20"/>
           <w:szCs w:val="20"/>
         </w:rPr>
-        <w:t>Composite desitination</w:t>
-      </w:r>
+        <w:t xml:space="preserve">Composite </w:t>
+      </w:r>
+      <w:proofErr w:type="spellStart"/>
+      <w:r>
+        <w:rPr>
+          <w:rFonts w:ascii="NewBaskerville-Roman" w:hAnsi="NewBaskerville-Roman" w:cs="NewBaskerville-Roman" w:hint="eastAsia"/>
+          <w:kern w:val="0"/>
+          <w:sz w:val="20"/>
+          <w:szCs w:val="20"/>
+        </w:rPr>
+        <w:t>desitination</w:t>
+      </w:r>
+      <w:proofErr w:type="spellEnd"/>
       <w:r>
         <w:rPr>
           <w:rFonts w:ascii="NewBaskerville-Roman" w:hAnsi="NewBaskerville-Roman" w:cs="NewBaskerville-Roman" w:hint="eastAsia"/>
@@ -7982,7 +8584,7 @@
 </file>
 
 <file path=customXml/itemProps1.xml><?xml version="1.0" encoding="utf-8"?>
-<ds:datastoreItem xmlns:ds="http://schemas.openxmlformats.org/officeDocument/2006/customXml" ds:itemID="{F55D7A14-66BA-41DB-80D8-AA2D837FE506}">
+<ds:datastoreItem xmlns:ds="http://schemas.openxmlformats.org/officeDocument/2006/customXml" ds:itemID="{37281E09-2B10-4973-9808-096302AAD48B}">
   <ds:schemaRefs>
     <ds:schemaRef ds:uri="http://schemas.openxmlformats.org/officeDocument/2006/bibliography"/>
   </ds:schemaRefs>

--- a/Introduce_To_Algorithm3/Introduce_To_Algorithm3/OpenSourceLib/ActiveMq/ActiveMQ的安装.docx
+++ b/Introduce_To_Algorithm3/Introduce_To_Algorithm3/OpenSourceLib/ActiveMq/ActiveMQ的安装.docx
@@ -1,6 +1,6 @@
 
 <file path=word/document.xml><?xml version="1.0" encoding="utf-8"?>
-<w:document xmlns:wpc="http://schemas.microsoft.com/office/word/2010/wordprocessingCanvas" xmlns:mc="http://schemas.openxmlformats.org/markup-compatibility/2006" xmlns:o="urn:schemas-microsoft-com:office:office" xmlns:r="http://schemas.openxmlformats.org/officeDocument/2006/relationships" xmlns:m="http://schemas.openxmlformats.org/officeDocument/2006/math" xmlns:v="urn:schemas-microsoft-com:vml" xmlns:wp14="http://schemas.microsoft.com/office/word/2010/wordprocessingDrawing" xmlns:wp="http://schemas.openxmlformats.org/drawingml/2006/wordprocessingDrawing" xmlns:w10="urn:schemas-microsoft-com:office:word" xmlns:w="http://schemas.openxmlformats.org/wordprocessingml/2006/main" xmlns:w14="http://schemas.microsoft.com/office/word/2010/wordml" xmlns:w15="http://schemas.microsoft.com/office/word/2012/wordml" xmlns:wpg="http://schemas.microsoft.com/office/word/2010/wordprocessingGroup" xmlns:wpi="http://schemas.microsoft.com/office/word/2010/wordprocessingInk" xmlns:wne="http://schemas.microsoft.com/office/word/2006/wordml" xmlns:wps="http://schemas.microsoft.com/office/word/2010/wordprocessingShape" mc:Ignorable="w14 w15 wp14">
+<w:document xmlns:wpc="http://schemas.microsoft.com/office/word/2010/wordprocessingCanvas" xmlns:mc="http://schemas.openxmlformats.org/markup-compatibility/2006" xmlns:o="urn:schemas-microsoft-com:office:office" xmlns:r="http://schemas.openxmlformats.org/officeDocument/2006/relationships" xmlns:m="http://schemas.openxmlformats.org/officeDocument/2006/math" xmlns:v="urn:schemas-microsoft-com:vml" xmlns:wp14="http://schemas.microsoft.com/office/word/2010/wordprocessingDrawing" xmlns:wp="http://schemas.openxmlformats.org/drawingml/2006/wordprocessingDrawing" xmlns:w10="urn:schemas-microsoft-com:office:word" xmlns:w="http://schemas.openxmlformats.org/wordprocessingml/2006/main" xmlns:w14="http://schemas.microsoft.com/office/word/2010/wordml" xmlns:wpg="http://schemas.microsoft.com/office/word/2010/wordprocessingGroup" xmlns:wpi="http://schemas.microsoft.com/office/word/2010/wordprocessingInk" xmlns:wne="http://schemas.microsoft.com/office/word/2006/wordml" xmlns:wps="http://schemas.microsoft.com/office/word/2010/wordprocessingShape" mc:Ignorable="w14 wp14">
   <w:body>
     <w:p>
       <w:pPr>
@@ -564,233 +564,6 @@
             <wp:extent cx="2590800" cy="1085850"/>
             <wp:effectExtent l="0" t="0" r="0" b="0"/>
             <wp:docPr id="1" name="图片 1"/>
-            <wp:cNvGraphicFramePr>
-              <a:graphicFrameLocks xmlns:a="http://schemas.openxmlformats.org/drawingml/2006/main" noChangeAspect="1"/>
-            </wp:cNvGraphicFramePr>
-            <a:graphic xmlns:a="http://schemas.openxmlformats.org/drawingml/2006/main">
-              <a:graphicData uri="http://schemas.openxmlformats.org/drawingml/2006/picture">
-                <pic:pic xmlns:pic="http://schemas.openxmlformats.org/drawingml/2006/picture">
-                  <pic:nvPicPr>
-                    <pic:cNvPr id="1" name=""/>
-                    <pic:cNvPicPr/>
-                  </pic:nvPicPr>
-                  <pic:blipFill>
-                    <a:blip r:embed="rId6"/>
-                    <a:stretch>
-                      <a:fillRect/>
-                    </a:stretch>
-                  </pic:blipFill>
-                  <pic:spPr>
-                    <a:xfrm>
-                      <a:off x="0" y="0"/>
-                      <a:ext cx="2590800" cy="1085850"/>
-                    </a:xfrm>
-                    <a:prstGeom prst="rect">
-                      <a:avLst/>
-                    </a:prstGeom>
-                  </pic:spPr>
-                </pic:pic>
-              </a:graphicData>
-            </a:graphic>
-          </wp:inline>
-        </w:drawing>
-      </w:r>
-    </w:p>
-    <w:p>
-      <w:pPr>
-        <w:pStyle w:val="2"/>
-        <w:numPr>
-          <w:ilvl w:val="0"/>
-          <w:numId w:val="7"/>
-        </w:numPr>
-      </w:pPr>
-      <w:r>
-        <w:rPr>
-          <w:rFonts w:hint="eastAsia"/>
-        </w:rPr>
-        <w:t>JDK</w:t>
-      </w:r>
-      <w:r>
-        <w:t>安装</w:t>
-      </w:r>
-    </w:p>
-    <w:p>
-      <w:pPr>
-        <w:pStyle w:val="3"/>
-        <w:numPr>
-          <w:ilvl w:val="1"/>
-          <w:numId w:val="7"/>
-        </w:numPr>
-      </w:pPr>
-      <w:r>
-        <w:rPr>
-          <w:rFonts w:hint="eastAsia"/>
-        </w:rPr>
-        <w:t>下载</w:t>
-      </w:r>
-      <w:proofErr w:type="spellStart"/>
-      <w:r>
-        <w:t>jdk</w:t>
-      </w:r>
-      <w:proofErr w:type="spellEnd"/>
-    </w:p>
-    <w:p>
-      <w:pPr>
-        <w:spacing w:line="360" w:lineRule="auto"/>
-        <w:ind w:firstLineChars="200" w:firstLine="420"/>
-      </w:pPr>
-      <w:r>
-        <w:rPr>
-          <w:rFonts w:hint="eastAsia"/>
-        </w:rPr>
-        <w:t>下载</w:t>
-      </w:r>
-      <w:proofErr w:type="spellStart"/>
-      <w:r>
-        <w:t>jdk</w:t>
-      </w:r>
-      <w:proofErr w:type="spellEnd"/>
-      <w:r>
-        <w:rPr>
-          <w:rFonts w:hint="eastAsia"/>
-        </w:rPr>
-        <w:t>时</w:t>
-      </w:r>
-      <w:r>
-        <w:t>，第一</w:t>
-      </w:r>
-      <w:r>
-        <w:rPr>
-          <w:rFonts w:hint="eastAsia"/>
-        </w:rPr>
-        <w:t>要</w:t>
-      </w:r>
-      <w:r>
-        <w:t>选择</w:t>
-      </w:r>
-      <w:r>
-        <w:t>jdk1.</w:t>
-      </w:r>
-      <w:r>
-        <w:t>7</w:t>
-      </w:r>
-      <w:r>
-        <w:t>版本</w:t>
-      </w:r>
-      <w:r>
-        <w:rPr>
-          <w:rFonts w:hint="eastAsia"/>
-        </w:rPr>
-        <w:t>；</w:t>
-      </w:r>
-      <w:r>
-        <w:t>第二要</w:t>
-      </w:r>
-      <w:r>
-        <w:rPr>
-          <w:rFonts w:hint="eastAsia"/>
-        </w:rPr>
-        <w:t>根据</w:t>
-      </w:r>
-      <w:r>
-        <w:t>安装的机器是</w:t>
-      </w:r>
-      <w:r>
-        <w:rPr>
-          <w:rFonts w:hint="eastAsia"/>
-        </w:rPr>
-        <w:t>64</w:t>
-      </w:r>
-      <w:r>
-        <w:rPr>
-          <w:rFonts w:hint="eastAsia"/>
-        </w:rPr>
-        <w:t>位</w:t>
-      </w:r>
-      <w:r>
-        <w:t>还是</w:t>
-      </w:r>
-      <w:r>
-        <w:rPr>
-          <w:rFonts w:hint="eastAsia"/>
-        </w:rPr>
-        <w:t>32</w:t>
-      </w:r>
-      <w:r>
-        <w:rPr>
-          <w:rFonts w:hint="eastAsia"/>
-        </w:rPr>
-        <w:t>位来选择。</w:t>
-      </w:r>
-    </w:p>
-    <w:p>
-      <w:pPr>
-        <w:pStyle w:val="3"/>
-        <w:numPr>
-          <w:ilvl w:val="1"/>
-          <w:numId w:val="7"/>
-        </w:numPr>
-      </w:pPr>
-      <w:r>
-        <w:rPr>
-          <w:rFonts w:hint="eastAsia"/>
-        </w:rPr>
-        <w:t>设置</w:t>
-      </w:r>
-      <w:r>
-        <w:t>环境变量</w:t>
-      </w:r>
-    </w:p>
-    <w:p>
-      <w:pPr>
-        <w:pStyle w:val="a3"/>
-        <w:numPr>
-          <w:ilvl w:val="0"/>
-          <w:numId w:val="9"/>
-        </w:numPr>
-        <w:spacing w:line="360" w:lineRule="auto"/>
-        <w:ind w:firstLineChars="0"/>
-      </w:pPr>
-      <w:r>
-        <w:rPr>
-          <w:rFonts w:hint="eastAsia"/>
-        </w:rPr>
-        <w:t>新建系统</w:t>
-      </w:r>
-      <w:r>
-        <w:t>变量</w:t>
-      </w:r>
-      <w:r>
-        <w:t>JAVA_HOME</w:t>
-      </w:r>
-      <w:r>
-        <w:rPr>
-          <w:rFonts w:hint="eastAsia"/>
-        </w:rPr>
-        <w:t>，设置为</w:t>
-      </w:r>
-      <w:r>
-        <w:t>JDK</w:t>
-      </w:r>
-      <w:r>
-        <w:t>的安装路径</w:t>
-      </w:r>
-    </w:p>
-    <w:p>
-      <w:pPr>
-        <w:pStyle w:val="a3"/>
-        <w:spacing w:line="360" w:lineRule="auto"/>
-        <w:ind w:left="785" w:firstLineChars="0" w:firstLine="0"/>
-      </w:pPr>
-      <w:r>
-        <w:rPr>
-          <w:noProof/>
-        </w:rPr>
-        <w:drawing>
-          <wp:inline distT="0" distB="0" distL="0" distR="0" wp14:anchorId="7E673E19" wp14:editId="55EF8030">
-            <wp:extent cx="3267075" cy="1228725"/>
-            <wp:effectExtent l="0" t="0" r="9525" b="9525"/>
-            <wp:docPr id="2" name="图片 2"/>
             <wp:cNvGraphicFramePr>
               <a:graphicFrameLocks xmlns:a="http://schemas.openxmlformats.org/drawingml/2006/main" noChangeAspect="1"/>
             </wp:cNvGraphicFramePr>
@@ -810,7 +583,7 @@
                   <pic:spPr>
                     <a:xfrm>
                       <a:off x="0" y="0"/>
-                      <a:ext cx="3267075" cy="1228725"/>
+                      <a:ext cx="2590800" cy="1085850"/>
                     </a:xfrm>
                     <a:prstGeom prst="rect">
                       <a:avLst/>
@@ -825,6 +598,151 @@
     </w:p>
     <w:p>
       <w:pPr>
+        <w:pStyle w:val="2"/>
+        <w:numPr>
+          <w:ilvl w:val="0"/>
+          <w:numId w:val="7"/>
+        </w:numPr>
+      </w:pPr>
+      <w:r>
+        <w:rPr>
+          <w:rFonts w:hint="eastAsia"/>
+        </w:rPr>
+        <w:t>JDK</w:t>
+      </w:r>
+      <w:r>
+        <w:t>安装</w:t>
+      </w:r>
+    </w:p>
+    <w:p>
+      <w:pPr>
+        <w:pStyle w:val="3"/>
+        <w:numPr>
+          <w:ilvl w:val="1"/>
+          <w:numId w:val="7"/>
+        </w:numPr>
+      </w:pPr>
+      <w:r>
+        <w:rPr>
+          <w:rFonts w:hint="eastAsia"/>
+        </w:rPr>
+        <w:t>下载</w:t>
+      </w:r>
+      <w:proofErr w:type="spellStart"/>
+      <w:r>
+        <w:t>jdk</w:t>
+      </w:r>
+      <w:proofErr w:type="spellEnd"/>
+    </w:p>
+    <w:p>
+      <w:pPr>
+        <w:spacing w:line="360" w:lineRule="auto"/>
+        <w:ind w:firstLineChars="200" w:firstLine="420"/>
+      </w:pPr>
+      <w:r>
+        <w:rPr>
+          <w:rFonts w:hint="eastAsia"/>
+        </w:rPr>
+        <w:t>下载</w:t>
+      </w:r>
+      <w:proofErr w:type="spellStart"/>
+      <w:r>
+        <w:t>jdk</w:t>
+      </w:r>
+      <w:proofErr w:type="spellEnd"/>
+      <w:r>
+        <w:rPr>
+          <w:rFonts w:hint="eastAsia"/>
+        </w:rPr>
+        <w:t>时</w:t>
+      </w:r>
+      <w:r>
+        <w:t>，第一</w:t>
+      </w:r>
+      <w:r>
+        <w:rPr>
+          <w:rFonts w:hint="eastAsia"/>
+        </w:rPr>
+        <w:t>要</w:t>
+      </w:r>
+      <w:r>
+        <w:t>选择</w:t>
+      </w:r>
+      <w:r>
+        <w:t>jdk1.</w:t>
+      </w:r>
+      <w:r>
+        <w:t>7</w:t>
+      </w:r>
+      <w:r>
+        <w:t>版本</w:t>
+      </w:r>
+      <w:r>
+        <w:rPr>
+          <w:rFonts w:hint="eastAsia"/>
+        </w:rPr>
+        <w:t>；</w:t>
+      </w:r>
+      <w:r>
+        <w:t>第二要</w:t>
+      </w:r>
+      <w:r>
+        <w:rPr>
+          <w:rFonts w:hint="eastAsia"/>
+        </w:rPr>
+        <w:t>根据</w:t>
+      </w:r>
+      <w:r>
+        <w:t>安装的机器是</w:t>
+      </w:r>
+      <w:r>
+        <w:rPr>
+          <w:rFonts w:hint="eastAsia"/>
+        </w:rPr>
+        <w:t>64</w:t>
+      </w:r>
+      <w:r>
+        <w:rPr>
+          <w:rFonts w:hint="eastAsia"/>
+        </w:rPr>
+        <w:t>位</w:t>
+      </w:r>
+      <w:r>
+        <w:t>还是</w:t>
+      </w:r>
+      <w:r>
+        <w:rPr>
+          <w:rFonts w:hint="eastAsia"/>
+        </w:rPr>
+        <w:t>32</w:t>
+      </w:r>
+      <w:r>
+        <w:rPr>
+          <w:rFonts w:hint="eastAsia"/>
+        </w:rPr>
+        <w:t>位来选择。</w:t>
+      </w:r>
+    </w:p>
+    <w:p>
+      <w:pPr>
+        <w:pStyle w:val="3"/>
+        <w:numPr>
+          <w:ilvl w:val="1"/>
+          <w:numId w:val="7"/>
+        </w:numPr>
+      </w:pPr>
+      <w:r>
+        <w:rPr>
+          <w:rFonts w:hint="eastAsia"/>
+        </w:rPr>
+        <w:t>设置</w:t>
+      </w:r>
+      <w:r>
+        <w:t>环境变量</w:t>
+      </w:r>
+    </w:p>
+    <w:p>
+      <w:pPr>
         <w:pStyle w:val="a3"/>
         <w:numPr>
           <w:ilvl w:val="0"/>
@@ -837,33 +755,25 @@
         <w:rPr>
           <w:rFonts w:hint="eastAsia"/>
         </w:rPr>
-        <w:t>在</w:t>
-      </w:r>
-      <w:r>
-        <w:t>Path</w:t>
-      </w:r>
-      <w:r>
-        <w:t>变量后添加</w:t>
-      </w:r>
-      <w:r>
-        <w:rPr>
-          <w:highlight w:val="yellow"/>
-        </w:rPr>
-        <w:t>;%JAVA_HOME%\bin;%JAVA_HOME%\</w:t>
-      </w:r>
-      <w:proofErr w:type="spellStart"/>
-      <w:r>
-        <w:rPr>
-          <w:highlight w:val="yellow"/>
-        </w:rPr>
-        <w:t>jre</w:t>
-      </w:r>
-      <w:proofErr w:type="spellEnd"/>
-      <w:r>
-        <w:rPr>
-          <w:highlight w:val="yellow"/>
-        </w:rPr>
-        <w:t>\bin</w:t>
+        <w:t>新建系统</w:t>
+      </w:r>
+      <w:r>
+        <w:t>变量</w:t>
+      </w:r>
+      <w:r>
+        <w:t>JAVA_HOME</w:t>
+      </w:r>
+      <w:r>
+        <w:rPr>
+          <w:rFonts w:hint="eastAsia"/>
+        </w:rPr>
+        <w:t>，设置为</w:t>
+      </w:r>
+      <w:r>
+        <w:t>JDK</w:t>
+      </w:r>
+      <w:r>
+        <w:t>的安装路径</w:t>
       </w:r>
     </w:p>
     <w:p>
@@ -876,12 +786,11 @@
         <w:rPr>
           <w:noProof/>
         </w:rPr>
-        <w:lastRenderedPageBreak/>
         <w:drawing>
-          <wp:inline distT="0" distB="0" distL="0" distR="0" wp14:anchorId="266C4DA8" wp14:editId="2E6AEF34">
-            <wp:extent cx="3257550" cy="1200150"/>
-            <wp:effectExtent l="0" t="0" r="0" b="0"/>
-            <wp:docPr id="3" name="图片 3"/>
+          <wp:inline distT="0" distB="0" distL="0" distR="0" wp14:anchorId="7E673E19" wp14:editId="55EF8030">
+            <wp:extent cx="3267075" cy="1228725"/>
+            <wp:effectExtent l="0" t="0" r="9525" b="9525"/>
+            <wp:docPr id="2" name="图片 2"/>
             <wp:cNvGraphicFramePr>
               <a:graphicFrameLocks xmlns:a="http://schemas.openxmlformats.org/drawingml/2006/main" noChangeAspect="1"/>
             </wp:cNvGraphicFramePr>
@@ -901,7 +810,7 @@
                   <pic:spPr>
                     <a:xfrm>
                       <a:off x="0" y="0"/>
-                      <a:ext cx="3257550" cy="1200150"/>
+                      <a:ext cx="3267075" cy="1228725"/>
                     </a:xfrm>
                     <a:prstGeom prst="rect">
                       <a:avLst/>
@@ -923,59 +832,56 @@
         </w:numPr>
         <w:spacing w:line="360" w:lineRule="auto"/>
         <w:ind w:firstLineChars="0"/>
-        <w:jc w:val="left"/>
-      </w:pPr>
-      <w:r>
-        <w:rPr>
-          <w:rFonts w:hint="eastAsia"/>
-        </w:rPr>
-        <w:t>新建</w:t>
-      </w:r>
-      <w:r>
-        <w:t>CLASSPATH</w:t>
-      </w:r>
-      <w:r>
-        <w:rPr>
-          <w:rFonts w:hint="eastAsia"/>
-        </w:rPr>
-        <w:t>系统变量</w:t>
-      </w:r>
-      <w:r>
-        <w:t>，设</w:t>
-      </w:r>
-      <w:r>
-        <w:rPr>
-          <w:rFonts w:hint="eastAsia"/>
-        </w:rPr>
-        <w:t>置为</w:t>
-      </w:r>
-      <w:bookmarkStart w:id="0" w:name="OLE_LINK1"/>
-      <w:bookmarkStart w:id="1" w:name="OLE_LINK2"/>
-      <w:r>
-        <w:rPr>
-          <w:highlight w:val="yellow"/>
-        </w:rPr>
-        <w:t>.;%JAVA_HOME%\lib;%JAVA_HOME%\lib\tools.jar;%JAVA_HOME%\lib\dt.jar</w:t>
-      </w:r>
-      <w:bookmarkEnd w:id="0"/>
-      <w:bookmarkEnd w:id="1"/>
+      </w:pPr>
+      <w:r>
+        <w:rPr>
+          <w:rFonts w:hint="eastAsia"/>
+        </w:rPr>
+        <w:t>在</w:t>
+      </w:r>
+      <w:r>
+        <w:t>Path</w:t>
+      </w:r>
+      <w:r>
+        <w:t>变量后添加</w:t>
+      </w:r>
+      <w:r>
+        <w:rPr>
+          <w:highlight w:val="yellow"/>
+        </w:rPr>
+        <w:t>;%JAVA_HOME%\bin;%JAVA_HOME%\</w:t>
+      </w:r>
+      <w:proofErr w:type="spellStart"/>
+      <w:r>
+        <w:rPr>
+          <w:highlight w:val="yellow"/>
+        </w:rPr>
+        <w:t>jre</w:t>
+      </w:r>
+      <w:proofErr w:type="spellEnd"/>
+      <w:r>
+        <w:rPr>
+          <w:highlight w:val="yellow"/>
+        </w:rPr>
+        <w:t>\bin</w:t>
+      </w:r>
     </w:p>
     <w:p>
       <w:pPr>
         <w:pStyle w:val="a3"/>
         <w:spacing w:line="360" w:lineRule="auto"/>
         <w:ind w:left="785" w:firstLineChars="0" w:firstLine="0"/>
-        <w:jc w:val="left"/>
       </w:pPr>
       <w:r>
         <w:rPr>
           <w:noProof/>
         </w:rPr>
+        <w:lastRenderedPageBreak/>
         <w:drawing>
-          <wp:inline distT="0" distB="0" distL="0" distR="0" wp14:anchorId="3541BFBC" wp14:editId="3357C8C4">
-            <wp:extent cx="3276600" cy="1209675"/>
-            <wp:effectExtent l="0" t="0" r="0" b="9525"/>
-            <wp:docPr id="4" name="图片 4"/>
+          <wp:inline distT="0" distB="0" distL="0" distR="0" wp14:anchorId="266C4DA8" wp14:editId="2E6AEF34">
+            <wp:extent cx="3257550" cy="1200150"/>
+            <wp:effectExtent l="0" t="0" r="0" b="0"/>
+            <wp:docPr id="3" name="图片 3"/>
             <wp:cNvGraphicFramePr>
               <a:graphicFrameLocks xmlns:a="http://schemas.openxmlformats.org/drawingml/2006/main" noChangeAspect="1"/>
             </wp:cNvGraphicFramePr>
@@ -995,7 +901,7 @@
                   <pic:spPr>
                     <a:xfrm>
                       <a:off x="0" y="0"/>
-                      <a:ext cx="3276600" cy="1209675"/>
+                      <a:ext cx="3257550" cy="1200150"/>
                     </a:xfrm>
                     <a:prstGeom prst="rect">
                       <a:avLst/>
@@ -1023,53 +929,36 @@
         <w:rPr>
           <w:rFonts w:hint="eastAsia"/>
         </w:rPr>
-        <w:t>在</w:t>
-      </w:r>
-      <w:proofErr w:type="spellStart"/>
-      <w:r>
-        <w:t>cmd</w:t>
-      </w:r>
-      <w:proofErr w:type="spellEnd"/>
-      <w:r>
-        <w:rPr>
-          <w:rFonts w:hint="eastAsia"/>
-        </w:rPr>
-        <w:t>中</w:t>
-      </w:r>
-      <w:r>
-        <w:t>输入</w:t>
-      </w:r>
-      <w:r>
-        <w:t>java</w:t>
-      </w:r>
-      <w:r>
-        <w:rPr>
-          <w:rFonts w:hint="eastAsia"/>
-        </w:rPr>
-        <w:t>或者</w:t>
-      </w:r>
-      <w:proofErr w:type="spellStart"/>
-      <w:r>
-        <w:t>javac</w:t>
-      </w:r>
-      <w:proofErr w:type="spellEnd"/>
-      <w:r>
-        <w:rPr>
-          <w:rFonts w:hint="eastAsia"/>
-        </w:rPr>
-        <w:t>进行测试</w:t>
-      </w:r>
-      <w:r>
-        <w:t>，至此</w:t>
-      </w:r>
-      <w:proofErr w:type="spellStart"/>
-      <w:r>
-        <w:t>jdk</w:t>
-      </w:r>
-      <w:proofErr w:type="spellEnd"/>
-      <w:r>
-        <w:t>安装完毕</w:t>
-      </w:r>
+        <w:t>新建</w:t>
+      </w:r>
+      <w:r>
+        <w:t>CLASSPATH</w:t>
+      </w:r>
+      <w:r>
+        <w:rPr>
+          <w:rFonts w:hint="eastAsia"/>
+        </w:rPr>
+        <w:t>系统变量</w:t>
+      </w:r>
+      <w:r>
+        <w:t>，设</w:t>
+      </w:r>
+      <w:r>
+        <w:rPr>
+          <w:rFonts w:hint="eastAsia"/>
+        </w:rPr>
+        <w:t>置为</w:t>
+      </w:r>
+      <w:bookmarkStart w:id="0" w:name="OLE_LINK1"/>
+      <w:bookmarkStart w:id="1" w:name="OLE_LINK2"/>
+      <w:r>
+        <w:rPr>
+          <w:highlight w:val="yellow"/>
+        </w:rPr>
+        <w:t>.;%JAVA_HOME%\lib;%JAVA_HOME%\lib\tools.jar;%JAVA_HOME%\lib\dt.jar</w:t>
+      </w:r>
+      <w:bookmarkEnd w:id="0"/>
+      <w:bookmarkEnd w:id="1"/>
     </w:p>
     <w:p>
       <w:pPr>
@@ -1083,10 +972,10 @@
           <w:noProof/>
         </w:rPr>
         <w:drawing>
-          <wp:inline distT="0" distB="0" distL="0" distR="0" wp14:anchorId="67222AC4" wp14:editId="678047CA">
-            <wp:extent cx="5274310" cy="942340"/>
-            <wp:effectExtent l="0" t="0" r="2540" b="0"/>
-            <wp:docPr id="5" name="图片 5"/>
+          <wp:inline distT="0" distB="0" distL="0" distR="0" wp14:anchorId="3541BFBC" wp14:editId="3357C8C4">
+            <wp:extent cx="3276600" cy="1209675"/>
+            <wp:effectExtent l="0" t="0" r="0" b="9525"/>
+            <wp:docPr id="4" name="图片 4"/>
             <wp:cNvGraphicFramePr>
               <a:graphicFrameLocks xmlns:a="http://schemas.openxmlformats.org/drawingml/2006/main" noChangeAspect="1"/>
             </wp:cNvGraphicFramePr>
@@ -1106,7 +995,7 @@
                   <pic:spPr>
                     <a:xfrm>
                       <a:off x="0" y="0"/>
-                      <a:ext cx="5274310" cy="942340"/>
+                      <a:ext cx="3276600" cy="1209675"/>
                     </a:xfrm>
                     <a:prstGeom prst="rect">
                       <a:avLst/>
@@ -1122,212 +1011,82 @@
     <w:p>
       <w:pPr>
         <w:pStyle w:val="a3"/>
-        <w:spacing w:line="360" w:lineRule="auto"/>
-        <w:ind w:left="425" w:firstLineChars="0" w:firstLine="0"/>
-      </w:pPr>
-    </w:p>
-    <w:p>
-      <w:pPr>
-        <w:pStyle w:val="2"/>
         <w:numPr>
           <w:ilvl w:val="0"/>
-          <w:numId w:val="7"/>
+          <w:numId w:val="9"/>
         </w:numPr>
-      </w:pPr>
+        <w:spacing w:line="360" w:lineRule="auto"/>
+        <w:ind w:firstLineChars="0"/>
+        <w:jc w:val="left"/>
+      </w:pPr>
+      <w:r>
+        <w:rPr>
+          <w:rFonts w:hint="eastAsia"/>
+        </w:rPr>
+        <w:t>在</w:t>
+      </w:r>
       <w:proofErr w:type="spellStart"/>
       <w:r>
-        <w:t>ActiveMQ</w:t>
+        <w:t>cmd</w:t>
       </w:r>
       <w:proofErr w:type="spellEnd"/>
       <w:r>
         <w:rPr>
           <w:rFonts w:hint="eastAsia"/>
         </w:rPr>
-        <w:t>安装</w:t>
-      </w:r>
-      <w:r>
-        <w:t>测试</w:t>
-      </w:r>
-    </w:p>
-    <w:p>
-      <w:pPr>
-        <w:pStyle w:val="3"/>
-        <w:numPr>
-          <w:ilvl w:val="1"/>
-          <w:numId w:val="7"/>
-        </w:numPr>
-      </w:pPr>
-      <w:r>
-        <w:rPr>
-          <w:rFonts w:hint="eastAsia"/>
-        </w:rPr>
-        <w:t>下载</w:t>
+        <w:t>中</w:t>
+      </w:r>
+      <w:r>
+        <w:t>输入</w:t>
+      </w:r>
+      <w:r>
+        <w:t>java</w:t>
+      </w:r>
+      <w:r>
+        <w:rPr>
+          <w:rFonts w:hint="eastAsia"/>
+        </w:rPr>
+        <w:t>或者</w:t>
       </w:r>
       <w:proofErr w:type="spellStart"/>
       <w:r>
-        <w:t>ActiveMQ</w:t>
+        <w:t>javac</w:t>
       </w:r>
       <w:proofErr w:type="spellEnd"/>
       <w:r>
         <w:rPr>
           <w:rFonts w:hint="eastAsia"/>
         </w:rPr>
-        <w:t xml:space="preserve"> </w:t>
-      </w:r>
-    </w:p>
-    <w:p>
-      <w:pPr>
-        <w:pStyle w:val="a3"/>
-        <w:spacing w:line="360" w:lineRule="auto"/>
-        <w:ind w:left="425"/>
-      </w:pPr>
-      <w:r>
-        <w:t>去官方网站下载：</w:t>
-      </w:r>
-      <w:r>
-        <w:fldChar w:fldCharType="begin"/>
-      </w:r>
-      <w:r>
-        <w:instrText xml:space="preserve"> HYPERLINK "http://activemq.apache.org/" \t "_blank" </w:instrText>
-      </w:r>
-      <w:r>
-        <w:fldChar w:fldCharType="separate"/>
-      </w:r>
-      <w:r>
-        <w:t>http://activemq.apache.org/</w:t>
-      </w:r>
-      <w:r>
-        <w:fldChar w:fldCharType="end"/>
-      </w:r>
-    </w:p>
-    <w:p>
-      <w:pPr>
-        <w:pStyle w:val="3"/>
-        <w:numPr>
-          <w:ilvl w:val="1"/>
-          <w:numId w:val="7"/>
-        </w:numPr>
-      </w:pPr>
-      <w:r>
-        <w:rPr>
-          <w:rFonts w:hint="eastAsia"/>
-        </w:rPr>
-        <w:t>运行</w:t>
+        <w:t>进行测试</w:t>
+      </w:r>
+      <w:r>
+        <w:t>，至此</w:t>
       </w:r>
       <w:proofErr w:type="spellStart"/>
       <w:r>
-        <w:t>ActiveMQ</w:t>
+        <w:t>jdk</w:t>
       </w:r>
       <w:proofErr w:type="spellEnd"/>
-    </w:p>
-    <w:p>
-      <w:pPr>
-        <w:pStyle w:val="a3"/>
-        <w:spacing w:line="360" w:lineRule="auto"/>
-        <w:ind w:left="425"/>
-      </w:pPr>
-      <w:r>
-        <w:rPr>
-          <w:rFonts w:hint="eastAsia"/>
-        </w:rPr>
-        <w:t>解压缩</w:t>
-      </w:r>
-      <w:r>
-        <w:t>apache-activemq-5.14.4-bin</w:t>
-      </w:r>
-      <w:r>
-        <w:t>.zip</w:t>
-      </w:r>
-      <w:r>
-        <w:rPr>
-          <w:rFonts w:hint="eastAsia"/>
-        </w:rPr>
-        <w:t>到文件夹</w:t>
-      </w:r>
-      <w:r>
-        <w:t>apache-activemq-5.14.4-bin</w:t>
-      </w:r>
-      <w:r>
-        <w:rPr>
-          <w:rFonts w:hint="eastAsia"/>
-        </w:rPr>
-        <w:t>下</w:t>
-      </w:r>
-    </w:p>
-    <w:p>
-      <w:pPr>
-        <w:pStyle w:val="4"/>
-      </w:pPr>
-      <w:r>
-        <w:rPr>
-          <w:rFonts w:hint="eastAsia"/>
-        </w:rPr>
-        <w:t>启动</w:t>
-      </w:r>
-      <w:proofErr w:type="spellStart"/>
-      <w:r>
-        <w:t>ActiveMQ</w:t>
-      </w:r>
-      <w:proofErr w:type="spellEnd"/>
-    </w:p>
-    <w:p>
-      <w:pPr>
-        <w:pStyle w:val="a3"/>
-        <w:numPr>
-          <w:ilvl w:val="0"/>
-          <w:numId w:val="11"/>
-        </w:numPr>
-        <w:spacing w:line="360" w:lineRule="auto"/>
-        <w:ind w:firstLineChars="0"/>
-      </w:pPr>
-      <w:r>
-        <w:t>启动</w:t>
-      </w:r>
-      <w:proofErr w:type="spellStart"/>
-      <w:r>
-        <w:t>cmd</w:t>
-      </w:r>
-      <w:proofErr w:type="spellEnd"/>
-      <w:r>
-        <w:t>命令</w:t>
-      </w:r>
-      <w:r>
-        <w:rPr>
-          <w:rFonts w:hint="eastAsia"/>
-        </w:rPr>
-        <w:t>，</w:t>
-      </w:r>
-      <w:r>
-        <w:t>进入</w:t>
-      </w:r>
-      <w:proofErr w:type="spellStart"/>
-      <w:r>
-        <w:t>activeMQ</w:t>
-      </w:r>
-      <w:proofErr w:type="spellEnd"/>
-      <w:r>
-        <w:rPr>
-          <w:rFonts w:hint="eastAsia"/>
-        </w:rPr>
-        <w:t>安装路径</w:t>
-      </w:r>
-    </w:p>
-    <w:p>
-      <w:pPr>
-        <w:pStyle w:val="a3"/>
-        <w:spacing w:line="360" w:lineRule="auto"/>
-        <w:ind w:left="1205" w:firstLineChars="0" w:firstLine="0"/>
+      <w:r>
+        <w:t>安装完毕</w:t>
+      </w:r>
+    </w:p>
+    <w:p>
+      <w:pPr>
+        <w:pStyle w:val="a3"/>
+        <w:spacing w:line="360" w:lineRule="auto"/>
+        <w:ind w:left="785" w:firstLineChars="0" w:firstLine="0"/>
+        <w:jc w:val="left"/>
       </w:pPr>
       <w:r>
         <w:rPr>
           <w:noProof/>
         </w:rPr>
-        <w:lastRenderedPageBreak/>
         <w:drawing>
-          <wp:inline distT="0" distB="0" distL="0" distR="0" wp14:anchorId="24EC4F7F" wp14:editId="29A54B11">
-            <wp:extent cx="5274310" cy="3533775"/>
-            <wp:effectExtent l="0" t="0" r="2540" b="9525"/>
-            <wp:docPr id="9" name="图片 9"/>
+          <wp:inline distT="0" distB="0" distL="0" distR="0" wp14:anchorId="67222AC4" wp14:editId="678047CA">
+            <wp:extent cx="5274310" cy="942340"/>
+            <wp:effectExtent l="0" t="0" r="2540" b="0"/>
+            <wp:docPr id="5" name="图片 5"/>
             <wp:cNvGraphicFramePr>
               <a:graphicFrameLocks xmlns:a="http://schemas.openxmlformats.org/drawingml/2006/main" noChangeAspect="1"/>
             </wp:cNvGraphicFramePr>
@@ -1347,7 +1106,7 @@
                   <pic:spPr>
                     <a:xfrm>
                       <a:off x="0" y="0"/>
-                      <a:ext cx="5274310" cy="3533775"/>
+                      <a:ext cx="5274310" cy="942340"/>
                     </a:xfrm>
                     <a:prstGeom prst="rect">
                       <a:avLst/>
@@ -1364,111 +1123,467 @@
       <w:pPr>
         <w:pStyle w:val="a3"/>
         <w:spacing w:line="360" w:lineRule="auto"/>
-        <w:ind w:left="425"/>
-      </w:pPr>
-    </w:p>
-    <w:p>
-      <w:pPr>
-        <w:pStyle w:val="a3"/>
+        <w:ind w:left="425" w:firstLineChars="0" w:firstLine="0"/>
+      </w:pPr>
+    </w:p>
+    <w:p>
+      <w:pPr>
+        <w:pStyle w:val="2"/>
         <w:numPr>
           <w:ilvl w:val="0"/>
-          <w:numId w:val="11"/>
+          <w:numId w:val="7"/>
         </w:numPr>
-        <w:spacing w:line="360" w:lineRule="auto"/>
-        <w:ind w:firstLineChars="0"/>
-      </w:pPr>
-      <w:r>
-        <w:rPr>
-          <w:rFonts w:hint="eastAsia"/>
-        </w:rPr>
-        <w:t>执行如下</w:t>
-      </w:r>
-      <w:r>
-        <w:t>命令</w:t>
-      </w:r>
-      <w:r>
-        <w:rPr>
-          <w:rFonts w:hint="eastAsia"/>
-        </w:rPr>
-        <w:t>，</w:t>
-      </w:r>
-      <w:r>
-        <w:t>启动</w:t>
-      </w:r>
+      </w:pPr>
       <w:proofErr w:type="spellStart"/>
       <w:r>
         <w:t>ActiveMQ</w:t>
       </w:r>
       <w:proofErr w:type="spellEnd"/>
       <w:r>
+        <w:rPr>
+          <w:rFonts w:hint="eastAsia"/>
+        </w:rPr>
+        <w:t>安装</w:t>
+      </w:r>
+      <w:r>
+        <w:t>测试</w:t>
+      </w:r>
+    </w:p>
+    <w:p>
+      <w:pPr>
+        <w:pStyle w:val="3"/>
+        <w:numPr>
+          <w:ilvl w:val="1"/>
+          <w:numId w:val="7"/>
+        </w:numPr>
+      </w:pPr>
+      <w:r>
+        <w:rPr>
+          <w:rFonts w:hint="eastAsia"/>
+        </w:rPr>
+        <w:t>下载</w:t>
+      </w:r>
+      <w:proofErr w:type="spellStart"/>
+      <w:r>
+        <w:t>ActiveMQ</w:t>
+      </w:r>
+      <w:proofErr w:type="spellEnd"/>
+      <w:r>
+        <w:rPr>
+          <w:rFonts w:hint="eastAsia"/>
+        </w:rPr>
         <w:t xml:space="preserve"> </w:t>
       </w:r>
-      <w:r>
-        <w:t>或者编写一个</w:t>
-      </w:r>
-      <w:r>
-        <w:t>bat</w:t>
-      </w:r>
-      <w:r>
-        <w:t>文件来启动</w:t>
-      </w:r>
-    </w:p>
-    <w:p>
-      <w:pPr>
-        <w:pStyle w:val="a3"/>
-        <w:spacing w:line="360" w:lineRule="auto"/>
-        <w:ind w:left="1205" w:firstLineChars="0" w:firstLine="0"/>
-      </w:pPr>
-      <w:bookmarkStart w:id="2" w:name="OLE_LINK3"/>
-      <w:r>
-        <w:rPr>
-          <w:rFonts w:ascii="宋体" w:eastAsia="宋体" w:hAnsi="宋体" w:cs="宋体"/>
-          <w:color w:val="000000"/>
-          <w:kern w:val="0"/>
-          <w:sz w:val="24"/>
-          <w:szCs w:val="24"/>
-        </w:rPr>
-        <w:t>bin\</w:t>
+    </w:p>
+    <w:p>
+      <w:pPr>
+        <w:pStyle w:val="a3"/>
+        <w:spacing w:line="360" w:lineRule="auto"/>
+        <w:ind w:left="425"/>
+      </w:pPr>
+      <w:r>
+        <w:t>去官方网站下载：</w:t>
+      </w:r>
+      <w:r>
+        <w:fldChar w:fldCharType="begin"/>
+      </w:r>
+      <w:r>
+        <w:instrText xml:space="preserve"> HYPERLINK "http://activemq.apache.org/" \t "_blank" </w:instrText>
+      </w:r>
+      <w:r>
+        <w:fldChar w:fldCharType="separate"/>
+      </w:r>
+      <w:r>
+        <w:t>http://activemq.apache.org/</w:t>
+      </w:r>
+      <w:r>
+        <w:fldChar w:fldCharType="end"/>
+      </w:r>
+    </w:p>
+    <w:p>
+      <w:pPr>
+        <w:pStyle w:val="3"/>
+        <w:numPr>
+          <w:ilvl w:val="1"/>
+          <w:numId w:val="7"/>
+        </w:numPr>
+        <w:rPr>
+          <w:highlight w:val="yellow"/>
+        </w:rPr>
+      </w:pPr>
+      <w:r>
+        <w:rPr>
+          <w:rFonts w:hint="eastAsia"/>
+          <w:highlight w:val="yellow"/>
+        </w:rPr>
+        <w:t>配置</w:t>
       </w:r>
       <w:proofErr w:type="spellStart"/>
       <w:r>
         <w:rPr>
-          <w:rFonts w:ascii="宋体" w:eastAsia="宋体" w:hAnsi="宋体" w:cs="宋体"/>
-          <w:color w:val="000000"/>
-          <w:kern w:val="0"/>
-          <w:sz w:val="24"/>
-          <w:szCs w:val="24"/>
-        </w:rPr>
-        <w:t>activemq</w:t>
+          <w:rFonts w:hint="eastAsia"/>
+          <w:highlight w:val="yellow"/>
+        </w:rPr>
+        <w:t>ActiveMQ</w:t>
       </w:r>
       <w:proofErr w:type="spellEnd"/>
-      <w:r>
-        <w:rPr>
-          <w:rFonts w:ascii="宋体" w:eastAsia="宋体" w:hAnsi="宋体" w:cs="宋体"/>
-          <w:color w:val="000000"/>
-          <w:kern w:val="0"/>
-          <w:sz w:val="24"/>
-          <w:szCs w:val="24"/>
-        </w:rPr>
-        <w:t xml:space="preserve"> start</w:t>
-      </w:r>
-    </w:p>
-    <w:bookmarkEnd w:id="2"/>
-    <w:p>
-      <w:pPr>
-        <w:pStyle w:val="a3"/>
-        <w:spacing w:line="360" w:lineRule="auto"/>
-        <w:ind w:left="1205" w:firstLineChars="0" w:firstLine="0"/>
+    </w:p>
+    <w:p>
+      <w:pPr>
+        <w:pStyle w:val="4"/>
+      </w:pPr>
+      <w:r>
+        <w:rPr>
+          <w:rFonts w:hint="eastAsia"/>
+        </w:rPr>
+        <w:t>禁用</w:t>
+      </w:r>
+      <w:r>
+        <w:rPr>
+          <w:rFonts w:hint="eastAsia"/>
+        </w:rPr>
+        <w:t>死信队列</w:t>
+      </w:r>
+    </w:p>
+    <w:p>
+      <w:pPr>
+        <w:pStyle w:val="a3"/>
+        <w:spacing w:line="360" w:lineRule="auto"/>
+        <w:ind w:left="425" w:firstLineChars="0" w:firstLine="0"/>
+      </w:pPr>
+      <w:r>
+        <w:t>可以配置过期消息不发送到</w:t>
+      </w:r>
+      <w:r>
+        <w:t>DLQ</w:t>
+      </w:r>
+      <w:r>
+        <w:rPr>
+          <w:rFonts w:hint="eastAsia"/>
+        </w:rPr>
+        <w:t>。</w:t>
+      </w:r>
+      <w:r>
+        <w:t>默认是发送的。</w:t>
+      </w:r>
+    </w:p>
+    <w:p>
+      <w:pPr>
+        <w:pStyle w:val="a3"/>
+        <w:spacing w:line="360" w:lineRule="auto"/>
+        <w:ind w:left="425"/>
+        <w:rPr>
+          <w:highlight w:val="yellow"/>
+        </w:rPr>
+      </w:pPr>
+      <w:r>
+        <w:t xml:space="preserve">  </w:t>
+      </w:r>
+      <w:proofErr w:type="gramStart"/>
+      <w:r>
+        <w:rPr>
+          <w:highlight w:val="yellow"/>
+        </w:rPr>
+        <w:t>&lt;!--</w:t>
+      </w:r>
+      <w:proofErr w:type="gramEnd"/>
+      <w:r>
+        <w:rPr>
+          <w:highlight w:val="yellow"/>
+        </w:rPr>
+        <w:t xml:space="preserve"> Set the following policy on all queues using the '&gt;' wildcard --&gt;</w:t>
+      </w:r>
+    </w:p>
+    <w:p>
+      <w:pPr>
+        <w:pStyle w:val="a3"/>
+        <w:spacing w:line="360" w:lineRule="auto"/>
+        <w:ind w:left="425"/>
+        <w:rPr>
+          <w:highlight w:val="yellow"/>
+        </w:rPr>
+      </w:pPr>
+      <w:r>
+        <w:rPr>
+          <w:highlight w:val="yellow"/>
+        </w:rPr>
+        <w:t xml:space="preserve">       &lt;</w:t>
+      </w:r>
+      <w:proofErr w:type="spellStart"/>
+      <w:r>
+        <w:rPr>
+          <w:highlight w:val="yellow"/>
+        </w:rPr>
+        <w:t>policyEntry</w:t>
+      </w:r>
+      <w:proofErr w:type="spellEnd"/>
+      <w:r>
+        <w:rPr>
+          <w:highlight w:val="yellow"/>
+        </w:rPr>
+        <w:t xml:space="preserve"> queue="&gt;"&gt;</w:t>
+      </w:r>
+    </w:p>
+    <w:p>
+      <w:pPr>
+        <w:pStyle w:val="a3"/>
+        <w:spacing w:line="360" w:lineRule="auto"/>
+        <w:ind w:left="425"/>
+        <w:rPr>
+          <w:highlight w:val="yellow"/>
+        </w:rPr>
+      </w:pPr>
+      <w:r>
+        <w:rPr>
+          <w:highlight w:val="yellow"/>
+        </w:rPr>
+        <w:lastRenderedPageBreak/>
+        <w:t xml:space="preserve">         &lt;!-- </w:t>
+      </w:r>
+    </w:p>
+    <w:p>
+      <w:pPr>
+        <w:pStyle w:val="a3"/>
+        <w:spacing w:line="360" w:lineRule="auto"/>
+        <w:ind w:left="425"/>
+        <w:rPr>
+          <w:highlight w:val="yellow"/>
+        </w:rPr>
+      </w:pPr>
+      <w:r>
+        <w:rPr>
+          <w:highlight w:val="yellow"/>
+        </w:rPr>
+        <w:t xml:space="preserve">           Tell the dead letter strategy not to process expired messages</w:t>
+      </w:r>
+    </w:p>
+    <w:p>
+      <w:pPr>
+        <w:pStyle w:val="a3"/>
+        <w:spacing w:line="360" w:lineRule="auto"/>
+        <w:ind w:left="425"/>
+        <w:rPr>
+          <w:highlight w:val="yellow"/>
+        </w:rPr>
+      </w:pPr>
+      <w:r>
+        <w:rPr>
+          <w:highlight w:val="yellow"/>
+        </w:rPr>
+        <w:t xml:space="preserve">           </w:t>
+      </w:r>
+      <w:proofErr w:type="gramStart"/>
+      <w:r>
+        <w:rPr>
+          <w:highlight w:val="yellow"/>
+        </w:rPr>
+        <w:t>so</w:t>
+      </w:r>
+      <w:proofErr w:type="gramEnd"/>
+      <w:r>
+        <w:rPr>
+          <w:highlight w:val="yellow"/>
+        </w:rPr>
+        <w:t xml:space="preserve"> that they will just be discarded instead of being sent to</w:t>
+      </w:r>
+    </w:p>
+    <w:p>
+      <w:pPr>
+        <w:pStyle w:val="a3"/>
+        <w:spacing w:line="360" w:lineRule="auto"/>
+        <w:ind w:left="425"/>
+        <w:rPr>
+          <w:highlight w:val="yellow"/>
+        </w:rPr>
+      </w:pPr>
+      <w:r>
+        <w:rPr>
+          <w:highlight w:val="yellow"/>
+        </w:rPr>
+        <w:t xml:space="preserve">           </w:t>
+      </w:r>
+      <w:proofErr w:type="gramStart"/>
+      <w:r>
+        <w:rPr>
+          <w:highlight w:val="yellow"/>
+        </w:rPr>
+        <w:t>the</w:t>
+      </w:r>
+      <w:proofErr w:type="gramEnd"/>
+      <w:r>
+        <w:rPr>
+          <w:highlight w:val="yellow"/>
+        </w:rPr>
+        <w:t xml:space="preserve"> DLQ </w:t>
+      </w:r>
+    </w:p>
+    <w:p>
+      <w:pPr>
+        <w:pStyle w:val="a3"/>
+        <w:spacing w:line="360" w:lineRule="auto"/>
+        <w:ind w:left="425"/>
+        <w:rPr>
+          <w:highlight w:val="yellow"/>
+        </w:rPr>
+      </w:pPr>
+      <w:r>
+        <w:rPr>
+          <w:highlight w:val="yellow"/>
+        </w:rPr>
+        <w:t xml:space="preserve">         --&gt;</w:t>
+      </w:r>
+    </w:p>
+    <w:p>
+      <w:pPr>
+        <w:pStyle w:val="a3"/>
+        <w:spacing w:line="360" w:lineRule="auto"/>
+        <w:ind w:left="425"/>
+        <w:rPr>
+          <w:highlight w:val="yellow"/>
+        </w:rPr>
+      </w:pPr>
+      <w:r>
+        <w:rPr>
+          <w:highlight w:val="yellow"/>
+        </w:rPr>
+        <w:t xml:space="preserve">         &lt;</w:t>
+      </w:r>
+      <w:proofErr w:type="spellStart"/>
+      <w:proofErr w:type="gramStart"/>
+      <w:r>
+        <w:rPr>
+          <w:highlight w:val="yellow"/>
+        </w:rPr>
+        <w:t>deadLetterStrategy</w:t>
+      </w:r>
+      <w:proofErr w:type="spellEnd"/>
+      <w:proofErr w:type="gramEnd"/>
+      <w:r>
+        <w:rPr>
+          <w:highlight w:val="yellow"/>
+        </w:rPr>
+        <w:t>&gt;</w:t>
+      </w:r>
+    </w:p>
+    <w:p>
+      <w:pPr>
+        <w:pStyle w:val="a3"/>
+        <w:spacing w:line="360" w:lineRule="auto"/>
+        <w:ind w:left="425"/>
+        <w:rPr>
+          <w:highlight w:val="yellow"/>
+        </w:rPr>
+      </w:pPr>
+      <w:r>
+        <w:rPr>
+          <w:highlight w:val="yellow"/>
+        </w:rPr>
+        <w:t xml:space="preserve">           &lt;</w:t>
+      </w:r>
+      <w:proofErr w:type="spellStart"/>
+      <w:r>
+        <w:rPr>
+          <w:highlight w:val="yellow"/>
+        </w:rPr>
+        <w:t>sharedDeadLetterStrategy</w:t>
+      </w:r>
+      <w:proofErr w:type="spellEnd"/>
+      <w:r>
+        <w:rPr>
+          <w:highlight w:val="yellow"/>
+        </w:rPr>
+        <w:t xml:space="preserve"> </w:t>
+      </w:r>
+      <w:proofErr w:type="spellStart"/>
+      <w:r>
+        <w:rPr>
+          <w:highlight w:val="yellow"/>
+        </w:rPr>
+        <w:t>processExpired</w:t>
+      </w:r>
+      <w:proofErr w:type="spellEnd"/>
+      <w:r>
+        <w:rPr>
+          <w:highlight w:val="yellow"/>
+        </w:rPr>
+        <w:t>="false" /&gt;</w:t>
+      </w:r>
+    </w:p>
+    <w:p>
+      <w:pPr>
+        <w:pStyle w:val="a3"/>
+        <w:spacing w:line="360" w:lineRule="auto"/>
+        <w:ind w:left="425"/>
+        <w:rPr>
+          <w:highlight w:val="yellow"/>
+        </w:rPr>
+      </w:pPr>
+      <w:r>
+        <w:rPr>
+          <w:highlight w:val="yellow"/>
+        </w:rPr>
+        <w:t xml:space="preserve">         &lt;/</w:t>
+      </w:r>
+      <w:proofErr w:type="spellStart"/>
+      <w:r>
+        <w:rPr>
+          <w:highlight w:val="yellow"/>
+        </w:rPr>
+        <w:t>deadLetterStrategy</w:t>
+      </w:r>
+      <w:proofErr w:type="spellEnd"/>
+      <w:r>
+        <w:rPr>
+          <w:highlight w:val="yellow"/>
+        </w:rPr>
+        <w:t>&gt;</w:t>
+      </w:r>
+    </w:p>
+    <w:p>
+      <w:pPr>
+        <w:pStyle w:val="a3"/>
+        <w:spacing w:line="360" w:lineRule="auto"/>
+        <w:ind w:left="425" w:firstLineChars="0" w:firstLine="0"/>
+        <w:rPr>
+          <w:sz w:val="18"/>
+        </w:rPr>
+      </w:pPr>
+      <w:r>
+        <w:rPr>
+          <w:highlight w:val="yellow"/>
+        </w:rPr>
+        <w:t xml:space="preserve">       &lt;/</w:t>
+      </w:r>
+      <w:proofErr w:type="spellStart"/>
+      <w:r>
+        <w:rPr>
+          <w:highlight w:val="yellow"/>
+        </w:rPr>
+        <w:t>policyEntry</w:t>
+      </w:r>
+      <w:proofErr w:type="spellEnd"/>
+      <w:r>
+        <w:rPr>
+          <w:highlight w:val="yellow"/>
+        </w:rPr>
+        <w:t>&gt;</w:t>
+      </w:r>
+    </w:p>
+    <w:p>
+      <w:pPr>
+        <w:pStyle w:val="a3"/>
+        <w:spacing w:line="360" w:lineRule="auto"/>
+        <w:ind w:left="425" w:firstLineChars="0" w:firstLine="0"/>
       </w:pPr>
       <w:r>
         <w:rPr>
           <w:noProof/>
         </w:rPr>
         <w:drawing>
-          <wp:inline distT="0" distB="0" distL="0" distR="0" wp14:anchorId="22F47AFB" wp14:editId="181E6E7D">
-            <wp:extent cx="5274310" cy="2674620"/>
+          <wp:inline distT="0" distB="0" distL="0" distR="0" wp14:anchorId="4E5537AE" wp14:editId="3645FBE8">
+            <wp:extent cx="5274310" cy="3069966"/>
             <wp:effectExtent l="0" t="0" r="2540" b="0"/>
-            <wp:docPr id="10" name="图片 10"/>
+            <wp:docPr id="21" name="图片 21"/>
             <wp:cNvGraphicFramePr>
               <a:graphicFrameLocks xmlns:a="http://schemas.openxmlformats.org/drawingml/2006/main" noChangeAspect="1"/>
             </wp:cNvGraphicFramePr>
@@ -1476,7 +1591,7 @@
               <a:graphicData uri="http://schemas.openxmlformats.org/drawingml/2006/picture">
                 <pic:pic xmlns:pic="http://schemas.openxmlformats.org/drawingml/2006/picture">
                   <pic:nvPicPr>
-                    <pic:cNvPr id="1" name=""/>
+                    <pic:cNvPr id="0" name=""/>
                     <pic:cNvPicPr/>
                   </pic:nvPicPr>
                   <pic:blipFill>
@@ -1488,7 +1603,7 @@
                   <pic:spPr>
                     <a:xfrm>
                       <a:off x="0" y="0"/>
-                      <a:ext cx="5274310" cy="2674620"/>
+                      <a:ext cx="5274310" cy="3069966"/>
                     </a:xfrm>
                     <a:prstGeom prst="rect">
                       <a:avLst/>
@@ -1503,19 +1618,167 @@
     </w:p>
     <w:p>
       <w:pPr>
+        <w:pStyle w:val="4"/>
+      </w:pPr>
+      <w:r>
+        <w:rPr>
+          <w:rFonts w:hint="eastAsia"/>
+        </w:rPr>
+        <w:t>修改端口和单个消息最大值和最大连接数</w:t>
+      </w:r>
+    </w:p>
+    <w:p>
+      <w:pPr>
         <w:pStyle w:val="a3"/>
         <w:spacing w:line="360" w:lineRule="auto"/>
         <w:ind w:left="425"/>
+        <w:rPr>
+          <w:rFonts w:hint="eastAsia"/>
+        </w:rPr>
+      </w:pPr>
+      <w:r>
+        <w:rPr>
+          <w:rFonts w:hint="eastAsia"/>
+        </w:rPr>
+        <w:t>默认端口</w:t>
+      </w:r>
+      <w:r>
+        <w:rPr>
+          <w:rFonts w:hint="eastAsia"/>
+        </w:rPr>
+        <w:t>61616</w:t>
+      </w:r>
+      <w:r>
+        <w:rPr>
+          <w:rFonts w:hint="eastAsia"/>
+        </w:rPr>
+        <w:t>，</w:t>
+      </w:r>
+      <w:r>
+        <w:rPr>
+          <w:rFonts w:hint="eastAsia"/>
+        </w:rPr>
+        <w:t>默认</w:t>
+      </w:r>
+      <w:r>
+        <w:rPr>
+          <w:rFonts w:hint="eastAsia"/>
+        </w:rPr>
+        <w:t>单个消息最大</w:t>
+      </w:r>
+      <w:r>
+        <w:rPr>
+          <w:rFonts w:hint="eastAsia"/>
+        </w:rPr>
+        <w:t>100M</w:t>
+      </w:r>
+      <w:r>
+        <w:rPr>
+          <w:rFonts w:hint="eastAsia"/>
+        </w:rPr>
+        <w:t>，</w:t>
+      </w:r>
+      <w:r>
+        <w:rPr>
+          <w:rFonts w:hint="eastAsia"/>
+        </w:rPr>
+        <w:t>默认</w:t>
+      </w:r>
+      <w:r>
+        <w:rPr>
+          <w:rFonts w:hint="eastAsia"/>
+        </w:rPr>
+        <w:t>最大同时连接</w:t>
+      </w:r>
+      <w:r>
+        <w:rPr>
+          <w:rFonts w:hint="eastAsia"/>
+        </w:rPr>
+        <w:t>1000</w:t>
+      </w:r>
+    </w:p>
+    <w:p>
+      <w:pPr>
+        <w:pStyle w:val="a3"/>
+        <w:spacing w:line="360" w:lineRule="auto"/>
+        <w:ind w:left="425" w:firstLineChars="0" w:firstLine="0"/>
+        <w:rPr>
+          <w:rFonts w:hint="eastAsia"/>
+          <w:highlight w:val="yellow"/>
+        </w:rPr>
+      </w:pPr>
+      <w:r>
+        <w:rPr>
+          <w:rFonts w:hint="eastAsia"/>
+          <w:highlight w:val="yellow"/>
+        </w:rPr>
+        <w:t>将默认最大连接数</w:t>
+      </w:r>
+      <w:r>
+        <w:rPr>
+          <w:rFonts w:hint="eastAsia"/>
+          <w:highlight w:val="yellow"/>
+        </w:rPr>
+        <w:t>1000</w:t>
+      </w:r>
+      <w:r>
+        <w:rPr>
+          <w:rFonts w:hint="eastAsia"/>
+          <w:highlight w:val="yellow"/>
+        </w:rPr>
+        <w:t>修改为</w:t>
+      </w:r>
+      <w:r>
+        <w:rPr>
+          <w:rFonts w:hint="eastAsia"/>
+          <w:highlight w:val="yellow"/>
+        </w:rPr>
+        <w:t>2048</w:t>
+      </w:r>
+    </w:p>
+    <w:p>
+      <w:pPr>
+        <w:pStyle w:val="a3"/>
+        <w:spacing w:line="360" w:lineRule="auto"/>
+        <w:ind w:left="425"/>
+        <w:rPr>
+          <w:rFonts w:hint="eastAsia"/>
+        </w:rPr>
+      </w:pPr>
+    </w:p>
+    <w:p>
+      <w:pPr>
+        <w:pStyle w:val="a3"/>
+        <w:spacing w:line="360" w:lineRule="auto"/>
+        <w:ind w:left="425" w:firstLineChars="0" w:firstLine="0"/>
+      </w:pPr>
+      <w:proofErr w:type="spellStart"/>
+      <w:r>
+        <w:t>Conf</w:t>
+      </w:r>
+      <w:proofErr w:type="spellEnd"/>
+      <w:r>
+        <w:t>/activemq.xml</w:t>
+      </w:r>
+      <w:r>
+        <w:t>配置文件</w:t>
+      </w:r>
+    </w:p>
+    <w:p>
+      <w:pPr>
+        <w:pStyle w:val="a3"/>
+        <w:spacing w:line="360" w:lineRule="auto"/>
+        <w:ind w:left="425" w:firstLineChars="0" w:firstLine="0"/>
       </w:pPr>
       <w:r>
         <w:rPr>
           <w:noProof/>
         </w:rPr>
         <w:drawing>
-          <wp:inline distT="0" distB="0" distL="0" distR="0" wp14:anchorId="58F2CB4C" wp14:editId="312FCF75">
-            <wp:extent cx="4038600" cy="1133475"/>
-            <wp:effectExtent l="0" t="0" r="0" b="9525"/>
-            <wp:docPr id="17" name="图片 17"/>
+          <wp:inline distT="0" distB="0" distL="0" distR="0" wp14:anchorId="36C23B7A" wp14:editId="547098CD">
+            <wp:extent cx="5274310" cy="683260"/>
+            <wp:effectExtent l="0" t="0" r="2540" b="2540"/>
+            <wp:docPr id="22" name="图片 22"/>
             <wp:cNvGraphicFramePr>
               <a:graphicFrameLocks xmlns:a="http://schemas.openxmlformats.org/drawingml/2006/main" noChangeAspect="1"/>
             </wp:cNvGraphicFramePr>
@@ -1535,7 +1798,7 @@
                   <pic:spPr>
                     <a:xfrm>
                       <a:off x="0" y="0"/>
-                      <a:ext cx="4038600" cy="1133475"/>
+                      <a:ext cx="5274310" cy="683260"/>
                     </a:xfrm>
                     <a:prstGeom prst="rect">
                       <a:avLst/>
@@ -1552,79 +1815,92 @@
       <w:pPr>
         <w:pStyle w:val="a3"/>
         <w:spacing w:line="360" w:lineRule="auto"/>
+        <w:ind w:left="425" w:firstLineChars="0" w:firstLine="0"/>
+      </w:pPr>
+    </w:p>
+    <w:p>
+      <w:pPr>
+        <w:pStyle w:val="a3"/>
+        <w:spacing w:line="360" w:lineRule="auto"/>
+        <w:ind w:left="425" w:firstLineChars="0" w:firstLine="0"/>
+      </w:pPr>
+      <w:r>
+        <w:lastRenderedPageBreak/>
+        <w:t>配置项更改后，必须重</w:t>
+      </w:r>
+      <w:proofErr w:type="gramStart"/>
+      <w:r>
+        <w:t>启才能</w:t>
+      </w:r>
+      <w:proofErr w:type="gramEnd"/>
+      <w:r>
+        <w:t>生效。</w:t>
+      </w:r>
+    </w:p>
+    <w:p>
+      <w:pPr>
+        <w:pStyle w:val="a3"/>
+        <w:spacing w:line="360" w:lineRule="auto"/>
+        <w:ind w:left="425" w:firstLineChars="0" w:firstLine="0"/>
+      </w:pPr>
+      <w:r>
+        <w:t>修改</w:t>
+      </w:r>
+      <w:proofErr w:type="spellStart"/>
+      <w:r>
+        <w:t>openwire</w:t>
+      </w:r>
+      <w:proofErr w:type="spellEnd"/>
+      <w:r>
+        <w:t>支持的最大连接数和单个消息的最大字节数。</w:t>
+      </w:r>
+      <w:proofErr w:type="spellStart"/>
+      <w:r>
+        <w:rPr>
+          <w:rFonts w:hint="eastAsia"/>
+        </w:rPr>
+        <w:t>activeMQ</w:t>
+      </w:r>
+      <w:proofErr w:type="spellEnd"/>
+      <w:r>
+        <w:rPr>
+          <w:rFonts w:hint="eastAsia"/>
+        </w:rPr>
+        <w:t>默认使用</w:t>
+      </w:r>
+      <w:proofErr w:type="spellStart"/>
+      <w:r>
+        <w:rPr>
+          <w:rFonts w:hint="eastAsia"/>
+        </w:rPr>
+        <w:t>OpenWire</w:t>
+      </w:r>
+      <w:proofErr w:type="spellEnd"/>
+      <w:r>
+        <w:rPr>
+          <w:rFonts w:hint="eastAsia"/>
+        </w:rPr>
+        <w:t>协议交换消息。</w:t>
+      </w:r>
+    </w:p>
+    <w:p>
+      <w:pPr>
+        <w:pStyle w:val="a3"/>
+        <w:spacing w:line="360" w:lineRule="auto"/>
         <w:ind w:left="425"/>
-      </w:pPr>
-      <w:r>
-        <w:rPr>
-          <w:rFonts w:ascii="Arial" w:hAnsi="Arial" w:cs="Arial"/>
-          <w:color w:val="333333"/>
-          <w:szCs w:val="21"/>
-          <w:shd w:val="clear" w:color="auto" w:fill="FFFFFF"/>
-        </w:rPr>
-        <w:t>cd</w:t>
-      </w:r>
-      <w:r>
-        <w:rPr>
-          <w:rFonts w:ascii="Arial" w:hAnsi="Arial" w:cs="Arial"/>
-          <w:color w:val="333333"/>
-          <w:szCs w:val="21"/>
-          <w:shd w:val="clear" w:color="auto" w:fill="FFFFFF"/>
-        </w:rPr>
-        <w:t>命令是不会修改当前的</w:t>
-      </w:r>
-      <w:r>
-        <w:rPr>
-          <w:rFonts w:ascii="Arial" w:hAnsi="Arial" w:cs="Arial"/>
-          <w:color w:val="333333"/>
-          <w:szCs w:val="21"/>
-          <w:shd w:val="clear" w:color="auto" w:fill="FFFFFF"/>
-        </w:rPr>
-        <w:t>drive</w:t>
-      </w:r>
-      <w:r>
-        <w:rPr>
-          <w:rFonts w:ascii="Arial" w:hAnsi="Arial" w:cs="Arial"/>
-          <w:color w:val="333333"/>
-          <w:szCs w:val="21"/>
-          <w:shd w:val="clear" w:color="auto" w:fill="FFFFFF"/>
-        </w:rPr>
-        <w:t>的。</w:t>
-      </w:r>
-      <w:r>
-        <w:rPr>
-          <w:rFonts w:ascii="Arial" w:hAnsi="Arial" w:cs="Arial"/>
-          <w:color w:val="333333"/>
-          <w:szCs w:val="21"/>
-          <w:shd w:val="clear" w:color="auto" w:fill="FFFFFF"/>
-        </w:rPr>
-        <w:t>必须加</w:t>
-      </w:r>
-      <w:r>
-        <w:rPr>
-          <w:rFonts w:ascii="Arial" w:hAnsi="Arial" w:cs="Arial"/>
-          <w:color w:val="333333"/>
-          <w:szCs w:val="21"/>
-          <w:shd w:val="clear" w:color="auto" w:fill="FFFFFF"/>
-        </w:rPr>
-        <w:t>/d</w:t>
-      </w:r>
-      <w:r>
-        <w:rPr>
-          <w:rFonts w:ascii="Arial" w:hAnsi="Arial" w:cs="Arial"/>
-          <w:color w:val="333333"/>
-          <w:szCs w:val="21"/>
-          <w:shd w:val="clear" w:color="auto" w:fill="FFFFFF"/>
-        </w:rPr>
-        <w:t>参数</w:t>
-      </w:r>
-      <w:bookmarkStart w:id="3" w:name="_GoBack"/>
-      <w:bookmarkEnd w:id="3"/>
+        <w:rPr>
+          <w:rFonts w:hint="eastAsia"/>
+        </w:rPr>
+      </w:pPr>
     </w:p>
     <w:p>
       <w:pPr>
         <w:pStyle w:val="a3"/>
         <w:spacing w:line="360" w:lineRule="auto"/>
         <w:ind w:left="425"/>
+        <w:rPr>
+          <w:rFonts w:hint="eastAsia"/>
+        </w:rPr>
       </w:pPr>
     </w:p>
     <w:p>
@@ -1633,21 +1909,6 @@
         <w:spacing w:line="360" w:lineRule="auto"/>
         <w:ind w:left="425"/>
       </w:pPr>
-      <w:r>
-        <w:rPr>
-          <w:rFonts w:hint="eastAsia"/>
-        </w:rPr>
-        <w:t>3</w:t>
-      </w:r>
-      <w:r>
-        <w:rPr>
-          <w:rFonts w:hint="eastAsia"/>
-        </w:rPr>
-        <w:t>、</w:t>
-      </w:r>
-      <w:r>
-        <w:t>测试安装是否成功</w:t>
-      </w:r>
     </w:p>
     <w:p>
       <w:pPr>
@@ -1658,6 +1919,28 @@
     </w:p>
     <w:p>
       <w:pPr>
+        <w:pStyle w:val="3"/>
+        <w:numPr>
+          <w:ilvl w:val="1"/>
+          <w:numId w:val="7"/>
+        </w:numPr>
+      </w:pPr>
+      <w:bookmarkStart w:id="2" w:name="_GoBack"/>
+      <w:bookmarkEnd w:id="2"/>
+      <w:r>
+        <w:rPr>
+          <w:rFonts w:hint="eastAsia"/>
+        </w:rPr>
+        <w:t>运行</w:t>
+      </w:r>
+      <w:proofErr w:type="spellStart"/>
+      <w:r>
+        <w:t>ActiveMQ</w:t>
+      </w:r>
+      <w:proofErr w:type="spellEnd"/>
+    </w:p>
+    <w:p>
+      <w:pPr>
         <w:pStyle w:val="a3"/>
         <w:spacing w:line="360" w:lineRule="auto"/>
         <w:ind w:left="425"/>
@@ -1666,6 +1949,38 @@
         <w:rPr>
           <w:rFonts w:hint="eastAsia"/>
         </w:rPr>
+        <w:t>解压缩</w:t>
+      </w:r>
+      <w:r>
+        <w:t>apache-activemq-5.14.4-bin</w:t>
+      </w:r>
+      <w:r>
+        <w:t>.zip</w:t>
+      </w:r>
+      <w:r>
+        <w:rPr>
+          <w:rFonts w:hint="eastAsia"/>
+        </w:rPr>
+        <w:t>到文件夹</w:t>
+      </w:r>
+      <w:r>
+        <w:t>apache-activemq-5.14.4-bin</w:t>
+      </w:r>
+      <w:r>
+        <w:rPr>
+          <w:rFonts w:hint="eastAsia"/>
+        </w:rPr>
+        <w:t>下</w:t>
+      </w:r>
+    </w:p>
+    <w:p>
+      <w:pPr>
+        <w:pStyle w:val="4"/>
+      </w:pPr>
+      <w:r>
+        <w:rPr>
+          <w:rFonts w:hint="eastAsia"/>
+        </w:rPr>
         <w:t>启动</w:t>
       </w:r>
       <w:proofErr w:type="spellStart"/>
@@ -1673,94 +1988,206 @@
         <w:t>ActiveMQ</w:t>
       </w:r>
       <w:proofErr w:type="spellEnd"/>
-      <w:r>
-        <w:rPr>
-          <w:rFonts w:hint="eastAsia"/>
-        </w:rPr>
-        <w:t>程序后</w:t>
-      </w:r>
-      <w:r>
+    </w:p>
+    <w:p>
+      <w:pPr>
+        <w:pStyle w:val="a3"/>
+        <w:numPr>
+          <w:ilvl w:val="0"/>
+          <w:numId w:val="11"/>
+        </w:numPr>
+        <w:spacing w:line="360" w:lineRule="auto"/>
+        <w:ind w:firstLineChars="0"/>
+      </w:pPr>
+      <w:r>
+        <w:t>启动</w:t>
+      </w:r>
+      <w:proofErr w:type="spellStart"/>
+      <w:r>
+        <w:t>cmd</w:t>
+      </w:r>
+      <w:proofErr w:type="spellEnd"/>
+      <w:r>
+        <w:t>命令</w:t>
+      </w:r>
+      <w:r>
+        <w:rPr>
+          <w:rFonts w:hint="eastAsia"/>
+        </w:rPr>
         <w:t>，</w:t>
       </w:r>
       <w:r>
-        <w:rPr>
-          <w:rFonts w:hint="eastAsia"/>
-        </w:rPr>
-        <w:t>登陆</w:t>
-      </w:r>
-      <w:r>
-        <w:t>：</w:t>
-      </w:r>
-      <w:r>
-        <w:rPr>
-          <w:rFonts w:hint="eastAsia"/>
-        </w:rPr>
+        <w:t>进入</w:t>
+      </w:r>
+      <w:proofErr w:type="spellStart"/>
+      <w:r>
+        <w:t>activeMQ</w:t>
+      </w:r>
+      <w:proofErr w:type="spellEnd"/>
+      <w:r>
+        <w:rPr>
+          <w:rFonts w:hint="eastAsia"/>
+        </w:rPr>
+        <w:t>安装路径</w:t>
+      </w:r>
+    </w:p>
+    <w:p>
+      <w:pPr>
+        <w:pStyle w:val="a3"/>
+        <w:spacing w:line="360" w:lineRule="auto"/>
+        <w:ind w:left="1205" w:firstLineChars="0" w:firstLine="0"/>
+      </w:pPr>
+      <w:r>
+        <w:rPr>
+          <w:noProof/>
+        </w:rPr>
+        <w:drawing>
+          <wp:inline distT="0" distB="0" distL="0" distR="0" wp14:anchorId="24EC4F7F" wp14:editId="29A54B11">
+            <wp:extent cx="5274310" cy="3533775"/>
+            <wp:effectExtent l="0" t="0" r="2540" b="9525"/>
+            <wp:docPr id="9" name="图片 9"/>
+            <wp:cNvGraphicFramePr>
+              <a:graphicFrameLocks xmlns:a="http://schemas.openxmlformats.org/drawingml/2006/main" noChangeAspect="1"/>
+            </wp:cNvGraphicFramePr>
+            <a:graphic xmlns:a="http://schemas.openxmlformats.org/drawingml/2006/main">
+              <a:graphicData uri="http://schemas.openxmlformats.org/drawingml/2006/picture">
+                <pic:pic xmlns:pic="http://schemas.openxmlformats.org/drawingml/2006/picture">
+                  <pic:nvPicPr>
+                    <pic:cNvPr id="1" name=""/>
+                    <pic:cNvPicPr/>
+                  </pic:nvPicPr>
+                  <pic:blipFill>
+                    <a:blip r:embed="rId14"/>
+                    <a:stretch>
+                      <a:fillRect/>
+                    </a:stretch>
+                  </pic:blipFill>
+                  <pic:spPr>
+                    <a:xfrm>
+                      <a:off x="0" y="0"/>
+                      <a:ext cx="5274310" cy="3533775"/>
+                    </a:xfrm>
+                    <a:prstGeom prst="rect">
+                      <a:avLst/>
+                    </a:prstGeom>
+                  </pic:spPr>
+                </pic:pic>
+              </a:graphicData>
+            </a:graphic>
+          </wp:inline>
+        </w:drawing>
+      </w:r>
+    </w:p>
+    <w:p>
+      <w:pPr>
+        <w:pStyle w:val="a3"/>
+        <w:spacing w:line="360" w:lineRule="auto"/>
+        <w:ind w:left="425"/>
+      </w:pPr>
+    </w:p>
+    <w:p>
+      <w:pPr>
+        <w:pStyle w:val="a3"/>
+        <w:numPr>
+          <w:ilvl w:val="0"/>
+          <w:numId w:val="11"/>
+        </w:numPr>
+        <w:spacing w:line="360" w:lineRule="auto"/>
+        <w:ind w:firstLineChars="0"/>
+      </w:pPr>
+      <w:r>
+        <w:rPr>
+          <w:rFonts w:hint="eastAsia"/>
+        </w:rPr>
+        <w:t>执行如下</w:t>
+      </w:r>
+      <w:r>
+        <w:t>命令</w:t>
+      </w:r>
+      <w:r>
+        <w:rPr>
+          <w:rFonts w:hint="eastAsia"/>
+        </w:rPr>
+        <w:t>，</w:t>
+      </w:r>
+      <w:r>
+        <w:t>启动</w:t>
+      </w:r>
+      <w:proofErr w:type="spellStart"/>
+      <w:r>
+        <w:t>ActiveMQ</w:t>
+      </w:r>
+      <w:proofErr w:type="spellEnd"/>
+      <w:r>
         <w:t xml:space="preserve"> </w:t>
       </w:r>
-      <w:hyperlink r:id="rId14" w:history="1">
-        <w:r>
-          <w:rPr>
-            <w:rStyle w:val="a4"/>
-          </w:rPr>
-          <w:t>http://localhost:8161/admin/</w:t>
-        </w:r>
-      </w:hyperlink>
-      <w:r>
-        <w:rPr>
-          <w:rFonts w:hint="eastAsia"/>
-        </w:rPr>
-        <w:t>，登陆时</w:t>
-      </w:r>
-      <w:r>
-        <w:t>，可能需要用户名和密码。默认的用户名和密码均为</w:t>
-      </w:r>
-      <w:r>
-        <w:t>admin</w:t>
-      </w:r>
-    </w:p>
-    <w:p>
-      <w:pPr>
-        <w:pStyle w:val="a3"/>
-        <w:spacing w:line="360" w:lineRule="auto"/>
-        <w:ind w:left="425"/>
-      </w:pPr>
-      <w:r>
-        <w:rPr>
-          <w:rFonts w:hint="eastAsia"/>
-        </w:rPr>
-        <w:t>登陆后</w:t>
-      </w:r>
-      <w:r>
-        <w:t>界面如下</w:t>
-      </w:r>
-      <w:r>
-        <w:rPr>
-          <w:rFonts w:hint="eastAsia"/>
-        </w:rPr>
-        <w:t>即为</w:t>
-      </w:r>
-      <w:r>
-        <w:t>成功</w:t>
-      </w:r>
-      <w:r>
-        <w:t>：</w:t>
-      </w:r>
-    </w:p>
-    <w:p>
-      <w:pPr>
-        <w:pStyle w:val="a3"/>
-        <w:spacing w:line="360" w:lineRule="auto"/>
-        <w:ind w:left="425"/>
+      <w:r>
+        <w:t>或者编写一个</w:t>
+      </w:r>
+      <w:r>
+        <w:t>bat</w:t>
+      </w:r>
+      <w:r>
+        <w:t>文件来启动</w:t>
+      </w:r>
+    </w:p>
+    <w:p>
+      <w:pPr>
+        <w:pStyle w:val="a3"/>
+        <w:spacing w:line="360" w:lineRule="auto"/>
+        <w:ind w:left="1205" w:firstLineChars="0" w:firstLine="0"/>
+      </w:pPr>
+      <w:bookmarkStart w:id="3" w:name="OLE_LINK3"/>
+      <w:r>
+        <w:rPr>
+          <w:rFonts w:ascii="宋体" w:eastAsia="宋体" w:hAnsi="宋体" w:cs="宋体"/>
+          <w:color w:val="000000"/>
+          <w:kern w:val="0"/>
+          <w:sz w:val="24"/>
+          <w:szCs w:val="24"/>
+        </w:rPr>
+        <w:t>bin\</w:t>
+      </w:r>
+      <w:proofErr w:type="spellStart"/>
+      <w:r>
+        <w:rPr>
+          <w:rFonts w:ascii="宋体" w:eastAsia="宋体" w:hAnsi="宋体" w:cs="宋体"/>
+          <w:color w:val="000000"/>
+          <w:kern w:val="0"/>
+          <w:sz w:val="24"/>
+          <w:szCs w:val="24"/>
+        </w:rPr>
+        <w:t>activemq</w:t>
+      </w:r>
+      <w:proofErr w:type="spellEnd"/>
+      <w:r>
+        <w:rPr>
+          <w:rFonts w:ascii="宋体" w:eastAsia="宋体" w:hAnsi="宋体" w:cs="宋体"/>
+          <w:color w:val="000000"/>
+          <w:kern w:val="0"/>
+          <w:sz w:val="24"/>
+          <w:szCs w:val="24"/>
+        </w:rPr>
+        <w:t xml:space="preserve"> start</w:t>
+      </w:r>
+    </w:p>
+    <w:bookmarkEnd w:id="3"/>
+    <w:p>
+      <w:pPr>
+        <w:pStyle w:val="a3"/>
+        <w:spacing w:line="360" w:lineRule="auto"/>
+        <w:ind w:left="1205" w:firstLineChars="0" w:firstLine="0"/>
       </w:pPr>
       <w:r>
         <w:rPr>
           <w:noProof/>
         </w:rPr>
+        <w:lastRenderedPageBreak/>
         <w:drawing>
-          <wp:inline distT="0" distB="0" distL="0" distR="0" wp14:anchorId="20A712E4" wp14:editId="0F2FC624">
-            <wp:extent cx="5274310" cy="3274695"/>
-            <wp:effectExtent l="0" t="0" r="2540" b="1905"/>
-            <wp:docPr id="11" name="图片 11"/>
+          <wp:inline distT="0" distB="0" distL="0" distR="0" wp14:anchorId="22F47AFB" wp14:editId="181E6E7D">
+            <wp:extent cx="5274310" cy="2674620"/>
+            <wp:effectExtent l="0" t="0" r="2540" b="0"/>
+            <wp:docPr id="10" name="图片 10"/>
             <wp:cNvGraphicFramePr>
               <a:graphicFrameLocks xmlns:a="http://schemas.openxmlformats.org/drawingml/2006/main" noChangeAspect="1"/>
             </wp:cNvGraphicFramePr>
@@ -1780,7 +2207,7 @@
                   <pic:spPr>
                     <a:xfrm>
                       <a:off x="0" y="0"/>
-                      <a:ext cx="5274310" cy="3274695"/>
+                      <a:ext cx="5274310" cy="2674620"/>
                     </a:xfrm>
                     <a:prstGeom prst="rect">
                       <a:avLst/>
@@ -1799,89 +2226,15 @@
         <w:spacing w:line="360" w:lineRule="auto"/>
         <w:ind w:left="425"/>
       </w:pPr>
-    </w:p>
-    <w:p>
-      <w:pPr>
-        <w:pStyle w:val="a3"/>
-        <w:spacing w:line="360" w:lineRule="auto"/>
-        <w:ind w:left="425"/>
-      </w:pPr>
-      <w:r>
-        <w:rPr>
-          <w:rFonts w:hint="eastAsia"/>
-        </w:rPr>
-        <w:t>4</w:t>
-      </w:r>
-      <w:r>
-        <w:rPr>
-          <w:rFonts w:hint="eastAsia"/>
-        </w:rPr>
-        <w:t>、</w:t>
-      </w:r>
-      <w:r>
-        <w:t>按</w:t>
-      </w:r>
-      <w:r>
-        <w:t>CTRL+C</w:t>
-      </w:r>
-      <w:r>
-        <w:rPr>
-          <w:rFonts w:hint="eastAsia"/>
-        </w:rPr>
-        <w:t>可</w:t>
-      </w:r>
-      <w:r>
-        <w:t>关闭</w:t>
-      </w:r>
-      <w:proofErr w:type="spellStart"/>
-      <w:r>
-        <w:t>ActiveMQ</w:t>
-      </w:r>
-      <w:proofErr w:type="spellEnd"/>
-    </w:p>
-    <w:p>
-      <w:pPr>
-        <w:pStyle w:val="a3"/>
-        <w:spacing w:line="360" w:lineRule="auto"/>
-        <w:ind w:left="425"/>
-      </w:pPr>
-    </w:p>
-    <w:p>
-      <w:pPr>
-        <w:pStyle w:val="3"/>
-        <w:numPr>
-          <w:ilvl w:val="1"/>
-          <w:numId w:val="7"/>
-        </w:numPr>
-      </w:pPr>
-      <w:proofErr w:type="spellStart"/>
-      <w:r>
-        <w:lastRenderedPageBreak/>
-        <w:t>A</w:t>
-      </w:r>
-      <w:r>
-        <w:t>ctiveMQ</w:t>
-      </w:r>
-      <w:proofErr w:type="spellEnd"/>
-      <w:r>
-        <w:t>目录结构</w:t>
-      </w:r>
-    </w:p>
-    <w:p>
-      <w:pPr>
-        <w:pStyle w:val="a3"/>
-        <w:spacing w:line="360" w:lineRule="auto"/>
-        <w:ind w:left="425"/>
-      </w:pPr>
       <w:r>
         <w:rPr>
           <w:noProof/>
         </w:rPr>
         <w:drawing>
-          <wp:inline distT="0" distB="0" distL="0" distR="0" wp14:anchorId="21D921B7" wp14:editId="1270A209">
-            <wp:extent cx="5274310" cy="3352800"/>
-            <wp:effectExtent l="0" t="0" r="2540" b="0"/>
-            <wp:docPr id="8" name="图片 8"/>
+          <wp:inline distT="0" distB="0" distL="0" distR="0" wp14:anchorId="58F2CB4C" wp14:editId="312FCF75">
+            <wp:extent cx="4038600" cy="1133475"/>
+            <wp:effectExtent l="0" t="0" r="0" b="9525"/>
+            <wp:docPr id="17" name="图片 17"/>
             <wp:cNvGraphicFramePr>
               <a:graphicFrameLocks xmlns:a="http://schemas.openxmlformats.org/drawingml/2006/main" noChangeAspect="1"/>
             </wp:cNvGraphicFramePr>
@@ -1901,6 +2254,361 @@
                   <pic:spPr>
                     <a:xfrm>
                       <a:off x="0" y="0"/>
+                      <a:ext cx="4038600" cy="1133475"/>
+                    </a:xfrm>
+                    <a:prstGeom prst="rect">
+                      <a:avLst/>
+                    </a:prstGeom>
+                  </pic:spPr>
+                </pic:pic>
+              </a:graphicData>
+            </a:graphic>
+          </wp:inline>
+        </w:drawing>
+      </w:r>
+    </w:p>
+    <w:p>
+      <w:pPr>
+        <w:pStyle w:val="a3"/>
+        <w:spacing w:line="360" w:lineRule="auto"/>
+        <w:ind w:left="425"/>
+      </w:pPr>
+      <w:r>
+        <w:rPr>
+          <w:rFonts w:ascii="Arial" w:hAnsi="Arial" w:cs="Arial"/>
+          <w:color w:val="333333"/>
+          <w:szCs w:val="21"/>
+          <w:shd w:val="clear" w:color="auto" w:fill="FFFFFF"/>
+        </w:rPr>
+        <w:t>cd</w:t>
+      </w:r>
+      <w:r>
+        <w:rPr>
+          <w:rFonts w:ascii="Arial" w:hAnsi="Arial" w:cs="Arial"/>
+          <w:color w:val="333333"/>
+          <w:szCs w:val="21"/>
+          <w:shd w:val="clear" w:color="auto" w:fill="FFFFFF"/>
+        </w:rPr>
+        <w:t>命令是不会修改当前的</w:t>
+      </w:r>
+      <w:r>
+        <w:rPr>
+          <w:rFonts w:ascii="Arial" w:hAnsi="Arial" w:cs="Arial"/>
+          <w:color w:val="333333"/>
+          <w:szCs w:val="21"/>
+          <w:shd w:val="clear" w:color="auto" w:fill="FFFFFF"/>
+        </w:rPr>
+        <w:t>drive</w:t>
+      </w:r>
+      <w:r>
+        <w:rPr>
+          <w:rFonts w:ascii="Arial" w:hAnsi="Arial" w:cs="Arial"/>
+          <w:color w:val="333333"/>
+          <w:szCs w:val="21"/>
+          <w:shd w:val="clear" w:color="auto" w:fill="FFFFFF"/>
+        </w:rPr>
+        <w:t>的。必须加</w:t>
+      </w:r>
+      <w:r>
+        <w:rPr>
+          <w:rFonts w:ascii="Arial" w:hAnsi="Arial" w:cs="Arial"/>
+          <w:color w:val="333333"/>
+          <w:szCs w:val="21"/>
+          <w:shd w:val="clear" w:color="auto" w:fill="FFFFFF"/>
+        </w:rPr>
+        <w:t>/d</w:t>
+      </w:r>
+      <w:r>
+        <w:rPr>
+          <w:rFonts w:ascii="Arial" w:hAnsi="Arial" w:cs="Arial"/>
+          <w:color w:val="333333"/>
+          <w:szCs w:val="21"/>
+          <w:shd w:val="clear" w:color="auto" w:fill="FFFFFF"/>
+        </w:rPr>
+        <w:t>参数</w:t>
+      </w:r>
+    </w:p>
+    <w:p>
+      <w:pPr>
+        <w:pStyle w:val="a3"/>
+        <w:spacing w:line="360" w:lineRule="auto"/>
+        <w:ind w:left="425"/>
+      </w:pPr>
+    </w:p>
+    <w:p>
+      <w:pPr>
+        <w:pStyle w:val="a3"/>
+        <w:spacing w:line="360" w:lineRule="auto"/>
+        <w:ind w:left="425"/>
+      </w:pPr>
+      <w:r>
+        <w:rPr>
+          <w:rFonts w:hint="eastAsia"/>
+        </w:rPr>
+        <w:t>3</w:t>
+      </w:r>
+      <w:r>
+        <w:rPr>
+          <w:rFonts w:hint="eastAsia"/>
+        </w:rPr>
+        <w:t>、</w:t>
+      </w:r>
+      <w:r>
+        <w:t>测试安装是否成功</w:t>
+      </w:r>
+    </w:p>
+    <w:p>
+      <w:pPr>
+        <w:pStyle w:val="a3"/>
+        <w:spacing w:line="360" w:lineRule="auto"/>
+        <w:ind w:left="425"/>
+      </w:pPr>
+    </w:p>
+    <w:p>
+      <w:pPr>
+        <w:pStyle w:val="a3"/>
+        <w:spacing w:line="360" w:lineRule="auto"/>
+        <w:ind w:left="425"/>
+      </w:pPr>
+      <w:r>
+        <w:rPr>
+          <w:rFonts w:hint="eastAsia"/>
+        </w:rPr>
+        <w:t>启动</w:t>
+      </w:r>
+      <w:proofErr w:type="spellStart"/>
+      <w:r>
+        <w:t>ActiveMQ</w:t>
+      </w:r>
+      <w:proofErr w:type="spellEnd"/>
+      <w:r>
+        <w:rPr>
+          <w:rFonts w:hint="eastAsia"/>
+        </w:rPr>
+        <w:t>程序后</w:t>
+      </w:r>
+      <w:r>
+        <w:t>，</w:t>
+      </w:r>
+      <w:r>
+        <w:rPr>
+          <w:rFonts w:hint="eastAsia"/>
+        </w:rPr>
+        <w:t>登陆</w:t>
+      </w:r>
+      <w:r>
+        <w:t>：</w:t>
+      </w:r>
+      <w:r>
+        <w:rPr>
+          <w:rFonts w:hint="eastAsia"/>
+        </w:rPr>
+        <w:t xml:space="preserve"> </w:t>
+      </w:r>
+      <w:hyperlink r:id="rId17" w:history="1">
+        <w:r>
+          <w:rPr>
+            <w:rStyle w:val="a4"/>
+          </w:rPr>
+          <w:t>http://localhost:8161/admin/</w:t>
+        </w:r>
+      </w:hyperlink>
+      <w:r>
+        <w:rPr>
+          <w:rFonts w:hint="eastAsia"/>
+        </w:rPr>
+        <w:t>，登陆时</w:t>
+      </w:r>
+      <w:r>
+        <w:t>，可能需要用户名和密码。默认的用户名和密码均为</w:t>
+      </w:r>
+      <w:r>
+        <w:t>admin</w:t>
+      </w:r>
+    </w:p>
+    <w:p>
+      <w:pPr>
+        <w:pStyle w:val="a3"/>
+        <w:spacing w:line="360" w:lineRule="auto"/>
+        <w:ind w:left="425"/>
+      </w:pPr>
+      <w:r>
+        <w:rPr>
+          <w:rFonts w:hint="eastAsia"/>
+        </w:rPr>
+        <w:t>登陆后</w:t>
+      </w:r>
+      <w:r>
+        <w:t>界面如下</w:t>
+      </w:r>
+      <w:r>
+        <w:rPr>
+          <w:rFonts w:hint="eastAsia"/>
+        </w:rPr>
+        <w:t>即为</w:t>
+      </w:r>
+      <w:r>
+        <w:t>成功</w:t>
+      </w:r>
+      <w:r>
+        <w:t>：</w:t>
+      </w:r>
+    </w:p>
+    <w:p>
+      <w:pPr>
+        <w:pStyle w:val="a3"/>
+        <w:spacing w:line="360" w:lineRule="auto"/>
+        <w:ind w:left="425"/>
+      </w:pPr>
+      <w:r>
+        <w:rPr>
+          <w:noProof/>
+        </w:rPr>
+        <w:lastRenderedPageBreak/>
+        <w:drawing>
+          <wp:inline distT="0" distB="0" distL="0" distR="0" wp14:anchorId="20A712E4" wp14:editId="0F2FC624">
+            <wp:extent cx="5274310" cy="3274695"/>
+            <wp:effectExtent l="0" t="0" r="2540" b="1905"/>
+            <wp:docPr id="11" name="图片 11"/>
+            <wp:cNvGraphicFramePr>
+              <a:graphicFrameLocks xmlns:a="http://schemas.openxmlformats.org/drawingml/2006/main" noChangeAspect="1"/>
+            </wp:cNvGraphicFramePr>
+            <a:graphic xmlns:a="http://schemas.openxmlformats.org/drawingml/2006/main">
+              <a:graphicData uri="http://schemas.openxmlformats.org/drawingml/2006/picture">
+                <pic:pic xmlns:pic="http://schemas.openxmlformats.org/drawingml/2006/picture">
+                  <pic:nvPicPr>
+                    <pic:cNvPr id="1" name=""/>
+                    <pic:cNvPicPr/>
+                  </pic:nvPicPr>
+                  <pic:blipFill>
+                    <a:blip r:embed="rId18"/>
+                    <a:stretch>
+                      <a:fillRect/>
+                    </a:stretch>
+                  </pic:blipFill>
+                  <pic:spPr>
+                    <a:xfrm>
+                      <a:off x="0" y="0"/>
+                      <a:ext cx="5274310" cy="3274695"/>
+                    </a:xfrm>
+                    <a:prstGeom prst="rect">
+                      <a:avLst/>
+                    </a:prstGeom>
+                  </pic:spPr>
+                </pic:pic>
+              </a:graphicData>
+            </a:graphic>
+          </wp:inline>
+        </w:drawing>
+      </w:r>
+    </w:p>
+    <w:p>
+      <w:pPr>
+        <w:pStyle w:val="a3"/>
+        <w:spacing w:line="360" w:lineRule="auto"/>
+        <w:ind w:left="425"/>
+      </w:pPr>
+    </w:p>
+    <w:p>
+      <w:pPr>
+        <w:pStyle w:val="a3"/>
+        <w:spacing w:line="360" w:lineRule="auto"/>
+        <w:ind w:left="425"/>
+      </w:pPr>
+      <w:r>
+        <w:rPr>
+          <w:rFonts w:hint="eastAsia"/>
+        </w:rPr>
+        <w:t>4</w:t>
+      </w:r>
+      <w:r>
+        <w:rPr>
+          <w:rFonts w:hint="eastAsia"/>
+        </w:rPr>
+        <w:t>、</w:t>
+      </w:r>
+      <w:r>
+        <w:t>按</w:t>
+      </w:r>
+      <w:r>
+        <w:t>CTRL+C</w:t>
+      </w:r>
+      <w:r>
+        <w:rPr>
+          <w:rFonts w:hint="eastAsia"/>
+        </w:rPr>
+        <w:t>可</w:t>
+      </w:r>
+      <w:r>
+        <w:t>关闭</w:t>
+      </w:r>
+      <w:proofErr w:type="spellStart"/>
+      <w:r>
+        <w:t>ActiveMQ</w:t>
+      </w:r>
+      <w:proofErr w:type="spellEnd"/>
+    </w:p>
+    <w:p>
+      <w:pPr>
+        <w:pStyle w:val="a3"/>
+        <w:spacing w:line="360" w:lineRule="auto"/>
+        <w:ind w:left="425"/>
+      </w:pPr>
+    </w:p>
+    <w:p>
+      <w:pPr>
+        <w:pStyle w:val="3"/>
+        <w:numPr>
+          <w:ilvl w:val="1"/>
+          <w:numId w:val="7"/>
+        </w:numPr>
+      </w:pPr>
+      <w:proofErr w:type="spellStart"/>
+      <w:r>
+        <w:t>A</w:t>
+      </w:r>
+      <w:r>
+        <w:t>ctiveMQ</w:t>
+      </w:r>
+      <w:proofErr w:type="spellEnd"/>
+      <w:r>
+        <w:t>目录结构</w:t>
+      </w:r>
+    </w:p>
+    <w:p>
+      <w:pPr>
+        <w:pStyle w:val="a3"/>
+        <w:spacing w:line="360" w:lineRule="auto"/>
+        <w:ind w:left="425"/>
+      </w:pPr>
+      <w:r>
+        <w:rPr>
+          <w:noProof/>
+        </w:rPr>
+        <w:drawing>
+          <wp:inline distT="0" distB="0" distL="0" distR="0" wp14:anchorId="21D921B7" wp14:editId="1270A209">
+            <wp:extent cx="5274310" cy="3352800"/>
+            <wp:effectExtent l="0" t="0" r="2540" b="0"/>
+            <wp:docPr id="8" name="图片 8"/>
+            <wp:cNvGraphicFramePr>
+              <a:graphicFrameLocks xmlns:a="http://schemas.openxmlformats.org/drawingml/2006/main" noChangeAspect="1"/>
+            </wp:cNvGraphicFramePr>
+            <a:graphic xmlns:a="http://schemas.openxmlformats.org/drawingml/2006/main">
+              <a:graphicData uri="http://schemas.openxmlformats.org/drawingml/2006/picture">
+                <pic:pic xmlns:pic="http://schemas.openxmlformats.org/drawingml/2006/picture">
+                  <pic:nvPicPr>
+                    <pic:cNvPr id="1" name=""/>
+                    <pic:cNvPicPr/>
+                  </pic:nvPicPr>
+                  <pic:blipFill>
+                    <a:blip r:embed="rId19"/>
+                    <a:stretch>
+                      <a:fillRect/>
+                    </a:stretch>
+                  </pic:blipFill>
+                  <pic:spPr>
+                    <a:xfrm>
+                      <a:off x="0" y="0"/>
                       <a:ext cx="5274310" cy="3352800"/>
                     </a:xfrm>
                     <a:prstGeom prst="rect">
@@ -1935,6 +2643,7 @@
       </w:pPr>
       <w:proofErr w:type="spellStart"/>
       <w:r>
+        <w:lastRenderedPageBreak/>
         <w:t>Conf</w:t>
       </w:r>
       <w:proofErr w:type="spellEnd"/>
@@ -2253,7 +2962,7 @@
                     <pic:cNvPicPr/>
                   </pic:nvPicPr>
                   <pic:blipFill>
-                    <a:blip r:embed="rId17"/>
+                    <a:blip r:embed="rId20"/>
                     <a:stretch>
                       <a:fillRect/>
                     </a:stretch>
@@ -2355,6 +3064,7 @@
         <w:rPr>
           <w:highlight w:val="yellow"/>
         </w:rPr>
+        <w:lastRenderedPageBreak/>
         <w:t>Header</w:t>
       </w:r>
       <w:r>
@@ -2754,18 +3464,7 @@
           <w:szCs w:val="20"/>
           <w:highlight w:val="yellow"/>
         </w:rPr>
-        <w:t xml:space="preserve">will </w:t>
-      </w:r>
-      <w:r>
-        <w:rPr>
-          <w:rFonts w:ascii="NewBaskerville-Roman" w:hAnsi="NewBaskerville-Roman" w:cs="NewBaskerville-Roman"/>
-          <w:kern w:val="0"/>
-          <w:sz w:val="20"/>
-          <w:szCs w:val="20"/>
-          <w:highlight w:val="yellow"/>
-        </w:rPr>
-        <w:lastRenderedPageBreak/>
-        <w:t xml:space="preserve">begin with the </w:t>
+        <w:t xml:space="preserve">will begin with the </w:t>
       </w:r>
       <w:r>
         <w:rPr>
@@ -2917,7 +3616,7 @@
           <w:szCs w:val="21"/>
         </w:rPr>
       </w:pPr>
-      <w:hyperlink r:id="rId18" w:tooltip="interface in javax.jms" w:history="1">
+      <w:hyperlink r:id="rId21" w:tooltip="interface in javax.jms" w:history="1">
         <w:r>
           <w:rPr>
             <w:rStyle w:val="a4"/>
@@ -2945,7 +3644,7 @@
         </w:rPr>
         <w:t> </w:t>
       </w:r>
-      <w:hyperlink r:id="rId19" w:tooltip="interface in javax.jms" w:history="1">
+      <w:hyperlink r:id="rId22" w:tooltip="interface in javax.jms" w:history="1">
         <w:r>
           <w:rPr>
             <w:rStyle w:val="a4"/>
@@ -2973,7 +3672,7 @@
         </w:rPr>
         <w:t> </w:t>
       </w:r>
-      <w:hyperlink r:id="rId20" w:tooltip="interface in javax.jms" w:history="1">
+      <w:hyperlink r:id="rId23" w:tooltip="interface in javax.jms" w:history="1">
         <w:r>
           <w:rPr>
             <w:rStyle w:val="a4"/>
@@ -3001,7 +3700,7 @@
         </w:rPr>
         <w:t> </w:t>
       </w:r>
-      <w:hyperlink r:id="rId21" w:tooltip="interface in javax.jms" w:history="1">
+      <w:hyperlink r:id="rId24" w:tooltip="interface in javax.jms" w:history="1">
         <w:r>
           <w:rPr>
             <w:rStyle w:val="a4"/>
@@ -3029,7 +3728,7 @@
         </w:rPr>
         <w:t> </w:t>
       </w:r>
-      <w:hyperlink r:id="rId22" w:tooltip="interface in javax.jms" w:history="1">
+      <w:hyperlink r:id="rId25" w:tooltip="interface in javax.jms" w:history="1">
         <w:r>
           <w:rPr>
             <w:rStyle w:val="a4"/>
@@ -3112,6 +3811,7 @@
           <w:kern w:val="0"/>
           <w:szCs w:val="21"/>
         </w:rPr>
+        <w:lastRenderedPageBreak/>
         <w:t>Map - A </w:t>
       </w:r>
       <w:proofErr w:type="spellStart"/>
@@ -3417,242 +4117,502 @@
         <w:ind w:left="425" w:firstLineChars="0" w:firstLine="0"/>
       </w:pPr>
       <w:r>
+        <w:t>主题</w:t>
+      </w:r>
+      <w:r>
+        <w:rPr>
+          <w:rFonts w:hint="eastAsia"/>
+        </w:rPr>
+        <w:t xml:space="preserve"> topic</w:t>
+      </w:r>
+      <w:r>
+        <w:t>:</w:t>
+      </w:r>
+      <w:r>
+        <w:t>主题中消息会发送到所有的订阅者。</w:t>
+      </w:r>
+      <w:r>
+        <w:t>Topic</w:t>
+      </w:r>
+      <w:r>
+        <w:t>不会保存消息。如果订阅者掉线将会丢失消息，即使消息持久且没有过期。</w:t>
+      </w:r>
+      <w:r>
+        <w:rPr>
+          <w:rFonts w:hint="eastAsia"/>
+        </w:rPr>
+        <w:t xml:space="preserve"> Durable</w:t>
+      </w:r>
+      <w:r>
+        <w:t xml:space="preserve"> subscription</w:t>
+      </w:r>
+      <w:r>
+        <w:t>持久订阅，在断线后可以保存消息，上线后重新收到未过期消息。</w:t>
+      </w:r>
+      <w:r>
+        <w:t>多个生产者可以向同一个主题发送消息</w:t>
+      </w:r>
+    </w:p>
+    <w:p>
+      <w:pPr>
+        <w:pStyle w:val="a3"/>
+        <w:spacing w:line="360" w:lineRule="auto"/>
+        <w:ind w:left="425" w:firstLineChars="0" w:firstLine="0"/>
+      </w:pPr>
+    </w:p>
+    <w:p>
+      <w:pPr>
+        <w:pStyle w:val="4"/>
+      </w:pPr>
+      <w:r>
+        <w:t>请求</w:t>
+      </w:r>
+      <w:r>
+        <w:t>/</w:t>
+      </w:r>
+      <w:r>
+        <w:t>响应</w:t>
+      </w:r>
+    </w:p>
+    <w:p>
+      <w:pPr>
+        <w:pStyle w:val="a3"/>
+        <w:spacing w:line="360" w:lineRule="auto"/>
+        <w:ind w:left="425" w:firstLineChars="0" w:firstLine="0"/>
+      </w:pPr>
+      <w:r>
+        <w:t>请求、响应</w:t>
+      </w:r>
+      <w:r>
+        <w:t>是通过</w:t>
+      </w:r>
+      <w:proofErr w:type="spellStart"/>
+      <w:r>
+        <w:t>JMSReplyTo</w:t>
+      </w:r>
+      <w:proofErr w:type="spellEnd"/>
+      <w:r>
+        <w:t>和</w:t>
+      </w:r>
+      <w:proofErr w:type="spellStart"/>
+      <w:r>
+        <w:t>JMSCorrelationID</w:t>
+      </w:r>
+      <w:proofErr w:type="spellEnd"/>
+      <w:r>
+        <w:t>实现，</w:t>
+      </w:r>
+      <w:proofErr w:type="spellStart"/>
+      <w:r>
+        <w:t>JMSReplyTo</w:t>
+      </w:r>
+      <w:proofErr w:type="spellEnd"/>
+      <w:r>
+        <w:t>指定响应发送的目的站，</w:t>
+      </w:r>
+      <w:proofErr w:type="spellStart"/>
+      <w:r>
+        <w:t>JMSMessageID</w:t>
+      </w:r>
+      <w:proofErr w:type="spellEnd"/>
+      <w:r>
+        <w:t>指定请求消息的</w:t>
+      </w:r>
+      <w:r>
+        <w:t>ID.</w:t>
+      </w:r>
+      <w:r>
+        <w:t xml:space="preserve">  </w:t>
+      </w:r>
+      <w:r>
+        <w:t>客户端设置</w:t>
+      </w:r>
+      <w:proofErr w:type="spellStart"/>
+      <w:r>
+        <w:t>JMSReplyTo</w:t>
+      </w:r>
+      <w:proofErr w:type="spellEnd"/>
+      <w:r>
+        <w:t>和</w:t>
+      </w:r>
+      <w:proofErr w:type="spellStart"/>
+      <w:r>
+        <w:t>JMSCorrelationID</w:t>
+      </w:r>
+      <w:proofErr w:type="spellEnd"/>
+      <w:r>
+        <w:t>，服务器设置相同的</w:t>
+      </w:r>
+      <w:proofErr w:type="spellStart"/>
+      <w:r>
+        <w:t>JMSCorrelationID</w:t>
+      </w:r>
+      <w:proofErr w:type="spellEnd"/>
+      <w:r>
+        <w:t>，并发送</w:t>
+      </w:r>
+      <w:proofErr w:type="spellStart"/>
+      <w:r>
+        <w:t>ReplyTo</w:t>
+      </w:r>
+      <w:proofErr w:type="spellEnd"/>
+      <w:r>
+        <w:t>.</w:t>
+      </w:r>
+    </w:p>
+    <w:p>
+      <w:pPr>
+        <w:pStyle w:val="a3"/>
+        <w:spacing w:line="360" w:lineRule="auto"/>
+        <w:ind w:left="425" w:firstLineChars="0" w:firstLine="0"/>
+      </w:pPr>
+      <w:r>
+        <w:t>不建议使用该特性。</w:t>
+      </w:r>
+    </w:p>
+    <w:p>
+      <w:pPr>
+        <w:pStyle w:val="a3"/>
+        <w:spacing w:line="360" w:lineRule="auto"/>
+        <w:ind w:left="425" w:firstLineChars="0" w:firstLine="0"/>
+      </w:pPr>
+    </w:p>
+    <w:p>
+      <w:pPr>
+        <w:pStyle w:val="4"/>
+      </w:pPr>
+      <w:r>
         <w:lastRenderedPageBreak/>
-        <w:t>主题</w:t>
-      </w:r>
-      <w:r>
-        <w:rPr>
-          <w:rFonts w:hint="eastAsia"/>
-        </w:rPr>
-        <w:t xml:space="preserve"> topic</w:t>
-      </w:r>
-      <w:r>
-        <w:t>:</w:t>
-      </w:r>
-      <w:r>
-        <w:t>主题中消息会发送到所有的订阅者。</w:t>
-      </w:r>
-      <w:r>
-        <w:t>Topic</w:t>
-      </w:r>
-      <w:r>
-        <w:t>不会保存消息。如果订阅者掉线将会丢失消息，即使消息持久且没有过期。</w:t>
-      </w:r>
-      <w:r>
-        <w:rPr>
-          <w:rFonts w:hint="eastAsia"/>
-        </w:rPr>
-        <w:t xml:space="preserve"> Durable</w:t>
-      </w:r>
-      <w:r>
-        <w:t xml:space="preserve"> subscription</w:t>
-      </w:r>
-      <w:r>
-        <w:t>持久订阅，在断线后可以保存消息，上线后重新收到未过期消息。</w:t>
-      </w:r>
-      <w:r>
-        <w:t>多个生产者可以向同一个主题发送消息</w:t>
-      </w:r>
-    </w:p>
-    <w:p>
-      <w:pPr>
-        <w:pStyle w:val="a3"/>
-        <w:spacing w:line="360" w:lineRule="auto"/>
-        <w:ind w:left="425" w:firstLineChars="0" w:firstLine="0"/>
-      </w:pPr>
+        <w:t>Destination</w:t>
+      </w:r>
+    </w:p>
+    <w:p>
+      <w:pPr>
+        <w:pStyle w:val="a3"/>
+        <w:spacing w:line="360" w:lineRule="auto"/>
+        <w:ind w:left="425" w:firstLineChars="0" w:firstLine="0"/>
+      </w:pPr>
+      <w:r>
+        <w:t>Destination:</w:t>
+      </w:r>
+      <w:r>
+        <w:t>生命周期</w:t>
+      </w:r>
+      <w:r>
+        <w:t>matches the connection from which the session was created.</w:t>
+      </w:r>
+    </w:p>
+    <w:p>
+      <w:pPr>
+        <w:pStyle w:val="a3"/>
+        <w:spacing w:line="360" w:lineRule="auto"/>
+        <w:ind w:left="425" w:firstLineChars="0" w:firstLine="0"/>
+      </w:pPr>
+      <w:r>
+        <w:t>T</w:t>
+      </w:r>
+      <w:r>
+        <w:rPr>
+          <w:rFonts w:hint="eastAsia"/>
+        </w:rPr>
+        <w:t>emporary</w:t>
+      </w:r>
+      <w:r>
+        <w:t xml:space="preserve"> destination(</w:t>
+      </w:r>
+      <w:r>
+        <w:t>临时目的站</w:t>
+      </w:r>
+      <w:r>
+        <w:t>)</w:t>
+      </w:r>
+      <w:r>
+        <w:t>生命周期</w:t>
+      </w:r>
+      <w:r>
+        <w:t>as long as the connection that created them and only connection that created them can create consumers</w:t>
+      </w:r>
+      <w:r>
+        <w:t>去消费。</w:t>
+      </w:r>
+    </w:p>
+    <w:p>
+      <w:pPr>
+        <w:pStyle w:val="a3"/>
+        <w:spacing w:line="360" w:lineRule="auto"/>
+        <w:ind w:left="425" w:firstLineChars="0" w:firstLine="0"/>
+      </w:pPr>
+      <w:r>
+        <w:t>当持久消息被接收，它将从持久存储上删除。</w:t>
+      </w:r>
+      <w:proofErr w:type="gramStart"/>
+      <w:r>
+        <w:t>持久会</w:t>
+      </w:r>
+      <w:proofErr w:type="gramEnd"/>
+      <w:r>
+        <w:t>有性能影响。</w:t>
+      </w:r>
     </w:p>
     <w:p>
       <w:pPr>
         <w:pStyle w:val="4"/>
       </w:pPr>
       <w:r>
-        <w:t>请求</w:t>
-      </w:r>
-      <w:r>
-        <w:t>/</w:t>
-      </w:r>
-      <w:r>
-        <w:t>响应</w:t>
-      </w:r>
-    </w:p>
-    <w:p>
-      <w:pPr>
-        <w:pStyle w:val="a3"/>
-        <w:spacing w:line="360" w:lineRule="auto"/>
-        <w:ind w:left="425" w:firstLineChars="0" w:firstLine="0"/>
-      </w:pPr>
-      <w:r>
-        <w:t>请求、响应</w:t>
-      </w:r>
-      <w:r>
-        <w:t>是通过</w:t>
+        <w:rPr>
+          <w:rFonts w:hint="eastAsia"/>
+        </w:rPr>
+        <w:t>持久和非持久</w:t>
+      </w:r>
+    </w:p>
+    <w:p>
+      <w:pPr>
+        <w:pStyle w:val="a3"/>
+        <w:spacing w:line="360" w:lineRule="auto"/>
+        <w:ind w:left="425" w:firstLineChars="0" w:firstLine="0"/>
+      </w:pPr>
+      <w:r>
+        <w:rPr>
+          <w:rFonts w:hint="eastAsia"/>
+        </w:rPr>
+        <w:t>持久消息放到硬盘上，非持久消息放到内存，当内存告急，非持久消息会写入临时文件。重启后持久消息会被恢复，非持久的临时文件直接删除。当内存或者文件超过指定限制会阻塞生产者。</w:t>
+      </w:r>
+      <w:r>
+        <w:rPr>
+          <w:rFonts w:hint="eastAsia"/>
+        </w:rPr>
+        <w:t>尤其是非持久主题，会发给每个消费者，才删除消息。这样慢的消费者会拖累快的消费者。</w:t>
+      </w:r>
+      <w:r>
+        <w:t>B</w:t>
+      </w:r>
+      <w:r>
+        <w:rPr>
+          <w:rFonts w:hint="eastAsia"/>
+        </w:rPr>
+        <w:t>roker</w:t>
+      </w:r>
+      <w:r>
+        <w:rPr>
+          <w:rFonts w:hint="eastAsia"/>
+        </w:rPr>
+        <w:t>增加了缓存的配置，缓存一定的数量，超过这个旧的会被丢弃。</w:t>
+      </w:r>
+    </w:p>
+    <w:p>
+      <w:pPr>
+        <w:pStyle w:val="a3"/>
+        <w:spacing w:line="360" w:lineRule="auto"/>
+        <w:ind w:left="425" w:firstLineChars="0" w:firstLine="0"/>
+      </w:pPr>
+      <w:r>
+        <w:rPr>
+          <w:rFonts w:hint="eastAsia"/>
+        </w:rPr>
+        <w:t>默认持久保存到</w:t>
+      </w:r>
+      <w:r>
+        <w:rPr>
+          <w:rFonts w:hint="eastAsia"/>
+        </w:rPr>
+        <w:t>data</w:t>
+      </w:r>
+      <w:r>
+        <w:rPr>
+          <w:rFonts w:hint="eastAsia"/>
+        </w:rPr>
+        <w:t>文件夹，整个文件夹重启时可以删除。重启时自动重建。</w:t>
+      </w:r>
+    </w:p>
+    <w:p>
+      <w:pPr>
+        <w:pStyle w:val="a3"/>
+        <w:spacing w:line="360" w:lineRule="auto"/>
+        <w:ind w:left="425" w:firstLineChars="0" w:firstLine="0"/>
+      </w:pPr>
+      <w:r>
+        <w:rPr>
+          <w:noProof/>
+        </w:rPr>
+        <w:drawing>
+          <wp:inline distT="0" distB="0" distL="0" distR="0" wp14:anchorId="35443917" wp14:editId="651523B6">
+            <wp:extent cx="5274310" cy="2137805"/>
+            <wp:effectExtent l="0" t="0" r="2540" b="0"/>
+            <wp:docPr id="7" name="图片 7"/>
+            <wp:cNvGraphicFramePr>
+              <a:graphicFrameLocks xmlns:a="http://schemas.openxmlformats.org/drawingml/2006/main" noChangeAspect="1"/>
+            </wp:cNvGraphicFramePr>
+            <a:graphic xmlns:a="http://schemas.openxmlformats.org/drawingml/2006/main">
+              <a:graphicData uri="http://schemas.openxmlformats.org/drawingml/2006/picture">
+                <pic:pic xmlns:pic="http://schemas.openxmlformats.org/drawingml/2006/picture">
+                  <pic:nvPicPr>
+                    <pic:cNvPr id="0" name=""/>
+                    <pic:cNvPicPr/>
+                  </pic:nvPicPr>
+                  <pic:blipFill>
+                    <a:blip r:embed="rId26"/>
+                    <a:stretch>
+                      <a:fillRect/>
+                    </a:stretch>
+                  </pic:blipFill>
+                  <pic:spPr>
+                    <a:xfrm>
+                      <a:off x="0" y="0"/>
+                      <a:ext cx="5274310" cy="2137805"/>
+                    </a:xfrm>
+                    <a:prstGeom prst="rect">
+                      <a:avLst/>
+                    </a:prstGeom>
+                  </pic:spPr>
+                </pic:pic>
+              </a:graphicData>
+            </a:graphic>
+          </wp:inline>
+        </w:drawing>
+      </w:r>
+    </w:p>
+    <w:p>
+      <w:pPr>
+        <w:pStyle w:val="a3"/>
+        <w:spacing w:line="360" w:lineRule="auto"/>
+        <w:ind w:left="425" w:firstLineChars="0" w:firstLine="0"/>
+      </w:pPr>
+      <w:r>
+        <w:rPr>
+          <w:noProof/>
+        </w:rPr>
+        <w:lastRenderedPageBreak/>
+        <w:drawing>
+          <wp:inline distT="0" distB="0" distL="0" distR="0" wp14:anchorId="5477B8B0" wp14:editId="0F96ED26">
+            <wp:extent cx="5274310" cy="2433264"/>
+            <wp:effectExtent l="0" t="0" r="2540" b="5715"/>
+            <wp:docPr id="18" name="图片 18"/>
+            <wp:cNvGraphicFramePr>
+              <a:graphicFrameLocks xmlns:a="http://schemas.openxmlformats.org/drawingml/2006/main" noChangeAspect="1"/>
+            </wp:cNvGraphicFramePr>
+            <a:graphic xmlns:a="http://schemas.openxmlformats.org/drawingml/2006/main">
+              <a:graphicData uri="http://schemas.openxmlformats.org/drawingml/2006/picture">
+                <pic:pic xmlns:pic="http://schemas.openxmlformats.org/drawingml/2006/picture">
+                  <pic:nvPicPr>
+                    <pic:cNvPr id="0" name=""/>
+                    <pic:cNvPicPr/>
+                  </pic:nvPicPr>
+                  <pic:blipFill>
+                    <a:blip r:embed="rId27"/>
+                    <a:stretch>
+                      <a:fillRect/>
+                    </a:stretch>
+                  </pic:blipFill>
+                  <pic:spPr>
+                    <a:xfrm>
+                      <a:off x="0" y="0"/>
+                      <a:ext cx="5274310" cy="2433264"/>
+                    </a:xfrm>
+                    <a:prstGeom prst="rect">
+                      <a:avLst/>
+                    </a:prstGeom>
+                  </pic:spPr>
+                </pic:pic>
+              </a:graphicData>
+            </a:graphic>
+          </wp:inline>
+        </w:drawing>
+      </w:r>
+    </w:p>
+    <w:p>
+      <w:pPr>
+        <w:pStyle w:val="a3"/>
+        <w:spacing w:line="360" w:lineRule="auto"/>
+        <w:ind w:left="425" w:firstLineChars="0" w:firstLine="0"/>
+      </w:pPr>
+    </w:p>
+    <w:p>
+      <w:pPr>
+        <w:pStyle w:val="a3"/>
+        <w:spacing w:line="360" w:lineRule="auto"/>
+        <w:ind w:left="425" w:firstLineChars="0" w:firstLine="0"/>
+      </w:pPr>
+      <w:r>
+        <w:rPr>
+          <w:rFonts w:hint="eastAsia"/>
+        </w:rPr>
+        <w:t>当</w:t>
       </w:r>
       <w:proofErr w:type="spellStart"/>
       <w:r>
-        <w:t>JMSReplyTo</w:t>
+        <w:rPr>
+          <w:rFonts w:hint="eastAsia"/>
+        </w:rPr>
+        <w:t>systemUsage</w:t>
       </w:r>
       <w:proofErr w:type="spellEnd"/>
       <w:r>
-        <w:t>和</w:t>
-      </w:r>
-      <w:proofErr w:type="spellStart"/>
-      <w:r>
-        <w:t>JMSCorrelationID</w:t>
-      </w:r>
-      <w:proofErr w:type="spellEnd"/>
-      <w:r>
-        <w:t>实现，</w:t>
-      </w:r>
-      <w:proofErr w:type="spellStart"/>
-      <w:r>
-        <w:t>JMSReplyTo</w:t>
-      </w:r>
-      <w:proofErr w:type="spellEnd"/>
-      <w:r>
-        <w:t>指定响应发送的目的站，</w:t>
-      </w:r>
-      <w:proofErr w:type="spellStart"/>
-      <w:r>
-        <w:t>JMSMessageID</w:t>
-      </w:r>
-      <w:proofErr w:type="spellEnd"/>
-      <w:r>
-        <w:t>指定请求消息的</w:t>
-      </w:r>
-      <w:r>
-        <w:t>ID.</w:t>
-      </w:r>
-      <w:r>
-        <w:t xml:space="preserve">  </w:t>
-      </w:r>
-      <w:r>
-        <w:t>客户端设置</w:t>
-      </w:r>
-      <w:proofErr w:type="spellStart"/>
-      <w:r>
-        <w:t>JMSReplyTo</w:t>
-      </w:r>
-      <w:proofErr w:type="spellEnd"/>
-      <w:r>
-        <w:t>和</w:t>
-      </w:r>
-      <w:proofErr w:type="spellStart"/>
-      <w:r>
-        <w:t>JMSCorrelationID</w:t>
-      </w:r>
-      <w:proofErr w:type="spellEnd"/>
-      <w:r>
-        <w:t>，服务器设置相同的</w:t>
-      </w:r>
-      <w:proofErr w:type="spellStart"/>
-      <w:r>
-        <w:t>JMSCorrelationID</w:t>
-      </w:r>
-      <w:proofErr w:type="spellEnd"/>
-      <w:r>
-        <w:t>，并发送</w:t>
-      </w:r>
-      <w:proofErr w:type="spellStart"/>
-      <w:r>
-        <w:t>ReplyTo</w:t>
-      </w:r>
-      <w:proofErr w:type="spellEnd"/>
-      <w:r>
-        <w:t>.</w:t>
-      </w:r>
-    </w:p>
-    <w:p>
-      <w:pPr>
-        <w:pStyle w:val="a3"/>
-        <w:spacing w:line="360" w:lineRule="auto"/>
-        <w:ind w:left="425" w:firstLineChars="0" w:firstLine="0"/>
-      </w:pPr>
-      <w:r>
-        <w:t>不建议使用该特性。</w:t>
-      </w:r>
-    </w:p>
-    <w:p>
-      <w:pPr>
-        <w:pStyle w:val="a3"/>
-        <w:spacing w:line="360" w:lineRule="auto"/>
-        <w:ind w:left="425" w:firstLineChars="0" w:firstLine="0"/>
-      </w:pPr>
-    </w:p>
-    <w:p>
-      <w:pPr>
-        <w:pStyle w:val="4"/>
-      </w:pPr>
-      <w:r>
-        <w:t>Destination</w:t>
-      </w:r>
-    </w:p>
-    <w:p>
-      <w:pPr>
-        <w:pStyle w:val="a3"/>
-        <w:spacing w:line="360" w:lineRule="auto"/>
-        <w:ind w:left="425" w:firstLineChars="0" w:firstLine="0"/>
-      </w:pPr>
-      <w:r>
-        <w:t>Destination:</w:t>
-      </w:r>
-      <w:r>
-        <w:t>生命周期</w:t>
-      </w:r>
-      <w:r>
-        <w:t>matches the connection from which the session was created.</w:t>
-      </w:r>
-    </w:p>
-    <w:p>
-      <w:pPr>
-        <w:pStyle w:val="a3"/>
-        <w:spacing w:line="360" w:lineRule="auto"/>
-        <w:ind w:left="425" w:firstLineChars="0" w:firstLine="0"/>
-      </w:pPr>
-      <w:r>
-        <w:t>T</w:t>
-      </w:r>
-      <w:r>
-        <w:rPr>
-          <w:rFonts w:hint="eastAsia"/>
-        </w:rPr>
-        <w:t>emporary</w:t>
-      </w:r>
-      <w:r>
-        <w:t xml:space="preserve"> destination(</w:t>
-      </w:r>
-      <w:r>
-        <w:t>临时目的站</w:t>
-      </w:r>
-      <w:r>
-        <w:t>)</w:t>
-      </w:r>
-      <w:r>
-        <w:t>生命周期</w:t>
-      </w:r>
-      <w:r>
-        <w:t>as long as the connection that created them and only connection that created them can create consumers</w:t>
-      </w:r>
-      <w:r>
-        <w:t>去消费。</w:t>
-      </w:r>
-    </w:p>
-    <w:p>
-      <w:pPr>
-        <w:pStyle w:val="a3"/>
-        <w:spacing w:line="360" w:lineRule="auto"/>
-        <w:ind w:left="425" w:firstLineChars="0" w:firstLine="0"/>
-      </w:pPr>
-      <w:r>
-        <w:t>当持久消息被接收，它将从持久存储上删除。</w:t>
-      </w:r>
-      <w:proofErr w:type="gramStart"/>
-      <w:r>
-        <w:t>持久会</w:t>
-      </w:r>
-      <w:proofErr w:type="gramEnd"/>
-      <w:r>
-        <w:t>有性能影响。</w:t>
-      </w:r>
+        <w:rPr>
+          <w:rFonts w:hint="eastAsia"/>
+        </w:rPr>
+        <w:t>达到极限时会阻塞生产者。</w:t>
+      </w:r>
+    </w:p>
+    <w:p>
+      <w:pPr>
+        <w:pStyle w:val="a3"/>
+        <w:spacing w:line="360" w:lineRule="auto"/>
+        <w:ind w:left="425" w:firstLineChars="0" w:firstLine="0"/>
+      </w:pPr>
+      <w:r>
+        <w:rPr>
+          <w:noProof/>
+        </w:rPr>
+        <w:drawing>
+          <wp:inline distT="0" distB="0" distL="0" distR="0" wp14:anchorId="49BA9344" wp14:editId="7B26BABA">
+            <wp:extent cx="5274310" cy="1790457"/>
+            <wp:effectExtent l="0" t="0" r="2540" b="635"/>
+            <wp:docPr id="19" name="图片 19"/>
+            <wp:cNvGraphicFramePr>
+              <a:graphicFrameLocks xmlns:a="http://schemas.openxmlformats.org/drawingml/2006/main" noChangeAspect="1"/>
+            </wp:cNvGraphicFramePr>
+            <a:graphic xmlns:a="http://schemas.openxmlformats.org/drawingml/2006/main">
+              <a:graphicData uri="http://schemas.openxmlformats.org/drawingml/2006/picture">
+                <pic:pic xmlns:pic="http://schemas.openxmlformats.org/drawingml/2006/picture">
+                  <pic:nvPicPr>
+                    <pic:cNvPr id="0" name=""/>
+                    <pic:cNvPicPr/>
+                  </pic:nvPicPr>
+                  <pic:blipFill>
+                    <a:blip r:embed="rId28"/>
+                    <a:stretch>
+                      <a:fillRect/>
+                    </a:stretch>
+                  </pic:blipFill>
+                  <pic:spPr>
+                    <a:xfrm>
+                      <a:off x="0" y="0"/>
+                      <a:ext cx="5274310" cy="1790457"/>
+                    </a:xfrm>
+                    <a:prstGeom prst="rect">
+                      <a:avLst/>
+                    </a:prstGeom>
+                  </pic:spPr>
+                </pic:pic>
+              </a:graphicData>
+            </a:graphic>
+          </wp:inline>
+        </w:drawing>
+      </w:r>
+    </w:p>
+    <w:p>
+      <w:pPr>
+        <w:pStyle w:val="a3"/>
+        <w:spacing w:line="360" w:lineRule="auto"/>
+        <w:ind w:left="425" w:firstLineChars="0" w:firstLine="0"/>
+      </w:pPr>
+    </w:p>
+    <w:p>
+      <w:pPr>
+        <w:pStyle w:val="a3"/>
+        <w:spacing w:line="360" w:lineRule="auto"/>
+        <w:ind w:left="425" w:firstLineChars="0" w:firstLine="0"/>
+      </w:pPr>
     </w:p>
     <w:p>
       <w:pPr>
@@ -3721,7 +4681,7 @@
                     <pic:cNvPicPr/>
                   </pic:nvPicPr>
                   <pic:blipFill>
-                    <a:blip r:embed="rId23"/>
+                    <a:blip r:embed="rId13"/>
                     <a:stretch>
                       <a:fillRect/>
                     </a:stretch>
@@ -3842,7 +4802,6 @@
           <w:szCs w:val="36"/>
           <w:highlight w:val="yellow"/>
         </w:rPr>
-        <w:lastRenderedPageBreak/>
         <w:t>failover:</w:t>
       </w:r>
       <w:proofErr w:type="gramEnd"/>
@@ -4024,7 +4983,7 @@
                     <pic:cNvPicPr/>
                   </pic:nvPicPr>
                   <pic:blipFill>
-                    <a:blip r:embed="rId24"/>
+                    <a:blip r:embed="rId29"/>
                     <a:stretch>
                       <a:fillRect/>
                     </a:stretch>
@@ -4071,7 +5030,7 @@
                     <pic:cNvPicPr/>
                   </pic:nvPicPr>
                   <pic:blipFill>
-                    <a:blip r:embed="rId25"/>
+                    <a:blip r:embed="rId30"/>
                     <a:stretch>
                       <a:fillRect/>
                     </a:stretch>
@@ -4610,7 +5569,7 @@
                     <pic:cNvPicPr/>
                   </pic:nvPicPr>
                   <pic:blipFill>
-                    <a:blip r:embed="rId26"/>
+                    <a:blip r:embed="rId31"/>
                     <a:stretch>
                       <a:fillRect/>
                     </a:stretch>
@@ -5542,7 +6501,7 @@
                     <pic:cNvPicPr/>
                   </pic:nvPicPr>
                   <pic:blipFill>
-                    <a:blip r:embed="rId27"/>
+                    <a:blip r:embed="rId32"/>
                     <a:stretch>
                       <a:fillRect/>
                     </a:stretch>
@@ -5648,6 +6607,10 @@
     <w:p>
       <w:pPr>
         <w:pStyle w:val="3"/>
+        <w:numPr>
+          <w:ilvl w:val="1"/>
+          <w:numId w:val="7"/>
+        </w:numPr>
       </w:pPr>
       <w:r>
         <w:rPr>
@@ -5825,80 +6788,916 @@
     </w:p>
     <w:p>
       <w:pPr>
-        <w:pStyle w:val="a3"/>
-        <w:spacing w:line="360" w:lineRule="auto"/>
-        <w:ind w:left="425" w:firstLineChars="0" w:firstLine="0"/>
-      </w:pPr>
-    </w:p>
-    <w:p>
-      <w:pPr>
-        <w:pStyle w:val="a3"/>
-        <w:spacing w:line="360" w:lineRule="auto"/>
-        <w:ind w:left="425" w:firstLineChars="0" w:firstLine="0"/>
-      </w:pPr>
-    </w:p>
-    <w:p>
-      <w:pPr>
-        <w:pStyle w:val="a3"/>
-        <w:spacing w:line="360" w:lineRule="auto"/>
-        <w:ind w:left="425" w:firstLineChars="0" w:firstLine="0"/>
-      </w:pPr>
-    </w:p>
-    <w:p>
-      <w:pPr>
-        <w:pStyle w:val="a3"/>
-        <w:spacing w:line="360" w:lineRule="auto"/>
-        <w:ind w:left="425" w:firstLineChars="0" w:firstLine="0"/>
-      </w:pPr>
-    </w:p>
-    <w:p>
-      <w:pPr>
-        <w:pStyle w:val="a3"/>
-        <w:spacing w:line="360" w:lineRule="auto"/>
-        <w:ind w:left="425" w:firstLineChars="0" w:firstLine="0"/>
-      </w:pPr>
-    </w:p>
-    <w:p>
-      <w:pPr>
-        <w:pStyle w:val="a3"/>
-        <w:spacing w:line="360" w:lineRule="auto"/>
-        <w:ind w:left="425" w:firstLineChars="0" w:firstLine="0"/>
-      </w:pPr>
-    </w:p>
-    <w:p>
-      <w:pPr>
-        <w:pStyle w:val="a3"/>
-        <w:spacing w:line="360" w:lineRule="auto"/>
-        <w:ind w:left="425" w:firstLineChars="0" w:firstLine="0"/>
-      </w:pPr>
-    </w:p>
-    <w:p>
-      <w:pPr>
-        <w:pStyle w:val="a3"/>
-        <w:spacing w:line="360" w:lineRule="auto"/>
-        <w:ind w:left="425" w:firstLineChars="0" w:firstLine="0"/>
-      </w:pPr>
-    </w:p>
-    <w:p>
-      <w:pPr>
-        <w:pStyle w:val="a3"/>
-        <w:spacing w:line="360" w:lineRule="auto"/>
-        <w:ind w:left="425" w:firstLineChars="0" w:firstLine="0"/>
-      </w:pPr>
-    </w:p>
-    <w:p>
-      <w:pPr>
-        <w:pStyle w:val="a3"/>
-        <w:spacing w:line="360" w:lineRule="auto"/>
-        <w:ind w:left="425" w:firstLineChars="0" w:firstLine="0"/>
-      </w:pPr>
-    </w:p>
-    <w:p>
-      <w:pPr>
-        <w:pStyle w:val="a3"/>
-        <w:spacing w:line="360" w:lineRule="auto"/>
-        <w:ind w:left="425" w:firstLineChars="0" w:firstLine="0"/>
-      </w:pPr>
+        <w:pStyle w:val="3"/>
+      </w:pPr>
+      <w:r>
+        <w:rPr>
+          <w:rFonts w:hint="eastAsia"/>
+        </w:rPr>
+        <w:t xml:space="preserve">3.9 </w:t>
+      </w:r>
+      <w:r>
+        <w:rPr>
+          <w:rFonts w:hint="eastAsia"/>
+        </w:rPr>
+        <w:t>重发和死信队列</w:t>
+      </w:r>
+    </w:p>
+    <w:p>
+      <w:pPr>
+        <w:pStyle w:val="a3"/>
+        <w:spacing w:line="360" w:lineRule="auto"/>
+        <w:ind w:left="425" w:firstLineChars="0" w:firstLine="0"/>
+      </w:pPr>
+      <w:r>
+        <w:t>消息在一下情况下重发：</w:t>
+      </w:r>
+    </w:p>
+    <w:p>
+      <w:pPr>
+        <w:widowControl/>
+        <w:shd w:val="clear" w:color="auto" w:fill="FFFFFF"/>
+        <w:spacing w:before="100" w:beforeAutospacing="1" w:after="100" w:afterAutospacing="1" w:line="360" w:lineRule="atLeast"/>
+        <w:ind w:leftChars="299" w:left="628" w:firstLineChars="116" w:firstLine="209"/>
+        <w:jc w:val="left"/>
+        <w:rPr>
+          <w:rFonts w:ascii="Verdana" w:eastAsia="宋体" w:hAnsi="Verdana" w:cs="宋体"/>
+          <w:color w:val="000000"/>
+          <w:kern w:val="0"/>
+          <w:sz w:val="18"/>
+          <w:szCs w:val="18"/>
+        </w:rPr>
+      </w:pPr>
+      <w:r>
+        <w:rPr>
+          <w:rFonts w:ascii="Verdana" w:eastAsia="宋体" w:hAnsi="Verdana" w:cs="宋体"/>
+          <w:color w:val="000000"/>
+          <w:kern w:val="0"/>
+          <w:sz w:val="18"/>
+          <w:szCs w:val="18"/>
+        </w:rPr>
+        <w:t>A transacted session is used and </w:t>
+      </w:r>
+      <w:proofErr w:type="gramStart"/>
+      <w:r>
+        <w:rPr>
+          <w:rFonts w:ascii="宋体" w:eastAsia="宋体" w:hAnsi="宋体" w:cs="宋体"/>
+          <w:b/>
+          <w:bCs/>
+          <w:color w:val="000000"/>
+          <w:kern w:val="0"/>
+          <w:sz w:val="24"/>
+          <w:szCs w:val="24"/>
+        </w:rPr>
+        <w:t>rollback(</w:t>
+      </w:r>
+      <w:proofErr w:type="gramEnd"/>
+      <w:r>
+        <w:rPr>
+          <w:rFonts w:ascii="宋体" w:eastAsia="宋体" w:hAnsi="宋体" w:cs="宋体"/>
+          <w:b/>
+          <w:bCs/>
+          <w:color w:val="000000"/>
+          <w:kern w:val="0"/>
+          <w:sz w:val="24"/>
+          <w:szCs w:val="24"/>
+        </w:rPr>
+        <w:t>)</w:t>
+      </w:r>
+      <w:r>
+        <w:rPr>
+          <w:rFonts w:ascii="Verdana" w:eastAsia="宋体" w:hAnsi="Verdana" w:cs="宋体"/>
+          <w:color w:val="000000"/>
+          <w:kern w:val="0"/>
+          <w:sz w:val="18"/>
+          <w:szCs w:val="18"/>
+        </w:rPr>
+        <w:t> is called.</w:t>
+      </w:r>
+    </w:p>
+    <w:p>
+      <w:pPr>
+        <w:widowControl/>
+        <w:shd w:val="clear" w:color="auto" w:fill="FFFFFF"/>
+        <w:spacing w:before="100" w:beforeAutospacing="1" w:after="100" w:afterAutospacing="1" w:line="360" w:lineRule="atLeast"/>
+        <w:ind w:left="433" w:firstLine="404"/>
+        <w:jc w:val="left"/>
+        <w:rPr>
+          <w:rFonts w:ascii="Verdana" w:eastAsia="宋体" w:hAnsi="Verdana" w:cs="宋体"/>
+          <w:color w:val="000000"/>
+          <w:kern w:val="0"/>
+          <w:sz w:val="18"/>
+          <w:szCs w:val="18"/>
+        </w:rPr>
+      </w:pPr>
+      <w:r>
+        <w:rPr>
+          <w:rFonts w:ascii="Verdana" w:eastAsia="宋体" w:hAnsi="Verdana" w:cs="宋体"/>
+          <w:color w:val="000000"/>
+          <w:kern w:val="0"/>
+          <w:sz w:val="18"/>
+          <w:szCs w:val="18"/>
+        </w:rPr>
+        <w:t>A transacted session is closed before </w:t>
+      </w:r>
+      <w:proofErr w:type="gramStart"/>
+      <w:r>
+        <w:rPr>
+          <w:rFonts w:ascii="宋体" w:eastAsia="宋体" w:hAnsi="宋体" w:cs="宋体"/>
+          <w:b/>
+          <w:bCs/>
+          <w:color w:val="000000"/>
+          <w:kern w:val="0"/>
+          <w:sz w:val="24"/>
+          <w:szCs w:val="24"/>
+        </w:rPr>
+        <w:t>commit(</w:t>
+      </w:r>
+      <w:proofErr w:type="gramEnd"/>
+      <w:r>
+        <w:rPr>
+          <w:rFonts w:ascii="宋体" w:eastAsia="宋体" w:hAnsi="宋体" w:cs="宋体"/>
+          <w:b/>
+          <w:bCs/>
+          <w:color w:val="000000"/>
+          <w:kern w:val="0"/>
+          <w:sz w:val="24"/>
+          <w:szCs w:val="24"/>
+        </w:rPr>
+        <w:t>)</w:t>
+      </w:r>
+      <w:r>
+        <w:rPr>
+          <w:rFonts w:ascii="Verdana" w:eastAsia="宋体" w:hAnsi="Verdana" w:cs="宋体"/>
+          <w:color w:val="000000"/>
+          <w:kern w:val="0"/>
+          <w:sz w:val="18"/>
+          <w:szCs w:val="18"/>
+        </w:rPr>
+        <w:t> is called.</w:t>
+      </w:r>
+    </w:p>
+    <w:p>
+      <w:pPr>
+        <w:widowControl/>
+        <w:shd w:val="clear" w:color="auto" w:fill="FFFFFF"/>
+        <w:spacing w:before="100" w:beforeAutospacing="1" w:after="100" w:afterAutospacing="1" w:line="360" w:lineRule="atLeast"/>
+        <w:ind w:left="433" w:firstLine="404"/>
+        <w:jc w:val="left"/>
+        <w:rPr>
+          <w:rFonts w:ascii="Verdana" w:eastAsia="宋体" w:hAnsi="Verdana" w:cs="宋体"/>
+          <w:color w:val="000000"/>
+          <w:kern w:val="0"/>
+          <w:sz w:val="18"/>
+          <w:szCs w:val="18"/>
+        </w:rPr>
+      </w:pPr>
+      <w:r>
+        <w:rPr>
+          <w:rFonts w:ascii="Verdana" w:eastAsia="宋体" w:hAnsi="Verdana" w:cs="宋体"/>
+          <w:color w:val="000000"/>
+          <w:kern w:val="0"/>
+          <w:sz w:val="18"/>
+          <w:szCs w:val="18"/>
+        </w:rPr>
+        <w:t>A session is using </w:t>
+      </w:r>
+      <w:r>
+        <w:rPr>
+          <w:rFonts w:ascii="宋体" w:eastAsia="宋体" w:hAnsi="宋体" w:cs="宋体"/>
+          <w:b/>
+          <w:bCs/>
+          <w:color w:val="000000"/>
+          <w:kern w:val="0"/>
+          <w:sz w:val="24"/>
+          <w:szCs w:val="24"/>
+        </w:rPr>
+        <w:t>CLIENT_ACKNOWLEDGE</w:t>
+      </w:r>
+      <w:r>
+        <w:rPr>
+          <w:rFonts w:ascii="Verdana" w:eastAsia="宋体" w:hAnsi="Verdana" w:cs="宋体"/>
+          <w:color w:val="000000"/>
+          <w:kern w:val="0"/>
+          <w:sz w:val="18"/>
+          <w:szCs w:val="18"/>
+        </w:rPr>
+        <w:t> and </w:t>
+      </w:r>
+      <w:proofErr w:type="spellStart"/>
+      <w:proofErr w:type="gramStart"/>
+      <w:r>
+        <w:rPr>
+          <w:rFonts w:ascii="宋体" w:eastAsia="宋体" w:hAnsi="宋体" w:cs="宋体"/>
+          <w:b/>
+          <w:bCs/>
+          <w:color w:val="000000"/>
+          <w:kern w:val="0"/>
+          <w:sz w:val="24"/>
+          <w:szCs w:val="24"/>
+        </w:rPr>
+        <w:t>Session.recover</w:t>
+      </w:r>
+      <w:proofErr w:type="spellEnd"/>
+      <w:r>
+        <w:rPr>
+          <w:rFonts w:ascii="宋体" w:eastAsia="宋体" w:hAnsi="宋体" w:cs="宋体"/>
+          <w:b/>
+          <w:bCs/>
+          <w:color w:val="000000"/>
+          <w:kern w:val="0"/>
+          <w:sz w:val="24"/>
+          <w:szCs w:val="24"/>
+        </w:rPr>
+        <w:t>(</w:t>
+      </w:r>
+      <w:proofErr w:type="gramEnd"/>
+      <w:r>
+        <w:rPr>
+          <w:rFonts w:ascii="宋体" w:eastAsia="宋体" w:hAnsi="宋体" w:cs="宋体"/>
+          <w:b/>
+          <w:bCs/>
+          <w:color w:val="000000"/>
+          <w:kern w:val="0"/>
+          <w:sz w:val="24"/>
+          <w:szCs w:val="24"/>
+        </w:rPr>
+        <w:t>)</w:t>
+      </w:r>
+      <w:r>
+        <w:rPr>
+          <w:rFonts w:ascii="Verdana" w:eastAsia="宋体" w:hAnsi="Verdana" w:cs="宋体"/>
+          <w:color w:val="000000"/>
+          <w:kern w:val="0"/>
+          <w:sz w:val="18"/>
+          <w:szCs w:val="18"/>
+        </w:rPr>
+        <w:t> is called.</w:t>
+      </w:r>
+    </w:p>
+    <w:p>
+      <w:pPr>
+        <w:widowControl/>
+        <w:shd w:val="clear" w:color="auto" w:fill="FFFFFF"/>
+        <w:spacing w:before="100" w:beforeAutospacing="1" w:after="100" w:afterAutospacing="1" w:line="360" w:lineRule="atLeast"/>
+        <w:ind w:left="433" w:firstLine="404"/>
+        <w:jc w:val="left"/>
+        <w:rPr>
+          <w:rFonts w:ascii="Verdana" w:eastAsia="宋体" w:hAnsi="Verdana" w:cs="宋体"/>
+          <w:color w:val="000000"/>
+          <w:kern w:val="0"/>
+          <w:sz w:val="18"/>
+          <w:szCs w:val="18"/>
+        </w:rPr>
+      </w:pPr>
+      <w:r>
+        <w:rPr>
+          <w:rFonts w:ascii="Verdana" w:eastAsia="宋体" w:hAnsi="Verdana" w:cs="宋体"/>
+          <w:color w:val="000000"/>
+          <w:kern w:val="0"/>
+          <w:sz w:val="18"/>
+          <w:szCs w:val="18"/>
+        </w:rPr>
+        <w:t>A client connection times out (perhaps the code being executed takes longer than the configured time-out period).</w:t>
+      </w:r>
+    </w:p>
+    <w:p>
+      <w:pPr>
+        <w:widowControl/>
+        <w:shd w:val="clear" w:color="auto" w:fill="FFFFFF"/>
+        <w:spacing w:before="100" w:beforeAutospacing="1" w:after="100" w:afterAutospacing="1" w:line="360" w:lineRule="atLeast"/>
+        <w:ind w:leftChars="299" w:left="628" w:firstLineChars="116" w:firstLine="209"/>
+        <w:jc w:val="left"/>
+        <w:rPr>
+          <w:rFonts w:ascii="Verdana" w:eastAsia="宋体" w:hAnsi="Verdana" w:cs="宋体"/>
+          <w:color w:val="000000"/>
+          <w:kern w:val="0"/>
+          <w:sz w:val="18"/>
+          <w:szCs w:val="18"/>
+        </w:rPr>
+      </w:pPr>
+      <w:r>
+        <w:rPr>
+          <w:rFonts w:ascii="Verdana" w:eastAsia="宋体" w:hAnsi="Verdana" w:cs="宋体"/>
+          <w:color w:val="000000"/>
+          <w:kern w:val="0"/>
+          <w:sz w:val="18"/>
+          <w:szCs w:val="18"/>
+        </w:rPr>
+        <w:t>当消息重发超过指定次数</w:t>
+      </w:r>
+      <w:r>
+        <w:rPr>
+          <w:rFonts w:ascii="Verdana" w:eastAsia="宋体" w:hAnsi="Verdana" w:cs="宋体"/>
+          <w:color w:val="000000"/>
+          <w:kern w:val="0"/>
+          <w:sz w:val="18"/>
+          <w:szCs w:val="18"/>
+        </w:rPr>
+        <w:t>（</w:t>
+      </w:r>
+      <w:r>
+        <w:rPr>
+          <w:rFonts w:ascii="Verdana" w:eastAsia="宋体" w:hAnsi="Verdana" w:cs="宋体" w:hint="eastAsia"/>
+          <w:color w:val="000000"/>
+          <w:kern w:val="0"/>
+          <w:sz w:val="18"/>
+          <w:szCs w:val="18"/>
+          <w:highlight w:val="yellow"/>
+        </w:rPr>
+        <w:t>如</w:t>
+      </w:r>
+      <w:r>
+        <w:rPr>
+          <w:rFonts w:ascii="Verdana" w:eastAsia="宋体" w:hAnsi="Verdana" w:cs="宋体" w:hint="eastAsia"/>
+          <w:color w:val="000000"/>
+          <w:kern w:val="0"/>
+          <w:sz w:val="18"/>
+          <w:szCs w:val="18"/>
+          <w:highlight w:val="yellow"/>
+        </w:rPr>
+        <w:t>listener</w:t>
+      </w:r>
+      <w:r>
+        <w:rPr>
+          <w:rFonts w:ascii="Verdana" w:eastAsia="宋体" w:hAnsi="Verdana" w:cs="宋体" w:hint="eastAsia"/>
+          <w:color w:val="000000"/>
+          <w:kern w:val="0"/>
+          <w:sz w:val="18"/>
+          <w:szCs w:val="18"/>
+          <w:highlight w:val="yellow"/>
+        </w:rPr>
+        <w:t>处理异常</w:t>
+      </w:r>
+      <w:r>
+        <w:rPr>
+          <w:rFonts w:ascii="Verdana" w:eastAsia="宋体" w:hAnsi="Verdana" w:cs="宋体"/>
+          <w:color w:val="000000"/>
+          <w:kern w:val="0"/>
+          <w:sz w:val="18"/>
+          <w:szCs w:val="18"/>
+        </w:rPr>
+        <w:t>）</w:t>
+      </w:r>
+      <w:r>
+        <w:rPr>
+          <w:rFonts w:ascii="Verdana" w:eastAsia="宋体" w:hAnsi="Verdana" w:cs="宋体"/>
+          <w:color w:val="000000"/>
+          <w:kern w:val="0"/>
+          <w:sz w:val="18"/>
+          <w:szCs w:val="18"/>
+        </w:rPr>
+        <w:t>，就会被放到</w:t>
+      </w:r>
+      <w:r>
+        <w:rPr>
+          <w:rFonts w:ascii="Verdana" w:eastAsia="宋体" w:hAnsi="Verdana" w:cs="宋体"/>
+          <w:color w:val="000000"/>
+          <w:kern w:val="0"/>
+          <w:sz w:val="18"/>
+          <w:szCs w:val="18"/>
+        </w:rPr>
+        <w:t>DLQ</w:t>
+      </w:r>
+      <w:r>
+        <w:rPr>
+          <w:rFonts w:ascii="Verdana" w:eastAsia="宋体" w:hAnsi="Verdana" w:cs="宋体"/>
+          <w:color w:val="000000"/>
+          <w:kern w:val="0"/>
+          <w:sz w:val="18"/>
+          <w:szCs w:val="18"/>
+        </w:rPr>
+        <w:t>，死信队列。死信队列名字为：</w:t>
+      </w:r>
+      <w:r>
+        <w:rPr>
+          <w:rStyle w:val="apple-converted-space"/>
+          <w:rFonts w:ascii="Verdana" w:hAnsi="Verdana"/>
+          <w:color w:val="000000"/>
+          <w:szCs w:val="21"/>
+          <w:shd w:val="clear" w:color="auto" w:fill="FFFFFF"/>
+        </w:rPr>
+        <w:t> </w:t>
+      </w:r>
+      <w:proofErr w:type="spellStart"/>
+      <w:r>
+        <w:rPr>
+          <w:rStyle w:val="HTML"/>
+          <w:b/>
+          <w:bCs/>
+          <w:color w:val="000000"/>
+          <w:shd w:val="clear" w:color="auto" w:fill="FFFFFF"/>
+        </w:rPr>
+        <w:t>ActiveMQ.DLQ</w:t>
+      </w:r>
+      <w:proofErr w:type="spellEnd"/>
+      <w:r>
+        <w:rPr>
+          <w:rStyle w:val="HTML"/>
+          <w:b/>
+          <w:bCs/>
+          <w:color w:val="000000"/>
+          <w:shd w:val="clear" w:color="auto" w:fill="FFFFFF"/>
+        </w:rPr>
+        <w:t>。</w:t>
+      </w:r>
+      <w:r>
+        <w:rPr>
+          <w:rFonts w:ascii="Verdana" w:hAnsi="Verdana"/>
+          <w:kern w:val="0"/>
+          <w:sz w:val="18"/>
+          <w:szCs w:val="18"/>
+        </w:rPr>
+        <w:t>所有未发送的消息都放到这个队列。</w:t>
+      </w:r>
+    </w:p>
+    <w:p>
+      <w:pPr>
+        <w:pStyle w:val="a3"/>
+        <w:spacing w:line="360" w:lineRule="auto"/>
+        <w:ind w:left="425" w:firstLineChars="0" w:firstLine="0"/>
+      </w:pPr>
+      <w:r>
+        <w:t>可以配置过期消息不发送到</w:t>
+      </w:r>
+      <w:r>
+        <w:t>DLQ</w:t>
+      </w:r>
+      <w:r>
+        <w:rPr>
+          <w:rFonts w:hint="eastAsia"/>
+        </w:rPr>
+        <w:t>。</w:t>
+      </w:r>
+      <w:r>
+        <w:t>默认是发送的。</w:t>
+      </w:r>
+    </w:p>
+    <w:p>
+      <w:pPr>
+        <w:pStyle w:val="a3"/>
+        <w:spacing w:line="360" w:lineRule="auto"/>
+        <w:ind w:left="425"/>
+      </w:pPr>
+      <w:r>
+        <w:t xml:space="preserve">  </w:t>
+      </w:r>
+      <w:proofErr w:type="gramStart"/>
+      <w:r>
+        <w:t>&lt;!--</w:t>
+      </w:r>
+      <w:proofErr w:type="gramEnd"/>
+      <w:r>
+        <w:t xml:space="preserve"> Set the following policy on all queues using the '&gt;' wildcard --&gt;</w:t>
+      </w:r>
+    </w:p>
+    <w:p>
+      <w:pPr>
+        <w:pStyle w:val="a3"/>
+        <w:spacing w:line="360" w:lineRule="auto"/>
+        <w:ind w:left="425"/>
+      </w:pPr>
+      <w:r>
+        <w:t xml:space="preserve">       &lt;</w:t>
+      </w:r>
+      <w:proofErr w:type="spellStart"/>
+      <w:r>
+        <w:t>policyEntry</w:t>
+      </w:r>
+      <w:proofErr w:type="spellEnd"/>
+      <w:r>
+        <w:t xml:space="preserve"> queue="&gt;"&gt;</w:t>
+      </w:r>
+    </w:p>
+    <w:p>
+      <w:pPr>
+        <w:pStyle w:val="a3"/>
+        <w:spacing w:line="360" w:lineRule="auto"/>
+        <w:ind w:left="425"/>
+      </w:pPr>
+      <w:r>
+        <w:t xml:space="preserve">         &lt;!-- </w:t>
+      </w:r>
+    </w:p>
+    <w:p>
+      <w:pPr>
+        <w:pStyle w:val="a3"/>
+        <w:spacing w:line="360" w:lineRule="auto"/>
+        <w:ind w:left="425"/>
+      </w:pPr>
+      <w:r>
+        <w:t xml:space="preserve">           Tell the dead letter strategy not to process expired messages</w:t>
+      </w:r>
+    </w:p>
+    <w:p>
+      <w:pPr>
+        <w:pStyle w:val="a3"/>
+        <w:spacing w:line="360" w:lineRule="auto"/>
+        <w:ind w:left="425"/>
+      </w:pPr>
+      <w:r>
+        <w:t xml:space="preserve">           </w:t>
+      </w:r>
+      <w:proofErr w:type="gramStart"/>
+      <w:r>
+        <w:t>so</w:t>
+      </w:r>
+      <w:proofErr w:type="gramEnd"/>
+      <w:r>
+        <w:t xml:space="preserve"> that they will just be discarded instead of being sent to</w:t>
+      </w:r>
+    </w:p>
+    <w:p>
+      <w:pPr>
+        <w:pStyle w:val="a3"/>
+        <w:spacing w:line="360" w:lineRule="auto"/>
+        <w:ind w:left="425"/>
+      </w:pPr>
+      <w:r>
+        <w:t xml:space="preserve">           </w:t>
+      </w:r>
+      <w:proofErr w:type="gramStart"/>
+      <w:r>
+        <w:t>the</w:t>
+      </w:r>
+      <w:proofErr w:type="gramEnd"/>
+      <w:r>
+        <w:t xml:space="preserve"> DLQ </w:t>
+      </w:r>
+    </w:p>
+    <w:p>
+      <w:pPr>
+        <w:pStyle w:val="a3"/>
+        <w:spacing w:line="360" w:lineRule="auto"/>
+        <w:ind w:left="425"/>
+      </w:pPr>
+      <w:r>
+        <w:t xml:space="preserve">         --&gt;</w:t>
+      </w:r>
+    </w:p>
+    <w:p>
+      <w:pPr>
+        <w:pStyle w:val="a3"/>
+        <w:spacing w:line="360" w:lineRule="auto"/>
+        <w:ind w:left="425"/>
+      </w:pPr>
+      <w:r>
+        <w:t xml:space="preserve">         &lt;</w:t>
+      </w:r>
+      <w:proofErr w:type="spellStart"/>
+      <w:proofErr w:type="gramStart"/>
+      <w:r>
+        <w:t>deadLetterStrategy</w:t>
+      </w:r>
+      <w:proofErr w:type="spellEnd"/>
+      <w:proofErr w:type="gramEnd"/>
+      <w:r>
+        <w:t>&gt;</w:t>
+      </w:r>
+    </w:p>
+    <w:p>
+      <w:pPr>
+        <w:pStyle w:val="a3"/>
+        <w:spacing w:line="360" w:lineRule="auto"/>
+        <w:ind w:left="425"/>
+      </w:pPr>
+      <w:r>
+        <w:t xml:space="preserve">           &lt;</w:t>
+      </w:r>
+      <w:proofErr w:type="spellStart"/>
+      <w:r>
+        <w:t>sharedDeadLetterStrategy</w:t>
+      </w:r>
+      <w:proofErr w:type="spellEnd"/>
+      <w:r>
+        <w:t xml:space="preserve"> </w:t>
+      </w:r>
+      <w:proofErr w:type="spellStart"/>
+      <w:r>
+        <w:t>processExpired</w:t>
+      </w:r>
+      <w:proofErr w:type="spellEnd"/>
+      <w:r>
+        <w:t>="false" /&gt;</w:t>
+      </w:r>
+    </w:p>
+    <w:p>
+      <w:pPr>
+        <w:pStyle w:val="a3"/>
+        <w:spacing w:line="360" w:lineRule="auto"/>
+        <w:ind w:left="425"/>
+      </w:pPr>
+      <w:r>
+        <w:t xml:space="preserve">         &lt;/</w:t>
+      </w:r>
+      <w:proofErr w:type="spellStart"/>
+      <w:r>
+        <w:t>deadLetterStrategy</w:t>
+      </w:r>
+      <w:proofErr w:type="spellEnd"/>
+      <w:r>
+        <w:t>&gt;</w:t>
+      </w:r>
+    </w:p>
+    <w:p>
+      <w:pPr>
+        <w:pStyle w:val="a3"/>
+        <w:spacing w:line="360" w:lineRule="auto"/>
+        <w:ind w:left="425" w:firstLineChars="0" w:firstLine="0"/>
+      </w:pPr>
+      <w:r>
+        <w:lastRenderedPageBreak/>
+        <w:t xml:space="preserve">       &lt;/</w:t>
+      </w:r>
+      <w:proofErr w:type="spellStart"/>
+      <w:r>
+        <w:t>policyEntry</w:t>
+      </w:r>
+      <w:proofErr w:type="spellEnd"/>
+      <w:r>
+        <w:t>&gt;</w:t>
+      </w:r>
+    </w:p>
+    <w:p>
+      <w:pPr>
+        <w:pStyle w:val="a3"/>
+        <w:spacing w:line="360" w:lineRule="auto"/>
+        <w:ind w:left="425" w:firstLineChars="0" w:firstLine="0"/>
+      </w:pPr>
+      <w:r>
+        <w:rPr>
+          <w:noProof/>
+        </w:rPr>
+        <w:drawing>
+          <wp:inline distT="0" distB="0" distL="0" distR="0" wp14:anchorId="156F601F" wp14:editId="4D029B3E">
+            <wp:extent cx="5274310" cy="3069966"/>
+            <wp:effectExtent l="0" t="0" r="2540" b="0"/>
+            <wp:docPr id="20" name="图片 20"/>
+            <wp:cNvGraphicFramePr>
+              <a:graphicFrameLocks xmlns:a="http://schemas.openxmlformats.org/drawingml/2006/main" noChangeAspect="1"/>
+            </wp:cNvGraphicFramePr>
+            <a:graphic xmlns:a="http://schemas.openxmlformats.org/drawingml/2006/main">
+              <a:graphicData uri="http://schemas.openxmlformats.org/drawingml/2006/picture">
+                <pic:pic xmlns:pic="http://schemas.openxmlformats.org/drawingml/2006/picture">
+                  <pic:nvPicPr>
+                    <pic:cNvPr id="0" name=""/>
+                    <pic:cNvPicPr/>
+                  </pic:nvPicPr>
+                  <pic:blipFill>
+                    <a:blip r:embed="rId12"/>
+                    <a:stretch>
+                      <a:fillRect/>
+                    </a:stretch>
+                  </pic:blipFill>
+                  <pic:spPr>
+                    <a:xfrm>
+                      <a:off x="0" y="0"/>
+                      <a:ext cx="5274310" cy="3069966"/>
+                    </a:xfrm>
+                    <a:prstGeom prst="rect">
+                      <a:avLst/>
+                    </a:prstGeom>
+                  </pic:spPr>
+                </pic:pic>
+              </a:graphicData>
+            </a:graphic>
+          </wp:inline>
+        </w:drawing>
+      </w:r>
+    </w:p>
+    <w:p>
+      <w:pPr>
+        <w:pStyle w:val="a3"/>
+        <w:spacing w:line="360" w:lineRule="auto"/>
+        <w:ind w:left="425" w:firstLineChars="0" w:firstLine="0"/>
+      </w:pPr>
+    </w:p>
+    <w:p>
+      <w:pPr>
+        <w:pStyle w:val="a3"/>
+        <w:spacing w:line="360" w:lineRule="auto"/>
+        <w:ind w:left="425" w:firstLineChars="0" w:firstLine="0"/>
+      </w:pPr>
+      <w:r>
+        <w:t>默认非持久消息不会放到死信队列。默认死信队列的消息是不过期的。</w:t>
+      </w:r>
+    </w:p>
+    <w:p>
+      <w:pPr>
+        <w:pStyle w:val="a3"/>
+        <w:spacing w:line="360" w:lineRule="auto"/>
+        <w:ind w:left="425" w:firstLineChars="0" w:firstLine="0"/>
+      </w:pPr>
+      <w:r>
+        <w:t>主题过期会丢弃，不会放到死信队列。</w:t>
+      </w:r>
+      <w:r>
+        <w:t>建议主题不持久。</w:t>
+      </w:r>
+    </w:p>
+    <w:p>
+      <w:pPr>
+        <w:pStyle w:val="a3"/>
+        <w:spacing w:line="360" w:lineRule="auto"/>
+        <w:ind w:left="425" w:firstLineChars="0" w:firstLine="0"/>
+      </w:pPr>
+    </w:p>
+    <w:p>
+      <w:pPr>
+        <w:pStyle w:val="3"/>
+      </w:pPr>
+      <w:r>
+        <w:rPr>
+          <w:rFonts w:hint="eastAsia"/>
+        </w:rPr>
+        <w:t xml:space="preserve">3.10 </w:t>
+      </w:r>
+      <w:r>
+        <w:t>开发建议</w:t>
+      </w:r>
+    </w:p>
+    <w:p>
+      <w:pPr>
+        <w:pStyle w:val="a3"/>
+        <w:spacing w:line="360" w:lineRule="auto"/>
+        <w:ind w:left="425" w:firstLineChars="0" w:firstLine="0"/>
+        <w:rPr>
+          <w:rFonts w:hint="eastAsia"/>
+          <w:highlight w:val="yellow"/>
+        </w:rPr>
+      </w:pPr>
+      <w:r>
+        <w:rPr>
+          <w:highlight w:val="yellow"/>
+        </w:rPr>
+        <w:t>禁用死信队列。</w:t>
+      </w:r>
+    </w:p>
+    <w:p>
+      <w:pPr>
+        <w:pStyle w:val="a3"/>
+        <w:spacing w:line="360" w:lineRule="auto"/>
+        <w:ind w:left="425" w:firstLineChars="0" w:firstLine="0"/>
+        <w:rPr>
+          <w:rFonts w:hint="eastAsia"/>
+          <w:highlight w:val="yellow"/>
+        </w:rPr>
+      </w:pPr>
+      <w:r>
+        <w:rPr>
+          <w:rFonts w:hint="eastAsia"/>
+          <w:highlight w:val="yellow"/>
+        </w:rPr>
+        <w:t>将默认最大连接数</w:t>
+      </w:r>
+      <w:r>
+        <w:rPr>
+          <w:rFonts w:hint="eastAsia"/>
+          <w:highlight w:val="yellow"/>
+        </w:rPr>
+        <w:t>1000</w:t>
+      </w:r>
+      <w:r>
+        <w:rPr>
+          <w:rFonts w:hint="eastAsia"/>
+          <w:highlight w:val="yellow"/>
+        </w:rPr>
+        <w:t>修改为</w:t>
+      </w:r>
+      <w:r>
+        <w:rPr>
+          <w:rFonts w:hint="eastAsia"/>
+          <w:highlight w:val="yellow"/>
+        </w:rPr>
+        <w:t>2048</w:t>
+      </w:r>
+    </w:p>
+    <w:p>
+      <w:pPr>
+        <w:pStyle w:val="a3"/>
+        <w:spacing w:line="360" w:lineRule="auto"/>
+        <w:ind w:left="425" w:firstLineChars="0" w:firstLine="0"/>
+        <w:rPr>
+          <w:rFonts w:hint="eastAsia"/>
+          <w:highlight w:val="yellow"/>
+        </w:rPr>
+      </w:pPr>
+      <w:r>
+        <w:rPr>
+          <w:rFonts w:hint="eastAsia"/>
+          <w:highlight w:val="yellow"/>
+        </w:rPr>
+        <w:t>主题非持久，过期时间</w:t>
+      </w:r>
+      <w:r>
+        <w:rPr>
+          <w:rFonts w:hint="eastAsia"/>
+          <w:highlight w:val="yellow"/>
+        </w:rPr>
+        <w:t>10</w:t>
+      </w:r>
+      <w:r>
+        <w:rPr>
+          <w:rFonts w:hint="eastAsia"/>
+          <w:highlight w:val="yellow"/>
+        </w:rPr>
+        <w:t>分钟。</w:t>
+      </w:r>
+    </w:p>
+    <w:p>
+      <w:pPr>
+        <w:pStyle w:val="a3"/>
+        <w:spacing w:line="360" w:lineRule="auto"/>
+        <w:ind w:left="425" w:firstLineChars="0" w:firstLine="0"/>
+        <w:rPr>
+          <w:rFonts w:hint="eastAsia"/>
+          <w:highlight w:val="yellow"/>
+        </w:rPr>
+      </w:pPr>
+      <w:r>
+        <w:rPr>
+          <w:rFonts w:hint="eastAsia"/>
+          <w:highlight w:val="yellow"/>
+        </w:rPr>
+        <w:t>队列持久，过期时间</w:t>
+      </w:r>
+      <w:r>
+        <w:rPr>
+          <w:rFonts w:hint="eastAsia"/>
+          <w:highlight w:val="yellow"/>
+        </w:rPr>
+        <w:t>30</w:t>
+      </w:r>
+      <w:r>
+        <w:rPr>
+          <w:rFonts w:hint="eastAsia"/>
+          <w:highlight w:val="yellow"/>
+        </w:rPr>
+        <w:t>分钟。</w:t>
+      </w:r>
+    </w:p>
+    <w:p>
+      <w:pPr>
+        <w:pStyle w:val="a3"/>
+        <w:spacing w:line="360" w:lineRule="auto"/>
+        <w:ind w:left="425" w:firstLineChars="0" w:firstLine="0"/>
+      </w:pPr>
+      <w:r>
+        <w:rPr>
+          <w:rFonts w:hint="eastAsia"/>
+          <w:highlight w:val="yellow"/>
+        </w:rPr>
+        <w:t>消费者长连接，</w:t>
+      </w:r>
+      <w:r>
+        <w:rPr>
+          <w:rFonts w:hint="eastAsia"/>
+          <w:highlight w:val="yellow"/>
+        </w:rPr>
+        <w:t>单独线程处理</w:t>
+      </w:r>
+      <w:proofErr w:type="gramStart"/>
+      <w:r>
+        <w:rPr>
+          <w:rFonts w:hint="eastAsia"/>
+          <w:highlight w:val="yellow"/>
+        </w:rPr>
+        <w:t>取消息</w:t>
+      </w:r>
+      <w:proofErr w:type="gramEnd"/>
+      <w:r>
+        <w:rPr>
+          <w:rFonts w:hint="eastAsia"/>
+          <w:highlight w:val="yellow"/>
+        </w:rPr>
+        <w:t>和处理消息。</w:t>
+      </w:r>
+    </w:p>
+    <w:p>
+      <w:pPr>
+        <w:pStyle w:val="a3"/>
+        <w:spacing w:line="360" w:lineRule="auto"/>
+        <w:ind w:left="425" w:firstLineChars="0" w:firstLine="0"/>
+      </w:pPr>
+      <w:r>
+        <w:t>发送者可以短连接。</w:t>
+      </w:r>
+    </w:p>
+    <w:p>
+      <w:pPr>
+        <w:pStyle w:val="a3"/>
+        <w:spacing w:line="360" w:lineRule="auto"/>
+        <w:ind w:left="425" w:firstLineChars="0" w:firstLine="0"/>
+      </w:pPr>
+      <w:r>
+        <w:t>最大单个消息默认是</w:t>
+      </w:r>
+      <w:r>
+        <w:rPr>
+          <w:rFonts w:hint="eastAsia"/>
+        </w:rPr>
+        <w:t>100M.</w:t>
+      </w:r>
     </w:p>
     <w:p>
       <w:pPr>
@@ -6458,7 +8257,7 @@
 </file>
 
 <file path=word/numbering.xml><?xml version="1.0" encoding="utf-8"?>
-<w:numbering xmlns:wpc="http://schemas.microsoft.com/office/word/2010/wordprocessingCanvas" xmlns:mc="http://schemas.openxmlformats.org/markup-compatibility/2006" xmlns:o="urn:schemas-microsoft-com:office:office" xmlns:r="http://schemas.openxmlformats.org/officeDocument/2006/relationships" xmlns:m="http://schemas.openxmlformats.org/officeDocument/2006/math" xmlns:v="urn:schemas-microsoft-com:vml" xmlns:wp14="http://schemas.microsoft.com/office/word/2010/wordprocessingDrawing" xmlns:wp="http://schemas.openxmlformats.org/drawingml/2006/wordprocessingDrawing" xmlns:w10="urn:schemas-microsoft-com:office:word" xmlns:w="http://schemas.openxmlformats.org/wordprocessingml/2006/main" xmlns:w14="http://schemas.microsoft.com/office/word/2010/wordml" xmlns:w15="http://schemas.microsoft.com/office/word/2012/wordml" xmlns:wpg="http://schemas.microsoft.com/office/word/2010/wordprocessingGroup" xmlns:wpi="http://schemas.microsoft.com/office/word/2010/wordprocessingInk" xmlns:wne="http://schemas.microsoft.com/office/word/2006/wordml" xmlns:wps="http://schemas.microsoft.com/office/word/2010/wordprocessingShape" mc:Ignorable="w14 w15 wp14">
+<w:numbering xmlns:wpc="http://schemas.microsoft.com/office/word/2010/wordprocessingCanvas" xmlns:mc="http://schemas.openxmlformats.org/markup-compatibility/2006" xmlns:o="urn:schemas-microsoft-com:office:office" xmlns:r="http://schemas.openxmlformats.org/officeDocument/2006/relationships" xmlns:m="http://schemas.openxmlformats.org/officeDocument/2006/math" xmlns:v="urn:schemas-microsoft-com:vml" xmlns:wp14="http://schemas.microsoft.com/office/word/2010/wordprocessingDrawing" xmlns:wp="http://schemas.openxmlformats.org/drawingml/2006/wordprocessingDrawing" xmlns:w10="urn:schemas-microsoft-com:office:word" xmlns:w="http://schemas.openxmlformats.org/wordprocessingml/2006/main" xmlns:w14="http://schemas.microsoft.com/office/word/2010/wordml" xmlns:wpg="http://schemas.microsoft.com/office/word/2010/wordprocessingGroup" xmlns:wpi="http://schemas.microsoft.com/office/word/2010/wordprocessingInk" xmlns:wne="http://schemas.microsoft.com/office/word/2006/wordml" xmlns:wps="http://schemas.microsoft.com/office/word/2010/wordprocessingShape" mc:Ignorable="w14 wp14">
   <w:abstractNum w:abstractNumId="0">
     <w:nsid w:val="0AF4670D"/>
     <w:multiLevelType w:val="multilevel"/>
@@ -7069,6 +8868,205 @@
     </w:lvl>
   </w:abstractNum>
   <w:abstractNum w:abstractNumId="6">
+    <w:nsid w:val="41F06217"/>
+    <w:multiLevelType w:val="multilevel"/>
+    <w:tmpl w:val="CF102C90"/>
+    <w:lvl w:ilvl="0">
+      <w:start w:val="1"/>
+      <w:numFmt w:val="decimal"/>
+      <w:lvlText w:val="%1."/>
+      <w:lvlJc w:val="left"/>
+      <w:pPr>
+        <w:tabs>
+          <w:tab w:val="num" w:pos="720"/>
+        </w:tabs>
+        <w:ind w:left="720" w:hanging="360"/>
+      </w:pPr>
+    </w:lvl>
+    <w:lvl w:ilvl="1" w:tentative="1">
+      <w:start w:val="1"/>
+      <w:numFmt w:val="decimal"/>
+      <w:lvlText w:val="%2."/>
+      <w:lvlJc w:val="left"/>
+      <w:pPr>
+        <w:tabs>
+          <w:tab w:val="num" w:pos="1440"/>
+        </w:tabs>
+        <w:ind w:left="1440" w:hanging="360"/>
+      </w:pPr>
+    </w:lvl>
+    <w:lvl w:ilvl="2" w:tentative="1">
+      <w:start w:val="1"/>
+      <w:numFmt w:val="decimal"/>
+      <w:lvlText w:val="%3."/>
+      <w:lvlJc w:val="left"/>
+      <w:pPr>
+        <w:tabs>
+          <w:tab w:val="num" w:pos="2160"/>
+        </w:tabs>
+        <w:ind w:left="2160" w:hanging="360"/>
+      </w:pPr>
+    </w:lvl>
+    <w:lvl w:ilvl="3" w:tentative="1">
+      <w:start w:val="1"/>
+      <w:numFmt w:val="decimal"/>
+      <w:lvlText w:val="%4."/>
+      <w:lvlJc w:val="left"/>
+      <w:pPr>
+        <w:tabs>
+          <w:tab w:val="num" w:pos="2880"/>
+        </w:tabs>
+        <w:ind w:left="2880" w:hanging="360"/>
+      </w:pPr>
+    </w:lvl>
+    <w:lvl w:ilvl="4" w:tentative="1">
+      <w:start w:val="1"/>
+      <w:numFmt w:val="decimal"/>
+      <w:lvlText w:val="%5."/>
+      <w:lvlJc w:val="left"/>
+      <w:pPr>
+        <w:tabs>
+          <w:tab w:val="num" w:pos="3600"/>
+        </w:tabs>
+        <w:ind w:left="3600" w:hanging="360"/>
+      </w:pPr>
+    </w:lvl>
+    <w:lvl w:ilvl="5" w:tentative="1">
+      <w:start w:val="1"/>
+      <w:numFmt w:val="decimal"/>
+      <w:lvlText w:val="%6."/>
+      <w:lvlJc w:val="left"/>
+      <w:pPr>
+        <w:tabs>
+          <w:tab w:val="num" w:pos="4320"/>
+        </w:tabs>
+        <w:ind w:left="4320" w:hanging="360"/>
+      </w:pPr>
+    </w:lvl>
+    <w:lvl w:ilvl="6" w:tentative="1">
+      <w:start w:val="1"/>
+      <w:numFmt w:val="decimal"/>
+      <w:lvlText w:val="%7."/>
+      <w:lvlJc w:val="left"/>
+      <w:pPr>
+        <w:tabs>
+          <w:tab w:val="num" w:pos="5040"/>
+        </w:tabs>
+        <w:ind w:left="5040" w:hanging="360"/>
+      </w:pPr>
+    </w:lvl>
+    <w:lvl w:ilvl="7" w:tentative="1">
+      <w:start w:val="1"/>
+      <w:numFmt w:val="decimal"/>
+      <w:lvlText w:val="%8."/>
+      <w:lvlJc w:val="left"/>
+      <w:pPr>
+        <w:tabs>
+          <w:tab w:val="num" w:pos="5760"/>
+        </w:tabs>
+        <w:ind w:left="5760" w:hanging="360"/>
+      </w:pPr>
+    </w:lvl>
+    <w:lvl w:ilvl="8" w:tentative="1">
+      <w:start w:val="1"/>
+      <w:numFmt w:val="decimal"/>
+      <w:lvlText w:val="%9."/>
+      <w:lvlJc w:val="left"/>
+      <w:pPr>
+        <w:tabs>
+          <w:tab w:val="num" w:pos="6480"/>
+        </w:tabs>
+        <w:ind w:left="6480" w:hanging="360"/>
+      </w:pPr>
+    </w:lvl>
+  </w:abstractNum>
+  <w:abstractNum w:abstractNumId="7">
+    <w:nsid w:val="449F4DDF"/>
+    <w:multiLevelType w:val="multilevel"/>
+    <w:tmpl w:val="0409001D"/>
+    <w:lvl w:ilvl="0">
+      <w:start w:val="1"/>
+      <w:numFmt w:val="decimal"/>
+      <w:lvlText w:val="%1"/>
+      <w:lvlJc w:val="left"/>
+      <w:pPr>
+        <w:ind w:left="425" w:hanging="425"/>
+      </w:pPr>
+    </w:lvl>
+    <w:lvl w:ilvl="1">
+      <w:start w:val="1"/>
+      <w:numFmt w:val="decimal"/>
+      <w:lvlText w:val="%1.%2"/>
+      <w:lvlJc w:val="left"/>
+      <w:pPr>
+        <w:ind w:left="992" w:hanging="567"/>
+      </w:pPr>
+    </w:lvl>
+    <w:lvl w:ilvl="2">
+      <w:start w:val="1"/>
+      <w:numFmt w:val="decimal"/>
+      <w:lvlText w:val="%1.%2.%3"/>
+      <w:lvlJc w:val="left"/>
+      <w:pPr>
+        <w:ind w:left="1418" w:hanging="567"/>
+      </w:pPr>
+    </w:lvl>
+    <w:lvl w:ilvl="3">
+      <w:start w:val="1"/>
+      <w:numFmt w:val="decimal"/>
+      <w:lvlText w:val="%1.%2.%3.%4"/>
+      <w:lvlJc w:val="left"/>
+      <w:pPr>
+        <w:ind w:left="1984" w:hanging="708"/>
+      </w:pPr>
+    </w:lvl>
+    <w:lvl w:ilvl="4">
+      <w:start w:val="1"/>
+      <w:numFmt w:val="decimal"/>
+      <w:lvlText w:val="%1.%2.%3.%4.%5"/>
+      <w:lvlJc w:val="left"/>
+      <w:pPr>
+        <w:ind w:left="2551" w:hanging="850"/>
+      </w:pPr>
+    </w:lvl>
+    <w:lvl w:ilvl="5">
+      <w:start w:val="1"/>
+      <w:numFmt w:val="decimal"/>
+      <w:lvlText w:val="%1.%2.%3.%4.%5.%6"/>
+      <w:lvlJc w:val="left"/>
+      <w:pPr>
+        <w:ind w:left="3260" w:hanging="1134"/>
+      </w:pPr>
+    </w:lvl>
+    <w:lvl w:ilvl="6">
+      <w:start w:val="1"/>
+      <w:numFmt w:val="decimal"/>
+      <w:lvlText w:val="%1.%2.%3.%4.%5.%6.%7"/>
+      <w:lvlJc w:val="left"/>
+      <w:pPr>
+        <w:ind w:left="3827" w:hanging="1276"/>
+      </w:pPr>
+    </w:lvl>
+    <w:lvl w:ilvl="7">
+      <w:start w:val="1"/>
+      <w:numFmt w:val="decimal"/>
+      <w:lvlText w:val="%1.%2.%3.%4.%5.%6.%7.%8"/>
+      <w:lvlJc w:val="left"/>
+      <w:pPr>
+        <w:ind w:left="4394" w:hanging="1418"/>
+      </w:pPr>
+    </w:lvl>
+    <w:lvl w:ilvl="8">
+      <w:start w:val="1"/>
+      <w:numFmt w:val="decimal"/>
+      <w:lvlText w:val="%1.%2.%3.%4.%5.%6.%7.%8.%9"/>
+      <w:lvlJc w:val="left"/>
+      <w:pPr>
+        <w:ind w:left="5102" w:hanging="1700"/>
+      </w:pPr>
+    </w:lvl>
+  </w:abstractNum>
+  <w:abstractNum w:abstractNumId="8">
     <w:nsid w:val="4DFC793A"/>
     <w:multiLevelType w:val="multilevel"/>
     <w:tmpl w:val="0409001D"/>
@@ -7154,7 +9152,7 @@
       </w:pPr>
     </w:lvl>
   </w:abstractNum>
-  <w:abstractNum w:abstractNumId="7">
+  <w:abstractNum w:abstractNumId="9">
     <w:nsid w:val="51A02FBE"/>
     <w:multiLevelType w:val="multilevel"/>
     <w:tmpl w:val="0409001D"/>
@@ -7240,7 +9238,7 @@
       </w:pPr>
     </w:lvl>
   </w:abstractNum>
-  <w:abstractNum w:abstractNumId="8">
+  <w:abstractNum w:abstractNumId="10">
     <w:nsid w:val="52FF3D7A"/>
     <w:multiLevelType w:val="multilevel"/>
     <w:tmpl w:val="0409001D"/>
@@ -7326,7 +9324,120 @@
       </w:pPr>
     </w:lvl>
   </w:abstractNum>
-  <w:abstractNum w:abstractNumId="9">
+  <w:abstractNum w:abstractNumId="11">
+    <w:nsid w:val="54E63EC0"/>
+    <w:multiLevelType w:val="multilevel"/>
+    <w:tmpl w:val="3CC235D4"/>
+    <w:lvl w:ilvl="0">
+      <w:start w:val="1"/>
+      <w:numFmt w:val="decimal"/>
+      <w:lvlText w:val="%1."/>
+      <w:lvlJc w:val="left"/>
+      <w:pPr>
+        <w:tabs>
+          <w:tab w:val="num" w:pos="720"/>
+        </w:tabs>
+        <w:ind w:left="720" w:hanging="360"/>
+      </w:pPr>
+    </w:lvl>
+    <w:lvl w:ilvl="1" w:tentative="1">
+      <w:start w:val="1"/>
+      <w:numFmt w:val="decimal"/>
+      <w:lvlText w:val="%2."/>
+      <w:lvlJc w:val="left"/>
+      <w:pPr>
+        <w:tabs>
+          <w:tab w:val="num" w:pos="1440"/>
+        </w:tabs>
+        <w:ind w:left="1440" w:hanging="360"/>
+      </w:pPr>
+    </w:lvl>
+    <w:lvl w:ilvl="2" w:tentative="1">
+      <w:start w:val="1"/>
+      <w:numFmt w:val="decimal"/>
+      <w:lvlText w:val="%3."/>
+      <w:lvlJc w:val="left"/>
+      <w:pPr>
+        <w:tabs>
+          <w:tab w:val="num" w:pos="2160"/>
+        </w:tabs>
+        <w:ind w:left="2160" w:hanging="360"/>
+      </w:pPr>
+    </w:lvl>
+    <w:lvl w:ilvl="3" w:tentative="1">
+      <w:start w:val="1"/>
+      <w:numFmt w:val="decimal"/>
+      <w:lvlText w:val="%4."/>
+      <w:lvlJc w:val="left"/>
+      <w:pPr>
+        <w:tabs>
+          <w:tab w:val="num" w:pos="2880"/>
+        </w:tabs>
+        <w:ind w:left="2880" w:hanging="360"/>
+      </w:pPr>
+    </w:lvl>
+    <w:lvl w:ilvl="4" w:tentative="1">
+      <w:start w:val="1"/>
+      <w:numFmt w:val="decimal"/>
+      <w:lvlText w:val="%5."/>
+      <w:lvlJc w:val="left"/>
+      <w:pPr>
+        <w:tabs>
+          <w:tab w:val="num" w:pos="3600"/>
+        </w:tabs>
+        <w:ind w:left="3600" w:hanging="360"/>
+      </w:pPr>
+    </w:lvl>
+    <w:lvl w:ilvl="5" w:tentative="1">
+      <w:start w:val="1"/>
+      <w:numFmt w:val="decimal"/>
+      <w:lvlText w:val="%6."/>
+      <w:lvlJc w:val="left"/>
+      <w:pPr>
+        <w:tabs>
+          <w:tab w:val="num" w:pos="4320"/>
+        </w:tabs>
+        <w:ind w:left="4320" w:hanging="360"/>
+      </w:pPr>
+    </w:lvl>
+    <w:lvl w:ilvl="6" w:tentative="1">
+      <w:start w:val="1"/>
+      <w:numFmt w:val="decimal"/>
+      <w:lvlText w:val="%7."/>
+      <w:lvlJc w:val="left"/>
+      <w:pPr>
+        <w:tabs>
+          <w:tab w:val="num" w:pos="5040"/>
+        </w:tabs>
+        <w:ind w:left="5040" w:hanging="360"/>
+      </w:pPr>
+    </w:lvl>
+    <w:lvl w:ilvl="7" w:tentative="1">
+      <w:start w:val="1"/>
+      <w:numFmt w:val="decimal"/>
+      <w:lvlText w:val="%8."/>
+      <w:lvlJc w:val="left"/>
+      <w:pPr>
+        <w:tabs>
+          <w:tab w:val="num" w:pos="5760"/>
+        </w:tabs>
+        <w:ind w:left="5760" w:hanging="360"/>
+      </w:pPr>
+    </w:lvl>
+    <w:lvl w:ilvl="8" w:tentative="1">
+      <w:start w:val="1"/>
+      <w:numFmt w:val="decimal"/>
+      <w:lvlText w:val="%9."/>
+      <w:lvlJc w:val="left"/>
+      <w:pPr>
+        <w:tabs>
+          <w:tab w:val="num" w:pos="6480"/>
+        </w:tabs>
+        <w:ind w:left="6480" w:hanging="360"/>
+      </w:pPr>
+    </w:lvl>
+  </w:abstractNum>
+  <w:abstractNum w:abstractNumId="12">
     <w:nsid w:val="581559FC"/>
     <w:multiLevelType w:val="multilevel"/>
     <w:tmpl w:val="0409001D"/>
@@ -7412,7 +9523,7 @@
       </w:pPr>
     </w:lvl>
   </w:abstractNum>
-  <w:abstractNum w:abstractNumId="10">
+  <w:abstractNum w:abstractNumId="13">
     <w:nsid w:val="582B35E0"/>
     <w:multiLevelType w:val="hybridMultilevel"/>
     <w:tmpl w:val="77265F66"/>
@@ -7501,7 +9612,120 @@
       </w:pPr>
     </w:lvl>
   </w:abstractNum>
-  <w:abstractNum w:abstractNumId="11">
+  <w:abstractNum w:abstractNumId="14">
+    <w:nsid w:val="5FBB6128"/>
+    <w:multiLevelType w:val="multilevel"/>
+    <w:tmpl w:val="292CE1FE"/>
+    <w:lvl w:ilvl="0">
+      <w:start w:val="1"/>
+      <w:numFmt w:val="decimal"/>
+      <w:lvlText w:val="%1."/>
+      <w:lvlJc w:val="left"/>
+      <w:pPr>
+        <w:tabs>
+          <w:tab w:val="num" w:pos="720"/>
+        </w:tabs>
+        <w:ind w:left="720" w:hanging="360"/>
+      </w:pPr>
+    </w:lvl>
+    <w:lvl w:ilvl="1" w:tentative="1">
+      <w:start w:val="1"/>
+      <w:numFmt w:val="decimal"/>
+      <w:lvlText w:val="%2."/>
+      <w:lvlJc w:val="left"/>
+      <w:pPr>
+        <w:tabs>
+          <w:tab w:val="num" w:pos="1440"/>
+        </w:tabs>
+        <w:ind w:left="1440" w:hanging="360"/>
+      </w:pPr>
+    </w:lvl>
+    <w:lvl w:ilvl="2" w:tentative="1">
+      <w:start w:val="1"/>
+      <w:numFmt w:val="decimal"/>
+      <w:lvlText w:val="%3."/>
+      <w:lvlJc w:val="left"/>
+      <w:pPr>
+        <w:tabs>
+          <w:tab w:val="num" w:pos="2160"/>
+        </w:tabs>
+        <w:ind w:left="2160" w:hanging="360"/>
+      </w:pPr>
+    </w:lvl>
+    <w:lvl w:ilvl="3" w:tentative="1">
+      <w:start w:val="1"/>
+      <w:numFmt w:val="decimal"/>
+      <w:lvlText w:val="%4."/>
+      <w:lvlJc w:val="left"/>
+      <w:pPr>
+        <w:tabs>
+          <w:tab w:val="num" w:pos="2880"/>
+        </w:tabs>
+        <w:ind w:left="2880" w:hanging="360"/>
+      </w:pPr>
+    </w:lvl>
+    <w:lvl w:ilvl="4" w:tentative="1">
+      <w:start w:val="1"/>
+      <w:numFmt w:val="decimal"/>
+      <w:lvlText w:val="%5."/>
+      <w:lvlJc w:val="left"/>
+      <w:pPr>
+        <w:tabs>
+          <w:tab w:val="num" w:pos="3600"/>
+        </w:tabs>
+        <w:ind w:left="3600" w:hanging="360"/>
+      </w:pPr>
+    </w:lvl>
+    <w:lvl w:ilvl="5" w:tentative="1">
+      <w:start w:val="1"/>
+      <w:numFmt w:val="decimal"/>
+      <w:lvlText w:val="%6."/>
+      <w:lvlJc w:val="left"/>
+      <w:pPr>
+        <w:tabs>
+          <w:tab w:val="num" w:pos="4320"/>
+        </w:tabs>
+        <w:ind w:left="4320" w:hanging="360"/>
+      </w:pPr>
+    </w:lvl>
+    <w:lvl w:ilvl="6" w:tentative="1">
+      <w:start w:val="1"/>
+      <w:numFmt w:val="decimal"/>
+      <w:lvlText w:val="%7."/>
+      <w:lvlJc w:val="left"/>
+      <w:pPr>
+        <w:tabs>
+          <w:tab w:val="num" w:pos="5040"/>
+        </w:tabs>
+        <w:ind w:left="5040" w:hanging="360"/>
+      </w:pPr>
+    </w:lvl>
+    <w:lvl w:ilvl="7" w:tentative="1">
+      <w:start w:val="1"/>
+      <w:numFmt w:val="decimal"/>
+      <w:lvlText w:val="%8."/>
+      <w:lvlJc w:val="left"/>
+      <w:pPr>
+        <w:tabs>
+          <w:tab w:val="num" w:pos="5760"/>
+        </w:tabs>
+        <w:ind w:left="5760" w:hanging="360"/>
+      </w:pPr>
+    </w:lvl>
+    <w:lvl w:ilvl="8" w:tentative="1">
+      <w:start w:val="1"/>
+      <w:numFmt w:val="decimal"/>
+      <w:lvlText w:val="%9."/>
+      <w:lvlJc w:val="left"/>
+      <w:pPr>
+        <w:tabs>
+          <w:tab w:val="num" w:pos="6480"/>
+        </w:tabs>
+        <w:ind w:left="6480" w:hanging="360"/>
+      </w:pPr>
+    </w:lvl>
+  </w:abstractNum>
+  <w:abstractNum w:abstractNumId="15">
     <w:nsid w:val="69AF21D0"/>
     <w:multiLevelType w:val="multilevel"/>
     <w:tmpl w:val="0409001D"/>
@@ -7587,11 +9811,124 @@
       </w:pPr>
     </w:lvl>
   </w:abstractNum>
+  <w:abstractNum w:abstractNumId="16">
+    <w:nsid w:val="79AB7A80"/>
+    <w:multiLevelType w:val="multilevel"/>
+    <w:tmpl w:val="890626CA"/>
+    <w:lvl w:ilvl="0">
+      <w:start w:val="1"/>
+      <w:numFmt w:val="decimal"/>
+      <w:lvlText w:val="%1."/>
+      <w:lvlJc w:val="left"/>
+      <w:pPr>
+        <w:tabs>
+          <w:tab w:val="num" w:pos="720"/>
+        </w:tabs>
+        <w:ind w:left="720" w:hanging="360"/>
+      </w:pPr>
+    </w:lvl>
+    <w:lvl w:ilvl="1" w:tentative="1">
+      <w:start w:val="1"/>
+      <w:numFmt w:val="decimal"/>
+      <w:lvlText w:val="%2."/>
+      <w:lvlJc w:val="left"/>
+      <w:pPr>
+        <w:tabs>
+          <w:tab w:val="num" w:pos="1440"/>
+        </w:tabs>
+        <w:ind w:left="1440" w:hanging="360"/>
+      </w:pPr>
+    </w:lvl>
+    <w:lvl w:ilvl="2" w:tentative="1">
+      <w:start w:val="1"/>
+      <w:numFmt w:val="decimal"/>
+      <w:lvlText w:val="%3."/>
+      <w:lvlJc w:val="left"/>
+      <w:pPr>
+        <w:tabs>
+          <w:tab w:val="num" w:pos="2160"/>
+        </w:tabs>
+        <w:ind w:left="2160" w:hanging="360"/>
+      </w:pPr>
+    </w:lvl>
+    <w:lvl w:ilvl="3" w:tentative="1">
+      <w:start w:val="1"/>
+      <w:numFmt w:val="decimal"/>
+      <w:lvlText w:val="%4."/>
+      <w:lvlJc w:val="left"/>
+      <w:pPr>
+        <w:tabs>
+          <w:tab w:val="num" w:pos="2880"/>
+        </w:tabs>
+        <w:ind w:left="2880" w:hanging="360"/>
+      </w:pPr>
+    </w:lvl>
+    <w:lvl w:ilvl="4" w:tentative="1">
+      <w:start w:val="1"/>
+      <w:numFmt w:val="decimal"/>
+      <w:lvlText w:val="%5."/>
+      <w:lvlJc w:val="left"/>
+      <w:pPr>
+        <w:tabs>
+          <w:tab w:val="num" w:pos="3600"/>
+        </w:tabs>
+        <w:ind w:left="3600" w:hanging="360"/>
+      </w:pPr>
+    </w:lvl>
+    <w:lvl w:ilvl="5" w:tentative="1">
+      <w:start w:val="1"/>
+      <w:numFmt w:val="decimal"/>
+      <w:lvlText w:val="%6."/>
+      <w:lvlJc w:val="left"/>
+      <w:pPr>
+        <w:tabs>
+          <w:tab w:val="num" w:pos="4320"/>
+        </w:tabs>
+        <w:ind w:left="4320" w:hanging="360"/>
+      </w:pPr>
+    </w:lvl>
+    <w:lvl w:ilvl="6" w:tentative="1">
+      <w:start w:val="1"/>
+      <w:numFmt w:val="decimal"/>
+      <w:lvlText w:val="%7."/>
+      <w:lvlJc w:val="left"/>
+      <w:pPr>
+        <w:tabs>
+          <w:tab w:val="num" w:pos="5040"/>
+        </w:tabs>
+        <w:ind w:left="5040" w:hanging="360"/>
+      </w:pPr>
+    </w:lvl>
+    <w:lvl w:ilvl="7" w:tentative="1">
+      <w:start w:val="1"/>
+      <w:numFmt w:val="decimal"/>
+      <w:lvlText w:val="%8."/>
+      <w:lvlJc w:val="left"/>
+      <w:pPr>
+        <w:tabs>
+          <w:tab w:val="num" w:pos="5760"/>
+        </w:tabs>
+        <w:ind w:left="5760" w:hanging="360"/>
+      </w:pPr>
+    </w:lvl>
+    <w:lvl w:ilvl="8" w:tentative="1">
+      <w:start w:val="1"/>
+      <w:numFmt w:val="decimal"/>
+      <w:lvlText w:val="%9."/>
+      <w:lvlJc w:val="left"/>
+      <w:pPr>
+        <w:tabs>
+          <w:tab w:val="num" w:pos="6480"/>
+        </w:tabs>
+        <w:ind w:left="6480" w:hanging="360"/>
+      </w:pPr>
+    </w:lvl>
+  </w:abstractNum>
   <w:num w:numId="1">
-    <w:abstractNumId w:val="11"/>
+    <w:abstractNumId w:val="15"/>
   </w:num>
   <w:num w:numId="2">
-    <w:abstractNumId w:val="8"/>
+    <w:abstractNumId w:val="10"/>
   </w:num>
   <w:num w:numId="3">
     <w:abstractNumId w:val="3"/>
@@ -7603,16 +9940,16 @@
     <w:abstractNumId w:val="0"/>
   </w:num>
   <w:num w:numId="6">
-    <w:abstractNumId w:val="7"/>
+    <w:abstractNumId w:val="9"/>
   </w:num>
   <w:num w:numId="7">
-    <w:abstractNumId w:val="6"/>
+    <w:abstractNumId w:val="8"/>
   </w:num>
   <w:num w:numId="8">
-    <w:abstractNumId w:val="9"/>
+    <w:abstractNumId w:val="12"/>
   </w:num>
   <w:num w:numId="9">
-    <w:abstractNumId w:val="10"/>
+    <w:abstractNumId w:val="13"/>
   </w:num>
   <w:num w:numId="10">
     <w:abstractNumId w:val="2"/>
@@ -7623,11 +9960,26 @@
   <w:num w:numId="12">
     <w:abstractNumId w:val="5"/>
   </w:num>
+  <w:num w:numId="13">
+    <w:abstractNumId w:val="7"/>
+  </w:num>
+  <w:num w:numId="14">
+    <w:abstractNumId w:val="6"/>
+  </w:num>
+  <w:num w:numId="15">
+    <w:abstractNumId w:val="16"/>
+  </w:num>
+  <w:num w:numId="16">
+    <w:abstractNumId w:val="14"/>
+  </w:num>
+  <w:num w:numId="17">
+    <w:abstractNumId w:val="11"/>
+  </w:num>
 </w:numbering>
 </file>
 
 <file path=word/styles.xml><?xml version="1.0" encoding="utf-8"?>
-<w:styles xmlns:mc="http://schemas.openxmlformats.org/markup-compatibility/2006" xmlns:r="http://schemas.openxmlformats.org/officeDocument/2006/relationships" xmlns:w="http://schemas.openxmlformats.org/wordprocessingml/2006/main" xmlns:w14="http://schemas.microsoft.com/office/word/2010/wordml" xmlns:w15="http://schemas.microsoft.com/office/word/2012/wordml" mc:Ignorable="w14 w15">
+<w:styles xmlns:mc="http://schemas.openxmlformats.org/markup-compatibility/2006" xmlns:r="http://schemas.openxmlformats.org/officeDocument/2006/relationships" xmlns:w="http://schemas.openxmlformats.org/wordprocessingml/2006/main" xmlns:w14="http://schemas.microsoft.com/office/word/2010/wordml" mc:Ignorable="w14">
   <w:docDefaults>
     <w:rPrDefault>
       <w:rPr>
@@ -7640,378 +9992,602 @@
     </w:rPrDefault>
     <w:pPrDefault/>
   </w:docDefaults>
-  <w:latentStyles w:defLockedState="0" w:defUIPriority="99" w:defSemiHidden="0" w:defUnhideWhenUsed="0" w:defQFormat="0" w:count="371">
-    <w:lsdException w:name="Normal" w:uiPriority="0" w:qFormat="1"/>
-    <w:lsdException w:name="heading 1" w:uiPriority="9" w:qFormat="1"/>
-    <w:lsdException w:name="heading 2" w:semiHidden="1" w:uiPriority="9" w:unhideWhenUsed="1" w:qFormat="1"/>
-    <w:lsdException w:name="heading 3" w:semiHidden="1" w:uiPriority="9" w:unhideWhenUsed="1" w:qFormat="1"/>
-    <w:lsdException w:name="heading 4" w:semiHidden="1" w:uiPriority="9" w:unhideWhenUsed="1" w:qFormat="1"/>
-    <w:lsdException w:name="heading 5" w:semiHidden="1" w:uiPriority="9" w:unhideWhenUsed="1" w:qFormat="1"/>
-    <w:lsdException w:name="heading 6" w:semiHidden="1" w:uiPriority="9" w:unhideWhenUsed="1" w:qFormat="1"/>
-    <w:lsdException w:name="heading 7" w:semiHidden="1" w:uiPriority="9" w:unhideWhenUsed="1" w:qFormat="1"/>
-    <w:lsdException w:name="heading 8" w:semiHidden="1" w:uiPriority="9" w:unhideWhenUsed="1" w:qFormat="1"/>
-    <w:lsdException w:name="heading 9" w:semiHidden="1" w:uiPriority="9" w:unhideWhenUsed="1" w:qFormat="1"/>
-    <w:lsdException w:name="index 1" w:semiHidden="1" w:unhideWhenUsed="1"/>
-    <w:lsdException w:name="index 2" w:semiHidden="1" w:unhideWhenUsed="1"/>
-    <w:lsdException w:name="index 3" w:semiHidden="1" w:unhideWhenUsed="1"/>
-    <w:lsdException w:name="index 4" w:semiHidden="1" w:unhideWhenUsed="1"/>
-    <w:lsdException w:name="index 5" w:semiHidden="1" w:unhideWhenUsed="1"/>
-    <w:lsdException w:name="index 6" w:semiHidden="1" w:unhideWhenUsed="1"/>
-    <w:lsdException w:name="index 7" w:semiHidden="1" w:unhideWhenUsed="1"/>
-    <w:lsdException w:name="index 8" w:semiHidden="1" w:unhideWhenUsed="1"/>
-    <w:lsdException w:name="index 9" w:semiHidden="1" w:unhideWhenUsed="1"/>
-    <w:lsdException w:name="toc 1" w:semiHidden="1" w:uiPriority="39" w:unhideWhenUsed="1"/>
-    <w:lsdException w:name="toc 2" w:semiHidden="1" w:uiPriority="39" w:unhideWhenUsed="1"/>
-    <w:lsdException w:name="toc 3" w:semiHidden="1" w:uiPriority="39" w:unhideWhenUsed="1"/>
-    <w:lsdException w:name="toc 4" w:semiHidden="1" w:uiPriority="39" w:unhideWhenUsed="1"/>
-    <w:lsdException w:name="toc 5" w:semiHidden="1" w:uiPriority="39" w:unhideWhenUsed="1"/>
-    <w:lsdException w:name="toc 6" w:semiHidden="1" w:uiPriority="39" w:unhideWhenUsed="1"/>
-    <w:lsdException w:name="toc 7" w:semiHidden="1" w:uiPriority="39" w:unhideWhenUsed="1"/>
-    <w:lsdException w:name="toc 8" w:semiHidden="1" w:uiPriority="39" w:unhideWhenUsed="1"/>
-    <w:lsdException w:name="toc 9" w:semiHidden="1" w:uiPriority="39" w:unhideWhenUsed="1"/>
-    <w:lsdException w:name="Normal Indent" w:semiHidden="1" w:unhideWhenUsed="1"/>
-    <w:lsdException w:name="footnote text" w:semiHidden="1" w:unhideWhenUsed="1"/>
-    <w:lsdException w:name="annotation text" w:semiHidden="1" w:unhideWhenUsed="1"/>
-    <w:lsdException w:name="header" w:semiHidden="1" w:unhideWhenUsed="1"/>
-    <w:lsdException w:name="footer" w:semiHidden="1" w:unhideWhenUsed="1"/>
-    <w:lsdException w:name="index heading" w:semiHidden="1" w:unhideWhenUsed="1"/>
-    <w:lsdException w:name="caption" w:semiHidden="1" w:uiPriority="35" w:unhideWhenUsed="1" w:qFormat="1"/>
-    <w:lsdException w:name="table of figures" w:semiHidden="1" w:unhideWhenUsed="1"/>
-    <w:lsdException w:name="envelope address" w:semiHidden="1" w:unhideWhenUsed="1"/>
-    <w:lsdException w:name="envelope return" w:semiHidden="1" w:unhideWhenUsed="1"/>
-    <w:lsdException w:name="footnote reference" w:semiHidden="1" w:unhideWhenUsed="1"/>
-    <w:lsdException w:name="annotation reference" w:semiHidden="1" w:unhideWhenUsed="1"/>
-    <w:lsdException w:name="line number" w:semiHidden="1" w:unhideWhenUsed="1"/>
-    <w:lsdException w:name="page number" w:semiHidden="1" w:unhideWhenUsed="1"/>
-    <w:lsdException w:name="endnote reference" w:semiHidden="1" w:unhideWhenUsed="1"/>
-    <w:lsdException w:name="endnote text" w:semiHidden="1" w:unhideWhenUsed="1"/>
-    <w:lsdException w:name="table of authorities" w:semiHidden="1" w:unhideWhenUsed="1"/>
-    <w:lsdException w:name="macro" w:semiHidden="1" w:unhideWhenUsed="1"/>
-    <w:lsdException w:name="toa heading" w:semiHidden="1" w:unhideWhenUsed="1"/>
-    <w:lsdException w:name="List" w:semiHidden="1" w:unhideWhenUsed="1"/>
-    <w:lsdException w:name="List Bullet" w:semiHidden="1" w:unhideWhenUsed="1"/>
-    <w:lsdException w:name="List Number" w:semiHidden="1" w:unhideWhenUsed="1"/>
-    <w:lsdException w:name="List 2" w:semiHidden="1" w:unhideWhenUsed="1"/>
-    <w:lsdException w:name="List 3" w:semiHidden="1" w:unhideWhenUsed="1"/>
-    <w:lsdException w:name="List 4" w:semiHidden="1" w:unhideWhenUsed="1"/>
-    <w:lsdException w:name="List 5" w:semiHidden="1" w:unhideWhenUsed="1"/>
-    <w:lsdException w:name="List Bullet 2" w:semiHidden="1" w:unhideWhenUsed="1"/>
-    <w:lsdException w:name="List Bullet 3" w:semiHidden="1" w:unhideWhenUsed="1"/>
-    <w:lsdException w:name="List Bullet 4" w:semiHidden="1" w:unhideWhenUsed="1"/>
-    <w:lsdException w:name="List Bullet 5" w:semiHidden="1" w:unhideWhenUsed="1"/>
-    <w:lsdException w:name="List Number 2" w:semiHidden="1" w:unhideWhenUsed="1"/>
-    <w:lsdException w:name="List Number 3" w:semiHidden="1" w:unhideWhenUsed="1"/>
-    <w:lsdException w:name="List Number 4" w:semiHidden="1" w:unhideWhenUsed="1"/>
-    <w:lsdException w:name="List Number 5" w:semiHidden="1" w:unhideWhenUsed="1"/>
-    <w:lsdException w:name="Title" w:uiPriority="10" w:qFormat="1"/>
-    <w:lsdException w:name="Closing" w:semiHidden="1" w:unhideWhenUsed="1"/>
-    <w:lsdException w:name="Signature" w:semiHidden="1" w:unhideWhenUsed="1"/>
-    <w:lsdException w:name="Default Paragraph Font" w:semiHidden="1" w:uiPriority="1" w:unhideWhenUsed="1"/>
-    <w:lsdException w:name="Body Text" w:semiHidden="1" w:unhideWhenUsed="1"/>
-    <w:lsdException w:name="Body Text Indent" w:semiHidden="1" w:unhideWhenUsed="1"/>
-    <w:lsdException w:name="List Continue" w:semiHidden="1" w:unhideWhenUsed="1"/>
-    <w:lsdException w:name="List Continue 2" w:semiHidden="1" w:unhideWhenUsed="1"/>
-    <w:lsdException w:name="List Continue 3" w:semiHidden="1" w:unhideWhenUsed="1"/>
-    <w:lsdException w:name="List Continue 4" w:semiHidden="1" w:unhideWhenUsed="1"/>
-    <w:lsdException w:name="List Continue 5" w:semiHidden="1" w:unhideWhenUsed="1"/>
-    <w:lsdException w:name="Message Header" w:semiHidden="1" w:unhideWhenUsed="1"/>
-    <w:lsdException w:name="Subtitle" w:uiPriority="11" w:qFormat="1"/>
-    <w:lsdException w:name="Salutation" w:semiHidden="1" w:unhideWhenUsed="1"/>
-    <w:lsdException w:name="Date" w:semiHidden="1" w:unhideWhenUsed="1"/>
-    <w:lsdException w:name="Body Text First Indent" w:semiHidden="1" w:unhideWhenUsed="1"/>
-    <w:lsdException w:name="Body Text First Indent 2" w:semiHidden="1" w:unhideWhenUsed="1"/>
-    <w:lsdException w:name="Note Heading" w:semiHidden="1" w:unhideWhenUsed="1"/>
-    <w:lsdException w:name="Body Text 2" w:semiHidden="1" w:unhideWhenUsed="1"/>
-    <w:lsdException w:name="Body Text 3" w:semiHidden="1" w:unhideWhenUsed="1"/>
-    <w:lsdException w:name="Body Text Indent 2" w:semiHidden="1" w:unhideWhenUsed="1"/>
-    <w:lsdException w:name="Body Text Indent 3" w:semiHidden="1" w:unhideWhenUsed="1"/>
-    <w:lsdException w:name="Block Text" w:semiHidden="1" w:unhideWhenUsed="1"/>
-    <w:lsdException w:name="Hyperlink" w:semiHidden="1" w:unhideWhenUsed="1"/>
-    <w:lsdException w:name="FollowedHyperlink" w:semiHidden="1" w:unhideWhenUsed="1"/>
-    <w:lsdException w:name="Strong" w:uiPriority="22" w:qFormat="1"/>
-    <w:lsdException w:name="Emphasis" w:uiPriority="20" w:qFormat="1"/>
-    <w:lsdException w:name="Document Map" w:semiHidden="1" w:unhideWhenUsed="1"/>
-    <w:lsdException w:name="Plain Text" w:semiHidden="1" w:unhideWhenUsed="1"/>
-    <w:lsdException w:name="E-mail Signature" w:semiHidden="1" w:unhideWhenUsed="1"/>
-    <w:lsdException w:name="HTML Top of Form" w:semiHidden="1" w:unhideWhenUsed="1"/>
-    <w:lsdException w:name="HTML Bottom of Form" w:semiHidden="1" w:unhideWhenUsed="1"/>
-    <w:lsdException w:name="Normal (Web)" w:semiHidden="1" w:unhideWhenUsed="1"/>
-    <w:lsdException w:name="HTML Acronym" w:semiHidden="1" w:unhideWhenUsed="1"/>
-    <w:lsdException w:name="HTML Address" w:semiHidden="1" w:unhideWhenUsed="1"/>
-    <w:lsdException w:name="HTML Cite" w:semiHidden="1" w:unhideWhenUsed="1"/>
-    <w:lsdException w:name="HTML Code" w:semiHidden="1" w:unhideWhenUsed="1"/>
-    <w:lsdException w:name="HTML Definition" w:semiHidden="1" w:unhideWhenUsed="1"/>
-    <w:lsdException w:name="HTML Keyboard" w:semiHidden="1" w:unhideWhenUsed="1"/>
-    <w:lsdException w:name="HTML Preformatted" w:semiHidden="1" w:unhideWhenUsed="1"/>
-    <w:lsdException w:name="HTML Sample" w:semiHidden="1" w:unhideWhenUsed="1"/>
-    <w:lsdException w:name="HTML Typewriter" w:semiHidden="1" w:unhideWhenUsed="1"/>
-    <w:lsdException w:name="HTML Variable" w:semiHidden="1" w:unhideWhenUsed="1"/>
-    <w:lsdException w:name="Normal Table" w:semiHidden="1" w:unhideWhenUsed="1"/>
-    <w:lsdException w:name="annotation subject" w:semiHidden="1" w:unhideWhenUsed="1"/>
-    <w:lsdException w:name="No List" w:semiHidden="1" w:unhideWhenUsed="1"/>
-    <w:lsdException w:name="Outline List 1" w:semiHidden="1" w:unhideWhenUsed="1"/>
-    <w:lsdException w:name="Outline List 2" w:semiHidden="1" w:unhideWhenUsed="1"/>
-    <w:lsdException w:name="Outline List 3" w:semiHidden="1" w:unhideWhenUsed="1"/>
-    <w:lsdException w:name="Table Simple 1" w:semiHidden="1" w:unhideWhenUsed="1"/>
-    <w:lsdException w:name="Table Simple 2" w:semiHidden="1" w:unhideWhenUsed="1"/>
-    <w:lsdException w:name="Table Simple 3" w:semiHidden="1" w:unhideWhenUsed="1"/>
-    <w:lsdException w:name="Table Classic 1" w:semiHidden="1" w:unhideWhenUsed="1"/>
-    <w:lsdException w:name="Table Classic 2" w:semiHidden="1" w:unhideWhenUsed="1"/>
-    <w:lsdException w:name="Table Classic 3" w:semiHidden="1" w:unhideWhenUsed="1"/>
-    <w:lsdException w:name="Table Classic 4" w:semiHidden="1" w:unhideWhenUsed="1"/>
-    <w:lsdException w:name="Table Colorful 1" w:semiHidden="1" w:unhideWhenUsed="1"/>
-    <w:lsdException w:name="Table Colorful 2" w:semiHidden="1" w:unhideWhenUsed="1"/>
-    <w:lsdException w:name="Table Colorful 3" w:semiHidden="1" w:unhideWhenUsed="1"/>
-    <w:lsdException w:name="Table Columns 1" w:semiHidden="1" w:unhideWhenUsed="1"/>
-    <w:lsdException w:name="Table Columns 2" w:semiHidden="1" w:unhideWhenUsed="1"/>
-    <w:lsdException w:name="Table Columns 3" w:semiHidden="1" w:unhideWhenUsed="1"/>
-    <w:lsdException w:name="Table Columns 4" w:semiHidden="1" w:unhideWhenUsed="1"/>
-    <w:lsdException w:name="Table Columns 5" w:semiHidden="1" w:unhideWhenUsed="1"/>
-    <w:lsdException w:name="Table Grid 1" w:semiHidden="1" w:unhideWhenUsed="1"/>
-    <w:lsdException w:name="Table Grid 2" w:semiHidden="1" w:unhideWhenUsed="1"/>
-    <w:lsdException w:name="Table Grid 3" w:semiHidden="1" w:unhideWhenUsed="1"/>
-    <w:lsdException w:name="Table Grid 4" w:semiHidden="1" w:unhideWhenUsed="1"/>
-    <w:lsdException w:name="Table Grid 5" w:semiHidden="1" w:unhideWhenUsed="1"/>
-    <w:lsdException w:name="Table Grid 6" w:semiHidden="1" w:unhideWhenUsed="1"/>
-    <w:lsdException w:name="Table Grid 7" w:semiHidden="1" w:unhideWhenUsed="1"/>
-    <w:lsdException w:name="Table Grid 8" w:semiHidden="1" w:unhideWhenUsed="1"/>
-    <w:lsdException w:name="Table List 1" w:semiHidden="1" w:unhideWhenUsed="1"/>
-    <w:lsdException w:name="Table List 2" w:semiHidden="1" w:unhideWhenUsed="1"/>
-    <w:lsdException w:name="Table List 3" w:semiHidden="1" w:unhideWhenUsed="1"/>
-    <w:lsdException w:name="Table List 4" w:semiHidden="1" w:unhideWhenUsed="1"/>
-    <w:lsdException w:name="Table List 5" w:semiHidden="1" w:unhideWhenUsed="1"/>
-    <w:lsdException w:name="Table List 6" w:semiHidden="1" w:unhideWhenUsed="1"/>
-    <w:lsdException w:name="Table List 7" w:semiHidden="1" w:unhideWhenUsed="1"/>
-    <w:lsdException w:name="Table List 8" w:semiHidden="1" w:unhideWhenUsed="1"/>
-    <w:lsdException w:name="Table 3D effects 1" w:semiHidden="1" w:unhideWhenUsed="1"/>
-    <w:lsdException w:name="Table 3D effects 2" w:semiHidden="1" w:unhideWhenUsed="1"/>
-    <w:lsdException w:name="Table 3D effects 3" w:semiHidden="1" w:unhideWhenUsed="1"/>
-    <w:lsdException w:name="Table Contemporary" w:semiHidden="1" w:unhideWhenUsed="1"/>
-    <w:lsdException w:name="Table Elegant" w:semiHidden="1" w:unhideWhenUsed="1"/>
-    <w:lsdException w:name="Table Professional" w:semiHidden="1" w:unhideWhenUsed="1"/>
-    <w:lsdException w:name="Table Subtle 1" w:semiHidden="1" w:unhideWhenUsed="1"/>
-    <w:lsdException w:name="Table Subtle 2" w:semiHidden="1" w:unhideWhenUsed="1"/>
-    <w:lsdException w:name="Table Web 1" w:semiHidden="1" w:unhideWhenUsed="1"/>
-    <w:lsdException w:name="Table Web 2" w:semiHidden="1" w:unhideWhenUsed="1"/>
-    <w:lsdException w:name="Table Web 3" w:semiHidden="1" w:unhideWhenUsed="1"/>
-    <w:lsdException w:name="Balloon Text" w:semiHidden="1" w:unhideWhenUsed="1"/>
-    <w:lsdException w:name="Table Grid" w:uiPriority="39"/>
-    <w:lsdException w:name="Table Theme" w:semiHidden="1" w:unhideWhenUsed="1"/>
-    <w:lsdException w:name="Placeholder Text" w:semiHidden="1"/>
-    <w:lsdException w:name="No Spacing" w:uiPriority="1" w:qFormat="1"/>
-    <w:lsdException w:name="Light Shading" w:uiPriority="60"/>
-    <w:lsdException w:name="Light List" w:uiPriority="61"/>
-    <w:lsdException w:name="Light Grid" w:uiPriority="62"/>
-    <w:lsdException w:name="Medium Shading 1" w:uiPriority="63"/>
-    <w:lsdException w:name="Medium Shading 2" w:uiPriority="64"/>
-    <w:lsdException w:name="Medium List 1" w:uiPriority="65"/>
-    <w:lsdException w:name="Medium List 2" w:uiPriority="66"/>
-    <w:lsdException w:name="Medium Grid 1" w:uiPriority="67"/>
-    <w:lsdException w:name="Medium Grid 2" w:uiPriority="68"/>
-    <w:lsdException w:name="Medium Grid 3" w:uiPriority="69"/>
-    <w:lsdException w:name="Dark List" w:uiPriority="70"/>
-    <w:lsdException w:name="Colorful Shading" w:uiPriority="71"/>
-    <w:lsdException w:name="Colorful List" w:uiPriority="72"/>
-    <w:lsdException w:name="Colorful Grid" w:uiPriority="73"/>
-    <w:lsdException w:name="Light Shading Accent 1" w:uiPriority="60"/>
-    <w:lsdException w:name="Light List Accent 1" w:uiPriority="61"/>
-    <w:lsdException w:name="Light Grid Accent 1" w:uiPriority="62"/>
-    <w:lsdException w:name="Medium Shading 1 Accent 1" w:uiPriority="63"/>
-    <w:lsdException w:name="Medium Shading 2 Accent 1" w:uiPriority="64"/>
-    <w:lsdException w:name="Medium List 1 Accent 1" w:uiPriority="65"/>
-    <w:lsdException w:name="Revision" w:semiHidden="1"/>
-    <w:lsdException w:name="List Paragraph" w:uiPriority="34" w:qFormat="1"/>
-    <w:lsdException w:name="Quote" w:uiPriority="29" w:qFormat="1"/>
-    <w:lsdException w:name="Intense Quote" w:uiPriority="30" w:qFormat="1"/>
-    <w:lsdException w:name="Medium List 2 Accent 1" w:uiPriority="66"/>
-    <w:lsdException w:name="Medium Grid 1 Accent 1" w:uiPriority="67"/>
-    <w:lsdException w:name="Medium Grid 2 Accent 1" w:uiPriority="68"/>
-    <w:lsdException w:name="Medium Grid 3 Accent 1" w:uiPriority="69"/>
-    <w:lsdException w:name="Dark List Accent 1" w:uiPriority="70"/>
-    <w:lsdException w:name="Colorful Shading Accent 1" w:uiPriority="71"/>
-    <w:lsdException w:name="Colorful List Accent 1" w:uiPriority="72"/>
-    <w:lsdException w:name="Colorful Grid Accent 1" w:uiPriority="73"/>
-    <w:lsdException w:name="Light Shading Accent 2" w:uiPriority="60"/>
-    <w:lsdException w:name="Light List Accent 2" w:uiPriority="61"/>
-    <w:lsdException w:name="Light Grid Accent 2" w:uiPriority="62"/>
-    <w:lsdException w:name="Medium Shading 1 Accent 2" w:uiPriority="63"/>
-    <w:lsdException w:name="Medium Shading 2 Accent 2" w:uiPriority="64"/>
-    <w:lsdException w:name="Medium List 1 Accent 2" w:uiPriority="65"/>
-    <w:lsdException w:name="Medium List 2 Accent 2" w:uiPriority="66"/>
-    <w:lsdException w:name="Medium Grid 1 Accent 2" w:uiPriority="67"/>
-    <w:lsdException w:name="Medium Grid 2 Accent 2" w:uiPriority="68"/>
-    <w:lsdException w:name="Medium Grid 3 Accent 2" w:uiPriority="69"/>
-    <w:lsdException w:name="Dark List Accent 2" w:uiPriority="70"/>
-    <w:lsdException w:name="Colorful Shading Accent 2" w:uiPriority="71"/>
-    <w:lsdException w:name="Colorful List Accent 2" w:uiPriority="72"/>
-    <w:lsdException w:name="Colorful Grid Accent 2" w:uiPriority="73"/>
-    <w:lsdException w:name="Light Shading Accent 3" w:uiPriority="60"/>
-    <w:lsdException w:name="Light List Accent 3" w:uiPriority="61"/>
-    <w:lsdException w:name="Light Grid Accent 3" w:uiPriority="62"/>
-    <w:lsdException w:name="Medium Shading 1 Accent 3" w:uiPriority="63"/>
-    <w:lsdException w:name="Medium Shading 2 Accent 3" w:uiPriority="64"/>
-    <w:lsdException w:name="Medium List 1 Accent 3" w:uiPriority="65"/>
-    <w:lsdException w:name="Medium List 2 Accent 3" w:uiPriority="66"/>
-    <w:lsdException w:name="Medium Grid 1 Accent 3" w:uiPriority="67"/>
-    <w:lsdException w:name="Medium Grid 2 Accent 3" w:uiPriority="68"/>
-    <w:lsdException w:name="Medium Grid 3 Accent 3" w:uiPriority="69"/>
-    <w:lsdException w:name="Dark List Accent 3" w:uiPriority="70"/>
-    <w:lsdException w:name="Colorful Shading Accent 3" w:uiPriority="71"/>
-    <w:lsdException w:name="Colorful List Accent 3" w:uiPriority="72"/>
-    <w:lsdException w:name="Colorful Grid Accent 3" w:uiPriority="73"/>
-    <w:lsdException w:name="Light Shading Accent 4" w:uiPriority="60"/>
-    <w:lsdException w:name="Light List Accent 4" w:uiPriority="61"/>
-    <w:lsdException w:name="Light Grid Accent 4" w:uiPriority="62"/>
-    <w:lsdException w:name="Medium Shading 1 Accent 4" w:uiPriority="63"/>
-    <w:lsdException w:name="Medium Shading 2 Accent 4" w:uiPriority="64"/>
-    <w:lsdException w:name="Medium List 1 Accent 4" w:uiPriority="65"/>
-    <w:lsdException w:name="Medium List 2 Accent 4" w:uiPriority="66"/>
-    <w:lsdException w:name="Medium Grid 1 Accent 4" w:uiPriority="67"/>
-    <w:lsdException w:name="Medium Grid 2 Accent 4" w:uiPriority="68"/>
-    <w:lsdException w:name="Medium Grid 3 Accent 4" w:uiPriority="69"/>
-    <w:lsdException w:name="Dark List Accent 4" w:uiPriority="70"/>
-    <w:lsdException w:name="Colorful Shading Accent 4" w:uiPriority="71"/>
-    <w:lsdException w:name="Colorful List Accent 4" w:uiPriority="72"/>
-    <w:lsdException w:name="Colorful Grid Accent 4" w:uiPriority="73"/>
-    <w:lsdException w:name="Light Shading Accent 5" w:uiPriority="60"/>
-    <w:lsdException w:name="Light List Accent 5" w:uiPriority="61"/>
-    <w:lsdException w:name="Light Grid Accent 5" w:uiPriority="62"/>
-    <w:lsdException w:name="Medium Shading 1 Accent 5" w:uiPriority="63"/>
-    <w:lsdException w:name="Medium Shading 2 Accent 5" w:uiPriority="64"/>
-    <w:lsdException w:name="Medium List 1 Accent 5" w:uiPriority="65"/>
-    <w:lsdException w:name="Medium List 2 Accent 5" w:uiPriority="66"/>
-    <w:lsdException w:name="Medium Grid 1 Accent 5" w:uiPriority="67"/>
-    <w:lsdException w:name="Medium Grid 2 Accent 5" w:uiPriority="68"/>
-    <w:lsdException w:name="Medium Grid 3 Accent 5" w:uiPriority="69"/>
-    <w:lsdException w:name="Dark List Accent 5" w:uiPriority="70"/>
-    <w:lsdException w:name="Colorful Shading Accent 5" w:uiPriority="71"/>
-    <w:lsdException w:name="Colorful List Accent 5" w:uiPriority="72"/>
-    <w:lsdException w:name="Colorful Grid Accent 5" w:uiPriority="73"/>
-    <w:lsdException w:name="Light Shading Accent 6" w:uiPriority="60"/>
-    <w:lsdException w:name="Light List Accent 6" w:uiPriority="61"/>
-    <w:lsdException w:name="Light Grid Accent 6" w:uiPriority="62"/>
-    <w:lsdException w:name="Medium Shading 1 Accent 6" w:uiPriority="63"/>
-    <w:lsdException w:name="Medium Shading 2 Accent 6" w:uiPriority="64"/>
-    <w:lsdException w:name="Medium List 1 Accent 6" w:uiPriority="65"/>
-    <w:lsdException w:name="Medium List 2 Accent 6" w:uiPriority="66"/>
-    <w:lsdException w:name="Medium Grid 1 Accent 6" w:uiPriority="67"/>
-    <w:lsdException w:name="Medium Grid 2 Accent 6" w:uiPriority="68"/>
-    <w:lsdException w:name="Medium Grid 3 Accent 6" w:uiPriority="69"/>
-    <w:lsdException w:name="Dark List Accent 6" w:uiPriority="70"/>
-    <w:lsdException w:name="Colorful Shading Accent 6" w:uiPriority="71"/>
-    <w:lsdException w:name="Colorful List Accent 6" w:uiPriority="72"/>
-    <w:lsdException w:name="Colorful Grid Accent 6" w:uiPriority="73"/>
-    <w:lsdException w:name="Subtle Emphasis" w:uiPriority="19" w:qFormat="1"/>
-    <w:lsdException w:name="Intense Emphasis" w:uiPriority="21" w:qFormat="1"/>
-    <w:lsdException w:name="Subtle Reference" w:uiPriority="31" w:qFormat="1"/>
-    <w:lsdException w:name="Intense Reference" w:uiPriority="32" w:qFormat="1"/>
-    <w:lsdException w:name="Book Title" w:uiPriority="33" w:qFormat="1"/>
-    <w:lsdException w:name="Bibliography" w:semiHidden="1" w:uiPriority="37" w:unhideWhenUsed="1"/>
-    <w:lsdException w:name="TOC Heading" w:semiHidden="1" w:uiPriority="39" w:unhideWhenUsed="1" w:qFormat="1"/>
-    <w:lsdException w:name="Plain Table 1" w:uiPriority="41"/>
-    <w:lsdException w:name="Plain Table 2" w:uiPriority="42"/>
-    <w:lsdException w:name="Plain Table 3" w:uiPriority="43"/>
-    <w:lsdException w:name="Plain Table 4" w:uiPriority="44"/>
-    <w:lsdException w:name="Plain Table 5" w:uiPriority="45"/>
-    <w:lsdException w:name="Grid Table Light" w:uiPriority="40"/>
-    <w:lsdException w:name="Grid Table 1 Light" w:uiPriority="46"/>
-    <w:lsdException w:name="Grid Table 2" w:uiPriority="47"/>
-    <w:lsdException w:name="Grid Table 3" w:uiPriority="48"/>
-    <w:lsdException w:name="Grid Table 4" w:uiPriority="49"/>
-    <w:lsdException w:name="Grid Table 5 Dark" w:uiPriority="50"/>
-    <w:lsdException w:name="Grid Table 6 Colorful" w:uiPriority="51"/>
-    <w:lsdException w:name="Grid Table 7 Colorful" w:uiPriority="52"/>
-    <w:lsdException w:name="Grid Table 1 Light Accent 1" w:uiPriority="46"/>
-    <w:lsdException w:name="Grid Table 2 Accent 1" w:uiPriority="47"/>
-    <w:lsdException w:name="Grid Table 3 Accent 1" w:uiPriority="48"/>
-    <w:lsdException w:name="Grid Table 4 Accent 1" w:uiPriority="49"/>
-    <w:lsdException w:name="Grid Table 5 Dark Accent 1" w:uiPriority="50"/>
-    <w:lsdException w:name="Grid Table 6 Colorful Accent 1" w:uiPriority="51"/>
-    <w:lsdException w:name="Grid Table 7 Colorful Accent 1" w:uiPriority="52"/>
-    <w:lsdException w:name="Grid Table 1 Light Accent 2" w:uiPriority="46"/>
-    <w:lsdException w:name="Grid Table 2 Accent 2" w:uiPriority="47"/>
-    <w:lsdException w:name="Grid Table 3 Accent 2" w:uiPriority="48"/>
-    <w:lsdException w:name="Grid Table 4 Accent 2" w:uiPriority="49"/>
-    <w:lsdException w:name="Grid Table 5 Dark Accent 2" w:uiPriority="50"/>
-    <w:lsdException w:name="Grid Table 6 Colorful Accent 2" w:uiPriority="51"/>
-    <w:lsdException w:name="Grid Table 7 Colorful Accent 2" w:uiPriority="52"/>
-    <w:lsdException w:name="Grid Table 1 Light Accent 3" w:uiPriority="46"/>
-    <w:lsdException w:name="Grid Table 2 Accent 3" w:uiPriority="47"/>
-    <w:lsdException w:name="Grid Table 3 Accent 3" w:uiPriority="48"/>
-    <w:lsdException w:name="Grid Table 4 Accent 3" w:uiPriority="49"/>
-    <w:lsdException w:name="Grid Table 5 Dark Accent 3" w:uiPriority="50"/>
-    <w:lsdException w:name="Grid Table 6 Colorful Accent 3" w:uiPriority="51"/>
-    <w:lsdException w:name="Grid Table 7 Colorful Accent 3" w:uiPriority="52"/>
-    <w:lsdException w:name="Grid Table 1 Light Accent 4" w:uiPriority="46"/>
-    <w:lsdException w:name="Grid Table 2 Accent 4" w:uiPriority="47"/>
-    <w:lsdException w:name="Grid Table 3 Accent 4" w:uiPriority="48"/>
-    <w:lsdException w:name="Grid Table 4 Accent 4" w:uiPriority="49"/>
-    <w:lsdException w:name="Grid Table 5 Dark Accent 4" w:uiPriority="50"/>
-    <w:lsdException w:name="Grid Table 6 Colorful Accent 4" w:uiPriority="51"/>
-    <w:lsdException w:name="Grid Table 7 Colorful Accent 4" w:uiPriority="52"/>
-    <w:lsdException w:name="Grid Table 1 Light Accent 5" w:uiPriority="46"/>
-    <w:lsdException w:name="Grid Table 2 Accent 5" w:uiPriority="47"/>
-    <w:lsdException w:name="Grid Table 3 Accent 5" w:uiPriority="48"/>
-    <w:lsdException w:name="Grid Table 4 Accent 5" w:uiPriority="49"/>
-    <w:lsdException w:name="Grid Table 5 Dark Accent 5" w:uiPriority="50"/>
-    <w:lsdException w:name="Grid Table 6 Colorful Accent 5" w:uiPriority="51"/>
-    <w:lsdException w:name="Grid Table 7 Colorful Accent 5" w:uiPriority="52"/>
-    <w:lsdException w:name="Grid Table 1 Light Accent 6" w:uiPriority="46"/>
-    <w:lsdException w:name="Grid Table 2 Accent 6" w:uiPriority="47"/>
-    <w:lsdException w:name="Grid Table 3 Accent 6" w:uiPriority="48"/>
-    <w:lsdException w:name="Grid Table 4 Accent 6" w:uiPriority="49"/>
-    <w:lsdException w:name="Grid Table 5 Dark Accent 6" w:uiPriority="50"/>
-    <w:lsdException w:name="Grid Table 6 Colorful Accent 6" w:uiPriority="51"/>
-    <w:lsdException w:name="Grid Table 7 Colorful Accent 6" w:uiPriority="52"/>
-    <w:lsdException w:name="List Table 1 Light" w:uiPriority="46"/>
-    <w:lsdException w:name="List Table 2" w:uiPriority="47"/>
-    <w:lsdException w:name="List Table 3" w:uiPriority="48"/>
-    <w:lsdException w:name="List Table 4" w:uiPriority="49"/>
-    <w:lsdException w:name="List Table 5 Dark" w:uiPriority="50"/>
-    <w:lsdException w:name="List Table 6 Colorful" w:uiPriority="51"/>
-    <w:lsdException w:name="List Table 7 Colorful" w:uiPriority="52"/>
-    <w:lsdException w:name="List Table 1 Light Accent 1" w:uiPriority="46"/>
-    <w:lsdException w:name="List Table 2 Accent 1" w:uiPriority="47"/>
-    <w:lsdException w:name="List Table 3 Accent 1" w:uiPriority="48"/>
-    <w:lsdException w:name="List Table 4 Accent 1" w:uiPriority="49"/>
-    <w:lsdException w:name="List Table 5 Dark Accent 1" w:uiPriority="50"/>
-    <w:lsdException w:name="List Table 6 Colorful Accent 1" w:uiPriority="51"/>
-    <w:lsdException w:name="List Table 7 Colorful Accent 1" w:uiPriority="52"/>
-    <w:lsdException w:name="List Table 1 Light Accent 2" w:uiPriority="46"/>
-    <w:lsdException w:name="List Table 2 Accent 2" w:uiPriority="47"/>
-    <w:lsdException w:name="List Table 3 Accent 2" w:uiPriority="48"/>
-    <w:lsdException w:name="List Table 4 Accent 2" w:uiPriority="49"/>
-    <w:lsdException w:name="List Table 5 Dark Accent 2" w:uiPriority="50"/>
-    <w:lsdException w:name="List Table 6 Colorful Accent 2" w:uiPriority="51"/>
-    <w:lsdException w:name="List Table 7 Colorful Accent 2" w:uiPriority="52"/>
-    <w:lsdException w:name="List Table 1 Light Accent 3" w:uiPriority="46"/>
-    <w:lsdException w:name="List Table 2 Accent 3" w:uiPriority="47"/>
-    <w:lsdException w:name="List Table 3 Accent 3" w:uiPriority="48"/>
-    <w:lsdException w:name="List Table 4 Accent 3" w:uiPriority="49"/>
-    <w:lsdException w:name="List Table 5 Dark Accent 3" w:uiPriority="50"/>
-    <w:lsdException w:name="List Table 6 Colorful Accent 3" w:uiPriority="51"/>
-    <w:lsdException w:name="List Table 7 Colorful Accent 3" w:uiPriority="52"/>
-    <w:lsdException w:name="List Table 1 Light Accent 4" w:uiPriority="46"/>
-    <w:lsdException w:name="List Table 2 Accent 4" w:uiPriority="47"/>
-    <w:lsdException w:name="List Table 3 Accent 4" w:uiPriority="48"/>
-    <w:lsdException w:name="List Table 4 Accent 4" w:uiPriority="49"/>
-    <w:lsdException w:name="List Table 5 Dark Accent 4" w:uiPriority="50"/>
-    <w:lsdException w:name="List Table 6 Colorful Accent 4" w:uiPriority="51"/>
-    <w:lsdException w:name="List Table 7 Colorful Accent 4" w:uiPriority="52"/>
-    <w:lsdException w:name="List Table 1 Light Accent 5" w:uiPriority="46"/>
-    <w:lsdException w:name="List Table 2 Accent 5" w:uiPriority="47"/>
-    <w:lsdException w:name="List Table 3 Accent 5" w:uiPriority="48"/>
-    <w:lsdException w:name="List Table 4 Accent 5" w:uiPriority="49"/>
-    <w:lsdException w:name="List Table 5 Dark Accent 5" w:uiPriority="50"/>
-    <w:lsdException w:name="List Table 6 Colorful Accent 5" w:uiPriority="51"/>
-    <w:lsdException w:name="List Table 7 Colorful Accent 5" w:uiPriority="52"/>
-    <w:lsdException w:name="List Table 1 Light Accent 6" w:uiPriority="46"/>
-    <w:lsdException w:name="List Table 2 Accent 6" w:uiPriority="47"/>
-    <w:lsdException w:name="List Table 3 Accent 6" w:uiPriority="48"/>
-    <w:lsdException w:name="List Table 4 Accent 6" w:uiPriority="49"/>
-    <w:lsdException w:name="List Table 5 Dark Accent 6" w:uiPriority="50"/>
-    <w:lsdException w:name="List Table 6 Colorful Accent 6" w:uiPriority="51"/>
-    <w:lsdException w:name="List Table 7 Colorful Accent 6" w:uiPriority="52"/>
+  <w:latentStyles w:defLockedState="0" w:defUIPriority="99" w:defSemiHidden="1" w:defUnhideWhenUsed="1" w:defQFormat="0" w:count="267">
+    <w:lsdException w:name="Normal" w:semiHidden="0" w:uiPriority="0" w:unhideWhenUsed="0" w:qFormat="1"/>
+    <w:lsdException w:name="heading 1" w:semiHidden="0" w:uiPriority="9" w:unhideWhenUsed="0" w:qFormat="1"/>
+    <w:lsdException w:name="heading 2" w:uiPriority="9" w:qFormat="1"/>
+    <w:lsdException w:name="heading 3" w:uiPriority="9" w:qFormat="1"/>
+    <w:lsdException w:name="heading 4" w:uiPriority="9" w:qFormat="1"/>
+    <w:lsdException w:name="heading 5" w:uiPriority="9" w:qFormat="1"/>
+    <w:lsdException w:name="heading 6" w:uiPriority="9" w:qFormat="1"/>
+    <w:lsdException w:name="heading 7" w:uiPriority="9" w:qFormat="1"/>
+    <w:lsdException w:name="heading 8" w:uiPriority="9" w:qFormat="1"/>
+    <w:lsdException w:name="heading 9" w:uiPriority="9" w:qFormat="1"/>
+    <w:lsdException w:name="toc 1" w:uiPriority="39"/>
+    <w:lsdException w:name="toc 2" w:uiPriority="39"/>
+    <w:lsdException w:name="toc 3" w:uiPriority="39"/>
+    <w:lsdException w:name="toc 4" w:uiPriority="39"/>
+    <w:lsdException w:name="toc 5" w:uiPriority="39"/>
+    <w:lsdException w:name="toc 6" w:uiPriority="39"/>
+    <w:lsdException w:name="toc 7" w:uiPriority="39"/>
+    <w:lsdException w:name="toc 8" w:uiPriority="39"/>
+    <w:lsdException w:name="toc 9" w:uiPriority="39"/>
+    <w:lsdException w:name="caption" w:uiPriority="35" w:qFormat="1"/>
+    <w:lsdException w:name="Title" w:semiHidden="0" w:uiPriority="10" w:unhideWhenUsed="0" w:qFormat="1"/>
+    <w:lsdException w:name="Default Paragraph Font" w:uiPriority="1"/>
+    <w:lsdException w:name="Subtitle" w:semiHidden="0" w:uiPriority="11" w:unhideWhenUsed="0" w:qFormat="1"/>
+    <w:lsdException w:name="Strong" w:semiHidden="0" w:uiPriority="22" w:unhideWhenUsed="0" w:qFormat="1"/>
+    <w:lsdException w:name="Emphasis" w:semiHidden="0" w:uiPriority="20" w:unhideWhenUsed="0" w:qFormat="1"/>
+    <w:lsdException w:name="Table Grid" w:semiHidden="0" w:uiPriority="39" w:unhideWhenUsed="0"/>
+    <w:lsdException w:name="Placeholder Text" w:unhideWhenUsed="0"/>
+    <w:lsdException w:name="No Spacing" w:semiHidden="0" w:uiPriority="1" w:unhideWhenUsed="0" w:qFormat="1"/>
+    <w:lsdException w:name="Light Shading" w:semiHidden="0" w:uiPriority="60" w:unhideWhenUsed="0"/>
+    <w:lsdException w:name="Light List" w:semiHidden="0" w:uiPriority="61" w:unhideWhenUsed="0"/>
+    <w:lsdException w:name="Light Grid" w:semiHidden="0" w:uiPriority="62" w:unhideWhenUsed="0"/>
+    <w:lsdException w:name="Medium Shading 1" w:semiHidden="0" w:uiPriority="63" w:unhideWhenUsed="0"/>
+    <w:lsdException w:name="Medium Shading 2" w:semiHidden="0" w:uiPriority="64" w:unhideWhenUsed="0"/>
+    <w:lsdException w:name="Medium List 1" w:semiHidden="0" w:uiPriority="65" w:unhideWhenUsed="0"/>
+    <w:lsdException w:name="Medium List 2" w:semiHidden="0" w:uiPriority="66" w:unhideWhenUsed="0"/>
+    <w:lsdException w:name="Medium Grid 1" w:semiHidden="0" w:uiPriority="67" w:unhideWhenUsed="0"/>
+    <w:lsdException w:name="Medium Grid 2" w:semiHidden="0" w:uiPriority="68" w:unhideWhenUsed="0"/>
+    <w:lsdException w:name="Medium Grid 3" w:semiHidden="0" w:uiPriority="69" w:unhideWhenUsed="0"/>
+    <w:lsdException w:name="Dark List" w:semiHidden="0" w:uiPriority="70" w:unhideWhenUsed="0"/>
+    <w:lsdException w:name="Colorful Shading" w:semiHidden="0" w:uiPriority="71" w:unhideWhenUsed="0"/>
+    <w:lsdException w:name="Colorful List" w:semiHidden="0" w:uiPriority="72" w:unhideWhenUsed="0"/>
+    <w:lsdException w:name="Colorful Grid" w:semiHidden="0" w:uiPriority="73" w:unhideWhenUsed="0"/>
+    <w:lsdException w:name="Light Shading Accent 1" w:semiHidden="0" w:uiPriority="60" w:unhideWhenUsed="0"/>
+    <w:lsdException w:name="Light List Accent 1" w:semiHidden="0" w:uiPriority="61" w:unhideWhenUsed="0"/>
+    <w:lsdException w:name="Light Grid Accent 1" w:semiHidden="0" w:uiPriority="62" w:unhideWhenUsed="0"/>
+    <w:lsdException w:name="Medium Shading 1 Accent 1" w:semiHidden="0" w:uiPriority="63" w:unhideWhenUsed="0"/>
+    <w:lsdException w:name="Medium Shading 2 Accent 1" w:semiHidden="0" w:uiPriority="64" w:unhideWhenUsed="0"/>
+    <w:lsdException w:name="Medium List 1 Accent 1" w:semiHidden="0" w:uiPriority="65" w:unhideWhenUsed="0"/>
+    <w:lsdException w:name="Revision" w:unhideWhenUsed="0"/>
+    <w:lsdException w:name="List Paragraph" w:semiHidden="0" w:uiPriority="34" w:unhideWhenUsed="0" w:qFormat="1"/>
+    <w:lsdException w:name="Quote" w:semiHidden="0" w:uiPriority="29" w:unhideWhenUsed="0" w:qFormat="1"/>
+    <w:lsdException w:name="Intense Quote" w:semiHidden="0" w:uiPriority="30" w:unhideWhenUsed="0" w:qFormat="1"/>
+    <w:lsdException w:name="Medium List 2 Accent 1" w:semiHidden="0" w:uiPriority="66" w:unhideWhenUsed="0"/>
+    <w:lsdException w:name="Medium Grid 1 Accent 1" w:semiHidden="0" w:uiPriority="67" w:unhideWhenUsed="0"/>
+    <w:lsdException w:name="Medium Grid 2 Accent 1" w:semiHidden="0" w:uiPriority="68" w:unhideWhenUsed="0"/>
+    <w:lsdException w:name="Medium Grid 3 Accent 1" w:semiHidden="0" w:uiPriority="69" w:unhideWhenUsed="0"/>
+    <w:lsdException w:name="Dark List Accent 1" w:semiHidden="0" w:uiPriority="70" w:unhideWhenUsed="0"/>
+    <w:lsdException w:name="Colorful Shading Accent 1" w:semiHidden="0" w:uiPriority="71" w:unhideWhenUsed="0"/>
+    <w:lsdException w:name="Colorful List Accent 1" w:semiHidden="0" w:uiPriority="72" w:unhideWhenUsed="0"/>
+    <w:lsdException w:name="Colorful Grid Accent 1" w:semiHidden="0" w:uiPriority="73" w:unhideWhenUsed="0"/>
+    <w:lsdException w:name="Light Shading Accent 2" w:semiHidden="0" w:uiPriority="60" w:unhideWhenUsed="0"/>
+    <w:lsdException w:name="Light List Accent 2" w:semiHidden="0" w:uiPriority="61" w:unhideWhenUsed="0"/>
+    <w:lsdException w:name="Light Grid Accent 2" w:semiHidden="0" w:uiPriority="62" w:unhideWhenUsed="0"/>
+    <w:lsdException w:name="Medium Shading 1 Accent 2" w:semiHidden="0" w:uiPriority="63" w:unhideWhenUsed="0"/>
+    <w:lsdException w:name="Medium Shading 2 Accent 2" w:semiHidden="0" w:uiPriority="64" w:unhideWhenUsed="0"/>
+    <w:lsdException w:name="Medium List 1 Accent 2" w:semiHidden="0" w:uiPriority="65" w:unhideWhenUsed="0"/>
+    <w:lsdException w:name="Medium List 2 Accent 2" w:semiHidden="0" w:uiPriority="66" w:unhideWhenUsed="0"/>
+    <w:lsdException w:name="Medium Grid 1 Accent 2" w:semiHidden="0" w:uiPriority="67" w:unhideWhenUsed="0"/>
+    <w:lsdException w:name="Medium Grid 2 Accent 2" w:semiHidden="0" w:uiPriority="68" w:unhideWhenUsed="0"/>
+    <w:lsdException w:name="Medium Grid 3 Accent 2" w:semiHidden="0" w:uiPriority="69" w:unhideWhenUsed="0"/>
+    <w:lsdException w:name="Dark List Accent 2" w:semiHidden="0" w:uiPriority="70" w:unhideWhenUsed="0"/>
+    <w:lsdException w:name="Colorful Shading Accent 2" w:semiHidden="0" w:uiPriority="71" w:unhideWhenUsed="0"/>
+    <w:lsdException w:name="Colorful List Accent 2" w:semiHidden="0" w:uiPriority="72" w:unhideWhenUsed="0"/>
+    <w:lsdException w:name="Colorful Grid Accent 2" w:semiHidden="0" w:uiPriority="73" w:unhideWhenUsed="0"/>
+    <w:lsdException w:name="Light Shading Accent 3" w:semiHidden="0" w:uiPriority="60" w:unhideWhenUsed="0"/>
+    <w:lsdException w:name="Light List Accent 3" w:semiHidden="0" w:uiPriority="61" w:unhideWhenUsed="0"/>
+    <w:lsdException w:name="Light Grid Accent 3" w:semiHidden="0" w:uiPriority="62" w:unhideWhenUsed="0"/>
+    <w:lsdException w:name="Medium Shading 1 Accent 3" w:semiHidden="0" w:uiPriority="63" w:unhideWhenUsed="0"/>
+    <w:lsdException w:name="Medium Shading 2 Accent 3" w:semiHidden="0" w:uiPriority="64" w:unhideWhenUsed="0"/>
+    <w:lsdException w:name="Medium List 1 Accent 3" w:semiHidden="0" w:uiPriority="65" w:unhideWhenUsed="0"/>
+    <w:lsdException w:name="Medium List 2 Accent 3" w:semiHidden="0" w:uiPriority="66" w:unhideWhenUsed="0"/>
+    <w:lsdException w:name="Medium Grid 1 Accent 3" w:semiHidden="0" w:uiPriority="67" w:unhideWhenUsed="0"/>
+    <w:lsdException w:name="Medium Grid 2 Accent 3" w:semiHidden="0" w:uiPriority="68" w:unhideWhenUsed="0"/>
+    <w:lsdException w:name="Medium Grid 3 Accent 3" w:semiHidden="0" w:uiPriority="69" w:unhideWhenUsed="0"/>
+    <w:lsdException w:name="Dark List Accent 3" w:semiHidden="0" w:uiPriority="70" w:unhideWhenUsed="0"/>
+    <w:lsdException w:name="Colorful Shading Accent 3" w:semiHidden="0" w:uiPriority="71" w:unhideWhenUsed="0"/>
+    <w:lsdException w:name="Colorful List Accent 3" w:semiHidden="0" w:uiPriority="72" w:unhideWhenUsed="0"/>
+    <w:lsdException w:name="Colorful Grid Accent 3" w:semiHidden="0" w:uiPriority="73" w:unhideWhenUsed="0"/>
+    <w:lsdException w:name="Light Shading Accent 4" w:semiHidden="0" w:uiPriority="60" w:unhideWhenUsed="0"/>
+    <w:lsdException w:name="Light List Accent 4" w:semiHidden="0" w:uiPriority="61" w:unhideWhenUsed="0"/>
+    <w:lsdException w:name="Light Grid Accent 4" w:semiHidden="0" w:uiPriority="62" w:unhideWhenUsed="0"/>
+    <w:lsdException w:name="Medium Shading 1 Accent 4" w:semiHidden="0" w:uiPriority="63" w:unhideWhenUsed="0"/>
+    <w:lsdException w:name="Medium Shading 2 Accent 4" w:semiHidden="0" w:uiPriority="64" w:unhideWhenUsed="0"/>
+    <w:lsdException w:name="Medium List 1 Accent 4" w:semiHidden="0" w:uiPriority="65" w:unhideWhenUsed="0"/>
+    <w:lsdException w:name="Medium List 2 Accent 4" w:semiHidden="0" w:uiPriority="66" w:unhideWhenUsed="0"/>
+    <w:lsdException w:name="Medium Grid 1 Accent 4" w:semiHidden="0" w:uiPriority="67" w:unhideWhenUsed="0"/>
+    <w:lsdException w:name="Medium Grid 2 Accent 4" w:semiHidden="0" w:uiPriority="68" w:unhideWhenUsed="0"/>
+    <w:lsdException w:name="Medium Grid 3 Accent 4" w:semiHidden="0" w:uiPriority="69" w:unhideWhenUsed="0"/>
+    <w:lsdException w:name="Dark List Accent 4" w:semiHidden="0" w:uiPriority="70" w:unhideWhenUsed="0"/>
+    <w:lsdException w:name="Colorful Shading Accent 4" w:semiHidden="0" w:uiPriority="71" w:unhideWhenUsed="0"/>
+    <w:lsdException w:name="Colorful List Accent 4" w:semiHidden="0" w:uiPriority="72" w:unhideWhenUsed="0"/>
+    <w:lsdException w:name="Colorful Grid Accent 4" w:semiHidden="0" w:uiPriority="73" w:unhideWhenUsed="0"/>
+    <w:lsdException w:name="Light Shading Accent 5" w:semiHidden="0" w:uiPriority="60" w:unhideWhenUsed="0"/>
+    <w:lsdException w:name="Light List Accent 5" w:semiHidden="0" w:uiPriority="61" w:unhideWhenUsed="0"/>
+    <w:lsdException w:name="Light Grid Accent 5" w:semiHidden="0" w:uiPriority="62" w:unhideWhenUsed="0"/>
+    <w:lsdException w:name="Medium Shading 1 Accent 5" w:semiHidden="0" w:uiPriority="63" w:unhideWhenUsed="0"/>
+    <w:lsdException w:name="Medium Shading 2 Accent 5" w:semiHidden="0" w:uiPriority="64" w:unhideWhenUsed="0"/>
+    <w:lsdException w:name="Medium List 1 Accent 5" w:semiHidden="0" w:uiPriority="65" w:unhideWhenUsed="0"/>
+    <w:lsdException w:name="Medium List 2 Accent 5" w:semiHidden="0" w:uiPriority="66" w:unhideWhenUsed="0"/>
+    <w:lsdException w:name="Medium Grid 1 Accent 5" w:semiHidden="0" w:uiPriority="67" w:unhideWhenUsed="0"/>
+    <w:lsdException w:name="Medium Grid 2 Accent 5" w:semiHidden="0" w:uiPriority="68" w:unhideWhenUsed="0"/>
+    <w:lsdException w:name="Medium Grid 3 Accent 5" w:semiHidden="0" w:uiPriority="69" w:unhideWhenUsed="0"/>
+    <w:lsdException w:name="Dark List Accent 5" w:semiHidden="0" w:uiPriority="70" w:unhideWhenUsed="0"/>
+    <w:lsdException w:name="Colorful Shading Accent 5" w:semiHidden="0" w:uiPriority="71" w:unhideWhenUsed="0"/>
+    <w:lsdException w:name="Colorful List Accent 5" w:semiHidden="0" w:uiPriority="72" w:unhideWhenUsed="0"/>
+    <w:lsdException w:name="Colorful Grid Accent 5" w:semiHidden="0" w:uiPriority="73" w:unhideWhenUsed="0"/>
+    <w:lsdException w:name="Light Shading Accent 6" w:semiHidden="0" w:uiPriority="60" w:unhideWhenUsed="0"/>
+    <w:lsdException w:name="Light List Accent 6" w:semiHidden="0" w:uiPriority="61" w:unhideWhenUsed="0"/>
+    <w:lsdException w:name="Light Grid Accent 6" w:semiHidden="0" w:uiPriority="62" w:unhideWhenUsed="0"/>
+    <w:lsdException w:name="Medium Shading 1 Accent 6" w:semiHidden="0" w:uiPriority="63" w:unhideWhenUsed="0"/>
+    <w:lsdException w:name="Medium Shading 2 Accent 6" w:semiHidden="0" w:uiPriority="64" w:unhideWhenUsed="0"/>
+    <w:lsdException w:name="Medium List 1 Accent 6" w:semiHidden="0" w:uiPriority="65" w:unhideWhenUsed="0"/>
+    <w:lsdException w:name="Medium List 2 Accent 6" w:semiHidden="0" w:uiPriority="66" w:unhideWhenUsed="0"/>
+    <w:lsdException w:name="Medium Grid 1 Accent 6" w:semiHidden="0" w:uiPriority="67" w:unhideWhenUsed="0"/>
+    <w:lsdException w:name="Medium Grid 2 Accent 6" w:semiHidden="0" w:uiPriority="68" w:unhideWhenUsed="0"/>
+    <w:lsdException w:name="Medium Grid 3 Accent 6" w:semiHidden="0" w:uiPriority="69" w:unhideWhenUsed="0"/>
+    <w:lsdException w:name="Dark List Accent 6" w:semiHidden="0" w:uiPriority="70" w:unhideWhenUsed="0"/>
+    <w:lsdException w:name="Colorful Shading Accent 6" w:semiHidden="0" w:uiPriority="71" w:unhideWhenUsed="0"/>
+    <w:lsdException w:name="Colorful List Accent 6" w:semiHidden="0" w:uiPriority="72" w:unhideWhenUsed="0"/>
+    <w:lsdException w:name="Colorful Grid Accent 6" w:semiHidden="0" w:uiPriority="73" w:unhideWhenUsed="0"/>
+    <w:lsdException w:name="Subtle Emphasis" w:semiHidden="0" w:uiPriority="19" w:unhideWhenUsed="0" w:qFormat="1"/>
+    <w:lsdException w:name="Intense Emphasis" w:semiHidden="0" w:uiPriority="21" w:unhideWhenUsed="0" w:qFormat="1"/>
+    <w:lsdException w:name="Subtle Reference" w:semiHidden="0" w:uiPriority="31" w:unhideWhenUsed="0" w:qFormat="1"/>
+    <w:lsdException w:name="Intense Reference" w:semiHidden="0" w:uiPriority="32" w:unhideWhenUsed="0" w:qFormat="1"/>
+    <w:lsdException w:name="Book Title" w:semiHidden="0" w:uiPriority="33" w:unhideWhenUsed="0" w:qFormat="1"/>
+    <w:lsdException w:name="Bibliography" w:uiPriority="37"/>
+    <w:lsdException w:name="TOC Heading" w:uiPriority="39" w:qFormat="1"/>
+  </w:latentStyles>
+  <w:style w:type="paragraph" w:default="1" w:styleId="a">
+    <w:name w:val="Normal"/>
+    <w:qFormat/>
+    <w:pPr>
+      <w:widowControl w:val="0"/>
+      <w:jc w:val="both"/>
+    </w:pPr>
+  </w:style>
+  <w:style w:type="paragraph" w:styleId="1">
+    <w:name w:val="heading 1"/>
+    <w:basedOn w:val="a"/>
+    <w:next w:val="a"/>
+    <w:link w:val="1Char"/>
+    <w:uiPriority w:val="9"/>
+    <w:qFormat/>
+    <w:rsid w:val="001973D2"/>
+    <w:pPr>
+      <w:keepNext/>
+      <w:keepLines/>
+      <w:spacing w:before="340" w:after="330" w:line="578" w:lineRule="auto"/>
+      <w:outlineLvl w:val="0"/>
+    </w:pPr>
+    <w:rPr>
+      <w:b/>
+      <w:bCs/>
+      <w:kern w:val="44"/>
+      <w:sz w:val="44"/>
+      <w:szCs w:val="44"/>
+    </w:rPr>
+  </w:style>
+  <w:style w:type="paragraph" w:styleId="2">
+    <w:name w:val="heading 2"/>
+    <w:basedOn w:val="a"/>
+    <w:next w:val="a"/>
+    <w:link w:val="2Char"/>
+    <w:uiPriority w:val="9"/>
+    <w:unhideWhenUsed/>
+    <w:qFormat/>
+    <w:rsid w:val="00C352F4"/>
+    <w:pPr>
+      <w:keepNext/>
+      <w:keepLines/>
+      <w:spacing w:before="260" w:after="260" w:line="416" w:lineRule="auto"/>
+      <w:outlineLvl w:val="1"/>
+    </w:pPr>
+    <w:rPr>
+      <w:rFonts w:asciiTheme="majorHAnsi" w:eastAsiaTheme="majorEastAsia" w:hAnsiTheme="majorHAnsi" w:cstheme="majorBidi"/>
+      <w:b/>
+      <w:bCs/>
+      <w:sz w:val="32"/>
+      <w:szCs w:val="32"/>
+    </w:rPr>
+  </w:style>
+  <w:style w:type="paragraph" w:styleId="3">
+    <w:name w:val="heading 3"/>
+    <w:basedOn w:val="a"/>
+    <w:next w:val="a"/>
+    <w:link w:val="3Char"/>
+    <w:uiPriority w:val="9"/>
+    <w:unhideWhenUsed/>
+    <w:qFormat/>
+    <w:rsid w:val="00B84A9D"/>
+    <w:pPr>
+      <w:keepNext/>
+      <w:keepLines/>
+      <w:spacing w:before="260" w:after="260" w:line="416" w:lineRule="auto"/>
+      <w:outlineLvl w:val="2"/>
+    </w:pPr>
+    <w:rPr>
+      <w:b/>
+      <w:bCs/>
+      <w:sz w:val="32"/>
+      <w:szCs w:val="32"/>
+    </w:rPr>
+  </w:style>
+  <w:style w:type="paragraph" w:styleId="4">
+    <w:name w:val="heading 4"/>
+    <w:basedOn w:val="a"/>
+    <w:next w:val="a"/>
+    <w:link w:val="4Char"/>
+    <w:uiPriority w:val="9"/>
+    <w:unhideWhenUsed/>
+    <w:qFormat/>
+    <w:rsid w:val="00487EA7"/>
+    <w:pPr>
+      <w:keepNext/>
+      <w:keepLines/>
+      <w:spacing w:before="280" w:after="290" w:line="376" w:lineRule="auto"/>
+      <w:outlineLvl w:val="3"/>
+    </w:pPr>
+    <w:rPr>
+      <w:rFonts w:asciiTheme="majorHAnsi" w:eastAsiaTheme="majorEastAsia" w:hAnsiTheme="majorHAnsi" w:cstheme="majorBidi"/>
+      <w:b/>
+      <w:bCs/>
+      <w:sz w:val="28"/>
+      <w:szCs w:val="28"/>
+    </w:rPr>
+  </w:style>
+  <w:style w:type="paragraph" w:styleId="5">
+    <w:name w:val="heading 5"/>
+    <w:basedOn w:val="a"/>
+    <w:next w:val="a"/>
+    <w:link w:val="5Char"/>
+    <w:uiPriority w:val="9"/>
+    <w:unhideWhenUsed/>
+    <w:qFormat/>
+    <w:rsid w:val="001E6F99"/>
+    <w:pPr>
+      <w:keepNext/>
+      <w:keepLines/>
+      <w:spacing w:before="280" w:after="290" w:line="376" w:lineRule="auto"/>
+      <w:outlineLvl w:val="4"/>
+    </w:pPr>
+    <w:rPr>
+      <w:b/>
+      <w:bCs/>
+      <w:sz w:val="28"/>
+      <w:szCs w:val="28"/>
+    </w:rPr>
+  </w:style>
+  <w:style w:type="character" w:default="1" w:styleId="a0">
+    <w:name w:val="Default Paragraph Font"/>
+    <w:uiPriority w:val="1"/>
+    <w:semiHidden/>
+    <w:unhideWhenUsed/>
+  </w:style>
+  <w:style w:type="table" w:default="1" w:styleId="a1">
+    <w:name w:val="Normal Table"/>
+    <w:uiPriority w:val="99"/>
+    <w:semiHidden/>
+    <w:unhideWhenUsed/>
+    <w:tblPr>
+      <w:tblInd w:w="0" w:type="dxa"/>
+      <w:tblCellMar>
+        <w:top w:w="0" w:type="dxa"/>
+        <w:left w:w="108" w:type="dxa"/>
+        <w:bottom w:w="0" w:type="dxa"/>
+        <w:right w:w="108" w:type="dxa"/>
+      </w:tblCellMar>
+    </w:tblPr>
+  </w:style>
+  <w:style w:type="numbering" w:default="1" w:styleId="a2">
+    <w:name w:val="No List"/>
+    <w:uiPriority w:val="99"/>
+    <w:semiHidden/>
+    <w:unhideWhenUsed/>
+  </w:style>
+  <w:style w:type="character" w:customStyle="1" w:styleId="1Char">
+    <w:name w:val="标题 1 Char"/>
+    <w:basedOn w:val="a0"/>
+    <w:link w:val="1"/>
+    <w:uiPriority w:val="9"/>
+    <w:rsid w:val="001973D2"/>
+    <w:rPr>
+      <w:b/>
+      <w:bCs/>
+      <w:kern w:val="44"/>
+      <w:sz w:val="44"/>
+      <w:szCs w:val="44"/>
+    </w:rPr>
+  </w:style>
+  <w:style w:type="character" w:customStyle="1" w:styleId="2Char">
+    <w:name w:val="标题 2 Char"/>
+    <w:basedOn w:val="a0"/>
+    <w:link w:val="2"/>
+    <w:uiPriority w:val="9"/>
+    <w:rsid w:val="00C352F4"/>
+    <w:rPr>
+      <w:rFonts w:asciiTheme="majorHAnsi" w:eastAsiaTheme="majorEastAsia" w:hAnsiTheme="majorHAnsi" w:cstheme="majorBidi"/>
+      <w:b/>
+      <w:bCs/>
+      <w:sz w:val="32"/>
+      <w:szCs w:val="32"/>
+    </w:rPr>
+  </w:style>
+  <w:style w:type="character" w:customStyle="1" w:styleId="3Char">
+    <w:name w:val="标题 3 Char"/>
+    <w:basedOn w:val="a0"/>
+    <w:link w:val="3"/>
+    <w:uiPriority w:val="9"/>
+    <w:rsid w:val="00B84A9D"/>
+    <w:rPr>
+      <w:b/>
+      <w:bCs/>
+      <w:sz w:val="32"/>
+      <w:szCs w:val="32"/>
+    </w:rPr>
+  </w:style>
+  <w:style w:type="paragraph" w:styleId="a3">
+    <w:name w:val="List Paragraph"/>
+    <w:basedOn w:val="a"/>
+    <w:uiPriority w:val="34"/>
+    <w:qFormat/>
+    <w:rsid w:val="00B84A9D"/>
+    <w:pPr>
+      <w:ind w:firstLineChars="200" w:firstLine="420"/>
+    </w:pPr>
+  </w:style>
+  <w:style w:type="character" w:styleId="a4">
+    <w:name w:val="Hyperlink"/>
+    <w:basedOn w:val="a0"/>
+    <w:uiPriority w:val="99"/>
+    <w:unhideWhenUsed/>
+    <w:rsid w:val="00E07B12"/>
+    <w:rPr>
+      <w:color w:val="0000FF"/>
+      <w:u w:val="single"/>
+    </w:rPr>
+  </w:style>
+  <w:style w:type="character" w:customStyle="1" w:styleId="4Char">
+    <w:name w:val="标题 4 Char"/>
+    <w:basedOn w:val="a0"/>
+    <w:link w:val="4"/>
+    <w:uiPriority w:val="9"/>
+    <w:rsid w:val="00487EA7"/>
+    <w:rPr>
+      <w:rFonts w:asciiTheme="majorHAnsi" w:eastAsiaTheme="majorEastAsia" w:hAnsiTheme="majorHAnsi" w:cstheme="majorBidi"/>
+      <w:b/>
+      <w:bCs/>
+      <w:sz w:val="28"/>
+      <w:szCs w:val="28"/>
+    </w:rPr>
+  </w:style>
+  <w:style w:type="character" w:styleId="HTML">
+    <w:name w:val="HTML Code"/>
+    <w:basedOn w:val="a0"/>
+    <w:uiPriority w:val="99"/>
+    <w:semiHidden/>
+    <w:unhideWhenUsed/>
+    <w:rsid w:val="0071358E"/>
+    <w:rPr>
+      <w:rFonts w:ascii="宋体" w:eastAsia="宋体" w:hAnsi="宋体" w:cs="宋体"/>
+      <w:sz w:val="24"/>
+      <w:szCs w:val="24"/>
+    </w:rPr>
+  </w:style>
+  <w:style w:type="character" w:styleId="a5">
+    <w:name w:val="FollowedHyperlink"/>
+    <w:basedOn w:val="a0"/>
+    <w:uiPriority w:val="99"/>
+    <w:semiHidden/>
+    <w:unhideWhenUsed/>
+    <w:rsid w:val="009E2531"/>
+    <w:rPr>
+      <w:color w:val="954F72" w:themeColor="followedHyperlink"/>
+      <w:u w:val="single"/>
+    </w:rPr>
+  </w:style>
+  <w:style w:type="character" w:styleId="a6">
+    <w:name w:val="Strong"/>
+    <w:basedOn w:val="a0"/>
+    <w:uiPriority w:val="22"/>
+    <w:qFormat/>
+    <w:rsid w:val="00C11C94"/>
+    <w:rPr>
+      <w:b/>
+      <w:bCs/>
+    </w:rPr>
+  </w:style>
+  <w:style w:type="character" w:customStyle="1" w:styleId="5Char">
+    <w:name w:val="标题 5 Char"/>
+    <w:basedOn w:val="a0"/>
+    <w:link w:val="5"/>
+    <w:uiPriority w:val="9"/>
+    <w:rsid w:val="001E6F99"/>
+    <w:rPr>
+      <w:b/>
+      <w:bCs/>
+      <w:sz w:val="28"/>
+      <w:szCs w:val="28"/>
+    </w:rPr>
+  </w:style>
+  <w:style w:type="paragraph" w:styleId="a7">
+    <w:name w:val="Balloon Text"/>
+    <w:basedOn w:val="a"/>
+    <w:link w:val="Char"/>
+    <w:uiPriority w:val="99"/>
+    <w:semiHidden/>
+    <w:unhideWhenUsed/>
+    <w:rsid w:val="007E7B8B"/>
+    <w:rPr>
+      <w:sz w:val="18"/>
+      <w:szCs w:val="18"/>
+    </w:rPr>
+  </w:style>
+  <w:style w:type="character" w:customStyle="1" w:styleId="Char">
+    <w:name w:val="批注框文本 Char"/>
+    <w:basedOn w:val="a0"/>
+    <w:link w:val="a7"/>
+    <w:uiPriority w:val="99"/>
+    <w:semiHidden/>
+    <w:rsid w:val="007E7B8B"/>
+    <w:rPr>
+      <w:sz w:val="18"/>
+      <w:szCs w:val="18"/>
+    </w:rPr>
+  </w:style>
+  <w:style w:type="character" w:customStyle="1" w:styleId="apple-converted-space">
+    <w:name w:val="apple-converted-space"/>
+    <w:basedOn w:val="a0"/>
+    <w:rsid w:val="00DD53BC"/>
+  </w:style>
+</w:styles>
+</file>
+
+<file path=word/stylesWithEffects.xml><?xml version="1.0" encoding="utf-8"?>
+<w:styles xmlns:wpc="http://schemas.microsoft.com/office/word/2010/wordprocessingCanvas" xmlns:mc="http://schemas.openxmlformats.org/markup-compatibility/2006" xmlns:o="urn:schemas-microsoft-com:office:office" xmlns:r="http://schemas.openxmlformats.org/officeDocument/2006/relationships" xmlns:m="http://schemas.openxmlformats.org/officeDocument/2006/math" xmlns:v="urn:schemas-microsoft-com:vml" xmlns:wp14="http://schemas.microsoft.com/office/word/2010/wordprocessingDrawing" xmlns:wp="http://schemas.openxmlformats.org/drawingml/2006/wordprocessingDrawing" xmlns:w10="urn:schemas-microsoft-com:office:word" xmlns:w="http://schemas.openxmlformats.org/wordprocessingml/2006/main" xmlns:w14="http://schemas.microsoft.com/office/word/2010/wordml" xmlns:wpg="http://schemas.microsoft.com/office/word/2010/wordprocessingGroup" xmlns:wpi="http://schemas.microsoft.com/office/word/2010/wordprocessingInk" xmlns:wne="http://schemas.microsoft.com/office/word/2006/wordml" xmlns:wps="http://schemas.microsoft.com/office/word/2010/wordprocessingShape" mc:Ignorable="w14 wp14">
+  <w:docDefaults>
+    <w:rPrDefault>
+      <w:rPr>
+        <w:rFonts w:asciiTheme="minorHAnsi" w:eastAsiaTheme="minorEastAsia" w:hAnsiTheme="minorHAnsi" w:cstheme="minorBidi"/>
+        <w:kern w:val="2"/>
+        <w:sz w:val="21"/>
+        <w:szCs w:val="22"/>
+        <w:lang w:val="en-US" w:eastAsia="zh-CN" w:bidi="ar-SA"/>
+      </w:rPr>
+    </w:rPrDefault>
+    <w:pPrDefault/>
+  </w:docDefaults>
+  <w:latentStyles w:defLockedState="0" w:defUIPriority="99" w:defSemiHidden="1" w:defUnhideWhenUsed="1" w:defQFormat="0" w:count="267">
+    <w:lsdException w:name="Normal" w:semiHidden="0" w:uiPriority="0" w:unhideWhenUsed="0" w:qFormat="1"/>
+    <w:lsdException w:name="heading 1" w:semiHidden="0" w:uiPriority="9" w:unhideWhenUsed="0" w:qFormat="1"/>
+    <w:lsdException w:name="heading 2" w:uiPriority="9" w:qFormat="1"/>
+    <w:lsdException w:name="heading 3" w:uiPriority="9" w:qFormat="1"/>
+    <w:lsdException w:name="heading 4" w:uiPriority="9" w:qFormat="1"/>
+    <w:lsdException w:name="heading 5" w:uiPriority="9" w:qFormat="1"/>
+    <w:lsdException w:name="heading 6" w:uiPriority="9" w:qFormat="1"/>
+    <w:lsdException w:name="heading 7" w:uiPriority="9" w:qFormat="1"/>
+    <w:lsdException w:name="heading 8" w:uiPriority="9" w:qFormat="1"/>
+    <w:lsdException w:name="heading 9" w:uiPriority="9" w:qFormat="1"/>
+    <w:lsdException w:name="toc 1" w:uiPriority="39"/>
+    <w:lsdException w:name="toc 2" w:uiPriority="39"/>
+    <w:lsdException w:name="toc 3" w:uiPriority="39"/>
+    <w:lsdException w:name="toc 4" w:uiPriority="39"/>
+    <w:lsdException w:name="toc 5" w:uiPriority="39"/>
+    <w:lsdException w:name="toc 6" w:uiPriority="39"/>
+    <w:lsdException w:name="toc 7" w:uiPriority="39"/>
+    <w:lsdException w:name="toc 8" w:uiPriority="39"/>
+    <w:lsdException w:name="toc 9" w:uiPriority="39"/>
+    <w:lsdException w:name="caption" w:uiPriority="35" w:qFormat="1"/>
+    <w:lsdException w:name="Title" w:semiHidden="0" w:uiPriority="10" w:unhideWhenUsed="0" w:qFormat="1"/>
+    <w:lsdException w:name="Default Paragraph Font" w:uiPriority="1"/>
+    <w:lsdException w:name="Subtitle" w:semiHidden="0" w:uiPriority="11" w:unhideWhenUsed="0" w:qFormat="1"/>
+    <w:lsdException w:name="Strong" w:semiHidden="0" w:uiPriority="22" w:unhideWhenUsed="0" w:qFormat="1"/>
+    <w:lsdException w:name="Emphasis" w:semiHidden="0" w:uiPriority="20" w:unhideWhenUsed="0" w:qFormat="1"/>
+    <w:lsdException w:name="Table Grid" w:semiHidden="0" w:uiPriority="39" w:unhideWhenUsed="0"/>
+    <w:lsdException w:name="Placeholder Text" w:unhideWhenUsed="0"/>
+    <w:lsdException w:name="No Spacing" w:semiHidden="0" w:uiPriority="1" w:unhideWhenUsed="0" w:qFormat="1"/>
+    <w:lsdException w:name="Light Shading" w:semiHidden="0" w:uiPriority="60" w:unhideWhenUsed="0"/>
+    <w:lsdException w:name="Light List" w:semiHidden="0" w:uiPriority="61" w:unhideWhenUsed="0"/>
+    <w:lsdException w:name="Light Grid" w:semiHidden="0" w:uiPriority="62" w:unhideWhenUsed="0"/>
+    <w:lsdException w:name="Medium Shading 1" w:semiHidden="0" w:uiPriority="63" w:unhideWhenUsed="0"/>
+    <w:lsdException w:name="Medium Shading 2" w:semiHidden="0" w:uiPriority="64" w:unhideWhenUsed="0"/>
+    <w:lsdException w:name="Medium List 1" w:semiHidden="0" w:uiPriority="65" w:unhideWhenUsed="0"/>
+    <w:lsdException w:name="Medium List 2" w:semiHidden="0" w:uiPriority="66" w:unhideWhenUsed="0"/>
+    <w:lsdException w:name="Medium Grid 1" w:semiHidden="0" w:uiPriority="67" w:unhideWhenUsed="0"/>
+    <w:lsdException w:name="Medium Grid 2" w:semiHidden="0" w:uiPriority="68" w:unhideWhenUsed="0"/>
+    <w:lsdException w:name="Medium Grid 3" w:semiHidden="0" w:uiPriority="69" w:unhideWhenUsed="0"/>
+    <w:lsdException w:name="Dark List" w:semiHidden="0" w:uiPriority="70" w:unhideWhenUsed="0"/>
+    <w:lsdException w:name="Colorful Shading" w:semiHidden="0" w:uiPriority="71" w:unhideWhenUsed="0"/>
+    <w:lsdException w:name="Colorful List" w:semiHidden="0" w:uiPriority="72" w:unhideWhenUsed="0"/>
+    <w:lsdException w:name="Colorful Grid" w:semiHidden="0" w:uiPriority="73" w:unhideWhenUsed="0"/>
+    <w:lsdException w:name="Light Shading Accent 1" w:semiHidden="0" w:uiPriority="60" w:unhideWhenUsed="0"/>
+    <w:lsdException w:name="Light List Accent 1" w:semiHidden="0" w:uiPriority="61" w:unhideWhenUsed="0"/>
+    <w:lsdException w:name="Light Grid Accent 1" w:semiHidden="0" w:uiPriority="62" w:unhideWhenUsed="0"/>
+    <w:lsdException w:name="Medium Shading 1 Accent 1" w:semiHidden="0" w:uiPriority="63" w:unhideWhenUsed="0"/>
+    <w:lsdException w:name="Medium Shading 2 Accent 1" w:semiHidden="0" w:uiPriority="64" w:unhideWhenUsed="0"/>
+    <w:lsdException w:name="Medium List 1 Accent 1" w:semiHidden="0" w:uiPriority="65" w:unhideWhenUsed="0"/>
+    <w:lsdException w:name="Revision" w:unhideWhenUsed="0"/>
+    <w:lsdException w:name="List Paragraph" w:semiHidden="0" w:uiPriority="34" w:unhideWhenUsed="0" w:qFormat="1"/>
+    <w:lsdException w:name="Quote" w:semiHidden="0" w:uiPriority="29" w:unhideWhenUsed="0" w:qFormat="1"/>
+    <w:lsdException w:name="Intense Quote" w:semiHidden="0" w:uiPriority="30" w:unhideWhenUsed="0" w:qFormat="1"/>
+    <w:lsdException w:name="Medium List 2 Accent 1" w:semiHidden="0" w:uiPriority="66" w:unhideWhenUsed="0"/>
+    <w:lsdException w:name="Medium Grid 1 Accent 1" w:semiHidden="0" w:uiPriority="67" w:unhideWhenUsed="0"/>
+    <w:lsdException w:name="Medium Grid 2 Accent 1" w:semiHidden="0" w:uiPriority="68" w:unhideWhenUsed="0"/>
+    <w:lsdException w:name="Medium Grid 3 Accent 1" w:semiHidden="0" w:uiPriority="69" w:unhideWhenUsed="0"/>
+    <w:lsdException w:name="Dark List Accent 1" w:semiHidden="0" w:uiPriority="70" w:unhideWhenUsed="0"/>
+    <w:lsdException w:name="Colorful Shading Accent 1" w:semiHidden="0" w:uiPriority="71" w:unhideWhenUsed="0"/>
+    <w:lsdException w:name="Colorful List Accent 1" w:semiHidden="0" w:uiPriority="72" w:unhideWhenUsed="0"/>
+    <w:lsdException w:name="Colorful Grid Accent 1" w:semiHidden="0" w:uiPriority="73" w:unhideWhenUsed="0"/>
+    <w:lsdException w:name="Light Shading Accent 2" w:semiHidden="0" w:uiPriority="60" w:unhideWhenUsed="0"/>
+    <w:lsdException w:name="Light List Accent 2" w:semiHidden="0" w:uiPriority="61" w:unhideWhenUsed="0"/>
+    <w:lsdException w:name="Light Grid Accent 2" w:semiHidden="0" w:uiPriority="62" w:unhideWhenUsed="0"/>
+    <w:lsdException w:name="Medium Shading 1 Accent 2" w:semiHidden="0" w:uiPriority="63" w:unhideWhenUsed="0"/>
+    <w:lsdException w:name="Medium Shading 2 Accent 2" w:semiHidden="0" w:uiPriority="64" w:unhideWhenUsed="0"/>
+    <w:lsdException w:name="Medium List 1 Accent 2" w:semiHidden="0" w:uiPriority="65" w:unhideWhenUsed="0"/>
+    <w:lsdException w:name="Medium List 2 Accent 2" w:semiHidden="0" w:uiPriority="66" w:unhideWhenUsed="0"/>
+    <w:lsdException w:name="Medium Grid 1 Accent 2" w:semiHidden="0" w:uiPriority="67" w:unhideWhenUsed="0"/>
+    <w:lsdException w:name="Medium Grid 2 Accent 2" w:semiHidden="0" w:uiPriority="68" w:unhideWhenUsed="0"/>
+    <w:lsdException w:name="Medium Grid 3 Accent 2" w:semiHidden="0" w:uiPriority="69" w:unhideWhenUsed="0"/>
+    <w:lsdException w:name="Dark List Accent 2" w:semiHidden="0" w:uiPriority="70" w:unhideWhenUsed="0"/>
+    <w:lsdException w:name="Colorful Shading Accent 2" w:semiHidden="0" w:uiPriority="71" w:unhideWhenUsed="0"/>
+    <w:lsdException w:name="Colorful List Accent 2" w:semiHidden="0" w:uiPriority="72" w:unhideWhenUsed="0"/>
+    <w:lsdException w:name="Colorful Grid Accent 2" w:semiHidden="0" w:uiPriority="73" w:unhideWhenUsed="0"/>
+    <w:lsdException w:name="Light Shading Accent 3" w:semiHidden="0" w:uiPriority="60" w:unhideWhenUsed="0"/>
+    <w:lsdException w:name="Light List Accent 3" w:semiHidden="0" w:uiPriority="61" w:unhideWhenUsed="0"/>
+    <w:lsdException w:name="Light Grid Accent 3" w:semiHidden="0" w:uiPriority="62" w:unhideWhenUsed="0"/>
+    <w:lsdException w:name="Medium Shading 1 Accent 3" w:semiHidden="0" w:uiPriority="63" w:unhideWhenUsed="0"/>
+    <w:lsdException w:name="Medium Shading 2 Accent 3" w:semiHidden="0" w:uiPriority="64" w:unhideWhenUsed="0"/>
+    <w:lsdException w:name="Medium List 1 Accent 3" w:semiHidden="0" w:uiPriority="65" w:unhideWhenUsed="0"/>
+    <w:lsdException w:name="Medium List 2 Accent 3" w:semiHidden="0" w:uiPriority="66" w:unhideWhenUsed="0"/>
+    <w:lsdException w:name="Medium Grid 1 Accent 3" w:semiHidden="0" w:uiPriority="67" w:unhideWhenUsed="0"/>
+    <w:lsdException w:name="Medium Grid 2 Accent 3" w:semiHidden="0" w:uiPriority="68" w:unhideWhenUsed="0"/>
+    <w:lsdException w:name="Medium Grid 3 Accent 3" w:semiHidden="0" w:uiPriority="69" w:unhideWhenUsed="0"/>
+    <w:lsdException w:name="Dark List Accent 3" w:semiHidden="0" w:uiPriority="70" w:unhideWhenUsed="0"/>
+    <w:lsdException w:name="Colorful Shading Accent 3" w:semiHidden="0" w:uiPriority="71" w:unhideWhenUsed="0"/>
+    <w:lsdException w:name="Colorful List Accent 3" w:semiHidden="0" w:uiPriority="72" w:unhideWhenUsed="0"/>
+    <w:lsdException w:name="Colorful Grid Accent 3" w:semiHidden="0" w:uiPriority="73" w:unhideWhenUsed="0"/>
+    <w:lsdException w:name="Light Shading Accent 4" w:semiHidden="0" w:uiPriority="60" w:unhideWhenUsed="0"/>
+    <w:lsdException w:name="Light List Accent 4" w:semiHidden="0" w:uiPriority="61" w:unhideWhenUsed="0"/>
+    <w:lsdException w:name="Light Grid Accent 4" w:semiHidden="0" w:uiPriority="62" w:unhideWhenUsed="0"/>
+    <w:lsdException w:name="Medium Shading 1 Accent 4" w:semiHidden="0" w:uiPriority="63" w:unhideWhenUsed="0"/>
+    <w:lsdException w:name="Medium Shading 2 Accent 4" w:semiHidden="0" w:uiPriority="64" w:unhideWhenUsed="0"/>
+    <w:lsdException w:name="Medium List 1 Accent 4" w:semiHidden="0" w:uiPriority="65" w:unhideWhenUsed="0"/>
+    <w:lsdException w:name="Medium List 2 Accent 4" w:semiHidden="0" w:uiPriority="66" w:unhideWhenUsed="0"/>
+    <w:lsdException w:name="Medium Grid 1 Accent 4" w:semiHidden="0" w:uiPriority="67" w:unhideWhenUsed="0"/>
+    <w:lsdException w:name="Medium Grid 2 Accent 4" w:semiHidden="0" w:uiPriority="68" w:unhideWhenUsed="0"/>
+    <w:lsdException w:name="Medium Grid 3 Accent 4" w:semiHidden="0" w:uiPriority="69" w:unhideWhenUsed="0"/>
+    <w:lsdException w:name="Dark List Accent 4" w:semiHidden="0" w:uiPriority="70" w:unhideWhenUsed="0"/>
+    <w:lsdException w:name="Colorful Shading Accent 4" w:semiHidden="0" w:uiPriority="71" w:unhideWhenUsed="0"/>
+    <w:lsdException w:name="Colorful List Accent 4" w:semiHidden="0" w:uiPriority="72" w:unhideWhenUsed="0"/>
+    <w:lsdException w:name="Colorful Grid Accent 4" w:semiHidden="0" w:uiPriority="73" w:unhideWhenUsed="0"/>
+    <w:lsdException w:name="Light Shading Accent 5" w:semiHidden="0" w:uiPriority="60" w:unhideWhenUsed="0"/>
+    <w:lsdException w:name="Light List Accent 5" w:semiHidden="0" w:uiPriority="61" w:unhideWhenUsed="0"/>
+    <w:lsdException w:name="Light Grid Accent 5" w:semiHidden="0" w:uiPriority="62" w:unhideWhenUsed="0"/>
+    <w:lsdException w:name="Medium Shading 1 Accent 5" w:semiHidden="0" w:uiPriority="63" w:unhideWhenUsed="0"/>
+    <w:lsdException w:name="Medium Shading 2 Accent 5" w:semiHidden="0" w:uiPriority="64" w:unhideWhenUsed="0"/>
+    <w:lsdException w:name="Medium List 1 Accent 5" w:semiHidden="0" w:uiPriority="65" w:unhideWhenUsed="0"/>
+    <w:lsdException w:name="Medium List 2 Accent 5" w:semiHidden="0" w:uiPriority="66" w:unhideWhenUsed="0"/>
+    <w:lsdException w:name="Medium Grid 1 Accent 5" w:semiHidden="0" w:uiPriority="67" w:unhideWhenUsed="0"/>
+    <w:lsdException w:name="Medium Grid 2 Accent 5" w:semiHidden="0" w:uiPriority="68" w:unhideWhenUsed="0"/>
+    <w:lsdException w:name="Medium Grid 3 Accent 5" w:semiHidden="0" w:uiPriority="69" w:unhideWhenUsed="0"/>
+    <w:lsdException w:name="Dark List Accent 5" w:semiHidden="0" w:uiPriority="70" w:unhideWhenUsed="0"/>
+    <w:lsdException w:name="Colorful Shading Accent 5" w:semiHidden="0" w:uiPriority="71" w:unhideWhenUsed="0"/>
+    <w:lsdException w:name="Colorful List Accent 5" w:semiHidden="0" w:uiPriority="72" w:unhideWhenUsed="0"/>
+    <w:lsdException w:name="Colorful Grid Accent 5" w:semiHidden="0" w:uiPriority="73" w:unhideWhenUsed="0"/>
+    <w:lsdException w:name="Light Shading Accent 6" w:semiHidden="0" w:uiPriority="60" w:unhideWhenUsed="0"/>
+    <w:lsdException w:name="Light List Accent 6" w:semiHidden="0" w:uiPriority="61" w:unhideWhenUsed="0"/>
+    <w:lsdException w:name="Light Grid Accent 6" w:semiHidden="0" w:uiPriority="62" w:unhideWhenUsed="0"/>
+    <w:lsdException w:name="Medium Shading 1 Accent 6" w:semiHidden="0" w:uiPriority="63" w:unhideWhenUsed="0"/>
+    <w:lsdException w:name="Medium Shading 2 Accent 6" w:semiHidden="0" w:uiPriority="64" w:unhideWhenUsed="0"/>
+    <w:lsdException w:name="Medium List 1 Accent 6" w:semiHidden="0" w:uiPriority="65" w:unhideWhenUsed="0"/>
+    <w:lsdException w:name="Medium List 2 Accent 6" w:semiHidden="0" w:uiPriority="66" w:unhideWhenUsed="0"/>
+    <w:lsdException w:name="Medium Grid 1 Accent 6" w:semiHidden="0" w:uiPriority="67" w:unhideWhenUsed="0"/>
+    <w:lsdException w:name="Medium Grid 2 Accent 6" w:semiHidden="0" w:uiPriority="68" w:unhideWhenUsed="0"/>
+    <w:lsdException w:name="Medium Grid 3 Accent 6" w:semiHidden="0" w:uiPriority="69" w:unhideWhenUsed="0"/>
+    <w:lsdException w:name="Dark List Accent 6" w:semiHidden="0" w:uiPriority="70" w:unhideWhenUsed="0"/>
+    <w:lsdException w:name="Colorful Shading Accent 6" w:semiHidden="0" w:uiPriority="71" w:unhideWhenUsed="0"/>
+    <w:lsdException w:name="Colorful List Accent 6" w:semiHidden="0" w:uiPriority="72" w:unhideWhenUsed="0"/>
+    <w:lsdException w:name="Colorful Grid Accent 6" w:semiHidden="0" w:uiPriority="73" w:unhideWhenUsed="0"/>
+    <w:lsdException w:name="Subtle Emphasis" w:semiHidden="0" w:uiPriority="19" w:unhideWhenUsed="0" w:qFormat="1"/>
+    <w:lsdException w:name="Intense Emphasis" w:semiHidden="0" w:uiPriority="21" w:unhideWhenUsed="0" w:qFormat="1"/>
+    <w:lsdException w:name="Subtle Reference" w:semiHidden="0" w:uiPriority="31" w:unhideWhenUsed="0" w:qFormat="1"/>
+    <w:lsdException w:name="Intense Reference" w:semiHidden="0" w:uiPriority="32" w:unhideWhenUsed="0" w:qFormat="1"/>
+    <w:lsdException w:name="Book Title" w:semiHidden="0" w:uiPriority="33" w:unhideWhenUsed="0" w:qFormat="1"/>
+    <w:lsdException w:name="Bibliography" w:uiPriority="37"/>
+    <w:lsdException w:name="TOC Heading" w:uiPriority="39" w:qFormat="1"/>
   </w:latentStyles>
   <w:style w:type="paragraph" w:default="1" w:styleId="a">
     <w:name w:val="Normal"/>
@@ -8573,7 +11149,7 @@
   <a:extraClrSchemeLst/>
   <a:extLst>
     <a:ext uri="{05A4C25C-085E-4340-85A3-A5531E510DB2}">
-      <thm15:themeFamily xmlns:thm15="http://schemas.microsoft.com/office/thememl/2012/main" name="Office Theme" id="{62F939B6-93AF-4DB8-9C6B-D6C7DFDC589F}" vid="{4A3C46E8-61CC-4603-A589-7422A47A8E4A}"/>
+      <thm15:themeFamily xmlns:thm15="http://schemas.microsoft.com/office/thememl/2012/main" xmlns="" name="Office Theme" id="{62F939B6-93AF-4DB8-9C6B-D6C7DFDC589F}" vid="{4A3C46E8-61CC-4603-A589-7422A47A8E4A}"/>
     </a:ext>
   </a:extLst>
 </a:theme>
@@ -8584,7 +11160,7 @@
 </file>
 
 <file path=customXml/itemProps1.xml><?xml version="1.0" encoding="utf-8"?>
-<ds:datastoreItem xmlns:ds="http://schemas.openxmlformats.org/officeDocument/2006/customXml" ds:itemID="{37281E09-2B10-4973-9808-096302AAD48B}">
+<ds:datastoreItem xmlns:ds="http://schemas.openxmlformats.org/officeDocument/2006/customXml" ds:itemID="{18EC5425-E9E5-420D-AD89-77BB743AD853}">
   <ds:schemaRefs>
     <ds:schemaRef ds:uri="http://schemas.openxmlformats.org/officeDocument/2006/bibliography"/>
   </ds:schemaRefs>

--- a/Introduce_To_Algorithm3/Introduce_To_Algorithm3/OpenSourceLib/ActiveMq/ActiveMQ的安装.docx
+++ b/Introduce_To_Algorithm3/Introduce_To_Algorithm3/OpenSourceLib/ActiveMq/ActiveMQ的安装.docx
@@ -1632,9 +1632,6 @@
         <w:pStyle w:val="a3"/>
         <w:spacing w:line="360" w:lineRule="auto"/>
         <w:ind w:left="425"/>
-        <w:rPr>
-          <w:rFonts w:hint="eastAsia"/>
-        </w:rPr>
       </w:pPr>
       <w:r>
         <w:rPr>
@@ -1703,7 +1700,6 @@
         <w:spacing w:line="360" w:lineRule="auto"/>
         <w:ind w:left="425" w:firstLineChars="0" w:firstLine="0"/>
         <w:rPr>
-          <w:rFonts w:hint="eastAsia"/>
           <w:highlight w:val="yellow"/>
         </w:rPr>
       </w:pPr>
@@ -1741,9 +1737,6 @@
         <w:pStyle w:val="a3"/>
         <w:spacing w:line="360" w:lineRule="auto"/>
         <w:ind w:left="425"/>
-        <w:rPr>
-          <w:rFonts w:hint="eastAsia"/>
-        </w:rPr>
       </w:pPr>
     </w:p>
     <w:p>
@@ -1885,167 +1878,27 @@
     </w:p>
     <w:p>
       <w:pPr>
+        <w:pStyle w:val="4"/>
+      </w:pPr>
+      <w:r>
+        <w:t>修改主题缓存条数</w:t>
+      </w:r>
+    </w:p>
+    <w:p>
+      <w:pPr>
         <w:pStyle w:val="a3"/>
         <w:spacing w:line="360" w:lineRule="auto"/>
         <w:ind w:left="425"/>
-        <w:rPr>
-          <w:rFonts w:hint="eastAsia"/>
-        </w:rPr>
-      </w:pPr>
-    </w:p>
-    <w:p>
-      <w:pPr>
-        <w:pStyle w:val="a3"/>
-        <w:spacing w:line="360" w:lineRule="auto"/>
-        <w:ind w:left="425"/>
-        <w:rPr>
-          <w:rFonts w:hint="eastAsia"/>
-        </w:rPr>
-      </w:pPr>
-    </w:p>
-    <w:p>
-      <w:pPr>
-        <w:pStyle w:val="a3"/>
-        <w:spacing w:line="360" w:lineRule="auto"/>
-        <w:ind w:left="425"/>
-      </w:pPr>
-    </w:p>
-    <w:p>
-      <w:pPr>
-        <w:pStyle w:val="a3"/>
-        <w:spacing w:line="360" w:lineRule="auto"/>
-        <w:ind w:left="425"/>
-      </w:pPr>
-    </w:p>
-    <w:p>
-      <w:pPr>
-        <w:pStyle w:val="3"/>
-        <w:numPr>
-          <w:ilvl w:val="1"/>
-          <w:numId w:val="7"/>
-        </w:numPr>
-      </w:pPr>
-      <w:bookmarkStart w:id="2" w:name="_GoBack"/>
-      <w:bookmarkEnd w:id="2"/>
-      <w:r>
-        <w:rPr>
-          <w:rFonts w:hint="eastAsia"/>
-        </w:rPr>
-        <w:t>运行</w:t>
-      </w:r>
-      <w:proofErr w:type="spellStart"/>
-      <w:r>
-        <w:t>ActiveMQ</w:t>
-      </w:r>
-      <w:proofErr w:type="spellEnd"/>
-    </w:p>
-    <w:p>
-      <w:pPr>
-        <w:pStyle w:val="a3"/>
-        <w:spacing w:line="360" w:lineRule="auto"/>
-        <w:ind w:left="425"/>
-      </w:pPr>
-      <w:r>
-        <w:rPr>
-          <w:rFonts w:hint="eastAsia"/>
-        </w:rPr>
-        <w:t>解压缩</w:t>
-      </w:r>
-      <w:r>
-        <w:t>apache-activemq-5.14.4-bin</w:t>
-      </w:r>
-      <w:r>
-        <w:t>.zip</w:t>
-      </w:r>
-      <w:r>
-        <w:rPr>
-          <w:rFonts w:hint="eastAsia"/>
-        </w:rPr>
-        <w:t>到文件夹</w:t>
-      </w:r>
-      <w:r>
-        <w:t>apache-activemq-5.14.4-bin</w:t>
-      </w:r>
-      <w:r>
-        <w:rPr>
-          <w:rFonts w:hint="eastAsia"/>
-        </w:rPr>
-        <w:t>下</w:t>
-      </w:r>
-    </w:p>
-    <w:p>
-      <w:pPr>
-        <w:pStyle w:val="4"/>
-      </w:pPr>
-      <w:r>
-        <w:rPr>
-          <w:rFonts w:hint="eastAsia"/>
-        </w:rPr>
-        <w:t>启动</w:t>
-      </w:r>
-      <w:proofErr w:type="spellStart"/>
-      <w:r>
-        <w:t>ActiveMQ</w:t>
-      </w:r>
-      <w:proofErr w:type="spellEnd"/>
-    </w:p>
-    <w:p>
-      <w:pPr>
-        <w:pStyle w:val="a3"/>
-        <w:numPr>
-          <w:ilvl w:val="0"/>
-          <w:numId w:val="11"/>
-        </w:numPr>
-        <w:spacing w:line="360" w:lineRule="auto"/>
-        <w:ind w:firstLineChars="0"/>
-      </w:pPr>
-      <w:r>
-        <w:t>启动</w:t>
-      </w:r>
-      <w:proofErr w:type="spellStart"/>
-      <w:r>
-        <w:t>cmd</w:t>
-      </w:r>
-      <w:proofErr w:type="spellEnd"/>
-      <w:r>
-        <w:t>命令</w:t>
-      </w:r>
-      <w:r>
-        <w:rPr>
-          <w:rFonts w:hint="eastAsia"/>
-        </w:rPr>
-        <w:t>，</w:t>
-      </w:r>
-      <w:r>
-        <w:t>进入</w:t>
-      </w:r>
-      <w:proofErr w:type="spellStart"/>
-      <w:r>
-        <w:t>activeMQ</w:t>
-      </w:r>
-      <w:proofErr w:type="spellEnd"/>
-      <w:r>
-        <w:rPr>
-          <w:rFonts w:hint="eastAsia"/>
-        </w:rPr>
-        <w:t>安装路径</w:t>
-      </w:r>
-    </w:p>
-    <w:p>
-      <w:pPr>
-        <w:pStyle w:val="a3"/>
-        <w:spacing w:line="360" w:lineRule="auto"/>
-        <w:ind w:left="1205" w:firstLineChars="0" w:firstLine="0"/>
       </w:pPr>
       <w:r>
         <w:rPr>
           <w:noProof/>
         </w:rPr>
         <w:drawing>
-          <wp:inline distT="0" distB="0" distL="0" distR="0" wp14:anchorId="24EC4F7F" wp14:editId="29A54B11">
-            <wp:extent cx="5274310" cy="3533775"/>
-            <wp:effectExtent l="0" t="0" r="2540" b="9525"/>
-            <wp:docPr id="9" name="图片 9"/>
+          <wp:inline distT="0" distB="0" distL="0" distR="0" wp14:anchorId="017C9707" wp14:editId="23BA8A3D">
+            <wp:extent cx="5274310" cy="2051685"/>
+            <wp:effectExtent l="0" t="0" r="2540" b="5715"/>
+            <wp:docPr id="24" name="图片 24"/>
             <wp:cNvGraphicFramePr>
               <a:graphicFrameLocks xmlns:a="http://schemas.openxmlformats.org/drawingml/2006/main" noChangeAspect="1"/>
             </wp:cNvGraphicFramePr>
@@ -2053,7 +1906,7 @@
               <a:graphicData uri="http://schemas.openxmlformats.org/drawingml/2006/picture">
                 <pic:pic xmlns:pic="http://schemas.openxmlformats.org/drawingml/2006/picture">
                   <pic:nvPicPr>
-                    <pic:cNvPr id="1" name=""/>
+                    <pic:cNvPr id="0" name=""/>
                     <pic:cNvPicPr/>
                   </pic:nvPicPr>
                   <pic:blipFill>
@@ -2065,7 +1918,7 @@
                   <pic:spPr>
                     <a:xfrm>
                       <a:off x="0" y="0"/>
-                      <a:ext cx="5274310" cy="3533775"/>
+                      <a:ext cx="5274310" cy="2051685"/>
                     </a:xfrm>
                     <a:prstGeom prst="rect">
                       <a:avLst/>
@@ -2077,6 +1930,8 @@
           </wp:inline>
         </w:drawing>
       </w:r>
+      <w:bookmarkStart w:id="2" w:name="_GoBack"/>
+      <w:bookmarkEnd w:id="2"/>
     </w:p>
     <w:p>
       <w:pPr>
@@ -2084,6 +1939,83 @@
         <w:spacing w:line="360" w:lineRule="auto"/>
         <w:ind w:left="425"/>
       </w:pPr>
+    </w:p>
+    <w:p>
+      <w:pPr>
+        <w:pStyle w:val="a3"/>
+        <w:spacing w:line="360" w:lineRule="auto"/>
+        <w:ind w:left="425"/>
+      </w:pPr>
+    </w:p>
+    <w:p>
+      <w:pPr>
+        <w:pStyle w:val="3"/>
+        <w:numPr>
+          <w:ilvl w:val="1"/>
+          <w:numId w:val="7"/>
+        </w:numPr>
+      </w:pPr>
+      <w:r>
+        <w:rPr>
+          <w:rFonts w:hint="eastAsia"/>
+        </w:rPr>
+        <w:t>运行</w:t>
+      </w:r>
+      <w:proofErr w:type="spellStart"/>
+      <w:r>
+        <w:t>ActiveMQ</w:t>
+      </w:r>
+      <w:proofErr w:type="spellEnd"/>
+    </w:p>
+    <w:p>
+      <w:pPr>
+        <w:pStyle w:val="a3"/>
+        <w:spacing w:line="360" w:lineRule="auto"/>
+        <w:ind w:left="425"/>
+      </w:pPr>
+      <w:r>
+        <w:rPr>
+          <w:rFonts w:hint="eastAsia"/>
+        </w:rPr>
+        <w:t>解压缩</w:t>
+      </w:r>
+      <w:r>
+        <w:t>apache-activemq-5.14.4-bin</w:t>
+      </w:r>
+      <w:r>
+        <w:t>.zip</w:t>
+      </w:r>
+      <w:r>
+        <w:rPr>
+          <w:rFonts w:hint="eastAsia"/>
+        </w:rPr>
+        <w:t>到文件夹</w:t>
+      </w:r>
+      <w:r>
+        <w:t>apache-activemq-5.14.4-bin</w:t>
+      </w:r>
+      <w:r>
+        <w:rPr>
+          <w:rFonts w:hint="eastAsia"/>
+        </w:rPr>
+        <w:t>下</w:t>
+      </w:r>
+    </w:p>
+    <w:p>
+      <w:pPr>
+        <w:pStyle w:val="4"/>
+      </w:pPr>
+      <w:r>
+        <w:rPr>
+          <w:rFonts w:hint="eastAsia"/>
+        </w:rPr>
+        <w:t>启动</w:t>
+      </w:r>
+      <w:proofErr w:type="spellStart"/>
+      <w:r>
+        <w:t>ActiveMQ</w:t>
+      </w:r>
+      <w:proofErr w:type="spellEnd"/>
     </w:p>
     <w:p>
       <w:pPr>
@@ -2096,11 +2028,13 @@
         <w:ind w:firstLineChars="0"/>
       </w:pPr>
       <w:r>
-        <w:rPr>
-          <w:rFonts w:hint="eastAsia"/>
-        </w:rPr>
-        <w:t>执行如下</w:t>
-      </w:r>
+        <w:t>启动</w:t>
+      </w:r>
+      <w:proofErr w:type="spellStart"/>
+      <w:r>
+        <w:t>cmd</w:t>
+      </w:r>
+      <w:proofErr w:type="spellEnd"/>
       <w:r>
         <w:t>命令</w:t>
       </w:r>
@@ -2111,67 +2045,20 @@
         <w:t>，</w:t>
       </w:r>
       <w:r>
-        <w:t>启动</w:t>
+        <w:t>进入</w:t>
       </w:r>
       <w:proofErr w:type="spellStart"/>
       <w:r>
-        <w:t>ActiveMQ</w:t>
+        <w:t>activeMQ</w:t>
       </w:r>
       <w:proofErr w:type="spellEnd"/>
       <w:r>
-        <w:t xml:space="preserve"> </w:t>
-      </w:r>
-      <w:r>
-        <w:t>或者编写一个</w:t>
-      </w:r>
-      <w:r>
-        <w:t>bat</w:t>
-      </w:r>
-      <w:r>
-        <w:t>文件来启动</w:t>
-      </w:r>
-    </w:p>
-    <w:p>
-      <w:pPr>
-        <w:pStyle w:val="a3"/>
-        <w:spacing w:line="360" w:lineRule="auto"/>
-        <w:ind w:left="1205" w:firstLineChars="0" w:firstLine="0"/>
-      </w:pPr>
-      <w:bookmarkStart w:id="3" w:name="OLE_LINK3"/>
-      <w:r>
-        <w:rPr>
-          <w:rFonts w:ascii="宋体" w:eastAsia="宋体" w:hAnsi="宋体" w:cs="宋体"/>
-          <w:color w:val="000000"/>
-          <w:kern w:val="0"/>
-          <w:sz w:val="24"/>
-          <w:szCs w:val="24"/>
-        </w:rPr>
-        <w:t>bin\</w:t>
-      </w:r>
-      <w:proofErr w:type="spellStart"/>
-      <w:r>
-        <w:rPr>
-          <w:rFonts w:ascii="宋体" w:eastAsia="宋体" w:hAnsi="宋体" w:cs="宋体"/>
-          <w:color w:val="000000"/>
-          <w:kern w:val="0"/>
-          <w:sz w:val="24"/>
-          <w:szCs w:val="24"/>
-        </w:rPr>
-        <w:t>activemq</w:t>
-      </w:r>
-      <w:proofErr w:type="spellEnd"/>
-      <w:r>
-        <w:rPr>
-          <w:rFonts w:ascii="宋体" w:eastAsia="宋体" w:hAnsi="宋体" w:cs="宋体"/>
-          <w:color w:val="000000"/>
-          <w:kern w:val="0"/>
-          <w:sz w:val="24"/>
-          <w:szCs w:val="24"/>
-        </w:rPr>
-        <w:t xml:space="preserve"> start</w:t>
-      </w:r>
-    </w:p>
-    <w:bookmarkEnd w:id="3"/>
+        <w:rPr>
+          <w:rFonts w:hint="eastAsia"/>
+        </w:rPr>
+        <w:t>安装路径</w:t>
+      </w:r>
+    </w:p>
     <w:p>
       <w:pPr>
         <w:pStyle w:val="a3"/>
@@ -2184,10 +2071,10 @@
         </w:rPr>
         <w:lastRenderedPageBreak/>
         <w:drawing>
-          <wp:inline distT="0" distB="0" distL="0" distR="0" wp14:anchorId="22F47AFB" wp14:editId="181E6E7D">
-            <wp:extent cx="5274310" cy="2674620"/>
-            <wp:effectExtent l="0" t="0" r="2540" b="0"/>
-            <wp:docPr id="10" name="图片 10"/>
+          <wp:inline distT="0" distB="0" distL="0" distR="0" wp14:anchorId="24EC4F7F" wp14:editId="29A54B11">
+            <wp:extent cx="5274310" cy="3533775"/>
+            <wp:effectExtent l="0" t="0" r="2540" b="9525"/>
+            <wp:docPr id="9" name="图片 9"/>
             <wp:cNvGraphicFramePr>
               <a:graphicFrameLocks xmlns:a="http://schemas.openxmlformats.org/drawingml/2006/main" noChangeAspect="1"/>
             </wp:cNvGraphicFramePr>
@@ -2207,7 +2094,7 @@
                   <pic:spPr>
                     <a:xfrm>
                       <a:off x="0" y="0"/>
-                      <a:ext cx="5274310" cy="2674620"/>
+                      <a:ext cx="5274310" cy="3533775"/>
                     </a:xfrm>
                     <a:prstGeom prst="rect">
                       <a:avLst/>
@@ -2226,15 +2113,109 @@
         <w:spacing w:line="360" w:lineRule="auto"/>
         <w:ind w:left="425"/>
       </w:pPr>
+    </w:p>
+    <w:p>
+      <w:pPr>
+        <w:pStyle w:val="a3"/>
+        <w:numPr>
+          <w:ilvl w:val="0"/>
+          <w:numId w:val="11"/>
+        </w:numPr>
+        <w:spacing w:line="360" w:lineRule="auto"/>
+        <w:ind w:firstLineChars="0"/>
+      </w:pPr>
+      <w:r>
+        <w:rPr>
+          <w:rFonts w:hint="eastAsia"/>
+        </w:rPr>
+        <w:t>执行如下</w:t>
+      </w:r>
+      <w:r>
+        <w:t>命令</w:t>
+      </w:r>
+      <w:r>
+        <w:rPr>
+          <w:rFonts w:hint="eastAsia"/>
+        </w:rPr>
+        <w:t>，</w:t>
+      </w:r>
+      <w:r>
+        <w:t>启动</w:t>
+      </w:r>
+      <w:proofErr w:type="spellStart"/>
+      <w:r>
+        <w:t>ActiveMQ</w:t>
+      </w:r>
+      <w:proofErr w:type="spellEnd"/>
+      <w:r>
+        <w:t xml:space="preserve"> </w:t>
+      </w:r>
+      <w:r>
+        <w:t>或者编写一个</w:t>
+      </w:r>
+      <w:r>
+        <w:t>bat</w:t>
+      </w:r>
+      <w:r>
+        <w:t>文件来启动</w:t>
+      </w:r>
+    </w:p>
+    <w:p>
+      <w:pPr>
+        <w:pStyle w:val="a3"/>
+        <w:spacing w:line="360" w:lineRule="auto"/>
+        <w:ind w:left="1205" w:firstLineChars="0" w:firstLine="0"/>
+      </w:pPr>
+      <w:bookmarkStart w:id="3" w:name="OLE_LINK3"/>
+      <w:r>
+        <w:rPr>
+          <w:rFonts w:ascii="宋体" w:eastAsia="宋体" w:hAnsi="宋体" w:cs="宋体"/>
+          <w:color w:val="000000"/>
+          <w:kern w:val="0"/>
+          <w:sz w:val="24"/>
+          <w:szCs w:val="24"/>
+        </w:rPr>
+        <w:t>bin\</w:t>
+      </w:r>
+      <w:proofErr w:type="spellStart"/>
+      <w:r>
+        <w:rPr>
+          <w:rFonts w:ascii="宋体" w:eastAsia="宋体" w:hAnsi="宋体" w:cs="宋体"/>
+          <w:color w:val="000000"/>
+          <w:kern w:val="0"/>
+          <w:sz w:val="24"/>
+          <w:szCs w:val="24"/>
+        </w:rPr>
+        <w:t>activemq</w:t>
+      </w:r>
+      <w:proofErr w:type="spellEnd"/>
+      <w:r>
+        <w:rPr>
+          <w:rFonts w:ascii="宋体" w:eastAsia="宋体" w:hAnsi="宋体" w:cs="宋体"/>
+          <w:color w:val="000000"/>
+          <w:kern w:val="0"/>
+          <w:sz w:val="24"/>
+          <w:szCs w:val="24"/>
+        </w:rPr>
+        <w:t xml:space="preserve"> start</w:t>
+      </w:r>
+    </w:p>
+    <w:bookmarkEnd w:id="3"/>
+    <w:p>
+      <w:pPr>
+        <w:pStyle w:val="a3"/>
+        <w:spacing w:line="360" w:lineRule="auto"/>
+        <w:ind w:left="1205" w:firstLineChars="0" w:firstLine="0"/>
+      </w:pPr>
       <w:r>
         <w:rPr>
           <w:noProof/>
         </w:rPr>
         <w:drawing>
-          <wp:inline distT="0" distB="0" distL="0" distR="0" wp14:anchorId="58F2CB4C" wp14:editId="312FCF75">
-            <wp:extent cx="4038600" cy="1133475"/>
-            <wp:effectExtent l="0" t="0" r="0" b="9525"/>
-            <wp:docPr id="17" name="图片 17"/>
+          <wp:inline distT="0" distB="0" distL="0" distR="0" wp14:anchorId="22F47AFB" wp14:editId="181E6E7D">
+            <wp:extent cx="5274310" cy="2674620"/>
+            <wp:effectExtent l="0" t="0" r="2540" b="0"/>
+            <wp:docPr id="10" name="图片 10"/>
             <wp:cNvGraphicFramePr>
               <a:graphicFrameLocks xmlns:a="http://schemas.openxmlformats.org/drawingml/2006/main" noChangeAspect="1"/>
             </wp:cNvGraphicFramePr>
@@ -2254,6 +2235,53 @@
                   <pic:spPr>
                     <a:xfrm>
                       <a:off x="0" y="0"/>
+                      <a:ext cx="5274310" cy="2674620"/>
+                    </a:xfrm>
+                    <a:prstGeom prst="rect">
+                      <a:avLst/>
+                    </a:prstGeom>
+                  </pic:spPr>
+                </pic:pic>
+              </a:graphicData>
+            </a:graphic>
+          </wp:inline>
+        </w:drawing>
+      </w:r>
+    </w:p>
+    <w:p>
+      <w:pPr>
+        <w:pStyle w:val="a3"/>
+        <w:spacing w:line="360" w:lineRule="auto"/>
+        <w:ind w:left="425"/>
+      </w:pPr>
+      <w:r>
+        <w:rPr>
+          <w:noProof/>
+        </w:rPr>
+        <w:drawing>
+          <wp:inline distT="0" distB="0" distL="0" distR="0" wp14:anchorId="58F2CB4C" wp14:editId="312FCF75">
+            <wp:extent cx="4038600" cy="1133475"/>
+            <wp:effectExtent l="0" t="0" r="0" b="9525"/>
+            <wp:docPr id="17" name="图片 17"/>
+            <wp:cNvGraphicFramePr>
+              <a:graphicFrameLocks xmlns:a="http://schemas.openxmlformats.org/drawingml/2006/main" noChangeAspect="1"/>
+            </wp:cNvGraphicFramePr>
+            <a:graphic xmlns:a="http://schemas.openxmlformats.org/drawingml/2006/main">
+              <a:graphicData uri="http://schemas.openxmlformats.org/drawingml/2006/picture">
+                <pic:pic xmlns:pic="http://schemas.openxmlformats.org/drawingml/2006/picture">
+                  <pic:nvPicPr>
+                    <pic:cNvPr id="1" name=""/>
+                    <pic:cNvPicPr/>
+                  </pic:nvPicPr>
+                  <pic:blipFill>
+                    <a:blip r:embed="rId17"/>
+                    <a:stretch>
+                      <a:fillRect/>
+                    </a:stretch>
+                  </pic:blipFill>
+                  <pic:spPr>
+                    <a:xfrm>
+                      <a:off x="0" y="0"/>
                       <a:ext cx="4038600" cy="1133475"/>
                     </a:xfrm>
                     <a:prstGeom prst="rect">
@@ -2405,7 +2433,7 @@
         </w:rPr>
         <w:t xml:space="preserve"> </w:t>
       </w:r>
-      <w:hyperlink r:id="rId17" w:history="1">
+      <w:hyperlink r:id="rId18" w:history="1">
         <w:r>
           <w:rPr>
             <w:rStyle w:val="a4"/>
@@ -2464,132 +2492,11 @@
         <w:rPr>
           <w:noProof/>
         </w:rPr>
-        <w:lastRenderedPageBreak/>
         <w:drawing>
           <wp:inline distT="0" distB="0" distL="0" distR="0" wp14:anchorId="20A712E4" wp14:editId="0F2FC624">
             <wp:extent cx="5274310" cy="3274695"/>
             <wp:effectExtent l="0" t="0" r="2540" b="1905"/>
             <wp:docPr id="11" name="图片 11"/>
-            <wp:cNvGraphicFramePr>
-              <a:graphicFrameLocks xmlns:a="http://schemas.openxmlformats.org/drawingml/2006/main" noChangeAspect="1"/>
-            </wp:cNvGraphicFramePr>
-            <a:graphic xmlns:a="http://schemas.openxmlformats.org/drawingml/2006/main">
-              <a:graphicData uri="http://schemas.openxmlformats.org/drawingml/2006/picture">
-                <pic:pic xmlns:pic="http://schemas.openxmlformats.org/drawingml/2006/picture">
-                  <pic:nvPicPr>
-                    <pic:cNvPr id="1" name=""/>
-                    <pic:cNvPicPr/>
-                  </pic:nvPicPr>
-                  <pic:blipFill>
-                    <a:blip r:embed="rId18"/>
-                    <a:stretch>
-                      <a:fillRect/>
-                    </a:stretch>
-                  </pic:blipFill>
-                  <pic:spPr>
-                    <a:xfrm>
-                      <a:off x="0" y="0"/>
-                      <a:ext cx="5274310" cy="3274695"/>
-                    </a:xfrm>
-                    <a:prstGeom prst="rect">
-                      <a:avLst/>
-                    </a:prstGeom>
-                  </pic:spPr>
-                </pic:pic>
-              </a:graphicData>
-            </a:graphic>
-          </wp:inline>
-        </w:drawing>
-      </w:r>
-    </w:p>
-    <w:p>
-      <w:pPr>
-        <w:pStyle w:val="a3"/>
-        <w:spacing w:line="360" w:lineRule="auto"/>
-        <w:ind w:left="425"/>
-      </w:pPr>
-    </w:p>
-    <w:p>
-      <w:pPr>
-        <w:pStyle w:val="a3"/>
-        <w:spacing w:line="360" w:lineRule="auto"/>
-        <w:ind w:left="425"/>
-      </w:pPr>
-      <w:r>
-        <w:rPr>
-          <w:rFonts w:hint="eastAsia"/>
-        </w:rPr>
-        <w:t>4</w:t>
-      </w:r>
-      <w:r>
-        <w:rPr>
-          <w:rFonts w:hint="eastAsia"/>
-        </w:rPr>
-        <w:t>、</w:t>
-      </w:r>
-      <w:r>
-        <w:t>按</w:t>
-      </w:r>
-      <w:r>
-        <w:t>CTRL+C</w:t>
-      </w:r>
-      <w:r>
-        <w:rPr>
-          <w:rFonts w:hint="eastAsia"/>
-        </w:rPr>
-        <w:t>可</w:t>
-      </w:r>
-      <w:r>
-        <w:t>关闭</w:t>
-      </w:r>
-      <w:proofErr w:type="spellStart"/>
-      <w:r>
-        <w:t>ActiveMQ</w:t>
-      </w:r>
-      <w:proofErr w:type="spellEnd"/>
-    </w:p>
-    <w:p>
-      <w:pPr>
-        <w:pStyle w:val="a3"/>
-        <w:spacing w:line="360" w:lineRule="auto"/>
-        <w:ind w:left="425"/>
-      </w:pPr>
-    </w:p>
-    <w:p>
-      <w:pPr>
-        <w:pStyle w:val="3"/>
-        <w:numPr>
-          <w:ilvl w:val="1"/>
-          <w:numId w:val="7"/>
-        </w:numPr>
-      </w:pPr>
-      <w:proofErr w:type="spellStart"/>
-      <w:r>
-        <w:t>A</w:t>
-      </w:r>
-      <w:r>
-        <w:t>ctiveMQ</w:t>
-      </w:r>
-      <w:proofErr w:type="spellEnd"/>
-      <w:r>
-        <w:t>目录结构</w:t>
-      </w:r>
-    </w:p>
-    <w:p>
-      <w:pPr>
-        <w:pStyle w:val="a3"/>
-        <w:spacing w:line="360" w:lineRule="auto"/>
-        <w:ind w:left="425"/>
-      </w:pPr>
-      <w:r>
-        <w:rPr>
-          <w:noProof/>
-        </w:rPr>
-        <w:drawing>
-          <wp:inline distT="0" distB="0" distL="0" distR="0" wp14:anchorId="21D921B7" wp14:editId="1270A209">
-            <wp:extent cx="5274310" cy="3352800"/>
-            <wp:effectExtent l="0" t="0" r="2540" b="0"/>
-            <wp:docPr id="8" name="图片 8"/>
             <wp:cNvGraphicFramePr>
               <a:graphicFrameLocks xmlns:a="http://schemas.openxmlformats.org/drawingml/2006/main" noChangeAspect="1"/>
             </wp:cNvGraphicFramePr>
@@ -2609,7 +2516,7 @@
                   <pic:spPr>
                     <a:xfrm>
                       <a:off x="0" y="0"/>
-                      <a:ext cx="5274310" cy="3352800"/>
+                      <a:ext cx="5274310" cy="3274695"/>
                     </a:xfrm>
                     <a:prstGeom prst="rect">
                       <a:avLst/>
@@ -2628,12 +2535,6 @@
         <w:spacing w:line="360" w:lineRule="auto"/>
         <w:ind w:left="425"/>
       </w:pPr>
-      <w:r>
-        <w:t xml:space="preserve">Bin – </w:t>
-      </w:r>
-      <w:r>
-        <w:t>存放启动脚本，执行文件</w:t>
-      </w:r>
     </w:p>
     <w:p>
       <w:pPr>
@@ -2641,176 +2542,38 @@
         <w:spacing w:line="360" w:lineRule="auto"/>
         <w:ind w:left="425"/>
       </w:pPr>
+      <w:r>
+        <w:rPr>
+          <w:rFonts w:hint="eastAsia"/>
+        </w:rPr>
+        <w:t>4</w:t>
+      </w:r>
+      <w:r>
+        <w:rPr>
+          <w:rFonts w:hint="eastAsia"/>
+        </w:rPr>
+        <w:t>、</w:t>
+      </w:r>
+      <w:r>
+        <w:t>按</w:t>
+      </w:r>
+      <w:r>
+        <w:t>CTRL+C</w:t>
+      </w:r>
+      <w:r>
+        <w:rPr>
+          <w:rFonts w:hint="eastAsia"/>
+        </w:rPr>
+        <w:t>可</w:t>
+      </w:r>
+      <w:r>
+        <w:t>关闭</w:t>
+      </w:r>
       <w:proofErr w:type="spellStart"/>
       <w:r>
-        <w:lastRenderedPageBreak/>
-        <w:t>Conf</w:t>
+        <w:t>ActiveMQ</w:t>
       </w:r>
       <w:proofErr w:type="spellEnd"/>
-      <w:r>
-        <w:tab/>
-        <w:t xml:space="preserve"> -- </w:t>
-      </w:r>
-      <w:r>
-        <w:t>存放配置文件</w:t>
-      </w:r>
-    </w:p>
-    <w:p>
-      <w:pPr>
-        <w:pStyle w:val="a3"/>
-        <w:spacing w:line="360" w:lineRule="auto"/>
-        <w:ind w:left="425"/>
-      </w:pPr>
-      <w:r>
-        <w:t xml:space="preserve">Data – </w:t>
-      </w:r>
-      <w:r>
-        <w:t>存放日志文件和持久消息</w:t>
-      </w:r>
-    </w:p>
-    <w:p>
-      <w:pPr>
-        <w:pStyle w:val="a3"/>
-        <w:spacing w:line="360" w:lineRule="auto"/>
-        <w:ind w:left="425"/>
-      </w:pPr>
-      <w:r>
-        <w:t xml:space="preserve">Lib – </w:t>
-      </w:r>
-      <w:r>
-        <w:t>存放</w:t>
-      </w:r>
-      <w:proofErr w:type="spellStart"/>
-      <w:r>
-        <w:t>activeMQ</w:t>
-      </w:r>
-      <w:proofErr w:type="spellEnd"/>
-      <w:r>
-        <w:t>使用到的库</w:t>
-      </w:r>
-    </w:p>
-    <w:p>
-      <w:pPr>
-        <w:pStyle w:val="a3"/>
-        <w:spacing w:line="360" w:lineRule="auto"/>
-        <w:ind w:left="425"/>
-      </w:pPr>
-      <w:proofErr w:type="spellStart"/>
-      <w:r>
-        <w:rPr>
-          <w:rFonts w:hint="eastAsia"/>
-        </w:rPr>
-        <w:t>Web</w:t>
-      </w:r>
-      <w:r>
-        <w:t>apps</w:t>
-      </w:r>
-      <w:proofErr w:type="spellEnd"/>
-      <w:r>
-        <w:t xml:space="preserve"> – </w:t>
-      </w:r>
-      <w:r>
-        <w:t>存放</w:t>
-      </w:r>
-      <w:proofErr w:type="spellStart"/>
-      <w:r>
-        <w:t>activeMQ</w:t>
-      </w:r>
-      <w:proofErr w:type="spellEnd"/>
-      <w:r>
-        <w:t xml:space="preserve"> web console</w:t>
-      </w:r>
-    </w:p>
-    <w:p>
-      <w:pPr>
-        <w:pStyle w:val="a3"/>
-        <w:spacing w:line="360" w:lineRule="auto"/>
-        <w:ind w:left="425"/>
-      </w:pPr>
-    </w:p>
-    <w:p>
-      <w:pPr>
-        <w:pStyle w:val="a3"/>
-        <w:spacing w:line="360" w:lineRule="auto"/>
-        <w:ind w:left="425"/>
-      </w:pPr>
-    </w:p>
-    <w:p>
-      <w:pPr>
-        <w:pStyle w:val="a3"/>
-        <w:spacing w:line="360" w:lineRule="auto"/>
-        <w:ind w:left="425"/>
-      </w:pPr>
-    </w:p>
-    <w:p>
-      <w:pPr>
-        <w:pStyle w:val="a3"/>
-        <w:spacing w:line="360" w:lineRule="auto"/>
-        <w:ind w:left="425"/>
-      </w:pPr>
-    </w:p>
-    <w:p>
-      <w:pPr>
-        <w:pStyle w:val="a3"/>
-        <w:spacing w:line="360" w:lineRule="auto"/>
-        <w:ind w:left="425"/>
-      </w:pPr>
-    </w:p>
-    <w:p>
-      <w:pPr>
-        <w:pStyle w:val="a3"/>
-        <w:spacing w:line="360" w:lineRule="auto"/>
-        <w:ind w:left="425"/>
-      </w:pPr>
-    </w:p>
-    <w:p>
-      <w:pPr>
-        <w:pStyle w:val="a3"/>
-        <w:spacing w:line="360" w:lineRule="auto"/>
-        <w:ind w:left="425"/>
-      </w:pPr>
-    </w:p>
-    <w:p>
-      <w:pPr>
-        <w:pStyle w:val="a3"/>
-        <w:spacing w:line="360" w:lineRule="auto"/>
-        <w:ind w:left="425"/>
-      </w:pPr>
-    </w:p>
-    <w:p>
-      <w:pPr>
-        <w:pStyle w:val="a3"/>
-        <w:spacing w:line="360" w:lineRule="auto"/>
-        <w:ind w:left="425"/>
-      </w:pPr>
-    </w:p>
-    <w:p>
-      <w:pPr>
-        <w:pStyle w:val="a3"/>
-        <w:spacing w:line="360" w:lineRule="auto"/>
-        <w:ind w:left="425"/>
-      </w:pPr>
-    </w:p>
-    <w:p>
-      <w:pPr>
-        <w:pStyle w:val="a3"/>
-        <w:spacing w:line="360" w:lineRule="auto"/>
-        <w:ind w:left="425"/>
-      </w:pPr>
-    </w:p>
-    <w:p>
-      <w:pPr>
-        <w:pStyle w:val="a3"/>
-        <w:spacing w:line="360" w:lineRule="auto"/>
-        <w:ind w:left="425"/>
-      </w:pPr>
-    </w:p>
-    <w:p>
-      <w:pPr>
-        <w:pStyle w:val="a3"/>
-        <w:spacing w:line="360" w:lineRule="auto"/>
-        <w:ind w:left="425"/>
-      </w:pPr>
     </w:p>
     <w:p>
       <w:pPr>
@@ -2827,130 +2590,34 @@
           <w:numId w:val="7"/>
         </w:numPr>
       </w:pPr>
-      <w:r>
-        <w:t>代码测试</w:t>
-      </w:r>
-      <w:r>
-        <w:rPr>
-          <w:rFonts w:hint="eastAsia"/>
-        </w:rPr>
-        <w:t>和使用</w:t>
-      </w:r>
-      <w:r>
-        <w:t>样例</w:t>
-      </w:r>
-    </w:p>
-    <w:p>
-      <w:pPr>
-        <w:pStyle w:val="a3"/>
-        <w:spacing w:line="360" w:lineRule="auto"/>
-        <w:ind w:left="425" w:firstLineChars="0" w:firstLine="0"/>
-      </w:pPr>
-      <w:r>
-        <w:rPr>
-          <w:rFonts w:hint="eastAsia"/>
-        </w:rPr>
-        <w:t>本项目</w:t>
-      </w:r>
-      <w:r>
-        <w:t>是</w:t>
-      </w:r>
-      <w:r>
-        <w:t>C#</w:t>
-      </w:r>
-      <w:r>
-        <w:t>的项目</w:t>
-      </w:r>
-      <w:r>
-        <w:rPr>
-          <w:rFonts w:hint="eastAsia"/>
-        </w:rPr>
-        <w:t>，</w:t>
-      </w:r>
-      <w:r>
-        <w:t>因此使用</w:t>
-      </w:r>
-      <w:r>
-        <w:t>C#</w:t>
-      </w:r>
-      <w:r>
-        <w:rPr>
-          <w:rFonts w:hint="eastAsia"/>
-        </w:rPr>
-        <w:t>编写</w:t>
-      </w:r>
-      <w:r>
-        <w:t>代码</w:t>
-      </w:r>
-      <w:r>
-        <w:rPr>
-          <w:rFonts w:hint="eastAsia"/>
-        </w:rPr>
-        <w:t>样例</w:t>
-      </w:r>
-      <w:r>
-        <w:t>。</w:t>
-      </w:r>
-      <w:r>
-        <w:t>Java</w:t>
-      </w:r>
-      <w:r>
-        <w:rPr>
-          <w:rFonts w:hint="eastAsia"/>
-        </w:rPr>
-        <w:t>请</w:t>
-      </w:r>
-      <w:r>
-        <w:t>自行查找资料。</w:t>
-      </w:r>
-    </w:p>
-    <w:p>
-      <w:pPr>
-        <w:pStyle w:val="a3"/>
-        <w:spacing w:line="360" w:lineRule="auto"/>
-        <w:ind w:left="425" w:firstLineChars="0" w:firstLine="0"/>
-      </w:pPr>
-      <w:r>
-        <w:rPr>
-          <w:rFonts w:hint="eastAsia"/>
-        </w:rPr>
-        <w:t>通过</w:t>
-      </w:r>
       <w:proofErr w:type="spellStart"/>
       <w:r>
-        <w:t>Nuget</w:t>
+        <w:lastRenderedPageBreak/>
+        <w:t>A</w:t>
+      </w:r>
+      <w:r>
+        <w:t>ctiveMQ</w:t>
       </w:r>
       <w:proofErr w:type="spellEnd"/>
       <w:r>
-        <w:t>安装</w:t>
-      </w:r>
-      <w:r>
-        <w:rPr>
-          <w:rFonts w:hint="eastAsia"/>
-        </w:rPr>
-        <w:t xml:space="preserve"> </w:t>
-      </w:r>
-      <w:proofErr w:type="spellStart"/>
-      <w:r>
-        <w:t>Apache.NMS.ActiveMQ</w:t>
-      </w:r>
-      <w:proofErr w:type="spellEnd"/>
-    </w:p>
-    <w:p>
-      <w:pPr>
-        <w:pStyle w:val="a3"/>
-        <w:spacing w:line="360" w:lineRule="auto"/>
-        <w:ind w:left="425" w:firstLineChars="0" w:firstLine="0"/>
+        <w:t>目录结构</w:t>
+      </w:r>
+    </w:p>
+    <w:p>
+      <w:pPr>
+        <w:pStyle w:val="a3"/>
+        <w:spacing w:line="360" w:lineRule="auto"/>
+        <w:ind w:left="425"/>
       </w:pPr>
       <w:r>
         <w:rPr>
           <w:noProof/>
         </w:rPr>
         <w:drawing>
-          <wp:inline distT="0" distB="0" distL="0" distR="0" wp14:anchorId="543B3B74" wp14:editId="089E887B">
-            <wp:extent cx="5274310" cy="657225"/>
-            <wp:effectExtent l="0" t="0" r="2540" b="9525"/>
-            <wp:docPr id="6" name="图片 6"/>
+          <wp:inline distT="0" distB="0" distL="0" distR="0" wp14:anchorId="21D921B7" wp14:editId="1270A209">
+            <wp:extent cx="5274310" cy="3352800"/>
+            <wp:effectExtent l="0" t="0" r="2540" b="0"/>
+            <wp:docPr id="8" name="图片 8"/>
             <wp:cNvGraphicFramePr>
               <a:graphicFrameLocks xmlns:a="http://schemas.openxmlformats.org/drawingml/2006/main" noChangeAspect="1"/>
             </wp:cNvGraphicFramePr>
@@ -2970,6 +2637,366 @@
                   <pic:spPr>
                     <a:xfrm>
                       <a:off x="0" y="0"/>
+                      <a:ext cx="5274310" cy="3352800"/>
+                    </a:xfrm>
+                    <a:prstGeom prst="rect">
+                      <a:avLst/>
+                    </a:prstGeom>
+                  </pic:spPr>
+                </pic:pic>
+              </a:graphicData>
+            </a:graphic>
+          </wp:inline>
+        </w:drawing>
+      </w:r>
+    </w:p>
+    <w:p>
+      <w:pPr>
+        <w:pStyle w:val="a3"/>
+        <w:spacing w:line="360" w:lineRule="auto"/>
+        <w:ind w:left="425"/>
+      </w:pPr>
+      <w:r>
+        <w:t xml:space="preserve">Bin – </w:t>
+      </w:r>
+      <w:r>
+        <w:t>存放启动脚本，执行文件</w:t>
+      </w:r>
+    </w:p>
+    <w:p>
+      <w:pPr>
+        <w:pStyle w:val="a3"/>
+        <w:spacing w:line="360" w:lineRule="auto"/>
+        <w:ind w:left="425"/>
+      </w:pPr>
+      <w:proofErr w:type="spellStart"/>
+      <w:r>
+        <w:t>Conf</w:t>
+      </w:r>
+      <w:proofErr w:type="spellEnd"/>
+      <w:r>
+        <w:tab/>
+        <w:t xml:space="preserve"> -- </w:t>
+      </w:r>
+      <w:r>
+        <w:t>存放配置文件</w:t>
+      </w:r>
+    </w:p>
+    <w:p>
+      <w:pPr>
+        <w:pStyle w:val="a3"/>
+        <w:spacing w:line="360" w:lineRule="auto"/>
+        <w:ind w:left="425"/>
+      </w:pPr>
+      <w:r>
+        <w:t xml:space="preserve">Data – </w:t>
+      </w:r>
+      <w:r>
+        <w:t>存放日志文件和持久消息</w:t>
+      </w:r>
+    </w:p>
+    <w:p>
+      <w:pPr>
+        <w:pStyle w:val="a3"/>
+        <w:spacing w:line="360" w:lineRule="auto"/>
+        <w:ind w:left="425"/>
+      </w:pPr>
+      <w:r>
+        <w:t xml:space="preserve">Lib – </w:t>
+      </w:r>
+      <w:r>
+        <w:t>存放</w:t>
+      </w:r>
+      <w:proofErr w:type="spellStart"/>
+      <w:r>
+        <w:t>activeMQ</w:t>
+      </w:r>
+      <w:proofErr w:type="spellEnd"/>
+      <w:r>
+        <w:t>使用到的库</w:t>
+      </w:r>
+    </w:p>
+    <w:p>
+      <w:pPr>
+        <w:pStyle w:val="a3"/>
+        <w:spacing w:line="360" w:lineRule="auto"/>
+        <w:ind w:left="425"/>
+      </w:pPr>
+      <w:proofErr w:type="spellStart"/>
+      <w:r>
+        <w:rPr>
+          <w:rFonts w:hint="eastAsia"/>
+        </w:rPr>
+        <w:t>Web</w:t>
+      </w:r>
+      <w:r>
+        <w:t>apps</w:t>
+      </w:r>
+      <w:proofErr w:type="spellEnd"/>
+      <w:r>
+        <w:t xml:space="preserve"> – </w:t>
+      </w:r>
+      <w:r>
+        <w:t>存放</w:t>
+      </w:r>
+      <w:proofErr w:type="spellStart"/>
+      <w:r>
+        <w:t>activeMQ</w:t>
+      </w:r>
+      <w:proofErr w:type="spellEnd"/>
+      <w:r>
+        <w:t xml:space="preserve"> web console</w:t>
+      </w:r>
+    </w:p>
+    <w:p>
+      <w:pPr>
+        <w:pStyle w:val="a3"/>
+        <w:spacing w:line="360" w:lineRule="auto"/>
+        <w:ind w:left="425"/>
+      </w:pPr>
+    </w:p>
+    <w:p>
+      <w:pPr>
+        <w:pStyle w:val="a3"/>
+        <w:spacing w:line="360" w:lineRule="auto"/>
+        <w:ind w:left="425"/>
+      </w:pPr>
+    </w:p>
+    <w:p>
+      <w:pPr>
+        <w:pStyle w:val="a3"/>
+        <w:spacing w:line="360" w:lineRule="auto"/>
+        <w:ind w:left="425"/>
+      </w:pPr>
+    </w:p>
+    <w:p>
+      <w:pPr>
+        <w:pStyle w:val="a3"/>
+        <w:spacing w:line="360" w:lineRule="auto"/>
+        <w:ind w:left="425"/>
+      </w:pPr>
+    </w:p>
+    <w:p>
+      <w:pPr>
+        <w:pStyle w:val="a3"/>
+        <w:spacing w:line="360" w:lineRule="auto"/>
+        <w:ind w:left="425"/>
+      </w:pPr>
+    </w:p>
+    <w:p>
+      <w:pPr>
+        <w:pStyle w:val="a3"/>
+        <w:spacing w:line="360" w:lineRule="auto"/>
+        <w:ind w:left="425"/>
+      </w:pPr>
+    </w:p>
+    <w:p>
+      <w:pPr>
+        <w:pStyle w:val="a3"/>
+        <w:spacing w:line="360" w:lineRule="auto"/>
+        <w:ind w:left="425"/>
+      </w:pPr>
+    </w:p>
+    <w:p>
+      <w:pPr>
+        <w:pStyle w:val="a3"/>
+        <w:spacing w:line="360" w:lineRule="auto"/>
+        <w:ind w:left="425"/>
+      </w:pPr>
+    </w:p>
+    <w:p>
+      <w:pPr>
+        <w:pStyle w:val="a3"/>
+        <w:spacing w:line="360" w:lineRule="auto"/>
+        <w:ind w:left="425"/>
+      </w:pPr>
+    </w:p>
+    <w:p>
+      <w:pPr>
+        <w:pStyle w:val="a3"/>
+        <w:spacing w:line="360" w:lineRule="auto"/>
+        <w:ind w:left="425"/>
+      </w:pPr>
+    </w:p>
+    <w:p>
+      <w:pPr>
+        <w:pStyle w:val="a3"/>
+        <w:spacing w:line="360" w:lineRule="auto"/>
+        <w:ind w:left="425"/>
+      </w:pPr>
+    </w:p>
+    <w:p>
+      <w:pPr>
+        <w:pStyle w:val="a3"/>
+        <w:spacing w:line="360" w:lineRule="auto"/>
+        <w:ind w:left="425"/>
+      </w:pPr>
+    </w:p>
+    <w:p>
+      <w:pPr>
+        <w:pStyle w:val="a3"/>
+        <w:spacing w:line="360" w:lineRule="auto"/>
+        <w:ind w:left="425"/>
+      </w:pPr>
+    </w:p>
+    <w:p>
+      <w:pPr>
+        <w:pStyle w:val="a3"/>
+        <w:spacing w:line="360" w:lineRule="auto"/>
+        <w:ind w:left="425"/>
+      </w:pPr>
+    </w:p>
+    <w:p>
+      <w:pPr>
+        <w:pStyle w:val="3"/>
+        <w:numPr>
+          <w:ilvl w:val="1"/>
+          <w:numId w:val="7"/>
+        </w:numPr>
+      </w:pPr>
+      <w:r>
+        <w:t>代码测试</w:t>
+      </w:r>
+      <w:r>
+        <w:rPr>
+          <w:rFonts w:hint="eastAsia"/>
+        </w:rPr>
+        <w:t>和使用</w:t>
+      </w:r>
+      <w:r>
+        <w:t>样例</w:t>
+      </w:r>
+    </w:p>
+    <w:p>
+      <w:pPr>
+        <w:pStyle w:val="a3"/>
+        <w:spacing w:line="360" w:lineRule="auto"/>
+        <w:ind w:left="425" w:firstLineChars="0" w:firstLine="0"/>
+      </w:pPr>
+      <w:r>
+        <w:rPr>
+          <w:rFonts w:hint="eastAsia"/>
+        </w:rPr>
+        <w:t>本项目</w:t>
+      </w:r>
+      <w:r>
+        <w:t>是</w:t>
+      </w:r>
+      <w:r>
+        <w:t>C#</w:t>
+      </w:r>
+      <w:r>
+        <w:t>的项目</w:t>
+      </w:r>
+      <w:r>
+        <w:rPr>
+          <w:rFonts w:hint="eastAsia"/>
+        </w:rPr>
+        <w:t>，</w:t>
+      </w:r>
+      <w:r>
+        <w:t>因此使用</w:t>
+      </w:r>
+      <w:r>
+        <w:t>C#</w:t>
+      </w:r>
+      <w:r>
+        <w:rPr>
+          <w:rFonts w:hint="eastAsia"/>
+        </w:rPr>
+        <w:t>编写</w:t>
+      </w:r>
+      <w:r>
+        <w:t>代码</w:t>
+      </w:r>
+      <w:r>
+        <w:rPr>
+          <w:rFonts w:hint="eastAsia"/>
+        </w:rPr>
+        <w:t>样例</w:t>
+      </w:r>
+      <w:r>
+        <w:t>。</w:t>
+      </w:r>
+      <w:r>
+        <w:t>Java</w:t>
+      </w:r>
+      <w:r>
+        <w:rPr>
+          <w:rFonts w:hint="eastAsia"/>
+        </w:rPr>
+        <w:t>请</w:t>
+      </w:r>
+      <w:r>
+        <w:t>自行查找资料。</w:t>
+      </w:r>
+    </w:p>
+    <w:p>
+      <w:pPr>
+        <w:pStyle w:val="a3"/>
+        <w:spacing w:line="360" w:lineRule="auto"/>
+        <w:ind w:left="425" w:firstLineChars="0" w:firstLine="0"/>
+      </w:pPr>
+      <w:r>
+        <w:rPr>
+          <w:rFonts w:hint="eastAsia"/>
+        </w:rPr>
+        <w:t>通过</w:t>
+      </w:r>
+      <w:proofErr w:type="spellStart"/>
+      <w:r>
+        <w:t>Nuget</w:t>
+      </w:r>
+      <w:proofErr w:type="spellEnd"/>
+      <w:r>
+        <w:t>安装</w:t>
+      </w:r>
+      <w:r>
+        <w:rPr>
+          <w:rFonts w:hint="eastAsia"/>
+        </w:rPr>
+        <w:t xml:space="preserve"> </w:t>
+      </w:r>
+      <w:proofErr w:type="spellStart"/>
+      <w:r>
+        <w:t>Apache.NMS.ActiveMQ</w:t>
+      </w:r>
+      <w:proofErr w:type="spellEnd"/>
+    </w:p>
+    <w:p>
+      <w:pPr>
+        <w:pStyle w:val="a3"/>
+        <w:spacing w:line="360" w:lineRule="auto"/>
+        <w:ind w:left="425" w:firstLineChars="0" w:firstLine="0"/>
+      </w:pPr>
+      <w:r>
+        <w:rPr>
+          <w:noProof/>
+        </w:rPr>
+        <w:drawing>
+          <wp:inline distT="0" distB="0" distL="0" distR="0" wp14:anchorId="543B3B74" wp14:editId="089E887B">
+            <wp:extent cx="5274310" cy="657225"/>
+            <wp:effectExtent l="0" t="0" r="2540" b="9525"/>
+            <wp:docPr id="6" name="图片 6"/>
+            <wp:cNvGraphicFramePr>
+              <a:graphicFrameLocks xmlns:a="http://schemas.openxmlformats.org/drawingml/2006/main" noChangeAspect="1"/>
+            </wp:cNvGraphicFramePr>
+            <a:graphic xmlns:a="http://schemas.openxmlformats.org/drawingml/2006/main">
+              <a:graphicData uri="http://schemas.openxmlformats.org/drawingml/2006/picture">
+                <pic:pic xmlns:pic="http://schemas.openxmlformats.org/drawingml/2006/picture">
+                  <pic:nvPicPr>
+                    <pic:cNvPr id="1" name=""/>
+                    <pic:cNvPicPr/>
+                  </pic:nvPicPr>
+                  <pic:blipFill>
+                    <a:blip r:embed="rId21"/>
+                    <a:stretch>
+                      <a:fillRect/>
+                    </a:stretch>
+                  </pic:blipFill>
+                  <pic:spPr>
+                    <a:xfrm>
+                      <a:off x="0" y="0"/>
                       <a:ext cx="5274310" cy="657225"/>
                     </a:xfrm>
                     <a:prstGeom prst="rect">
@@ -3064,7 +3091,6 @@
         <w:rPr>
           <w:highlight w:val="yellow"/>
         </w:rPr>
-        <w:lastRenderedPageBreak/>
         <w:t>Header</w:t>
       </w:r>
       <w:r>
@@ -3464,7 +3490,18 @@
           <w:szCs w:val="20"/>
           <w:highlight w:val="yellow"/>
         </w:rPr>
-        <w:t xml:space="preserve">will begin with the </w:t>
+        <w:t xml:space="preserve">will </w:t>
+      </w:r>
+      <w:r>
+        <w:rPr>
+          <w:rFonts w:ascii="NewBaskerville-Roman" w:hAnsi="NewBaskerville-Roman" w:cs="NewBaskerville-Roman"/>
+          <w:kern w:val="0"/>
+          <w:sz w:val="20"/>
+          <w:szCs w:val="20"/>
+          <w:highlight w:val="yellow"/>
+        </w:rPr>
+        <w:lastRenderedPageBreak/>
+        <w:t xml:space="preserve">begin with the </w:t>
       </w:r>
       <w:r>
         <w:rPr>
@@ -3616,7 +3653,7 @@
           <w:szCs w:val="21"/>
         </w:rPr>
       </w:pPr>
-      <w:hyperlink r:id="rId21" w:tooltip="interface in javax.jms" w:history="1">
+      <w:hyperlink r:id="rId22" w:tooltip="interface in javax.jms" w:history="1">
         <w:r>
           <w:rPr>
             <w:rStyle w:val="a4"/>
@@ -3644,7 +3681,7 @@
         </w:rPr>
         <w:t> </w:t>
       </w:r>
-      <w:hyperlink r:id="rId22" w:tooltip="interface in javax.jms" w:history="1">
+      <w:hyperlink r:id="rId23" w:tooltip="interface in javax.jms" w:history="1">
         <w:r>
           <w:rPr>
             <w:rStyle w:val="a4"/>
@@ -3672,7 +3709,7 @@
         </w:rPr>
         <w:t> </w:t>
       </w:r>
-      <w:hyperlink r:id="rId23" w:tooltip="interface in javax.jms" w:history="1">
+      <w:hyperlink r:id="rId24" w:tooltip="interface in javax.jms" w:history="1">
         <w:r>
           <w:rPr>
             <w:rStyle w:val="a4"/>
@@ -3700,7 +3737,7 @@
         </w:rPr>
         <w:t> </w:t>
       </w:r>
-      <w:hyperlink r:id="rId24" w:tooltip="interface in javax.jms" w:history="1">
+      <w:hyperlink r:id="rId25" w:tooltip="interface in javax.jms" w:history="1">
         <w:r>
           <w:rPr>
             <w:rStyle w:val="a4"/>
@@ -3728,7 +3765,7 @@
         </w:rPr>
         <w:t> </w:t>
       </w:r>
-      <w:hyperlink r:id="rId25" w:tooltip="interface in javax.jms" w:history="1">
+      <w:hyperlink r:id="rId26" w:tooltip="interface in javax.jms" w:history="1">
         <w:r>
           <w:rPr>
             <w:rStyle w:val="a4"/>
@@ -3811,7 +3848,6 @@
           <w:kern w:val="0"/>
           <w:szCs w:val="21"/>
         </w:rPr>
-        <w:lastRenderedPageBreak/>
         <w:t>Map - A </w:t>
       </w:r>
       <w:proofErr w:type="spellStart"/>
@@ -4117,6 +4153,7 @@
         <w:ind w:left="425" w:firstLineChars="0" w:firstLine="0"/>
       </w:pPr>
       <w:r>
+        <w:lastRenderedPageBreak/>
         <w:t>主题</w:t>
       </w:r>
       <w:r>
@@ -4282,163 +4319,163 @@
         <w:pStyle w:val="4"/>
       </w:pPr>
       <w:r>
+        <w:t>Destination</w:t>
+      </w:r>
+    </w:p>
+    <w:p>
+      <w:pPr>
+        <w:pStyle w:val="a3"/>
+        <w:spacing w:line="360" w:lineRule="auto"/>
+        <w:ind w:left="425" w:firstLineChars="0" w:firstLine="0"/>
+      </w:pPr>
+      <w:r>
+        <w:t>Destination:</w:t>
+      </w:r>
+      <w:r>
+        <w:t>生命周期</w:t>
+      </w:r>
+      <w:r>
+        <w:t>matches the connection from which the session was created.</w:t>
+      </w:r>
+    </w:p>
+    <w:p>
+      <w:pPr>
+        <w:pStyle w:val="a3"/>
+        <w:spacing w:line="360" w:lineRule="auto"/>
+        <w:ind w:left="425" w:firstLineChars="0" w:firstLine="0"/>
+      </w:pPr>
+      <w:r>
+        <w:t>T</w:t>
+      </w:r>
+      <w:r>
+        <w:rPr>
+          <w:rFonts w:hint="eastAsia"/>
+        </w:rPr>
+        <w:t>emporary</w:t>
+      </w:r>
+      <w:r>
+        <w:t xml:space="preserve"> destination(</w:t>
+      </w:r>
+      <w:r>
+        <w:t>临时目的站</w:t>
+      </w:r>
+      <w:r>
+        <w:t>)</w:t>
+      </w:r>
+      <w:r>
+        <w:t>生命周期</w:t>
+      </w:r>
+      <w:r>
+        <w:t>as long as the connection that created them and only connection that created them can create consumers</w:t>
+      </w:r>
+      <w:r>
+        <w:t>去消费。</w:t>
+      </w:r>
+    </w:p>
+    <w:p>
+      <w:pPr>
+        <w:pStyle w:val="a3"/>
+        <w:spacing w:line="360" w:lineRule="auto"/>
+        <w:ind w:left="425" w:firstLineChars="0" w:firstLine="0"/>
+      </w:pPr>
+      <w:r>
+        <w:t>当持久消息被接收，它将从持久存储上删除。</w:t>
+      </w:r>
+      <w:proofErr w:type="gramStart"/>
+      <w:r>
+        <w:t>持久会</w:t>
+      </w:r>
+      <w:proofErr w:type="gramEnd"/>
+      <w:r>
+        <w:t>有性能影响。</w:t>
+      </w:r>
+    </w:p>
+    <w:p>
+      <w:pPr>
+        <w:pStyle w:val="4"/>
+      </w:pPr>
+      <w:r>
+        <w:rPr>
+          <w:rFonts w:hint="eastAsia"/>
+        </w:rPr>
+        <w:t>持久和非持久</w:t>
+      </w:r>
+    </w:p>
+    <w:p>
+      <w:pPr>
+        <w:pStyle w:val="a3"/>
+        <w:spacing w:line="360" w:lineRule="auto"/>
+        <w:ind w:left="425" w:firstLineChars="0" w:firstLine="0"/>
+      </w:pPr>
+      <w:r>
+        <w:rPr>
+          <w:rFonts w:hint="eastAsia"/>
+        </w:rPr>
+        <w:t>持久消息放到硬盘上，非持久消息放到内存，当内存告急，非持久消息会写入临时文件。重启后持久消息会被恢复，非持久的临时文件直接删除。当内存或者文件超过指定限制会阻塞生产者。</w:t>
+      </w:r>
+      <w:r>
+        <w:rPr>
+          <w:rFonts w:hint="eastAsia"/>
+        </w:rPr>
+        <w:t>尤其是非持久主题，会发给每个消费者，才删除消息。这样慢的消费者会拖累快的消费者。</w:t>
+      </w:r>
+      <w:r>
+        <w:t>B</w:t>
+      </w:r>
+      <w:r>
+        <w:rPr>
+          <w:rFonts w:hint="eastAsia"/>
+        </w:rPr>
+        <w:t>roker</w:t>
+      </w:r>
+      <w:r>
+        <w:rPr>
+          <w:rFonts w:hint="eastAsia"/>
+        </w:rPr>
+        <w:t>增加了缓存的配置，缓存一定的数量，超过这个旧的会被丢弃。</w:t>
+      </w:r>
+    </w:p>
+    <w:p>
+      <w:pPr>
+        <w:pStyle w:val="a3"/>
+        <w:spacing w:line="360" w:lineRule="auto"/>
+        <w:ind w:left="425" w:firstLineChars="0" w:firstLine="0"/>
+      </w:pPr>
+      <w:r>
+        <w:rPr>
+          <w:rFonts w:hint="eastAsia"/>
+        </w:rPr>
+        <w:t>默认持久保存到</w:t>
+      </w:r>
+      <w:r>
+        <w:rPr>
+          <w:rFonts w:hint="eastAsia"/>
+        </w:rPr>
+        <w:t>data</w:t>
+      </w:r>
+      <w:r>
+        <w:rPr>
+          <w:rFonts w:hint="eastAsia"/>
+        </w:rPr>
+        <w:t>文件夹，整个文件夹重启时可以删除。重启时自动重建。</w:t>
+      </w:r>
+    </w:p>
+    <w:p>
+      <w:pPr>
+        <w:pStyle w:val="a3"/>
+        <w:spacing w:line="360" w:lineRule="auto"/>
+        <w:ind w:left="425" w:firstLineChars="0" w:firstLine="0"/>
+      </w:pPr>
+      <w:r>
+        <w:rPr>
+          <w:noProof/>
+        </w:rPr>
         <w:lastRenderedPageBreak/>
-        <w:t>Destination</w:t>
-      </w:r>
-    </w:p>
-    <w:p>
-      <w:pPr>
-        <w:pStyle w:val="a3"/>
-        <w:spacing w:line="360" w:lineRule="auto"/>
-        <w:ind w:left="425" w:firstLineChars="0" w:firstLine="0"/>
-      </w:pPr>
-      <w:r>
-        <w:t>Destination:</w:t>
-      </w:r>
-      <w:r>
-        <w:t>生命周期</w:t>
-      </w:r>
-      <w:r>
-        <w:t>matches the connection from which the session was created.</w:t>
-      </w:r>
-    </w:p>
-    <w:p>
-      <w:pPr>
-        <w:pStyle w:val="a3"/>
-        <w:spacing w:line="360" w:lineRule="auto"/>
-        <w:ind w:left="425" w:firstLineChars="0" w:firstLine="0"/>
-      </w:pPr>
-      <w:r>
-        <w:t>T</w:t>
-      </w:r>
-      <w:r>
-        <w:rPr>
-          <w:rFonts w:hint="eastAsia"/>
-        </w:rPr>
-        <w:t>emporary</w:t>
-      </w:r>
-      <w:r>
-        <w:t xml:space="preserve"> destination(</w:t>
-      </w:r>
-      <w:r>
-        <w:t>临时目的站</w:t>
-      </w:r>
-      <w:r>
-        <w:t>)</w:t>
-      </w:r>
-      <w:r>
-        <w:t>生命周期</w:t>
-      </w:r>
-      <w:r>
-        <w:t>as long as the connection that created them and only connection that created them can create consumers</w:t>
-      </w:r>
-      <w:r>
-        <w:t>去消费。</w:t>
-      </w:r>
-    </w:p>
-    <w:p>
-      <w:pPr>
-        <w:pStyle w:val="a3"/>
-        <w:spacing w:line="360" w:lineRule="auto"/>
-        <w:ind w:left="425" w:firstLineChars="0" w:firstLine="0"/>
-      </w:pPr>
-      <w:r>
-        <w:t>当持久消息被接收，它将从持久存储上删除。</w:t>
-      </w:r>
-      <w:proofErr w:type="gramStart"/>
-      <w:r>
-        <w:t>持久会</w:t>
-      </w:r>
-      <w:proofErr w:type="gramEnd"/>
-      <w:r>
-        <w:t>有性能影响。</w:t>
-      </w:r>
-    </w:p>
-    <w:p>
-      <w:pPr>
-        <w:pStyle w:val="4"/>
-      </w:pPr>
-      <w:r>
-        <w:rPr>
-          <w:rFonts w:hint="eastAsia"/>
-        </w:rPr>
-        <w:t>持久和非持久</w:t>
-      </w:r>
-    </w:p>
-    <w:p>
-      <w:pPr>
-        <w:pStyle w:val="a3"/>
-        <w:spacing w:line="360" w:lineRule="auto"/>
-        <w:ind w:left="425" w:firstLineChars="0" w:firstLine="0"/>
-      </w:pPr>
-      <w:r>
-        <w:rPr>
-          <w:rFonts w:hint="eastAsia"/>
-        </w:rPr>
-        <w:t>持久消息放到硬盘上，非持久消息放到内存，当内存告急，非持久消息会写入临时文件。重启后持久消息会被恢复，非持久的临时文件直接删除。当内存或者文件超过指定限制会阻塞生产者。</w:t>
-      </w:r>
-      <w:r>
-        <w:rPr>
-          <w:rFonts w:hint="eastAsia"/>
-        </w:rPr>
-        <w:t>尤其是非持久主题，会发给每个消费者，才删除消息。这样慢的消费者会拖累快的消费者。</w:t>
-      </w:r>
-      <w:r>
-        <w:t>B</w:t>
-      </w:r>
-      <w:r>
-        <w:rPr>
-          <w:rFonts w:hint="eastAsia"/>
-        </w:rPr>
-        <w:t>roker</w:t>
-      </w:r>
-      <w:r>
-        <w:rPr>
-          <w:rFonts w:hint="eastAsia"/>
-        </w:rPr>
-        <w:t>增加了缓存的配置，缓存一定的数量，超过这个旧的会被丢弃。</w:t>
-      </w:r>
-    </w:p>
-    <w:p>
-      <w:pPr>
-        <w:pStyle w:val="a3"/>
-        <w:spacing w:line="360" w:lineRule="auto"/>
-        <w:ind w:left="425" w:firstLineChars="0" w:firstLine="0"/>
-      </w:pPr>
-      <w:r>
-        <w:rPr>
-          <w:rFonts w:hint="eastAsia"/>
-        </w:rPr>
-        <w:t>默认持久保存到</w:t>
-      </w:r>
-      <w:r>
-        <w:rPr>
-          <w:rFonts w:hint="eastAsia"/>
-        </w:rPr>
-        <w:t>data</w:t>
-      </w:r>
-      <w:r>
-        <w:rPr>
-          <w:rFonts w:hint="eastAsia"/>
-        </w:rPr>
-        <w:t>文件夹，整个文件夹重启时可以删除。重启时自动重建。</w:t>
-      </w:r>
-    </w:p>
-    <w:p>
-      <w:pPr>
-        <w:pStyle w:val="a3"/>
-        <w:spacing w:line="360" w:lineRule="auto"/>
-        <w:ind w:left="425" w:firstLineChars="0" w:firstLine="0"/>
-      </w:pPr>
-      <w:r>
-        <w:rPr>
-          <w:noProof/>
-        </w:rPr>
         <w:drawing>
-          <wp:inline distT="0" distB="0" distL="0" distR="0" wp14:anchorId="35443917" wp14:editId="651523B6">
-            <wp:extent cx="5274310" cy="2137805"/>
-            <wp:effectExtent l="0" t="0" r="2540" b="0"/>
-            <wp:docPr id="7" name="图片 7"/>
+          <wp:inline distT="0" distB="0" distL="0" distR="0" wp14:anchorId="5F5CFF59" wp14:editId="2073EB5B">
+            <wp:extent cx="5274310" cy="2051731"/>
+            <wp:effectExtent l="0" t="0" r="2540" b="5715"/>
+            <wp:docPr id="23" name="图片 23"/>
             <wp:cNvGraphicFramePr>
               <a:graphicFrameLocks xmlns:a="http://schemas.openxmlformats.org/drawingml/2006/main" noChangeAspect="1"/>
             </wp:cNvGraphicFramePr>
@@ -4450,7 +4487,7 @@
                     <pic:cNvPicPr/>
                   </pic:nvPicPr>
                   <pic:blipFill>
-                    <a:blip r:embed="rId26"/>
+                    <a:blip r:embed="rId14"/>
                     <a:stretch>
                       <a:fillRect/>
                     </a:stretch>
@@ -4458,7 +4495,7 @@
                   <pic:spPr>
                     <a:xfrm>
                       <a:off x="0" y="0"/>
-                      <a:ext cx="5274310" cy="2137805"/>
+                      <a:ext cx="5274310" cy="2051731"/>
                     </a:xfrm>
                     <a:prstGeom prst="rect">
                       <a:avLst/>
@@ -4481,7 +4518,6 @@
         <w:rPr>
           <w:noProof/>
         </w:rPr>
-        <w:lastRenderedPageBreak/>
         <w:drawing>
           <wp:inline distT="0" distB="0" distL="0" distR="0" wp14:anchorId="5477B8B0" wp14:editId="0F96ED26">
             <wp:extent cx="5274310" cy="2433264"/>
@@ -4627,6 +4663,7 @@
         <w:rPr>
           <w:rFonts w:hint="eastAsia"/>
         </w:rPr>
+        <w:lastRenderedPageBreak/>
         <w:t>ActiveMQ</w:t>
       </w:r>
       <w:proofErr w:type="spellEnd"/>
@@ -5284,7 +5321,17 @@
           <w:sz w:val="20"/>
           <w:szCs w:val="20"/>
         </w:rPr>
-        <w:t>message store starts after a hard stop.</w:t>
+        <w:t xml:space="preserve">message store </w:t>
+      </w:r>
+      <w:r>
+        <w:rPr>
+          <w:rFonts w:ascii="NewBaskerville-Roman" w:hAnsi="NewBaskerville-Roman" w:cs="NewBaskerville-Roman"/>
+          <w:kern w:val="0"/>
+          <w:sz w:val="20"/>
+          <w:szCs w:val="20"/>
+        </w:rPr>
+        <w:lastRenderedPageBreak/>
+        <w:t>starts after a hard stop.</w:t>
       </w:r>
     </w:p>
     <w:p>
@@ -5363,7 +5410,6 @@
         </w:numPr>
       </w:pPr>
       <w:r>
-        <w:lastRenderedPageBreak/>
         <w:t>Cluster</w:t>
       </w:r>
     </w:p>
@@ -7522,7 +7568,6 @@
         <w:spacing w:line="360" w:lineRule="auto"/>
         <w:ind w:left="425" w:firstLineChars="0" w:firstLine="0"/>
         <w:rPr>
-          <w:rFonts w:hint="eastAsia"/>
           <w:highlight w:val="yellow"/>
         </w:rPr>
       </w:pPr>
@@ -7539,7 +7584,6 @@
         <w:spacing w:line="360" w:lineRule="auto"/>
         <w:ind w:left="425" w:firstLineChars="0" w:firstLine="0"/>
         <w:rPr>
-          <w:rFonts w:hint="eastAsia"/>
           <w:highlight w:val="yellow"/>
         </w:rPr>
       </w:pPr>
@@ -7578,7 +7622,6 @@
         <w:spacing w:line="360" w:lineRule="auto"/>
         <w:ind w:left="425" w:firstLineChars="0" w:firstLine="0"/>
         <w:rPr>
-          <w:rFonts w:hint="eastAsia"/>
           <w:highlight w:val="yellow"/>
         </w:rPr>
       </w:pPr>
@@ -7610,7 +7653,6 @@
         <w:spacing w:line="360" w:lineRule="auto"/>
         <w:ind w:left="425" w:firstLineChars="0" w:firstLine="0"/>
         <w:rPr>
-          <w:rFonts w:hint="eastAsia"/>
           <w:highlight w:val="yellow"/>
         </w:rPr>
       </w:pPr>
@@ -7647,14 +7689,7 @@
           <w:rFonts w:hint="eastAsia"/>
           <w:highlight w:val="yellow"/>
         </w:rPr>
-        <w:t>消费者长连接，</w:t>
-      </w:r>
-      <w:r>
-        <w:rPr>
-          <w:rFonts w:hint="eastAsia"/>
-          <w:highlight w:val="yellow"/>
-        </w:rPr>
-        <w:t>单独线程处理</w:t>
+        <w:t>消费者长连接，单独线程处理</w:t>
       </w:r>
       <w:proofErr w:type="gramStart"/>
       <w:r>
@@ -11149,7 +11184,7 @@
   <a:extraClrSchemeLst/>
   <a:extLst>
     <a:ext uri="{05A4C25C-085E-4340-85A3-A5531E510DB2}">
-      <thm15:themeFamily xmlns:thm15="http://schemas.microsoft.com/office/thememl/2012/main" xmlns="" name="Office Theme" id="{62F939B6-93AF-4DB8-9C6B-D6C7DFDC589F}" vid="{4A3C46E8-61CC-4603-A589-7422A47A8E4A}"/>
+      <thm15:themeFamily xmlns="" xmlns:thm15="http://schemas.microsoft.com/office/thememl/2012/main" name="Office Theme" id="{62F939B6-93AF-4DB8-9C6B-D6C7DFDC589F}" vid="{4A3C46E8-61CC-4603-A589-7422A47A8E4A}"/>
     </a:ext>
   </a:extLst>
 </a:theme>
@@ -11160,7 +11195,7 @@
 </file>
 
 <file path=customXml/itemProps1.xml><?xml version="1.0" encoding="utf-8"?>
-<ds:datastoreItem xmlns:ds="http://schemas.openxmlformats.org/officeDocument/2006/customXml" ds:itemID="{18EC5425-E9E5-420D-AD89-77BB743AD853}">
+<ds:datastoreItem xmlns:ds="http://schemas.openxmlformats.org/officeDocument/2006/customXml" ds:itemID="{2B9CCD2D-7742-4712-BB14-7335A4467841}">
   <ds:schemaRefs>
     <ds:schemaRef ds:uri="http://schemas.openxmlformats.org/officeDocument/2006/bibliography"/>
   </ds:schemaRefs>

--- a/Introduce_To_Algorithm3/Introduce_To_Algorithm3/OpenSourceLib/ActiveMq/ActiveMQ的安装.docx
+++ b/Introduce_To_Algorithm3/Introduce_To_Algorithm3/OpenSourceLib/ActiveMq/ActiveMQ的安装.docx
@@ -1,6 +1,6 @@
 
 <file path=word/document.xml><?xml version="1.0" encoding="utf-8"?>
-<w:document xmlns:wpc="http://schemas.microsoft.com/office/word/2010/wordprocessingCanvas" xmlns:mc="http://schemas.openxmlformats.org/markup-compatibility/2006" xmlns:o="urn:schemas-microsoft-com:office:office" xmlns:r="http://schemas.openxmlformats.org/officeDocument/2006/relationships" xmlns:m="http://schemas.openxmlformats.org/officeDocument/2006/math" xmlns:v="urn:schemas-microsoft-com:vml" xmlns:wp14="http://schemas.microsoft.com/office/word/2010/wordprocessingDrawing" xmlns:wp="http://schemas.openxmlformats.org/drawingml/2006/wordprocessingDrawing" xmlns:w10="urn:schemas-microsoft-com:office:word" xmlns:w="http://schemas.openxmlformats.org/wordprocessingml/2006/main" xmlns:w14="http://schemas.microsoft.com/office/word/2010/wordml" xmlns:wpg="http://schemas.microsoft.com/office/word/2010/wordprocessingGroup" xmlns:wpi="http://schemas.microsoft.com/office/word/2010/wordprocessingInk" xmlns:wne="http://schemas.microsoft.com/office/word/2006/wordml" xmlns:wps="http://schemas.microsoft.com/office/word/2010/wordprocessingShape" mc:Ignorable="w14 wp14">
+<w:document xmlns:wpc="http://schemas.microsoft.com/office/word/2010/wordprocessingCanvas" xmlns:mc="http://schemas.openxmlformats.org/markup-compatibility/2006" xmlns:o="urn:schemas-microsoft-com:office:office" xmlns:r="http://schemas.openxmlformats.org/officeDocument/2006/relationships" xmlns:m="http://schemas.openxmlformats.org/officeDocument/2006/math" xmlns:v="urn:schemas-microsoft-com:vml" xmlns:wp14="http://schemas.microsoft.com/office/word/2010/wordprocessingDrawing" xmlns:wp="http://schemas.openxmlformats.org/drawingml/2006/wordprocessingDrawing" xmlns:w10="urn:schemas-microsoft-com:office:word" xmlns:w="http://schemas.openxmlformats.org/wordprocessingml/2006/main" xmlns:w14="http://schemas.microsoft.com/office/word/2010/wordml" xmlns:w15="http://schemas.microsoft.com/office/word/2012/wordml" xmlns:wpg="http://schemas.microsoft.com/office/word/2010/wordprocessingGroup" xmlns:wpi="http://schemas.microsoft.com/office/word/2010/wordprocessingInk" xmlns:wne="http://schemas.microsoft.com/office/word/2006/wordml" xmlns:wps="http://schemas.microsoft.com/office/word/2010/wordprocessingShape" mc:Ignorable="w14 w15 wp14">
   <w:body>
     <w:p>
       <w:pPr>
@@ -564,6 +564,233 @@
             <wp:extent cx="2590800" cy="1085850"/>
             <wp:effectExtent l="0" t="0" r="0" b="0"/>
             <wp:docPr id="1" name="图片 1"/>
+            <wp:cNvGraphicFramePr>
+              <a:graphicFrameLocks xmlns:a="http://schemas.openxmlformats.org/drawingml/2006/main" noChangeAspect="1"/>
+            </wp:cNvGraphicFramePr>
+            <a:graphic xmlns:a="http://schemas.openxmlformats.org/drawingml/2006/main">
+              <a:graphicData uri="http://schemas.openxmlformats.org/drawingml/2006/picture">
+                <pic:pic xmlns:pic="http://schemas.openxmlformats.org/drawingml/2006/picture">
+                  <pic:nvPicPr>
+                    <pic:cNvPr id="1" name=""/>
+                    <pic:cNvPicPr/>
+                  </pic:nvPicPr>
+                  <pic:blipFill>
+                    <a:blip r:embed="rId6"/>
+                    <a:stretch>
+                      <a:fillRect/>
+                    </a:stretch>
+                  </pic:blipFill>
+                  <pic:spPr>
+                    <a:xfrm>
+                      <a:off x="0" y="0"/>
+                      <a:ext cx="2590800" cy="1085850"/>
+                    </a:xfrm>
+                    <a:prstGeom prst="rect">
+                      <a:avLst/>
+                    </a:prstGeom>
+                  </pic:spPr>
+                </pic:pic>
+              </a:graphicData>
+            </a:graphic>
+          </wp:inline>
+        </w:drawing>
+      </w:r>
+    </w:p>
+    <w:p>
+      <w:pPr>
+        <w:pStyle w:val="2"/>
+        <w:numPr>
+          <w:ilvl w:val="0"/>
+          <w:numId w:val="7"/>
+        </w:numPr>
+      </w:pPr>
+      <w:r>
+        <w:rPr>
+          <w:rFonts w:hint="eastAsia"/>
+        </w:rPr>
+        <w:t>JDK</w:t>
+      </w:r>
+      <w:r>
+        <w:t>安装</w:t>
+      </w:r>
+    </w:p>
+    <w:p>
+      <w:pPr>
+        <w:pStyle w:val="3"/>
+        <w:numPr>
+          <w:ilvl w:val="1"/>
+          <w:numId w:val="7"/>
+        </w:numPr>
+      </w:pPr>
+      <w:r>
+        <w:rPr>
+          <w:rFonts w:hint="eastAsia"/>
+        </w:rPr>
+        <w:t>下载</w:t>
+      </w:r>
+      <w:proofErr w:type="spellStart"/>
+      <w:r>
+        <w:t>jdk</w:t>
+      </w:r>
+      <w:proofErr w:type="spellEnd"/>
+    </w:p>
+    <w:p>
+      <w:pPr>
+        <w:spacing w:line="360" w:lineRule="auto"/>
+        <w:ind w:firstLineChars="200" w:firstLine="420"/>
+      </w:pPr>
+      <w:r>
+        <w:rPr>
+          <w:rFonts w:hint="eastAsia"/>
+        </w:rPr>
+        <w:t>下载</w:t>
+      </w:r>
+      <w:proofErr w:type="spellStart"/>
+      <w:r>
+        <w:t>jdk</w:t>
+      </w:r>
+      <w:proofErr w:type="spellEnd"/>
+      <w:r>
+        <w:rPr>
+          <w:rFonts w:hint="eastAsia"/>
+        </w:rPr>
+        <w:t>时</w:t>
+      </w:r>
+      <w:r>
+        <w:t>，第一</w:t>
+      </w:r>
+      <w:r>
+        <w:rPr>
+          <w:rFonts w:hint="eastAsia"/>
+        </w:rPr>
+        <w:t>要</w:t>
+      </w:r>
+      <w:r>
+        <w:t>选择</w:t>
+      </w:r>
+      <w:r>
+        <w:t>jdk1.</w:t>
+      </w:r>
+      <w:r>
+        <w:t>7</w:t>
+      </w:r>
+      <w:r>
+        <w:t>版本</w:t>
+      </w:r>
+      <w:r>
+        <w:rPr>
+          <w:rFonts w:hint="eastAsia"/>
+        </w:rPr>
+        <w:t>；</w:t>
+      </w:r>
+      <w:r>
+        <w:t>第二要</w:t>
+      </w:r>
+      <w:r>
+        <w:rPr>
+          <w:rFonts w:hint="eastAsia"/>
+        </w:rPr>
+        <w:t>根据</w:t>
+      </w:r>
+      <w:r>
+        <w:t>安装的机器是</w:t>
+      </w:r>
+      <w:r>
+        <w:rPr>
+          <w:rFonts w:hint="eastAsia"/>
+        </w:rPr>
+        <w:t>64</w:t>
+      </w:r>
+      <w:r>
+        <w:rPr>
+          <w:rFonts w:hint="eastAsia"/>
+        </w:rPr>
+        <w:t>位</w:t>
+      </w:r>
+      <w:r>
+        <w:t>还是</w:t>
+      </w:r>
+      <w:r>
+        <w:rPr>
+          <w:rFonts w:hint="eastAsia"/>
+        </w:rPr>
+        <w:t>32</w:t>
+      </w:r>
+      <w:r>
+        <w:rPr>
+          <w:rFonts w:hint="eastAsia"/>
+        </w:rPr>
+        <w:t>位来选择。</w:t>
+      </w:r>
+    </w:p>
+    <w:p>
+      <w:pPr>
+        <w:pStyle w:val="3"/>
+        <w:numPr>
+          <w:ilvl w:val="1"/>
+          <w:numId w:val="7"/>
+        </w:numPr>
+      </w:pPr>
+      <w:r>
+        <w:rPr>
+          <w:rFonts w:hint="eastAsia"/>
+        </w:rPr>
+        <w:t>设置</w:t>
+      </w:r>
+      <w:r>
+        <w:t>环境变量</w:t>
+      </w:r>
+    </w:p>
+    <w:p>
+      <w:pPr>
+        <w:pStyle w:val="a3"/>
+        <w:numPr>
+          <w:ilvl w:val="0"/>
+          <w:numId w:val="9"/>
+        </w:numPr>
+        <w:spacing w:line="360" w:lineRule="auto"/>
+        <w:ind w:firstLineChars="0"/>
+      </w:pPr>
+      <w:r>
+        <w:rPr>
+          <w:rFonts w:hint="eastAsia"/>
+        </w:rPr>
+        <w:t>新建系统</w:t>
+      </w:r>
+      <w:r>
+        <w:t>变量</w:t>
+      </w:r>
+      <w:r>
+        <w:t>JAVA_HOME</w:t>
+      </w:r>
+      <w:r>
+        <w:rPr>
+          <w:rFonts w:hint="eastAsia"/>
+        </w:rPr>
+        <w:t>，设置为</w:t>
+      </w:r>
+      <w:r>
+        <w:t>JDK</w:t>
+      </w:r>
+      <w:r>
+        <w:t>的安装路径</w:t>
+      </w:r>
+    </w:p>
+    <w:p>
+      <w:pPr>
+        <w:pStyle w:val="a3"/>
+        <w:spacing w:line="360" w:lineRule="auto"/>
+        <w:ind w:left="785" w:firstLineChars="0" w:firstLine="0"/>
+      </w:pPr>
+      <w:r>
+        <w:rPr>
+          <w:noProof/>
+        </w:rPr>
+        <w:drawing>
+          <wp:inline distT="0" distB="0" distL="0" distR="0" wp14:anchorId="7E673E19" wp14:editId="55EF8030">
+            <wp:extent cx="3267075" cy="1228725"/>
+            <wp:effectExtent l="0" t="0" r="9525" b="9525"/>
+            <wp:docPr id="2" name="图片 2"/>
             <wp:cNvGraphicFramePr>
               <a:graphicFrameLocks xmlns:a="http://schemas.openxmlformats.org/drawingml/2006/main" noChangeAspect="1"/>
             </wp:cNvGraphicFramePr>
@@ -583,7 +810,7 @@
                   <pic:spPr>
                     <a:xfrm>
                       <a:off x="0" y="0"/>
-                      <a:ext cx="2590800" cy="1085850"/>
+                      <a:ext cx="3267075" cy="1228725"/>
                     </a:xfrm>
                     <a:prstGeom prst="rect">
                       <a:avLst/>
@@ -598,151 +825,6 @@
     </w:p>
     <w:p>
       <w:pPr>
-        <w:pStyle w:val="2"/>
-        <w:numPr>
-          <w:ilvl w:val="0"/>
-          <w:numId w:val="7"/>
-        </w:numPr>
-      </w:pPr>
-      <w:r>
-        <w:rPr>
-          <w:rFonts w:hint="eastAsia"/>
-        </w:rPr>
-        <w:t>JDK</w:t>
-      </w:r>
-      <w:r>
-        <w:t>安装</w:t>
-      </w:r>
-    </w:p>
-    <w:p>
-      <w:pPr>
-        <w:pStyle w:val="3"/>
-        <w:numPr>
-          <w:ilvl w:val="1"/>
-          <w:numId w:val="7"/>
-        </w:numPr>
-      </w:pPr>
-      <w:r>
-        <w:rPr>
-          <w:rFonts w:hint="eastAsia"/>
-        </w:rPr>
-        <w:t>下载</w:t>
-      </w:r>
-      <w:proofErr w:type="spellStart"/>
-      <w:r>
-        <w:t>jdk</w:t>
-      </w:r>
-      <w:proofErr w:type="spellEnd"/>
-    </w:p>
-    <w:p>
-      <w:pPr>
-        <w:spacing w:line="360" w:lineRule="auto"/>
-        <w:ind w:firstLineChars="200" w:firstLine="420"/>
-      </w:pPr>
-      <w:r>
-        <w:rPr>
-          <w:rFonts w:hint="eastAsia"/>
-        </w:rPr>
-        <w:t>下载</w:t>
-      </w:r>
-      <w:proofErr w:type="spellStart"/>
-      <w:r>
-        <w:t>jdk</w:t>
-      </w:r>
-      <w:proofErr w:type="spellEnd"/>
-      <w:r>
-        <w:rPr>
-          <w:rFonts w:hint="eastAsia"/>
-        </w:rPr>
-        <w:t>时</w:t>
-      </w:r>
-      <w:r>
-        <w:t>，第一</w:t>
-      </w:r>
-      <w:r>
-        <w:rPr>
-          <w:rFonts w:hint="eastAsia"/>
-        </w:rPr>
-        <w:t>要</w:t>
-      </w:r>
-      <w:r>
-        <w:t>选择</w:t>
-      </w:r>
-      <w:r>
-        <w:t>jdk1.</w:t>
-      </w:r>
-      <w:r>
-        <w:t>7</w:t>
-      </w:r>
-      <w:r>
-        <w:t>版本</w:t>
-      </w:r>
-      <w:r>
-        <w:rPr>
-          <w:rFonts w:hint="eastAsia"/>
-        </w:rPr>
-        <w:t>；</w:t>
-      </w:r>
-      <w:r>
-        <w:t>第二要</w:t>
-      </w:r>
-      <w:r>
-        <w:rPr>
-          <w:rFonts w:hint="eastAsia"/>
-        </w:rPr>
-        <w:t>根据</w:t>
-      </w:r>
-      <w:r>
-        <w:t>安装的机器是</w:t>
-      </w:r>
-      <w:r>
-        <w:rPr>
-          <w:rFonts w:hint="eastAsia"/>
-        </w:rPr>
-        <w:t>64</w:t>
-      </w:r>
-      <w:r>
-        <w:rPr>
-          <w:rFonts w:hint="eastAsia"/>
-        </w:rPr>
-        <w:t>位</w:t>
-      </w:r>
-      <w:r>
-        <w:t>还是</w:t>
-      </w:r>
-      <w:r>
-        <w:rPr>
-          <w:rFonts w:hint="eastAsia"/>
-        </w:rPr>
-        <w:t>32</w:t>
-      </w:r>
-      <w:r>
-        <w:rPr>
-          <w:rFonts w:hint="eastAsia"/>
-        </w:rPr>
-        <w:t>位来选择。</w:t>
-      </w:r>
-    </w:p>
-    <w:p>
-      <w:pPr>
-        <w:pStyle w:val="3"/>
-        <w:numPr>
-          <w:ilvl w:val="1"/>
-          <w:numId w:val="7"/>
-        </w:numPr>
-      </w:pPr>
-      <w:r>
-        <w:rPr>
-          <w:rFonts w:hint="eastAsia"/>
-        </w:rPr>
-        <w:t>设置</w:t>
-      </w:r>
-      <w:r>
-        <w:t>环境变量</w:t>
-      </w:r>
-    </w:p>
-    <w:p>
-      <w:pPr>
         <w:pStyle w:val="a3"/>
         <w:numPr>
           <w:ilvl w:val="0"/>
@@ -755,25 +837,33 @@
         <w:rPr>
           <w:rFonts w:hint="eastAsia"/>
         </w:rPr>
-        <w:t>新建系统</w:t>
-      </w:r>
-      <w:r>
-        <w:t>变量</w:t>
-      </w:r>
-      <w:r>
-        <w:t>JAVA_HOME</w:t>
-      </w:r>
-      <w:r>
-        <w:rPr>
-          <w:rFonts w:hint="eastAsia"/>
-        </w:rPr>
-        <w:t>，设置为</w:t>
-      </w:r>
-      <w:r>
-        <w:t>JDK</w:t>
-      </w:r>
-      <w:r>
-        <w:t>的安装路径</w:t>
+        <w:t>在</w:t>
+      </w:r>
+      <w:r>
+        <w:t>Path</w:t>
+      </w:r>
+      <w:r>
+        <w:t>变量后添加</w:t>
+      </w:r>
+      <w:r>
+        <w:rPr>
+          <w:highlight w:val="yellow"/>
+        </w:rPr>
+        <w:t>;%JAVA_HOME%\bin;%JAVA_HOME%\</w:t>
+      </w:r>
+      <w:proofErr w:type="spellStart"/>
+      <w:r>
+        <w:rPr>
+          <w:highlight w:val="yellow"/>
+        </w:rPr>
+        <w:t>jre</w:t>
+      </w:r>
+      <w:proofErr w:type="spellEnd"/>
+      <w:r>
+        <w:rPr>
+          <w:highlight w:val="yellow"/>
+        </w:rPr>
+        <w:t>\bin</w:t>
       </w:r>
     </w:p>
     <w:p>
@@ -786,11 +876,12 @@
         <w:rPr>
           <w:noProof/>
         </w:rPr>
+        <w:lastRenderedPageBreak/>
         <w:drawing>
-          <wp:inline distT="0" distB="0" distL="0" distR="0" wp14:anchorId="7E673E19" wp14:editId="55EF8030">
-            <wp:extent cx="3267075" cy="1228725"/>
-            <wp:effectExtent l="0" t="0" r="9525" b="9525"/>
-            <wp:docPr id="2" name="图片 2"/>
+          <wp:inline distT="0" distB="0" distL="0" distR="0" wp14:anchorId="266C4DA8" wp14:editId="2E6AEF34">
+            <wp:extent cx="3257550" cy="1200150"/>
+            <wp:effectExtent l="0" t="0" r="0" b="0"/>
+            <wp:docPr id="3" name="图片 3"/>
             <wp:cNvGraphicFramePr>
               <a:graphicFrameLocks xmlns:a="http://schemas.openxmlformats.org/drawingml/2006/main" noChangeAspect="1"/>
             </wp:cNvGraphicFramePr>
@@ -810,7 +901,7 @@
                   <pic:spPr>
                     <a:xfrm>
                       <a:off x="0" y="0"/>
-                      <a:ext cx="3267075" cy="1228725"/>
+                      <a:ext cx="3257550" cy="1200150"/>
                     </a:xfrm>
                     <a:prstGeom prst="rect">
                       <a:avLst/>
@@ -832,56 +923,59 @@
         </w:numPr>
         <w:spacing w:line="360" w:lineRule="auto"/>
         <w:ind w:firstLineChars="0"/>
-      </w:pPr>
-      <w:r>
-        <w:rPr>
-          <w:rFonts w:hint="eastAsia"/>
-        </w:rPr>
-        <w:t>在</w:t>
-      </w:r>
-      <w:r>
-        <w:t>Path</w:t>
-      </w:r>
-      <w:r>
-        <w:t>变量后添加</w:t>
-      </w:r>
-      <w:r>
-        <w:rPr>
-          <w:highlight w:val="yellow"/>
-        </w:rPr>
-        <w:t>;%JAVA_HOME%\bin;%JAVA_HOME%\</w:t>
-      </w:r>
-      <w:proofErr w:type="spellStart"/>
-      <w:r>
-        <w:rPr>
-          <w:highlight w:val="yellow"/>
-        </w:rPr>
-        <w:t>jre</w:t>
-      </w:r>
-      <w:proofErr w:type="spellEnd"/>
-      <w:r>
-        <w:rPr>
-          <w:highlight w:val="yellow"/>
-        </w:rPr>
-        <w:t>\bin</w:t>
-      </w:r>
+        <w:jc w:val="left"/>
+      </w:pPr>
+      <w:r>
+        <w:rPr>
+          <w:rFonts w:hint="eastAsia"/>
+        </w:rPr>
+        <w:t>新建</w:t>
+      </w:r>
+      <w:r>
+        <w:t>CLASSPATH</w:t>
+      </w:r>
+      <w:r>
+        <w:rPr>
+          <w:rFonts w:hint="eastAsia"/>
+        </w:rPr>
+        <w:t>系统变量</w:t>
+      </w:r>
+      <w:r>
+        <w:t>，设</w:t>
+      </w:r>
+      <w:r>
+        <w:rPr>
+          <w:rFonts w:hint="eastAsia"/>
+        </w:rPr>
+        <w:t>置为</w:t>
+      </w:r>
+      <w:bookmarkStart w:id="0" w:name="OLE_LINK1"/>
+      <w:bookmarkStart w:id="1" w:name="OLE_LINK2"/>
+      <w:r>
+        <w:rPr>
+          <w:highlight w:val="yellow"/>
+        </w:rPr>
+        <w:t>.;%JAVA_HOME%\lib;%JAVA_HOME%\lib\tools.jar;%JAVA_HOME%\lib\dt.jar</w:t>
+      </w:r>
+      <w:bookmarkEnd w:id="0"/>
+      <w:bookmarkEnd w:id="1"/>
     </w:p>
     <w:p>
       <w:pPr>
         <w:pStyle w:val="a3"/>
         <w:spacing w:line="360" w:lineRule="auto"/>
         <w:ind w:left="785" w:firstLineChars="0" w:firstLine="0"/>
+        <w:jc w:val="left"/>
       </w:pPr>
       <w:r>
         <w:rPr>
           <w:noProof/>
         </w:rPr>
-        <w:lastRenderedPageBreak/>
         <w:drawing>
-          <wp:inline distT="0" distB="0" distL="0" distR="0" wp14:anchorId="266C4DA8" wp14:editId="2E6AEF34">
-            <wp:extent cx="3257550" cy="1200150"/>
-            <wp:effectExtent l="0" t="0" r="0" b="0"/>
-            <wp:docPr id="3" name="图片 3"/>
+          <wp:inline distT="0" distB="0" distL="0" distR="0" wp14:anchorId="3541BFBC" wp14:editId="3357C8C4">
+            <wp:extent cx="3276600" cy="1209675"/>
+            <wp:effectExtent l="0" t="0" r="0" b="9525"/>
+            <wp:docPr id="4" name="图片 4"/>
             <wp:cNvGraphicFramePr>
               <a:graphicFrameLocks xmlns:a="http://schemas.openxmlformats.org/drawingml/2006/main" noChangeAspect="1"/>
             </wp:cNvGraphicFramePr>
@@ -901,7 +995,7 @@
                   <pic:spPr>
                     <a:xfrm>
                       <a:off x="0" y="0"/>
-                      <a:ext cx="3257550" cy="1200150"/>
+                      <a:ext cx="3276600" cy="1209675"/>
                     </a:xfrm>
                     <a:prstGeom prst="rect">
                       <a:avLst/>
@@ -929,36 +1023,53 @@
         <w:rPr>
           <w:rFonts w:hint="eastAsia"/>
         </w:rPr>
-        <w:t>新建</w:t>
-      </w:r>
-      <w:r>
-        <w:t>CLASSPATH</w:t>
-      </w:r>
-      <w:r>
-        <w:rPr>
-          <w:rFonts w:hint="eastAsia"/>
-        </w:rPr>
-        <w:t>系统变量</w:t>
-      </w:r>
-      <w:r>
-        <w:t>，设</w:t>
-      </w:r>
-      <w:r>
-        <w:rPr>
-          <w:rFonts w:hint="eastAsia"/>
-        </w:rPr>
-        <w:t>置为</w:t>
-      </w:r>
-      <w:bookmarkStart w:id="0" w:name="OLE_LINK1"/>
-      <w:bookmarkStart w:id="1" w:name="OLE_LINK2"/>
-      <w:r>
-        <w:rPr>
-          <w:highlight w:val="yellow"/>
-        </w:rPr>
-        <w:t>.;%JAVA_HOME%\lib;%JAVA_HOME%\lib\tools.jar;%JAVA_HOME%\lib\dt.jar</w:t>
-      </w:r>
-      <w:bookmarkEnd w:id="0"/>
-      <w:bookmarkEnd w:id="1"/>
+        <w:t>在</w:t>
+      </w:r>
+      <w:proofErr w:type="spellStart"/>
+      <w:r>
+        <w:t>cmd</w:t>
+      </w:r>
+      <w:proofErr w:type="spellEnd"/>
+      <w:r>
+        <w:rPr>
+          <w:rFonts w:hint="eastAsia"/>
+        </w:rPr>
+        <w:t>中</w:t>
+      </w:r>
+      <w:r>
+        <w:t>输入</w:t>
+      </w:r>
+      <w:r>
+        <w:t>java</w:t>
+      </w:r>
+      <w:r>
+        <w:rPr>
+          <w:rFonts w:hint="eastAsia"/>
+        </w:rPr>
+        <w:t>或者</w:t>
+      </w:r>
+      <w:proofErr w:type="spellStart"/>
+      <w:r>
+        <w:t>javac</w:t>
+      </w:r>
+      <w:proofErr w:type="spellEnd"/>
+      <w:r>
+        <w:rPr>
+          <w:rFonts w:hint="eastAsia"/>
+        </w:rPr>
+        <w:t>进行测试</w:t>
+      </w:r>
+      <w:r>
+        <w:t>，至此</w:t>
+      </w:r>
+      <w:proofErr w:type="spellStart"/>
+      <w:r>
+        <w:t>jdk</w:t>
+      </w:r>
+      <w:proofErr w:type="spellEnd"/>
+      <w:r>
+        <w:t>安装完毕</w:t>
+      </w:r>
     </w:p>
     <w:p>
       <w:pPr>
@@ -972,10 +1083,10 @@
           <w:noProof/>
         </w:rPr>
         <w:drawing>
-          <wp:inline distT="0" distB="0" distL="0" distR="0" wp14:anchorId="3541BFBC" wp14:editId="3357C8C4">
-            <wp:extent cx="3276600" cy="1209675"/>
-            <wp:effectExtent l="0" t="0" r="0" b="9525"/>
-            <wp:docPr id="4" name="图片 4"/>
+          <wp:inline distT="0" distB="0" distL="0" distR="0" wp14:anchorId="67222AC4" wp14:editId="678047CA">
+            <wp:extent cx="5274310" cy="942340"/>
+            <wp:effectExtent l="0" t="0" r="2540" b="0"/>
+            <wp:docPr id="5" name="图片 5"/>
             <wp:cNvGraphicFramePr>
               <a:graphicFrameLocks xmlns:a="http://schemas.openxmlformats.org/drawingml/2006/main" noChangeAspect="1"/>
             </wp:cNvGraphicFramePr>
@@ -995,117 +1106,6 @@
                   <pic:spPr>
                     <a:xfrm>
                       <a:off x="0" y="0"/>
-                      <a:ext cx="3276600" cy="1209675"/>
-                    </a:xfrm>
-                    <a:prstGeom prst="rect">
-                      <a:avLst/>
-                    </a:prstGeom>
-                  </pic:spPr>
-                </pic:pic>
-              </a:graphicData>
-            </a:graphic>
-          </wp:inline>
-        </w:drawing>
-      </w:r>
-    </w:p>
-    <w:p>
-      <w:pPr>
-        <w:pStyle w:val="a3"/>
-        <w:numPr>
-          <w:ilvl w:val="0"/>
-          <w:numId w:val="9"/>
-        </w:numPr>
-        <w:spacing w:line="360" w:lineRule="auto"/>
-        <w:ind w:firstLineChars="0"/>
-        <w:jc w:val="left"/>
-      </w:pPr>
-      <w:r>
-        <w:rPr>
-          <w:rFonts w:hint="eastAsia"/>
-        </w:rPr>
-        <w:t>在</w:t>
-      </w:r>
-      <w:proofErr w:type="spellStart"/>
-      <w:r>
-        <w:t>cmd</w:t>
-      </w:r>
-      <w:proofErr w:type="spellEnd"/>
-      <w:r>
-        <w:rPr>
-          <w:rFonts w:hint="eastAsia"/>
-        </w:rPr>
-        <w:t>中</w:t>
-      </w:r>
-      <w:r>
-        <w:t>输入</w:t>
-      </w:r>
-      <w:r>
-        <w:t>java</w:t>
-      </w:r>
-      <w:r>
-        <w:rPr>
-          <w:rFonts w:hint="eastAsia"/>
-        </w:rPr>
-        <w:t>或者</w:t>
-      </w:r>
-      <w:proofErr w:type="spellStart"/>
-      <w:r>
-        <w:t>javac</w:t>
-      </w:r>
-      <w:proofErr w:type="spellEnd"/>
-      <w:r>
-        <w:rPr>
-          <w:rFonts w:hint="eastAsia"/>
-        </w:rPr>
-        <w:t>进行测试</w:t>
-      </w:r>
-      <w:r>
-        <w:t>，至此</w:t>
-      </w:r>
-      <w:proofErr w:type="spellStart"/>
-      <w:r>
-        <w:t>jdk</w:t>
-      </w:r>
-      <w:proofErr w:type="spellEnd"/>
-      <w:r>
-        <w:t>安装完毕</w:t>
-      </w:r>
-    </w:p>
-    <w:p>
-      <w:pPr>
-        <w:pStyle w:val="a3"/>
-        <w:spacing w:line="360" w:lineRule="auto"/>
-        <w:ind w:left="785" w:firstLineChars="0" w:firstLine="0"/>
-        <w:jc w:val="left"/>
-      </w:pPr>
-      <w:r>
-        <w:rPr>
-          <w:noProof/>
-        </w:rPr>
-        <w:drawing>
-          <wp:inline distT="0" distB="0" distL="0" distR="0" wp14:anchorId="67222AC4" wp14:editId="678047CA">
-            <wp:extent cx="5274310" cy="942340"/>
-            <wp:effectExtent l="0" t="0" r="2540" b="0"/>
-            <wp:docPr id="5" name="图片 5"/>
-            <wp:cNvGraphicFramePr>
-              <a:graphicFrameLocks xmlns:a="http://schemas.openxmlformats.org/drawingml/2006/main" noChangeAspect="1"/>
-            </wp:cNvGraphicFramePr>
-            <a:graphic xmlns:a="http://schemas.openxmlformats.org/drawingml/2006/main">
-              <a:graphicData uri="http://schemas.openxmlformats.org/drawingml/2006/picture">
-                <pic:pic xmlns:pic="http://schemas.openxmlformats.org/drawingml/2006/picture">
-                  <pic:nvPicPr>
-                    <pic:cNvPr id="1" name=""/>
-                    <pic:cNvPicPr/>
-                  </pic:nvPicPr>
-                  <pic:blipFill>
-                    <a:blip r:embed="rId11"/>
-                    <a:stretch>
-                      <a:fillRect/>
-                    </a:stretch>
-                  </pic:blipFill>
-                  <pic:spPr>
-                    <a:xfrm>
-                      <a:off x="0" y="0"/>
                       <a:ext cx="5274310" cy="942340"/>
                     </a:xfrm>
                     <a:prstGeom prst="rect">
@@ -1400,21 +1400,7 @@
         <w:rPr>
           <w:highlight w:val="yellow"/>
         </w:rPr>
-        <w:t xml:space="preserve">           </w:t>
-      </w:r>
-      <w:proofErr w:type="gramStart"/>
-      <w:r>
-        <w:rPr>
-          <w:highlight w:val="yellow"/>
-        </w:rPr>
-        <w:t>the</w:t>
-      </w:r>
-      <w:proofErr w:type="gramEnd"/>
-      <w:r>
-        <w:rPr>
-          <w:highlight w:val="yellow"/>
-        </w:rPr>
-        <w:t xml:space="preserve"> DLQ </w:t>
+        <w:t xml:space="preserve">           the DLQ </w:t>
       </w:r>
     </w:p>
     <w:p>
@@ -1449,7 +1435,6 @@
         <w:t xml:space="preserve">         &lt;</w:t>
       </w:r>
       <w:proofErr w:type="spellStart"/>
-      <w:proofErr w:type="gramStart"/>
       <w:r>
         <w:rPr>
           <w:highlight w:val="yellow"/>
@@ -1457,7 +1442,6 @@
         <w:t>deadLetterStrategy</w:t>
       </w:r>
       <w:proofErr w:type="spellEnd"/>
-      <w:proofErr w:type="gramEnd"/>
       <w:r>
         <w:rPr>
           <w:highlight w:val="yellow"/>
@@ -1595,7 +1579,7 @@
                     <pic:cNvPicPr/>
                   </pic:nvPicPr>
                   <pic:blipFill>
-                    <a:blip r:embed="rId12"/>
+                    <a:blip r:embed="rId11"/>
                     <a:stretch>
                       <a:fillRect/>
                     </a:stretch>
@@ -1783,7 +1767,7 @@
                     <pic:cNvPicPr/>
                   </pic:nvPicPr>
                   <pic:blipFill>
-                    <a:blip r:embed="rId13"/>
+                    <a:blip r:embed="rId12"/>
                     <a:stretch>
                       <a:fillRect/>
                     </a:stretch>
@@ -1819,15 +1803,7 @@
       </w:pPr>
       <w:r>
         <w:lastRenderedPageBreak/>
-        <w:t>配置项更改后，必须重</w:t>
-      </w:r>
-      <w:proofErr w:type="gramStart"/>
-      <w:r>
-        <w:t>启才能</w:t>
-      </w:r>
-      <w:proofErr w:type="gramEnd"/>
-      <w:r>
-        <w:t>生效。</w:t>
+        <w:t>配置项更改后，必须重启才能生效。</w:t>
       </w:r>
     </w:p>
     <w:p>
@@ -1910,7 +1886,7 @@
                     <pic:cNvPicPr/>
                   </pic:nvPicPr>
                   <pic:blipFill>
-                    <a:blip r:embed="rId14"/>
+                    <a:blip r:embed="rId13"/>
                     <a:stretch>
                       <a:fillRect/>
                     </a:stretch>
@@ -1930,8 +1906,157 @@
           </wp:inline>
         </w:drawing>
       </w:r>
-      <w:bookmarkStart w:id="2" w:name="_GoBack"/>
-      <w:bookmarkEnd w:id="2"/>
+    </w:p>
+    <w:p>
+      <w:pPr>
+        <w:pStyle w:val="4"/>
+      </w:pPr>
+      <w:r>
+        <w:t>禁用</w:t>
+      </w:r>
+      <w:r>
+        <w:t>Advisory Message</w:t>
+      </w:r>
+    </w:p>
+    <w:p>
+      <w:pPr>
+        <w:widowControl/>
+        <w:rPr>
+          <w:rFonts w:ascii="宋体" w:eastAsia="宋体" w:hAnsi="宋体" w:cs="宋体"/>
+          <w:color w:val="000000"/>
+          <w:kern w:val="0"/>
+          <w:sz w:val="18"/>
+          <w:szCs w:val="18"/>
+        </w:rPr>
+      </w:pPr>
+      <w:r>
+        <w:rPr>
+          <w:rFonts w:ascii="宋体" w:eastAsia="宋体" w:hAnsi="宋体" w:cs="宋体"/>
+          <w:color w:val="000000"/>
+          <w:kern w:val="0"/>
+          <w:sz w:val="24"/>
+          <w:szCs w:val="24"/>
+        </w:rPr>
+        <w:t xml:space="preserve">&lt;broker </w:t>
+      </w:r>
+      <w:proofErr w:type="spellStart"/>
+      <w:r>
+        <w:rPr>
+          <w:rFonts w:ascii="宋体" w:eastAsia="宋体" w:hAnsi="宋体" w:cs="宋体"/>
+          <w:color w:val="000000"/>
+          <w:kern w:val="0"/>
+          <w:sz w:val="24"/>
+          <w:szCs w:val="24"/>
+        </w:rPr>
+        <w:t>advisorySupport</w:t>
+      </w:r>
+      <w:proofErr w:type="spellEnd"/>
+      <w:r>
+        <w:rPr>
+          <w:rFonts w:ascii="宋体" w:eastAsia="宋体" w:hAnsi="宋体" w:cs="宋体"/>
+          <w:color w:val="000000"/>
+          <w:kern w:val="0"/>
+          <w:sz w:val="24"/>
+          <w:szCs w:val="24"/>
+        </w:rPr>
+        <w:t>="false"&gt;</w:t>
+      </w:r>
+    </w:p>
+    <w:p>
+      <w:pPr>
+        <w:pStyle w:val="a3"/>
+        <w:spacing w:line="360" w:lineRule="auto"/>
+        <w:ind w:left="425" w:firstLineChars="0" w:firstLine="0"/>
+      </w:pPr>
+      <w:r>
+        <w:rPr>
+          <w:noProof/>
+        </w:rPr>
+        <w:drawing>
+          <wp:inline distT="0" distB="0" distL="0" distR="0" wp14:anchorId="4A2F1752" wp14:editId="0B9E8BF8">
+            <wp:extent cx="5274310" cy="788035"/>
+            <wp:effectExtent l="0" t="0" r="2540" b="0"/>
+            <wp:docPr id="25" name="图片 25"/>
+            <wp:cNvGraphicFramePr>
+              <a:graphicFrameLocks xmlns:a="http://schemas.openxmlformats.org/drawingml/2006/main" noChangeAspect="1"/>
+            </wp:cNvGraphicFramePr>
+            <a:graphic xmlns:a="http://schemas.openxmlformats.org/drawingml/2006/main">
+              <a:graphicData uri="http://schemas.openxmlformats.org/drawingml/2006/picture">
+                <pic:pic xmlns:pic="http://schemas.openxmlformats.org/drawingml/2006/picture">
+                  <pic:nvPicPr>
+                    <pic:cNvPr id="1" name=""/>
+                    <pic:cNvPicPr/>
+                  </pic:nvPicPr>
+                  <pic:blipFill>
+                    <a:blip r:embed="rId14"/>
+                    <a:stretch>
+                      <a:fillRect/>
+                    </a:stretch>
+                  </pic:blipFill>
+                  <pic:spPr>
+                    <a:xfrm>
+                      <a:off x="0" y="0"/>
+                      <a:ext cx="5274310" cy="788035"/>
+                    </a:xfrm>
+                    <a:prstGeom prst="rect">
+                      <a:avLst/>
+                    </a:prstGeom>
+                  </pic:spPr>
+                </pic:pic>
+              </a:graphicData>
+            </a:graphic>
+          </wp:inline>
+        </w:drawing>
+      </w:r>
+    </w:p>
+    <w:p>
+      <w:pPr>
+        <w:pStyle w:val="a3"/>
+        <w:spacing w:line="360" w:lineRule="auto"/>
+        <w:ind w:left="425"/>
+      </w:pPr>
+    </w:p>
+    <w:p>
+      <w:pPr>
+        <w:pStyle w:val="a3"/>
+        <w:spacing w:line="360" w:lineRule="auto"/>
+        <w:ind w:left="425" w:firstLineChars="0" w:firstLine="0"/>
+      </w:pPr>
+      <w:r>
+        <w:rPr>
+          <w:rFonts w:hint="eastAsia"/>
+          <w:highlight w:val="yellow"/>
+        </w:rPr>
+        <w:t>Advisory Message</w:t>
+      </w:r>
+      <w:r>
+        <w:rPr>
+          <w:rFonts w:hint="eastAsia"/>
+          <w:highlight w:val="yellow"/>
+        </w:rPr>
+        <w:t>是非持久的</w:t>
+      </w:r>
+      <w:r>
+        <w:rPr>
+          <w:rFonts w:hint="eastAsia"/>
+          <w:highlight w:val="yellow"/>
+        </w:rPr>
+        <w:t>，不过期的</w:t>
+      </w:r>
+    </w:p>
+    <w:p>
+      <w:pPr>
+        <w:pStyle w:val="a3"/>
+        <w:spacing w:line="360" w:lineRule="auto"/>
+        <w:ind w:left="425"/>
+      </w:pPr>
+    </w:p>
+    <w:p>
+      <w:pPr>
+        <w:pStyle w:val="a3"/>
+        <w:spacing w:line="360" w:lineRule="auto"/>
+        <w:ind w:left="425"/>
+      </w:pPr>
     </w:p>
     <w:p>
       <w:pPr>
@@ -2009,6 +2134,7 @@
         <w:rPr>
           <w:rFonts w:hint="eastAsia"/>
         </w:rPr>
+        <w:lastRenderedPageBreak/>
         <w:t>启动</w:t>
       </w:r>
       <w:proofErr w:type="spellStart"/>
@@ -2069,7 +2195,6 @@
         <w:rPr>
           <w:noProof/>
         </w:rPr>
-        <w:lastRenderedPageBreak/>
         <w:drawing>
           <wp:inline distT="0" distB="0" distL="0" distR="0" wp14:anchorId="24EC4F7F" wp14:editId="29A54B11">
             <wp:extent cx="5274310" cy="3533775"/>
@@ -2166,7 +2291,7 @@
         <w:spacing w:line="360" w:lineRule="auto"/>
         <w:ind w:left="1205" w:firstLineChars="0" w:firstLine="0"/>
       </w:pPr>
-      <w:bookmarkStart w:id="3" w:name="OLE_LINK3"/>
+      <w:bookmarkStart w:id="2" w:name="OLE_LINK3"/>
       <w:r>
         <w:rPr>
           <w:rFonts w:ascii="宋体" w:eastAsia="宋体" w:hAnsi="宋体" w:cs="宋体"/>
@@ -2200,7 +2325,7 @@
         <w:t xml:space="preserve"> start</w:t>
       </w:r>
     </w:p>
-    <w:bookmarkEnd w:id="3"/>
+    <w:bookmarkEnd w:id="2"/>
     <w:p>
       <w:pPr>
         <w:pStyle w:val="a3"/>
@@ -2258,6 +2383,7 @@
         <w:rPr>
           <w:noProof/>
         </w:rPr>
+        <w:lastRenderedPageBreak/>
         <w:drawing>
           <wp:inline distT="0" distB="0" distL="0" distR="0" wp14:anchorId="58F2CB4C" wp14:editId="312FCF75">
             <wp:extent cx="4038600" cy="1133475"/>
@@ -4487,7 +4613,7 @@
                     <pic:cNvPicPr/>
                   </pic:nvPicPr>
                   <pic:blipFill>
-                    <a:blip r:embed="rId14"/>
+                    <a:blip r:embed="rId13"/>
                     <a:stretch>
                       <a:fillRect/>
                     </a:stretch>
@@ -4645,6 +4771,1525 @@
     </w:p>
     <w:p>
       <w:pPr>
+        <w:pStyle w:val="4"/>
+      </w:pPr>
+      <w:r>
+        <w:t>Advisory Message</w:t>
+      </w:r>
+    </w:p>
+    <w:p>
+      <w:pPr>
+        <w:pStyle w:val="a3"/>
+        <w:spacing w:line="360" w:lineRule="auto"/>
+        <w:ind w:left="425" w:firstLineChars="0" w:firstLine="0"/>
+      </w:pPr>
+      <w:r>
+        <w:rPr>
+          <w:rFonts w:hint="eastAsia"/>
+        </w:rPr>
+        <w:t>Advisory Message</w:t>
+      </w:r>
+      <w:r>
+        <w:t>(</w:t>
+      </w:r>
+      <w:r>
+        <w:rPr>
+          <w:rFonts w:hint="eastAsia"/>
+        </w:rPr>
+        <w:t>咨询消息或者监控消息</w:t>
+      </w:r>
+      <w:r>
+        <w:rPr>
+          <w:rFonts w:hint="eastAsia"/>
+        </w:rPr>
+        <w:t>)</w:t>
+      </w:r>
+      <w:r>
+        <w:rPr>
+          <w:rFonts w:hint="eastAsia"/>
+        </w:rPr>
+        <w:t>用来监控系统。</w:t>
+      </w:r>
+      <w:r>
+        <w:rPr>
+          <w:rFonts w:hint="eastAsia"/>
+        </w:rPr>
+        <w:t xml:space="preserve"> </w:t>
+      </w:r>
+      <w:r>
+        <w:rPr>
+          <w:rFonts w:hint="eastAsia"/>
+        </w:rPr>
+        <w:t>现有的</w:t>
+      </w:r>
+      <w:r>
+        <w:rPr>
+          <w:rFonts w:hint="eastAsia"/>
+        </w:rPr>
+        <w:t>Ad</w:t>
+      </w:r>
+      <w:r>
+        <w:t>visory Message</w:t>
+      </w:r>
+      <w:r>
+        <w:t>有：</w:t>
+      </w:r>
+    </w:p>
+    <w:p>
+      <w:pPr>
+        <w:pStyle w:val="a3"/>
+        <w:spacing w:line="360" w:lineRule="auto"/>
+        <w:ind w:left="425" w:firstLineChars="0" w:firstLine="0"/>
+      </w:pPr>
+      <w:r>
+        <w:lastRenderedPageBreak/>
+        <w:tab/>
+      </w:r>
+      <w:proofErr w:type="spellStart"/>
+      <w:r>
+        <w:t>Consumers</w:t>
+      </w:r>
+      <w:proofErr w:type="gramStart"/>
+      <w:r>
+        <w:t>,producers</w:t>
+      </w:r>
+      <w:proofErr w:type="spellEnd"/>
+      <w:proofErr w:type="gramEnd"/>
+      <w:r>
+        <w:t xml:space="preserve"> and connections starting and stopping</w:t>
+      </w:r>
+    </w:p>
+    <w:p>
+      <w:pPr>
+        <w:pStyle w:val="a3"/>
+        <w:spacing w:line="360" w:lineRule="auto"/>
+        <w:ind w:left="425" w:firstLineChars="0" w:firstLine="0"/>
+      </w:pPr>
+      <w:r>
+        <w:tab/>
+        <w:t>Temporary destinations being created and destroyed</w:t>
+      </w:r>
+    </w:p>
+    <w:p>
+      <w:pPr>
+        <w:pStyle w:val="a3"/>
+        <w:spacing w:line="360" w:lineRule="auto"/>
+        <w:ind w:left="425" w:firstLineChars="0" w:firstLine="0"/>
+      </w:pPr>
+      <w:r>
+        <w:tab/>
+        <w:t>Message expiring on topics and queues</w:t>
+      </w:r>
+      <w:r>
+        <w:t>（</w:t>
+      </w:r>
+      <w:r>
+        <w:rPr>
+          <w:rFonts w:hint="eastAsia"/>
+        </w:rPr>
+        <w:t>消息过期</w:t>
+      </w:r>
+      <w:r>
+        <w:t>）</w:t>
+      </w:r>
+    </w:p>
+    <w:p>
+      <w:pPr>
+        <w:pStyle w:val="a3"/>
+        <w:spacing w:line="360" w:lineRule="auto"/>
+        <w:ind w:left="425" w:firstLineChars="0" w:firstLine="0"/>
+      </w:pPr>
+      <w:r>
+        <w:tab/>
+        <w:t>Brokers sending messages to destinations with no consumers</w:t>
+      </w:r>
+    </w:p>
+    <w:p>
+      <w:pPr>
+        <w:pStyle w:val="a3"/>
+        <w:spacing w:line="360" w:lineRule="auto"/>
+        <w:ind w:left="425" w:firstLineChars="0" w:firstLine="0"/>
+      </w:pPr>
+      <w:r>
+        <w:rPr>
+          <w:highlight w:val="yellow"/>
+        </w:rPr>
+        <w:t>监控消息都是主题，以</w:t>
+      </w:r>
+      <w:proofErr w:type="spellStart"/>
+      <w:r>
+        <w:rPr>
+          <w:highlight w:val="yellow"/>
+        </w:rPr>
+        <w:t>ActiveMQ.Advisory</w:t>
+      </w:r>
+      <w:proofErr w:type="spellEnd"/>
+      <w:r>
+        <w:rPr>
+          <w:highlight w:val="yellow"/>
+        </w:rPr>
+        <w:t>开头</w:t>
+      </w:r>
+    </w:p>
+    <w:p>
+      <w:pPr>
+        <w:pStyle w:val="a3"/>
+        <w:spacing w:line="360" w:lineRule="auto"/>
+        <w:ind w:left="425" w:firstLineChars="0" w:firstLine="0"/>
+      </w:pPr>
+    </w:p>
+    <w:p>
+      <w:pPr>
+        <w:pStyle w:val="a3"/>
+        <w:spacing w:line="360" w:lineRule="auto"/>
+        <w:ind w:left="425" w:firstLineChars="0" w:firstLine="0"/>
+      </w:pPr>
+      <w:r>
+        <w:t>监控消息列表：</w:t>
+      </w:r>
+    </w:p>
+    <w:tbl>
+      <w:tblPr>
+        <w:tblW w:w="11420" w:type="dxa"/>
+        <w:tblInd w:w="108" w:type="dxa"/>
+        <w:tblLook w:val="04A0" w:firstRow="1" w:lastRow="0" w:firstColumn="1" w:lastColumn="0" w:noHBand="0" w:noVBand="1"/>
+      </w:tblPr>
+      <w:tblGrid>
+        <w:gridCol w:w="4840"/>
+        <w:gridCol w:w="6580"/>
+      </w:tblGrid>
+      <w:tr>
+        <w:trPr>
+          <w:trHeight w:val="300"/>
+        </w:trPr>
+        <w:tc>
+          <w:tcPr>
+            <w:tcW w:w="4840" w:type="dxa"/>
+            <w:tcBorders>
+              <w:top w:val="single" w:sz="8" w:space="0" w:color="CCCCCC"/>
+              <w:left w:val="single" w:sz="8" w:space="0" w:color="CCCCCC"/>
+              <w:bottom w:val="single" w:sz="8" w:space="0" w:color="CCCCCC"/>
+              <w:right w:val="single" w:sz="8" w:space="0" w:color="CCCCCC"/>
+            </w:tcBorders>
+            <w:shd w:val="clear" w:color="000000" w:fill="F0F0F0"/>
+            <w:vAlign w:val="center"/>
+            <w:hideMark/>
+          </w:tcPr>
+          <w:p>
+            <w:pPr>
+              <w:widowControl/>
+              <w:jc w:val="center"/>
+              <w:rPr>
+                <w:rFonts w:ascii="Verdana" w:eastAsia="宋体" w:hAnsi="Verdana" w:cs="宋体"/>
+                <w:color w:val="000000"/>
+                <w:kern w:val="0"/>
+                <w:sz w:val="22"/>
+              </w:rPr>
+            </w:pPr>
+            <w:r>
+              <w:rPr>
+                <w:rFonts w:ascii="Verdana" w:eastAsia="宋体" w:hAnsi="Verdana" w:cs="宋体"/>
+                <w:color w:val="000000"/>
+                <w:kern w:val="0"/>
+                <w:sz w:val="22"/>
+              </w:rPr>
+              <w:t>Advisory Topics</w:t>
+            </w:r>
+          </w:p>
+        </w:tc>
+        <w:tc>
+          <w:tcPr>
+            <w:tcW w:w="6580" w:type="dxa"/>
+            <w:tcBorders>
+              <w:top w:val="single" w:sz="8" w:space="0" w:color="CCCCCC"/>
+              <w:left w:val="nil"/>
+              <w:bottom w:val="single" w:sz="8" w:space="0" w:color="CCCCCC"/>
+              <w:right w:val="single" w:sz="8" w:space="0" w:color="CCCCCC"/>
+            </w:tcBorders>
+            <w:shd w:val="clear" w:color="000000" w:fill="F0F0F0"/>
+            <w:vAlign w:val="center"/>
+            <w:hideMark/>
+          </w:tcPr>
+          <w:p>
+            <w:pPr>
+              <w:widowControl/>
+              <w:jc w:val="center"/>
+              <w:rPr>
+                <w:rFonts w:ascii="Verdana" w:eastAsia="宋体" w:hAnsi="Verdana" w:cs="宋体"/>
+                <w:color w:val="000000"/>
+                <w:kern w:val="0"/>
+                <w:sz w:val="22"/>
+              </w:rPr>
+            </w:pPr>
+            <w:r>
+              <w:rPr>
+                <w:rFonts w:ascii="Verdana" w:eastAsia="宋体" w:hAnsi="Verdana" w:cs="宋体"/>
+                <w:color w:val="000000"/>
+                <w:kern w:val="0"/>
+                <w:sz w:val="22"/>
+              </w:rPr>
+              <w:t>Description</w:t>
+            </w:r>
+          </w:p>
+        </w:tc>
+      </w:tr>
+      <w:tr>
+        <w:trPr>
+          <w:trHeight w:val="315"/>
+        </w:trPr>
+        <w:tc>
+          <w:tcPr>
+            <w:tcW w:w="4840" w:type="dxa"/>
+            <w:tcBorders>
+              <w:top w:val="nil"/>
+              <w:left w:val="single" w:sz="8" w:space="0" w:color="CCCCCC"/>
+              <w:bottom w:val="single" w:sz="8" w:space="0" w:color="CCCCCC"/>
+              <w:right w:val="single" w:sz="8" w:space="0" w:color="CCCCCC"/>
+            </w:tcBorders>
+            <w:shd w:val="clear" w:color="000000" w:fill="FFFFFF"/>
+            <w:vAlign w:val="center"/>
+            <w:hideMark/>
+          </w:tcPr>
+          <w:p>
+            <w:pPr>
+              <w:widowControl/>
+              <w:jc w:val="left"/>
+              <w:rPr>
+                <w:rFonts w:ascii="Arial Unicode MS" w:eastAsia="Arial Unicode MS" w:hAnsi="Arial Unicode MS" w:cs="Arial Unicode MS"/>
+                <w:color w:val="000000"/>
+                <w:kern w:val="0"/>
+                <w:sz w:val="20"/>
+                <w:szCs w:val="20"/>
+              </w:rPr>
+            </w:pPr>
+            <w:proofErr w:type="spellStart"/>
+            <w:r>
+              <w:rPr>
+                <w:rFonts w:ascii="Arial Unicode MS" w:eastAsia="Arial Unicode MS" w:hAnsi="Arial Unicode MS" w:cs="Arial Unicode MS" w:hint="eastAsia"/>
+                <w:color w:val="000000"/>
+                <w:kern w:val="0"/>
+                <w:sz w:val="20"/>
+                <w:szCs w:val="20"/>
+              </w:rPr>
+              <w:t>ActiveMQ.Advisory.Connection</w:t>
+            </w:r>
+            <w:proofErr w:type="spellEnd"/>
+          </w:p>
+        </w:tc>
+        <w:tc>
+          <w:tcPr>
+            <w:tcW w:w="6580" w:type="dxa"/>
+            <w:tcBorders>
+              <w:top w:val="nil"/>
+              <w:left w:val="nil"/>
+              <w:bottom w:val="single" w:sz="8" w:space="0" w:color="CCCCCC"/>
+              <w:right w:val="single" w:sz="8" w:space="0" w:color="CCCCCC"/>
+            </w:tcBorders>
+            <w:shd w:val="clear" w:color="000000" w:fill="FFFFFF"/>
+            <w:vAlign w:val="center"/>
+            <w:hideMark/>
+          </w:tcPr>
+          <w:p>
+            <w:pPr>
+              <w:widowControl/>
+              <w:jc w:val="left"/>
+              <w:rPr>
+                <w:rFonts w:ascii="Verdana" w:eastAsia="宋体" w:hAnsi="Verdana" w:cs="宋体"/>
+                <w:color w:val="000000"/>
+                <w:kern w:val="0"/>
+                <w:sz w:val="22"/>
+              </w:rPr>
+            </w:pPr>
+            <w:r>
+              <w:rPr>
+                <w:rFonts w:ascii="Verdana" w:eastAsia="宋体" w:hAnsi="Verdana" w:cs="宋体"/>
+                <w:color w:val="000000"/>
+                <w:kern w:val="0"/>
+                <w:sz w:val="22"/>
+              </w:rPr>
+              <w:t>Connection start &amp; stop messages.</w:t>
+            </w:r>
+          </w:p>
+        </w:tc>
+      </w:tr>
+      <w:tr>
+        <w:trPr>
+          <w:trHeight w:val="315"/>
+        </w:trPr>
+        <w:tc>
+          <w:tcPr>
+            <w:tcW w:w="4840" w:type="dxa"/>
+            <w:tcBorders>
+              <w:top w:val="nil"/>
+              <w:left w:val="single" w:sz="8" w:space="0" w:color="CCCCCC"/>
+              <w:bottom w:val="single" w:sz="8" w:space="0" w:color="CCCCCC"/>
+              <w:right w:val="single" w:sz="8" w:space="0" w:color="CCCCCC"/>
+            </w:tcBorders>
+            <w:shd w:val="clear" w:color="000000" w:fill="FFFFFF"/>
+            <w:vAlign w:val="center"/>
+            <w:hideMark/>
+          </w:tcPr>
+          <w:p>
+            <w:pPr>
+              <w:widowControl/>
+              <w:jc w:val="left"/>
+              <w:rPr>
+                <w:rFonts w:ascii="Arial Unicode MS" w:eastAsia="Arial Unicode MS" w:hAnsi="Arial Unicode MS" w:cs="Arial Unicode MS"/>
+                <w:color w:val="000000"/>
+                <w:kern w:val="0"/>
+                <w:sz w:val="20"/>
+                <w:szCs w:val="20"/>
+              </w:rPr>
+            </w:pPr>
+            <w:proofErr w:type="spellStart"/>
+            <w:r>
+              <w:rPr>
+                <w:rFonts w:ascii="Arial Unicode MS" w:eastAsia="Arial Unicode MS" w:hAnsi="Arial Unicode MS" w:cs="Arial Unicode MS" w:hint="eastAsia"/>
+                <w:color w:val="000000"/>
+                <w:kern w:val="0"/>
+                <w:sz w:val="20"/>
+                <w:szCs w:val="20"/>
+              </w:rPr>
+              <w:t>ActiveMQ.Advisory.Producer.Queue</w:t>
+            </w:r>
+            <w:proofErr w:type="spellEnd"/>
+          </w:p>
+        </w:tc>
+        <w:tc>
+          <w:tcPr>
+            <w:tcW w:w="6580" w:type="dxa"/>
+            <w:tcBorders>
+              <w:top w:val="nil"/>
+              <w:left w:val="nil"/>
+              <w:bottom w:val="single" w:sz="8" w:space="0" w:color="CCCCCC"/>
+              <w:right w:val="single" w:sz="8" w:space="0" w:color="CCCCCC"/>
+            </w:tcBorders>
+            <w:shd w:val="clear" w:color="000000" w:fill="FFFFFF"/>
+            <w:vAlign w:val="center"/>
+            <w:hideMark/>
+          </w:tcPr>
+          <w:p>
+            <w:pPr>
+              <w:widowControl/>
+              <w:jc w:val="left"/>
+              <w:rPr>
+                <w:rFonts w:ascii="Verdana" w:eastAsia="宋体" w:hAnsi="Verdana" w:cs="宋体"/>
+                <w:color w:val="000000"/>
+                <w:kern w:val="0"/>
+                <w:sz w:val="22"/>
+              </w:rPr>
+            </w:pPr>
+            <w:r>
+              <w:rPr>
+                <w:rFonts w:ascii="Verdana" w:eastAsia="宋体" w:hAnsi="Verdana" w:cs="宋体"/>
+                <w:color w:val="000000"/>
+                <w:kern w:val="0"/>
+                <w:sz w:val="22"/>
+              </w:rPr>
+              <w:t>Producer start &amp; stop messages on a Queue.</w:t>
+            </w:r>
+          </w:p>
+        </w:tc>
+      </w:tr>
+      <w:tr>
+        <w:trPr>
+          <w:trHeight w:val="315"/>
+        </w:trPr>
+        <w:tc>
+          <w:tcPr>
+            <w:tcW w:w="4840" w:type="dxa"/>
+            <w:tcBorders>
+              <w:top w:val="nil"/>
+              <w:left w:val="single" w:sz="8" w:space="0" w:color="CCCCCC"/>
+              <w:bottom w:val="single" w:sz="8" w:space="0" w:color="CCCCCC"/>
+              <w:right w:val="single" w:sz="8" w:space="0" w:color="CCCCCC"/>
+            </w:tcBorders>
+            <w:shd w:val="clear" w:color="000000" w:fill="FFFFFF"/>
+            <w:vAlign w:val="center"/>
+            <w:hideMark/>
+          </w:tcPr>
+          <w:p>
+            <w:pPr>
+              <w:widowControl/>
+              <w:jc w:val="left"/>
+              <w:rPr>
+                <w:rFonts w:ascii="Arial Unicode MS" w:eastAsia="Arial Unicode MS" w:hAnsi="Arial Unicode MS" w:cs="Arial Unicode MS"/>
+                <w:color w:val="000000"/>
+                <w:kern w:val="0"/>
+                <w:sz w:val="20"/>
+                <w:szCs w:val="20"/>
+              </w:rPr>
+            </w:pPr>
+            <w:proofErr w:type="spellStart"/>
+            <w:r>
+              <w:rPr>
+                <w:rFonts w:ascii="Arial Unicode MS" w:eastAsia="Arial Unicode MS" w:hAnsi="Arial Unicode MS" w:cs="Arial Unicode MS" w:hint="eastAsia"/>
+                <w:color w:val="000000"/>
+                <w:kern w:val="0"/>
+                <w:sz w:val="20"/>
+                <w:szCs w:val="20"/>
+              </w:rPr>
+              <w:t>ActiveMQ.Advisory.Producer.Topic</w:t>
+            </w:r>
+            <w:proofErr w:type="spellEnd"/>
+          </w:p>
+        </w:tc>
+        <w:tc>
+          <w:tcPr>
+            <w:tcW w:w="6580" w:type="dxa"/>
+            <w:tcBorders>
+              <w:top w:val="nil"/>
+              <w:left w:val="nil"/>
+              <w:bottom w:val="single" w:sz="8" w:space="0" w:color="CCCCCC"/>
+              <w:right w:val="single" w:sz="8" w:space="0" w:color="CCCCCC"/>
+            </w:tcBorders>
+            <w:shd w:val="clear" w:color="000000" w:fill="FFFFFF"/>
+            <w:vAlign w:val="center"/>
+            <w:hideMark/>
+          </w:tcPr>
+          <w:p>
+            <w:pPr>
+              <w:widowControl/>
+              <w:jc w:val="left"/>
+              <w:rPr>
+                <w:rFonts w:ascii="Verdana" w:eastAsia="宋体" w:hAnsi="Verdana" w:cs="宋体"/>
+                <w:color w:val="000000"/>
+                <w:kern w:val="0"/>
+                <w:sz w:val="22"/>
+              </w:rPr>
+            </w:pPr>
+            <w:r>
+              <w:rPr>
+                <w:rFonts w:ascii="Verdana" w:eastAsia="宋体" w:hAnsi="Verdana" w:cs="宋体"/>
+                <w:color w:val="000000"/>
+                <w:kern w:val="0"/>
+                <w:sz w:val="22"/>
+              </w:rPr>
+              <w:t>Producer start &amp; stop messages on a Topic.</w:t>
+            </w:r>
+          </w:p>
+        </w:tc>
+      </w:tr>
+      <w:tr>
+        <w:trPr>
+          <w:trHeight w:val="315"/>
+        </w:trPr>
+        <w:tc>
+          <w:tcPr>
+            <w:tcW w:w="4840" w:type="dxa"/>
+            <w:tcBorders>
+              <w:top w:val="nil"/>
+              <w:left w:val="single" w:sz="8" w:space="0" w:color="CCCCCC"/>
+              <w:bottom w:val="single" w:sz="8" w:space="0" w:color="CCCCCC"/>
+              <w:right w:val="single" w:sz="8" w:space="0" w:color="CCCCCC"/>
+            </w:tcBorders>
+            <w:shd w:val="clear" w:color="000000" w:fill="FFFFFF"/>
+            <w:vAlign w:val="center"/>
+            <w:hideMark/>
+          </w:tcPr>
+          <w:p>
+            <w:pPr>
+              <w:widowControl/>
+              <w:jc w:val="left"/>
+              <w:rPr>
+                <w:rFonts w:ascii="Arial Unicode MS" w:eastAsia="Arial Unicode MS" w:hAnsi="Arial Unicode MS" w:cs="Arial Unicode MS"/>
+                <w:color w:val="000000"/>
+                <w:kern w:val="0"/>
+                <w:sz w:val="20"/>
+                <w:szCs w:val="20"/>
+              </w:rPr>
+            </w:pPr>
+            <w:proofErr w:type="spellStart"/>
+            <w:r>
+              <w:rPr>
+                <w:rFonts w:ascii="Arial Unicode MS" w:eastAsia="Arial Unicode MS" w:hAnsi="Arial Unicode MS" w:cs="Arial Unicode MS" w:hint="eastAsia"/>
+                <w:color w:val="000000"/>
+                <w:kern w:val="0"/>
+                <w:sz w:val="20"/>
+                <w:szCs w:val="20"/>
+              </w:rPr>
+              <w:t>ActiveMQ.Advisory.Consumer.Queue</w:t>
+            </w:r>
+            <w:proofErr w:type="spellEnd"/>
+          </w:p>
+        </w:tc>
+        <w:tc>
+          <w:tcPr>
+            <w:tcW w:w="6580" w:type="dxa"/>
+            <w:tcBorders>
+              <w:top w:val="nil"/>
+              <w:left w:val="nil"/>
+              <w:bottom w:val="single" w:sz="8" w:space="0" w:color="CCCCCC"/>
+              <w:right w:val="single" w:sz="8" w:space="0" w:color="CCCCCC"/>
+            </w:tcBorders>
+            <w:shd w:val="clear" w:color="000000" w:fill="FFFFFF"/>
+            <w:vAlign w:val="center"/>
+            <w:hideMark/>
+          </w:tcPr>
+          <w:p>
+            <w:pPr>
+              <w:widowControl/>
+              <w:jc w:val="left"/>
+              <w:rPr>
+                <w:rFonts w:ascii="Verdana" w:eastAsia="宋体" w:hAnsi="Verdana" w:cs="宋体"/>
+                <w:color w:val="000000"/>
+                <w:kern w:val="0"/>
+                <w:sz w:val="22"/>
+              </w:rPr>
+            </w:pPr>
+            <w:r>
+              <w:rPr>
+                <w:rFonts w:ascii="Verdana" w:eastAsia="宋体" w:hAnsi="Verdana" w:cs="宋体"/>
+                <w:color w:val="000000"/>
+                <w:kern w:val="0"/>
+                <w:sz w:val="22"/>
+              </w:rPr>
+              <w:t>Consumer start &amp; stop messages on a Queue.</w:t>
+            </w:r>
+          </w:p>
+        </w:tc>
+      </w:tr>
+      <w:tr>
+        <w:trPr>
+          <w:trHeight w:val="315"/>
+        </w:trPr>
+        <w:tc>
+          <w:tcPr>
+            <w:tcW w:w="4840" w:type="dxa"/>
+            <w:tcBorders>
+              <w:top w:val="nil"/>
+              <w:left w:val="single" w:sz="8" w:space="0" w:color="CCCCCC"/>
+              <w:bottom w:val="single" w:sz="8" w:space="0" w:color="CCCCCC"/>
+              <w:right w:val="single" w:sz="8" w:space="0" w:color="CCCCCC"/>
+            </w:tcBorders>
+            <w:shd w:val="clear" w:color="000000" w:fill="FFFFFF"/>
+            <w:vAlign w:val="center"/>
+            <w:hideMark/>
+          </w:tcPr>
+          <w:p>
+            <w:pPr>
+              <w:widowControl/>
+              <w:jc w:val="left"/>
+              <w:rPr>
+                <w:rFonts w:ascii="Arial Unicode MS" w:eastAsia="Arial Unicode MS" w:hAnsi="Arial Unicode MS" w:cs="Arial Unicode MS"/>
+                <w:color w:val="000000"/>
+                <w:kern w:val="0"/>
+                <w:sz w:val="20"/>
+                <w:szCs w:val="20"/>
+              </w:rPr>
+            </w:pPr>
+            <w:proofErr w:type="spellStart"/>
+            <w:r>
+              <w:rPr>
+                <w:rFonts w:ascii="Arial Unicode MS" w:eastAsia="Arial Unicode MS" w:hAnsi="Arial Unicode MS" w:cs="Arial Unicode MS" w:hint="eastAsia"/>
+                <w:color w:val="000000"/>
+                <w:kern w:val="0"/>
+                <w:sz w:val="20"/>
+                <w:szCs w:val="20"/>
+              </w:rPr>
+              <w:t>ActiveMQ.Advisory.Consumer.Topic</w:t>
+            </w:r>
+            <w:proofErr w:type="spellEnd"/>
+          </w:p>
+        </w:tc>
+        <w:tc>
+          <w:tcPr>
+            <w:tcW w:w="6580" w:type="dxa"/>
+            <w:tcBorders>
+              <w:top w:val="nil"/>
+              <w:left w:val="nil"/>
+              <w:bottom w:val="single" w:sz="8" w:space="0" w:color="CCCCCC"/>
+              <w:right w:val="single" w:sz="8" w:space="0" w:color="CCCCCC"/>
+            </w:tcBorders>
+            <w:shd w:val="clear" w:color="000000" w:fill="FFFFFF"/>
+            <w:vAlign w:val="center"/>
+            <w:hideMark/>
+          </w:tcPr>
+          <w:p>
+            <w:pPr>
+              <w:widowControl/>
+              <w:jc w:val="left"/>
+              <w:rPr>
+                <w:rFonts w:ascii="Verdana" w:eastAsia="宋体" w:hAnsi="Verdana" w:cs="宋体"/>
+                <w:color w:val="000000"/>
+                <w:kern w:val="0"/>
+                <w:sz w:val="22"/>
+              </w:rPr>
+            </w:pPr>
+            <w:r>
+              <w:rPr>
+                <w:rFonts w:ascii="Verdana" w:eastAsia="宋体" w:hAnsi="Verdana" w:cs="宋体"/>
+                <w:color w:val="000000"/>
+                <w:kern w:val="0"/>
+                <w:sz w:val="22"/>
+              </w:rPr>
+              <w:t>Consumer start &amp; stop messages on a Topic.</w:t>
+            </w:r>
+          </w:p>
+        </w:tc>
+      </w:tr>
+      <w:tr>
+        <w:trPr>
+          <w:trHeight w:val="315"/>
+        </w:trPr>
+        <w:tc>
+          <w:tcPr>
+            <w:tcW w:w="4840" w:type="dxa"/>
+            <w:tcBorders>
+              <w:top w:val="nil"/>
+              <w:left w:val="single" w:sz="8" w:space="0" w:color="CCCCCC"/>
+              <w:bottom w:val="single" w:sz="8" w:space="0" w:color="CCCCCC"/>
+              <w:right w:val="single" w:sz="8" w:space="0" w:color="CCCCCC"/>
+            </w:tcBorders>
+            <w:shd w:val="clear" w:color="000000" w:fill="FFFF00"/>
+            <w:vAlign w:val="center"/>
+            <w:hideMark/>
+          </w:tcPr>
+          <w:p>
+            <w:pPr>
+              <w:widowControl/>
+              <w:jc w:val="left"/>
+              <w:rPr>
+                <w:rFonts w:ascii="Arial Unicode MS" w:eastAsia="Arial Unicode MS" w:hAnsi="Arial Unicode MS" w:cs="Arial Unicode MS"/>
+                <w:color w:val="000000"/>
+                <w:kern w:val="0"/>
+                <w:sz w:val="20"/>
+                <w:szCs w:val="20"/>
+              </w:rPr>
+            </w:pPr>
+            <w:proofErr w:type="spellStart"/>
+            <w:r>
+              <w:rPr>
+                <w:rFonts w:ascii="Arial Unicode MS" w:eastAsia="Arial Unicode MS" w:hAnsi="Arial Unicode MS" w:cs="Arial Unicode MS" w:hint="eastAsia"/>
+                <w:color w:val="000000"/>
+                <w:kern w:val="0"/>
+                <w:sz w:val="20"/>
+                <w:szCs w:val="20"/>
+              </w:rPr>
+              <w:t>ctiveMQ.Advisory.Queue</w:t>
+            </w:r>
+            <w:proofErr w:type="spellEnd"/>
+          </w:p>
+        </w:tc>
+        <w:tc>
+          <w:tcPr>
+            <w:tcW w:w="6580" w:type="dxa"/>
+            <w:tcBorders>
+              <w:top w:val="nil"/>
+              <w:left w:val="nil"/>
+              <w:bottom w:val="single" w:sz="8" w:space="0" w:color="CCCCCC"/>
+              <w:right w:val="single" w:sz="8" w:space="0" w:color="CCCCCC"/>
+            </w:tcBorders>
+            <w:shd w:val="clear" w:color="000000" w:fill="FFFF00"/>
+            <w:vAlign w:val="center"/>
+            <w:hideMark/>
+          </w:tcPr>
+          <w:p>
+            <w:pPr>
+              <w:widowControl/>
+              <w:jc w:val="left"/>
+              <w:rPr>
+                <w:rFonts w:ascii="Verdana" w:eastAsia="宋体" w:hAnsi="Verdana" w:cs="宋体"/>
+                <w:color w:val="000000"/>
+                <w:kern w:val="0"/>
+                <w:sz w:val="22"/>
+              </w:rPr>
+            </w:pPr>
+            <w:r>
+              <w:rPr>
+                <w:rFonts w:ascii="Verdana" w:eastAsia="宋体" w:hAnsi="Verdana" w:cs="宋体"/>
+                <w:color w:val="000000"/>
+                <w:kern w:val="0"/>
+                <w:sz w:val="22"/>
+              </w:rPr>
+              <w:t>Queue create &amp; destroy.</w:t>
+            </w:r>
+          </w:p>
+        </w:tc>
+      </w:tr>
+      <w:tr>
+        <w:trPr>
+          <w:trHeight w:val="315"/>
+        </w:trPr>
+        <w:tc>
+          <w:tcPr>
+            <w:tcW w:w="4840" w:type="dxa"/>
+            <w:tcBorders>
+              <w:top w:val="nil"/>
+              <w:left w:val="single" w:sz="8" w:space="0" w:color="CCCCCC"/>
+              <w:bottom w:val="single" w:sz="8" w:space="0" w:color="CCCCCC"/>
+              <w:right w:val="single" w:sz="8" w:space="0" w:color="CCCCCC"/>
+            </w:tcBorders>
+            <w:shd w:val="clear" w:color="000000" w:fill="FFFF00"/>
+            <w:vAlign w:val="center"/>
+            <w:hideMark/>
+          </w:tcPr>
+          <w:p>
+            <w:pPr>
+              <w:widowControl/>
+              <w:jc w:val="left"/>
+              <w:rPr>
+                <w:rFonts w:ascii="Arial Unicode MS" w:eastAsia="Arial Unicode MS" w:hAnsi="Arial Unicode MS" w:cs="Arial Unicode MS"/>
+                <w:color w:val="000000"/>
+                <w:kern w:val="0"/>
+                <w:sz w:val="20"/>
+                <w:szCs w:val="20"/>
+              </w:rPr>
+            </w:pPr>
+            <w:proofErr w:type="spellStart"/>
+            <w:r>
+              <w:rPr>
+                <w:rFonts w:ascii="Arial Unicode MS" w:eastAsia="Arial Unicode MS" w:hAnsi="Arial Unicode MS" w:cs="Arial Unicode MS" w:hint="eastAsia"/>
+                <w:color w:val="000000"/>
+                <w:kern w:val="0"/>
+                <w:sz w:val="20"/>
+                <w:szCs w:val="20"/>
+              </w:rPr>
+              <w:t>ActiveMQ.Advisory.Topic</w:t>
+            </w:r>
+            <w:proofErr w:type="spellEnd"/>
+          </w:p>
+        </w:tc>
+        <w:tc>
+          <w:tcPr>
+            <w:tcW w:w="6580" w:type="dxa"/>
+            <w:tcBorders>
+              <w:top w:val="nil"/>
+              <w:left w:val="nil"/>
+              <w:bottom w:val="single" w:sz="8" w:space="0" w:color="CCCCCC"/>
+              <w:right w:val="single" w:sz="8" w:space="0" w:color="CCCCCC"/>
+            </w:tcBorders>
+            <w:shd w:val="clear" w:color="000000" w:fill="FFFF00"/>
+            <w:vAlign w:val="center"/>
+            <w:hideMark/>
+          </w:tcPr>
+          <w:p>
+            <w:pPr>
+              <w:widowControl/>
+              <w:jc w:val="left"/>
+              <w:rPr>
+                <w:rFonts w:ascii="Verdana" w:eastAsia="宋体" w:hAnsi="Verdana" w:cs="宋体"/>
+                <w:color w:val="000000"/>
+                <w:kern w:val="0"/>
+                <w:sz w:val="22"/>
+              </w:rPr>
+            </w:pPr>
+            <w:r>
+              <w:rPr>
+                <w:rFonts w:ascii="Verdana" w:eastAsia="宋体" w:hAnsi="Verdana" w:cs="宋体"/>
+                <w:color w:val="000000"/>
+                <w:kern w:val="0"/>
+                <w:sz w:val="22"/>
+              </w:rPr>
+              <w:t>Topic create &amp; destroy.</w:t>
+            </w:r>
+          </w:p>
+        </w:tc>
+      </w:tr>
+      <w:tr>
+        <w:trPr>
+          <w:trHeight w:val="315"/>
+        </w:trPr>
+        <w:tc>
+          <w:tcPr>
+            <w:tcW w:w="4840" w:type="dxa"/>
+            <w:tcBorders>
+              <w:top w:val="nil"/>
+              <w:left w:val="single" w:sz="8" w:space="0" w:color="CCCCCC"/>
+              <w:bottom w:val="single" w:sz="8" w:space="0" w:color="CCCCCC"/>
+              <w:right w:val="single" w:sz="8" w:space="0" w:color="CCCCCC"/>
+            </w:tcBorders>
+            <w:shd w:val="clear" w:color="000000" w:fill="FFFF00"/>
+            <w:vAlign w:val="center"/>
+            <w:hideMark/>
+          </w:tcPr>
+          <w:p>
+            <w:pPr>
+              <w:widowControl/>
+              <w:jc w:val="left"/>
+              <w:rPr>
+                <w:rFonts w:ascii="Arial Unicode MS" w:eastAsia="Arial Unicode MS" w:hAnsi="Arial Unicode MS" w:cs="Arial Unicode MS"/>
+                <w:color w:val="000000"/>
+                <w:kern w:val="0"/>
+                <w:sz w:val="20"/>
+                <w:szCs w:val="20"/>
+              </w:rPr>
+            </w:pPr>
+            <w:proofErr w:type="spellStart"/>
+            <w:r>
+              <w:rPr>
+                <w:rFonts w:ascii="Arial Unicode MS" w:eastAsia="Arial Unicode MS" w:hAnsi="Arial Unicode MS" w:cs="Arial Unicode MS" w:hint="eastAsia"/>
+                <w:color w:val="000000"/>
+                <w:kern w:val="0"/>
+                <w:sz w:val="20"/>
+                <w:szCs w:val="20"/>
+              </w:rPr>
+              <w:t>ActiveMQ.Advisory.TempQueue</w:t>
+            </w:r>
+            <w:proofErr w:type="spellEnd"/>
+          </w:p>
+        </w:tc>
+        <w:tc>
+          <w:tcPr>
+            <w:tcW w:w="6580" w:type="dxa"/>
+            <w:tcBorders>
+              <w:top w:val="nil"/>
+              <w:left w:val="nil"/>
+              <w:bottom w:val="single" w:sz="8" w:space="0" w:color="CCCCCC"/>
+              <w:right w:val="single" w:sz="8" w:space="0" w:color="CCCCCC"/>
+            </w:tcBorders>
+            <w:shd w:val="clear" w:color="000000" w:fill="FFFF00"/>
+            <w:vAlign w:val="center"/>
+            <w:hideMark/>
+          </w:tcPr>
+          <w:p>
+            <w:pPr>
+              <w:widowControl/>
+              <w:jc w:val="left"/>
+              <w:rPr>
+                <w:rFonts w:ascii="Verdana" w:eastAsia="宋体" w:hAnsi="Verdana" w:cs="宋体"/>
+                <w:color w:val="000000"/>
+                <w:kern w:val="0"/>
+                <w:sz w:val="22"/>
+              </w:rPr>
+            </w:pPr>
+            <w:r>
+              <w:rPr>
+                <w:rFonts w:ascii="Verdana" w:eastAsia="宋体" w:hAnsi="Verdana" w:cs="宋体"/>
+                <w:color w:val="000000"/>
+                <w:kern w:val="0"/>
+                <w:sz w:val="22"/>
+              </w:rPr>
+              <w:t>Temporary Queue create &amp; destroy.</w:t>
+            </w:r>
+          </w:p>
+        </w:tc>
+      </w:tr>
+      <w:tr>
+        <w:trPr>
+          <w:trHeight w:val="315"/>
+        </w:trPr>
+        <w:tc>
+          <w:tcPr>
+            <w:tcW w:w="4840" w:type="dxa"/>
+            <w:tcBorders>
+              <w:top w:val="nil"/>
+              <w:left w:val="single" w:sz="8" w:space="0" w:color="CCCCCC"/>
+              <w:bottom w:val="single" w:sz="8" w:space="0" w:color="CCCCCC"/>
+              <w:right w:val="single" w:sz="8" w:space="0" w:color="CCCCCC"/>
+            </w:tcBorders>
+            <w:shd w:val="clear" w:color="000000" w:fill="FFFF00"/>
+            <w:vAlign w:val="center"/>
+            <w:hideMark/>
+          </w:tcPr>
+          <w:p>
+            <w:pPr>
+              <w:widowControl/>
+              <w:jc w:val="left"/>
+              <w:rPr>
+                <w:rFonts w:ascii="Arial Unicode MS" w:eastAsia="Arial Unicode MS" w:hAnsi="Arial Unicode MS" w:cs="Arial Unicode MS"/>
+                <w:color w:val="000000"/>
+                <w:kern w:val="0"/>
+                <w:sz w:val="20"/>
+                <w:szCs w:val="20"/>
+              </w:rPr>
+            </w:pPr>
+            <w:proofErr w:type="spellStart"/>
+            <w:r>
+              <w:rPr>
+                <w:rFonts w:ascii="Arial Unicode MS" w:eastAsia="Arial Unicode MS" w:hAnsi="Arial Unicode MS" w:cs="Arial Unicode MS" w:hint="eastAsia"/>
+                <w:color w:val="000000"/>
+                <w:kern w:val="0"/>
+                <w:sz w:val="20"/>
+                <w:szCs w:val="20"/>
+              </w:rPr>
+              <w:t>ActiveMQ.Advisory.TempTopic</w:t>
+            </w:r>
+            <w:proofErr w:type="spellEnd"/>
+          </w:p>
+        </w:tc>
+        <w:tc>
+          <w:tcPr>
+            <w:tcW w:w="6580" w:type="dxa"/>
+            <w:tcBorders>
+              <w:top w:val="nil"/>
+              <w:left w:val="nil"/>
+              <w:bottom w:val="single" w:sz="8" w:space="0" w:color="CCCCCC"/>
+              <w:right w:val="single" w:sz="8" w:space="0" w:color="CCCCCC"/>
+            </w:tcBorders>
+            <w:shd w:val="clear" w:color="000000" w:fill="FFFF00"/>
+            <w:vAlign w:val="center"/>
+            <w:hideMark/>
+          </w:tcPr>
+          <w:p>
+            <w:pPr>
+              <w:widowControl/>
+              <w:jc w:val="left"/>
+              <w:rPr>
+                <w:rFonts w:ascii="Verdana" w:eastAsia="宋体" w:hAnsi="Verdana" w:cs="宋体"/>
+                <w:color w:val="000000"/>
+                <w:kern w:val="0"/>
+                <w:sz w:val="22"/>
+              </w:rPr>
+            </w:pPr>
+            <w:r>
+              <w:rPr>
+                <w:rFonts w:ascii="Verdana" w:eastAsia="宋体" w:hAnsi="Verdana" w:cs="宋体"/>
+                <w:color w:val="000000"/>
+                <w:kern w:val="0"/>
+                <w:sz w:val="22"/>
+              </w:rPr>
+              <w:t>Temporary Topic create &amp; destroy.</w:t>
+            </w:r>
+          </w:p>
+        </w:tc>
+      </w:tr>
+      <w:tr>
+        <w:trPr>
+          <w:trHeight w:val="315"/>
+        </w:trPr>
+        <w:tc>
+          <w:tcPr>
+            <w:tcW w:w="4840" w:type="dxa"/>
+            <w:tcBorders>
+              <w:top w:val="nil"/>
+              <w:left w:val="single" w:sz="8" w:space="0" w:color="CCCCCC"/>
+              <w:bottom w:val="single" w:sz="8" w:space="0" w:color="CCCCCC"/>
+              <w:right w:val="single" w:sz="8" w:space="0" w:color="CCCCCC"/>
+            </w:tcBorders>
+            <w:shd w:val="clear" w:color="000000" w:fill="FFFF00"/>
+            <w:vAlign w:val="center"/>
+            <w:hideMark/>
+          </w:tcPr>
+          <w:p>
+            <w:pPr>
+              <w:widowControl/>
+              <w:jc w:val="left"/>
+              <w:rPr>
+                <w:rFonts w:ascii="Arial Unicode MS" w:eastAsia="Arial Unicode MS" w:hAnsi="Arial Unicode MS" w:cs="Arial Unicode MS"/>
+                <w:color w:val="000000"/>
+                <w:kern w:val="0"/>
+                <w:sz w:val="20"/>
+                <w:szCs w:val="20"/>
+              </w:rPr>
+            </w:pPr>
+            <w:proofErr w:type="spellStart"/>
+            <w:r>
+              <w:rPr>
+                <w:rFonts w:ascii="Arial Unicode MS" w:eastAsia="Arial Unicode MS" w:hAnsi="Arial Unicode MS" w:cs="Arial Unicode MS" w:hint="eastAsia"/>
+                <w:color w:val="000000"/>
+                <w:kern w:val="0"/>
+                <w:sz w:val="20"/>
+                <w:szCs w:val="20"/>
+              </w:rPr>
+              <w:t>ActiveMQ.Advisory.Expired.Queue</w:t>
+            </w:r>
+            <w:proofErr w:type="spellEnd"/>
+          </w:p>
+        </w:tc>
+        <w:tc>
+          <w:tcPr>
+            <w:tcW w:w="6580" w:type="dxa"/>
+            <w:tcBorders>
+              <w:top w:val="nil"/>
+              <w:left w:val="nil"/>
+              <w:bottom w:val="single" w:sz="8" w:space="0" w:color="CCCCCC"/>
+              <w:right w:val="single" w:sz="8" w:space="0" w:color="CCCCCC"/>
+            </w:tcBorders>
+            <w:shd w:val="clear" w:color="000000" w:fill="FFFF00"/>
+            <w:vAlign w:val="center"/>
+            <w:hideMark/>
+          </w:tcPr>
+          <w:p>
+            <w:pPr>
+              <w:widowControl/>
+              <w:jc w:val="left"/>
+              <w:rPr>
+                <w:rFonts w:ascii="Verdana" w:eastAsia="宋体" w:hAnsi="Verdana" w:cs="宋体"/>
+                <w:color w:val="000000"/>
+                <w:kern w:val="0"/>
+                <w:sz w:val="22"/>
+              </w:rPr>
+            </w:pPr>
+            <w:r>
+              <w:rPr>
+                <w:rFonts w:ascii="Verdana" w:eastAsia="宋体" w:hAnsi="Verdana" w:cs="宋体"/>
+                <w:color w:val="000000"/>
+                <w:kern w:val="0"/>
+                <w:sz w:val="22"/>
+              </w:rPr>
+              <w:t>Expired messages on a Queue.</w:t>
+            </w:r>
+          </w:p>
+        </w:tc>
+      </w:tr>
+      <w:tr>
+        <w:trPr>
+          <w:trHeight w:val="315"/>
+        </w:trPr>
+        <w:tc>
+          <w:tcPr>
+            <w:tcW w:w="4840" w:type="dxa"/>
+            <w:tcBorders>
+              <w:top w:val="nil"/>
+              <w:left w:val="single" w:sz="8" w:space="0" w:color="CCCCCC"/>
+              <w:bottom w:val="single" w:sz="8" w:space="0" w:color="CCCCCC"/>
+              <w:right w:val="single" w:sz="8" w:space="0" w:color="CCCCCC"/>
+            </w:tcBorders>
+            <w:shd w:val="clear" w:color="000000" w:fill="FFFF00"/>
+            <w:vAlign w:val="center"/>
+            <w:hideMark/>
+          </w:tcPr>
+          <w:p>
+            <w:pPr>
+              <w:widowControl/>
+              <w:jc w:val="left"/>
+              <w:rPr>
+                <w:rFonts w:ascii="Arial Unicode MS" w:eastAsia="Arial Unicode MS" w:hAnsi="Arial Unicode MS" w:cs="Arial Unicode MS"/>
+                <w:color w:val="000000"/>
+                <w:kern w:val="0"/>
+                <w:sz w:val="20"/>
+                <w:szCs w:val="20"/>
+              </w:rPr>
+            </w:pPr>
+            <w:proofErr w:type="spellStart"/>
+            <w:r>
+              <w:rPr>
+                <w:rFonts w:ascii="Arial Unicode MS" w:eastAsia="Arial Unicode MS" w:hAnsi="Arial Unicode MS" w:cs="Arial Unicode MS" w:hint="eastAsia"/>
+                <w:color w:val="000000"/>
+                <w:kern w:val="0"/>
+                <w:sz w:val="20"/>
+                <w:szCs w:val="20"/>
+              </w:rPr>
+              <w:t>ActiveMQ.Advisory.Expired.Topic</w:t>
+            </w:r>
+            <w:proofErr w:type="spellEnd"/>
+          </w:p>
+        </w:tc>
+        <w:tc>
+          <w:tcPr>
+            <w:tcW w:w="6580" w:type="dxa"/>
+            <w:tcBorders>
+              <w:top w:val="nil"/>
+              <w:left w:val="nil"/>
+              <w:bottom w:val="single" w:sz="8" w:space="0" w:color="CCCCCC"/>
+              <w:right w:val="single" w:sz="8" w:space="0" w:color="CCCCCC"/>
+            </w:tcBorders>
+            <w:shd w:val="clear" w:color="000000" w:fill="FFFF00"/>
+            <w:vAlign w:val="center"/>
+            <w:hideMark/>
+          </w:tcPr>
+          <w:p>
+            <w:pPr>
+              <w:widowControl/>
+              <w:jc w:val="left"/>
+              <w:rPr>
+                <w:rFonts w:ascii="Verdana" w:eastAsia="宋体" w:hAnsi="Verdana" w:cs="宋体"/>
+                <w:color w:val="000000"/>
+                <w:kern w:val="0"/>
+                <w:sz w:val="22"/>
+              </w:rPr>
+            </w:pPr>
+            <w:r>
+              <w:rPr>
+                <w:rFonts w:ascii="Verdana" w:eastAsia="宋体" w:hAnsi="Verdana" w:cs="宋体"/>
+                <w:color w:val="000000"/>
+                <w:kern w:val="0"/>
+                <w:sz w:val="22"/>
+              </w:rPr>
+              <w:t>Expired messages on a Topic.</w:t>
+            </w:r>
+          </w:p>
+        </w:tc>
+      </w:tr>
+      <w:tr>
+        <w:trPr>
+          <w:trHeight w:val="585"/>
+        </w:trPr>
+        <w:tc>
+          <w:tcPr>
+            <w:tcW w:w="4840" w:type="dxa"/>
+            <w:tcBorders>
+              <w:top w:val="nil"/>
+              <w:left w:val="single" w:sz="8" w:space="0" w:color="CCCCCC"/>
+              <w:bottom w:val="single" w:sz="8" w:space="0" w:color="CCCCCC"/>
+              <w:right w:val="single" w:sz="8" w:space="0" w:color="CCCCCC"/>
+            </w:tcBorders>
+            <w:shd w:val="clear" w:color="000000" w:fill="FFFF00"/>
+            <w:vAlign w:val="center"/>
+            <w:hideMark/>
+          </w:tcPr>
+          <w:p>
+            <w:pPr>
+              <w:widowControl/>
+              <w:jc w:val="left"/>
+              <w:rPr>
+                <w:rFonts w:ascii="Arial Unicode MS" w:eastAsia="Arial Unicode MS" w:hAnsi="Arial Unicode MS" w:cs="Arial Unicode MS"/>
+                <w:color w:val="000000"/>
+                <w:kern w:val="0"/>
+                <w:sz w:val="20"/>
+                <w:szCs w:val="20"/>
+              </w:rPr>
+            </w:pPr>
+            <w:proofErr w:type="spellStart"/>
+            <w:r>
+              <w:rPr>
+                <w:rFonts w:ascii="Arial Unicode MS" w:eastAsia="Arial Unicode MS" w:hAnsi="Arial Unicode MS" w:cs="Arial Unicode MS" w:hint="eastAsia"/>
+                <w:color w:val="000000"/>
+                <w:kern w:val="0"/>
+                <w:sz w:val="20"/>
+                <w:szCs w:val="20"/>
+              </w:rPr>
+              <w:t>ActiveMQ.Advisory.NoConsumer.Queue</w:t>
+            </w:r>
+            <w:proofErr w:type="spellEnd"/>
+          </w:p>
+        </w:tc>
+        <w:tc>
+          <w:tcPr>
+            <w:tcW w:w="6580" w:type="dxa"/>
+            <w:tcBorders>
+              <w:top w:val="nil"/>
+              <w:left w:val="nil"/>
+              <w:bottom w:val="single" w:sz="8" w:space="0" w:color="CCCCCC"/>
+              <w:right w:val="single" w:sz="8" w:space="0" w:color="CCCCCC"/>
+            </w:tcBorders>
+            <w:shd w:val="clear" w:color="000000" w:fill="FFFF00"/>
+            <w:vAlign w:val="center"/>
+            <w:hideMark/>
+          </w:tcPr>
+          <w:p>
+            <w:pPr>
+              <w:widowControl/>
+              <w:jc w:val="left"/>
+              <w:rPr>
+                <w:rFonts w:ascii="Verdana" w:eastAsia="宋体" w:hAnsi="Verdana" w:cs="宋体"/>
+                <w:color w:val="000000"/>
+                <w:kern w:val="0"/>
+                <w:sz w:val="22"/>
+              </w:rPr>
+            </w:pPr>
+            <w:r>
+              <w:rPr>
+                <w:rFonts w:ascii="Verdana" w:eastAsia="宋体" w:hAnsi="Verdana" w:cs="宋体"/>
+                <w:color w:val="000000"/>
+                <w:kern w:val="0"/>
+                <w:sz w:val="22"/>
+              </w:rPr>
+              <w:t>No consumer is available to process messages being sent on a Queue.</w:t>
+            </w:r>
+          </w:p>
+        </w:tc>
+      </w:tr>
+      <w:tr>
+        <w:trPr>
+          <w:trHeight w:val="585"/>
+        </w:trPr>
+        <w:tc>
+          <w:tcPr>
+            <w:tcW w:w="4840" w:type="dxa"/>
+            <w:tcBorders>
+              <w:top w:val="nil"/>
+              <w:left w:val="single" w:sz="8" w:space="0" w:color="CCCCCC"/>
+              <w:bottom w:val="single" w:sz="8" w:space="0" w:color="CCCCCC"/>
+              <w:right w:val="single" w:sz="8" w:space="0" w:color="CCCCCC"/>
+            </w:tcBorders>
+            <w:shd w:val="clear" w:color="000000" w:fill="FFFF00"/>
+            <w:vAlign w:val="center"/>
+            <w:hideMark/>
+          </w:tcPr>
+          <w:p>
+            <w:pPr>
+              <w:widowControl/>
+              <w:jc w:val="left"/>
+              <w:rPr>
+                <w:rFonts w:ascii="Arial Unicode MS" w:eastAsia="Arial Unicode MS" w:hAnsi="Arial Unicode MS" w:cs="Arial Unicode MS"/>
+                <w:color w:val="000000"/>
+                <w:kern w:val="0"/>
+                <w:sz w:val="20"/>
+                <w:szCs w:val="20"/>
+              </w:rPr>
+            </w:pPr>
+            <w:proofErr w:type="spellStart"/>
+            <w:r>
+              <w:rPr>
+                <w:rFonts w:ascii="Arial Unicode MS" w:eastAsia="Arial Unicode MS" w:hAnsi="Arial Unicode MS" w:cs="Arial Unicode MS" w:hint="eastAsia"/>
+                <w:color w:val="000000"/>
+                <w:kern w:val="0"/>
+                <w:sz w:val="20"/>
+                <w:szCs w:val="20"/>
+              </w:rPr>
+              <w:t>ActiveMQ.Advisory.NoConsumer.Topic</w:t>
+            </w:r>
+            <w:proofErr w:type="spellEnd"/>
+          </w:p>
+        </w:tc>
+        <w:tc>
+          <w:tcPr>
+            <w:tcW w:w="6580" w:type="dxa"/>
+            <w:tcBorders>
+              <w:top w:val="nil"/>
+              <w:left w:val="nil"/>
+              <w:bottom w:val="single" w:sz="8" w:space="0" w:color="CCCCCC"/>
+              <w:right w:val="single" w:sz="8" w:space="0" w:color="CCCCCC"/>
+            </w:tcBorders>
+            <w:shd w:val="clear" w:color="000000" w:fill="FFFF00"/>
+            <w:vAlign w:val="center"/>
+            <w:hideMark/>
+          </w:tcPr>
+          <w:p>
+            <w:pPr>
+              <w:widowControl/>
+              <w:jc w:val="left"/>
+              <w:rPr>
+                <w:rFonts w:ascii="Verdana" w:eastAsia="宋体" w:hAnsi="Verdana" w:cs="宋体"/>
+                <w:color w:val="000000"/>
+                <w:kern w:val="0"/>
+                <w:sz w:val="22"/>
+              </w:rPr>
+            </w:pPr>
+            <w:r>
+              <w:rPr>
+                <w:rFonts w:ascii="Verdana" w:eastAsia="宋体" w:hAnsi="Verdana" w:cs="宋体"/>
+                <w:color w:val="000000"/>
+                <w:kern w:val="0"/>
+                <w:sz w:val="22"/>
+              </w:rPr>
+              <w:t>No consumer is available to process messages being sent on a Topic.</w:t>
+            </w:r>
+          </w:p>
+        </w:tc>
+      </w:tr>
+    </w:tbl>
+    <w:p>
+      <w:pPr>
+        <w:pStyle w:val="a3"/>
+        <w:spacing w:line="360" w:lineRule="auto"/>
+        <w:ind w:left="425" w:firstLineChars="0" w:firstLine="0"/>
+      </w:pPr>
+    </w:p>
+    <w:p>
+      <w:pPr>
+        <w:pStyle w:val="a3"/>
+        <w:spacing w:line="360" w:lineRule="auto"/>
+        <w:ind w:left="425" w:firstLineChars="0" w:firstLine="0"/>
+      </w:pPr>
+      <w:r>
+        <w:t>监控列表默认是启动的。禁用</w:t>
+      </w:r>
+      <w:r>
+        <w:rPr>
+          <w:rFonts w:hint="eastAsia"/>
+        </w:rPr>
+        <w:t>配置如下：</w:t>
+      </w:r>
+    </w:p>
+    <w:p>
+      <w:pPr>
+        <w:widowControl/>
+        <w:rPr>
+          <w:rFonts w:ascii="宋体" w:eastAsia="宋体" w:hAnsi="宋体" w:cs="宋体"/>
+          <w:color w:val="000000"/>
+          <w:kern w:val="0"/>
+          <w:sz w:val="18"/>
+          <w:szCs w:val="18"/>
+        </w:rPr>
+      </w:pPr>
+      <w:r>
+        <w:rPr>
+          <w:rFonts w:ascii="宋体" w:eastAsia="宋体" w:hAnsi="宋体" w:cs="宋体"/>
+          <w:color w:val="000000"/>
+          <w:kern w:val="0"/>
+          <w:sz w:val="24"/>
+          <w:szCs w:val="24"/>
+        </w:rPr>
+        <w:t xml:space="preserve">&lt;broker </w:t>
+      </w:r>
+      <w:proofErr w:type="spellStart"/>
+      <w:r>
+        <w:rPr>
+          <w:rFonts w:ascii="宋体" w:eastAsia="宋体" w:hAnsi="宋体" w:cs="宋体"/>
+          <w:color w:val="000000"/>
+          <w:kern w:val="0"/>
+          <w:sz w:val="24"/>
+          <w:szCs w:val="24"/>
+        </w:rPr>
+        <w:t>advisorySupport</w:t>
+      </w:r>
+      <w:proofErr w:type="spellEnd"/>
+      <w:r>
+        <w:rPr>
+          <w:rFonts w:ascii="宋体" w:eastAsia="宋体" w:hAnsi="宋体" w:cs="宋体"/>
+          <w:color w:val="000000"/>
+          <w:kern w:val="0"/>
+          <w:sz w:val="24"/>
+          <w:szCs w:val="24"/>
+        </w:rPr>
+        <w:t>="false"&gt;</w:t>
+      </w:r>
+    </w:p>
+    <w:p>
+      <w:pPr>
+        <w:pStyle w:val="a3"/>
+        <w:spacing w:line="360" w:lineRule="auto"/>
+        <w:ind w:left="425" w:firstLineChars="0" w:firstLine="0"/>
+      </w:pPr>
+      <w:r>
+        <w:rPr>
+          <w:noProof/>
+        </w:rPr>
+        <w:lastRenderedPageBreak/>
+        <w:drawing>
+          <wp:inline distT="0" distB="0" distL="0" distR="0" wp14:anchorId="25CE3CB8" wp14:editId="583BF479">
+            <wp:extent cx="5274310" cy="788035"/>
+            <wp:effectExtent l="0" t="0" r="2540" b="0"/>
+            <wp:docPr id="7" name="图片 7"/>
+            <wp:cNvGraphicFramePr>
+              <a:graphicFrameLocks xmlns:a="http://schemas.openxmlformats.org/drawingml/2006/main" noChangeAspect="1"/>
+            </wp:cNvGraphicFramePr>
+            <a:graphic xmlns:a="http://schemas.openxmlformats.org/drawingml/2006/main">
+              <a:graphicData uri="http://schemas.openxmlformats.org/drawingml/2006/picture">
+                <pic:pic xmlns:pic="http://schemas.openxmlformats.org/drawingml/2006/picture">
+                  <pic:nvPicPr>
+                    <pic:cNvPr id="1" name=""/>
+                    <pic:cNvPicPr/>
+                  </pic:nvPicPr>
+                  <pic:blipFill>
+                    <a:blip r:embed="rId14"/>
+                    <a:stretch>
+                      <a:fillRect/>
+                    </a:stretch>
+                  </pic:blipFill>
+                  <pic:spPr>
+                    <a:xfrm>
+                      <a:off x="0" y="0"/>
+                      <a:ext cx="5274310" cy="788035"/>
+                    </a:xfrm>
+                    <a:prstGeom prst="rect">
+                      <a:avLst/>
+                    </a:prstGeom>
+                  </pic:spPr>
+                </pic:pic>
+              </a:graphicData>
+            </a:graphic>
+          </wp:inline>
+        </w:drawing>
+      </w:r>
+    </w:p>
+    <w:p>
+      <w:pPr>
+        <w:pStyle w:val="a3"/>
+        <w:spacing w:line="360" w:lineRule="auto"/>
+        <w:ind w:left="425" w:firstLineChars="0" w:firstLine="0"/>
+      </w:pPr>
+    </w:p>
+    <w:p>
+      <w:pPr>
+        <w:pStyle w:val="a3"/>
+        <w:spacing w:line="360" w:lineRule="auto"/>
+        <w:ind w:left="425" w:firstLineChars="0" w:firstLine="0"/>
+      </w:pPr>
+      <w:r>
+        <w:rPr>
+          <w:rFonts w:hint="eastAsia"/>
+        </w:rPr>
+        <w:t>Advisory Message</w:t>
+      </w:r>
+      <w:r>
+        <w:rPr>
+          <w:rFonts w:hint="eastAsia"/>
+        </w:rPr>
+        <w:t>是非持久的</w:t>
+      </w:r>
+    </w:p>
+    <w:p>
+      <w:pPr>
+        <w:pStyle w:val="a3"/>
+        <w:spacing w:line="360" w:lineRule="auto"/>
+        <w:ind w:left="425" w:firstLineChars="0" w:firstLine="0"/>
+      </w:pPr>
+      <w:r>
+        <w:rPr>
+          <w:rFonts w:hint="eastAsia"/>
+          <w:highlight w:val="yellow"/>
+        </w:rPr>
+        <w:t>Advisory Message</w:t>
+      </w:r>
+      <w:r>
+        <w:rPr>
+          <w:rFonts w:hint="eastAsia"/>
+          <w:highlight w:val="yellow"/>
+        </w:rPr>
+        <w:t>是非持久的，不过期的</w:t>
+      </w:r>
+    </w:p>
+    <w:p>
+      <w:pPr>
+        <w:pStyle w:val="a3"/>
+        <w:spacing w:line="360" w:lineRule="auto"/>
+        <w:ind w:left="425" w:firstLineChars="0" w:firstLine="0"/>
+      </w:pPr>
+      <w:bookmarkStart w:id="3" w:name="_GoBack"/>
+      <w:bookmarkEnd w:id="3"/>
+    </w:p>
+    <w:p>
+      <w:pPr>
+        <w:pStyle w:val="a3"/>
+        <w:spacing w:line="360" w:lineRule="auto"/>
+        <w:ind w:left="425" w:firstLineChars="0" w:firstLine="0"/>
+      </w:pPr>
+    </w:p>
+    <w:p>
+      <w:pPr>
+        <w:pStyle w:val="a3"/>
+        <w:spacing w:line="360" w:lineRule="auto"/>
+        <w:ind w:left="425" w:firstLineChars="0" w:firstLine="0"/>
+      </w:pPr>
+    </w:p>
+    <w:p>
+      <w:pPr>
+        <w:pStyle w:val="a3"/>
+        <w:spacing w:line="360" w:lineRule="auto"/>
+        <w:ind w:left="425" w:firstLineChars="0" w:firstLine="0"/>
+      </w:pPr>
+    </w:p>
+    <w:p>
+      <w:pPr>
+        <w:pStyle w:val="a3"/>
+        <w:spacing w:line="360" w:lineRule="auto"/>
+        <w:ind w:left="425" w:firstLineChars="0" w:firstLine="0"/>
+      </w:pPr>
+    </w:p>
+    <w:p>
+      <w:pPr>
+        <w:pStyle w:val="a3"/>
+        <w:spacing w:line="360" w:lineRule="auto"/>
+        <w:ind w:left="425" w:firstLineChars="0" w:firstLine="0"/>
+      </w:pPr>
+    </w:p>
+    <w:p>
+      <w:pPr>
+        <w:pStyle w:val="a3"/>
+        <w:spacing w:line="360" w:lineRule="auto"/>
+        <w:ind w:left="425" w:firstLineChars="0" w:firstLine="0"/>
+      </w:pPr>
+    </w:p>
+    <w:p>
+      <w:pPr>
+        <w:pStyle w:val="a3"/>
+        <w:spacing w:line="360" w:lineRule="auto"/>
+        <w:ind w:left="425" w:firstLineChars="0" w:firstLine="0"/>
+      </w:pPr>
+    </w:p>
+    <w:p>
+      <w:pPr>
+        <w:pStyle w:val="a3"/>
+        <w:spacing w:line="360" w:lineRule="auto"/>
+        <w:ind w:left="425" w:firstLineChars="0" w:firstLine="0"/>
+      </w:pPr>
+    </w:p>
+    <w:p>
+      <w:pPr>
         <w:pStyle w:val="a3"/>
         <w:spacing w:line="360" w:lineRule="auto"/>
         <w:ind w:left="425" w:firstLineChars="0" w:firstLine="0"/>
@@ -4663,7 +6308,6 @@
         <w:rPr>
           <w:rFonts w:hint="eastAsia"/>
         </w:rPr>
-        <w:lastRenderedPageBreak/>
         <w:t>ActiveMQ</w:t>
       </w:r>
       <w:proofErr w:type="spellEnd"/>
@@ -4718,7 +6362,7 @@
                     <pic:cNvPicPr/>
                   </pic:nvPicPr>
                   <pic:blipFill>
-                    <a:blip r:embed="rId13"/>
+                    <a:blip r:embed="rId12"/>
                     <a:stretch>
                       <a:fillRect/>
                     </a:stretch>
@@ -5321,17 +6965,7 @@
           <w:sz w:val="20"/>
           <w:szCs w:val="20"/>
         </w:rPr>
-        <w:t xml:space="preserve">message store </w:t>
-      </w:r>
-      <w:r>
-        <w:rPr>
-          <w:rFonts w:ascii="NewBaskerville-Roman" w:hAnsi="NewBaskerville-Roman" w:cs="NewBaskerville-Roman"/>
-          <w:kern w:val="0"/>
-          <w:sz w:val="20"/>
-          <w:szCs w:val="20"/>
-        </w:rPr>
-        <w:lastRenderedPageBreak/>
-        <w:t>starts after a hard stop.</w:t>
+        <w:t>message store starts after a hard stop.</w:t>
       </w:r>
     </w:p>
     <w:p>
@@ -5470,6 +7104,7 @@
           <w:szCs w:val="20"/>
           <w:highlight w:val="yellow"/>
         </w:rPr>
+        <w:lastRenderedPageBreak/>
         <w:t>shared</w:t>
       </w:r>
       <w:proofErr w:type="gramEnd"/>
@@ -5598,7 +7233,6 @@
         <w:rPr>
           <w:noProof/>
         </w:rPr>
-        <w:lastRenderedPageBreak/>
         <w:drawing>
           <wp:inline distT="0" distB="0" distL="0" distR="0" wp14:anchorId="043107A0" wp14:editId="02B2105F">
             <wp:extent cx="4791075" cy="5219700"/>
@@ -5763,7 +7397,14 @@
         <w:rPr>
           <w:rFonts w:hint="eastAsia"/>
         </w:rPr>
-        <w:t>将消息复制到</w:t>
+        <w:t>将消息复制</w:t>
+      </w:r>
+      <w:r>
+        <w:rPr>
+          <w:rFonts w:hint="eastAsia"/>
+        </w:rPr>
+        <w:lastRenderedPageBreak/>
+        <w:t>到</w:t>
       </w:r>
       <w:r>
         <w:rPr>
@@ -6143,7 +7784,6 @@
         <w:pStyle w:val="5"/>
       </w:pPr>
       <w:r>
-        <w:lastRenderedPageBreak/>
         <w:t>Shared storage master/slave</w:t>
       </w:r>
     </w:p>
@@ -6531,6 +8171,7 @@
         <w:rPr>
           <w:noProof/>
         </w:rPr>
+        <w:lastRenderedPageBreak/>
         <w:drawing>
           <wp:inline distT="0" distB="0" distL="0" distR="0" wp14:anchorId="69E572AB" wp14:editId="674F942D">
             <wp:extent cx="5483860" cy="3392170"/>
@@ -6662,7 +8303,6 @@
         <w:rPr>
           <w:rFonts w:hint="eastAsia"/>
         </w:rPr>
-        <w:lastRenderedPageBreak/>
         <w:t>高级特性</w:t>
       </w:r>
     </w:p>
@@ -7006,6 +8646,7 @@
           <w:sz w:val="18"/>
           <w:szCs w:val="18"/>
         </w:rPr>
+        <w:lastRenderedPageBreak/>
         <w:t>A session is using </w:t>
       </w:r>
       <w:r>
@@ -7452,7 +9093,6 @@
         <w:ind w:left="425" w:firstLineChars="0" w:firstLine="0"/>
       </w:pPr>
       <w:r>
-        <w:lastRenderedPageBreak/>
         <w:t xml:space="preserve">       &lt;/</w:t>
       </w:r>
       <w:proofErr w:type="spellStart"/>
@@ -7490,7 +9130,7 @@
                     <pic:cNvPicPr/>
                   </pic:nvPicPr>
                   <pic:blipFill>
-                    <a:blip r:embed="rId12"/>
+                    <a:blip r:embed="rId11"/>
                     <a:stretch>
                       <a:fillRect/>
                     </a:stretch>
@@ -7525,6 +9165,7 @@
         <w:ind w:left="425" w:firstLineChars="0" w:firstLine="0"/>
       </w:pPr>
       <w:r>
+        <w:lastRenderedPageBreak/>
         <w:t>默认非持久消息不会放到死信队列。默认死信队列的消息是不过期的。</w:t>
       </w:r>
     </w:p>
@@ -8292,7 +9933,7 @@
 </file>
 
 <file path=word/numbering.xml><?xml version="1.0" encoding="utf-8"?>
-<w:numbering xmlns:wpc="http://schemas.microsoft.com/office/word/2010/wordprocessingCanvas" xmlns:mc="http://schemas.openxmlformats.org/markup-compatibility/2006" xmlns:o="urn:schemas-microsoft-com:office:office" xmlns:r="http://schemas.openxmlformats.org/officeDocument/2006/relationships" xmlns:m="http://schemas.openxmlformats.org/officeDocument/2006/math" xmlns:v="urn:schemas-microsoft-com:vml" xmlns:wp14="http://schemas.microsoft.com/office/word/2010/wordprocessingDrawing" xmlns:wp="http://schemas.openxmlformats.org/drawingml/2006/wordprocessingDrawing" xmlns:w10="urn:schemas-microsoft-com:office:word" xmlns:w="http://schemas.openxmlformats.org/wordprocessingml/2006/main" xmlns:w14="http://schemas.microsoft.com/office/word/2010/wordml" xmlns:wpg="http://schemas.microsoft.com/office/word/2010/wordprocessingGroup" xmlns:wpi="http://schemas.microsoft.com/office/word/2010/wordprocessingInk" xmlns:wne="http://schemas.microsoft.com/office/word/2006/wordml" xmlns:wps="http://schemas.microsoft.com/office/word/2010/wordprocessingShape" mc:Ignorable="w14 wp14">
+<w:numbering xmlns:wpc="http://schemas.microsoft.com/office/word/2010/wordprocessingCanvas" xmlns:mc="http://schemas.openxmlformats.org/markup-compatibility/2006" xmlns:o="urn:schemas-microsoft-com:office:office" xmlns:r="http://schemas.openxmlformats.org/officeDocument/2006/relationships" xmlns:m="http://schemas.openxmlformats.org/officeDocument/2006/math" xmlns:v="urn:schemas-microsoft-com:vml" xmlns:wp14="http://schemas.microsoft.com/office/word/2010/wordprocessingDrawing" xmlns:wp="http://schemas.openxmlformats.org/drawingml/2006/wordprocessingDrawing" xmlns:w10="urn:schemas-microsoft-com:office:word" xmlns:w="http://schemas.openxmlformats.org/wordprocessingml/2006/main" xmlns:w14="http://schemas.microsoft.com/office/word/2010/wordml" xmlns:w15="http://schemas.microsoft.com/office/word/2012/wordml" xmlns:wpg="http://schemas.microsoft.com/office/word/2010/wordprocessingGroup" xmlns:wpi="http://schemas.microsoft.com/office/word/2010/wordprocessingInk" xmlns:wne="http://schemas.microsoft.com/office/word/2006/wordml" xmlns:wps="http://schemas.microsoft.com/office/word/2010/wordprocessingShape" mc:Ignorable="w14 w15 wp14">
   <w:abstractNum w:abstractNumId="0">
     <w:nsid w:val="0AF4670D"/>
     <w:multiLevelType w:val="multilevel"/>
@@ -10014,7 +11655,7 @@
 </file>
 
 <file path=word/styles.xml><?xml version="1.0" encoding="utf-8"?>
-<w:styles xmlns:mc="http://schemas.openxmlformats.org/markup-compatibility/2006" xmlns:r="http://schemas.openxmlformats.org/officeDocument/2006/relationships" xmlns:w="http://schemas.openxmlformats.org/wordprocessingml/2006/main" xmlns:w14="http://schemas.microsoft.com/office/word/2010/wordml" mc:Ignorable="w14">
+<w:styles xmlns:mc="http://schemas.openxmlformats.org/markup-compatibility/2006" xmlns:r="http://schemas.openxmlformats.org/officeDocument/2006/relationships" xmlns:w="http://schemas.openxmlformats.org/wordprocessingml/2006/main" xmlns:w14="http://schemas.microsoft.com/office/word/2010/wordml" xmlns:w15="http://schemas.microsoft.com/office/word/2012/wordml" mc:Ignorable="w14 w15">
   <w:docDefaults>
     <w:rPrDefault>
       <w:rPr>
@@ -10027,602 +11668,378 @@
     </w:rPrDefault>
     <w:pPrDefault/>
   </w:docDefaults>
-  <w:latentStyles w:defLockedState="0" w:defUIPriority="99" w:defSemiHidden="1" w:defUnhideWhenUsed="1" w:defQFormat="0" w:count="267">
-    <w:lsdException w:name="Normal" w:semiHidden="0" w:uiPriority="0" w:unhideWhenUsed="0" w:qFormat="1"/>
-    <w:lsdException w:name="heading 1" w:semiHidden="0" w:uiPriority="9" w:unhideWhenUsed="0" w:qFormat="1"/>
-    <w:lsdException w:name="heading 2" w:uiPriority="9" w:qFormat="1"/>
-    <w:lsdException w:name="heading 3" w:uiPriority="9" w:qFormat="1"/>
-    <w:lsdException w:name="heading 4" w:uiPriority="9" w:qFormat="1"/>
-    <w:lsdException w:name="heading 5" w:uiPriority="9" w:qFormat="1"/>
-    <w:lsdException w:name="heading 6" w:uiPriority="9" w:qFormat="1"/>
-    <w:lsdException w:name="heading 7" w:uiPriority="9" w:qFormat="1"/>
-    <w:lsdException w:name="heading 8" w:uiPriority="9" w:qFormat="1"/>
-    <w:lsdException w:name="heading 9" w:uiPriority="9" w:qFormat="1"/>
-    <w:lsdException w:name="toc 1" w:uiPriority="39"/>
-    <w:lsdException w:name="toc 2" w:uiPriority="39"/>
-    <w:lsdException w:name="toc 3" w:uiPriority="39"/>
-    <w:lsdException w:name="toc 4" w:uiPriority="39"/>
-    <w:lsdException w:name="toc 5" w:uiPriority="39"/>
-    <w:lsdException w:name="toc 6" w:uiPriority="39"/>
-    <w:lsdException w:name="toc 7" w:uiPriority="39"/>
-    <w:lsdException w:name="toc 8" w:uiPriority="39"/>
-    <w:lsdException w:name="toc 9" w:uiPriority="39"/>
-    <w:lsdException w:name="caption" w:uiPriority="35" w:qFormat="1"/>
-    <w:lsdException w:name="Title" w:semiHidden="0" w:uiPriority="10" w:unhideWhenUsed="0" w:qFormat="1"/>
-    <w:lsdException w:name="Default Paragraph Font" w:uiPriority="1"/>
-    <w:lsdException w:name="Subtitle" w:semiHidden="0" w:uiPriority="11" w:unhideWhenUsed="0" w:qFormat="1"/>
-    <w:lsdException w:name="Strong" w:semiHidden="0" w:uiPriority="22" w:unhideWhenUsed="0" w:qFormat="1"/>
-    <w:lsdException w:name="Emphasis" w:semiHidden="0" w:uiPriority="20" w:unhideWhenUsed="0" w:qFormat="1"/>
-    <w:lsdException w:name="Table Grid" w:semiHidden="0" w:uiPriority="39" w:unhideWhenUsed="0"/>
-    <w:lsdException w:name="Placeholder Text" w:unhideWhenUsed="0"/>
-    <w:lsdException w:name="No Spacing" w:semiHidden="0" w:uiPriority="1" w:unhideWhenUsed="0" w:qFormat="1"/>
-    <w:lsdException w:name="Light Shading" w:semiHidden="0" w:uiPriority="60" w:unhideWhenUsed="0"/>
-    <w:lsdException w:name="Light List" w:semiHidden="0" w:uiPriority="61" w:unhideWhenUsed="0"/>
-    <w:lsdException w:name="Light Grid" w:semiHidden="0" w:uiPriority="62" w:unhideWhenUsed="0"/>
-    <w:lsdException w:name="Medium Shading 1" w:semiHidden="0" w:uiPriority="63" w:unhideWhenUsed="0"/>
-    <w:lsdException w:name="Medium Shading 2" w:semiHidden="0" w:uiPriority="64" w:unhideWhenUsed="0"/>
-    <w:lsdException w:name="Medium List 1" w:semiHidden="0" w:uiPriority="65" w:unhideWhenUsed="0"/>
-    <w:lsdException w:name="Medium List 2" w:semiHidden="0" w:uiPriority="66" w:unhideWhenUsed="0"/>
-    <w:lsdException w:name="Medium Grid 1" w:semiHidden="0" w:uiPriority="67" w:unhideWhenUsed="0"/>
-    <w:lsdException w:name="Medium Grid 2" w:semiHidden="0" w:uiPriority="68" w:unhideWhenUsed="0"/>
-    <w:lsdException w:name="Medium Grid 3" w:semiHidden="0" w:uiPriority="69" w:unhideWhenUsed="0"/>
-    <w:lsdException w:name="Dark List" w:semiHidden="0" w:uiPriority="70" w:unhideWhenUsed="0"/>
-    <w:lsdException w:name="Colorful Shading" w:semiHidden="0" w:uiPriority="71" w:unhideWhenUsed="0"/>
-    <w:lsdException w:name="Colorful List" w:semiHidden="0" w:uiPriority="72" w:unhideWhenUsed="0"/>
-    <w:lsdException w:name="Colorful Grid" w:semiHidden="0" w:uiPriority="73" w:unhideWhenUsed="0"/>
-    <w:lsdException w:name="Light Shading Accent 1" w:semiHidden="0" w:uiPriority="60" w:unhideWhenUsed="0"/>
-    <w:lsdException w:name="Light List Accent 1" w:semiHidden="0" w:uiPriority="61" w:unhideWhenUsed="0"/>
-    <w:lsdException w:name="Light Grid Accent 1" w:semiHidden="0" w:uiPriority="62" w:unhideWhenUsed="0"/>
-    <w:lsdException w:name="Medium Shading 1 Accent 1" w:semiHidden="0" w:uiPriority="63" w:unhideWhenUsed="0"/>
-    <w:lsdException w:name="Medium Shading 2 Accent 1" w:semiHidden="0" w:uiPriority="64" w:unhideWhenUsed="0"/>
-    <w:lsdException w:name="Medium List 1 Accent 1" w:semiHidden="0" w:uiPriority="65" w:unhideWhenUsed="0"/>
-    <w:lsdException w:name="Revision" w:unhideWhenUsed="0"/>
-    <w:lsdException w:name="List Paragraph" w:semiHidden="0" w:uiPriority="34" w:unhideWhenUsed="0" w:qFormat="1"/>
-    <w:lsdException w:name="Quote" w:semiHidden="0" w:uiPriority="29" w:unhideWhenUsed="0" w:qFormat="1"/>
-    <w:lsdException w:name="Intense Quote" w:semiHidden="0" w:uiPriority="30" w:unhideWhenUsed="0" w:qFormat="1"/>
-    <w:lsdException w:name="Medium List 2 Accent 1" w:semiHidden="0" w:uiPriority="66" w:unhideWhenUsed="0"/>
-    <w:lsdException w:name="Medium Grid 1 Accent 1" w:semiHidden="0" w:uiPriority="67" w:unhideWhenUsed="0"/>
-    <w:lsdException w:name="Medium Grid 2 Accent 1" w:semiHidden="0" w:uiPriority="68" w:unhideWhenUsed="0"/>
-    <w:lsdException w:name="Medium Grid 3 Accent 1" w:semiHidden="0" w:uiPriority="69" w:unhideWhenUsed="0"/>
-    <w:lsdException w:name="Dark List Accent 1" w:semiHidden="0" w:uiPriority="70" w:unhideWhenUsed="0"/>
-    <w:lsdException w:name="Colorful Shading Accent 1" w:semiHidden="0" w:uiPriority="71" w:unhideWhenUsed="0"/>
-    <w:lsdException w:name="Colorful List Accent 1" w:semiHidden="0" w:uiPriority="72" w:unhideWhenUsed="0"/>
-    <w:lsdException w:name="Colorful Grid Accent 1" w:semiHidden="0" w:uiPriority="73" w:unhideWhenUsed="0"/>
-    <w:lsdException w:name="Light Shading Accent 2" w:semiHidden="0" w:uiPriority="60" w:unhideWhenUsed="0"/>
-    <w:lsdException w:name="Light List Accent 2" w:semiHidden="0" w:uiPriority="61" w:unhideWhenUsed="0"/>
-    <w:lsdException w:name="Light Grid Accent 2" w:semiHidden="0" w:uiPriority="62" w:unhideWhenUsed="0"/>
-    <w:lsdException w:name="Medium Shading 1 Accent 2" w:semiHidden="0" w:uiPriority="63" w:unhideWhenUsed="0"/>
-    <w:lsdException w:name="Medium Shading 2 Accent 2" w:semiHidden="0" w:uiPriority="64" w:unhideWhenUsed="0"/>
-    <w:lsdException w:name="Medium List 1 Accent 2" w:semiHidden="0" w:uiPriority="65" w:unhideWhenUsed="0"/>
-    <w:lsdException w:name="Medium List 2 Accent 2" w:semiHidden="0" w:uiPriority="66" w:unhideWhenUsed="0"/>
-    <w:lsdException w:name="Medium Grid 1 Accent 2" w:semiHidden="0" w:uiPriority="67" w:unhideWhenUsed="0"/>
-    <w:lsdException w:name="Medium Grid 2 Accent 2" w:semiHidden="0" w:uiPriority="68" w:unhideWhenUsed="0"/>
-    <w:lsdException w:name="Medium Grid 3 Accent 2" w:semiHidden="0" w:uiPriority="69" w:unhideWhenUsed="0"/>
-    <w:lsdException w:name="Dark List Accent 2" w:semiHidden="0" w:uiPriority="70" w:unhideWhenUsed="0"/>
-    <w:lsdException w:name="Colorful Shading Accent 2" w:semiHidden="0" w:uiPriority="71" w:unhideWhenUsed="0"/>
-    <w:lsdException w:name="Colorful List Accent 2" w:semiHidden="0" w:uiPriority="72" w:unhideWhenUsed="0"/>
-    <w:lsdException w:name="Colorful Grid Accent 2" w:semiHidden="0" w:uiPriority="73" w:unhideWhenUsed="0"/>
-    <w:lsdException w:name="Light Shading Accent 3" w:semiHidden="0" w:uiPriority="60" w:unhideWhenUsed="0"/>
-    <w:lsdException w:name="Light List Accent 3" w:semiHidden="0" w:uiPriority="61" w:unhideWhenUsed="0"/>
-    <w:lsdException w:name="Light Grid Accent 3" w:semiHidden="0" w:uiPriority="62" w:unhideWhenUsed="0"/>
-    <w:lsdException w:name="Medium Shading 1 Accent 3" w:semiHidden="0" w:uiPriority="63" w:unhideWhenUsed="0"/>
-    <w:lsdException w:name="Medium Shading 2 Accent 3" w:semiHidden="0" w:uiPriority="64" w:unhideWhenUsed="0"/>
-    <w:lsdException w:name="Medium List 1 Accent 3" w:semiHidden="0" w:uiPriority="65" w:unhideWhenUsed="0"/>
-    <w:lsdException w:name="Medium List 2 Accent 3" w:semiHidden="0" w:uiPriority="66" w:unhideWhenUsed="0"/>
-    <w:lsdException w:name="Medium Grid 1 Accent 3" w:semiHidden="0" w:uiPriority="67" w:unhideWhenUsed="0"/>
-    <w:lsdException w:name="Medium Grid 2 Accent 3" w:semiHidden="0" w:uiPriority="68" w:unhideWhenUsed="0"/>
-    <w:lsdException w:name="Medium Grid 3 Accent 3" w:semiHidden="0" w:uiPriority="69" w:unhideWhenUsed="0"/>
-    <w:lsdException w:name="Dark List Accent 3" w:semiHidden="0" w:uiPriority="70" w:unhideWhenUsed="0"/>
-    <w:lsdException w:name="Colorful Shading Accent 3" w:semiHidden="0" w:uiPriority="71" w:unhideWhenUsed="0"/>
-    <w:lsdException w:name="Colorful List Accent 3" w:semiHidden="0" w:uiPriority="72" w:unhideWhenUsed="0"/>
-    <w:lsdException w:name="Colorful Grid Accent 3" w:semiHidden="0" w:uiPriority="73" w:unhideWhenUsed="0"/>
-    <w:lsdException w:name="Light Shading Accent 4" w:semiHidden="0" w:uiPriority="60" w:unhideWhenUsed="0"/>
-    <w:lsdException w:name="Light List Accent 4" w:semiHidden="0" w:uiPriority="61" w:unhideWhenUsed="0"/>
-    <w:lsdException w:name="Light Grid Accent 4" w:semiHidden="0" w:uiPriority="62" w:unhideWhenUsed="0"/>
-    <w:lsdException w:name="Medium Shading 1 Accent 4" w:semiHidden="0" w:uiPriority="63" w:unhideWhenUsed="0"/>
-    <w:lsdException w:name="Medium Shading 2 Accent 4" w:semiHidden="0" w:uiPriority="64" w:unhideWhenUsed="0"/>
-    <w:lsdException w:name="Medium List 1 Accent 4" w:semiHidden="0" w:uiPriority="65" w:unhideWhenUsed="0"/>
-    <w:lsdException w:name="Medium List 2 Accent 4" w:semiHidden="0" w:uiPriority="66" w:unhideWhenUsed="0"/>
-    <w:lsdException w:name="Medium Grid 1 Accent 4" w:semiHidden="0" w:uiPriority="67" w:unhideWhenUsed="0"/>
-    <w:lsdException w:name="Medium Grid 2 Accent 4" w:semiHidden="0" w:uiPriority="68" w:unhideWhenUsed="0"/>
-    <w:lsdException w:name="Medium Grid 3 Accent 4" w:semiHidden="0" w:uiPriority="69" w:unhideWhenUsed="0"/>
-    <w:lsdException w:name="Dark List Accent 4" w:semiHidden="0" w:uiPriority="70" w:unhideWhenUsed="0"/>
-    <w:lsdException w:name="Colorful Shading Accent 4" w:semiHidden="0" w:uiPriority="71" w:unhideWhenUsed="0"/>
-    <w:lsdException w:name="Colorful List Accent 4" w:semiHidden="0" w:uiPriority="72" w:unhideWhenUsed="0"/>
-    <w:lsdException w:name="Colorful Grid Accent 4" w:semiHidden="0" w:uiPriority="73" w:unhideWhenUsed="0"/>
-    <w:lsdException w:name="Light Shading Accent 5" w:semiHidden="0" w:uiPriority="60" w:unhideWhenUsed="0"/>
-    <w:lsdException w:name="Light List Accent 5" w:semiHidden="0" w:uiPriority="61" w:unhideWhenUsed="0"/>
-    <w:lsdException w:name="Light Grid Accent 5" w:semiHidden="0" w:uiPriority="62" w:unhideWhenUsed="0"/>
-    <w:lsdException w:name="Medium Shading 1 Accent 5" w:semiHidden="0" w:uiPriority="63" w:unhideWhenUsed="0"/>
-    <w:lsdException w:name="Medium Shading 2 Accent 5" w:semiHidden="0" w:uiPriority="64" w:unhideWhenUsed="0"/>
-    <w:lsdException w:name="Medium List 1 Accent 5" w:semiHidden="0" w:uiPriority="65" w:unhideWhenUsed="0"/>
-    <w:lsdException w:name="Medium List 2 Accent 5" w:semiHidden="0" w:uiPriority="66" w:unhideWhenUsed="0"/>
-    <w:lsdException w:name="Medium Grid 1 Accent 5" w:semiHidden="0" w:uiPriority="67" w:unhideWhenUsed="0"/>
-    <w:lsdException w:name="Medium Grid 2 Accent 5" w:semiHidden="0" w:uiPriority="68" w:unhideWhenUsed="0"/>
-    <w:lsdException w:name="Medium Grid 3 Accent 5" w:semiHidden="0" w:uiPriority="69" w:unhideWhenUsed="0"/>
-    <w:lsdException w:name="Dark List Accent 5" w:semiHidden="0" w:uiPriority="70" w:unhideWhenUsed="0"/>
-    <w:lsdException w:name="Colorful Shading Accent 5" w:semiHidden="0" w:uiPriority="71" w:unhideWhenUsed="0"/>
-    <w:lsdException w:name="Colorful List Accent 5" w:semiHidden="0" w:uiPriority="72" w:unhideWhenUsed="0"/>
-    <w:lsdException w:name="Colorful Grid Accent 5" w:semiHidden="0" w:uiPriority="73" w:unhideWhenUsed="0"/>
-    <w:lsdException w:name="Light Shading Accent 6" w:semiHidden="0" w:uiPriority="60" w:unhideWhenUsed="0"/>
-    <w:lsdException w:name="Light List Accent 6" w:semiHidden="0" w:uiPriority="61" w:unhideWhenUsed="0"/>
-    <w:lsdException w:name="Light Grid Accent 6" w:semiHidden="0" w:uiPriority="62" w:unhideWhenUsed="0"/>
-    <w:lsdException w:name="Medium Shading 1 Accent 6" w:semiHidden="0" w:uiPriority="63" w:unhideWhenUsed="0"/>
-    <w:lsdException w:name="Medium Shading 2 Accent 6" w:semiHidden="0" w:uiPriority="64" w:unhideWhenUsed="0"/>
-    <w:lsdException w:name="Medium List 1 Accent 6" w:semiHidden="0" w:uiPriority="65" w:unhideWhenUsed="0"/>
-    <w:lsdException w:name="Medium List 2 Accent 6" w:semiHidden="0" w:uiPriority="66" w:unhideWhenUsed="0"/>
-    <w:lsdException w:name="Medium Grid 1 Accent 6" w:semiHidden="0" w:uiPriority="67" w:unhideWhenUsed="0"/>
-    <w:lsdException w:name="Medium Grid 2 Accent 6" w:semiHidden="0" w:uiPriority="68" w:unhideWhenUsed="0"/>
-    <w:lsdException w:name="Medium Grid 3 Accent 6" w:semiHidden="0" w:uiPriority="69" w:unhideWhenUsed="0"/>
-    <w:lsdException w:name="Dark List Accent 6" w:semiHidden="0" w:uiPriority="70" w:unhideWhenUsed="0"/>
-    <w:lsdException w:name="Colorful Shading Accent 6" w:semiHidden="0" w:uiPriority="71" w:unhideWhenUsed="0"/>
-    <w:lsdException w:name="Colorful List Accent 6" w:semiHidden="0" w:uiPriority="72" w:unhideWhenUsed="0"/>
-    <w:lsdException w:name="Colorful Grid Accent 6" w:semiHidden="0" w:uiPriority="73" w:unhideWhenUsed="0"/>
-    <w:lsdException w:name="Subtle Emphasis" w:semiHidden="0" w:uiPriority="19" w:unhideWhenUsed="0" w:qFormat="1"/>
-    <w:lsdException w:name="Intense Emphasis" w:semiHidden="0" w:uiPriority="21" w:unhideWhenUsed="0" w:qFormat="1"/>
-    <w:lsdException w:name="Subtle Reference" w:semiHidden="0" w:uiPriority="31" w:unhideWhenUsed="0" w:qFormat="1"/>
-    <w:lsdException w:name="Intense Reference" w:semiHidden="0" w:uiPriority="32" w:unhideWhenUsed="0" w:qFormat="1"/>
-    <w:lsdException w:name="Book Title" w:semiHidden="0" w:uiPriority="33" w:unhideWhenUsed="0" w:qFormat="1"/>
-    <w:lsdException w:name="Bibliography" w:uiPriority="37"/>
-    <w:lsdException w:name="TOC Heading" w:uiPriority="39" w:qFormat="1"/>
-  </w:latentStyles>
-  <w:style w:type="paragraph" w:default="1" w:styleId="a">
-    <w:name w:val="Normal"/>
-    <w:qFormat/>
-    <w:pPr>
-      <w:widowControl w:val="0"/>
-      <w:jc w:val="both"/>
-    </w:pPr>
-  </w:style>
-  <w:style w:type="paragraph" w:styleId="1">
-    <w:name w:val="heading 1"/>
-    <w:basedOn w:val="a"/>
-    <w:next w:val="a"/>
-    <w:link w:val="1Char"/>
-    <w:uiPriority w:val="9"/>
-    <w:qFormat/>
-    <w:rsid w:val="001973D2"/>
-    <w:pPr>
-      <w:keepNext/>
-      <w:keepLines/>
-      <w:spacing w:before="340" w:after="330" w:line="578" w:lineRule="auto"/>
-      <w:outlineLvl w:val="0"/>
-    </w:pPr>
-    <w:rPr>
-      <w:b/>
-      <w:bCs/>
-      <w:kern w:val="44"/>
-      <w:sz w:val="44"/>
-      <w:szCs w:val="44"/>
-    </w:rPr>
-  </w:style>
-  <w:style w:type="paragraph" w:styleId="2">
-    <w:name w:val="heading 2"/>
-    <w:basedOn w:val="a"/>
-    <w:next w:val="a"/>
-    <w:link w:val="2Char"/>
-    <w:uiPriority w:val="9"/>
-    <w:unhideWhenUsed/>
-    <w:qFormat/>
-    <w:rsid w:val="00C352F4"/>
-    <w:pPr>
-      <w:keepNext/>
-      <w:keepLines/>
-      <w:spacing w:before="260" w:after="260" w:line="416" w:lineRule="auto"/>
-      <w:outlineLvl w:val="1"/>
-    </w:pPr>
-    <w:rPr>
-      <w:rFonts w:asciiTheme="majorHAnsi" w:eastAsiaTheme="majorEastAsia" w:hAnsiTheme="majorHAnsi" w:cstheme="majorBidi"/>
-      <w:b/>
-      <w:bCs/>
-      <w:sz w:val="32"/>
-      <w:szCs w:val="32"/>
-    </w:rPr>
-  </w:style>
-  <w:style w:type="paragraph" w:styleId="3">
-    <w:name w:val="heading 3"/>
-    <w:basedOn w:val="a"/>
-    <w:next w:val="a"/>
-    <w:link w:val="3Char"/>
-    <w:uiPriority w:val="9"/>
-    <w:unhideWhenUsed/>
-    <w:qFormat/>
-    <w:rsid w:val="00B84A9D"/>
-    <w:pPr>
-      <w:keepNext/>
-      <w:keepLines/>
-      <w:spacing w:before="260" w:after="260" w:line="416" w:lineRule="auto"/>
-      <w:outlineLvl w:val="2"/>
-    </w:pPr>
-    <w:rPr>
-      <w:b/>
-      <w:bCs/>
-      <w:sz w:val="32"/>
-      <w:szCs w:val="32"/>
-    </w:rPr>
-  </w:style>
-  <w:style w:type="paragraph" w:styleId="4">
-    <w:name w:val="heading 4"/>
-    <w:basedOn w:val="a"/>
-    <w:next w:val="a"/>
-    <w:link w:val="4Char"/>
-    <w:uiPriority w:val="9"/>
-    <w:unhideWhenUsed/>
-    <w:qFormat/>
-    <w:rsid w:val="00487EA7"/>
-    <w:pPr>
-      <w:keepNext/>
-      <w:keepLines/>
-      <w:spacing w:before="280" w:after="290" w:line="376" w:lineRule="auto"/>
-      <w:outlineLvl w:val="3"/>
-    </w:pPr>
-    <w:rPr>
-      <w:rFonts w:asciiTheme="majorHAnsi" w:eastAsiaTheme="majorEastAsia" w:hAnsiTheme="majorHAnsi" w:cstheme="majorBidi"/>
-      <w:b/>
-      <w:bCs/>
-      <w:sz w:val="28"/>
-      <w:szCs w:val="28"/>
-    </w:rPr>
-  </w:style>
-  <w:style w:type="paragraph" w:styleId="5">
-    <w:name w:val="heading 5"/>
-    <w:basedOn w:val="a"/>
-    <w:next w:val="a"/>
-    <w:link w:val="5Char"/>
-    <w:uiPriority w:val="9"/>
-    <w:unhideWhenUsed/>
-    <w:qFormat/>
-    <w:rsid w:val="001E6F99"/>
-    <w:pPr>
-      <w:keepNext/>
-      <w:keepLines/>
-      <w:spacing w:before="280" w:after="290" w:line="376" w:lineRule="auto"/>
-      <w:outlineLvl w:val="4"/>
-    </w:pPr>
-    <w:rPr>
-      <w:b/>
-      <w:bCs/>
-      <w:sz w:val="28"/>
-      <w:szCs w:val="28"/>
-    </w:rPr>
-  </w:style>
-  <w:style w:type="character" w:default="1" w:styleId="a0">
-    <w:name w:val="Default Paragraph Font"/>
-    <w:uiPriority w:val="1"/>
-    <w:semiHidden/>
-    <w:unhideWhenUsed/>
-  </w:style>
-  <w:style w:type="table" w:default="1" w:styleId="a1">
-    <w:name w:val="Normal Table"/>
-    <w:uiPriority w:val="99"/>
-    <w:semiHidden/>
-    <w:unhideWhenUsed/>
-    <w:tblPr>
-      <w:tblInd w:w="0" w:type="dxa"/>
-      <w:tblCellMar>
-        <w:top w:w="0" w:type="dxa"/>
-        <w:left w:w="108" w:type="dxa"/>
-        <w:bottom w:w="0" w:type="dxa"/>
-        <w:right w:w="108" w:type="dxa"/>
-      </w:tblCellMar>
-    </w:tblPr>
-  </w:style>
-  <w:style w:type="numbering" w:default="1" w:styleId="a2">
-    <w:name w:val="No List"/>
-    <w:uiPriority w:val="99"/>
-    <w:semiHidden/>
-    <w:unhideWhenUsed/>
-  </w:style>
-  <w:style w:type="character" w:customStyle="1" w:styleId="1Char">
-    <w:name w:val="标题 1 Char"/>
-    <w:basedOn w:val="a0"/>
-    <w:link w:val="1"/>
-    <w:uiPriority w:val="9"/>
-    <w:rsid w:val="001973D2"/>
-    <w:rPr>
-      <w:b/>
-      <w:bCs/>
-      <w:kern w:val="44"/>
-      <w:sz w:val="44"/>
-      <w:szCs w:val="44"/>
-    </w:rPr>
-  </w:style>
-  <w:style w:type="character" w:customStyle="1" w:styleId="2Char">
-    <w:name w:val="标题 2 Char"/>
-    <w:basedOn w:val="a0"/>
-    <w:link w:val="2"/>
-    <w:uiPriority w:val="9"/>
-    <w:rsid w:val="00C352F4"/>
-    <w:rPr>
-      <w:rFonts w:asciiTheme="majorHAnsi" w:eastAsiaTheme="majorEastAsia" w:hAnsiTheme="majorHAnsi" w:cstheme="majorBidi"/>
-      <w:b/>
-      <w:bCs/>
-      <w:sz w:val="32"/>
-      <w:szCs w:val="32"/>
-    </w:rPr>
-  </w:style>
-  <w:style w:type="character" w:customStyle="1" w:styleId="3Char">
-    <w:name w:val="标题 3 Char"/>
-    <w:basedOn w:val="a0"/>
-    <w:link w:val="3"/>
-    <w:uiPriority w:val="9"/>
-    <w:rsid w:val="00B84A9D"/>
-    <w:rPr>
-      <w:b/>
-      <w:bCs/>
-      <w:sz w:val="32"/>
-      <w:szCs w:val="32"/>
-    </w:rPr>
-  </w:style>
-  <w:style w:type="paragraph" w:styleId="a3">
-    <w:name w:val="List Paragraph"/>
-    <w:basedOn w:val="a"/>
-    <w:uiPriority w:val="34"/>
-    <w:qFormat/>
-    <w:rsid w:val="00B84A9D"/>
-    <w:pPr>
-      <w:ind w:firstLineChars="200" w:firstLine="420"/>
-    </w:pPr>
-  </w:style>
-  <w:style w:type="character" w:styleId="a4">
-    <w:name w:val="Hyperlink"/>
-    <w:basedOn w:val="a0"/>
-    <w:uiPriority w:val="99"/>
-    <w:unhideWhenUsed/>
-    <w:rsid w:val="00E07B12"/>
-    <w:rPr>
-      <w:color w:val="0000FF"/>
-      <w:u w:val="single"/>
-    </w:rPr>
-  </w:style>
-  <w:style w:type="character" w:customStyle="1" w:styleId="4Char">
-    <w:name w:val="标题 4 Char"/>
-    <w:basedOn w:val="a0"/>
-    <w:link w:val="4"/>
-    <w:uiPriority w:val="9"/>
-    <w:rsid w:val="00487EA7"/>
-    <w:rPr>
-      <w:rFonts w:asciiTheme="majorHAnsi" w:eastAsiaTheme="majorEastAsia" w:hAnsiTheme="majorHAnsi" w:cstheme="majorBidi"/>
-      <w:b/>
-      <w:bCs/>
-      <w:sz w:val="28"/>
-      <w:szCs w:val="28"/>
-    </w:rPr>
-  </w:style>
-  <w:style w:type="character" w:styleId="HTML">
-    <w:name w:val="HTML Code"/>
-    <w:basedOn w:val="a0"/>
-    <w:uiPriority w:val="99"/>
-    <w:semiHidden/>
-    <w:unhideWhenUsed/>
-    <w:rsid w:val="0071358E"/>
-    <w:rPr>
-      <w:rFonts w:ascii="宋体" w:eastAsia="宋体" w:hAnsi="宋体" w:cs="宋体"/>
-      <w:sz w:val="24"/>
-      <w:szCs w:val="24"/>
-    </w:rPr>
-  </w:style>
-  <w:style w:type="character" w:styleId="a5">
-    <w:name w:val="FollowedHyperlink"/>
-    <w:basedOn w:val="a0"/>
-    <w:uiPriority w:val="99"/>
-    <w:semiHidden/>
-    <w:unhideWhenUsed/>
-    <w:rsid w:val="009E2531"/>
-    <w:rPr>
-      <w:color w:val="954F72" w:themeColor="followedHyperlink"/>
-      <w:u w:val="single"/>
-    </w:rPr>
-  </w:style>
-  <w:style w:type="character" w:styleId="a6">
-    <w:name w:val="Strong"/>
-    <w:basedOn w:val="a0"/>
-    <w:uiPriority w:val="22"/>
-    <w:qFormat/>
-    <w:rsid w:val="00C11C94"/>
-    <w:rPr>
-      <w:b/>
-      <w:bCs/>
-    </w:rPr>
-  </w:style>
-  <w:style w:type="character" w:customStyle="1" w:styleId="5Char">
-    <w:name w:val="标题 5 Char"/>
-    <w:basedOn w:val="a0"/>
-    <w:link w:val="5"/>
-    <w:uiPriority w:val="9"/>
-    <w:rsid w:val="001E6F99"/>
-    <w:rPr>
-      <w:b/>
-      <w:bCs/>
-      <w:sz w:val="28"/>
-      <w:szCs w:val="28"/>
-    </w:rPr>
-  </w:style>
-  <w:style w:type="paragraph" w:styleId="a7">
-    <w:name w:val="Balloon Text"/>
-    <w:basedOn w:val="a"/>
-    <w:link w:val="Char"/>
-    <w:uiPriority w:val="99"/>
-    <w:semiHidden/>
-    <w:unhideWhenUsed/>
-    <w:rsid w:val="007E7B8B"/>
-    <w:rPr>
-      <w:sz w:val="18"/>
-      <w:szCs w:val="18"/>
-    </w:rPr>
-  </w:style>
-  <w:style w:type="character" w:customStyle="1" w:styleId="Char">
-    <w:name w:val="批注框文本 Char"/>
-    <w:basedOn w:val="a0"/>
-    <w:link w:val="a7"/>
-    <w:uiPriority w:val="99"/>
-    <w:semiHidden/>
-    <w:rsid w:val="007E7B8B"/>
-    <w:rPr>
-      <w:sz w:val="18"/>
-      <w:szCs w:val="18"/>
-    </w:rPr>
-  </w:style>
-  <w:style w:type="character" w:customStyle="1" w:styleId="apple-converted-space">
-    <w:name w:val="apple-converted-space"/>
-    <w:basedOn w:val="a0"/>
-    <w:rsid w:val="00DD53BC"/>
-  </w:style>
-</w:styles>
-</file>
-
-<file path=word/stylesWithEffects.xml><?xml version="1.0" encoding="utf-8"?>
-<w:styles xmlns:wpc="http://schemas.microsoft.com/office/word/2010/wordprocessingCanvas" xmlns:mc="http://schemas.openxmlformats.org/markup-compatibility/2006" xmlns:o="urn:schemas-microsoft-com:office:office" xmlns:r="http://schemas.openxmlformats.org/officeDocument/2006/relationships" xmlns:m="http://schemas.openxmlformats.org/officeDocument/2006/math" xmlns:v="urn:schemas-microsoft-com:vml" xmlns:wp14="http://schemas.microsoft.com/office/word/2010/wordprocessingDrawing" xmlns:wp="http://schemas.openxmlformats.org/drawingml/2006/wordprocessingDrawing" xmlns:w10="urn:schemas-microsoft-com:office:word" xmlns:w="http://schemas.openxmlformats.org/wordprocessingml/2006/main" xmlns:w14="http://schemas.microsoft.com/office/word/2010/wordml" xmlns:wpg="http://schemas.microsoft.com/office/word/2010/wordprocessingGroup" xmlns:wpi="http://schemas.microsoft.com/office/word/2010/wordprocessingInk" xmlns:wne="http://schemas.microsoft.com/office/word/2006/wordml" xmlns:wps="http://schemas.microsoft.com/office/word/2010/wordprocessingShape" mc:Ignorable="w14 wp14">
-  <w:docDefaults>
-    <w:rPrDefault>
-      <w:rPr>
-        <w:rFonts w:asciiTheme="minorHAnsi" w:eastAsiaTheme="minorEastAsia" w:hAnsiTheme="minorHAnsi" w:cstheme="minorBidi"/>
-        <w:kern w:val="2"/>
-        <w:sz w:val="21"/>
-        <w:szCs w:val="22"/>
-        <w:lang w:val="en-US" w:eastAsia="zh-CN" w:bidi="ar-SA"/>
-      </w:rPr>
-    </w:rPrDefault>
-    <w:pPrDefault/>
-  </w:docDefaults>
-  <w:latentStyles w:defLockedState="0" w:defUIPriority="99" w:defSemiHidden="1" w:defUnhideWhenUsed="1" w:defQFormat="0" w:count="267">
-    <w:lsdException w:name="Normal" w:semiHidden="0" w:uiPriority="0" w:unhideWhenUsed="0" w:qFormat="1"/>
-    <w:lsdException w:name="heading 1" w:semiHidden="0" w:uiPriority="9" w:unhideWhenUsed="0" w:qFormat="1"/>
-    <w:lsdException w:name="heading 2" w:uiPriority="9" w:qFormat="1"/>
-    <w:lsdException w:name="heading 3" w:uiPriority="9" w:qFormat="1"/>
-    <w:lsdException w:name="heading 4" w:uiPriority="9" w:qFormat="1"/>
-    <w:lsdException w:name="heading 5" w:uiPriority="9" w:qFormat="1"/>
-    <w:lsdException w:name="heading 6" w:uiPriority="9" w:qFormat="1"/>
-    <w:lsdException w:name="heading 7" w:uiPriority="9" w:qFormat="1"/>
-    <w:lsdException w:name="heading 8" w:uiPriority="9" w:qFormat="1"/>
-    <w:lsdException w:name="heading 9" w:uiPriority="9" w:qFormat="1"/>
-    <w:lsdException w:name="toc 1" w:uiPriority="39"/>
-    <w:lsdException w:name="toc 2" w:uiPriority="39"/>
-    <w:lsdException w:name="toc 3" w:uiPriority="39"/>
-    <w:lsdException w:name="toc 4" w:uiPriority="39"/>
-    <w:lsdException w:name="toc 5" w:uiPriority="39"/>
-    <w:lsdException w:name="toc 6" w:uiPriority="39"/>
-    <w:lsdException w:name="toc 7" w:uiPriority="39"/>
-    <w:lsdException w:name="toc 8" w:uiPriority="39"/>
-    <w:lsdException w:name="toc 9" w:uiPriority="39"/>
-    <w:lsdException w:name="caption" w:uiPriority="35" w:qFormat="1"/>
-    <w:lsdException w:name="Title" w:semiHidden="0" w:uiPriority="10" w:unhideWhenUsed="0" w:qFormat="1"/>
-    <w:lsdException w:name="Default Paragraph Font" w:uiPriority="1"/>
-    <w:lsdException w:name="Subtitle" w:semiHidden="0" w:uiPriority="11" w:unhideWhenUsed="0" w:qFormat="1"/>
-    <w:lsdException w:name="Strong" w:semiHidden="0" w:uiPriority="22" w:unhideWhenUsed="0" w:qFormat="1"/>
-    <w:lsdException w:name="Emphasis" w:semiHidden="0" w:uiPriority="20" w:unhideWhenUsed="0" w:qFormat="1"/>
-    <w:lsdException w:name="Table Grid" w:semiHidden="0" w:uiPriority="39" w:unhideWhenUsed="0"/>
-    <w:lsdException w:name="Placeholder Text" w:unhideWhenUsed="0"/>
-    <w:lsdException w:name="No Spacing" w:semiHidden="0" w:uiPriority="1" w:unhideWhenUsed="0" w:qFormat="1"/>
-    <w:lsdException w:name="Light Shading" w:semiHidden="0" w:uiPriority="60" w:unhideWhenUsed="0"/>
-    <w:lsdException w:name="Light List" w:semiHidden="0" w:uiPriority="61" w:unhideWhenUsed="0"/>
-    <w:lsdException w:name="Light Grid" w:semiHidden="0" w:uiPriority="62" w:unhideWhenUsed="0"/>
-    <w:lsdException w:name="Medium Shading 1" w:semiHidden="0" w:uiPriority="63" w:unhideWhenUsed="0"/>
-    <w:lsdException w:name="Medium Shading 2" w:semiHidden="0" w:uiPriority="64" w:unhideWhenUsed="0"/>
-    <w:lsdException w:name="Medium List 1" w:semiHidden="0" w:uiPriority="65" w:unhideWhenUsed="0"/>
-    <w:lsdException w:name="Medium List 2" w:semiHidden="0" w:uiPriority="66" w:unhideWhenUsed="0"/>
-    <w:lsdException w:name="Medium Grid 1" w:semiHidden="0" w:uiPriority="67" w:unhideWhenUsed="0"/>
-    <w:lsdException w:name="Medium Grid 2" w:semiHidden="0" w:uiPriority="68" w:unhideWhenUsed="0"/>
-    <w:lsdException w:name="Medium Grid 3" w:semiHidden="0" w:uiPriority="69" w:unhideWhenUsed="0"/>
-    <w:lsdException w:name="Dark List" w:semiHidden="0" w:uiPriority="70" w:unhideWhenUsed="0"/>
-    <w:lsdException w:name="Colorful Shading" w:semiHidden="0" w:uiPriority="71" w:unhideWhenUsed="0"/>
-    <w:lsdException w:name="Colorful List" w:semiHidden="0" w:uiPriority="72" w:unhideWhenUsed="0"/>
-    <w:lsdException w:name="Colorful Grid" w:semiHidden="0" w:uiPriority="73" w:unhideWhenUsed="0"/>
-    <w:lsdException w:name="Light Shading Accent 1" w:semiHidden="0" w:uiPriority="60" w:unhideWhenUsed="0"/>
-    <w:lsdException w:name="Light List Accent 1" w:semiHidden="0" w:uiPriority="61" w:unhideWhenUsed="0"/>
-    <w:lsdException w:name="Light Grid Accent 1" w:semiHidden="0" w:uiPriority="62" w:unhideWhenUsed="0"/>
-    <w:lsdException w:name="Medium Shading 1 Accent 1" w:semiHidden="0" w:uiPriority="63" w:unhideWhenUsed="0"/>
-    <w:lsdException w:name="Medium Shading 2 Accent 1" w:semiHidden="0" w:uiPriority="64" w:unhideWhenUsed="0"/>
-    <w:lsdException w:name="Medium List 1 Accent 1" w:semiHidden="0" w:uiPriority="65" w:unhideWhenUsed="0"/>
-    <w:lsdException w:name="Revision" w:unhideWhenUsed="0"/>
-    <w:lsdException w:name="List Paragraph" w:semiHidden="0" w:uiPriority="34" w:unhideWhenUsed="0" w:qFormat="1"/>
-    <w:lsdException w:name="Quote" w:semiHidden="0" w:uiPriority="29" w:unhideWhenUsed="0" w:qFormat="1"/>
-    <w:lsdException w:name="Intense Quote" w:semiHidden="0" w:uiPriority="30" w:unhideWhenUsed="0" w:qFormat="1"/>
-    <w:lsdException w:name="Medium List 2 Accent 1" w:semiHidden="0" w:uiPriority="66" w:unhideWhenUsed="0"/>
-    <w:lsdException w:name="Medium Grid 1 Accent 1" w:semiHidden="0" w:uiPriority="67" w:unhideWhenUsed="0"/>
-    <w:lsdException w:name="Medium Grid 2 Accent 1" w:semiHidden="0" w:uiPriority="68" w:unhideWhenUsed="0"/>
-    <w:lsdException w:name="Medium Grid 3 Accent 1" w:semiHidden="0" w:uiPriority="69" w:unhideWhenUsed="0"/>
-    <w:lsdException w:name="Dark List Accent 1" w:semiHidden="0" w:uiPriority="70" w:unhideWhenUsed="0"/>
-    <w:lsdException w:name="Colorful Shading Accent 1" w:semiHidden="0" w:uiPriority="71" w:unhideWhenUsed="0"/>
-    <w:lsdException w:name="Colorful List Accent 1" w:semiHidden="0" w:uiPriority="72" w:unhideWhenUsed="0"/>
-    <w:lsdException w:name="Colorful Grid Accent 1" w:semiHidden="0" w:uiPriority="73" w:unhideWhenUsed="0"/>
-    <w:lsdException w:name="Light Shading Accent 2" w:semiHidden="0" w:uiPriority="60" w:unhideWhenUsed="0"/>
-    <w:lsdException w:name="Light List Accent 2" w:semiHidden="0" w:uiPriority="61" w:unhideWhenUsed="0"/>
-    <w:lsdException w:name="Light Grid Accent 2" w:semiHidden="0" w:uiPriority="62" w:unhideWhenUsed="0"/>
-    <w:lsdException w:name="Medium Shading 1 Accent 2" w:semiHidden="0" w:uiPriority="63" w:unhideWhenUsed="0"/>
-    <w:lsdException w:name="Medium Shading 2 Accent 2" w:semiHidden="0" w:uiPriority="64" w:unhideWhenUsed="0"/>
-    <w:lsdException w:name="Medium List 1 Accent 2" w:semiHidden="0" w:uiPriority="65" w:unhideWhenUsed="0"/>
-    <w:lsdException w:name="Medium List 2 Accent 2" w:semiHidden="0" w:uiPriority="66" w:unhideWhenUsed="0"/>
-    <w:lsdException w:name="Medium Grid 1 Accent 2" w:semiHidden="0" w:uiPriority="67" w:unhideWhenUsed="0"/>
-    <w:lsdException w:name="Medium Grid 2 Accent 2" w:semiHidden="0" w:uiPriority="68" w:unhideWhenUsed="0"/>
-    <w:lsdException w:name="Medium Grid 3 Accent 2" w:semiHidden="0" w:uiPriority="69" w:unhideWhenUsed="0"/>
-    <w:lsdException w:name="Dark List Accent 2" w:semiHidden="0" w:uiPriority="70" w:unhideWhenUsed="0"/>
-    <w:lsdException w:name="Colorful Shading Accent 2" w:semiHidden="0" w:uiPriority="71" w:unhideWhenUsed="0"/>
-    <w:lsdException w:name="Colorful List Accent 2" w:semiHidden="0" w:uiPriority="72" w:unhideWhenUsed="0"/>
-    <w:lsdException w:name="Colorful Grid Accent 2" w:semiHidden="0" w:uiPriority="73" w:unhideWhenUsed="0"/>
-    <w:lsdException w:name="Light Shading Accent 3" w:semiHidden="0" w:uiPriority="60" w:unhideWhenUsed="0"/>
-    <w:lsdException w:name="Light List Accent 3" w:semiHidden="0" w:uiPriority="61" w:unhideWhenUsed="0"/>
-    <w:lsdException w:name="Light Grid Accent 3" w:semiHidden="0" w:uiPriority="62" w:unhideWhenUsed="0"/>
-    <w:lsdException w:name="Medium Shading 1 Accent 3" w:semiHidden="0" w:uiPriority="63" w:unhideWhenUsed="0"/>
-    <w:lsdException w:name="Medium Shading 2 Accent 3" w:semiHidden="0" w:uiPriority="64" w:unhideWhenUsed="0"/>
-    <w:lsdException w:name="Medium List 1 Accent 3" w:semiHidden="0" w:uiPriority="65" w:unhideWhenUsed="0"/>
-    <w:lsdException w:name="Medium List 2 Accent 3" w:semiHidden="0" w:uiPriority="66" w:unhideWhenUsed="0"/>
-    <w:lsdException w:name="Medium Grid 1 Accent 3" w:semiHidden="0" w:uiPriority="67" w:unhideWhenUsed="0"/>
-    <w:lsdException w:name="Medium Grid 2 Accent 3" w:semiHidden="0" w:uiPriority="68" w:unhideWhenUsed="0"/>
-    <w:lsdException w:name="Medium Grid 3 Accent 3" w:semiHidden="0" w:uiPriority="69" w:unhideWhenUsed="0"/>
-    <w:lsdException w:name="Dark List Accent 3" w:semiHidden="0" w:uiPriority="70" w:unhideWhenUsed="0"/>
-    <w:lsdException w:name="Colorful Shading Accent 3" w:semiHidden="0" w:uiPriority="71" w:unhideWhenUsed="0"/>
-    <w:lsdException w:name="Colorful List Accent 3" w:semiHidden="0" w:uiPriority="72" w:unhideWhenUsed="0"/>
-    <w:lsdException w:name="Colorful Grid Accent 3" w:semiHidden="0" w:uiPriority="73" w:unhideWhenUsed="0"/>
-    <w:lsdException w:name="Light Shading Accent 4" w:semiHidden="0" w:uiPriority="60" w:unhideWhenUsed="0"/>
-    <w:lsdException w:name="Light List Accent 4" w:semiHidden="0" w:uiPriority="61" w:unhideWhenUsed="0"/>
-    <w:lsdException w:name="Light Grid Accent 4" w:semiHidden="0" w:uiPriority="62" w:unhideWhenUsed="0"/>
-    <w:lsdException w:name="Medium Shading 1 Accent 4" w:semiHidden="0" w:uiPriority="63" w:unhideWhenUsed="0"/>
-    <w:lsdException w:name="Medium Shading 2 Accent 4" w:semiHidden="0" w:uiPriority="64" w:unhideWhenUsed="0"/>
-    <w:lsdException w:name="Medium List 1 Accent 4" w:semiHidden="0" w:uiPriority="65" w:unhideWhenUsed="0"/>
-    <w:lsdException w:name="Medium List 2 Accent 4" w:semiHidden="0" w:uiPriority="66" w:unhideWhenUsed="0"/>
-    <w:lsdException w:name="Medium Grid 1 Accent 4" w:semiHidden="0" w:uiPriority="67" w:unhideWhenUsed="0"/>
-    <w:lsdException w:name="Medium Grid 2 Accent 4" w:semiHidden="0" w:uiPriority="68" w:unhideWhenUsed="0"/>
-    <w:lsdException w:name="Medium Grid 3 Accent 4" w:semiHidden="0" w:uiPriority="69" w:unhideWhenUsed="0"/>
-    <w:lsdException w:name="Dark List Accent 4" w:semiHidden="0" w:uiPriority="70" w:unhideWhenUsed="0"/>
-    <w:lsdException w:name="Colorful Shading Accent 4" w:semiHidden="0" w:uiPriority="71" w:unhideWhenUsed="0"/>
-    <w:lsdException w:name="Colorful List Accent 4" w:semiHidden="0" w:uiPriority="72" w:unhideWhenUsed="0"/>
-    <w:lsdException w:name="Colorful Grid Accent 4" w:semiHidden="0" w:uiPriority="73" w:unhideWhenUsed="0"/>
-    <w:lsdException w:name="Light Shading Accent 5" w:semiHidden="0" w:uiPriority="60" w:unhideWhenUsed="0"/>
-    <w:lsdException w:name="Light List Accent 5" w:semiHidden="0" w:uiPriority="61" w:unhideWhenUsed="0"/>
-    <w:lsdException w:name="Light Grid Accent 5" w:semiHidden="0" w:uiPriority="62" w:unhideWhenUsed="0"/>
-    <w:lsdException w:name="Medium Shading 1 Accent 5" w:semiHidden="0" w:uiPriority="63" w:unhideWhenUsed="0"/>
-    <w:lsdException w:name="Medium Shading 2 Accent 5" w:semiHidden="0" w:uiPriority="64" w:unhideWhenUsed="0"/>
-    <w:lsdException w:name="Medium List 1 Accent 5" w:semiHidden="0" w:uiPriority="65" w:unhideWhenUsed="0"/>
-    <w:lsdException w:name="Medium List 2 Accent 5" w:semiHidden="0" w:uiPriority="66" w:unhideWhenUsed="0"/>
-    <w:lsdException w:name="Medium Grid 1 Accent 5" w:semiHidden="0" w:uiPriority="67" w:unhideWhenUsed="0"/>
-    <w:lsdException w:name="Medium Grid 2 Accent 5" w:semiHidden="0" w:uiPriority="68" w:unhideWhenUsed="0"/>
-    <w:lsdException w:name="Medium Grid 3 Accent 5" w:semiHidden="0" w:uiPriority="69" w:unhideWhenUsed="0"/>
-    <w:lsdException w:name="Dark List Accent 5" w:semiHidden="0" w:uiPriority="70" w:unhideWhenUsed="0"/>
-    <w:lsdException w:name="Colorful Shading Accent 5" w:semiHidden="0" w:uiPriority="71" w:unhideWhenUsed="0"/>
-    <w:lsdException w:name="Colorful List Accent 5" w:semiHidden="0" w:uiPriority="72" w:unhideWhenUsed="0"/>
-    <w:lsdException w:name="Colorful Grid Accent 5" w:semiHidden="0" w:uiPriority="73" w:unhideWhenUsed="0"/>
-    <w:lsdException w:name="Light Shading Accent 6" w:semiHidden="0" w:uiPriority="60" w:unhideWhenUsed="0"/>
-    <w:lsdException w:name="Light List Accent 6" w:semiHidden="0" w:uiPriority="61" w:unhideWhenUsed="0"/>
-    <w:lsdException w:name="Light Grid Accent 6" w:semiHidden="0" w:uiPriority="62" w:unhideWhenUsed="0"/>
-    <w:lsdException w:name="Medium Shading 1 Accent 6" w:semiHidden="0" w:uiPriority="63" w:unhideWhenUsed="0"/>
-    <w:lsdException w:name="Medium Shading 2 Accent 6" w:semiHidden="0" w:uiPriority="64" w:unhideWhenUsed="0"/>
-    <w:lsdException w:name="Medium List 1 Accent 6" w:semiHidden="0" w:uiPriority="65" w:unhideWhenUsed="0"/>
-    <w:lsdException w:name="Medium List 2 Accent 6" w:semiHidden="0" w:uiPriority="66" w:unhideWhenUsed="0"/>
-    <w:lsdException w:name="Medium Grid 1 Accent 6" w:semiHidden="0" w:uiPriority="67" w:unhideWhenUsed="0"/>
-    <w:lsdException w:name="Medium Grid 2 Accent 6" w:semiHidden="0" w:uiPriority="68" w:unhideWhenUsed="0"/>
-    <w:lsdException w:name="Medium Grid 3 Accent 6" w:semiHidden="0" w:uiPriority="69" w:unhideWhenUsed="0"/>
-    <w:lsdException w:name="Dark List Accent 6" w:semiHidden="0" w:uiPriority="70" w:unhideWhenUsed="0"/>
-    <w:lsdException w:name="Colorful Shading Accent 6" w:semiHidden="0" w:uiPriority="71" w:unhideWhenUsed="0"/>
-    <w:lsdException w:name="Colorful List Accent 6" w:semiHidden="0" w:uiPriority="72" w:unhideWhenUsed="0"/>
-    <w:lsdException w:name="Colorful Grid Accent 6" w:semiHidden="0" w:uiPriority="73" w:unhideWhenUsed="0"/>
-    <w:lsdException w:name="Subtle Emphasis" w:semiHidden="0" w:uiPriority="19" w:unhideWhenUsed="0" w:qFormat="1"/>
-    <w:lsdException w:name="Intense Emphasis" w:semiHidden="0" w:uiPriority="21" w:unhideWhenUsed="0" w:qFormat="1"/>
-    <w:lsdException w:name="Subtle Reference" w:semiHidden="0" w:uiPriority="31" w:unhideWhenUsed="0" w:qFormat="1"/>
-    <w:lsdException w:name="Intense Reference" w:semiHidden="0" w:uiPriority="32" w:unhideWhenUsed="0" w:qFormat="1"/>
-    <w:lsdException w:name="Book Title" w:semiHidden="0" w:uiPriority="33" w:unhideWhenUsed="0" w:qFormat="1"/>
-    <w:lsdException w:name="Bibliography" w:uiPriority="37"/>
-    <w:lsdException w:name="TOC Heading" w:uiPriority="39" w:qFormat="1"/>
+  <w:latentStyles w:defLockedState="0" w:defUIPriority="99" w:defSemiHidden="0" w:defUnhideWhenUsed="0" w:defQFormat="0" w:count="371">
+    <w:lsdException w:name="Normal" w:uiPriority="0" w:qFormat="1"/>
+    <w:lsdException w:name="heading 1" w:uiPriority="9" w:qFormat="1"/>
+    <w:lsdException w:name="heading 2" w:semiHidden="1" w:uiPriority="9" w:unhideWhenUsed="1" w:qFormat="1"/>
+    <w:lsdException w:name="heading 3" w:semiHidden="1" w:uiPriority="9" w:unhideWhenUsed="1" w:qFormat="1"/>
+    <w:lsdException w:name="heading 4" w:semiHidden="1" w:uiPriority="9" w:unhideWhenUsed="1" w:qFormat="1"/>
+    <w:lsdException w:name="heading 5" w:semiHidden="1" w:uiPriority="9" w:unhideWhenUsed="1" w:qFormat="1"/>
+    <w:lsdException w:name="heading 6" w:semiHidden="1" w:uiPriority="9" w:unhideWhenUsed="1" w:qFormat="1"/>
+    <w:lsdException w:name="heading 7" w:semiHidden="1" w:uiPriority="9" w:unhideWhenUsed="1" w:qFormat="1"/>
+    <w:lsdException w:name="heading 8" w:semiHidden="1" w:uiPriority="9" w:unhideWhenUsed="1" w:qFormat="1"/>
+    <w:lsdException w:name="heading 9" w:semiHidden="1" w:uiPriority="9" w:unhideWhenUsed="1" w:qFormat="1"/>
+    <w:lsdException w:name="index 1" w:semiHidden="1" w:unhideWhenUsed="1"/>
+    <w:lsdException w:name="index 2" w:semiHidden="1" w:unhideWhenUsed="1"/>
+    <w:lsdException w:name="index 3" w:semiHidden="1" w:unhideWhenUsed="1"/>
+    <w:lsdException w:name="index 4" w:semiHidden="1" w:unhideWhenUsed="1"/>
+    <w:lsdException w:name="index 5" w:semiHidden="1" w:unhideWhenUsed="1"/>
+    <w:lsdException w:name="index 6" w:semiHidden="1" w:unhideWhenUsed="1"/>
+    <w:lsdException w:name="index 7" w:semiHidden="1" w:unhideWhenUsed="1"/>
+    <w:lsdException w:name="index 8" w:semiHidden="1" w:unhideWhenUsed="1"/>
+    <w:lsdException w:name="index 9" w:semiHidden="1" w:unhideWhenUsed="1"/>
+    <w:lsdException w:name="toc 1" w:semiHidden="1" w:uiPriority="39" w:unhideWhenUsed="1"/>
+    <w:lsdException w:name="toc 2" w:semiHidden="1" w:uiPriority="39" w:unhideWhenUsed="1"/>
+    <w:lsdException w:name="toc 3" w:semiHidden="1" w:uiPriority="39" w:unhideWhenUsed="1"/>
+    <w:lsdException w:name="toc 4" w:semiHidden="1" w:uiPriority="39" w:unhideWhenUsed="1"/>
+    <w:lsdException w:name="toc 5" w:semiHidden="1" w:uiPriority="39" w:unhideWhenUsed="1"/>
+    <w:lsdException w:name="toc 6" w:semiHidden="1" w:uiPriority="39" w:unhideWhenUsed="1"/>
+    <w:lsdException w:name="toc 7" w:semiHidden="1" w:uiPriority="39" w:unhideWhenUsed="1"/>
+    <w:lsdException w:name="toc 8" w:semiHidden="1" w:uiPriority="39" w:unhideWhenUsed="1"/>
+    <w:lsdException w:name="toc 9" w:semiHidden="1" w:uiPriority="39" w:unhideWhenUsed="1"/>
+    <w:lsdException w:name="Normal Indent" w:semiHidden="1" w:unhideWhenUsed="1"/>
+    <w:lsdException w:name="footnote text" w:semiHidden="1" w:unhideWhenUsed="1"/>
+    <w:lsdException w:name="annotation text" w:semiHidden="1" w:unhideWhenUsed="1"/>
+    <w:lsdException w:name="header" w:semiHidden="1" w:unhideWhenUsed="1"/>
+    <w:lsdException w:name="footer" w:semiHidden="1" w:unhideWhenUsed="1"/>
+    <w:lsdException w:name="index heading" w:semiHidden="1" w:unhideWhenUsed="1"/>
+    <w:lsdException w:name="caption" w:semiHidden="1" w:uiPriority="35" w:unhideWhenUsed="1" w:qFormat="1"/>
+    <w:lsdException w:name="table of figures" w:semiHidden="1" w:unhideWhenUsed="1"/>
+    <w:lsdException w:name="envelope address" w:semiHidden="1" w:unhideWhenUsed="1"/>
+    <w:lsdException w:name="envelope return" w:semiHidden="1" w:unhideWhenUsed="1"/>
+    <w:lsdException w:name="footnote reference" w:semiHidden="1" w:unhideWhenUsed="1"/>
+    <w:lsdException w:name="annotation reference" w:semiHidden="1" w:unhideWhenUsed="1"/>
+    <w:lsdException w:name="line number" w:semiHidden="1" w:unhideWhenUsed="1"/>
+    <w:lsdException w:name="page number" w:semiHidden="1" w:unhideWhenUsed="1"/>
+    <w:lsdException w:name="endnote reference" w:semiHidden="1" w:unhideWhenUsed="1"/>
+    <w:lsdException w:name="endnote text" w:semiHidden="1" w:unhideWhenUsed="1"/>
+    <w:lsdException w:name="table of authorities" w:semiHidden="1" w:unhideWhenUsed="1"/>
+    <w:lsdException w:name="macro" w:semiHidden="1" w:unhideWhenUsed="1"/>
+    <w:lsdException w:name="toa heading" w:semiHidden="1" w:unhideWhenUsed="1"/>
+    <w:lsdException w:name="List" w:semiHidden="1" w:unhideWhenUsed="1"/>
+    <w:lsdException w:name="List Bullet" w:semiHidden="1" w:unhideWhenUsed="1"/>
+    <w:lsdException w:name="List Number" w:semiHidden="1" w:unhideWhenUsed="1"/>
+    <w:lsdException w:name="List 2" w:semiHidden="1" w:unhideWhenUsed="1"/>
+    <w:lsdException w:name="List 3" w:semiHidden="1" w:unhideWhenUsed="1"/>
+    <w:lsdException w:name="List 4" w:semiHidden="1" w:unhideWhenUsed="1"/>
+    <w:lsdException w:name="List 5" w:semiHidden="1" w:unhideWhenUsed="1"/>
+    <w:lsdException w:name="List Bullet 2" w:semiHidden="1" w:unhideWhenUsed="1"/>
+    <w:lsdException w:name="List Bullet 3" w:semiHidden="1" w:unhideWhenUsed="1"/>
+    <w:lsdException w:name="List Bullet 4" w:semiHidden="1" w:unhideWhenUsed="1"/>
+    <w:lsdException w:name="List Bullet 5" w:semiHidden="1" w:unhideWhenUsed="1"/>
+    <w:lsdException w:name="List Number 2" w:semiHidden="1" w:unhideWhenUsed="1"/>
+    <w:lsdException w:name="List Number 3" w:semiHidden="1" w:unhideWhenUsed="1"/>
+    <w:lsdException w:name="List Number 4" w:semiHidden="1" w:unhideWhenUsed="1"/>
+    <w:lsdException w:name="List Number 5" w:semiHidden="1" w:unhideWhenUsed="1"/>
+    <w:lsdException w:name="Title" w:uiPriority="10" w:qFormat="1"/>
+    <w:lsdException w:name="Closing" w:semiHidden="1" w:unhideWhenUsed="1"/>
+    <w:lsdException w:name="Signature" w:semiHidden="1" w:unhideWhenUsed="1"/>
+    <w:lsdException w:name="Default Paragraph Font" w:semiHidden="1" w:uiPriority="1" w:unhideWhenUsed="1"/>
+    <w:lsdException w:name="Body Text" w:semiHidden="1" w:unhideWhenUsed="1"/>
+    <w:lsdException w:name="Body Text Indent" w:semiHidden="1" w:unhideWhenUsed="1"/>
+    <w:lsdException w:name="List Continue" w:semiHidden="1" w:unhideWhenUsed="1"/>
+    <w:lsdException w:name="List Continue 2" w:semiHidden="1" w:unhideWhenUsed="1"/>
+    <w:lsdException w:name="List Continue 3" w:semiHidden="1" w:unhideWhenUsed="1"/>
+    <w:lsdException w:name="List Continue 4" w:semiHidden="1" w:unhideWhenUsed="1"/>
+    <w:lsdException w:name="List Continue 5" w:semiHidden="1" w:unhideWhenUsed="1"/>
+    <w:lsdException w:name="Message Header" w:semiHidden="1" w:unhideWhenUsed="1"/>
+    <w:lsdException w:name="Subtitle" w:uiPriority="11" w:qFormat="1"/>
+    <w:lsdException w:name="Salutation" w:semiHidden="1" w:unhideWhenUsed="1"/>
+    <w:lsdException w:name="Date" w:semiHidden="1" w:unhideWhenUsed="1"/>
+    <w:lsdException w:name="Body Text First Indent" w:semiHidden="1" w:unhideWhenUsed="1"/>
+    <w:lsdException w:name="Body Text First Indent 2" w:semiHidden="1" w:unhideWhenUsed="1"/>
+    <w:lsdException w:name="Note Heading" w:semiHidden="1" w:unhideWhenUsed="1"/>
+    <w:lsdException w:name="Body Text 2" w:semiHidden="1" w:unhideWhenUsed="1"/>
+    <w:lsdException w:name="Body Text 3" w:semiHidden="1" w:unhideWhenUsed="1"/>
+    <w:lsdException w:name="Body Text Indent 2" w:semiHidden="1" w:unhideWhenUsed="1"/>
+    <w:lsdException w:name="Body Text Indent 3" w:semiHidden="1" w:unhideWhenUsed="1"/>
+    <w:lsdException w:name="Block Text" w:semiHidden="1" w:unhideWhenUsed="1"/>
+    <w:lsdException w:name="Hyperlink" w:semiHidden="1" w:unhideWhenUsed="1"/>
+    <w:lsdException w:name="FollowedHyperlink" w:semiHidden="1" w:unhideWhenUsed="1"/>
+    <w:lsdException w:name="Strong" w:uiPriority="22" w:qFormat="1"/>
+    <w:lsdException w:name="Emphasis" w:uiPriority="20" w:qFormat="1"/>
+    <w:lsdException w:name="Document Map" w:semiHidden="1" w:unhideWhenUsed="1"/>
+    <w:lsdException w:name="Plain Text" w:semiHidden="1" w:unhideWhenUsed="1"/>
+    <w:lsdException w:name="E-mail Signature" w:semiHidden="1" w:unhideWhenUsed="1"/>
+    <w:lsdException w:name="HTML Top of Form" w:semiHidden="1" w:unhideWhenUsed="1"/>
+    <w:lsdException w:name="HTML Bottom of Form" w:semiHidden="1" w:unhideWhenUsed="1"/>
+    <w:lsdException w:name="Normal (Web)" w:semiHidden="1" w:unhideWhenUsed="1"/>
+    <w:lsdException w:name="HTML Acronym" w:semiHidden="1" w:unhideWhenUsed="1"/>
+    <w:lsdException w:name="HTML Address" w:semiHidden="1" w:unhideWhenUsed="1"/>
+    <w:lsdException w:name="HTML Cite" w:semiHidden="1" w:unhideWhenUsed="1"/>
+    <w:lsdException w:name="HTML Code" w:semiHidden="1" w:unhideWhenUsed="1"/>
+    <w:lsdException w:name="HTML Definition" w:semiHidden="1" w:unhideWhenUsed="1"/>
+    <w:lsdException w:name="HTML Keyboard" w:semiHidden="1" w:unhideWhenUsed="1"/>
+    <w:lsdException w:name="HTML Preformatted" w:semiHidden="1" w:unhideWhenUsed="1"/>
+    <w:lsdException w:name="HTML Sample" w:semiHidden="1" w:unhideWhenUsed="1"/>
+    <w:lsdException w:name="HTML Typewriter" w:semiHidden="1" w:unhideWhenUsed="1"/>
+    <w:lsdException w:name="HTML Variable" w:semiHidden="1" w:unhideWhenUsed="1"/>
+    <w:lsdException w:name="Normal Table" w:semiHidden="1" w:unhideWhenUsed="1"/>
+    <w:lsdException w:name="annotation subject" w:semiHidden="1" w:unhideWhenUsed="1"/>
+    <w:lsdException w:name="No List" w:semiHidden="1" w:unhideWhenUsed="1"/>
+    <w:lsdException w:name="Outline List 1" w:semiHidden="1" w:unhideWhenUsed="1"/>
+    <w:lsdException w:name="Outline List 2" w:semiHidden="1" w:unhideWhenUsed="1"/>
+    <w:lsdException w:name="Outline List 3" w:semiHidden="1" w:unhideWhenUsed="1"/>
+    <w:lsdException w:name="Table Simple 1" w:semiHidden="1" w:unhideWhenUsed="1"/>
+    <w:lsdException w:name="Table Simple 2" w:semiHidden="1" w:unhideWhenUsed="1"/>
+    <w:lsdException w:name="Table Simple 3" w:semiHidden="1" w:unhideWhenUsed="1"/>
+    <w:lsdException w:name="Table Classic 1" w:semiHidden="1" w:unhideWhenUsed="1"/>
+    <w:lsdException w:name="Table Classic 2" w:semiHidden="1" w:unhideWhenUsed="1"/>
+    <w:lsdException w:name="Table Classic 3" w:semiHidden="1" w:unhideWhenUsed="1"/>
+    <w:lsdException w:name="Table Classic 4" w:semiHidden="1" w:unhideWhenUsed="1"/>
+    <w:lsdException w:name="Table Colorful 1" w:semiHidden="1" w:unhideWhenUsed="1"/>
+    <w:lsdException w:name="Table Colorful 2" w:semiHidden="1" w:unhideWhenUsed="1"/>
+    <w:lsdException w:name="Table Colorful 3" w:semiHidden="1" w:unhideWhenUsed="1"/>
+    <w:lsdException w:name="Table Columns 1" w:semiHidden="1" w:unhideWhenUsed="1"/>
+    <w:lsdException w:name="Table Columns 2" w:semiHidden="1" w:unhideWhenUsed="1"/>
+    <w:lsdException w:name="Table Columns 3" w:semiHidden="1" w:unhideWhenUsed="1"/>
+    <w:lsdException w:name="Table Columns 4" w:semiHidden="1" w:unhideWhenUsed="1"/>
+    <w:lsdException w:name="Table Columns 5" w:semiHidden="1" w:unhideWhenUsed="1"/>
+    <w:lsdException w:name="Table Grid 1" w:semiHidden="1" w:unhideWhenUsed="1"/>
+    <w:lsdException w:name="Table Grid 2" w:semiHidden="1" w:unhideWhenUsed="1"/>
+    <w:lsdException w:name="Table Grid 3" w:semiHidden="1" w:unhideWhenUsed="1"/>
+    <w:lsdException w:name="Table Grid 4" w:semiHidden="1" w:unhideWhenUsed="1"/>
+    <w:lsdException w:name="Table Grid 5" w:semiHidden="1" w:unhideWhenUsed="1"/>
+    <w:lsdException w:name="Table Grid 6" w:semiHidden="1" w:unhideWhenUsed="1"/>
+    <w:lsdException w:name="Table Grid 7" w:semiHidden="1" w:unhideWhenUsed="1"/>
+    <w:lsdException w:name="Table Grid 8" w:semiHidden="1" w:unhideWhenUsed="1"/>
+    <w:lsdException w:name="Table List 1" w:semiHidden="1" w:unhideWhenUsed="1"/>
+    <w:lsdException w:name="Table List 2" w:semiHidden="1" w:unhideWhenUsed="1"/>
+    <w:lsdException w:name="Table List 3" w:semiHidden="1" w:unhideWhenUsed="1"/>
+    <w:lsdException w:name="Table List 4" w:semiHidden="1" w:unhideWhenUsed="1"/>
+    <w:lsdException w:name="Table List 5" w:semiHidden="1" w:unhideWhenUsed="1"/>
+    <w:lsdException w:name="Table List 6" w:semiHidden="1" w:unhideWhenUsed="1"/>
+    <w:lsdException w:name="Table List 7" w:semiHidden="1" w:unhideWhenUsed="1"/>
+    <w:lsdException w:name="Table List 8" w:semiHidden="1" w:unhideWhenUsed="1"/>
+    <w:lsdException w:name="Table 3D effects 1" w:semiHidden="1" w:unhideWhenUsed="1"/>
+    <w:lsdException w:name="Table 3D effects 2" w:semiHidden="1" w:unhideWhenUsed="1"/>
+    <w:lsdException w:name="Table 3D effects 3" w:semiHidden="1" w:unhideWhenUsed="1"/>
+    <w:lsdException w:name="Table Contemporary" w:semiHidden="1" w:unhideWhenUsed="1"/>
+    <w:lsdException w:name="Table Elegant" w:semiHidden="1" w:unhideWhenUsed="1"/>
+    <w:lsdException w:name="Table Professional" w:semiHidden="1" w:unhideWhenUsed="1"/>
+    <w:lsdException w:name="Table Subtle 1" w:semiHidden="1" w:unhideWhenUsed="1"/>
+    <w:lsdException w:name="Table Subtle 2" w:semiHidden="1" w:unhideWhenUsed="1"/>
+    <w:lsdException w:name="Table Web 1" w:semiHidden="1" w:unhideWhenUsed="1"/>
+    <w:lsdException w:name="Table Web 2" w:semiHidden="1" w:unhideWhenUsed="1"/>
+    <w:lsdException w:name="Table Web 3" w:semiHidden="1" w:unhideWhenUsed="1"/>
+    <w:lsdException w:name="Balloon Text" w:semiHidden="1" w:unhideWhenUsed="1"/>
+    <w:lsdException w:name="Table Grid" w:uiPriority="39"/>
+    <w:lsdException w:name="Table Theme" w:semiHidden="1" w:unhideWhenUsed="1"/>
+    <w:lsdException w:name="Placeholder Text" w:semiHidden="1"/>
+    <w:lsdException w:name="No Spacing" w:uiPriority="1" w:qFormat="1"/>
+    <w:lsdException w:name="Light Shading" w:uiPriority="60"/>
+    <w:lsdException w:name="Light List" w:uiPriority="61"/>
+    <w:lsdException w:name="Light Grid" w:uiPriority="62"/>
+    <w:lsdException w:name="Medium Shading 1" w:uiPriority="63"/>
+    <w:lsdException w:name="Medium Shading 2" w:uiPriority="64"/>
+    <w:lsdException w:name="Medium List 1" w:uiPriority="65"/>
+    <w:lsdException w:name="Medium List 2" w:uiPriority="66"/>
+    <w:lsdException w:name="Medium Grid 1" w:uiPriority="67"/>
+    <w:lsdException w:name="Medium Grid 2" w:uiPriority="68"/>
+    <w:lsdException w:name="Medium Grid 3" w:uiPriority="69"/>
+    <w:lsdException w:name="Dark List" w:uiPriority="70"/>
+    <w:lsdException w:name="Colorful Shading" w:uiPriority="71"/>
+    <w:lsdException w:name="Colorful List" w:uiPriority="72"/>
+    <w:lsdException w:name="Colorful Grid" w:uiPriority="73"/>
+    <w:lsdException w:name="Light Shading Accent 1" w:uiPriority="60"/>
+    <w:lsdException w:name="Light List Accent 1" w:uiPriority="61"/>
+    <w:lsdException w:name="Light Grid Accent 1" w:uiPriority="62"/>
+    <w:lsdException w:name="Medium Shading 1 Accent 1" w:uiPriority="63"/>
+    <w:lsdException w:name="Medium Shading 2 Accent 1" w:uiPriority="64"/>
+    <w:lsdException w:name="Medium List 1 Accent 1" w:uiPriority="65"/>
+    <w:lsdException w:name="Revision" w:semiHidden="1"/>
+    <w:lsdException w:name="List Paragraph" w:uiPriority="34" w:qFormat="1"/>
+    <w:lsdException w:name="Quote" w:uiPriority="29" w:qFormat="1"/>
+    <w:lsdException w:name="Intense Quote" w:uiPriority="30" w:qFormat="1"/>
+    <w:lsdException w:name="Medium List 2 Accent 1" w:uiPriority="66"/>
+    <w:lsdException w:name="Medium Grid 1 Accent 1" w:uiPriority="67"/>
+    <w:lsdException w:name="Medium Grid 2 Accent 1" w:uiPriority="68"/>
+    <w:lsdException w:name="Medium Grid 3 Accent 1" w:uiPriority="69"/>
+    <w:lsdException w:name="Dark List Accent 1" w:uiPriority="70"/>
+    <w:lsdException w:name="Colorful Shading Accent 1" w:uiPriority="71"/>
+    <w:lsdException w:name="Colorful List Accent 1" w:uiPriority="72"/>
+    <w:lsdException w:name="Colorful Grid Accent 1" w:uiPriority="73"/>
+    <w:lsdException w:name="Light Shading Accent 2" w:uiPriority="60"/>
+    <w:lsdException w:name="Light List Accent 2" w:uiPriority="61"/>
+    <w:lsdException w:name="Light Grid Accent 2" w:uiPriority="62"/>
+    <w:lsdException w:name="Medium Shading 1 Accent 2" w:uiPriority="63"/>
+    <w:lsdException w:name="Medium Shading 2 Accent 2" w:uiPriority="64"/>
+    <w:lsdException w:name="Medium List 1 Accent 2" w:uiPriority="65"/>
+    <w:lsdException w:name="Medium List 2 Accent 2" w:uiPriority="66"/>
+    <w:lsdException w:name="Medium Grid 1 Accent 2" w:uiPriority="67"/>
+    <w:lsdException w:name="Medium Grid 2 Accent 2" w:uiPriority="68"/>
+    <w:lsdException w:name="Medium Grid 3 Accent 2" w:uiPriority="69"/>
+    <w:lsdException w:name="Dark List Accent 2" w:uiPriority="70"/>
+    <w:lsdException w:name="Colorful Shading Accent 2" w:uiPriority="71"/>
+    <w:lsdException w:name="Colorful List Accent 2" w:uiPriority="72"/>
+    <w:lsdException w:name="Colorful Grid Accent 2" w:uiPriority="73"/>
+    <w:lsdException w:name="Light Shading Accent 3" w:uiPriority="60"/>
+    <w:lsdException w:name="Light List Accent 3" w:uiPriority="61"/>
+    <w:lsdException w:name="Light Grid Accent 3" w:uiPriority="62"/>
+    <w:lsdException w:name="Medium Shading 1 Accent 3" w:uiPriority="63"/>
+    <w:lsdException w:name="Medium Shading 2 Accent 3" w:uiPriority="64"/>
+    <w:lsdException w:name="Medium List 1 Accent 3" w:uiPriority="65"/>
+    <w:lsdException w:name="Medium List 2 Accent 3" w:uiPriority="66"/>
+    <w:lsdException w:name="Medium Grid 1 Accent 3" w:uiPriority="67"/>
+    <w:lsdException w:name="Medium Grid 2 Accent 3" w:uiPriority="68"/>
+    <w:lsdException w:name="Medium Grid 3 Accent 3" w:uiPriority="69"/>
+    <w:lsdException w:name="Dark List Accent 3" w:uiPriority="70"/>
+    <w:lsdException w:name="Colorful Shading Accent 3" w:uiPriority="71"/>
+    <w:lsdException w:name="Colorful List Accent 3" w:uiPriority="72"/>
+    <w:lsdException w:name="Colorful Grid Accent 3" w:uiPriority="73"/>
+    <w:lsdException w:name="Light Shading Accent 4" w:uiPriority="60"/>
+    <w:lsdException w:name="Light List Accent 4" w:uiPriority="61"/>
+    <w:lsdException w:name="Light Grid Accent 4" w:uiPriority="62"/>
+    <w:lsdException w:name="Medium Shading 1 Accent 4" w:uiPriority="63"/>
+    <w:lsdException w:name="Medium Shading 2 Accent 4" w:uiPriority="64"/>
+    <w:lsdException w:name="Medium List 1 Accent 4" w:uiPriority="65"/>
+    <w:lsdException w:name="Medium List 2 Accent 4" w:uiPriority="66"/>
+    <w:lsdException w:name="Medium Grid 1 Accent 4" w:uiPriority="67"/>
+    <w:lsdException w:name="Medium Grid 2 Accent 4" w:uiPriority="68"/>
+    <w:lsdException w:name="Medium Grid 3 Accent 4" w:uiPriority="69"/>
+    <w:lsdException w:name="Dark List Accent 4" w:uiPriority="70"/>
+    <w:lsdException w:name="Colorful Shading Accent 4" w:uiPriority="71"/>
+    <w:lsdException w:name="Colorful List Accent 4" w:uiPriority="72"/>
+    <w:lsdException w:name="Colorful Grid Accent 4" w:uiPriority="73"/>
+    <w:lsdException w:name="Light Shading Accent 5" w:uiPriority="60"/>
+    <w:lsdException w:name="Light List Accent 5" w:uiPriority="61"/>
+    <w:lsdException w:name="Light Grid Accent 5" w:uiPriority="62"/>
+    <w:lsdException w:name="Medium Shading 1 Accent 5" w:uiPriority="63"/>
+    <w:lsdException w:name="Medium Shading 2 Accent 5" w:uiPriority="64"/>
+    <w:lsdException w:name="Medium List 1 Accent 5" w:uiPriority="65"/>
+    <w:lsdException w:name="Medium List 2 Accent 5" w:uiPriority="66"/>
+    <w:lsdException w:name="Medium Grid 1 Accent 5" w:uiPriority="67"/>
+    <w:lsdException w:name="Medium Grid 2 Accent 5" w:uiPriority="68"/>
+    <w:lsdException w:name="Medium Grid 3 Accent 5" w:uiPriority="69"/>
+    <w:lsdException w:name="Dark List Accent 5" w:uiPriority="70"/>
+    <w:lsdException w:name="Colorful Shading Accent 5" w:uiPriority="71"/>
+    <w:lsdException w:name="Colorful List Accent 5" w:uiPriority="72"/>
+    <w:lsdException w:name="Colorful Grid Accent 5" w:uiPriority="73"/>
+    <w:lsdException w:name="Light Shading Accent 6" w:uiPriority="60"/>
+    <w:lsdException w:name="Light List Accent 6" w:uiPriority="61"/>
+    <w:lsdException w:name="Light Grid Accent 6" w:uiPriority="62"/>
+    <w:lsdException w:name="Medium Shading 1 Accent 6" w:uiPriority="63"/>
+    <w:lsdException w:name="Medium Shading 2 Accent 6" w:uiPriority="64"/>
+    <w:lsdException w:name="Medium List 1 Accent 6" w:uiPriority="65"/>
+    <w:lsdException w:name="Medium List 2 Accent 6" w:uiPriority="66"/>
+    <w:lsdException w:name="Medium Grid 1 Accent 6" w:uiPriority="67"/>
+    <w:lsdException w:name="Medium Grid 2 Accent 6" w:uiPriority="68"/>
+    <w:lsdException w:name="Medium Grid 3 Accent 6" w:uiPriority="69"/>
+    <w:lsdException w:name="Dark List Accent 6" w:uiPriority="70"/>
+    <w:lsdException w:name="Colorful Shading Accent 6" w:uiPriority="71"/>
+    <w:lsdException w:name="Colorful List Accent 6" w:uiPriority="72"/>
+    <w:lsdException w:name="Colorful Grid Accent 6" w:uiPriority="73"/>
+    <w:lsdException w:name="Subtle Emphasis" w:uiPriority="19" w:qFormat="1"/>
+    <w:lsdException w:name="Intense Emphasis" w:uiPriority="21" w:qFormat="1"/>
+    <w:lsdException w:name="Subtle Reference" w:uiPriority="31" w:qFormat="1"/>
+    <w:lsdException w:name="Intense Reference" w:uiPriority="32" w:qFormat="1"/>
+    <w:lsdException w:name="Book Title" w:uiPriority="33" w:qFormat="1"/>
+    <w:lsdException w:name="Bibliography" w:semiHidden="1" w:uiPriority="37" w:unhideWhenUsed="1"/>
+    <w:lsdException w:name="TOC Heading" w:semiHidden="1" w:uiPriority="39" w:unhideWhenUsed="1" w:qFormat="1"/>
+    <w:lsdException w:name="Plain Table 1" w:uiPriority="41"/>
+    <w:lsdException w:name="Plain Table 2" w:uiPriority="42"/>
+    <w:lsdException w:name="Plain Table 3" w:uiPriority="43"/>
+    <w:lsdException w:name="Plain Table 4" w:uiPriority="44"/>
+    <w:lsdException w:name="Plain Table 5" w:uiPriority="45"/>
+    <w:lsdException w:name="Grid Table Light" w:uiPriority="40"/>
+    <w:lsdException w:name="Grid Table 1 Light" w:uiPriority="46"/>
+    <w:lsdException w:name="Grid Table 2" w:uiPriority="47"/>
+    <w:lsdException w:name="Grid Table 3" w:uiPriority="48"/>
+    <w:lsdException w:name="Grid Table 4" w:uiPriority="49"/>
+    <w:lsdException w:name="Grid Table 5 Dark" w:uiPriority="50"/>
+    <w:lsdException w:name="Grid Table 6 Colorful" w:uiPriority="51"/>
+    <w:lsdException w:name="Grid Table 7 Colorful" w:uiPriority="52"/>
+    <w:lsdException w:name="Grid Table 1 Light Accent 1" w:uiPriority="46"/>
+    <w:lsdException w:name="Grid Table 2 Accent 1" w:uiPriority="47"/>
+    <w:lsdException w:name="Grid Table 3 Accent 1" w:uiPriority="48"/>
+    <w:lsdException w:name="Grid Table 4 Accent 1" w:uiPriority="49"/>
+    <w:lsdException w:name="Grid Table 5 Dark Accent 1" w:uiPriority="50"/>
+    <w:lsdException w:name="Grid Table 6 Colorful Accent 1" w:uiPriority="51"/>
+    <w:lsdException w:name="Grid Table 7 Colorful Accent 1" w:uiPriority="52"/>
+    <w:lsdException w:name="Grid Table 1 Light Accent 2" w:uiPriority="46"/>
+    <w:lsdException w:name="Grid Table 2 Accent 2" w:uiPriority="47"/>
+    <w:lsdException w:name="Grid Table 3 Accent 2" w:uiPriority="48"/>
+    <w:lsdException w:name="Grid Table 4 Accent 2" w:uiPriority="49"/>
+    <w:lsdException w:name="Grid Table 5 Dark Accent 2" w:uiPriority="50"/>
+    <w:lsdException w:name="Grid Table 6 Colorful Accent 2" w:uiPriority="51"/>
+    <w:lsdException w:name="Grid Table 7 Colorful Accent 2" w:uiPriority="52"/>
+    <w:lsdException w:name="Grid Table 1 Light Accent 3" w:uiPriority="46"/>
+    <w:lsdException w:name="Grid Table 2 Accent 3" w:uiPriority="47"/>
+    <w:lsdException w:name="Grid Table 3 Accent 3" w:uiPriority="48"/>
+    <w:lsdException w:name="Grid Table 4 Accent 3" w:uiPriority="49"/>
+    <w:lsdException w:name="Grid Table 5 Dark Accent 3" w:uiPriority="50"/>
+    <w:lsdException w:name="Grid Table 6 Colorful Accent 3" w:uiPriority="51"/>
+    <w:lsdException w:name="Grid Table 7 Colorful Accent 3" w:uiPriority="52"/>
+    <w:lsdException w:name="Grid Table 1 Light Accent 4" w:uiPriority="46"/>
+    <w:lsdException w:name="Grid Table 2 Accent 4" w:uiPriority="47"/>
+    <w:lsdException w:name="Grid Table 3 Accent 4" w:uiPriority="48"/>
+    <w:lsdException w:name="Grid Table 4 Accent 4" w:uiPriority="49"/>
+    <w:lsdException w:name="Grid Table 5 Dark Accent 4" w:uiPriority="50"/>
+    <w:lsdException w:name="Grid Table 6 Colorful Accent 4" w:uiPriority="51"/>
+    <w:lsdException w:name="Grid Table 7 Colorful Accent 4" w:uiPriority="52"/>
+    <w:lsdException w:name="Grid Table 1 Light Accent 5" w:uiPriority="46"/>
+    <w:lsdException w:name="Grid Table 2 Accent 5" w:uiPriority="47"/>
+    <w:lsdException w:name="Grid Table 3 Accent 5" w:uiPriority="48"/>
+    <w:lsdException w:name="Grid Table 4 Accent 5" w:uiPriority="49"/>
+    <w:lsdException w:name="Grid Table 5 Dark Accent 5" w:uiPriority="50"/>
+    <w:lsdException w:name="Grid Table 6 Colorful Accent 5" w:uiPriority="51"/>
+    <w:lsdException w:name="Grid Table 7 Colorful Accent 5" w:uiPriority="52"/>
+    <w:lsdException w:name="Grid Table 1 Light Accent 6" w:uiPriority="46"/>
+    <w:lsdException w:name="Grid Table 2 Accent 6" w:uiPriority="47"/>
+    <w:lsdException w:name="Grid Table 3 Accent 6" w:uiPriority="48"/>
+    <w:lsdException w:name="Grid Table 4 Accent 6" w:uiPriority="49"/>
+    <w:lsdException w:name="Grid Table 5 Dark Accent 6" w:uiPriority="50"/>
+    <w:lsdException w:name="Grid Table 6 Colorful Accent 6" w:uiPriority="51"/>
+    <w:lsdException w:name="Grid Table 7 Colorful Accent 6" w:uiPriority="52"/>
+    <w:lsdException w:name="List Table 1 Light" w:uiPriority="46"/>
+    <w:lsdException w:name="List Table 2" w:uiPriority="47"/>
+    <w:lsdException w:name="List Table 3" w:uiPriority="48"/>
+    <w:lsdException w:name="List Table 4" w:uiPriority="49"/>
+    <w:lsdException w:name="List Table 5 Dark" w:uiPriority="50"/>
+    <w:lsdException w:name="List Table 6 Colorful" w:uiPriority="51"/>
+    <w:lsdException w:name="List Table 7 Colorful" w:uiPriority="52"/>
+    <w:lsdException w:name="List Table 1 Light Accent 1" w:uiPriority="46"/>
+    <w:lsdException w:name="List Table 2 Accent 1" w:uiPriority="47"/>
+    <w:lsdException w:name="List Table 3 Accent 1" w:uiPriority="48"/>
+    <w:lsdException w:name="List Table 4 Accent 1" w:uiPriority="49"/>
+    <w:lsdException w:name="List Table 5 Dark Accent 1" w:uiPriority="50"/>
+    <w:lsdException w:name="List Table 6 Colorful Accent 1" w:uiPriority="51"/>
+    <w:lsdException w:name="List Table 7 Colorful Accent 1" w:uiPriority="52"/>
+    <w:lsdException w:name="List Table 1 Light Accent 2" w:uiPriority="46"/>
+    <w:lsdException w:name="List Table 2 Accent 2" w:uiPriority="47"/>
+    <w:lsdException w:name="List Table 3 Accent 2" w:uiPriority="48"/>
+    <w:lsdException w:name="List Table 4 Accent 2" w:uiPriority="49"/>
+    <w:lsdException w:name="List Table 5 Dark Accent 2" w:uiPriority="50"/>
+    <w:lsdException w:name="List Table 6 Colorful Accent 2" w:uiPriority="51"/>
+    <w:lsdException w:name="List Table 7 Colorful Accent 2" w:uiPriority="52"/>
+    <w:lsdException w:name="List Table 1 Light Accent 3" w:uiPriority="46"/>
+    <w:lsdException w:name="List Table 2 Accent 3" w:uiPriority="47"/>
+    <w:lsdException w:name="List Table 3 Accent 3" w:uiPriority="48"/>
+    <w:lsdException w:name="List Table 4 Accent 3" w:uiPriority="49"/>
+    <w:lsdException w:name="List Table 5 Dark Accent 3" w:uiPriority="50"/>
+    <w:lsdException w:name="List Table 6 Colorful Accent 3" w:uiPriority="51"/>
+    <w:lsdException w:name="List Table 7 Colorful Accent 3" w:uiPriority="52"/>
+    <w:lsdException w:name="List Table 1 Light Accent 4" w:uiPriority="46"/>
+    <w:lsdException w:name="List Table 2 Accent 4" w:uiPriority="47"/>
+    <w:lsdException w:name="List Table 3 Accent 4" w:uiPriority="48"/>
+    <w:lsdException w:name="List Table 4 Accent 4" w:uiPriority="49"/>
+    <w:lsdException w:name="List Table 5 Dark Accent 4" w:uiPriority="50"/>
+    <w:lsdException w:name="List Table 6 Colorful Accent 4" w:uiPriority="51"/>
+    <w:lsdException w:name="List Table 7 Colorful Accent 4" w:uiPriority="52"/>
+    <w:lsdException w:name="List Table 1 Light Accent 5" w:uiPriority="46"/>
+    <w:lsdException w:name="List Table 2 Accent 5" w:uiPriority="47"/>
+    <w:lsdException w:name="List Table 3 Accent 5" w:uiPriority="48"/>
+    <w:lsdException w:name="List Table 4 Accent 5" w:uiPriority="49"/>
+    <w:lsdException w:name="List Table 5 Dark Accent 5" w:uiPriority="50"/>
+    <w:lsdException w:name="List Table 6 Colorful Accent 5" w:uiPriority="51"/>
+    <w:lsdException w:name="List Table 7 Colorful Accent 5" w:uiPriority="52"/>
+    <w:lsdException w:name="List Table 1 Light Accent 6" w:uiPriority="46"/>
+    <w:lsdException w:name="List Table 2 Accent 6" w:uiPriority="47"/>
+    <w:lsdException w:name="List Table 3 Accent 6" w:uiPriority="48"/>
+    <w:lsdException w:name="List Table 4 Accent 6" w:uiPriority="49"/>
+    <w:lsdException w:name="List Table 5 Dark Accent 6" w:uiPriority="50"/>
+    <w:lsdException w:name="List Table 6 Colorful Accent 6" w:uiPriority="51"/>
+    <w:lsdException w:name="List Table 7 Colorful Accent 6" w:uiPriority="52"/>
   </w:latentStyles>
   <w:style w:type="paragraph" w:default="1" w:styleId="a">
     <w:name w:val="Normal"/>
@@ -11184,7 +12601,7 @@
   <a:extraClrSchemeLst/>
   <a:extLst>
     <a:ext uri="{05A4C25C-085E-4340-85A3-A5531E510DB2}">
-      <thm15:themeFamily xmlns="" xmlns:thm15="http://schemas.microsoft.com/office/thememl/2012/main" name="Office Theme" id="{62F939B6-93AF-4DB8-9C6B-D6C7DFDC589F}" vid="{4A3C46E8-61CC-4603-A589-7422A47A8E4A}"/>
+      <thm15:themeFamily xmlns:thm15="http://schemas.microsoft.com/office/thememl/2012/main" name="Office Theme" id="{62F939B6-93AF-4DB8-9C6B-D6C7DFDC589F}" vid="{4A3C46E8-61CC-4603-A589-7422A47A8E4A}"/>
     </a:ext>
   </a:extLst>
 </a:theme>
@@ -11195,7 +12612,7 @@
 </file>
 
 <file path=customXml/itemProps1.xml><?xml version="1.0" encoding="utf-8"?>
-<ds:datastoreItem xmlns:ds="http://schemas.openxmlformats.org/officeDocument/2006/customXml" ds:itemID="{2B9CCD2D-7742-4712-BB14-7335A4467841}">
+<ds:datastoreItem xmlns:ds="http://schemas.openxmlformats.org/officeDocument/2006/customXml" ds:itemID="{27756CF0-E1B7-49C2-92B8-407246652689}">
   <ds:schemaRefs>
     <ds:schemaRef ds:uri="http://schemas.openxmlformats.org/officeDocument/2006/bibliography"/>
   </ds:schemaRefs>

--- a/Introduce_To_Algorithm3/Introduce_To_Algorithm3/OpenSourceLib/ActiveMq/ActiveMQ的安装.docx
+++ b/Introduce_To_Algorithm3/Introduce_To_Algorithm3/OpenSourceLib/ActiveMq/ActiveMQ的安装.docx
@@ -7,7 +7,6 @@
         <w:pStyle w:val="1"/>
         <w:jc w:val="center"/>
       </w:pPr>
-      <w:proofErr w:type="spellStart"/>
       <w:r>
         <w:t>A</w:t>
       </w:r>
@@ -17,7 +16,6 @@
         </w:rPr>
         <w:t>ctivemq</w:t>
       </w:r>
-      <w:proofErr w:type="spellEnd"/>
       <w:r>
         <w:t>的安装</w:t>
       </w:r>
@@ -55,13 +53,8 @@
         <w:t>Apache</w:t>
       </w:r>
       <w:r>
-        <w:t xml:space="preserve"> </w:t>
-      </w:r>
-      <w:proofErr w:type="spellStart"/>
-      <w:r>
-        <w:t>ActiveMQ</w:t>
-      </w:r>
-      <w:proofErr w:type="spellEnd"/>
+        <w:t xml:space="preserve"> ActiveMQ</w:t>
+      </w:r>
       <w:r>
         <w:rPr>
           <w:rFonts w:hint="eastAsia"/>
@@ -206,7 +199,6 @@
         </w:rPr>
         <w:t>把</w:t>
       </w:r>
-      <w:proofErr w:type="spellStart"/>
       <w:r>
         <w:rPr>
           <w:rFonts w:ascii="Helvetica" w:hAnsi="Helvetica" w:cs="Helvetica"/>
@@ -216,7 +208,6 @@
         </w:rPr>
         <w:t>jdk</w:t>
       </w:r>
-      <w:proofErr w:type="spellEnd"/>
       <w:r>
         <w:rPr>
           <w:rFonts w:ascii="Helvetica" w:hAnsi="Helvetica" w:cs="Helvetica"/>
@@ -247,7 +238,6 @@
           <w:shd w:val="clear" w:color="auto" w:fill="FFFFFF"/>
         </w:rPr>
       </w:pPr>
-      <w:proofErr w:type="spellStart"/>
       <w:r>
         <w:rPr>
           <w:rFonts w:ascii="Helvetica" w:hAnsi="Helvetica" w:cs="Helvetica" w:hint="eastAsia"/>
@@ -266,7 +256,6 @@
         </w:rPr>
         <w:t>MQ</w:t>
       </w:r>
-      <w:proofErr w:type="spellEnd"/>
       <w:r>
         <w:rPr>
           <w:rFonts w:ascii="Helvetica" w:hAnsi="Helvetica" w:cs="Helvetica" w:hint="eastAsia"/>
@@ -328,9 +317,17 @@
           <w:szCs w:val="21"/>
           <w:shd w:val="clear" w:color="auto" w:fill="FFFFFF"/>
         </w:rPr>
-        <w:t xml:space="preserve">active </w:t>
-      </w:r>
-      <w:proofErr w:type="spellStart"/>
+        <w:t>active mq</w:t>
+      </w:r>
+      <w:r>
+        <w:rPr>
+          <w:rFonts w:ascii="Helvetica" w:hAnsi="Helvetica" w:cs="Helvetica" w:hint="eastAsia"/>
+          <w:color w:val="000000"/>
+          <w:szCs w:val="21"/>
+          <w:shd w:val="clear" w:color="auto" w:fill="FFFFFF"/>
+        </w:rPr>
+        <w:t>之前</w:t>
+      </w:r>
       <w:r>
         <w:rPr>
           <w:rFonts w:ascii="Helvetica" w:hAnsi="Helvetica" w:cs="Helvetica"/>
@@ -338,9 +335,8 @@
           <w:szCs w:val="21"/>
           <w:shd w:val="clear" w:color="auto" w:fill="FFFFFF"/>
         </w:rPr>
-        <w:t>mq</w:t>
-      </w:r>
-      <w:proofErr w:type="spellEnd"/>
+        <w:t>需要先</w:t>
+      </w:r>
       <w:r>
         <w:rPr>
           <w:rFonts w:ascii="Helvetica" w:hAnsi="Helvetica" w:cs="Helvetica" w:hint="eastAsia"/>
@@ -348,7 +344,7 @@
           <w:szCs w:val="21"/>
           <w:shd w:val="clear" w:color="auto" w:fill="FFFFFF"/>
         </w:rPr>
-        <w:t>之前</w:t>
+        <w:t>安装</w:t>
       </w:r>
       <w:r>
         <w:rPr>
@@ -357,7 +353,7 @@
           <w:szCs w:val="21"/>
           <w:shd w:val="clear" w:color="auto" w:fill="FFFFFF"/>
         </w:rPr>
-        <w:t>需要先</w:t>
+        <w:t>jdk</w:t>
       </w:r>
       <w:r>
         <w:rPr>
@@ -366,9 +362,8 @@
           <w:szCs w:val="21"/>
           <w:shd w:val="clear" w:color="auto" w:fill="FFFFFF"/>
         </w:rPr>
-        <w:t>安装</w:t>
-      </w:r>
-      <w:proofErr w:type="spellStart"/>
+        <w:t>或</w:t>
+      </w:r>
       <w:r>
         <w:rPr>
           <w:rFonts w:ascii="Helvetica" w:hAnsi="Helvetica" w:cs="Helvetica"/>
@@ -376,29 +371,8 @@
           <w:szCs w:val="21"/>
           <w:shd w:val="clear" w:color="auto" w:fill="FFFFFF"/>
         </w:rPr>
-        <w:t>jdk</w:t>
-      </w:r>
-      <w:proofErr w:type="spellEnd"/>
-      <w:r>
-        <w:rPr>
-          <w:rFonts w:ascii="Helvetica" w:hAnsi="Helvetica" w:cs="Helvetica" w:hint="eastAsia"/>
-          <w:color w:val="000000"/>
-          <w:szCs w:val="21"/>
-          <w:shd w:val="clear" w:color="auto" w:fill="FFFFFF"/>
-        </w:rPr>
-        <w:t>或</w:t>
-      </w:r>
-      <w:proofErr w:type="spellStart"/>
-      <w:r>
-        <w:rPr>
-          <w:rFonts w:ascii="Helvetica" w:hAnsi="Helvetica" w:cs="Helvetica"/>
-          <w:color w:val="000000"/>
-          <w:szCs w:val="21"/>
-          <w:shd w:val="clear" w:color="auto" w:fill="FFFFFF"/>
-        </w:rPr>
         <w:t>jre</w:t>
       </w:r>
-      <w:proofErr w:type="spellEnd"/>
       <w:r>
         <w:rPr>
           <w:rFonts w:ascii="Helvetica" w:hAnsi="Helvetica" w:cs="Helvetica"/>
@@ -564,324 +538,6 @@
             <wp:extent cx="2590800" cy="1085850"/>
             <wp:effectExtent l="0" t="0" r="0" b="0"/>
             <wp:docPr id="1" name="图片 1"/>
-            <wp:cNvGraphicFramePr>
-              <a:graphicFrameLocks xmlns:a="http://schemas.openxmlformats.org/drawingml/2006/main" noChangeAspect="1"/>
-            </wp:cNvGraphicFramePr>
-            <a:graphic xmlns:a="http://schemas.openxmlformats.org/drawingml/2006/main">
-              <a:graphicData uri="http://schemas.openxmlformats.org/drawingml/2006/picture">
-                <pic:pic xmlns:pic="http://schemas.openxmlformats.org/drawingml/2006/picture">
-                  <pic:nvPicPr>
-                    <pic:cNvPr id="1" name=""/>
-                    <pic:cNvPicPr/>
-                  </pic:nvPicPr>
-                  <pic:blipFill>
-                    <a:blip r:embed="rId6"/>
-                    <a:stretch>
-                      <a:fillRect/>
-                    </a:stretch>
-                  </pic:blipFill>
-                  <pic:spPr>
-                    <a:xfrm>
-                      <a:off x="0" y="0"/>
-                      <a:ext cx="2590800" cy="1085850"/>
-                    </a:xfrm>
-                    <a:prstGeom prst="rect">
-                      <a:avLst/>
-                    </a:prstGeom>
-                  </pic:spPr>
-                </pic:pic>
-              </a:graphicData>
-            </a:graphic>
-          </wp:inline>
-        </w:drawing>
-      </w:r>
-    </w:p>
-    <w:p>
-      <w:pPr>
-        <w:pStyle w:val="2"/>
-        <w:numPr>
-          <w:ilvl w:val="0"/>
-          <w:numId w:val="7"/>
-        </w:numPr>
-      </w:pPr>
-      <w:r>
-        <w:rPr>
-          <w:rFonts w:hint="eastAsia"/>
-        </w:rPr>
-        <w:t>JDK</w:t>
-      </w:r>
-      <w:r>
-        <w:t>安装</w:t>
-      </w:r>
-    </w:p>
-    <w:p>
-      <w:pPr>
-        <w:pStyle w:val="3"/>
-        <w:numPr>
-          <w:ilvl w:val="1"/>
-          <w:numId w:val="7"/>
-        </w:numPr>
-      </w:pPr>
-      <w:r>
-        <w:rPr>
-          <w:rFonts w:hint="eastAsia"/>
-        </w:rPr>
-        <w:t>下载</w:t>
-      </w:r>
-      <w:proofErr w:type="spellStart"/>
-      <w:r>
-        <w:t>jdk</w:t>
-      </w:r>
-      <w:proofErr w:type="spellEnd"/>
-    </w:p>
-    <w:p>
-      <w:pPr>
-        <w:spacing w:line="360" w:lineRule="auto"/>
-        <w:ind w:firstLineChars="200" w:firstLine="420"/>
-      </w:pPr>
-      <w:r>
-        <w:rPr>
-          <w:rFonts w:hint="eastAsia"/>
-        </w:rPr>
-        <w:t>下载</w:t>
-      </w:r>
-      <w:proofErr w:type="spellStart"/>
-      <w:r>
-        <w:t>jdk</w:t>
-      </w:r>
-      <w:proofErr w:type="spellEnd"/>
-      <w:r>
-        <w:rPr>
-          <w:rFonts w:hint="eastAsia"/>
-        </w:rPr>
-        <w:t>时</w:t>
-      </w:r>
-      <w:r>
-        <w:t>，第一</w:t>
-      </w:r>
-      <w:r>
-        <w:rPr>
-          <w:rFonts w:hint="eastAsia"/>
-        </w:rPr>
-        <w:t>要</w:t>
-      </w:r>
-      <w:r>
-        <w:t>选择</w:t>
-      </w:r>
-      <w:r>
-        <w:t>jdk1.</w:t>
-      </w:r>
-      <w:r>
-        <w:t>7</w:t>
-      </w:r>
-      <w:r>
-        <w:t>版本</w:t>
-      </w:r>
-      <w:r>
-        <w:rPr>
-          <w:rFonts w:hint="eastAsia"/>
-        </w:rPr>
-        <w:t>；</w:t>
-      </w:r>
-      <w:r>
-        <w:t>第二要</w:t>
-      </w:r>
-      <w:r>
-        <w:rPr>
-          <w:rFonts w:hint="eastAsia"/>
-        </w:rPr>
-        <w:t>根据</w:t>
-      </w:r>
-      <w:r>
-        <w:t>安装的机器是</w:t>
-      </w:r>
-      <w:r>
-        <w:rPr>
-          <w:rFonts w:hint="eastAsia"/>
-        </w:rPr>
-        <w:t>64</w:t>
-      </w:r>
-      <w:r>
-        <w:rPr>
-          <w:rFonts w:hint="eastAsia"/>
-        </w:rPr>
-        <w:t>位</w:t>
-      </w:r>
-      <w:r>
-        <w:t>还是</w:t>
-      </w:r>
-      <w:r>
-        <w:rPr>
-          <w:rFonts w:hint="eastAsia"/>
-        </w:rPr>
-        <w:t>32</w:t>
-      </w:r>
-      <w:r>
-        <w:rPr>
-          <w:rFonts w:hint="eastAsia"/>
-        </w:rPr>
-        <w:t>位来选择。</w:t>
-      </w:r>
-    </w:p>
-    <w:p>
-      <w:pPr>
-        <w:pStyle w:val="3"/>
-        <w:numPr>
-          <w:ilvl w:val="1"/>
-          <w:numId w:val="7"/>
-        </w:numPr>
-      </w:pPr>
-      <w:r>
-        <w:rPr>
-          <w:rFonts w:hint="eastAsia"/>
-        </w:rPr>
-        <w:t>设置</w:t>
-      </w:r>
-      <w:r>
-        <w:t>环境变量</w:t>
-      </w:r>
-    </w:p>
-    <w:p>
-      <w:pPr>
-        <w:pStyle w:val="a3"/>
-        <w:numPr>
-          <w:ilvl w:val="0"/>
-          <w:numId w:val="9"/>
-        </w:numPr>
-        <w:spacing w:line="360" w:lineRule="auto"/>
-        <w:ind w:firstLineChars="0"/>
-      </w:pPr>
-      <w:r>
-        <w:rPr>
-          <w:rFonts w:hint="eastAsia"/>
-        </w:rPr>
-        <w:t>新建系统</w:t>
-      </w:r>
-      <w:r>
-        <w:t>变量</w:t>
-      </w:r>
-      <w:r>
-        <w:t>JAVA_HOME</w:t>
-      </w:r>
-      <w:r>
-        <w:rPr>
-          <w:rFonts w:hint="eastAsia"/>
-        </w:rPr>
-        <w:t>，设置为</w:t>
-      </w:r>
-      <w:r>
-        <w:t>JDK</w:t>
-      </w:r>
-      <w:r>
-        <w:t>的安装路径</w:t>
-      </w:r>
-    </w:p>
-    <w:p>
-      <w:pPr>
-        <w:pStyle w:val="a3"/>
-        <w:spacing w:line="360" w:lineRule="auto"/>
-        <w:ind w:left="785" w:firstLineChars="0" w:firstLine="0"/>
-      </w:pPr>
-      <w:r>
-        <w:rPr>
-          <w:noProof/>
-        </w:rPr>
-        <w:drawing>
-          <wp:inline distT="0" distB="0" distL="0" distR="0" wp14:anchorId="7E673E19" wp14:editId="55EF8030">
-            <wp:extent cx="3267075" cy="1228725"/>
-            <wp:effectExtent l="0" t="0" r="9525" b="9525"/>
-            <wp:docPr id="2" name="图片 2"/>
-            <wp:cNvGraphicFramePr>
-              <a:graphicFrameLocks xmlns:a="http://schemas.openxmlformats.org/drawingml/2006/main" noChangeAspect="1"/>
-            </wp:cNvGraphicFramePr>
-            <a:graphic xmlns:a="http://schemas.openxmlformats.org/drawingml/2006/main">
-              <a:graphicData uri="http://schemas.openxmlformats.org/drawingml/2006/picture">
-                <pic:pic xmlns:pic="http://schemas.openxmlformats.org/drawingml/2006/picture">
-                  <pic:nvPicPr>
-                    <pic:cNvPr id="1" name=""/>
-                    <pic:cNvPicPr/>
-                  </pic:nvPicPr>
-                  <pic:blipFill>
-                    <a:blip r:embed="rId7"/>
-                    <a:stretch>
-                      <a:fillRect/>
-                    </a:stretch>
-                  </pic:blipFill>
-                  <pic:spPr>
-                    <a:xfrm>
-                      <a:off x="0" y="0"/>
-                      <a:ext cx="3267075" cy="1228725"/>
-                    </a:xfrm>
-                    <a:prstGeom prst="rect">
-                      <a:avLst/>
-                    </a:prstGeom>
-                  </pic:spPr>
-                </pic:pic>
-              </a:graphicData>
-            </a:graphic>
-          </wp:inline>
-        </w:drawing>
-      </w:r>
-    </w:p>
-    <w:p>
-      <w:pPr>
-        <w:pStyle w:val="a3"/>
-        <w:numPr>
-          <w:ilvl w:val="0"/>
-          <w:numId w:val="9"/>
-        </w:numPr>
-        <w:spacing w:line="360" w:lineRule="auto"/>
-        <w:ind w:firstLineChars="0"/>
-      </w:pPr>
-      <w:r>
-        <w:rPr>
-          <w:rFonts w:hint="eastAsia"/>
-        </w:rPr>
-        <w:t>在</w:t>
-      </w:r>
-      <w:r>
-        <w:t>Path</w:t>
-      </w:r>
-      <w:r>
-        <w:t>变量后添加</w:t>
-      </w:r>
-      <w:r>
-        <w:rPr>
-          <w:highlight w:val="yellow"/>
-        </w:rPr>
-        <w:t>;%JAVA_HOME%\bin;%JAVA_HOME%\</w:t>
-      </w:r>
-      <w:proofErr w:type="spellStart"/>
-      <w:r>
-        <w:rPr>
-          <w:highlight w:val="yellow"/>
-        </w:rPr>
-        <w:t>jre</w:t>
-      </w:r>
-      <w:proofErr w:type="spellEnd"/>
-      <w:r>
-        <w:rPr>
-          <w:highlight w:val="yellow"/>
-        </w:rPr>
-        <w:t>\bin</w:t>
-      </w:r>
-    </w:p>
-    <w:p>
-      <w:pPr>
-        <w:pStyle w:val="a3"/>
-        <w:spacing w:line="360" w:lineRule="auto"/>
-        <w:ind w:left="785" w:firstLineChars="0" w:firstLine="0"/>
-      </w:pPr>
-      <w:r>
-        <w:rPr>
-          <w:noProof/>
-        </w:rPr>
-        <w:lastRenderedPageBreak/>
-        <w:drawing>
-          <wp:inline distT="0" distB="0" distL="0" distR="0" wp14:anchorId="266C4DA8" wp14:editId="2E6AEF34">
-            <wp:extent cx="3257550" cy="1200150"/>
-            <wp:effectExtent l="0" t="0" r="0" b="0"/>
-            <wp:docPr id="3" name="图片 3"/>
             <wp:cNvGraphicFramePr>
               <a:graphicFrameLocks xmlns:a="http://schemas.openxmlformats.org/drawingml/2006/main" noChangeAspect="1"/>
             </wp:cNvGraphicFramePr>
@@ -901,7 +557,7 @@
                   <pic:spPr>
                     <a:xfrm>
                       <a:off x="0" y="0"/>
-                      <a:ext cx="3257550" cy="1200150"/>
+                      <a:ext cx="2590800" cy="1085850"/>
                     </a:xfrm>
                     <a:prstGeom prst="rect">
                       <a:avLst/>
@@ -916,6 +572,147 @@
     </w:p>
     <w:p>
       <w:pPr>
+        <w:pStyle w:val="2"/>
+        <w:numPr>
+          <w:ilvl w:val="0"/>
+          <w:numId w:val="7"/>
+        </w:numPr>
+      </w:pPr>
+      <w:r>
+        <w:rPr>
+          <w:rFonts w:hint="eastAsia"/>
+        </w:rPr>
+        <w:t>JDK</w:t>
+      </w:r>
+      <w:r>
+        <w:t>安装</w:t>
+      </w:r>
+    </w:p>
+    <w:p>
+      <w:pPr>
+        <w:pStyle w:val="3"/>
+        <w:numPr>
+          <w:ilvl w:val="1"/>
+          <w:numId w:val="7"/>
+        </w:numPr>
+      </w:pPr>
+      <w:r>
+        <w:rPr>
+          <w:rFonts w:hint="eastAsia"/>
+        </w:rPr>
+        <w:t>下载</w:t>
+      </w:r>
+      <w:r>
+        <w:t>jdk</w:t>
+      </w:r>
+    </w:p>
+    <w:p>
+      <w:pPr>
+        <w:spacing w:line="360" w:lineRule="auto"/>
+        <w:ind w:firstLineChars="200" w:firstLine="420"/>
+      </w:pPr>
+      <w:r>
+        <w:rPr>
+          <w:rFonts w:hint="eastAsia"/>
+        </w:rPr>
+        <w:t>下载</w:t>
+      </w:r>
+      <w:r>
+        <w:t>jdk</w:t>
+      </w:r>
+      <w:r>
+        <w:rPr>
+          <w:rFonts w:hint="eastAsia"/>
+        </w:rPr>
+        <w:t>时</w:t>
+      </w:r>
+      <w:r>
+        <w:t>，第一</w:t>
+      </w:r>
+      <w:r>
+        <w:rPr>
+          <w:rFonts w:hint="eastAsia"/>
+        </w:rPr>
+        <w:t>要</w:t>
+      </w:r>
+      <w:r>
+        <w:t>选择</w:t>
+      </w:r>
+      <w:r>
+        <w:t>jdk1.</w:t>
+      </w:r>
+      <w:r>
+        <w:t>7</w:t>
+      </w:r>
+      <w:r>
+        <w:t>版本</w:t>
+      </w:r>
+      <w:r>
+        <w:rPr>
+          <w:rFonts w:hint="eastAsia"/>
+        </w:rPr>
+        <w:t>；</w:t>
+      </w:r>
+      <w:r>
+        <w:t>第二要</w:t>
+      </w:r>
+      <w:r>
+        <w:rPr>
+          <w:rFonts w:hint="eastAsia"/>
+        </w:rPr>
+        <w:t>根据</w:t>
+      </w:r>
+      <w:r>
+        <w:t>安装的机器是</w:t>
+      </w:r>
+      <w:r>
+        <w:rPr>
+          <w:rFonts w:hint="eastAsia"/>
+        </w:rPr>
+        <w:t>64</w:t>
+      </w:r>
+      <w:r>
+        <w:rPr>
+          <w:rFonts w:hint="eastAsia"/>
+        </w:rPr>
+        <w:t>位</w:t>
+      </w:r>
+      <w:r>
+        <w:t>还是</w:t>
+      </w:r>
+      <w:r>
+        <w:rPr>
+          <w:rFonts w:hint="eastAsia"/>
+        </w:rPr>
+        <w:t>32</w:t>
+      </w:r>
+      <w:r>
+        <w:rPr>
+          <w:rFonts w:hint="eastAsia"/>
+        </w:rPr>
+        <w:t>位来选择。</w:t>
+      </w:r>
+    </w:p>
+    <w:p>
+      <w:pPr>
+        <w:pStyle w:val="3"/>
+        <w:numPr>
+          <w:ilvl w:val="1"/>
+          <w:numId w:val="7"/>
+        </w:numPr>
+      </w:pPr>
+      <w:r>
+        <w:rPr>
+          <w:rFonts w:hint="eastAsia"/>
+        </w:rPr>
+        <w:t>设置</w:t>
+      </w:r>
+      <w:r>
+        <w:t>环境变量</w:t>
+      </w:r>
+    </w:p>
+    <w:p>
+      <w:pPr>
         <w:pStyle w:val="a3"/>
         <w:numPr>
           <w:ilvl w:val="0"/>
@@ -923,59 +720,47 @@
         </w:numPr>
         <w:spacing w:line="360" w:lineRule="auto"/>
         <w:ind w:firstLineChars="0"/>
-        <w:jc w:val="left"/>
-      </w:pPr>
-      <w:r>
-        <w:rPr>
-          <w:rFonts w:hint="eastAsia"/>
-        </w:rPr>
-        <w:t>新建</w:t>
-      </w:r>
-      <w:r>
-        <w:t>CLASSPATH</w:t>
-      </w:r>
-      <w:r>
-        <w:rPr>
-          <w:rFonts w:hint="eastAsia"/>
-        </w:rPr>
-        <w:t>系统变量</w:t>
-      </w:r>
-      <w:r>
-        <w:t>，设</w:t>
-      </w:r>
-      <w:r>
-        <w:rPr>
-          <w:rFonts w:hint="eastAsia"/>
-        </w:rPr>
-        <w:t>置为</w:t>
-      </w:r>
-      <w:bookmarkStart w:id="0" w:name="OLE_LINK1"/>
-      <w:bookmarkStart w:id="1" w:name="OLE_LINK2"/>
-      <w:r>
-        <w:rPr>
-          <w:highlight w:val="yellow"/>
-        </w:rPr>
-        <w:t>.;%JAVA_HOME%\lib;%JAVA_HOME%\lib\tools.jar;%JAVA_HOME%\lib\dt.jar</w:t>
-      </w:r>
-      <w:bookmarkEnd w:id="0"/>
-      <w:bookmarkEnd w:id="1"/>
+      </w:pPr>
+      <w:r>
+        <w:rPr>
+          <w:rFonts w:hint="eastAsia"/>
+        </w:rPr>
+        <w:t>新建系统</w:t>
+      </w:r>
+      <w:r>
+        <w:t>变量</w:t>
+      </w:r>
+      <w:r>
+        <w:t>JAVA_HOME</w:t>
+      </w:r>
+      <w:r>
+        <w:rPr>
+          <w:rFonts w:hint="eastAsia"/>
+        </w:rPr>
+        <w:t>，设置为</w:t>
+      </w:r>
+      <w:r>
+        <w:t>JDK</w:t>
+      </w:r>
+      <w:r>
+        <w:t>的安装路径</w:t>
+      </w:r>
     </w:p>
     <w:p>
       <w:pPr>
         <w:pStyle w:val="a3"/>
         <w:spacing w:line="360" w:lineRule="auto"/>
         <w:ind w:left="785" w:firstLineChars="0" w:firstLine="0"/>
-        <w:jc w:val="left"/>
       </w:pPr>
       <w:r>
         <w:rPr>
           <w:noProof/>
         </w:rPr>
         <w:drawing>
-          <wp:inline distT="0" distB="0" distL="0" distR="0" wp14:anchorId="3541BFBC" wp14:editId="3357C8C4">
-            <wp:extent cx="3276600" cy="1209675"/>
-            <wp:effectExtent l="0" t="0" r="0" b="9525"/>
-            <wp:docPr id="4" name="图片 4"/>
+          <wp:inline distT="0" distB="0" distL="0" distR="0" wp14:anchorId="7E673E19" wp14:editId="55EF8030">
+            <wp:extent cx="3267075" cy="1228725"/>
+            <wp:effectExtent l="0" t="0" r="9525" b="9525"/>
+            <wp:docPr id="2" name="图片 2"/>
             <wp:cNvGraphicFramePr>
               <a:graphicFrameLocks xmlns:a="http://schemas.openxmlformats.org/drawingml/2006/main" noChangeAspect="1"/>
             </wp:cNvGraphicFramePr>
@@ -995,7 +780,7 @@
                   <pic:spPr>
                     <a:xfrm>
                       <a:off x="0" y="0"/>
-                      <a:ext cx="3276600" cy="1209675"/>
+                      <a:ext cx="3267075" cy="1228725"/>
                     </a:xfrm>
                     <a:prstGeom prst="rect">
                       <a:avLst/>
@@ -1017,7 +802,6 @@
         </w:numPr>
         <w:spacing w:line="360" w:lineRule="auto"/>
         <w:ind w:firstLineChars="0"/>
-        <w:jc w:val="left"/>
       </w:pPr>
       <w:r>
         <w:rPr>
@@ -1025,50 +809,17 @@
         </w:rPr>
         <w:t>在</w:t>
       </w:r>
-      <w:proofErr w:type="spellStart"/>
-      <w:r>
-        <w:t>cmd</w:t>
-      </w:r>
-      <w:proofErr w:type="spellEnd"/>
-      <w:r>
-        <w:rPr>
-          <w:rFonts w:hint="eastAsia"/>
-        </w:rPr>
-        <w:t>中</w:t>
-      </w:r>
-      <w:r>
-        <w:t>输入</w:t>
-      </w:r>
-      <w:r>
-        <w:t>java</w:t>
-      </w:r>
-      <w:r>
-        <w:rPr>
-          <w:rFonts w:hint="eastAsia"/>
-        </w:rPr>
-        <w:t>或者</w:t>
-      </w:r>
-      <w:proofErr w:type="spellStart"/>
-      <w:r>
-        <w:t>javac</w:t>
-      </w:r>
-      <w:proofErr w:type="spellEnd"/>
-      <w:r>
-        <w:rPr>
-          <w:rFonts w:hint="eastAsia"/>
-        </w:rPr>
-        <w:t>进行测试</w:t>
-      </w:r>
-      <w:r>
-        <w:t>，至此</w:t>
-      </w:r>
-      <w:proofErr w:type="spellStart"/>
-      <w:r>
-        <w:t>jdk</w:t>
-      </w:r>
-      <w:proofErr w:type="spellEnd"/>
-      <w:r>
-        <w:t>安装完毕</w:t>
+      <w:r>
+        <w:t>Path</w:t>
+      </w:r>
+      <w:r>
+        <w:t>变量后添加</w:t>
+      </w:r>
+      <w:r>
+        <w:rPr>
+          <w:highlight w:val="yellow"/>
+        </w:rPr>
+        <w:t>;%JAVA_HOME%\bin;%JAVA_HOME%\jre\bin</w:t>
       </w:r>
     </w:p>
     <w:p>
@@ -1076,17 +827,17 @@
         <w:pStyle w:val="a3"/>
         <w:spacing w:line="360" w:lineRule="auto"/>
         <w:ind w:left="785" w:firstLineChars="0" w:firstLine="0"/>
-        <w:jc w:val="left"/>
       </w:pPr>
       <w:r>
         <w:rPr>
           <w:noProof/>
         </w:rPr>
+        <w:lastRenderedPageBreak/>
         <w:drawing>
-          <wp:inline distT="0" distB="0" distL="0" distR="0" wp14:anchorId="67222AC4" wp14:editId="678047CA">
-            <wp:extent cx="5274310" cy="942340"/>
-            <wp:effectExtent l="0" t="0" r="2540" b="0"/>
-            <wp:docPr id="5" name="图片 5"/>
+          <wp:inline distT="0" distB="0" distL="0" distR="0" wp14:anchorId="266C4DA8" wp14:editId="2E6AEF34">
+            <wp:extent cx="3257550" cy="1200150"/>
+            <wp:effectExtent l="0" t="0" r="0" b="0"/>
+            <wp:docPr id="3" name="图片 3"/>
             <wp:cNvGraphicFramePr>
               <a:graphicFrameLocks xmlns:a="http://schemas.openxmlformats.org/drawingml/2006/main" noChangeAspect="1"/>
             </wp:cNvGraphicFramePr>
@@ -1106,7 +857,7 @@
                   <pic:spPr>
                     <a:xfrm>
                       <a:off x="0" y="0"/>
-                      <a:ext cx="5274310" cy="942340"/>
+                      <a:ext cx="3257550" cy="1200150"/>
                     </a:xfrm>
                     <a:prstGeom prst="rect">
                       <a:avLst/>
@@ -1122,452 +873,65 @@
     <w:p>
       <w:pPr>
         <w:pStyle w:val="a3"/>
-        <w:spacing w:line="360" w:lineRule="auto"/>
-        <w:ind w:left="425" w:firstLineChars="0" w:firstLine="0"/>
-      </w:pPr>
-    </w:p>
-    <w:p>
-      <w:pPr>
-        <w:pStyle w:val="2"/>
         <w:numPr>
           <w:ilvl w:val="0"/>
-          <w:numId w:val="7"/>
+          <w:numId w:val="9"/>
         </w:numPr>
-      </w:pPr>
-      <w:proofErr w:type="spellStart"/>
-      <w:r>
-        <w:t>ActiveMQ</w:t>
-      </w:r>
-      <w:proofErr w:type="spellEnd"/>
-      <w:r>
-        <w:rPr>
-          <w:rFonts w:hint="eastAsia"/>
-        </w:rPr>
-        <w:t>安装</w:t>
-      </w:r>
-      <w:r>
-        <w:t>测试</w:t>
-      </w:r>
-    </w:p>
-    <w:p>
-      <w:pPr>
-        <w:pStyle w:val="3"/>
-        <w:numPr>
-          <w:ilvl w:val="1"/>
-          <w:numId w:val="7"/>
-        </w:numPr>
-      </w:pPr>
-      <w:r>
-        <w:rPr>
-          <w:rFonts w:hint="eastAsia"/>
-        </w:rPr>
-        <w:t>下载</w:t>
-      </w:r>
-      <w:proofErr w:type="spellStart"/>
-      <w:r>
-        <w:t>ActiveMQ</w:t>
-      </w:r>
-      <w:proofErr w:type="spellEnd"/>
-      <w:r>
-        <w:rPr>
-          <w:rFonts w:hint="eastAsia"/>
-        </w:rPr>
-        <w:t xml:space="preserve"> </w:t>
-      </w:r>
-    </w:p>
-    <w:p>
-      <w:pPr>
-        <w:pStyle w:val="a3"/>
-        <w:spacing w:line="360" w:lineRule="auto"/>
-        <w:ind w:left="425"/>
-      </w:pPr>
-      <w:r>
-        <w:t>去官方网站下载：</w:t>
-      </w:r>
-      <w:r>
-        <w:fldChar w:fldCharType="begin"/>
-      </w:r>
-      <w:r>
-        <w:instrText xml:space="preserve"> HYPERLINK "http://activemq.apache.org/" \t "_blank" </w:instrText>
-      </w:r>
-      <w:r>
-        <w:fldChar w:fldCharType="separate"/>
-      </w:r>
-      <w:r>
-        <w:t>http://activemq.apache.org/</w:t>
-      </w:r>
-      <w:r>
-        <w:fldChar w:fldCharType="end"/>
-      </w:r>
-    </w:p>
-    <w:p>
-      <w:pPr>
-        <w:pStyle w:val="3"/>
-        <w:numPr>
-          <w:ilvl w:val="1"/>
-          <w:numId w:val="7"/>
-        </w:numPr>
-        <w:rPr>
-          <w:highlight w:val="yellow"/>
-        </w:rPr>
-      </w:pPr>
-      <w:r>
-        <w:rPr>
-          <w:rFonts w:hint="eastAsia"/>
-          <w:highlight w:val="yellow"/>
-        </w:rPr>
-        <w:t>配置</w:t>
-      </w:r>
-      <w:proofErr w:type="spellStart"/>
-      <w:r>
-        <w:rPr>
-          <w:rFonts w:hint="eastAsia"/>
-          <w:highlight w:val="yellow"/>
-        </w:rPr>
-        <w:t>ActiveMQ</w:t>
-      </w:r>
-      <w:proofErr w:type="spellEnd"/>
-    </w:p>
-    <w:p>
-      <w:pPr>
-        <w:pStyle w:val="4"/>
-      </w:pPr>
-      <w:r>
-        <w:rPr>
-          <w:rFonts w:hint="eastAsia"/>
-        </w:rPr>
-        <w:t>禁用</w:t>
-      </w:r>
-      <w:r>
-        <w:rPr>
-          <w:rFonts w:hint="eastAsia"/>
-        </w:rPr>
-        <w:t>死信队列</w:t>
-      </w:r>
-    </w:p>
-    <w:p>
-      <w:pPr>
-        <w:pStyle w:val="a3"/>
-        <w:spacing w:line="360" w:lineRule="auto"/>
-        <w:ind w:left="425" w:firstLineChars="0" w:firstLine="0"/>
-      </w:pPr>
-      <w:r>
-        <w:t>可以配置过期消息不发送到</w:t>
-      </w:r>
-      <w:r>
-        <w:t>DLQ</w:t>
-      </w:r>
-      <w:r>
-        <w:rPr>
-          <w:rFonts w:hint="eastAsia"/>
-        </w:rPr>
-        <w:t>。</w:t>
-      </w:r>
-      <w:r>
-        <w:t>默认是发送的。</w:t>
-      </w:r>
-    </w:p>
-    <w:p>
-      <w:pPr>
-        <w:pStyle w:val="a3"/>
-        <w:spacing w:line="360" w:lineRule="auto"/>
-        <w:ind w:left="425"/>
-        <w:rPr>
-          <w:highlight w:val="yellow"/>
-        </w:rPr>
-      </w:pPr>
-      <w:r>
-        <w:t xml:space="preserve">  </w:t>
-      </w:r>
-      <w:proofErr w:type="gramStart"/>
-      <w:r>
-        <w:rPr>
-          <w:highlight w:val="yellow"/>
-        </w:rPr>
-        <w:t>&lt;!--</w:t>
-      </w:r>
-      <w:proofErr w:type="gramEnd"/>
-      <w:r>
-        <w:rPr>
-          <w:highlight w:val="yellow"/>
-        </w:rPr>
-        <w:t xml:space="preserve"> Set the following policy on all queues using the '&gt;' wildcard --&gt;</w:t>
-      </w:r>
-    </w:p>
-    <w:p>
-      <w:pPr>
-        <w:pStyle w:val="a3"/>
-        <w:spacing w:line="360" w:lineRule="auto"/>
-        <w:ind w:left="425"/>
-        <w:rPr>
-          <w:highlight w:val="yellow"/>
-        </w:rPr>
-      </w:pPr>
-      <w:r>
-        <w:rPr>
-          <w:highlight w:val="yellow"/>
-        </w:rPr>
-        <w:t xml:space="preserve">       &lt;</w:t>
-      </w:r>
-      <w:proofErr w:type="spellStart"/>
-      <w:r>
-        <w:rPr>
-          <w:highlight w:val="yellow"/>
-        </w:rPr>
-        <w:t>policyEntry</w:t>
-      </w:r>
-      <w:proofErr w:type="spellEnd"/>
-      <w:r>
-        <w:rPr>
-          <w:highlight w:val="yellow"/>
-        </w:rPr>
-        <w:t xml:space="preserve"> queue="&gt;"&gt;</w:t>
-      </w:r>
-    </w:p>
-    <w:p>
-      <w:pPr>
-        <w:pStyle w:val="a3"/>
-        <w:spacing w:line="360" w:lineRule="auto"/>
-        <w:ind w:left="425"/>
-        <w:rPr>
-          <w:highlight w:val="yellow"/>
-        </w:rPr>
-      </w:pPr>
-      <w:r>
-        <w:rPr>
-          <w:highlight w:val="yellow"/>
-        </w:rPr>
-        <w:lastRenderedPageBreak/>
-        <w:t xml:space="preserve">         &lt;!-- </w:t>
-      </w:r>
-    </w:p>
-    <w:p>
-      <w:pPr>
-        <w:pStyle w:val="a3"/>
-        <w:spacing w:line="360" w:lineRule="auto"/>
-        <w:ind w:left="425"/>
-        <w:rPr>
-          <w:highlight w:val="yellow"/>
-        </w:rPr>
-      </w:pPr>
-      <w:r>
-        <w:rPr>
-          <w:highlight w:val="yellow"/>
-        </w:rPr>
-        <w:t xml:space="preserve">           Tell the dead letter strategy not to process expired messages</w:t>
-      </w:r>
-    </w:p>
-    <w:p>
-      <w:pPr>
-        <w:pStyle w:val="a3"/>
-        <w:spacing w:line="360" w:lineRule="auto"/>
-        <w:ind w:left="425"/>
-        <w:rPr>
-          <w:highlight w:val="yellow"/>
-        </w:rPr>
-      </w:pPr>
-      <w:r>
-        <w:rPr>
-          <w:highlight w:val="yellow"/>
-        </w:rPr>
-        <w:t xml:space="preserve">           </w:t>
-      </w:r>
-      <w:proofErr w:type="gramStart"/>
-      <w:r>
-        <w:rPr>
-          <w:highlight w:val="yellow"/>
-        </w:rPr>
-        <w:t>so</w:t>
-      </w:r>
-      <w:proofErr w:type="gramEnd"/>
-      <w:r>
-        <w:rPr>
-          <w:highlight w:val="yellow"/>
-        </w:rPr>
-        <w:t xml:space="preserve"> that they will just be discarded instead of being sent to</w:t>
-      </w:r>
-    </w:p>
-    <w:p>
-      <w:pPr>
-        <w:pStyle w:val="a3"/>
-        <w:spacing w:line="360" w:lineRule="auto"/>
-        <w:ind w:left="425"/>
-        <w:rPr>
-          <w:highlight w:val="yellow"/>
-        </w:rPr>
-      </w:pPr>
-      <w:r>
-        <w:rPr>
-          <w:highlight w:val="yellow"/>
-        </w:rPr>
-        <w:t xml:space="preserve">           the DLQ </w:t>
-      </w:r>
-    </w:p>
-    <w:p>
-      <w:pPr>
-        <w:pStyle w:val="a3"/>
-        <w:spacing w:line="360" w:lineRule="auto"/>
-        <w:ind w:left="425"/>
-        <w:rPr>
-          <w:highlight w:val="yellow"/>
-        </w:rPr>
-      </w:pPr>
-      <w:r>
-        <w:rPr>
-          <w:highlight w:val="yellow"/>
-        </w:rPr>
-        <w:t xml:space="preserve">         --&gt;</w:t>
-      </w:r>
-    </w:p>
-    <w:p>
-      <w:pPr>
-        <w:pStyle w:val="a3"/>
-        <w:spacing w:line="360" w:lineRule="auto"/>
-        <w:ind w:left="425"/>
-        <w:rPr>
-          <w:highlight w:val="yellow"/>
-        </w:rPr>
-      </w:pPr>
-      <w:r>
-        <w:rPr>
-          <w:highlight w:val="yellow"/>
-        </w:rPr>
-        <w:t xml:space="preserve">         &lt;</w:t>
-      </w:r>
-      <w:proofErr w:type="spellStart"/>
-      <w:r>
-        <w:rPr>
-          <w:highlight w:val="yellow"/>
-        </w:rPr>
-        <w:t>deadLetterStrategy</w:t>
-      </w:r>
-      <w:proofErr w:type="spellEnd"/>
-      <w:r>
-        <w:rPr>
-          <w:highlight w:val="yellow"/>
-        </w:rPr>
-        <w:t>&gt;</w:t>
-      </w:r>
-    </w:p>
-    <w:p>
-      <w:pPr>
-        <w:pStyle w:val="a3"/>
-        <w:spacing w:line="360" w:lineRule="auto"/>
-        <w:ind w:left="425"/>
-        <w:rPr>
-          <w:highlight w:val="yellow"/>
-        </w:rPr>
-      </w:pPr>
-      <w:r>
-        <w:rPr>
-          <w:highlight w:val="yellow"/>
-        </w:rPr>
-        <w:t xml:space="preserve">           &lt;</w:t>
-      </w:r>
-      <w:proofErr w:type="spellStart"/>
-      <w:r>
-        <w:rPr>
-          <w:highlight w:val="yellow"/>
-        </w:rPr>
-        <w:t>sharedDeadLetterStrategy</w:t>
-      </w:r>
-      <w:proofErr w:type="spellEnd"/>
-      <w:r>
-        <w:rPr>
-          <w:highlight w:val="yellow"/>
-        </w:rPr>
-        <w:t xml:space="preserve"> </w:t>
-      </w:r>
-      <w:proofErr w:type="spellStart"/>
-      <w:r>
-        <w:rPr>
-          <w:highlight w:val="yellow"/>
-        </w:rPr>
-        <w:t>processExpired</w:t>
-      </w:r>
-      <w:proofErr w:type="spellEnd"/>
-      <w:r>
-        <w:rPr>
-          <w:highlight w:val="yellow"/>
-        </w:rPr>
-        <w:t>="false" /&gt;</w:t>
-      </w:r>
-    </w:p>
-    <w:p>
-      <w:pPr>
-        <w:pStyle w:val="a3"/>
-        <w:spacing w:line="360" w:lineRule="auto"/>
-        <w:ind w:left="425"/>
-        <w:rPr>
-          <w:highlight w:val="yellow"/>
-        </w:rPr>
-      </w:pPr>
-      <w:r>
-        <w:rPr>
-          <w:highlight w:val="yellow"/>
-        </w:rPr>
-        <w:t xml:space="preserve">         &lt;/</w:t>
-      </w:r>
-      <w:proofErr w:type="spellStart"/>
-      <w:r>
-        <w:rPr>
-          <w:highlight w:val="yellow"/>
-        </w:rPr>
-        <w:t>deadLetterStrategy</w:t>
-      </w:r>
-      <w:proofErr w:type="spellEnd"/>
-      <w:r>
-        <w:rPr>
-          <w:highlight w:val="yellow"/>
-        </w:rPr>
-        <w:t>&gt;</w:t>
-      </w:r>
-    </w:p>
-    <w:p>
-      <w:pPr>
-        <w:pStyle w:val="a3"/>
-        <w:spacing w:line="360" w:lineRule="auto"/>
-        <w:ind w:left="425" w:firstLineChars="0" w:firstLine="0"/>
-        <w:rPr>
-          <w:sz w:val="18"/>
-        </w:rPr>
-      </w:pPr>
-      <w:r>
-        <w:rPr>
-          <w:highlight w:val="yellow"/>
-        </w:rPr>
-        <w:t xml:space="preserve">       &lt;/</w:t>
-      </w:r>
-      <w:proofErr w:type="spellStart"/>
-      <w:r>
-        <w:rPr>
-          <w:highlight w:val="yellow"/>
-        </w:rPr>
-        <w:t>policyEntry</w:t>
-      </w:r>
-      <w:proofErr w:type="spellEnd"/>
-      <w:r>
-        <w:rPr>
-          <w:highlight w:val="yellow"/>
-        </w:rPr>
-        <w:t>&gt;</w:t>
-      </w:r>
-    </w:p>
-    <w:p>
-      <w:pPr>
-        <w:pStyle w:val="a3"/>
-        <w:spacing w:line="360" w:lineRule="auto"/>
-        <w:ind w:left="425" w:firstLineChars="0" w:firstLine="0"/>
+        <w:spacing w:line="360" w:lineRule="auto"/>
+        <w:ind w:firstLineChars="0"/>
+        <w:jc w:val="left"/>
+      </w:pPr>
+      <w:r>
+        <w:rPr>
+          <w:rFonts w:hint="eastAsia"/>
+        </w:rPr>
+        <w:t>新建</w:t>
+      </w:r>
+      <w:r>
+        <w:t>CLASSPATH</w:t>
+      </w:r>
+      <w:r>
+        <w:rPr>
+          <w:rFonts w:hint="eastAsia"/>
+        </w:rPr>
+        <w:t>系统变量</w:t>
+      </w:r>
+      <w:r>
+        <w:t>，设</w:t>
+      </w:r>
+      <w:r>
+        <w:rPr>
+          <w:rFonts w:hint="eastAsia"/>
+        </w:rPr>
+        <w:t>置为</w:t>
+      </w:r>
+      <w:bookmarkStart w:id="0" w:name="OLE_LINK1"/>
+      <w:bookmarkStart w:id="1" w:name="OLE_LINK2"/>
+      <w:r>
+        <w:rPr>
+          <w:highlight w:val="yellow"/>
+        </w:rPr>
+        <w:t>.;%JAVA_HOME%\lib;%JAVA_HOME%\lib\tools.jar;%JAVA_HOME%\lib\dt.jar</w:t>
+      </w:r>
+      <w:bookmarkEnd w:id="0"/>
+      <w:bookmarkEnd w:id="1"/>
+    </w:p>
+    <w:p>
+      <w:pPr>
+        <w:pStyle w:val="a3"/>
+        <w:spacing w:line="360" w:lineRule="auto"/>
+        <w:ind w:left="785" w:firstLineChars="0" w:firstLine="0"/>
+        <w:jc w:val="left"/>
       </w:pPr>
       <w:r>
         <w:rPr>
           <w:noProof/>
         </w:rPr>
         <w:drawing>
-          <wp:inline distT="0" distB="0" distL="0" distR="0" wp14:anchorId="4E5537AE" wp14:editId="3645FBE8">
-            <wp:extent cx="5274310" cy="3069966"/>
-            <wp:effectExtent l="0" t="0" r="2540" b="0"/>
-            <wp:docPr id="21" name="图片 21"/>
+          <wp:inline distT="0" distB="0" distL="0" distR="0" wp14:anchorId="3541BFBC" wp14:editId="3357C8C4">
+            <wp:extent cx="3276600" cy="1209675"/>
+            <wp:effectExtent l="0" t="0" r="0" b="9525"/>
+            <wp:docPr id="4" name="图片 4"/>
             <wp:cNvGraphicFramePr>
               <a:graphicFrameLocks xmlns:a="http://schemas.openxmlformats.org/drawingml/2006/main" noChangeAspect="1"/>
             </wp:cNvGraphicFramePr>
@@ -1575,7 +939,7 @@
               <a:graphicData uri="http://schemas.openxmlformats.org/drawingml/2006/picture">
                 <pic:pic xmlns:pic="http://schemas.openxmlformats.org/drawingml/2006/picture">
                   <pic:nvPicPr>
-                    <pic:cNvPr id="0" name=""/>
+                    <pic:cNvPr id="1" name=""/>
                     <pic:cNvPicPr/>
                   </pic:nvPicPr>
                   <pic:blipFill>
@@ -1587,7 +951,7 @@
                   <pic:spPr>
                     <a:xfrm>
                       <a:off x="0" y="0"/>
-                      <a:ext cx="5274310" cy="3069966"/>
+                      <a:ext cx="3276600" cy="1209675"/>
                     </a:xfrm>
                     <a:prstGeom prst="rect">
                       <a:avLst/>
@@ -1602,160 +966,77 @@
     </w:p>
     <w:p>
       <w:pPr>
-        <w:pStyle w:val="4"/>
-      </w:pPr>
-      <w:r>
-        <w:rPr>
-          <w:rFonts w:hint="eastAsia"/>
-        </w:rPr>
-        <w:t>修改端口和单个消息最大值和最大连接数</w:t>
-      </w:r>
-    </w:p>
-    <w:p>
-      <w:pPr>
-        <w:pStyle w:val="a3"/>
-        <w:spacing w:line="360" w:lineRule="auto"/>
-        <w:ind w:left="425"/>
-      </w:pPr>
-      <w:r>
-        <w:rPr>
-          <w:rFonts w:hint="eastAsia"/>
-        </w:rPr>
-        <w:t>默认端口</w:t>
-      </w:r>
-      <w:r>
-        <w:rPr>
-          <w:rFonts w:hint="eastAsia"/>
-        </w:rPr>
-        <w:t>61616</w:t>
-      </w:r>
-      <w:r>
-        <w:rPr>
-          <w:rFonts w:hint="eastAsia"/>
-        </w:rPr>
-        <w:t>，</w:t>
-      </w:r>
-      <w:r>
-        <w:rPr>
-          <w:rFonts w:hint="eastAsia"/>
-        </w:rPr>
-        <w:t>默认</w:t>
-      </w:r>
-      <w:r>
-        <w:rPr>
-          <w:rFonts w:hint="eastAsia"/>
-        </w:rPr>
-        <w:t>单个消息最大</w:t>
-      </w:r>
-      <w:r>
-        <w:rPr>
-          <w:rFonts w:hint="eastAsia"/>
-        </w:rPr>
-        <w:t>100M</w:t>
-      </w:r>
-      <w:r>
-        <w:rPr>
-          <w:rFonts w:hint="eastAsia"/>
-        </w:rPr>
-        <w:t>，</w:t>
-      </w:r>
-      <w:r>
-        <w:rPr>
-          <w:rFonts w:hint="eastAsia"/>
-        </w:rPr>
-        <w:t>默认</w:t>
-      </w:r>
-      <w:r>
-        <w:rPr>
-          <w:rFonts w:hint="eastAsia"/>
-        </w:rPr>
-        <w:t>最大同时连接</w:t>
-      </w:r>
-      <w:r>
-        <w:rPr>
-          <w:rFonts w:hint="eastAsia"/>
-        </w:rPr>
-        <w:t>1000</w:t>
-      </w:r>
-    </w:p>
-    <w:p>
-      <w:pPr>
-        <w:pStyle w:val="a3"/>
-        <w:spacing w:line="360" w:lineRule="auto"/>
-        <w:ind w:left="425" w:firstLineChars="0" w:firstLine="0"/>
-        <w:rPr>
-          <w:highlight w:val="yellow"/>
-        </w:rPr>
-      </w:pPr>
-      <w:r>
-        <w:rPr>
-          <w:rFonts w:hint="eastAsia"/>
-          <w:highlight w:val="yellow"/>
-        </w:rPr>
-        <w:t>将默认最大连接数</w:t>
-      </w:r>
-      <w:r>
-        <w:rPr>
-          <w:rFonts w:hint="eastAsia"/>
-          <w:highlight w:val="yellow"/>
-        </w:rPr>
-        <w:t>1000</w:t>
-      </w:r>
-      <w:r>
-        <w:rPr>
-          <w:rFonts w:hint="eastAsia"/>
-          <w:highlight w:val="yellow"/>
-        </w:rPr>
-        <w:t>修改为</w:t>
-      </w:r>
-      <w:r>
-        <w:rPr>
-          <w:rFonts w:hint="eastAsia"/>
-          <w:highlight w:val="yellow"/>
-        </w:rPr>
-        <w:t>2048</w:t>
-      </w:r>
-    </w:p>
-    <w:p>
-      <w:pPr>
-        <w:pStyle w:val="a3"/>
-        <w:spacing w:line="360" w:lineRule="auto"/>
-        <w:ind w:left="425"/>
-      </w:pPr>
-    </w:p>
-    <w:p>
-      <w:pPr>
-        <w:pStyle w:val="a3"/>
-        <w:spacing w:line="360" w:lineRule="auto"/>
-        <w:ind w:left="425" w:firstLineChars="0" w:firstLine="0"/>
-      </w:pPr>
-      <w:proofErr w:type="spellStart"/>
-      <w:r>
-        <w:t>Conf</w:t>
-      </w:r>
-      <w:proofErr w:type="spellEnd"/>
-      <w:r>
-        <w:t>/activemq.xml</w:t>
-      </w:r>
-      <w:r>
-        <w:t>配置文件</w:t>
-      </w:r>
-    </w:p>
-    <w:p>
-      <w:pPr>
-        <w:pStyle w:val="a3"/>
-        <w:spacing w:line="360" w:lineRule="auto"/>
-        <w:ind w:left="425" w:firstLineChars="0" w:firstLine="0"/>
+        <w:pStyle w:val="a3"/>
+        <w:numPr>
+          <w:ilvl w:val="0"/>
+          <w:numId w:val="9"/>
+        </w:numPr>
+        <w:spacing w:line="360" w:lineRule="auto"/>
+        <w:ind w:firstLineChars="0"/>
+        <w:jc w:val="left"/>
+      </w:pPr>
+      <w:r>
+        <w:rPr>
+          <w:rFonts w:hint="eastAsia"/>
+        </w:rPr>
+        <w:t>在</w:t>
+      </w:r>
+      <w:r>
+        <w:t>cmd</w:t>
+      </w:r>
+      <w:r>
+        <w:rPr>
+          <w:rFonts w:hint="eastAsia"/>
+        </w:rPr>
+        <w:t>中</w:t>
+      </w:r>
+      <w:r>
+        <w:t>输入</w:t>
+      </w:r>
+      <w:r>
+        <w:t>java</w:t>
+      </w:r>
+      <w:r>
+        <w:rPr>
+          <w:rFonts w:hint="eastAsia"/>
+        </w:rPr>
+        <w:t>或者</w:t>
+      </w:r>
+      <w:r>
+        <w:t>javac</w:t>
+      </w:r>
+      <w:r>
+        <w:rPr>
+          <w:rFonts w:hint="eastAsia"/>
+        </w:rPr>
+        <w:t>进行测试</w:t>
+      </w:r>
+      <w:r>
+        <w:t>，至此</w:t>
+      </w:r>
+      <w:r>
+        <w:t>jdk</w:t>
+      </w:r>
+      <w:r>
+        <w:t>安装完毕</w:t>
+      </w:r>
+    </w:p>
+    <w:p>
+      <w:pPr>
+        <w:pStyle w:val="a3"/>
+        <w:spacing w:line="360" w:lineRule="auto"/>
+        <w:ind w:left="785" w:firstLineChars="0" w:firstLine="0"/>
+        <w:jc w:val="left"/>
       </w:pPr>
       <w:r>
         <w:rPr>
           <w:noProof/>
         </w:rPr>
         <w:drawing>
-          <wp:inline distT="0" distB="0" distL="0" distR="0" wp14:anchorId="36C23B7A" wp14:editId="547098CD">
-            <wp:extent cx="5274310" cy="683260"/>
-            <wp:effectExtent l="0" t="0" r="2540" b="2540"/>
-            <wp:docPr id="22" name="图片 22"/>
+          <wp:inline distT="0" distB="0" distL="0" distR="0" wp14:anchorId="67222AC4" wp14:editId="678047CA">
+            <wp:extent cx="5274310" cy="942340"/>
+            <wp:effectExtent l="0" t="0" r="2540" b="0"/>
+            <wp:docPr id="5" name="图片 5"/>
             <wp:cNvGraphicFramePr>
               <a:graphicFrameLocks xmlns:a="http://schemas.openxmlformats.org/drawingml/2006/main" noChangeAspect="1"/>
             </wp:cNvGraphicFramePr>
@@ -1775,7 +1056,7 @@
                   <pic:spPr>
                     <a:xfrm>
                       <a:off x="0" y="0"/>
-                      <a:ext cx="5274310" cy="683260"/>
+                      <a:ext cx="5274310" cy="942340"/>
                     </a:xfrm>
                     <a:prstGeom prst="rect">
                       <a:avLst/>
@@ -1797,67 +1078,179 @@
     </w:p>
     <w:p>
       <w:pPr>
-        <w:pStyle w:val="a3"/>
-        <w:spacing w:line="360" w:lineRule="auto"/>
-        <w:ind w:left="425" w:firstLineChars="0" w:firstLine="0"/>
-      </w:pPr>
-      <w:r>
+        <w:pStyle w:val="2"/>
+        <w:numPr>
+          <w:ilvl w:val="0"/>
+          <w:numId w:val="7"/>
+        </w:numPr>
+      </w:pPr>
+      <w:r>
+        <w:t>ActiveMQ</w:t>
+      </w:r>
+      <w:r>
+        <w:rPr>
+          <w:rFonts w:hint="eastAsia"/>
+        </w:rPr>
+        <w:t>安装</w:t>
+      </w:r>
+      <w:r>
+        <w:t>测试</w:t>
+      </w:r>
+    </w:p>
+    <w:p>
+      <w:pPr>
+        <w:pStyle w:val="3"/>
+        <w:numPr>
+          <w:ilvl w:val="1"/>
+          <w:numId w:val="7"/>
+        </w:numPr>
+      </w:pPr>
+      <w:r>
+        <w:rPr>
+          <w:rFonts w:hint="eastAsia"/>
+        </w:rPr>
+        <w:t>下载</w:t>
+      </w:r>
+      <w:r>
+        <w:t>ActiveMQ</w:t>
+      </w:r>
+      <w:r>
+        <w:rPr>
+          <w:rFonts w:hint="eastAsia"/>
+        </w:rPr>
+        <w:t xml:space="preserve"> </w:t>
+      </w:r>
+    </w:p>
+    <w:p>
+      <w:pPr>
+        <w:pStyle w:val="a3"/>
+        <w:spacing w:line="360" w:lineRule="auto"/>
+        <w:ind w:left="425"/>
+      </w:pPr>
+      <w:r>
+        <w:t>去官方网站下载：</w:t>
+      </w:r>
+      <w:hyperlink r:id="rId13" w:tgtFrame="_blank" w:history="1">
+        <w:r>
+          <w:t>http://activemq.apache.org/</w:t>
+        </w:r>
+      </w:hyperlink>
+    </w:p>
+    <w:p>
+      <w:pPr>
+        <w:pStyle w:val="3"/>
+        <w:numPr>
+          <w:ilvl w:val="1"/>
+          <w:numId w:val="7"/>
+        </w:numPr>
+        <w:rPr>
+          <w:highlight w:val="yellow"/>
+        </w:rPr>
+      </w:pPr>
+      <w:r>
+        <w:rPr>
+          <w:rFonts w:hint="eastAsia"/>
+          <w:highlight w:val="yellow"/>
+        </w:rPr>
+        <w:t>配置</w:t>
+      </w:r>
+      <w:r>
+        <w:rPr>
+          <w:rFonts w:hint="eastAsia"/>
+          <w:highlight w:val="yellow"/>
+        </w:rPr>
+        <w:t>ActiveMQ</w:t>
+      </w:r>
+    </w:p>
+    <w:p>
+      <w:pPr>
+        <w:pStyle w:val="4"/>
+      </w:pPr>
+      <w:r>
+        <w:rPr>
+          <w:rFonts w:hint="eastAsia"/>
+        </w:rPr>
+        <w:t>禁用</w:t>
+      </w:r>
+      <w:r>
+        <w:rPr>
+          <w:rFonts w:hint="eastAsia"/>
+        </w:rPr>
+        <w:t>死信队列</w:t>
+      </w:r>
+    </w:p>
+    <w:p>
+      <w:pPr>
+        <w:pStyle w:val="a3"/>
+        <w:spacing w:line="360" w:lineRule="auto"/>
+        <w:ind w:left="425" w:firstLineChars="0" w:firstLine="0"/>
+      </w:pPr>
+      <w:r>
+        <w:t>可以配置过期消息不发送到</w:t>
+      </w:r>
+      <w:r>
+        <w:t>DLQ</w:t>
+      </w:r>
+      <w:r>
+        <w:rPr>
+          <w:rFonts w:hint="eastAsia"/>
+        </w:rPr>
+        <w:t>。</w:t>
+      </w:r>
+      <w:r>
+        <w:t>默认是发送的。</w:t>
+      </w:r>
+    </w:p>
+    <w:p>
+      <w:pPr>
+        <w:pStyle w:val="a3"/>
+        <w:spacing w:line="360" w:lineRule="auto"/>
+        <w:ind w:left="425"/>
+        <w:rPr>
+          <w:highlight w:val="yellow"/>
+        </w:rPr>
+      </w:pPr>
+      <w:r>
+        <w:t xml:space="preserve">  </w:t>
+      </w:r>
+      <w:r>
+        <w:rPr>
+          <w:highlight w:val="yellow"/>
+        </w:rPr>
+        <w:t>&lt;!-- Set the following policy on all queues using the '&gt;' wildcard --&gt;</w:t>
+      </w:r>
+    </w:p>
+    <w:p>
+      <w:pPr>
+        <w:pStyle w:val="a3"/>
+        <w:spacing w:line="360" w:lineRule="auto"/>
+        <w:ind w:left="425"/>
+        <w:rPr>
+          <w:highlight w:val="yellow"/>
+        </w:rPr>
+      </w:pPr>
+      <w:r>
+        <w:rPr>
+          <w:highlight w:val="yellow"/>
+        </w:rPr>
+        <w:t xml:space="preserve">       &lt;policyEntry queue="&gt;"&gt;</w:t>
+      </w:r>
+    </w:p>
+    <w:p>
+      <w:pPr>
+        <w:pStyle w:val="a3"/>
+        <w:spacing w:line="360" w:lineRule="auto"/>
+        <w:ind w:left="425"/>
+        <w:rPr>
+          <w:highlight w:val="yellow"/>
+        </w:rPr>
+      </w:pPr>
+      <w:r>
+        <w:rPr>
+          <w:highlight w:val="yellow"/>
+        </w:rPr>
         <w:lastRenderedPageBreak/>
-        <w:t>配置项更改后，必须重启才能生效。</w:t>
-      </w:r>
-    </w:p>
-    <w:p>
-      <w:pPr>
-        <w:pStyle w:val="a3"/>
-        <w:spacing w:line="360" w:lineRule="auto"/>
-        <w:ind w:left="425" w:firstLineChars="0" w:firstLine="0"/>
-      </w:pPr>
-      <w:r>
-        <w:t>修改</w:t>
-      </w:r>
-      <w:proofErr w:type="spellStart"/>
-      <w:r>
-        <w:t>openwire</w:t>
-      </w:r>
-      <w:proofErr w:type="spellEnd"/>
-      <w:r>
-        <w:t>支持的最大连接数和单个消息的最大字节数。</w:t>
-      </w:r>
-      <w:proofErr w:type="spellStart"/>
-      <w:r>
-        <w:rPr>
-          <w:rFonts w:hint="eastAsia"/>
-        </w:rPr>
-        <w:t>activeMQ</w:t>
-      </w:r>
-      <w:proofErr w:type="spellEnd"/>
-      <w:r>
-        <w:rPr>
-          <w:rFonts w:hint="eastAsia"/>
-        </w:rPr>
-        <w:t>默认使用</w:t>
-      </w:r>
-      <w:proofErr w:type="spellStart"/>
-      <w:r>
-        <w:rPr>
-          <w:rFonts w:hint="eastAsia"/>
-        </w:rPr>
-        <w:t>OpenWire</w:t>
-      </w:r>
-      <w:proofErr w:type="spellEnd"/>
-      <w:r>
-        <w:rPr>
-          <w:rFonts w:hint="eastAsia"/>
-        </w:rPr>
-        <w:t>协议交换消息。</w:t>
-      </w:r>
-    </w:p>
-    <w:p>
-      <w:pPr>
-        <w:pStyle w:val="4"/>
-      </w:pPr>
-      <w:r>
-        <w:t>修改主题缓存条数</w:t>
+        <w:t xml:space="preserve">         &lt;!-- </w:t>
       </w:r>
     </w:p>
     <w:p>
@@ -1865,16 +1258,144 @@
         <w:pStyle w:val="a3"/>
         <w:spacing w:line="360" w:lineRule="auto"/>
         <w:ind w:left="425"/>
+        <w:rPr>
+          <w:highlight w:val="yellow"/>
+        </w:rPr>
+      </w:pPr>
+      <w:r>
+        <w:rPr>
+          <w:highlight w:val="yellow"/>
+        </w:rPr>
+        <w:t xml:space="preserve">           Tell the dead letter strategy not to process expired messages</w:t>
+      </w:r>
+    </w:p>
+    <w:p>
+      <w:pPr>
+        <w:pStyle w:val="a3"/>
+        <w:spacing w:line="360" w:lineRule="auto"/>
+        <w:ind w:left="425"/>
+        <w:rPr>
+          <w:highlight w:val="yellow"/>
+        </w:rPr>
+      </w:pPr>
+      <w:r>
+        <w:rPr>
+          <w:highlight w:val="yellow"/>
+        </w:rPr>
+        <w:t xml:space="preserve">           so that they will just be discarded instead of being sent to</w:t>
+      </w:r>
+    </w:p>
+    <w:p>
+      <w:pPr>
+        <w:pStyle w:val="a3"/>
+        <w:spacing w:line="360" w:lineRule="auto"/>
+        <w:ind w:left="425"/>
+        <w:rPr>
+          <w:highlight w:val="yellow"/>
+        </w:rPr>
+      </w:pPr>
+      <w:r>
+        <w:rPr>
+          <w:highlight w:val="yellow"/>
+        </w:rPr>
+        <w:t xml:space="preserve">           the DLQ </w:t>
+      </w:r>
+    </w:p>
+    <w:p>
+      <w:pPr>
+        <w:pStyle w:val="a3"/>
+        <w:spacing w:line="360" w:lineRule="auto"/>
+        <w:ind w:left="425"/>
+        <w:rPr>
+          <w:highlight w:val="yellow"/>
+        </w:rPr>
+      </w:pPr>
+      <w:r>
+        <w:rPr>
+          <w:highlight w:val="yellow"/>
+        </w:rPr>
+        <w:t xml:space="preserve">         --&gt;</w:t>
+      </w:r>
+    </w:p>
+    <w:p>
+      <w:pPr>
+        <w:pStyle w:val="a3"/>
+        <w:spacing w:line="360" w:lineRule="auto"/>
+        <w:ind w:left="425"/>
+        <w:rPr>
+          <w:highlight w:val="yellow"/>
+        </w:rPr>
+      </w:pPr>
+      <w:r>
+        <w:rPr>
+          <w:highlight w:val="yellow"/>
+        </w:rPr>
+        <w:t xml:space="preserve">         &lt;deadLetterStrategy&gt;</w:t>
+      </w:r>
+    </w:p>
+    <w:p>
+      <w:pPr>
+        <w:pStyle w:val="a3"/>
+        <w:spacing w:line="360" w:lineRule="auto"/>
+        <w:ind w:left="425"/>
+        <w:rPr>
+          <w:highlight w:val="yellow"/>
+        </w:rPr>
+      </w:pPr>
+      <w:r>
+        <w:rPr>
+          <w:highlight w:val="yellow"/>
+        </w:rPr>
+        <w:t xml:space="preserve">           &lt;sharedDeadLetterStrategy processExpired="false" /&gt;</w:t>
+      </w:r>
+    </w:p>
+    <w:p>
+      <w:pPr>
+        <w:pStyle w:val="a3"/>
+        <w:spacing w:line="360" w:lineRule="auto"/>
+        <w:ind w:left="425"/>
+        <w:rPr>
+          <w:highlight w:val="yellow"/>
+        </w:rPr>
+      </w:pPr>
+      <w:r>
+        <w:rPr>
+          <w:highlight w:val="yellow"/>
+        </w:rPr>
+        <w:t xml:space="preserve">         &lt;/deadLetterStrategy&gt;</w:t>
+      </w:r>
+    </w:p>
+    <w:p>
+      <w:pPr>
+        <w:pStyle w:val="a3"/>
+        <w:spacing w:line="360" w:lineRule="auto"/>
+        <w:ind w:left="425" w:firstLineChars="0" w:firstLine="0"/>
+        <w:rPr>
+          <w:sz w:val="18"/>
+        </w:rPr>
+      </w:pPr>
+      <w:r>
+        <w:rPr>
+          <w:highlight w:val="yellow"/>
+        </w:rPr>
+        <w:t xml:space="preserve">       &lt;/policyEntry&gt;</w:t>
+      </w:r>
+    </w:p>
+    <w:p>
+      <w:pPr>
+        <w:pStyle w:val="a3"/>
+        <w:spacing w:line="360" w:lineRule="auto"/>
+        <w:ind w:left="425" w:firstLineChars="0" w:firstLine="0"/>
       </w:pPr>
       <w:r>
         <w:rPr>
           <w:noProof/>
         </w:rPr>
         <w:drawing>
-          <wp:inline distT="0" distB="0" distL="0" distR="0" wp14:anchorId="017C9707" wp14:editId="23BA8A3D">
-            <wp:extent cx="5274310" cy="2051685"/>
-            <wp:effectExtent l="0" t="0" r="2540" b="5715"/>
-            <wp:docPr id="24" name="图片 24"/>
+          <wp:inline distT="0" distB="0" distL="0" distR="0" wp14:anchorId="4E5537AE" wp14:editId="3645FBE8">
+            <wp:extent cx="5274310" cy="3069966"/>
+            <wp:effectExtent l="0" t="0" r="2540" b="0"/>
+            <wp:docPr id="21" name="图片 21"/>
             <wp:cNvGraphicFramePr>
               <a:graphicFrameLocks xmlns:a="http://schemas.openxmlformats.org/drawingml/2006/main" noChangeAspect="1"/>
             </wp:cNvGraphicFramePr>
@@ -1886,7 +1407,7 @@
                     <pic:cNvPicPr/>
                   </pic:nvPicPr>
                   <pic:blipFill>
-                    <a:blip r:embed="rId13"/>
+                    <a:blip r:embed="rId14"/>
                     <a:stretch>
                       <a:fillRect/>
                     </a:stretch>
@@ -1894,7 +1415,7 @@
                   <pic:spPr>
                     <a:xfrm>
                       <a:off x="0" y="0"/>
-                      <a:ext cx="5274310" cy="2051685"/>
+                      <a:ext cx="5274310" cy="3069966"/>
                     </a:xfrm>
                     <a:prstGeom prst="rect">
                       <a:avLst/>
@@ -1912,54 +1433,135 @@
         <w:pStyle w:val="4"/>
       </w:pPr>
       <w:r>
-        <w:t>禁用</w:t>
-      </w:r>
-      <w:r>
-        <w:t>Advisory Message</w:t>
-      </w:r>
-    </w:p>
-    <w:p>
-      <w:pPr>
-        <w:widowControl/>
-        <w:rPr>
-          <w:rFonts w:ascii="宋体" w:eastAsia="宋体" w:hAnsi="宋体" w:cs="宋体"/>
-          <w:color w:val="000000"/>
-          <w:kern w:val="0"/>
-          <w:sz w:val="18"/>
-          <w:szCs w:val="18"/>
-        </w:rPr>
-      </w:pPr>
-      <w:r>
-        <w:rPr>
-          <w:rFonts w:ascii="宋体" w:eastAsia="宋体" w:hAnsi="宋体" w:cs="宋体"/>
-          <w:color w:val="000000"/>
-          <w:kern w:val="0"/>
-          <w:sz w:val="24"/>
-          <w:szCs w:val="24"/>
-        </w:rPr>
-        <w:t xml:space="preserve">&lt;broker </w:t>
-      </w:r>
-      <w:proofErr w:type="spellStart"/>
-      <w:r>
-        <w:rPr>
-          <w:rFonts w:ascii="宋体" w:eastAsia="宋体" w:hAnsi="宋体" w:cs="宋体"/>
-          <w:color w:val="000000"/>
-          <w:kern w:val="0"/>
-          <w:sz w:val="24"/>
-          <w:szCs w:val="24"/>
-        </w:rPr>
-        <w:t>advisorySupport</w:t>
-      </w:r>
-      <w:proofErr w:type="spellEnd"/>
-      <w:r>
-        <w:rPr>
-          <w:rFonts w:ascii="宋体" w:eastAsia="宋体" w:hAnsi="宋体" w:cs="宋体"/>
-          <w:color w:val="000000"/>
-          <w:kern w:val="0"/>
-          <w:sz w:val="24"/>
-          <w:szCs w:val="24"/>
-        </w:rPr>
-        <w:t>="false"&gt;</w:t>
+        <w:rPr>
+          <w:rFonts w:hint="eastAsia"/>
+        </w:rPr>
+        <w:t>修改端口和单个消息最大值和最大连接数</w:t>
+      </w:r>
+    </w:p>
+    <w:p>
+      <w:pPr>
+        <w:pStyle w:val="a3"/>
+        <w:spacing w:line="360" w:lineRule="auto"/>
+        <w:ind w:left="425"/>
+      </w:pPr>
+      <w:r>
+        <w:rPr>
+          <w:rFonts w:hint="eastAsia"/>
+        </w:rPr>
+        <w:t>默认端口</w:t>
+      </w:r>
+      <w:r>
+        <w:rPr>
+          <w:rFonts w:hint="eastAsia"/>
+        </w:rPr>
+        <w:t>61616</w:t>
+      </w:r>
+      <w:r>
+        <w:rPr>
+          <w:rFonts w:hint="eastAsia"/>
+        </w:rPr>
+        <w:t>，</w:t>
+      </w:r>
+      <w:r>
+        <w:rPr>
+          <w:rFonts w:hint="eastAsia"/>
+        </w:rPr>
+        <w:t>默认</w:t>
+      </w:r>
+      <w:r>
+        <w:rPr>
+          <w:rFonts w:hint="eastAsia"/>
+        </w:rPr>
+        <w:t>单个消息最大</w:t>
+      </w:r>
+      <w:r>
+        <w:rPr>
+          <w:rFonts w:hint="eastAsia"/>
+        </w:rPr>
+        <w:t>100M</w:t>
+      </w:r>
+      <w:r>
+        <w:rPr>
+          <w:rFonts w:hint="eastAsia"/>
+        </w:rPr>
+        <w:t>，</w:t>
+      </w:r>
+      <w:r>
+        <w:rPr>
+          <w:rFonts w:hint="eastAsia"/>
+        </w:rPr>
+        <w:t>默认</w:t>
+      </w:r>
+      <w:r>
+        <w:rPr>
+          <w:rFonts w:hint="eastAsia"/>
+        </w:rPr>
+        <w:t>最大同时连接</w:t>
+      </w:r>
+      <w:r>
+        <w:rPr>
+          <w:rFonts w:hint="eastAsia"/>
+        </w:rPr>
+        <w:t>1000</w:t>
+      </w:r>
+    </w:p>
+    <w:p>
+      <w:pPr>
+        <w:pStyle w:val="a3"/>
+        <w:spacing w:line="360" w:lineRule="auto"/>
+        <w:ind w:left="425" w:firstLineChars="0" w:firstLine="0"/>
+        <w:rPr>
+          <w:highlight w:val="yellow"/>
+        </w:rPr>
+      </w:pPr>
+      <w:r>
+        <w:rPr>
+          <w:rFonts w:hint="eastAsia"/>
+          <w:highlight w:val="yellow"/>
+        </w:rPr>
+        <w:t>将默认最大连接数</w:t>
+      </w:r>
+      <w:r>
+        <w:rPr>
+          <w:rFonts w:hint="eastAsia"/>
+          <w:highlight w:val="yellow"/>
+        </w:rPr>
+        <w:t>1000</w:t>
+      </w:r>
+      <w:r>
+        <w:rPr>
+          <w:rFonts w:hint="eastAsia"/>
+          <w:highlight w:val="yellow"/>
+        </w:rPr>
+        <w:t>修改为</w:t>
+      </w:r>
+      <w:r>
+        <w:rPr>
+          <w:rFonts w:hint="eastAsia"/>
+          <w:highlight w:val="yellow"/>
+        </w:rPr>
+        <w:t>2048</w:t>
+      </w:r>
+    </w:p>
+    <w:p>
+      <w:pPr>
+        <w:pStyle w:val="a3"/>
+        <w:spacing w:line="360" w:lineRule="auto"/>
+        <w:ind w:left="425"/>
+      </w:pPr>
+    </w:p>
+    <w:p>
+      <w:pPr>
+        <w:pStyle w:val="a3"/>
+        <w:spacing w:line="360" w:lineRule="auto"/>
+        <w:ind w:left="425" w:firstLineChars="0" w:firstLine="0"/>
+      </w:pPr>
+      <w:r>
+        <w:t>Conf/activemq.xml</w:t>
+      </w:r>
+      <w:r>
+        <w:t>配置文件</w:t>
       </w:r>
     </w:p>
     <w:p>
@@ -1973,233 +1575,10 @@
           <w:noProof/>
         </w:rPr>
         <w:drawing>
-          <wp:inline distT="0" distB="0" distL="0" distR="0" wp14:anchorId="4A2F1752" wp14:editId="0B9E8BF8">
-            <wp:extent cx="5274310" cy="788035"/>
-            <wp:effectExtent l="0" t="0" r="2540" b="0"/>
-            <wp:docPr id="25" name="图片 25"/>
-            <wp:cNvGraphicFramePr>
-              <a:graphicFrameLocks xmlns:a="http://schemas.openxmlformats.org/drawingml/2006/main" noChangeAspect="1"/>
-            </wp:cNvGraphicFramePr>
-            <a:graphic xmlns:a="http://schemas.openxmlformats.org/drawingml/2006/main">
-              <a:graphicData uri="http://schemas.openxmlformats.org/drawingml/2006/picture">
-                <pic:pic xmlns:pic="http://schemas.openxmlformats.org/drawingml/2006/picture">
-                  <pic:nvPicPr>
-                    <pic:cNvPr id="1" name=""/>
-                    <pic:cNvPicPr/>
-                  </pic:nvPicPr>
-                  <pic:blipFill>
-                    <a:blip r:embed="rId14"/>
-                    <a:stretch>
-                      <a:fillRect/>
-                    </a:stretch>
-                  </pic:blipFill>
-                  <pic:spPr>
-                    <a:xfrm>
-                      <a:off x="0" y="0"/>
-                      <a:ext cx="5274310" cy="788035"/>
-                    </a:xfrm>
-                    <a:prstGeom prst="rect">
-                      <a:avLst/>
-                    </a:prstGeom>
-                  </pic:spPr>
-                </pic:pic>
-              </a:graphicData>
-            </a:graphic>
-          </wp:inline>
-        </w:drawing>
-      </w:r>
-    </w:p>
-    <w:p>
-      <w:pPr>
-        <w:pStyle w:val="a3"/>
-        <w:spacing w:line="360" w:lineRule="auto"/>
-        <w:ind w:left="425"/>
-      </w:pPr>
-    </w:p>
-    <w:p>
-      <w:pPr>
-        <w:pStyle w:val="a3"/>
-        <w:spacing w:line="360" w:lineRule="auto"/>
-        <w:ind w:left="425" w:firstLineChars="0" w:firstLine="0"/>
-      </w:pPr>
-      <w:r>
-        <w:rPr>
-          <w:rFonts w:hint="eastAsia"/>
-          <w:highlight w:val="yellow"/>
-        </w:rPr>
-        <w:t>Advisory Message</w:t>
-      </w:r>
-      <w:r>
-        <w:rPr>
-          <w:rFonts w:hint="eastAsia"/>
-          <w:highlight w:val="yellow"/>
-        </w:rPr>
-        <w:t>是非持久的</w:t>
-      </w:r>
-      <w:r>
-        <w:rPr>
-          <w:rFonts w:hint="eastAsia"/>
-          <w:highlight w:val="yellow"/>
-        </w:rPr>
-        <w:t>，不过期的</w:t>
-      </w:r>
-    </w:p>
-    <w:p>
-      <w:pPr>
-        <w:pStyle w:val="a3"/>
-        <w:spacing w:line="360" w:lineRule="auto"/>
-        <w:ind w:left="425"/>
-      </w:pPr>
-    </w:p>
-    <w:p>
-      <w:pPr>
-        <w:pStyle w:val="a3"/>
-        <w:spacing w:line="360" w:lineRule="auto"/>
-        <w:ind w:left="425"/>
-      </w:pPr>
-    </w:p>
-    <w:p>
-      <w:pPr>
-        <w:pStyle w:val="a3"/>
-        <w:spacing w:line="360" w:lineRule="auto"/>
-        <w:ind w:left="425"/>
-      </w:pPr>
-    </w:p>
-    <w:p>
-      <w:pPr>
-        <w:pStyle w:val="a3"/>
-        <w:spacing w:line="360" w:lineRule="auto"/>
-        <w:ind w:left="425"/>
-      </w:pPr>
-    </w:p>
-    <w:p>
-      <w:pPr>
-        <w:pStyle w:val="3"/>
-        <w:numPr>
-          <w:ilvl w:val="1"/>
-          <w:numId w:val="7"/>
-        </w:numPr>
-      </w:pPr>
-      <w:r>
-        <w:rPr>
-          <w:rFonts w:hint="eastAsia"/>
-        </w:rPr>
-        <w:t>运行</w:t>
-      </w:r>
-      <w:proofErr w:type="spellStart"/>
-      <w:r>
-        <w:t>ActiveMQ</w:t>
-      </w:r>
-      <w:proofErr w:type="spellEnd"/>
-    </w:p>
-    <w:p>
-      <w:pPr>
-        <w:pStyle w:val="a3"/>
-        <w:spacing w:line="360" w:lineRule="auto"/>
-        <w:ind w:left="425"/>
-      </w:pPr>
-      <w:r>
-        <w:rPr>
-          <w:rFonts w:hint="eastAsia"/>
-        </w:rPr>
-        <w:t>解压缩</w:t>
-      </w:r>
-      <w:r>
-        <w:t>apache-activemq-5.14.4-bin</w:t>
-      </w:r>
-      <w:r>
-        <w:t>.zip</w:t>
-      </w:r>
-      <w:r>
-        <w:rPr>
-          <w:rFonts w:hint="eastAsia"/>
-        </w:rPr>
-        <w:t>到文件夹</w:t>
-      </w:r>
-      <w:r>
-        <w:t>apache-activemq-5.14.4-bin</w:t>
-      </w:r>
-      <w:r>
-        <w:rPr>
-          <w:rFonts w:hint="eastAsia"/>
-        </w:rPr>
-        <w:t>下</w:t>
-      </w:r>
-    </w:p>
-    <w:p>
-      <w:pPr>
-        <w:pStyle w:val="4"/>
-      </w:pPr>
-      <w:r>
-        <w:rPr>
-          <w:rFonts w:hint="eastAsia"/>
-        </w:rPr>
-        <w:lastRenderedPageBreak/>
-        <w:t>启动</w:t>
-      </w:r>
-      <w:proofErr w:type="spellStart"/>
-      <w:r>
-        <w:t>ActiveMQ</w:t>
-      </w:r>
-      <w:proofErr w:type="spellEnd"/>
-    </w:p>
-    <w:p>
-      <w:pPr>
-        <w:pStyle w:val="a3"/>
-        <w:numPr>
-          <w:ilvl w:val="0"/>
-          <w:numId w:val="11"/>
-        </w:numPr>
-        <w:spacing w:line="360" w:lineRule="auto"/>
-        <w:ind w:firstLineChars="0"/>
-      </w:pPr>
-      <w:r>
-        <w:t>启动</w:t>
-      </w:r>
-      <w:proofErr w:type="spellStart"/>
-      <w:r>
-        <w:t>cmd</w:t>
-      </w:r>
-      <w:proofErr w:type="spellEnd"/>
-      <w:r>
-        <w:t>命令</w:t>
-      </w:r>
-      <w:r>
-        <w:rPr>
-          <w:rFonts w:hint="eastAsia"/>
-        </w:rPr>
-        <w:t>，</w:t>
-      </w:r>
-      <w:r>
-        <w:t>进入</w:t>
-      </w:r>
-      <w:proofErr w:type="spellStart"/>
-      <w:r>
-        <w:t>activeMQ</w:t>
-      </w:r>
-      <w:proofErr w:type="spellEnd"/>
-      <w:r>
-        <w:rPr>
-          <w:rFonts w:hint="eastAsia"/>
-        </w:rPr>
-        <w:t>安装路径</w:t>
-      </w:r>
-    </w:p>
-    <w:p>
-      <w:pPr>
-        <w:pStyle w:val="a3"/>
-        <w:spacing w:line="360" w:lineRule="auto"/>
-        <w:ind w:left="1205" w:firstLineChars="0" w:firstLine="0"/>
-      </w:pPr>
-      <w:r>
-        <w:rPr>
-          <w:noProof/>
-        </w:rPr>
-        <w:drawing>
-          <wp:inline distT="0" distB="0" distL="0" distR="0" wp14:anchorId="24EC4F7F" wp14:editId="29A54B11">
-            <wp:extent cx="5274310" cy="3533775"/>
-            <wp:effectExtent l="0" t="0" r="2540" b="9525"/>
-            <wp:docPr id="9" name="图片 9"/>
+          <wp:inline distT="0" distB="0" distL="0" distR="0" wp14:anchorId="36C23B7A" wp14:editId="547098CD">
+            <wp:extent cx="5274310" cy="683260"/>
+            <wp:effectExtent l="0" t="0" r="2540" b="2540"/>
+            <wp:docPr id="22" name="图片 22"/>
             <wp:cNvGraphicFramePr>
               <a:graphicFrameLocks xmlns:a="http://schemas.openxmlformats.org/drawingml/2006/main" noChangeAspect="1"/>
             </wp:cNvGraphicFramePr>
@@ -2219,7 +1598,7 @@
                   <pic:spPr>
                     <a:xfrm>
                       <a:off x="0" y="0"/>
-                      <a:ext cx="5274310" cy="3533775"/>
+                      <a:ext cx="5274310" cy="683260"/>
                     </a:xfrm>
                     <a:prstGeom prst="rect">
                       <a:avLst/>
@@ -2236,111 +1615,83 @@
       <w:pPr>
         <w:pStyle w:val="a3"/>
         <w:spacing w:line="360" w:lineRule="auto"/>
+        <w:ind w:left="425" w:firstLineChars="0" w:firstLine="0"/>
+      </w:pPr>
+    </w:p>
+    <w:p>
+      <w:pPr>
+        <w:pStyle w:val="a3"/>
+        <w:spacing w:line="360" w:lineRule="auto"/>
+        <w:ind w:left="425" w:firstLineChars="0" w:firstLine="0"/>
+      </w:pPr>
+      <w:r>
+        <w:lastRenderedPageBreak/>
+        <w:t>配置项更改后，必须重启才能生效。</w:t>
+      </w:r>
+    </w:p>
+    <w:p>
+      <w:pPr>
+        <w:pStyle w:val="a3"/>
+        <w:spacing w:line="360" w:lineRule="auto"/>
+        <w:ind w:left="425" w:firstLineChars="0" w:firstLine="0"/>
+      </w:pPr>
+      <w:r>
+        <w:t>修改</w:t>
+      </w:r>
+      <w:r>
+        <w:t>openwire</w:t>
+      </w:r>
+      <w:r>
+        <w:t>支持的最大连接数和单个消息的最大字节数。</w:t>
+      </w:r>
+      <w:r>
+        <w:rPr>
+          <w:rFonts w:hint="eastAsia"/>
+        </w:rPr>
+        <w:t>activeMQ</w:t>
+      </w:r>
+      <w:r>
+        <w:rPr>
+          <w:rFonts w:hint="eastAsia"/>
+        </w:rPr>
+        <w:t>默认使用</w:t>
+      </w:r>
+      <w:r>
+        <w:rPr>
+          <w:rFonts w:hint="eastAsia"/>
+        </w:rPr>
+        <w:t>OpenWire</w:t>
+      </w:r>
+      <w:r>
+        <w:rPr>
+          <w:rFonts w:hint="eastAsia"/>
+        </w:rPr>
+        <w:t>协议交换消息。</w:t>
+      </w:r>
+    </w:p>
+    <w:p>
+      <w:pPr>
+        <w:pStyle w:val="4"/>
+      </w:pPr>
+      <w:r>
+        <w:t>修改主题缓存条数</w:t>
+      </w:r>
+    </w:p>
+    <w:p>
+      <w:pPr>
+        <w:pStyle w:val="a3"/>
+        <w:spacing w:line="360" w:lineRule="auto"/>
         <w:ind w:left="425"/>
       </w:pPr>
-    </w:p>
-    <w:p>
-      <w:pPr>
-        <w:pStyle w:val="a3"/>
-        <w:numPr>
-          <w:ilvl w:val="0"/>
-          <w:numId w:val="11"/>
-        </w:numPr>
-        <w:spacing w:line="360" w:lineRule="auto"/>
-        <w:ind w:firstLineChars="0"/>
-      </w:pPr>
-      <w:r>
-        <w:rPr>
-          <w:rFonts w:hint="eastAsia"/>
-        </w:rPr>
-        <w:t>执行如下</w:t>
-      </w:r>
-      <w:r>
-        <w:t>命令</w:t>
-      </w:r>
-      <w:r>
-        <w:rPr>
-          <w:rFonts w:hint="eastAsia"/>
-        </w:rPr>
-        <w:t>，</w:t>
-      </w:r>
-      <w:r>
-        <w:t>启动</w:t>
-      </w:r>
-      <w:proofErr w:type="spellStart"/>
-      <w:r>
-        <w:t>ActiveMQ</w:t>
-      </w:r>
-      <w:proofErr w:type="spellEnd"/>
-      <w:r>
-        <w:t xml:space="preserve"> </w:t>
-      </w:r>
-      <w:r>
-        <w:t>或者编写一个</w:t>
-      </w:r>
-      <w:r>
-        <w:t>bat</w:t>
-      </w:r>
-      <w:r>
-        <w:t>文件来启动</w:t>
-      </w:r>
-    </w:p>
-    <w:p>
-      <w:pPr>
-        <w:pStyle w:val="a3"/>
-        <w:spacing w:line="360" w:lineRule="auto"/>
-        <w:ind w:left="1205" w:firstLineChars="0" w:firstLine="0"/>
-      </w:pPr>
-      <w:bookmarkStart w:id="2" w:name="OLE_LINK3"/>
-      <w:r>
-        <w:rPr>
-          <w:rFonts w:ascii="宋体" w:eastAsia="宋体" w:hAnsi="宋体" w:cs="宋体"/>
-          <w:color w:val="000000"/>
-          <w:kern w:val="0"/>
-          <w:sz w:val="24"/>
-          <w:szCs w:val="24"/>
-        </w:rPr>
-        <w:t>bin\</w:t>
-      </w:r>
-      <w:proofErr w:type="spellStart"/>
-      <w:r>
-        <w:rPr>
-          <w:rFonts w:ascii="宋体" w:eastAsia="宋体" w:hAnsi="宋体" w:cs="宋体"/>
-          <w:color w:val="000000"/>
-          <w:kern w:val="0"/>
-          <w:sz w:val="24"/>
-          <w:szCs w:val="24"/>
-        </w:rPr>
-        <w:t>activemq</w:t>
-      </w:r>
-      <w:proofErr w:type="spellEnd"/>
-      <w:r>
-        <w:rPr>
-          <w:rFonts w:ascii="宋体" w:eastAsia="宋体" w:hAnsi="宋体" w:cs="宋体"/>
-          <w:color w:val="000000"/>
-          <w:kern w:val="0"/>
-          <w:sz w:val="24"/>
-          <w:szCs w:val="24"/>
-        </w:rPr>
-        <w:t xml:space="preserve"> start</w:t>
-      </w:r>
-    </w:p>
-    <w:bookmarkEnd w:id="2"/>
-    <w:p>
-      <w:pPr>
-        <w:pStyle w:val="a3"/>
-        <w:spacing w:line="360" w:lineRule="auto"/>
-        <w:ind w:left="1205" w:firstLineChars="0" w:firstLine="0"/>
-      </w:pPr>
       <w:r>
         <w:rPr>
           <w:noProof/>
         </w:rPr>
         <w:drawing>
-          <wp:inline distT="0" distB="0" distL="0" distR="0" wp14:anchorId="22F47AFB" wp14:editId="181E6E7D">
-            <wp:extent cx="5274310" cy="2674620"/>
-            <wp:effectExtent l="0" t="0" r="2540" b="0"/>
-            <wp:docPr id="10" name="图片 10"/>
+          <wp:inline distT="0" distB="0" distL="0" distR="0" wp14:anchorId="017C9707" wp14:editId="23BA8A3D">
+            <wp:extent cx="5274310" cy="2051685"/>
+            <wp:effectExtent l="0" t="0" r="2540" b="5715"/>
+            <wp:docPr id="24" name="图片 24"/>
             <wp:cNvGraphicFramePr>
               <a:graphicFrameLocks xmlns:a="http://schemas.openxmlformats.org/drawingml/2006/main" noChangeAspect="1"/>
             </wp:cNvGraphicFramePr>
@@ -2348,7 +1699,7 @@
               <a:graphicData uri="http://schemas.openxmlformats.org/drawingml/2006/picture">
                 <pic:pic xmlns:pic="http://schemas.openxmlformats.org/drawingml/2006/picture">
                   <pic:nvPicPr>
-                    <pic:cNvPr id="1" name=""/>
+                    <pic:cNvPr id="0" name=""/>
                     <pic:cNvPicPr/>
                   </pic:nvPicPr>
                   <pic:blipFill>
@@ -2360,7 +1711,7 @@
                   <pic:spPr>
                     <a:xfrm>
                       <a:off x="0" y="0"/>
-                      <a:ext cx="5274310" cy="2674620"/>
+                      <a:ext cx="5274310" cy="2051685"/>
                     </a:xfrm>
                     <a:prstGeom prst="rect">
                       <a:avLst/>
@@ -2375,20 +1726,52 @@
     </w:p>
     <w:p>
       <w:pPr>
-        <w:pStyle w:val="a3"/>
-        <w:spacing w:line="360" w:lineRule="auto"/>
-        <w:ind w:left="425"/>
+        <w:pStyle w:val="4"/>
+      </w:pPr>
+      <w:r>
+        <w:t>禁用</w:t>
+      </w:r>
+      <w:r>
+        <w:t>Advisory Message</w:t>
+      </w:r>
+    </w:p>
+    <w:p>
+      <w:pPr>
+        <w:widowControl/>
+        <w:rPr>
+          <w:rFonts w:ascii="宋体" w:eastAsia="宋体" w:hAnsi="宋体" w:cs="宋体"/>
+          <w:color w:val="000000"/>
+          <w:kern w:val="0"/>
+          <w:sz w:val="18"/>
+          <w:szCs w:val="18"/>
+        </w:rPr>
+      </w:pPr>
+      <w:r>
+        <w:rPr>
+          <w:rFonts w:ascii="宋体" w:eastAsia="宋体" w:hAnsi="宋体" w:cs="宋体"/>
+          <w:color w:val="000000"/>
+          <w:kern w:val="0"/>
+          <w:sz w:val="24"/>
+          <w:szCs w:val="24"/>
+        </w:rPr>
+        <w:t>&lt;broker advisorySupport="false"&gt;</w:t>
+      </w:r>
+    </w:p>
+    <w:p>
+      <w:pPr>
+        <w:pStyle w:val="a3"/>
+        <w:spacing w:line="360" w:lineRule="auto"/>
+        <w:ind w:left="425" w:firstLineChars="0" w:firstLine="0"/>
       </w:pPr>
       <w:r>
         <w:rPr>
           <w:noProof/>
         </w:rPr>
-        <w:lastRenderedPageBreak/>
         <w:drawing>
-          <wp:inline distT="0" distB="0" distL="0" distR="0" wp14:anchorId="58F2CB4C" wp14:editId="312FCF75">
-            <wp:extent cx="4038600" cy="1133475"/>
-            <wp:effectExtent l="0" t="0" r="0" b="9525"/>
-            <wp:docPr id="17" name="图片 17"/>
+          <wp:inline distT="0" distB="0" distL="0" distR="0" wp14:anchorId="4A2F1752" wp14:editId="0B9E8BF8">
+            <wp:extent cx="5274310" cy="788035"/>
+            <wp:effectExtent l="0" t="0" r="2540" b="0"/>
+            <wp:docPr id="25" name="图片 25"/>
             <wp:cNvGraphicFramePr>
               <a:graphicFrameLocks xmlns:a="http://schemas.openxmlformats.org/drawingml/2006/main" noChangeAspect="1"/>
             </wp:cNvGraphicFramePr>
@@ -2408,7 +1791,7 @@
                   <pic:spPr>
                     <a:xfrm>
                       <a:off x="0" y="0"/>
-                      <a:ext cx="4038600" cy="1133475"/>
+                      <a:ext cx="5274310" cy="788035"/>
                     </a:xfrm>
                     <a:prstGeom prst="rect">
                       <a:avLst/>
@@ -2427,59 +1810,33 @@
         <w:spacing w:line="360" w:lineRule="auto"/>
         <w:ind w:left="425"/>
       </w:pPr>
-      <w:r>
-        <w:rPr>
-          <w:rFonts w:ascii="Arial" w:hAnsi="Arial" w:cs="Arial"/>
-          <w:color w:val="333333"/>
-          <w:szCs w:val="21"/>
-          <w:shd w:val="clear" w:color="auto" w:fill="FFFFFF"/>
-        </w:rPr>
-        <w:t>cd</w:t>
-      </w:r>
-      <w:r>
-        <w:rPr>
-          <w:rFonts w:ascii="Arial" w:hAnsi="Arial" w:cs="Arial"/>
-          <w:color w:val="333333"/>
-          <w:szCs w:val="21"/>
-          <w:shd w:val="clear" w:color="auto" w:fill="FFFFFF"/>
-        </w:rPr>
-        <w:t>命令是不会修改当前的</w:t>
-      </w:r>
-      <w:r>
-        <w:rPr>
-          <w:rFonts w:ascii="Arial" w:hAnsi="Arial" w:cs="Arial"/>
-          <w:color w:val="333333"/>
-          <w:szCs w:val="21"/>
-          <w:shd w:val="clear" w:color="auto" w:fill="FFFFFF"/>
-        </w:rPr>
-        <w:t>drive</w:t>
-      </w:r>
-      <w:r>
-        <w:rPr>
-          <w:rFonts w:ascii="Arial" w:hAnsi="Arial" w:cs="Arial"/>
-          <w:color w:val="333333"/>
-          <w:szCs w:val="21"/>
-          <w:shd w:val="clear" w:color="auto" w:fill="FFFFFF"/>
-        </w:rPr>
-        <w:t>的。必须加</w:t>
-      </w:r>
-      <w:r>
-        <w:rPr>
-          <w:rFonts w:ascii="Arial" w:hAnsi="Arial" w:cs="Arial"/>
-          <w:color w:val="333333"/>
-          <w:szCs w:val="21"/>
-          <w:shd w:val="clear" w:color="auto" w:fill="FFFFFF"/>
-        </w:rPr>
-        <w:t>/d</w:t>
-      </w:r>
-      <w:r>
-        <w:rPr>
-          <w:rFonts w:ascii="Arial" w:hAnsi="Arial" w:cs="Arial"/>
-          <w:color w:val="333333"/>
-          <w:szCs w:val="21"/>
-          <w:shd w:val="clear" w:color="auto" w:fill="FFFFFF"/>
-        </w:rPr>
-        <w:t>参数</w:t>
+    </w:p>
+    <w:p>
+      <w:pPr>
+        <w:pStyle w:val="a3"/>
+        <w:spacing w:line="360" w:lineRule="auto"/>
+        <w:ind w:left="425" w:firstLineChars="0" w:firstLine="0"/>
+      </w:pPr>
+      <w:r>
+        <w:rPr>
+          <w:rFonts w:hint="eastAsia"/>
+          <w:highlight w:val="yellow"/>
+        </w:rPr>
+        <w:t>Advisory Message</w:t>
+      </w:r>
+      <w:r>
+        <w:rPr>
+          <w:rFonts w:hint="eastAsia"/>
+          <w:highlight w:val="yellow"/>
+        </w:rPr>
+        <w:t>是非持久的</w:t>
+      </w:r>
+      <w:r>
+        <w:rPr>
+          <w:rFonts w:hint="eastAsia"/>
+          <w:highlight w:val="yellow"/>
+        </w:rPr>
+        <w:t>，不过期的</w:t>
       </w:r>
     </w:p>
     <w:p>
@@ -2495,21 +1852,6 @@
         <w:spacing w:line="360" w:lineRule="auto"/>
         <w:ind w:left="425"/>
       </w:pPr>
-      <w:r>
-        <w:rPr>
-          <w:rFonts w:hint="eastAsia"/>
-        </w:rPr>
-        <w:t>3</w:t>
-      </w:r>
-      <w:r>
-        <w:rPr>
-          <w:rFonts w:hint="eastAsia"/>
-        </w:rPr>
-        <w:t>、</w:t>
-      </w:r>
-      <w:r>
-        <w:t>测试安装是否成功</w:t>
-      </w:r>
     </w:p>
     <w:p>
       <w:pPr>
@@ -2524,105 +1866,244 @@
         <w:spacing w:line="360" w:lineRule="auto"/>
         <w:ind w:left="425"/>
       </w:pPr>
-      <w:r>
-        <w:rPr>
-          <w:rFonts w:hint="eastAsia"/>
-        </w:rPr>
+    </w:p>
+    <w:p>
+      <w:pPr>
+        <w:pStyle w:val="3"/>
+        <w:numPr>
+          <w:ilvl w:val="1"/>
+          <w:numId w:val="7"/>
+        </w:numPr>
+      </w:pPr>
+      <w:r>
+        <w:rPr>
+          <w:rFonts w:hint="eastAsia"/>
+        </w:rPr>
+        <w:t>运行</w:t>
+      </w:r>
+      <w:r>
+        <w:t>ActiveMQ</w:t>
+      </w:r>
+    </w:p>
+    <w:p>
+      <w:pPr>
+        <w:pStyle w:val="a3"/>
+        <w:spacing w:line="360" w:lineRule="auto"/>
+        <w:ind w:left="425"/>
+      </w:pPr>
+      <w:r>
+        <w:rPr>
+          <w:rFonts w:hint="eastAsia"/>
+        </w:rPr>
+        <w:t>解压缩</w:t>
+      </w:r>
+      <w:r>
+        <w:t>apache-activemq-5.14.4-bin</w:t>
+      </w:r>
+      <w:r>
+        <w:t>.zip</w:t>
+      </w:r>
+      <w:r>
+        <w:rPr>
+          <w:rFonts w:hint="eastAsia"/>
+        </w:rPr>
+        <w:t>到文件夹</w:t>
+      </w:r>
+      <w:r>
+        <w:t>apache-activemq-5.14.4-bin</w:t>
+      </w:r>
+      <w:r>
+        <w:rPr>
+          <w:rFonts w:hint="eastAsia"/>
+        </w:rPr>
+        <w:t>下</w:t>
+      </w:r>
+    </w:p>
+    <w:p>
+      <w:pPr>
+        <w:pStyle w:val="4"/>
+      </w:pPr>
+      <w:r>
+        <w:rPr>
+          <w:rFonts w:hint="eastAsia"/>
+        </w:rPr>
+        <w:lastRenderedPageBreak/>
         <w:t>启动</w:t>
       </w:r>
-      <w:proofErr w:type="spellStart"/>
       <w:r>
         <w:t>ActiveMQ</w:t>
       </w:r>
-      <w:proofErr w:type="spellEnd"/>
-      <w:r>
-        <w:rPr>
-          <w:rFonts w:hint="eastAsia"/>
-        </w:rPr>
-        <w:t>程序后</w:t>
-      </w:r>
-      <w:r>
+    </w:p>
+    <w:p>
+      <w:pPr>
+        <w:pStyle w:val="a3"/>
+        <w:numPr>
+          <w:ilvl w:val="0"/>
+          <w:numId w:val="11"/>
+        </w:numPr>
+        <w:spacing w:line="360" w:lineRule="auto"/>
+        <w:ind w:firstLineChars="0"/>
+      </w:pPr>
+      <w:r>
+        <w:t>启动</w:t>
+      </w:r>
+      <w:r>
+        <w:t>cmd</w:t>
+      </w:r>
+      <w:r>
+        <w:t>命令</w:t>
+      </w:r>
+      <w:r>
+        <w:rPr>
+          <w:rFonts w:hint="eastAsia"/>
+        </w:rPr>
         <w:t>，</w:t>
       </w:r>
       <w:r>
-        <w:rPr>
-          <w:rFonts w:hint="eastAsia"/>
-        </w:rPr>
-        <w:t>登陆</w:t>
-      </w:r>
-      <w:r>
-        <w:t>：</w:t>
-      </w:r>
-      <w:r>
-        <w:rPr>
-          <w:rFonts w:hint="eastAsia"/>
-        </w:rPr>
+        <w:t>进入</w:t>
+      </w:r>
+      <w:r>
+        <w:t>activeMQ</w:t>
+      </w:r>
+      <w:r>
+        <w:rPr>
+          <w:rFonts w:hint="eastAsia"/>
+        </w:rPr>
+        <w:t>安装路径</w:t>
+      </w:r>
+    </w:p>
+    <w:p>
+      <w:pPr>
+        <w:pStyle w:val="a3"/>
+        <w:spacing w:line="360" w:lineRule="auto"/>
+        <w:ind w:left="1205" w:firstLineChars="0" w:firstLine="0"/>
+      </w:pPr>
+      <w:r>
+        <w:rPr>
+          <w:noProof/>
+        </w:rPr>
+        <w:drawing>
+          <wp:inline distT="0" distB="0" distL="0" distR="0" wp14:anchorId="24EC4F7F" wp14:editId="29A54B11">
+            <wp:extent cx="5274310" cy="3533775"/>
+            <wp:effectExtent l="0" t="0" r="2540" b="9525"/>
+            <wp:docPr id="9" name="图片 9"/>
+            <wp:cNvGraphicFramePr>
+              <a:graphicFrameLocks xmlns:a="http://schemas.openxmlformats.org/drawingml/2006/main" noChangeAspect="1"/>
+            </wp:cNvGraphicFramePr>
+            <a:graphic xmlns:a="http://schemas.openxmlformats.org/drawingml/2006/main">
+              <a:graphicData uri="http://schemas.openxmlformats.org/drawingml/2006/picture">
+                <pic:pic xmlns:pic="http://schemas.openxmlformats.org/drawingml/2006/picture">
+                  <pic:nvPicPr>
+                    <pic:cNvPr id="1" name=""/>
+                    <pic:cNvPicPr/>
+                  </pic:nvPicPr>
+                  <pic:blipFill>
+                    <a:blip r:embed="rId18"/>
+                    <a:stretch>
+                      <a:fillRect/>
+                    </a:stretch>
+                  </pic:blipFill>
+                  <pic:spPr>
+                    <a:xfrm>
+                      <a:off x="0" y="0"/>
+                      <a:ext cx="5274310" cy="3533775"/>
+                    </a:xfrm>
+                    <a:prstGeom prst="rect">
+                      <a:avLst/>
+                    </a:prstGeom>
+                  </pic:spPr>
+                </pic:pic>
+              </a:graphicData>
+            </a:graphic>
+          </wp:inline>
+        </w:drawing>
+      </w:r>
+    </w:p>
+    <w:p>
+      <w:pPr>
+        <w:pStyle w:val="a3"/>
+        <w:spacing w:line="360" w:lineRule="auto"/>
+        <w:ind w:left="425"/>
+      </w:pPr>
+    </w:p>
+    <w:p>
+      <w:pPr>
+        <w:pStyle w:val="a3"/>
+        <w:numPr>
+          <w:ilvl w:val="0"/>
+          <w:numId w:val="11"/>
+        </w:numPr>
+        <w:spacing w:line="360" w:lineRule="auto"/>
+        <w:ind w:firstLineChars="0"/>
+      </w:pPr>
+      <w:r>
+        <w:rPr>
+          <w:rFonts w:hint="eastAsia"/>
+        </w:rPr>
+        <w:t>执行如下</w:t>
+      </w:r>
+      <w:r>
+        <w:t>命令</w:t>
+      </w:r>
+      <w:r>
+        <w:rPr>
+          <w:rFonts w:hint="eastAsia"/>
+        </w:rPr>
+        <w:t>，</w:t>
+      </w:r>
+      <w:r>
+        <w:t>启动</w:t>
+      </w:r>
+      <w:r>
+        <w:t>ActiveMQ</w:t>
+      </w:r>
+      <w:r>
         <w:t xml:space="preserve"> </w:t>
       </w:r>
-      <w:hyperlink r:id="rId18" w:history="1">
-        <w:r>
-          <w:rPr>
-            <w:rStyle w:val="a4"/>
-          </w:rPr>
-          <w:t>http://localhost:8161/admin/</w:t>
-        </w:r>
-      </w:hyperlink>
-      <w:r>
-        <w:rPr>
-          <w:rFonts w:hint="eastAsia"/>
-        </w:rPr>
-        <w:t>，登陆时</w:t>
-      </w:r>
-      <w:r>
-        <w:t>，可能需要用户名和密码。默认的用户名和密码均为</w:t>
-      </w:r>
-      <w:r>
-        <w:t>admin</w:t>
-      </w:r>
-    </w:p>
-    <w:p>
-      <w:pPr>
-        <w:pStyle w:val="a3"/>
-        <w:spacing w:line="360" w:lineRule="auto"/>
-        <w:ind w:left="425"/>
-      </w:pPr>
-      <w:r>
-        <w:rPr>
-          <w:rFonts w:hint="eastAsia"/>
-        </w:rPr>
-        <w:t>登陆后</w:t>
-      </w:r>
-      <w:r>
-        <w:t>界面如下</w:t>
-      </w:r>
-      <w:r>
-        <w:rPr>
-          <w:rFonts w:hint="eastAsia"/>
-        </w:rPr>
-        <w:t>即为</w:t>
-      </w:r>
-      <w:r>
-        <w:t>成功</w:t>
-      </w:r>
-      <w:r>
-        <w:t>：</w:t>
-      </w:r>
-    </w:p>
-    <w:p>
-      <w:pPr>
-        <w:pStyle w:val="a3"/>
-        <w:spacing w:line="360" w:lineRule="auto"/>
-        <w:ind w:left="425"/>
+      <w:r>
+        <w:t>或者编写一个</w:t>
+      </w:r>
+      <w:r>
+        <w:t>bat</w:t>
+      </w:r>
+      <w:r>
+        <w:t>文件来启动</w:t>
+      </w:r>
+    </w:p>
+    <w:p>
+      <w:pPr>
+        <w:pStyle w:val="a3"/>
+        <w:spacing w:line="360" w:lineRule="auto"/>
+        <w:ind w:left="1205" w:firstLineChars="0" w:firstLine="0"/>
+      </w:pPr>
+      <w:bookmarkStart w:id="2" w:name="OLE_LINK3"/>
+      <w:r>
+        <w:rPr>
+          <w:rFonts w:ascii="宋体" w:eastAsia="宋体" w:hAnsi="宋体" w:cs="宋体"/>
+          <w:color w:val="000000"/>
+          <w:kern w:val="0"/>
+          <w:sz w:val="24"/>
+          <w:szCs w:val="24"/>
+        </w:rPr>
+        <w:t>bin\activemq start</w:t>
+      </w:r>
+    </w:p>
+    <w:bookmarkEnd w:id="2"/>
+    <w:p>
+      <w:pPr>
+        <w:pStyle w:val="a3"/>
+        <w:spacing w:line="360" w:lineRule="auto"/>
+        <w:ind w:left="1205" w:firstLineChars="0" w:firstLine="0"/>
       </w:pPr>
       <w:r>
         <w:rPr>
           <w:noProof/>
         </w:rPr>
         <w:drawing>
-          <wp:inline distT="0" distB="0" distL="0" distR="0" wp14:anchorId="20A712E4" wp14:editId="0F2FC624">
-            <wp:extent cx="5274310" cy="3274695"/>
-            <wp:effectExtent l="0" t="0" r="2540" b="1905"/>
-            <wp:docPr id="11" name="图片 11"/>
+          <wp:inline distT="0" distB="0" distL="0" distR="0" wp14:anchorId="22F47AFB" wp14:editId="181E6E7D">
+            <wp:extent cx="5274310" cy="2674620"/>
+            <wp:effectExtent l="0" t="0" r="2540" b="0"/>
+            <wp:docPr id="10" name="图片 10"/>
             <wp:cNvGraphicFramePr>
               <a:graphicFrameLocks xmlns:a="http://schemas.openxmlformats.org/drawingml/2006/main" noChangeAspect="1"/>
             </wp:cNvGraphicFramePr>
@@ -2642,7 +2123,7 @@
                   <pic:spPr>
                     <a:xfrm>
                       <a:off x="0" y="0"/>
-                      <a:ext cx="5274310" cy="3274695"/>
+                      <a:ext cx="5274310" cy="2674620"/>
                     </a:xfrm>
                     <a:prstGeom prst="rect">
                       <a:avLst/>
@@ -2661,89 +2142,16 @@
         <w:spacing w:line="360" w:lineRule="auto"/>
         <w:ind w:left="425"/>
       </w:pPr>
-    </w:p>
-    <w:p>
-      <w:pPr>
-        <w:pStyle w:val="a3"/>
-        <w:spacing w:line="360" w:lineRule="auto"/>
-        <w:ind w:left="425"/>
-      </w:pPr>
-      <w:r>
-        <w:rPr>
-          <w:rFonts w:hint="eastAsia"/>
-        </w:rPr>
-        <w:t>4</w:t>
-      </w:r>
-      <w:r>
-        <w:rPr>
-          <w:rFonts w:hint="eastAsia"/>
-        </w:rPr>
-        <w:t>、</w:t>
-      </w:r>
-      <w:r>
-        <w:t>按</w:t>
-      </w:r>
-      <w:r>
-        <w:t>CTRL+C</w:t>
-      </w:r>
-      <w:r>
-        <w:rPr>
-          <w:rFonts w:hint="eastAsia"/>
-        </w:rPr>
-        <w:t>可</w:t>
-      </w:r>
-      <w:r>
-        <w:t>关闭</w:t>
-      </w:r>
-      <w:proofErr w:type="spellStart"/>
-      <w:r>
-        <w:t>ActiveMQ</w:t>
-      </w:r>
-      <w:proofErr w:type="spellEnd"/>
-    </w:p>
-    <w:p>
-      <w:pPr>
-        <w:pStyle w:val="a3"/>
-        <w:spacing w:line="360" w:lineRule="auto"/>
-        <w:ind w:left="425"/>
-      </w:pPr>
-    </w:p>
-    <w:p>
-      <w:pPr>
-        <w:pStyle w:val="3"/>
-        <w:numPr>
-          <w:ilvl w:val="1"/>
-          <w:numId w:val="7"/>
-        </w:numPr>
-      </w:pPr>
-      <w:proofErr w:type="spellStart"/>
-      <w:r>
+      <w:r>
+        <w:rPr>
+          <w:noProof/>
+        </w:rPr>
         <w:lastRenderedPageBreak/>
-        <w:t>A</w:t>
-      </w:r>
-      <w:r>
-        <w:t>ctiveMQ</w:t>
-      </w:r>
-      <w:proofErr w:type="spellEnd"/>
-      <w:r>
-        <w:t>目录结构</w:t>
-      </w:r>
-    </w:p>
-    <w:p>
-      <w:pPr>
-        <w:pStyle w:val="a3"/>
-        <w:spacing w:line="360" w:lineRule="auto"/>
-        <w:ind w:left="425"/>
-      </w:pPr>
-      <w:r>
-        <w:rPr>
-          <w:noProof/>
-        </w:rPr>
         <w:drawing>
-          <wp:inline distT="0" distB="0" distL="0" distR="0" wp14:anchorId="21D921B7" wp14:editId="1270A209">
-            <wp:extent cx="5274310" cy="3352800"/>
-            <wp:effectExtent l="0" t="0" r="2540" b="0"/>
-            <wp:docPr id="8" name="图片 8"/>
+          <wp:inline distT="0" distB="0" distL="0" distR="0" wp14:anchorId="58F2CB4C" wp14:editId="312FCF75">
+            <wp:extent cx="4038600" cy="1133475"/>
+            <wp:effectExtent l="0" t="0" r="0" b="9525"/>
+            <wp:docPr id="17" name="图片 17"/>
             <wp:cNvGraphicFramePr>
               <a:graphicFrameLocks xmlns:a="http://schemas.openxmlformats.org/drawingml/2006/main" noChangeAspect="1"/>
             </wp:cNvGraphicFramePr>
@@ -2763,6 +2171,355 @@
                   <pic:spPr>
                     <a:xfrm>
                       <a:off x="0" y="0"/>
+                      <a:ext cx="4038600" cy="1133475"/>
+                    </a:xfrm>
+                    <a:prstGeom prst="rect">
+                      <a:avLst/>
+                    </a:prstGeom>
+                  </pic:spPr>
+                </pic:pic>
+              </a:graphicData>
+            </a:graphic>
+          </wp:inline>
+        </w:drawing>
+      </w:r>
+    </w:p>
+    <w:p>
+      <w:pPr>
+        <w:pStyle w:val="a3"/>
+        <w:spacing w:line="360" w:lineRule="auto"/>
+        <w:ind w:left="425"/>
+      </w:pPr>
+      <w:r>
+        <w:rPr>
+          <w:rFonts w:ascii="Arial" w:hAnsi="Arial" w:cs="Arial"/>
+          <w:color w:val="333333"/>
+          <w:szCs w:val="21"/>
+          <w:shd w:val="clear" w:color="auto" w:fill="FFFFFF"/>
+        </w:rPr>
+        <w:t>cd</w:t>
+      </w:r>
+      <w:r>
+        <w:rPr>
+          <w:rFonts w:ascii="Arial" w:hAnsi="Arial" w:cs="Arial"/>
+          <w:color w:val="333333"/>
+          <w:szCs w:val="21"/>
+          <w:shd w:val="clear" w:color="auto" w:fill="FFFFFF"/>
+        </w:rPr>
+        <w:t>命令是不会修改当前的</w:t>
+      </w:r>
+      <w:r>
+        <w:rPr>
+          <w:rFonts w:ascii="Arial" w:hAnsi="Arial" w:cs="Arial"/>
+          <w:color w:val="333333"/>
+          <w:szCs w:val="21"/>
+          <w:shd w:val="clear" w:color="auto" w:fill="FFFFFF"/>
+        </w:rPr>
+        <w:t>drive</w:t>
+      </w:r>
+      <w:r>
+        <w:rPr>
+          <w:rFonts w:ascii="Arial" w:hAnsi="Arial" w:cs="Arial"/>
+          <w:color w:val="333333"/>
+          <w:szCs w:val="21"/>
+          <w:shd w:val="clear" w:color="auto" w:fill="FFFFFF"/>
+        </w:rPr>
+        <w:t>的。必须加</w:t>
+      </w:r>
+      <w:r>
+        <w:rPr>
+          <w:rFonts w:ascii="Arial" w:hAnsi="Arial" w:cs="Arial"/>
+          <w:color w:val="333333"/>
+          <w:szCs w:val="21"/>
+          <w:shd w:val="clear" w:color="auto" w:fill="FFFFFF"/>
+        </w:rPr>
+        <w:t>/d</w:t>
+      </w:r>
+      <w:r>
+        <w:rPr>
+          <w:rFonts w:ascii="Arial" w:hAnsi="Arial" w:cs="Arial"/>
+          <w:color w:val="333333"/>
+          <w:szCs w:val="21"/>
+          <w:shd w:val="clear" w:color="auto" w:fill="FFFFFF"/>
+        </w:rPr>
+        <w:t>参数</w:t>
+      </w:r>
+    </w:p>
+    <w:p>
+      <w:pPr>
+        <w:pStyle w:val="a3"/>
+        <w:spacing w:line="360" w:lineRule="auto"/>
+        <w:ind w:left="425"/>
+      </w:pPr>
+    </w:p>
+    <w:p>
+      <w:pPr>
+        <w:pStyle w:val="a3"/>
+        <w:spacing w:line="360" w:lineRule="auto"/>
+        <w:ind w:left="425"/>
+      </w:pPr>
+      <w:r>
+        <w:rPr>
+          <w:rFonts w:hint="eastAsia"/>
+        </w:rPr>
+        <w:t>3</w:t>
+      </w:r>
+      <w:r>
+        <w:rPr>
+          <w:rFonts w:hint="eastAsia"/>
+        </w:rPr>
+        <w:t>、</w:t>
+      </w:r>
+      <w:r>
+        <w:t>测试安装是否成功</w:t>
+      </w:r>
+    </w:p>
+    <w:p>
+      <w:pPr>
+        <w:pStyle w:val="a3"/>
+        <w:spacing w:line="360" w:lineRule="auto"/>
+        <w:ind w:left="425"/>
+      </w:pPr>
+    </w:p>
+    <w:p>
+      <w:pPr>
+        <w:pStyle w:val="a3"/>
+        <w:spacing w:line="360" w:lineRule="auto"/>
+        <w:ind w:left="425"/>
+      </w:pPr>
+      <w:r>
+        <w:rPr>
+          <w:rFonts w:hint="eastAsia"/>
+        </w:rPr>
+        <w:t>启动</w:t>
+      </w:r>
+      <w:r>
+        <w:t>ActiveMQ</w:t>
+      </w:r>
+      <w:r>
+        <w:rPr>
+          <w:rFonts w:hint="eastAsia"/>
+        </w:rPr>
+        <w:t>程序后</w:t>
+      </w:r>
+      <w:r>
+        <w:t>，</w:t>
+      </w:r>
+      <w:r>
+        <w:rPr>
+          <w:rFonts w:hint="eastAsia"/>
+        </w:rPr>
+        <w:t>登陆</w:t>
+      </w:r>
+      <w:r>
+        <w:t>：</w:t>
+      </w:r>
+      <w:r>
+        <w:rPr>
+          <w:rFonts w:hint="eastAsia"/>
+        </w:rPr>
+        <w:t xml:space="preserve"> </w:t>
+      </w:r>
+      <w:hyperlink r:id="rId21" w:history="1">
+        <w:r>
+          <w:rPr>
+            <w:rStyle w:val="a4"/>
+          </w:rPr>
+          <w:t>http://localhost:8161/admin/</w:t>
+        </w:r>
+      </w:hyperlink>
+      <w:r>
+        <w:rPr>
+          <w:rFonts w:hint="eastAsia"/>
+        </w:rPr>
+        <w:t>，登陆时</w:t>
+      </w:r>
+      <w:r>
+        <w:t>，可能需要用户名和密码。默认的用户名和密码均为</w:t>
+      </w:r>
+      <w:r>
+        <w:t>admin</w:t>
+      </w:r>
+    </w:p>
+    <w:p>
+      <w:pPr>
+        <w:pStyle w:val="a3"/>
+        <w:spacing w:line="360" w:lineRule="auto"/>
+        <w:ind w:left="425"/>
+      </w:pPr>
+      <w:r>
+        <w:rPr>
+          <w:rFonts w:hint="eastAsia"/>
+        </w:rPr>
+        <w:t>登陆后</w:t>
+      </w:r>
+      <w:r>
+        <w:t>界面如下</w:t>
+      </w:r>
+      <w:r>
+        <w:rPr>
+          <w:rFonts w:hint="eastAsia"/>
+        </w:rPr>
+        <w:t>即为</w:t>
+      </w:r>
+      <w:r>
+        <w:t>成功</w:t>
+      </w:r>
+      <w:r>
+        <w:t>：</w:t>
+      </w:r>
+    </w:p>
+    <w:p>
+      <w:pPr>
+        <w:pStyle w:val="a3"/>
+        <w:spacing w:line="360" w:lineRule="auto"/>
+        <w:ind w:left="425"/>
+      </w:pPr>
+      <w:r>
+        <w:rPr>
+          <w:noProof/>
+        </w:rPr>
+        <w:drawing>
+          <wp:inline distT="0" distB="0" distL="0" distR="0" wp14:anchorId="20A712E4" wp14:editId="0F2FC624">
+            <wp:extent cx="5274310" cy="3274695"/>
+            <wp:effectExtent l="0" t="0" r="2540" b="1905"/>
+            <wp:docPr id="11" name="图片 11"/>
+            <wp:cNvGraphicFramePr>
+              <a:graphicFrameLocks xmlns:a="http://schemas.openxmlformats.org/drawingml/2006/main" noChangeAspect="1"/>
+            </wp:cNvGraphicFramePr>
+            <a:graphic xmlns:a="http://schemas.openxmlformats.org/drawingml/2006/main">
+              <a:graphicData uri="http://schemas.openxmlformats.org/drawingml/2006/picture">
+                <pic:pic xmlns:pic="http://schemas.openxmlformats.org/drawingml/2006/picture">
+                  <pic:nvPicPr>
+                    <pic:cNvPr id="1" name=""/>
+                    <pic:cNvPicPr/>
+                  </pic:nvPicPr>
+                  <pic:blipFill>
+                    <a:blip r:embed="rId22"/>
+                    <a:stretch>
+                      <a:fillRect/>
+                    </a:stretch>
+                  </pic:blipFill>
+                  <pic:spPr>
+                    <a:xfrm>
+                      <a:off x="0" y="0"/>
+                      <a:ext cx="5274310" cy="3274695"/>
+                    </a:xfrm>
+                    <a:prstGeom prst="rect">
+                      <a:avLst/>
+                    </a:prstGeom>
+                  </pic:spPr>
+                </pic:pic>
+              </a:graphicData>
+            </a:graphic>
+          </wp:inline>
+        </w:drawing>
+      </w:r>
+    </w:p>
+    <w:p>
+      <w:pPr>
+        <w:pStyle w:val="a3"/>
+        <w:spacing w:line="360" w:lineRule="auto"/>
+        <w:ind w:left="425"/>
+      </w:pPr>
+    </w:p>
+    <w:p>
+      <w:pPr>
+        <w:pStyle w:val="a3"/>
+        <w:spacing w:line="360" w:lineRule="auto"/>
+        <w:ind w:left="425"/>
+      </w:pPr>
+      <w:r>
+        <w:rPr>
+          <w:rFonts w:hint="eastAsia"/>
+        </w:rPr>
+        <w:t>4</w:t>
+      </w:r>
+      <w:r>
+        <w:rPr>
+          <w:rFonts w:hint="eastAsia"/>
+        </w:rPr>
+        <w:t>、</w:t>
+      </w:r>
+      <w:r>
+        <w:t>按</w:t>
+      </w:r>
+      <w:r>
+        <w:t>CTRL+C</w:t>
+      </w:r>
+      <w:r>
+        <w:rPr>
+          <w:rFonts w:hint="eastAsia"/>
+        </w:rPr>
+        <w:t>可</w:t>
+      </w:r>
+      <w:r>
+        <w:t>关闭</w:t>
+      </w:r>
+      <w:r>
+        <w:t>ActiveMQ</w:t>
+      </w:r>
+    </w:p>
+    <w:p>
+      <w:pPr>
+        <w:pStyle w:val="a3"/>
+        <w:spacing w:line="360" w:lineRule="auto"/>
+        <w:ind w:left="425"/>
+      </w:pPr>
+    </w:p>
+    <w:p>
+      <w:pPr>
+        <w:pStyle w:val="3"/>
+        <w:numPr>
+          <w:ilvl w:val="1"/>
+          <w:numId w:val="7"/>
+        </w:numPr>
+      </w:pPr>
+      <w:r>
+        <w:lastRenderedPageBreak/>
+        <w:t>A</w:t>
+      </w:r>
+      <w:r>
+        <w:t>ctiveMQ</w:t>
+      </w:r>
+      <w:r>
+        <w:t>目录结构</w:t>
+      </w:r>
+    </w:p>
+    <w:p>
+      <w:pPr>
+        <w:pStyle w:val="a3"/>
+        <w:spacing w:line="360" w:lineRule="auto"/>
+        <w:ind w:left="425"/>
+      </w:pPr>
+      <w:r>
+        <w:rPr>
+          <w:noProof/>
+        </w:rPr>
+        <w:drawing>
+          <wp:inline distT="0" distB="0" distL="0" distR="0" wp14:anchorId="21D921B7" wp14:editId="1270A209">
+            <wp:extent cx="5274310" cy="3352800"/>
+            <wp:effectExtent l="0" t="0" r="2540" b="0"/>
+            <wp:docPr id="8" name="图片 8"/>
+            <wp:cNvGraphicFramePr>
+              <a:graphicFrameLocks xmlns:a="http://schemas.openxmlformats.org/drawingml/2006/main" noChangeAspect="1"/>
+            </wp:cNvGraphicFramePr>
+            <a:graphic xmlns:a="http://schemas.openxmlformats.org/drawingml/2006/main">
+              <a:graphicData uri="http://schemas.openxmlformats.org/drawingml/2006/picture">
+                <pic:pic xmlns:pic="http://schemas.openxmlformats.org/drawingml/2006/picture">
+                  <pic:nvPicPr>
+                    <pic:cNvPr id="1" name=""/>
+                    <pic:cNvPicPr/>
+                  </pic:nvPicPr>
+                  <pic:blipFill>
+                    <a:blip r:embed="rId23"/>
+                    <a:stretch>
+                      <a:fillRect/>
+                    </a:stretch>
+                  </pic:blipFill>
+                  <pic:spPr>
+                    <a:xfrm>
+                      <a:off x="0" y="0"/>
                       <a:ext cx="5274310" cy="3352800"/>
                     </a:xfrm>
                     <a:prstGeom prst="rect">
@@ -2795,11 +2552,9 @@
         <w:spacing w:line="360" w:lineRule="auto"/>
         <w:ind w:left="425"/>
       </w:pPr>
-      <w:proofErr w:type="spellStart"/>
       <w:r>
         <w:t>Conf</w:t>
       </w:r>
-      <w:proofErr w:type="spellEnd"/>
       <w:r>
         <w:tab/>
         <w:t xml:space="preserve"> -- </w:t>
@@ -2833,11 +2588,9 @@
       <w:r>
         <w:t>存放</w:t>
       </w:r>
-      <w:proofErr w:type="spellStart"/>
       <w:r>
         <w:t>activeMQ</w:t>
       </w:r>
-      <w:proofErr w:type="spellEnd"/>
       <w:r>
         <w:t>使用到的库</w:t>
       </w:r>
@@ -2848,7 +2601,6 @@
         <w:spacing w:line="360" w:lineRule="auto"/>
         <w:ind w:left="425"/>
       </w:pPr>
-      <w:proofErr w:type="spellStart"/>
       <w:r>
         <w:rPr>
           <w:rFonts w:hint="eastAsia"/>
@@ -2856,22 +2608,13 @@
         <w:t>Web</w:t>
       </w:r>
       <w:r>
-        <w:t>apps</w:t>
-      </w:r>
-      <w:proofErr w:type="spellEnd"/>
-      <w:r>
-        <w:t xml:space="preserve"> – </w:t>
+        <w:t xml:space="preserve">apps – </w:t>
       </w:r>
       <w:r>
         <w:t>存放</w:t>
       </w:r>
-      <w:proofErr w:type="spellStart"/>
-      <w:r>
-        <w:t>activeMQ</w:t>
-      </w:r>
-      <w:proofErr w:type="spellEnd"/>
-      <w:r>
-        <w:t xml:space="preserve"> web console</w:t>
+      <w:r>
+        <w:t>activeMQ web console</w:t>
       </w:r>
     </w:p>
     <w:p>
@@ -3069,11 +2812,9 @@
         </w:rPr>
         <w:t>通过</w:t>
       </w:r>
-      <w:proofErr w:type="spellStart"/>
       <w:r>
         <w:t>Nuget</w:t>
       </w:r>
-      <w:proofErr w:type="spellEnd"/>
       <w:r>
         <w:t>安装</w:t>
       </w:r>
@@ -3083,11 +2824,9 @@
         </w:rPr>
         <w:t xml:space="preserve"> </w:t>
       </w:r>
-      <w:proofErr w:type="spellStart"/>
       <w:r>
         <w:t>Apache.NMS.ActiveMQ</w:t>
       </w:r>
-      <w:proofErr w:type="spellEnd"/>
     </w:p>
     <w:p>
       <w:pPr>
@@ -3115,7 +2854,7 @@
                     <pic:cNvPicPr/>
                   </pic:nvPicPr>
                   <pic:blipFill>
-                    <a:blip r:embed="rId21"/>
+                    <a:blip r:embed="rId24"/>
                     <a:stretch>
                       <a:fillRect/>
                     </a:stretch>
@@ -3315,19 +3054,11 @@
           <w:highlight w:val="yellow"/>
         </w:rPr>
       </w:pPr>
-      <w:proofErr w:type="spellStart"/>
-      <w:r>
-        <w:rPr>
-          <w:highlight w:val="yellow"/>
-        </w:rPr>
-        <w:t>JMSDestination</w:t>
-      </w:r>
-      <w:proofErr w:type="spellEnd"/>
-      <w:r>
-        <w:rPr>
-          <w:highlight w:val="yellow"/>
-        </w:rPr>
-        <w:t>:</w:t>
+      <w:r>
+        <w:rPr>
+          <w:highlight w:val="yellow"/>
+        </w:rPr>
+        <w:t>JMSDestination:</w:t>
       </w:r>
       <w:r>
         <w:rPr>
@@ -3342,19 +3073,11 @@
         <w:spacing w:line="360" w:lineRule="auto"/>
         <w:ind w:left="425" w:firstLineChars="0" w:firstLine="0"/>
       </w:pPr>
-      <w:proofErr w:type="spellStart"/>
-      <w:r>
-        <w:rPr>
-          <w:highlight w:val="yellow"/>
-        </w:rPr>
-        <w:t>JMSDeliveryMode</w:t>
-      </w:r>
-      <w:proofErr w:type="spellEnd"/>
-      <w:r>
-        <w:rPr>
-          <w:highlight w:val="yellow"/>
-        </w:rPr>
-        <w:t>:</w:t>
+      <w:r>
+        <w:rPr>
+          <w:highlight w:val="yellow"/>
+        </w:rPr>
+        <w:t>JMSDeliveryMode:</w:t>
       </w:r>
       <w:r>
         <w:rPr>
@@ -3374,39 +3097,28 @@
         </w:rPr>
         <w:t>或者</w:t>
       </w:r>
-      <w:proofErr w:type="spellStart"/>
       <w:r>
         <w:rPr>
           <w:highlight w:val="yellow"/>
         </w:rPr>
         <w:t>NonPersistent</w:t>
       </w:r>
-      <w:proofErr w:type="spellEnd"/>
-    </w:p>
-    <w:p>
-      <w:pPr>
-        <w:pStyle w:val="a3"/>
-        <w:spacing w:line="360" w:lineRule="auto"/>
-        <w:ind w:left="425" w:firstLineChars="0" w:firstLine="0"/>
-        <w:rPr>
-          <w:highlight w:val="yellow"/>
-        </w:rPr>
-      </w:pPr>
-      <w:proofErr w:type="spellStart"/>
-      <w:r>
-        <w:rPr>
-          <w:rFonts w:hint="eastAsia"/>
-          <w:highlight w:val="yellow"/>
-        </w:rPr>
-        <w:t>JMSExpiration</w:t>
-      </w:r>
-      <w:proofErr w:type="spellEnd"/>
-      <w:r>
-        <w:rPr>
-          <w:rFonts w:hint="eastAsia"/>
-          <w:highlight w:val="yellow"/>
-        </w:rPr>
-        <w:t>:</w:t>
+    </w:p>
+    <w:p>
+      <w:pPr>
+        <w:pStyle w:val="a3"/>
+        <w:spacing w:line="360" w:lineRule="auto"/>
+        <w:ind w:left="425" w:firstLineChars="0" w:firstLine="0"/>
+        <w:rPr>
+          <w:highlight w:val="yellow"/>
+        </w:rPr>
+      </w:pPr>
+      <w:r>
+        <w:rPr>
+          <w:rFonts w:hint="eastAsia"/>
+          <w:highlight w:val="yellow"/>
+        </w:rPr>
+        <w:t>JMSExpiration:</w:t>
       </w:r>
       <w:r>
         <w:rPr>
@@ -3422,19 +3134,11 @@
         <w:spacing w:line="360" w:lineRule="auto"/>
         <w:ind w:left="425" w:firstLineChars="0" w:firstLine="0"/>
       </w:pPr>
-      <w:proofErr w:type="spellStart"/>
-      <w:r>
-        <w:rPr>
-          <w:highlight w:val="yellow"/>
-        </w:rPr>
-        <w:t>JMSMessageID</w:t>
-      </w:r>
-      <w:proofErr w:type="spellEnd"/>
-      <w:r>
-        <w:rPr>
-          <w:highlight w:val="yellow"/>
-        </w:rPr>
-        <w:t>:</w:t>
+      <w:r>
+        <w:rPr>
+          <w:highlight w:val="yellow"/>
+        </w:rPr>
+        <w:t>JMSMessageID:</w:t>
       </w:r>
       <w:r>
         <w:rPr>
@@ -3473,19 +3177,11 @@
         <w:spacing w:line="360" w:lineRule="auto"/>
         <w:ind w:left="425" w:firstLineChars="0" w:firstLine="0"/>
       </w:pPr>
-      <w:proofErr w:type="spellStart"/>
-      <w:r>
-        <w:rPr>
-          <w:rFonts w:hint="eastAsia"/>
-        </w:rPr>
-        <w:t>JMSPriority</w:t>
-      </w:r>
-      <w:proofErr w:type="spellEnd"/>
-      <w:r>
-        <w:rPr>
-          <w:rFonts w:hint="eastAsia"/>
-        </w:rPr>
-        <w:t>:</w:t>
+      <w:r>
+        <w:rPr>
+          <w:rFonts w:hint="eastAsia"/>
+        </w:rPr>
+        <w:t>JMSPriority:</w:t>
       </w:r>
       <w:r>
         <w:rPr>
@@ -3503,19 +3199,11 @@
           <w:highlight w:val="yellow"/>
         </w:rPr>
       </w:pPr>
-      <w:proofErr w:type="spellStart"/>
-      <w:r>
-        <w:rPr>
-          <w:highlight w:val="yellow"/>
-        </w:rPr>
-        <w:t>JMSTimestamp</w:t>
-      </w:r>
-      <w:proofErr w:type="spellEnd"/>
-      <w:r>
-        <w:rPr>
-          <w:highlight w:val="yellow"/>
-        </w:rPr>
-        <w:t>:</w:t>
+      <w:r>
+        <w:rPr>
+          <w:highlight w:val="yellow"/>
+        </w:rPr>
+        <w:t>JMSTimestamp:</w:t>
       </w:r>
       <w:r>
         <w:rPr>
@@ -3530,19 +3218,11 @@
         <w:spacing w:line="360" w:lineRule="auto"/>
         <w:ind w:left="425" w:firstLineChars="0" w:firstLine="0"/>
       </w:pPr>
-      <w:proofErr w:type="spellStart"/>
-      <w:r>
-        <w:rPr>
-          <w:highlight w:val="yellow"/>
-        </w:rPr>
-        <w:t>JMSCorrelationID</w:t>
-      </w:r>
-      <w:proofErr w:type="spellEnd"/>
-      <w:r>
-        <w:rPr>
-          <w:highlight w:val="yellow"/>
-        </w:rPr>
-        <w:t>:</w:t>
+      <w:r>
+        <w:rPr>
+          <w:highlight w:val="yellow"/>
+        </w:rPr>
+        <w:t>JMSCorrelationID:</w:t>
       </w:r>
       <w:r>
         <w:rPr>
@@ -3560,23 +3240,8 @@
         <w:rPr>
           <w:highlight w:val="yellow"/>
         </w:rPr>
-        <w:t>用来与之前消息</w:t>
-      </w:r>
-      <w:proofErr w:type="gramStart"/>
-      <w:r>
-        <w:rPr>
-          <w:highlight w:val="yellow"/>
-        </w:rPr>
-        <w:t>来年系起来</w:t>
-      </w:r>
-      <w:proofErr w:type="gramEnd"/>
-      <w:r>
-        <w:rPr>
-          <w:highlight w:val="yellow"/>
-        </w:rPr>
-        <w:t>。</w:t>
-      </w:r>
-      <w:proofErr w:type="gramStart"/>
+        <w:t>用来与之前消息来年系起来。</w:t>
+      </w:r>
       <w:r>
         <w:rPr>
           <w:rFonts w:ascii="NewBaskerville-Roman" w:hAnsi="NewBaskerville-Roman" w:cs="NewBaskerville-Roman"/>
@@ -3585,9 +3250,18 @@
           <w:szCs w:val="20"/>
           <w:highlight w:val="yellow"/>
         </w:rPr>
-        <w:t>provider-specific</w:t>
-      </w:r>
-      <w:proofErr w:type="gramEnd"/>
+        <w:t xml:space="preserve">provider-specific message </w:t>
+      </w:r>
+      <w:r>
+        <w:rPr>
+          <w:rFonts w:ascii="NewBaskerville-Roman" w:hAnsi="NewBaskerville-Roman" w:cs="NewBaskerville-Roman"/>
+          <w:kern w:val="0"/>
+          <w:sz w:val="18"/>
+          <w:szCs w:val="18"/>
+          <w:highlight w:val="yellow"/>
+        </w:rPr>
+        <w:t xml:space="preserve">ID </w:t>
+      </w:r>
       <w:r>
         <w:rPr>
           <w:rFonts w:ascii="NewBaskerville-Roman" w:hAnsi="NewBaskerville-Roman" w:cs="NewBaskerville-Roman"/>
@@ -3596,7 +3270,18 @@
           <w:szCs w:val="20"/>
           <w:highlight w:val="yellow"/>
         </w:rPr>
-        <w:t xml:space="preserve"> message </w:t>
+        <w:t xml:space="preserve">will </w:t>
+      </w:r>
+      <w:r>
+        <w:rPr>
+          <w:rFonts w:ascii="NewBaskerville-Roman" w:hAnsi="NewBaskerville-Roman" w:cs="NewBaskerville-Roman"/>
+          <w:kern w:val="0"/>
+          <w:sz w:val="20"/>
+          <w:szCs w:val="20"/>
+          <w:highlight w:val="yellow"/>
+        </w:rPr>
+        <w:lastRenderedPageBreak/>
+        <w:t xml:space="preserve">begin with the </w:t>
       </w:r>
       <w:r>
         <w:rPr>
@@ -3606,7 +3291,7 @@
           <w:szCs w:val="18"/>
           <w:highlight w:val="yellow"/>
         </w:rPr>
-        <w:t xml:space="preserve">ID </w:t>
+        <w:t>ID</w:t>
       </w:r>
       <w:r>
         <w:rPr>
@@ -3616,37 +3301,6 @@
           <w:szCs w:val="20"/>
           <w:highlight w:val="yellow"/>
         </w:rPr>
-        <w:t xml:space="preserve">will </w:t>
-      </w:r>
-      <w:r>
-        <w:rPr>
-          <w:rFonts w:ascii="NewBaskerville-Roman" w:hAnsi="NewBaskerville-Roman" w:cs="NewBaskerville-Roman"/>
-          <w:kern w:val="0"/>
-          <w:sz w:val="20"/>
-          <w:szCs w:val="20"/>
-          <w:highlight w:val="yellow"/>
-        </w:rPr>
-        <w:lastRenderedPageBreak/>
-        <w:t xml:space="preserve">begin with the </w:t>
-      </w:r>
-      <w:r>
-        <w:rPr>
-          <w:rFonts w:ascii="NewBaskerville-Roman" w:hAnsi="NewBaskerville-Roman" w:cs="NewBaskerville-Roman"/>
-          <w:kern w:val="0"/>
-          <w:sz w:val="18"/>
-          <w:szCs w:val="18"/>
-          <w:highlight w:val="yellow"/>
-        </w:rPr>
-        <w:t>ID</w:t>
-      </w:r>
-      <w:r>
-        <w:rPr>
-          <w:rFonts w:ascii="NewBaskerville-Roman" w:hAnsi="NewBaskerville-Roman" w:cs="NewBaskerville-Roman"/>
-          <w:kern w:val="0"/>
-          <w:sz w:val="20"/>
-          <w:szCs w:val="20"/>
-          <w:highlight w:val="yellow"/>
-        </w:rPr>
         <w:t>: prefix</w:t>
       </w:r>
     </w:p>
@@ -3656,7 +3310,6 @@
         <w:spacing w:line="360" w:lineRule="auto"/>
         <w:ind w:left="425" w:firstLineChars="0" w:firstLine="0"/>
       </w:pPr>
-      <w:proofErr w:type="spellStart"/>
       <w:r>
         <w:rPr>
           <w:rFonts w:hint="eastAsia"/>
@@ -3666,7 +3319,6 @@
       <w:r>
         <w:t>ReplyTo</w:t>
       </w:r>
-      <w:proofErr w:type="spellEnd"/>
       <w:r>
         <w:t>：</w:t>
       </w:r>
@@ -3718,13 +3370,8 @@
         <w:spacing w:line="360" w:lineRule="auto"/>
         <w:ind w:left="425" w:firstLineChars="0" w:firstLine="0"/>
       </w:pPr>
-      <w:proofErr w:type="spellStart"/>
-      <w:r>
-        <w:t>MapMessage</w:t>
-      </w:r>
-      <w:proofErr w:type="spellEnd"/>
-      <w:r>
-        <w:t>:</w:t>
+      <w:r>
+        <w:t>MapMessage:</w:t>
       </w:r>
       <w:r>
         <w:t>消息体使用键值对</w:t>
@@ -3736,13 +3383,8 @@
         <w:spacing w:line="360" w:lineRule="auto"/>
         <w:ind w:left="425" w:firstLineChars="0" w:firstLine="0"/>
       </w:pPr>
-      <w:proofErr w:type="spellStart"/>
-      <w:r>
-        <w:t>TextMessage</w:t>
-      </w:r>
-      <w:proofErr w:type="spellEnd"/>
-      <w:r>
-        <w:t>:</w:t>
+      <w:r>
+        <w:t>TextMessage:</w:t>
       </w:r>
       <w:r>
         <w:t>消息体使用字符串</w:t>
@@ -3754,13 +3396,8 @@
         <w:spacing w:line="360" w:lineRule="auto"/>
         <w:ind w:left="425" w:firstLineChars="0" w:firstLine="0"/>
       </w:pPr>
-      <w:proofErr w:type="spellStart"/>
-      <w:r>
-        <w:t>BytesMessage</w:t>
-      </w:r>
-      <w:proofErr w:type="spellEnd"/>
-      <w:r>
-        <w:t>:</w:t>
+      <w:r>
+        <w:t>BytesMessage:</w:t>
       </w:r>
       <w:r>
         <w:t>消息体使用字节数组</w:t>
@@ -3779,7 +3416,7 @@
           <w:szCs w:val="21"/>
         </w:rPr>
       </w:pPr>
-      <w:hyperlink r:id="rId22" w:tooltip="interface in javax.jms" w:history="1">
+      <w:hyperlink r:id="rId25" w:tooltip="interface in javax.jms" w:history="1">
         <w:r>
           <w:rPr>
             <w:rStyle w:val="a4"/>
@@ -3807,7 +3444,7 @@
         </w:rPr>
         <w:t> </w:t>
       </w:r>
-      <w:hyperlink r:id="rId23" w:tooltip="interface in javax.jms" w:history="1">
+      <w:hyperlink r:id="rId26" w:tooltip="interface in javax.jms" w:history="1">
         <w:r>
           <w:rPr>
             <w:rStyle w:val="a4"/>
@@ -3835,7 +3472,7 @@
         </w:rPr>
         <w:t> </w:t>
       </w:r>
-      <w:hyperlink r:id="rId24" w:tooltip="interface in javax.jms" w:history="1">
+      <w:hyperlink r:id="rId27" w:tooltip="interface in javax.jms" w:history="1">
         <w:r>
           <w:rPr>
             <w:rStyle w:val="a4"/>
@@ -3863,7 +3500,7 @@
         </w:rPr>
         <w:t> </w:t>
       </w:r>
-      <w:hyperlink r:id="rId25" w:tooltip="interface in javax.jms" w:history="1">
+      <w:hyperlink r:id="rId28" w:tooltip="interface in javax.jms" w:history="1">
         <w:r>
           <w:rPr>
             <w:rStyle w:val="a4"/>
@@ -3891,7 +3528,7 @@
         </w:rPr>
         <w:t> </w:t>
       </w:r>
-      <w:hyperlink r:id="rId26" w:tooltip="interface in javax.jms" w:history="1">
+      <w:hyperlink r:id="rId29" w:tooltip="interface in javax.jms" w:history="1">
         <w:r>
           <w:rPr>
             <w:rStyle w:val="a4"/>
@@ -3929,7 +3566,6 @@
         </w:rPr>
         <w:t>Stream - A </w:t>
       </w:r>
-      <w:proofErr w:type="spellStart"/>
       <w:r>
         <w:rPr>
           <w:rFonts w:ascii="Courier New" w:eastAsia="宋体" w:hAnsi="Courier New" w:cs="Courier New"/>
@@ -3939,7 +3575,6 @@
         </w:rPr>
         <w:t>StreamMessage</w:t>
       </w:r>
-      <w:proofErr w:type="spellEnd"/>
       <w:r>
         <w:rPr>
           <w:rFonts w:ascii="Georgia" w:eastAsia="宋体" w:hAnsi="Georgia" w:cs="宋体"/>
@@ -3976,7 +3611,6 @@
         </w:rPr>
         <w:t>Map - A </w:t>
       </w:r>
-      <w:proofErr w:type="spellStart"/>
       <w:r>
         <w:rPr>
           <w:rFonts w:ascii="Courier New" w:eastAsia="宋体" w:hAnsi="Courier New" w:cs="Courier New"/>
@@ -3986,7 +3620,6 @@
         </w:rPr>
         <w:t>MapMessage</w:t>
       </w:r>
-      <w:proofErr w:type="spellEnd"/>
       <w:r>
         <w:rPr>
           <w:rFonts w:ascii="Georgia" w:eastAsia="宋体" w:hAnsi="Georgia" w:cs="宋体"/>
@@ -4041,7 +3674,6 @@
         </w:rPr>
         <w:t>Text - A </w:t>
       </w:r>
-      <w:proofErr w:type="spellStart"/>
       <w:r>
         <w:rPr>
           <w:rFonts w:ascii="Courier New" w:eastAsia="宋体" w:hAnsi="Courier New" w:cs="Courier New"/>
@@ -4051,7 +3683,6 @@
         </w:rPr>
         <w:t>TextMessage</w:t>
       </w:r>
-      <w:proofErr w:type="spellEnd"/>
       <w:r>
         <w:rPr>
           <w:rFonts w:ascii="Georgia" w:eastAsia="宋体" w:hAnsi="Georgia" w:cs="宋体"/>
@@ -4061,7 +3692,6 @@
         </w:rPr>
         <w:t> object's message body contains a </w:t>
       </w:r>
-      <w:proofErr w:type="spellStart"/>
       <w:r>
         <w:rPr>
           <w:rFonts w:ascii="Courier New" w:eastAsia="宋体" w:hAnsi="Courier New" w:cs="Courier New"/>
@@ -4071,7 +3701,6 @@
         </w:rPr>
         <w:t>java.lang.String</w:t>
       </w:r>
-      <w:proofErr w:type="spellEnd"/>
       <w:r>
         <w:rPr>
           <w:rFonts w:ascii="Georgia" w:eastAsia="宋体" w:hAnsi="Georgia" w:cs="宋体"/>
@@ -4108,7 +3737,6 @@
         </w:rPr>
         <w:t>Object - An </w:t>
       </w:r>
-      <w:proofErr w:type="spellStart"/>
       <w:r>
         <w:rPr>
           <w:rFonts w:ascii="Courier New" w:eastAsia="宋体" w:hAnsi="Courier New" w:cs="Courier New"/>
@@ -4118,7 +3746,6 @@
         </w:rPr>
         <w:t>ObjectMessage</w:t>
       </w:r>
-      <w:proofErr w:type="spellEnd"/>
       <w:r>
         <w:rPr>
           <w:rFonts w:ascii="Georgia" w:eastAsia="宋体" w:hAnsi="Georgia" w:cs="宋体"/>
@@ -4128,7 +3755,6 @@
         </w:rPr>
         <w:t> object's message body contains a </w:t>
       </w:r>
-      <w:proofErr w:type="spellStart"/>
       <w:r>
         <w:rPr>
           <w:rFonts w:ascii="Courier New" w:eastAsia="宋体" w:hAnsi="Courier New" w:cs="Courier New"/>
@@ -4138,7 +3764,6 @@
         </w:rPr>
         <w:t>Serializable</w:t>
       </w:r>
-      <w:proofErr w:type="spellEnd"/>
       <w:r>
         <w:rPr>
           <w:rFonts w:ascii="Georgia" w:eastAsia="宋体" w:hAnsi="Georgia" w:cs="宋体"/>
@@ -4175,7 +3800,6 @@
         </w:rPr>
         <w:t>Bytes - A </w:t>
       </w:r>
-      <w:proofErr w:type="spellStart"/>
       <w:r>
         <w:rPr>
           <w:rFonts w:ascii="Courier New" w:eastAsia="宋体" w:hAnsi="Courier New" w:cs="Courier New"/>
@@ -4185,7 +3809,6 @@
         </w:rPr>
         <w:t>BytesMessage</w:t>
       </w:r>
-      <w:proofErr w:type="spellEnd"/>
       <w:r>
         <w:rPr>
           <w:rFonts w:ascii="Georgia" w:eastAsia="宋体" w:hAnsi="Georgia" w:cs="宋体"/>
@@ -4193,27 +3816,7 @@
           <w:kern w:val="0"/>
           <w:szCs w:val="21"/>
         </w:rPr>
-        <w:t xml:space="preserve"> object's message body contains a stream of </w:t>
-      </w:r>
-      <w:proofErr w:type="spellStart"/>
-      <w:r>
-        <w:rPr>
-          <w:rFonts w:ascii="Georgia" w:eastAsia="宋体" w:hAnsi="Georgia" w:cs="宋体"/>
-          <w:color w:val="474747"/>
-          <w:kern w:val="0"/>
-          <w:szCs w:val="21"/>
-        </w:rPr>
-        <w:t>uninterpreted</w:t>
-      </w:r>
-      <w:proofErr w:type="spellEnd"/>
-      <w:r>
-        <w:rPr>
-          <w:rFonts w:ascii="Georgia" w:eastAsia="宋体" w:hAnsi="Georgia" w:cs="宋体"/>
-          <w:color w:val="474747"/>
-          <w:kern w:val="0"/>
-          <w:szCs w:val="21"/>
-        </w:rPr>
-        <w:t xml:space="preserve"> bytes. This message type is for literally encoding a body to match an existing message format. </w:t>
+        <w:t> object's message body contains a stream of uninterpreted bytes. This message type is for literally encoding a body to match an existing message format. </w:t>
       </w:r>
     </w:p>
     <w:p>
@@ -4349,35 +3952,27 @@
       <w:r>
         <w:t>是通过</w:t>
       </w:r>
-      <w:proofErr w:type="spellStart"/>
       <w:r>
         <w:t>JMSReplyTo</w:t>
       </w:r>
-      <w:proofErr w:type="spellEnd"/>
       <w:r>
         <w:t>和</w:t>
       </w:r>
-      <w:proofErr w:type="spellStart"/>
       <w:r>
         <w:t>JMSCorrelationID</w:t>
       </w:r>
-      <w:proofErr w:type="spellEnd"/>
       <w:r>
         <w:t>实现，</w:t>
       </w:r>
-      <w:proofErr w:type="spellStart"/>
       <w:r>
         <w:t>JMSReplyTo</w:t>
       </w:r>
-      <w:proofErr w:type="spellEnd"/>
       <w:r>
         <w:t>指定响应发送的目的站，</w:t>
       </w:r>
-      <w:proofErr w:type="spellStart"/>
       <w:r>
         <w:t>JMSMessageID</w:t>
       </w:r>
-      <w:proofErr w:type="spellEnd"/>
       <w:r>
         <w:t>指定请求消息的</w:t>
       </w:r>
@@ -4390,37 +3985,26 @@
       <w:r>
         <w:t>客户端设置</w:t>
       </w:r>
-      <w:proofErr w:type="spellStart"/>
       <w:r>
         <w:t>JMSReplyTo</w:t>
       </w:r>
-      <w:proofErr w:type="spellEnd"/>
       <w:r>
         <w:t>和</w:t>
       </w:r>
-      <w:proofErr w:type="spellStart"/>
       <w:r>
         <w:t>JMSCorrelationID</w:t>
       </w:r>
-      <w:proofErr w:type="spellEnd"/>
       <w:r>
         <w:t>，服务器设置相同的</w:t>
       </w:r>
-      <w:proofErr w:type="spellStart"/>
       <w:r>
         <w:t>JMSCorrelationID</w:t>
       </w:r>
-      <w:proofErr w:type="spellEnd"/>
       <w:r>
         <w:t>，并发送</w:t>
       </w:r>
-      <w:proofErr w:type="spellStart"/>
-      <w:r>
-        <w:t>ReplyTo</w:t>
-      </w:r>
-      <w:proofErr w:type="spellEnd"/>
-      <w:r>
-        <w:t>.</w:t>
+      <w:r>
+        <w:t>ReplyTo.</w:t>
       </w:r>
     </w:p>
     <w:p>
@@ -4505,15 +4089,21 @@
         <w:ind w:left="425" w:firstLineChars="0" w:firstLine="0"/>
       </w:pPr>
       <w:r>
-        <w:t>当持久消息被接收，它将从持久存储上删除。</w:t>
-      </w:r>
-      <w:proofErr w:type="gramStart"/>
-      <w:r>
-        <w:t>持久会</w:t>
-      </w:r>
-      <w:proofErr w:type="gramEnd"/>
-      <w:r>
-        <w:t>有性能影响。</w:t>
+        <w:t>当</w:t>
+      </w:r>
+      <w:r>
+        <w:rPr>
+          <w:highlight w:val="yellow"/>
+        </w:rPr>
+        <w:t>持久消息被接收，它将从持久存储上删除</w:t>
+      </w:r>
+      <w:bookmarkStart w:id="3" w:name="_GoBack"/>
+      <w:bookmarkEnd w:id="3"/>
+      <w:r>
+        <w:t>。</w:t>
+      </w:r>
+      <w:r>
+        <w:t>持久会有性能影响。</w:t>
       </w:r>
     </w:p>
     <w:p>
@@ -4613,7 +4203,7 @@
                     <pic:cNvPicPr/>
                   </pic:nvPicPr>
                   <pic:blipFill>
-                    <a:blip r:embed="rId13"/>
+                    <a:blip r:embed="rId16"/>
                     <a:stretch>
                       <a:fillRect/>
                     </a:stretch>
@@ -4660,7 +4250,7 @@
                     <pic:cNvPicPr/>
                   </pic:nvPicPr>
                   <pic:blipFill>
-                    <a:blip r:embed="rId27"/>
+                    <a:blip r:embed="rId30"/>
                     <a:stretch>
                       <a:fillRect/>
                     </a:stretch>
@@ -4700,14 +4290,12 @@
         </w:rPr>
         <w:t>当</w:t>
       </w:r>
-      <w:proofErr w:type="spellStart"/>
       <w:r>
         <w:rPr>
           <w:rFonts w:hint="eastAsia"/>
         </w:rPr>
         <w:t>systemUsage</w:t>
       </w:r>
-      <w:proofErr w:type="spellEnd"/>
       <w:r>
         <w:rPr>
           <w:rFonts w:hint="eastAsia"/>
@@ -4741,7 +4329,7 @@
                     <pic:cNvPicPr/>
                   </pic:nvPicPr>
                   <pic:blipFill>
-                    <a:blip r:embed="rId28"/>
+                    <a:blip r:embed="rId31"/>
                     <a:stretch>
                       <a:fillRect/>
                     </a:stretch>
@@ -4844,19 +4432,7 @@
       <w:r>
         <w:lastRenderedPageBreak/>
         <w:tab/>
-      </w:r>
-      <w:proofErr w:type="spellStart"/>
-      <w:r>
-        <w:t>Consumers</w:t>
-      </w:r>
-      <w:proofErr w:type="gramStart"/>
-      <w:r>
-        <w:t>,producers</w:t>
-      </w:r>
-      <w:proofErr w:type="spellEnd"/>
-      <w:proofErr w:type="gramEnd"/>
-      <w:r>
-        <w:t xml:space="preserve"> and connections starting and stopping</w:t>
+        <w:t>Consumers,producers and connections starting and stopping</w:t>
       </w:r>
     </w:p>
     <w:p>
@@ -4916,14 +4492,12 @@
         </w:rPr>
         <w:t>监控消息都是主题，以</w:t>
       </w:r>
-      <w:proofErr w:type="spellStart"/>
       <w:r>
         <w:rPr>
           <w:highlight w:val="yellow"/>
         </w:rPr>
         <w:t>ActiveMQ.Advisory</w:t>
       </w:r>
-      <w:proofErr w:type="spellEnd"/>
       <w:r>
         <w:rPr>
           <w:highlight w:val="yellow"/>
@@ -5062,7 +4636,6 @@
                 <w:szCs w:val="20"/>
               </w:rPr>
             </w:pPr>
-            <w:proofErr w:type="spellStart"/>
             <w:r>
               <w:rPr>
                 <w:rFonts w:ascii="Arial Unicode MS" w:eastAsia="Arial Unicode MS" w:hAnsi="Arial Unicode MS" w:cs="Arial Unicode MS" w:hint="eastAsia"/>
@@ -5073,7 +4646,6 @@
               </w:rPr>
               <w:t>ActiveMQ.Advisory.Connection</w:t>
             </w:r>
-            <w:proofErr w:type="spellEnd"/>
           </w:p>
         </w:tc>
         <w:tc>
@@ -5141,7 +4713,6 @@
                 <w:szCs w:val="20"/>
               </w:rPr>
             </w:pPr>
-            <w:proofErr w:type="spellStart"/>
             <w:r>
               <w:rPr>
                 <w:rFonts w:ascii="Arial Unicode MS" w:eastAsia="Arial Unicode MS" w:hAnsi="Arial Unicode MS" w:cs="Arial Unicode MS" w:hint="eastAsia"/>
@@ -5152,7 +4723,6 @@
               </w:rPr>
               <w:t>ActiveMQ.Advisory.Producer.Queue</w:t>
             </w:r>
-            <w:proofErr w:type="spellEnd"/>
           </w:p>
         </w:tc>
         <w:tc>
@@ -5220,7 +4790,6 @@
                 <w:szCs w:val="20"/>
               </w:rPr>
             </w:pPr>
-            <w:proofErr w:type="spellStart"/>
             <w:r>
               <w:rPr>
                 <w:rFonts w:ascii="Arial Unicode MS" w:eastAsia="Arial Unicode MS" w:hAnsi="Arial Unicode MS" w:cs="Arial Unicode MS" w:hint="eastAsia"/>
@@ -5231,7 +4800,6 @@
               </w:rPr>
               <w:t>ActiveMQ.Advisory.Producer.Topic</w:t>
             </w:r>
-            <w:proofErr w:type="spellEnd"/>
           </w:p>
         </w:tc>
         <w:tc>
@@ -5299,7 +4867,6 @@
                 <w:szCs w:val="20"/>
               </w:rPr>
             </w:pPr>
-            <w:proofErr w:type="spellStart"/>
             <w:r>
               <w:rPr>
                 <w:rFonts w:ascii="Arial Unicode MS" w:eastAsia="Arial Unicode MS" w:hAnsi="Arial Unicode MS" w:cs="Arial Unicode MS" w:hint="eastAsia"/>
@@ -5310,7 +4877,6 @@
               </w:rPr>
               <w:t>ActiveMQ.Advisory.Consumer.Queue</w:t>
             </w:r>
-            <w:proofErr w:type="spellEnd"/>
           </w:p>
         </w:tc>
         <w:tc>
@@ -5378,7 +4944,6 @@
                 <w:szCs w:val="20"/>
               </w:rPr>
             </w:pPr>
-            <w:proofErr w:type="spellStart"/>
             <w:r>
               <w:rPr>
                 <w:rFonts w:ascii="Arial Unicode MS" w:eastAsia="Arial Unicode MS" w:hAnsi="Arial Unicode MS" w:cs="Arial Unicode MS" w:hint="eastAsia"/>
@@ -5389,7 +4954,6 @@
               </w:rPr>
               <w:t>ActiveMQ.Advisory.Consumer.Topic</w:t>
             </w:r>
-            <w:proofErr w:type="spellEnd"/>
           </w:p>
         </w:tc>
         <w:tc>
@@ -5457,7 +5021,6 @@
                 <w:szCs w:val="20"/>
               </w:rPr>
             </w:pPr>
-            <w:proofErr w:type="spellStart"/>
             <w:r>
               <w:rPr>
                 <w:rFonts w:ascii="Arial Unicode MS" w:eastAsia="Arial Unicode MS" w:hAnsi="Arial Unicode MS" w:cs="Arial Unicode MS" w:hint="eastAsia"/>
@@ -5468,7 +5031,6 @@
               </w:rPr>
               <w:t>ctiveMQ.Advisory.Queue</w:t>
             </w:r>
-            <w:proofErr w:type="spellEnd"/>
           </w:p>
         </w:tc>
         <w:tc>
@@ -5536,7 +5098,6 @@
                 <w:szCs w:val="20"/>
               </w:rPr>
             </w:pPr>
-            <w:proofErr w:type="spellStart"/>
             <w:r>
               <w:rPr>
                 <w:rFonts w:ascii="Arial Unicode MS" w:eastAsia="Arial Unicode MS" w:hAnsi="Arial Unicode MS" w:cs="Arial Unicode MS" w:hint="eastAsia"/>
@@ -5547,7 +5108,6 @@
               </w:rPr>
               <w:t>ActiveMQ.Advisory.Topic</w:t>
             </w:r>
-            <w:proofErr w:type="spellEnd"/>
           </w:p>
         </w:tc>
         <w:tc>
@@ -5615,7 +5175,6 @@
                 <w:szCs w:val="20"/>
               </w:rPr>
             </w:pPr>
-            <w:proofErr w:type="spellStart"/>
             <w:r>
               <w:rPr>
                 <w:rFonts w:ascii="Arial Unicode MS" w:eastAsia="Arial Unicode MS" w:hAnsi="Arial Unicode MS" w:cs="Arial Unicode MS" w:hint="eastAsia"/>
@@ -5626,7 +5185,6 @@
               </w:rPr>
               <w:t>ActiveMQ.Advisory.TempQueue</w:t>
             </w:r>
-            <w:proofErr w:type="spellEnd"/>
           </w:p>
         </w:tc>
         <w:tc>
@@ -5694,7 +5252,6 @@
                 <w:szCs w:val="20"/>
               </w:rPr>
             </w:pPr>
-            <w:proofErr w:type="spellStart"/>
             <w:r>
               <w:rPr>
                 <w:rFonts w:ascii="Arial Unicode MS" w:eastAsia="Arial Unicode MS" w:hAnsi="Arial Unicode MS" w:cs="Arial Unicode MS" w:hint="eastAsia"/>
@@ -5705,7 +5262,6 @@
               </w:rPr>
               <w:t>ActiveMQ.Advisory.TempTopic</w:t>
             </w:r>
-            <w:proofErr w:type="spellEnd"/>
           </w:p>
         </w:tc>
         <w:tc>
@@ -5773,7 +5329,6 @@
                 <w:szCs w:val="20"/>
               </w:rPr>
             </w:pPr>
-            <w:proofErr w:type="spellStart"/>
             <w:r>
               <w:rPr>
                 <w:rFonts w:ascii="Arial Unicode MS" w:eastAsia="Arial Unicode MS" w:hAnsi="Arial Unicode MS" w:cs="Arial Unicode MS" w:hint="eastAsia"/>
@@ -5784,7 +5339,6 @@
               </w:rPr>
               <w:t>ActiveMQ.Advisory.Expired.Queue</w:t>
             </w:r>
-            <w:proofErr w:type="spellEnd"/>
           </w:p>
         </w:tc>
         <w:tc>
@@ -5852,7 +5406,6 @@
                 <w:szCs w:val="20"/>
               </w:rPr>
             </w:pPr>
-            <w:proofErr w:type="spellStart"/>
             <w:r>
               <w:rPr>
                 <w:rFonts w:ascii="Arial Unicode MS" w:eastAsia="Arial Unicode MS" w:hAnsi="Arial Unicode MS" w:cs="Arial Unicode MS" w:hint="eastAsia"/>
@@ -5863,7 +5416,6 @@
               </w:rPr>
               <w:t>ActiveMQ.Advisory.Expired.Topic</w:t>
             </w:r>
-            <w:proofErr w:type="spellEnd"/>
           </w:p>
         </w:tc>
         <w:tc>
@@ -5931,7 +5483,6 @@
                 <w:szCs w:val="20"/>
               </w:rPr>
             </w:pPr>
-            <w:proofErr w:type="spellStart"/>
             <w:r>
               <w:rPr>
                 <w:rFonts w:ascii="Arial Unicode MS" w:eastAsia="Arial Unicode MS" w:hAnsi="Arial Unicode MS" w:cs="Arial Unicode MS" w:hint="eastAsia"/>
@@ -5942,7 +5493,6 @@
               </w:rPr>
               <w:t>ActiveMQ.Advisory.NoConsumer.Queue</w:t>
             </w:r>
-            <w:proofErr w:type="spellEnd"/>
           </w:p>
         </w:tc>
         <w:tc>
@@ -6010,7 +5560,6 @@
                 <w:szCs w:val="20"/>
               </w:rPr>
             </w:pPr>
-            <w:proofErr w:type="spellStart"/>
             <w:r>
               <w:rPr>
                 <w:rFonts w:ascii="Arial Unicode MS" w:eastAsia="Arial Unicode MS" w:hAnsi="Arial Unicode MS" w:cs="Arial Unicode MS" w:hint="eastAsia"/>
@@ -6021,7 +5570,6 @@
               </w:rPr>
               <w:t>ActiveMQ.Advisory.NoConsumer.Topic</w:t>
             </w:r>
-            <w:proofErr w:type="spellEnd"/>
           </w:p>
         </w:tc>
         <w:tc>
@@ -6103,29 +5651,7 @@
           <w:sz w:val="24"/>
           <w:szCs w:val="24"/>
         </w:rPr>
-        <w:t xml:space="preserve">&lt;broker </w:t>
-      </w:r>
-      <w:proofErr w:type="spellStart"/>
-      <w:r>
-        <w:rPr>
-          <w:rFonts w:ascii="宋体" w:eastAsia="宋体" w:hAnsi="宋体" w:cs="宋体"/>
-          <w:color w:val="000000"/>
-          <w:kern w:val="0"/>
-          <w:sz w:val="24"/>
-          <w:szCs w:val="24"/>
-        </w:rPr>
-        <w:t>advisorySupport</w:t>
-      </w:r>
-      <w:proofErr w:type="spellEnd"/>
-      <w:r>
-        <w:rPr>
-          <w:rFonts w:ascii="宋体" w:eastAsia="宋体" w:hAnsi="宋体" w:cs="宋体"/>
-          <w:color w:val="000000"/>
-          <w:kern w:val="0"/>
-          <w:sz w:val="24"/>
-          <w:szCs w:val="24"/>
-        </w:rPr>
-        <w:t>="false"&gt;</w:t>
+        <w:t>&lt;broker advisorySupport="false"&gt;</w:t>
       </w:r>
     </w:p>
     <w:p>
@@ -6155,7 +5681,7 @@
                     <pic:cNvPicPr/>
                   </pic:nvPicPr>
                   <pic:blipFill>
-                    <a:blip r:embed="rId14"/>
+                    <a:blip r:embed="rId17"/>
                     <a:stretch>
                       <a:fillRect/>
                     </a:stretch>
@@ -6229,8 +5755,6 @@
         <w:spacing w:line="360" w:lineRule="auto"/>
         <w:ind w:left="425" w:firstLineChars="0" w:firstLine="0"/>
       </w:pPr>
-      <w:bookmarkStart w:id="3" w:name="_GoBack"/>
-      <w:bookmarkEnd w:id="3"/>
     </w:p>
     <w:p>
       <w:pPr>
@@ -6303,14 +5827,12 @@
           <w:numId w:val="7"/>
         </w:numPr>
       </w:pPr>
-      <w:proofErr w:type="spellStart"/>
       <w:r>
         <w:rPr>
           <w:rFonts w:hint="eastAsia"/>
         </w:rPr>
         <w:t>ActiveMQ</w:t>
       </w:r>
-      <w:proofErr w:type="spellEnd"/>
       <w:r>
         <w:rPr>
           <w:rFonts w:hint="eastAsia"/>
@@ -6324,13 +5846,8 @@
         <w:spacing w:line="360" w:lineRule="auto"/>
         <w:ind w:left="425" w:firstLineChars="0" w:firstLine="0"/>
       </w:pPr>
-      <w:proofErr w:type="spellStart"/>
-      <w:r>
-        <w:t>Conf</w:t>
-      </w:r>
-      <w:proofErr w:type="spellEnd"/>
-      <w:r>
-        <w:t>/activemq.xml</w:t>
+      <w:r>
+        <w:t>Conf/activemq.xml</w:t>
       </w:r>
       <w:r>
         <w:t>配置文件</w:t>
@@ -6362,7 +5879,7 @@
                     <pic:cNvPicPr/>
                   </pic:nvPicPr>
                   <pic:blipFill>
-                    <a:blip r:embed="rId12"/>
+                    <a:blip r:embed="rId15"/>
                     <a:stretch>
                       <a:fillRect/>
                     </a:stretch>
@@ -6397,15 +5914,7 @@
         <w:ind w:left="425" w:firstLineChars="0" w:firstLine="0"/>
       </w:pPr>
       <w:r>
-        <w:t>配置项更改后，必须重</w:t>
-      </w:r>
-      <w:proofErr w:type="gramStart"/>
-      <w:r>
-        <w:t>启才能</w:t>
-      </w:r>
-      <w:proofErr w:type="gramEnd"/>
-      <w:r>
-        <w:t>生效。</w:t>
+        <w:t>配置项更改后，必须重启才能生效。</w:t>
       </w:r>
     </w:p>
     <w:p>
@@ -6417,36 +5926,30 @@
       <w:r>
         <w:t>修改</w:t>
       </w:r>
-      <w:proofErr w:type="spellStart"/>
       <w:r>
         <w:t>openwire</w:t>
       </w:r>
-      <w:proofErr w:type="spellEnd"/>
       <w:r>
         <w:t>支持的最大连接数和单个消息的最大字节数。</w:t>
       </w:r>
-      <w:proofErr w:type="spellStart"/>
       <w:r>
         <w:rPr>
           <w:rFonts w:hint="eastAsia"/>
         </w:rPr>
         <w:t>activeMQ</w:t>
       </w:r>
-      <w:proofErr w:type="spellEnd"/>
       <w:r>
         <w:rPr>
           <w:rFonts w:hint="eastAsia"/>
         </w:rPr>
         <w:t>默认使用</w:t>
       </w:r>
-      <w:proofErr w:type="spellStart"/>
       <w:r>
         <w:rPr>
           <w:rFonts w:hint="eastAsia"/>
         </w:rPr>
         <w:t>OpenWire</w:t>
       </w:r>
-      <w:proofErr w:type="spellEnd"/>
       <w:r>
         <w:rPr>
           <w:rFonts w:hint="eastAsia"/>
@@ -6474,7 +5977,6 @@
           <w:szCs w:val="36"/>
         </w:rPr>
       </w:pPr>
-      <w:proofErr w:type="gramStart"/>
       <w:r>
         <w:rPr>
           <w:rFonts w:ascii="Courier" w:hAnsi="Courier" w:cs="Courier"/>
@@ -6483,62 +5985,7 @@
           <w:szCs w:val="36"/>
           <w:highlight w:val="yellow"/>
         </w:rPr>
-        <w:t>failover:</w:t>
-      </w:r>
-      <w:proofErr w:type="gramEnd"/>
-      <w:r>
-        <w:rPr>
-          <w:rFonts w:ascii="Courier" w:hAnsi="Courier" w:cs="Courier"/>
-          <w:kern w:val="0"/>
-          <w:sz w:val="24"/>
-          <w:szCs w:val="36"/>
-          <w:highlight w:val="yellow"/>
-        </w:rPr>
-        <w:t>(uri1,...,</w:t>
-      </w:r>
-      <w:proofErr w:type="spellStart"/>
-      <w:r>
-        <w:rPr>
-          <w:rFonts w:ascii="Courier" w:hAnsi="Courier" w:cs="Courier"/>
-          <w:kern w:val="0"/>
-          <w:sz w:val="24"/>
-          <w:szCs w:val="36"/>
-          <w:highlight w:val="yellow"/>
-        </w:rPr>
-        <w:t>uriN</w:t>
-      </w:r>
-      <w:proofErr w:type="spellEnd"/>
-      <w:r>
-        <w:rPr>
-          <w:rFonts w:ascii="Courier" w:hAnsi="Courier" w:cs="Courier"/>
-          <w:kern w:val="0"/>
-          <w:sz w:val="24"/>
-          <w:szCs w:val="36"/>
-          <w:highlight w:val="yellow"/>
-        </w:rPr>
-        <w:t>)?key=</w:t>
-      </w:r>
-      <w:proofErr w:type="spellStart"/>
-      <w:r>
-        <w:rPr>
-          <w:rFonts w:ascii="Courier" w:hAnsi="Courier" w:cs="Courier"/>
-          <w:kern w:val="0"/>
-          <w:sz w:val="24"/>
-          <w:szCs w:val="36"/>
-          <w:highlight w:val="yellow"/>
-        </w:rPr>
-        <w:t>value&amp;Key</w:t>
-      </w:r>
-      <w:proofErr w:type="spellEnd"/>
-      <w:r>
-        <w:rPr>
-          <w:rFonts w:ascii="Courier" w:hAnsi="Courier" w:cs="Courier"/>
-          <w:kern w:val="0"/>
-          <w:sz w:val="24"/>
-          <w:szCs w:val="36"/>
-          <w:highlight w:val="yellow"/>
-        </w:rPr>
-        <w:t>=Value</w:t>
+        <w:t>failover:(uri1,...,uriN)?key=value&amp;Key=Value</w:t>
       </w:r>
     </w:p>
     <w:p>
@@ -6550,13 +5997,8 @@
       <w:r>
         <w:t>默认重连随机选择一个</w:t>
       </w:r>
-      <w:proofErr w:type="spellStart"/>
-      <w:r>
-        <w:t>uri</w:t>
-      </w:r>
-      <w:proofErr w:type="spellEnd"/>
-      <w:r>
-        <w:t>,</w:t>
+      <w:r>
+        <w:t>uri,</w:t>
       </w:r>
       <w:r>
         <w:t>初始时间间隔</w:t>
@@ -6611,11 +6053,9 @@
         <w:spacing w:line="360" w:lineRule="auto"/>
         <w:ind w:left="425" w:firstLineChars="0" w:firstLine="0"/>
       </w:pPr>
-      <w:proofErr w:type="spellStart"/>
       <w:r>
         <w:t>KahaDB</w:t>
       </w:r>
-      <w:proofErr w:type="spellEnd"/>
       <w:r>
         <w:t>消息存储</w:t>
       </w:r>
@@ -6653,1530 +6093,6 @@
             <wp:extent cx="5274310" cy="887095"/>
             <wp:effectExtent l="0" t="0" r="2540" b="8255"/>
             <wp:docPr id="13" name="图片 13"/>
-            <wp:cNvGraphicFramePr>
-              <a:graphicFrameLocks xmlns:a="http://schemas.openxmlformats.org/drawingml/2006/main" noChangeAspect="1"/>
-            </wp:cNvGraphicFramePr>
-            <a:graphic xmlns:a="http://schemas.openxmlformats.org/drawingml/2006/main">
-              <a:graphicData uri="http://schemas.openxmlformats.org/drawingml/2006/picture">
-                <pic:pic xmlns:pic="http://schemas.openxmlformats.org/drawingml/2006/picture">
-                  <pic:nvPicPr>
-                    <pic:cNvPr id="1" name=""/>
-                    <pic:cNvPicPr/>
-                  </pic:nvPicPr>
-                  <pic:blipFill>
-                    <a:blip r:embed="rId29"/>
-                    <a:stretch>
-                      <a:fillRect/>
-                    </a:stretch>
-                  </pic:blipFill>
-                  <pic:spPr>
-                    <a:xfrm>
-                      <a:off x="0" y="0"/>
-                      <a:ext cx="5274310" cy="887095"/>
-                    </a:xfrm>
-                    <a:prstGeom prst="rect">
-                      <a:avLst/>
-                    </a:prstGeom>
-                  </pic:spPr>
-                </pic:pic>
-              </a:graphicData>
-            </a:graphic>
-          </wp:inline>
-        </w:drawing>
-      </w:r>
-    </w:p>
-    <w:p>
-      <w:pPr>
-        <w:pStyle w:val="a3"/>
-        <w:spacing w:line="360" w:lineRule="auto"/>
-        <w:ind w:left="425" w:firstLineChars="0" w:firstLine="0"/>
-      </w:pPr>
-      <w:r>
-        <w:rPr>
-          <w:noProof/>
-        </w:rPr>
-        <w:drawing>
-          <wp:inline distT="0" distB="0" distL="0" distR="0" wp14:anchorId="1FD48A0E" wp14:editId="788CA72B">
-            <wp:extent cx="4219575" cy="2362200"/>
-            <wp:effectExtent l="0" t="0" r="9525" b="0"/>
-            <wp:docPr id="14" name="图片 14"/>
-            <wp:cNvGraphicFramePr>
-              <a:graphicFrameLocks xmlns:a="http://schemas.openxmlformats.org/drawingml/2006/main" noChangeAspect="1"/>
-            </wp:cNvGraphicFramePr>
-            <a:graphic xmlns:a="http://schemas.openxmlformats.org/drawingml/2006/main">
-              <a:graphicData uri="http://schemas.openxmlformats.org/drawingml/2006/picture">
-                <pic:pic xmlns:pic="http://schemas.openxmlformats.org/drawingml/2006/picture">
-                  <pic:nvPicPr>
-                    <pic:cNvPr id="1" name=""/>
-                    <pic:cNvPicPr/>
-                  </pic:nvPicPr>
-                  <pic:blipFill>
-                    <a:blip r:embed="rId30"/>
-                    <a:stretch>
-                      <a:fillRect/>
-                    </a:stretch>
-                  </pic:blipFill>
-                  <pic:spPr>
-                    <a:xfrm>
-                      <a:off x="0" y="0"/>
-                      <a:ext cx="4219575" cy="2362200"/>
-                    </a:xfrm>
-                    <a:prstGeom prst="rect">
-                      <a:avLst/>
-                    </a:prstGeom>
-                  </pic:spPr>
-                </pic:pic>
-              </a:graphicData>
-            </a:graphic>
-          </wp:inline>
-        </w:drawing>
-      </w:r>
-    </w:p>
-    <w:p>
-      <w:pPr>
-        <w:autoSpaceDE w:val="0"/>
-        <w:autoSpaceDN w:val="0"/>
-        <w:adjustRightInd w:val="0"/>
-        <w:jc w:val="left"/>
-        <w:rPr>
-          <w:rFonts w:ascii="NewBaskerville-Roman" w:hAnsi="NewBaskerville-Roman" w:cs="NewBaskerville-Roman"/>
-          <w:kern w:val="0"/>
-          <w:sz w:val="22"/>
-          <w:szCs w:val="20"/>
-        </w:rPr>
-      </w:pPr>
-      <w:r>
-        <w:t>Log</w:t>
-      </w:r>
-      <w:r>
-        <w:t>日志文件，保存消息，当一个满了，创建下一个</w:t>
-      </w:r>
-      <w:r>
-        <w:rPr>
-          <w:sz w:val="24"/>
-        </w:rPr>
-        <w:t>，</w:t>
-      </w:r>
-      <w:r>
-        <w:rPr>
-          <w:rFonts w:ascii="NewBaskerville-Roman" w:hAnsi="NewBaskerville-Roman" w:cs="NewBaskerville-Roman"/>
-          <w:kern w:val="0"/>
-          <w:sz w:val="22"/>
-          <w:szCs w:val="20"/>
-        </w:rPr>
-        <w:t>When there are no more references to any of the messages</w:t>
-      </w:r>
-      <w:r>
-        <w:rPr>
-          <w:rFonts w:ascii="NewBaskerville-Roman" w:hAnsi="NewBaskerville-Roman" w:cs="NewBaskerville-Roman" w:hint="eastAsia"/>
-          <w:kern w:val="0"/>
-          <w:sz w:val="22"/>
-          <w:szCs w:val="20"/>
-        </w:rPr>
-        <w:t xml:space="preserve"> </w:t>
-      </w:r>
-      <w:r>
-        <w:rPr>
-          <w:rFonts w:ascii="NewBaskerville-Roman" w:hAnsi="NewBaskerville-Roman" w:cs="NewBaskerville-Roman"/>
-          <w:kern w:val="0"/>
-          <w:sz w:val="22"/>
-          <w:szCs w:val="20"/>
-        </w:rPr>
-        <w:t>in the data log file, it</w:t>
-      </w:r>
-      <w:proofErr w:type="gramStart"/>
-      <w:r>
-        <w:rPr>
-          <w:rFonts w:ascii="NewBaskerville-Roman" w:hAnsi="NewBaskerville-Roman" w:cs="NewBaskerville-Roman"/>
-          <w:kern w:val="0"/>
-          <w:sz w:val="22"/>
-          <w:szCs w:val="20"/>
-        </w:rPr>
-        <w:t>’</w:t>
-      </w:r>
-      <w:proofErr w:type="gramEnd"/>
-      <w:r>
-        <w:rPr>
-          <w:rFonts w:ascii="NewBaskerville-Roman" w:hAnsi="NewBaskerville-Roman" w:cs="NewBaskerville-Roman"/>
-          <w:kern w:val="0"/>
-          <w:sz w:val="22"/>
-          <w:szCs w:val="20"/>
-        </w:rPr>
-        <w:t>ll be deleted or archived.</w:t>
-      </w:r>
-      <w:r>
-        <w:rPr>
-          <w:rFonts w:ascii="NewBaskerville-Roman" w:hAnsi="NewBaskerville-Roman" w:cs="NewBaskerville-Roman"/>
-          <w:kern w:val="0"/>
-          <w:sz w:val="22"/>
-          <w:szCs w:val="20"/>
-        </w:rPr>
-        <w:t>默认是删除。</w:t>
-      </w:r>
-    </w:p>
-    <w:p>
-      <w:pPr>
-        <w:pStyle w:val="a3"/>
-        <w:spacing w:line="360" w:lineRule="auto"/>
-        <w:ind w:left="425" w:firstLineChars="0" w:firstLine="0"/>
-      </w:pPr>
-      <w:proofErr w:type="spellStart"/>
-      <w:r>
-        <w:t>Db.data</w:t>
-      </w:r>
-      <w:proofErr w:type="spellEnd"/>
-      <w:r>
-        <w:t>是</w:t>
-      </w:r>
-      <w:proofErr w:type="spellStart"/>
-      <w:r>
-        <w:t>Btree</w:t>
-      </w:r>
-      <w:proofErr w:type="spellEnd"/>
-      <w:r>
-        <w:t>，用来索引</w:t>
-      </w:r>
-      <w:r>
-        <w:t>log</w:t>
-      </w:r>
-      <w:r>
-        <w:t>中的消息</w:t>
-      </w:r>
-    </w:p>
-    <w:p>
-      <w:pPr>
-        <w:autoSpaceDE w:val="0"/>
-        <w:autoSpaceDN w:val="0"/>
-        <w:adjustRightInd w:val="0"/>
-        <w:jc w:val="left"/>
-        <w:rPr>
-          <w:rFonts w:ascii="NewBaskerville-Roman" w:hAnsi="NewBaskerville-Roman" w:cs="NewBaskerville-Roman"/>
-          <w:kern w:val="0"/>
-          <w:sz w:val="20"/>
-          <w:szCs w:val="20"/>
-        </w:rPr>
-      </w:pPr>
-      <w:proofErr w:type="spellStart"/>
-      <w:r>
-        <w:rPr>
-          <w:rFonts w:ascii="NewBaskerville-Italic" w:hAnsi="NewBaskerville-Italic" w:cs="NewBaskerville-Italic"/>
-          <w:i/>
-          <w:iCs/>
-          <w:kern w:val="0"/>
-          <w:sz w:val="20"/>
-          <w:szCs w:val="20"/>
-        </w:rPr>
-        <w:t>db.redo</w:t>
-      </w:r>
-      <w:proofErr w:type="spellEnd"/>
-      <w:r>
-        <w:rPr>
-          <w:rFonts w:ascii="NewBaskerville-Italic" w:hAnsi="NewBaskerville-Italic" w:cs="NewBaskerville-Italic"/>
-          <w:i/>
-          <w:iCs/>
-          <w:kern w:val="0"/>
-          <w:sz w:val="20"/>
-          <w:szCs w:val="20"/>
-        </w:rPr>
-        <w:t xml:space="preserve"> </w:t>
-      </w:r>
-      <w:r>
-        <w:rPr>
-          <w:rFonts w:ascii="NewBaskerville-Roman" w:hAnsi="NewBaskerville-Roman" w:cs="NewBaskerville-Roman"/>
-          <w:kern w:val="0"/>
-          <w:sz w:val="20"/>
-          <w:szCs w:val="20"/>
-        </w:rPr>
-        <w:t>—</w:t>
-      </w:r>
-      <w:proofErr w:type="gramStart"/>
-      <w:r>
-        <w:rPr>
-          <w:rFonts w:ascii="NewBaskerville-Roman" w:hAnsi="NewBaskerville-Roman" w:cs="NewBaskerville-Roman"/>
-          <w:kern w:val="0"/>
-          <w:sz w:val="20"/>
-          <w:szCs w:val="20"/>
-        </w:rPr>
-        <w:t>This</w:t>
-      </w:r>
-      <w:proofErr w:type="gramEnd"/>
-      <w:r>
-        <w:rPr>
-          <w:rFonts w:ascii="NewBaskerville-Roman" w:hAnsi="NewBaskerville-Roman" w:cs="NewBaskerville-Roman"/>
-          <w:kern w:val="0"/>
-          <w:sz w:val="20"/>
-          <w:szCs w:val="20"/>
-        </w:rPr>
-        <w:t xml:space="preserve"> is the redo file, used for recovering the </w:t>
-      </w:r>
-      <w:proofErr w:type="spellStart"/>
-      <w:r>
-        <w:rPr>
-          <w:rFonts w:ascii="NewBaskerville-Roman" w:hAnsi="NewBaskerville-Roman" w:cs="NewBaskerville-Roman"/>
-          <w:kern w:val="0"/>
-          <w:sz w:val="20"/>
-          <w:szCs w:val="20"/>
-        </w:rPr>
-        <w:t>BTree</w:t>
-      </w:r>
-      <w:proofErr w:type="spellEnd"/>
-      <w:r>
-        <w:rPr>
-          <w:rFonts w:ascii="NewBaskerville-Roman" w:hAnsi="NewBaskerville-Roman" w:cs="NewBaskerville-Roman"/>
-          <w:kern w:val="0"/>
-          <w:sz w:val="20"/>
-          <w:szCs w:val="20"/>
-        </w:rPr>
-        <w:t xml:space="preserve"> indexes if the </w:t>
-      </w:r>
-      <w:proofErr w:type="spellStart"/>
-      <w:r>
-        <w:rPr>
-          <w:rFonts w:ascii="NewBaskerville-Roman" w:hAnsi="NewBaskerville-Roman" w:cs="NewBaskerville-Roman"/>
-          <w:kern w:val="0"/>
-          <w:sz w:val="20"/>
-          <w:szCs w:val="20"/>
-        </w:rPr>
-        <w:t>Kaha</w:t>
-      </w:r>
-      <w:r>
-        <w:rPr>
-          <w:rFonts w:ascii="NewBaskerville-Roman" w:hAnsi="NewBaskerville-Roman" w:cs="NewBaskerville-Roman"/>
-          <w:kern w:val="0"/>
-          <w:sz w:val="18"/>
-          <w:szCs w:val="18"/>
-        </w:rPr>
-        <w:t>DB</w:t>
-      </w:r>
-      <w:proofErr w:type="spellEnd"/>
-      <w:r>
-        <w:rPr>
-          <w:rFonts w:ascii="NewBaskerville-Roman" w:hAnsi="NewBaskerville-Roman" w:cs="NewBaskerville-Roman"/>
-          <w:kern w:val="0"/>
-          <w:sz w:val="18"/>
-          <w:szCs w:val="18"/>
-        </w:rPr>
-        <w:t xml:space="preserve"> </w:t>
-      </w:r>
-      <w:r>
-        <w:rPr>
-          <w:rFonts w:ascii="NewBaskerville-Roman" w:hAnsi="NewBaskerville-Roman" w:cs="NewBaskerville-Roman"/>
-          <w:kern w:val="0"/>
-          <w:sz w:val="20"/>
-          <w:szCs w:val="20"/>
-        </w:rPr>
-        <w:t>message store starts after a hard stop.</w:t>
-      </w:r>
-    </w:p>
-    <w:p>
-      <w:pPr>
-        <w:pStyle w:val="a3"/>
-        <w:spacing w:line="360" w:lineRule="auto"/>
-        <w:ind w:left="425" w:firstLineChars="0" w:firstLine="0"/>
-      </w:pPr>
-      <w:r>
-        <w:t>Lock</w:t>
-      </w:r>
-      <w:r>
-        <w:t>：</w:t>
-      </w:r>
-      <w:r>
-        <w:rPr>
-          <w:rFonts w:hint="eastAsia"/>
-        </w:rPr>
-        <w:t>锁文件，用来做</w:t>
-      </w:r>
-      <w:r>
-        <w:rPr>
-          <w:rFonts w:hint="eastAsia"/>
-        </w:rPr>
-        <w:t>Cluster</w:t>
-      </w:r>
-    </w:p>
-    <w:p>
-      <w:pPr>
-        <w:pStyle w:val="a3"/>
-        <w:spacing w:line="360" w:lineRule="auto"/>
-        <w:ind w:left="425" w:firstLineChars="0" w:firstLine="0"/>
-      </w:pPr>
-    </w:p>
-    <w:p>
-      <w:pPr>
-        <w:pStyle w:val="a3"/>
-        <w:spacing w:line="360" w:lineRule="auto"/>
-        <w:ind w:left="425" w:firstLineChars="0" w:firstLine="0"/>
-      </w:pPr>
-    </w:p>
-    <w:p>
-      <w:pPr>
-        <w:pStyle w:val="a3"/>
-        <w:spacing w:line="360" w:lineRule="auto"/>
-        <w:ind w:left="425" w:firstLineChars="0" w:firstLine="0"/>
-      </w:pPr>
-    </w:p>
-    <w:p>
-      <w:pPr>
-        <w:pStyle w:val="a3"/>
-        <w:spacing w:line="360" w:lineRule="auto"/>
-        <w:ind w:left="425" w:firstLineChars="0" w:firstLine="0"/>
-      </w:pPr>
-    </w:p>
-    <w:p>
-      <w:pPr>
-        <w:pStyle w:val="a3"/>
-        <w:spacing w:line="360" w:lineRule="auto"/>
-        <w:ind w:left="425" w:firstLineChars="0" w:firstLine="0"/>
-      </w:pPr>
-    </w:p>
-    <w:p>
-      <w:pPr>
-        <w:pStyle w:val="a3"/>
-        <w:spacing w:line="360" w:lineRule="auto"/>
-        <w:ind w:left="425" w:firstLineChars="0" w:firstLine="0"/>
-      </w:pPr>
-    </w:p>
-    <w:p>
-      <w:pPr>
-        <w:pStyle w:val="3"/>
-        <w:numPr>
-          <w:ilvl w:val="1"/>
-          <w:numId w:val="7"/>
-        </w:numPr>
-      </w:pPr>
-      <w:r>
-        <w:t>Cluster</w:t>
-      </w:r>
-    </w:p>
-    <w:p>
-      <w:pPr>
-        <w:pStyle w:val="4"/>
-      </w:pPr>
-      <w:r>
-        <w:t>主从模式</w:t>
-      </w:r>
-    </w:p>
-    <w:p>
-      <w:pPr>
-        <w:pStyle w:val="a3"/>
-        <w:spacing w:line="360" w:lineRule="auto"/>
-        <w:ind w:left="425" w:firstLineChars="0" w:firstLine="0"/>
-      </w:pPr>
-      <w:r>
-        <w:t>分为</w:t>
-      </w:r>
-      <w:proofErr w:type="gramStart"/>
-      <w:r>
-        <w:t>不</w:t>
-      </w:r>
-      <w:proofErr w:type="gramEnd"/>
-      <w:r>
-        <w:t>共享</w:t>
-      </w:r>
-      <w:r>
-        <w:t>存储</w:t>
-      </w:r>
-      <w:r>
-        <w:t>模式和共享消息存储模式。</w:t>
-      </w:r>
-    </w:p>
-    <w:p>
-      <w:pPr>
-        <w:autoSpaceDE w:val="0"/>
-        <w:autoSpaceDN w:val="0"/>
-        <w:adjustRightInd w:val="0"/>
-        <w:jc w:val="left"/>
-        <w:rPr>
-          <w:rFonts w:ascii="NewBaskerville-Roman" w:hAnsi="NewBaskerville-Roman" w:cs="NewBaskerville-Roman"/>
-          <w:kern w:val="0"/>
-          <w:sz w:val="28"/>
-          <w:szCs w:val="20"/>
-          <w:highlight w:val="yellow"/>
-        </w:rPr>
-      </w:pPr>
-      <w:proofErr w:type="gramStart"/>
-      <w:r>
-        <w:rPr>
-          <w:rFonts w:ascii="NewBaskerville-Italic" w:hAnsi="NewBaskerville-Italic" w:cs="NewBaskerville-Italic"/>
-          <w:i/>
-          <w:iCs/>
-          <w:kern w:val="0"/>
-          <w:sz w:val="28"/>
-          <w:szCs w:val="20"/>
-          <w:highlight w:val="yellow"/>
-        </w:rPr>
-        <w:lastRenderedPageBreak/>
-        <w:t>shared</w:t>
-      </w:r>
-      <w:proofErr w:type="gramEnd"/>
-      <w:r>
-        <w:rPr>
-          <w:rFonts w:ascii="NewBaskerville-Italic" w:hAnsi="NewBaskerville-Italic" w:cs="NewBaskerville-Italic"/>
-          <w:i/>
-          <w:iCs/>
-          <w:kern w:val="0"/>
-          <w:sz w:val="28"/>
-          <w:szCs w:val="20"/>
-          <w:highlight w:val="yellow"/>
-        </w:rPr>
-        <w:t xml:space="preserve"> storage</w:t>
-      </w:r>
-      <w:r>
-        <w:rPr>
-          <w:rFonts w:ascii="NewBaskerville-Roman" w:hAnsi="NewBaskerville-Roman" w:cs="NewBaskerville-Roman"/>
-          <w:kern w:val="0"/>
-          <w:sz w:val="28"/>
-          <w:szCs w:val="20"/>
-          <w:highlight w:val="yellow"/>
-        </w:rPr>
-        <w:t xml:space="preserve">, where multiple </w:t>
-      </w:r>
-      <w:proofErr w:type="spellStart"/>
-      <w:r>
-        <w:rPr>
-          <w:rFonts w:ascii="NewBaskerville-Roman" w:hAnsi="NewBaskerville-Roman" w:cs="NewBaskerville-Roman"/>
-          <w:kern w:val="0"/>
-          <w:sz w:val="28"/>
-          <w:szCs w:val="20"/>
-          <w:highlight w:val="yellow"/>
-        </w:rPr>
-        <w:t>Active</w:t>
-      </w:r>
-      <w:r>
-        <w:rPr>
-          <w:rFonts w:ascii="NewBaskerville-Roman" w:hAnsi="NewBaskerville-Roman" w:cs="NewBaskerville-Roman"/>
-          <w:kern w:val="0"/>
-          <w:sz w:val="24"/>
-          <w:szCs w:val="18"/>
-          <w:highlight w:val="yellow"/>
-        </w:rPr>
-        <w:t>MQ</w:t>
-      </w:r>
-      <w:proofErr w:type="spellEnd"/>
-      <w:r>
-        <w:rPr>
-          <w:rFonts w:ascii="NewBaskerville-Roman" w:hAnsi="NewBaskerville-Roman" w:cs="NewBaskerville-Roman"/>
-          <w:kern w:val="0"/>
-          <w:sz w:val="24"/>
-          <w:szCs w:val="18"/>
-          <w:highlight w:val="yellow"/>
-        </w:rPr>
-        <w:t xml:space="preserve"> </w:t>
-      </w:r>
-      <w:r>
-        <w:rPr>
-          <w:rFonts w:ascii="NewBaskerville-Roman" w:hAnsi="NewBaskerville-Roman" w:cs="NewBaskerville-Roman"/>
-          <w:kern w:val="0"/>
-          <w:sz w:val="28"/>
-          <w:szCs w:val="20"/>
-          <w:highlight w:val="yellow"/>
-        </w:rPr>
-        <w:t>brokers can connect to the shared message store (a relational database or a shared file system) but only one broker will be active</w:t>
-      </w:r>
-      <w:r>
-        <w:rPr>
-          <w:rFonts w:ascii="NewBaskerville-Roman" w:hAnsi="NewBaskerville-Roman" w:cs="NewBaskerville-Roman" w:hint="eastAsia"/>
-          <w:kern w:val="0"/>
-          <w:sz w:val="28"/>
-          <w:szCs w:val="20"/>
-          <w:highlight w:val="yellow"/>
-        </w:rPr>
-        <w:t xml:space="preserve"> </w:t>
-      </w:r>
-      <w:r>
-        <w:rPr>
-          <w:rFonts w:ascii="NewBaskerville-Roman" w:hAnsi="NewBaskerville-Roman" w:cs="NewBaskerville-Roman"/>
-          <w:kern w:val="0"/>
-          <w:sz w:val="28"/>
-          <w:szCs w:val="20"/>
-          <w:highlight w:val="yellow"/>
-        </w:rPr>
-        <w:t>at a time.</w:t>
-      </w:r>
-    </w:p>
-    <w:p>
-      <w:pPr>
-        <w:pStyle w:val="a3"/>
-        <w:spacing w:line="360" w:lineRule="auto"/>
-        <w:ind w:left="425" w:firstLineChars="0" w:firstLine="0"/>
-      </w:pPr>
-    </w:p>
-    <w:p>
-      <w:pPr>
-        <w:pStyle w:val="5"/>
-      </w:pPr>
-      <w:proofErr w:type="gramStart"/>
-      <w:r>
-        <w:t>shared</w:t>
-      </w:r>
-      <w:proofErr w:type="gramEnd"/>
-      <w:r>
-        <w:t xml:space="preserve"> nothing master/slave</w:t>
-      </w:r>
-    </w:p>
-    <w:p>
-      <w:pPr>
-        <w:pStyle w:val="a3"/>
-        <w:spacing w:line="360" w:lineRule="auto"/>
-        <w:ind w:left="425" w:firstLineChars="0" w:firstLine="0"/>
-      </w:pPr>
-      <w:r>
-        <w:t>主从均有自己独立的消息存储。</w:t>
-      </w:r>
-    </w:p>
-    <w:p>
-      <w:pPr>
-        <w:pStyle w:val="a3"/>
-        <w:spacing w:line="360" w:lineRule="auto"/>
-        <w:ind w:left="425" w:firstLineChars="0" w:firstLine="0"/>
-      </w:pPr>
-      <w:r>
-        <w:rPr>
-          <w:noProof/>
-        </w:rPr>
-        <w:drawing>
-          <wp:inline distT="0" distB="0" distL="0" distR="0" wp14:anchorId="043107A0" wp14:editId="02B2105F">
-            <wp:extent cx="4791075" cy="5219700"/>
-            <wp:effectExtent l="0" t="0" r="9525" b="0"/>
-            <wp:docPr id="15" name="图片 15"/>
-            <wp:cNvGraphicFramePr>
-              <a:graphicFrameLocks xmlns:a="http://schemas.openxmlformats.org/drawingml/2006/main" noChangeAspect="1"/>
-            </wp:cNvGraphicFramePr>
-            <a:graphic xmlns:a="http://schemas.openxmlformats.org/drawingml/2006/main">
-              <a:graphicData uri="http://schemas.openxmlformats.org/drawingml/2006/picture">
-                <pic:pic xmlns:pic="http://schemas.openxmlformats.org/drawingml/2006/picture">
-                  <pic:nvPicPr>
-                    <pic:cNvPr id="1" name=""/>
-                    <pic:cNvPicPr/>
-                  </pic:nvPicPr>
-                  <pic:blipFill>
-                    <a:blip r:embed="rId31"/>
-                    <a:stretch>
-                      <a:fillRect/>
-                    </a:stretch>
-                  </pic:blipFill>
-                  <pic:spPr>
-                    <a:xfrm>
-                      <a:off x="0" y="0"/>
-                      <a:ext cx="4791075" cy="5219700"/>
-                    </a:xfrm>
-                    <a:prstGeom prst="rect">
-                      <a:avLst/>
-                    </a:prstGeom>
-                  </pic:spPr>
-                </pic:pic>
-              </a:graphicData>
-            </a:graphic>
-          </wp:inline>
-        </w:drawing>
-      </w:r>
-    </w:p>
-    <w:p>
-      <w:pPr>
-        <w:autoSpaceDE w:val="0"/>
-        <w:autoSpaceDN w:val="0"/>
-        <w:adjustRightInd w:val="0"/>
-        <w:jc w:val="left"/>
-        <w:rPr>
-          <w:rFonts w:ascii="Calibri" w:hAnsi="Calibri" w:cs="Calibri"/>
-        </w:rPr>
-      </w:pPr>
-      <w:r>
-        <w:t>Slave</w:t>
-      </w:r>
-      <w:r>
-        <w:t>配成连接</w:t>
-      </w:r>
-      <w:r>
-        <w:t>Master</w:t>
-      </w:r>
-      <w:r>
-        <w:t>。</w:t>
-      </w:r>
-      <w:r>
-        <w:t>所有的命令（包括消息、通知和订阅等）从</w:t>
-      </w:r>
-      <w:r>
-        <w:rPr>
-          <w:rFonts w:ascii="Calibri" w:hAnsi="Calibri" w:cs="Calibri"/>
-        </w:rPr>
-        <w:t>主复制到从上。</w:t>
-      </w:r>
-      <w:r>
-        <w:rPr>
-          <w:rFonts w:ascii="Calibri" w:hAnsi="Calibri" w:cs="Calibri"/>
-        </w:rPr>
-        <w:t>Slave</w:t>
-      </w:r>
-      <w:r>
-        <w:rPr>
-          <w:rFonts w:ascii="Calibri" w:hAnsi="Calibri" w:cs="Calibri"/>
-        </w:rPr>
-        <w:t>需要在启动时连接</w:t>
-      </w:r>
-      <w:r>
-        <w:rPr>
-          <w:rFonts w:ascii="Calibri" w:hAnsi="Calibri" w:cs="Calibri"/>
-        </w:rPr>
-        <w:t>Master</w:t>
-      </w:r>
-      <w:r>
-        <w:rPr>
-          <w:rFonts w:ascii="Calibri" w:hAnsi="Calibri" w:cs="Calibri"/>
-        </w:rPr>
-        <w:t>，因此先启动</w:t>
-      </w:r>
-      <w:r>
-        <w:rPr>
-          <w:rFonts w:ascii="Calibri" w:hAnsi="Calibri" w:cs="Calibri"/>
-        </w:rPr>
-        <w:t>Master</w:t>
-      </w:r>
-      <w:r>
-        <w:rPr>
-          <w:rFonts w:ascii="Calibri" w:hAnsi="Calibri" w:cs="Calibri"/>
-        </w:rPr>
-        <w:t>，否则有可能主从不一致</w:t>
-      </w:r>
-      <w:r>
-        <w:rPr>
-          <w:rFonts w:ascii="Calibri" w:hAnsi="Calibri" w:cs="Calibri"/>
-        </w:rPr>
-        <w:t>。</w:t>
-      </w:r>
-      <w:proofErr w:type="gramStart"/>
-      <w:r>
-        <w:rPr>
-          <w:rFonts w:ascii="NewBaskerville-Roman" w:hAnsi="NewBaskerville-Roman" w:cs="NewBaskerville-Roman"/>
-          <w:kern w:val="0"/>
-          <w:sz w:val="22"/>
-          <w:szCs w:val="20"/>
-          <w:highlight w:val="yellow"/>
-        </w:rPr>
-        <w:t>a</w:t>
-      </w:r>
-      <w:proofErr w:type="gramEnd"/>
-      <w:r>
-        <w:rPr>
-          <w:rFonts w:ascii="NewBaskerville-Roman" w:hAnsi="NewBaskerville-Roman" w:cs="NewBaskerville-Roman"/>
-          <w:kern w:val="0"/>
-          <w:sz w:val="22"/>
-          <w:szCs w:val="20"/>
-          <w:highlight w:val="yellow"/>
-        </w:rPr>
-        <w:t xml:space="preserve"> master is allowed to have only one slave, and that a slave itself can’t have another slave.</w:t>
-      </w:r>
-    </w:p>
-    <w:p>
-      <w:pPr>
-        <w:pStyle w:val="a3"/>
-        <w:spacing w:line="360" w:lineRule="auto"/>
-        <w:ind w:left="425" w:firstLineChars="0" w:firstLine="0"/>
-      </w:pPr>
-      <w:r>
-        <w:t>当生产者发送持久消息到</w:t>
-      </w:r>
-      <w:r>
-        <w:t>Master</w:t>
-      </w:r>
-      <w:r>
-        <w:t>，生产者需要等待</w:t>
-      </w:r>
-      <w:r>
-        <w:t>Master</w:t>
-      </w:r>
-      <w:r>
-        <w:t>的确认。</w:t>
-      </w:r>
-      <w:r>
-        <w:rPr>
-          <w:rFonts w:hint="eastAsia"/>
-        </w:rPr>
-        <w:t>Master</w:t>
-      </w:r>
-      <w:r>
-        <w:rPr>
-          <w:rFonts w:hint="eastAsia"/>
-        </w:rPr>
-        <w:t>将消息复制</w:t>
-      </w:r>
-      <w:r>
-        <w:rPr>
-          <w:rFonts w:hint="eastAsia"/>
-        </w:rPr>
-        <w:lastRenderedPageBreak/>
-        <w:t>到</w:t>
-      </w:r>
-      <w:r>
-        <w:rPr>
-          <w:rFonts w:hint="eastAsia"/>
-        </w:rPr>
-        <w:t>Slave</w:t>
-      </w:r>
-      <w:r>
-        <w:rPr>
-          <w:rFonts w:hint="eastAsia"/>
-        </w:rPr>
-        <w:t>上。复制后，</w:t>
-      </w:r>
-      <w:r>
-        <w:rPr>
-          <w:rFonts w:hint="eastAsia"/>
-        </w:rPr>
-        <w:t>Master</w:t>
-      </w:r>
-      <w:proofErr w:type="gramStart"/>
-      <w:r>
-        <w:rPr>
-          <w:rFonts w:hint="eastAsia"/>
-        </w:rPr>
-        <w:t>本地处理</w:t>
-      </w:r>
-      <w:proofErr w:type="gramEnd"/>
-      <w:r>
-        <w:rPr>
-          <w:rFonts w:hint="eastAsia"/>
-        </w:rPr>
-        <w:t>消息之后给生产者发送确认。</w:t>
-      </w:r>
-    </w:p>
-    <w:p>
-      <w:pPr>
-        <w:pStyle w:val="a3"/>
-        <w:spacing w:line="360" w:lineRule="auto"/>
-        <w:ind w:left="425" w:firstLineChars="0" w:firstLine="0"/>
-      </w:pPr>
-      <w:r>
-        <w:t>当</w:t>
-      </w:r>
-      <w:r>
-        <w:t>Master</w:t>
-      </w:r>
-      <w:r>
-        <w:t>失败后，</w:t>
-      </w:r>
-      <w:r>
-        <w:t>Slave</w:t>
-      </w:r>
-      <w:r>
-        <w:t>变成</w:t>
-      </w:r>
-      <w:r>
-        <w:t>Master.</w:t>
-      </w:r>
-      <w:r>
-        <w:t>客户端配置成：</w:t>
-      </w:r>
-    </w:p>
-    <w:p>
-      <w:pPr>
-        <w:pStyle w:val="a3"/>
-        <w:spacing w:line="360" w:lineRule="auto"/>
-        <w:ind w:left="425" w:firstLineChars="0" w:firstLine="0"/>
-        <w:rPr>
-          <w:sz w:val="32"/>
-        </w:rPr>
-      </w:pPr>
-      <w:proofErr w:type="gramStart"/>
-      <w:r>
-        <w:rPr>
-          <w:rFonts w:ascii="NewBaskerville-Roman" w:hAnsi="NewBaskerville-Roman" w:cs="NewBaskerville-Roman"/>
-          <w:kern w:val="0"/>
-          <w:sz w:val="24"/>
-          <w:szCs w:val="18"/>
-          <w:highlight w:val="yellow"/>
-        </w:rPr>
-        <w:t>failover:</w:t>
-      </w:r>
-      <w:proofErr w:type="gramEnd"/>
-      <w:r>
-        <w:rPr>
-          <w:rFonts w:ascii="NewBaskerville-Roman" w:hAnsi="NewBaskerville-Roman" w:cs="NewBaskerville-Roman"/>
-          <w:kern w:val="0"/>
-          <w:sz w:val="24"/>
-          <w:szCs w:val="18"/>
-          <w:highlight w:val="yellow"/>
-        </w:rPr>
-        <w:t>//(tcp://masterhost:61616,tcp://slavehost:61616)?randomize=false</w:t>
-      </w:r>
-    </w:p>
-    <w:p>
-      <w:pPr>
-        <w:pStyle w:val="a3"/>
-        <w:spacing w:line="360" w:lineRule="auto"/>
-        <w:ind w:left="425" w:firstLineChars="0" w:firstLine="0"/>
-      </w:pPr>
-      <w:r>
-        <w:t>配置</w:t>
-      </w:r>
-      <w:r>
-        <w:t>Slave</w:t>
-      </w:r>
-      <w:r>
-        <w:t>，</w:t>
-      </w:r>
-      <w:r>
-        <w:t>Master</w:t>
-      </w:r>
-      <w:r>
-        <w:t>不需要配置。</w:t>
-      </w:r>
-    </w:p>
-    <w:p>
-      <w:pPr>
-        <w:autoSpaceDE w:val="0"/>
-        <w:autoSpaceDN w:val="0"/>
-        <w:adjustRightInd w:val="0"/>
-        <w:jc w:val="left"/>
-        <w:rPr>
-          <w:rFonts w:ascii="Courier" w:hAnsi="Courier" w:cs="Courier"/>
-          <w:kern w:val="0"/>
-          <w:sz w:val="16"/>
-          <w:szCs w:val="16"/>
-          <w:highlight w:val="yellow"/>
-        </w:rPr>
-      </w:pPr>
-      <w:r>
-        <w:rPr>
-          <w:rFonts w:ascii="Courier" w:hAnsi="Courier" w:cs="Courier"/>
-          <w:kern w:val="0"/>
-          <w:sz w:val="16"/>
-          <w:szCs w:val="16"/>
-          <w:highlight w:val="yellow"/>
-        </w:rPr>
-        <w:t>&lt;</w:t>
-      </w:r>
-      <w:proofErr w:type="gramStart"/>
-      <w:r>
-        <w:rPr>
-          <w:rFonts w:ascii="Courier" w:hAnsi="Courier" w:cs="Courier"/>
-          <w:kern w:val="0"/>
-          <w:sz w:val="16"/>
-          <w:szCs w:val="16"/>
-          <w:highlight w:val="yellow"/>
-        </w:rPr>
-        <w:t>services</w:t>
-      </w:r>
-      <w:proofErr w:type="gramEnd"/>
-      <w:r>
-        <w:rPr>
-          <w:rFonts w:ascii="Courier" w:hAnsi="Courier" w:cs="Courier"/>
-          <w:kern w:val="0"/>
-          <w:sz w:val="16"/>
-          <w:szCs w:val="16"/>
-          <w:highlight w:val="yellow"/>
-        </w:rPr>
-        <w:t>&gt;</w:t>
-      </w:r>
-    </w:p>
-    <w:p>
-      <w:pPr>
-        <w:autoSpaceDE w:val="0"/>
-        <w:autoSpaceDN w:val="0"/>
-        <w:adjustRightInd w:val="0"/>
-        <w:ind w:firstLine="420"/>
-        <w:jc w:val="left"/>
-        <w:rPr>
-          <w:rFonts w:ascii="Courier" w:hAnsi="Courier" w:cs="Courier"/>
-          <w:kern w:val="0"/>
-          <w:sz w:val="16"/>
-          <w:szCs w:val="16"/>
-          <w:highlight w:val="yellow"/>
-        </w:rPr>
-      </w:pPr>
-      <w:r>
-        <w:rPr>
-          <w:rFonts w:ascii="Courier" w:hAnsi="Courier" w:cs="Courier"/>
-          <w:kern w:val="0"/>
-          <w:sz w:val="16"/>
-          <w:szCs w:val="16"/>
-          <w:highlight w:val="yellow"/>
-        </w:rPr>
-        <w:t>&lt;</w:t>
-      </w:r>
-      <w:proofErr w:type="spellStart"/>
-      <w:r>
-        <w:rPr>
-          <w:rFonts w:ascii="Courier" w:hAnsi="Courier" w:cs="Courier"/>
-          <w:kern w:val="0"/>
-          <w:sz w:val="16"/>
-          <w:szCs w:val="16"/>
-          <w:highlight w:val="yellow"/>
-        </w:rPr>
-        <w:t>masterConnector</w:t>
-      </w:r>
-      <w:proofErr w:type="spellEnd"/>
-      <w:r>
-        <w:rPr>
-          <w:rFonts w:ascii="Courier" w:hAnsi="Courier" w:cs="Courier"/>
-          <w:kern w:val="0"/>
-          <w:sz w:val="16"/>
-          <w:szCs w:val="16"/>
-          <w:highlight w:val="yellow"/>
-        </w:rPr>
-        <w:t xml:space="preserve"> </w:t>
-      </w:r>
-      <w:proofErr w:type="spellStart"/>
-      <w:r>
-        <w:rPr>
-          <w:rFonts w:ascii="Courier" w:hAnsi="Courier" w:cs="Courier"/>
-          <w:kern w:val="0"/>
-          <w:sz w:val="16"/>
-          <w:szCs w:val="16"/>
-          <w:highlight w:val="yellow"/>
-        </w:rPr>
-        <w:t>remoteURI</w:t>
-      </w:r>
-      <w:proofErr w:type="spellEnd"/>
-      <w:r>
-        <w:rPr>
-          <w:rFonts w:ascii="Courier" w:hAnsi="Courier" w:cs="Courier"/>
-          <w:kern w:val="0"/>
-          <w:sz w:val="16"/>
-          <w:szCs w:val="16"/>
-          <w:highlight w:val="yellow"/>
-        </w:rPr>
-        <w:t>="</w:t>
-      </w:r>
-      <w:proofErr w:type="spellStart"/>
-      <w:r>
-        <w:rPr>
-          <w:rFonts w:ascii="Courier" w:hAnsi="Courier" w:cs="Courier"/>
-          <w:kern w:val="0"/>
-          <w:sz w:val="16"/>
-          <w:szCs w:val="16"/>
-          <w:highlight w:val="yellow"/>
-        </w:rPr>
-        <w:t>tcp</w:t>
-      </w:r>
-      <w:proofErr w:type="spellEnd"/>
-      <w:proofErr w:type="gramStart"/>
-      <w:r>
-        <w:rPr>
-          <w:rFonts w:ascii="Courier" w:hAnsi="Courier" w:cs="Courier"/>
-          <w:kern w:val="0"/>
-          <w:sz w:val="16"/>
-          <w:szCs w:val="16"/>
-          <w:highlight w:val="yellow"/>
-        </w:rPr>
-        <w:t>:/</w:t>
-      </w:r>
-      <w:proofErr w:type="gramEnd"/>
-      <w:r>
-        <w:rPr>
-          <w:rFonts w:ascii="Courier" w:hAnsi="Courier" w:cs="Courier"/>
-          <w:kern w:val="0"/>
-          <w:sz w:val="16"/>
-          <w:szCs w:val="16"/>
-          <w:highlight w:val="yellow"/>
-        </w:rPr>
-        <w:t xml:space="preserve">/remotehost:62001" </w:t>
-      </w:r>
-      <w:proofErr w:type="spellStart"/>
-      <w:r>
-        <w:rPr>
-          <w:rFonts w:ascii="Courier" w:hAnsi="Courier" w:cs="Courier"/>
-          <w:kern w:val="0"/>
-          <w:sz w:val="16"/>
-          <w:szCs w:val="16"/>
-          <w:highlight w:val="yellow"/>
-        </w:rPr>
-        <w:t>userName</w:t>
-      </w:r>
-      <w:proofErr w:type="spellEnd"/>
-      <w:r>
-        <w:rPr>
-          <w:rFonts w:ascii="Courier" w:hAnsi="Courier" w:cs="Courier"/>
-          <w:kern w:val="0"/>
-          <w:sz w:val="16"/>
-          <w:szCs w:val="16"/>
-          <w:highlight w:val="yellow"/>
-        </w:rPr>
-        <w:t>="Rob" password="Davies"/&gt;</w:t>
-      </w:r>
-    </w:p>
-    <w:p>
-      <w:pPr>
-        <w:spacing w:line="360" w:lineRule="auto"/>
-      </w:pPr>
-      <w:r>
-        <w:rPr>
-          <w:rFonts w:ascii="Courier" w:hAnsi="Courier" w:cs="Courier"/>
-          <w:kern w:val="0"/>
-          <w:sz w:val="16"/>
-          <w:szCs w:val="16"/>
-          <w:highlight w:val="yellow"/>
-        </w:rPr>
-        <w:t>&lt;/services&gt;</w:t>
-      </w:r>
-    </w:p>
-    <w:p>
-      <w:pPr>
-        <w:pStyle w:val="a3"/>
-        <w:spacing w:line="360" w:lineRule="auto"/>
-        <w:ind w:left="425" w:firstLineChars="0" w:firstLine="0"/>
-      </w:pPr>
-      <w:proofErr w:type="spellStart"/>
-      <w:r>
-        <w:t>RemoterURI</w:t>
-      </w:r>
-      <w:proofErr w:type="spellEnd"/>
-      <w:r>
-        <w:t>：</w:t>
-      </w:r>
-      <w:r>
-        <w:rPr>
-          <w:rFonts w:hint="eastAsia"/>
-        </w:rPr>
-        <w:t>指定</w:t>
-      </w:r>
-      <w:r>
-        <w:rPr>
-          <w:rFonts w:hint="eastAsia"/>
-        </w:rPr>
-        <w:t>Master</w:t>
-      </w:r>
-      <w:r>
-        <w:rPr>
-          <w:rFonts w:hint="eastAsia"/>
-        </w:rPr>
-        <w:t>的地址</w:t>
-      </w:r>
-      <w:r>
-        <w:rPr>
-          <w:rFonts w:hint="eastAsia"/>
-        </w:rPr>
-        <w:t xml:space="preserve">  </w:t>
-      </w:r>
-      <w:r>
-        <w:t>username password</w:t>
-      </w:r>
-      <w:r>
-        <w:t>指定</w:t>
-      </w:r>
-      <w:r>
-        <w:t>master</w:t>
-      </w:r>
-      <w:r>
-        <w:t>用户名密码</w:t>
-      </w:r>
-    </w:p>
-    <w:p>
-      <w:pPr>
-        <w:pStyle w:val="a3"/>
-        <w:spacing w:line="360" w:lineRule="auto"/>
-        <w:ind w:left="425" w:firstLineChars="0" w:firstLine="0"/>
-      </w:pPr>
-      <w:r>
-        <w:rPr>
-          <w:rFonts w:hint="eastAsia"/>
-        </w:rPr>
-        <w:t>该模式缺点是主挂了，需要人工参与。</w:t>
-      </w:r>
-      <w:r>
-        <w:rPr>
-          <w:rFonts w:hint="eastAsia"/>
-        </w:rPr>
-        <w:t>一个主只能一个从。</w:t>
-      </w:r>
-    </w:p>
-    <w:p>
-      <w:pPr>
-        <w:pStyle w:val="5"/>
-      </w:pPr>
-      <w:r>
-        <w:t>Shared storage master/slave</w:t>
-      </w:r>
-    </w:p>
-    <w:p>
-      <w:pPr>
-        <w:pStyle w:val="a3"/>
-        <w:spacing w:line="360" w:lineRule="auto"/>
-        <w:ind w:left="425" w:firstLineChars="0" w:firstLine="0"/>
-      </w:pPr>
-      <w:r>
-        <w:t>多个实例共享存储，只有一个运行。</w:t>
-      </w:r>
-      <w:r>
-        <w:t>不需要人参与。</w:t>
-      </w:r>
-      <w:r>
-        <w:t>可以共享数据库或共享文件</w:t>
-      </w:r>
-    </w:p>
-    <w:p>
-      <w:pPr>
-        <w:pStyle w:val="a3"/>
-        <w:spacing w:line="360" w:lineRule="auto"/>
-        <w:ind w:left="425" w:firstLineChars="0" w:firstLine="0"/>
-      </w:pPr>
-      <w:r>
-        <w:t>共享数据库</w:t>
-      </w:r>
-      <w:r>
-        <w:t>。所有的实例都使用相同的配置。</w:t>
-      </w:r>
-    </w:p>
-    <w:p>
-      <w:pPr>
-        <w:autoSpaceDE w:val="0"/>
-        <w:autoSpaceDN w:val="0"/>
-        <w:adjustRightInd w:val="0"/>
-        <w:jc w:val="left"/>
-        <w:rPr>
-          <w:rFonts w:ascii="NewBaskerville-Roman" w:hAnsi="NewBaskerville-Roman" w:cs="NewBaskerville-Roman"/>
-          <w:kern w:val="0"/>
-          <w:sz w:val="20"/>
-          <w:szCs w:val="20"/>
-        </w:rPr>
-      </w:pPr>
-      <w:r>
-        <w:rPr>
-          <w:rFonts w:ascii="NewBaskerville-Roman" w:hAnsi="NewBaskerville-Roman" w:cs="NewBaskerville-Roman"/>
-          <w:kern w:val="0"/>
-          <w:sz w:val="24"/>
-          <w:szCs w:val="20"/>
-          <w:highlight w:val="yellow"/>
-        </w:rPr>
-        <w:t xml:space="preserve">When an </w:t>
-      </w:r>
-      <w:proofErr w:type="spellStart"/>
-      <w:r>
-        <w:rPr>
-          <w:rFonts w:ascii="NewBaskerville-Roman" w:hAnsi="NewBaskerville-Roman" w:cs="NewBaskerville-Roman"/>
-          <w:kern w:val="0"/>
-          <w:sz w:val="24"/>
-          <w:szCs w:val="20"/>
-          <w:highlight w:val="yellow"/>
-        </w:rPr>
-        <w:t>Active</w:t>
-      </w:r>
-      <w:r>
-        <w:rPr>
-          <w:rFonts w:ascii="NewBaskerville-Roman" w:hAnsi="NewBaskerville-Roman" w:cs="NewBaskerville-Roman"/>
-          <w:kern w:val="0"/>
-          <w:sz w:val="22"/>
-          <w:szCs w:val="18"/>
-          <w:highlight w:val="yellow"/>
-        </w:rPr>
-        <w:t>MQ</w:t>
-      </w:r>
-      <w:proofErr w:type="spellEnd"/>
-      <w:r>
-        <w:rPr>
-          <w:rFonts w:ascii="NewBaskerville-Roman" w:hAnsi="NewBaskerville-Roman" w:cs="NewBaskerville-Roman"/>
-          <w:kern w:val="0"/>
-          <w:sz w:val="22"/>
-          <w:szCs w:val="18"/>
-          <w:highlight w:val="yellow"/>
-        </w:rPr>
-        <w:t xml:space="preserve"> </w:t>
-      </w:r>
-      <w:r>
-        <w:rPr>
-          <w:rFonts w:ascii="NewBaskerville-Roman" w:hAnsi="NewBaskerville-Roman" w:cs="NewBaskerville-Roman"/>
-          <w:kern w:val="0"/>
-          <w:sz w:val="24"/>
-          <w:szCs w:val="20"/>
-          <w:highlight w:val="yellow"/>
-        </w:rPr>
-        <w:t xml:space="preserve">message broker uses a relational database, it grabs an exclusive lock on a table to ensure that no other </w:t>
-      </w:r>
-      <w:proofErr w:type="spellStart"/>
-      <w:r>
-        <w:rPr>
-          <w:rFonts w:ascii="NewBaskerville-Roman" w:hAnsi="NewBaskerville-Roman" w:cs="NewBaskerville-Roman"/>
-          <w:kern w:val="0"/>
-          <w:sz w:val="24"/>
-          <w:szCs w:val="20"/>
-          <w:highlight w:val="yellow"/>
-        </w:rPr>
-        <w:t>Active</w:t>
-      </w:r>
-      <w:r>
-        <w:rPr>
-          <w:rFonts w:ascii="NewBaskerville-Roman" w:hAnsi="NewBaskerville-Roman" w:cs="NewBaskerville-Roman"/>
-          <w:kern w:val="0"/>
-          <w:sz w:val="22"/>
-          <w:szCs w:val="18"/>
-          <w:highlight w:val="yellow"/>
-        </w:rPr>
-        <w:t>MQ</w:t>
-      </w:r>
-      <w:proofErr w:type="spellEnd"/>
-      <w:r>
-        <w:rPr>
-          <w:rFonts w:ascii="NewBaskerville-Roman" w:hAnsi="NewBaskerville-Roman" w:cs="NewBaskerville-Roman"/>
-          <w:kern w:val="0"/>
-          <w:sz w:val="22"/>
-          <w:szCs w:val="18"/>
-          <w:highlight w:val="yellow"/>
-        </w:rPr>
-        <w:t xml:space="preserve"> </w:t>
-      </w:r>
-      <w:r>
-        <w:rPr>
-          <w:rFonts w:ascii="NewBaskerville-Roman" w:hAnsi="NewBaskerville-Roman" w:cs="NewBaskerville-Roman"/>
-          <w:kern w:val="0"/>
-          <w:sz w:val="24"/>
-          <w:szCs w:val="20"/>
-          <w:highlight w:val="yellow"/>
-        </w:rPr>
-        <w:t>broker can access the database at the same time.</w:t>
-      </w:r>
-      <w:r>
-        <w:rPr>
-          <w:rFonts w:ascii="NewBaskerville-Roman" w:hAnsi="NewBaskerville-Roman" w:cs="NewBaskerville-Roman"/>
-          <w:kern w:val="0"/>
-          <w:sz w:val="20"/>
-          <w:szCs w:val="20"/>
-        </w:rPr>
-        <w:t xml:space="preserve"> </w:t>
-      </w:r>
-      <w:r>
-        <w:rPr>
-          <w:rFonts w:ascii="NewBaskerville-Roman" w:hAnsi="NewBaskerville-Roman" w:cs="NewBaskerville-Roman"/>
-          <w:kern w:val="0"/>
-          <w:sz w:val="24"/>
-          <w:szCs w:val="20"/>
-          <w:highlight w:val="yellow"/>
-        </w:rPr>
-        <w:t>If you’re running more than one broker that’s trying to access the same database,</w:t>
-      </w:r>
-      <w:r>
-        <w:rPr>
-          <w:rFonts w:ascii="NewBaskerville-Roman" w:hAnsi="NewBaskerville-Roman" w:cs="NewBaskerville-Roman"/>
-          <w:kern w:val="0"/>
-          <w:sz w:val="24"/>
-          <w:szCs w:val="20"/>
-          <w:highlight w:val="yellow"/>
-        </w:rPr>
-        <w:t xml:space="preserve"> </w:t>
-      </w:r>
-      <w:r>
-        <w:rPr>
-          <w:rFonts w:ascii="NewBaskerville-Roman" w:hAnsi="NewBaskerville-Roman" w:cs="NewBaskerville-Roman"/>
-          <w:kern w:val="0"/>
-          <w:sz w:val="24"/>
-          <w:szCs w:val="20"/>
-          <w:highlight w:val="yellow"/>
-        </w:rPr>
-        <w:t xml:space="preserve">only the first broker to connect will grab the lock. Any subsequent brokers will poll until they can get access to the lock. While in this polling state, the </w:t>
-      </w:r>
-      <w:proofErr w:type="spellStart"/>
-      <w:r>
-        <w:rPr>
-          <w:rFonts w:ascii="NewBaskerville-Roman" w:hAnsi="NewBaskerville-Roman" w:cs="NewBaskerville-Roman"/>
-          <w:kern w:val="0"/>
-          <w:sz w:val="24"/>
-          <w:szCs w:val="20"/>
-          <w:highlight w:val="yellow"/>
-        </w:rPr>
-        <w:t>Active</w:t>
-      </w:r>
-      <w:r>
-        <w:rPr>
-          <w:rFonts w:ascii="NewBaskerville-Roman" w:hAnsi="NewBaskerville-Roman" w:cs="NewBaskerville-Roman"/>
-          <w:kern w:val="0"/>
-          <w:sz w:val="22"/>
-          <w:szCs w:val="18"/>
-          <w:highlight w:val="yellow"/>
-        </w:rPr>
-        <w:t>MQ</w:t>
-      </w:r>
-      <w:proofErr w:type="spellEnd"/>
-      <w:r>
-        <w:rPr>
-          <w:rFonts w:ascii="NewBaskerville-Roman" w:hAnsi="NewBaskerville-Roman" w:cs="NewBaskerville-Roman"/>
-          <w:kern w:val="0"/>
-          <w:sz w:val="22"/>
-          <w:szCs w:val="18"/>
-          <w:highlight w:val="yellow"/>
-        </w:rPr>
-        <w:t xml:space="preserve"> </w:t>
-      </w:r>
-      <w:r>
-        <w:rPr>
-          <w:rFonts w:ascii="NewBaskerville-Roman" w:hAnsi="NewBaskerville-Roman" w:cs="NewBaskerville-Roman"/>
-          <w:kern w:val="0"/>
-          <w:sz w:val="24"/>
-          <w:szCs w:val="20"/>
-          <w:highlight w:val="yellow"/>
-        </w:rPr>
-        <w:t>broker assumes that it’s a slave, so it won’t start any transport connections or network</w:t>
-      </w:r>
-      <w:r>
-        <w:rPr>
-          <w:rFonts w:ascii="NewBaskerville-Roman" w:hAnsi="NewBaskerville-Roman" w:cs="NewBaskerville-Roman"/>
-          <w:kern w:val="0"/>
-          <w:sz w:val="24"/>
-          <w:szCs w:val="20"/>
-          <w:highlight w:val="yellow"/>
-        </w:rPr>
-        <w:t xml:space="preserve"> </w:t>
-      </w:r>
-      <w:r>
-        <w:rPr>
-          <w:rFonts w:ascii="NewBaskerville-Roman" w:hAnsi="NewBaskerville-Roman" w:cs="NewBaskerville-Roman"/>
-          <w:kern w:val="0"/>
-          <w:sz w:val="24"/>
-          <w:szCs w:val="20"/>
-          <w:highlight w:val="yellow"/>
-        </w:rPr>
-        <w:t>connections.</w:t>
-      </w:r>
-      <w:r>
-        <w:rPr>
-          <w:rFonts w:ascii="NewBaskerville-Roman" w:hAnsi="NewBaskerville-Roman" w:cs="NewBaskerville-Roman"/>
-          <w:kern w:val="0"/>
-          <w:sz w:val="20"/>
-          <w:szCs w:val="20"/>
-        </w:rPr>
-        <w:t xml:space="preserve"> </w:t>
-      </w:r>
-      <w:r>
-        <w:rPr>
-          <w:rFonts w:ascii="NewBaskerville-Roman" w:hAnsi="NewBaskerville-Roman" w:cs="NewBaskerville-Roman"/>
-          <w:kern w:val="0"/>
-          <w:sz w:val="20"/>
-          <w:szCs w:val="20"/>
-        </w:rPr>
-        <w:t>If a master broker fails, a slave broker will be able to grab the</w:t>
-      </w:r>
-    </w:p>
-    <w:p>
-      <w:pPr>
-        <w:autoSpaceDE w:val="0"/>
-        <w:autoSpaceDN w:val="0"/>
-        <w:adjustRightInd w:val="0"/>
-        <w:jc w:val="left"/>
-        <w:rPr>
-          <w:rFonts w:ascii="NewBaskerville-Roman" w:hAnsi="NewBaskerville-Roman" w:cs="NewBaskerville-Roman"/>
-          <w:kern w:val="0"/>
-          <w:sz w:val="20"/>
-          <w:szCs w:val="20"/>
-        </w:rPr>
-      </w:pPr>
-      <w:proofErr w:type="gramStart"/>
-      <w:r>
-        <w:rPr>
-          <w:rFonts w:ascii="NewBaskerville-Roman" w:hAnsi="NewBaskerville-Roman" w:cs="NewBaskerville-Roman"/>
-          <w:kern w:val="0"/>
-          <w:sz w:val="20"/>
-          <w:szCs w:val="20"/>
-        </w:rPr>
-        <w:t>lock</w:t>
-      </w:r>
-      <w:proofErr w:type="gramEnd"/>
-      <w:r>
-        <w:rPr>
-          <w:rFonts w:ascii="NewBaskerville-Roman" w:hAnsi="NewBaskerville-Roman" w:cs="NewBaskerville-Roman"/>
-          <w:kern w:val="0"/>
-          <w:sz w:val="20"/>
-          <w:szCs w:val="20"/>
-        </w:rPr>
-        <w:t xml:space="preserve"> on the database and will then take over as the new master broker. Since all the</w:t>
-      </w:r>
-    </w:p>
-    <w:p>
-      <w:pPr>
-        <w:autoSpaceDE w:val="0"/>
-        <w:autoSpaceDN w:val="0"/>
-        <w:adjustRightInd w:val="0"/>
-        <w:jc w:val="left"/>
-        <w:rPr>
-          <w:rFonts w:ascii="NewBaskerville-Roman" w:hAnsi="NewBaskerville-Roman" w:cs="NewBaskerville-Roman"/>
-          <w:kern w:val="0"/>
-          <w:sz w:val="20"/>
-          <w:szCs w:val="20"/>
-        </w:rPr>
-      </w:pPr>
-      <w:proofErr w:type="spellStart"/>
-      <w:r>
-        <w:rPr>
-          <w:rFonts w:ascii="NewBaskerville-Roman" w:hAnsi="NewBaskerville-Roman" w:cs="NewBaskerville-Roman"/>
-          <w:kern w:val="0"/>
-          <w:sz w:val="20"/>
-          <w:szCs w:val="20"/>
-        </w:rPr>
-        <w:t>Active</w:t>
-      </w:r>
-      <w:r>
-        <w:rPr>
-          <w:rFonts w:ascii="NewBaskerville-Roman" w:hAnsi="NewBaskerville-Roman" w:cs="NewBaskerville-Roman"/>
-          <w:kern w:val="0"/>
-          <w:sz w:val="18"/>
-          <w:szCs w:val="18"/>
-        </w:rPr>
-        <w:t>MQ</w:t>
-      </w:r>
-      <w:proofErr w:type="spellEnd"/>
-      <w:r>
-        <w:rPr>
-          <w:rFonts w:ascii="NewBaskerville-Roman" w:hAnsi="NewBaskerville-Roman" w:cs="NewBaskerville-Roman"/>
-          <w:kern w:val="0"/>
-          <w:sz w:val="18"/>
-          <w:szCs w:val="18"/>
-        </w:rPr>
-        <w:t xml:space="preserve"> </w:t>
-      </w:r>
-      <w:r>
-        <w:rPr>
-          <w:rFonts w:ascii="NewBaskerville-Roman" w:hAnsi="NewBaskerville-Roman" w:cs="NewBaskerville-Roman"/>
-          <w:kern w:val="0"/>
-          <w:sz w:val="20"/>
-          <w:szCs w:val="20"/>
-        </w:rPr>
-        <w:t>brokers are using the same shared database, no additional manual intervention</w:t>
-      </w:r>
-    </w:p>
-    <w:p>
-      <w:pPr>
-        <w:autoSpaceDE w:val="0"/>
-        <w:autoSpaceDN w:val="0"/>
-        <w:adjustRightInd w:val="0"/>
-        <w:jc w:val="left"/>
-        <w:rPr>
-          <w:sz w:val="72"/>
-        </w:rPr>
-      </w:pPr>
-      <w:proofErr w:type="gramStart"/>
-      <w:r>
-        <w:rPr>
-          <w:rFonts w:ascii="NewBaskerville-Roman" w:hAnsi="NewBaskerville-Roman" w:cs="NewBaskerville-Roman"/>
-          <w:kern w:val="0"/>
-          <w:sz w:val="20"/>
-          <w:szCs w:val="20"/>
-        </w:rPr>
-        <w:t>is</w:t>
-      </w:r>
-      <w:proofErr w:type="gramEnd"/>
-      <w:r>
-        <w:rPr>
-          <w:rFonts w:ascii="NewBaskerville-Roman" w:hAnsi="NewBaskerville-Roman" w:cs="NewBaskerville-Roman"/>
-          <w:kern w:val="0"/>
-          <w:sz w:val="20"/>
-          <w:szCs w:val="20"/>
-        </w:rPr>
-        <w:t xml:space="preserve"> required to introduce new brokers or remove existing ones.</w:t>
-      </w:r>
-    </w:p>
-    <w:p>
-      <w:pPr>
-        <w:pStyle w:val="a3"/>
-        <w:spacing w:line="360" w:lineRule="auto"/>
-        <w:ind w:left="425" w:firstLineChars="0" w:firstLine="0"/>
-        <w:jc w:val="center"/>
-      </w:pPr>
-      <w:r>
-        <w:rPr>
-          <w:noProof/>
-        </w:rPr>
-        <w:lastRenderedPageBreak/>
-        <w:drawing>
-          <wp:inline distT="0" distB="0" distL="0" distR="0" wp14:anchorId="69E572AB" wp14:editId="674F942D">
-            <wp:extent cx="5483860" cy="3392170"/>
-            <wp:effectExtent l="0" t="0" r="2540" b="0"/>
-            <wp:docPr id="16" name="图片 16"/>
             <wp:cNvGraphicFramePr>
               <a:graphicFrameLocks xmlns:a="http://schemas.openxmlformats.org/drawingml/2006/main" noChangeAspect="1"/>
             </wp:cNvGraphicFramePr>
@@ -8196,6 +6112,1148 @@
                   <pic:spPr>
                     <a:xfrm>
                       <a:off x="0" y="0"/>
+                      <a:ext cx="5274310" cy="887095"/>
+                    </a:xfrm>
+                    <a:prstGeom prst="rect">
+                      <a:avLst/>
+                    </a:prstGeom>
+                  </pic:spPr>
+                </pic:pic>
+              </a:graphicData>
+            </a:graphic>
+          </wp:inline>
+        </w:drawing>
+      </w:r>
+    </w:p>
+    <w:p>
+      <w:pPr>
+        <w:pStyle w:val="a3"/>
+        <w:spacing w:line="360" w:lineRule="auto"/>
+        <w:ind w:left="425" w:firstLineChars="0" w:firstLine="0"/>
+      </w:pPr>
+      <w:r>
+        <w:rPr>
+          <w:noProof/>
+        </w:rPr>
+        <w:drawing>
+          <wp:inline distT="0" distB="0" distL="0" distR="0" wp14:anchorId="1FD48A0E" wp14:editId="788CA72B">
+            <wp:extent cx="4219575" cy="2362200"/>
+            <wp:effectExtent l="0" t="0" r="9525" b="0"/>
+            <wp:docPr id="14" name="图片 14"/>
+            <wp:cNvGraphicFramePr>
+              <a:graphicFrameLocks xmlns:a="http://schemas.openxmlformats.org/drawingml/2006/main" noChangeAspect="1"/>
+            </wp:cNvGraphicFramePr>
+            <a:graphic xmlns:a="http://schemas.openxmlformats.org/drawingml/2006/main">
+              <a:graphicData uri="http://schemas.openxmlformats.org/drawingml/2006/picture">
+                <pic:pic xmlns:pic="http://schemas.openxmlformats.org/drawingml/2006/picture">
+                  <pic:nvPicPr>
+                    <pic:cNvPr id="1" name=""/>
+                    <pic:cNvPicPr/>
+                  </pic:nvPicPr>
+                  <pic:blipFill>
+                    <a:blip r:embed="rId33"/>
+                    <a:stretch>
+                      <a:fillRect/>
+                    </a:stretch>
+                  </pic:blipFill>
+                  <pic:spPr>
+                    <a:xfrm>
+                      <a:off x="0" y="0"/>
+                      <a:ext cx="4219575" cy="2362200"/>
+                    </a:xfrm>
+                    <a:prstGeom prst="rect">
+                      <a:avLst/>
+                    </a:prstGeom>
+                  </pic:spPr>
+                </pic:pic>
+              </a:graphicData>
+            </a:graphic>
+          </wp:inline>
+        </w:drawing>
+      </w:r>
+    </w:p>
+    <w:p>
+      <w:pPr>
+        <w:autoSpaceDE w:val="0"/>
+        <w:autoSpaceDN w:val="0"/>
+        <w:adjustRightInd w:val="0"/>
+        <w:jc w:val="left"/>
+        <w:rPr>
+          <w:rFonts w:ascii="NewBaskerville-Roman" w:hAnsi="NewBaskerville-Roman" w:cs="NewBaskerville-Roman"/>
+          <w:kern w:val="0"/>
+          <w:sz w:val="22"/>
+          <w:szCs w:val="20"/>
+        </w:rPr>
+      </w:pPr>
+      <w:r>
+        <w:t>Log</w:t>
+      </w:r>
+      <w:r>
+        <w:t>日志文件，保存消息，当一个满了，创建下一个</w:t>
+      </w:r>
+      <w:r>
+        <w:rPr>
+          <w:sz w:val="24"/>
+        </w:rPr>
+        <w:t>，</w:t>
+      </w:r>
+      <w:r>
+        <w:rPr>
+          <w:rFonts w:ascii="NewBaskerville-Roman" w:hAnsi="NewBaskerville-Roman" w:cs="NewBaskerville-Roman"/>
+          <w:kern w:val="0"/>
+          <w:sz w:val="22"/>
+          <w:szCs w:val="20"/>
+        </w:rPr>
+        <w:t>When there are no more references to any of the messages</w:t>
+      </w:r>
+      <w:r>
+        <w:rPr>
+          <w:rFonts w:ascii="NewBaskerville-Roman" w:hAnsi="NewBaskerville-Roman" w:cs="NewBaskerville-Roman" w:hint="eastAsia"/>
+          <w:kern w:val="0"/>
+          <w:sz w:val="22"/>
+          <w:szCs w:val="20"/>
+        </w:rPr>
+        <w:t xml:space="preserve"> </w:t>
+      </w:r>
+      <w:r>
+        <w:rPr>
+          <w:rFonts w:ascii="NewBaskerville-Roman" w:hAnsi="NewBaskerville-Roman" w:cs="NewBaskerville-Roman"/>
+          <w:kern w:val="0"/>
+          <w:sz w:val="22"/>
+          <w:szCs w:val="20"/>
+        </w:rPr>
+        <w:t>in the data log file, it’ll be deleted or archived.</w:t>
+      </w:r>
+      <w:r>
+        <w:rPr>
+          <w:rFonts w:ascii="NewBaskerville-Roman" w:hAnsi="NewBaskerville-Roman" w:cs="NewBaskerville-Roman"/>
+          <w:kern w:val="0"/>
+          <w:sz w:val="22"/>
+          <w:szCs w:val="20"/>
+        </w:rPr>
+        <w:t>默认是删除。</w:t>
+      </w:r>
+    </w:p>
+    <w:p>
+      <w:pPr>
+        <w:pStyle w:val="a3"/>
+        <w:spacing w:line="360" w:lineRule="auto"/>
+        <w:ind w:left="425" w:firstLineChars="0" w:firstLine="0"/>
+      </w:pPr>
+      <w:r>
+        <w:t>Db.data</w:t>
+      </w:r>
+      <w:r>
+        <w:t>是</w:t>
+      </w:r>
+      <w:r>
+        <w:t>Btree</w:t>
+      </w:r>
+      <w:r>
+        <w:t>，用来索引</w:t>
+      </w:r>
+      <w:r>
+        <w:t>log</w:t>
+      </w:r>
+      <w:r>
+        <w:t>中的消息</w:t>
+      </w:r>
+    </w:p>
+    <w:p>
+      <w:pPr>
+        <w:autoSpaceDE w:val="0"/>
+        <w:autoSpaceDN w:val="0"/>
+        <w:adjustRightInd w:val="0"/>
+        <w:jc w:val="left"/>
+        <w:rPr>
+          <w:rFonts w:ascii="NewBaskerville-Roman" w:hAnsi="NewBaskerville-Roman" w:cs="NewBaskerville-Roman"/>
+          <w:kern w:val="0"/>
+          <w:sz w:val="20"/>
+          <w:szCs w:val="20"/>
+        </w:rPr>
+      </w:pPr>
+      <w:r>
+        <w:rPr>
+          <w:rFonts w:ascii="NewBaskerville-Italic" w:hAnsi="NewBaskerville-Italic" w:cs="NewBaskerville-Italic"/>
+          <w:i/>
+          <w:iCs/>
+          <w:kern w:val="0"/>
+          <w:sz w:val="20"/>
+          <w:szCs w:val="20"/>
+        </w:rPr>
+        <w:t xml:space="preserve">db.redo </w:t>
+      </w:r>
+      <w:r>
+        <w:rPr>
+          <w:rFonts w:ascii="NewBaskerville-Roman" w:hAnsi="NewBaskerville-Roman" w:cs="NewBaskerville-Roman"/>
+          <w:kern w:val="0"/>
+          <w:sz w:val="20"/>
+          <w:szCs w:val="20"/>
+        </w:rPr>
+        <w:t xml:space="preserve">—This is the redo file, used for recovering the BTree indexes if the </w:t>
+      </w:r>
+      <w:r>
+        <w:rPr>
+          <w:rFonts w:ascii="NewBaskerville-Roman" w:hAnsi="NewBaskerville-Roman" w:cs="NewBaskerville-Roman"/>
+          <w:kern w:val="0"/>
+          <w:sz w:val="20"/>
+          <w:szCs w:val="20"/>
+        </w:rPr>
+        <w:t>Kaha</w:t>
+      </w:r>
+      <w:r>
+        <w:rPr>
+          <w:rFonts w:ascii="NewBaskerville-Roman" w:hAnsi="NewBaskerville-Roman" w:cs="NewBaskerville-Roman"/>
+          <w:kern w:val="0"/>
+          <w:sz w:val="18"/>
+          <w:szCs w:val="18"/>
+        </w:rPr>
+        <w:t xml:space="preserve">DB </w:t>
+      </w:r>
+      <w:r>
+        <w:rPr>
+          <w:rFonts w:ascii="NewBaskerville-Roman" w:hAnsi="NewBaskerville-Roman" w:cs="NewBaskerville-Roman"/>
+          <w:kern w:val="0"/>
+          <w:sz w:val="20"/>
+          <w:szCs w:val="20"/>
+        </w:rPr>
+        <w:t>message store starts after a hard stop.</w:t>
+      </w:r>
+    </w:p>
+    <w:p>
+      <w:pPr>
+        <w:pStyle w:val="a3"/>
+        <w:spacing w:line="360" w:lineRule="auto"/>
+        <w:ind w:left="425" w:firstLineChars="0" w:firstLine="0"/>
+      </w:pPr>
+      <w:r>
+        <w:t>Lock</w:t>
+      </w:r>
+      <w:r>
+        <w:t>：</w:t>
+      </w:r>
+      <w:r>
+        <w:rPr>
+          <w:rFonts w:hint="eastAsia"/>
+        </w:rPr>
+        <w:t>锁文件，用来做</w:t>
+      </w:r>
+      <w:r>
+        <w:rPr>
+          <w:rFonts w:hint="eastAsia"/>
+        </w:rPr>
+        <w:t>Cluster</w:t>
+      </w:r>
+    </w:p>
+    <w:p>
+      <w:pPr>
+        <w:pStyle w:val="a3"/>
+        <w:spacing w:line="360" w:lineRule="auto"/>
+        <w:ind w:left="425" w:firstLineChars="0" w:firstLine="0"/>
+      </w:pPr>
+    </w:p>
+    <w:p>
+      <w:pPr>
+        <w:pStyle w:val="a3"/>
+        <w:spacing w:line="360" w:lineRule="auto"/>
+        <w:ind w:left="425" w:firstLineChars="0" w:firstLine="0"/>
+      </w:pPr>
+    </w:p>
+    <w:p>
+      <w:pPr>
+        <w:pStyle w:val="a3"/>
+        <w:spacing w:line="360" w:lineRule="auto"/>
+        <w:ind w:left="425" w:firstLineChars="0" w:firstLine="0"/>
+      </w:pPr>
+    </w:p>
+    <w:p>
+      <w:pPr>
+        <w:pStyle w:val="a3"/>
+        <w:spacing w:line="360" w:lineRule="auto"/>
+        <w:ind w:left="425" w:firstLineChars="0" w:firstLine="0"/>
+      </w:pPr>
+    </w:p>
+    <w:p>
+      <w:pPr>
+        <w:pStyle w:val="a3"/>
+        <w:spacing w:line="360" w:lineRule="auto"/>
+        <w:ind w:left="425" w:firstLineChars="0" w:firstLine="0"/>
+      </w:pPr>
+    </w:p>
+    <w:p>
+      <w:pPr>
+        <w:pStyle w:val="a3"/>
+        <w:spacing w:line="360" w:lineRule="auto"/>
+        <w:ind w:left="425" w:firstLineChars="0" w:firstLine="0"/>
+      </w:pPr>
+    </w:p>
+    <w:p>
+      <w:pPr>
+        <w:pStyle w:val="3"/>
+        <w:numPr>
+          <w:ilvl w:val="1"/>
+          <w:numId w:val="7"/>
+        </w:numPr>
+      </w:pPr>
+      <w:r>
+        <w:t>Cluster</w:t>
+      </w:r>
+    </w:p>
+    <w:p>
+      <w:pPr>
+        <w:pStyle w:val="4"/>
+      </w:pPr>
+      <w:r>
+        <w:t>主从模式</w:t>
+      </w:r>
+    </w:p>
+    <w:p>
+      <w:pPr>
+        <w:pStyle w:val="a3"/>
+        <w:spacing w:line="360" w:lineRule="auto"/>
+        <w:ind w:left="425" w:firstLineChars="0" w:firstLine="0"/>
+      </w:pPr>
+      <w:r>
+        <w:t>分为不共享</w:t>
+      </w:r>
+      <w:r>
+        <w:t>存储</w:t>
+      </w:r>
+      <w:r>
+        <w:t>模式和共享消息存储模式。</w:t>
+      </w:r>
+    </w:p>
+    <w:p>
+      <w:pPr>
+        <w:autoSpaceDE w:val="0"/>
+        <w:autoSpaceDN w:val="0"/>
+        <w:adjustRightInd w:val="0"/>
+        <w:jc w:val="left"/>
+        <w:rPr>
+          <w:rFonts w:ascii="NewBaskerville-Roman" w:hAnsi="NewBaskerville-Roman" w:cs="NewBaskerville-Roman"/>
+          <w:kern w:val="0"/>
+          <w:sz w:val="28"/>
+          <w:szCs w:val="20"/>
+          <w:highlight w:val="yellow"/>
+        </w:rPr>
+      </w:pPr>
+      <w:r>
+        <w:rPr>
+          <w:rFonts w:ascii="NewBaskerville-Italic" w:hAnsi="NewBaskerville-Italic" w:cs="NewBaskerville-Italic"/>
+          <w:i/>
+          <w:iCs/>
+          <w:kern w:val="0"/>
+          <w:sz w:val="28"/>
+          <w:szCs w:val="20"/>
+          <w:highlight w:val="yellow"/>
+        </w:rPr>
+        <w:lastRenderedPageBreak/>
+        <w:t>shared storage</w:t>
+      </w:r>
+      <w:r>
+        <w:rPr>
+          <w:rFonts w:ascii="NewBaskerville-Roman" w:hAnsi="NewBaskerville-Roman" w:cs="NewBaskerville-Roman"/>
+          <w:kern w:val="0"/>
+          <w:sz w:val="28"/>
+          <w:szCs w:val="20"/>
+          <w:highlight w:val="yellow"/>
+        </w:rPr>
+        <w:t>, where multiple Active</w:t>
+      </w:r>
+      <w:r>
+        <w:rPr>
+          <w:rFonts w:ascii="NewBaskerville-Roman" w:hAnsi="NewBaskerville-Roman" w:cs="NewBaskerville-Roman"/>
+          <w:kern w:val="0"/>
+          <w:sz w:val="24"/>
+          <w:szCs w:val="18"/>
+          <w:highlight w:val="yellow"/>
+        </w:rPr>
+        <w:t xml:space="preserve">MQ </w:t>
+      </w:r>
+      <w:r>
+        <w:rPr>
+          <w:rFonts w:ascii="NewBaskerville-Roman" w:hAnsi="NewBaskerville-Roman" w:cs="NewBaskerville-Roman"/>
+          <w:kern w:val="0"/>
+          <w:sz w:val="28"/>
+          <w:szCs w:val="20"/>
+          <w:highlight w:val="yellow"/>
+        </w:rPr>
+        <w:t>brokers can connect to the shared message store (a relational database or a shared file system) but only one broker will be active</w:t>
+      </w:r>
+      <w:r>
+        <w:rPr>
+          <w:rFonts w:ascii="NewBaskerville-Roman" w:hAnsi="NewBaskerville-Roman" w:cs="NewBaskerville-Roman" w:hint="eastAsia"/>
+          <w:kern w:val="0"/>
+          <w:sz w:val="28"/>
+          <w:szCs w:val="20"/>
+          <w:highlight w:val="yellow"/>
+        </w:rPr>
+        <w:t xml:space="preserve"> </w:t>
+      </w:r>
+      <w:r>
+        <w:rPr>
+          <w:rFonts w:ascii="NewBaskerville-Roman" w:hAnsi="NewBaskerville-Roman" w:cs="NewBaskerville-Roman"/>
+          <w:kern w:val="0"/>
+          <w:sz w:val="28"/>
+          <w:szCs w:val="20"/>
+          <w:highlight w:val="yellow"/>
+        </w:rPr>
+        <w:t>at a time.</w:t>
+      </w:r>
+    </w:p>
+    <w:p>
+      <w:pPr>
+        <w:pStyle w:val="a3"/>
+        <w:spacing w:line="360" w:lineRule="auto"/>
+        <w:ind w:left="425" w:firstLineChars="0" w:firstLine="0"/>
+      </w:pPr>
+    </w:p>
+    <w:p>
+      <w:pPr>
+        <w:pStyle w:val="5"/>
+      </w:pPr>
+      <w:r>
+        <w:t>shared nothing master/slave</w:t>
+      </w:r>
+    </w:p>
+    <w:p>
+      <w:pPr>
+        <w:pStyle w:val="a3"/>
+        <w:spacing w:line="360" w:lineRule="auto"/>
+        <w:ind w:left="425" w:firstLineChars="0" w:firstLine="0"/>
+      </w:pPr>
+      <w:r>
+        <w:t>主从均有自己独立的消息存储。</w:t>
+      </w:r>
+    </w:p>
+    <w:p>
+      <w:pPr>
+        <w:pStyle w:val="a3"/>
+        <w:spacing w:line="360" w:lineRule="auto"/>
+        <w:ind w:left="425" w:firstLineChars="0" w:firstLine="0"/>
+      </w:pPr>
+      <w:r>
+        <w:rPr>
+          <w:noProof/>
+        </w:rPr>
+        <w:drawing>
+          <wp:inline distT="0" distB="0" distL="0" distR="0" wp14:anchorId="043107A0" wp14:editId="02B2105F">
+            <wp:extent cx="4791075" cy="5219700"/>
+            <wp:effectExtent l="0" t="0" r="9525" b="0"/>
+            <wp:docPr id="15" name="图片 15"/>
+            <wp:cNvGraphicFramePr>
+              <a:graphicFrameLocks xmlns:a="http://schemas.openxmlformats.org/drawingml/2006/main" noChangeAspect="1"/>
+            </wp:cNvGraphicFramePr>
+            <a:graphic xmlns:a="http://schemas.openxmlformats.org/drawingml/2006/main">
+              <a:graphicData uri="http://schemas.openxmlformats.org/drawingml/2006/picture">
+                <pic:pic xmlns:pic="http://schemas.openxmlformats.org/drawingml/2006/picture">
+                  <pic:nvPicPr>
+                    <pic:cNvPr id="1" name=""/>
+                    <pic:cNvPicPr/>
+                  </pic:nvPicPr>
+                  <pic:blipFill>
+                    <a:blip r:embed="rId34"/>
+                    <a:stretch>
+                      <a:fillRect/>
+                    </a:stretch>
+                  </pic:blipFill>
+                  <pic:spPr>
+                    <a:xfrm>
+                      <a:off x="0" y="0"/>
+                      <a:ext cx="4791075" cy="5219700"/>
+                    </a:xfrm>
+                    <a:prstGeom prst="rect">
+                      <a:avLst/>
+                    </a:prstGeom>
+                  </pic:spPr>
+                </pic:pic>
+              </a:graphicData>
+            </a:graphic>
+          </wp:inline>
+        </w:drawing>
+      </w:r>
+    </w:p>
+    <w:p>
+      <w:pPr>
+        <w:autoSpaceDE w:val="0"/>
+        <w:autoSpaceDN w:val="0"/>
+        <w:adjustRightInd w:val="0"/>
+        <w:jc w:val="left"/>
+        <w:rPr>
+          <w:rFonts w:ascii="Calibri" w:hAnsi="Calibri" w:cs="Calibri"/>
+        </w:rPr>
+      </w:pPr>
+      <w:r>
+        <w:t>Slave</w:t>
+      </w:r>
+      <w:r>
+        <w:t>配成连接</w:t>
+      </w:r>
+      <w:r>
+        <w:t>Master</w:t>
+      </w:r>
+      <w:r>
+        <w:t>。</w:t>
+      </w:r>
+      <w:r>
+        <w:t>所有的命令（包括消息、通知和订阅等）从</w:t>
+      </w:r>
+      <w:r>
+        <w:rPr>
+          <w:rFonts w:ascii="Calibri" w:hAnsi="Calibri" w:cs="Calibri"/>
+        </w:rPr>
+        <w:t>主复制到从上。</w:t>
+      </w:r>
+      <w:r>
+        <w:rPr>
+          <w:rFonts w:ascii="Calibri" w:hAnsi="Calibri" w:cs="Calibri"/>
+        </w:rPr>
+        <w:t>Slave</w:t>
+      </w:r>
+      <w:r>
+        <w:rPr>
+          <w:rFonts w:ascii="Calibri" w:hAnsi="Calibri" w:cs="Calibri"/>
+        </w:rPr>
+        <w:t>需要在启动时连接</w:t>
+      </w:r>
+      <w:r>
+        <w:rPr>
+          <w:rFonts w:ascii="Calibri" w:hAnsi="Calibri" w:cs="Calibri"/>
+        </w:rPr>
+        <w:t>Master</w:t>
+      </w:r>
+      <w:r>
+        <w:rPr>
+          <w:rFonts w:ascii="Calibri" w:hAnsi="Calibri" w:cs="Calibri"/>
+        </w:rPr>
+        <w:t>，因此先启动</w:t>
+      </w:r>
+      <w:r>
+        <w:rPr>
+          <w:rFonts w:ascii="Calibri" w:hAnsi="Calibri" w:cs="Calibri"/>
+        </w:rPr>
+        <w:t>Master</w:t>
+      </w:r>
+      <w:r>
+        <w:rPr>
+          <w:rFonts w:ascii="Calibri" w:hAnsi="Calibri" w:cs="Calibri"/>
+        </w:rPr>
+        <w:t>，否则有可能主从不一致</w:t>
+      </w:r>
+      <w:r>
+        <w:rPr>
+          <w:rFonts w:ascii="Calibri" w:hAnsi="Calibri" w:cs="Calibri"/>
+        </w:rPr>
+        <w:t>。</w:t>
+      </w:r>
+      <w:r>
+        <w:rPr>
+          <w:rFonts w:ascii="NewBaskerville-Roman" w:hAnsi="NewBaskerville-Roman" w:cs="NewBaskerville-Roman"/>
+          <w:kern w:val="0"/>
+          <w:sz w:val="22"/>
+          <w:szCs w:val="20"/>
+          <w:highlight w:val="yellow"/>
+        </w:rPr>
+        <w:t>a master is allowed to have only one slave, and that a slave itself can’t have another slave.</w:t>
+      </w:r>
+    </w:p>
+    <w:p>
+      <w:pPr>
+        <w:pStyle w:val="a3"/>
+        <w:spacing w:line="360" w:lineRule="auto"/>
+        <w:ind w:left="425" w:firstLineChars="0" w:firstLine="0"/>
+      </w:pPr>
+      <w:r>
+        <w:t>当生产者发送持久消息到</w:t>
+      </w:r>
+      <w:r>
+        <w:t>Master</w:t>
+      </w:r>
+      <w:r>
+        <w:t>，生产者需要等待</w:t>
+      </w:r>
+      <w:r>
+        <w:t>Master</w:t>
+      </w:r>
+      <w:r>
+        <w:t>的确认。</w:t>
+      </w:r>
+      <w:r>
+        <w:rPr>
+          <w:rFonts w:hint="eastAsia"/>
+        </w:rPr>
+        <w:t>Master</w:t>
+      </w:r>
+      <w:r>
+        <w:rPr>
+          <w:rFonts w:hint="eastAsia"/>
+        </w:rPr>
+        <w:t>将消息复制</w:t>
+      </w:r>
+      <w:r>
+        <w:rPr>
+          <w:rFonts w:hint="eastAsia"/>
+        </w:rPr>
+        <w:lastRenderedPageBreak/>
+        <w:t>到</w:t>
+      </w:r>
+      <w:r>
+        <w:rPr>
+          <w:rFonts w:hint="eastAsia"/>
+        </w:rPr>
+        <w:t>Slave</w:t>
+      </w:r>
+      <w:r>
+        <w:rPr>
+          <w:rFonts w:hint="eastAsia"/>
+        </w:rPr>
+        <w:t>上。复制后，</w:t>
+      </w:r>
+      <w:r>
+        <w:rPr>
+          <w:rFonts w:hint="eastAsia"/>
+        </w:rPr>
+        <w:t>Master</w:t>
+      </w:r>
+      <w:r>
+        <w:rPr>
+          <w:rFonts w:hint="eastAsia"/>
+        </w:rPr>
+        <w:t>本地处理消息之后给生产者发送确认。</w:t>
+      </w:r>
+    </w:p>
+    <w:p>
+      <w:pPr>
+        <w:pStyle w:val="a3"/>
+        <w:spacing w:line="360" w:lineRule="auto"/>
+        <w:ind w:left="425" w:firstLineChars="0" w:firstLine="0"/>
+      </w:pPr>
+      <w:r>
+        <w:t>当</w:t>
+      </w:r>
+      <w:r>
+        <w:t>Master</w:t>
+      </w:r>
+      <w:r>
+        <w:t>失败后，</w:t>
+      </w:r>
+      <w:r>
+        <w:t>Slave</w:t>
+      </w:r>
+      <w:r>
+        <w:t>变成</w:t>
+      </w:r>
+      <w:r>
+        <w:t>Master.</w:t>
+      </w:r>
+      <w:r>
+        <w:t>客户端配置成：</w:t>
+      </w:r>
+    </w:p>
+    <w:p>
+      <w:pPr>
+        <w:pStyle w:val="a3"/>
+        <w:spacing w:line="360" w:lineRule="auto"/>
+        <w:ind w:left="425" w:firstLineChars="0" w:firstLine="0"/>
+        <w:rPr>
+          <w:sz w:val="32"/>
+        </w:rPr>
+      </w:pPr>
+      <w:r>
+        <w:rPr>
+          <w:rFonts w:ascii="NewBaskerville-Roman" w:hAnsi="NewBaskerville-Roman" w:cs="NewBaskerville-Roman"/>
+          <w:kern w:val="0"/>
+          <w:sz w:val="24"/>
+          <w:szCs w:val="18"/>
+          <w:highlight w:val="yellow"/>
+        </w:rPr>
+        <w:t>failover://(tcp://masterhost:61616,tcp://slavehost:61616)?randomize=false</w:t>
+      </w:r>
+    </w:p>
+    <w:p>
+      <w:pPr>
+        <w:pStyle w:val="a3"/>
+        <w:spacing w:line="360" w:lineRule="auto"/>
+        <w:ind w:left="425" w:firstLineChars="0" w:firstLine="0"/>
+      </w:pPr>
+      <w:r>
+        <w:t>配置</w:t>
+      </w:r>
+      <w:r>
+        <w:t>Slave</w:t>
+      </w:r>
+      <w:r>
+        <w:t>，</w:t>
+      </w:r>
+      <w:r>
+        <w:t>Master</w:t>
+      </w:r>
+      <w:r>
+        <w:t>不需要配置。</w:t>
+      </w:r>
+    </w:p>
+    <w:p>
+      <w:pPr>
+        <w:autoSpaceDE w:val="0"/>
+        <w:autoSpaceDN w:val="0"/>
+        <w:adjustRightInd w:val="0"/>
+        <w:jc w:val="left"/>
+        <w:rPr>
+          <w:rFonts w:ascii="Courier" w:hAnsi="Courier" w:cs="Courier"/>
+          <w:kern w:val="0"/>
+          <w:sz w:val="16"/>
+          <w:szCs w:val="16"/>
+          <w:highlight w:val="yellow"/>
+        </w:rPr>
+      </w:pPr>
+      <w:r>
+        <w:rPr>
+          <w:rFonts w:ascii="Courier" w:hAnsi="Courier" w:cs="Courier"/>
+          <w:kern w:val="0"/>
+          <w:sz w:val="16"/>
+          <w:szCs w:val="16"/>
+          <w:highlight w:val="yellow"/>
+        </w:rPr>
+        <w:t>&lt;services&gt;</w:t>
+      </w:r>
+    </w:p>
+    <w:p>
+      <w:pPr>
+        <w:autoSpaceDE w:val="0"/>
+        <w:autoSpaceDN w:val="0"/>
+        <w:adjustRightInd w:val="0"/>
+        <w:ind w:firstLine="420"/>
+        <w:jc w:val="left"/>
+        <w:rPr>
+          <w:rFonts w:ascii="Courier" w:hAnsi="Courier" w:cs="Courier"/>
+          <w:kern w:val="0"/>
+          <w:sz w:val="16"/>
+          <w:szCs w:val="16"/>
+          <w:highlight w:val="yellow"/>
+        </w:rPr>
+      </w:pPr>
+      <w:r>
+        <w:rPr>
+          <w:rFonts w:ascii="Courier" w:hAnsi="Courier" w:cs="Courier"/>
+          <w:kern w:val="0"/>
+          <w:sz w:val="16"/>
+          <w:szCs w:val="16"/>
+          <w:highlight w:val="yellow"/>
+        </w:rPr>
+        <w:t>&lt;masterConnector remoteURI="tcp://remotehost:62001" userName="Rob" password="Davies"/&gt;</w:t>
+      </w:r>
+    </w:p>
+    <w:p>
+      <w:pPr>
+        <w:spacing w:line="360" w:lineRule="auto"/>
+      </w:pPr>
+      <w:r>
+        <w:rPr>
+          <w:rFonts w:ascii="Courier" w:hAnsi="Courier" w:cs="Courier"/>
+          <w:kern w:val="0"/>
+          <w:sz w:val="16"/>
+          <w:szCs w:val="16"/>
+          <w:highlight w:val="yellow"/>
+        </w:rPr>
+        <w:t>&lt;/services&gt;</w:t>
+      </w:r>
+    </w:p>
+    <w:p>
+      <w:pPr>
+        <w:pStyle w:val="a3"/>
+        <w:spacing w:line="360" w:lineRule="auto"/>
+        <w:ind w:left="425" w:firstLineChars="0" w:firstLine="0"/>
+      </w:pPr>
+      <w:r>
+        <w:t>RemoterURI</w:t>
+      </w:r>
+      <w:r>
+        <w:t>：</w:t>
+      </w:r>
+      <w:r>
+        <w:rPr>
+          <w:rFonts w:hint="eastAsia"/>
+        </w:rPr>
+        <w:t>指定</w:t>
+      </w:r>
+      <w:r>
+        <w:rPr>
+          <w:rFonts w:hint="eastAsia"/>
+        </w:rPr>
+        <w:t>Master</w:t>
+      </w:r>
+      <w:r>
+        <w:rPr>
+          <w:rFonts w:hint="eastAsia"/>
+        </w:rPr>
+        <w:t>的地址</w:t>
+      </w:r>
+      <w:r>
+        <w:rPr>
+          <w:rFonts w:hint="eastAsia"/>
+        </w:rPr>
+        <w:t xml:space="preserve">  </w:t>
+      </w:r>
+      <w:r>
+        <w:t>username password</w:t>
+      </w:r>
+      <w:r>
+        <w:t>指定</w:t>
+      </w:r>
+      <w:r>
+        <w:t>master</w:t>
+      </w:r>
+      <w:r>
+        <w:t>用户名密码</w:t>
+      </w:r>
+    </w:p>
+    <w:p>
+      <w:pPr>
+        <w:pStyle w:val="a3"/>
+        <w:spacing w:line="360" w:lineRule="auto"/>
+        <w:ind w:left="425" w:firstLineChars="0" w:firstLine="0"/>
+      </w:pPr>
+      <w:r>
+        <w:rPr>
+          <w:rFonts w:hint="eastAsia"/>
+        </w:rPr>
+        <w:t>该模式缺点是主挂了，需要人工参与。</w:t>
+      </w:r>
+      <w:r>
+        <w:rPr>
+          <w:rFonts w:hint="eastAsia"/>
+        </w:rPr>
+        <w:t>一个主只能一个从。</w:t>
+      </w:r>
+    </w:p>
+    <w:p>
+      <w:pPr>
+        <w:pStyle w:val="5"/>
+      </w:pPr>
+      <w:r>
+        <w:t>Shared storage master/slave</w:t>
+      </w:r>
+    </w:p>
+    <w:p>
+      <w:pPr>
+        <w:pStyle w:val="a3"/>
+        <w:spacing w:line="360" w:lineRule="auto"/>
+        <w:ind w:left="425" w:firstLineChars="0" w:firstLine="0"/>
+      </w:pPr>
+      <w:r>
+        <w:t>多个实例共享存储，只有一个运行。</w:t>
+      </w:r>
+      <w:r>
+        <w:t>不需要人参与。</w:t>
+      </w:r>
+      <w:r>
+        <w:t>可以共享数据库或共享文件</w:t>
+      </w:r>
+    </w:p>
+    <w:p>
+      <w:pPr>
+        <w:pStyle w:val="a3"/>
+        <w:spacing w:line="360" w:lineRule="auto"/>
+        <w:ind w:left="425" w:firstLineChars="0" w:firstLine="0"/>
+      </w:pPr>
+      <w:r>
+        <w:t>共享数据库</w:t>
+      </w:r>
+      <w:r>
+        <w:t>。所有的实例都使用相同的配置。</w:t>
+      </w:r>
+    </w:p>
+    <w:p>
+      <w:pPr>
+        <w:autoSpaceDE w:val="0"/>
+        <w:autoSpaceDN w:val="0"/>
+        <w:adjustRightInd w:val="0"/>
+        <w:jc w:val="left"/>
+        <w:rPr>
+          <w:rFonts w:ascii="NewBaskerville-Roman" w:hAnsi="NewBaskerville-Roman" w:cs="NewBaskerville-Roman"/>
+          <w:kern w:val="0"/>
+          <w:sz w:val="20"/>
+          <w:szCs w:val="20"/>
+        </w:rPr>
+      </w:pPr>
+      <w:r>
+        <w:rPr>
+          <w:rFonts w:ascii="NewBaskerville-Roman" w:hAnsi="NewBaskerville-Roman" w:cs="NewBaskerville-Roman"/>
+          <w:kern w:val="0"/>
+          <w:sz w:val="24"/>
+          <w:szCs w:val="20"/>
+          <w:highlight w:val="yellow"/>
+        </w:rPr>
+        <w:t>When an Active</w:t>
+      </w:r>
+      <w:r>
+        <w:rPr>
+          <w:rFonts w:ascii="NewBaskerville-Roman" w:hAnsi="NewBaskerville-Roman" w:cs="NewBaskerville-Roman"/>
+          <w:kern w:val="0"/>
+          <w:sz w:val="22"/>
+          <w:szCs w:val="18"/>
+          <w:highlight w:val="yellow"/>
+        </w:rPr>
+        <w:t xml:space="preserve">MQ </w:t>
+      </w:r>
+      <w:r>
+        <w:rPr>
+          <w:rFonts w:ascii="NewBaskerville-Roman" w:hAnsi="NewBaskerville-Roman" w:cs="NewBaskerville-Roman"/>
+          <w:kern w:val="0"/>
+          <w:sz w:val="24"/>
+          <w:szCs w:val="20"/>
+          <w:highlight w:val="yellow"/>
+        </w:rPr>
+        <w:t>message broker uses a relational database, it grabs an exclusive lock on a table to ensure that no other Active</w:t>
+      </w:r>
+      <w:r>
+        <w:rPr>
+          <w:rFonts w:ascii="NewBaskerville-Roman" w:hAnsi="NewBaskerville-Roman" w:cs="NewBaskerville-Roman"/>
+          <w:kern w:val="0"/>
+          <w:sz w:val="22"/>
+          <w:szCs w:val="18"/>
+          <w:highlight w:val="yellow"/>
+        </w:rPr>
+        <w:t xml:space="preserve">MQ </w:t>
+      </w:r>
+      <w:r>
+        <w:rPr>
+          <w:rFonts w:ascii="NewBaskerville-Roman" w:hAnsi="NewBaskerville-Roman" w:cs="NewBaskerville-Roman"/>
+          <w:kern w:val="0"/>
+          <w:sz w:val="24"/>
+          <w:szCs w:val="20"/>
+          <w:highlight w:val="yellow"/>
+        </w:rPr>
+        <w:t>broker can access the database at the same time.</w:t>
+      </w:r>
+      <w:r>
+        <w:rPr>
+          <w:rFonts w:ascii="NewBaskerville-Roman" w:hAnsi="NewBaskerville-Roman" w:cs="NewBaskerville-Roman"/>
+          <w:kern w:val="0"/>
+          <w:sz w:val="20"/>
+          <w:szCs w:val="20"/>
+        </w:rPr>
+        <w:t xml:space="preserve"> </w:t>
+      </w:r>
+      <w:r>
+        <w:rPr>
+          <w:rFonts w:ascii="NewBaskerville-Roman" w:hAnsi="NewBaskerville-Roman" w:cs="NewBaskerville-Roman"/>
+          <w:kern w:val="0"/>
+          <w:sz w:val="24"/>
+          <w:szCs w:val="20"/>
+          <w:highlight w:val="yellow"/>
+        </w:rPr>
+        <w:t>If you’re running more than one broker that’s trying to access the same database,</w:t>
+      </w:r>
+      <w:r>
+        <w:rPr>
+          <w:rFonts w:ascii="NewBaskerville-Roman" w:hAnsi="NewBaskerville-Roman" w:cs="NewBaskerville-Roman"/>
+          <w:kern w:val="0"/>
+          <w:sz w:val="24"/>
+          <w:szCs w:val="20"/>
+          <w:highlight w:val="yellow"/>
+        </w:rPr>
+        <w:t xml:space="preserve"> </w:t>
+      </w:r>
+      <w:r>
+        <w:rPr>
+          <w:rFonts w:ascii="NewBaskerville-Roman" w:hAnsi="NewBaskerville-Roman" w:cs="NewBaskerville-Roman"/>
+          <w:kern w:val="0"/>
+          <w:sz w:val="24"/>
+          <w:szCs w:val="20"/>
+          <w:highlight w:val="yellow"/>
+        </w:rPr>
+        <w:t>only the first broker to connect will grab the lock. Any subsequent brokers will poll until they can get access to the lock. While in this polling state, the Active</w:t>
+      </w:r>
+      <w:r>
+        <w:rPr>
+          <w:rFonts w:ascii="NewBaskerville-Roman" w:hAnsi="NewBaskerville-Roman" w:cs="NewBaskerville-Roman"/>
+          <w:kern w:val="0"/>
+          <w:sz w:val="22"/>
+          <w:szCs w:val="18"/>
+          <w:highlight w:val="yellow"/>
+        </w:rPr>
+        <w:t>MQ</w:t>
+      </w:r>
+      <w:r>
+        <w:rPr>
+          <w:rFonts w:ascii="NewBaskerville-Roman" w:hAnsi="NewBaskerville-Roman" w:cs="NewBaskerville-Roman"/>
+          <w:kern w:val="0"/>
+          <w:sz w:val="22"/>
+          <w:szCs w:val="18"/>
+          <w:highlight w:val="yellow"/>
+        </w:rPr>
+        <w:t xml:space="preserve"> </w:t>
+      </w:r>
+      <w:r>
+        <w:rPr>
+          <w:rFonts w:ascii="NewBaskerville-Roman" w:hAnsi="NewBaskerville-Roman" w:cs="NewBaskerville-Roman"/>
+          <w:kern w:val="0"/>
+          <w:sz w:val="24"/>
+          <w:szCs w:val="20"/>
+          <w:highlight w:val="yellow"/>
+        </w:rPr>
+        <w:t>broker assumes that it’s a slave, so it won’t start any transport connections or network</w:t>
+      </w:r>
+      <w:r>
+        <w:rPr>
+          <w:rFonts w:ascii="NewBaskerville-Roman" w:hAnsi="NewBaskerville-Roman" w:cs="NewBaskerville-Roman"/>
+          <w:kern w:val="0"/>
+          <w:sz w:val="24"/>
+          <w:szCs w:val="20"/>
+          <w:highlight w:val="yellow"/>
+        </w:rPr>
+        <w:t xml:space="preserve"> </w:t>
+      </w:r>
+      <w:r>
+        <w:rPr>
+          <w:rFonts w:ascii="NewBaskerville-Roman" w:hAnsi="NewBaskerville-Roman" w:cs="NewBaskerville-Roman"/>
+          <w:kern w:val="0"/>
+          <w:sz w:val="24"/>
+          <w:szCs w:val="20"/>
+          <w:highlight w:val="yellow"/>
+        </w:rPr>
+        <w:t>connections.</w:t>
+      </w:r>
+      <w:r>
+        <w:rPr>
+          <w:rFonts w:ascii="NewBaskerville-Roman" w:hAnsi="NewBaskerville-Roman" w:cs="NewBaskerville-Roman"/>
+          <w:kern w:val="0"/>
+          <w:sz w:val="20"/>
+          <w:szCs w:val="20"/>
+        </w:rPr>
+        <w:t xml:space="preserve"> </w:t>
+      </w:r>
+      <w:r>
+        <w:rPr>
+          <w:rFonts w:ascii="NewBaskerville-Roman" w:hAnsi="NewBaskerville-Roman" w:cs="NewBaskerville-Roman"/>
+          <w:kern w:val="0"/>
+          <w:sz w:val="20"/>
+          <w:szCs w:val="20"/>
+        </w:rPr>
+        <w:t>If a master broker fails, a slave broker will be able to grab the</w:t>
+      </w:r>
+    </w:p>
+    <w:p>
+      <w:pPr>
+        <w:autoSpaceDE w:val="0"/>
+        <w:autoSpaceDN w:val="0"/>
+        <w:adjustRightInd w:val="0"/>
+        <w:jc w:val="left"/>
+        <w:rPr>
+          <w:rFonts w:ascii="NewBaskerville-Roman" w:hAnsi="NewBaskerville-Roman" w:cs="NewBaskerville-Roman"/>
+          <w:kern w:val="0"/>
+          <w:sz w:val="20"/>
+          <w:szCs w:val="20"/>
+        </w:rPr>
+      </w:pPr>
+      <w:r>
+        <w:rPr>
+          <w:rFonts w:ascii="NewBaskerville-Roman" w:hAnsi="NewBaskerville-Roman" w:cs="NewBaskerville-Roman"/>
+          <w:kern w:val="0"/>
+          <w:sz w:val="20"/>
+          <w:szCs w:val="20"/>
+        </w:rPr>
+        <w:t>lock on the database and will then take over as the new master broker. Since all the</w:t>
+      </w:r>
+    </w:p>
+    <w:p>
+      <w:pPr>
+        <w:autoSpaceDE w:val="0"/>
+        <w:autoSpaceDN w:val="0"/>
+        <w:adjustRightInd w:val="0"/>
+        <w:jc w:val="left"/>
+        <w:rPr>
+          <w:rFonts w:ascii="NewBaskerville-Roman" w:hAnsi="NewBaskerville-Roman" w:cs="NewBaskerville-Roman"/>
+          <w:kern w:val="0"/>
+          <w:sz w:val="20"/>
+          <w:szCs w:val="20"/>
+        </w:rPr>
+      </w:pPr>
+      <w:r>
+        <w:rPr>
+          <w:rFonts w:ascii="NewBaskerville-Roman" w:hAnsi="NewBaskerville-Roman" w:cs="NewBaskerville-Roman"/>
+          <w:kern w:val="0"/>
+          <w:sz w:val="20"/>
+          <w:szCs w:val="20"/>
+        </w:rPr>
+        <w:t>Active</w:t>
+      </w:r>
+      <w:r>
+        <w:rPr>
+          <w:rFonts w:ascii="NewBaskerville-Roman" w:hAnsi="NewBaskerville-Roman" w:cs="NewBaskerville-Roman"/>
+          <w:kern w:val="0"/>
+          <w:sz w:val="18"/>
+          <w:szCs w:val="18"/>
+        </w:rPr>
+        <w:t xml:space="preserve">MQ </w:t>
+      </w:r>
+      <w:r>
+        <w:rPr>
+          <w:rFonts w:ascii="NewBaskerville-Roman" w:hAnsi="NewBaskerville-Roman" w:cs="NewBaskerville-Roman"/>
+          <w:kern w:val="0"/>
+          <w:sz w:val="20"/>
+          <w:szCs w:val="20"/>
+        </w:rPr>
+        <w:t>brokers are using the same shared database, no additional manual intervention</w:t>
+      </w:r>
+    </w:p>
+    <w:p>
+      <w:pPr>
+        <w:autoSpaceDE w:val="0"/>
+        <w:autoSpaceDN w:val="0"/>
+        <w:adjustRightInd w:val="0"/>
+        <w:jc w:val="left"/>
+        <w:rPr>
+          <w:sz w:val="72"/>
+        </w:rPr>
+      </w:pPr>
+      <w:r>
+        <w:rPr>
+          <w:rFonts w:ascii="NewBaskerville-Roman" w:hAnsi="NewBaskerville-Roman" w:cs="NewBaskerville-Roman"/>
+          <w:kern w:val="0"/>
+          <w:sz w:val="20"/>
+          <w:szCs w:val="20"/>
+        </w:rPr>
+        <w:t>is required to introduce new brokers or remove existing ones.</w:t>
+      </w:r>
+    </w:p>
+    <w:p>
+      <w:pPr>
+        <w:pStyle w:val="a3"/>
+        <w:spacing w:line="360" w:lineRule="auto"/>
+        <w:ind w:left="425" w:firstLineChars="0" w:firstLine="0"/>
+        <w:jc w:val="center"/>
+      </w:pPr>
+      <w:r>
+        <w:rPr>
+          <w:noProof/>
+        </w:rPr>
+        <w:lastRenderedPageBreak/>
+        <w:drawing>
+          <wp:inline distT="0" distB="0" distL="0" distR="0" wp14:anchorId="69E572AB" wp14:editId="674F942D">
+            <wp:extent cx="5483860" cy="3392170"/>
+            <wp:effectExtent l="0" t="0" r="2540" b="0"/>
+            <wp:docPr id="16" name="图片 16"/>
+            <wp:cNvGraphicFramePr>
+              <a:graphicFrameLocks xmlns:a="http://schemas.openxmlformats.org/drawingml/2006/main" noChangeAspect="1"/>
+            </wp:cNvGraphicFramePr>
+            <a:graphic xmlns:a="http://schemas.openxmlformats.org/drawingml/2006/main">
+              <a:graphicData uri="http://schemas.openxmlformats.org/drawingml/2006/picture">
+                <pic:pic xmlns:pic="http://schemas.openxmlformats.org/drawingml/2006/picture">
+                  <pic:nvPicPr>
+                    <pic:cNvPr id="1" name=""/>
+                    <pic:cNvPicPr/>
+                  </pic:nvPicPr>
+                  <pic:blipFill>
+                    <a:blip r:embed="rId35"/>
+                    <a:stretch>
+                      <a:fillRect/>
+                    </a:stretch>
+                  </pic:blipFill>
+                  <pic:spPr>
+                    <a:xfrm>
+                      <a:off x="0" y="0"/>
                       <a:ext cx="5483860" cy="3392170"/>
                     </a:xfrm>
                     <a:prstGeom prst="rect">
@@ -8242,7 +7300,6 @@
       <w:r>
         <w:t>使用</w:t>
       </w:r>
-      <w:proofErr w:type="spellStart"/>
       <w:r>
         <w:rPr>
           <w:rFonts w:hint="eastAsia"/>
@@ -8252,14 +7309,8 @@
       <w:r>
         <w:t>haDB</w:t>
       </w:r>
-      <w:proofErr w:type="spellEnd"/>
-      <w:proofErr w:type="gramStart"/>
-      <w:r>
-        <w:t>做消息</w:t>
-      </w:r>
-      <w:proofErr w:type="gramEnd"/>
-      <w:r>
-        <w:t>存储，使用共享文件夹。</w:t>
+      <w:r>
+        <w:t>做消息存储，使用共享文件夹。</w:t>
       </w:r>
     </w:p>
     <w:p>
@@ -8318,14 +7369,12 @@
           <w:szCs w:val="20"/>
         </w:rPr>
       </w:pPr>
-      <w:proofErr w:type="spellStart"/>
       <w:r>
         <w:rPr>
           <w:rFonts w:hint="eastAsia"/>
         </w:rPr>
         <w:t>ActiveMQ</w:t>
       </w:r>
-      <w:proofErr w:type="spellEnd"/>
       <w:r>
         <w:rPr>
           <w:rFonts w:hint="eastAsia"/>
@@ -8415,19 +7464,8 @@
           <w:sz w:val="20"/>
           <w:szCs w:val="20"/>
         </w:rPr>
-        <w:t xml:space="preserve">Composite </w:t>
-      </w:r>
-      <w:proofErr w:type="spellStart"/>
-      <w:r>
-        <w:rPr>
-          <w:rFonts w:ascii="NewBaskerville-Roman" w:hAnsi="NewBaskerville-Roman" w:cs="NewBaskerville-Roman" w:hint="eastAsia"/>
-          <w:kern w:val="0"/>
-          <w:sz w:val="20"/>
-          <w:szCs w:val="20"/>
-        </w:rPr>
-        <w:t>desitination</w:t>
-      </w:r>
-      <w:proofErr w:type="spellEnd"/>
+        <w:t>Composite desitination</w:t>
+      </w:r>
       <w:r>
         <w:rPr>
           <w:rFonts w:ascii="NewBaskerville-Roman" w:hAnsi="NewBaskerville-Roman" w:cs="NewBaskerville-Roman" w:hint="eastAsia"/>
@@ -8524,7 +7562,6 @@
         </w:rPr>
         <w:t>A transacted session is used and </w:t>
       </w:r>
-      <w:proofErr w:type="gramStart"/>
       <w:r>
         <w:rPr>
           <w:rFonts w:ascii="宋体" w:eastAsia="宋体" w:hAnsi="宋体" w:cs="宋体"/>
@@ -8535,20 +7572,7 @@
           <w:sz w:val="24"/>
           <w:szCs w:val="24"/>
         </w:rPr>
-        <w:t>rollback(</w:t>
-      </w:r>
-      <w:proofErr w:type="gramEnd"/>
-      <w:r>
-        <w:rPr>
-          <w:rFonts w:ascii="宋体" w:eastAsia="宋体" w:hAnsi="宋体" w:cs="宋体"/>
-          <w:b/>
-          <w:bCs/>
-          <w:color w:val="000000"/>
-          <w:kern w:val="0"/>
-          <w:sz w:val="24"/>
-          <w:szCs w:val="24"/>
-        </w:rPr>
-        <w:t>)</w:t>
+        <w:t>rollback()</w:t>
       </w:r>
       <w:r>
         <w:rPr>
@@ -8586,7 +7610,6 @@
         </w:rPr>
         <w:t>A transacted session is closed before </w:t>
       </w:r>
-      <w:proofErr w:type="gramStart"/>
       <w:r>
         <w:rPr>
           <w:rFonts w:ascii="宋体" w:eastAsia="宋体" w:hAnsi="宋体" w:cs="宋体"/>
@@ -8597,20 +7620,7 @@
           <w:sz w:val="24"/>
           <w:szCs w:val="24"/>
         </w:rPr>
-        <w:t>commit(</w:t>
-      </w:r>
-      <w:proofErr w:type="gramEnd"/>
-      <w:r>
-        <w:rPr>
-          <w:rFonts w:ascii="宋体" w:eastAsia="宋体" w:hAnsi="宋体" w:cs="宋体"/>
-          <w:b/>
-          <w:bCs/>
-          <w:color w:val="000000"/>
-          <w:kern w:val="0"/>
-          <w:sz w:val="24"/>
-          <w:szCs w:val="24"/>
-        </w:rPr>
-        <w:t>)</w:t>
+        <w:t>commit()</w:t>
       </w:r>
       <w:r>
         <w:rPr>
@@ -8671,8 +7681,6 @@
         </w:rPr>
         <w:t> and </w:t>
       </w:r>
-      <w:proofErr w:type="spellStart"/>
-      <w:proofErr w:type="gramStart"/>
       <w:r>
         <w:rPr>
           <w:rFonts w:ascii="宋体" w:eastAsia="宋体" w:hAnsi="宋体" w:cs="宋体"/>
@@ -8683,33 +7691,7 @@
           <w:sz w:val="24"/>
           <w:szCs w:val="24"/>
         </w:rPr>
-        <w:t>Session.recover</w:t>
-      </w:r>
-      <w:proofErr w:type="spellEnd"/>
-      <w:r>
-        <w:rPr>
-          <w:rFonts w:ascii="宋体" w:eastAsia="宋体" w:hAnsi="宋体" w:cs="宋体"/>
-          <w:b/>
-          <w:bCs/>
-          <w:color w:val="000000"/>
-          <w:kern w:val="0"/>
-          <w:sz w:val="24"/>
-          <w:szCs w:val="24"/>
-        </w:rPr>
-        <w:t>(</w:t>
-      </w:r>
-      <w:proofErr w:type="gramEnd"/>
-      <w:r>
-        <w:rPr>
-          <w:rFonts w:ascii="宋体" w:eastAsia="宋体" w:hAnsi="宋体" w:cs="宋体"/>
-          <w:b/>
-          <w:bCs/>
-          <w:color w:val="000000"/>
-          <w:kern w:val="0"/>
-          <w:sz w:val="24"/>
-          <w:szCs w:val="24"/>
-        </w:rPr>
-        <w:t>)</w:t>
+        <w:t>Session.recover()</w:t>
       </w:r>
       <w:r>
         <w:rPr>
@@ -8866,7 +7848,6 @@
         </w:rPr>
         <w:t> </w:t>
       </w:r>
-      <w:proofErr w:type="spellStart"/>
       <w:r>
         <w:rPr>
           <w:rStyle w:val="HTML"/>
@@ -8875,18 +7856,7 @@
           <w:color w:val="000000"/>
           <w:shd w:val="clear" w:color="auto" w:fill="FFFFFF"/>
         </w:rPr>
-        <w:t>ActiveMQ.DLQ</w:t>
-      </w:r>
-      <w:proofErr w:type="spellEnd"/>
-      <w:r>
-        <w:rPr>
-          <w:rStyle w:val="HTML"/>
-          <w:b/>
-          <w:bCs/>
-          <w:color w:val="000000"/>
-          <w:shd w:val="clear" w:color="auto" w:fill="FFFFFF"/>
-        </w:rPr>
-        <w:t>。</w:t>
+        <w:t>ActiveMQ.DLQ。</w:t>
       </w:r>
       <w:r>
         <w:rPr>
@@ -8927,15 +7897,7 @@
         <w:ind w:left="425"/>
       </w:pPr>
       <w:r>
-        <w:t xml:space="preserve">  </w:t>
-      </w:r>
-      <w:proofErr w:type="gramStart"/>
-      <w:r>
-        <w:t>&lt;!--</w:t>
-      </w:r>
-      <w:proofErr w:type="gramEnd"/>
-      <w:r>
-        <w:t xml:space="preserve"> Set the following policy on all queues using the '&gt;' wildcard --&gt;</w:t>
+        <w:t xml:space="preserve">  &lt;!-- Set the following policy on all queues using the '&gt;' wildcard --&gt;</w:t>
       </w:r>
     </w:p>
     <w:p>
@@ -8945,15 +7907,7 @@
         <w:ind w:left="425"/>
       </w:pPr>
       <w:r>
-        <w:t xml:space="preserve">       &lt;</w:t>
-      </w:r>
-      <w:proofErr w:type="spellStart"/>
-      <w:r>
-        <w:t>policyEntry</w:t>
-      </w:r>
-      <w:proofErr w:type="spellEnd"/>
-      <w:r>
-        <w:t xml:space="preserve"> queue="&gt;"&gt;</w:t>
+        <w:t xml:space="preserve">       &lt;policyEntry queue="&gt;"&gt;</w:t>
       </w:r>
     </w:p>
     <w:p>
@@ -8983,15 +7937,7 @@
         <w:ind w:left="425"/>
       </w:pPr>
       <w:r>
-        <w:t xml:space="preserve">           </w:t>
-      </w:r>
-      <w:proofErr w:type="gramStart"/>
-      <w:r>
-        <w:t>so</w:t>
-      </w:r>
-      <w:proofErr w:type="gramEnd"/>
-      <w:r>
-        <w:t xml:space="preserve"> that they will just be discarded instead of being sent to</w:t>
+        <w:t xml:space="preserve">           so that they will just be discarded instead of being sent to</w:t>
       </w:r>
     </w:p>
     <w:p>
@@ -9001,15 +7947,7 @@
         <w:ind w:left="425"/>
       </w:pPr>
       <w:r>
-        <w:t xml:space="preserve">           </w:t>
-      </w:r>
-      <w:proofErr w:type="gramStart"/>
-      <w:r>
-        <w:t>the</w:t>
-      </w:r>
-      <w:proofErr w:type="gramEnd"/>
-      <w:r>
-        <w:t xml:space="preserve"> DLQ </w:t>
+        <w:t xml:space="preserve">           the DLQ </w:t>
       </w:r>
     </w:p>
     <w:p>
@@ -9029,17 +7967,7 @@
         <w:ind w:left="425"/>
       </w:pPr>
       <w:r>
-        <w:t xml:space="preserve">         &lt;</w:t>
-      </w:r>
-      <w:proofErr w:type="spellStart"/>
-      <w:proofErr w:type="gramStart"/>
-      <w:r>
-        <w:t>deadLetterStrategy</w:t>
-      </w:r>
-      <w:proofErr w:type="spellEnd"/>
-      <w:proofErr w:type="gramEnd"/>
-      <w:r>
-        <w:t>&gt;</w:t>
+        <w:t xml:space="preserve">         &lt;deadLetterStrategy&gt;</w:t>
       </w:r>
     </w:p>
     <w:p>
@@ -9049,23 +7977,7 @@
         <w:ind w:left="425"/>
       </w:pPr>
       <w:r>
-        <w:t xml:space="preserve">           &lt;</w:t>
-      </w:r>
-      <w:proofErr w:type="spellStart"/>
-      <w:r>
-        <w:t>sharedDeadLetterStrategy</w:t>
-      </w:r>
-      <w:proofErr w:type="spellEnd"/>
-      <w:r>
-        <w:t xml:space="preserve"> </w:t>
-      </w:r>
-      <w:proofErr w:type="spellStart"/>
-      <w:r>
-        <w:t>processExpired</w:t>
-      </w:r>
-      <w:proofErr w:type="spellEnd"/>
-      <w:r>
-        <w:t>="false" /&gt;</w:t>
+        <w:t xml:space="preserve">           &lt;sharedDeadLetterStrategy processExpired="false" /&gt;</w:t>
       </w:r>
     </w:p>
     <w:p>
@@ -9075,33 +7987,17 @@
         <w:ind w:left="425"/>
       </w:pPr>
       <w:r>
-        <w:t xml:space="preserve">         &lt;/</w:t>
-      </w:r>
-      <w:proofErr w:type="spellStart"/>
-      <w:r>
-        <w:t>deadLetterStrategy</w:t>
-      </w:r>
-      <w:proofErr w:type="spellEnd"/>
-      <w:r>
-        <w:t>&gt;</w:t>
-      </w:r>
-    </w:p>
-    <w:p>
-      <w:pPr>
-        <w:pStyle w:val="a3"/>
-        <w:spacing w:line="360" w:lineRule="auto"/>
-        <w:ind w:left="425" w:firstLineChars="0" w:firstLine="0"/>
-      </w:pPr>
-      <w:r>
-        <w:t xml:space="preserve">       &lt;/</w:t>
-      </w:r>
-      <w:proofErr w:type="spellStart"/>
-      <w:r>
-        <w:t>policyEntry</w:t>
-      </w:r>
-      <w:proofErr w:type="spellEnd"/>
-      <w:r>
-        <w:t>&gt;</w:t>
+        <w:t xml:space="preserve">         &lt;/deadLetterStrategy&gt;</w:t>
+      </w:r>
+    </w:p>
+    <w:p>
+      <w:pPr>
+        <w:pStyle w:val="a3"/>
+        <w:spacing w:line="360" w:lineRule="auto"/>
+        <w:ind w:left="425" w:firstLineChars="0" w:firstLine="0"/>
+      </w:pPr>
+      <w:r>
+        <w:t xml:space="preserve">       &lt;/policyEntry&gt;</w:t>
       </w:r>
     </w:p>
     <w:p>
@@ -9130,7 +8026,7 @@
                     <pic:cNvPicPr/>
                   </pic:nvPicPr>
                   <pic:blipFill>
-                    <a:blip r:embed="rId11"/>
+                    <a:blip r:embed="rId14"/>
                     <a:stretch>
                       <a:fillRect/>
                     </a:stretch>
@@ -9330,23 +8226,7 @@
           <w:rFonts w:hint="eastAsia"/>
           <w:highlight w:val="yellow"/>
         </w:rPr>
-        <w:t>消费者长连接，单独线程处理</w:t>
-      </w:r>
-      <w:proofErr w:type="gramStart"/>
-      <w:r>
-        <w:rPr>
-          <w:rFonts w:hint="eastAsia"/>
-          <w:highlight w:val="yellow"/>
-        </w:rPr>
-        <w:t>取消息</w:t>
-      </w:r>
-      <w:proofErr w:type="gramEnd"/>
-      <w:r>
-        <w:rPr>
-          <w:rFonts w:hint="eastAsia"/>
-          <w:highlight w:val="yellow"/>
-        </w:rPr>
-        <w:t>和处理消息。</w:t>
+        <w:t>消费者长连接，单独线程处理取消息和处理消息。</w:t>
       </w:r>
     </w:p>
     <w:p>
@@ -9930,6 +8810,44 @@
     </w:sectPr>
   </w:body>
 </w:document>
+</file>
+
+<file path=word/endnotes.xml><?xml version="1.0" encoding="utf-8"?>
+<w:endnotes xmlns:wpc="http://schemas.microsoft.com/office/word/2010/wordprocessingCanvas" xmlns:mc="http://schemas.openxmlformats.org/markup-compatibility/2006" xmlns:o="urn:schemas-microsoft-com:office:office" xmlns:r="http://schemas.openxmlformats.org/officeDocument/2006/relationships" xmlns:m="http://schemas.openxmlformats.org/officeDocument/2006/math" xmlns:v="urn:schemas-microsoft-com:vml" xmlns:wp14="http://schemas.microsoft.com/office/word/2010/wordprocessingDrawing" xmlns:wp="http://schemas.openxmlformats.org/drawingml/2006/wordprocessingDrawing" xmlns:w10="urn:schemas-microsoft-com:office:word" xmlns:w="http://schemas.openxmlformats.org/wordprocessingml/2006/main" xmlns:w14="http://schemas.microsoft.com/office/word/2010/wordml" xmlns:w15="http://schemas.microsoft.com/office/word/2012/wordml" xmlns:wpg="http://schemas.microsoft.com/office/word/2010/wordprocessingGroup" xmlns:wpi="http://schemas.microsoft.com/office/word/2010/wordprocessingInk" xmlns:wne="http://schemas.microsoft.com/office/word/2006/wordml" xmlns:wps="http://schemas.microsoft.com/office/word/2010/wordprocessingShape" mc:Ignorable="w14 w15 wp14">
+  <w:endnote w:type="separator" w:id="-1">
+    <w:p>
+      <w:r>
+        <w:separator/>
+      </w:r>
+    </w:p>
+  </w:endnote>
+  <w:endnote w:type="continuationSeparator" w:id="0">
+    <w:p>
+      <w:r>
+        <w:continuationSeparator/>
+      </w:r>
+    </w:p>
+  </w:endnote>
+</w:endnotes>
+</file>
+
+<file path=word/footnotes.xml><?xml version="1.0" encoding="utf-8"?>
+<w:footnotes xmlns:wpc="http://schemas.microsoft.com/office/word/2010/wordprocessingCanvas" xmlns:mc="http://schemas.openxmlformats.org/markup-compatibility/2006" xmlns:o="urn:schemas-microsoft-com:office:office" xmlns:r="http://schemas.openxmlformats.org/officeDocument/2006/relationships" xmlns:m="http://schemas.openxmlformats.org/officeDocument/2006/math" xmlns:v="urn:schemas-microsoft-com:vml" xmlns:wp14="http://schemas.microsoft.com/office/word/2010/wordprocessingDrawing" xmlns:wp="http://schemas.openxmlformats.org/drawingml/2006/wordprocessingDrawing" xmlns:w10="urn:schemas-microsoft-com:office:word" xmlns:w="http://schemas.openxmlformats.org/wordprocessingml/2006/main" xmlns:w14="http://schemas.microsoft.com/office/word/2010/wordml" xmlns:w15="http://schemas.microsoft.com/office/word/2012/wordml" xmlns:wpg="http://schemas.microsoft.com/office/word/2010/wordprocessingGroup" xmlns:wpi="http://schemas.microsoft.com/office/word/2010/wordprocessingInk" xmlns:wne="http://schemas.microsoft.com/office/word/2006/wordml" xmlns:wps="http://schemas.microsoft.com/office/word/2010/wordprocessingShape" mc:Ignorable="w14 w15 wp14">
+  <w:footnote w:type="separator" w:id="-1">
+    <w:p>
+      <w:r>
+        <w:separator/>
+      </w:r>
+    </w:p>
+  </w:footnote>
+  <w:footnote w:type="continuationSeparator" w:id="0">
+    <w:p>
+      <w:r>
+        <w:continuationSeparator/>
+      </w:r>
+    </w:p>
+  </w:footnote>
+</w:footnotes>
 </file>
 
 <file path=word/numbering.xml><?xml version="1.0" encoding="utf-8"?>
@@ -12343,6 +11261,71 @@
     <w:basedOn w:val="a0"/>
     <w:rsid w:val="00DD53BC"/>
   </w:style>
+  <w:style w:type="paragraph" w:styleId="a8">
+    <w:name w:val="header"/>
+    <w:basedOn w:val="a"/>
+    <w:link w:val="Char0"/>
+    <w:uiPriority w:val="99"/>
+    <w:unhideWhenUsed/>
+    <w:rsid w:val="00AC260F"/>
+    <w:pPr>
+      <w:pBdr>
+        <w:bottom w:val="single" w:sz="6" w:space="1" w:color="auto"/>
+      </w:pBdr>
+      <w:tabs>
+        <w:tab w:val="center" w:pos="4153"/>
+        <w:tab w:val="right" w:pos="8306"/>
+      </w:tabs>
+      <w:snapToGrid w:val="0"/>
+      <w:jc w:val="center"/>
+    </w:pPr>
+    <w:rPr>
+      <w:sz w:val="18"/>
+      <w:szCs w:val="18"/>
+    </w:rPr>
+  </w:style>
+  <w:style w:type="character" w:customStyle="1" w:styleId="Char0">
+    <w:name w:val="页眉 Char"/>
+    <w:basedOn w:val="a0"/>
+    <w:link w:val="a8"/>
+    <w:uiPriority w:val="99"/>
+    <w:rsid w:val="00AC260F"/>
+    <w:rPr>
+      <w:sz w:val="18"/>
+      <w:szCs w:val="18"/>
+    </w:rPr>
+  </w:style>
+  <w:style w:type="paragraph" w:styleId="a9">
+    <w:name w:val="footer"/>
+    <w:basedOn w:val="a"/>
+    <w:link w:val="Char1"/>
+    <w:uiPriority w:val="99"/>
+    <w:unhideWhenUsed/>
+    <w:rsid w:val="00AC260F"/>
+    <w:pPr>
+      <w:tabs>
+        <w:tab w:val="center" w:pos="4153"/>
+        <w:tab w:val="right" w:pos="8306"/>
+      </w:tabs>
+      <w:snapToGrid w:val="0"/>
+      <w:jc w:val="left"/>
+    </w:pPr>
+    <w:rPr>
+      <w:sz w:val="18"/>
+      <w:szCs w:val="18"/>
+    </w:rPr>
+  </w:style>
+  <w:style w:type="character" w:customStyle="1" w:styleId="Char1">
+    <w:name w:val="页脚 Char"/>
+    <w:basedOn w:val="a0"/>
+    <w:link w:val="a9"/>
+    <w:uiPriority w:val="99"/>
+    <w:rsid w:val="00AC260F"/>
+    <w:rPr>
+      <w:sz w:val="18"/>
+      <w:szCs w:val="18"/>
+    </w:rPr>
+  </w:style>
 </w:styles>
 </file>
 
@@ -12612,7 +11595,7 @@
 </file>
 
 <file path=customXml/itemProps1.xml><?xml version="1.0" encoding="utf-8"?>
-<ds:datastoreItem xmlns:ds="http://schemas.openxmlformats.org/officeDocument/2006/customXml" ds:itemID="{27756CF0-E1B7-49C2-92B8-407246652689}">
+<ds:datastoreItem xmlns:ds="http://schemas.openxmlformats.org/officeDocument/2006/customXml" ds:itemID="{19C8414E-8080-414D-9419-20B1CCD4DC79}">
   <ds:schemaRefs>
     <ds:schemaRef ds:uri="http://schemas.openxmlformats.org/officeDocument/2006/bibliography"/>
   </ds:schemaRefs>
